--- a/manuscript.docx
+++ b/manuscript.docx
@@ -105,7 +105,7 @@
           <w:rPr>
             <w:rStyle w:val="Hyperlink"/>
           </w:rPr>
-          <w:t xml:space="preserve">stain/2022-fdo-paper@68d695b</w:t>
+          <w:t xml:space="preserve">stain/2022-fdo-paper@6cedae1</w:t>
         </w:r>
       </w:hyperlink>
       <w:r>
@@ -121,7 +121,7 @@
     <w:bookmarkStart w:id="62" w:name="authors"/>
     <w:p>
       <w:pPr>
-        <w:pStyle w:val="Heading2"/>
+        <w:pStyle w:val="Heading1"/>
       </w:pPr>
       <w:r>
         <w:t xml:space="preserve">Authors</w:t>
@@ -1093,7 +1093,7 @@
     <w:bookmarkStart w:id="63" w:name="abstract"/>
     <w:p>
       <w:pPr>
-        <w:pStyle w:val="Heading2"/>
+        <w:pStyle w:val="Heading1"/>
       </w:pPr>
       <w:r>
         <w:t xml:space="preserve">Abstract</w:t>
@@ -1262,8 +1262,17 @@
     <w:bookmarkStart w:id="90" w:name="sec:introduction"/>
     <w:p>
       <w:pPr>
-        <w:pStyle w:val="Heading2"/>
-      </w:pPr>
+        <w:pStyle w:val="Heading1"/>
+      </w:pPr>
+      <w:r>
+        <w:rPr>
+          <w:rStyle w:val="SectionNumber"/>
+        </w:rPr>
+        <w:t xml:space="preserve">1</w:t>
+      </w:r>
+      <w:r>
+        <w:tab/>
+      </w:r>
       <w:r>
         <w:t xml:space="preserve">Introduction</w:t>
       </w:r>
@@ -1551,13 +1560,40 @@
       </w:pPr>
       <w:r>
         <w:t xml:space="preserve">Concretely, the contribution of this paper is a systematic comparison between FDO and Linked Data using 5 different conceptual frameworks that capture different perspectives on interoperability and readiness for implementation.</w:t>
+      </w:r>
+    </w:p>
+    <w:bookmarkStart w:id="74" w:name="fair-digital-object"/>
+    <w:p>
+      <w:pPr>
+        <w:pStyle w:val="Heading2"/>
+      </w:pPr>
+      <w:r>
+        <w:rPr>
+          <w:rStyle w:val="SectionNumber"/>
+        </w:rPr>
+        <w:t xml:space="preserve">1.1</w:t>
+      </w:r>
+      <w:r>
+        <w:tab/>
+      </w:r>
+      <w:r>
+        <w:t xml:space="preserve">FAIR Digital Object</w:t>
       </w:r>
     </w:p>
     <w:bookmarkStart w:id="66" w:name="sec:next-step-fdo"/>
     <w:p>
       <w:pPr>
-        <w:pStyle w:val="Heading4"/>
-      </w:pPr>
+        <w:pStyle w:val="Heading3"/>
+      </w:pPr>
+      <w:r>
+        <w:rPr>
+          <w:rStyle w:val="SectionNumber"/>
+        </w:rPr>
+        <w:t xml:space="preserve">1.1.1</w:t>
+      </w:r>
+      <w:r>
+        <w:tab/>
+      </w:r>
       <w:r>
         <w:t xml:space="preserve">Next steps for FDO</w:t>
       </w:r>
@@ -2368,74 +2404,255 @@
       </w:r>
     </w:p>
     <w:bookmarkEnd w:id="66"/>
-    <w:bookmarkStart w:id="74" w:name="fair-digital-object"/>
     <w:p>
       <w:pPr>
-        <w:pStyle w:val="Heading3"/>
-      </w:pPr>
-      <w:r>
-        <w:t xml:space="preserve">FAIR Digital Object</w:t>
+        <w:pStyle w:val="BodyText"/>
+      </w:pPr>
+      <w:r>
+        <w:t xml:space="preserve">The concept of</w:t>
+      </w:r>
+      <w:r>
+        <w:t xml:space="preserve"> </w:t>
+      </w:r>
+      <w:r>
+        <w:rPr>
+          <w:bCs/>
+          <w:b/>
+        </w:rPr>
+        <w:t xml:space="preserve">FAIR Digital Objects</w:t>
+      </w:r>
+      <w:r>
+        <w:t xml:space="preserve"> </w:t>
+      </w:r>
+      <w:r>
+        <w:t xml:space="preserve">[</w:t>
+      </w:r>
+      <w:hyperlink w:anchor="ref-IHLT6hye">
+        <w:r>
+          <w:rPr>
+            <w:rStyle w:val="Hyperlink"/>
+          </w:rPr>
+          <w:t xml:space="preserve">3</w:t>
+        </w:r>
+      </w:hyperlink>
+      <w:r>
+        <w:t xml:space="preserve">]</w:t>
+      </w:r>
+      <w:r>
+        <w:t xml:space="preserve"> </w:t>
+      </w:r>
+      <w:r>
+        <w:t xml:space="preserve">has been introduced as way to expose research data as active objects that conform to the FAIR principles</w:t>
+      </w:r>
+      <w:r>
+        <w:t xml:space="preserve"> </w:t>
+      </w:r>
+      <w:r>
+        <w:t xml:space="preserve">[</w:t>
+      </w:r>
+      <w:hyperlink w:anchor="ref-6DjakjNS">
+        <w:r>
+          <w:rPr>
+            <w:rStyle w:val="Hyperlink"/>
+          </w:rPr>
+          <w:t xml:space="preserve">1</w:t>
+        </w:r>
+      </w:hyperlink>
+      <w:r>
+        <w:t xml:space="preserve">]</w:t>
+      </w:r>
+      <w:r>
+        <w:t xml:space="preserve">. This builds on the</w:t>
+      </w:r>
+      <w:r>
+        <w:t xml:space="preserve"> </w:t>
+      </w:r>
+      <w:r>
+        <w:rPr>
+          <w:iCs/>
+          <w:i/>
+        </w:rPr>
+        <w:t xml:space="preserve">Digital Object</w:t>
+      </w:r>
+      <w:r>
+        <w:t xml:space="preserve"> </w:t>
+      </w:r>
+      <w:r>
+        <w:t xml:space="preserve">(DO) concept</w:t>
+      </w:r>
+      <w:r>
+        <w:t xml:space="preserve"> </w:t>
+      </w:r>
+      <w:r>
+        <w:t xml:space="preserve">[</w:t>
+      </w:r>
+      <w:hyperlink w:anchor="ref-11MnuwJ4l">
+        <w:r>
+          <w:rPr>
+            <w:rStyle w:val="Hyperlink"/>
+          </w:rPr>
+          <w:t xml:space="preserve">28</w:t>
+        </w:r>
+      </w:hyperlink>
+      <w:r>
+        <w:t xml:space="preserve">]</w:t>
+      </w:r>
+      <w:r>
+        <w:t xml:space="preserve">, first introduced in 1995</w:t>
+      </w:r>
+      <w:r>
+        <w:t xml:space="preserve"> </w:t>
+      </w:r>
+      <w:r>
+        <w:t xml:space="preserve">[</w:t>
+      </w:r>
+      <w:hyperlink w:anchor="ref-3Uqe3fuK">
+        <w:r>
+          <w:rPr>
+            <w:rStyle w:val="Hyperlink"/>
+          </w:rPr>
+          <w:t xml:space="preserve">29</w:t>
+        </w:r>
+      </w:hyperlink>
+      <w:r>
+        <w:t xml:space="preserve">]</w:t>
+      </w:r>
+      <w:r>
+        <w:t xml:space="preserve"> </w:t>
+      </w:r>
+      <w:r>
+        <w:t xml:space="preserve">as a system of</w:t>
+      </w:r>
+      <w:r>
+        <w:t xml:space="preserve"> </w:t>
+      </w:r>
+      <w:r>
+        <w:rPr>
+          <w:iCs/>
+          <w:i/>
+        </w:rPr>
+        <w:t xml:space="preserve">repositories</w:t>
+      </w:r>
+      <w:r>
+        <w:t xml:space="preserve"> </w:t>
+      </w:r>
+      <w:r>
+        <w:t xml:space="preserve">containing</w:t>
+      </w:r>
+      <w:r>
+        <w:t xml:space="preserve"> </w:t>
+      </w:r>
+      <w:r>
+        <w:rPr>
+          <w:iCs/>
+          <w:i/>
+        </w:rPr>
+        <w:t xml:space="preserve">digital objects</w:t>
+      </w:r>
+      <w:r>
+        <w:t xml:space="preserve"> </w:t>
+      </w:r>
+      <w:r>
+        <w:t xml:space="preserve">identified by</w:t>
+      </w:r>
+      <w:r>
+        <w:t xml:space="preserve"> </w:t>
+      </w:r>
+      <w:r>
+        <w:rPr>
+          <w:iCs/>
+          <w:i/>
+        </w:rPr>
+        <w:t xml:space="preserve">handles</w:t>
+      </w:r>
+      <w:r>
+        <w:t xml:space="preserve"> </w:t>
+      </w:r>
+      <w:r>
+        <w:t xml:space="preserve">and described by</w:t>
+      </w:r>
+      <w:r>
+        <w:t xml:space="preserve"> </w:t>
+      </w:r>
+      <w:r>
+        <w:rPr>
+          <w:iCs/>
+          <w:i/>
+        </w:rPr>
+        <w:t xml:space="preserve">metadata</w:t>
+      </w:r>
+      <w:r>
+        <w:t xml:space="preserve"> </w:t>
+      </w:r>
+      <w:r>
+        <w:t xml:space="preserve">which may have references to other handles. DO was the inspiration for the ITU X.1255 framework</w:t>
+      </w:r>
+      <w:r>
+        <w:t xml:space="preserve"> </w:t>
+      </w:r>
+      <w:r>
+        <w:t xml:space="preserve">[</w:t>
+      </w:r>
+      <w:hyperlink w:anchor="ref-103Hw8H43">
+        <w:r>
+          <w:rPr>
+            <w:rStyle w:val="Hyperlink"/>
+          </w:rPr>
+          <w:t xml:space="preserve">30</w:t>
+        </w:r>
+      </w:hyperlink>
+      <w:r>
+        <w:t xml:space="preserve">]</w:t>
+      </w:r>
+      <w:r>
+        <w:t xml:space="preserve"> </w:t>
+      </w:r>
+      <w:r>
+        <w:t xml:space="preserve">which introduced an abstract</w:t>
+      </w:r>
+      <w:r>
+        <w:t xml:space="preserve"> </w:t>
+      </w:r>
+      <w:r>
+        <w:rPr>
+          <w:iCs/>
+          <w:i/>
+        </w:rPr>
+        <w:t xml:space="preserve">Digital Entity Interface Protocol</w:t>
+      </w:r>
+      <w:r>
+        <w:t xml:space="preserve"> </w:t>
+      </w:r>
+      <w:r>
+        <w:t xml:space="preserve">for managing such objects programmatically, first realised by the Digital Object Interface Protocol (DOIP) v1</w:t>
+      </w:r>
+      <w:r>
+        <w:t xml:space="preserve"> </w:t>
+      </w:r>
+      <w:r>
+        <w:t xml:space="preserve">[</w:t>
+      </w:r>
+      <w:hyperlink w:anchor="ref-16uB3jxpa">
+        <w:r>
+          <w:rPr>
+            <w:rStyle w:val="Hyperlink"/>
+          </w:rPr>
+          <w:t xml:space="preserve">31</w:t>
+        </w:r>
+      </w:hyperlink>
+      <w:r>
+        <w:t xml:space="preserve">]</w:t>
+      </w:r>
+      <w:r>
+        <w:t xml:space="preserve">.</w:t>
       </w:r>
     </w:p>
     <w:p>
       <w:pPr>
-        <w:pStyle w:val="FirstParagraph"/>
-      </w:pPr>
-      <w:r>
-        <w:t xml:space="preserve">The concept of</w:t>
-      </w:r>
-      <w:r>
-        <w:t xml:space="preserve"> </w:t>
-      </w:r>
-      <w:r>
-        <w:rPr>
-          <w:bCs/>
-          <w:b/>
-        </w:rPr>
-        <w:t xml:space="preserve">FAIR Digital Objects</w:t>
-      </w:r>
-      <w:r>
-        <w:t xml:space="preserve"> </w:t>
-      </w:r>
-      <w:r>
-        <w:t xml:space="preserve">[</w:t>
-      </w:r>
-      <w:hyperlink w:anchor="ref-IHLT6hye">
-        <w:r>
-          <w:rPr>
-            <w:rStyle w:val="Hyperlink"/>
-          </w:rPr>
-          <w:t xml:space="preserve">3</w:t>
-        </w:r>
-      </w:hyperlink>
-      <w:r>
-        <w:t xml:space="preserve">]</w:t>
-      </w:r>
-      <w:r>
-        <w:t xml:space="preserve"> </w:t>
-      </w:r>
-      <w:r>
-        <w:t xml:space="preserve">has been introduced as way to expose research data as active objects that conform to the FAIR principles</w:t>
-      </w:r>
-      <w:r>
-        <w:t xml:space="preserve"> </w:t>
-      </w:r>
-      <w:r>
-        <w:t xml:space="preserve">[</w:t>
-      </w:r>
-      <w:hyperlink w:anchor="ref-6DjakjNS">
-        <w:r>
-          <w:rPr>
-            <w:rStyle w:val="Hyperlink"/>
-          </w:rPr>
-          <w:t xml:space="preserve">1</w:t>
-        </w:r>
-      </w:hyperlink>
-      <w:r>
-        <w:t xml:space="preserve">]</w:t>
-      </w:r>
-      <w:r>
-        <w:t xml:space="preserve">. This builds on the</w:t>
+        <w:pStyle w:val="BodyText"/>
+      </w:pPr>
+      <w:r>
+        <w:t xml:space="preserve">In brief, the structure of a FAIR Digital Object (FDO) is to, given a</w:t>
       </w:r>
       <w:r>
         <w:t xml:space="preserve"> </w:t>
@@ -2445,56 +2662,13 @@
           <w:iCs/>
           <w:i/>
         </w:rPr>
-        <w:t xml:space="preserve">Digital Object</w:t>
-      </w:r>
-      <w:r>
-        <w:t xml:space="preserve"> </w:t>
-      </w:r>
-      <w:r>
-        <w:t xml:space="preserve">(DO) concept</w:t>
-      </w:r>
-      <w:r>
-        <w:t xml:space="preserve"> </w:t>
-      </w:r>
-      <w:r>
-        <w:t xml:space="preserve">[</w:t>
-      </w:r>
-      <w:hyperlink w:anchor="ref-11MnuwJ4l">
-        <w:r>
-          <w:rPr>
-            <w:rStyle w:val="Hyperlink"/>
-          </w:rPr>
-          <w:t xml:space="preserve">28</w:t>
-        </w:r>
-      </w:hyperlink>
-      <w:r>
-        <w:t xml:space="preserve">]</w:t>
-      </w:r>
-      <w:r>
-        <w:t xml:space="preserve">, first introduced in 1995</w:t>
-      </w:r>
-      <w:r>
-        <w:t xml:space="preserve"> </w:t>
-      </w:r>
-      <w:r>
-        <w:t xml:space="preserve">[</w:t>
-      </w:r>
-      <w:hyperlink w:anchor="ref-3Uqe3fuK">
-        <w:r>
-          <w:rPr>
-            <w:rStyle w:val="Hyperlink"/>
-          </w:rPr>
-          <w:t xml:space="preserve">29</w:t>
-        </w:r>
-      </w:hyperlink>
-      <w:r>
-        <w:t xml:space="preserve">]</w:t>
-      </w:r>
-      <w:r>
-        <w:t xml:space="preserve"> </w:t>
-      </w:r>
-      <w:r>
-        <w:t xml:space="preserve">as a system of</w:t>
+        <w:t xml:space="preserve">persistent identifier</w:t>
+      </w:r>
+      <w:r>
+        <w:t xml:space="preserve"> </w:t>
+      </w:r>
+      <w:r>
+        <w:t xml:space="preserve">(PID) such as a DOI, resolve to a</w:t>
       </w:r>
       <w:r>
         <w:t xml:space="preserve"> </w:t>
@@ -2504,13 +2678,13 @@
           <w:iCs/>
           <w:i/>
         </w:rPr>
-        <w:t xml:space="preserve">repositories</w:t>
-      </w:r>
-      <w:r>
-        <w:t xml:space="preserve"> </w:t>
-      </w:r>
-      <w:r>
-        <w:t xml:space="preserve">containing</w:t>
+        <w:t xml:space="preserve">PID Record</w:t>
+      </w:r>
+      <w:r>
+        <w:t xml:space="preserve"> </w:t>
+      </w:r>
+      <w:r>
+        <w:t xml:space="preserve">that gives the object a</w:t>
       </w:r>
       <w:r>
         <w:t xml:space="preserve"> </w:t>
@@ -2520,13 +2694,13 @@
           <w:iCs/>
           <w:i/>
         </w:rPr>
-        <w:t xml:space="preserve">digital objects</w:t>
-      </w:r>
-      <w:r>
-        <w:t xml:space="preserve"> </w:t>
-      </w:r>
-      <w:r>
-        <w:t xml:space="preserve">identified by</w:t>
+        <w:t xml:space="preserve">type</w:t>
+      </w:r>
+      <w:r>
+        <w:t xml:space="preserve"> </w:t>
+      </w:r>
+      <w:r>
+        <w:t xml:space="preserve">along with a mechanism to retrieve its</w:t>
       </w:r>
       <w:r>
         <w:t xml:space="preserve"> </w:t>
@@ -2536,13 +2710,10 @@
           <w:iCs/>
           <w:i/>
         </w:rPr>
-        <w:t xml:space="preserve">handles</w:t>
-      </w:r>
-      <w:r>
-        <w:t xml:space="preserve"> </w:t>
-      </w:r>
-      <w:r>
-        <w:t xml:space="preserve">and described by</w:t>
+        <w:t xml:space="preserve">bit sequences</w:t>
+      </w:r>
+      <w:r>
+        <w:t xml:space="preserve">,</w:t>
       </w:r>
       <w:r>
         <w:t xml:space="preserve"> </w:t>
@@ -2558,30 +2729,7 @@
         <w:t xml:space="preserve"> </w:t>
       </w:r>
       <w:r>
-        <w:t xml:space="preserve">which may have references to other handles. DO was the inspiration for the ITU X.1255 framework</w:t>
-      </w:r>
-      <w:r>
-        <w:t xml:space="preserve"> </w:t>
-      </w:r>
-      <w:r>
-        <w:t xml:space="preserve">[</w:t>
-      </w:r>
-      <w:hyperlink w:anchor="ref-103Hw8H43">
-        <w:r>
-          <w:rPr>
-            <w:rStyle w:val="Hyperlink"/>
-          </w:rPr>
-          <w:t xml:space="preserve">30</w:t>
-        </w:r>
-      </w:hyperlink>
-      <w:r>
-        <w:t xml:space="preserve">]</w:t>
-      </w:r>
-      <w:r>
-        <w:t xml:space="preserve"> </w:t>
-      </w:r>
-      <w:r>
-        <w:t xml:space="preserve">which introduced an abstract</w:t>
+        <w:t xml:space="preserve">and references to further programmatic</w:t>
       </w:r>
       <w:r>
         <w:t xml:space="preserve"> </w:t>
@@ -2591,13 +2739,10 @@
           <w:iCs/>
           <w:i/>
         </w:rPr>
-        <w:t xml:space="preserve">Digital Entity Interface Protocol</w:t>
-      </w:r>
-      <w:r>
-        <w:t xml:space="preserve"> </w:t>
-      </w:r>
-      <w:r>
-        <w:t xml:space="preserve">for managing such objects programmatically, first realised by the Digital Object Interface Protocol (DOIP) v1</w:t>
+        <w:t xml:space="preserve">operations</w:t>
+      </w:r>
+      <w:r>
+        <w:t xml:space="preserve">. The type of an FDO (itself an FDO) defines attributes to semantically describe and relate such FDOs to other concepts (typically other FDOs referenced by PIDs). The premise of systematically building an ecosystem of such digital objects is to give researchers a way to organise complex digital entities, associated with identifiers, metadata, and supporting automated processing</w:t>
       </w:r>
       <w:r>
         <w:t xml:space="preserve"> </w:t>
@@ -2605,12 +2750,12 @@
       <w:r>
         <w:t xml:space="preserve">[</w:t>
       </w:r>
-      <w:hyperlink w:anchor="ref-16uB3jxpa">
-        <w:r>
-          <w:rPr>
-            <w:rStyle w:val="Hyperlink"/>
-          </w:rPr>
-          <w:t xml:space="preserve">31</w:t>
+      <w:hyperlink w:anchor="ref-tz0P3DTC">
+        <w:r>
+          <w:rPr>
+            <w:rStyle w:val="Hyperlink"/>
+          </w:rPr>
+          <w:t xml:space="preserve">32</w:t>
         </w:r>
       </w:hyperlink>
       <w:r>
@@ -2625,7 +2770,38 @@
         <w:pStyle w:val="BodyText"/>
       </w:pPr>
       <w:r>
-        <w:t xml:space="preserve">In brief, the structure of a FAIR Digital Object (FDO) is to, given a</w:t>
+        <w:t xml:space="preserve">Recently, FDOs have been recognized by the European Open Science Cloud (</w:t>
+      </w:r>
+      <w:hyperlink r:id="rId67">
+        <w:r>
+          <w:rPr>
+            <w:rStyle w:val="Hyperlink"/>
+          </w:rPr>
+          <w:t xml:space="preserve">EOSC</w:t>
+        </w:r>
+      </w:hyperlink>
+      <w:r>
+        <w:t xml:space="preserve">) as a suggested part of its Interoperability Framework</w:t>
+      </w:r>
+      <w:r>
+        <w:t xml:space="preserve"> </w:t>
+      </w:r>
+      <w:r>
+        <w:t xml:space="preserve">[</w:t>
+      </w:r>
+      <w:hyperlink w:anchor="ref-aCye3KpE">
+        <w:r>
+          <w:rPr>
+            <w:rStyle w:val="Hyperlink"/>
+          </w:rPr>
+          <w:t xml:space="preserve">2</w:t>
+        </w:r>
+      </w:hyperlink>
+      <w:r>
+        <w:t xml:space="preserve">]</w:t>
+      </w:r>
+      <w:r>
+        <w:t xml:space="preserve">, in particular for deploying active and interoperable FAIR resources that are</w:t>
       </w:r>
       <w:r>
         <w:t xml:space="preserve"> </w:t>
@@ -2635,87 +2811,35 @@
           <w:iCs/>
           <w:i/>
         </w:rPr>
-        <w:t xml:space="preserve">persistent identifier</w:t>
-      </w:r>
-      <w:r>
-        <w:t xml:space="preserve"> </w:t>
-      </w:r>
-      <w:r>
-        <w:t xml:space="preserve">(PID) such as a DOI, resolve to a</w:t>
-      </w:r>
-      <w:r>
-        <w:t xml:space="preserve"> </w:t>
-      </w:r>
-      <w:r>
-        <w:rPr>
-          <w:iCs/>
-          <w:i/>
-        </w:rPr>
-        <w:t xml:space="preserve">PID Record</w:t>
-      </w:r>
-      <w:r>
-        <w:t xml:space="preserve"> </w:t>
-      </w:r>
-      <w:r>
-        <w:t xml:space="preserve">that gives the object a</w:t>
-      </w:r>
-      <w:r>
-        <w:t xml:space="preserve"> </w:t>
-      </w:r>
-      <w:r>
-        <w:rPr>
-          <w:iCs/>
-          <w:i/>
-        </w:rPr>
-        <w:t xml:space="preserve">type</w:t>
-      </w:r>
-      <w:r>
-        <w:t xml:space="preserve"> </w:t>
-      </w:r>
-      <w:r>
-        <w:t xml:space="preserve">along with a mechanism to retrieve its</w:t>
-      </w:r>
-      <w:r>
-        <w:t xml:space="preserve"> </w:t>
-      </w:r>
-      <w:r>
-        <w:rPr>
-          <w:iCs/>
-          <w:i/>
-        </w:rPr>
-        <w:t xml:space="preserve">bit sequences</w:t>
-      </w:r>
-      <w:r>
-        <w:t xml:space="preserve">,</w:t>
-      </w:r>
-      <w:r>
-        <w:t xml:space="preserve"> </w:t>
-      </w:r>
-      <w:r>
-        <w:rPr>
-          <w:iCs/>
-          <w:i/>
-        </w:rPr>
-        <w:t xml:space="preserve">metadata</w:t>
-      </w:r>
-      <w:r>
-        <w:t xml:space="preserve"> </w:t>
-      </w:r>
-      <w:r>
-        <w:t xml:space="preserve">and references to further programmatic</w:t>
-      </w:r>
-      <w:r>
-        <w:t xml:space="preserve"> </w:t>
-      </w:r>
-      <w:r>
-        <w:rPr>
-          <w:iCs/>
-          <w:i/>
-        </w:rPr>
-        <w:t xml:space="preserve">operations</w:t>
-      </w:r>
-      <w:r>
-        <w:t xml:space="preserve">. The type of an FDO (itself an FDO) defines attributes to semantically describe and relate such FDOs to other concepts (typically other FDOs referenced by PIDs). The premise of systematically building an ecosystem of such digital objects is to give researchers a way to organise complex digital entities, associated with identifiers, metadata, and supporting automated processing</w:t>
+        <w:t xml:space="preserve">machine actionable</w:t>
+      </w:r>
+      <w:r>
+        <w:t xml:space="preserve">. Development of the FDO concept continued within Research Data Alliance (</w:t>
+      </w:r>
+      <w:hyperlink r:id="rId68">
+        <w:r>
+          <w:rPr>
+            <w:rStyle w:val="Hyperlink"/>
+          </w:rPr>
+          <w:t xml:space="preserve">RDA</w:t>
+        </w:r>
+      </w:hyperlink>
+      <w:r>
+        <w:t xml:space="preserve">) groups and EOSC projects like</w:t>
+      </w:r>
+      <w:r>
+        <w:t xml:space="preserve"> </w:t>
+      </w:r>
+      <w:hyperlink r:id="rId69">
+        <w:r>
+          <w:rPr>
+            <w:rStyle w:val="Hyperlink"/>
+          </w:rPr>
+          <w:t xml:space="preserve">GO-FAIR</w:t>
+        </w:r>
+      </w:hyperlink>
+      <w:r>
+        <w:t xml:space="preserve">, concluding with a set of guidelines for implementing FDO</w:t>
       </w:r>
       <w:r>
         <w:t xml:space="preserve"> </w:t>
@@ -2723,115 +2847,18 @@
       <w:r>
         <w:t xml:space="preserve">[</w:t>
       </w:r>
-      <w:hyperlink w:anchor="ref-tz0P3DTC">
-        <w:r>
-          <w:rPr>
-            <w:rStyle w:val="Hyperlink"/>
-          </w:rPr>
-          <w:t xml:space="preserve">32</w:t>
+      <w:hyperlink w:anchor="ref-RwvirqWg">
+        <w:r>
+          <w:rPr>
+            <w:rStyle w:val="Hyperlink"/>
+          </w:rPr>
+          <w:t xml:space="preserve">15</w:t>
         </w:r>
       </w:hyperlink>
       <w:r>
         <w:t xml:space="preserve">]</w:t>
       </w:r>
       <w:r>
-        <w:t xml:space="preserve">.</w:t>
-      </w:r>
-    </w:p>
-    <w:p>
-      <w:pPr>
-        <w:pStyle w:val="BodyText"/>
-      </w:pPr>
-      <w:r>
-        <w:t xml:space="preserve">Recently, FDOs have been recognized by the European Open Science Cloud (</w:t>
-      </w:r>
-      <w:hyperlink r:id="rId67">
-        <w:r>
-          <w:rPr>
-            <w:rStyle w:val="Hyperlink"/>
-          </w:rPr>
-          <w:t xml:space="preserve">EOSC</w:t>
-        </w:r>
-      </w:hyperlink>
-      <w:r>
-        <w:t xml:space="preserve">) as a suggested part of its Interoperability Framework</w:t>
-      </w:r>
-      <w:r>
-        <w:t xml:space="preserve"> </w:t>
-      </w:r>
-      <w:r>
-        <w:t xml:space="preserve">[</w:t>
-      </w:r>
-      <w:hyperlink w:anchor="ref-aCye3KpE">
-        <w:r>
-          <w:rPr>
-            <w:rStyle w:val="Hyperlink"/>
-          </w:rPr>
-          <w:t xml:space="preserve">2</w:t>
-        </w:r>
-      </w:hyperlink>
-      <w:r>
-        <w:t xml:space="preserve">]</w:t>
-      </w:r>
-      <w:r>
-        <w:t xml:space="preserve">, in particular for deploying active and interoperable FAIR resources that are</w:t>
-      </w:r>
-      <w:r>
-        <w:t xml:space="preserve"> </w:t>
-      </w:r>
-      <w:r>
-        <w:rPr>
-          <w:iCs/>
-          <w:i/>
-        </w:rPr>
-        <w:t xml:space="preserve">machine actionable</w:t>
-      </w:r>
-      <w:r>
-        <w:t xml:space="preserve">. Development of the FDO concept continued within Research Data Alliance (</w:t>
-      </w:r>
-      <w:hyperlink r:id="rId68">
-        <w:r>
-          <w:rPr>
-            <w:rStyle w:val="Hyperlink"/>
-          </w:rPr>
-          <w:t xml:space="preserve">RDA</w:t>
-        </w:r>
-      </w:hyperlink>
-      <w:r>
-        <w:t xml:space="preserve">) groups and EOSC projects like</w:t>
-      </w:r>
-      <w:r>
-        <w:t xml:space="preserve"> </w:t>
-      </w:r>
-      <w:hyperlink r:id="rId69">
-        <w:r>
-          <w:rPr>
-            <w:rStyle w:val="Hyperlink"/>
-          </w:rPr>
-          <w:t xml:space="preserve">GO-FAIR</w:t>
-        </w:r>
-      </w:hyperlink>
-      <w:r>
-        <w:t xml:space="preserve">, concluding with a set of guidelines for implementing FDO</w:t>
-      </w:r>
-      <w:r>
-        <w:t xml:space="preserve"> </w:t>
-      </w:r>
-      <w:r>
-        <w:t xml:space="preserve">[</w:t>
-      </w:r>
-      <w:hyperlink w:anchor="ref-RwvirqWg">
-        <w:r>
-          <w:rPr>
-            <w:rStyle w:val="Hyperlink"/>
-          </w:rPr>
-          <w:t xml:space="preserve">15</w:t>
-        </w:r>
-      </w:hyperlink>
-      <w:r>
-        <w:t xml:space="preserve">]</w:t>
-      </w:r>
-      <w:r>
         <w:t xml:space="preserve">. The</w:t>
       </w:r>
       <w:r>
@@ -2854,22 +2881,14 @@
       <w:r>
         <w:t xml:space="preserve"> </w:t>
       </w:r>
-      <w:r>
-        <w:t xml:space="preserve">[</w:t>
-      </w:r>
-      <w:hyperlink w:anchor="ref-sec:next-step-fdo">
-        <w:r>
-          <w:rPr>
-            <w:rStyle w:val="Hyperlink"/>
-            <w:bCs/>
-            <w:b/>
-          </w:rPr>
-          <w:t xml:space="preserve">sec:next-step-fdo?</w:t>
-        </w:r>
-      </w:hyperlink>
-      <w:r>
-        <w:t xml:space="preserve">]</w:t>
-      </w:r>
+      <w:hyperlink w:anchor="sec:next-step-fdo">
+        <w:r>
+          <w:rPr>
+            <w:rStyle w:val="Hyperlink"/>
+          </w:rPr>
+          <w:t xml:space="preserve">1.1.1</w:t>
+        </w:r>
+      </w:hyperlink>
       <w:r>
         <w:t xml:space="preserve">).</w:t>
       </w:r>
@@ -2877,8 +2896,17 @@
     <w:bookmarkStart w:id="73" w:name="fdo-approaches"/>
     <w:p>
       <w:pPr>
-        <w:pStyle w:val="Heading4"/>
-      </w:pPr>
+        <w:pStyle w:val="Heading3"/>
+      </w:pPr>
+      <w:r>
+        <w:rPr>
+          <w:rStyle w:val="SectionNumber"/>
+        </w:rPr>
+        <w:t xml:space="preserve">1.1.2</w:t>
+      </w:r>
+      <w:r>
+        <w:tab/>
+      </w:r>
       <w:r>
         <w:t xml:space="preserve">FDO approaches</w:t>
       </w:r>
@@ -3029,22 +3057,14 @@
       <w:r>
         <w:t xml:space="preserve"> </w:t>
       </w:r>
-      <w:r>
-        <w:t xml:space="preserve">[</w:t>
-      </w:r>
-      <w:hyperlink w:anchor="ref-sec:ld">
-        <w:r>
-          <w:rPr>
-            <w:rStyle w:val="Hyperlink"/>
-            <w:bCs/>
-            <w:b/>
-          </w:rPr>
-          <w:t xml:space="preserve">sec:ld?</w:t>
-        </w:r>
-      </w:hyperlink>
-      <w:r>
-        <w:t xml:space="preserve">]</w:t>
-      </w:r>
+      <w:hyperlink w:anchor="sec:ld">
+        <w:r>
+          <w:rPr>
+            <w:rStyle w:val="Hyperlink"/>
+          </w:rPr>
+          <w:t xml:space="preserve">1.2</w:t>
+        </w:r>
+      </w:hyperlink>
       <w:r>
         <w:t xml:space="preserve">.</w:t>
       </w:r>
@@ -3054,8 +3074,17 @@
     <w:bookmarkStart w:id="89" w:name="sec:ld"/>
     <w:p>
       <w:pPr>
-        <w:pStyle w:val="Heading3"/>
-      </w:pPr>
+        <w:pStyle w:val="Heading2"/>
+      </w:pPr>
+      <w:r>
+        <w:rPr>
+          <w:rStyle w:val="SectionNumber"/>
+        </w:rPr>
+        <w:t xml:space="preserve">1.2</w:t>
+      </w:r>
+      <w:r>
+        <w:tab/>
+      </w:r>
       <w:r>
         <w:t xml:space="preserve">From the Semantic Web to Linked Data</w:t>
       </w:r>
@@ -3100,8 +3129,17 @@
     <w:bookmarkStart w:id="85" w:name="sec:semweb"/>
     <w:p>
       <w:pPr>
-        <w:pStyle w:val="Heading4"/>
-      </w:pPr>
+        <w:pStyle w:val="Heading3"/>
+      </w:pPr>
+      <w:r>
+        <w:rPr>
+          <w:rStyle w:val="SectionNumber"/>
+        </w:rPr>
+        <w:t xml:space="preserve">1.2.1</w:t>
+      </w:r>
+      <w:r>
+        <w:tab/>
+      </w:r>
       <w:r>
         <w:t xml:space="preserve">A brief history of the Semantic Web</w:t>
       </w:r>
@@ -4206,8 +4244,17 @@
     <w:bookmarkStart w:id="88" w:name="sec:ld-web"/>
     <w:p>
       <w:pPr>
-        <w:pStyle w:val="Heading4"/>
-      </w:pPr>
+        <w:pStyle w:val="Heading3"/>
+      </w:pPr>
+      <w:r>
+        <w:rPr>
+          <w:rStyle w:val="SectionNumber"/>
+        </w:rPr>
+        <w:t xml:space="preserve">1.2.2</w:t>
+      </w:r>
+      <w:r>
+        <w:tab/>
+      </w:r>
       <w:r>
         <w:t xml:space="preserve">Linked Data: Rebuilding the Web of Data</w:t>
       </w:r>
@@ -4749,8 +4796,17 @@
     <w:bookmarkStart w:id="148" w:name="sec:comparing"/>
     <w:p>
       <w:pPr>
-        <w:pStyle w:val="Heading2"/>
-      </w:pPr>
+        <w:pStyle w:val="Heading1"/>
+      </w:pPr>
+      <w:r>
+        <w:rPr>
+          <w:rStyle w:val="SectionNumber"/>
+        </w:rPr>
+        <w:t xml:space="preserve">2</w:t>
+      </w:r>
+      <w:r>
+        <w:tab/>
+      </w:r>
       <w:r>
         <w:t xml:space="preserve">Comparing FDO and existing approaches</w:t>
       </w:r>
@@ -4945,22 +5001,14 @@
       <w:r>
         <w:t xml:space="preserve"> </w:t>
       </w:r>
-      <w:r>
-        <w:t xml:space="preserve">[</w:t>
-      </w:r>
-      <w:hyperlink w:anchor="ref-sec:next-step-fdo">
-        <w:r>
-          <w:rPr>
-            <w:rStyle w:val="Hyperlink"/>
-            <w:bCs/>
-            <w:b/>
-          </w:rPr>
-          <w:t xml:space="preserve">sec:next-step-fdo?</w:t>
-        </w:r>
-      </w:hyperlink>
-      <w:r>
-        <w:t xml:space="preserve">]</w:t>
-      </w:r>
+      <w:hyperlink w:anchor="sec:next-step-fdo">
+        <w:r>
+          <w:rPr>
+            <w:rStyle w:val="Hyperlink"/>
+          </w:rPr>
+          <w:t xml:space="preserve">1.1.1</w:t>
+        </w:r>
+      </w:hyperlink>
       <w:r>
         <w:t xml:space="preserve">).</w:t>
       </w:r>
@@ -4999,8 +5047,17 @@
     <w:bookmarkStart w:id="97" w:name="sec:interoperability-compare"/>
     <w:p>
       <w:pPr>
-        <w:pStyle w:val="Heading3"/>
-      </w:pPr>
+        <w:pStyle w:val="Heading2"/>
+      </w:pPr>
+      <w:r>
+        <w:rPr>
+          <w:rStyle w:val="SectionNumber"/>
+        </w:rPr>
+        <w:t xml:space="preserve">2.1</w:t>
+      </w:r>
+      <w:r>
+        <w:tab/>
+      </w:r>
       <w:r>
         <w:t xml:space="preserve">Considering FDO/Web as interoperability framework for Fast Data</w:t>
       </w:r>
@@ -5981,8 +6038,17 @@
     <w:bookmarkStart w:id="96" w:name="mapping-of-metamodel-concepts"/>
     <w:p>
       <w:pPr>
-        <w:pStyle w:val="Heading4"/>
-      </w:pPr>
+        <w:pStyle w:val="Heading3"/>
+      </w:pPr>
+      <w:r>
+        <w:rPr>
+          <w:rStyle w:val="SectionNumber"/>
+        </w:rPr>
+        <w:t xml:space="preserve">2.1.1</w:t>
+      </w:r>
+      <w:r>
+        <w:tab/>
+      </w:r>
       <w:r>
         <w:t xml:space="preserve">Mapping of Metamodel concepts</w:t>
       </w:r>
@@ -6599,22 +6665,14 @@
       <w:r>
         <w:t xml:space="preserve"> </w:t>
       </w:r>
-      <w:r>
-        <w:t xml:space="preserve">[</w:t>
-      </w:r>
-      <w:hyperlink w:anchor="ref-sec:middleware">
-        <w:r>
-          <w:rPr>
-            <w:rStyle w:val="Hyperlink"/>
-            <w:bCs/>
-            <w:b/>
-          </w:rPr>
-          <w:t xml:space="preserve">sec:middleware?</w:t>
-        </w:r>
-      </w:hyperlink>
-      <w:r>
-        <w:t xml:space="preserve">]</w:t>
-      </w:r>
+      <w:hyperlink w:anchor="sec:middleware">
+        <w:r>
+          <w:rPr>
+            <w:rStyle w:val="Hyperlink"/>
+          </w:rPr>
+          <w:t xml:space="preserve">2.3</w:t>
+        </w:r>
+      </w:hyperlink>
       <w:r>
         <w:t xml:space="preserve">), as well that HTTP has poor direct support for processes, as the Web is primarily stateless by design.</w:t>
       </w:r>
@@ -6624,8 +6682,17 @@
     <w:bookmarkStart w:id="101" w:name="sec:doip-fdo-compare"/>
     <w:p>
       <w:pPr>
-        <w:pStyle w:val="Heading3"/>
-      </w:pPr>
+        <w:pStyle w:val="Heading2"/>
+      </w:pPr>
+      <w:r>
+        <w:rPr>
+          <w:rStyle w:val="SectionNumber"/>
+        </w:rPr>
+        <w:t xml:space="preserve">2.2</w:t>
+      </w:r>
+      <w:r>
+        <w:tab/>
+      </w:r>
       <w:r>
         <w:t xml:space="preserve">Assessing FDO implementations</w:t>
       </w:r>
@@ -9226,42 +9293,94 @@
       <w:r>
         <w:t xml:space="preserve"> </w:t>
       </w:r>
+      <w:hyperlink w:anchor="sec:next-step-fdo">
+        <w:r>
+          <w:rPr>
+            <w:rStyle w:val="Hyperlink"/>
+          </w:rPr>
+          <w:t xml:space="preserve">1.1.1</w:t>
+        </w:r>
+      </w:hyperlink>
+      <w:r>
+        <w:t xml:space="preserve">) clarifies these definitions with equivalent identifiers</w:t>
+      </w:r>
+      <w:r>
+        <w:t xml:space="preserve"> </w:t>
+      </w:r>
+      <w:r>
+        <w:rPr>
+          <w:rStyle w:val="FootnoteReference"/>
+        </w:rPr>
+        <w:footnoteReference w:id="100"/>
+      </w:r>
+      <w:r>
+        <w:t xml:space="preserve"> </w:t>
+      </w:r>
+      <w:r>
+        <w:t xml:space="preserve">and relates them to further FDO requirements such as FDO Data Type Registries.</w:t>
+      </w:r>
+      <w:r>
+        <w:t xml:space="preserve"> </w:t>
+      </w:r>
+    </w:p>
+    <w:p>
+      <w:pPr>
+        <w:pStyle w:val="BodyText"/>
+      </w:pPr>
+      <w:r>
+        <w:t xml:space="preserve">A key observation from this is that simply using DOIP does not achieve many of the FDO guidelines. Rather the guidelines set out how a protocol like DOIPs should be used to achieve FAIR Digital Object goals. The DOIP Endorsement</w:t>
+      </w:r>
+      <w:r>
+        <w:t xml:space="preserve"> </w:t>
+      </w:r>
       <w:r>
         <w:t xml:space="preserve">[</w:t>
       </w:r>
-      <w:hyperlink w:anchor="ref-sec:next-step-fdo">
+      <w:hyperlink w:anchor="ref-PED-DOIPEndorsement-1.0-20220608">
         <w:r>
           <w:rPr>
             <w:rStyle w:val="Hyperlink"/>
             <w:bCs/>
             <w:b/>
           </w:rPr>
-          <w:t xml:space="preserve">sec:next-step-fdo?</w:t>
+          <w:t xml:space="preserve">PED-DOIPEndorsement-1.0-20220608?</w:t>
         </w:r>
       </w:hyperlink>
       <w:r>
         <w:t xml:space="preserve">]</w:t>
       </w:r>
       <w:r>
-        <w:t xml:space="preserve">) clarifies these definitions with equivalent identifiers</w:t>
-      </w:r>
-      <w:r>
-        <w:t xml:space="preserve"> </w:t>
-      </w:r>
-      <w:r>
-        <w:rPr>
-          <w:rStyle w:val="FootnoteReference"/>
-        </w:rPr>
-        <w:footnoteReference w:id="100"/>
-      </w:r>
-      <w:r>
-        <w:t xml:space="preserve"> </w:t>
-      </w:r>
-      <w:r>
-        <w:t xml:space="preserve">and relates them to further FDO requirements such as FDO Data Type Registries.</w:t>
-      </w:r>
-      <w:r>
-        <w:t xml:space="preserve"> </w:t>
+        <w:t xml:space="preserve"> </w:t>
+      </w:r>
+      <w:r>
+        <w:t xml:space="preserve">sets out that to comply, DOIP must be used according to the set of FDO requirement documents (see box</w:t>
+      </w:r>
+      <w:r>
+        <w:t xml:space="preserve"> </w:t>
+      </w:r>
+      <w:hyperlink w:anchor="sec:next-step-fdo">
+        <w:r>
+          <w:rPr>
+            <w:rStyle w:val="Hyperlink"/>
+          </w:rPr>
+          <w:t xml:space="preserve">1.1.1</w:t>
+        </w:r>
+      </w:hyperlink>
+      <w:r>
+        <w:t xml:space="preserve">), and notes</w:t>
+      </w:r>
+      <w:r>
+        <w:t xml:space="preserve"> </w:t>
+      </w:r>
+      <w:r>
+        <w:rPr>
+          <w:iCs/>
+          <w:i/>
+        </w:rPr>
+        <w:t xml:space="preserve">Achieving FDO compliance requires more than DOIP and full compliance is thus left to system designers</w:t>
+      </w:r>
+      <w:r>
+        <w:t xml:space="preserve">. Likewise, a Linked Data approach will need to follow the same requirements to comply as an FDO implementation.</w:t>
       </w:r>
     </w:p>
     <w:p>
@@ -9269,7 +9388,61 @@
         <w:pStyle w:val="BodyText"/>
       </w:pPr>
       <w:r>
-        <w:t xml:space="preserve">A key observation from this is that simply using DOIP does not achieve many of the FDO guidelines. Rather the guidelines set out how a protocol like DOIPs should be used to achieve FAIR Digital Object goals. The DOIP Endorsement</w:t>
+        <w:t xml:space="preserve">From our evaluation we can observe:</w:t>
+      </w:r>
+      <w:r>
+        <w:t xml:space="preserve"> </w:t>
+      </w:r>
+      <w:r>
+        <w:t xml:space="preserve">* G1 and G2 call for stability and trustworthiness. While the foundations of both DOIP and Linked Data approaches are now well established – the FDO requirements and in particular how they can be implemented are still taking shape and subject to change.</w:t>
+      </w:r>
+      <w:r>
+        <w:t xml:space="preserve"> </w:t>
+      </w:r>
+      <w:r>
+        <w:t xml:space="preserve">* Machine actionability (G4, G6) is a core feature of both FDOs and Linked Data. Conceptually they differ in the which way types and operations are discovered, with FDO seemingly more rigorous. In practice, however, we see that DOIP also relies on dynamic discovery of operations and that operation expectations for types (FDOF7) have not yet been defined.</w:t>
+      </w:r>
+      <w:r>
+        <w:t xml:space="preserve"> </w:t>
+      </w:r>
+      <w:r>
+        <w:t xml:space="preserve">* FDO proposes that types can have additional operations beyond CRUD (FDOF5, FDOF6), while Linked Data mainly achieves this with RESTful patterns using CRUD on additional resources, e.g. </w:t>
+      </w:r>
+      <w:r>
+        <w:rPr>
+          <w:rStyle w:val="VerbatimChar"/>
+        </w:rPr>
+        <w:t xml:space="preserve">order/152/items</w:t>
+      </w:r>
+      <w:r>
+        <w:t xml:space="preserve">. These are mainly stylistics but affects the architectural view – FDOs are more of an .</w:t>
+      </w:r>
+      <w:r>
+        <w:t xml:space="preserve"> </w:t>
+      </w:r>
+      <w:r>
+        <w:t xml:space="preserve">* FDO puts strong emphasis on the use of PIDs (FDOF1, FDOF2, FDOF3, FDOF5), but in current practice DOIP use local types, local extended operations (FDOF5) and attributes (FDOF4) that are not bound to any global namespace.</w:t>
+      </w:r>
+      <w:r>
+        <w:t xml:space="preserve"> </w:t>
+      </w:r>
+      <w:r>
+        <w:t xml:space="preserve">* Linked Data have a strong emphasis on semantics (FDOF8), and metadata schemas developed by community agreements (FDOF10). FDO types need to be made reusable across servers.</w:t>
+      </w:r>
+      <w:r>
+        <w:t xml:space="preserve"> </w:t>
+      </w:r>
+      <w:r>
+        <w:t xml:space="preserve">* While FDO recommends nested metadata FDOs (FDOF8, FDOF9), in practice this is not found (or linked with custom keys), particularly due to lack of namespaces and the favouring of local types rather than type/property re-use. Linked Data frequently have multiple representations, but often not sufficiently linked, perhaps</w:t>
+      </w:r>
+      <w:r>
+        <w:t xml:space="preserve"> </w:t>
+      </w:r>
+      <w:r>
+        <w:rPr>
+          <w:rStyle w:val="VerbatimChar"/>
+        </w:rPr>
+        <w:t xml:space="preserve">prov:specializationOf</w:t>
       </w:r>
       <w:r>
         <w:t xml:space="preserve"> </w:t>
@@ -9277,14 +9450,12 @@
       <w:r>
         <w:t xml:space="preserve">[</w:t>
       </w:r>
-      <w:hyperlink w:anchor="ref-PED-DOIPEndorsement-1.0-20220608">
-        <w:r>
-          <w:rPr>
-            <w:rStyle w:val="Hyperlink"/>
-            <w:bCs/>
-            <w:b/>
-          </w:rPr>
-          <w:t xml:space="preserve">PED-DOIPEndorsement-1.0-20220608?</w:t>
+      <w:hyperlink w:anchor="ref-9T4j3N4e">
+        <w:r>
+          <w:rPr>
+            <w:rStyle w:val="Hyperlink"/>
+          </w:rPr>
+          <w:t xml:space="preserve">93</w:t>
         </w:r>
       </w:hyperlink>
       <w:r>
@@ -9294,126 +9465,6 @@
         <w:t xml:space="preserve"> </w:t>
       </w:r>
       <w:r>
-        <w:t xml:space="preserve">sets out that to comply, DOIP must be used according to the set of FDO requirement documents (see box</w:t>
-      </w:r>
-      <w:r>
-        <w:t xml:space="preserve"> </w:t>
-      </w:r>
-      <w:r>
-        <w:t xml:space="preserve">[</w:t>
-      </w:r>
-      <w:hyperlink w:anchor="ref-sec:next-step-fdo">
-        <w:r>
-          <w:rPr>
-            <w:rStyle w:val="Hyperlink"/>
-            <w:bCs/>
-            <w:b/>
-          </w:rPr>
-          <w:t xml:space="preserve">sec:next-step-fdo?</w:t>
-        </w:r>
-      </w:hyperlink>
-      <w:r>
-        <w:t xml:space="preserve">]</w:t>
-      </w:r>
-      <w:r>
-        <w:t xml:space="preserve">), and notes</w:t>
-      </w:r>
-      <w:r>
-        <w:t xml:space="preserve"> </w:t>
-      </w:r>
-      <w:r>
-        <w:rPr>
-          <w:iCs/>
-          <w:i/>
-        </w:rPr>
-        <w:t xml:space="preserve">Achieving FDO compliance requires more than DOIP and full compliance is thus left to system designers</w:t>
-      </w:r>
-      <w:r>
-        <w:t xml:space="preserve">. Likewise, a Linked Data approach will need to follow the same requirements to comply as an FDO implementation.</w:t>
-      </w:r>
-    </w:p>
-    <w:p>
-      <w:pPr>
-        <w:pStyle w:val="BodyText"/>
-      </w:pPr>
-      <w:r>
-        <w:t xml:space="preserve">From our evaluation we can observe:</w:t>
-      </w:r>
-      <w:r>
-        <w:t xml:space="preserve"> </w:t>
-      </w:r>
-      <w:r>
-        <w:t xml:space="preserve">* G1 and G2 call for stability and trustworthiness. While the foundations of both DOIP and Linked Data approaches are now well established – the FDO requirements and in particular how they can be implemented are still taking shape and subject to change.</w:t>
-      </w:r>
-      <w:r>
-        <w:t xml:space="preserve"> </w:t>
-      </w:r>
-      <w:r>
-        <w:t xml:space="preserve">* Machine actionability (G4, G6) is a core feature of both FDOs and Linked Data. Conceptually they differ in the which way types and operations are discovered, with FDO seemingly more rigorous. In practice, however, we see that DOIP also relies on dynamic discovery of operations and that operation expectations for types (FDOF7) have not yet been defined.</w:t>
-      </w:r>
-      <w:r>
-        <w:t xml:space="preserve"> </w:t>
-      </w:r>
-      <w:r>
-        <w:t xml:space="preserve">* FDO proposes that types can have additional operations beyond CRUD (FDOF5, FDOF6), while Linked Data mainly achieves this with RESTful patterns using CRUD on additional resources, e.g. </w:t>
-      </w:r>
-      <w:r>
-        <w:rPr>
-          <w:rStyle w:val="VerbatimChar"/>
-        </w:rPr>
-        <w:t xml:space="preserve">order/152/items</w:t>
-      </w:r>
-      <w:r>
-        <w:t xml:space="preserve">. These are mainly stylistics but affects the architectural view – FDOs are more of an .</w:t>
-      </w:r>
-      <w:r>
-        <w:t xml:space="preserve"> </w:t>
-      </w:r>
-      <w:r>
-        <w:t xml:space="preserve">* FDO puts strong emphasis on the use of PIDs (FDOF1, FDOF2, FDOF3, FDOF5), but in current practice DOIP use local types, local extended operations (FDOF5) and attributes (FDOF4) that are not bound to any global namespace.</w:t>
-      </w:r>
-      <w:r>
-        <w:t xml:space="preserve"> </w:t>
-      </w:r>
-      <w:r>
-        <w:t xml:space="preserve">* Linked Data have a strong emphasis on semantics (FDOF8), and metadata schemas developed by community agreements (FDOF10). FDO types need to be made reusable across servers.</w:t>
-      </w:r>
-      <w:r>
-        <w:t xml:space="preserve"> </w:t>
-      </w:r>
-      <w:r>
-        <w:t xml:space="preserve">* While FDO recommends nested metadata FDOs (FDOF8, FDOF9), in practice this is not found (or linked with custom keys), particularly due to lack of namespaces and the favouring of local types rather than type/property re-use. Linked Data frequently have multiple representations, but often not sufficiently linked, perhaps</w:t>
-      </w:r>
-      <w:r>
-        <w:t xml:space="preserve"> </w:t>
-      </w:r>
-      <w:r>
-        <w:rPr>
-          <w:rStyle w:val="VerbatimChar"/>
-        </w:rPr>
-        <w:t xml:space="preserve">prov:specializationOf</w:t>
-      </w:r>
-      <w:r>
-        <w:t xml:space="preserve"> </w:t>
-      </w:r>
-      <w:r>
-        <w:t xml:space="preserve">[</w:t>
-      </w:r>
-      <w:hyperlink w:anchor="ref-9T4j3N4e">
-        <w:r>
-          <w:rPr>
-            <w:rStyle w:val="Hyperlink"/>
-          </w:rPr>
-          <w:t xml:space="preserve">93</w:t>
-        </w:r>
-      </w:hyperlink>
-      <w:r>
-        <w:t xml:space="preserve">]</w:t>
-      </w:r>
-      <w:r>
-        <w:t xml:space="preserve"> </w:t>
-      </w:r>
-      <w:r>
         <w:t xml:space="preserve">* FDO collections are not yet defined for DOIP, while Linked Data seemingly have too many alternatives, LDP has specific native support for containers.</w:t>
       </w:r>
       <w:r>
@@ -9425,22 +9476,14 @@
       <w:r>
         <w:t xml:space="preserve"> </w:t>
       </w:r>
-      <w:r>
-        <w:t xml:space="preserve">[</w:t>
-      </w:r>
-      <w:hyperlink w:anchor="ref-sec:fair-compare">
-        <w:r>
-          <w:rPr>
-            <w:rStyle w:val="Hyperlink"/>
-            <w:bCs/>
-            <w:b/>
-          </w:rPr>
-          <w:t xml:space="preserve">sec:fair-compare?</w:t>
-        </w:r>
-      </w:hyperlink>
-      <w:r>
-        <w:t xml:space="preserve">]</w:t>
-      </w:r>
+      <w:hyperlink w:anchor="sec:fair-compare">
+        <w:r>
+          <w:rPr>
+            <w:rStyle w:val="Hyperlink"/>
+          </w:rPr>
+          <w:t xml:space="preserve">2.4</w:t>
+        </w:r>
+      </w:hyperlink>
       <w:r>
         <w:t xml:space="preserve">).</w:t>
       </w:r>
@@ -9455,8 +9498,17 @@
     <w:bookmarkStart w:id="125" w:name="sec:middleware"/>
     <w:p>
       <w:pPr>
-        <w:pStyle w:val="Heading3"/>
-      </w:pPr>
+        <w:pStyle w:val="Heading2"/>
+      </w:pPr>
+      <w:r>
+        <w:rPr>
+          <w:rStyle w:val="SectionNumber"/>
+        </w:rPr>
+        <w:t xml:space="preserve">2.3</w:t>
+      </w:r>
+      <w:r>
+        <w:tab/>
+      </w:r>
       <w:r>
         <w:t xml:space="preserve">Comparing FDO and Web as middleware infrastructures</w:t>
       </w:r>
@@ -12288,8 +12340,17 @@
     <w:bookmarkStart w:id="147" w:name="sec:fair-compare"/>
     <w:p>
       <w:pPr>
-        <w:pStyle w:val="Heading3"/>
-      </w:pPr>
+        <w:pStyle w:val="Heading2"/>
+      </w:pPr>
+      <w:r>
+        <w:rPr>
+          <w:rStyle w:val="SectionNumber"/>
+        </w:rPr>
+        <w:t xml:space="preserve">2.4</w:t>
+      </w:r>
+      <w:r>
+        <w:tab/>
+      </w:r>
       <w:r>
         <w:t xml:space="preserve">Assessing FDO against FAIR</w:t>
       </w:r>
@@ -17038,8 +17099,17 @@
     <w:bookmarkStart w:id="151" w:name="eosc-interoperability-framework"/>
     <w:p>
       <w:pPr>
-        <w:pStyle w:val="Heading2"/>
-      </w:pPr>
+        <w:pStyle w:val="Heading1"/>
+      </w:pPr>
+      <w:r>
+        <w:rPr>
+          <w:rStyle w:val="SectionNumber"/>
+        </w:rPr>
+        <w:t xml:space="preserve">3</w:t>
+      </w:r>
+      <w:r>
+        <w:tab/>
+      </w:r>
       <w:r>
         <w:t xml:space="preserve">EOSC Interoperability Framework</w:t>
       </w:r>
@@ -18858,8 +18928,17 @@
     <w:bookmarkStart w:id="159" w:name="sec:discussion"/>
     <w:p>
       <w:pPr>
-        <w:pStyle w:val="Heading2"/>
-      </w:pPr>
+        <w:pStyle w:val="Heading1"/>
+      </w:pPr>
+      <w:r>
+        <w:rPr>
+          <w:rStyle w:val="SectionNumber"/>
+        </w:rPr>
+        <w:t xml:space="preserve">4</w:t>
+      </w:r>
+      <w:r>
+        <w:tab/>
+      </w:r>
       <w:r>
         <w:t xml:space="preserve">Discussion</w:t>
       </w:r>
@@ -18879,8 +18958,17 @@
     <w:bookmarkStart w:id="152" w:name="what-does-it-mean-for-linked-data"/>
     <w:p>
       <w:pPr>
-        <w:pStyle w:val="Heading3"/>
-      </w:pPr>
+        <w:pStyle w:val="Heading2"/>
+      </w:pPr>
+      <w:r>
+        <w:rPr>
+          <w:rStyle w:val="SectionNumber"/>
+        </w:rPr>
+        <w:t xml:space="preserve">4.1</w:t>
+      </w:r>
+      <w:r>
+        <w:tab/>
+      </w:r>
       <w:r>
         <w:t xml:space="preserve">(What does it mean for Linked Data?)</w:t>
       </w:r>
@@ -18951,8 +19039,17 @@
     <w:bookmarkStart w:id="158" w:name="random-notes"/>
     <w:p>
       <w:pPr>
-        <w:pStyle w:val="Heading3"/>
-      </w:pPr>
+        <w:pStyle w:val="Heading2"/>
+      </w:pPr>
+      <w:r>
+        <w:rPr>
+          <w:rStyle w:val="SectionNumber"/>
+        </w:rPr>
+        <w:t xml:space="preserve">4.2</w:t>
+      </w:r>
+      <w:r>
+        <w:tab/>
+      </w:r>
       <w:r>
         <w:t xml:space="preserve">Random Notes</w:t>
       </w:r>
@@ -19055,8 +19152,17 @@
     <w:bookmarkStart w:id="507" w:name="references"/>
     <w:p>
       <w:pPr>
-        <w:pStyle w:val="Heading2"/>
-      </w:pPr>
+        <w:pStyle w:val="Heading1"/>
+      </w:pPr>
+      <w:r>
+        <w:rPr>
+          <w:rStyle w:val="SectionNumber"/>
+        </w:rPr>
+        <w:t xml:space="preserve">5</w:t>
+      </w:r>
+      <w:r>
+        <w:tab/>
+      </w:r>
       <w:r>
         <w:t xml:space="preserve">References</w:t>
       </w:r>
@@ -20776,7 +20882,7 @@
           <w:bCs/>
           <w:b/>
         </w:rPr>
-        <w:t xml:space="preserve">X.1255 : Framework for discovery of identity management information</w:t>
+        <w:t xml:space="preserve">X.1255 : Framework for discovery of identity management information</w:t>
       </w:r>
       <w:r>
         <w:t xml:space="preserve"> </w:t>
@@ -20940,23 +21046,7 @@
           <w:bCs/>
           <w:b/>
         </w:rPr>
-        <w:t xml:space="preserve">JSON Schema: A Media Type for Describing JSON Documents</w:t>
-      </w:r>
-      <w:r>
-        <w:t xml:space="preserve"> </w:t>
-      </w:r>
-      <w:r>
-        <w:t xml:space="preserve">Austin Wright, Henry Andrews, Ben Hutton, Greg Dennis</w:t>
-      </w:r>
-      <w:r>
-        <w:t xml:space="preserve"> </w:t>
-      </w:r>
-      <w:r>
-        <w:rPr>
-          <w:iCs/>
-          <w:i/>
-        </w:rPr>
-        <w:t xml:space="preserve">Internet Engineering Task Force</w:t>
+        <w:t xml:space="preserve">draft-bhutton-json-schema-00</w:t>
       </w:r>
       <w:r>
         <w:t xml:space="preserve"> </w:t>
@@ -20966,7 +21056,7 @@
           <w:rPr>
             <w:rStyle w:val="Hyperlink"/>
           </w:rPr>
-          <w:t xml:space="preserve">https://datatracker.ietf.org/doc/draft-bhutton-json-schema/00/</w:t>
+          <w:t xml:space="preserve">https://datatracker.ietf.org/doc/html/draft-bhutton-json-schema-00</w:t>
         </w:r>
       </w:hyperlink>
     </w:p>
@@ -22609,7 +22699,7 @@
           <w:bCs/>
           <w:b/>
         </w:rPr>
-        <w:t xml:space="preserve">Usage Statistics of JSON-LD for Websites, November 2022</w:t>
+        <w:t xml:space="preserve">Usage Statistics of JSON-LD for Websites, May 2022</w:t>
       </w:r>
       <w:r>
         <w:t xml:space="preserve"> </w:t>
@@ -22825,7 +22915,7 @@
         <w:t xml:space="preserve"> </w:t>
       </w:r>
       <w:r>
-        <w:t xml:space="preserve">Jose Emilio Labra Gayo, Eric Prud’hommeaux, Iovka Boneva, Dimitris Kontokostas</w:t>
+        <w:t xml:space="preserve">Jose Emilio Labra Gayo, Eric Prud'hommeaux, Iovka Boneva, Dimitris Kontokostas</w:t>
       </w:r>
       <w:r>
         <w:t xml:space="preserve"> </w:t>
@@ -22835,13 +22925,13 @@
           <w:iCs/>
           <w:i/>
         </w:rPr>
-        <w:t xml:space="preserve">Synthesis Lectures on Data, Semantics, and Knowledge</w:t>
-      </w:r>
-      <w:r>
-        <w:t xml:space="preserve"> </w:t>
-      </w:r>
-      <w:r>
-        <w:t xml:space="preserve">(2018)</w:t>
+        <w:t xml:space="preserve">Synthesis Lectures on the Semantic Web: Theory and Technology</w:t>
+      </w:r>
+      <w:r>
+        <w:t xml:space="preserve"> </w:t>
+      </w:r>
+      <w:r>
+        <w:t xml:space="preserve">(2017-09-28)</w:t>
       </w:r>
       <w:r>
         <w:t xml:space="preserve"> </w:t>
@@ -24715,29 +24805,7 @@
           <w:bCs/>
           <w:b/>
         </w:rPr>
-        <w:t xml:space="preserve">HTTP/3</w:t>
-      </w:r>
-      <w:r>
-        <w:t xml:space="preserve"> </w:t>
-      </w:r>
-      <w:r>
-        <w:t xml:space="preserve">Mike Bishop</w:t>
-      </w:r>
-      <w:r>
-        <w:t xml:space="preserve"> </w:t>
-      </w:r>
-      <w:r>
-        <w:rPr>
-          <w:iCs/>
-          <w:i/>
-        </w:rPr>
-        <w:t xml:space="preserve">Internet Engineering Task Force</w:t>
-      </w:r>
-      <w:r>
-        <w:t xml:space="preserve"> </w:t>
-      </w:r>
-      <w:r>
-        <w:t xml:space="preserve">(2022-06)</w:t>
+        <w:t xml:space="preserve">draft-ietf-quic-http-34</w:t>
       </w:r>
       <w:r>
         <w:t xml:space="preserve"> </w:t>
@@ -24747,7 +24815,7 @@
           <w:rPr>
             <w:rStyle w:val="Hyperlink"/>
           </w:rPr>
-          <w:t xml:space="preserve">https://datatracker.ietf.org/doc/draft-ietf-quic-http/34/</w:t>
+          <w:t xml:space="preserve">https://datatracker.ietf.org/doc/html/draft-ietf-quic-http-34</w:t>
         </w:r>
       </w:hyperlink>
     </w:p>
@@ -25311,29 +25379,7 @@
           <w:bCs/>
           <w:b/>
         </w:rPr>
-        <w:t xml:space="preserve">Media Types with Multiple Suffixes</w:t>
-      </w:r>
-      <w:r>
-        <w:t xml:space="preserve"> </w:t>
-      </w:r>
-      <w:r>
-        <w:t xml:space="preserve">Manu Sporny, Amy Guy</w:t>
-      </w:r>
-      <w:r>
-        <w:t xml:space="preserve"> </w:t>
-      </w:r>
-      <w:r>
-        <w:rPr>
-          <w:iCs/>
-          <w:i/>
-        </w:rPr>
-        <w:t xml:space="preserve">Internet Engineering Task Force</w:t>
-      </w:r>
-      <w:r>
-        <w:t xml:space="preserve"> </w:t>
-      </w:r>
-      <w:r>
-        <w:t xml:space="preserve">(2022-10-10)</w:t>
+        <w:t xml:space="preserve">draft-ietf-mediaman-suffixes-00 - Media Types with Multiple Suffixes</w:t>
       </w:r>
       <w:r>
         <w:t xml:space="preserve"> </w:t>
@@ -25343,7 +25389,7 @@
           <w:rPr>
             <w:rStyle w:val="Hyperlink"/>
           </w:rPr>
-          <w:t xml:space="preserve">https://datatracker.ietf.org/doc/draft-ietf-mediaman-suffixes/</w:t>
+          <w:t xml:space="preserve">https://datatracker.ietf.org/doc/draft-ietf-mediaman-suffixes/00/</w:t>
         </w:r>
       </w:hyperlink>
     </w:p>
@@ -25790,29 +25836,7 @@
           <w:bCs/>
           <w:b/>
         </w:rPr>
-        <w:t xml:space="preserve">JSON Hypertext Application Language</w:t>
-      </w:r>
-      <w:r>
-        <w:t xml:space="preserve"> </w:t>
-      </w:r>
-      <w:r>
-        <w:t xml:space="preserve">Mike Kelly</w:t>
-      </w:r>
-      <w:r>
-        <w:t xml:space="preserve"> </w:t>
-      </w:r>
-      <w:r>
-        <w:rPr>
-          <w:iCs/>
-          <w:i/>
-        </w:rPr>
-        <w:t xml:space="preserve">Internet Engineering Task Force</w:t>
-      </w:r>
-      <w:r>
-        <w:t xml:space="preserve"> </w:t>
-      </w:r>
-      <w:r>
-        <w:t xml:space="preserve">(2016-05-12)</w:t>
+        <w:t xml:space="preserve">draft-kelly-json-hal-08</w:t>
       </w:r>
       <w:r>
         <w:t xml:space="preserve"> </w:t>
@@ -25822,7 +25846,7 @@
           <w:rPr>
             <w:rStyle w:val="Hyperlink"/>
           </w:rPr>
-          <w:t xml:space="preserve">https://datatracker.ietf.org/doc/draft-kelly-json-hal/08/</w:t>
+          <w:t xml:space="preserve">https://datatracker.ietf.org/doc/html/draft-kelly-json-hal-08</w:t>
         </w:r>
       </w:hyperlink>
     </w:p>
@@ -26091,7 +26115,7 @@
           <w:rPr>
             <w:rStyle w:val="Hyperlink"/>
           </w:rPr>
-          <w:t xml:space="preserve">https://www.iso.org/standard/79329.html</w:t>
+          <w:t xml:space="preserve">https://www.iso.org/cms/render/live/en/sites/isoorg/contents/data/standard/07/93/79329.html</w:t>
         </w:r>
       </w:hyperlink>
     </w:p>
@@ -26758,7 +26782,7 @@
           <w:bCs/>
           <w:b/>
         </w:rPr>
-        <w:t xml:space="preserve">FOAF spec</w:t>
+        <w:t xml:space="preserve">FOAF Vocabulary Specification</w:t>
       </w:r>
       <w:r>
         <w:t xml:space="preserve"> </w:t>

--- a/manuscript.docx
+++ b/manuscript.docx
@@ -105,7 +105,7 @@
           <w:rPr>
             <w:rStyle w:val="Hyperlink"/>
           </w:rPr>
-          <w:t xml:space="preserve">stain/2022-fdo-paper@6cedae1</w:t>
+          <w:t xml:space="preserve">stain/2022-fdo-paper@1023b7c</w:t>
         </w:r>
       </w:hyperlink>
       <w:r>
@@ -6024,7 +6024,7 @@
         <w:pStyle w:val="BodyText"/>
       </w:pPr>
       <w:r>
-        <w:t xml:space="preserve">A difference between Web and FDO is the stringency of the requirements for both syntax and semantics. Whereas the Web allows many different syntactic formats (e.g. from HTML to XML, PDFs), FDO realized with DOIP requires JSON. On the semantic front, FDO requries that every object have a well-defined type and structured form. This is clearly not the case on the Web.</w:t>
+        <w:t xml:space="preserve">A difference between Web and FDO is the stringency of the requirements for both syntax and semantics. Whereas the Web allows many different syntactic formats (e.g. from HTML to XML, PDFs), FDO realized with DOIP requires JSON. On the semantic front, FDO requires that every object have a well-defined type and structured form. This is clearly not the case on the Web.</w:t>
       </w:r>
     </w:p>
     <w:p>
@@ -6032,7 +6032,136 @@
         <w:pStyle w:val="BodyText"/>
       </w:pPr>
       <w:r>
-        <w:t xml:space="preserve">In terms of connectivity and the deployment of applications, the Web has a plethora of software, services, and protocols that are widely deployed. These have shown interoprability. The standards bodies (e.g. IETF and Web Consoritium) are mainly open and have a diverse representation []. In contrast, FDO has a small number of implementations and corresponding protocols. This is not to say that they cannot be developed in the future, but we note that the functionality provided by FDO implemenations can be easily implemented using Web technologies. It’s also a question as to whether a highly constrained protocol revolving around persistent identifiers is in fact necessary. For example, DOIs are already implemented on the web [].</w:t>
+        <w:t xml:space="preserve">In terms of connectivity and the deployment of applications, the Web has a plethora of software, services, and protocols that are widely deployed. These have shown interoperability. The Web standards bodies (e.g. IETF and W3C) follow the OpenStand principles</w:t>
+      </w:r>
+      <w:r>
+        <w:t xml:space="preserve"> </w:t>
+      </w:r>
+      <w:r>
+        <w:t xml:space="preserve">[</w:t>
+      </w:r>
+      <w:hyperlink w:anchor="ref-hxtgCGjY">
+        <w:r>
+          <w:rPr>
+            <w:rStyle w:val="Hyperlink"/>
+          </w:rPr>
+          <w:t xml:space="preserve">85</w:t>
+        </w:r>
+      </w:hyperlink>
+      <w:r>
+        <w:t xml:space="preserve">]</w:t>
+      </w:r>
+      <w:r>
+        <w:t xml:space="preserve"> </w:t>
+      </w:r>
+      <w:r>
+        <w:t xml:space="preserve">to embrace openness, transparency, and broad consensus. In contrast, FDO has a small number of implementations and corresponding protocols, although with a growing community, as evidenced at the first FDO conference</w:t>
+      </w:r>
+      <w:r>
+        <w:t xml:space="preserve"> </w:t>
+      </w:r>
+      <w:r>
+        <w:t xml:space="preserve">[</w:t>
+      </w:r>
+      <w:hyperlink w:anchor="ref-jrZe6Esu">
+        <w:r>
+          <w:rPr>
+            <w:rStyle w:val="Hyperlink"/>
+          </w:rPr>
+          <w:t xml:space="preserve">86</w:t>
+        </w:r>
+      </w:hyperlink>
+      <w:r>
+        <w:t xml:space="preserve">]</w:t>
+      </w:r>
+      <w:r>
+        <w:t xml:space="preserve">. This is not to say that it is not worth developing further Handle+DOIP implementations in the future, but we note that the current FDO functionality can easily be implemented using Web technologies, even as DOIP-over-HTTP</w:t>
+      </w:r>
+      <w:r>
+        <w:t xml:space="preserve"> </w:t>
+      </w:r>
+      <w:r>
+        <w:t xml:space="preserve">[</w:t>
+      </w:r>
+      <w:hyperlink w:anchor="ref-p7nwRj8E">
+        <w:r>
+          <w:rPr>
+            <w:rStyle w:val="Hyperlink"/>
+          </w:rPr>
+          <w:t xml:space="preserve">87</w:t>
+        </w:r>
+      </w:hyperlink>
+      <w:r>
+        <w:t xml:space="preserve">]</w:t>
+      </w:r>
+      <w:r>
+        <w:t xml:space="preserve">.</w:t>
+      </w:r>
+    </w:p>
+    <w:p>
+      <w:pPr>
+        <w:pStyle w:val="BodyText"/>
+      </w:pPr>
+      <w:r>
+        <w:t xml:space="preserve">It’s also a question as to whether a highly constrained protocol revolving around persistent identifiers is in fact necessary. For example, DOIs are mostly resolved on the web</w:t>
+      </w:r>
+      <w:r>
+        <w:t xml:space="preserve"> </w:t>
+      </w:r>
+      <w:r>
+        <w:t xml:space="preserve">[</w:t>
+      </w:r>
+      <w:hyperlink w:anchor="ref-1H9iQhQYq">
+        <w:r>
+          <w:rPr>
+            <w:rStyle w:val="Hyperlink"/>
+          </w:rPr>
+          <w:t xml:space="preserve">88</w:t>
+        </w:r>
+      </w:hyperlink>
+      <w:r>
+        <w:t xml:space="preserve">]</w:t>
+      </w:r>
+      <w:r>
+        <w:t xml:space="preserve"> </w:t>
+      </w:r>
+      <w:r>
+        <w:t xml:space="preserve">using HTTP redirects with the common</w:t>
+      </w:r>
+      <w:r>
+        <w:t xml:space="preserve"> </w:t>
+      </w:r>
+      <w:r>
+        <w:rPr>
+          <w:rStyle w:val="VerbatimChar"/>
+        </w:rPr>
+        <w:t xml:space="preserve">https://doi.org/</w:t>
+      </w:r>
+      <w:r>
+        <w:t xml:space="preserve"> </w:t>
+      </w:r>
+      <w:r>
+        <w:t xml:space="preserve">prefix, hiding their Handle nature as an implementation detail</w:t>
+      </w:r>
+      <w:r>
+        <w:t xml:space="preserve"> </w:t>
+      </w:r>
+      <w:r>
+        <w:t xml:space="preserve">[</w:t>
+      </w:r>
+      <w:hyperlink w:anchor="ref-68fzID2k">
+        <w:r>
+          <w:rPr>
+            <w:rStyle w:val="Hyperlink"/>
+          </w:rPr>
+          <w:t xml:space="preserve">89</w:t>
+        </w:r>
+      </w:hyperlink>
+      <w:r>
+        <w:t xml:space="preserve">]</w:t>
+      </w:r>
+      <w:r>
+        <w:t xml:space="preserve">.</w:t>
       </w:r>
     </w:p>
     <w:bookmarkStart w:id="96" w:name="mapping-of-metamodel-concepts"/>
@@ -6098,7 +6227,7 @@
           <w:rPr>
             <w:rStyle w:val="Hyperlink"/>
           </w:rPr>
-          <w:t xml:space="preserve">85</w:t>
+          <w:t xml:space="preserve">90</w:t>
         </w:r>
       </w:hyperlink>
       <w:r>
@@ -6778,7 +6907,7 @@
           <w:rPr>
             <w:rStyle w:val="Hyperlink"/>
           </w:rPr>
-          <w:t xml:space="preserve">86</w:t>
+          <w:t xml:space="preserve">91</w:t>
         </w:r>
       </w:hyperlink>
       <w:r>
@@ -6798,7 +6927,7 @@
           <w:rPr>
             <w:rStyle w:val="Hyperlink"/>
           </w:rPr>
-          <w:t xml:space="preserve">87</w:t>
+          <w:t xml:space="preserve">92</w:t>
         </w:r>
       </w:hyperlink>
       <w:r>
@@ -6873,7 +7002,7 @@
           <w:rPr>
             <w:rStyle w:val="Hyperlink"/>
           </w:rPr>
-          <w:t xml:space="preserve">87</w:t>
+          <w:t xml:space="preserve">92</w:t>
         </w:r>
       </w:hyperlink>
       <w:r>
@@ -6891,7 +7020,7 @@
         <w:tblStyle w:val="Table"/>
         <w:tblW w:type="pct" w:w="5000"/>
         <w:tblLook w:firstRow="1" w:lastRow="0" w:firstColumn="0" w:lastColumn="0" w:noHBand="0" w:noVBand="0" w:val="0020"/>
-        <w:tblCaption w:val="Table 3: Checking FDO guidelines ,[15][14] against its current implementations as DOIP [23] and Linked Data Platform (LDP) [87], with suggestions for required additions. "/>
+        <w:tblCaption w:val="Table 3: Checking FDO guidelines ,[15][14] against its current implementations as DOIP [23] and Linked Data Platform (LDP) [92], with suggestions for required additions. "/>
       </w:tblPr>
       <w:tblGrid>
         <w:gridCol w:w="2911"/>
@@ -7669,7 +7798,7 @@
                 <w:rPr>
                   <w:rStyle w:val="Hyperlink"/>
                 </w:rPr>
-                <w:t xml:space="preserve">88</w:t>
+                <w:t xml:space="preserve">93</w:t>
               </w:r>
             </w:hyperlink>
             <w:r>
@@ -8505,7 +8634,7 @@
                 <w:rPr>
                   <w:rStyle w:val="Hyperlink"/>
                 </w:rPr>
-                <w:t xml:space="preserve">89</w:t>
+                <w:t xml:space="preserve">94</w:t>
               </w:r>
             </w:hyperlink>
             <w:r>
@@ -9010,7 +9139,7 @@
                 <w:rPr>
                   <w:rStyle w:val="Hyperlink"/>
                 </w:rPr>
-                <w:t xml:space="preserve">90</w:t>
+                <w:t xml:space="preserve">95</w:t>
               </w:r>
             </w:hyperlink>
             <w:r>
@@ -9074,7 +9203,7 @@
                 <w:rPr>
                   <w:rStyle w:val="Hyperlink"/>
                 </w:rPr>
-                <w:t xml:space="preserve">91</w:t>
+                <w:t xml:space="preserve">96</w:t>
               </w:r>
             </w:hyperlink>
             <w:r>
@@ -9108,7 +9237,7 @@
                 <w:rPr>
                   <w:rStyle w:val="Hyperlink"/>
                 </w:rPr>
-                <w:t xml:space="preserve">92</w:t>
+                <w:t xml:space="preserve">97</w:t>
               </w:r>
             </w:hyperlink>
             <w:r>
@@ -9455,7 +9584,7 @@
           <w:rPr>
             <w:rStyle w:val="Hyperlink"/>
           </w:rPr>
-          <w:t xml:space="preserve">93</w:t>
+          <w:t xml:space="preserve">98</w:t>
         </w:r>
       </w:hyperlink>
       <w:r>
@@ -9610,7 +9739,7 @@
           <w:rPr>
             <w:rStyle w:val="Hyperlink"/>
           </w:rPr>
-          <w:t xml:space="preserve">94</w:t>
+          <w:t xml:space="preserve">99</w:t>
         </w:r>
       </w:hyperlink>
       <w:r>
@@ -9643,7 +9772,7 @@
           <w:rPr>
             <w:rStyle w:val="Hyperlink"/>
           </w:rPr>
-          <w:t xml:space="preserve">95</w:t>
+          <w:t xml:space="preserve">100</w:t>
         </w:r>
       </w:hyperlink>
       <w:r>
@@ -9994,7 +10123,7 @@
                 <w:rPr>
                   <w:rStyle w:val="Hyperlink"/>
                 </w:rPr>
-                <w:t xml:space="preserve">96</w:t>
+                <w:t xml:space="preserve">101</w:t>
               </w:r>
             </w:hyperlink>
             <w:r>
@@ -10038,7 +10167,7 @@
                 <w:rPr>
                   <w:rStyle w:val="Hyperlink"/>
                 </w:rPr>
-                <w:t xml:space="preserve">97</w:t>
+                <w:t xml:space="preserve">102</w:t>
               </w:r>
             </w:hyperlink>
             <w:r>
@@ -10058,7 +10187,7 @@
                 <w:rPr>
                   <w:rStyle w:val="Hyperlink"/>
                 </w:rPr>
-                <w:t xml:space="preserve">98</w:t>
+                <w:t xml:space="preserve">103</w:t>
               </w:r>
             </w:hyperlink>
             <w:r>
@@ -10081,7 +10210,7 @@
                 <w:rPr>
                   <w:rStyle w:val="Hyperlink"/>
                 </w:rPr>
-                <w:t xml:space="preserve">99</w:t>
+                <w:t xml:space="preserve">104</w:t>
               </w:r>
             </w:hyperlink>
             <w:r>
@@ -10101,7 +10230,7 @@
                 <w:rPr>
                   <w:rStyle w:val="Hyperlink"/>
                 </w:rPr>
-                <w:t xml:space="preserve">100</w:t>
+                <w:t xml:space="preserve">105</w:t>
               </w:r>
             </w:hyperlink>
             <w:r>
@@ -10124,7 +10253,7 @@
                 <w:rPr>
                   <w:rStyle w:val="Hyperlink"/>
                 </w:rPr>
-                <w:t xml:space="preserve">101</w:t>
+                <w:t xml:space="preserve">106</w:t>
               </w:r>
             </w:hyperlink>
             <w:r>
@@ -10216,7 +10345,7 @@
                 <w:rPr>
                   <w:rStyle w:val="Hyperlink"/>
                 </w:rPr>
-                <w:t xml:space="preserve">102</w:t>
+                <w:t xml:space="preserve">107</w:t>
               </w:r>
             </w:hyperlink>
             <w:r>
@@ -10236,7 +10365,7 @@
                 <w:rPr>
                   <w:rStyle w:val="Hyperlink"/>
                 </w:rPr>
-                <w:t xml:space="preserve">103</w:t>
+                <w:t xml:space="preserve">108</w:t>
               </w:r>
             </w:hyperlink>
             <w:r>
@@ -10738,7 +10867,7 @@
                 <w:rPr>
                   <w:rStyle w:val="Hyperlink"/>
                 </w:rPr>
-                <w:t xml:space="preserve">104</w:t>
+                <w:t xml:space="preserve">109</w:t>
               </w:r>
             </w:hyperlink>
             <w:r>
@@ -10782,7 +10911,7 @@
                 <w:rPr>
                   <w:rStyle w:val="Hyperlink"/>
                 </w:rPr>
-                <w:t xml:space="preserve">105</w:t>
+                <w:t xml:space="preserve">110</w:t>
               </w:r>
             </w:hyperlink>
             <w:r>
@@ -10820,7 +10949,7 @@
                 <w:rPr>
                   <w:rStyle w:val="Hyperlink"/>
                 </w:rPr>
-                <w:t xml:space="preserve">106</w:t>
+                <w:t xml:space="preserve">111</w:t>
               </w:r>
             </w:hyperlink>
             <w:r>
@@ -10918,7 +11047,7 @@
                 <w:rPr>
                   <w:rStyle w:val="Hyperlink"/>
                 </w:rPr>
-                <w:t xml:space="preserve">107</w:t>
+                <w:t xml:space="preserve">112</w:t>
               </w:r>
             </w:hyperlink>
             <w:r>
@@ -11192,7 +11321,7 @@
                 <w:rPr>
                   <w:rStyle w:val="Hyperlink"/>
                 </w:rPr>
-                <w:t xml:space="preserve">109</w:t>
+                <w:t xml:space="preserve">114</w:t>
               </w:r>
             </w:hyperlink>
             <w:r>
@@ -11327,7 +11456,7 @@
                 <w:rPr>
                   <w:rStyle w:val="Hyperlink"/>
                 </w:rPr>
-                <w:t xml:space="preserve">110</w:t>
+                <w:t xml:space="preserve">115</w:t>
               </w:r>
             </w:hyperlink>
             <w:r>
@@ -11362,7 +11491,7 @@
                 <w:rPr>
                   <w:rStyle w:val="Hyperlink"/>
                 </w:rPr>
-                <w:t xml:space="preserve">111</w:t>
+                <w:t xml:space="preserve">116</w:t>
               </w:r>
             </w:hyperlink>
             <w:r>
@@ -11497,7 +11626,7 @@
                 <w:rPr>
                   <w:rStyle w:val="Hyperlink"/>
                 </w:rPr>
-                <w:t xml:space="preserve">112</w:t>
+                <w:t xml:space="preserve">117</w:t>
               </w:r>
             </w:hyperlink>
             <w:r>
@@ -11555,7 +11684,7 @@
                 <w:rPr>
                   <w:rStyle w:val="Hyperlink"/>
                 </w:rPr>
-                <w:t xml:space="preserve">113</w:t>
+                <w:t xml:space="preserve">118</w:t>
               </w:r>
             </w:hyperlink>
             <w:r>
@@ -11641,7 +11770,7 @@
                 <w:rPr>
                   <w:rStyle w:val="Hyperlink"/>
                 </w:rPr>
-                <w:t xml:space="preserve">98</w:t>
+                <w:t xml:space="preserve">103</w:t>
               </w:r>
             </w:hyperlink>
             <w:r>
@@ -11661,7 +11790,7 @@
                 <w:rPr>
                   <w:rStyle w:val="Hyperlink"/>
                 </w:rPr>
-                <w:t xml:space="preserve">114</w:t>
+                <w:t xml:space="preserve">119</w:t>
               </w:r>
             </w:hyperlink>
             <w:r>
@@ -11681,7 +11810,7 @@
                 <w:rPr>
                   <w:rStyle w:val="Hyperlink"/>
                 </w:rPr>
-                <w:t xml:space="preserve">115</w:t>
+                <w:t xml:space="preserve">120</w:t>
               </w:r>
             </w:hyperlink>
             <w:r>
@@ -11701,7 +11830,7 @@
                 <w:rPr>
                   <w:rStyle w:val="Hyperlink"/>
                 </w:rPr>
-                <w:t xml:space="preserve">116</w:t>
+                <w:t xml:space="preserve">121</w:t>
               </w:r>
             </w:hyperlink>
             <w:r>
@@ -11721,7 +11850,7 @@
                 <w:rPr>
                   <w:rStyle w:val="Hyperlink"/>
                 </w:rPr>
-                <w:t xml:space="preserve">117</w:t>
+                <w:t xml:space="preserve">122</w:t>
               </w:r>
             </w:hyperlink>
             <w:r>
@@ -11846,7 +11975,7 @@
                 <w:rPr>
                   <w:rStyle w:val="Hyperlink"/>
                 </w:rPr>
-                <w:t xml:space="preserve">118</w:t>
+                <w:t xml:space="preserve">123</w:t>
               </w:r>
             </w:hyperlink>
             <w:r>
@@ -11877,7 +12006,7 @@
                 <w:rPr>
                   <w:rStyle w:val="Hyperlink"/>
                 </w:rPr>
-                <w:t xml:space="preserve">102</w:t>
+                <w:t xml:space="preserve">107</w:t>
               </w:r>
             </w:hyperlink>
             <w:r>
@@ -11940,7 +12069,7 @@
                 <w:rPr>
                   <w:rStyle w:val="Hyperlink"/>
                 </w:rPr>
-                <w:t xml:space="preserve">119</w:t>
+                <w:t xml:space="preserve">124</w:t>
               </w:r>
             </w:hyperlink>
             <w:r>
@@ -11977,7 +12106,7 @@
                 <w:rPr>
                   <w:rStyle w:val="Hyperlink"/>
                 </w:rPr>
-                <w:t xml:space="preserve">120</w:t>
+                <w:t xml:space="preserve">125</w:t>
               </w:r>
             </w:hyperlink>
             <w:r>
@@ -12000,7 +12129,7 @@
                 <w:rPr>
                   <w:rStyle w:val="Hyperlink"/>
                 </w:rPr>
-                <w:t xml:space="preserve">121</w:t>
+                <w:t xml:space="preserve">126</w:t>
               </w:r>
             </w:hyperlink>
             <w:r>
@@ -12072,7 +12201,7 @@
                 <w:rPr>
                   <w:rStyle w:val="Hyperlink"/>
                 </w:rPr>
-                <w:t xml:space="preserve">122</w:t>
+                <w:t xml:space="preserve">127</w:t>
               </w:r>
             </w:hyperlink>
             <w:r>
@@ -12103,7 +12232,7 @@
                 <w:rPr>
                   <w:rStyle w:val="Hyperlink"/>
                 </w:rPr>
-                <w:t xml:space="preserve">123</w:t>
+                <w:t xml:space="preserve">128</w:t>
               </w:r>
             </w:hyperlink>
             <w:r>
@@ -12123,7 +12252,7 @@
                 <w:rPr>
                   <w:rStyle w:val="Hyperlink"/>
                 </w:rPr>
-                <w:t xml:space="preserve">124</w:t>
+                <w:t xml:space="preserve">129</w:t>
               </w:r>
             </w:hyperlink>
             <w:r>
@@ -12460,7 +12589,7 @@
           <w:rPr>
             <w:rStyle w:val="Hyperlink"/>
           </w:rPr>
-          <w:t xml:space="preserve">87</w:t>
+          <w:t xml:space="preserve">92</w:t>
         </w:r>
       </w:hyperlink>
       <w:r>
@@ -12503,7 +12632,7 @@
           <w:rPr>
             <w:rStyle w:val="Hyperlink"/>
           </w:rPr>
-          <w:t xml:space="preserve">125</w:t>
+          <w:t xml:space="preserve">130</w:t>
         </w:r>
       </w:hyperlink>
       <w:r>
@@ -12633,7 +12762,7 @@
           <w:rPr>
             <w:rStyle w:val="Hyperlink"/>
           </w:rPr>
-          <w:t xml:space="preserve">125</w:t>
+          <w:t xml:space="preserve">130</w:t>
         </w:r>
       </w:hyperlink>
       <w:r>
@@ -12696,7 +12825,7 @@
           <w:rPr>
             <w:rStyle w:val="Hyperlink"/>
           </w:rPr>
-          <w:t xml:space="preserve">87</w:t>
+          <w:t xml:space="preserve">92</w:t>
         </w:r>
       </w:hyperlink>
       <w:r>
@@ -12730,7 +12859,7 @@
         <w:tblStyle w:val="Table"/>
         <w:tblW w:type="pct" w:w="5000"/>
         <w:tblLook w:firstRow="1" w:lastRow="0" w:firstColumn="0" w:lastColumn="0" w:noHBand="0" w:noVBand="0" w:val="0020"/>
-        <w:tblCaption w:val="Table 5: Assessing RDA’s FAIR Data Maturity Model [75,125] (first 2 columns) against the FDO guidelines [15], FDO implemented with the protocol DOIPv2 [23], Linked Data Platform (LDP) [87] and examples from Linked Data practices in general. (— indicates Unspecified, may be possible with additional conventions) "/>
+        <w:tblCaption w:val="Table 5: Assessing RDA’s FAIR Data Maturity Model [75,130] (first 2 columns) against the FDO guidelines [15], FDO implemented with the protocol DOIPv2 [23], Linked Data Platform (LDP) [92] and examples from Linked Data practices in general. (— indicates Unspecified, may be possible with additional conventions) "/>
       </w:tblPr>
       <w:tblGrid>
         <w:gridCol w:w="495"/>
@@ -13001,7 +13130,7 @@
                 <w:rPr>
                   <w:rStyle w:val="Hyperlink"/>
                 </w:rPr>
-                <w:t xml:space="preserve">104</w:t>
+                <w:t xml:space="preserve">109</w:t>
               </w:r>
             </w:hyperlink>
             <w:r>
@@ -13513,7 +13642,7 @@
                 <w:rPr>
                   <w:rStyle w:val="Hyperlink"/>
                 </w:rPr>
-                <w:t xml:space="preserve">126</w:t>
+                <w:t xml:space="preserve">131</w:t>
               </w:r>
             </w:hyperlink>
             <w:r>
@@ -14111,7 +14240,7 @@
                 <w:rPr>
                   <w:rStyle w:val="Hyperlink"/>
                 </w:rPr>
-                <w:t xml:space="preserve">85</w:t>
+                <w:t xml:space="preserve">90</w:t>
               </w:r>
             </w:hyperlink>
             <w:r>
@@ -14140,7 +14269,7 @@
                 <w:rPr>
                   <w:rStyle w:val="Hyperlink"/>
                 </w:rPr>
-                <w:t xml:space="preserve">127</w:t>
+                <w:t xml:space="preserve">132</w:t>
               </w:r>
             </w:hyperlink>
             <w:r>
@@ -14163,7 +14292,7 @@
                 <w:rPr>
                   <w:rStyle w:val="Hyperlink"/>
                 </w:rPr>
-                <w:t xml:space="preserve">128</w:t>
+                <w:t xml:space="preserve">133</w:t>
               </w:r>
             </w:hyperlink>
             <w:r>
@@ -14297,7 +14426,7 @@
                 <w:rPr>
                   <w:rStyle w:val="Hyperlink"/>
                 </w:rPr>
-                <w:t xml:space="preserve">129</w:t>
+                <w:t xml:space="preserve">134</w:t>
               </w:r>
             </w:hyperlink>
             <w:r>
@@ -14326,7 +14455,7 @@
                 <w:rPr>
                   <w:rStyle w:val="Hyperlink"/>
                 </w:rPr>
-                <w:t xml:space="preserve">130</w:t>
+                <w:t xml:space="preserve">135</w:t>
               </w:r>
             </w:hyperlink>
             <w:r>
@@ -15118,7 +15247,7 @@
                 <w:rPr>
                   <w:rStyle w:val="Hyperlink"/>
                 </w:rPr>
-                <w:t xml:space="preserve">131</w:t>
+                <w:t xml:space="preserve">136</w:t>
               </w:r>
             </w:hyperlink>
             <w:r>
@@ -15209,7 +15338,7 @@
                 <w:rPr>
                   <w:rStyle w:val="Hyperlink"/>
                 </w:rPr>
-                <w:t xml:space="preserve">132</w:t>
+                <w:t xml:space="preserve">137</w:t>
               </w:r>
             </w:hyperlink>
             <w:r>
@@ -15568,7 +15697,7 @@
                 <w:rPr>
                   <w:rStyle w:val="Hyperlink"/>
                 </w:rPr>
-                <w:t xml:space="preserve">133</w:t>
+                <w:t xml:space="preserve">138</w:t>
               </w:r>
             </w:hyperlink>
             <w:r>
@@ -15678,7 +15807,7 @@
                 <w:rPr>
                   <w:rStyle w:val="Hyperlink"/>
                 </w:rPr>
-                <w:t xml:space="preserve">134</w:t>
+                <w:t xml:space="preserve">139</w:t>
               </w:r>
             </w:hyperlink>
             <w:r>
@@ -15707,7 +15836,7 @@
                 <w:rPr>
                   <w:rStyle w:val="Hyperlink"/>
                 </w:rPr>
-                <w:t xml:space="preserve">135</w:t>
+                <w:t xml:space="preserve">140</w:t>
               </w:r>
             </w:hyperlink>
             <w:r>
@@ -15727,7 +15856,7 @@
                 <w:rPr>
                   <w:rStyle w:val="Hyperlink"/>
                 </w:rPr>
-                <w:t xml:space="preserve">136</w:t>
+                <w:t xml:space="preserve">141</w:t>
               </w:r>
             </w:hyperlink>
             <w:r>
@@ -15821,7 +15950,7 @@
                 <w:rPr>
                   <w:rStyle w:val="Hyperlink"/>
                 </w:rPr>
-                <w:t xml:space="preserve">137</w:t>
+                <w:t xml:space="preserve">142</w:t>
               </w:r>
             </w:hyperlink>
             <w:r>
@@ -15841,7 +15970,7 @@
                 <w:rPr>
                   <w:rStyle w:val="Hyperlink"/>
                 </w:rPr>
-                <w:t xml:space="preserve">138</w:t>
+                <w:t xml:space="preserve">143</w:t>
               </w:r>
             </w:hyperlink>
             <w:r>
@@ -15861,7 +15990,7 @@
                 <w:rPr>
                   <w:rStyle w:val="Hyperlink"/>
                 </w:rPr>
-                <w:t xml:space="preserve">139</w:t>
+                <w:t xml:space="preserve">144</w:t>
               </w:r>
             </w:hyperlink>
             <w:r>
@@ -15881,7 +16010,7 @@
                 <w:rPr>
                   <w:rStyle w:val="Hyperlink"/>
                 </w:rPr>
-                <w:t xml:space="preserve">140</w:t>
+                <w:t xml:space="preserve">145</w:t>
               </w:r>
             </w:hyperlink>
             <w:r>
@@ -15995,7 +16124,7 @@
                 <w:rPr>
                   <w:rStyle w:val="Hyperlink"/>
                 </w:rPr>
-                <w:t xml:space="preserve">139</w:t>
+                <w:t xml:space="preserve">144</w:t>
               </w:r>
             </w:hyperlink>
             <w:r>
@@ -16339,7 +16468,7 @@
                 <w:rPr>
                   <w:rStyle w:val="Hyperlink"/>
                 </w:rPr>
-                <w:t xml:space="preserve">93</w:t>
+                <w:t xml:space="preserve">98</w:t>
               </w:r>
             </w:hyperlink>
             <w:r>
@@ -16359,7 +16488,7 @@
                 <w:rPr>
                   <w:rStyle w:val="Hyperlink"/>
                 </w:rPr>
-                <w:t xml:space="preserve">141</w:t>
+                <w:t xml:space="preserve">146</w:t>
               </w:r>
             </w:hyperlink>
             <w:r>
@@ -16379,7 +16508,7 @@
                 <w:rPr>
                   <w:rStyle w:val="Hyperlink"/>
                 </w:rPr>
-                <w:t xml:space="preserve">142</w:t>
+                <w:t xml:space="preserve">147</w:t>
               </w:r>
             </w:hyperlink>
             <w:r>
@@ -16500,7 +16629,7 @@
                 <w:rPr>
                   <w:rStyle w:val="Hyperlink"/>
                 </w:rPr>
-                <w:t xml:space="preserve">143</w:t>
+                <w:t xml:space="preserve">148</w:t>
               </w:r>
             </w:hyperlink>
             <w:r>
@@ -16520,7 +16649,7 @@
                 <w:rPr>
                   <w:rStyle w:val="Hyperlink"/>
                 </w:rPr>
-                <w:t xml:space="preserve">144</w:t>
+                <w:t xml:space="preserve">149</w:t>
               </w:r>
             </w:hyperlink>
             <w:r>
@@ -16723,7 +16852,7 @@
                 <w:rPr>
                   <w:rStyle w:val="Hyperlink"/>
                 </w:rPr>
-                <w:t xml:space="preserve">126</w:t>
+                <w:t xml:space="preserve">131</w:t>
               </w:r>
             </w:hyperlink>
             <w:r>
@@ -16743,7 +16872,7 @@
                 <w:rPr>
                   <w:rStyle w:val="Hyperlink"/>
                 </w:rPr>
-                <w:t xml:space="preserve">145</w:t>
+                <w:t xml:space="preserve">150</w:t>
               </w:r>
             </w:hyperlink>
             <w:r>
@@ -18997,7 +19126,7 @@
           <w:rPr>
             <w:rStyle w:val="Hyperlink"/>
           </w:rPr>
-          <w:t xml:space="preserve">146</w:t>
+          <w:t xml:space="preserve">151</w:t>
         </w:r>
       </w:hyperlink>
       <w:r>
@@ -19149,7 +19278,7 @@
     </w:p>
     <w:bookmarkEnd w:id="158"/>
     <w:bookmarkEnd w:id="159"/>
-    <w:bookmarkStart w:id="507" w:name="references"/>
+    <w:bookmarkStart w:id="517" w:name="references"/>
     <w:p>
       <w:pPr>
         <w:pStyle w:val="Heading1"/>
@@ -19167,7 +19296,7 @@
         <w:t xml:space="preserve">References</w:t>
       </w:r>
     </w:p>
-    <w:bookmarkStart w:id="506" w:name="refs"/>
+    <w:bookmarkStart w:id="516" w:name="refs"/>
     <w:bookmarkStart w:id="164" w:name="ref-6DjakjNS"/>
     <w:p>
       <w:pPr>
@@ -24106,7 +24235,7 @@
       </w:hyperlink>
     </w:p>
     <w:bookmarkEnd w:id="357"/>
-    <w:bookmarkStart w:id="360" w:name="ref-8HJqcF1Q"/>
+    <w:bookmarkStart w:id="359" w:name="ref-hxtgCGjY"/>
     <w:p>
       <w:pPr>
         <w:pStyle w:val="Bibliography"/>
@@ -24125,13 +24254,53 @@
           <w:bCs/>
           <w:b/>
         </w:rPr>
-        <w:t xml:space="preserve">HTTP Semantics</w:t>
-      </w:r>
-      <w:r>
-        <w:t xml:space="preserve"> </w:t>
-      </w:r>
-      <w:r>
-        <w:t xml:space="preserve">R Fielding, M Nottingham, J Reschke (editors)</w:t>
+        <w:t xml:space="preserve">The Modern Standards Paradigm - Five Key Principles</w:t>
+      </w:r>
+      <w:r>
+        <w:t xml:space="preserve"> </w:t>
+      </w:r>
+      <w:r>
+        <w:t xml:space="preserve">OpenStand</w:t>
+      </w:r>
+      <w:r>
+        <w:t xml:space="preserve"> </w:t>
+      </w:r>
+      <w:hyperlink r:id="rId358">
+        <w:r>
+          <w:rPr>
+            <w:rStyle w:val="Hyperlink"/>
+          </w:rPr>
+          <w:t xml:space="preserve">https://open-stand.org/about-us/principles/</w:t>
+        </w:r>
+      </w:hyperlink>
+    </w:p>
+    <w:bookmarkEnd w:id="359"/>
+    <w:bookmarkStart w:id="362" w:name="ref-jrZe6Esu"/>
+    <w:p>
+      <w:pPr>
+        <w:pStyle w:val="Bibliography"/>
+      </w:pPr>
+      <w:r>
+        <w:t xml:space="preserve">86.</w:t>
+      </w:r>
+      <w:r>
+        <w:t xml:space="preserve"> </w:t>
+      </w:r>
+      <w:r>
+        <w:t xml:space="preserve">	</w:t>
+      </w:r>
+      <w:r>
+        <w:rPr>
+          <w:bCs/>
+          <w:b/>
+        </w:rPr>
+        <w:t xml:space="preserve">First International Conference on FAIR Digital Objects</w:t>
+      </w:r>
+      <w:r>
+        <w:t xml:space="preserve"> </w:t>
+      </w:r>
+      <w:r>
+        <w:t xml:space="preserve">Tina Loo (editor)</w:t>
       </w:r>
       <w:r>
         <w:t xml:space="preserve"> </w:t>
@@ -24141,23 +24310,23 @@
           <w:iCs/>
           <w:i/>
         </w:rPr>
-        <w:t xml:space="preserve">RFC Editor</w:t>
-      </w:r>
-      <w:r>
-        <w:t xml:space="preserve"> </w:t>
-      </w:r>
-      <w:r>
-        <w:t xml:space="preserve">(2022-06)</w:t>
-      </w:r>
-      <w:r>
-        <w:t xml:space="preserve"> </w:t>
-      </w:r>
-      <w:hyperlink r:id="rId358">
-        <w:r>
-          <w:rPr>
-            <w:rStyle w:val="Hyperlink"/>
-          </w:rPr>
-          <w:t xml:space="preserve">https://doi.org/gqprqb</w:t>
+        <w:t xml:space="preserve">Pensoft Publishers</w:t>
+      </w:r>
+      <w:r>
+        <w:t xml:space="preserve"> </w:t>
+      </w:r>
+      <w:r>
+        <w:t xml:space="preserve">(1970)</w:t>
+      </w:r>
+      <w:r>
+        <w:t xml:space="preserve"> </w:t>
+      </w:r>
+      <w:hyperlink r:id="rId360">
+        <w:r>
+          <w:rPr>
+            <w:rStyle w:val="Hyperlink"/>
+          </w:rPr>
+          <w:t xml:space="preserve">https://doi.org/grcqxh</w:t>
         </w:r>
       </w:hyperlink>
       <w:r>
@@ -24169,23 +24338,23 @@
       <w:r>
         <w:t xml:space="preserve"> </w:t>
       </w:r>
-      <w:hyperlink r:id="rId359">
-        <w:r>
-          <w:rPr>
-            <w:rStyle w:val="Hyperlink"/>
-          </w:rPr>
-          <w:t xml:space="preserve">10.17487/rfc9110</w:t>
-        </w:r>
-      </w:hyperlink>
-    </w:p>
-    <w:bookmarkEnd w:id="360"/>
-    <w:bookmarkStart w:id="362" w:name="ref-17OHlMRQA"/>
+      <w:hyperlink r:id="rId361">
+        <w:r>
+          <w:rPr>
+            <w:rStyle w:val="Hyperlink"/>
+          </w:rPr>
+          <w:t xml:space="preserve">10.3897/rio.coll.190</w:t>
+        </w:r>
+      </w:hyperlink>
+    </w:p>
+    <w:bookmarkEnd w:id="362"/>
+    <w:bookmarkStart w:id="363" w:name="ref-p7nwRj8E"/>
     <w:p>
       <w:pPr>
         <w:pStyle w:val="Bibliography"/>
       </w:pPr>
       <w:r>
-        <w:t xml:space="preserve">86.</w:t>
+        <w:t xml:space="preserve">87.</w:t>
       </w:r>
       <w:r>
         <w:t xml:space="preserve"> </w:t>
@@ -24198,13 +24367,115 @@
           <w:bCs/>
           <w:b/>
         </w:rPr>
-        <w:t xml:space="preserve">Linked data platform 1.0</w:t>
-      </w:r>
-      <w:r>
-        <w:t xml:space="preserve"> </w:t>
-      </w:r>
-      <w:r>
-        <w:t xml:space="preserve">Linked Data Platform Working Group</w:t>
+        <w:t xml:space="preserve">DOIP API for HTTP Clients — Cordra documentation</w:t>
+      </w:r>
+      <w:r>
+        <w:t xml:space="preserve"> </w:t>
+      </w:r>
+      <w:hyperlink r:id="rId92">
+        <w:r>
+          <w:rPr>
+            <w:rStyle w:val="Hyperlink"/>
+          </w:rPr>
+          <w:t xml:space="preserve">https://www.cordra.org/documentation/api/doip-api-for-http-clients.html</w:t>
+        </w:r>
+      </w:hyperlink>
+    </w:p>
+    <w:bookmarkEnd w:id="363"/>
+    <w:bookmarkStart w:id="365" w:name="ref-1H9iQhQYq"/>
+    <w:p>
+      <w:pPr>
+        <w:pStyle w:val="Bibliography"/>
+      </w:pPr>
+      <w:r>
+        <w:t xml:space="preserve">88.</w:t>
+      </w:r>
+      <w:r>
+        <w:t xml:space="preserve"> </w:t>
+      </w:r>
+      <w:r>
+        <w:t xml:space="preserve">	</w:t>
+      </w:r>
+      <w:r>
+        <w:rPr>
+          <w:bCs/>
+          <w:b/>
+        </w:rPr>
+        <w:t xml:space="preserve">DOI Resolution Documentation</w:t>
+      </w:r>
+      <w:r>
+        <w:t xml:space="preserve"> </w:t>
+      </w:r>
+      <w:hyperlink r:id="rId364">
+        <w:r>
+          <w:rPr>
+            <w:rStyle w:val="Hyperlink"/>
+          </w:rPr>
+          <w:t xml:space="preserve">https://www.doi.org/factsheets/DOIProxy.html</w:t>
+        </w:r>
+      </w:hyperlink>
+    </w:p>
+    <w:bookmarkEnd w:id="365"/>
+    <w:bookmarkStart w:id="367" w:name="ref-68fzID2k"/>
+    <w:p>
+      <w:pPr>
+        <w:pStyle w:val="Bibliography"/>
+      </w:pPr>
+      <w:r>
+        <w:t xml:space="preserve">89.</w:t>
+      </w:r>
+      <w:r>
+        <w:t xml:space="preserve"> </w:t>
+      </w:r>
+      <w:r>
+        <w:t xml:space="preserve">	</w:t>
+      </w:r>
+      <w:r>
+        <w:rPr>
+          <w:bCs/>
+          <w:b/>
+        </w:rPr>
+        <w:t xml:space="preserve">DOI Handbook - Resolution</w:t>
+      </w:r>
+      <w:r>
+        <w:t xml:space="preserve"> </w:t>
+      </w:r>
+      <w:hyperlink r:id="rId366">
+        <w:r>
+          <w:rPr>
+            <w:rStyle w:val="Hyperlink"/>
+          </w:rPr>
+          <w:t xml:space="preserve">https://www.doi.org/doi_handbook/3_Resolution.html</w:t>
+        </w:r>
+      </w:hyperlink>
+    </w:p>
+    <w:bookmarkEnd w:id="367"/>
+    <w:bookmarkStart w:id="370" w:name="ref-8HJqcF1Q"/>
+    <w:p>
+      <w:pPr>
+        <w:pStyle w:val="Bibliography"/>
+      </w:pPr>
+      <w:r>
+        <w:t xml:space="preserve">90.</w:t>
+      </w:r>
+      <w:r>
+        <w:t xml:space="preserve"> </w:t>
+      </w:r>
+      <w:r>
+        <w:t xml:space="preserve">	</w:t>
+      </w:r>
+      <w:r>
+        <w:rPr>
+          <w:bCs/>
+          <w:b/>
+        </w:rPr>
+        <w:t xml:space="preserve">HTTP Semantics</w:t>
+      </w:r>
+      <w:r>
+        <w:t xml:space="preserve"> </w:t>
+      </w:r>
+      <w:r>
+        <w:t xml:space="preserve">R Fielding, M Nottingham, J Reschke (editors)</w:t>
       </w:r>
       <w:r>
         <w:t xml:space="preserve"> </w:t>
@@ -24214,34 +24485,51 @@
           <w:iCs/>
           <w:i/>
         </w:rPr>
-        <w:t xml:space="preserve">W3C</w:t>
-      </w:r>
-      <w:r>
-        <w:t xml:space="preserve"> </w:t>
-      </w:r>
-      <w:r>
-        <w:t xml:space="preserve">(2015-02-26)</w:t>
-      </w:r>
-      <w:r>
-        <w:t xml:space="preserve"> </w:t>
-      </w:r>
-      <w:hyperlink r:id="rId361">
-        <w:r>
-          <w:rPr>
-            <w:rStyle w:val="Hyperlink"/>
-          </w:rPr>
-          <w:t xml:space="preserve">https://www.w3.org/TR/2015/REC-ldp-20150226/</w:t>
-        </w:r>
-      </w:hyperlink>
-    </w:p>
-    <w:bookmarkEnd w:id="362"/>
-    <w:bookmarkStart w:id="364" w:name="ref-7szz7dwO"/>
+        <w:t xml:space="preserve">RFC Editor</w:t>
+      </w:r>
+      <w:r>
+        <w:t xml:space="preserve"> </w:t>
+      </w:r>
+      <w:r>
+        <w:t xml:space="preserve">(2022-06)</w:t>
+      </w:r>
+      <w:r>
+        <w:t xml:space="preserve"> </w:t>
+      </w:r>
+      <w:hyperlink r:id="rId368">
+        <w:r>
+          <w:rPr>
+            <w:rStyle w:val="Hyperlink"/>
+          </w:rPr>
+          <w:t xml:space="preserve">https://doi.org/gqprqb</w:t>
+        </w:r>
+      </w:hyperlink>
+      <w:r>
+        <w:t xml:space="preserve"> </w:t>
+      </w:r>
+      <w:r>
+        <w:t xml:space="preserve">DOI:</w:t>
+      </w:r>
+      <w:r>
+        <w:t xml:space="preserve"> </w:t>
+      </w:r>
+      <w:hyperlink r:id="rId369">
+        <w:r>
+          <w:rPr>
+            <w:rStyle w:val="Hyperlink"/>
+          </w:rPr>
+          <w:t xml:space="preserve">10.17487/rfc9110</w:t>
+        </w:r>
+      </w:hyperlink>
+    </w:p>
+    <w:bookmarkEnd w:id="370"/>
+    <w:bookmarkStart w:id="372" w:name="ref-17OHlMRQA"/>
     <w:p>
       <w:pPr>
         <w:pStyle w:val="Bibliography"/>
       </w:pPr>
       <w:r>
-        <w:t xml:space="preserve">87.</w:t>
+        <w:t xml:space="preserve">91.</w:t>
       </w:r>
       <w:r>
         <w:t xml:space="preserve"> </w:t>
@@ -24254,28 +24542,50 @@
           <w:bCs/>
           <w:b/>
         </w:rPr>
-        <w:t xml:space="preserve">FAIR Digital Object Framework Documentation</w:t>
-      </w:r>
-      <w:r>
-        <w:t xml:space="preserve"> </w:t>
-      </w:r>
-      <w:hyperlink r:id="rId363">
-        <w:r>
-          <w:rPr>
-            <w:rStyle w:val="Hyperlink"/>
-          </w:rPr>
-          <w:t xml:space="preserve">https://fairdigitalobjectframework.org/</w:t>
-        </w:r>
-      </w:hyperlink>
-    </w:p>
-    <w:bookmarkEnd w:id="364"/>
-    <w:bookmarkStart w:id="367" w:name="ref-2gXY2Nwh"/>
+        <w:t xml:space="preserve">Linked data platform 1.0</w:t>
+      </w:r>
+      <w:r>
+        <w:t xml:space="preserve"> </w:t>
+      </w:r>
+      <w:r>
+        <w:t xml:space="preserve">Linked Data Platform Working Group</w:t>
+      </w:r>
+      <w:r>
+        <w:t xml:space="preserve"> </w:t>
+      </w:r>
+      <w:r>
+        <w:rPr>
+          <w:iCs/>
+          <w:i/>
+        </w:rPr>
+        <w:t xml:space="preserve">W3C</w:t>
+      </w:r>
+      <w:r>
+        <w:t xml:space="preserve"> </w:t>
+      </w:r>
+      <w:r>
+        <w:t xml:space="preserve">(2015-02-26)</w:t>
+      </w:r>
+      <w:r>
+        <w:t xml:space="preserve"> </w:t>
+      </w:r>
+      <w:hyperlink r:id="rId371">
+        <w:r>
+          <w:rPr>
+            <w:rStyle w:val="Hyperlink"/>
+          </w:rPr>
+          <w:t xml:space="preserve">https://www.w3.org/TR/2015/REC-ldp-20150226/</w:t>
+        </w:r>
+      </w:hyperlink>
+    </w:p>
+    <w:bookmarkEnd w:id="372"/>
+    <w:bookmarkStart w:id="374" w:name="ref-7szz7dwO"/>
     <w:p>
       <w:pPr>
         <w:pStyle w:val="Bibliography"/>
       </w:pPr>
       <w:r>
-        <w:t xml:space="preserve">88.</w:t>
+        <w:t xml:space="preserve">92.</w:t>
       </w:r>
       <w:r>
         <w:t xml:space="preserve"> </w:t>
@@ -24288,6 +24598,40 @@
           <w:bCs/>
           <w:b/>
         </w:rPr>
+        <w:t xml:space="preserve">FAIR Digital Object Framework Documentation</w:t>
+      </w:r>
+      <w:r>
+        <w:t xml:space="preserve"> </w:t>
+      </w:r>
+      <w:hyperlink r:id="rId373">
+        <w:r>
+          <w:rPr>
+            <w:rStyle w:val="Hyperlink"/>
+          </w:rPr>
+          <w:t xml:space="preserve">https://fairdigitalobjectframework.org/</w:t>
+        </w:r>
+      </w:hyperlink>
+    </w:p>
+    <w:bookmarkEnd w:id="374"/>
+    <w:bookmarkStart w:id="377" w:name="ref-2gXY2Nwh"/>
+    <w:p>
+      <w:pPr>
+        <w:pStyle w:val="Bibliography"/>
+      </w:pPr>
+      <w:r>
+        <w:t xml:space="preserve">93.</w:t>
+      </w:r>
+      <w:r>
+        <w:t xml:space="preserve"> </w:t>
+      </w:r>
+      <w:r>
+        <w:t xml:space="preserve">	</w:t>
+      </w:r>
+      <w:r>
+        <w:rPr>
+          <w:bCs/>
+          <w:b/>
+        </w:rPr>
         <w:t xml:space="preserve">Handle System Overview</w:t>
       </w:r>
       <w:r>
@@ -24315,7 +24659,7 @@
       <w:r>
         <w:t xml:space="preserve"> </w:t>
       </w:r>
-      <w:hyperlink r:id="rId365">
+      <w:hyperlink r:id="rId375">
         <w:r>
           <w:rPr>
             <w:rStyle w:val="Hyperlink"/>
@@ -24332,7 +24676,7 @@
       <w:r>
         <w:t xml:space="preserve"> </w:t>
       </w:r>
-      <w:hyperlink r:id="rId366">
+      <w:hyperlink r:id="rId376">
         <w:r>
           <w:rPr>
             <w:rStyle w:val="Hyperlink"/>
@@ -24341,14 +24685,14 @@
         </w:r>
       </w:hyperlink>
     </w:p>
-    <w:bookmarkEnd w:id="367"/>
-    <w:bookmarkStart w:id="369" w:name="ref-i9Ang0rM"/>
+    <w:bookmarkEnd w:id="377"/>
+    <w:bookmarkStart w:id="379" w:name="ref-i9Ang0rM"/>
     <w:p>
       <w:pPr>
         <w:pStyle w:val="Bibliography"/>
       </w:pPr>
       <w:r>
-        <w:t xml:space="preserve">89.</w:t>
+        <w:t xml:space="preserve">94.</w:t>
       </w:r>
       <w:r>
         <w:t xml:space="preserve"> </w:t>
@@ -24372,7 +24716,7 @@
       <w:r>
         <w:t xml:space="preserve"> </w:t>
       </w:r>
-      <w:hyperlink r:id="rId368">
+      <w:hyperlink r:id="rId378">
         <w:r>
           <w:rPr>
             <w:rStyle w:val="Hyperlink"/>
@@ -24381,14 +24725,14 @@
         </w:r>
       </w:hyperlink>
     </w:p>
-    <w:bookmarkEnd w:id="369"/>
-    <w:bookmarkStart w:id="371" w:name="ref-6LvydTsC"/>
+    <w:bookmarkEnd w:id="379"/>
+    <w:bookmarkStart w:id="381" w:name="ref-6LvydTsC"/>
     <w:p>
       <w:pPr>
         <w:pStyle w:val="Bibliography"/>
       </w:pPr>
       <w:r>
-        <w:t xml:space="preserve">90.</w:t>
+        <w:t xml:space="preserve">95.</w:t>
       </w:r>
       <w:r>
         <w:t xml:space="preserve"> </w:t>
@@ -24406,7 +24750,7 @@
       <w:r>
         <w:t xml:space="preserve"> </w:t>
       </w:r>
-      <w:hyperlink r:id="rId370">
+      <w:hyperlink r:id="rId380">
         <w:r>
           <w:rPr>
             <w:rStyle w:val="Hyperlink"/>
@@ -24415,14 +24759,14 @@
         </w:r>
       </w:hyperlink>
     </w:p>
-    <w:bookmarkEnd w:id="371"/>
-    <w:bookmarkStart w:id="373" w:name="ref-1EW4hLN8U"/>
+    <w:bookmarkEnd w:id="381"/>
+    <w:bookmarkStart w:id="383" w:name="ref-1EW4hLN8U"/>
     <w:p>
       <w:pPr>
         <w:pStyle w:val="Bibliography"/>
       </w:pPr>
       <w:r>
-        <w:t xml:space="preserve">91.</w:t>
+        <w:t xml:space="preserve">96.</w:t>
       </w:r>
       <w:r>
         <w:t xml:space="preserve"> </w:t>
@@ -24440,7 +24784,7 @@
       <w:r>
         <w:t xml:space="preserve"> </w:t>
       </w:r>
-      <w:hyperlink r:id="rId372">
+      <w:hyperlink r:id="rId382">
         <w:r>
           <w:rPr>
             <w:rStyle w:val="Hyperlink"/>
@@ -24449,14 +24793,14 @@
         </w:r>
       </w:hyperlink>
     </w:p>
-    <w:bookmarkEnd w:id="373"/>
-    <w:bookmarkStart w:id="375" w:name="ref-gtGuSevK"/>
+    <w:bookmarkEnd w:id="383"/>
+    <w:bookmarkStart w:id="385" w:name="ref-gtGuSevK"/>
     <w:p>
       <w:pPr>
         <w:pStyle w:val="Bibliography"/>
       </w:pPr>
       <w:r>
-        <w:t xml:space="preserve">92.</w:t>
+        <w:t xml:space="preserve">97.</w:t>
       </w:r>
       <w:r>
         <w:t xml:space="preserve"> </w:t>
@@ -24474,7 +24818,7 @@
       <w:r>
         <w:t xml:space="preserve"> </w:t>
       </w:r>
-      <w:hyperlink r:id="rId374">
+      <w:hyperlink r:id="rId384">
         <w:r>
           <w:rPr>
             <w:rStyle w:val="Hyperlink"/>
@@ -24483,14 +24827,14 @@
         </w:r>
       </w:hyperlink>
     </w:p>
-    <w:bookmarkEnd w:id="375"/>
-    <w:bookmarkStart w:id="377" w:name="ref-9T4j3N4e"/>
+    <w:bookmarkEnd w:id="385"/>
+    <w:bookmarkStart w:id="387" w:name="ref-9T4j3N4e"/>
     <w:p>
       <w:pPr>
         <w:pStyle w:val="Bibliography"/>
       </w:pPr>
       <w:r>
-        <w:t xml:space="preserve">93.</w:t>
+        <w:t xml:space="preserve">98.</w:t>
       </w:r>
       <w:r>
         <w:t xml:space="preserve"> </w:t>
@@ -24508,7 +24852,7 @@
       <w:r>
         <w:t xml:space="preserve"> </w:t>
       </w:r>
-      <w:hyperlink r:id="rId376">
+      <w:hyperlink r:id="rId386">
         <w:r>
           <w:rPr>
             <w:rStyle w:val="Hyperlink"/>
@@ -24517,14 +24861,14 @@
         </w:r>
       </w:hyperlink>
     </w:p>
-    <w:bookmarkEnd w:id="377"/>
-    <w:bookmarkStart w:id="380" w:name="ref-WzPECPDP"/>
+    <w:bookmarkEnd w:id="387"/>
+    <w:bookmarkStart w:id="390" w:name="ref-WzPECPDP"/>
     <w:p>
       <w:pPr>
         <w:pStyle w:val="Bibliography"/>
       </w:pPr>
       <w:r>
-        <w:t xml:space="preserve">94.</w:t>
+        <w:t xml:space="preserve">99.</w:t>
       </w:r>
       <w:r>
         <w:t xml:space="preserve"> </w:t>
@@ -24564,7 +24908,7 @@
       <w:r>
         <w:t xml:space="preserve"> </w:t>
       </w:r>
-      <w:hyperlink r:id="rId378">
+      <w:hyperlink r:id="rId388">
         <w:r>
           <w:rPr>
             <w:rStyle w:val="Hyperlink"/>
@@ -24581,7 +24925,7 @@
       <w:r>
         <w:t xml:space="preserve"> </w:t>
       </w:r>
-      <w:hyperlink r:id="rId379">
+      <w:hyperlink r:id="rId389">
         <w:r>
           <w:rPr>
             <w:rStyle w:val="Hyperlink"/>
@@ -24590,14 +24934,14 @@
         </w:r>
       </w:hyperlink>
     </w:p>
-    <w:bookmarkEnd w:id="380"/>
-    <w:bookmarkStart w:id="382" w:name="ref-11dInoyVF"/>
+    <w:bookmarkEnd w:id="390"/>
+    <w:bookmarkStart w:id="392" w:name="ref-11dInoyVF"/>
     <w:p>
       <w:pPr>
         <w:pStyle w:val="Bibliography"/>
       </w:pPr>
       <w:r>
-        <w:t xml:space="preserve">95.</w:t>
+        <w:t xml:space="preserve">100.</w:t>
       </w:r>
       <w:r>
         <w:t xml:space="preserve"> </w:t>
@@ -24615,7 +24959,7 @@
       <w:r>
         <w:t xml:space="preserve"> </w:t>
       </w:r>
-      <w:hyperlink r:id="rId381">
+      <w:hyperlink r:id="rId391">
         <w:r>
           <w:rPr>
             <w:rStyle w:val="Hyperlink"/>
@@ -24624,14 +24968,14 @@
         </w:r>
       </w:hyperlink>
     </w:p>
-    <w:bookmarkEnd w:id="382"/>
-    <w:bookmarkStart w:id="384" w:name="ref-18P9txgeB"/>
+    <w:bookmarkEnd w:id="392"/>
+    <w:bookmarkStart w:id="394" w:name="ref-18P9txgeB"/>
     <w:p>
       <w:pPr>
         <w:pStyle w:val="Bibliography"/>
       </w:pPr>
       <w:r>
-        <w:t xml:space="preserve">96.</w:t>
+        <w:t xml:space="preserve">101.</w:t>
       </w:r>
       <w:r>
         <w:t xml:space="preserve"> </w:t>
@@ -24639,7 +24983,7 @@
       <w:r>
         <w:t xml:space="preserve">	</w:t>
       </w:r>
-      <w:hyperlink r:id="rId383">
+      <w:hyperlink r:id="rId393">
         <w:r>
           <w:rPr>
             <w:rStyle w:val="Hyperlink"/>
@@ -24648,14 +24992,14 @@
         </w:r>
       </w:hyperlink>
     </w:p>
-    <w:bookmarkEnd w:id="384"/>
-    <w:bookmarkStart w:id="386" w:name="ref-F8VZ86hu"/>
+    <w:bookmarkEnd w:id="394"/>
+    <w:bookmarkStart w:id="396" w:name="ref-F8VZ86hu"/>
     <w:p>
       <w:pPr>
         <w:pStyle w:val="Bibliography"/>
       </w:pPr>
       <w:r>
-        <w:t xml:space="preserve">97.</w:t>
+        <w:t xml:space="preserve">102.</w:t>
       </w:r>
       <w:r>
         <w:t xml:space="preserve"> </w:t>
@@ -24679,7 +25023,7 @@
       <w:r>
         <w:t xml:space="preserve"> </w:t>
       </w:r>
-      <w:hyperlink r:id="rId385">
+      <w:hyperlink r:id="rId395">
         <w:r>
           <w:rPr>
             <w:rStyle w:val="Hyperlink"/>
@@ -24688,14 +25032,14 @@
         </w:r>
       </w:hyperlink>
     </w:p>
-    <w:bookmarkEnd w:id="386"/>
-    <w:bookmarkStart w:id="389" w:name="ref-KbbW0kGT"/>
+    <w:bookmarkEnd w:id="396"/>
+    <w:bookmarkStart w:id="399" w:name="ref-KbbW0kGT"/>
     <w:p>
       <w:pPr>
         <w:pStyle w:val="Bibliography"/>
       </w:pPr>
       <w:r>
-        <w:t xml:space="preserve">98.</w:t>
+        <w:t xml:space="preserve">103.</w:t>
       </w:r>
       <w:r>
         <w:t xml:space="preserve"> </w:t>
@@ -24735,7 +25079,7 @@
       <w:r>
         <w:t xml:space="preserve"> </w:t>
       </w:r>
-      <w:hyperlink r:id="rId387">
+      <w:hyperlink r:id="rId397">
         <w:r>
           <w:rPr>
             <w:rStyle w:val="Hyperlink"/>
@@ -24752,7 +25096,7 @@
       <w:r>
         <w:t xml:space="preserve"> </w:t>
       </w:r>
-      <w:hyperlink r:id="rId388">
+      <w:hyperlink r:id="rId398">
         <w:r>
           <w:rPr>
             <w:rStyle w:val="Hyperlink"/>
@@ -24761,14 +25105,14 @@
         </w:r>
       </w:hyperlink>
     </w:p>
-    <w:bookmarkEnd w:id="389"/>
-    <w:bookmarkStart w:id="391" w:name="ref-CJuBupCW"/>
+    <w:bookmarkEnd w:id="399"/>
+    <w:bookmarkStart w:id="401" w:name="ref-CJuBupCW"/>
     <w:p>
       <w:pPr>
         <w:pStyle w:val="Bibliography"/>
       </w:pPr>
       <w:r>
-        <w:t xml:space="preserve">99.</w:t>
+        <w:t xml:space="preserve">104.</w:t>
       </w:r>
       <w:r>
         <w:t xml:space="preserve"> </w:t>
@@ -24776,7 +25120,7 @@
       <w:r>
         <w:t xml:space="preserve">	</w:t>
       </w:r>
-      <w:hyperlink r:id="rId390">
+      <w:hyperlink r:id="rId400">
         <w:r>
           <w:rPr>
             <w:rStyle w:val="Hyperlink"/>
@@ -24785,14 +25129,14 @@
         </w:r>
       </w:hyperlink>
     </w:p>
-    <w:bookmarkEnd w:id="391"/>
-    <w:bookmarkStart w:id="393" w:name="ref-Amit86Tp"/>
+    <w:bookmarkEnd w:id="401"/>
+    <w:bookmarkStart w:id="403" w:name="ref-Amit86Tp"/>
     <w:p>
       <w:pPr>
         <w:pStyle w:val="Bibliography"/>
       </w:pPr>
       <w:r>
-        <w:t xml:space="preserve">100.</w:t>
+        <w:t xml:space="preserve">105.</w:t>
       </w:r>
       <w:r>
         <w:t xml:space="preserve"> </w:t>
@@ -24810,7 +25154,7 @@
       <w:r>
         <w:t xml:space="preserve"> </w:t>
       </w:r>
-      <w:hyperlink r:id="rId392">
+      <w:hyperlink r:id="rId402">
         <w:r>
           <w:rPr>
             <w:rStyle w:val="Hyperlink"/>
@@ -24819,14 +25163,14 @@
         </w:r>
       </w:hyperlink>
     </w:p>
-    <w:bookmarkEnd w:id="393"/>
-    <w:bookmarkStart w:id="396" w:name="ref-1GWvyEmUf"/>
+    <w:bookmarkEnd w:id="403"/>
+    <w:bookmarkStart w:id="406" w:name="ref-1GWvyEmUf"/>
     <w:p>
       <w:pPr>
         <w:pStyle w:val="Bibliography"/>
       </w:pPr>
       <w:r>
-        <w:t xml:space="preserve">101.</w:t>
+        <w:t xml:space="preserve">106.</w:t>
       </w:r>
       <w:r>
         <w:t xml:space="preserve"> </w:t>
@@ -24866,7 +25210,7 @@
       <w:r>
         <w:t xml:space="preserve"> </w:t>
       </w:r>
-      <w:hyperlink r:id="rId394">
+      <w:hyperlink r:id="rId404">
         <w:r>
           <w:rPr>
             <w:rStyle w:val="Hyperlink"/>
@@ -24883,7 +25227,7 @@
       <w:r>
         <w:t xml:space="preserve"> </w:t>
       </w:r>
-      <w:hyperlink r:id="rId395">
+      <w:hyperlink r:id="rId405">
         <w:r>
           <w:rPr>
             <w:rStyle w:val="Hyperlink"/>
@@ -24892,14 +25236,14 @@
         </w:r>
       </w:hyperlink>
     </w:p>
-    <w:bookmarkEnd w:id="396"/>
-    <w:bookmarkStart w:id="399" w:name="ref-11hxwwuRt"/>
+    <w:bookmarkEnd w:id="406"/>
+    <w:bookmarkStart w:id="409" w:name="ref-11hxwwuRt"/>
     <w:p>
       <w:pPr>
         <w:pStyle w:val="Bibliography"/>
       </w:pPr>
       <w:r>
-        <w:t xml:space="preserve">102.</w:t>
+        <w:t xml:space="preserve">107.</w:t>
       </w:r>
       <w:r>
         <w:t xml:space="preserve"> </w:t>
@@ -24939,7 +25283,7 @@
       <w:r>
         <w:t xml:space="preserve"> </w:t>
       </w:r>
-      <w:hyperlink r:id="rId397">
+      <w:hyperlink r:id="rId407">
         <w:r>
           <w:rPr>
             <w:rStyle w:val="Hyperlink"/>
@@ -24956,7 +25300,7 @@
       <w:r>
         <w:t xml:space="preserve"> </w:t>
       </w:r>
-      <w:hyperlink r:id="rId398">
+      <w:hyperlink r:id="rId408">
         <w:r>
           <w:rPr>
             <w:rStyle w:val="Hyperlink"/>
@@ -24965,14 +25309,14 @@
         </w:r>
       </w:hyperlink>
     </w:p>
-    <w:bookmarkEnd w:id="399"/>
-    <w:bookmarkStart w:id="401" w:name="ref-n2f3TfoI"/>
+    <w:bookmarkEnd w:id="409"/>
+    <w:bookmarkStart w:id="411" w:name="ref-n2f3TfoI"/>
     <w:p>
       <w:pPr>
         <w:pStyle w:val="Bibliography"/>
       </w:pPr>
       <w:r>
-        <w:t xml:space="preserve">103.</w:t>
+        <w:t xml:space="preserve">108.</w:t>
       </w:r>
       <w:r>
         <w:t xml:space="preserve"> </w:t>
@@ -24990,7 +25334,7 @@
       <w:r>
         <w:t xml:space="preserve"> </w:t>
       </w:r>
-      <w:hyperlink r:id="rId400">
+      <w:hyperlink r:id="rId410">
         <w:r>
           <w:rPr>
             <w:rStyle w:val="Hyperlink"/>
@@ -24999,14 +25343,14 @@
         </w:r>
       </w:hyperlink>
     </w:p>
-    <w:bookmarkEnd w:id="401"/>
-    <w:bookmarkStart w:id="403" w:name="ref-rbG9uRKw"/>
+    <w:bookmarkEnd w:id="411"/>
+    <w:bookmarkStart w:id="413" w:name="ref-rbG9uRKw"/>
     <w:p>
       <w:pPr>
         <w:pStyle w:val="Bibliography"/>
       </w:pPr>
       <w:r>
-        <w:t xml:space="preserve">104.</w:t>
+        <w:t xml:space="preserve">109.</w:t>
       </w:r>
       <w:r>
         <w:t xml:space="preserve"> </w:t>
@@ -25024,7 +25368,7 @@
       <w:r>
         <w:t xml:space="preserve"> </w:t>
       </w:r>
-      <w:hyperlink r:id="rId402">
+      <w:hyperlink r:id="rId412">
         <w:r>
           <w:rPr>
             <w:rStyle w:val="Hyperlink"/>
@@ -25033,14 +25377,14 @@
         </w:r>
       </w:hyperlink>
     </w:p>
-    <w:bookmarkEnd w:id="403"/>
-    <w:bookmarkStart w:id="406" w:name="ref-DNjcMi4a"/>
+    <w:bookmarkEnd w:id="413"/>
+    <w:bookmarkStart w:id="416" w:name="ref-DNjcMi4a"/>
     <w:p>
       <w:pPr>
         <w:pStyle w:val="Bibliography"/>
       </w:pPr>
       <w:r>
-        <w:t xml:space="preserve">105.</w:t>
+        <w:t xml:space="preserve">110.</w:t>
       </w:r>
       <w:r>
         <w:t xml:space="preserve"> </w:t>
@@ -25080,7 +25424,7 @@
       <w:r>
         <w:t xml:space="preserve"> </w:t>
       </w:r>
-      <w:hyperlink r:id="rId404">
+      <w:hyperlink r:id="rId414">
         <w:r>
           <w:rPr>
             <w:rStyle w:val="Hyperlink"/>
@@ -25097,7 +25441,7 @@
       <w:r>
         <w:t xml:space="preserve"> </w:t>
       </w:r>
-      <w:hyperlink r:id="rId405">
+      <w:hyperlink r:id="rId415">
         <w:r>
           <w:rPr>
             <w:rStyle w:val="Hyperlink"/>
@@ -25106,14 +25450,14 @@
         </w:r>
       </w:hyperlink>
     </w:p>
-    <w:bookmarkEnd w:id="406"/>
-    <w:bookmarkStart w:id="409" w:name="ref-hRUsaTiz"/>
+    <w:bookmarkEnd w:id="416"/>
+    <w:bookmarkStart w:id="419" w:name="ref-hRUsaTiz"/>
     <w:p>
       <w:pPr>
         <w:pStyle w:val="Bibliography"/>
       </w:pPr>
       <w:r>
-        <w:t xml:space="preserve">106.</w:t>
+        <w:t xml:space="preserve">111.</w:t>
       </w:r>
       <w:r>
         <w:t xml:space="preserve"> </w:t>
@@ -25153,7 +25497,7 @@
       <w:r>
         <w:t xml:space="preserve"> </w:t>
       </w:r>
-      <w:hyperlink r:id="rId407">
+      <w:hyperlink r:id="rId417">
         <w:r>
           <w:rPr>
             <w:rStyle w:val="Hyperlink"/>
@@ -25170,7 +25514,7 @@
       <w:r>
         <w:t xml:space="preserve"> </w:t>
       </w:r>
-      <w:hyperlink r:id="rId408">
+      <w:hyperlink r:id="rId418">
         <w:r>
           <w:rPr>
             <w:rStyle w:val="Hyperlink"/>
@@ -25179,14 +25523,14 @@
         </w:r>
       </w:hyperlink>
     </w:p>
-    <w:bookmarkEnd w:id="409"/>
-    <w:bookmarkStart w:id="412" w:name="ref-xvMAyRAc"/>
+    <w:bookmarkEnd w:id="419"/>
+    <w:bookmarkStart w:id="422" w:name="ref-xvMAyRAc"/>
     <w:p>
       <w:pPr>
         <w:pStyle w:val="Bibliography"/>
       </w:pPr>
       <w:r>
-        <w:t xml:space="preserve">107.</w:t>
+        <w:t xml:space="preserve">112.</w:t>
       </w:r>
       <w:r>
         <w:t xml:space="preserve"> </w:t>
@@ -25226,7 +25570,7 @@
       <w:r>
         <w:t xml:space="preserve"> </w:t>
       </w:r>
-      <w:hyperlink r:id="rId410">
+      <w:hyperlink r:id="rId420">
         <w:r>
           <w:rPr>
             <w:rStyle w:val="Hyperlink"/>
@@ -25243,7 +25587,7 @@
       <w:r>
         <w:t xml:space="preserve"> </w:t>
       </w:r>
-      <w:hyperlink r:id="rId411">
+      <w:hyperlink r:id="rId421">
         <w:r>
           <w:rPr>
             <w:rStyle w:val="Hyperlink"/>
@@ -25252,14 +25596,14 @@
         </w:r>
       </w:hyperlink>
     </w:p>
-    <w:bookmarkEnd w:id="412"/>
-    <w:bookmarkStart w:id="415" w:name="ref-1B16WfR7q"/>
+    <w:bookmarkEnd w:id="422"/>
+    <w:bookmarkStart w:id="425" w:name="ref-1B16WfR7q"/>
     <w:p>
       <w:pPr>
         <w:pStyle w:val="Bibliography"/>
       </w:pPr>
       <w:r>
-        <w:t xml:space="preserve">108.</w:t>
+        <w:t xml:space="preserve">113.</w:t>
       </w:r>
       <w:r>
         <w:t xml:space="preserve"> </w:t>
@@ -25299,7 +25643,7 @@
       <w:r>
         <w:t xml:space="preserve"> </w:t>
       </w:r>
-      <w:hyperlink r:id="rId413">
+      <w:hyperlink r:id="rId423">
         <w:r>
           <w:rPr>
             <w:rStyle w:val="Hyperlink"/>
@@ -25316,7 +25660,7 @@
       <w:r>
         <w:t xml:space="preserve"> </w:t>
       </w:r>
-      <w:hyperlink r:id="rId414">
+      <w:hyperlink r:id="rId424">
         <w:r>
           <w:rPr>
             <w:rStyle w:val="Hyperlink"/>
@@ -25325,14 +25669,14 @@
         </w:r>
       </w:hyperlink>
     </w:p>
-    <w:bookmarkEnd w:id="415"/>
-    <w:bookmarkStart w:id="417" w:name="ref-iME5l1kk"/>
+    <w:bookmarkEnd w:id="425"/>
+    <w:bookmarkStart w:id="427" w:name="ref-iME5l1kk"/>
     <w:p>
       <w:pPr>
         <w:pStyle w:val="Bibliography"/>
       </w:pPr>
       <w:r>
-        <w:t xml:space="preserve">109.</w:t>
+        <w:t xml:space="preserve">114.</w:t>
       </w:r>
       <w:r>
         <w:t xml:space="preserve"> </w:t>
@@ -25350,7 +25694,7 @@
       <w:r>
         <w:t xml:space="preserve"> </w:t>
       </w:r>
-      <w:hyperlink r:id="rId416">
+      <w:hyperlink r:id="rId426">
         <w:r>
           <w:rPr>
             <w:rStyle w:val="Hyperlink"/>
@@ -25359,14 +25703,14 @@
         </w:r>
       </w:hyperlink>
     </w:p>
-    <w:bookmarkEnd w:id="417"/>
-    <w:bookmarkStart w:id="419" w:name="ref-nlH2rm1s"/>
+    <w:bookmarkEnd w:id="427"/>
+    <w:bookmarkStart w:id="429" w:name="ref-nlH2rm1s"/>
     <w:p>
       <w:pPr>
         <w:pStyle w:val="Bibliography"/>
       </w:pPr>
       <w:r>
-        <w:t xml:space="preserve">110.</w:t>
+        <w:t xml:space="preserve">115.</w:t>
       </w:r>
       <w:r>
         <w:t xml:space="preserve"> </w:t>
@@ -25384,7 +25728,7 @@
       <w:r>
         <w:t xml:space="preserve"> </w:t>
       </w:r>
-      <w:hyperlink r:id="rId418">
+      <w:hyperlink r:id="rId428">
         <w:r>
           <w:rPr>
             <w:rStyle w:val="Hyperlink"/>
@@ -25393,14 +25737,14 @@
         </w:r>
       </w:hyperlink>
     </w:p>
-    <w:bookmarkEnd w:id="419"/>
-    <w:bookmarkStart w:id="422" w:name="ref-nCzRO0pK"/>
+    <w:bookmarkEnd w:id="429"/>
+    <w:bookmarkStart w:id="432" w:name="ref-nCzRO0pK"/>
     <w:p>
       <w:pPr>
         <w:pStyle w:val="Bibliography"/>
       </w:pPr>
       <w:r>
-        <w:t xml:space="preserve">111.</w:t>
+        <w:t xml:space="preserve">116.</w:t>
       </w:r>
       <w:r>
         <w:t xml:space="preserve"> </w:t>
@@ -25440,7 +25784,7 @@
       <w:r>
         <w:t xml:space="preserve"> </w:t>
       </w:r>
-      <w:hyperlink r:id="rId420">
+      <w:hyperlink r:id="rId430">
         <w:r>
           <w:rPr>
             <w:rStyle w:val="Hyperlink"/>
@@ -25457,7 +25801,7 @@
       <w:r>
         <w:t xml:space="preserve"> </w:t>
       </w:r>
-      <w:hyperlink r:id="rId421">
+      <w:hyperlink r:id="rId431">
         <w:r>
           <w:rPr>
             <w:rStyle w:val="Hyperlink"/>
@@ -25466,14 +25810,14 @@
         </w:r>
       </w:hyperlink>
     </w:p>
-    <w:bookmarkEnd w:id="422"/>
-    <w:bookmarkStart w:id="424" w:name="ref-11oVTMsuZ"/>
+    <w:bookmarkEnd w:id="432"/>
+    <w:bookmarkStart w:id="434" w:name="ref-11oVTMsuZ"/>
     <w:p>
       <w:pPr>
         <w:pStyle w:val="Bibliography"/>
       </w:pPr>
       <w:r>
-        <w:t xml:space="preserve">112.</w:t>
+        <w:t xml:space="preserve">117.</w:t>
       </w:r>
       <w:r>
         <w:t xml:space="preserve"> </w:t>
@@ -25491,7 +25835,7 @@
       <w:r>
         <w:t xml:space="preserve"> </w:t>
       </w:r>
-      <w:hyperlink r:id="rId423">
+      <w:hyperlink r:id="rId433">
         <w:r>
           <w:rPr>
             <w:rStyle w:val="Hyperlink"/>
@@ -25500,14 +25844,14 @@
         </w:r>
       </w:hyperlink>
     </w:p>
-    <w:bookmarkEnd w:id="424"/>
-    <w:bookmarkStart w:id="426" w:name="ref-by6CfOmv"/>
+    <w:bookmarkEnd w:id="434"/>
+    <w:bookmarkStart w:id="436" w:name="ref-by6CfOmv"/>
     <w:p>
       <w:pPr>
         <w:pStyle w:val="Bibliography"/>
       </w:pPr>
       <w:r>
-        <w:t xml:space="preserve">113.</w:t>
+        <w:t xml:space="preserve">118.</w:t>
       </w:r>
       <w:r>
         <w:t xml:space="preserve"> </w:t>
@@ -25525,7 +25869,7 @@
       <w:r>
         <w:t xml:space="preserve"> </w:t>
       </w:r>
-      <w:hyperlink r:id="rId425">
+      <w:hyperlink r:id="rId435">
         <w:r>
           <w:rPr>
             <w:rStyle w:val="Hyperlink"/>
@@ -25534,14 +25878,14 @@
         </w:r>
       </w:hyperlink>
     </w:p>
-    <w:bookmarkEnd w:id="426"/>
-    <w:bookmarkStart w:id="428" w:name="ref-qgqADk45"/>
+    <w:bookmarkEnd w:id="436"/>
+    <w:bookmarkStart w:id="438" w:name="ref-qgqADk45"/>
     <w:p>
       <w:pPr>
         <w:pStyle w:val="Bibliography"/>
       </w:pPr>
       <w:r>
-        <w:t xml:space="preserve">114.</w:t>
+        <w:t xml:space="preserve">119.</w:t>
       </w:r>
       <w:r>
         <w:t xml:space="preserve"> </w:t>
@@ -25559,7 +25903,7 @@
       <w:r>
         <w:t xml:space="preserve"> </w:t>
       </w:r>
-      <w:hyperlink r:id="rId427">
+      <w:hyperlink r:id="rId437">
         <w:r>
           <w:rPr>
             <w:rStyle w:val="Hyperlink"/>
@@ -25568,14 +25912,14 @@
         </w:r>
       </w:hyperlink>
     </w:p>
-    <w:bookmarkEnd w:id="428"/>
-    <w:bookmarkStart w:id="430" w:name="ref-zlGYiuWC"/>
+    <w:bookmarkEnd w:id="438"/>
+    <w:bookmarkStart w:id="440" w:name="ref-zlGYiuWC"/>
     <w:p>
       <w:pPr>
         <w:pStyle w:val="Bibliography"/>
       </w:pPr>
       <w:r>
-        <w:t xml:space="preserve">115.</w:t>
+        <w:t xml:space="preserve">120.</w:t>
       </w:r>
       <w:r>
         <w:t xml:space="preserve"> </w:t>
@@ -25593,7 +25937,7 @@
       <w:r>
         <w:t xml:space="preserve"> </w:t>
       </w:r>
-      <w:hyperlink r:id="rId429">
+      <w:hyperlink r:id="rId439">
         <w:r>
           <w:rPr>
             <w:rStyle w:val="Hyperlink"/>
@@ -25602,14 +25946,14 @@
         </w:r>
       </w:hyperlink>
     </w:p>
-    <w:bookmarkEnd w:id="430"/>
-    <w:bookmarkStart w:id="433" w:name="ref-IbaebabD"/>
+    <w:bookmarkEnd w:id="440"/>
+    <w:bookmarkStart w:id="443" w:name="ref-IbaebabD"/>
     <w:p>
       <w:pPr>
         <w:pStyle w:val="Bibliography"/>
       </w:pPr>
       <w:r>
-        <w:t xml:space="preserve">116.</w:t>
+        <w:t xml:space="preserve">121.</w:t>
       </w:r>
       <w:r>
         <w:t xml:space="preserve"> </w:t>
@@ -25649,7 +25993,7 @@
       <w:r>
         <w:t xml:space="preserve"> </w:t>
       </w:r>
-      <w:hyperlink r:id="rId431">
+      <w:hyperlink r:id="rId441">
         <w:r>
           <w:rPr>
             <w:rStyle w:val="Hyperlink"/>
@@ -25666,7 +26010,7 @@
       <w:r>
         <w:t xml:space="preserve"> </w:t>
       </w:r>
-      <w:hyperlink r:id="rId432">
+      <w:hyperlink r:id="rId442">
         <w:r>
           <w:rPr>
             <w:rStyle w:val="Hyperlink"/>
@@ -25675,14 +26019,14 @@
         </w:r>
       </w:hyperlink>
     </w:p>
-    <w:bookmarkEnd w:id="433"/>
-    <w:bookmarkStart w:id="435" w:name="ref-7DGllKzG"/>
+    <w:bookmarkEnd w:id="443"/>
+    <w:bookmarkStart w:id="445" w:name="ref-7DGllKzG"/>
     <w:p>
       <w:pPr>
         <w:pStyle w:val="Bibliography"/>
       </w:pPr>
       <w:r>
-        <w:t xml:space="preserve">117.</w:t>
+        <w:t xml:space="preserve">122.</w:t>
       </w:r>
       <w:r>
         <w:t xml:space="preserve"> </w:t>
@@ -25700,7 +26044,7 @@
       <w:r>
         <w:t xml:space="preserve"> </w:t>
       </w:r>
-      <w:hyperlink r:id="rId434">
+      <w:hyperlink r:id="rId444">
         <w:r>
           <w:rPr>
             <w:rStyle w:val="Hyperlink"/>
@@ -25709,14 +26053,14 @@
         </w:r>
       </w:hyperlink>
     </w:p>
-    <w:bookmarkEnd w:id="435"/>
-    <w:bookmarkStart w:id="438" w:name="ref-HE7Ikwwl"/>
+    <w:bookmarkEnd w:id="445"/>
+    <w:bookmarkStart w:id="448" w:name="ref-HE7Ikwwl"/>
     <w:p>
       <w:pPr>
         <w:pStyle w:val="Bibliography"/>
       </w:pPr>
       <w:r>
-        <w:t xml:space="preserve">118.</w:t>
+        <w:t xml:space="preserve">123.</w:t>
       </w:r>
       <w:r>
         <w:t xml:space="preserve"> </w:t>
@@ -25756,7 +26100,7 @@
       <w:r>
         <w:t xml:space="preserve"> </w:t>
       </w:r>
-      <w:hyperlink r:id="rId436">
+      <w:hyperlink r:id="rId446">
         <w:r>
           <w:rPr>
             <w:rStyle w:val="Hyperlink"/>
@@ -25773,7 +26117,7 @@
       <w:r>
         <w:t xml:space="preserve"> </w:t>
       </w:r>
-      <w:hyperlink r:id="rId437">
+      <w:hyperlink r:id="rId447">
         <w:r>
           <w:rPr>
             <w:rStyle w:val="Hyperlink"/>
@@ -25782,14 +26126,14 @@
         </w:r>
       </w:hyperlink>
     </w:p>
-    <w:bookmarkEnd w:id="438"/>
-    <w:bookmarkStart w:id="440" w:name="ref-13PaKBrZe"/>
+    <w:bookmarkEnd w:id="448"/>
+    <w:bookmarkStart w:id="450" w:name="ref-13PaKBrZe"/>
     <w:p>
       <w:pPr>
         <w:pStyle w:val="Bibliography"/>
       </w:pPr>
       <w:r>
-        <w:t xml:space="preserve">119.</w:t>
+        <w:t xml:space="preserve">124.</w:t>
       </w:r>
       <w:r>
         <w:t xml:space="preserve"> </w:t>
@@ -25807,7 +26151,7 @@
       <w:r>
         <w:t xml:space="preserve"> </w:t>
       </w:r>
-      <w:hyperlink r:id="rId439">
+      <w:hyperlink r:id="rId449">
         <w:r>
           <w:rPr>
             <w:rStyle w:val="Hyperlink"/>
@@ -25816,14 +26160,14 @@
         </w:r>
       </w:hyperlink>
     </w:p>
-    <w:bookmarkEnd w:id="440"/>
-    <w:bookmarkStart w:id="442" w:name="ref-nyrPYHoP"/>
+    <w:bookmarkEnd w:id="450"/>
+    <w:bookmarkStart w:id="452" w:name="ref-nyrPYHoP"/>
     <w:p>
       <w:pPr>
         <w:pStyle w:val="Bibliography"/>
       </w:pPr>
       <w:r>
-        <w:t xml:space="preserve">120.</w:t>
+        <w:t xml:space="preserve">125.</w:t>
       </w:r>
       <w:r>
         <w:t xml:space="preserve"> </w:t>
@@ -25841,7 +26185,7 @@
       <w:r>
         <w:t xml:space="preserve"> </w:t>
       </w:r>
-      <w:hyperlink r:id="rId441">
+      <w:hyperlink r:id="rId451">
         <w:r>
           <w:rPr>
             <w:rStyle w:val="Hyperlink"/>
@@ -25850,14 +26194,14 @@
         </w:r>
       </w:hyperlink>
     </w:p>
-    <w:bookmarkEnd w:id="442"/>
-    <w:bookmarkStart w:id="445" w:name="ref-ozdWB3O7"/>
+    <w:bookmarkEnd w:id="452"/>
+    <w:bookmarkStart w:id="455" w:name="ref-ozdWB3O7"/>
     <w:p>
       <w:pPr>
         <w:pStyle w:val="Bibliography"/>
       </w:pPr>
       <w:r>
-        <w:t xml:space="preserve">121.</w:t>
+        <w:t xml:space="preserve">126.</w:t>
       </w:r>
       <w:r>
         <w:t xml:space="preserve"> </w:t>
@@ -25897,7 +26241,7 @@
       <w:r>
         <w:t xml:space="preserve"> </w:t>
       </w:r>
-      <w:hyperlink r:id="rId443">
+      <w:hyperlink r:id="rId453">
         <w:r>
           <w:rPr>
             <w:rStyle w:val="Hyperlink"/>
@@ -25914,7 +26258,7 @@
       <w:r>
         <w:t xml:space="preserve"> </w:t>
       </w:r>
-      <w:hyperlink r:id="rId444">
+      <w:hyperlink r:id="rId454">
         <w:r>
           <w:rPr>
             <w:rStyle w:val="Hyperlink"/>
@@ -25923,14 +26267,14 @@
         </w:r>
       </w:hyperlink>
     </w:p>
-    <w:bookmarkEnd w:id="445"/>
-    <w:bookmarkStart w:id="448" w:name="ref-tIkSXrb5"/>
+    <w:bookmarkEnd w:id="455"/>
+    <w:bookmarkStart w:id="458" w:name="ref-tIkSXrb5"/>
     <w:p>
       <w:pPr>
         <w:pStyle w:val="Bibliography"/>
       </w:pPr>
       <w:r>
-        <w:t xml:space="preserve">122.</w:t>
+        <w:t xml:space="preserve">127.</w:t>
       </w:r>
       <w:r>
         <w:t xml:space="preserve"> </w:t>
@@ -25970,7 +26314,7 @@
       <w:r>
         <w:t xml:space="preserve"> </w:t>
       </w:r>
-      <w:hyperlink r:id="rId446">
+      <w:hyperlink r:id="rId456">
         <w:r>
           <w:rPr>
             <w:rStyle w:val="Hyperlink"/>
@@ -25987,7 +26331,7 @@
       <w:r>
         <w:t xml:space="preserve"> </w:t>
       </w:r>
-      <w:hyperlink r:id="rId447">
+      <w:hyperlink r:id="rId457">
         <w:r>
           <w:rPr>
             <w:rStyle w:val="Hyperlink"/>
@@ -25996,14 +26340,14 @@
         </w:r>
       </w:hyperlink>
     </w:p>
-    <w:bookmarkEnd w:id="448"/>
-    <w:bookmarkStart w:id="451" w:name="ref-PL512B0X"/>
+    <w:bookmarkEnd w:id="458"/>
+    <w:bookmarkStart w:id="461" w:name="ref-PL512B0X"/>
     <w:p>
       <w:pPr>
         <w:pStyle w:val="Bibliography"/>
       </w:pPr>
       <w:r>
-        <w:t xml:space="preserve">123.</w:t>
+        <w:t xml:space="preserve">128.</w:t>
       </w:r>
       <w:r>
         <w:t xml:space="preserve"> </w:t>
@@ -26043,7 +26387,7 @@
       <w:r>
         <w:t xml:space="preserve"> </w:t>
       </w:r>
-      <w:hyperlink r:id="rId449">
+      <w:hyperlink r:id="rId459">
         <w:r>
           <w:rPr>
             <w:rStyle w:val="Hyperlink"/>
@@ -26060,7 +26404,7 @@
       <w:r>
         <w:t xml:space="preserve"> </w:t>
       </w:r>
-      <w:hyperlink r:id="rId450">
+      <w:hyperlink r:id="rId460">
         <w:r>
           <w:rPr>
             <w:rStyle w:val="Hyperlink"/>
@@ -26069,14 +26413,14 @@
         </w:r>
       </w:hyperlink>
     </w:p>
-    <w:bookmarkEnd w:id="451"/>
-    <w:bookmarkStart w:id="453" w:name="ref-ikO7e0mh"/>
+    <w:bookmarkEnd w:id="461"/>
+    <w:bookmarkStart w:id="463" w:name="ref-ikO7e0mh"/>
     <w:p>
       <w:pPr>
         <w:pStyle w:val="Bibliography"/>
       </w:pPr>
       <w:r>
-        <w:t xml:space="preserve">124.</w:t>
+        <w:t xml:space="preserve">129.</w:t>
       </w:r>
       <w:r>
         <w:t xml:space="preserve"> </w:t>
@@ -26110,7 +26454,7 @@
       <w:r>
         <w:t xml:space="preserve"> </w:t>
       </w:r>
-      <w:hyperlink r:id="rId452">
+      <w:hyperlink r:id="rId462">
         <w:r>
           <w:rPr>
             <w:rStyle w:val="Hyperlink"/>
@@ -26119,14 +26463,14 @@
         </w:r>
       </w:hyperlink>
     </w:p>
-    <w:bookmarkEnd w:id="453"/>
-    <w:bookmarkStart w:id="456" w:name="ref-1GrKTFaK2"/>
+    <w:bookmarkEnd w:id="463"/>
+    <w:bookmarkStart w:id="466" w:name="ref-1GrKTFaK2"/>
     <w:p>
       <w:pPr>
         <w:pStyle w:val="Bibliography"/>
       </w:pPr>
       <w:r>
-        <w:t xml:space="preserve">125.</w:t>
+        <w:t xml:space="preserve">130.</w:t>
       </w:r>
       <w:r>
         <w:t xml:space="preserve"> </w:t>
@@ -26166,7 +26510,7 @@
       <w:r>
         <w:t xml:space="preserve"> </w:t>
       </w:r>
-      <w:hyperlink r:id="rId454">
+      <w:hyperlink r:id="rId464">
         <w:r>
           <w:rPr>
             <w:rStyle w:val="Hyperlink"/>
@@ -26183,7 +26527,7 @@
       <w:r>
         <w:t xml:space="preserve"> </w:t>
       </w:r>
-      <w:hyperlink r:id="rId455">
+      <w:hyperlink r:id="rId465">
         <w:r>
           <w:rPr>
             <w:rStyle w:val="Hyperlink"/>
@@ -26192,14 +26536,14 @@
         </w:r>
       </w:hyperlink>
     </w:p>
-    <w:bookmarkEnd w:id="456"/>
-    <w:bookmarkStart w:id="458" w:name="ref-1Gsq23e51"/>
+    <w:bookmarkEnd w:id="466"/>
+    <w:bookmarkStart w:id="468" w:name="ref-1Gsq23e51"/>
     <w:p>
       <w:pPr>
         <w:pStyle w:val="Bibliography"/>
       </w:pPr>
       <w:r>
-        <w:t xml:space="preserve">126.</w:t>
+        <w:t xml:space="preserve">131.</w:t>
       </w:r>
       <w:r>
         <w:t xml:space="preserve"> </w:t>
@@ -26217,7 +26561,7 @@
       <w:r>
         <w:t xml:space="preserve"> </w:t>
       </w:r>
-      <w:hyperlink r:id="rId457">
+      <w:hyperlink r:id="rId467">
         <w:r>
           <w:rPr>
             <w:rStyle w:val="Hyperlink"/>
@@ -26226,14 +26570,14 @@
         </w:r>
       </w:hyperlink>
     </w:p>
-    <w:bookmarkEnd w:id="458"/>
-    <w:bookmarkStart w:id="461" w:name="ref-18LsXvKGJ"/>
+    <w:bookmarkEnd w:id="468"/>
+    <w:bookmarkStart w:id="471" w:name="ref-18LsXvKGJ"/>
     <w:p>
       <w:pPr>
         <w:pStyle w:val="Bibliography"/>
       </w:pPr>
       <w:r>
-        <w:t xml:space="preserve">127.</w:t>
+        <w:t xml:space="preserve">132.</w:t>
       </w:r>
       <w:r>
         <w:t xml:space="preserve"> </w:t>
@@ -26267,7 +26611,7 @@
       <w:r>
         <w:t xml:space="preserve"> </w:t>
       </w:r>
-      <w:hyperlink r:id="rId459">
+      <w:hyperlink r:id="rId469">
         <w:r>
           <w:rPr>
             <w:rStyle w:val="Hyperlink"/>
@@ -26284,7 +26628,7 @@
       <w:r>
         <w:t xml:space="preserve"> </w:t>
       </w:r>
-      <w:hyperlink r:id="rId460">
+      <w:hyperlink r:id="rId470">
         <w:r>
           <w:rPr>
             <w:rStyle w:val="Hyperlink"/>
@@ -26293,14 +26637,14 @@
         </w:r>
       </w:hyperlink>
     </w:p>
-    <w:bookmarkEnd w:id="461"/>
-    <w:bookmarkStart w:id="463" w:name="ref-voDQ6diM"/>
+    <w:bookmarkEnd w:id="471"/>
+    <w:bookmarkStart w:id="473" w:name="ref-voDQ6diM"/>
     <w:p>
       <w:pPr>
         <w:pStyle w:val="Bibliography"/>
       </w:pPr>
       <w:r>
-        <w:t xml:space="preserve">128.</w:t>
+        <w:t xml:space="preserve">133.</w:t>
       </w:r>
       <w:r>
         <w:t xml:space="preserve"> </w:t>
@@ -26318,7 +26662,7 @@
       <w:r>
         <w:t xml:space="preserve"> </w:t>
       </w:r>
-      <w:hyperlink r:id="rId462">
+      <w:hyperlink r:id="rId472">
         <w:r>
           <w:rPr>
             <w:rStyle w:val="Hyperlink"/>
@@ -26327,14 +26671,14 @@
         </w:r>
       </w:hyperlink>
     </w:p>
-    <w:bookmarkEnd w:id="463"/>
-    <w:bookmarkStart w:id="466" w:name="ref-I9Kx0Hjy"/>
+    <w:bookmarkEnd w:id="473"/>
+    <w:bookmarkStart w:id="476" w:name="ref-I9Kx0Hjy"/>
     <w:p>
       <w:pPr>
         <w:pStyle w:val="Bibliography"/>
       </w:pPr>
       <w:r>
-        <w:t xml:space="preserve">129.</w:t>
+        <w:t xml:space="preserve">134.</w:t>
       </w:r>
       <w:r>
         <w:t xml:space="preserve"> </w:t>
@@ -26374,7 +26718,7 @@
       <w:r>
         <w:t xml:space="preserve"> </w:t>
       </w:r>
-      <w:hyperlink r:id="rId464">
+      <w:hyperlink r:id="rId474">
         <w:r>
           <w:rPr>
             <w:rStyle w:val="Hyperlink"/>
@@ -26391,7 +26735,7 @@
       <w:r>
         <w:t xml:space="preserve"> </w:t>
       </w:r>
-      <w:hyperlink r:id="rId465">
+      <w:hyperlink r:id="rId475">
         <w:r>
           <w:rPr>
             <w:rStyle w:val="Hyperlink"/>
@@ -26400,14 +26744,14 @@
         </w:r>
       </w:hyperlink>
     </w:p>
-    <w:bookmarkEnd w:id="466"/>
-    <w:bookmarkStart w:id="468" w:name="ref-1CvYRVhy2"/>
+    <w:bookmarkEnd w:id="476"/>
+    <w:bookmarkStart w:id="478" w:name="ref-1CvYRVhy2"/>
     <w:p>
       <w:pPr>
         <w:pStyle w:val="Bibliography"/>
       </w:pPr>
       <w:r>
-        <w:t xml:space="preserve">130.</w:t>
+        <w:t xml:space="preserve">135.</w:t>
       </w:r>
       <w:r>
         <w:t xml:space="preserve"> </w:t>
@@ -26425,7 +26769,7 @@
       <w:r>
         <w:t xml:space="preserve"> </w:t>
       </w:r>
-      <w:hyperlink r:id="rId467">
+      <w:hyperlink r:id="rId477">
         <w:r>
           <w:rPr>
             <w:rStyle w:val="Hyperlink"/>
@@ -26434,14 +26778,14 @@
         </w:r>
       </w:hyperlink>
     </w:p>
-    <w:bookmarkEnd w:id="468"/>
-    <w:bookmarkStart w:id="470" w:name="ref-1BlxdxOwa"/>
+    <w:bookmarkEnd w:id="478"/>
+    <w:bookmarkStart w:id="480" w:name="ref-1BlxdxOwa"/>
     <w:p>
       <w:pPr>
         <w:pStyle w:val="Bibliography"/>
       </w:pPr>
       <w:r>
-        <w:t xml:space="preserve">131.</w:t>
+        <w:t xml:space="preserve">136.</w:t>
       </w:r>
       <w:r>
         <w:t xml:space="preserve"> </w:t>
@@ -26475,7 +26819,7 @@
       <w:r>
         <w:t xml:space="preserve"> </w:t>
       </w:r>
-      <w:hyperlink r:id="rId469">
+      <w:hyperlink r:id="rId479">
         <w:r>
           <w:rPr>
             <w:rStyle w:val="Hyperlink"/>
@@ -26484,14 +26828,14 @@
         </w:r>
       </w:hyperlink>
     </w:p>
-    <w:bookmarkEnd w:id="470"/>
-    <w:bookmarkStart w:id="472" w:name="ref-o4h92LpS"/>
+    <w:bookmarkEnd w:id="480"/>
+    <w:bookmarkStart w:id="482" w:name="ref-o4h92LpS"/>
     <w:p>
       <w:pPr>
         <w:pStyle w:val="Bibliography"/>
       </w:pPr>
       <w:r>
-        <w:t xml:space="preserve">132.</w:t>
+        <w:t xml:space="preserve">137.</w:t>
       </w:r>
       <w:r>
         <w:t xml:space="preserve"> </w:t>
@@ -26509,7 +26853,7 @@
       <w:r>
         <w:t xml:space="preserve"> </w:t>
       </w:r>
-      <w:hyperlink r:id="rId471">
+      <w:hyperlink r:id="rId481">
         <w:r>
           <w:rPr>
             <w:rStyle w:val="Hyperlink"/>
@@ -26518,14 +26862,14 @@
         </w:r>
       </w:hyperlink>
     </w:p>
-    <w:bookmarkEnd w:id="472"/>
-    <w:bookmarkStart w:id="474" w:name="ref-QpDmajc4"/>
+    <w:bookmarkEnd w:id="482"/>
+    <w:bookmarkStart w:id="484" w:name="ref-QpDmajc4"/>
     <w:p>
       <w:pPr>
         <w:pStyle w:val="Bibliography"/>
       </w:pPr>
       <w:r>
-        <w:t xml:space="preserve">133.</w:t>
+        <w:t xml:space="preserve">138.</w:t>
       </w:r>
       <w:r>
         <w:t xml:space="preserve"> </w:t>
@@ -26543,7 +26887,7 @@
       <w:r>
         <w:t xml:space="preserve"> </w:t>
       </w:r>
-      <w:hyperlink r:id="rId473">
+      <w:hyperlink r:id="rId483">
         <w:r>
           <w:rPr>
             <w:rStyle w:val="Hyperlink"/>
@@ -26552,14 +26896,14 @@
         </w:r>
       </w:hyperlink>
     </w:p>
-    <w:bookmarkEnd w:id="474"/>
-    <w:bookmarkStart w:id="476" w:name="ref-10HA0mMBx"/>
+    <w:bookmarkEnd w:id="484"/>
+    <w:bookmarkStart w:id="486" w:name="ref-10HA0mMBx"/>
     <w:p>
       <w:pPr>
         <w:pStyle w:val="Bibliography"/>
       </w:pPr>
       <w:r>
-        <w:t xml:space="preserve">134.</w:t>
+        <w:t xml:space="preserve">139.</w:t>
       </w:r>
       <w:r>
         <w:t xml:space="preserve"> </w:t>
@@ -26583,7 +26927,7 @@
       <w:r>
         <w:t xml:space="preserve"> </w:t>
       </w:r>
-      <w:hyperlink r:id="rId475">
+      <w:hyperlink r:id="rId485">
         <w:r>
           <w:rPr>
             <w:rStyle w:val="Hyperlink"/>
@@ -26592,14 +26936,14 @@
         </w:r>
       </w:hyperlink>
     </w:p>
-    <w:bookmarkEnd w:id="476"/>
-    <w:bookmarkStart w:id="478" w:name="ref-ZUgwvAHE"/>
+    <w:bookmarkEnd w:id="486"/>
+    <w:bookmarkStart w:id="488" w:name="ref-ZUgwvAHE"/>
     <w:p>
       <w:pPr>
         <w:pStyle w:val="Bibliography"/>
       </w:pPr>
       <w:r>
-        <w:t xml:space="preserve">135.</w:t>
+        <w:t xml:space="preserve">140.</w:t>
       </w:r>
       <w:r>
         <w:t xml:space="preserve"> </w:t>
@@ -26617,7 +26961,7 @@
       <w:r>
         <w:t xml:space="preserve"> </w:t>
       </w:r>
-      <w:hyperlink r:id="rId477">
+      <w:hyperlink r:id="rId487">
         <w:r>
           <w:rPr>
             <w:rStyle w:val="Hyperlink"/>
@@ -26626,14 +26970,14 @@
         </w:r>
       </w:hyperlink>
     </w:p>
-    <w:bookmarkEnd w:id="478"/>
-    <w:bookmarkStart w:id="480" w:name="ref-ID1pTGry"/>
+    <w:bookmarkEnd w:id="488"/>
+    <w:bookmarkStart w:id="490" w:name="ref-ID1pTGry"/>
     <w:p>
       <w:pPr>
         <w:pStyle w:val="Bibliography"/>
       </w:pPr>
       <w:r>
-        <w:t xml:space="preserve">136.</w:t>
+        <w:t xml:space="preserve">141.</w:t>
       </w:r>
       <w:r>
         <w:t xml:space="preserve"> </w:t>
@@ -26651,7 +26995,7 @@
       <w:r>
         <w:t xml:space="preserve"> </w:t>
       </w:r>
-      <w:hyperlink r:id="rId479">
+      <w:hyperlink r:id="rId489">
         <w:r>
           <w:rPr>
             <w:rStyle w:val="Hyperlink"/>
@@ -26660,14 +27004,14 @@
         </w:r>
       </w:hyperlink>
     </w:p>
-    <w:bookmarkEnd w:id="480"/>
-    <w:bookmarkStart w:id="481" w:name="ref-10pzKCEUE"/>
+    <w:bookmarkEnd w:id="490"/>
+    <w:bookmarkStart w:id="491" w:name="ref-10pzKCEUE"/>
     <w:p>
       <w:pPr>
         <w:pStyle w:val="Bibliography"/>
       </w:pPr>
       <w:r>
-        <w:t xml:space="preserve">137.</w:t>
+        <w:t xml:space="preserve">142.</w:t>
       </w:r>
       <w:r>
         <w:t xml:space="preserve"> </w:t>
@@ -26694,14 +27038,14 @@
         </w:r>
       </w:hyperlink>
     </w:p>
-    <w:bookmarkEnd w:id="481"/>
-    <w:bookmarkStart w:id="483" w:name="ref-wAbZpOsr"/>
+    <w:bookmarkEnd w:id="491"/>
+    <w:bookmarkStart w:id="493" w:name="ref-wAbZpOsr"/>
     <w:p>
       <w:pPr>
         <w:pStyle w:val="Bibliography"/>
       </w:pPr>
       <w:r>
-        <w:t xml:space="preserve">138.</w:t>
+        <w:t xml:space="preserve">143.</w:t>
       </w:r>
       <w:r>
         <w:t xml:space="preserve"> </w:t>
@@ -26719,7 +27063,7 @@
       <w:r>
         <w:t xml:space="preserve"> </w:t>
       </w:r>
-      <w:hyperlink r:id="rId482">
+      <w:hyperlink r:id="rId492">
         <w:r>
           <w:rPr>
             <w:rStyle w:val="Hyperlink"/>
@@ -26728,14 +27072,14 @@
         </w:r>
       </w:hyperlink>
     </w:p>
-    <w:bookmarkEnd w:id="483"/>
-    <w:bookmarkStart w:id="485" w:name="ref-lnH0hEuh"/>
+    <w:bookmarkEnd w:id="493"/>
+    <w:bookmarkStart w:id="495" w:name="ref-lnH0hEuh"/>
     <w:p>
       <w:pPr>
         <w:pStyle w:val="Bibliography"/>
       </w:pPr>
       <w:r>
-        <w:t xml:space="preserve">139.</w:t>
+        <w:t xml:space="preserve">144.</w:t>
       </w:r>
       <w:r>
         <w:t xml:space="preserve"> </w:t>
@@ -26753,7 +27097,7 @@
       <w:r>
         <w:t xml:space="preserve"> </w:t>
       </w:r>
-      <w:hyperlink r:id="rId484">
+      <w:hyperlink r:id="rId494">
         <w:r>
           <w:rPr>
             <w:rStyle w:val="Hyperlink"/>
@@ -26762,14 +27106,14 @@
         </w:r>
       </w:hyperlink>
     </w:p>
-    <w:bookmarkEnd w:id="485"/>
-    <w:bookmarkStart w:id="487" w:name="ref-XmUY0cZB"/>
+    <w:bookmarkEnd w:id="495"/>
+    <w:bookmarkStart w:id="497" w:name="ref-XmUY0cZB"/>
     <w:p>
       <w:pPr>
         <w:pStyle w:val="Bibliography"/>
       </w:pPr>
       <w:r>
-        <w:t xml:space="preserve">140.</w:t>
+        <w:t xml:space="preserve">145.</w:t>
       </w:r>
       <w:r>
         <w:t xml:space="preserve"> </w:t>
@@ -26787,7 +27131,7 @@
       <w:r>
         <w:t xml:space="preserve"> </w:t>
       </w:r>
-      <w:hyperlink r:id="rId486">
+      <w:hyperlink r:id="rId496">
         <w:r>
           <w:rPr>
             <w:rStyle w:val="Hyperlink"/>
@@ -26796,14 +27140,14 @@
         </w:r>
       </w:hyperlink>
     </w:p>
-    <w:bookmarkEnd w:id="487"/>
-    <w:bookmarkStart w:id="492" w:name="ref-1E4OfHyhI"/>
+    <w:bookmarkEnd w:id="497"/>
+    <w:bookmarkStart w:id="502" w:name="ref-1E4OfHyhI"/>
     <w:p>
       <w:pPr>
         <w:pStyle w:val="Bibliography"/>
       </w:pPr>
       <w:r>
-        <w:t xml:space="preserve">141.</w:t>
+        <w:t xml:space="preserve">146.</w:t>
       </w:r>
       <w:r>
         <w:t xml:space="preserve"> </w:t>
@@ -26843,7 +27187,7 @@
       <w:r>
         <w:t xml:space="preserve"> </w:t>
       </w:r>
-      <w:hyperlink r:id="rId488">
+      <w:hyperlink r:id="rId498">
         <w:r>
           <w:rPr>
             <w:rStyle w:val="Hyperlink"/>
@@ -26860,7 +27204,7 @@
       <w:r>
         <w:t xml:space="preserve"> </w:t>
       </w:r>
-      <w:hyperlink r:id="rId489">
+      <w:hyperlink r:id="rId499">
         <w:r>
           <w:rPr>
             <w:rStyle w:val="Hyperlink"/>
@@ -26877,7 +27221,7 @@
       <w:r>
         <w:t xml:space="preserve"> </w:t>
       </w:r>
-      <w:hyperlink r:id="rId490">
+      <w:hyperlink r:id="rId500">
         <w:r>
           <w:rPr>
             <w:rStyle w:val="Hyperlink"/>
@@ -26894,7 +27238,7 @@
       <w:r>
         <w:t xml:space="preserve"> </w:t>
       </w:r>
-      <w:hyperlink r:id="rId491">
+      <w:hyperlink r:id="rId501">
         <w:r>
           <w:rPr>
             <w:rStyle w:val="Hyperlink"/>
@@ -26903,14 +27247,14 @@
         </w:r>
       </w:hyperlink>
     </w:p>
-    <w:bookmarkEnd w:id="492"/>
-    <w:bookmarkStart w:id="494" w:name="ref-hKblceo6"/>
+    <w:bookmarkEnd w:id="502"/>
+    <w:bookmarkStart w:id="504" w:name="ref-hKblceo6"/>
     <w:p>
       <w:pPr>
         <w:pStyle w:val="Bibliography"/>
       </w:pPr>
       <w:r>
-        <w:t xml:space="preserve">142.</w:t>
+        <w:t xml:space="preserve">147.</w:t>
       </w:r>
       <w:r>
         <w:t xml:space="preserve"> </w:t>
@@ -26934,7 +27278,7 @@
       <w:r>
         <w:t xml:space="preserve"> </w:t>
       </w:r>
-      <w:hyperlink r:id="rId493">
+      <w:hyperlink r:id="rId503">
         <w:r>
           <w:rPr>
             <w:rStyle w:val="Hyperlink"/>
@@ -26943,14 +27287,14 @@
         </w:r>
       </w:hyperlink>
     </w:p>
-    <w:bookmarkEnd w:id="494"/>
-    <w:bookmarkStart w:id="496" w:name="ref-zt8AAjcZ"/>
+    <w:bookmarkEnd w:id="504"/>
+    <w:bookmarkStart w:id="506" w:name="ref-zt8AAjcZ"/>
     <w:p>
       <w:pPr>
         <w:pStyle w:val="Bibliography"/>
       </w:pPr>
       <w:r>
-        <w:t xml:space="preserve">143.</w:t>
+        <w:t xml:space="preserve">148.</w:t>
       </w:r>
       <w:r>
         <w:t xml:space="preserve"> </w:t>
@@ -26968,7 +27312,7 @@
       <w:r>
         <w:t xml:space="preserve"> </w:t>
       </w:r>
-      <w:hyperlink r:id="rId495">
+      <w:hyperlink r:id="rId505">
         <w:r>
           <w:rPr>
             <w:rStyle w:val="Hyperlink"/>
@@ -26977,14 +27321,14 @@
         </w:r>
       </w:hyperlink>
     </w:p>
-    <w:bookmarkEnd w:id="496"/>
-    <w:bookmarkStart w:id="498" w:name="ref-1F8S9FeHf"/>
+    <w:bookmarkEnd w:id="506"/>
+    <w:bookmarkStart w:id="508" w:name="ref-1F8S9FeHf"/>
     <w:p>
       <w:pPr>
         <w:pStyle w:val="Bibliography"/>
       </w:pPr>
       <w:r>
-        <w:t xml:space="preserve">144.</w:t>
+        <w:t xml:space="preserve">149.</w:t>
       </w:r>
       <w:r>
         <w:t xml:space="preserve"> </w:t>
@@ -27002,7 +27346,7 @@
       <w:r>
         <w:t xml:space="preserve"> </w:t>
       </w:r>
-      <w:hyperlink r:id="rId497">
+      <w:hyperlink r:id="rId507">
         <w:r>
           <w:rPr>
             <w:rStyle w:val="Hyperlink"/>
@@ -27011,14 +27355,14 @@
         </w:r>
       </w:hyperlink>
     </w:p>
-    <w:bookmarkEnd w:id="498"/>
-    <w:bookmarkStart w:id="503" w:name="ref-9jaVzCbL"/>
+    <w:bookmarkEnd w:id="508"/>
+    <w:bookmarkStart w:id="513" w:name="ref-9jaVzCbL"/>
     <w:p>
       <w:pPr>
         <w:pStyle w:val="Bibliography"/>
       </w:pPr>
       <w:r>
-        <w:t xml:space="preserve">145.</w:t>
+        <w:t xml:space="preserve">150.</w:t>
       </w:r>
       <w:r>
         <w:t xml:space="preserve"> </w:t>
@@ -27058,7 +27402,7 @@
       <w:r>
         <w:t xml:space="preserve"> </w:t>
       </w:r>
-      <w:hyperlink r:id="rId499">
+      <w:hyperlink r:id="rId509">
         <w:r>
           <w:rPr>
             <w:rStyle w:val="Hyperlink"/>
@@ -27075,7 +27419,7 @@
       <w:r>
         <w:t xml:space="preserve"> </w:t>
       </w:r>
-      <w:hyperlink r:id="rId500">
+      <w:hyperlink r:id="rId510">
         <w:r>
           <w:rPr>
             <w:rStyle w:val="Hyperlink"/>
@@ -27092,7 +27436,7 @@
       <w:r>
         <w:t xml:space="preserve"> </w:t>
       </w:r>
-      <w:hyperlink r:id="rId501">
+      <w:hyperlink r:id="rId511">
         <w:r>
           <w:rPr>
             <w:rStyle w:val="Hyperlink"/>
@@ -27109,7 +27453,7 @@
       <w:r>
         <w:t xml:space="preserve"> </w:t>
       </w:r>
-      <w:hyperlink r:id="rId502">
+      <w:hyperlink r:id="rId512">
         <w:r>
           <w:rPr>
             <w:rStyle w:val="Hyperlink"/>
@@ -27118,14 +27462,14 @@
         </w:r>
       </w:hyperlink>
     </w:p>
-    <w:bookmarkEnd w:id="503"/>
-    <w:bookmarkStart w:id="505" w:name="ref-kYjzRJ0H"/>
+    <w:bookmarkEnd w:id="513"/>
+    <w:bookmarkStart w:id="515" w:name="ref-kYjzRJ0H"/>
     <w:p>
       <w:pPr>
         <w:pStyle w:val="Bibliography"/>
       </w:pPr>
       <w:r>
-        <w:t xml:space="preserve">146.</w:t>
+        <w:t xml:space="preserve">151.</w:t>
       </w:r>
       <w:r>
         <w:t xml:space="preserve"> </w:t>
@@ -27143,7 +27487,7 @@
       <w:r>
         <w:t xml:space="preserve"> </w:t>
       </w:r>
-      <w:hyperlink r:id="rId504">
+      <w:hyperlink r:id="rId514">
         <w:r>
           <w:rPr>
             <w:rStyle w:val="Hyperlink"/>
@@ -27152,9 +27496,9 @@
         </w:r>
       </w:hyperlink>
     </w:p>
-    <w:bookmarkEnd w:id="505"/>
-    <w:bookmarkEnd w:id="506"/>
-    <w:bookmarkEnd w:id="507"/>
+    <w:bookmarkEnd w:id="515"/>
+    <w:bookmarkEnd w:id="516"/>
+    <w:bookmarkEnd w:id="517"/>
     <w:sectPr>
       <w:pgSz w:h="15840" w:w="12240"/>
       <w:pgMar w:bottom="1440" w:footer="720" w:gutter="0" w:header="720" w:left="1440" w:right="1440" w:top="1440"/>
@@ -27621,7 +27965,7 @@
           <w:rPr>
             <w:rStyle w:val="Hyperlink"/>
           </w:rPr>
-          <w:t xml:space="preserve">108</w:t>
+          <w:t xml:space="preserve">113</w:t>
         </w:r>
       </w:hyperlink>
       <w:r>

--- a/manuscript.docx
+++ b/manuscript.docx
@@ -105,7 +105,7 @@
           <w:rPr>
             <w:rStyle w:val="Hyperlink"/>
           </w:rPr>
-          <w:t xml:space="preserve">stain/2022-fdo-paper@f3e33a7</w:t>
+          <w:t xml:space="preserve">stain/2022-fdo-paper@6c307bc</w:t>
         </w:r>
       </w:hyperlink>
       <w:r>
@@ -20279,7 +20279,7 @@
           <w:rPr>
             <w:rStyle w:val="Hyperlink"/>
           </w:rPr>
-          <w:t xml:space="preserve">https://docs.google.com/document/d/{1lPNBBROjEoZ6fTfrtdqcMa3Q2G27PoC\_}/edit</w:t>
+          <w:t xml:space="preserve">https://docs.google.com/document/d/1lPNBBROjEoZ6fTfrtdqcMa3Q2G27PoC_/edit</w:t>
         </w:r>
       </w:hyperlink>
     </w:p>
@@ -20335,7 +20335,7 @@
           <w:rPr>
             <w:rStyle w:val="Hyperlink"/>
           </w:rPr>
-          <w:t xml:space="preserve">https://docs.google.com/document/d/{1aGA}-{TBr4XpORhMPtnf\_}--{Nb4FYJccgeSvGmGh68jNws}/edit</w:t>
+          <w:t xml:space="preserve">https://docs.google.com/document/d/1aGA-TBr4XpORhMPtnf_--Nb4FYJccgeSvGmGh68jNws/edit</w:t>
         </w:r>
       </w:hyperlink>
     </w:p>
@@ -20391,7 +20391,7 @@
           <w:rPr>
             <w:rStyle w:val="Hyperlink"/>
           </w:rPr>
-          <w:t xml:space="preserve">{https://github.com/GEDE-RDA-Europe/GEDE/blob/master/FAIR%20Digital%20Objects/FDOF/FAIR%20Digital%20Object%20Framework-v1-02.docx}</w:t>
+          <w:t xml:space="preserve">https://github.com/GEDE-RDA-Europe/GEDE/blob/master/FAIR%20Digital%20Objects/FDOF/FAIR%20Digital%20Object%20Framework-v1-02.docx</w:t>
         </w:r>
       </w:hyperlink>
     </w:p>
@@ -20447,7 +20447,7 @@
           <w:rPr>
             <w:rStyle w:val="Hyperlink"/>
           </w:rPr>
-          <w:t xml:space="preserve">https://docs.google.com/document/d/{1GHFPAUGpNvYaxctkx}-{CpvY1vKf\_aGZpSlWGOWvyXSiQ}/edit</w:t>
+          <w:t xml:space="preserve">https://docs.google.com/document/d/1GHFPAUGpNvYaxctkx-CpvY1vKf_aGZpSlWGOWvyXSiQ/edit</w:t>
         </w:r>
       </w:hyperlink>
     </w:p>
@@ -20503,7 +20503,7 @@
           <w:rPr>
             <w:rStyle w:val="Hyperlink"/>
           </w:rPr>
-          <w:t xml:space="preserve">https://docs.google.com/document/d/{1ivvg3C\_QWSO9PIQwkKT89xG4fBhNAs7\_6b0Dz11EwDg}/edit</w:t>
+          <w:t xml:space="preserve">https://docs.google.com/document/d/1ivvg3C_QWSO9PIQwkKT89xG4fBhNAs7_6b0Dz11EwDg/edit</w:t>
         </w:r>
       </w:hyperlink>
     </w:p>
@@ -20593,7 +20593,7 @@
           <w:rPr>
             <w:rStyle w:val="Hyperlink"/>
           </w:rPr>
-          <w:t xml:space="preserve">https://docs.google.com/document/d/{1c2mZziq5pIPmLxMHLcYqlWrjYsc2ezGMXvp0E46iljo}/edit</w:t>
+          <w:t xml:space="preserve">https://docs.google.com/document/d/1c2mZziq5pIPmLxMHLcYqlWrjYsc2ezGMXvp0E46iljo/edit</w:t>
         </w:r>
       </w:hyperlink>
     </w:p>
@@ -20722,7 +20722,7 @@
           <w:rPr>
             <w:rStyle w:val="Hyperlink"/>
           </w:rPr>
-          <w:t xml:space="preserve">https://docs.google.com/document/d/{1VJTYHxLXIbjHSoFnMEkKaTbpTz9CagoIJyoSafkVh\_I}/edit</w:t>
+          <w:t xml:space="preserve">https://docs.google.com/document/d/1VJTYHxLXIbjHSoFnMEkKaTbpTz9CagoIJyoSafkVh_I/edit</w:t>
         </w:r>
       </w:hyperlink>
     </w:p>
@@ -20778,7 +20778,7 @@
           <w:rPr>
             <w:rStyle w:val="Hyperlink"/>
           </w:rPr>
-          <w:t xml:space="preserve">https://docs.google.com/document/d/{1me0L8C5yDe39cYP1Sxud4Y10hxhphOimLB}-K-{KgHQUk}/edit</w:t>
+          <w:t xml:space="preserve">https://docs.google.com/document/d/1me0L8C5yDe39cYP1Sxud4Y10hxhphOimLB-K-KgHQUk/edit</w:t>
         </w:r>
       </w:hyperlink>
     </w:p>
@@ -20952,7 +20952,7 @@
           <w:rPr>
             <w:rStyle w:val="Hyperlink"/>
           </w:rPr>
-          <w:t xml:space="preserve">https://docs.google.com/document/d/{1fDR5VHbVIa2AbLsBR58idrfn\_Ib3x6Fk}-{\_LJ4c\_Ftt4}/edit</w:t>
+          <w:t xml:space="preserve">https://docs.google.com/document/d/1fDR5VHbVIa2AbLsBR58idrfn_Ib3x6Fk-_LJ4c_Ftt4/edit</w:t>
         </w:r>
       </w:hyperlink>
     </w:p>
@@ -21042,7 +21042,7 @@
           <w:rPr>
             <w:rStyle w:val="Hyperlink"/>
           </w:rPr>
-          <w:t xml:space="preserve">https://docs.google.com/document/d/{1X0hcOVIqP7iYIJf9u}-{7x3RwcXK8ecsauy0FZg\_6}-Bg0/edit</w:t>
+          <w:t xml:space="preserve">https://docs.google.com/document/d/1X0hcOVIqP7iYIJf9u-7x3RwcXK8ecsauy0FZg_6-Bg0/edit</w:t>
         </w:r>
       </w:hyperlink>
     </w:p>
@@ -21098,7 +21098,7 @@
           <w:rPr>
             <w:rStyle w:val="Hyperlink"/>
           </w:rPr>
-          <w:t xml:space="preserve">https://docs.google.com/document/d/{1RrOiwMhkl}-{hRzWmlluA2iXCzHK}-{bj7\_80LlMXgWx4w4}/edit\#</w:t>
+          <w:t xml:space="preserve">https://docs.google.com/document/d/1RrOiwMhkl-hRzWmlluA2iXCzHK-bj7_80LlMXgWx4w4/edit</w:t>
         </w:r>
       </w:hyperlink>
     </w:p>

--- a/manuscript.docx
+++ b/manuscript.docx
@@ -105,14 +105,14 @@
           <w:rPr>
             <w:rStyle w:val="Hyperlink"/>
           </w:rPr>
-          <w:t xml:space="preserve">stain/2022-fdo-paper@6c307bc</w:t>
-        </w:r>
-      </w:hyperlink>
-      <w:r>
-        <w:t xml:space="preserve"> </w:t>
-      </w:r>
-      <w:r>
-        <w:t xml:space="preserve">on November 30, 2022.</w:t>
+          <w:t xml:space="preserve">stain/2022-fdo-paper@d2d22ac</w:t>
+        </w:r>
+      </w:hyperlink>
+      <w:r>
+        <w:t xml:space="preserve"> </w:t>
+      </w:r>
+      <w:r>
+        <w:t xml:space="preserve">on January 5, 2023.</w:t>
       </w:r>
       <w:r>
         <w:t xml:space="preserve"> </w:t>
@@ -1316,7 +1316,7 @@
         </w:r>
       </w:hyperlink>
       <w:r>
-        <w:t xml:space="preserve">) has promoted FAIR data. The EOSC Interoperability Framework</w:t>
+        <w:t xml:space="preserve">) has promoted adaptation of FAIR data sharing of data resources across electronic research infrastructures</w:t>
       </w:r>
       <w:r>
         <w:t xml:space="preserve"> </w:t>
@@ -1324,12 +1324,32 @@
       <w:r>
         <w:t xml:space="preserve">[</w:t>
       </w:r>
+      <w:hyperlink w:anchor="ref-u8Cy0psL">
+        <w:r>
+          <w:rPr>
+            <w:rStyle w:val="Hyperlink"/>
+          </w:rPr>
+          <w:t xml:space="preserve">2</w:t>
+        </w:r>
+      </w:hyperlink>
+      <w:r>
+        <w:t xml:space="preserve">]</w:t>
+      </w:r>
+      <w:r>
+        <w:t xml:space="preserve">. The EOSC Interoperability Framework</w:t>
+      </w:r>
+      <w:r>
+        <w:t xml:space="preserve"> </w:t>
+      </w:r>
+      <w:r>
+        <w:t xml:space="preserve">[</w:t>
+      </w:r>
       <w:hyperlink w:anchor="ref-aCye3KpE">
         <w:r>
           <w:rPr>
             <w:rStyle w:val="Hyperlink"/>
           </w:rPr>
-          <w:t xml:space="preserve">2</w:t>
+          <w:t xml:space="preserve">3</w:t>
         </w:r>
       </w:hyperlink>
       <w:r>
@@ -1339,7 +1359,7 @@
         <w:t xml:space="preserve"> </w:t>
       </w:r>
       <w:r>
-        <w:t xml:space="preserve">puts particular emphasis on how interoperability can be achieved technically, semantically, organisationally and legally, laying out a vision of how data, publication, software and services can work together to form an ecosystem of rich digital objects.</w:t>
+        <w:t xml:space="preserve">puts particular emphasis on how interoperability can be achieved technically, semantically, organisationally, and legally – laying out a vision of how data, publication, software and services can work together to form an ecosystem of rich digital objects.</w:t>
       </w:r>
     </w:p>
     <w:p>
@@ -1360,7 +1380,7 @@
           <w:rPr>
             <w:rStyle w:val="Hyperlink"/>
           </w:rPr>
-          <w:t xml:space="preserve">3</w:t>
+          <w:t xml:space="preserve">4</w:t>
         </w:r>
       </w:hyperlink>
       <w:r>
@@ -1391,7 +1411,7 @@
           <w:rPr>
             <w:rStyle w:val="Hyperlink"/>
           </w:rPr>
-          <w:t xml:space="preserve">4</w:t>
+          <w:t xml:space="preserve">5</w:t>
         </w:r>
       </w:hyperlink>
       <w:r>
@@ -1414,7 +1434,7 @@
           <w:rPr>
             <w:rStyle w:val="Hyperlink"/>
           </w:rPr>
-          <w:t xml:space="preserve">5</w:t>
+          <w:t xml:space="preserve">6</w:t>
         </w:r>
       </w:hyperlink>
       <w:r>
@@ -1431,27 +1451,44 @@
           <w:rPr>
             <w:rStyle w:val="Hyperlink"/>
           </w:rPr>
-          <w:t xml:space="preserve">6</w:t>
+          <w:t xml:space="preserve">7</w:t>
         </w:r>
       </w:hyperlink>
       <w:r>
         <w:t xml:space="preserve">]</w:t>
       </w:r>
       <w:r>
-        <w:t xml:space="preserve">. Yet regular researchers and developers of emerging platforms for computation and data management are reluctant to adapt such a FAIR Linked Data approach fully, opting instead for custom in-house models and JSON-derived formats from RESTful Web services</w:t>
-      </w:r>
-      <w:r>
-        <w:t xml:space="preserve"> </w:t>
+        <w:t xml:space="preserve">. Yet regular researchers and developers of emerging platforms for computation and data management are reluctant to adapt such a FAIR Linked Data approach fully</w:t>
       </w:r>
       <w:r>
         <w:t xml:space="preserve">[</w:t>
       </w:r>
+      <w:hyperlink w:anchor="ref-jHwttlTs">
+        <w:r>
+          <w:rPr>
+            <w:rStyle w:val="Hyperlink"/>
+          </w:rPr>
+          <w:t xml:space="preserve">8</w:t>
+        </w:r>
+      </w:hyperlink>
+      <w:r>
+        <w:t xml:space="preserve">]</w:t>
+      </w:r>
+      <w:r>
+        <w:t xml:space="preserve">, opting instead for custom in-house models and JSON-derived formats from RESTful Web services</w:t>
+      </w:r>
+      <w:r>
+        <w:t xml:space="preserve"> </w:t>
+      </w:r>
+      <w:r>
+        <w:t xml:space="preserve">[</w:t>
+      </w:r>
       <w:hyperlink w:anchor="ref-99MS5xE0">
         <w:r>
           <w:rPr>
             <w:rStyle w:val="Hyperlink"/>
           </w:rPr>
-          <w:t xml:space="preserve">7</w:t>
+          <w:t xml:space="preserve">9</w:t>
         </w:r>
       </w:hyperlink>
       <w:r>
@@ -1468,14 +1505,34 @@
           <w:rPr>
             <w:rStyle w:val="Hyperlink"/>
           </w:rPr>
-          <w:t xml:space="preserve">8</w:t>
+          <w:t xml:space="preserve">10</w:t>
         </w:r>
       </w:hyperlink>
       <w:r>
         <w:t xml:space="preserve">]</w:t>
       </w:r>
       <w:r>
-        <w:t xml:space="preserve">. While such focus on simplicity gives rapid development and highly specialised services, it raises wider concerns on interoperability [?].</w:t>
+        <w:t xml:space="preserve">. While such focus on simplicity gives rapid development and highly specialised services, it raises wider concerns on interoperability</w:t>
+      </w:r>
+      <w:r>
+        <w:t xml:space="preserve"> </w:t>
+      </w:r>
+      <w:r>
+        <w:t xml:space="preserve">[</w:t>
+      </w:r>
+      <w:hyperlink w:anchor="ref-Pa67pUtR">
+        <w:r>
+          <w:rPr>
+            <w:rStyle w:val="Hyperlink"/>
+          </w:rPr>
+          <w:t xml:space="preserve">12</w:t>
+        </w:r>
+      </w:hyperlink>
+      <w:r>
+        <w:t xml:space="preserve">]</w:t>
+      </w:r>
+      <w:r>
+        <w:t xml:space="preserve">.</w:t>
       </w:r>
     </w:p>
     <w:p>
@@ -1496,7 +1553,7 @@
           <w:rPr>
             <w:rStyle w:val="Hyperlink"/>
           </w:rPr>
-          <w:t xml:space="preserve">9</w:t>
+          <w:t xml:space="preserve">13</w:t>
         </w:r>
       </w:hyperlink>
       <w:r>
@@ -1513,7 +1570,7 @@
           <w:rPr>
             <w:rStyle w:val="Hyperlink"/>
           </w:rPr>
-          <w:t xml:space="preserve">10</w:t>
+          <w:t xml:space="preserve">14</w:t>
         </w:r>
       </w:hyperlink>
       <w:r>
@@ -1536,7 +1593,7 @@
           <w:rPr>
             <w:rStyle w:val="Hyperlink"/>
           </w:rPr>
-          <w:t xml:space="preserve">11</w:t>
+          <w:t xml:space="preserve">15</w:t>
         </w:r>
       </w:hyperlink>
       <w:r>
@@ -1616,7 +1673,7 @@
           <w:rPr>
             <w:rStyle w:val="Hyperlink"/>
           </w:rPr>
-          <w:t xml:space="preserve">12</w:t>
+          <w:t xml:space="preserve">16</w:t>
         </w:r>
       </w:hyperlink>
       <w:r>
@@ -1687,7 +1744,7 @@
           <w:rPr>
             <w:rStyle w:val="Hyperlink"/>
           </w:rPr>
-          <w:t xml:space="preserve">13</w:t>
+          <w:t xml:space="preserve">17</w:t>
         </w:r>
       </w:hyperlink>
       <w:r>
@@ -1792,7 +1849,7 @@
           <w:rPr>
             <w:rStyle w:val="Hyperlink"/>
           </w:rPr>
-          <w:t xml:space="preserve">14</w:t>
+          <w:t xml:space="preserve">18</w:t>
         </w:r>
       </w:hyperlink>
       <w:r>
@@ -1815,7 +1872,7 @@
           <w:rPr>
             <w:rStyle w:val="Hyperlink"/>
           </w:rPr>
-          <w:t xml:space="preserve">15</w:t>
+          <w:t xml:space="preserve">19</w:t>
         </w:r>
       </w:hyperlink>
       <w:r>
@@ -1856,7 +1913,7 @@
           <w:rPr>
             <w:rStyle w:val="Hyperlink"/>
           </w:rPr>
-          <w:t xml:space="preserve">16</w:t>
+          <w:t xml:space="preserve">20</w:t>
         </w:r>
       </w:hyperlink>
       <w:r>
@@ -1955,7 +2012,7 @@
           <w:rPr>
             <w:rStyle w:val="Hyperlink"/>
           </w:rPr>
-          <w:t xml:space="preserve">17</w:t>
+          <w:t xml:space="preserve">21</w:t>
         </w:r>
       </w:hyperlink>
       <w:r>
@@ -1978,7 +2035,7 @@
           <w:rPr>
             <w:rStyle w:val="Hyperlink"/>
           </w:rPr>
-          <w:t xml:space="preserve">18</w:t>
+          <w:t xml:space="preserve">22</w:t>
         </w:r>
       </w:hyperlink>
       <w:r>
@@ -2007,7 +2064,7 @@
           <w:rPr>
             <w:rStyle w:val="Hyperlink"/>
           </w:rPr>
-          <w:t xml:space="preserve">19</w:t>
+          <w:t xml:space="preserve">23</w:t>
         </w:r>
       </w:hyperlink>
       <w:r>
@@ -2072,7 +2129,7 @@
           <w:rPr>
             <w:rStyle w:val="Hyperlink"/>
           </w:rPr>
-          <w:t xml:space="preserve">20</w:t>
+          <w:t xml:space="preserve">24</w:t>
         </w:r>
       </w:hyperlink>
       <w:r>
@@ -2133,7 +2190,7 @@
           <w:rPr>
             <w:rStyle w:val="Hyperlink"/>
           </w:rPr>
-          <w:t xml:space="preserve">21</w:t>
+          <w:t xml:space="preserve">25</w:t>
         </w:r>
       </w:hyperlink>
       <w:r>
@@ -2168,7 +2225,7 @@
           <w:rPr>
             <w:rStyle w:val="Hyperlink"/>
           </w:rPr>
-          <w:t xml:space="preserve">22</w:t>
+          <w:t xml:space="preserve">26</w:t>
         </w:r>
       </w:hyperlink>
       <w:r>
@@ -2191,7 +2248,7 @@
           <w:rPr>
             <w:rStyle w:val="Hyperlink"/>
           </w:rPr>
-          <w:t xml:space="preserve">23</w:t>
+          <w:t xml:space="preserve">27</w:t>
         </w:r>
       </w:hyperlink>
       <w:r>
@@ -2214,7 +2271,7 @@
           <w:rPr>
             <w:rStyle w:val="Hyperlink"/>
           </w:rPr>
-          <w:t xml:space="preserve">24</w:t>
+          <w:t xml:space="preserve">28</w:t>
         </w:r>
       </w:hyperlink>
       <w:r>
@@ -2276,7 +2333,7 @@
           <w:rPr>
             <w:rStyle w:val="Hyperlink"/>
           </w:rPr>
-          <w:t xml:space="preserve">25</w:t>
+          <w:t xml:space="preserve">29</w:t>
         </w:r>
       </w:hyperlink>
       <w:r>
@@ -2299,7 +2356,7 @@
           <w:rPr>
             <w:rStyle w:val="Hyperlink"/>
           </w:rPr>
-          <w:t xml:space="preserve">26</w:t>
+          <w:t xml:space="preserve">30</w:t>
         </w:r>
       </w:hyperlink>
       <w:r>
@@ -2334,7 +2391,7 @@
           <w:rPr>
             <w:rStyle w:val="Hyperlink"/>
           </w:rPr>
-          <w:t xml:space="preserve">27</w:t>
+          <w:t xml:space="preserve">31</w:t>
         </w:r>
       </w:hyperlink>
       <w:r>
@@ -2417,7 +2474,7 @@
           <w:rPr>
             <w:rStyle w:val="Hyperlink"/>
           </w:rPr>
-          <w:t xml:space="preserve">28</w:t>
+          <w:t xml:space="preserve">32</w:t>
         </w:r>
       </w:hyperlink>
       <w:r>
@@ -2451,7 +2508,7 @@
           <w:rPr>
             <w:rStyle w:val="Hyperlink"/>
           </w:rPr>
-          <w:t xml:space="preserve">29</w:t>
+          <w:t xml:space="preserve">33</w:t>
         </w:r>
       </w:hyperlink>
       <w:r>
@@ -2498,7 +2555,7 @@
           <w:rPr>
             <w:rStyle w:val="Hyperlink"/>
           </w:rPr>
-          <w:t xml:space="preserve">3</w:t>
+          <w:t xml:space="preserve">4</w:t>
         </w:r>
       </w:hyperlink>
       <w:r>
@@ -2557,7 +2614,7 @@
           <w:rPr>
             <w:rStyle w:val="Hyperlink"/>
           </w:rPr>
-          <w:t xml:space="preserve">30</w:t>
+          <w:t xml:space="preserve">34</w:t>
         </w:r>
       </w:hyperlink>
       <w:r>
@@ -2577,7 +2634,7 @@
           <w:rPr>
             <w:rStyle w:val="Hyperlink"/>
           </w:rPr>
-          <w:t xml:space="preserve">31</w:t>
+          <w:t xml:space="preserve">35</w:t>
         </w:r>
       </w:hyperlink>
       <w:r>
@@ -2664,7 +2721,7 @@
           <w:rPr>
             <w:rStyle w:val="Hyperlink"/>
           </w:rPr>
-          <w:t xml:space="preserve">32</w:t>
+          <w:t xml:space="preserve">36</w:t>
         </w:r>
       </w:hyperlink>
       <w:r>
@@ -2703,7 +2760,7 @@
           <w:rPr>
             <w:rStyle w:val="Hyperlink"/>
           </w:rPr>
-          <w:t xml:space="preserve">33</w:t>
+          <w:t xml:space="preserve">37</w:t>
         </w:r>
       </w:hyperlink>
       <w:r>
@@ -2821,7 +2878,7 @@
           <w:rPr>
             <w:rStyle w:val="Hyperlink"/>
           </w:rPr>
-          <w:t xml:space="preserve">34</w:t>
+          <w:t xml:space="preserve">38</w:t>
         </w:r>
       </w:hyperlink>
       <w:r>
@@ -2860,7 +2917,7 @@
           <w:rPr>
             <w:rStyle w:val="Hyperlink"/>
           </w:rPr>
-          <w:t xml:space="preserve">2</w:t>
+          <w:t xml:space="preserve">3</w:t>
         </w:r>
       </w:hyperlink>
       <w:r>
@@ -2918,7 +2975,7 @@
           <w:rPr>
             <w:rStyle w:val="Hyperlink"/>
           </w:rPr>
-          <w:t xml:space="preserve">15</w:t>
+          <w:t xml:space="preserve">19</w:t>
         </w:r>
       </w:hyperlink>
       <w:r>
@@ -2995,7 +3052,7 @@
           <w:rPr>
             <w:rStyle w:val="Hyperlink"/>
           </w:rPr>
-          <w:t xml:space="preserve">24</w:t>
+          <w:t xml:space="preserve">28</w:t>
         </w:r>
       </w:hyperlink>
       <w:r>
@@ -3030,7 +3087,7 @@
           <w:rPr>
             <w:rStyle w:val="Hyperlink"/>
           </w:rPr>
-          <w:t xml:space="preserve">23</w:t>
+          <w:t xml:space="preserve">27</w:t>
         </w:r>
       </w:hyperlink>
       <w:r>
@@ -3079,7 +3136,7 @@
           <w:rPr>
             <w:rStyle w:val="Hyperlink"/>
           </w:rPr>
-          <w:t xml:space="preserve">36</w:t>
+          <w:t xml:space="preserve">40</w:t>
         </w:r>
       </w:hyperlink>
       <w:r>
@@ -3244,7 +3301,7 @@
           <w:rPr>
             <w:rStyle w:val="Hyperlink"/>
           </w:rPr>
-          <w:t xml:space="preserve">37</w:t>
+          <w:t xml:space="preserve">41</w:t>
         </w:r>
       </w:hyperlink>
       <w:r>
@@ -3363,7 +3420,7 @@
           <w:rPr>
             <w:rStyle w:val="Hyperlink"/>
           </w:rPr>
-          <w:t xml:space="preserve">38</w:t>
+          <w:t xml:space="preserve">42</w:t>
         </w:r>
       </w:hyperlink>
       <w:r>
@@ -3402,7 +3459,7 @@
           <w:rPr>
             <w:rStyle w:val="Hyperlink"/>
           </w:rPr>
-          <w:t xml:space="preserve">39</w:t>
+          <w:t xml:space="preserve">43</w:t>
         </w:r>
       </w:hyperlink>
       <w:r>
@@ -3433,7 +3490,7 @@
           <w:rPr>
             <w:rStyle w:val="Hyperlink"/>
           </w:rPr>
-          <w:t xml:space="preserve">40</w:t>
+          <w:t xml:space="preserve">44</w:t>
         </w:r>
       </w:hyperlink>
       <w:r>
@@ -3794,7 +3851,7 @@
           <w:rPr>
             <w:rStyle w:val="Hyperlink"/>
           </w:rPr>
-          <w:t xml:space="preserve">46</w:t>
+          <w:t xml:space="preserve">50</w:t>
         </w:r>
       </w:hyperlink>
       <w:r>
@@ -3825,7 +3882,7 @@
           <w:rPr>
             <w:rStyle w:val="Hyperlink"/>
           </w:rPr>
-          <w:t xml:space="preserve">47</w:t>
+          <w:t xml:space="preserve">51</w:t>
         </w:r>
       </w:hyperlink>
       <w:r>
@@ -3889,7 +3946,7 @@
           <w:rPr>
             <w:rStyle w:val="Hyperlink"/>
           </w:rPr>
-          <w:t xml:space="preserve">48</w:t>
+          <w:t xml:space="preserve">52</w:t>
         </w:r>
       </w:hyperlink>
       <w:r>
@@ -3900,7 +3957,7 @@
           <w:rPr>
             <w:rStyle w:val="Hyperlink"/>
           </w:rPr>
-          <w:t xml:space="preserve">49</w:t>
+          <w:t xml:space="preserve">53</w:t>
         </w:r>
       </w:hyperlink>
       <w:r>
@@ -3960,7 +4017,7 @@
           <w:rPr>
             <w:rStyle w:val="Hyperlink"/>
           </w:rPr>
-          <w:t xml:space="preserve">50</w:t>
+          <w:t xml:space="preserve">54</w:t>
         </w:r>
       </w:hyperlink>
       <w:r>
@@ -4007,7 +4064,7 @@
           <w:rPr>
             <w:rStyle w:val="Hyperlink"/>
           </w:rPr>
-          <w:t xml:space="preserve">51</w:t>
+          <w:t xml:space="preserve">55</w:t>
         </w:r>
       </w:hyperlink>
       <w:r>
@@ -4076,7 +4133,7 @@
           <w:rPr>
             <w:rStyle w:val="Hyperlink"/>
           </w:rPr>
-          <w:t xml:space="preserve">52</w:t>
+          <w:t xml:space="preserve">56</w:t>
         </w:r>
       </w:hyperlink>
       <w:r>
@@ -4104,7 +4161,7 @@
           <w:rPr>
             <w:rStyle w:val="Hyperlink"/>
           </w:rPr>
-          <w:t xml:space="preserve">53</w:t>
+          <w:t xml:space="preserve">57</w:t>
         </w:r>
       </w:hyperlink>
       <w:r>
@@ -4140,7 +4197,7 @@
           <w:rPr>
             <w:rStyle w:val="Hyperlink"/>
           </w:rPr>
-          <w:t xml:space="preserve">54</w:t>
+          <w:t xml:space="preserve">58</w:t>
         </w:r>
       </w:hyperlink>
       <w:r>
@@ -4187,7 +4244,7 @@
           <w:rPr>
             <w:rStyle w:val="Hyperlink"/>
           </w:rPr>
-          <w:t xml:space="preserve">55</w:t>
+          <w:t xml:space="preserve">59</w:t>
         </w:r>
       </w:hyperlink>
       <w:r>
@@ -4207,7 +4264,7 @@
           <w:rPr>
             <w:rStyle w:val="Hyperlink"/>
           </w:rPr>
-          <w:t xml:space="preserve">56</w:t>
+          <w:t xml:space="preserve">60</w:t>
         </w:r>
       </w:hyperlink>
       <w:r>
@@ -4244,7 +4301,7 @@
           <w:rPr>
             <w:rStyle w:val="Hyperlink"/>
           </w:rPr>
-          <w:t xml:space="preserve">57</w:t>
+          <w:t xml:space="preserve">61</w:t>
         </w:r>
       </w:hyperlink>
       <w:r>
@@ -4264,7 +4321,7 @@
           <w:rPr>
             <w:rStyle w:val="Hyperlink"/>
           </w:rPr>
-          <w:t xml:space="preserve">58</w:t>
+          <w:t xml:space="preserve">62</w:t>
         </w:r>
       </w:hyperlink>
       <w:r>
@@ -4284,7 +4341,7 @@
           <w:rPr>
             <w:rStyle w:val="Hyperlink"/>
           </w:rPr>
-          <w:t xml:space="preserve">59</w:t>
+          <w:t xml:space="preserve">63</w:t>
         </w:r>
       </w:hyperlink>
       <w:r>
@@ -4304,7 +4361,7 @@
           <w:rPr>
             <w:rStyle w:val="Hyperlink"/>
           </w:rPr>
-          <w:t xml:space="preserve">50</w:t>
+          <w:t xml:space="preserve">54</w:t>
         </w:r>
       </w:hyperlink>
       <w:r>
@@ -4324,7 +4381,7 @@
           <w:rPr>
             <w:rStyle w:val="Hyperlink"/>
           </w:rPr>
-          <w:t xml:space="preserve">45</w:t>
+          <w:t xml:space="preserve">49</w:t>
         </w:r>
       </w:hyperlink>
       <w:r>
@@ -4387,7 +4444,7 @@
           <w:rPr>
             <w:rStyle w:val="Hyperlink"/>
           </w:rPr>
-          <w:t xml:space="preserve">4</w:t>
+          <w:t xml:space="preserve">5</w:t>
         </w:r>
       </w:hyperlink>
       <w:r>
@@ -4413,7 +4470,7 @@
           <w:rPr>
             <w:rStyle w:val="Hyperlink"/>
           </w:rPr>
-          <w:t xml:space="preserve">60</w:t>
+          <w:t xml:space="preserve">64</w:t>
         </w:r>
       </w:hyperlink>
       <w:r>
@@ -4490,7 +4547,7 @@
           <w:rPr>
             <w:rStyle w:val="Hyperlink"/>
           </w:rPr>
-          <w:t xml:space="preserve">61</w:t>
+          <w:t xml:space="preserve">65</w:t>
         </w:r>
       </w:hyperlink>
       <w:r>
@@ -4510,7 +4567,7 @@
           <w:rPr>
             <w:rStyle w:val="Hyperlink"/>
           </w:rPr>
-          <w:t xml:space="preserve">62</w:t>
+          <w:t xml:space="preserve">66</w:t>
         </w:r>
       </w:hyperlink>
       <w:r>
@@ -4530,7 +4587,7 @@
           <w:rPr>
             <w:rStyle w:val="Hyperlink"/>
           </w:rPr>
-          <w:t xml:space="preserve">63</w:t>
+          <w:t xml:space="preserve">67</w:t>
         </w:r>
       </w:hyperlink>
       <w:r>
@@ -4550,7 +4607,7 @@
           <w:rPr>
             <w:rStyle w:val="Hyperlink"/>
           </w:rPr>
-          <w:t xml:space="preserve">64</w:t>
+          <w:t xml:space="preserve">68</w:t>
         </w:r>
       </w:hyperlink>
       <w:r>
@@ -4585,7 +4642,7 @@
           <w:rPr>
             <w:rStyle w:val="Hyperlink"/>
           </w:rPr>
-          <w:t xml:space="preserve">65</w:t>
+          <w:t xml:space="preserve">69</w:t>
         </w:r>
       </w:hyperlink>
       <w:r>
@@ -4623,7 +4680,7 @@
           <w:rPr>
             <w:rStyle w:val="Hyperlink"/>
           </w:rPr>
-          <w:t xml:space="preserve">66</w:t>
+          <w:t xml:space="preserve">70</w:t>
         </w:r>
       </w:hyperlink>
       <w:r>
@@ -4646,7 +4703,7 @@
           <w:rPr>
             <w:rStyle w:val="Hyperlink"/>
           </w:rPr>
-          <w:t xml:space="preserve">67</w:t>
+          <w:t xml:space="preserve">71</w:t>
         </w:r>
       </w:hyperlink>
       <w:r>
@@ -4669,7 +4726,7 @@
           <w:rPr>
             <w:rStyle w:val="Hyperlink"/>
           </w:rPr>
-          <w:t xml:space="preserve">68</w:t>
+          <w:t xml:space="preserve">72</w:t>
         </w:r>
       </w:hyperlink>
       <w:r>
@@ -4689,7 +4746,7 @@
           <w:rPr>
             <w:rStyle w:val="Hyperlink"/>
           </w:rPr>
-          <w:t xml:space="preserve">69</w:t>
+          <w:t xml:space="preserve">73</w:t>
         </w:r>
       </w:hyperlink>
       <w:r>
@@ -4712,7 +4769,7 @@
           <w:rPr>
             <w:rStyle w:val="Hyperlink"/>
           </w:rPr>
-          <w:t xml:space="preserve">70</w:t>
+          <w:t xml:space="preserve">74</w:t>
         </w:r>
       </w:hyperlink>
       <w:r>
@@ -4738,7 +4795,7 @@
           <w:rPr>
             <w:rStyle w:val="Hyperlink"/>
           </w:rPr>
-          <w:t xml:space="preserve">71</w:t>
+          <w:t xml:space="preserve">75</w:t>
         </w:r>
       </w:hyperlink>
       <w:r>
@@ -4793,7 +4850,7 @@
           <w:rPr>
             <w:rStyle w:val="Hyperlink"/>
           </w:rPr>
-          <w:t xml:space="preserve">72</w:t>
+          <w:t xml:space="preserve">8</w:t>
         </w:r>
       </w:hyperlink>
       <w:r>
@@ -4831,7 +4888,7 @@
           <w:rPr>
             <w:rStyle w:val="Hyperlink"/>
           </w:rPr>
-          <w:t xml:space="preserve">73</w:t>
+          <w:t xml:space="preserve">76</w:t>
         </w:r>
       </w:hyperlink>
       <w:r>
@@ -4851,7 +4908,7 @@
           <w:rPr>
             <w:rStyle w:val="Hyperlink"/>
           </w:rPr>
-          <w:t xml:space="preserve">74</w:t>
+          <w:t xml:space="preserve">77</w:t>
         </w:r>
       </w:hyperlink>
       <w:r>
@@ -4869,12 +4926,12 @@
       <w:r>
         <w:t xml:space="preserve">[</w:t>
       </w:r>
-      <w:hyperlink w:anchor="ref-tZOPTKnJ">
-        <w:r>
-          <w:rPr>
-            <w:rStyle w:val="Hyperlink"/>
-          </w:rPr>
-          <w:t xml:space="preserve">75</w:t>
+      <w:hyperlink w:anchor="ref-117tX9MEG">
+        <w:r>
+          <w:rPr>
+            <w:rStyle w:val="Hyperlink"/>
+          </w:rPr>
+          <w:t xml:space="preserve">79</w:t>
         </w:r>
       </w:hyperlink>
       <w:r>
@@ -4935,7 +4992,7 @@
           <w:rPr>
             <w:rStyle w:val="Hyperlink"/>
           </w:rPr>
-          <w:t xml:space="preserve">76</w:t>
+          <w:t xml:space="preserve">80</w:t>
         </w:r>
       </w:hyperlink>
       <w:r>
@@ -4967,7 +5024,7 @@
           <w:rPr>
             <w:rStyle w:val="Hyperlink"/>
           </w:rPr>
-          <w:t xml:space="preserve">15</w:t>
+          <w:t xml:space="preserve">19</w:t>
         </w:r>
       </w:hyperlink>
       <w:r>
@@ -4999,7 +5056,7 @@
           <w:rPr>
             <w:rStyle w:val="Hyperlink"/>
           </w:rPr>
-          <w:t xml:space="preserve">77</w:t>
+          <w:t xml:space="preserve">81</w:t>
         </w:r>
       </w:hyperlink>
       <w:r>
@@ -5031,7 +5088,7 @@
           <w:rPr>
             <w:rStyle w:val="Hyperlink"/>
           </w:rPr>
-          <w:t xml:space="preserve">78</w:t>
+          <w:t xml:space="preserve">82</w:t>
         </w:r>
       </w:hyperlink>
       <w:r>
@@ -5066,7 +5123,7 @@
           <w:rPr>
             <w:rStyle w:val="Hyperlink"/>
           </w:rPr>
-          <w:t xml:space="preserve">2</w:t>
+          <w:t xml:space="preserve">3</w:t>
         </w:r>
       </w:hyperlink>
       <w:r>
@@ -5125,7 +5182,7 @@
           <w:rPr>
             <w:rStyle w:val="Hyperlink"/>
           </w:rPr>
-          <w:t xml:space="preserve">23</w:t>
+          <w:t xml:space="preserve">27</w:t>
         </w:r>
       </w:hyperlink>
       <w:r>
@@ -5174,7 +5231,7 @@
           <w:rPr>
             <w:rStyle w:val="Hyperlink"/>
           </w:rPr>
-          <w:t xml:space="preserve">76</w:t>
+          <w:t xml:space="preserve">80</w:t>
         </w:r>
       </w:hyperlink>
       <w:r>
@@ -5301,7 +5358,7 @@
           <w:rPr>
             <w:rStyle w:val="Hyperlink"/>
           </w:rPr>
-          <w:t xml:space="preserve">79</w:t>
+          <w:t xml:space="preserve">83</w:t>
         </w:r>
       </w:hyperlink>
       <w:r>
@@ -5344,7 +5401,7 @@
           <w:rPr>
             <w:rStyle w:val="Hyperlink"/>
           </w:rPr>
-          <w:t xml:space="preserve">76</w:t>
+          <w:t xml:space="preserve">80</w:t>
         </w:r>
       </w:hyperlink>
       <w:r>
@@ -5362,7 +5419,7 @@
         <w:tblStyle w:val="Table"/>
         <w:tblW w:type="pct" w:w="5000"/>
         <w:tblLook w:firstRow="1" w:lastRow="0" w:firstColumn="0" w:lastColumn="0" w:noHBand="0" w:noVBand="0" w:val="0020"/>
-        <w:tblCaption w:val="Table 1: Considering FDO and Web according to the quality levels of the Interoperability Framework for Fast Data [76]. "/>
+        <w:tblCaption w:val="Table 1: Considering FDO and Web according to the quality levels of the Interoperability Framework for Fast Data [80]. "/>
       </w:tblPr>
       <w:tblGrid>
         <w:gridCol w:w="1300"/>
@@ -5477,7 +5534,7 @@
                 <w:rPr>
                   <w:rStyle w:val="Hyperlink"/>
                 </w:rPr>
-                <w:t xml:space="preserve">80</w:t>
+                <w:t xml:space="preserve">84</w:t>
               </w:r>
             </w:hyperlink>
             <w:r>
@@ -5500,7 +5557,7 @@
                 <w:rPr>
                   <w:rStyle w:val="Hyperlink"/>
                 </w:rPr>
-                <w:t xml:space="preserve">81</w:t>
+                <w:t xml:space="preserve">85</w:t>
               </w:r>
             </w:hyperlink>
             <w:r>
@@ -5662,7 +5719,7 @@
                 <w:rPr>
                   <w:rStyle w:val="Hyperlink"/>
                 </w:rPr>
-                <w:t xml:space="preserve">82</w:t>
+                <w:t xml:space="preserve">86</w:t>
               </w:r>
             </w:hyperlink>
             <w:r>
@@ -5679,7 +5736,7 @@
                 <w:rPr>
                   <w:rStyle w:val="Hyperlink"/>
                 </w:rPr>
-                <w:t xml:space="preserve">83</w:t>
+                <w:t xml:space="preserve">87</w:t>
               </w:r>
             </w:hyperlink>
             <w:r>
@@ -5699,7 +5756,7 @@
                 <w:rPr>
                   <w:rStyle w:val="Hyperlink"/>
                 </w:rPr>
-                <w:t xml:space="preserve">84</w:t>
+                <w:t xml:space="preserve">88</w:t>
               </w:r>
             </w:hyperlink>
             <w:r>
@@ -5776,7 +5833,7 @@
                 <w:rPr>
                   <w:rStyle w:val="Hyperlink"/>
                 </w:rPr>
-                <w:t xml:space="preserve">24</w:t>
+                <w:t xml:space="preserve">28</w:t>
               </w:r>
             </w:hyperlink>
             <w:r>
@@ -5903,7 +5960,7 @@
                 <w:rPr>
                   <w:rStyle w:val="Hyperlink"/>
                 </w:rPr>
-                <w:t xml:space="preserve">23</w:t>
+                <w:t xml:space="preserve">27</w:t>
               </w:r>
             </w:hyperlink>
             <w:r>
@@ -6083,7 +6140,7 @@
           <w:rPr>
             <w:rStyle w:val="Hyperlink"/>
           </w:rPr>
-          <w:t xml:space="preserve">85</w:t>
+          <w:t xml:space="preserve">89</w:t>
         </w:r>
       </w:hyperlink>
       <w:r>
@@ -6103,7 +6160,7 @@
           <w:rPr>
             <w:rStyle w:val="Hyperlink"/>
           </w:rPr>
-          <w:t xml:space="preserve">86</w:t>
+          <w:t xml:space="preserve">90</w:t>
         </w:r>
       </w:hyperlink>
       <w:r>
@@ -6139,7 +6196,7 @@
           <w:rPr>
             <w:rStyle w:val="Hyperlink"/>
           </w:rPr>
-          <w:t xml:space="preserve">87</w:t>
+          <w:t xml:space="preserve">91</w:t>
         </w:r>
       </w:hyperlink>
       <w:r>
@@ -6162,7 +6219,7 @@
           <w:rPr>
             <w:rStyle w:val="Hyperlink"/>
           </w:rPr>
-          <w:t xml:space="preserve">88</w:t>
+          <w:t xml:space="preserve">92</w:t>
         </w:r>
       </w:hyperlink>
       <w:r>
@@ -6182,7 +6239,7 @@
           <w:rPr>
             <w:rStyle w:val="Hyperlink"/>
           </w:rPr>
-          <w:t xml:space="preserve">89</w:t>
+          <w:t xml:space="preserve">93</w:t>
         </w:r>
       </w:hyperlink>
       <w:r>
@@ -6210,7 +6267,7 @@
           <w:rPr>
             <w:rStyle w:val="Hyperlink"/>
           </w:rPr>
-          <w:t xml:space="preserve">90</w:t>
+          <w:t xml:space="preserve">94</w:t>
         </w:r>
       </w:hyperlink>
       <w:r>
@@ -6248,7 +6305,7 @@
           <w:rPr>
             <w:rStyle w:val="Hyperlink"/>
           </w:rPr>
-          <w:t xml:space="preserve">91</w:t>
+          <w:t xml:space="preserve">95</w:t>
         </w:r>
       </w:hyperlink>
       <w:r>
@@ -6321,7 +6378,7 @@
           <w:rPr>
             <w:rStyle w:val="Hyperlink"/>
           </w:rPr>
-          <w:t xml:space="preserve">92</w:t>
+          <w:t xml:space="preserve">96</w:t>
         </w:r>
       </w:hyperlink>
       <w:r>
@@ -6350,7 +6407,7 @@
           <w:rPr>
             <w:rStyle w:val="Hyperlink"/>
           </w:rPr>
-          <w:t xml:space="preserve">76</w:t>
+          <w:t xml:space="preserve">80</w:t>
         </w:r>
       </w:hyperlink>
       <w:r>
@@ -6371,7 +6428,7 @@
         <w:tblStyle w:val="Table"/>
         <w:tblW w:type="pct" w:w="5000"/>
         <w:tblLook w:firstRow="1" w:lastRow="0" w:firstColumn="0" w:lastColumn="0" w:noHBand="0" w:noVBand="0" w:val="0020"/>
-        <w:tblCaption w:val="Table 2: Mapping the Metamodel concepts from the Interoperability Framework for Fast Data [76] to equivalent concepts for FDO and Web. "/>
+        <w:tblCaption w:val="Table 2: Mapping the Metamodel concepts from the Interoperability Framework for Fast Data [80] to equivalent concepts for FDO and Web. "/>
       </w:tblPr>
       <w:tblGrid>
         <w:gridCol w:w="2315"/>
@@ -6938,7 +6995,7 @@
           <w:rPr>
             <w:rStyle w:val="Hyperlink"/>
           </w:rPr>
-          <w:t xml:space="preserve">15</w:t>
+          <w:t xml:space="preserve">19</w:t>
         </w:r>
       </w:hyperlink>
       <w:r>
@@ -6978,7 +7035,7 @@
           <w:rPr>
             <w:rStyle w:val="Hyperlink"/>
           </w:rPr>
-          <w:t xml:space="preserve">23</w:t>
+          <w:t xml:space="preserve">27</w:t>
         </w:r>
       </w:hyperlink>
       <w:r>
@@ -7001,7 +7058,7 @@
           <w:rPr>
             <w:rStyle w:val="Hyperlink"/>
           </w:rPr>
-          <w:t xml:space="preserve">93</w:t>
+          <w:t xml:space="preserve">97</w:t>
         </w:r>
       </w:hyperlink>
       <w:r>
@@ -7021,7 +7078,7 @@
           <w:rPr>
             <w:rStyle w:val="Hyperlink"/>
           </w:rPr>
-          <w:t xml:space="preserve">94</w:t>
+          <w:t xml:space="preserve">98</w:t>
         </w:r>
       </w:hyperlink>
       <w:r>
@@ -7075,7 +7132,7 @@
           <w:rPr>
             <w:rStyle w:val="Hyperlink"/>
           </w:rPr>
-          <w:t xml:space="preserve">23</w:t>
+          <w:t xml:space="preserve">27</w:t>
         </w:r>
       </w:hyperlink>
       <w:r>
@@ -7098,7 +7155,7 @@
           <w:rPr>
             <w:rStyle w:val="Hyperlink"/>
           </w:rPr>
-          <w:t xml:space="preserve">94</w:t>
+          <w:t xml:space="preserve">98</w:t>
         </w:r>
       </w:hyperlink>
       <w:r>
@@ -7116,7 +7173,7 @@
         <w:tblStyle w:val="Table"/>
         <w:tblW w:type="pct" w:w="5000"/>
         <w:tblLook w:firstRow="1" w:lastRow="0" w:firstColumn="0" w:lastColumn="0" w:noHBand="0" w:noVBand="0" w:val="0020"/>
-        <w:tblCaption w:val="Table 3: Checking FDO guidelines ,[15][WD-RequirementSpec-1.0-20220317?] against its current implementations as DOIP [23] and Linked Data Platform (LDP) [94], with suggestions for required additions. "/>
+        <w:tblCaption w:val="Table 3: Checking FDO guidelines ,[19][WD-RequirementSpec-1.0-20220317?] against its current implementations as DOIP [27] and Linked Data Platform (LDP) [98], with suggestions for required additions. "/>
       </w:tblPr>
       <w:tblGrid>
         <w:gridCol w:w="2911"/>
@@ -7769,7 +7826,7 @@
                 <w:rPr>
                   <w:rStyle w:val="Hyperlink"/>
                 </w:rPr>
-                <w:t xml:space="preserve">82</w:t>
+                <w:t xml:space="preserve">86</w:t>
               </w:r>
             </w:hyperlink>
             <w:r>
@@ -7894,7 +7951,7 @@
                 <w:rPr>
                   <w:rStyle w:val="Hyperlink"/>
                 </w:rPr>
-                <w:t xml:space="preserve">95</w:t>
+                <w:t xml:space="preserve">99</w:t>
               </w:r>
             </w:hyperlink>
             <w:r>
@@ -7914,7 +7971,7 @@
                 <w:rPr>
                   <w:rStyle w:val="Hyperlink"/>
                 </w:rPr>
-                <w:t xml:space="preserve">23</w:t>
+                <w:t xml:space="preserve">27</w:t>
               </w:r>
             </w:hyperlink>
             <w:r>
@@ -8730,7 +8787,7 @@
                 <w:rPr>
                   <w:rStyle w:val="Hyperlink"/>
                 </w:rPr>
-                <w:t xml:space="preserve">96</w:t>
+                <w:t xml:space="preserve">100</w:t>
               </w:r>
             </w:hyperlink>
             <w:r>
@@ -9235,7 +9292,7 @@
                 <w:rPr>
                   <w:rStyle w:val="Hyperlink"/>
                 </w:rPr>
-                <w:t xml:space="preserve">97</w:t>
+                <w:t xml:space="preserve">101</w:t>
               </w:r>
             </w:hyperlink>
             <w:r>
@@ -9299,7 +9356,7 @@
                 <w:rPr>
                   <w:rStyle w:val="Hyperlink"/>
                 </w:rPr>
-                <w:t xml:space="preserve">98</w:t>
+                <w:t xml:space="preserve">102</w:t>
               </w:r>
             </w:hyperlink>
             <w:r>
@@ -9333,7 +9390,7 @@
                 <w:rPr>
                   <w:rStyle w:val="Hyperlink"/>
                 </w:rPr>
-                <w:t xml:space="preserve">99</w:t>
+                <w:t xml:space="preserve">103</w:t>
               </w:r>
             </w:hyperlink>
             <w:r>
@@ -9568,7 +9625,7 @@
           <w:rPr>
             <w:rStyle w:val="Hyperlink"/>
           </w:rPr>
-          <w:t xml:space="preserve">22</w:t>
+          <w:t xml:space="preserve">26</w:t>
         </w:r>
       </w:hyperlink>
       <w:r>
@@ -9680,7 +9737,7 @@
           <w:rPr>
             <w:rStyle w:val="Hyperlink"/>
           </w:rPr>
-          <w:t xml:space="preserve">100</w:t>
+          <w:t xml:space="preserve">104</w:t>
         </w:r>
       </w:hyperlink>
       <w:r>
@@ -9763,7 +9820,7 @@
           <w:rPr>
             <w:rStyle w:val="Hyperlink"/>
           </w:rPr>
-          <w:t xml:space="preserve">77</w:t>
+          <w:t xml:space="preserve">81</w:t>
         </w:r>
       </w:hyperlink>
       <w:r>
@@ -9815,7 +9872,7 @@
           <w:rPr>
             <w:rStyle w:val="Hyperlink"/>
           </w:rPr>
-          <w:t xml:space="preserve">80</w:t>
+          <w:t xml:space="preserve">84</w:t>
         </w:r>
       </w:hyperlink>
       <w:r>
@@ -9835,7 +9892,7 @@
           <w:rPr>
             <w:rStyle w:val="Hyperlink"/>
           </w:rPr>
-          <w:t xml:space="preserve">101</w:t>
+          <w:t xml:space="preserve">105</w:t>
         </w:r>
       </w:hyperlink>
       <w:r>
@@ -9868,7 +9925,7 @@
           <w:rPr>
             <w:rStyle w:val="Hyperlink"/>
           </w:rPr>
-          <w:t xml:space="preserve">102</w:t>
+          <w:t xml:space="preserve">106</w:t>
         </w:r>
       </w:hyperlink>
       <w:r>
@@ -9896,7 +9953,7 @@
           <w:rPr>
             <w:rStyle w:val="Hyperlink"/>
           </w:rPr>
-          <w:t xml:space="preserve">77</w:t>
+          <w:t xml:space="preserve">81</w:t>
         </w:r>
       </w:hyperlink>
       <w:r>
@@ -9928,7 +9985,7 @@
           <w:rPr>
             <w:rStyle w:val="Hyperlink"/>
           </w:rPr>
-          <w:t xml:space="preserve">23</w:t>
+          <w:t xml:space="preserve">27</w:t>
         </w:r>
       </w:hyperlink>
       <w:r>
@@ -9948,7 +10005,7 @@
           <w:rPr>
             <w:rStyle w:val="Hyperlink"/>
           </w:rPr>
-          <w:t xml:space="preserve">77</w:t>
+          <w:t xml:space="preserve">81</w:t>
         </w:r>
       </w:hyperlink>
       <w:r>
@@ -9963,7 +10020,7 @@
         <w:tblStyle w:val="Table"/>
         <w:tblW w:type="pct" w:w="5000"/>
         <w:tblLook w:firstRow="1" w:lastRow="0" w:firstColumn="0" w:lastColumn="0" w:noHBand="0" w:noVBand="0" w:val="0020"/>
-        <w:tblCaption w:val="Table 4: Comparing FAIR Digital Object (with the DOIP 2.0 protocol [23]) and Web technologies (using Linked Data) as middleware infrastructures [77] "/>
+        <w:tblCaption w:val="Table 4: Comparing FAIR Digital Object (with the DOIP 2.0 protocol [27]) and Web technologies (using Linked Data) as middleware infrastructures [81] "/>
       </w:tblPr>
       <w:tblGrid>
         <w:gridCol w:w="1300"/>
@@ -10219,7 +10276,7 @@
                 <w:rPr>
                   <w:rStyle w:val="Hyperlink"/>
                 </w:rPr>
-                <w:t xml:space="preserve">103</w:t>
+                <w:t xml:space="preserve">107</w:t>
               </w:r>
             </w:hyperlink>
             <w:r>
@@ -10263,7 +10320,7 @@
                 <w:rPr>
                   <w:rStyle w:val="Hyperlink"/>
                 </w:rPr>
-                <w:t xml:space="preserve">104</w:t>
+                <w:t xml:space="preserve">108</w:t>
               </w:r>
             </w:hyperlink>
             <w:r>
@@ -10283,7 +10340,7 @@
                 <w:rPr>
                   <w:rStyle w:val="Hyperlink"/>
                 </w:rPr>
-                <w:t xml:space="preserve">105</w:t>
+                <w:t xml:space="preserve">109</w:t>
               </w:r>
             </w:hyperlink>
             <w:r>
@@ -10306,7 +10363,7 @@
                 <w:rPr>
                   <w:rStyle w:val="Hyperlink"/>
                 </w:rPr>
-                <w:t xml:space="preserve">106</w:t>
+                <w:t xml:space="preserve">110</w:t>
               </w:r>
             </w:hyperlink>
             <w:r>
@@ -10326,7 +10383,7 @@
                 <w:rPr>
                   <w:rStyle w:val="Hyperlink"/>
                 </w:rPr>
-                <w:t xml:space="preserve">107</w:t>
+                <w:t xml:space="preserve">111</w:t>
               </w:r>
             </w:hyperlink>
             <w:r>
@@ -10349,7 +10406,7 @@
                 <w:rPr>
                   <w:rStyle w:val="Hyperlink"/>
                 </w:rPr>
-                <w:t xml:space="preserve">108</w:t>
+                <w:t xml:space="preserve">112</w:t>
               </w:r>
             </w:hyperlink>
             <w:r>
@@ -10441,7 +10498,7 @@
                 <w:rPr>
                   <w:rStyle w:val="Hyperlink"/>
                 </w:rPr>
-                <w:t xml:space="preserve">109</w:t>
+                <w:t xml:space="preserve">113</w:t>
               </w:r>
             </w:hyperlink>
             <w:r>
@@ -10461,7 +10518,7 @@
                 <w:rPr>
                   <w:rStyle w:val="Hyperlink"/>
                 </w:rPr>
-                <w:t xml:space="preserve">110</w:t>
+                <w:t xml:space="preserve">114</w:t>
               </w:r>
             </w:hyperlink>
             <w:r>
@@ -10484,7 +10541,7 @@
                 <w:rPr>
                   <w:rStyle w:val="Hyperlink"/>
                 </w:rPr>
-                <w:t xml:space="preserve">18</w:t>
+                <w:t xml:space="preserve">22</w:t>
               </w:r>
             </w:hyperlink>
             <w:r>
@@ -10963,7 +11020,7 @@
                 <w:rPr>
                   <w:rStyle w:val="Hyperlink"/>
                 </w:rPr>
-                <w:t xml:space="preserve">111</w:t>
+                <w:t xml:space="preserve">115</w:t>
               </w:r>
             </w:hyperlink>
             <w:r>
@@ -11007,7 +11064,7 @@
                 <w:rPr>
                   <w:rStyle w:val="Hyperlink"/>
                 </w:rPr>
-                <w:t xml:space="preserve">112</w:t>
+                <w:t xml:space="preserve">116</w:t>
               </w:r>
             </w:hyperlink>
             <w:r>
@@ -11045,7 +11102,7 @@
                 <w:rPr>
                   <w:rStyle w:val="Hyperlink"/>
                 </w:rPr>
-                <w:t xml:space="preserve">113</w:t>
+                <w:t xml:space="preserve">117</w:t>
               </w:r>
             </w:hyperlink>
             <w:r>
@@ -11143,7 +11200,7 @@
                 <w:rPr>
                   <w:rStyle w:val="Hyperlink"/>
                 </w:rPr>
-                <w:t xml:space="preserve">114</w:t>
+                <w:t xml:space="preserve">118</w:t>
               </w:r>
             </w:hyperlink>
             <w:r>
@@ -11417,7 +11474,7 @@
                 <w:rPr>
                   <w:rStyle w:val="Hyperlink"/>
                 </w:rPr>
-                <w:t xml:space="preserve">116</w:t>
+                <w:t xml:space="preserve">120</w:t>
               </w:r>
             </w:hyperlink>
             <w:r>
@@ -11520,7 +11577,7 @@
                 <w:rPr>
                   <w:rStyle w:val="Hyperlink"/>
                 </w:rPr>
-                <w:t xml:space="preserve">36</w:t>
+                <w:t xml:space="preserve">40</w:t>
               </w:r>
             </w:hyperlink>
             <w:r>
@@ -11552,7 +11609,7 @@
                 <w:rPr>
                   <w:rStyle w:val="Hyperlink"/>
                 </w:rPr>
-                <w:t xml:space="preserve">117</w:t>
+                <w:t xml:space="preserve">121</w:t>
               </w:r>
             </w:hyperlink>
             <w:r>
@@ -11587,7 +11644,7 @@
                 <w:rPr>
                   <w:rStyle w:val="Hyperlink"/>
                 </w:rPr>
-                <w:t xml:space="preserve">118</w:t>
+                <w:t xml:space="preserve">122</w:t>
               </w:r>
             </w:hyperlink>
             <w:r>
@@ -11607,7 +11664,7 @@
                 <w:rPr>
                   <w:rStyle w:val="Hyperlink"/>
                 </w:rPr>
-                <w:t xml:space="preserve">57</w:t>
+                <w:t xml:space="preserve">61</w:t>
               </w:r>
             </w:hyperlink>
             <w:r>
@@ -11627,7 +11684,7 @@
                 <w:rPr>
                   <w:rStyle w:val="Hyperlink"/>
                 </w:rPr>
-                <w:t xml:space="preserve">58</w:t>
+                <w:t xml:space="preserve">62</w:t>
               </w:r>
             </w:hyperlink>
             <w:r>
@@ -11647,7 +11704,7 @@
                 <w:rPr>
                   <w:rStyle w:val="Hyperlink"/>
                 </w:rPr>
-                <w:t xml:space="preserve">50</w:t>
+                <w:t xml:space="preserve">54</w:t>
               </w:r>
             </w:hyperlink>
             <w:r>
@@ -11667,7 +11724,7 @@
                 <w:rPr>
                   <w:rStyle w:val="Hyperlink"/>
                 </w:rPr>
-                <w:t xml:space="preserve">82</w:t>
+                <w:t xml:space="preserve">86</w:t>
               </w:r>
             </w:hyperlink>
             <w:r>
@@ -11722,7 +11779,7 @@
                 <w:rPr>
                   <w:rStyle w:val="Hyperlink"/>
                 </w:rPr>
-                <w:t xml:space="preserve">119</w:t>
+                <w:t xml:space="preserve">123</w:t>
               </w:r>
             </w:hyperlink>
             <w:r>
@@ -11751,7 +11808,7 @@
                 <w:rPr>
                   <w:rStyle w:val="Hyperlink"/>
                 </w:rPr>
-                <w:t xml:space="preserve">36</w:t>
+                <w:t xml:space="preserve">40</w:t>
               </w:r>
             </w:hyperlink>
             <w:r>
@@ -11780,7 +11837,7 @@
                 <w:rPr>
                   <w:rStyle w:val="Hyperlink"/>
                 </w:rPr>
-                <w:t xml:space="preserve">120</w:t>
+                <w:t xml:space="preserve">124</w:t>
               </w:r>
             </w:hyperlink>
             <w:r>
@@ -11866,7 +11923,7 @@
                 <w:rPr>
                   <w:rStyle w:val="Hyperlink"/>
                 </w:rPr>
-                <w:t xml:space="preserve">105</w:t>
+                <w:t xml:space="preserve">109</w:t>
               </w:r>
             </w:hyperlink>
             <w:r>
@@ -11886,7 +11943,7 @@
                 <w:rPr>
                   <w:rStyle w:val="Hyperlink"/>
                 </w:rPr>
-                <w:t xml:space="preserve">121</w:t>
+                <w:t xml:space="preserve">125</w:t>
               </w:r>
             </w:hyperlink>
             <w:r>
@@ -11906,7 +11963,7 @@
                 <w:rPr>
                   <w:rStyle w:val="Hyperlink"/>
                 </w:rPr>
-                <w:t xml:space="preserve">122</w:t>
+                <w:t xml:space="preserve">126</w:t>
               </w:r>
             </w:hyperlink>
             <w:r>
@@ -11926,7 +11983,7 @@
                 <w:rPr>
                   <w:rStyle w:val="Hyperlink"/>
                 </w:rPr>
-                <w:t xml:space="preserve">123</w:t>
+                <w:t xml:space="preserve">127</w:t>
               </w:r>
             </w:hyperlink>
             <w:r>
@@ -11946,7 +12003,7 @@
                 <w:rPr>
                   <w:rStyle w:val="Hyperlink"/>
                 </w:rPr>
-                <w:t xml:space="preserve">124</w:t>
+                <w:t xml:space="preserve">128</w:t>
               </w:r>
             </w:hyperlink>
             <w:r>
@@ -12071,7 +12128,7 @@
                 <w:rPr>
                   <w:rStyle w:val="Hyperlink"/>
                 </w:rPr>
-                <w:t xml:space="preserve">125</w:t>
+                <w:t xml:space="preserve">129</w:t>
               </w:r>
             </w:hyperlink>
             <w:r>
@@ -12102,7 +12159,7 @@
                 <w:rPr>
                   <w:rStyle w:val="Hyperlink"/>
                 </w:rPr>
-                <w:t xml:space="preserve">109</w:t>
+                <w:t xml:space="preserve">113</w:t>
               </w:r>
             </w:hyperlink>
             <w:r>
@@ -12133,7 +12190,7 @@
                 <w:rPr>
                   <w:rStyle w:val="Hyperlink"/>
                 </w:rPr>
-                <w:t xml:space="preserve">82</w:t>
+                <w:t xml:space="preserve">86</w:t>
               </w:r>
             </w:hyperlink>
             <w:r>
@@ -12165,7 +12222,7 @@
                 <w:rPr>
                   <w:rStyle w:val="Hyperlink"/>
                 </w:rPr>
-                <w:t xml:space="preserve">126</w:t>
+                <w:t xml:space="preserve">130</w:t>
               </w:r>
             </w:hyperlink>
             <w:r>
@@ -12182,7 +12239,7 @@
                 <w:rPr>
                   <w:rStyle w:val="Hyperlink"/>
                 </w:rPr>
-                <w:t xml:space="preserve">83</w:t>
+                <w:t xml:space="preserve">87</w:t>
               </w:r>
             </w:hyperlink>
             <w:r>
@@ -12202,7 +12259,7 @@
                 <w:rPr>
                   <w:rStyle w:val="Hyperlink"/>
                 </w:rPr>
-                <w:t xml:space="preserve">127</w:t>
+                <w:t xml:space="preserve">131</w:t>
               </w:r>
             </w:hyperlink>
             <w:r>
@@ -12225,7 +12282,7 @@
                 <w:rPr>
                   <w:rStyle w:val="Hyperlink"/>
                 </w:rPr>
-                <w:t xml:space="preserve">128</w:t>
+                <w:t xml:space="preserve">132</w:t>
               </w:r>
             </w:hyperlink>
             <w:r>
@@ -12297,7 +12354,7 @@
                 <w:rPr>
                   <w:rStyle w:val="Hyperlink"/>
                 </w:rPr>
-                <w:t xml:space="preserve">129</w:t>
+                <w:t xml:space="preserve">133</w:t>
               </w:r>
             </w:hyperlink>
             <w:r>
@@ -12328,7 +12385,7 @@
                 <w:rPr>
                   <w:rStyle w:val="Hyperlink"/>
                 </w:rPr>
-                <w:t xml:space="preserve">130</w:t>
+                <w:t xml:space="preserve">134</w:t>
               </w:r>
             </w:hyperlink>
             <w:r>
@@ -12348,7 +12405,7 @@
                 <w:rPr>
                   <w:rStyle w:val="Hyperlink"/>
                 </w:rPr>
-                <w:t xml:space="preserve">131</w:t>
+                <w:t xml:space="preserve">135</w:t>
               </w:r>
             </w:hyperlink>
             <w:r>
@@ -12402,7 +12459,7 @@
           <w:rPr>
             <w:rStyle w:val="Hyperlink"/>
           </w:rPr>
-          <w:t xml:space="preserve">33</w:t>
+          <w:t xml:space="preserve">37</w:t>
         </w:r>
       </w:hyperlink>
       <w:r>
@@ -12425,7 +12482,7 @@
           <w:rPr>
             <w:rStyle w:val="Hyperlink"/>
           </w:rPr>
-          <w:t xml:space="preserve">23</w:t>
+          <w:t xml:space="preserve">27</w:t>
         </w:r>
       </w:hyperlink>
       <w:r>
@@ -12616,7 +12673,7 @@
           <w:rPr>
             <w:rStyle w:val="Hyperlink"/>
           </w:rPr>
-          <w:t xml:space="preserve">15</w:t>
+          <w:t xml:space="preserve">19</w:t>
         </w:r>
       </w:hyperlink>
       <w:r>
@@ -12685,7 +12742,7 @@
           <w:rPr>
             <w:rStyle w:val="Hyperlink"/>
           </w:rPr>
-          <w:t xml:space="preserve">94</w:t>
+          <w:t xml:space="preserve">98</w:t>
         </w:r>
       </w:hyperlink>
       <w:r>
@@ -12728,7 +12785,7 @@
           <w:rPr>
             <w:rStyle w:val="Hyperlink"/>
           </w:rPr>
-          <w:t xml:space="preserve">132</w:t>
+          <w:t xml:space="preserve">136</w:t>
         </w:r>
       </w:hyperlink>
       <w:r>
@@ -12751,7 +12808,7 @@
           <w:rPr>
             <w:rStyle w:val="Hyperlink"/>
           </w:rPr>
-          <w:t xml:space="preserve">78</w:t>
+          <w:t xml:space="preserve">82</w:t>
         </w:r>
       </w:hyperlink>
       <w:r>
@@ -12847,7 +12904,7 @@
           <w:rPr>
             <w:rStyle w:val="Hyperlink"/>
           </w:rPr>
-          <w:t xml:space="preserve">78</w:t>
+          <w:t xml:space="preserve">82</w:t>
         </w:r>
       </w:hyperlink>
       <w:r>
@@ -12858,7 +12915,7 @@
           <w:rPr>
             <w:rStyle w:val="Hyperlink"/>
           </w:rPr>
-          <w:t xml:space="preserve">132</w:t>
+          <w:t xml:space="preserve">136</w:t>
         </w:r>
       </w:hyperlink>
       <w:r>
@@ -12881,7 +12938,7 @@
           <w:rPr>
             <w:rStyle w:val="Hyperlink"/>
           </w:rPr>
-          <w:t xml:space="preserve">15</w:t>
+          <w:t xml:space="preserve">19</w:t>
         </w:r>
       </w:hyperlink>
       <w:r>
@@ -12901,7 +12958,7 @@
           <w:rPr>
             <w:rStyle w:val="Hyperlink"/>
           </w:rPr>
-          <w:t xml:space="preserve">23</w:t>
+          <w:t xml:space="preserve">27</w:t>
         </w:r>
       </w:hyperlink>
       <w:r>
@@ -12921,7 +12978,7 @@
           <w:rPr>
             <w:rStyle w:val="Hyperlink"/>
           </w:rPr>
-          <w:t xml:space="preserve">94</w:t>
+          <w:t xml:space="preserve">98</w:t>
         </w:r>
       </w:hyperlink>
       <w:r>
@@ -12955,7 +13012,7 @@
         <w:tblStyle w:val="Table"/>
         <w:tblW w:type="pct" w:w="5000"/>
         <w:tblLook w:firstRow="1" w:lastRow="0" w:firstColumn="0" w:lastColumn="0" w:noHBand="0" w:noVBand="0" w:val="0020"/>
-        <w:tblCaption w:val="Table 5: Assessing RDA’s FAIR Data Maturity Model [78,132] (first 2 columns) against the FDO guidelines [15], FDO implemented with the protocol DOIPv2 [23], Linked Data Platform (LDP) [94] and examples from Linked Data practices in general. (— indicates Unspecified, may be possible with additional conventions) "/>
+        <w:tblCaption w:val="Table 5: Assessing RDA’s FAIR Data Maturity Model [82,136] (first 2 columns) against the FDO guidelines [19], FDO implemented with the protocol DOIPv2 [27], Linked Data Platform (LDP) [98] and examples from Linked Data practices in general. (— indicates Unspecified, may be possible with additional conventions) "/>
       </w:tblPr>
       <w:tblGrid>
         <w:gridCol w:w="495"/>
@@ -13226,7 +13283,7 @@
                 <w:rPr>
                   <w:rStyle w:val="Hyperlink"/>
                 </w:rPr>
-                <w:t xml:space="preserve">111</w:t>
+                <w:t xml:space="preserve">115</w:t>
               </w:r>
             </w:hyperlink>
             <w:r>
@@ -13738,7 +13795,7 @@
                 <w:rPr>
                   <w:rStyle w:val="Hyperlink"/>
                 </w:rPr>
-                <w:t xml:space="preserve">133</w:t>
+                <w:t xml:space="preserve">137</w:t>
               </w:r>
             </w:hyperlink>
             <w:r>
@@ -14336,7 +14393,7 @@
                 <w:rPr>
                   <w:rStyle w:val="Hyperlink"/>
                 </w:rPr>
-                <w:t xml:space="preserve">92</w:t>
+                <w:t xml:space="preserve">96</w:t>
               </w:r>
             </w:hyperlink>
             <w:r>
@@ -14365,7 +14422,7 @@
                 <w:rPr>
                   <w:rStyle w:val="Hyperlink"/>
                 </w:rPr>
-                <w:t xml:space="preserve">134</w:t>
+                <w:t xml:space="preserve">138</w:t>
               </w:r>
             </w:hyperlink>
             <w:r>
@@ -14388,7 +14445,7 @@
                 <w:rPr>
                   <w:rStyle w:val="Hyperlink"/>
                 </w:rPr>
-                <w:t xml:space="preserve">135</w:t>
+                <w:t xml:space="preserve">139</w:t>
               </w:r>
             </w:hyperlink>
             <w:r>
@@ -14522,7 +14579,7 @@
                 <w:rPr>
                   <w:rStyle w:val="Hyperlink"/>
                 </w:rPr>
-                <w:t xml:space="preserve">136</w:t>
+                <w:t xml:space="preserve">140</w:t>
               </w:r>
             </w:hyperlink>
             <w:r>
@@ -14551,7 +14608,7 @@
                 <w:rPr>
                   <w:rStyle w:val="Hyperlink"/>
                 </w:rPr>
-                <w:t xml:space="preserve">137</w:t>
+                <w:t xml:space="preserve">141</w:t>
               </w:r>
             </w:hyperlink>
             <w:r>
@@ -15343,7 +15400,7 @@
                 <w:rPr>
                   <w:rStyle w:val="Hyperlink"/>
                 </w:rPr>
-                <w:t xml:space="preserve">138</w:t>
+                <w:t xml:space="preserve">142</w:t>
               </w:r>
             </w:hyperlink>
             <w:r>
@@ -15434,7 +15491,7 @@
                 <w:rPr>
                   <w:rStyle w:val="Hyperlink"/>
                 </w:rPr>
-                <w:t xml:space="preserve">139</w:t>
+                <w:t xml:space="preserve">143</w:t>
               </w:r>
             </w:hyperlink>
             <w:r>
@@ -15466,7 +15523,7 @@
                 <w:rPr>
                   <w:rStyle w:val="Hyperlink"/>
                 </w:rPr>
-                <w:t xml:space="preserve">18</w:t>
+                <w:t xml:space="preserve">22</w:t>
               </w:r>
             </w:hyperlink>
             <w:r>
@@ -15793,7 +15850,7 @@
                 <w:rPr>
                   <w:rStyle w:val="Hyperlink"/>
                 </w:rPr>
-                <w:t xml:space="preserve">140</w:t>
+                <w:t xml:space="preserve">144</w:t>
               </w:r>
             </w:hyperlink>
             <w:r>
@@ -15903,7 +15960,7 @@
                 <w:rPr>
                   <w:rStyle w:val="Hyperlink"/>
                 </w:rPr>
-                <w:t xml:space="preserve">141</w:t>
+                <w:t xml:space="preserve">145</w:t>
               </w:r>
             </w:hyperlink>
             <w:r>
@@ -15928,160 +15985,6 @@
               <w:t xml:space="preserve">[</w:t>
             </w:r>
             <w:hyperlink w:anchor="ref-ZUgwvAHE">
-              <w:r>
-                <w:rPr>
-                  <w:rStyle w:val="Hyperlink"/>
-                </w:rPr>
-                <w:t xml:space="preserve">142</w:t>
-              </w:r>
-            </w:hyperlink>
-            <w:r>
-              <w:t xml:space="preserve">]</w:t>
-            </w:r>
-            <w:r>
-              <w:t xml:space="preserve">, OAI-ORE Proxy</w:t>
-            </w:r>
-            <w:r>
-              <w:t xml:space="preserve"> </w:t>
-            </w:r>
-            <w:r>
-              <w:t xml:space="preserve">[</w:t>
-            </w:r>
-            <w:hyperlink w:anchor="ref-ID1pTGry">
-              <w:r>
-                <w:rPr>
-                  <w:rStyle w:val="Hyperlink"/>
-                </w:rPr>
-                <w:t xml:space="preserve">143</w:t>
-              </w:r>
-            </w:hyperlink>
-            <w:r>
-              <w:t xml:space="preserve">]</w:t>
-            </w:r>
-            <w:r>
-              <w:t xml:space="preserve">)</w:t>
-            </w:r>
-          </w:p>
-        </w:tc>
-      </w:tr>
-      <w:tr>
-        <w:tc>
-          <w:tcPr/>
-          <w:p>
-            <w:pPr>
-              <w:pStyle w:val="Compact"/>
-              <w:jc w:val="left"/>
-            </w:pPr>
-            <w:r>
-              <w:t xml:space="preserve">RDA-R1-01M</w:t>
-            </w:r>
-          </w:p>
-        </w:tc>
-        <w:tc>
-          <w:tcPr/>
-          <w:p>
-            <w:pPr>
-              <w:pStyle w:val="Compact"/>
-              <w:jc w:val="left"/>
-            </w:pPr>
-            <w:r>
-              <w:t xml:space="preserve">Plurality of accurate and relevant attributes are provided to allow reuse</w:t>
-            </w:r>
-          </w:p>
-        </w:tc>
-        <w:tc>
-          <w:tcPr/>
-          <w:p>
-            <w:pPr>
-              <w:pStyle w:val="Compact"/>
-              <w:jc w:val="center"/>
-            </w:pPr>
-            <w:r>
-              <w:t xml:space="preserve">FDOF4</w:t>
-            </w:r>
-          </w:p>
-        </w:tc>
-        <w:tc>
-          <w:tcPr/>
-          <w:p>
-            <w:pPr>
-              <w:pStyle w:val="Compact"/>
-              <w:jc w:val="center"/>
-            </w:pPr>
-            <w:r>
-              <w:t xml:space="preserve">Required. Kernel metadata attributes desired, not yet decided.</w:t>
-            </w:r>
-          </w:p>
-        </w:tc>
-        <w:tc>
-          <w:tcPr/>
-          <w:p>
-            <w:pPr>
-              <w:pStyle w:val="Compact"/>
-              <w:jc w:val="center"/>
-            </w:pPr>
-            <w:r>
-              <w:t xml:space="preserve">Unspecified. Multiple metadata records can allow multiple semantic profiles.</w:t>
-            </w:r>
-          </w:p>
-        </w:tc>
-        <w:tc>
-          <w:tcPr/>
-          <w:p>
-            <w:pPr>
-              <w:pStyle w:val="Compact"/>
-              <w:jc w:val="center"/>
-            </w:pPr>
-            <w:r>
-              <w:t xml:space="preserve">Large number of general and domain-specific vocabularies can make it hard to find relevant attributes. Rough consensus on kernel metadata: schema.org</w:t>
-            </w:r>
-            <w:r>
-              <w:t xml:space="preserve"> </w:t>
-            </w:r>
-            <w:r>
-              <w:t xml:space="preserve">[</w:t>
-            </w:r>
-            <w:hyperlink w:anchor="ref-10pzKCEUE">
-              <w:r>
-                <w:rPr>
-                  <w:rStyle w:val="Hyperlink"/>
-                </w:rPr>
-                <w:t xml:space="preserve">144</w:t>
-              </w:r>
-            </w:hyperlink>
-            <w:r>
-              <w:t xml:space="preserve">]</w:t>
-            </w:r>
-            <w:r>
-              <w:t xml:space="preserve">, Dublin Core Terms</w:t>
-            </w:r>
-            <w:r>
-              <w:t xml:space="preserve"> </w:t>
-            </w:r>
-            <w:r>
-              <w:t xml:space="preserve">[</w:t>
-            </w:r>
-            <w:hyperlink w:anchor="ref-wAbZpOsr">
-              <w:r>
-                <w:rPr>
-                  <w:rStyle w:val="Hyperlink"/>
-                </w:rPr>
-                <w:t xml:space="preserve">145</w:t>
-              </w:r>
-            </w:hyperlink>
-            <w:r>
-              <w:t xml:space="preserve">]</w:t>
-            </w:r>
-            <w:r>
-              <w:t xml:space="preserve">, DCAT</w:t>
-            </w:r>
-            <w:r>
-              <w:t xml:space="preserve"> </w:t>
-            </w:r>
-            <w:r>
-              <w:t xml:space="preserve">[</w:t>
-            </w:r>
-            <w:hyperlink w:anchor="ref-lnH0hEuh">
               <w:r>
                 <w:rPr>
                   <w:rStyle w:val="Hyperlink"/>
@@ -16093,6 +15996,160 @@
               <w:t xml:space="preserve">]</w:t>
             </w:r>
             <w:r>
+              <w:t xml:space="preserve">, OAI-ORE Proxy</w:t>
+            </w:r>
+            <w:r>
+              <w:t xml:space="preserve"> </w:t>
+            </w:r>
+            <w:r>
+              <w:t xml:space="preserve">[</w:t>
+            </w:r>
+            <w:hyperlink w:anchor="ref-ID1pTGry">
+              <w:r>
+                <w:rPr>
+                  <w:rStyle w:val="Hyperlink"/>
+                </w:rPr>
+                <w:t xml:space="preserve">147</w:t>
+              </w:r>
+            </w:hyperlink>
+            <w:r>
+              <w:t xml:space="preserve">]</w:t>
+            </w:r>
+            <w:r>
+              <w:t xml:space="preserve">)</w:t>
+            </w:r>
+          </w:p>
+        </w:tc>
+      </w:tr>
+      <w:tr>
+        <w:tc>
+          <w:tcPr/>
+          <w:p>
+            <w:pPr>
+              <w:pStyle w:val="Compact"/>
+              <w:jc w:val="left"/>
+            </w:pPr>
+            <w:r>
+              <w:t xml:space="preserve">RDA-R1-01M</w:t>
+            </w:r>
+          </w:p>
+        </w:tc>
+        <w:tc>
+          <w:tcPr/>
+          <w:p>
+            <w:pPr>
+              <w:pStyle w:val="Compact"/>
+              <w:jc w:val="left"/>
+            </w:pPr>
+            <w:r>
+              <w:t xml:space="preserve">Plurality of accurate and relevant attributes are provided to allow reuse</w:t>
+            </w:r>
+          </w:p>
+        </w:tc>
+        <w:tc>
+          <w:tcPr/>
+          <w:p>
+            <w:pPr>
+              <w:pStyle w:val="Compact"/>
+              <w:jc w:val="center"/>
+            </w:pPr>
+            <w:r>
+              <w:t xml:space="preserve">FDOF4</w:t>
+            </w:r>
+          </w:p>
+        </w:tc>
+        <w:tc>
+          <w:tcPr/>
+          <w:p>
+            <w:pPr>
+              <w:pStyle w:val="Compact"/>
+              <w:jc w:val="center"/>
+            </w:pPr>
+            <w:r>
+              <w:t xml:space="preserve">Required. Kernel metadata attributes desired, not yet decided.</w:t>
+            </w:r>
+          </w:p>
+        </w:tc>
+        <w:tc>
+          <w:tcPr/>
+          <w:p>
+            <w:pPr>
+              <w:pStyle w:val="Compact"/>
+              <w:jc w:val="center"/>
+            </w:pPr>
+            <w:r>
+              <w:t xml:space="preserve">Unspecified. Multiple metadata records can allow multiple semantic profiles.</w:t>
+            </w:r>
+          </w:p>
+        </w:tc>
+        <w:tc>
+          <w:tcPr/>
+          <w:p>
+            <w:pPr>
+              <w:pStyle w:val="Compact"/>
+              <w:jc w:val="center"/>
+            </w:pPr>
+            <w:r>
+              <w:t xml:space="preserve">Large number of general and domain-specific vocabularies can make it hard to find relevant attributes. Rough consensus on kernel metadata: schema.org</w:t>
+            </w:r>
+            <w:r>
+              <w:t xml:space="preserve"> </w:t>
+            </w:r>
+            <w:r>
+              <w:t xml:space="preserve">[</w:t>
+            </w:r>
+            <w:hyperlink w:anchor="ref-10pzKCEUE">
+              <w:r>
+                <w:rPr>
+                  <w:rStyle w:val="Hyperlink"/>
+                </w:rPr>
+                <w:t xml:space="preserve">148</w:t>
+              </w:r>
+            </w:hyperlink>
+            <w:r>
+              <w:t xml:space="preserve">]</w:t>
+            </w:r>
+            <w:r>
+              <w:t xml:space="preserve">, Dublin Core Terms</w:t>
+            </w:r>
+            <w:r>
+              <w:t xml:space="preserve"> </w:t>
+            </w:r>
+            <w:r>
+              <w:t xml:space="preserve">[</w:t>
+            </w:r>
+            <w:hyperlink w:anchor="ref-wAbZpOsr">
+              <w:r>
+                <w:rPr>
+                  <w:rStyle w:val="Hyperlink"/>
+                </w:rPr>
+                <w:t xml:space="preserve">149</w:t>
+              </w:r>
+            </w:hyperlink>
+            <w:r>
+              <w:t xml:space="preserve">]</w:t>
+            </w:r>
+            <w:r>
+              <w:t xml:space="preserve">, DCAT</w:t>
+            </w:r>
+            <w:r>
+              <w:t xml:space="preserve"> </w:t>
+            </w:r>
+            <w:r>
+              <w:t xml:space="preserve">[</w:t>
+            </w:r>
+            <w:hyperlink w:anchor="ref-lnH0hEuh">
+              <w:r>
+                <w:rPr>
+                  <w:rStyle w:val="Hyperlink"/>
+                </w:rPr>
+                <w:t xml:space="preserve">150</w:t>
+              </w:r>
+            </w:hyperlink>
+            <w:r>
+              <w:t xml:space="preserve">]</w:t>
+            </w:r>
+            <w:r>
               <w:t xml:space="preserve">, FOAF</w:t>
             </w:r>
             <w:r>
@@ -16106,7 +16163,7 @@
                 <w:rPr>
                   <w:rStyle w:val="Hyperlink"/>
                 </w:rPr>
-                <w:t xml:space="preserve">147</w:t>
+                <w:t xml:space="preserve">151</w:t>
               </w:r>
             </w:hyperlink>
             <w:r>
@@ -16220,7 +16277,7 @@
                 <w:rPr>
                   <w:rStyle w:val="Hyperlink"/>
                 </w:rPr>
-                <w:t xml:space="preserve">146</w:t>
+                <w:t xml:space="preserve">150</w:t>
               </w:r>
             </w:hyperlink>
             <w:r>
@@ -16564,7 +16621,7 @@
                 <w:rPr>
                   <w:rStyle w:val="Hyperlink"/>
                 </w:rPr>
-                <w:t xml:space="preserve">100</w:t>
+                <w:t xml:space="preserve">104</w:t>
               </w:r>
             </w:hyperlink>
             <w:r>
@@ -16584,7 +16641,7 @@
                 <w:rPr>
                   <w:rStyle w:val="Hyperlink"/>
                 </w:rPr>
-                <w:t xml:space="preserve">148</w:t>
+                <w:t xml:space="preserve">152</w:t>
               </w:r>
             </w:hyperlink>
             <w:r>
@@ -16604,7 +16661,7 @@
                 <w:rPr>
                   <w:rStyle w:val="Hyperlink"/>
                 </w:rPr>
-                <w:t xml:space="preserve">149</w:t>
+                <w:t xml:space="preserve">153</w:t>
               </w:r>
             </w:hyperlink>
             <w:r>
@@ -16725,7 +16782,7 @@
                 <w:rPr>
                   <w:rStyle w:val="Hyperlink"/>
                 </w:rPr>
-                <w:t xml:space="preserve">150</w:t>
+                <w:t xml:space="preserve">154</w:t>
               </w:r>
             </w:hyperlink>
             <w:r>
@@ -16745,7 +16802,7 @@
                 <w:rPr>
                   <w:rStyle w:val="Hyperlink"/>
                 </w:rPr>
-                <w:t xml:space="preserve">151</w:t>
+                <w:t xml:space="preserve">155</w:t>
               </w:r>
             </w:hyperlink>
             <w:r>
@@ -16948,7 +17005,7 @@
                 <w:rPr>
                   <w:rStyle w:val="Hyperlink"/>
                 </w:rPr>
-                <w:t xml:space="preserve">133</w:t>
+                <w:t xml:space="preserve">137</w:t>
               </w:r>
             </w:hyperlink>
             <w:r>
@@ -16968,7 +17025,7 @@
                 <w:rPr>
                   <w:rStyle w:val="Hyperlink"/>
                 </w:rPr>
-                <w:t xml:space="preserve">152</w:t>
+                <w:t xml:space="preserve">156</w:t>
               </w:r>
             </w:hyperlink>
             <w:r>
@@ -17146,7 +17203,7 @@
           <w:rPr>
             <w:rStyle w:val="Hyperlink"/>
           </w:rPr>
-          <w:t xml:space="preserve">23</w:t>
+          <w:t xml:space="preserve">27</w:t>
         </w:r>
       </w:hyperlink>
       <w:r>
@@ -17279,7 +17336,7 @@
           <w:rPr>
             <w:rStyle w:val="Hyperlink"/>
           </w:rPr>
-          <w:t xml:space="preserve">18</w:t>
+          <w:t xml:space="preserve">22</w:t>
         </w:r>
       </w:hyperlink>
       <w:r>
@@ -17372,7 +17429,7 @@
           <w:rPr>
             <w:rStyle w:val="Hyperlink"/>
           </w:rPr>
-          <w:t xml:space="preserve">2</w:t>
+          <w:t xml:space="preserve">3</w:t>
         </w:r>
       </w:hyperlink>
       <w:r>
@@ -19180,113 +19237,6 @@
         <w:t xml:space="preserve">TODO</w:t>
       </w:r>
     </w:p>
-    <w:bookmarkStart w:id="154" w:name="what-does-it-mean-for-linked-data"/>
-    <w:p>
-      <w:pPr>
-        <w:pStyle w:val="Heading2"/>
-      </w:pPr>
-      <w:r>
-        <w:rPr>
-          <w:rStyle w:val="SectionNumber"/>
-        </w:rPr>
-        <w:t xml:space="preserve">4.1</w:t>
-      </w:r>
-      <w:r>
-        <w:tab/>
-      </w:r>
-      <w:r>
-        <w:t xml:space="preserve">(What does it mean for Linked Data?)</w:t>
-      </w:r>
-    </w:p>
-    <w:p>
-      <w:pPr>
-        <w:pStyle w:val="FirstParagraph"/>
-      </w:pPr>
-      <w:r>
-        <w:t xml:space="preserve">The FAIR Digital Object approach raises many important points for Linked Data practictioners.</w:t>
-      </w:r>
-      <w:r>
-        <w:t xml:space="preserve"> </w:t>
-      </w:r>
-      <w:r>
-        <w:t xml:space="preserve">At first glance, the explicit requirements of FDOs may seem to be easy to furfill by different parts of the Semantic Web Cake</w:t>
-      </w:r>
-      <w:r>
-        <w:t xml:space="preserve"> </w:t>
-      </w:r>
-      <w:r>
-        <w:t xml:space="preserve">[</w:t>
-      </w:r>
-      <w:hyperlink w:anchor="ref-kYjzRJ0H">
-        <w:r>
-          <w:rPr>
-            <w:rStyle w:val="Hyperlink"/>
-          </w:rPr>
-          <w:t xml:space="preserve">153</w:t>
-        </w:r>
-      </w:hyperlink>
-      <w:r>
-        <w:t xml:space="preserve">]</w:t>
-      </w:r>
-      <w:r>
-        <w:t xml:space="preserve">.</w:t>
-      </w:r>
-      <w:r>
-        <w:t xml:space="preserve"> </w:t>
-      </w:r>
-      <w:r>
-        <w:t xml:space="preserve">However, our deeper investigation, based on multiple frameworks, highlights that the openness and variability of how Linked Data is deployed makes it difficult to achieve the FDO goals without significant effort.</w:t>
-      </w:r>
-    </w:p>
-    <w:p>
-      <w:pPr>
-        <w:pStyle w:val="BodyText"/>
-      </w:pPr>
-      <w:r>
-        <w:t xml:space="preserve">While RDF and Linked Data has been suggested as prime candidates for making FAIR data, we argue that when different developers have too many degrees of freedom (such as serialization formats, vocabularies, identifiers, navigation), interoperability is hampered – this makes it hard for machines to reliably consume multiple FAIR resources across repositories and data providers.</w:t>
-      </w:r>
-    </w:p>
-    <w:p>
-      <w:pPr>
-        <w:pStyle w:val="BodyText"/>
-      </w:pPr>
-      <w:r>
-        <w:t xml:space="preserve">We therefore identify the need for an explicit FDO profile of Linked Data that sets pragmatic constraints and stronger recommendations for consistent and developer-friendly deployment of digital objects.</w:t>
-      </w:r>
-      <w:r>
-        <w:t xml:space="preserve"> </w:t>
-      </w:r>
-      <w:r>
-        <w:t xml:space="preserve">Such a combination of efforts will utillize both the benefits of mature Semantic Web technologies (e.g. federated knowledge graph queries and rich validation) and data management practices that follow FDO guidance in order to grow a rigid (yet flexible) ecosystem of machine-actionable scholarly objects.</w:t>
-      </w:r>
-    </w:p>
-    <w:bookmarkEnd w:id="154"/>
-    <w:bookmarkStart w:id="160" w:name="random-notes"/>
-    <w:p>
-      <w:pPr>
-        <w:pStyle w:val="Heading2"/>
-      </w:pPr>
-      <w:r>
-        <w:rPr>
-          <w:rStyle w:val="SectionNumber"/>
-        </w:rPr>
-        <w:t xml:space="preserve">4.2</w:t>
-      </w:r>
-      <w:r>
-        <w:tab/>
-      </w:r>
-      <w:r>
-        <w:t xml:space="preserve">Random Notes</w:t>
-      </w:r>
-    </w:p>
-    <w:p>
-      <w:pPr>
-        <w:pStyle w:val="FirstParagraph"/>
-      </w:pPr>
-      <w:r>
-        <w:t xml:space="preserve">(Likely to be deleted from paper)</w:t>
-      </w:r>
-    </w:p>
     <w:p>
       <w:pPr>
         <w:numPr>
@@ -19295,48 +19245,9 @@
         </w:numPr>
         <w:pStyle w:val="Compact"/>
       </w:pPr>
-      <w:hyperlink r:id="rId155">
-        <w:r>
-          <w:rPr>
-            <w:rStyle w:val="Hyperlink"/>
-          </w:rPr>
-          <w:t xml:space="preserve">https://www.nist.gov/programs-projects/facilitating-adoption-fair-digital-object-framework-material-science</w:t>
-        </w:r>
-      </w:hyperlink>
-    </w:p>
-    <w:p>
-      <w:pPr>
-        <w:numPr>
-          <w:ilvl w:val="1"/>
-          <w:numId w:val="1008"/>
-        </w:numPr>
-        <w:pStyle w:val="Compact"/>
-      </w:pPr>
-      <w:hyperlink r:id="rId156">
-        <w:r>
-          <w:rPr>
-            <w:rStyle w:val="Hyperlink"/>
-          </w:rPr>
-          <w:t xml:space="preserve">https://github.com/usnistgov/mgi-json-schema/</w:t>
-        </w:r>
-      </w:hyperlink>
-    </w:p>
-    <w:p>
-      <w:pPr>
-        <w:numPr>
-          <w:ilvl w:val="1"/>
-          <w:numId w:val="1008"/>
-        </w:numPr>
-        <w:pStyle w:val="Compact"/>
-      </w:pPr>
-      <w:hyperlink r:id="rId157">
-        <w:r>
-          <w:rPr>
-            <w:rStyle w:val="Hyperlink"/>
-          </w:rPr>
-          <w:t xml:space="preserve">https://pages.nist.gov/material-schema/</w:t>
-        </w:r>
-      </w:hyperlink>
+      <w:r>
+        <w:t xml:space="preserve">Ramnifications of ide</w:t>
+      </w:r>
     </w:p>
     <w:p>
       <w:pPr>
@@ -19346,12 +19257,155 @@
         </w:numPr>
         <w:pStyle w:val="Compact"/>
       </w:pPr>
-      <w:hyperlink r:id="rId158">
-        <w:r>
-          <w:rPr>
-            <w:rStyle w:val="Hyperlink"/>
-          </w:rPr>
-          <w:t xml:space="preserve">https://doi.org/20.5000.1025/ZZX7-CEFZ</w:t>
+      <w:r>
+        <w:t xml:space="preserve">Finish tables</w:t>
+      </w:r>
+    </w:p>
+    <w:p>
+      <w:pPr>
+        <w:numPr>
+          <w:ilvl w:val="0"/>
+          <w:numId w:val="1007"/>
+        </w:numPr>
+        <w:pStyle w:val="Compact"/>
+      </w:pPr>
+      <w:r>
+        <w:t xml:space="preserve">Bullet points per table</w:t>
+      </w:r>
+    </w:p>
+    <w:p>
+      <w:pPr>
+        <w:numPr>
+          <w:ilvl w:val="0"/>
+          <w:numId w:val="1007"/>
+        </w:numPr>
+        <w:pStyle w:val="Compact"/>
+      </w:pPr>
+      <w:r>
+        <w:t xml:space="preserve">Send in Google Docs</w:t>
+      </w:r>
+    </w:p>
+    <w:bookmarkStart w:id="154" w:name="what-does-it-mean-for-linked-data"/>
+    <w:p>
+      <w:pPr>
+        <w:pStyle w:val="Heading2"/>
+      </w:pPr>
+      <w:r>
+        <w:rPr>
+          <w:rStyle w:val="SectionNumber"/>
+        </w:rPr>
+        <w:t xml:space="preserve">4.1</w:t>
+      </w:r>
+      <w:r>
+        <w:tab/>
+      </w:r>
+      <w:r>
+        <w:t xml:space="preserve">(What does it mean for Linked Data?)</w:t>
+      </w:r>
+    </w:p>
+    <w:p>
+      <w:pPr>
+        <w:pStyle w:val="FirstParagraph"/>
+      </w:pPr>
+      <w:r>
+        <w:t xml:space="preserve">The FAIR Digital Object approach raises many important points for Linked Data practictioners.</w:t>
+      </w:r>
+      <w:r>
+        <w:t xml:space="preserve"> </w:t>
+      </w:r>
+      <w:r>
+        <w:t xml:space="preserve">At first glance, the explicit requirements of FDOs may seem to be easy to furfill by different parts of the Semantic Web Cake</w:t>
+      </w:r>
+      <w:r>
+        <w:t xml:space="preserve"> </w:t>
+      </w:r>
+      <w:r>
+        <w:t xml:space="preserve">[</w:t>
+      </w:r>
+      <w:hyperlink w:anchor="ref-kYjzRJ0H">
+        <w:r>
+          <w:rPr>
+            <w:rStyle w:val="Hyperlink"/>
+          </w:rPr>
+          <w:t xml:space="preserve">157</w:t>
+        </w:r>
+      </w:hyperlink>
+      <w:r>
+        <w:t xml:space="preserve">]</w:t>
+      </w:r>
+      <w:r>
+        <w:t xml:space="preserve">.</w:t>
+      </w:r>
+      <w:r>
+        <w:t xml:space="preserve"> </w:t>
+      </w:r>
+      <w:r>
+        <w:t xml:space="preserve">However, our deeper investigation, based on multiple frameworks, highlights that the openness and variability of how Linked Data is deployed makes it difficult to achieve the FDO goals without significant effort.</w:t>
+      </w:r>
+    </w:p>
+    <w:p>
+      <w:pPr>
+        <w:pStyle w:val="BodyText"/>
+      </w:pPr>
+      <w:r>
+        <w:t xml:space="preserve">While RDF and Linked Data has been suggested as prime candidates for making FAIR data, we argue that when different developers have too many degrees of freedom (such as serialization formats, vocabularies, identifiers, navigation), interoperability is hampered – this makes it hard for machines to reliably consume multiple FAIR resources across repositories and data providers.</w:t>
+      </w:r>
+    </w:p>
+    <w:p>
+      <w:pPr>
+        <w:pStyle w:val="BodyText"/>
+      </w:pPr>
+      <w:r>
+        <w:t xml:space="preserve">We therefore identify the need for an explicit FDO profile of Linked Data that sets pragmatic constraints and stronger recommendations for consistent and developer-friendly deployment of digital objects.</w:t>
+      </w:r>
+      <w:r>
+        <w:t xml:space="preserve"> </w:t>
+      </w:r>
+      <w:r>
+        <w:t xml:space="preserve">Such a combination of efforts will utillize both the benefits of mature Semantic Web technologies (e.g. federated knowledge graph queries and rich validation) and data management practices that follow FDO guidance in order to grow a rigid (yet flexible) ecosystem of machine-actionable scholarly objects.</w:t>
+      </w:r>
+    </w:p>
+    <w:bookmarkEnd w:id="154"/>
+    <w:bookmarkStart w:id="160" w:name="random-notes"/>
+    <w:p>
+      <w:pPr>
+        <w:pStyle w:val="Heading2"/>
+      </w:pPr>
+      <w:r>
+        <w:rPr>
+          <w:rStyle w:val="SectionNumber"/>
+        </w:rPr>
+        <w:t xml:space="preserve">4.2</w:t>
+      </w:r>
+      <w:r>
+        <w:tab/>
+      </w:r>
+      <w:r>
+        <w:t xml:space="preserve">Random Notes</w:t>
+      </w:r>
+    </w:p>
+    <w:p>
+      <w:pPr>
+        <w:pStyle w:val="FirstParagraph"/>
+      </w:pPr>
+      <w:r>
+        <w:t xml:space="preserve">(Likely to be deleted from paper)</w:t>
+      </w:r>
+    </w:p>
+    <w:p>
+      <w:pPr>
+        <w:numPr>
+          <w:ilvl w:val="0"/>
+          <w:numId w:val="1008"/>
+        </w:numPr>
+        <w:pStyle w:val="Compact"/>
+      </w:pPr>
+      <w:hyperlink r:id="rId155">
+        <w:r>
+          <w:rPr>
+            <w:rStyle w:val="Hyperlink"/>
+          </w:rPr>
+          <w:t xml:space="preserve">https://www.nist.gov/programs-projects/facilitating-adoption-fair-digital-object-framework-material-science</w:t>
         </w:r>
       </w:hyperlink>
     </w:p>
@@ -19363,6 +19417,57 @@
         </w:numPr>
         <w:pStyle w:val="Compact"/>
       </w:pPr>
+      <w:hyperlink r:id="rId156">
+        <w:r>
+          <w:rPr>
+            <w:rStyle w:val="Hyperlink"/>
+          </w:rPr>
+          <w:t xml:space="preserve">https://github.com/usnistgov/mgi-json-schema/</w:t>
+        </w:r>
+      </w:hyperlink>
+    </w:p>
+    <w:p>
+      <w:pPr>
+        <w:numPr>
+          <w:ilvl w:val="1"/>
+          <w:numId w:val="1009"/>
+        </w:numPr>
+        <w:pStyle w:val="Compact"/>
+      </w:pPr>
+      <w:hyperlink r:id="rId157">
+        <w:r>
+          <w:rPr>
+            <w:rStyle w:val="Hyperlink"/>
+          </w:rPr>
+          <w:t xml:space="preserve">https://pages.nist.gov/material-schema/</w:t>
+        </w:r>
+      </w:hyperlink>
+    </w:p>
+    <w:p>
+      <w:pPr>
+        <w:numPr>
+          <w:ilvl w:val="0"/>
+          <w:numId w:val="1008"/>
+        </w:numPr>
+        <w:pStyle w:val="Compact"/>
+      </w:pPr>
+      <w:hyperlink r:id="rId158">
+        <w:r>
+          <w:rPr>
+            <w:rStyle w:val="Hyperlink"/>
+          </w:rPr>
+          <w:t xml:space="preserve">https://doi.org/20.5000.1025/ZZX7-CEFZ</w:t>
+        </w:r>
+      </w:hyperlink>
+    </w:p>
+    <w:p>
+      <w:pPr>
+        <w:numPr>
+          <w:ilvl w:val="1"/>
+          <w:numId w:val="1010"/>
+        </w:numPr>
+        <w:pStyle w:val="Compact"/>
+      </w:pPr>
       <w:hyperlink r:id="rId159">
         <w:r>
           <w:rPr>
@@ -19374,7 +19479,7 @@
     </w:p>
     <w:bookmarkEnd w:id="160"/>
     <w:bookmarkEnd w:id="161"/>
-    <w:bookmarkStart w:id="533" w:name="references"/>
+    <w:bookmarkStart w:id="542" w:name="references"/>
     <w:p>
       <w:pPr>
         <w:pStyle w:val="Heading1"/>
@@ -19392,7 +19497,7 @@
         <w:t xml:space="preserve">References</w:t>
       </w:r>
     </w:p>
-    <w:bookmarkStart w:id="532" w:name="refs"/>
+    <w:bookmarkStart w:id="541" w:name="refs"/>
     <w:bookmarkStart w:id="166" w:name="ref-6DjakjNS"/>
     <w:p>
       <w:pPr>
@@ -19500,7 +19605,7 @@
       </w:hyperlink>
     </w:p>
     <w:bookmarkEnd w:id="166"/>
-    <w:bookmarkStart w:id="168" w:name="ref-aCye3KpE"/>
+    <w:bookmarkStart w:id="168" w:name="ref-u8Cy0psL"/>
     <w:p>
       <w:pPr>
         <w:pStyle w:val="Bibliography"/>
@@ -19519,13 +19624,13 @@
           <w:bCs/>
           <w:b/>
         </w:rPr>
-        <w:t xml:space="preserve">EOSC interoperability framework</w:t>
-      </w:r>
-      <w:r>
-        <w:t xml:space="preserve"> </w:t>
-      </w:r>
-      <w:r>
-        <w:t xml:space="preserve">Oscar Corcho, Magnus Eriksson, Krzysztof Kurowski, Milan Ojsteršek, Christine Choirat, Mark van de Sanden, Frederik Coppens</w:t>
+        <w:t xml:space="preserve">Cloudy, increasingly FAIR; revisiting the FAIR data guiding principles for the european open science cloud</w:t>
+      </w:r>
+      <w:r>
+        <w:t xml:space="preserve"> </w:t>
+      </w:r>
+      <w:r>
+        <w:t xml:space="preserve">Barend Mons, Cameron Neylon, Jan Velterop, Michel Dumontier, Luiz Olavo Bonino da Silva Santos, Mark D Wilkinson</w:t>
       </w:r>
       <w:r>
         <w:t xml:space="preserve"> </w:t>
@@ -19535,13 +19640,19 @@
           <w:iCs/>
           <w:i/>
         </w:rPr>
-        <w:t xml:space="preserve">Publications Office of the EU</w:t>
-      </w:r>
-      <w:r>
-        <w:t xml:space="preserve"> </w:t>
-      </w:r>
-      <w:r>
-        <w:t xml:space="preserve">(2021-02-05)</w:t>
+        <w:t xml:space="preserve">Information Services &amp; Use</w:t>
+      </w:r>
+      <w:r>
+        <w:t xml:space="preserve"> </w:t>
+      </w:r>
+      <w:r>
+        <w:t xml:space="preserve">(2017-03-07)</w:t>
+      </w:r>
+      <w:r>
+        <w:t xml:space="preserve"> </w:t>
+      </w:r>
+      <w:r>
+        <w:t xml:space="preserve">DOI:</w:t>
       </w:r>
       <w:r>
         <w:t xml:space="preserve"> </w:t>
@@ -19551,29 +19662,12 @@
           <w:rPr>
             <w:rStyle w:val="Hyperlink"/>
           </w:rPr>
-          <w:t xml:space="preserve">https://doi.org/10.2777/620649</w:t>
-        </w:r>
-      </w:hyperlink>
-      <w:r>
-        <w:t xml:space="preserve"> </w:t>
-      </w:r>
-      <w:r>
-        <w:t xml:space="preserve">DOI:</w:t>
-      </w:r>
-      <w:r>
-        <w:t xml:space="preserve"> </w:t>
-      </w:r>
-      <w:hyperlink r:id="rId167">
-        <w:r>
-          <w:rPr>
-            <w:rStyle w:val="Hyperlink"/>
-          </w:rPr>
-          <w:t xml:space="preserve">10.2777/620649</w:t>
+          <w:t xml:space="preserve">10.3233/{isu}-170824</w:t>
         </w:r>
       </w:hyperlink>
     </w:p>
     <w:bookmarkEnd w:id="168"/>
-    <w:bookmarkStart w:id="170" w:name="ref-IHLT6hye"/>
+    <w:bookmarkStart w:id="170" w:name="ref-aCye3KpE"/>
     <w:p>
       <w:pPr>
         <w:pStyle w:val="Bibliography"/>
@@ -19592,13 +19686,13 @@
           <w:bCs/>
           <w:b/>
         </w:rPr>
-        <w:t xml:space="preserve">FAIR principles and digital objects: Accelerating convergence on a data infrastructure</w:t>
-      </w:r>
-      <w:r>
-        <w:t xml:space="preserve"> </w:t>
-      </w:r>
-      <w:r>
-        <w:t xml:space="preserve">Erik Schultes, Peter Wittenburg</w:t>
+        <w:t xml:space="preserve">EOSC interoperability framework</w:t>
+      </w:r>
+      <w:r>
+        <w:t xml:space="preserve"> </w:t>
+      </w:r>
+      <w:r>
+        <w:t xml:space="preserve">Oscar Corcho, Magnus Eriksson, Krzysztof Kurowski, Milan Ojsteršek, Christine Choirat, Mark van de Sanden, Frederik Coppens</w:t>
       </w:r>
       <w:r>
         <w:t xml:space="preserve"> </w:t>
@@ -19608,14 +19702,25 @@
           <w:iCs/>
           <w:i/>
         </w:rPr>
-        <w:t xml:space="preserve">Data analytics and management in data intensive domains: 20th international conference, DAMDID/RCDL 2018, moscow, russia, october 9–12, 2018, revised selected papers</w:t>
-      </w:r>
-      <w:r>
-        <w:t xml:space="preserve"> </w:t>
-      </w:r>
-      <w:r>
-        <w:t xml:space="preserve">(2019)</w:t>
-      </w:r>
+        <w:t xml:space="preserve">Publications Office of the EU</w:t>
+      </w:r>
+      <w:r>
+        <w:t xml:space="preserve"> </w:t>
+      </w:r>
+      <w:r>
+        <w:t xml:space="preserve">(2021-02-05)</w:t>
+      </w:r>
+      <w:r>
+        <w:t xml:space="preserve"> </w:t>
+      </w:r>
+      <w:hyperlink r:id="rId169">
+        <w:r>
+          <w:rPr>
+            <w:rStyle w:val="Hyperlink"/>
+          </w:rPr>
+          <w:t xml:space="preserve">https://doi.org/10.2777/620649</w:t>
+        </w:r>
+      </w:hyperlink>
       <w:r>
         <w:t xml:space="preserve"> </w:t>
       </w:r>
@@ -19630,18 +19735,12 @@
           <w:rPr>
             <w:rStyle w:val="Hyperlink"/>
           </w:rPr>
-          <w:t xml:space="preserve">{10.1007/978-3-030-23584-0_1}</w:t>
-        </w:r>
-      </w:hyperlink>
-      <w:r>
-        <w:t xml:space="preserve"> </w:t>
-      </w:r>
-      <w:r>
-        <w:t xml:space="preserve">· ISBN: 978-3-030-23583-3</w:t>
-      </w:r>
+          <w:t xml:space="preserve">10.2777/620649</w:t>
+        </w:r>
+      </w:hyperlink>
     </w:p>
     <w:bookmarkEnd w:id="170"/>
-    <w:bookmarkStart w:id="173" w:name="ref-19s3yyxDn"/>
+    <w:bookmarkStart w:id="172" w:name="ref-IHLT6hye"/>
     <w:p>
       <w:pPr>
         <w:pStyle w:val="Bibliography"/>
@@ -19660,13 +19759,13 @@
           <w:bCs/>
           <w:b/>
         </w:rPr>
-        <w:t xml:space="preserve">Linked data - the story so far</w:t>
-      </w:r>
-      <w:r>
-        <w:t xml:space="preserve"> </w:t>
-      </w:r>
-      <w:r>
-        <w:t xml:space="preserve">Christian Bizer, Tom Heath, Tim Berners-Lee</w:t>
+        <w:t xml:space="preserve">FAIR principles and digital objects: Accelerating convergence on a data infrastructure</w:t>
+      </w:r>
+      <w:r>
+        <w:t xml:space="preserve"> </w:t>
+      </w:r>
+      <w:r>
+        <w:t xml:space="preserve">Erik Schultes, Peter Wittenburg</w:t>
       </w:r>
       <w:r>
         <w:t xml:space="preserve"> </w:t>
@@ -19676,13 +19775,19 @@
           <w:iCs/>
           <w:i/>
         </w:rPr>
-        <w:t xml:space="preserve">International journal on Semantic Web and information systems</w:t>
-      </w:r>
-      <w:r>
-        <w:t xml:space="preserve"> </w:t>
-      </w:r>
-      <w:r>
-        <w:t xml:space="preserve">(2009-07)</w:t>
+        <w:t xml:space="preserve">Data analytics and management in data intensive domains: 20th international conference, DAMDID/RCDL 2018, moscow, russia, october 9–12, 2018, revised selected papers</w:t>
+      </w:r>
+      <w:r>
+        <w:t xml:space="preserve"> </w:t>
+      </w:r>
+      <w:r>
+        <w:t xml:space="preserve">(2019)</w:t>
+      </w:r>
+      <w:r>
+        <w:t xml:space="preserve"> </w:t>
+      </w:r>
+      <w:r>
+        <w:t xml:space="preserve">DOI:</w:t>
       </w:r>
       <w:r>
         <w:t xml:space="preserve"> </w:t>
@@ -19692,29 +19797,18 @@
           <w:rPr>
             <w:rStyle w:val="Hyperlink"/>
           </w:rPr>
-          <w:t xml:space="preserve">http://services.igi-global.com/resolvedoi/resolve.aspx?doi=10.4018/jswis.2009081901</w:t>
-        </w:r>
-      </w:hyperlink>
-      <w:r>
-        <w:t xml:space="preserve"> </w:t>
-      </w:r>
-      <w:r>
-        <w:t xml:space="preserve">DOI:</w:t>
-      </w:r>
-      <w:r>
-        <w:t xml:space="preserve"> </w:t>
-      </w:r>
-      <w:hyperlink r:id="rId172">
-        <w:r>
-          <w:rPr>
-            <w:rStyle w:val="Hyperlink"/>
-          </w:rPr>
-          <w:t xml:space="preserve">10.4018/jswis.2009081901</w:t>
-        </w:r>
-      </w:hyperlink>
-    </w:p>
-    <w:bookmarkEnd w:id="173"/>
-    <w:bookmarkStart w:id="176" w:name="ref-GJHYN6xW"/>
+          <w:t xml:space="preserve">{10.1007/978-3-030-23584-0_1}</w:t>
+        </w:r>
+      </w:hyperlink>
+      <w:r>
+        <w:t xml:space="preserve"> </w:t>
+      </w:r>
+      <w:r>
+        <w:t xml:space="preserve">· ISBN: 978-3-030-23583-3</w:t>
+      </w:r>
+    </w:p>
+    <w:bookmarkEnd w:id="172"/>
+    <w:bookmarkStart w:id="175" w:name="ref-19s3yyxDn"/>
     <w:p>
       <w:pPr>
         <w:pStyle w:val="Bibliography"/>
@@ -19733,13 +19827,13 @@
           <w:bCs/>
           <w:b/>
         </w:rPr>
-        <w:t xml:space="preserve">Assessing FAIR data principles against the 5-star open data principles</w:t>
-      </w:r>
-      <w:r>
-        <w:t xml:space="preserve"> </w:t>
-      </w:r>
-      <w:r>
-        <w:t xml:space="preserve">Ali Hasnain, Dietrich Rebholz-Schuhmann</w:t>
+        <w:t xml:space="preserve">Linked data - the story so far</w:t>
+      </w:r>
+      <w:r>
+        <w:t xml:space="preserve"> </w:t>
+      </w:r>
+      <w:r>
+        <w:t xml:space="preserve">Christian Bizer, Tom Heath, Tim Berners-Lee</w:t>
       </w:r>
       <w:r>
         <w:t xml:space="preserve"> </w:t>
@@ -19749,13 +19843,30 @@
           <w:iCs/>
           <w:i/>
         </w:rPr>
-        <w:t xml:space="preserve">The semantic web: ESWC 2018 satellite events: ESWC 2018 satellite events, heraklion, crete, greece, june 3-7, 2018, revised selected papers</w:t>
-      </w:r>
-      <w:r>
-        <w:t xml:space="preserve"> </w:t>
-      </w:r>
-      <w:r>
-        <w:t xml:space="preserve">(2018)</w:t>
+        <w:t xml:space="preserve">International journal on Semantic Web and information systems</w:t>
+      </w:r>
+      <w:r>
+        <w:t xml:space="preserve"> </w:t>
+      </w:r>
+      <w:r>
+        <w:t xml:space="preserve">(2009-07)</w:t>
+      </w:r>
+      <w:r>
+        <w:t xml:space="preserve"> </w:t>
+      </w:r>
+      <w:hyperlink r:id="rId173">
+        <w:r>
+          <w:rPr>
+            <w:rStyle w:val="Hyperlink"/>
+          </w:rPr>
+          <w:t xml:space="preserve">http://services.igi-global.com/resolvedoi/resolve.aspx?doi=10.4018/jswis.2009081901</w:t>
+        </w:r>
+      </w:hyperlink>
+      <w:r>
+        <w:t xml:space="preserve"> </w:t>
+      </w:r>
+      <w:r>
+        <w:t xml:space="preserve">DOI:</w:t>
       </w:r>
       <w:r>
         <w:t xml:space="preserve"> </w:t>
@@ -19765,35 +19876,12 @@
           <w:rPr>
             <w:rStyle w:val="Hyperlink"/>
           </w:rPr>
-          <w:t xml:space="preserve">http://link.springer.com/10.1007/978-3-319-98192-5\_60</w:t>
-        </w:r>
-      </w:hyperlink>
-      <w:r>
-        <w:t xml:space="preserve"> </w:t>
-      </w:r>
-      <w:r>
-        <w:t xml:space="preserve">DOI:</w:t>
-      </w:r>
-      <w:r>
-        <w:t xml:space="preserve"> </w:t>
-      </w:r>
-      <w:hyperlink r:id="rId175">
-        <w:r>
-          <w:rPr>
-            <w:rStyle w:val="Hyperlink"/>
-          </w:rPr>
-          <w:t xml:space="preserve">10.1007/978-3-319-98192-5_60</w:t>
-        </w:r>
-      </w:hyperlink>
-      <w:r>
-        <w:t xml:space="preserve"> </w:t>
-      </w:r>
-      <w:r>
-        <w:t xml:space="preserve">· ISBN: 978-3-319-98191-8</w:t>
-      </w:r>
-    </w:p>
-    <w:bookmarkEnd w:id="176"/>
-    <w:bookmarkStart w:id="178" w:name="ref-EJDjHrUv"/>
+          <w:t xml:space="preserve">10.4018/jswis.2009081901</w:t>
+        </w:r>
+      </w:hyperlink>
+    </w:p>
+    <w:bookmarkEnd w:id="175"/>
+    <w:bookmarkStart w:id="178" w:name="ref-GJHYN6xW"/>
     <w:p>
       <w:pPr>
         <w:pStyle w:val="Bibliography"/>
@@ -19812,13 +19900,13 @@
           <w:bCs/>
           <w:b/>
         </w:rPr>
-        <w:t xml:space="preserve">FAIR data points supporting big data interoperability</w:t>
-      </w:r>
-      <w:r>
-        <w:t xml:space="preserve"> </w:t>
-      </w:r>
-      <w:r>
-        <w:t xml:space="preserve">Luiz Olavo Bonino Da Silva Santos, Mark D Wilkinson, Arnold Kuzniar, Rajaram Kaliyaperumal, Mark Thompson, Michel Dumontier, Kees Burger</w:t>
+        <w:t xml:space="preserve">Assessing FAIR data principles against the 5-star open data principles</w:t>
+      </w:r>
+      <w:r>
+        <w:t xml:space="preserve"> </w:t>
+      </w:r>
+      <w:r>
+        <w:t xml:space="preserve">Ali Hasnain, Dietrich Rebholz-Schuhmann</w:t>
       </w:r>
       <w:r>
         <w:t xml:space="preserve"> </w:t>
@@ -19828,13 +19916,30 @@
           <w:iCs/>
           <w:i/>
         </w:rPr>
-        <w:t xml:space="preserve">Enterprise interoperability in the digitized and networked factory of the future</w:t>
-      </w:r>
-      <w:r>
-        <w:t xml:space="preserve"> </w:t>
-      </w:r>
-      <w:r>
-        <w:t xml:space="preserve">(2016)</w:t>
+        <w:t xml:space="preserve">The semantic web: ESWC 2018 satellite events: ESWC 2018 satellite events, heraklion, crete, greece, june 3-7, 2018, revised selected papers</w:t>
+      </w:r>
+      <w:r>
+        <w:t xml:space="preserve"> </w:t>
+      </w:r>
+      <w:r>
+        <w:t xml:space="preserve">(2018)</w:t>
+      </w:r>
+      <w:r>
+        <w:t xml:space="preserve"> </w:t>
+      </w:r>
+      <w:hyperlink r:id="rId176">
+        <w:r>
+          <w:rPr>
+            <w:rStyle w:val="Hyperlink"/>
+          </w:rPr>
+          <w:t xml:space="preserve">http://link.springer.com/10.1007/978-3-319-98192-5\_60</w:t>
+        </w:r>
+      </w:hyperlink>
+      <w:r>
+        <w:t xml:space="preserve"> </w:t>
+      </w:r>
+      <w:r>
+        <w:t xml:space="preserve">DOI:</w:t>
       </w:r>
       <w:r>
         <w:t xml:space="preserve"> </w:t>
@@ -19844,18 +19949,18 @@
           <w:rPr>
             <w:rStyle w:val="Hyperlink"/>
           </w:rPr>
-          <w:t xml:space="preserve">https://www.researchgate.net/publication/{309468587\_FAIR\_Data\_Points\_Supporting\_Big\_Data\_Interoperability}</w:t>
-        </w:r>
-      </w:hyperlink>
-      <w:r>
-        <w:t xml:space="preserve"> </w:t>
-      </w:r>
-      <w:r>
-        <w:t xml:space="preserve">ISBN: 9781847040442</w:t>
+          <w:t xml:space="preserve">10.1007/978-3-319-98192-5_60</w:t>
+        </w:r>
+      </w:hyperlink>
+      <w:r>
+        <w:t xml:space="preserve"> </w:t>
+      </w:r>
+      <w:r>
+        <w:t xml:space="preserve">· ISBN: 978-3-319-98191-8</w:t>
       </w:r>
     </w:p>
     <w:bookmarkEnd w:id="178"/>
-    <w:bookmarkStart w:id="180" w:name="ref-99MS5xE0"/>
+    <w:bookmarkStart w:id="180" w:name="ref-EJDjHrUv"/>
     <w:p>
       <w:pPr>
         <w:pStyle w:val="Bibliography"/>
@@ -19874,13 +19979,13 @@
           <w:bCs/>
           <w:b/>
         </w:rPr>
-        <w:t xml:space="preserve">Conclusion and future challenges</w:t>
-      </w:r>
-      <w:r>
-        <w:t xml:space="preserve"> </w:t>
-      </w:r>
-      <w:r>
-        <w:t xml:space="preserve">Albert Meroño-Peñuela, Pasquale Lisena, Carlos Martínez-Ortiz</w:t>
+        <w:t xml:space="preserve">FAIR data points supporting big data interoperability</w:t>
+      </w:r>
+      <w:r>
+        <w:t xml:space="preserve"> </w:t>
+      </w:r>
+      <w:r>
+        <w:t xml:space="preserve">Luiz Olavo Bonino Da Silva Santos, Mark D Wilkinson, Arnold Kuzniar, Rajaram Kaliyaperumal, Mark Thompson, Michel Dumontier, Kees Burger</w:t>
       </w:r>
       <w:r>
         <w:t xml:space="preserve"> </w:t>
@@ -19890,19 +19995,13 @@
           <w:iCs/>
           <w:i/>
         </w:rPr>
-        <w:t xml:space="preserve">Web data apis for knowledge graphs: Easing access to semantic data for application developers</w:t>
-      </w:r>
-      <w:r>
-        <w:t xml:space="preserve"> </w:t>
-      </w:r>
-      <w:r>
-        <w:t xml:space="preserve">(2021)</w:t>
-      </w:r>
-      <w:r>
-        <w:t xml:space="preserve"> </w:t>
-      </w:r>
-      <w:r>
-        <w:t xml:space="preserve">DOI:</w:t>
+        <w:t xml:space="preserve">Enterprise interoperability in the digitized and networked factory of the future</w:t>
+      </w:r>
+      <w:r>
+        <w:t xml:space="preserve"> </w:t>
+      </w:r>
+      <w:r>
+        <w:t xml:space="preserve">(2016)</w:t>
       </w:r>
       <w:r>
         <w:t xml:space="preserve"> </w:t>
@@ -19912,18 +20011,18 @@
           <w:rPr>
             <w:rStyle w:val="Hyperlink"/>
           </w:rPr>
-          <w:t xml:space="preserve">10.1007/978-3-031-01917-3_7</w:t>
-        </w:r>
-      </w:hyperlink>
-      <w:r>
-        <w:t xml:space="preserve"> </w:t>
-      </w:r>
-      <w:r>
-        <w:t xml:space="preserve">· ISBN: 978-3-031-00789-7</w:t>
+          <w:t xml:space="preserve">https://www.researchgate.net/publication/{309468587\_FAIR\_Data\_Points\_Supporting\_Big\_Data\_Interoperability}</w:t>
+        </w:r>
+      </w:hyperlink>
+      <w:r>
+        <w:t xml:space="preserve"> </w:t>
+      </w:r>
+      <w:r>
+        <w:t xml:space="preserve">ISBN: 9781847040442</w:t>
       </w:r>
     </w:p>
     <w:bookmarkEnd w:id="180"/>
-    <w:bookmarkStart w:id="182" w:name="ref-J2H8yssV"/>
+    <w:bookmarkStart w:id="182" w:name="ref-jHwttlTs"/>
     <w:p>
       <w:pPr>
         <w:pStyle w:val="Bibliography"/>
@@ -19942,13 +20041,13 @@
           <w:bCs/>
           <w:b/>
         </w:rPr>
-        <w:t xml:space="preserve">An analysis of public REST web service apis</w:t>
-      </w:r>
-      <w:r>
-        <w:t xml:space="preserve"> </w:t>
-      </w:r>
-      <w:r>
-        <w:t xml:space="preserve">Andy Neumann, Nuno Laranjeiro, Jorge Bernardino</w:t>
+        <w:t xml:space="preserve">The semantic web identity crisis: In search of the trivialities that never were</w:t>
+      </w:r>
+      <w:r>
+        <w:t xml:space="preserve"> </w:t>
+      </w:r>
+      <w:r>
+        <w:t xml:space="preserve">Ruben Verborgh, Miel Vander Sande</w:t>
       </w:r>
       <w:r>
         <w:t xml:space="preserve"> </w:t>
@@ -19958,13 +20057,13 @@
           <w:iCs/>
           <w:i/>
         </w:rPr>
-        <w:t xml:space="preserve">IEEE Transactions on Services Computing</w:t>
-      </w:r>
-      <w:r>
-        <w:t xml:space="preserve"> </w:t>
-      </w:r>
-      <w:r>
-        <w:t xml:space="preserve">(2021-07-01)</w:t>
+        <w:t xml:space="preserve">Satya Widya</w:t>
+      </w:r>
+      <w:r>
+        <w:t xml:space="preserve"> </w:t>
+      </w:r>
+      <w:r>
+        <w:t xml:space="preserve">(2020-01-31)</w:t>
       </w:r>
       <w:r>
         <w:t xml:space="preserve"> </w:t>
@@ -19980,12 +20079,12 @@
           <w:rPr>
             <w:rStyle w:val="Hyperlink"/>
           </w:rPr>
-          <w:t xml:space="preserve">10.1109/tsc.2018.2847344</w:t>
+          <w:t xml:space="preserve">10.3233/sw-190372</w:t>
         </w:r>
       </w:hyperlink>
     </w:p>
     <w:bookmarkEnd w:id="182"/>
-    <w:bookmarkStart w:id="185" w:name="ref-uxWjmlio"/>
+    <w:bookmarkStart w:id="184" w:name="ref-99MS5xE0"/>
     <w:p>
       <w:pPr>
         <w:pStyle w:val="Bibliography"/>
@@ -20004,13 +20103,13 @@
           <w:bCs/>
           <w:b/>
         </w:rPr>
-        <w:t xml:space="preserve">Do Developers Make Unbiased Decisions? - The Effect of Mindfulness and Not-Invented-Here Bias on the Adoption of Software Components</w:t>
-      </w:r>
-      <w:r>
-        <w:t xml:space="preserve"> </w:t>
-      </w:r>
-      <w:r>
-        <w:t xml:space="preserve">Anisa Stefi</w:t>
+        <w:t xml:space="preserve">Conclusion and future challenges</w:t>
+      </w:r>
+      <w:r>
+        <w:t xml:space="preserve"> </w:t>
+      </w:r>
+      <w:r>
+        <w:t xml:space="preserve">Albert Meroño-Peñuela, Pasquale Lisena, Carlos Martínez-Ortiz</w:t>
       </w:r>
       <w:r>
         <w:t xml:space="preserve"> </w:t>
@@ -20020,13 +20119,19 @@
           <w:iCs/>
           <w:i/>
         </w:rPr>
-        <w:t xml:space="preserve">University of Münster, Münster, Germany</w:t>
-      </w:r>
-      <w:r>
-        <w:t xml:space="preserve"> </w:t>
-      </w:r>
-      <w:r>
-        <w:t xml:space="preserve">(2015)</w:t>
+        <w:t xml:space="preserve">Web data apis for knowledge graphs: Easing access to semantic data for application developers</w:t>
+      </w:r>
+      <w:r>
+        <w:t xml:space="preserve"> </w:t>
+      </w:r>
+      <w:r>
+        <w:t xml:space="preserve">(2021)</w:t>
+      </w:r>
+      <w:r>
+        <w:t xml:space="preserve"> </w:t>
+      </w:r>
+      <w:r>
+        <w:t xml:space="preserve">DOI:</w:t>
       </w:r>
       <w:r>
         <w:t xml:space="preserve"> </w:t>
@@ -20036,29 +20141,18 @@
           <w:rPr>
             <w:rStyle w:val="Hyperlink"/>
           </w:rPr>
-          <w:t xml:space="preserve">https://doi.org/grcpwg</w:t>
-        </w:r>
-      </w:hyperlink>
-      <w:r>
-        <w:t xml:space="preserve"> </w:t>
-      </w:r>
-      <w:r>
-        <w:t xml:space="preserve">DOI:</w:t>
-      </w:r>
-      <w:r>
-        <w:t xml:space="preserve"> </w:t>
-      </w:r>
-      <w:hyperlink r:id="rId184">
-        <w:r>
-          <w:rPr>
-            <w:rStyle w:val="Hyperlink"/>
-          </w:rPr>
-          <w:t xml:space="preserve">10.18151/7217489</w:t>
-        </w:r>
-      </w:hyperlink>
-    </w:p>
-    <w:bookmarkEnd w:id="185"/>
-    <w:bookmarkStart w:id="187" w:name="ref-v0WwFHgT"/>
+          <w:t xml:space="preserve">10.1007/978-3-031-01917-3_7</w:t>
+        </w:r>
+      </w:hyperlink>
+      <w:r>
+        <w:t xml:space="preserve"> </w:t>
+      </w:r>
+      <w:r>
+        <w:t xml:space="preserve">· ISBN: 978-3-031-00789-7</w:t>
+      </w:r>
+    </w:p>
+    <w:bookmarkEnd w:id="184"/>
+    <w:bookmarkStart w:id="186" w:name="ref-J2H8yssV"/>
     <w:p>
       <w:pPr>
         <w:pStyle w:val="Bibliography"/>
@@ -20077,13 +20171,13 @@
           <w:bCs/>
           <w:b/>
         </w:rPr>
-        <w:t xml:space="preserve">To develop or to reuse? Two perspectives on external reuse in software projects</w:t>
-      </w:r>
-      <w:r>
-        <w:t xml:space="preserve"> </w:t>
-      </w:r>
-      <w:r>
-        <w:t xml:space="preserve">Anisa Stefi, Thomas Hess</w:t>
+        <w:t xml:space="preserve">An analysis of public REST web service apis</w:t>
+      </w:r>
+      <w:r>
+        <w:t xml:space="preserve"> </w:t>
+      </w:r>
+      <w:r>
+        <w:t xml:space="preserve">Andy Neumann, Nuno Laranjeiro, Jorge Bernardino</w:t>
       </w:r>
       <w:r>
         <w:t xml:space="preserve"> </w:t>
@@ -20093,13 +20187,13 @@
           <w:iCs/>
           <w:i/>
         </w:rPr>
-        <w:t xml:space="preserve">Software business</w:t>
-      </w:r>
-      <w:r>
-        <w:t xml:space="preserve"> </w:t>
-      </w:r>
-      <w:r>
-        <w:t xml:space="preserve">(2015)</w:t>
+        <w:t xml:space="preserve">IEEE Transactions on Services Computing</w:t>
+      </w:r>
+      <w:r>
+        <w:t xml:space="preserve"> </w:t>
+      </w:r>
+      <w:r>
+        <w:t xml:space="preserve">(2021-07-01)</w:t>
       </w:r>
       <w:r>
         <w:t xml:space="preserve"> </w:t>
@@ -20110,23 +20204,17 @@
       <w:r>
         <w:t xml:space="preserve"> </w:t>
       </w:r>
-      <w:hyperlink r:id="rId186">
-        <w:r>
-          <w:rPr>
-            <w:rStyle w:val="Hyperlink"/>
-          </w:rPr>
-          <w:t xml:space="preserve">10.1007/978-3-319-19593-3_18</w:t>
-        </w:r>
-      </w:hyperlink>
-      <w:r>
-        <w:t xml:space="preserve"> </w:t>
-      </w:r>
-      <w:r>
-        <w:t xml:space="preserve">· ISBN: 978-3-319-19592-6</w:t>
-      </w:r>
-    </w:p>
-    <w:bookmarkEnd w:id="187"/>
-    <w:bookmarkStart w:id="189" w:name="ref-5V3GqSzR"/>
+      <w:hyperlink r:id="rId185">
+        <w:r>
+          <w:rPr>
+            <w:rStyle w:val="Hyperlink"/>
+          </w:rPr>
+          <w:t xml:space="preserve">10.1109/tsc.2018.2847344</w:t>
+        </w:r>
+      </w:hyperlink>
+    </w:p>
+    <w:bookmarkEnd w:id="186"/>
+    <w:bookmarkStart w:id="188" w:name="ref-DNTCUjpC"/>
     <w:p>
       <w:pPr>
         <w:pStyle w:val="Bibliography"/>
@@ -20145,13 +20233,13 @@
           <w:bCs/>
           <w:b/>
         </w:rPr>
-        <w:t xml:space="preserve">Web data apis over SPARQL</w:t>
-      </w:r>
-      <w:r>
-        <w:t xml:space="preserve"> </w:t>
-      </w:r>
-      <w:r>
-        <w:t xml:space="preserve">Albert Meroño-Peñuela, Pasquale Lisena, Carlos Martínez-Ortiz</w:t>
+        <w:t xml:space="preserve">Linked data, JSON-LD and the semantics of cultural and scientific heritage</w:t>
+      </w:r>
+      <w:r>
+        <w:t xml:space="preserve"> </w:t>
+      </w:r>
+      <w:r>
+        <w:t xml:space="preserve">Ovidiu Turcoane</w:t>
       </w:r>
       <w:r>
         <w:t xml:space="preserve"> </w:t>
@@ -20161,13 +20249,13 @@
           <w:iCs/>
           <w:i/>
         </w:rPr>
-        <w:t xml:space="preserve">Web data apis for knowledge graphs: Easing access to semantic data for application developers</w:t>
-      </w:r>
-      <w:r>
-        <w:t xml:space="preserve"> </w:t>
-      </w:r>
-      <w:r>
-        <w:t xml:space="preserve">(2021)</w:t>
+        <w:t xml:space="preserve">Digital Presentation and Preservation of Cultural and Scientific Heritage</w:t>
+      </w:r>
+      <w:r>
+        <w:t xml:space="preserve"> </w:t>
+      </w:r>
+      <w:r>
+        <w:t xml:space="preserve">(2014-09-30)</w:t>
       </w:r>
       <w:r>
         <w:t xml:space="preserve"> </w:t>
@@ -20178,23 +20266,17 @@
       <w:r>
         <w:t xml:space="preserve"> </w:t>
       </w:r>
-      <w:hyperlink r:id="rId188">
-        <w:r>
-          <w:rPr>
-            <w:rStyle w:val="Hyperlink"/>
-          </w:rPr>
-          <w:t xml:space="preserve">10.1007/978-3-031-01917-3_3</w:t>
-        </w:r>
-      </w:hyperlink>
-      <w:r>
-        <w:t xml:space="preserve"> </w:t>
-      </w:r>
-      <w:r>
-        <w:t xml:space="preserve">· ISBN: 978-3-031-00789-7</w:t>
-      </w:r>
-    </w:p>
-    <w:bookmarkEnd w:id="189"/>
-    <w:bookmarkStart w:id="190" w:name="ref-DMEBhHID"/>
+      <w:hyperlink r:id="rId187">
+        <w:r>
+          <w:rPr>
+            <w:rStyle w:val="Hyperlink"/>
+          </w:rPr>
+          <w:t xml:space="preserve">10.55630/dipp.2014.4.11</w:t>
+        </w:r>
+      </w:hyperlink>
+    </w:p>
+    <w:bookmarkEnd w:id="188"/>
+    <w:bookmarkStart w:id="191" w:name="ref-Pa67pUtR"/>
     <w:p>
       <w:pPr>
         <w:pStyle w:val="Bibliography"/>
@@ -20213,22 +20295,61 @@
           <w:bCs/>
           <w:b/>
         </w:rPr>
-        <w:t xml:space="preserve">FAIR Digital Objects Forum |</w:t>
-      </w:r>
-      <w:r>
-        <w:t xml:space="preserve"> </w:t>
-      </w:r>
-      <w:hyperlink r:id="rId71">
-        <w:r>
-          <w:rPr>
-            <w:rStyle w:val="Hyperlink"/>
-          </w:rPr>
-          <w:t xml:space="preserve">https://fairdo.org/</w:t>
-        </w:r>
-      </w:hyperlink>
-    </w:p>
-    <w:bookmarkEnd w:id="190"/>
-    <w:bookmarkStart w:id="192" w:name="ref-TQdku4YF"/>
+        <w:t xml:space="preserve">F*** workflows: when parts of FAIR are missing</w:t>
+      </w:r>
+      <w:r>
+        <w:t xml:space="preserve"> </w:t>
+      </w:r>
+      <w:r>
+        <w:t xml:space="preserve">Sean R Wilkinson, Greg Eisenhauer, Anuj J Kapadia, Kathryn Knight, Jeremy Logan, Patrick Widener, Matthew Wolf</w:t>
+      </w:r>
+      <w:r>
+        <w:t xml:space="preserve"> </w:t>
+      </w:r>
+      <w:r>
+        <w:rPr>
+          <w:iCs/>
+          <w:i/>
+        </w:rPr>
+        <w:t xml:space="preserve">arXiv</w:t>
+      </w:r>
+      <w:r>
+        <w:t xml:space="preserve"> </w:t>
+      </w:r>
+      <w:r>
+        <w:t xml:space="preserve">(2022)</w:t>
+      </w:r>
+      <w:r>
+        <w:t xml:space="preserve"> </w:t>
+      </w:r>
+      <w:hyperlink r:id="rId189">
+        <w:r>
+          <w:rPr>
+            <w:rStyle w:val="Hyperlink"/>
+          </w:rPr>
+          <w:t xml:space="preserve">https://doi.org/grk3v5</w:t>
+        </w:r>
+      </w:hyperlink>
+      <w:r>
+        <w:t xml:space="preserve"> </w:t>
+      </w:r>
+      <w:r>
+        <w:t xml:space="preserve">DOI:</w:t>
+      </w:r>
+      <w:r>
+        <w:t xml:space="preserve"> </w:t>
+      </w:r>
+      <w:hyperlink r:id="rId190">
+        <w:r>
+          <w:rPr>
+            <w:rStyle w:val="Hyperlink"/>
+          </w:rPr>
+          <w:t xml:space="preserve">10.48550/arxiv.2209.09022</w:t>
+        </w:r>
+      </w:hyperlink>
+    </w:p>
+    <w:bookmarkEnd w:id="191"/>
+    <w:bookmarkStart w:id="194" w:name="ref-uxWjmlio"/>
     <w:p>
       <w:pPr>
         <w:pStyle w:val="Bibliography"/>
@@ -20247,13 +20368,13 @@
           <w:bCs/>
           <w:b/>
         </w:rPr>
-        <w:t xml:space="preserve">FDO forum document standards</w:t>
-      </w:r>
-      <w:r>
-        <w:t xml:space="preserve"> </w:t>
-      </w:r>
-      <w:r>
-        <w:t xml:space="preserve">C Weiland, U Schwardmann, P Wittenburg, C Kirkpatrick, R Hanisch, Z Trautt</w:t>
+        <w:t xml:space="preserve">Do Developers Make Unbiased Decisions? - The Effect of Mindfulness and Not-Invented-Here Bias on the Adoption of Software Components</w:t>
+      </w:r>
+      <w:r>
+        <w:t xml:space="preserve"> </w:t>
+      </w:r>
+      <w:r>
+        <w:t xml:space="preserve">Anisa Stefi</w:t>
       </w:r>
       <w:r>
         <w:t xml:space="preserve"> </w:t>
@@ -20263,28 +20384,45 @@
           <w:iCs/>
           <w:i/>
         </w:rPr>
-        <w:t xml:space="preserve">FDO Forum</w:t>
-      </w:r>
-      <w:r>
-        <w:t xml:space="preserve"> </w:t>
-      </w:r>
-      <w:r>
-        <w:t xml:space="preserve">(2022-01-29)</w:t>
-      </w:r>
-      <w:r>
-        <w:t xml:space="preserve"> </w:t>
-      </w:r>
-      <w:hyperlink r:id="rId191">
-        <w:r>
-          <w:rPr>
-            <w:rStyle w:val="Hyperlink"/>
-          </w:rPr>
-          <w:t xml:space="preserve">https://docs.google.com/document/d/1lPNBBROjEoZ6fTfrtdqcMa3Q2G27PoC_/edit</w:t>
-        </w:r>
-      </w:hyperlink>
-    </w:p>
-    <w:bookmarkEnd w:id="192"/>
-    <w:bookmarkStart w:id="194" w:name="ref-yygVPoL0"/>
+        <w:t xml:space="preserve">University of Münster, Münster, Germany</w:t>
+      </w:r>
+      <w:r>
+        <w:t xml:space="preserve"> </w:t>
+      </w:r>
+      <w:r>
+        <w:t xml:space="preserve">(2015)</w:t>
+      </w:r>
+      <w:r>
+        <w:t xml:space="preserve"> </w:t>
+      </w:r>
+      <w:hyperlink r:id="rId192">
+        <w:r>
+          <w:rPr>
+            <w:rStyle w:val="Hyperlink"/>
+          </w:rPr>
+          <w:t xml:space="preserve">https://doi.org/grcpwg</w:t>
+        </w:r>
+      </w:hyperlink>
+      <w:r>
+        <w:t xml:space="preserve"> </w:t>
+      </w:r>
+      <w:r>
+        <w:t xml:space="preserve">DOI:</w:t>
+      </w:r>
+      <w:r>
+        <w:t xml:space="preserve"> </w:t>
+      </w:r>
+      <w:hyperlink r:id="rId193">
+        <w:r>
+          <w:rPr>
+            <w:rStyle w:val="Hyperlink"/>
+          </w:rPr>
+          <w:t xml:space="preserve">10.18151/7217489</w:t>
+        </w:r>
+      </w:hyperlink>
+    </w:p>
+    <w:bookmarkEnd w:id="194"/>
+    <w:bookmarkStart w:id="196" w:name="ref-v0WwFHgT"/>
     <w:p>
       <w:pPr>
         <w:pStyle w:val="Bibliography"/>
@@ -20303,13 +20441,13 @@
           <w:bCs/>
           <w:b/>
         </w:rPr>
-        <w:t xml:space="preserve">FDO forum FDO requirement specifications</w:t>
-      </w:r>
-      <w:r>
-        <w:t xml:space="preserve"> </w:t>
-      </w:r>
-      <w:r>
-        <w:t xml:space="preserve">G Strawn, P Wittenburg, St Soiland-Reyes, K Peters, L Lannom, U Schwardmann, Ch Blanch</w:t>
+        <w:t xml:space="preserve">To develop or to reuse? Two perspectives on external reuse in software projects</w:t>
+      </w:r>
+      <w:r>
+        <w:t xml:space="preserve"> </w:t>
+      </w:r>
+      <w:r>
+        <w:t xml:space="preserve">Anisa Stefi, Thomas Hess</w:t>
       </w:r>
       <w:r>
         <w:t xml:space="preserve"> </w:t>
@@ -20319,28 +20457,40 @@
           <w:iCs/>
           <w:i/>
         </w:rPr>
-        <w:t xml:space="preserve">FDO Forum</w:t>
-      </w:r>
-      <w:r>
-        <w:t xml:space="preserve"> </w:t>
-      </w:r>
-      <w:r>
-        <w:t xml:space="preserve">(2022-08-22)</w:t>
-      </w:r>
-      <w:r>
-        <w:t xml:space="preserve"> </w:t>
-      </w:r>
-      <w:hyperlink r:id="rId193">
-        <w:r>
-          <w:rPr>
-            <w:rStyle w:val="Hyperlink"/>
-          </w:rPr>
-          <w:t xml:space="preserve">https://docs.google.com/document/d/1aGA-TBr4XpORhMPtnf_--Nb4FYJccgeSvGmGh68jNws/edit</w:t>
-        </w:r>
-      </w:hyperlink>
-    </w:p>
-    <w:bookmarkEnd w:id="194"/>
-    <w:bookmarkStart w:id="196" w:name="ref-RwvirqWg"/>
+        <w:t xml:space="preserve">Software business</w:t>
+      </w:r>
+      <w:r>
+        <w:t xml:space="preserve"> </w:t>
+      </w:r>
+      <w:r>
+        <w:t xml:space="preserve">(2015)</w:t>
+      </w:r>
+      <w:r>
+        <w:t xml:space="preserve"> </w:t>
+      </w:r>
+      <w:r>
+        <w:t xml:space="preserve">DOI:</w:t>
+      </w:r>
+      <w:r>
+        <w:t xml:space="preserve"> </w:t>
+      </w:r>
+      <w:hyperlink r:id="rId195">
+        <w:r>
+          <w:rPr>
+            <w:rStyle w:val="Hyperlink"/>
+          </w:rPr>
+          <w:t xml:space="preserve">10.1007/978-3-319-19593-3_18</w:t>
+        </w:r>
+      </w:hyperlink>
+      <w:r>
+        <w:t xml:space="preserve"> </w:t>
+      </w:r>
+      <w:r>
+        <w:t xml:space="preserve">· ISBN: 978-3-319-19592-6</w:t>
+      </w:r>
+    </w:p>
+    <w:bookmarkEnd w:id="196"/>
+    <w:bookmarkStart w:id="198" w:name="ref-5V3GqSzR"/>
     <w:p>
       <w:pPr>
         <w:pStyle w:val="Bibliography"/>
@@ -20359,13 +20509,13 @@
           <w:bCs/>
           <w:b/>
         </w:rPr>
-        <w:t xml:space="preserve">FAIR digital object framework</w:t>
-      </w:r>
-      <w:r>
-        <w:t xml:space="preserve"> </w:t>
-      </w:r>
-      <w:r>
-        <w:t xml:space="preserve">Luiz Bonino, Oeter Wittenburg, Bonnie Carroll, Alex Hardisty, Mark Leggott, Carlo Zwölf</w:t>
+        <w:t xml:space="preserve">Web data apis over SPARQL</w:t>
+      </w:r>
+      <w:r>
+        <w:t xml:space="preserve"> </w:t>
+      </w:r>
+      <w:r>
+        <w:t xml:space="preserve">Albert Meroño-Peñuela, Pasquale Lisena, Carlos Martínez-Ortiz</w:t>
       </w:r>
       <w:r>
         <w:t xml:space="preserve"> </w:t>
@@ -20375,28 +20525,40 @@
           <w:iCs/>
           <w:i/>
         </w:rPr>
-        <w:t xml:space="preserve">FDOF technical implementation guideline</w:t>
-      </w:r>
-      <w:r>
-        <w:t xml:space="preserve"> </w:t>
-      </w:r>
-      <w:r>
-        <w:t xml:space="preserve">(2019-11-22)</w:t>
-      </w:r>
-      <w:r>
-        <w:t xml:space="preserve"> </w:t>
-      </w:r>
-      <w:hyperlink r:id="rId195">
-        <w:r>
-          <w:rPr>
-            <w:rStyle w:val="Hyperlink"/>
-          </w:rPr>
-          <w:t xml:space="preserve">https://github.com/GEDE-RDA-Europe/GEDE/blob/master/FAIR%20Digital%20Objects/FDOF/FAIR%20Digital%20Object%20Framework-v1-02.docx</w:t>
-        </w:r>
-      </w:hyperlink>
-    </w:p>
-    <w:bookmarkEnd w:id="196"/>
-    <w:bookmarkStart w:id="198" w:name="ref-iJeys0T5"/>
+        <w:t xml:space="preserve">Web data apis for knowledge graphs: Easing access to semantic data for application developers</w:t>
+      </w:r>
+      <w:r>
+        <w:t xml:space="preserve"> </w:t>
+      </w:r>
+      <w:r>
+        <w:t xml:space="preserve">(2021)</w:t>
+      </w:r>
+      <w:r>
+        <w:t xml:space="preserve"> </w:t>
+      </w:r>
+      <w:r>
+        <w:t xml:space="preserve">DOI:</w:t>
+      </w:r>
+      <w:r>
+        <w:t xml:space="preserve"> </w:t>
+      </w:r>
+      <w:hyperlink r:id="rId197">
+        <w:r>
+          <w:rPr>
+            <w:rStyle w:val="Hyperlink"/>
+          </w:rPr>
+          <w:t xml:space="preserve">10.1007/978-3-031-01917-3_3</w:t>
+        </w:r>
+      </w:hyperlink>
+      <w:r>
+        <w:t xml:space="preserve"> </w:t>
+      </w:r>
+      <w:r>
+        <w:t xml:space="preserve">· ISBN: 978-3-031-00789-7</w:t>
+      </w:r>
+    </w:p>
+    <w:bookmarkEnd w:id="198"/>
+    <w:bookmarkStart w:id="199" w:name="ref-DMEBhHID"/>
     <w:p>
       <w:pPr>
         <w:pStyle w:val="Bibliography"/>
@@ -20415,13 +20577,47 @@
           <w:bCs/>
           <w:b/>
         </w:rPr>
-        <w:t xml:space="preserve">FDO machine actionability</w:t>
-      </w:r>
-      <w:r>
-        <w:t xml:space="preserve"> </w:t>
-      </w:r>
-      <w:r>
-        <w:t xml:space="preserve">Claus Weiland, Sharif Islam, Daan Broder, Ivonne Anders, Peter Wittenburg</w:t>
+        <w:t xml:space="preserve">FAIR Digital Objects Forum |</w:t>
+      </w:r>
+      <w:r>
+        <w:t xml:space="preserve"> </w:t>
+      </w:r>
+      <w:hyperlink r:id="rId71">
+        <w:r>
+          <w:rPr>
+            <w:rStyle w:val="Hyperlink"/>
+          </w:rPr>
+          <w:t xml:space="preserve">https://fairdo.org/</w:t>
+        </w:r>
+      </w:hyperlink>
+    </w:p>
+    <w:bookmarkEnd w:id="199"/>
+    <w:bookmarkStart w:id="201" w:name="ref-TQdku4YF"/>
+    <w:p>
+      <w:pPr>
+        <w:pStyle w:val="Bibliography"/>
+      </w:pPr>
+      <w:r>
+        <w:t xml:space="preserve">17.</w:t>
+      </w:r>
+      <w:r>
+        <w:t xml:space="preserve"> </w:t>
+      </w:r>
+      <w:r>
+        <w:t xml:space="preserve">	</w:t>
+      </w:r>
+      <w:r>
+        <w:rPr>
+          <w:bCs/>
+          <w:b/>
+        </w:rPr>
+        <w:t xml:space="preserve">FDO forum document standards</w:t>
+      </w:r>
+      <w:r>
+        <w:t xml:space="preserve"> </w:t>
+      </w:r>
+      <w:r>
+        <w:t xml:space="preserve">C Weiland, U Schwardmann, P Wittenburg, C Kirkpatrick, R Hanisch, Z Trautt</w:t>
       </w:r>
       <w:r>
         <w:t xml:space="preserve"> </w:t>
@@ -20437,28 +20633,28 @@
         <w:t xml:space="preserve"> </w:t>
       </w:r>
       <w:r>
-        <w:t xml:space="preserve">(2022-06-11)</w:t>
-      </w:r>
-      <w:r>
-        <w:t xml:space="preserve"> </w:t>
-      </w:r>
-      <w:hyperlink r:id="rId197">
-        <w:r>
-          <w:rPr>
-            <w:rStyle w:val="Hyperlink"/>
-          </w:rPr>
-          <w:t xml:space="preserve">https://docs.google.com/document/d/1GHFPAUGpNvYaxctkx-CpvY1vKf_aGZpSlWGOWvyXSiQ/edit</w:t>
-        </w:r>
-      </w:hyperlink>
-    </w:p>
-    <w:bookmarkEnd w:id="198"/>
-    <w:bookmarkStart w:id="200" w:name="ref-SPd0uEqO"/>
+        <w:t xml:space="preserve">(2022-01-29)</w:t>
+      </w:r>
+      <w:r>
+        <w:t xml:space="preserve"> </w:t>
+      </w:r>
+      <w:hyperlink r:id="rId200">
+        <w:r>
+          <w:rPr>
+            <w:rStyle w:val="Hyperlink"/>
+          </w:rPr>
+          <w:t xml:space="preserve">https://docs.google.com/document/d/1lPNBBROjEoZ6fTfrtdqcMa3Q2G27PoC_/edit</w:t>
+        </w:r>
+      </w:hyperlink>
+    </w:p>
+    <w:bookmarkEnd w:id="201"/>
+    <w:bookmarkStart w:id="203" w:name="ref-yygVPoL0"/>
     <w:p>
       <w:pPr>
         <w:pStyle w:val="Bibliography"/>
       </w:pPr>
       <w:r>
-        <w:t xml:space="preserve">17.</w:t>
+        <w:t xml:space="preserve">18.</w:t>
       </w:r>
       <w:r>
         <w:t xml:space="preserve"> </w:t>
@@ -20471,13 +20667,13 @@
           <w:bCs/>
           <w:b/>
         </w:rPr>
-        <w:t xml:space="preserve">FDO configuration types</w:t>
-      </w:r>
-      <w:r>
-        <w:t xml:space="preserve"> </w:t>
-      </w:r>
-      <w:r>
-        <w:t xml:space="preserve">Larry Lannom, Karsten Peters-von Gehlen, Ivonne Anders, Andreas Pfeil, Alexander Schlemmer, Zach Trautt, Peter Wittenburg</w:t>
+        <w:t xml:space="preserve">FDO forum FDO requirement specifications</w:t>
+      </w:r>
+      <w:r>
+        <w:t xml:space="preserve"> </w:t>
+      </w:r>
+      <w:r>
+        <w:t xml:space="preserve">G Strawn, P Wittenburg, St Soiland-Reyes, K Peters, L Lannom, U Schwardmann, Ch Blanch</w:t>
       </w:r>
       <w:r>
         <w:t xml:space="preserve"> </w:t>
@@ -20493,28 +20689,28 @@
         <w:t xml:space="preserve"> </w:t>
       </w:r>
       <w:r>
-        <w:t xml:space="preserve">(2022-06-08)</w:t>
-      </w:r>
-      <w:r>
-        <w:t xml:space="preserve"> </w:t>
-      </w:r>
-      <w:hyperlink r:id="rId199">
-        <w:r>
-          <w:rPr>
-            <w:rStyle w:val="Hyperlink"/>
-          </w:rPr>
-          <w:t xml:space="preserve">https://docs.google.com/document/d/1ivvg3C_QWSO9PIQwkKT89xG4fBhNAs7_6b0Dz11EwDg/edit</w:t>
-        </w:r>
-      </w:hyperlink>
-    </w:p>
-    <w:bookmarkEnd w:id="200"/>
-    <w:bookmarkStart w:id="202" w:name="ref-snykkm7R"/>
+        <w:t xml:space="preserve">(2022-08-22)</w:t>
+      </w:r>
+      <w:r>
+        <w:t xml:space="preserve"> </w:t>
+      </w:r>
+      <w:hyperlink r:id="rId202">
+        <w:r>
+          <w:rPr>
+            <w:rStyle w:val="Hyperlink"/>
+          </w:rPr>
+          <w:t xml:space="preserve">https://docs.google.com/document/d/1aGA-TBr4XpORhMPtnf_--Nb4FYJccgeSvGmGh68jNws/edit</w:t>
+        </w:r>
+      </w:hyperlink>
+    </w:p>
+    <w:bookmarkEnd w:id="203"/>
+    <w:bookmarkStart w:id="205" w:name="ref-RwvirqWg"/>
     <w:p>
       <w:pPr>
         <w:pStyle w:val="Bibliography"/>
       </w:pPr>
       <w:r>
-        <w:t xml:space="preserve">18.</w:t>
+        <w:t xml:space="preserve">19.</w:t>
       </w:r>
       <w:r>
         <w:t xml:space="preserve"> </w:t>
@@ -20527,28 +20723,50 @@
           <w:bCs/>
           <w:b/>
         </w:rPr>
-        <w:t xml:space="preserve">FAIR Signposting Profile - Signposting the Scholarly Web</w:t>
-      </w:r>
-      <w:r>
-        <w:t xml:space="preserve"> </w:t>
-      </w:r>
-      <w:hyperlink r:id="rId201">
-        <w:r>
-          <w:rPr>
-            <w:rStyle w:val="Hyperlink"/>
-          </w:rPr>
-          <w:t xml:space="preserve">https://signposting.org/FAIR/</w:t>
-        </w:r>
-      </w:hyperlink>
-    </w:p>
-    <w:bookmarkEnd w:id="202"/>
-    <w:bookmarkStart w:id="204" w:name="ref-ljVViWCl"/>
+        <w:t xml:space="preserve">FAIR digital object framework</w:t>
+      </w:r>
+      <w:r>
+        <w:t xml:space="preserve"> </w:t>
+      </w:r>
+      <w:r>
+        <w:t xml:space="preserve">Luiz Bonino, Oeter Wittenburg, Bonnie Carroll, Alex Hardisty, Mark Leggott, Carlo Zwölf</w:t>
+      </w:r>
+      <w:r>
+        <w:t xml:space="preserve"> </w:t>
+      </w:r>
+      <w:r>
+        <w:rPr>
+          <w:iCs/>
+          <w:i/>
+        </w:rPr>
+        <w:t xml:space="preserve">FDOF technical implementation guideline</w:t>
+      </w:r>
+      <w:r>
+        <w:t xml:space="preserve"> </w:t>
+      </w:r>
+      <w:r>
+        <w:t xml:space="preserve">(2019-11-22)</w:t>
+      </w:r>
+      <w:r>
+        <w:t xml:space="preserve"> </w:t>
+      </w:r>
+      <w:hyperlink r:id="rId204">
+        <w:r>
+          <w:rPr>
+            <w:rStyle w:val="Hyperlink"/>
+          </w:rPr>
+          <w:t xml:space="preserve">https://github.com/GEDE-RDA-Europe/GEDE/blob/master/FAIR%20Digital%20Objects/FDOF/FAIR%20Digital%20Object%20Framework-v1-02.docx</w:t>
+        </w:r>
+      </w:hyperlink>
+    </w:p>
+    <w:bookmarkEnd w:id="205"/>
+    <w:bookmarkStart w:id="207" w:name="ref-iJeys0T5"/>
     <w:p>
       <w:pPr>
         <w:pStyle w:val="Bibliography"/>
       </w:pPr>
       <w:r>
-        <w:t xml:space="preserve">19.</w:t>
+        <w:t xml:space="preserve">20.</w:t>
       </w:r>
       <w:r>
         <w:t xml:space="preserve"> </w:t>
@@ -20561,13 +20779,13 @@
           <w:bCs/>
           <w:b/>
         </w:rPr>
-        <w:t xml:space="preserve">FDO PID profiles &amp; attributes</w:t>
-      </w:r>
-      <w:r>
-        <w:t xml:space="preserve"> </w:t>
-      </w:r>
-      <w:r>
-        <w:t xml:space="preserve">Ivonne Anders, Maggie Hellström, Sharif Islam, Thomas Jejkal, Larry Lannom, Ulrich Schwardmann, Peter Wittenburg</w:t>
+        <w:t xml:space="preserve">FDO machine actionability</w:t>
+      </w:r>
+      <w:r>
+        <w:t xml:space="preserve"> </w:t>
+      </w:r>
+      <w:r>
+        <w:t xml:space="preserve">Claus Weiland, Sharif Islam, Daan Broder, Ivonne Anders, Peter Wittenburg</w:t>
       </w:r>
       <w:r>
         <w:t xml:space="preserve"> </w:t>
@@ -20583,28 +20801,28 @@
         <w:t xml:space="preserve"> </w:t>
       </w:r>
       <w:r>
-        <w:t xml:space="preserve">(2022-06-07)</w:t>
-      </w:r>
-      <w:r>
-        <w:t xml:space="preserve"> </w:t>
-      </w:r>
-      <w:hyperlink r:id="rId203">
-        <w:r>
-          <w:rPr>
-            <w:rStyle w:val="Hyperlink"/>
-          </w:rPr>
-          <w:t xml:space="preserve">https://docs.google.com/document/d/1c2mZziq5pIPmLxMHLcYqlWrjYsc2ezGMXvp0E46iljo/edit</w:t>
-        </w:r>
-      </w:hyperlink>
-    </w:p>
-    <w:bookmarkEnd w:id="204"/>
-    <w:bookmarkStart w:id="207" w:name="ref-lCoshHXg"/>
+        <w:t xml:space="preserve">(2022-06-11)</w:t>
+      </w:r>
+      <w:r>
+        <w:t xml:space="preserve"> </w:t>
+      </w:r>
+      <w:hyperlink r:id="rId206">
+        <w:r>
+          <w:rPr>
+            <w:rStyle w:val="Hyperlink"/>
+          </w:rPr>
+          <w:t xml:space="preserve">https://docs.google.com/document/d/1GHFPAUGpNvYaxctkx-CpvY1vKf_aGZpSlWGOWvyXSiQ/edit</w:t>
+        </w:r>
+      </w:hyperlink>
+    </w:p>
+    <w:bookmarkEnd w:id="207"/>
+    <w:bookmarkStart w:id="209" w:name="ref-SPd0uEqO"/>
     <w:p>
       <w:pPr>
         <w:pStyle w:val="Bibliography"/>
       </w:pPr>
       <w:r>
-        <w:t xml:space="preserve">20.</w:t>
+        <w:t xml:space="preserve">21.</w:t>
       </w:r>
       <w:r>
         <w:t xml:space="preserve"> </w:t>
@@ -20617,13 +20835,13 @@
           <w:bCs/>
           <w:b/>
         </w:rPr>
-        <w:t xml:space="preserve">RDA Recommendation on PID Kernel Information</w:t>
-      </w:r>
-      <w:r>
-        <w:t xml:space="preserve"> </w:t>
-      </w:r>
-      <w:r>
-        <w:t xml:space="preserve">Tobias Weigel, Beth Plale, Mark Parsons, Gabriel Zhou, Yu Luo, Ulrich Schwardmann, Robert Quick, Margareta Hellström, Kei Kurakawa</w:t>
+        <w:t xml:space="preserve">FDO configuration types</w:t>
+      </w:r>
+      <w:r>
+        <w:t xml:space="preserve"> </w:t>
+      </w:r>
+      <w:r>
+        <w:t xml:space="preserve">Larry Lannom, Karsten Peters-von Gehlen, Ivonne Anders, Andreas Pfeil, Alexander Schlemmer, Zach Trautt, Peter Wittenburg</w:t>
       </w:r>
       <w:r>
         <w:t xml:space="preserve"> </w:t>
@@ -20633,51 +20851,34 @@
           <w:iCs/>
           <w:i/>
         </w:rPr>
-        <w:t xml:space="preserve">Research Data Alliance</w:t>
-      </w:r>
-      <w:r>
-        <w:t xml:space="preserve"> </w:t>
-      </w:r>
-      <w:r>
-        <w:t xml:space="preserve">(2018)</w:t>
-      </w:r>
-      <w:r>
-        <w:t xml:space="preserve"> </w:t>
-      </w:r>
-      <w:hyperlink r:id="rId205">
-        <w:r>
-          <w:rPr>
-            <w:rStyle w:val="Hyperlink"/>
-          </w:rPr>
-          <w:t xml:space="preserve">https://doi.org/gp5fpd</w:t>
-        </w:r>
-      </w:hyperlink>
-      <w:r>
-        <w:t xml:space="preserve"> </w:t>
-      </w:r>
-      <w:r>
-        <w:t xml:space="preserve">DOI:</w:t>
-      </w:r>
-      <w:r>
-        <w:t xml:space="preserve"> </w:t>
-      </w:r>
-      <w:hyperlink r:id="rId206">
-        <w:r>
-          <w:rPr>
-            <w:rStyle w:val="Hyperlink"/>
-          </w:rPr>
-          <w:t xml:space="preserve">10.15497/rda00031</w:t>
-        </w:r>
-      </w:hyperlink>
-    </w:p>
-    <w:bookmarkEnd w:id="207"/>
-    <w:bookmarkStart w:id="209" w:name="ref-16W9AycSW"/>
+        <w:t xml:space="preserve">FDO Forum</w:t>
+      </w:r>
+      <w:r>
+        <w:t xml:space="preserve"> </w:t>
+      </w:r>
+      <w:r>
+        <w:t xml:space="preserve">(2022-06-08)</w:t>
+      </w:r>
+      <w:r>
+        <w:t xml:space="preserve"> </w:t>
+      </w:r>
+      <w:hyperlink r:id="rId208">
+        <w:r>
+          <w:rPr>
+            <w:rStyle w:val="Hyperlink"/>
+          </w:rPr>
+          <w:t xml:space="preserve">https://docs.google.com/document/d/1ivvg3C_QWSO9PIQwkKT89xG4fBhNAs7_6b0Dz11EwDg/edit</w:t>
+        </w:r>
+      </w:hyperlink>
+    </w:p>
+    <w:bookmarkEnd w:id="209"/>
+    <w:bookmarkStart w:id="211" w:name="ref-snykkm7R"/>
     <w:p>
       <w:pPr>
         <w:pStyle w:val="Bibliography"/>
       </w:pPr>
       <w:r>
-        <w:t xml:space="preserve">21.</w:t>
+        <w:t xml:space="preserve">22.</w:t>
       </w:r>
       <w:r>
         <w:t xml:space="preserve"> </w:t>
@@ -20690,13 +20891,47 @@
           <w:bCs/>
           <w:b/>
         </w:rPr>
-        <w:t xml:space="preserve">FDO – granularity, versioning, mutability</w:t>
-      </w:r>
-      <w:r>
-        <w:t xml:space="preserve"> </w:t>
-      </w:r>
-      <w:r>
-        <w:t xml:space="preserve">FDO-TSIG Working Group</w:t>
+        <w:t xml:space="preserve">FAIR Signposting Profile - Signposting the Scholarly Web</w:t>
+      </w:r>
+      <w:r>
+        <w:t xml:space="preserve"> </w:t>
+      </w:r>
+      <w:hyperlink r:id="rId210">
+        <w:r>
+          <w:rPr>
+            <w:rStyle w:val="Hyperlink"/>
+          </w:rPr>
+          <w:t xml:space="preserve">https://signposting.org/FAIR/</w:t>
+        </w:r>
+      </w:hyperlink>
+    </w:p>
+    <w:bookmarkEnd w:id="211"/>
+    <w:bookmarkStart w:id="213" w:name="ref-ljVViWCl"/>
+    <w:p>
+      <w:pPr>
+        <w:pStyle w:val="Bibliography"/>
+      </w:pPr>
+      <w:r>
+        <w:t xml:space="preserve">23.</w:t>
+      </w:r>
+      <w:r>
+        <w:t xml:space="preserve"> </w:t>
+      </w:r>
+      <w:r>
+        <w:t xml:space="preserve">	</w:t>
+      </w:r>
+      <w:r>
+        <w:rPr>
+          <w:bCs/>
+          <w:b/>
+        </w:rPr>
+        <w:t xml:space="preserve">FDO PID profiles &amp; attributes</w:t>
+      </w:r>
+      <w:r>
+        <w:t xml:space="preserve"> </w:t>
+      </w:r>
+      <w:r>
+        <w:t xml:space="preserve">Ivonne Anders, Maggie Hellström, Sharif Islam, Thomas Jejkal, Larry Lannom, Ulrich Schwardmann, Peter Wittenburg</w:t>
       </w:r>
       <w:r>
         <w:t xml:space="preserve"> </w:t>
@@ -20712,28 +20947,28 @@
         <w:t xml:space="preserve"> </w:t>
       </w:r>
       <w:r>
-        <w:t xml:space="preserve">(2022-08-26)</w:t>
-      </w:r>
-      <w:r>
-        <w:t xml:space="preserve"> </w:t>
-      </w:r>
-      <w:hyperlink r:id="rId208">
-        <w:r>
-          <w:rPr>
-            <w:rStyle w:val="Hyperlink"/>
-          </w:rPr>
-          <w:t xml:space="preserve">https://docs.google.com/document/d/1VJTYHxLXIbjHSoFnMEkKaTbpTz9CagoIJyoSafkVh_I/edit</w:t>
-        </w:r>
-      </w:hyperlink>
-    </w:p>
-    <w:bookmarkEnd w:id="209"/>
-    <w:bookmarkStart w:id="211" w:name="ref-15yGpJ0wh"/>
+        <w:t xml:space="preserve">(2022-06-07)</w:t>
+      </w:r>
+      <w:r>
+        <w:t xml:space="preserve"> </w:t>
+      </w:r>
+      <w:hyperlink r:id="rId212">
+        <w:r>
+          <w:rPr>
+            <w:rStyle w:val="Hyperlink"/>
+          </w:rPr>
+          <w:t xml:space="preserve">https://docs.google.com/document/d/1c2mZziq5pIPmLxMHLcYqlWrjYsc2ezGMXvp0E46iljo/edit</w:t>
+        </w:r>
+      </w:hyperlink>
+    </w:p>
+    <w:bookmarkEnd w:id="213"/>
+    <w:bookmarkStart w:id="216" w:name="ref-lCoshHXg"/>
     <w:p>
       <w:pPr>
         <w:pStyle w:val="Bibliography"/>
       </w:pPr>
       <w:r>
-        <w:t xml:space="preserve">22.</w:t>
+        <w:t xml:space="preserve">24.</w:t>
       </w:r>
       <w:r>
         <w:t xml:space="preserve"> </w:t>
@@ -20746,13 +20981,13 @@
           <w:bCs/>
           <w:b/>
         </w:rPr>
-        <w:t xml:space="preserve">DOIP endorsement request</w:t>
-      </w:r>
-      <w:r>
-        <w:t xml:space="preserve"> </w:t>
-      </w:r>
-      <w:r>
-        <w:t xml:space="preserve">FDO-TSIG Working Group</w:t>
+        <w:t xml:space="preserve">RDA Recommendation on PID Kernel Information</w:t>
+      </w:r>
+      <w:r>
+        <w:t xml:space="preserve"> </w:t>
+      </w:r>
+      <w:r>
+        <w:t xml:space="preserve">Tobias Weigel, Beth Plale, Mark Parsons, Gabriel Zhou, Yu Luo, Ulrich Schwardmann, Robert Quick, Margareta Hellström, Kei Kurakawa</w:t>
       </w:r>
       <w:r>
         <w:t xml:space="preserve"> </w:t>
@@ -20762,34 +20997,51 @@
           <w:iCs/>
           <w:i/>
         </w:rPr>
-        <w:t xml:space="preserve">FDO Forum</w:t>
-      </w:r>
-      <w:r>
-        <w:t xml:space="preserve"> </w:t>
-      </w:r>
-      <w:r>
-        <w:t xml:space="preserve">(2022-06-08)</w:t>
-      </w:r>
-      <w:r>
-        <w:t xml:space="preserve"> </w:t>
-      </w:r>
-      <w:hyperlink r:id="rId210">
-        <w:r>
-          <w:rPr>
-            <w:rStyle w:val="Hyperlink"/>
-          </w:rPr>
-          <w:t xml:space="preserve">https://docs.google.com/document/d/1me0L8C5yDe39cYP1Sxud4Y10hxhphOimLB-K-KgHQUk/edit</w:t>
-        </w:r>
-      </w:hyperlink>
-    </w:p>
-    <w:bookmarkEnd w:id="211"/>
-    <w:bookmarkStart w:id="213" w:name="ref-13TcbsZF6"/>
+        <w:t xml:space="preserve">Research Data Alliance</w:t>
+      </w:r>
+      <w:r>
+        <w:t xml:space="preserve"> </w:t>
+      </w:r>
+      <w:r>
+        <w:t xml:space="preserve">(2018)</w:t>
+      </w:r>
+      <w:r>
+        <w:t xml:space="preserve"> </w:t>
+      </w:r>
+      <w:hyperlink r:id="rId214">
+        <w:r>
+          <w:rPr>
+            <w:rStyle w:val="Hyperlink"/>
+          </w:rPr>
+          <w:t xml:space="preserve">https://doi.org/gp5fpd</w:t>
+        </w:r>
+      </w:hyperlink>
+      <w:r>
+        <w:t xml:space="preserve"> </w:t>
+      </w:r>
+      <w:r>
+        <w:t xml:space="preserve">DOI:</w:t>
+      </w:r>
+      <w:r>
+        <w:t xml:space="preserve"> </w:t>
+      </w:r>
+      <w:hyperlink r:id="rId215">
+        <w:r>
+          <w:rPr>
+            <w:rStyle w:val="Hyperlink"/>
+          </w:rPr>
+          <w:t xml:space="preserve">10.15497/rda00031</w:t>
+        </w:r>
+      </w:hyperlink>
+    </w:p>
+    <w:bookmarkEnd w:id="216"/>
+    <w:bookmarkStart w:id="218" w:name="ref-16W9AycSW"/>
     <w:p>
       <w:pPr>
         <w:pStyle w:val="Bibliography"/>
       </w:pPr>
       <w:r>
-        <w:t xml:space="preserve">23.</w:t>
+        <w:t xml:space="preserve">25.</w:t>
       </w:r>
       <w:r>
         <w:t xml:space="preserve"> </w:t>
@@ -20802,13 +21054,13 @@
           <w:bCs/>
           <w:b/>
         </w:rPr>
-        <w:t xml:space="preserve">Digital object interface protocol specification, version 2.0</w:t>
-      </w:r>
-      <w:r>
-        <w:t xml:space="preserve"> </w:t>
-      </w:r>
-      <w:r>
-        <w:t xml:space="preserve">DONA Foundation</w:t>
+        <w:t xml:space="preserve">FDO – granularity, versioning, mutability</w:t>
+      </w:r>
+      <w:r>
+        <w:t xml:space="preserve"> </w:t>
+      </w:r>
+      <w:r>
+        <w:t xml:space="preserve">FDO-TSIG Working Group</w:t>
       </w:r>
       <w:r>
         <w:t xml:space="preserve"> </w:t>
@@ -20818,34 +21070,34 @@
           <w:iCs/>
           <w:i/>
         </w:rPr>
-        <w:t xml:space="preserve">DONA foundation</w:t>
-      </w:r>
-      <w:r>
-        <w:t xml:space="preserve"> </w:t>
-      </w:r>
-      <w:r>
-        <w:t xml:space="preserve">(2018-11-12)</w:t>
-      </w:r>
-      <w:r>
-        <w:t xml:space="preserve"> </w:t>
-      </w:r>
-      <w:hyperlink r:id="rId212">
-        <w:r>
-          <w:rPr>
-            <w:rStyle w:val="Hyperlink"/>
-          </w:rPr>
-          <w:t xml:space="preserve">https://hdl.handle.net/0.DOIP/DOIPV2.0</w:t>
-        </w:r>
-      </w:hyperlink>
-    </w:p>
-    <w:bookmarkEnd w:id="213"/>
-    <w:bookmarkStart w:id="215" w:name="ref-jRWurmQc"/>
+        <w:t xml:space="preserve">FDO Forum</w:t>
+      </w:r>
+      <w:r>
+        <w:t xml:space="preserve"> </w:t>
+      </w:r>
+      <w:r>
+        <w:t xml:space="preserve">(2022-08-26)</w:t>
+      </w:r>
+      <w:r>
+        <w:t xml:space="preserve"> </w:t>
+      </w:r>
+      <w:hyperlink r:id="rId217">
+        <w:r>
+          <w:rPr>
+            <w:rStyle w:val="Hyperlink"/>
+          </w:rPr>
+          <w:t xml:space="preserve">https://docs.google.com/document/d/1VJTYHxLXIbjHSoFnMEkKaTbpTz9CagoIJyoSafkVh_I/edit</w:t>
+        </w:r>
+      </w:hyperlink>
+    </w:p>
+    <w:bookmarkEnd w:id="218"/>
+    <w:bookmarkStart w:id="220" w:name="ref-15yGpJ0wh"/>
     <w:p>
       <w:pPr>
         <w:pStyle w:val="Bibliography"/>
       </w:pPr>
       <w:r>
-        <w:t xml:space="preserve">24.</w:t>
+        <w:t xml:space="preserve">26.</w:t>
       </w:r>
       <w:r>
         <w:t xml:space="preserve"> </w:t>
@@ -20858,13 +21110,13 @@
           <w:bCs/>
           <w:b/>
         </w:rPr>
-        <w:t xml:space="preserve">FAIR digital object demonstrators 2021</w:t>
-      </w:r>
-      <w:r>
-        <w:t xml:space="preserve"> </w:t>
-      </w:r>
-      <w:r>
-        <w:t xml:space="preserve">Peter Wittenburg, Ivonne Anders, Christophe Blanchi, Merret Buurman, Carole Goble, Jonas Grieb, Alex Hardisty, Sharif Islam, Thomas Jejkal, Tibor Kálmán, … Philipp Wieder</w:t>
+        <w:t xml:space="preserve">DOIP endorsement request</w:t>
+      </w:r>
+      <w:r>
+        <w:t xml:space="preserve"> </w:t>
+      </w:r>
+      <w:r>
+        <w:t xml:space="preserve">FDO-TSIG Working Group</w:t>
       </w:r>
       <w:r>
         <w:t xml:space="preserve"> </w:t>
@@ -20874,40 +21126,34 @@
           <w:iCs/>
           <w:i/>
         </w:rPr>
-        <w:t xml:space="preserve">Zenodo</w:t>
-      </w:r>
-      <w:r>
-        <w:t xml:space="preserve"> </w:t>
-      </w:r>
-      <w:r>
-        <w:t xml:space="preserve">(2022)</w:t>
-      </w:r>
-      <w:r>
-        <w:t xml:space="preserve"> </w:t>
-      </w:r>
-      <w:r>
-        <w:t xml:space="preserve">DOI:</w:t>
-      </w:r>
-      <w:r>
-        <w:t xml:space="preserve"> </w:t>
-      </w:r>
-      <w:hyperlink r:id="rId214">
-        <w:r>
-          <w:rPr>
-            <w:rStyle w:val="Hyperlink"/>
-          </w:rPr>
-          <w:t xml:space="preserve">10.5281/zenodo.5872645</w:t>
-        </w:r>
-      </w:hyperlink>
-    </w:p>
-    <w:bookmarkEnd w:id="215"/>
-    <w:bookmarkStart w:id="217" w:name="ref-1H7cmmr69"/>
+        <w:t xml:space="preserve">FDO Forum</w:t>
+      </w:r>
+      <w:r>
+        <w:t xml:space="preserve"> </w:t>
+      </w:r>
+      <w:r>
+        <w:t xml:space="preserve">(2022-06-08)</w:t>
+      </w:r>
+      <w:r>
+        <w:t xml:space="preserve"> </w:t>
+      </w:r>
+      <w:hyperlink r:id="rId219">
+        <w:r>
+          <w:rPr>
+            <w:rStyle w:val="Hyperlink"/>
+          </w:rPr>
+          <w:t xml:space="preserve">https://docs.google.com/document/d/1me0L8C5yDe39cYP1Sxud4Y10hxhphOimLB-K-KgHQUk/edit</w:t>
+        </w:r>
+      </w:hyperlink>
+    </w:p>
+    <w:bookmarkEnd w:id="220"/>
+    <w:bookmarkStart w:id="222" w:name="ref-13TcbsZF6"/>
     <w:p>
       <w:pPr>
         <w:pStyle w:val="Bibliography"/>
       </w:pPr>
       <w:r>
-        <w:t xml:space="preserve">25.</w:t>
+        <w:t xml:space="preserve">27.</w:t>
       </w:r>
       <w:r>
         <w:t xml:space="preserve"> </w:t>
@@ -20920,13 +21166,13 @@
           <w:bCs/>
           <w:b/>
         </w:rPr>
-        <w:t xml:space="preserve">FDO – upload of FDO</w:t>
-      </w:r>
-      <w:r>
-        <w:t xml:space="preserve"> </w:t>
-      </w:r>
-      <w:r>
-        <w:t xml:space="preserve">Christophe Blanchi, Daan Broeder, Thomas Jejkal, Islam Sharif, Alexander Schlemmer, Dieter van Uytvanck, Peter Wittenburg</w:t>
+        <w:t xml:space="preserve">Digital object interface protocol specification, version 2.0</w:t>
+      </w:r>
+      <w:r>
+        <w:t xml:space="preserve"> </w:t>
+      </w:r>
+      <w:r>
+        <w:t xml:space="preserve">DONA Foundation</w:t>
       </w:r>
       <w:r>
         <w:t xml:space="preserve"> </w:t>
@@ -20936,34 +21182,34 @@
           <w:iCs/>
           <w:i/>
         </w:rPr>
-        <w:t xml:space="preserve">FDO Forum</w:t>
-      </w:r>
-      <w:r>
-        <w:t xml:space="preserve"> </w:t>
-      </w:r>
-      <w:r>
-        <w:t xml:space="preserve">(2022-06-08)</w:t>
-      </w:r>
-      <w:r>
-        <w:t xml:space="preserve"> </w:t>
-      </w:r>
-      <w:hyperlink r:id="rId216">
-        <w:r>
-          <w:rPr>
-            <w:rStyle w:val="Hyperlink"/>
-          </w:rPr>
-          <w:t xml:space="preserve">https://docs.google.com/document/d/1fDR5VHbVIa2AbLsBR58idrfn_Ib3x6Fk-_LJ4c_Ftt4/edit</w:t>
-        </w:r>
-      </w:hyperlink>
-    </w:p>
-    <w:bookmarkEnd w:id="217"/>
-    <w:bookmarkStart w:id="219" w:name="ref-eS5y9TRh"/>
+        <w:t xml:space="preserve">DONA foundation</w:t>
+      </w:r>
+      <w:r>
+        <w:t xml:space="preserve"> </w:t>
+      </w:r>
+      <w:r>
+        <w:t xml:space="preserve">(2018-11-12)</w:t>
+      </w:r>
+      <w:r>
+        <w:t xml:space="preserve"> </w:t>
+      </w:r>
+      <w:hyperlink r:id="rId221">
+        <w:r>
+          <w:rPr>
+            <w:rStyle w:val="Hyperlink"/>
+          </w:rPr>
+          <w:t xml:space="preserve">https://hdl.handle.net/0.DOIP/DOIPV2.0</w:t>
+        </w:r>
+      </w:hyperlink>
+    </w:p>
+    <w:bookmarkEnd w:id="222"/>
+    <w:bookmarkStart w:id="224" w:name="ref-jRWurmQc"/>
     <w:p>
       <w:pPr>
         <w:pStyle w:val="Bibliography"/>
       </w:pPr>
       <w:r>
-        <w:t xml:space="preserve">26.</w:t>
+        <w:t xml:space="preserve">28.</w:t>
       </w:r>
       <w:r>
         <w:t xml:space="preserve"> </w:t>
@@ -20976,28 +21222,56 @@
           <w:bCs/>
           <w:b/>
         </w:rPr>
-        <w:t xml:space="preserve">ResourceSync Framework Specification - Table of Contents</w:t>
-      </w:r>
-      <w:r>
-        <w:t xml:space="preserve"> </w:t>
-      </w:r>
-      <w:hyperlink r:id="rId218">
-        <w:r>
-          <w:rPr>
-            <w:rStyle w:val="Hyperlink"/>
-          </w:rPr>
-          <w:t xml:space="preserve">http://www.openarchives.org/rs/toc</w:t>
-        </w:r>
-      </w:hyperlink>
-    </w:p>
-    <w:bookmarkEnd w:id="219"/>
-    <w:bookmarkStart w:id="221" w:name="ref-ZFzPxCNB"/>
+        <w:t xml:space="preserve">FAIR digital object demonstrators 2021</w:t>
+      </w:r>
+      <w:r>
+        <w:t xml:space="preserve"> </w:t>
+      </w:r>
+      <w:r>
+        <w:t xml:space="preserve">Peter Wittenburg, Ivonne Anders, Christophe Blanchi, Merret Buurman, Carole Goble, Jonas Grieb, Alex Hardisty, Sharif Islam, Thomas Jejkal, Tibor Kálmán, … Philipp Wieder</w:t>
+      </w:r>
+      <w:r>
+        <w:t xml:space="preserve"> </w:t>
+      </w:r>
+      <w:r>
+        <w:rPr>
+          <w:iCs/>
+          <w:i/>
+        </w:rPr>
+        <w:t xml:space="preserve">Zenodo</w:t>
+      </w:r>
+      <w:r>
+        <w:t xml:space="preserve"> </w:t>
+      </w:r>
+      <w:r>
+        <w:t xml:space="preserve">(2022)</w:t>
+      </w:r>
+      <w:r>
+        <w:t xml:space="preserve"> </w:t>
+      </w:r>
+      <w:r>
+        <w:t xml:space="preserve">DOI:</w:t>
+      </w:r>
+      <w:r>
+        <w:t xml:space="preserve"> </w:t>
+      </w:r>
+      <w:hyperlink r:id="rId223">
+        <w:r>
+          <w:rPr>
+            <w:rStyle w:val="Hyperlink"/>
+          </w:rPr>
+          <w:t xml:space="preserve">10.5281/zenodo.5872645</w:t>
+        </w:r>
+      </w:hyperlink>
+    </w:p>
+    <w:bookmarkEnd w:id="224"/>
+    <w:bookmarkStart w:id="226" w:name="ref-1H7cmmr69"/>
     <w:p>
       <w:pPr>
         <w:pStyle w:val="Bibliography"/>
       </w:pPr>
       <w:r>
-        <w:t xml:space="preserve">27.</w:t>
+        <w:t xml:space="preserve">29.</w:t>
       </w:r>
       <w:r>
         <w:t xml:space="preserve"> </w:t>
@@ -21010,13 +21284,13 @@
           <w:bCs/>
           <w:b/>
         </w:rPr>
-        <w:t xml:space="preserve">Typing FAIR digital objects</w:t>
-      </w:r>
-      <w:r>
-        <w:t xml:space="preserve"> </w:t>
-      </w:r>
-      <w:r>
-        <w:t xml:space="preserve">Larry Lannom, U Schwardmann, C Blanchi, P Wittenburg</w:t>
+        <w:t xml:space="preserve">FDO – upload of FDO</w:t>
+      </w:r>
+      <w:r>
+        <w:t xml:space="preserve"> </w:t>
+      </w:r>
+      <w:r>
+        <w:t xml:space="preserve">Christophe Blanchi, Daan Broeder, Thomas Jejkal, Islam Sharif, Alexander Schlemmer, Dieter van Uytvanck, Peter Wittenburg</w:t>
       </w:r>
       <w:r>
         <w:t xml:space="preserve"> </w:t>
@@ -21037,23 +21311,23 @@
       <w:r>
         <w:t xml:space="preserve"> </w:t>
       </w:r>
-      <w:hyperlink r:id="rId220">
-        <w:r>
-          <w:rPr>
-            <w:rStyle w:val="Hyperlink"/>
-          </w:rPr>
-          <w:t xml:space="preserve">https://docs.google.com/document/d/1X0hcOVIqP7iYIJf9u-7x3RwcXK8ecsauy0FZg_6-Bg0/edit</w:t>
-        </w:r>
-      </w:hyperlink>
-    </w:p>
-    <w:bookmarkEnd w:id="221"/>
-    <w:bookmarkStart w:id="223" w:name="ref-126uxr5pI"/>
+      <w:hyperlink r:id="rId225">
+        <w:r>
+          <w:rPr>
+            <w:rStyle w:val="Hyperlink"/>
+          </w:rPr>
+          <w:t xml:space="preserve">https://docs.google.com/document/d/1fDR5VHbVIa2AbLsBR58idrfn_Ib3x6Fk-_LJ4c_Ftt4/edit</w:t>
+        </w:r>
+      </w:hyperlink>
+    </w:p>
+    <w:bookmarkEnd w:id="226"/>
+    <w:bookmarkStart w:id="228" w:name="ref-eS5y9TRh"/>
     <w:p>
       <w:pPr>
         <w:pStyle w:val="Bibliography"/>
       </w:pPr>
       <w:r>
-        <w:t xml:space="preserve">28.</w:t>
+        <w:t xml:space="preserve">30.</w:t>
       </w:r>
       <w:r>
         <w:t xml:space="preserve"> </w:t>
@@ -21066,13 +21340,47 @@
           <w:bCs/>
           <w:b/>
         </w:rPr>
-        <w:t xml:space="preserve">Implementation of attributes, types, profiles and registries</w:t>
-      </w:r>
-      <w:r>
-        <w:t xml:space="preserve"> </w:t>
-      </w:r>
-      <w:r>
-        <w:t xml:space="preserve">C Blanchi, M Hellström, L Lannom, U Schwardmann, P Wittenburg</w:t>
+        <w:t xml:space="preserve">ResourceSync Framework Specification - Table of Contents</w:t>
+      </w:r>
+      <w:r>
+        <w:t xml:space="preserve"> </w:t>
+      </w:r>
+      <w:hyperlink r:id="rId227">
+        <w:r>
+          <w:rPr>
+            <w:rStyle w:val="Hyperlink"/>
+          </w:rPr>
+          <w:t xml:space="preserve">http://www.openarchives.org/rs/toc</w:t>
+        </w:r>
+      </w:hyperlink>
+    </w:p>
+    <w:bookmarkEnd w:id="228"/>
+    <w:bookmarkStart w:id="230" w:name="ref-ZFzPxCNB"/>
+    <w:p>
+      <w:pPr>
+        <w:pStyle w:val="Bibliography"/>
+      </w:pPr>
+      <w:r>
+        <w:t xml:space="preserve">31.</w:t>
+      </w:r>
+      <w:r>
+        <w:t xml:space="preserve"> </w:t>
+      </w:r>
+      <w:r>
+        <w:t xml:space="preserve">	</w:t>
+      </w:r>
+      <w:r>
+        <w:rPr>
+          <w:bCs/>
+          <w:b/>
+        </w:rPr>
+        <w:t xml:space="preserve">Typing FAIR digital objects</w:t>
+      </w:r>
+      <w:r>
+        <w:t xml:space="preserve"> </w:t>
+      </w:r>
+      <w:r>
+        <w:t xml:space="preserve">Larry Lannom, U Schwardmann, C Blanchi, P Wittenburg</w:t>
       </w:r>
       <w:r>
         <w:t xml:space="preserve"> </w:t>
@@ -21088,28 +21396,28 @@
         <w:t xml:space="preserve"> </w:t>
       </w:r>
       <w:r>
-        <w:t xml:space="preserve">(2022-11-27)</w:t>
-      </w:r>
-      <w:r>
-        <w:t xml:space="preserve"> </w:t>
-      </w:r>
-      <w:hyperlink r:id="rId222">
-        <w:r>
-          <w:rPr>
-            <w:rStyle w:val="Hyperlink"/>
-          </w:rPr>
-          <w:t xml:space="preserve">https://docs.google.com/document/d/1RrOiwMhkl-hRzWmlluA2iXCzHK-bj7_80LlMXgWx4w4/edit</w:t>
-        </w:r>
-      </w:hyperlink>
-    </w:p>
-    <w:bookmarkEnd w:id="223"/>
-    <w:bookmarkStart w:id="226" w:name="ref-1CqIZ47pu"/>
+        <w:t xml:space="preserve">(2022-06-08)</w:t>
+      </w:r>
+      <w:r>
+        <w:t xml:space="preserve"> </w:t>
+      </w:r>
+      <w:hyperlink r:id="rId229">
+        <w:r>
+          <w:rPr>
+            <w:rStyle w:val="Hyperlink"/>
+          </w:rPr>
+          <w:t xml:space="preserve">https://docs.google.com/document/d/1X0hcOVIqP7iYIJf9u-7x3RwcXK8ecsauy0FZg_6-Bg0/edit</w:t>
+        </w:r>
+      </w:hyperlink>
+    </w:p>
+    <w:bookmarkEnd w:id="230"/>
+    <w:bookmarkStart w:id="232" w:name="ref-126uxr5pI"/>
     <w:p>
       <w:pPr>
         <w:pStyle w:val="Bibliography"/>
       </w:pPr>
       <w:r>
-        <w:t xml:space="preserve">29.</w:t>
+        <w:t xml:space="preserve">32.</w:t>
       </w:r>
       <w:r>
         <w:t xml:space="preserve"> </w:t>
@@ -21122,13 +21430,13 @@
           <w:bCs/>
           <w:b/>
         </w:rPr>
-        <w:t xml:space="preserve">Two Examples on How FDO Types can Support Machine and Human Readability</w:t>
-      </w:r>
-      <w:r>
-        <w:t xml:space="preserve"> </w:t>
-      </w:r>
-      <w:r>
-        <w:t xml:space="preserve">Ulrich Schwardmann, Tibor Kálmán</w:t>
+        <w:t xml:space="preserve">Implementation of attributes, types, profiles and registries</w:t>
+      </w:r>
+      <w:r>
+        <w:t xml:space="preserve"> </w:t>
+      </w:r>
+      <w:r>
+        <w:t xml:space="preserve">C Blanchi, M Hellström, L Lannom, U Schwardmann, P Wittenburg</w:t>
       </w:r>
       <w:r>
         <w:t xml:space="preserve"> </w:t>
@@ -21138,51 +21446,34 @@
           <w:iCs/>
           <w:i/>
         </w:rPr>
-        <w:t xml:space="preserve">Research Ideas and Outcomes</w:t>
-      </w:r>
-      <w:r>
-        <w:t xml:space="preserve"> </w:t>
-      </w:r>
-      <w:r>
-        <w:t xml:space="preserve">(2022-10-12)</w:t>
-      </w:r>
-      <w:r>
-        <w:t xml:space="preserve"> </w:t>
-      </w:r>
-      <w:hyperlink r:id="rId224">
-        <w:r>
-          <w:rPr>
-            <w:rStyle w:val="Hyperlink"/>
-          </w:rPr>
-          <w:t xml:space="preserve">https://doi.org/grcq23</w:t>
-        </w:r>
-      </w:hyperlink>
-      <w:r>
-        <w:t xml:space="preserve"> </w:t>
-      </w:r>
-      <w:r>
-        <w:t xml:space="preserve">DOI:</w:t>
-      </w:r>
-      <w:r>
-        <w:t xml:space="preserve"> </w:t>
-      </w:r>
-      <w:hyperlink r:id="rId225">
-        <w:r>
-          <w:rPr>
-            <w:rStyle w:val="Hyperlink"/>
-          </w:rPr>
-          <w:t xml:space="preserve">10.3897/rio.8.e96014</w:t>
-        </w:r>
-      </w:hyperlink>
-    </w:p>
-    <w:bookmarkEnd w:id="226"/>
-    <w:bookmarkStart w:id="229" w:name="ref-11MnuwJ4l"/>
+        <w:t xml:space="preserve">FDO Forum</w:t>
+      </w:r>
+      <w:r>
+        <w:t xml:space="preserve"> </w:t>
+      </w:r>
+      <w:r>
+        <w:t xml:space="preserve">(2022-11-27)</w:t>
+      </w:r>
+      <w:r>
+        <w:t xml:space="preserve"> </w:t>
+      </w:r>
+      <w:hyperlink r:id="rId231">
+        <w:r>
+          <w:rPr>
+            <w:rStyle w:val="Hyperlink"/>
+          </w:rPr>
+          <w:t xml:space="preserve">https://docs.google.com/document/d/1RrOiwMhkl-hRzWmlluA2iXCzHK-bj7_80LlMXgWx4w4/edit</w:t>
+        </w:r>
+      </w:hyperlink>
+    </w:p>
+    <w:bookmarkEnd w:id="232"/>
+    <w:bookmarkStart w:id="235" w:name="ref-1CqIZ47pu"/>
     <w:p>
       <w:pPr>
         <w:pStyle w:val="Bibliography"/>
       </w:pPr>
       <w:r>
-        <w:t xml:space="preserve">30.</w:t>
+        <w:t xml:space="preserve">33.</w:t>
       </w:r>
       <w:r>
         <w:t xml:space="preserve"> </w:t>
@@ -21195,13 +21486,13 @@
           <w:bCs/>
           <w:b/>
         </w:rPr>
-        <w:t xml:space="preserve">A framework for distributed digital object services</w:t>
-      </w:r>
-      <w:r>
-        <w:t xml:space="preserve"> </w:t>
-      </w:r>
-      <w:r>
-        <w:t xml:space="preserve">Robert Kahn, Robert Wilensky</w:t>
+        <w:t xml:space="preserve">Two Examples on How FDO Types can Support Machine and Human Readability</w:t>
+      </w:r>
+      <w:r>
+        <w:t xml:space="preserve"> </w:t>
+      </w:r>
+      <w:r>
+        <w:t xml:space="preserve">Ulrich Schwardmann, Tibor Kálmán</w:t>
       </w:r>
       <w:r>
         <w:t xml:space="preserve"> </w:t>
@@ -21211,23 +21502,23 @@
           <w:iCs/>
           <w:i/>
         </w:rPr>
-        <w:t xml:space="preserve">International Journal on Digital Libraries</w:t>
-      </w:r>
-      <w:r>
-        <w:t xml:space="preserve"> </w:t>
-      </w:r>
-      <w:r>
-        <w:t xml:space="preserve">(2006-04)</w:t>
-      </w:r>
-      <w:r>
-        <w:t xml:space="preserve"> </w:t>
-      </w:r>
-      <w:hyperlink r:id="rId227">
-        <w:r>
-          <w:rPr>
-            <w:rStyle w:val="Hyperlink"/>
-          </w:rPr>
-          <w:t xml:space="preserve">https://www.doi.org/topics/2006_05_02_Kahn_Framework.pdf</w:t>
+        <w:t xml:space="preserve">Research Ideas and Outcomes</w:t>
+      </w:r>
+      <w:r>
+        <w:t xml:space="preserve"> </w:t>
+      </w:r>
+      <w:r>
+        <w:t xml:space="preserve">(2022-10-12)</w:t>
+      </w:r>
+      <w:r>
+        <w:t xml:space="preserve"> </w:t>
+      </w:r>
+      <w:hyperlink r:id="rId233">
+        <w:r>
+          <w:rPr>
+            <w:rStyle w:val="Hyperlink"/>
+          </w:rPr>
+          <w:t xml:space="preserve">https://doi.org/grcq23</w:t>
         </w:r>
       </w:hyperlink>
       <w:r>
@@ -21239,23 +21530,23 @@
       <w:r>
         <w:t xml:space="preserve"> </w:t>
       </w:r>
-      <w:hyperlink r:id="rId228">
-        <w:r>
-          <w:rPr>
-            <w:rStyle w:val="Hyperlink"/>
-          </w:rPr>
-          <w:t xml:space="preserve">10.1007/s00799-005-0128-x</w:t>
-        </w:r>
-      </w:hyperlink>
-    </w:p>
-    <w:bookmarkEnd w:id="229"/>
-    <w:bookmarkStart w:id="231" w:name="ref-3Uqe3fuK"/>
+      <w:hyperlink r:id="rId234">
+        <w:r>
+          <w:rPr>
+            <w:rStyle w:val="Hyperlink"/>
+          </w:rPr>
+          <w:t xml:space="preserve">10.3897/rio.8.e96014</w:t>
+        </w:r>
+      </w:hyperlink>
+    </w:p>
+    <w:bookmarkEnd w:id="235"/>
+    <w:bookmarkStart w:id="238" w:name="ref-11MnuwJ4l"/>
     <w:p>
       <w:pPr>
         <w:pStyle w:val="Bibliography"/>
       </w:pPr>
       <w:r>
-        <w:t xml:space="preserve">31.</w:t>
+        <w:t xml:space="preserve">34.</w:t>
       </w:r>
       <w:r>
         <w:t xml:space="preserve"> </w:t>
@@ -21284,34 +21575,51 @@
           <w:iCs/>
           <w:i/>
         </w:rPr>
-        <w:t xml:space="preserve">CNRI</w:t>
-      </w:r>
-      <w:r>
-        <w:t xml:space="preserve"> </w:t>
-      </w:r>
-      <w:r>
-        <w:t xml:space="preserve">(1995-05-13)</w:t>
-      </w:r>
-      <w:r>
-        <w:t xml:space="preserve"> </w:t>
-      </w:r>
-      <w:hyperlink r:id="rId230">
-        <w:r>
-          <w:rPr>
-            <w:rStyle w:val="Hyperlink"/>
-          </w:rPr>
-          <w:t xml:space="preserve">http://www.cnri.reston.va.us/k-w.html</w:t>
-        </w:r>
-      </w:hyperlink>
-    </w:p>
-    <w:bookmarkEnd w:id="231"/>
-    <w:bookmarkStart w:id="233" w:name="ref-103Hw8H43"/>
+        <w:t xml:space="preserve">International Journal on Digital Libraries</w:t>
+      </w:r>
+      <w:r>
+        <w:t xml:space="preserve"> </w:t>
+      </w:r>
+      <w:r>
+        <w:t xml:space="preserve">(2006-04)</w:t>
+      </w:r>
+      <w:r>
+        <w:t xml:space="preserve"> </w:t>
+      </w:r>
+      <w:hyperlink r:id="rId236">
+        <w:r>
+          <w:rPr>
+            <w:rStyle w:val="Hyperlink"/>
+          </w:rPr>
+          <w:t xml:space="preserve">https://www.doi.org/topics/2006_05_02_Kahn_Framework.pdf</w:t>
+        </w:r>
+      </w:hyperlink>
+      <w:r>
+        <w:t xml:space="preserve"> </w:t>
+      </w:r>
+      <w:r>
+        <w:t xml:space="preserve">DOI:</w:t>
+      </w:r>
+      <w:r>
+        <w:t xml:space="preserve"> </w:t>
+      </w:r>
+      <w:hyperlink r:id="rId237">
+        <w:r>
+          <w:rPr>
+            <w:rStyle w:val="Hyperlink"/>
+          </w:rPr>
+          <w:t xml:space="preserve">10.1007/s00799-005-0128-x</w:t>
+        </w:r>
+      </w:hyperlink>
+    </w:p>
+    <w:bookmarkEnd w:id="238"/>
+    <w:bookmarkStart w:id="240" w:name="ref-3Uqe3fuK"/>
     <w:p>
       <w:pPr>
         <w:pStyle w:val="Bibliography"/>
       </w:pPr>
       <w:r>
-        <w:t xml:space="preserve">32.</w:t>
+        <w:t xml:space="preserve">35.</w:t>
       </w:r>
       <w:r>
         <w:t xml:space="preserve"> </w:t>
@@ -21324,28 +21632,50 @@
           <w:bCs/>
           <w:b/>
         </w:rPr>
-        <w:t xml:space="preserve">X.1255 : Framework for discovery of identity management information</w:t>
-      </w:r>
-      <w:r>
-        <w:t xml:space="preserve"> </w:t>
-      </w:r>
-      <w:hyperlink r:id="rId232">
-        <w:r>
-          <w:rPr>
-            <w:rStyle w:val="Hyperlink"/>
-          </w:rPr>
-          <w:t xml:space="preserve">https://www.itu.int/rec/T-REC-X.1255-201309-I</w:t>
-        </w:r>
-      </w:hyperlink>
-    </w:p>
-    <w:bookmarkEnd w:id="233"/>
-    <w:bookmarkStart w:id="235" w:name="ref-16uB3jxpa"/>
+        <w:t xml:space="preserve">A framework for distributed digital object services</w:t>
+      </w:r>
+      <w:r>
+        <w:t xml:space="preserve"> </w:t>
+      </w:r>
+      <w:r>
+        <w:t xml:space="preserve">Robert Kahn, Robert Wilensky</w:t>
+      </w:r>
+      <w:r>
+        <w:t xml:space="preserve"> </w:t>
+      </w:r>
+      <w:r>
+        <w:rPr>
+          <w:iCs/>
+          <w:i/>
+        </w:rPr>
+        <w:t xml:space="preserve">CNRI</w:t>
+      </w:r>
+      <w:r>
+        <w:t xml:space="preserve"> </w:t>
+      </w:r>
+      <w:r>
+        <w:t xml:space="preserve">(1995-05-13)</w:t>
+      </w:r>
+      <w:r>
+        <w:t xml:space="preserve"> </w:t>
+      </w:r>
+      <w:hyperlink r:id="rId239">
+        <w:r>
+          <w:rPr>
+            <w:rStyle w:val="Hyperlink"/>
+          </w:rPr>
+          <w:t xml:space="preserve">http://www.cnri.reston.va.us/k-w.html</w:t>
+        </w:r>
+      </w:hyperlink>
+    </w:p>
+    <w:bookmarkEnd w:id="240"/>
+    <w:bookmarkStart w:id="242" w:name="ref-103Hw8H43"/>
     <w:p>
       <w:pPr>
         <w:pStyle w:val="Bibliography"/>
       </w:pPr>
       <w:r>
-        <w:t xml:space="preserve">33.</w:t>
+        <w:t xml:space="preserve">36.</w:t>
       </w:r>
       <w:r>
         <w:t xml:space="preserve"> </w:t>
@@ -21358,28 +21688,28 @@
           <w:bCs/>
           <w:b/>
         </w:rPr>
-        <w:t xml:space="preserve">Digital Object Interface Protocol Version 1.0 | DONA Foundation</w:t>
-      </w:r>
-      <w:r>
-        <w:t xml:space="preserve"> </w:t>
-      </w:r>
-      <w:hyperlink r:id="rId234">
-        <w:r>
-          <w:rPr>
-            <w:rStyle w:val="Hyperlink"/>
-          </w:rPr>
-          <w:t xml:space="preserve">https://www.dona.net/doipv1doc</w:t>
-        </w:r>
-      </w:hyperlink>
-    </w:p>
-    <w:bookmarkEnd w:id="235"/>
-    <w:bookmarkStart w:id="237" w:name="ref-tz0P3DTC"/>
+        <w:t xml:space="preserve">X.1255 : Framework for discovery of identity management information</w:t>
+      </w:r>
+      <w:r>
+        <w:t xml:space="preserve"> </w:t>
+      </w:r>
+      <w:hyperlink r:id="rId241">
+        <w:r>
+          <w:rPr>
+            <w:rStyle w:val="Hyperlink"/>
+          </w:rPr>
+          <w:t xml:space="preserve">https://www.itu.int/rec/T-REC-X.1255-201309-I</w:t>
+        </w:r>
+      </w:hyperlink>
+    </w:p>
+    <w:bookmarkEnd w:id="242"/>
+    <w:bookmarkStart w:id="244" w:name="ref-16uB3jxpa"/>
     <w:p>
       <w:pPr>
         <w:pStyle w:val="Bibliography"/>
       </w:pPr>
       <w:r>
-        <w:t xml:space="preserve">34.</w:t>
+        <w:t xml:space="preserve">37.</w:t>
       </w:r>
       <w:r>
         <w:t xml:space="preserve"> </w:t>
@@ -21392,6 +21722,40 @@
           <w:bCs/>
           <w:b/>
         </w:rPr>
+        <w:t xml:space="preserve">Digital Object Interface Protocol Version 1.0 | DONA Foundation</w:t>
+      </w:r>
+      <w:r>
+        <w:t xml:space="preserve"> </w:t>
+      </w:r>
+      <w:hyperlink r:id="rId243">
+        <w:r>
+          <w:rPr>
+            <w:rStyle w:val="Hyperlink"/>
+          </w:rPr>
+          <w:t xml:space="preserve">https://www.dona.net/doipv1doc</w:t>
+        </w:r>
+      </w:hyperlink>
+    </w:p>
+    <w:bookmarkEnd w:id="244"/>
+    <w:bookmarkStart w:id="246" w:name="ref-tz0P3DTC"/>
+    <w:p>
+      <w:pPr>
+        <w:pStyle w:val="Bibliography"/>
+      </w:pPr>
+      <w:r>
+        <w:t xml:space="preserve">38.</w:t>
+      </w:r>
+      <w:r>
+        <w:t xml:space="preserve"> </w:t>
+      </w:r>
+      <w:r>
+        <w:t xml:space="preserve">	</w:t>
+      </w:r>
+      <w:r>
+        <w:rPr>
+          <w:bCs/>
+          <w:b/>
+        </w:rPr>
         <w:t xml:space="preserve">Digital objects as drivers towards convergence in data infrastructures</w:t>
       </w:r>
       <w:r>
@@ -21425,7 +21789,7 @@
       <w:r>
         <w:t xml:space="preserve"> </w:t>
       </w:r>
-      <w:hyperlink r:id="rId236">
+      <w:hyperlink r:id="rId245">
         <w:r>
           <w:rPr>
             <w:rStyle w:val="Hyperlink"/>
@@ -21434,14 +21798,14 @@
         </w:r>
       </w:hyperlink>
     </w:p>
-    <w:bookmarkEnd w:id="237"/>
-    <w:bookmarkStart w:id="238" w:name="ref-xuQKRRx5"/>
+    <w:bookmarkEnd w:id="246"/>
+    <w:bookmarkStart w:id="247" w:name="ref-xuQKRRx5"/>
     <w:p>
       <w:pPr>
         <w:pStyle w:val="Bibliography"/>
       </w:pPr>
       <w:r>
-        <w:t xml:space="preserve">35.</w:t>
+        <w:t xml:space="preserve">39.</w:t>
       </w:r>
       <w:r>
         <w:t xml:space="preserve"> </w:t>
@@ -21468,14 +21832,14 @@
         </w:r>
       </w:hyperlink>
     </w:p>
-    <w:bookmarkEnd w:id="238"/>
-    <w:bookmarkStart w:id="240" w:name="ref-15EZ2D0Rm"/>
+    <w:bookmarkEnd w:id="247"/>
+    <w:bookmarkStart w:id="249" w:name="ref-15EZ2D0Rm"/>
     <w:p>
       <w:pPr>
         <w:pStyle w:val="Bibliography"/>
       </w:pPr>
       <w:r>
-        <w:t xml:space="preserve">36.</w:t>
+        <w:t xml:space="preserve">40.</w:t>
       </w:r>
       <w:r>
         <w:t xml:space="preserve"> </w:t>
@@ -21493,7 +21857,7 @@
       <w:r>
         <w:t xml:space="preserve"> </w:t>
       </w:r>
-      <w:hyperlink r:id="rId239">
+      <w:hyperlink r:id="rId248">
         <w:r>
           <w:rPr>
             <w:rStyle w:val="Hyperlink"/>
@@ -21502,14 +21866,14 @@
         </w:r>
       </w:hyperlink>
     </w:p>
-    <w:bookmarkEnd w:id="240"/>
-    <w:bookmarkStart w:id="241" w:name="ref-Guy7cjVY"/>
+    <w:bookmarkEnd w:id="249"/>
+    <w:bookmarkStart w:id="250" w:name="ref-Guy7cjVY"/>
     <w:p>
       <w:pPr>
         <w:pStyle w:val="Bibliography"/>
       </w:pPr>
       <w:r>
-        <w:t xml:space="preserve">37.</w:t>
+        <w:t xml:space="preserve">41.</w:t>
       </w:r>
       <w:r>
         <w:t xml:space="preserve"> </w:t>
@@ -21553,14 +21917,14 @@
         <w:t xml:space="preserve">ISBN: 9780062515865</w:t>
       </w:r>
     </w:p>
-    <w:bookmarkEnd w:id="241"/>
-    <w:bookmarkStart w:id="243" w:name="ref-16WGmCih8"/>
+    <w:bookmarkEnd w:id="250"/>
+    <w:bookmarkStart w:id="252" w:name="ref-16WGmCih8"/>
     <w:p>
       <w:pPr>
         <w:pStyle w:val="Bibliography"/>
       </w:pPr>
       <w:r>
-        <w:t xml:space="preserve">38.</w:t>
+        <w:t xml:space="preserve">42.</w:t>
       </w:r>
       <w:r>
         <w:t xml:space="preserve"> </w:t>
@@ -21578,7 +21942,7 @@
       <w:r>
         <w:t xml:space="preserve"> </w:t>
       </w:r>
-      <w:hyperlink r:id="rId242">
+      <w:hyperlink r:id="rId251">
         <w:r>
           <w:rPr>
             <w:rStyle w:val="Hyperlink"/>
@@ -21587,14 +21951,14 @@
         </w:r>
       </w:hyperlink>
     </w:p>
-    <w:bookmarkEnd w:id="243"/>
-    <w:bookmarkStart w:id="245" w:name="ref-16wvFH4nh"/>
+    <w:bookmarkEnd w:id="252"/>
+    <w:bookmarkStart w:id="254" w:name="ref-16wvFH4nh"/>
     <w:p>
       <w:pPr>
         <w:pStyle w:val="Bibliography"/>
       </w:pPr>
       <w:r>
-        <w:t xml:space="preserve">39.</w:t>
+        <w:t xml:space="preserve">43.</w:t>
       </w:r>
       <w:r>
         <w:t xml:space="preserve"> </w:t>
@@ -21612,7 +21976,7 @@
       <w:r>
         <w:t xml:space="preserve"> </w:t>
       </w:r>
-      <w:hyperlink r:id="rId244">
+      <w:hyperlink r:id="rId253">
         <w:r>
           <w:rPr>
             <w:rStyle w:val="Hyperlink"/>
@@ -21621,14 +21985,14 @@
         </w:r>
       </w:hyperlink>
     </w:p>
-    <w:bookmarkEnd w:id="245"/>
-    <w:bookmarkStart w:id="248" w:name="ref-NxvhwSmG"/>
+    <w:bookmarkEnd w:id="254"/>
+    <w:bookmarkStart w:id="257" w:name="ref-NxvhwSmG"/>
     <w:p>
       <w:pPr>
         <w:pStyle w:val="Bibliography"/>
       </w:pPr>
       <w:r>
-        <w:t xml:space="preserve">40.</w:t>
+        <w:t xml:space="preserve">44.</w:t>
       </w:r>
       <w:r>
         <w:t xml:space="preserve"> </w:t>
@@ -21668,7 +22032,7 @@
       <w:r>
         <w:t xml:space="preserve"> </w:t>
       </w:r>
-      <w:hyperlink r:id="rId246">
+      <w:hyperlink r:id="rId255">
         <w:r>
           <w:rPr>
             <w:rStyle w:val="Hyperlink"/>
@@ -21685,7 +22049,7 @@
       <w:r>
         <w:t xml:space="preserve"> </w:t>
       </w:r>
-      <w:hyperlink r:id="rId247">
+      <w:hyperlink r:id="rId256">
         <w:r>
           <w:rPr>
             <w:rStyle w:val="Hyperlink"/>
@@ -21694,14 +22058,14 @@
         </w:r>
       </w:hyperlink>
     </w:p>
-    <w:bookmarkEnd w:id="248"/>
-    <w:bookmarkStart w:id="251" w:name="ref-RRtwPF7Y"/>
+    <w:bookmarkEnd w:id="257"/>
+    <w:bookmarkStart w:id="260" w:name="ref-RRtwPF7Y"/>
     <w:p>
       <w:pPr>
         <w:pStyle w:val="Bibliography"/>
       </w:pPr>
       <w:r>
-        <w:t xml:space="preserve">41.</w:t>
+        <w:t xml:space="preserve">45.</w:t>
       </w:r>
       <w:r>
         <w:t xml:space="preserve"> </w:t>
@@ -21741,7 +22105,7 @@
       <w:r>
         <w:t xml:space="preserve"> </w:t>
       </w:r>
-      <w:hyperlink r:id="rId249">
+      <w:hyperlink r:id="rId258">
         <w:r>
           <w:rPr>
             <w:rStyle w:val="Hyperlink"/>
@@ -21758,7 +22122,7 @@
       <w:r>
         <w:t xml:space="preserve"> </w:t>
       </w:r>
-      <w:hyperlink r:id="rId250">
+      <w:hyperlink r:id="rId259">
         <w:r>
           <w:rPr>
             <w:rStyle w:val="Hyperlink"/>
@@ -21767,14 +22131,14 @@
         </w:r>
       </w:hyperlink>
     </w:p>
-    <w:bookmarkEnd w:id="251"/>
-    <w:bookmarkStart w:id="253" w:name="ref-nW4HY8Nq"/>
+    <w:bookmarkEnd w:id="260"/>
+    <w:bookmarkStart w:id="262" w:name="ref-nW4HY8Nq"/>
     <w:p>
       <w:pPr>
         <w:pStyle w:val="Bibliography"/>
       </w:pPr>
       <w:r>
-        <w:t xml:space="preserve">42.</w:t>
+        <w:t xml:space="preserve">46.</w:t>
       </w:r>
       <w:r>
         <w:t xml:space="preserve"> </w:t>
@@ -21792,7 +22156,7 @@
       <w:r>
         <w:t xml:space="preserve"> </w:t>
       </w:r>
-      <w:hyperlink r:id="rId252">
+      <w:hyperlink r:id="rId261">
         <w:r>
           <w:rPr>
             <w:rStyle w:val="Hyperlink"/>
@@ -21801,14 +22165,14 @@
         </w:r>
       </w:hyperlink>
     </w:p>
-    <w:bookmarkEnd w:id="253"/>
-    <w:bookmarkStart w:id="258" w:name="ref-HqZ3r6J3"/>
+    <w:bookmarkEnd w:id="262"/>
+    <w:bookmarkStart w:id="267" w:name="ref-HqZ3r6J3"/>
     <w:p>
       <w:pPr>
         <w:pStyle w:val="Bibliography"/>
       </w:pPr>
       <w:r>
-        <w:t xml:space="preserve">43.</w:t>
+        <w:t xml:space="preserve">47.</w:t>
       </w:r>
       <w:r>
         <w:t xml:space="preserve"> </w:t>
@@ -21848,7 +22212,7 @@
       <w:r>
         <w:t xml:space="preserve"> </w:t>
       </w:r>
-      <w:hyperlink r:id="rId254">
+      <w:hyperlink r:id="rId263">
         <w:r>
           <w:rPr>
             <w:rStyle w:val="Hyperlink"/>
@@ -21865,7 +22229,7 @@
       <w:r>
         <w:t xml:space="preserve"> </w:t>
       </w:r>
-      <w:hyperlink r:id="rId255">
+      <w:hyperlink r:id="rId264">
         <w:r>
           <w:rPr>
             <w:rStyle w:val="Hyperlink"/>
@@ -21882,7 +22246,7 @@
       <w:r>
         <w:t xml:space="preserve"> </w:t>
       </w:r>
-      <w:hyperlink r:id="rId256">
+      <w:hyperlink r:id="rId265">
         <w:r>
           <w:rPr>
             <w:rStyle w:val="Hyperlink"/>
@@ -21899,7 +22263,7 @@
       <w:r>
         <w:t xml:space="preserve"> </w:t>
       </w:r>
-      <w:hyperlink r:id="rId257">
+      <w:hyperlink r:id="rId266">
         <w:r>
           <w:rPr>
             <w:rStyle w:val="Hyperlink"/>
@@ -21908,14 +22272,14 @@
         </w:r>
       </w:hyperlink>
     </w:p>
-    <w:bookmarkEnd w:id="258"/>
-    <w:bookmarkStart w:id="261" w:name="ref-rqjuXkEf"/>
+    <w:bookmarkEnd w:id="267"/>
+    <w:bookmarkStart w:id="270" w:name="ref-rqjuXkEf"/>
     <w:p>
       <w:pPr>
         <w:pStyle w:val="Bibliography"/>
       </w:pPr>
       <w:r>
-        <w:t xml:space="preserve">44.</w:t>
+        <w:t xml:space="preserve">48.</w:t>
       </w:r>
       <w:r>
         <w:t xml:space="preserve"> </w:t>
@@ -21955,7 +22319,7 @@
       <w:r>
         <w:t xml:space="preserve"> </w:t>
       </w:r>
-      <w:hyperlink r:id="rId259">
+      <w:hyperlink r:id="rId268">
         <w:r>
           <w:rPr>
             <w:rStyle w:val="Hyperlink"/>
@@ -21972,7 +22336,7 @@
       <w:r>
         <w:t xml:space="preserve"> </w:t>
       </w:r>
-      <w:hyperlink r:id="rId260">
+      <w:hyperlink r:id="rId269">
         <w:r>
           <w:rPr>
             <w:rStyle w:val="Hyperlink"/>
@@ -21981,14 +22345,14 @@
         </w:r>
       </w:hyperlink>
     </w:p>
-    <w:bookmarkEnd w:id="261"/>
-    <w:bookmarkStart w:id="264" w:name="ref-rnzJ4khD"/>
+    <w:bookmarkEnd w:id="270"/>
+    <w:bookmarkStart w:id="273" w:name="ref-rnzJ4khD"/>
     <w:p>
       <w:pPr>
         <w:pStyle w:val="Bibliography"/>
       </w:pPr>
       <w:r>
-        <w:t xml:space="preserve">45.</w:t>
+        <w:t xml:space="preserve">49.</w:t>
       </w:r>
       <w:r>
         <w:t xml:space="preserve"> </w:t>
@@ -22028,7 +22392,7 @@
       <w:r>
         <w:t xml:space="preserve"> </w:t>
       </w:r>
-      <w:hyperlink r:id="rId262">
+      <w:hyperlink r:id="rId271">
         <w:r>
           <w:rPr>
             <w:rStyle w:val="Hyperlink"/>
@@ -22045,7 +22409,7 @@
       <w:r>
         <w:t xml:space="preserve"> </w:t>
       </w:r>
-      <w:hyperlink r:id="rId263">
+      <w:hyperlink r:id="rId272">
         <w:r>
           <w:rPr>
             <w:rStyle w:val="Hyperlink"/>
@@ -22054,14 +22418,14 @@
         </w:r>
       </w:hyperlink>
     </w:p>
-    <w:bookmarkEnd w:id="264"/>
-    <w:bookmarkStart w:id="267" w:name="ref-yd2WE9eq"/>
+    <w:bookmarkEnd w:id="273"/>
+    <w:bookmarkStart w:id="276" w:name="ref-yd2WE9eq"/>
     <w:p>
       <w:pPr>
         <w:pStyle w:val="Bibliography"/>
       </w:pPr>
       <w:r>
-        <w:t xml:space="preserve">46.</w:t>
+        <w:t xml:space="preserve">50.</w:t>
       </w:r>
       <w:r>
         <w:t xml:space="preserve"> </w:t>
@@ -22101,7 +22465,7 @@
       <w:r>
         <w:t xml:space="preserve"> </w:t>
       </w:r>
-      <w:hyperlink r:id="rId265">
+      <w:hyperlink r:id="rId274">
         <w:r>
           <w:rPr>
             <w:rStyle w:val="Hyperlink"/>
@@ -22118,7 +22482,7 @@
       <w:r>
         <w:t xml:space="preserve"> </w:t>
       </w:r>
-      <w:hyperlink r:id="rId266">
+      <w:hyperlink r:id="rId275">
         <w:r>
           <w:rPr>
             <w:rStyle w:val="Hyperlink"/>
@@ -22127,14 +22491,14 @@
         </w:r>
       </w:hyperlink>
     </w:p>
-    <w:bookmarkEnd w:id="267"/>
-    <w:bookmarkStart w:id="269" w:name="ref-xww8fb1B"/>
+    <w:bookmarkEnd w:id="276"/>
+    <w:bookmarkStart w:id="278" w:name="ref-xww8fb1B"/>
     <w:p>
       <w:pPr>
         <w:pStyle w:val="Bibliography"/>
       </w:pPr>
       <w:r>
-        <w:t xml:space="preserve">47.</w:t>
+        <w:t xml:space="preserve">51.</w:t>
       </w:r>
       <w:r>
         <w:t xml:space="preserve"> </w:t>
@@ -22152,7 +22516,7 @@
       <w:r>
         <w:t xml:space="preserve"> </w:t>
       </w:r>
-      <w:hyperlink r:id="rId268">
+      <w:hyperlink r:id="rId277">
         <w:r>
           <w:rPr>
             <w:rStyle w:val="Hyperlink"/>
@@ -22161,14 +22525,14 @@
         </w:r>
       </w:hyperlink>
     </w:p>
-    <w:bookmarkEnd w:id="269"/>
-    <w:bookmarkStart w:id="272" w:name="ref-bMSxa8XW"/>
+    <w:bookmarkEnd w:id="278"/>
+    <w:bookmarkStart w:id="281" w:name="ref-bMSxa8XW"/>
     <w:p>
       <w:pPr>
         <w:pStyle w:val="Bibliography"/>
       </w:pPr>
       <w:r>
-        <w:t xml:space="preserve">48.</w:t>
+        <w:t xml:space="preserve">52.</w:t>
       </w:r>
       <w:r>
         <w:t xml:space="preserve"> </w:t>
@@ -22214,7 +22578,7 @@
       <w:r>
         <w:t xml:space="preserve"> </w:t>
       </w:r>
-      <w:hyperlink r:id="rId270">
+      <w:hyperlink r:id="rId279">
         <w:r>
           <w:rPr>
             <w:rStyle w:val="Hyperlink"/>
@@ -22231,7 +22595,7 @@
       <w:r>
         <w:t xml:space="preserve"> </w:t>
       </w:r>
-      <w:hyperlink r:id="rId271">
+      <w:hyperlink r:id="rId280">
         <w:r>
           <w:rPr>
             <w:rStyle w:val="Hyperlink"/>
@@ -22240,14 +22604,14 @@
         </w:r>
       </w:hyperlink>
     </w:p>
-    <w:bookmarkEnd w:id="272"/>
-    <w:bookmarkStart w:id="276" w:name="ref-Qlrlr2TZ"/>
+    <w:bookmarkEnd w:id="281"/>
+    <w:bookmarkStart w:id="285" w:name="ref-Qlrlr2TZ"/>
     <w:p>
       <w:pPr>
         <w:pStyle w:val="Bibliography"/>
       </w:pPr>
       <w:r>
-        <w:t xml:space="preserve">49.</w:t>
+        <w:t xml:space="preserve">53.</w:t>
       </w:r>
       <w:r>
         <w:t xml:space="preserve"> </w:t>
@@ -22287,7 +22651,7 @@
       <w:r>
         <w:t xml:space="preserve"> </w:t>
       </w:r>
-      <w:hyperlink r:id="rId273">
+      <w:hyperlink r:id="rId282">
         <w:r>
           <w:rPr>
             <w:rStyle w:val="Hyperlink"/>
@@ -22304,7 +22668,7 @@
       <w:r>
         <w:t xml:space="preserve"> </w:t>
       </w:r>
-      <w:hyperlink r:id="rId274">
+      <w:hyperlink r:id="rId283">
         <w:r>
           <w:rPr>
             <w:rStyle w:val="Hyperlink"/>
@@ -22321,7 +22685,7 @@
       <w:r>
         <w:t xml:space="preserve"> </w:t>
       </w:r>
-      <w:hyperlink r:id="rId275">
+      <w:hyperlink r:id="rId284">
         <w:r>
           <w:rPr>
             <w:rStyle w:val="Hyperlink"/>
@@ -22330,14 +22694,14 @@
         </w:r>
       </w:hyperlink>
     </w:p>
-    <w:bookmarkEnd w:id="276"/>
-    <w:bookmarkStart w:id="278" w:name="ref-15gQDya5B"/>
+    <w:bookmarkEnd w:id="285"/>
+    <w:bookmarkStart w:id="287" w:name="ref-15gQDya5B"/>
     <w:p>
       <w:pPr>
         <w:pStyle w:val="Bibliography"/>
       </w:pPr>
       <w:r>
-        <w:t xml:space="preserve">50.</w:t>
+        <w:t xml:space="preserve">54.</w:t>
       </w:r>
       <w:r>
         <w:t xml:space="preserve"> </w:t>
@@ -22355,7 +22719,7 @@
       <w:r>
         <w:t xml:space="preserve"> </w:t>
       </w:r>
-      <w:hyperlink r:id="rId277">
+      <w:hyperlink r:id="rId286">
         <w:r>
           <w:rPr>
             <w:rStyle w:val="Hyperlink"/>
@@ -22364,14 +22728,14 @@
         </w:r>
       </w:hyperlink>
     </w:p>
-    <w:bookmarkEnd w:id="278"/>
-    <w:bookmarkStart w:id="280" w:name="ref-FDDmgO6s"/>
+    <w:bookmarkEnd w:id="287"/>
+    <w:bookmarkStart w:id="289" w:name="ref-FDDmgO6s"/>
     <w:p>
       <w:pPr>
         <w:pStyle w:val="Bibliography"/>
       </w:pPr>
       <w:r>
-        <w:t xml:space="preserve">51.</w:t>
+        <w:t xml:space="preserve">55.</w:t>
       </w:r>
       <w:r>
         <w:t xml:space="preserve"> </w:t>
@@ -22417,7 +22781,7 @@
       <w:r>
         <w:t xml:space="preserve"> </w:t>
       </w:r>
-      <w:hyperlink r:id="rId279">
+      <w:hyperlink r:id="rId288">
         <w:r>
           <w:rPr>
             <w:rStyle w:val="Hyperlink"/>
@@ -22432,14 +22796,14 @@
         <w:t xml:space="preserve">· ISBN: 978-3-642-21033-4</w:t>
       </w:r>
     </w:p>
-    <w:bookmarkEnd w:id="280"/>
-    <w:bookmarkStart w:id="283" w:name="ref-191ZkYZMt"/>
+    <w:bookmarkEnd w:id="289"/>
+    <w:bookmarkStart w:id="292" w:name="ref-191ZkYZMt"/>
     <w:p>
       <w:pPr>
         <w:pStyle w:val="Bibliography"/>
       </w:pPr>
       <w:r>
-        <w:t xml:space="preserve">52.</w:t>
+        <w:t xml:space="preserve">56.</w:t>
       </w:r>
       <w:r>
         <w:t xml:space="preserve"> </w:t>
@@ -22479,7 +22843,7 @@
       <w:r>
         <w:t xml:space="preserve"> </w:t>
       </w:r>
-      <w:hyperlink r:id="rId281">
+      <w:hyperlink r:id="rId290">
         <w:r>
           <w:rPr>
             <w:rStyle w:val="Hyperlink"/>
@@ -22496,7 +22860,7 @@
       <w:r>
         <w:t xml:space="preserve"> </w:t>
       </w:r>
-      <w:hyperlink r:id="rId282">
+      <w:hyperlink r:id="rId291">
         <w:r>
           <w:rPr>
             <w:rStyle w:val="Hyperlink"/>
@@ -22505,14 +22869,14 @@
         </w:r>
       </w:hyperlink>
     </w:p>
-    <w:bookmarkEnd w:id="283"/>
-    <w:bookmarkStart w:id="288" w:name="ref-9CdJnsoJ"/>
+    <w:bookmarkEnd w:id="292"/>
+    <w:bookmarkStart w:id="297" w:name="ref-9CdJnsoJ"/>
     <w:p>
       <w:pPr>
         <w:pStyle w:val="Bibliography"/>
       </w:pPr>
       <w:r>
-        <w:t xml:space="preserve">53.</w:t>
+        <w:t xml:space="preserve">57.</w:t>
       </w:r>
       <w:r>
         <w:t xml:space="preserve"> </w:t>
@@ -22552,7 +22916,7 @@
       <w:r>
         <w:t xml:space="preserve"> </w:t>
       </w:r>
-      <w:hyperlink r:id="rId284">
+      <w:hyperlink r:id="rId293">
         <w:r>
           <w:rPr>
             <w:rStyle w:val="Hyperlink"/>
@@ -22569,7 +22933,7 @@
       <w:r>
         <w:t xml:space="preserve"> </w:t>
       </w:r>
-      <w:hyperlink r:id="rId285">
+      <w:hyperlink r:id="rId294">
         <w:r>
           <w:rPr>
             <w:rStyle w:val="Hyperlink"/>
@@ -22586,7 +22950,7 @@
       <w:r>
         <w:t xml:space="preserve"> </w:t>
       </w:r>
-      <w:hyperlink r:id="rId286">
+      <w:hyperlink r:id="rId295">
         <w:r>
           <w:rPr>
             <w:rStyle w:val="Hyperlink"/>
@@ -22603,7 +22967,7 @@
       <w:r>
         <w:t xml:space="preserve"> </w:t>
       </w:r>
-      <w:hyperlink r:id="rId287">
+      <w:hyperlink r:id="rId296">
         <w:r>
           <w:rPr>
             <w:rStyle w:val="Hyperlink"/>
@@ -22612,14 +22976,14 @@
         </w:r>
       </w:hyperlink>
     </w:p>
-    <w:bookmarkEnd w:id="288"/>
-    <w:bookmarkStart w:id="293" w:name="ref-AGHR9oyr"/>
+    <w:bookmarkEnd w:id="297"/>
+    <w:bookmarkStart w:id="302" w:name="ref-AGHR9oyr"/>
     <w:p>
       <w:pPr>
         <w:pStyle w:val="Bibliography"/>
       </w:pPr>
       <w:r>
-        <w:t xml:space="preserve">54.</w:t>
+        <w:t xml:space="preserve">58.</w:t>
       </w:r>
       <w:r>
         <w:t xml:space="preserve"> </w:t>
@@ -22659,7 +23023,7 @@
       <w:r>
         <w:t xml:space="preserve"> </w:t>
       </w:r>
-      <w:hyperlink r:id="rId289">
+      <w:hyperlink r:id="rId298">
         <w:r>
           <w:rPr>
             <w:rStyle w:val="Hyperlink"/>
@@ -22676,7 +23040,7 @@
       <w:r>
         <w:t xml:space="preserve"> </w:t>
       </w:r>
-      <w:hyperlink r:id="rId290">
+      <w:hyperlink r:id="rId299">
         <w:r>
           <w:rPr>
             <w:rStyle w:val="Hyperlink"/>
@@ -22693,7 +23057,7 @@
       <w:r>
         <w:t xml:space="preserve"> </w:t>
       </w:r>
-      <w:hyperlink r:id="rId291">
+      <w:hyperlink r:id="rId300">
         <w:r>
           <w:rPr>
             <w:rStyle w:val="Hyperlink"/>
@@ -22710,7 +23074,7 @@
       <w:r>
         <w:t xml:space="preserve"> </w:t>
       </w:r>
-      <w:hyperlink r:id="rId292">
+      <w:hyperlink r:id="rId301">
         <w:r>
           <w:rPr>
             <w:rStyle w:val="Hyperlink"/>
@@ -22719,14 +23083,14 @@
         </w:r>
       </w:hyperlink>
     </w:p>
-    <w:bookmarkEnd w:id="293"/>
-    <w:bookmarkStart w:id="295" w:name="ref-5SuwLNdE"/>
+    <w:bookmarkEnd w:id="302"/>
+    <w:bookmarkStart w:id="304" w:name="ref-5SuwLNdE"/>
     <w:p>
       <w:pPr>
         <w:pStyle w:val="Bibliography"/>
       </w:pPr>
       <w:r>
-        <w:t xml:space="preserve">55.</w:t>
+        <w:t xml:space="preserve">59.</w:t>
       </w:r>
       <w:r>
         <w:t xml:space="preserve"> </w:t>
@@ -22772,7 +23136,7 @@
       <w:r>
         <w:t xml:space="preserve"> </w:t>
       </w:r>
-      <w:hyperlink r:id="rId294">
+      <w:hyperlink r:id="rId303">
         <w:r>
           <w:rPr>
             <w:rStyle w:val="Hyperlink"/>
@@ -22781,14 +23145,14 @@
         </w:r>
       </w:hyperlink>
     </w:p>
-    <w:bookmarkEnd w:id="295"/>
-    <w:bookmarkStart w:id="297" w:name="ref-TUmA4KQT"/>
+    <w:bookmarkEnd w:id="304"/>
+    <w:bookmarkStart w:id="306" w:name="ref-TUmA4KQT"/>
     <w:p>
       <w:pPr>
         <w:pStyle w:val="Bibliography"/>
       </w:pPr>
       <w:r>
-        <w:t xml:space="preserve">56.</w:t>
+        <w:t xml:space="preserve">60.</w:t>
       </w:r>
       <w:r>
         <w:t xml:space="preserve"> </w:t>
@@ -22834,7 +23198,7 @@
       <w:r>
         <w:t xml:space="preserve"> </w:t>
       </w:r>
-      <w:hyperlink r:id="rId296">
+      <w:hyperlink r:id="rId305">
         <w:r>
           <w:rPr>
             <w:rStyle w:val="Hyperlink"/>
@@ -22849,14 +23213,14 @@
         <w:t xml:space="preserve">· ISBN: 9781643681429</w:t>
       </w:r>
     </w:p>
-    <w:bookmarkEnd w:id="297"/>
-    <w:bookmarkStart w:id="299" w:name="ref-ZwAcGQKY"/>
+    <w:bookmarkEnd w:id="306"/>
+    <w:bookmarkStart w:id="308" w:name="ref-ZwAcGQKY"/>
     <w:p>
       <w:pPr>
         <w:pStyle w:val="Bibliography"/>
       </w:pPr>
       <w:r>
-        <w:t xml:space="preserve">57.</w:t>
+        <w:t xml:space="preserve">61.</w:t>
       </w:r>
       <w:r>
         <w:t xml:space="preserve"> </w:t>
@@ -22874,7 +23238,7 @@
       <w:r>
         <w:t xml:space="preserve"> </w:t>
       </w:r>
-      <w:hyperlink r:id="rId298">
+      <w:hyperlink r:id="rId307">
         <w:r>
           <w:rPr>
             <w:rStyle w:val="Hyperlink"/>
@@ -22883,14 +23247,14 @@
         </w:r>
       </w:hyperlink>
     </w:p>
-    <w:bookmarkEnd w:id="299"/>
-    <w:bookmarkStart w:id="301" w:name="ref-1p4IWJpI"/>
+    <w:bookmarkEnd w:id="308"/>
+    <w:bookmarkStart w:id="310" w:name="ref-1p4IWJpI"/>
     <w:p>
       <w:pPr>
         <w:pStyle w:val="Bibliography"/>
       </w:pPr>
       <w:r>
-        <w:t xml:space="preserve">58.</w:t>
+        <w:t xml:space="preserve">62.</w:t>
       </w:r>
       <w:r>
         <w:t xml:space="preserve"> </w:t>
@@ -22908,7 +23272,7 @@
       <w:r>
         <w:t xml:space="preserve"> </w:t>
       </w:r>
-      <w:hyperlink r:id="rId300">
+      <w:hyperlink r:id="rId309">
         <w:r>
           <w:rPr>
             <w:rStyle w:val="Hyperlink"/>
@@ -22917,14 +23281,14 @@
         </w:r>
       </w:hyperlink>
     </w:p>
-    <w:bookmarkEnd w:id="301"/>
-    <w:bookmarkStart w:id="306" w:name="ref-1DalZuKct"/>
+    <w:bookmarkEnd w:id="310"/>
+    <w:bookmarkStart w:id="315" w:name="ref-1DalZuKct"/>
     <w:p>
       <w:pPr>
         <w:pStyle w:val="Bibliography"/>
       </w:pPr>
       <w:r>
-        <w:t xml:space="preserve">59.</w:t>
+        <w:t xml:space="preserve">63.</w:t>
       </w:r>
       <w:r>
         <w:t xml:space="preserve"> </w:t>
@@ -22964,7 +23328,7 @@
       <w:r>
         <w:t xml:space="preserve"> </w:t>
       </w:r>
-      <w:hyperlink r:id="rId302">
+      <w:hyperlink r:id="rId311">
         <w:r>
           <w:rPr>
             <w:rStyle w:val="Hyperlink"/>
@@ -22981,7 +23345,7 @@
       <w:r>
         <w:t xml:space="preserve"> </w:t>
       </w:r>
-      <w:hyperlink r:id="rId303">
+      <w:hyperlink r:id="rId312">
         <w:r>
           <w:rPr>
             <w:rStyle w:val="Hyperlink"/>
@@ -22998,7 +23362,7 @@
       <w:r>
         <w:t xml:space="preserve"> </w:t>
       </w:r>
-      <w:hyperlink r:id="rId304">
+      <w:hyperlink r:id="rId313">
         <w:r>
           <w:rPr>
             <w:rStyle w:val="Hyperlink"/>
@@ -23015,7 +23379,7 @@
       <w:r>
         <w:t xml:space="preserve"> </w:t>
       </w:r>
-      <w:hyperlink r:id="rId305">
+      <w:hyperlink r:id="rId314">
         <w:r>
           <w:rPr>
             <w:rStyle w:val="Hyperlink"/>
@@ -23024,14 +23388,14 @@
         </w:r>
       </w:hyperlink>
     </w:p>
-    <w:bookmarkEnd w:id="306"/>
-    <w:bookmarkStart w:id="308" w:name="ref-OGXYtGZ8"/>
+    <w:bookmarkEnd w:id="315"/>
+    <w:bookmarkStart w:id="317" w:name="ref-OGXYtGZ8"/>
     <w:p>
       <w:pPr>
         <w:pStyle w:val="Bibliography"/>
       </w:pPr>
       <w:r>
-        <w:t xml:space="preserve">60.</w:t>
+        <w:t xml:space="preserve">64.</w:t>
       </w:r>
       <w:r>
         <w:t xml:space="preserve"> </w:t>
@@ -23049,7 +23413,7 @@
       <w:r>
         <w:t xml:space="preserve"> </w:t>
       </w:r>
-      <w:hyperlink r:id="rId307">
+      <w:hyperlink r:id="rId316">
         <w:r>
           <w:rPr>
             <w:rStyle w:val="Hyperlink"/>
@@ -23058,14 +23422,14 @@
         </w:r>
       </w:hyperlink>
     </w:p>
-    <w:bookmarkEnd w:id="308"/>
-    <w:bookmarkStart w:id="310" w:name="ref-oN9D5LkD"/>
+    <w:bookmarkEnd w:id="317"/>
+    <w:bookmarkStart w:id="319" w:name="ref-oN9D5LkD"/>
     <w:p>
       <w:pPr>
         <w:pStyle w:val="Bibliography"/>
       </w:pPr>
       <w:r>
-        <w:t xml:space="preserve">61.</w:t>
+        <w:t xml:space="preserve">65.</w:t>
       </w:r>
       <w:r>
         <w:t xml:space="preserve"> </w:t>
@@ -23083,7 +23447,7 @@
       <w:r>
         <w:t xml:space="preserve"> </w:t>
       </w:r>
-      <w:hyperlink r:id="rId309">
+      <w:hyperlink r:id="rId318">
         <w:r>
           <w:rPr>
             <w:rStyle w:val="Hyperlink"/>
@@ -23092,14 +23456,14 @@
         </w:r>
       </w:hyperlink>
     </w:p>
-    <w:bookmarkEnd w:id="310"/>
-    <w:bookmarkStart w:id="312" w:name="ref-FKIF6ApB"/>
+    <w:bookmarkEnd w:id="319"/>
+    <w:bookmarkStart w:id="321" w:name="ref-FKIF6ApB"/>
     <w:p>
       <w:pPr>
         <w:pStyle w:val="Bibliography"/>
       </w:pPr>
       <w:r>
-        <w:t xml:space="preserve">62.</w:t>
+        <w:t xml:space="preserve">66.</w:t>
       </w:r>
       <w:r>
         <w:t xml:space="preserve"> </w:t>
@@ -23117,7 +23481,7 @@
       <w:r>
         <w:t xml:space="preserve"> </w:t>
       </w:r>
-      <w:hyperlink r:id="rId311">
+      <w:hyperlink r:id="rId320">
         <w:r>
           <w:rPr>
             <w:rStyle w:val="Hyperlink"/>
@@ -23126,14 +23490,14 @@
         </w:r>
       </w:hyperlink>
     </w:p>
-    <w:bookmarkEnd w:id="312"/>
-    <w:bookmarkStart w:id="314" w:name="ref-14Utscfe4"/>
+    <w:bookmarkEnd w:id="321"/>
+    <w:bookmarkStart w:id="323" w:name="ref-14Utscfe4"/>
     <w:p>
       <w:pPr>
         <w:pStyle w:val="Bibliography"/>
       </w:pPr>
       <w:r>
-        <w:t xml:space="preserve">63.</w:t>
+        <w:t xml:space="preserve">67.</w:t>
       </w:r>
       <w:r>
         <w:t xml:space="preserve"> </w:t>
@@ -23151,7 +23515,7 @@
       <w:r>
         <w:t xml:space="preserve"> </w:t>
       </w:r>
-      <w:hyperlink r:id="rId313">
+      <w:hyperlink r:id="rId322">
         <w:r>
           <w:rPr>
             <w:rStyle w:val="Hyperlink"/>
@@ -23160,14 +23524,14 @@
         </w:r>
       </w:hyperlink>
     </w:p>
-    <w:bookmarkEnd w:id="314"/>
-    <w:bookmarkStart w:id="316" w:name="ref-X5SWPqSU"/>
+    <w:bookmarkEnd w:id="323"/>
+    <w:bookmarkStart w:id="325" w:name="ref-X5SWPqSU"/>
     <w:p>
       <w:pPr>
         <w:pStyle w:val="Bibliography"/>
       </w:pPr>
       <w:r>
-        <w:t xml:space="preserve">64.</w:t>
+        <w:t xml:space="preserve">68.</w:t>
       </w:r>
       <w:r>
         <w:t xml:space="preserve"> </w:t>
@@ -23185,7 +23549,7 @@
       <w:r>
         <w:t xml:space="preserve"> </w:t>
       </w:r>
-      <w:hyperlink r:id="rId315">
+      <w:hyperlink r:id="rId324">
         <w:r>
           <w:rPr>
             <w:rStyle w:val="Hyperlink"/>
@@ -23194,14 +23558,14 @@
         </w:r>
       </w:hyperlink>
     </w:p>
-    <w:bookmarkEnd w:id="316"/>
-    <w:bookmarkStart w:id="318" w:name="ref-j3SqQLBR"/>
+    <w:bookmarkEnd w:id="325"/>
+    <w:bookmarkStart w:id="327" w:name="ref-j3SqQLBR"/>
     <w:p>
       <w:pPr>
         <w:pStyle w:val="Bibliography"/>
       </w:pPr>
       <w:r>
-        <w:t xml:space="preserve">65.</w:t>
+        <w:t xml:space="preserve">69.</w:t>
       </w:r>
       <w:r>
         <w:t xml:space="preserve"> </w:t>
@@ -23219,7 +23583,7 @@
       <w:r>
         <w:t xml:space="preserve"> </w:t>
       </w:r>
-      <w:hyperlink r:id="rId317">
+      <w:hyperlink r:id="rId326">
         <w:r>
           <w:rPr>
             <w:rStyle w:val="Hyperlink"/>
@@ -23228,14 +23592,14 @@
         </w:r>
       </w:hyperlink>
     </w:p>
-    <w:bookmarkEnd w:id="318"/>
-    <w:bookmarkStart w:id="320" w:name="ref-BFMoe8FC"/>
+    <w:bookmarkEnd w:id="327"/>
+    <w:bookmarkStart w:id="329" w:name="ref-BFMoe8FC"/>
     <w:p>
       <w:pPr>
         <w:pStyle w:val="Bibliography"/>
       </w:pPr>
       <w:r>
-        <w:t xml:space="preserve">66.</w:t>
+        <w:t xml:space="preserve">70.</w:t>
       </w:r>
       <w:r>
         <w:t xml:space="preserve"> </w:t>
@@ -23259,7 +23623,7 @@
       <w:r>
         <w:t xml:space="preserve"> </w:t>
       </w:r>
-      <w:hyperlink r:id="rId319">
+      <w:hyperlink r:id="rId328">
         <w:r>
           <w:rPr>
             <w:rStyle w:val="Hyperlink"/>
@@ -23268,14 +23632,14 @@
         </w:r>
       </w:hyperlink>
     </w:p>
-    <w:bookmarkEnd w:id="320"/>
-    <w:bookmarkStart w:id="322" w:name="ref-GDrm9dgX"/>
+    <w:bookmarkEnd w:id="329"/>
+    <w:bookmarkStart w:id="331" w:name="ref-GDrm9dgX"/>
     <w:p>
       <w:pPr>
         <w:pStyle w:val="Bibliography"/>
       </w:pPr>
       <w:r>
-        <w:t xml:space="preserve">67.</w:t>
+        <w:t xml:space="preserve">71.</w:t>
       </w:r>
       <w:r>
         <w:t xml:space="preserve"> </w:t>
@@ -23293,7 +23657,7 @@
       <w:r>
         <w:t xml:space="preserve"> </w:t>
       </w:r>
-      <w:hyperlink r:id="rId321">
+      <w:hyperlink r:id="rId330">
         <w:r>
           <w:rPr>
             <w:rStyle w:val="Hyperlink"/>
@@ -23302,14 +23666,14 @@
         </w:r>
       </w:hyperlink>
     </w:p>
-    <w:bookmarkEnd w:id="322"/>
-    <w:bookmarkStart w:id="324" w:name="ref-YUzogaV"/>
+    <w:bookmarkEnd w:id="331"/>
+    <w:bookmarkStart w:id="333" w:name="ref-YUzogaV"/>
     <w:p>
       <w:pPr>
         <w:pStyle w:val="Bibliography"/>
       </w:pPr>
       <w:r>
-        <w:t xml:space="preserve">68.</w:t>
+        <w:t xml:space="preserve">72.</w:t>
       </w:r>
       <w:r>
         <w:t xml:space="preserve"> </w:t>
@@ -23327,7 +23691,7 @@
       <w:r>
         <w:t xml:space="preserve"> </w:t>
       </w:r>
-      <w:hyperlink r:id="rId323">
+      <w:hyperlink r:id="rId332">
         <w:r>
           <w:rPr>
             <w:rStyle w:val="Hyperlink"/>
@@ -23336,14 +23700,14 @@
         </w:r>
       </w:hyperlink>
     </w:p>
-    <w:bookmarkEnd w:id="324"/>
-    <w:bookmarkStart w:id="326" w:name="ref-S5BI6Mwx"/>
+    <w:bookmarkEnd w:id="333"/>
+    <w:bookmarkStart w:id="335" w:name="ref-S5BI6Mwx"/>
     <w:p>
       <w:pPr>
         <w:pStyle w:val="Bibliography"/>
       </w:pPr>
       <w:r>
-        <w:t xml:space="preserve">69.</w:t>
+        <w:t xml:space="preserve">73.</w:t>
       </w:r>
       <w:r>
         <w:t xml:space="preserve"> </w:t>
@@ -23389,7 +23753,7 @@
       <w:r>
         <w:t xml:space="preserve"> </w:t>
       </w:r>
-      <w:hyperlink r:id="rId325">
+      <w:hyperlink r:id="rId334">
         <w:r>
           <w:rPr>
             <w:rStyle w:val="Hyperlink"/>
@@ -23404,14 +23768,14 @@
         <w:t xml:space="preserve">· ISBN: 978-3-030-21347-3</w:t>
       </w:r>
     </w:p>
-    <w:bookmarkEnd w:id="326"/>
-    <w:bookmarkStart w:id="329" w:name="ref-ZeOAPNHa"/>
+    <w:bookmarkEnd w:id="335"/>
+    <w:bookmarkStart w:id="338" w:name="ref-ZeOAPNHa"/>
     <w:p>
       <w:pPr>
         <w:pStyle w:val="Bibliography"/>
       </w:pPr>
       <w:r>
-        <w:t xml:space="preserve">70.</w:t>
+        <w:t xml:space="preserve">74.</w:t>
       </w:r>
       <w:r>
         <w:t xml:space="preserve"> </w:t>
@@ -23451,7 +23815,7 @@
       <w:r>
         <w:t xml:space="preserve"> </w:t>
       </w:r>
-      <w:hyperlink r:id="rId327">
+      <w:hyperlink r:id="rId336">
         <w:r>
           <w:rPr>
             <w:rStyle w:val="Hyperlink"/>
@@ -23468,7 +23832,7 @@
       <w:r>
         <w:t xml:space="preserve"> </w:t>
       </w:r>
-      <w:hyperlink r:id="rId328">
+      <w:hyperlink r:id="rId337">
         <w:r>
           <w:rPr>
             <w:rStyle w:val="Hyperlink"/>
@@ -23477,14 +23841,14 @@
         </w:r>
       </w:hyperlink>
     </w:p>
-    <w:bookmarkEnd w:id="329"/>
-    <w:bookmarkStart w:id="331" w:name="ref-o596f2JM"/>
+    <w:bookmarkEnd w:id="338"/>
+    <w:bookmarkStart w:id="340" w:name="ref-o596f2JM"/>
     <w:p>
       <w:pPr>
         <w:pStyle w:val="Bibliography"/>
       </w:pPr>
       <w:r>
-        <w:t xml:space="preserve">71.</w:t>
+        <w:t xml:space="preserve">75.</w:t>
       </w:r>
       <w:r>
         <w:t xml:space="preserve"> </w:t>
@@ -23530,7 +23894,7 @@
       <w:r>
         <w:t xml:space="preserve"> </w:t>
       </w:r>
-      <w:hyperlink r:id="rId330">
+      <w:hyperlink r:id="rId339">
         <w:r>
           <w:rPr>
             <w:rStyle w:val="Hyperlink"/>
@@ -23539,14 +23903,14 @@
         </w:r>
       </w:hyperlink>
     </w:p>
-    <w:bookmarkEnd w:id="331"/>
-    <w:bookmarkStart w:id="333" w:name="ref-jHwttlTs"/>
+    <w:bookmarkEnd w:id="340"/>
+    <w:bookmarkStart w:id="344" w:name="ref-MhsCt4P3"/>
     <w:p>
       <w:pPr>
         <w:pStyle w:val="Bibliography"/>
       </w:pPr>
       <w:r>
-        <w:t xml:space="preserve">72.</w:t>
+        <w:t xml:space="preserve">76.</w:t>
       </w:r>
       <w:r>
         <w:t xml:space="preserve"> </w:t>
@@ -23559,13 +23923,13 @@
           <w:bCs/>
           <w:b/>
         </w:rPr>
-        <w:t xml:space="preserve">The semantic web identity crisis: In search of the trivialities that never were</w:t>
-      </w:r>
-      <w:r>
-        <w:t xml:space="preserve"> </w:t>
-      </w:r>
-      <w:r>
-        <w:t xml:space="preserve">Ruben Verborgh, Miel Vander Sande</w:t>
+        <w:t xml:space="preserve">RightField: embedding ontology annotation in spreadsheets</w:t>
+      </w:r>
+      <w:r>
+        <w:t xml:space="preserve"> </w:t>
+      </w:r>
+      <w:r>
+        <w:t xml:space="preserve">K Wolstencroft, S Owen, M Horridge, O Krebs, W Mueller, JL Snoep, F du Preez, C Goble</w:t>
       </w:r>
       <w:r>
         <w:t xml:space="preserve"> </w:t>
@@ -23575,14 +23939,25 @@
           <w:iCs/>
           <w:i/>
         </w:rPr>
-        <w:t xml:space="preserve">Satya Widya</w:t>
-      </w:r>
-      <w:r>
-        <w:t xml:space="preserve"> </w:t>
-      </w:r>
-      <w:r>
-        <w:t xml:space="preserve">(2020-01-31)</w:t>
-      </w:r>
+        <w:t xml:space="preserve">Bioinformatics</w:t>
+      </w:r>
+      <w:r>
+        <w:t xml:space="preserve"> </w:t>
+      </w:r>
+      <w:r>
+        <w:t xml:space="preserve">(2011-05-26)</w:t>
+      </w:r>
+      <w:r>
+        <w:t xml:space="preserve"> </w:t>
+      </w:r>
+      <w:hyperlink r:id="rId341">
+        <w:r>
+          <w:rPr>
+            <w:rStyle w:val="Hyperlink"/>
+          </w:rPr>
+          <w:t xml:space="preserve">https://doi.org/b4xvb2</w:t>
+        </w:r>
+      </w:hyperlink>
       <w:r>
         <w:t xml:space="preserve"> </w:t>
       </w:r>
@@ -23592,23 +23967,40 @@
       <w:r>
         <w:t xml:space="preserve"> </w:t>
       </w:r>
-      <w:hyperlink r:id="rId332">
-        <w:r>
-          <w:rPr>
-            <w:rStyle w:val="Hyperlink"/>
-          </w:rPr>
-          <w:t xml:space="preserve">10.3233/sw-190372</w:t>
-        </w:r>
-      </w:hyperlink>
-    </w:p>
-    <w:bookmarkEnd w:id="333"/>
-    <w:bookmarkStart w:id="337" w:name="ref-MhsCt4P3"/>
+      <w:hyperlink r:id="rId342">
+        <w:r>
+          <w:rPr>
+            <w:rStyle w:val="Hyperlink"/>
+          </w:rPr>
+          <w:t xml:space="preserve">10.1093/bioinformatics/btr312</w:t>
+        </w:r>
+      </w:hyperlink>
+      <w:r>
+        <w:t xml:space="preserve"> </w:t>
+      </w:r>
+      <w:r>
+        <w:t xml:space="preserve">· PMID:</w:t>
+      </w:r>
+      <w:r>
+        <w:t xml:space="preserve"> </w:t>
+      </w:r>
+      <w:hyperlink r:id="rId343">
+        <w:r>
+          <w:rPr>
+            <w:rStyle w:val="Hyperlink"/>
+          </w:rPr>
+          <w:t xml:space="preserve">21622664</w:t>
+        </w:r>
+      </w:hyperlink>
+    </w:p>
+    <w:bookmarkEnd w:id="344"/>
+    <w:bookmarkStart w:id="347" w:name="ref-eS6a6tlz"/>
     <w:p>
       <w:pPr>
         <w:pStyle w:val="Bibliography"/>
       </w:pPr>
       <w:r>
-        <w:t xml:space="preserve">73.</w:t>
+        <w:t xml:space="preserve">77.</w:t>
       </w:r>
       <w:r>
         <w:t xml:space="preserve"> </w:t>
@@ -23621,13 +24013,13 @@
           <w:bCs/>
           <w:b/>
         </w:rPr>
-        <w:t xml:space="preserve">RightField: embedding ontology annotation in spreadsheets</w:t>
-      </w:r>
-      <w:r>
-        <w:t xml:space="preserve"> </w:t>
-      </w:r>
-      <w:r>
-        <w:t xml:space="preserve">K Wolstencroft, S Owen, M Horridge, O Krebs, W Mueller, JL Snoep, F du Preez, C Goble</w:t>
+        <w:t xml:space="preserve">REST and Linked Data</w:t>
+      </w:r>
+      <w:r>
+        <w:t xml:space="preserve"> </w:t>
+      </w:r>
+      <w:r>
+        <w:t xml:space="preserve">Kevin R Page, David C De Roure, Kirk Martinez</w:t>
       </w:r>
       <w:r>
         <w:t xml:space="preserve"> </w:t>
@@ -23637,23 +24029,23 @@
           <w:iCs/>
           <w:i/>
         </w:rPr>
-        <w:t xml:space="preserve">Bioinformatics</w:t>
-      </w:r>
-      <w:r>
-        <w:t xml:space="preserve"> </w:t>
-      </w:r>
-      <w:r>
-        <w:t xml:space="preserve">(2011-05-26)</w:t>
-      </w:r>
-      <w:r>
-        <w:t xml:space="preserve"> </w:t>
-      </w:r>
-      <w:hyperlink r:id="rId334">
-        <w:r>
-          <w:rPr>
-            <w:rStyle w:val="Hyperlink"/>
-          </w:rPr>
-          <w:t xml:space="preserve">https://doi.org/b4xvb2</w:t>
+        <w:t xml:space="preserve">Proceedings of the Second International Workshop on RESTful Design - WS-REST '11</w:t>
+      </w:r>
+      <w:r>
+        <w:t xml:space="preserve"> </w:t>
+      </w:r>
+      <w:r>
+        <w:t xml:space="preserve">(2011)</w:t>
+      </w:r>
+      <w:r>
+        <w:t xml:space="preserve"> </w:t>
+      </w:r>
+      <w:hyperlink r:id="rId345">
+        <w:r>
+          <w:rPr>
+            <w:rStyle w:val="Hyperlink"/>
+          </w:rPr>
+          <w:t xml:space="preserve">http://eprints.soton.ac.uk/id/eprint/272098</w:t>
         </w:r>
       </w:hyperlink>
       <w:r>
@@ -23665,40 +24057,23 @@
       <w:r>
         <w:t xml:space="preserve"> </w:t>
       </w:r>
-      <w:hyperlink r:id="rId335">
-        <w:r>
-          <w:rPr>
-            <w:rStyle w:val="Hyperlink"/>
-          </w:rPr>
-          <w:t xml:space="preserve">10.1093/bioinformatics/btr312</w:t>
-        </w:r>
-      </w:hyperlink>
-      <w:r>
-        <w:t xml:space="preserve"> </w:t>
-      </w:r>
-      <w:r>
-        <w:t xml:space="preserve">· PMID:</w:t>
-      </w:r>
-      <w:r>
-        <w:t xml:space="preserve"> </w:t>
-      </w:r>
-      <w:hyperlink r:id="rId336">
-        <w:r>
-          <w:rPr>
-            <w:rStyle w:val="Hyperlink"/>
-          </w:rPr>
-          <w:t xml:space="preserve">21622664</w:t>
-        </w:r>
-      </w:hyperlink>
-    </w:p>
-    <w:bookmarkEnd w:id="337"/>
-    <w:bookmarkStart w:id="340" w:name="ref-eS6a6tlz"/>
+      <w:hyperlink r:id="rId346">
+        <w:r>
+          <w:rPr>
+            <w:rStyle w:val="Hyperlink"/>
+          </w:rPr>
+          <w:t xml:space="preserve">10.1145/1967428.1967435</w:t>
+        </w:r>
+      </w:hyperlink>
+    </w:p>
+    <w:bookmarkEnd w:id="347"/>
+    <w:bookmarkStart w:id="350" w:name="ref-tZOPTKnJ"/>
     <w:p>
       <w:pPr>
         <w:pStyle w:val="Bibliography"/>
       </w:pPr>
       <w:r>
-        <w:t xml:space="preserve">74.</w:t>
+        <w:t xml:space="preserve">78.</w:t>
       </w:r>
       <w:r>
         <w:t xml:space="preserve"> </w:t>
@@ -23711,13 +24086,13 @@
           <w:bCs/>
           <w:b/>
         </w:rPr>
-        <w:t xml:space="preserve">REST and Linked Data</w:t>
-      </w:r>
-      <w:r>
-        <w:t xml:space="preserve"> </w:t>
-      </w:r>
-      <w:r>
-        <w:t xml:space="preserve">Kevin R Page, David C De Roure, Kirk Martinez</w:t>
+        <w:t xml:space="preserve">On Schema.org and Why It Matters for the Web</w:t>
+      </w:r>
+      <w:r>
+        <w:t xml:space="preserve"> </w:t>
+      </w:r>
+      <w:r>
+        <w:t xml:space="preserve">Peter Mika</w:t>
       </w:r>
       <w:r>
         <w:t xml:space="preserve"> </w:t>
@@ -23727,23 +24102,23 @@
           <w:iCs/>
           <w:i/>
         </w:rPr>
-        <w:t xml:space="preserve">Proceedings of the Second International Workshop on RESTful Design - WS-REST '11</w:t>
-      </w:r>
-      <w:r>
-        <w:t xml:space="preserve"> </w:t>
-      </w:r>
-      <w:r>
-        <w:t xml:space="preserve">(2011)</w:t>
-      </w:r>
-      <w:r>
-        <w:t xml:space="preserve"> </w:t>
-      </w:r>
-      <w:hyperlink r:id="rId338">
-        <w:r>
-          <w:rPr>
-            <w:rStyle w:val="Hyperlink"/>
-          </w:rPr>
-          <w:t xml:space="preserve">https://doi.org/bv3fzq</w:t>
+        <w:t xml:space="preserve">IEEE Internet Computing</w:t>
+      </w:r>
+      <w:r>
+        <w:t xml:space="preserve"> </w:t>
+      </w:r>
+      <w:r>
+        <w:t xml:space="preserve">(2015-07)</w:t>
+      </w:r>
+      <w:r>
+        <w:t xml:space="preserve"> </w:t>
+      </w:r>
+      <w:hyperlink r:id="rId348">
+        <w:r>
+          <w:rPr>
+            <w:rStyle w:val="Hyperlink"/>
+          </w:rPr>
+          <w:t xml:space="preserve">https://doi.org/gp5dvm</w:t>
         </w:r>
       </w:hyperlink>
       <w:r>
@@ -23755,23 +24130,23 @@
       <w:r>
         <w:t xml:space="preserve"> </w:t>
       </w:r>
-      <w:hyperlink r:id="rId339">
-        <w:r>
-          <w:rPr>
-            <w:rStyle w:val="Hyperlink"/>
-          </w:rPr>
-          <w:t xml:space="preserve">10.1145/1967428.1967435</w:t>
-        </w:r>
-      </w:hyperlink>
-    </w:p>
-    <w:bookmarkEnd w:id="340"/>
-    <w:bookmarkStart w:id="343" w:name="ref-tZOPTKnJ"/>
+      <w:hyperlink r:id="rId349">
+        <w:r>
+          <w:rPr>
+            <w:rStyle w:val="Hyperlink"/>
+          </w:rPr>
+          <w:t xml:space="preserve">10.1109/mic.2015.81</w:t>
+        </w:r>
+      </w:hyperlink>
+    </w:p>
+    <w:bookmarkEnd w:id="350"/>
+    <w:bookmarkStart w:id="352" w:name="ref-117tX9MEG"/>
     <w:p>
       <w:pPr>
         <w:pStyle w:val="Bibliography"/>
       </w:pPr>
       <w:r>
-        <w:t xml:space="preserve">75.</w:t>
+        <w:t xml:space="preserve">79.</w:t>
       </w:r>
       <w:r>
         <w:t xml:space="preserve"> </w:t>
@@ -23784,13 +24159,13 @@
           <w:bCs/>
           <w:b/>
         </w:rPr>
-        <w:t xml:space="preserve">On Schema.org and Why It Matters for the Web</w:t>
-      </w:r>
-      <w:r>
-        <w:t xml:space="preserve"> </w:t>
-      </w:r>
-      <w:r>
-        <w:t xml:space="preserve">Peter Mika</w:t>
+        <w:t xml:space="preserve">A new look at the semantic web</w:t>
+      </w:r>
+      <w:r>
+        <w:t xml:space="preserve"> </w:t>
+      </w:r>
+      <w:r>
+        <w:t xml:space="preserve">Abraham Bernstein, James Hendler, Natalya Noy</w:t>
       </w:r>
       <w:r>
         <w:t xml:space="preserve"> </w:t>
@@ -23800,25 +24175,14 @@
           <w:iCs/>
           <w:i/>
         </w:rPr>
-        <w:t xml:space="preserve">IEEE Internet Computing</w:t>
-      </w:r>
-      <w:r>
-        <w:t xml:space="preserve"> </w:t>
-      </w:r>
-      <w:r>
-        <w:t xml:space="preserve">(2015-07)</w:t>
-      </w:r>
-      <w:r>
-        <w:t xml:space="preserve"> </w:t>
-      </w:r>
-      <w:hyperlink r:id="rId341">
-        <w:r>
-          <w:rPr>
-            <w:rStyle w:val="Hyperlink"/>
-          </w:rPr>
-          <w:t xml:space="preserve">https://doi.org/gp5dvm</w:t>
-        </w:r>
-      </w:hyperlink>
+        <w:t xml:space="preserve">Communications of the ACM</w:t>
+      </w:r>
+      <w:r>
+        <w:t xml:space="preserve"> </w:t>
+      </w:r>
+      <w:r>
+        <w:t xml:space="preserve">(2016-08-24)</w:t>
+      </w:r>
       <w:r>
         <w:t xml:space="preserve"> </w:t>
       </w:r>
@@ -23828,23 +24192,23 @@
       <w:r>
         <w:t xml:space="preserve"> </w:t>
       </w:r>
-      <w:hyperlink r:id="rId342">
-        <w:r>
-          <w:rPr>
-            <w:rStyle w:val="Hyperlink"/>
-          </w:rPr>
-          <w:t xml:space="preserve">10.1109/mic.2015.81</w:t>
-        </w:r>
-      </w:hyperlink>
-    </w:p>
-    <w:bookmarkEnd w:id="343"/>
-    <w:bookmarkStart w:id="346" w:name="ref-KlCFFFyL"/>
+      <w:hyperlink r:id="rId351">
+        <w:r>
+          <w:rPr>
+            <w:rStyle w:val="Hyperlink"/>
+          </w:rPr>
+          <w:t xml:space="preserve">10.1145/2890489</w:t>
+        </w:r>
+      </w:hyperlink>
+    </w:p>
+    <w:bookmarkEnd w:id="352"/>
+    <w:bookmarkStart w:id="355" w:name="ref-KlCFFFyL"/>
     <w:p>
       <w:pPr>
         <w:pStyle w:val="Bibliography"/>
       </w:pPr>
       <w:r>
-        <w:t xml:space="preserve">76.</w:t>
+        <w:t xml:space="preserve">80.</w:t>
       </w:r>
       <w:r>
         <w:t xml:space="preserve"> </w:t>
@@ -23884,7 +24248,7 @@
       <w:r>
         <w:t xml:space="preserve"> </w:t>
       </w:r>
-      <w:hyperlink r:id="rId344">
+      <w:hyperlink r:id="rId353">
         <w:r>
           <w:rPr>
             <w:rStyle w:val="Hyperlink"/>
@@ -23901,7 +24265,7 @@
       <w:r>
         <w:t xml:space="preserve"> </w:t>
       </w:r>
-      <w:hyperlink r:id="rId345">
+      <w:hyperlink r:id="rId354">
         <w:r>
           <w:rPr>
             <w:rStyle w:val="Hyperlink"/>
@@ -23910,14 +24274,14 @@
         </w:r>
       </w:hyperlink>
     </w:p>
-    <w:bookmarkEnd w:id="346"/>
-    <w:bookmarkStart w:id="349" w:name="ref-hRzcHhPD"/>
+    <w:bookmarkEnd w:id="355"/>
+    <w:bookmarkStart w:id="358" w:name="ref-hRzcHhPD"/>
     <w:p>
       <w:pPr>
         <w:pStyle w:val="Bibliography"/>
       </w:pPr>
       <w:r>
-        <w:t xml:space="preserve">77.</w:t>
+        <w:t xml:space="preserve">81.</w:t>
       </w:r>
       <w:r>
         <w:t xml:space="preserve"> </w:t>
@@ -23957,7 +24321,7 @@
       <w:r>
         <w:t xml:space="preserve"> </w:t>
       </w:r>
-      <w:hyperlink r:id="rId347">
+      <w:hyperlink r:id="rId356">
         <w:r>
           <w:rPr>
             <w:rStyle w:val="Hyperlink"/>
@@ -23974,7 +24338,7 @@
       <w:r>
         <w:t xml:space="preserve"> </w:t>
       </w:r>
-      <w:hyperlink r:id="rId348">
+      <w:hyperlink r:id="rId357">
         <w:r>
           <w:rPr>
             <w:rStyle w:val="Hyperlink"/>
@@ -23983,14 +24347,14 @@
         </w:r>
       </w:hyperlink>
     </w:p>
-    <w:bookmarkEnd w:id="349"/>
-    <w:bookmarkStart w:id="351" w:name="ref-UzQhqk0M"/>
+    <w:bookmarkEnd w:id="358"/>
+    <w:bookmarkStart w:id="360" w:name="ref-UzQhqk0M"/>
     <w:p>
       <w:pPr>
         <w:pStyle w:val="Bibliography"/>
       </w:pPr>
       <w:r>
-        <w:t xml:space="preserve">78.</w:t>
+        <w:t xml:space="preserve">82.</w:t>
       </w:r>
       <w:r>
         <w:t xml:space="preserve"> </w:t>
@@ -24036,7 +24400,7 @@
       <w:r>
         <w:t xml:space="preserve"> </w:t>
       </w:r>
-      <w:hyperlink r:id="rId350">
+      <w:hyperlink r:id="rId359">
         <w:r>
           <w:rPr>
             <w:rStyle w:val="Hyperlink"/>
@@ -24045,14 +24409,14 @@
         </w:r>
       </w:hyperlink>
     </w:p>
-    <w:bookmarkEnd w:id="351"/>
-    <w:bookmarkStart w:id="352" w:name="ref-8ZRGFa6y"/>
+    <w:bookmarkEnd w:id="360"/>
+    <w:bookmarkStart w:id="361" w:name="ref-8ZRGFa6y"/>
     <w:p>
       <w:pPr>
         <w:pStyle w:val="Bibliography"/>
       </w:pPr>
       <w:r>
-        <w:t xml:space="preserve">79.</w:t>
+        <w:t xml:space="preserve">83.</w:t>
       </w:r>
       <w:r>
         <w:t xml:space="preserve"> </w:t>
@@ -24096,14 +24460,14 @@
         <w:t xml:space="preserve">ISBN: 9780672226977</w:t>
       </w:r>
     </w:p>
-    <w:bookmarkEnd w:id="352"/>
-    <w:bookmarkStart w:id="354" w:name="ref-174AwcFUL"/>
+    <w:bookmarkEnd w:id="361"/>
+    <w:bookmarkStart w:id="363" w:name="ref-174AwcFUL"/>
     <w:p>
       <w:pPr>
         <w:pStyle w:val="Bibliography"/>
       </w:pPr>
       <w:r>
-        <w:t xml:space="preserve">80.</w:t>
+        <w:t xml:space="preserve">84.</w:t>
       </w:r>
       <w:r>
         <w:t xml:space="preserve"> </w:t>
@@ -24143,7 +24507,7 @@
       <w:r>
         <w:t xml:space="preserve"> </w:t>
       </w:r>
-      <w:hyperlink r:id="rId353">
+      <w:hyperlink r:id="rId362">
         <w:r>
           <w:rPr>
             <w:rStyle w:val="Hyperlink"/>
@@ -24152,14 +24516,14 @@
         </w:r>
       </w:hyperlink>
     </w:p>
-    <w:bookmarkEnd w:id="354"/>
-    <w:bookmarkStart w:id="357" w:name="ref-11VxBOeZy"/>
+    <w:bookmarkEnd w:id="363"/>
+    <w:bookmarkStart w:id="366" w:name="ref-11VxBOeZy"/>
     <w:p>
       <w:pPr>
         <w:pStyle w:val="Bibliography"/>
       </w:pPr>
       <w:r>
-        <w:t xml:space="preserve">81.</w:t>
+        <w:t xml:space="preserve">85.</w:t>
       </w:r>
       <w:r>
         <w:t xml:space="preserve"> </w:t>
@@ -24199,7 +24563,7 @@
       <w:r>
         <w:t xml:space="preserve"> </w:t>
       </w:r>
-      <w:hyperlink r:id="rId355">
+      <w:hyperlink r:id="rId364">
         <w:r>
           <w:rPr>
             <w:rStyle w:val="Hyperlink"/>
@@ -24216,7 +24580,7 @@
       <w:r>
         <w:t xml:space="preserve"> </w:t>
       </w:r>
-      <w:hyperlink r:id="rId356">
+      <w:hyperlink r:id="rId365">
         <w:r>
           <w:rPr>
             <w:rStyle w:val="Hyperlink"/>
@@ -24231,14 +24595,14 @@
         <w:t xml:space="preserve">· ISBN: 9781450351058</w:t>
       </w:r>
     </w:p>
-    <w:bookmarkEnd w:id="357"/>
-    <w:bookmarkStart w:id="359" w:name="ref-k0AfCGzw"/>
+    <w:bookmarkEnd w:id="366"/>
+    <w:bookmarkStart w:id="368" w:name="ref-k0AfCGzw"/>
     <w:p>
       <w:pPr>
         <w:pStyle w:val="Bibliography"/>
       </w:pPr>
       <w:r>
-        <w:t xml:space="preserve">82.</w:t>
+        <w:t xml:space="preserve">86.</w:t>
       </w:r>
       <w:r>
         <w:t xml:space="preserve"> </w:t>
@@ -24256,7 +24620,7 @@
       <w:r>
         <w:t xml:space="preserve"> </w:t>
       </w:r>
-      <w:hyperlink r:id="rId358">
+      <w:hyperlink r:id="rId367">
         <w:r>
           <w:rPr>
             <w:rStyle w:val="Hyperlink"/>
@@ -24265,14 +24629,14 @@
         </w:r>
       </w:hyperlink>
     </w:p>
-    <w:bookmarkEnd w:id="359"/>
-    <w:bookmarkStart w:id="361" w:name="ref-dKAekUjL"/>
+    <w:bookmarkEnd w:id="368"/>
+    <w:bookmarkStart w:id="370" w:name="ref-dKAekUjL"/>
     <w:p>
       <w:pPr>
         <w:pStyle w:val="Bibliography"/>
       </w:pPr>
       <w:r>
-        <w:t xml:space="preserve">83.</w:t>
+        <w:t xml:space="preserve">87.</w:t>
       </w:r>
       <w:r>
         <w:t xml:space="preserve"> </w:t>
@@ -24290,7 +24654,7 @@
       <w:r>
         <w:t xml:space="preserve"> </w:t>
       </w:r>
-      <w:hyperlink r:id="rId360">
+      <w:hyperlink r:id="rId369">
         <w:r>
           <w:rPr>
             <w:rStyle w:val="Hyperlink"/>
@@ -24299,14 +24663,14 @@
         </w:r>
       </w:hyperlink>
     </w:p>
-    <w:bookmarkEnd w:id="361"/>
-    <w:bookmarkStart w:id="363" w:name="ref-LmudecyN"/>
+    <w:bookmarkEnd w:id="370"/>
+    <w:bookmarkStart w:id="372" w:name="ref-LmudecyN"/>
     <w:p>
       <w:pPr>
         <w:pStyle w:val="Bibliography"/>
       </w:pPr>
       <w:r>
-        <w:t xml:space="preserve">84.</w:t>
+        <w:t xml:space="preserve">88.</w:t>
       </w:r>
       <w:r>
         <w:t xml:space="preserve"> </w:t>
@@ -24324,7 +24688,7 @@
       <w:r>
         <w:t xml:space="preserve"> </w:t>
       </w:r>
-      <w:hyperlink r:id="rId362">
+      <w:hyperlink r:id="rId371">
         <w:r>
           <w:rPr>
             <w:rStyle w:val="Hyperlink"/>
@@ -24333,14 +24697,14 @@
         </w:r>
       </w:hyperlink>
     </w:p>
-    <w:bookmarkEnd w:id="363"/>
-    <w:bookmarkStart w:id="368" w:name="ref-39K3yHT3"/>
+    <w:bookmarkEnd w:id="372"/>
+    <w:bookmarkStart w:id="377" w:name="ref-39K3yHT3"/>
     <w:p>
       <w:pPr>
         <w:pStyle w:val="Bibliography"/>
       </w:pPr>
       <w:r>
-        <w:t xml:space="preserve">85.</w:t>
+        <w:t xml:space="preserve">89.</w:t>
       </w:r>
       <w:r>
         <w:t xml:space="preserve"> </w:t>
@@ -24380,7 +24744,7 @@
       <w:r>
         <w:t xml:space="preserve"> </w:t>
       </w:r>
-      <w:hyperlink r:id="rId364">
+      <w:hyperlink r:id="rId373">
         <w:r>
           <w:rPr>
             <w:rStyle w:val="Hyperlink"/>
@@ -24397,7 +24761,7 @@
       <w:r>
         <w:t xml:space="preserve"> </w:t>
       </w:r>
-      <w:hyperlink r:id="rId365">
+      <w:hyperlink r:id="rId374">
         <w:r>
           <w:rPr>
             <w:rStyle w:val="Hyperlink"/>
@@ -24414,7 +24778,7 @@
       <w:r>
         <w:t xml:space="preserve"> </w:t>
       </w:r>
-      <w:hyperlink r:id="rId366">
+      <w:hyperlink r:id="rId375">
         <w:r>
           <w:rPr>
             <w:rStyle w:val="Hyperlink"/>
@@ -24431,7 +24795,7 @@
       <w:r>
         <w:t xml:space="preserve"> </w:t>
       </w:r>
-      <w:hyperlink r:id="rId367">
+      <w:hyperlink r:id="rId376">
         <w:r>
           <w:rPr>
             <w:rStyle w:val="Hyperlink"/>
@@ -24440,14 +24804,14 @@
         </w:r>
       </w:hyperlink>
     </w:p>
-    <w:bookmarkEnd w:id="368"/>
-    <w:bookmarkStart w:id="373" w:name="ref-iYh1wFBt"/>
+    <w:bookmarkEnd w:id="377"/>
+    <w:bookmarkStart w:id="382" w:name="ref-iYh1wFBt"/>
     <w:p>
       <w:pPr>
         <w:pStyle w:val="Bibliography"/>
       </w:pPr>
       <w:r>
-        <w:t xml:space="preserve">86.</w:t>
+        <w:t xml:space="preserve">90.</w:t>
       </w:r>
       <w:r>
         <w:t xml:space="preserve"> </w:t>
@@ -24487,7 +24851,7 @@
       <w:r>
         <w:t xml:space="preserve"> </w:t>
       </w:r>
-      <w:hyperlink r:id="rId369">
+      <w:hyperlink r:id="rId378">
         <w:r>
           <w:rPr>
             <w:rStyle w:val="Hyperlink"/>
@@ -24504,7 +24868,7 @@
       <w:r>
         <w:t xml:space="preserve"> </w:t>
       </w:r>
-      <w:hyperlink r:id="rId370">
+      <w:hyperlink r:id="rId379">
         <w:r>
           <w:rPr>
             <w:rStyle w:val="Hyperlink"/>
@@ -24521,7 +24885,7 @@
       <w:r>
         <w:t xml:space="preserve"> </w:t>
       </w:r>
-      <w:hyperlink r:id="rId371">
+      <w:hyperlink r:id="rId380">
         <w:r>
           <w:rPr>
             <w:rStyle w:val="Hyperlink"/>
@@ -24538,7 +24902,7 @@
       <w:r>
         <w:t xml:space="preserve"> </w:t>
       </w:r>
-      <w:hyperlink r:id="rId372">
+      <w:hyperlink r:id="rId381">
         <w:r>
           <w:rPr>
             <w:rStyle w:val="Hyperlink"/>
@@ -24547,14 +24911,14 @@
         </w:r>
       </w:hyperlink>
     </w:p>
-    <w:bookmarkEnd w:id="373"/>
-    <w:bookmarkStart w:id="375" w:name="ref-hxtgCGjY"/>
+    <w:bookmarkEnd w:id="382"/>
+    <w:bookmarkStart w:id="384" w:name="ref-hxtgCGjY"/>
     <w:p>
       <w:pPr>
         <w:pStyle w:val="Bibliography"/>
       </w:pPr>
       <w:r>
-        <w:t xml:space="preserve">87.</w:t>
+        <w:t xml:space="preserve">91.</w:t>
       </w:r>
       <w:r>
         <w:t xml:space="preserve"> </w:t>
@@ -24578,7 +24942,7 @@
       <w:r>
         <w:t xml:space="preserve"> </w:t>
       </w:r>
-      <w:hyperlink r:id="rId374">
+      <w:hyperlink r:id="rId383">
         <w:r>
           <w:rPr>
             <w:rStyle w:val="Hyperlink"/>
@@ -24587,14 +24951,14 @@
         </w:r>
       </w:hyperlink>
     </w:p>
-    <w:bookmarkEnd w:id="375"/>
-    <w:bookmarkStart w:id="378" w:name="ref-jrZe6Esu"/>
+    <w:bookmarkEnd w:id="384"/>
+    <w:bookmarkStart w:id="387" w:name="ref-jrZe6Esu"/>
     <w:p>
       <w:pPr>
         <w:pStyle w:val="Bibliography"/>
       </w:pPr>
       <w:r>
-        <w:t xml:space="preserve">88.</w:t>
+        <w:t xml:space="preserve">92.</w:t>
       </w:r>
       <w:r>
         <w:t xml:space="preserve"> </w:t>
@@ -24634,7 +24998,7 @@
       <w:r>
         <w:t xml:space="preserve"> </w:t>
       </w:r>
-      <w:hyperlink r:id="rId376">
+      <w:hyperlink r:id="rId385">
         <w:r>
           <w:rPr>
             <w:rStyle w:val="Hyperlink"/>
@@ -24651,7 +25015,7 @@
       <w:r>
         <w:t xml:space="preserve"> </w:t>
       </w:r>
-      <w:hyperlink r:id="rId377">
+      <w:hyperlink r:id="rId386">
         <w:r>
           <w:rPr>
             <w:rStyle w:val="Hyperlink"/>
@@ -24660,14 +25024,14 @@
         </w:r>
       </w:hyperlink>
     </w:p>
-    <w:bookmarkEnd w:id="378"/>
-    <w:bookmarkStart w:id="379" w:name="ref-p7nwRj8E"/>
+    <w:bookmarkEnd w:id="387"/>
+    <w:bookmarkStart w:id="388" w:name="ref-p7nwRj8E"/>
     <w:p>
       <w:pPr>
         <w:pStyle w:val="Bibliography"/>
       </w:pPr>
       <w:r>
-        <w:t xml:space="preserve">89.</w:t>
+        <w:t xml:space="preserve">93.</w:t>
       </w:r>
       <w:r>
         <w:t xml:space="preserve"> </w:t>
@@ -24694,14 +25058,14 @@
         </w:r>
       </w:hyperlink>
     </w:p>
-    <w:bookmarkEnd w:id="379"/>
-    <w:bookmarkStart w:id="381" w:name="ref-1H9iQhQYq"/>
+    <w:bookmarkEnd w:id="388"/>
+    <w:bookmarkStart w:id="390" w:name="ref-1H9iQhQYq"/>
     <w:p>
       <w:pPr>
         <w:pStyle w:val="Bibliography"/>
       </w:pPr>
       <w:r>
-        <w:t xml:space="preserve">90.</w:t>
+        <w:t xml:space="preserve">94.</w:t>
       </w:r>
       <w:r>
         <w:t xml:space="preserve"> </w:t>
@@ -24719,7 +25083,7 @@
       <w:r>
         <w:t xml:space="preserve"> </w:t>
       </w:r>
-      <w:hyperlink r:id="rId380">
+      <w:hyperlink r:id="rId389">
         <w:r>
           <w:rPr>
             <w:rStyle w:val="Hyperlink"/>
@@ -24728,14 +25092,14 @@
         </w:r>
       </w:hyperlink>
     </w:p>
-    <w:bookmarkEnd w:id="381"/>
-    <w:bookmarkStart w:id="383" w:name="ref-68fzID2k"/>
+    <w:bookmarkEnd w:id="390"/>
+    <w:bookmarkStart w:id="392" w:name="ref-68fzID2k"/>
     <w:p>
       <w:pPr>
         <w:pStyle w:val="Bibliography"/>
       </w:pPr>
       <w:r>
-        <w:t xml:space="preserve">91.</w:t>
+        <w:t xml:space="preserve">95.</w:t>
       </w:r>
       <w:r>
         <w:t xml:space="preserve"> </w:t>
@@ -24753,7 +25117,7 @@
       <w:r>
         <w:t xml:space="preserve"> </w:t>
       </w:r>
-      <w:hyperlink r:id="rId382">
+      <w:hyperlink r:id="rId391">
         <w:r>
           <w:rPr>
             <w:rStyle w:val="Hyperlink"/>
@@ -24762,14 +25126,14 @@
         </w:r>
       </w:hyperlink>
     </w:p>
-    <w:bookmarkEnd w:id="383"/>
-    <w:bookmarkStart w:id="386" w:name="ref-8HJqcF1Q"/>
+    <w:bookmarkEnd w:id="392"/>
+    <w:bookmarkStart w:id="395" w:name="ref-8HJqcF1Q"/>
     <w:p>
       <w:pPr>
         <w:pStyle w:val="Bibliography"/>
       </w:pPr>
       <w:r>
-        <w:t xml:space="preserve">92.</w:t>
+        <w:t xml:space="preserve">96.</w:t>
       </w:r>
       <w:r>
         <w:t xml:space="preserve"> </w:t>
@@ -24809,7 +25173,7 @@
       <w:r>
         <w:t xml:space="preserve"> </w:t>
       </w:r>
-      <w:hyperlink r:id="rId384">
+      <w:hyperlink r:id="rId393">
         <w:r>
           <w:rPr>
             <w:rStyle w:val="Hyperlink"/>
@@ -24826,7 +25190,7 @@
       <w:r>
         <w:t xml:space="preserve"> </w:t>
       </w:r>
-      <w:hyperlink r:id="rId385">
+      <w:hyperlink r:id="rId394">
         <w:r>
           <w:rPr>
             <w:rStyle w:val="Hyperlink"/>
@@ -24835,14 +25199,14 @@
         </w:r>
       </w:hyperlink>
     </w:p>
-    <w:bookmarkEnd w:id="386"/>
-    <w:bookmarkStart w:id="388" w:name="ref-17OHlMRQA"/>
+    <w:bookmarkEnd w:id="395"/>
+    <w:bookmarkStart w:id="397" w:name="ref-17OHlMRQA"/>
     <w:p>
       <w:pPr>
         <w:pStyle w:val="Bibliography"/>
       </w:pPr>
       <w:r>
-        <w:t xml:space="preserve">93.</w:t>
+        <w:t xml:space="preserve">97.</w:t>
       </w:r>
       <w:r>
         <w:t xml:space="preserve"> </w:t>
@@ -24882,7 +25246,7 @@
       <w:r>
         <w:t xml:space="preserve"> </w:t>
       </w:r>
-      <w:hyperlink r:id="rId387">
+      <w:hyperlink r:id="rId396">
         <w:r>
           <w:rPr>
             <w:rStyle w:val="Hyperlink"/>
@@ -24891,14 +25255,14 @@
         </w:r>
       </w:hyperlink>
     </w:p>
-    <w:bookmarkEnd w:id="388"/>
-    <w:bookmarkStart w:id="390" w:name="ref-7szz7dwO"/>
+    <w:bookmarkEnd w:id="397"/>
+    <w:bookmarkStart w:id="399" w:name="ref-7szz7dwO"/>
     <w:p>
       <w:pPr>
         <w:pStyle w:val="Bibliography"/>
       </w:pPr>
       <w:r>
-        <w:t xml:space="preserve">94.</w:t>
+        <w:t xml:space="preserve">98.</w:t>
       </w:r>
       <w:r>
         <w:t xml:space="preserve"> </w:t>
@@ -24916,7 +25280,7 @@
       <w:r>
         <w:t xml:space="preserve"> </w:t>
       </w:r>
-      <w:hyperlink r:id="rId389">
+      <w:hyperlink r:id="rId398">
         <w:r>
           <w:rPr>
             <w:rStyle w:val="Hyperlink"/>
@@ -24925,14 +25289,14 @@
         </w:r>
       </w:hyperlink>
     </w:p>
-    <w:bookmarkEnd w:id="390"/>
-    <w:bookmarkStart w:id="393" w:name="ref-2gXY2Nwh"/>
+    <w:bookmarkEnd w:id="399"/>
+    <w:bookmarkStart w:id="402" w:name="ref-2gXY2Nwh"/>
     <w:p>
       <w:pPr>
         <w:pStyle w:val="Bibliography"/>
       </w:pPr>
       <w:r>
-        <w:t xml:space="preserve">95.</w:t>
+        <w:t xml:space="preserve">99.</w:t>
       </w:r>
       <w:r>
         <w:t xml:space="preserve"> </w:t>
@@ -24972,7 +25336,7 @@
       <w:r>
         <w:t xml:space="preserve"> </w:t>
       </w:r>
-      <w:hyperlink r:id="rId391">
+      <w:hyperlink r:id="rId400">
         <w:r>
           <w:rPr>
             <w:rStyle w:val="Hyperlink"/>
@@ -24989,7 +25353,7 @@
       <w:r>
         <w:t xml:space="preserve"> </w:t>
       </w:r>
-      <w:hyperlink r:id="rId392">
+      <w:hyperlink r:id="rId401">
         <w:r>
           <w:rPr>
             <w:rStyle w:val="Hyperlink"/>
@@ -24998,14 +25362,14 @@
         </w:r>
       </w:hyperlink>
     </w:p>
-    <w:bookmarkEnd w:id="393"/>
-    <w:bookmarkStart w:id="395" w:name="ref-i9Ang0rM"/>
+    <w:bookmarkEnd w:id="402"/>
+    <w:bookmarkStart w:id="404" w:name="ref-i9Ang0rM"/>
     <w:p>
       <w:pPr>
         <w:pStyle w:val="Bibliography"/>
       </w:pPr>
       <w:r>
-        <w:t xml:space="preserve">96.</w:t>
+        <w:t xml:space="preserve">100.</w:t>
       </w:r>
       <w:r>
         <w:t xml:space="preserve"> </w:t>
@@ -25024,12 +25388,12 @@
         <w:t xml:space="preserve"> </w:t>
       </w:r>
       <w:r>
-        <w:t xml:space="preserve">EdPrice-MSFT</w:t>
-      </w:r>
-      <w:r>
-        <w:t xml:space="preserve"> </w:t>
-      </w:r>
-      <w:hyperlink r:id="rId394">
+        <w:t xml:space="preserve">martinekuan</w:t>
+      </w:r>
+      <w:r>
+        <w:t xml:space="preserve"> </w:t>
+      </w:r>
+      <w:hyperlink r:id="rId403">
         <w:r>
           <w:rPr>
             <w:rStyle w:val="Hyperlink"/>
@@ -25038,14 +25402,14 @@
         </w:r>
       </w:hyperlink>
     </w:p>
-    <w:bookmarkEnd w:id="395"/>
-    <w:bookmarkStart w:id="397" w:name="ref-6LvydTsC"/>
+    <w:bookmarkEnd w:id="404"/>
+    <w:bookmarkStart w:id="406" w:name="ref-6LvydTsC"/>
     <w:p>
       <w:pPr>
         <w:pStyle w:val="Bibliography"/>
       </w:pPr>
       <w:r>
-        <w:t xml:space="preserve">97.</w:t>
+        <w:t xml:space="preserve">101.</w:t>
       </w:r>
       <w:r>
         <w:t xml:space="preserve"> </w:t>
@@ -25063,7 +25427,7 @@
       <w:r>
         <w:t xml:space="preserve"> </w:t>
       </w:r>
-      <w:hyperlink r:id="rId396">
+      <w:hyperlink r:id="rId405">
         <w:r>
           <w:rPr>
             <w:rStyle w:val="Hyperlink"/>
@@ -25072,14 +25436,14 @@
         </w:r>
       </w:hyperlink>
     </w:p>
-    <w:bookmarkEnd w:id="397"/>
-    <w:bookmarkStart w:id="399" w:name="ref-1EW4hLN8U"/>
+    <w:bookmarkEnd w:id="406"/>
+    <w:bookmarkStart w:id="408" w:name="ref-1EW4hLN8U"/>
     <w:p>
       <w:pPr>
         <w:pStyle w:val="Bibliography"/>
       </w:pPr>
       <w:r>
-        <w:t xml:space="preserve">98.</w:t>
+        <w:t xml:space="preserve">102.</w:t>
       </w:r>
       <w:r>
         <w:t xml:space="preserve"> </w:t>
@@ -25097,7 +25461,7 @@
       <w:r>
         <w:t xml:space="preserve"> </w:t>
       </w:r>
-      <w:hyperlink r:id="rId398">
+      <w:hyperlink r:id="rId407">
         <w:r>
           <w:rPr>
             <w:rStyle w:val="Hyperlink"/>
@@ -25106,14 +25470,14 @@
         </w:r>
       </w:hyperlink>
     </w:p>
-    <w:bookmarkEnd w:id="399"/>
-    <w:bookmarkStart w:id="401" w:name="ref-gtGuSevK"/>
+    <w:bookmarkEnd w:id="408"/>
+    <w:bookmarkStart w:id="410" w:name="ref-gtGuSevK"/>
     <w:p>
       <w:pPr>
         <w:pStyle w:val="Bibliography"/>
       </w:pPr>
       <w:r>
-        <w:t xml:space="preserve">99.</w:t>
+        <w:t xml:space="preserve">103.</w:t>
       </w:r>
       <w:r>
         <w:t xml:space="preserve"> </w:t>
@@ -25131,7 +25495,7 @@
       <w:r>
         <w:t xml:space="preserve"> </w:t>
       </w:r>
-      <w:hyperlink r:id="rId400">
+      <w:hyperlink r:id="rId409">
         <w:r>
           <w:rPr>
             <w:rStyle w:val="Hyperlink"/>
@@ -25140,14 +25504,14 @@
         </w:r>
       </w:hyperlink>
     </w:p>
-    <w:bookmarkEnd w:id="401"/>
-    <w:bookmarkStart w:id="403" w:name="ref-9T4j3N4e"/>
+    <w:bookmarkEnd w:id="410"/>
+    <w:bookmarkStart w:id="412" w:name="ref-9T4j3N4e"/>
     <w:p>
       <w:pPr>
         <w:pStyle w:val="Bibliography"/>
       </w:pPr>
       <w:r>
-        <w:t xml:space="preserve">100.</w:t>
+        <w:t xml:space="preserve">104.</w:t>
       </w:r>
       <w:r>
         <w:t xml:space="preserve"> </w:t>
@@ -25165,23 +25529,23 @@
       <w:r>
         <w:t xml:space="preserve"> </w:t>
       </w:r>
-      <w:hyperlink r:id="rId402">
-        <w:r>
-          <w:rPr>
-            <w:rStyle w:val="Hyperlink"/>
-          </w:rPr>
-          <w:t xml:space="preserve">http://www.w3.org/TR/2013/REC-prov-o-20130430/</w:t>
-        </w:r>
-      </w:hyperlink>
-    </w:p>
-    <w:bookmarkEnd w:id="403"/>
-    <w:bookmarkStart w:id="406" w:name="ref-WzPECPDP"/>
+      <w:hyperlink r:id="rId411">
+        <w:r>
+          <w:rPr>
+            <w:rStyle w:val="Hyperlink"/>
+          </w:rPr>
+          <w:t xml:space="preserve">https://www.w3.org/TR/2013/REC-prov-o-20130430/</w:t>
+        </w:r>
+      </w:hyperlink>
+    </w:p>
+    <w:bookmarkEnd w:id="412"/>
+    <w:bookmarkStart w:id="415" w:name="ref-WzPECPDP"/>
     <w:p>
       <w:pPr>
         <w:pStyle w:val="Bibliography"/>
       </w:pPr>
       <w:r>
-        <w:t xml:space="preserve">101.</w:t>
+        <w:t xml:space="preserve">105.</w:t>
       </w:r>
       <w:r>
         <w:t xml:space="preserve"> </w:t>
@@ -25221,7 +25585,7 @@
       <w:r>
         <w:t xml:space="preserve"> </w:t>
       </w:r>
-      <w:hyperlink r:id="rId404">
+      <w:hyperlink r:id="rId413">
         <w:r>
           <w:rPr>
             <w:rStyle w:val="Hyperlink"/>
@@ -25238,7 +25602,7 @@
       <w:r>
         <w:t xml:space="preserve"> </w:t>
       </w:r>
-      <w:hyperlink r:id="rId405">
+      <w:hyperlink r:id="rId414">
         <w:r>
           <w:rPr>
             <w:rStyle w:val="Hyperlink"/>
@@ -25247,14 +25611,14 @@
         </w:r>
       </w:hyperlink>
     </w:p>
-    <w:bookmarkEnd w:id="406"/>
-    <w:bookmarkStart w:id="408" w:name="ref-11dInoyVF"/>
+    <w:bookmarkEnd w:id="415"/>
+    <w:bookmarkStart w:id="417" w:name="ref-11dInoyVF"/>
     <w:p>
       <w:pPr>
         <w:pStyle w:val="Bibliography"/>
       </w:pPr>
       <w:r>
-        <w:t xml:space="preserve">102.</w:t>
+        <w:t xml:space="preserve">106.</w:t>
       </w:r>
       <w:r>
         <w:t xml:space="preserve"> </w:t>
@@ -25272,7 +25636,7 @@
       <w:r>
         <w:t xml:space="preserve"> </w:t>
       </w:r>
-      <w:hyperlink r:id="rId407">
+      <w:hyperlink r:id="rId416">
         <w:r>
           <w:rPr>
             <w:rStyle w:val="Hyperlink"/>
@@ -25281,14 +25645,14 @@
         </w:r>
       </w:hyperlink>
     </w:p>
-    <w:bookmarkEnd w:id="408"/>
-    <w:bookmarkStart w:id="410" w:name="ref-18P9txgeB"/>
+    <w:bookmarkEnd w:id="417"/>
+    <w:bookmarkStart w:id="419" w:name="ref-18P9txgeB"/>
     <w:p>
       <w:pPr>
         <w:pStyle w:val="Bibliography"/>
       </w:pPr>
       <w:r>
-        <w:t xml:space="preserve">103.</w:t>
+        <w:t xml:space="preserve">107.</w:t>
       </w:r>
       <w:r>
         <w:t xml:space="preserve"> </w:t>
@@ -25296,7 +25660,7 @@
       <w:r>
         <w:t xml:space="preserve">	</w:t>
       </w:r>
-      <w:hyperlink r:id="rId409">
+      <w:hyperlink r:id="rId418">
         <w:r>
           <w:rPr>
             <w:rStyle w:val="Hyperlink"/>
@@ -25305,14 +25669,14 @@
         </w:r>
       </w:hyperlink>
     </w:p>
-    <w:bookmarkEnd w:id="410"/>
-    <w:bookmarkStart w:id="412" w:name="ref-F8VZ86hu"/>
+    <w:bookmarkEnd w:id="419"/>
+    <w:bookmarkStart w:id="421" w:name="ref-F8VZ86hu"/>
     <w:p>
       <w:pPr>
         <w:pStyle w:val="Bibliography"/>
       </w:pPr>
       <w:r>
-        <w:t xml:space="preserve">104.</w:t>
+        <w:t xml:space="preserve">108.</w:t>
       </w:r>
       <w:r>
         <w:t xml:space="preserve"> </w:t>
@@ -25336,7 +25700,7 @@
       <w:r>
         <w:t xml:space="preserve"> </w:t>
       </w:r>
-      <w:hyperlink r:id="rId411">
+      <w:hyperlink r:id="rId420">
         <w:r>
           <w:rPr>
             <w:rStyle w:val="Hyperlink"/>
@@ -25345,14 +25709,14 @@
         </w:r>
       </w:hyperlink>
     </w:p>
-    <w:bookmarkEnd w:id="412"/>
-    <w:bookmarkStart w:id="415" w:name="ref-KbbW0kGT"/>
+    <w:bookmarkEnd w:id="421"/>
+    <w:bookmarkStart w:id="424" w:name="ref-KbbW0kGT"/>
     <w:p>
       <w:pPr>
         <w:pStyle w:val="Bibliography"/>
       </w:pPr>
       <w:r>
-        <w:t xml:space="preserve">105.</w:t>
+        <w:t xml:space="preserve">109.</w:t>
       </w:r>
       <w:r>
         <w:t xml:space="preserve"> </w:t>
@@ -25392,7 +25756,7 @@
       <w:r>
         <w:t xml:space="preserve"> </w:t>
       </w:r>
-      <w:hyperlink r:id="rId413">
+      <w:hyperlink r:id="rId422">
         <w:r>
           <w:rPr>
             <w:rStyle w:val="Hyperlink"/>
@@ -25409,7 +25773,7 @@
       <w:r>
         <w:t xml:space="preserve"> </w:t>
       </w:r>
-      <w:hyperlink r:id="rId414">
+      <w:hyperlink r:id="rId423">
         <w:r>
           <w:rPr>
             <w:rStyle w:val="Hyperlink"/>
@@ -25418,14 +25782,14 @@
         </w:r>
       </w:hyperlink>
     </w:p>
-    <w:bookmarkEnd w:id="415"/>
-    <w:bookmarkStart w:id="417" w:name="ref-CJuBupCW"/>
+    <w:bookmarkEnd w:id="424"/>
+    <w:bookmarkStart w:id="426" w:name="ref-CJuBupCW"/>
     <w:p>
       <w:pPr>
         <w:pStyle w:val="Bibliography"/>
       </w:pPr>
       <w:r>
-        <w:t xml:space="preserve">106.</w:t>
+        <w:t xml:space="preserve">110.</w:t>
       </w:r>
       <w:r>
         <w:t xml:space="preserve"> </w:t>
@@ -25433,7 +25797,7 @@
       <w:r>
         <w:t xml:space="preserve">	</w:t>
       </w:r>
-      <w:hyperlink r:id="rId416">
+      <w:hyperlink r:id="rId425">
         <w:r>
           <w:rPr>
             <w:rStyle w:val="Hyperlink"/>
@@ -25442,14 +25806,14 @@
         </w:r>
       </w:hyperlink>
     </w:p>
-    <w:bookmarkEnd w:id="417"/>
-    <w:bookmarkStart w:id="419" w:name="ref-Amit86Tp"/>
+    <w:bookmarkEnd w:id="426"/>
+    <w:bookmarkStart w:id="428" w:name="ref-Amit86Tp"/>
     <w:p>
       <w:pPr>
         <w:pStyle w:val="Bibliography"/>
       </w:pPr>
       <w:r>
-        <w:t xml:space="preserve">107.</w:t>
+        <w:t xml:space="preserve">111.</w:t>
       </w:r>
       <w:r>
         <w:t xml:space="preserve"> </w:t>
@@ -25467,7 +25831,7 @@
       <w:r>
         <w:t xml:space="preserve"> </w:t>
       </w:r>
-      <w:hyperlink r:id="rId418">
+      <w:hyperlink r:id="rId427">
         <w:r>
           <w:rPr>
             <w:rStyle w:val="Hyperlink"/>
@@ -25476,14 +25840,14 @@
         </w:r>
       </w:hyperlink>
     </w:p>
-    <w:bookmarkEnd w:id="419"/>
-    <w:bookmarkStart w:id="422" w:name="ref-1GWvyEmUf"/>
+    <w:bookmarkEnd w:id="428"/>
+    <w:bookmarkStart w:id="431" w:name="ref-1GWvyEmUf"/>
     <w:p>
       <w:pPr>
         <w:pStyle w:val="Bibliography"/>
       </w:pPr>
       <w:r>
-        <w:t xml:space="preserve">108.</w:t>
+        <w:t xml:space="preserve">112.</w:t>
       </w:r>
       <w:r>
         <w:t xml:space="preserve"> </w:t>
@@ -25523,7 +25887,7 @@
       <w:r>
         <w:t xml:space="preserve"> </w:t>
       </w:r>
-      <w:hyperlink r:id="rId420">
+      <w:hyperlink r:id="rId429">
         <w:r>
           <w:rPr>
             <w:rStyle w:val="Hyperlink"/>
@@ -25540,7 +25904,7 @@
       <w:r>
         <w:t xml:space="preserve"> </w:t>
       </w:r>
-      <w:hyperlink r:id="rId421">
+      <w:hyperlink r:id="rId430">
         <w:r>
           <w:rPr>
             <w:rStyle w:val="Hyperlink"/>
@@ -25549,14 +25913,14 @@
         </w:r>
       </w:hyperlink>
     </w:p>
-    <w:bookmarkEnd w:id="422"/>
-    <w:bookmarkStart w:id="425" w:name="ref-11hxwwuRt"/>
+    <w:bookmarkEnd w:id="431"/>
+    <w:bookmarkStart w:id="434" w:name="ref-11hxwwuRt"/>
     <w:p>
       <w:pPr>
         <w:pStyle w:val="Bibliography"/>
       </w:pPr>
       <w:r>
-        <w:t xml:space="preserve">109.</w:t>
+        <w:t xml:space="preserve">113.</w:t>
       </w:r>
       <w:r>
         <w:t xml:space="preserve"> </w:t>
@@ -25596,7 +25960,7 @@
       <w:r>
         <w:t xml:space="preserve"> </w:t>
       </w:r>
-      <w:hyperlink r:id="rId423">
+      <w:hyperlink r:id="rId432">
         <w:r>
           <w:rPr>
             <w:rStyle w:val="Hyperlink"/>
@@ -25613,7 +25977,7 @@
       <w:r>
         <w:t xml:space="preserve"> </w:t>
       </w:r>
-      <w:hyperlink r:id="rId424">
+      <w:hyperlink r:id="rId433">
         <w:r>
           <w:rPr>
             <w:rStyle w:val="Hyperlink"/>
@@ -25622,14 +25986,14 @@
         </w:r>
       </w:hyperlink>
     </w:p>
-    <w:bookmarkEnd w:id="425"/>
-    <w:bookmarkStart w:id="427" w:name="ref-n2f3TfoI"/>
+    <w:bookmarkEnd w:id="434"/>
+    <w:bookmarkStart w:id="436" w:name="ref-n2f3TfoI"/>
     <w:p>
       <w:pPr>
         <w:pStyle w:val="Bibliography"/>
       </w:pPr>
       <w:r>
-        <w:t xml:space="preserve">110.</w:t>
+        <w:t xml:space="preserve">114.</w:t>
       </w:r>
       <w:r>
         <w:t xml:space="preserve"> </w:t>
@@ -25647,7 +26011,7 @@
       <w:r>
         <w:t xml:space="preserve"> </w:t>
       </w:r>
-      <w:hyperlink r:id="rId426">
+      <w:hyperlink r:id="rId435">
         <w:r>
           <w:rPr>
             <w:rStyle w:val="Hyperlink"/>
@@ -25656,14 +26020,14 @@
         </w:r>
       </w:hyperlink>
     </w:p>
-    <w:bookmarkEnd w:id="427"/>
-    <w:bookmarkStart w:id="429" w:name="ref-rbG9uRKw"/>
+    <w:bookmarkEnd w:id="436"/>
+    <w:bookmarkStart w:id="438" w:name="ref-rbG9uRKw"/>
     <w:p>
       <w:pPr>
         <w:pStyle w:val="Bibliography"/>
       </w:pPr>
       <w:r>
-        <w:t xml:space="preserve">111.</w:t>
+        <w:t xml:space="preserve">115.</w:t>
       </w:r>
       <w:r>
         <w:t xml:space="preserve"> </w:t>
@@ -25681,7 +26045,7 @@
       <w:r>
         <w:t xml:space="preserve"> </w:t>
       </w:r>
-      <w:hyperlink r:id="rId428">
+      <w:hyperlink r:id="rId437">
         <w:r>
           <w:rPr>
             <w:rStyle w:val="Hyperlink"/>
@@ -25690,14 +26054,14 @@
         </w:r>
       </w:hyperlink>
     </w:p>
-    <w:bookmarkEnd w:id="429"/>
-    <w:bookmarkStart w:id="432" w:name="ref-DNjcMi4a"/>
+    <w:bookmarkEnd w:id="438"/>
+    <w:bookmarkStart w:id="441" w:name="ref-DNjcMi4a"/>
     <w:p>
       <w:pPr>
         <w:pStyle w:val="Bibliography"/>
       </w:pPr>
       <w:r>
-        <w:t xml:space="preserve">112.</w:t>
+        <w:t xml:space="preserve">116.</w:t>
       </w:r>
       <w:r>
         <w:t xml:space="preserve"> </w:t>
@@ -25737,7 +26101,7 @@
       <w:r>
         <w:t xml:space="preserve"> </w:t>
       </w:r>
-      <w:hyperlink r:id="rId430">
+      <w:hyperlink r:id="rId439">
         <w:r>
           <w:rPr>
             <w:rStyle w:val="Hyperlink"/>
@@ -25754,7 +26118,7 @@
       <w:r>
         <w:t xml:space="preserve"> </w:t>
       </w:r>
-      <w:hyperlink r:id="rId431">
+      <w:hyperlink r:id="rId440">
         <w:r>
           <w:rPr>
             <w:rStyle w:val="Hyperlink"/>
@@ -25763,14 +26127,14 @@
         </w:r>
       </w:hyperlink>
     </w:p>
-    <w:bookmarkEnd w:id="432"/>
-    <w:bookmarkStart w:id="435" w:name="ref-hRUsaTiz"/>
+    <w:bookmarkEnd w:id="441"/>
+    <w:bookmarkStart w:id="444" w:name="ref-hRUsaTiz"/>
     <w:p>
       <w:pPr>
         <w:pStyle w:val="Bibliography"/>
       </w:pPr>
       <w:r>
-        <w:t xml:space="preserve">113.</w:t>
+        <w:t xml:space="preserve">117.</w:t>
       </w:r>
       <w:r>
         <w:t xml:space="preserve"> </w:t>
@@ -25810,7 +26174,7 @@
       <w:r>
         <w:t xml:space="preserve"> </w:t>
       </w:r>
-      <w:hyperlink r:id="rId433">
+      <w:hyperlink r:id="rId442">
         <w:r>
           <w:rPr>
             <w:rStyle w:val="Hyperlink"/>
@@ -25827,7 +26191,7 @@
       <w:r>
         <w:t xml:space="preserve"> </w:t>
       </w:r>
-      <w:hyperlink r:id="rId434">
+      <w:hyperlink r:id="rId443">
         <w:r>
           <w:rPr>
             <w:rStyle w:val="Hyperlink"/>
@@ -25836,14 +26200,14 @@
         </w:r>
       </w:hyperlink>
     </w:p>
-    <w:bookmarkEnd w:id="435"/>
-    <w:bookmarkStart w:id="438" w:name="ref-xvMAyRAc"/>
+    <w:bookmarkEnd w:id="444"/>
+    <w:bookmarkStart w:id="447" w:name="ref-xvMAyRAc"/>
     <w:p>
       <w:pPr>
         <w:pStyle w:val="Bibliography"/>
       </w:pPr>
       <w:r>
-        <w:t xml:space="preserve">114.</w:t>
+        <w:t xml:space="preserve">118.</w:t>
       </w:r>
       <w:r>
         <w:t xml:space="preserve"> </w:t>
@@ -25883,7 +26247,7 @@
       <w:r>
         <w:t xml:space="preserve"> </w:t>
       </w:r>
-      <w:hyperlink r:id="rId436">
+      <w:hyperlink r:id="rId445">
         <w:r>
           <w:rPr>
             <w:rStyle w:val="Hyperlink"/>
@@ -25900,7 +26264,7 @@
       <w:r>
         <w:t xml:space="preserve"> </w:t>
       </w:r>
-      <w:hyperlink r:id="rId437">
+      <w:hyperlink r:id="rId446">
         <w:r>
           <w:rPr>
             <w:rStyle w:val="Hyperlink"/>
@@ -25909,14 +26273,14 @@
         </w:r>
       </w:hyperlink>
     </w:p>
-    <w:bookmarkEnd w:id="438"/>
-    <w:bookmarkStart w:id="441" w:name="ref-1B16WfR7q"/>
+    <w:bookmarkEnd w:id="447"/>
+    <w:bookmarkStart w:id="450" w:name="ref-1B16WfR7q"/>
     <w:p>
       <w:pPr>
         <w:pStyle w:val="Bibliography"/>
       </w:pPr>
       <w:r>
-        <w:t xml:space="preserve">115.</w:t>
+        <w:t xml:space="preserve">119.</w:t>
       </w:r>
       <w:r>
         <w:t xml:space="preserve"> </w:t>
@@ -25956,7 +26320,7 @@
       <w:r>
         <w:t xml:space="preserve"> </w:t>
       </w:r>
-      <w:hyperlink r:id="rId439">
+      <w:hyperlink r:id="rId448">
         <w:r>
           <w:rPr>
             <w:rStyle w:val="Hyperlink"/>
@@ -25973,7 +26337,7 @@
       <w:r>
         <w:t xml:space="preserve"> </w:t>
       </w:r>
-      <w:hyperlink r:id="rId440">
+      <w:hyperlink r:id="rId449">
         <w:r>
           <w:rPr>
             <w:rStyle w:val="Hyperlink"/>
@@ -25982,14 +26346,14 @@
         </w:r>
       </w:hyperlink>
     </w:p>
-    <w:bookmarkEnd w:id="441"/>
-    <w:bookmarkStart w:id="443" w:name="ref-iME5l1kk"/>
+    <w:bookmarkEnd w:id="450"/>
+    <w:bookmarkStart w:id="452" w:name="ref-iME5l1kk"/>
     <w:p>
       <w:pPr>
         <w:pStyle w:val="Bibliography"/>
       </w:pPr>
       <w:r>
-        <w:t xml:space="preserve">116.</w:t>
+        <w:t xml:space="preserve">120.</w:t>
       </w:r>
       <w:r>
         <w:t xml:space="preserve"> </w:t>
@@ -26007,7 +26371,7 @@
       <w:r>
         <w:t xml:space="preserve"> </w:t>
       </w:r>
-      <w:hyperlink r:id="rId442">
+      <w:hyperlink r:id="rId451">
         <w:r>
           <w:rPr>
             <w:rStyle w:val="Hyperlink"/>
@@ -26016,14 +26380,14 @@
         </w:r>
       </w:hyperlink>
     </w:p>
-    <w:bookmarkEnd w:id="443"/>
-    <w:bookmarkStart w:id="445" w:name="ref-nlH2rm1s"/>
+    <w:bookmarkEnd w:id="452"/>
+    <w:bookmarkStart w:id="454" w:name="ref-nlH2rm1s"/>
     <w:p>
       <w:pPr>
         <w:pStyle w:val="Bibliography"/>
       </w:pPr>
       <w:r>
-        <w:t xml:space="preserve">117.</w:t>
+        <w:t xml:space="preserve">121.</w:t>
       </w:r>
       <w:r>
         <w:t xml:space="preserve"> </w:t>
@@ -26041,7 +26405,7 @@
       <w:r>
         <w:t xml:space="preserve"> </w:t>
       </w:r>
-      <w:hyperlink r:id="rId444">
+      <w:hyperlink r:id="rId453">
         <w:r>
           <w:rPr>
             <w:rStyle w:val="Hyperlink"/>
@@ -26050,14 +26414,14 @@
         </w:r>
       </w:hyperlink>
     </w:p>
-    <w:bookmarkEnd w:id="445"/>
-    <w:bookmarkStart w:id="448" w:name="ref-nCzRO0pK"/>
+    <w:bookmarkEnd w:id="454"/>
+    <w:bookmarkStart w:id="457" w:name="ref-nCzRO0pK"/>
     <w:p>
       <w:pPr>
         <w:pStyle w:val="Bibliography"/>
       </w:pPr>
       <w:r>
-        <w:t xml:space="preserve">118.</w:t>
+        <w:t xml:space="preserve">122.</w:t>
       </w:r>
       <w:r>
         <w:t xml:space="preserve"> </w:t>
@@ -26097,7 +26461,7 @@
       <w:r>
         <w:t xml:space="preserve"> </w:t>
       </w:r>
-      <w:hyperlink r:id="rId446">
+      <w:hyperlink r:id="rId455">
         <w:r>
           <w:rPr>
             <w:rStyle w:val="Hyperlink"/>
@@ -26114,7 +26478,7 @@
       <w:r>
         <w:t xml:space="preserve"> </w:t>
       </w:r>
-      <w:hyperlink r:id="rId447">
+      <w:hyperlink r:id="rId456">
         <w:r>
           <w:rPr>
             <w:rStyle w:val="Hyperlink"/>
@@ -26123,14 +26487,14 @@
         </w:r>
       </w:hyperlink>
     </w:p>
-    <w:bookmarkEnd w:id="448"/>
-    <w:bookmarkStart w:id="450" w:name="ref-11oVTMsuZ"/>
+    <w:bookmarkEnd w:id="457"/>
+    <w:bookmarkStart w:id="459" w:name="ref-11oVTMsuZ"/>
     <w:p>
       <w:pPr>
         <w:pStyle w:val="Bibliography"/>
       </w:pPr>
       <w:r>
-        <w:t xml:space="preserve">119.</w:t>
+        <w:t xml:space="preserve">123.</w:t>
       </w:r>
       <w:r>
         <w:t xml:space="preserve"> </w:t>
@@ -26148,7 +26512,7 @@
       <w:r>
         <w:t xml:space="preserve"> </w:t>
       </w:r>
-      <w:hyperlink r:id="rId449">
+      <w:hyperlink r:id="rId458">
         <w:r>
           <w:rPr>
             <w:rStyle w:val="Hyperlink"/>
@@ -26157,14 +26521,14 @@
         </w:r>
       </w:hyperlink>
     </w:p>
-    <w:bookmarkEnd w:id="450"/>
-    <w:bookmarkStart w:id="452" w:name="ref-by6CfOmv"/>
+    <w:bookmarkEnd w:id="459"/>
+    <w:bookmarkStart w:id="461" w:name="ref-by6CfOmv"/>
     <w:p>
       <w:pPr>
         <w:pStyle w:val="Bibliography"/>
       </w:pPr>
       <w:r>
-        <w:t xml:space="preserve">120.</w:t>
+        <w:t xml:space="preserve">124.</w:t>
       </w:r>
       <w:r>
         <w:t xml:space="preserve"> </w:t>
@@ -26182,7 +26546,7 @@
       <w:r>
         <w:t xml:space="preserve"> </w:t>
       </w:r>
-      <w:hyperlink r:id="rId451">
+      <w:hyperlink r:id="rId460">
         <w:r>
           <w:rPr>
             <w:rStyle w:val="Hyperlink"/>
@@ -26191,14 +26555,14 @@
         </w:r>
       </w:hyperlink>
     </w:p>
-    <w:bookmarkEnd w:id="452"/>
-    <w:bookmarkStart w:id="454" w:name="ref-qgqADk45"/>
+    <w:bookmarkEnd w:id="461"/>
+    <w:bookmarkStart w:id="463" w:name="ref-qgqADk45"/>
     <w:p>
       <w:pPr>
         <w:pStyle w:val="Bibliography"/>
       </w:pPr>
       <w:r>
-        <w:t xml:space="preserve">121.</w:t>
+        <w:t xml:space="preserve">125.</w:t>
       </w:r>
       <w:r>
         <w:t xml:space="preserve"> </w:t>
@@ -26216,7 +26580,7 @@
       <w:r>
         <w:t xml:space="preserve"> </w:t>
       </w:r>
-      <w:hyperlink r:id="rId453">
+      <w:hyperlink r:id="rId462">
         <w:r>
           <w:rPr>
             <w:rStyle w:val="Hyperlink"/>
@@ -26225,14 +26589,14 @@
         </w:r>
       </w:hyperlink>
     </w:p>
-    <w:bookmarkEnd w:id="454"/>
-    <w:bookmarkStart w:id="456" w:name="ref-zlGYiuWC"/>
+    <w:bookmarkEnd w:id="463"/>
+    <w:bookmarkStart w:id="465" w:name="ref-zlGYiuWC"/>
     <w:p>
       <w:pPr>
         <w:pStyle w:val="Bibliography"/>
       </w:pPr>
       <w:r>
-        <w:t xml:space="preserve">122.</w:t>
+        <w:t xml:space="preserve">126.</w:t>
       </w:r>
       <w:r>
         <w:t xml:space="preserve"> </w:t>
@@ -26250,7 +26614,7 @@
       <w:r>
         <w:t xml:space="preserve"> </w:t>
       </w:r>
-      <w:hyperlink r:id="rId455">
+      <w:hyperlink r:id="rId464">
         <w:r>
           <w:rPr>
             <w:rStyle w:val="Hyperlink"/>
@@ -26259,14 +26623,14 @@
         </w:r>
       </w:hyperlink>
     </w:p>
-    <w:bookmarkEnd w:id="456"/>
-    <w:bookmarkStart w:id="459" w:name="ref-IbaebabD"/>
+    <w:bookmarkEnd w:id="465"/>
+    <w:bookmarkStart w:id="468" w:name="ref-IbaebabD"/>
     <w:p>
       <w:pPr>
         <w:pStyle w:val="Bibliography"/>
       </w:pPr>
       <w:r>
-        <w:t xml:space="preserve">123.</w:t>
+        <w:t xml:space="preserve">127.</w:t>
       </w:r>
       <w:r>
         <w:t xml:space="preserve"> </w:t>
@@ -26306,7 +26670,7 @@
       <w:r>
         <w:t xml:space="preserve"> </w:t>
       </w:r>
-      <w:hyperlink r:id="rId457">
+      <w:hyperlink r:id="rId466">
         <w:r>
           <w:rPr>
             <w:rStyle w:val="Hyperlink"/>
@@ -26323,7 +26687,7 @@
       <w:r>
         <w:t xml:space="preserve"> </w:t>
       </w:r>
-      <w:hyperlink r:id="rId458">
+      <w:hyperlink r:id="rId467">
         <w:r>
           <w:rPr>
             <w:rStyle w:val="Hyperlink"/>
@@ -26332,14 +26696,14 @@
         </w:r>
       </w:hyperlink>
     </w:p>
-    <w:bookmarkEnd w:id="459"/>
-    <w:bookmarkStart w:id="461" w:name="ref-7DGllKzG"/>
+    <w:bookmarkEnd w:id="468"/>
+    <w:bookmarkStart w:id="470" w:name="ref-7DGllKzG"/>
     <w:p>
       <w:pPr>
         <w:pStyle w:val="Bibliography"/>
       </w:pPr>
       <w:r>
-        <w:t xml:space="preserve">124.</w:t>
+        <w:t xml:space="preserve">128.</w:t>
       </w:r>
       <w:r>
         <w:t xml:space="preserve"> </w:t>
@@ -26357,7 +26721,7 @@
       <w:r>
         <w:t xml:space="preserve"> </w:t>
       </w:r>
-      <w:hyperlink r:id="rId460">
+      <w:hyperlink r:id="rId469">
         <w:r>
           <w:rPr>
             <w:rStyle w:val="Hyperlink"/>
@@ -26366,14 +26730,14 @@
         </w:r>
       </w:hyperlink>
     </w:p>
-    <w:bookmarkEnd w:id="461"/>
-    <w:bookmarkStart w:id="464" w:name="ref-HE7Ikwwl"/>
+    <w:bookmarkEnd w:id="470"/>
+    <w:bookmarkStart w:id="473" w:name="ref-HE7Ikwwl"/>
     <w:p>
       <w:pPr>
         <w:pStyle w:val="Bibliography"/>
       </w:pPr>
       <w:r>
-        <w:t xml:space="preserve">125.</w:t>
+        <w:t xml:space="preserve">129.</w:t>
       </w:r>
       <w:r>
         <w:t xml:space="preserve"> </w:t>
@@ -26413,7 +26777,7 @@
       <w:r>
         <w:t xml:space="preserve"> </w:t>
       </w:r>
-      <w:hyperlink r:id="rId462">
+      <w:hyperlink r:id="rId471">
         <w:r>
           <w:rPr>
             <w:rStyle w:val="Hyperlink"/>
@@ -26430,7 +26794,7 @@
       <w:r>
         <w:t xml:space="preserve"> </w:t>
       </w:r>
-      <w:hyperlink r:id="rId463">
+      <w:hyperlink r:id="rId472">
         <w:r>
           <w:rPr>
             <w:rStyle w:val="Hyperlink"/>
@@ -26439,14 +26803,14 @@
         </w:r>
       </w:hyperlink>
     </w:p>
-    <w:bookmarkEnd w:id="464"/>
-    <w:bookmarkStart w:id="466" w:name="ref-13PaKBrZe"/>
+    <w:bookmarkEnd w:id="473"/>
+    <w:bookmarkStart w:id="475" w:name="ref-13PaKBrZe"/>
     <w:p>
       <w:pPr>
         <w:pStyle w:val="Bibliography"/>
       </w:pPr>
       <w:r>
-        <w:t xml:space="preserve">126.</w:t>
+        <w:t xml:space="preserve">130.</w:t>
       </w:r>
       <w:r>
         <w:t xml:space="preserve"> </w:t>
@@ -26464,7 +26828,7 @@
       <w:r>
         <w:t xml:space="preserve"> </w:t>
       </w:r>
-      <w:hyperlink r:id="rId465">
+      <w:hyperlink r:id="rId474">
         <w:r>
           <w:rPr>
             <w:rStyle w:val="Hyperlink"/>
@@ -26473,14 +26837,14 @@
         </w:r>
       </w:hyperlink>
     </w:p>
-    <w:bookmarkEnd w:id="466"/>
-    <w:bookmarkStart w:id="468" w:name="ref-nyrPYHoP"/>
+    <w:bookmarkEnd w:id="475"/>
+    <w:bookmarkStart w:id="477" w:name="ref-nyrPYHoP"/>
     <w:p>
       <w:pPr>
         <w:pStyle w:val="Bibliography"/>
       </w:pPr>
       <w:r>
-        <w:t xml:space="preserve">127.</w:t>
+        <w:t xml:space="preserve">131.</w:t>
       </w:r>
       <w:r>
         <w:t xml:space="preserve"> </w:t>
@@ -26498,7 +26862,7 @@
       <w:r>
         <w:t xml:space="preserve"> </w:t>
       </w:r>
-      <w:hyperlink r:id="rId467">
+      <w:hyperlink r:id="rId476">
         <w:r>
           <w:rPr>
             <w:rStyle w:val="Hyperlink"/>
@@ -26507,14 +26871,14 @@
         </w:r>
       </w:hyperlink>
     </w:p>
-    <w:bookmarkEnd w:id="468"/>
-    <w:bookmarkStart w:id="471" w:name="ref-ozdWB3O7"/>
+    <w:bookmarkEnd w:id="477"/>
+    <w:bookmarkStart w:id="480" w:name="ref-ozdWB3O7"/>
     <w:p>
       <w:pPr>
         <w:pStyle w:val="Bibliography"/>
       </w:pPr>
       <w:r>
-        <w:t xml:space="preserve">128.</w:t>
+        <w:t xml:space="preserve">132.</w:t>
       </w:r>
       <w:r>
         <w:t xml:space="preserve"> </w:t>
@@ -26554,7 +26918,7 @@
       <w:r>
         <w:t xml:space="preserve"> </w:t>
       </w:r>
-      <w:hyperlink r:id="rId469">
+      <w:hyperlink r:id="rId478">
         <w:r>
           <w:rPr>
             <w:rStyle w:val="Hyperlink"/>
@@ -26571,7 +26935,7 @@
       <w:r>
         <w:t xml:space="preserve"> </w:t>
       </w:r>
-      <w:hyperlink r:id="rId470">
+      <w:hyperlink r:id="rId479">
         <w:r>
           <w:rPr>
             <w:rStyle w:val="Hyperlink"/>
@@ -26580,14 +26944,14 @@
         </w:r>
       </w:hyperlink>
     </w:p>
-    <w:bookmarkEnd w:id="471"/>
-    <w:bookmarkStart w:id="474" w:name="ref-tIkSXrb5"/>
+    <w:bookmarkEnd w:id="480"/>
+    <w:bookmarkStart w:id="483" w:name="ref-tIkSXrb5"/>
     <w:p>
       <w:pPr>
         <w:pStyle w:val="Bibliography"/>
       </w:pPr>
       <w:r>
-        <w:t xml:space="preserve">129.</w:t>
+        <w:t xml:space="preserve">133.</w:t>
       </w:r>
       <w:r>
         <w:t xml:space="preserve"> </w:t>
@@ -26627,7 +26991,7 @@
       <w:r>
         <w:t xml:space="preserve"> </w:t>
       </w:r>
-      <w:hyperlink r:id="rId472">
+      <w:hyperlink r:id="rId481">
         <w:r>
           <w:rPr>
             <w:rStyle w:val="Hyperlink"/>
@@ -26644,7 +27008,7 @@
       <w:r>
         <w:t xml:space="preserve"> </w:t>
       </w:r>
-      <w:hyperlink r:id="rId473">
+      <w:hyperlink r:id="rId482">
         <w:r>
           <w:rPr>
             <w:rStyle w:val="Hyperlink"/>
@@ -26653,14 +27017,14 @@
         </w:r>
       </w:hyperlink>
     </w:p>
-    <w:bookmarkEnd w:id="474"/>
-    <w:bookmarkStart w:id="477" w:name="ref-PL512B0X"/>
+    <w:bookmarkEnd w:id="483"/>
+    <w:bookmarkStart w:id="486" w:name="ref-PL512B0X"/>
     <w:p>
       <w:pPr>
         <w:pStyle w:val="Bibliography"/>
       </w:pPr>
       <w:r>
-        <w:t xml:space="preserve">130.</w:t>
+        <w:t xml:space="preserve">134.</w:t>
       </w:r>
       <w:r>
         <w:t xml:space="preserve"> </w:t>
@@ -26700,7 +27064,7 @@
       <w:r>
         <w:t xml:space="preserve"> </w:t>
       </w:r>
-      <w:hyperlink r:id="rId475">
+      <w:hyperlink r:id="rId484">
         <w:r>
           <w:rPr>
             <w:rStyle w:val="Hyperlink"/>
@@ -26717,7 +27081,7 @@
       <w:r>
         <w:t xml:space="preserve"> </w:t>
       </w:r>
-      <w:hyperlink r:id="rId476">
+      <w:hyperlink r:id="rId485">
         <w:r>
           <w:rPr>
             <w:rStyle w:val="Hyperlink"/>
@@ -26726,14 +27090,14 @@
         </w:r>
       </w:hyperlink>
     </w:p>
-    <w:bookmarkEnd w:id="477"/>
-    <w:bookmarkStart w:id="479" w:name="ref-ikO7e0mh"/>
+    <w:bookmarkEnd w:id="486"/>
+    <w:bookmarkStart w:id="488" w:name="ref-ikO7e0mh"/>
     <w:p>
       <w:pPr>
         <w:pStyle w:val="Bibliography"/>
       </w:pPr>
       <w:r>
-        <w:t xml:space="preserve">131.</w:t>
+        <w:t xml:space="preserve">135.</w:t>
       </w:r>
       <w:r>
         <w:t xml:space="preserve"> </w:t>
@@ -26767,7 +27131,7 @@
       <w:r>
         <w:t xml:space="preserve"> </w:t>
       </w:r>
-      <w:hyperlink r:id="rId478">
+      <w:hyperlink r:id="rId487">
         <w:r>
           <w:rPr>
             <w:rStyle w:val="Hyperlink"/>
@@ -26776,14 +27140,14 @@
         </w:r>
       </w:hyperlink>
     </w:p>
-    <w:bookmarkEnd w:id="479"/>
-    <w:bookmarkStart w:id="482" w:name="ref-1GrKTFaK2"/>
+    <w:bookmarkEnd w:id="488"/>
+    <w:bookmarkStart w:id="491" w:name="ref-1GrKTFaK2"/>
     <w:p>
       <w:pPr>
         <w:pStyle w:val="Bibliography"/>
       </w:pPr>
       <w:r>
-        <w:t xml:space="preserve">132.</w:t>
+        <w:t xml:space="preserve">136.</w:t>
       </w:r>
       <w:r>
         <w:t xml:space="preserve"> </w:t>
@@ -26823,7 +27187,7 @@
       <w:r>
         <w:t xml:space="preserve"> </w:t>
       </w:r>
-      <w:hyperlink r:id="rId480">
+      <w:hyperlink r:id="rId489">
         <w:r>
           <w:rPr>
             <w:rStyle w:val="Hyperlink"/>
@@ -26840,7 +27204,7 @@
       <w:r>
         <w:t xml:space="preserve"> </w:t>
       </w:r>
-      <w:hyperlink r:id="rId481">
+      <w:hyperlink r:id="rId490">
         <w:r>
           <w:rPr>
             <w:rStyle w:val="Hyperlink"/>
@@ -26849,14 +27213,14 @@
         </w:r>
       </w:hyperlink>
     </w:p>
-    <w:bookmarkEnd w:id="482"/>
-    <w:bookmarkStart w:id="484" w:name="ref-1Gsq23e51"/>
+    <w:bookmarkEnd w:id="491"/>
+    <w:bookmarkStart w:id="493" w:name="ref-1Gsq23e51"/>
     <w:p>
       <w:pPr>
         <w:pStyle w:val="Bibliography"/>
       </w:pPr>
       <w:r>
-        <w:t xml:space="preserve">133.</w:t>
+        <w:t xml:space="preserve">137.</w:t>
       </w:r>
       <w:r>
         <w:t xml:space="preserve"> </w:t>
@@ -26874,7 +27238,7 @@
       <w:r>
         <w:t xml:space="preserve"> </w:t>
       </w:r>
-      <w:hyperlink r:id="rId483">
+      <w:hyperlink r:id="rId492">
         <w:r>
           <w:rPr>
             <w:rStyle w:val="Hyperlink"/>
@@ -26883,14 +27247,14 @@
         </w:r>
       </w:hyperlink>
     </w:p>
-    <w:bookmarkEnd w:id="484"/>
-    <w:bookmarkStart w:id="487" w:name="ref-18LsXvKGJ"/>
+    <w:bookmarkEnd w:id="493"/>
+    <w:bookmarkStart w:id="496" w:name="ref-18LsXvKGJ"/>
     <w:p>
       <w:pPr>
         <w:pStyle w:val="Bibliography"/>
       </w:pPr>
       <w:r>
-        <w:t xml:space="preserve">134.</w:t>
+        <w:t xml:space="preserve">138.</w:t>
       </w:r>
       <w:r>
         <w:t xml:space="preserve"> </w:t>
@@ -26924,7 +27288,7 @@
       <w:r>
         <w:t xml:space="preserve"> </w:t>
       </w:r>
-      <w:hyperlink r:id="rId485">
+      <w:hyperlink r:id="rId494">
         <w:r>
           <w:rPr>
             <w:rStyle w:val="Hyperlink"/>
@@ -26941,7 +27305,7 @@
       <w:r>
         <w:t xml:space="preserve"> </w:t>
       </w:r>
-      <w:hyperlink r:id="rId486">
+      <w:hyperlink r:id="rId495">
         <w:r>
           <w:rPr>
             <w:rStyle w:val="Hyperlink"/>
@@ -26950,14 +27314,14 @@
         </w:r>
       </w:hyperlink>
     </w:p>
-    <w:bookmarkEnd w:id="487"/>
-    <w:bookmarkStart w:id="489" w:name="ref-voDQ6diM"/>
+    <w:bookmarkEnd w:id="496"/>
+    <w:bookmarkStart w:id="498" w:name="ref-voDQ6diM"/>
     <w:p>
       <w:pPr>
         <w:pStyle w:val="Bibliography"/>
       </w:pPr>
       <w:r>
-        <w:t xml:space="preserve">135.</w:t>
+        <w:t xml:space="preserve">139.</w:t>
       </w:r>
       <w:r>
         <w:t xml:space="preserve"> </w:t>
@@ -26975,7 +27339,7 @@
       <w:r>
         <w:t xml:space="preserve"> </w:t>
       </w:r>
-      <w:hyperlink r:id="rId488">
+      <w:hyperlink r:id="rId497">
         <w:r>
           <w:rPr>
             <w:rStyle w:val="Hyperlink"/>
@@ -26984,14 +27348,14 @@
         </w:r>
       </w:hyperlink>
     </w:p>
-    <w:bookmarkEnd w:id="489"/>
-    <w:bookmarkStart w:id="492" w:name="ref-I9Kx0Hjy"/>
+    <w:bookmarkEnd w:id="498"/>
+    <w:bookmarkStart w:id="501" w:name="ref-I9Kx0Hjy"/>
     <w:p>
       <w:pPr>
         <w:pStyle w:val="Bibliography"/>
       </w:pPr>
       <w:r>
-        <w:t xml:space="preserve">136.</w:t>
+        <w:t xml:space="preserve">140.</w:t>
       </w:r>
       <w:r>
         <w:t xml:space="preserve"> </w:t>
@@ -27031,7 +27395,7 @@
       <w:r>
         <w:t xml:space="preserve"> </w:t>
       </w:r>
-      <w:hyperlink r:id="rId490">
+      <w:hyperlink r:id="rId499">
         <w:r>
           <w:rPr>
             <w:rStyle w:val="Hyperlink"/>
@@ -27048,7 +27412,7 @@
       <w:r>
         <w:t xml:space="preserve"> </w:t>
       </w:r>
-      <w:hyperlink r:id="rId491">
+      <w:hyperlink r:id="rId500">
         <w:r>
           <w:rPr>
             <w:rStyle w:val="Hyperlink"/>
@@ -27057,14 +27421,14 @@
         </w:r>
       </w:hyperlink>
     </w:p>
-    <w:bookmarkEnd w:id="492"/>
-    <w:bookmarkStart w:id="494" w:name="ref-1CvYRVhy2"/>
+    <w:bookmarkEnd w:id="501"/>
+    <w:bookmarkStart w:id="503" w:name="ref-1CvYRVhy2"/>
     <w:p>
       <w:pPr>
         <w:pStyle w:val="Bibliography"/>
       </w:pPr>
       <w:r>
-        <w:t xml:space="preserve">137.</w:t>
+        <w:t xml:space="preserve">141.</w:t>
       </w:r>
       <w:r>
         <w:t xml:space="preserve"> </w:t>
@@ -27082,7 +27446,7 @@
       <w:r>
         <w:t xml:space="preserve"> </w:t>
       </w:r>
-      <w:hyperlink r:id="rId493">
+      <w:hyperlink r:id="rId502">
         <w:r>
           <w:rPr>
             <w:rStyle w:val="Hyperlink"/>
@@ -27091,14 +27455,14 @@
         </w:r>
       </w:hyperlink>
     </w:p>
-    <w:bookmarkEnd w:id="494"/>
-    <w:bookmarkStart w:id="496" w:name="ref-1BlxdxOwa"/>
+    <w:bookmarkEnd w:id="503"/>
+    <w:bookmarkStart w:id="505" w:name="ref-1BlxdxOwa"/>
     <w:p>
       <w:pPr>
         <w:pStyle w:val="Bibliography"/>
       </w:pPr>
       <w:r>
-        <w:t xml:space="preserve">138.</w:t>
+        <w:t xml:space="preserve">142.</w:t>
       </w:r>
       <w:r>
         <w:t xml:space="preserve"> </w:t>
@@ -27132,7 +27496,7 @@
       <w:r>
         <w:t xml:space="preserve"> </w:t>
       </w:r>
-      <w:hyperlink r:id="rId495">
+      <w:hyperlink r:id="rId504">
         <w:r>
           <w:rPr>
             <w:rStyle w:val="Hyperlink"/>
@@ -27141,14 +27505,14 @@
         </w:r>
       </w:hyperlink>
     </w:p>
-    <w:bookmarkEnd w:id="496"/>
-    <w:bookmarkStart w:id="498" w:name="ref-o4h92LpS"/>
+    <w:bookmarkEnd w:id="505"/>
+    <w:bookmarkStart w:id="507" w:name="ref-o4h92LpS"/>
     <w:p>
       <w:pPr>
         <w:pStyle w:val="Bibliography"/>
       </w:pPr>
       <w:r>
-        <w:t xml:space="preserve">139.</w:t>
+        <w:t xml:space="preserve">143.</w:t>
       </w:r>
       <w:r>
         <w:t xml:space="preserve"> </w:t>
@@ -27166,7 +27530,7 @@
       <w:r>
         <w:t xml:space="preserve"> </w:t>
       </w:r>
-      <w:hyperlink r:id="rId497">
+      <w:hyperlink r:id="rId506">
         <w:r>
           <w:rPr>
             <w:rStyle w:val="Hyperlink"/>
@@ -27175,14 +27539,14 @@
         </w:r>
       </w:hyperlink>
     </w:p>
-    <w:bookmarkEnd w:id="498"/>
-    <w:bookmarkStart w:id="500" w:name="ref-QpDmajc4"/>
+    <w:bookmarkEnd w:id="507"/>
+    <w:bookmarkStart w:id="509" w:name="ref-QpDmajc4"/>
     <w:p>
       <w:pPr>
         <w:pStyle w:val="Bibliography"/>
       </w:pPr>
       <w:r>
-        <w:t xml:space="preserve">140.</w:t>
+        <w:t xml:space="preserve">144.</w:t>
       </w:r>
       <w:r>
         <w:t xml:space="preserve"> </w:t>
@@ -27200,7 +27564,7 @@
       <w:r>
         <w:t xml:space="preserve"> </w:t>
       </w:r>
-      <w:hyperlink r:id="rId499">
+      <w:hyperlink r:id="rId508">
         <w:r>
           <w:rPr>
             <w:rStyle w:val="Hyperlink"/>
@@ -27209,14 +27573,14 @@
         </w:r>
       </w:hyperlink>
     </w:p>
-    <w:bookmarkEnd w:id="500"/>
-    <w:bookmarkStart w:id="502" w:name="ref-10HA0mMBx"/>
+    <w:bookmarkEnd w:id="509"/>
+    <w:bookmarkStart w:id="511" w:name="ref-10HA0mMBx"/>
     <w:p>
       <w:pPr>
         <w:pStyle w:val="Bibliography"/>
       </w:pPr>
       <w:r>
-        <w:t xml:space="preserve">141.</w:t>
+        <w:t xml:space="preserve">145.</w:t>
       </w:r>
       <w:r>
         <w:t xml:space="preserve"> </w:t>
@@ -27240,7 +27604,7 @@
       <w:r>
         <w:t xml:space="preserve"> </w:t>
       </w:r>
-      <w:hyperlink r:id="rId501">
+      <w:hyperlink r:id="rId510">
         <w:r>
           <w:rPr>
             <w:rStyle w:val="Hyperlink"/>
@@ -27249,14 +27613,14 @@
         </w:r>
       </w:hyperlink>
     </w:p>
-    <w:bookmarkEnd w:id="502"/>
-    <w:bookmarkStart w:id="504" w:name="ref-ZUgwvAHE"/>
+    <w:bookmarkEnd w:id="511"/>
+    <w:bookmarkStart w:id="513" w:name="ref-ZUgwvAHE"/>
     <w:p>
       <w:pPr>
         <w:pStyle w:val="Bibliography"/>
       </w:pPr>
       <w:r>
-        <w:t xml:space="preserve">142.</w:t>
+        <w:t xml:space="preserve">146.</w:t>
       </w:r>
       <w:r>
         <w:t xml:space="preserve"> </w:t>
@@ -27274,7 +27638,7 @@
       <w:r>
         <w:t xml:space="preserve"> </w:t>
       </w:r>
-      <w:hyperlink r:id="rId503">
+      <w:hyperlink r:id="rId512">
         <w:r>
           <w:rPr>
             <w:rStyle w:val="Hyperlink"/>
@@ -27283,14 +27647,14 @@
         </w:r>
       </w:hyperlink>
     </w:p>
-    <w:bookmarkEnd w:id="504"/>
-    <w:bookmarkStart w:id="506" w:name="ref-ID1pTGry"/>
+    <w:bookmarkEnd w:id="513"/>
+    <w:bookmarkStart w:id="515" w:name="ref-ID1pTGry"/>
     <w:p>
       <w:pPr>
         <w:pStyle w:val="Bibliography"/>
       </w:pPr>
       <w:r>
-        <w:t xml:space="preserve">143.</w:t>
+        <w:t xml:space="preserve">147.</w:t>
       </w:r>
       <w:r>
         <w:t xml:space="preserve"> </w:t>
@@ -27308,7 +27672,7 @@
       <w:r>
         <w:t xml:space="preserve"> </w:t>
       </w:r>
-      <w:hyperlink r:id="rId505">
+      <w:hyperlink r:id="rId514">
         <w:r>
           <w:rPr>
             <w:rStyle w:val="Hyperlink"/>
@@ -27317,14 +27681,14 @@
         </w:r>
       </w:hyperlink>
     </w:p>
-    <w:bookmarkEnd w:id="506"/>
-    <w:bookmarkStart w:id="507" w:name="ref-10pzKCEUE"/>
+    <w:bookmarkEnd w:id="515"/>
+    <w:bookmarkStart w:id="516" w:name="ref-10pzKCEUE"/>
     <w:p>
       <w:pPr>
         <w:pStyle w:val="Bibliography"/>
       </w:pPr>
       <w:r>
-        <w:t xml:space="preserve">144.</w:t>
+        <w:t xml:space="preserve">148.</w:t>
       </w:r>
       <w:r>
         <w:t xml:space="preserve"> </w:t>
@@ -27351,14 +27715,14 @@
         </w:r>
       </w:hyperlink>
     </w:p>
-    <w:bookmarkEnd w:id="507"/>
-    <w:bookmarkStart w:id="509" w:name="ref-wAbZpOsr"/>
+    <w:bookmarkEnd w:id="516"/>
+    <w:bookmarkStart w:id="518" w:name="ref-wAbZpOsr"/>
     <w:p>
       <w:pPr>
         <w:pStyle w:val="Bibliography"/>
       </w:pPr>
       <w:r>
-        <w:t xml:space="preserve">145.</w:t>
+        <w:t xml:space="preserve">149.</w:t>
       </w:r>
       <w:r>
         <w:t xml:space="preserve"> </w:t>
@@ -27376,7 +27740,7 @@
       <w:r>
         <w:t xml:space="preserve"> </w:t>
       </w:r>
-      <w:hyperlink r:id="rId508">
+      <w:hyperlink r:id="rId517">
         <w:r>
           <w:rPr>
             <w:rStyle w:val="Hyperlink"/>
@@ -27385,14 +27749,14 @@
         </w:r>
       </w:hyperlink>
     </w:p>
-    <w:bookmarkEnd w:id="509"/>
-    <w:bookmarkStart w:id="511" w:name="ref-lnH0hEuh"/>
+    <w:bookmarkEnd w:id="518"/>
+    <w:bookmarkStart w:id="520" w:name="ref-lnH0hEuh"/>
     <w:p>
       <w:pPr>
         <w:pStyle w:val="Bibliography"/>
       </w:pPr>
       <w:r>
-        <w:t xml:space="preserve">146.</w:t>
+        <w:t xml:space="preserve">150.</w:t>
       </w:r>
       <w:r>
         <w:t xml:space="preserve"> </w:t>
@@ -27410,7 +27774,7 @@
       <w:r>
         <w:t xml:space="preserve"> </w:t>
       </w:r>
-      <w:hyperlink r:id="rId510">
+      <w:hyperlink r:id="rId519">
         <w:r>
           <w:rPr>
             <w:rStyle w:val="Hyperlink"/>
@@ -27419,14 +27783,14 @@
         </w:r>
       </w:hyperlink>
     </w:p>
-    <w:bookmarkEnd w:id="511"/>
-    <w:bookmarkStart w:id="513" w:name="ref-XmUY0cZB"/>
+    <w:bookmarkEnd w:id="520"/>
+    <w:bookmarkStart w:id="522" w:name="ref-XmUY0cZB"/>
     <w:p>
       <w:pPr>
         <w:pStyle w:val="Bibliography"/>
       </w:pPr>
       <w:r>
-        <w:t xml:space="preserve">147.</w:t>
+        <w:t xml:space="preserve">151.</w:t>
       </w:r>
       <w:r>
         <w:t xml:space="preserve"> </w:t>
@@ -27444,7 +27808,7 @@
       <w:r>
         <w:t xml:space="preserve"> </w:t>
       </w:r>
-      <w:hyperlink r:id="rId512">
+      <w:hyperlink r:id="rId521">
         <w:r>
           <w:rPr>
             <w:rStyle w:val="Hyperlink"/>
@@ -27453,14 +27817,14 @@
         </w:r>
       </w:hyperlink>
     </w:p>
-    <w:bookmarkEnd w:id="513"/>
-    <w:bookmarkStart w:id="518" w:name="ref-1E4OfHyhI"/>
+    <w:bookmarkEnd w:id="522"/>
+    <w:bookmarkStart w:id="527" w:name="ref-1E4OfHyhI"/>
     <w:p>
       <w:pPr>
         <w:pStyle w:val="Bibliography"/>
       </w:pPr>
       <w:r>
-        <w:t xml:space="preserve">148.</w:t>
+        <w:t xml:space="preserve">152.</w:t>
       </w:r>
       <w:r>
         <w:t xml:space="preserve"> </w:t>
@@ -27500,7 +27864,7 @@
       <w:r>
         <w:t xml:space="preserve"> </w:t>
       </w:r>
-      <w:hyperlink r:id="rId514">
+      <w:hyperlink r:id="rId523">
         <w:r>
           <w:rPr>
             <w:rStyle w:val="Hyperlink"/>
@@ -27517,7 +27881,7 @@
       <w:r>
         <w:t xml:space="preserve"> </w:t>
       </w:r>
-      <w:hyperlink r:id="rId515">
+      <w:hyperlink r:id="rId524">
         <w:r>
           <w:rPr>
             <w:rStyle w:val="Hyperlink"/>
@@ -27534,7 +27898,7 @@
       <w:r>
         <w:t xml:space="preserve"> </w:t>
       </w:r>
-      <w:hyperlink r:id="rId516">
+      <w:hyperlink r:id="rId525">
         <w:r>
           <w:rPr>
             <w:rStyle w:val="Hyperlink"/>
@@ -27551,7 +27915,7 @@
       <w:r>
         <w:t xml:space="preserve"> </w:t>
       </w:r>
-      <w:hyperlink r:id="rId517">
+      <w:hyperlink r:id="rId526">
         <w:r>
           <w:rPr>
             <w:rStyle w:val="Hyperlink"/>
@@ -27560,14 +27924,14 @@
         </w:r>
       </w:hyperlink>
     </w:p>
-    <w:bookmarkEnd w:id="518"/>
-    <w:bookmarkStart w:id="520" w:name="ref-hKblceo6"/>
+    <w:bookmarkEnd w:id="527"/>
+    <w:bookmarkStart w:id="529" w:name="ref-hKblceo6"/>
     <w:p>
       <w:pPr>
         <w:pStyle w:val="Bibliography"/>
       </w:pPr>
       <w:r>
-        <w:t xml:space="preserve">149.</w:t>
+        <w:t xml:space="preserve">153.</w:t>
       </w:r>
       <w:r>
         <w:t xml:space="preserve"> </w:t>
@@ -27591,7 +27955,7 @@
       <w:r>
         <w:t xml:space="preserve"> </w:t>
       </w:r>
-      <w:hyperlink r:id="rId519">
+      <w:hyperlink r:id="rId528">
         <w:r>
           <w:rPr>
             <w:rStyle w:val="Hyperlink"/>
@@ -27600,14 +27964,14 @@
         </w:r>
       </w:hyperlink>
     </w:p>
-    <w:bookmarkEnd w:id="520"/>
-    <w:bookmarkStart w:id="522" w:name="ref-zt8AAjcZ"/>
+    <w:bookmarkEnd w:id="529"/>
+    <w:bookmarkStart w:id="531" w:name="ref-zt8AAjcZ"/>
     <w:p>
       <w:pPr>
         <w:pStyle w:val="Bibliography"/>
       </w:pPr>
       <w:r>
-        <w:t xml:space="preserve">150.</w:t>
+        <w:t xml:space="preserve">154.</w:t>
       </w:r>
       <w:r>
         <w:t xml:space="preserve"> </w:t>
@@ -27625,7 +27989,7 @@
       <w:r>
         <w:t xml:space="preserve"> </w:t>
       </w:r>
-      <w:hyperlink r:id="rId521">
+      <w:hyperlink r:id="rId530">
         <w:r>
           <w:rPr>
             <w:rStyle w:val="Hyperlink"/>
@@ -27634,14 +27998,14 @@
         </w:r>
       </w:hyperlink>
     </w:p>
-    <w:bookmarkEnd w:id="522"/>
-    <w:bookmarkStart w:id="524" w:name="ref-1F8S9FeHf"/>
+    <w:bookmarkEnd w:id="531"/>
+    <w:bookmarkStart w:id="533" w:name="ref-1F8S9FeHf"/>
     <w:p>
       <w:pPr>
         <w:pStyle w:val="Bibliography"/>
       </w:pPr>
       <w:r>
-        <w:t xml:space="preserve">151.</w:t>
+        <w:t xml:space="preserve">155.</w:t>
       </w:r>
       <w:r>
         <w:t xml:space="preserve"> </w:t>
@@ -27659,7 +28023,7 @@
       <w:r>
         <w:t xml:space="preserve"> </w:t>
       </w:r>
-      <w:hyperlink r:id="rId523">
+      <w:hyperlink r:id="rId532">
         <w:r>
           <w:rPr>
             <w:rStyle w:val="Hyperlink"/>
@@ -27668,14 +28032,14 @@
         </w:r>
       </w:hyperlink>
     </w:p>
-    <w:bookmarkEnd w:id="524"/>
-    <w:bookmarkStart w:id="529" w:name="ref-9jaVzCbL"/>
+    <w:bookmarkEnd w:id="533"/>
+    <w:bookmarkStart w:id="538" w:name="ref-9jaVzCbL"/>
     <w:p>
       <w:pPr>
         <w:pStyle w:val="Bibliography"/>
       </w:pPr>
       <w:r>
-        <w:t xml:space="preserve">152.</w:t>
+        <w:t xml:space="preserve">156.</w:t>
       </w:r>
       <w:r>
         <w:t xml:space="preserve"> </w:t>
@@ -27715,7 +28079,7 @@
       <w:r>
         <w:t xml:space="preserve"> </w:t>
       </w:r>
-      <w:hyperlink r:id="rId525">
+      <w:hyperlink r:id="rId534">
         <w:r>
           <w:rPr>
             <w:rStyle w:val="Hyperlink"/>
@@ -27732,7 +28096,7 @@
       <w:r>
         <w:t xml:space="preserve"> </w:t>
       </w:r>
-      <w:hyperlink r:id="rId526">
+      <w:hyperlink r:id="rId535">
         <w:r>
           <w:rPr>
             <w:rStyle w:val="Hyperlink"/>
@@ -27749,7 +28113,7 @@
       <w:r>
         <w:t xml:space="preserve"> </w:t>
       </w:r>
-      <w:hyperlink r:id="rId527">
+      <w:hyperlink r:id="rId536">
         <w:r>
           <w:rPr>
             <w:rStyle w:val="Hyperlink"/>
@@ -27766,7 +28130,7 @@
       <w:r>
         <w:t xml:space="preserve"> </w:t>
       </w:r>
-      <w:hyperlink r:id="rId528">
+      <w:hyperlink r:id="rId537">
         <w:r>
           <w:rPr>
             <w:rStyle w:val="Hyperlink"/>
@@ -27775,14 +28139,14 @@
         </w:r>
       </w:hyperlink>
     </w:p>
-    <w:bookmarkEnd w:id="529"/>
-    <w:bookmarkStart w:id="531" w:name="ref-kYjzRJ0H"/>
+    <w:bookmarkEnd w:id="538"/>
+    <w:bookmarkStart w:id="540" w:name="ref-kYjzRJ0H"/>
     <w:p>
       <w:pPr>
         <w:pStyle w:val="Bibliography"/>
       </w:pPr>
       <w:r>
-        <w:t xml:space="preserve">153.</w:t>
+        <w:t xml:space="preserve">157.</w:t>
       </w:r>
       <w:r>
         <w:t xml:space="preserve"> </w:t>
@@ -27800,7 +28164,7 @@
       <w:r>
         <w:t xml:space="preserve"> </w:t>
       </w:r>
-      <w:hyperlink r:id="rId530">
+      <w:hyperlink r:id="rId539">
         <w:r>
           <w:rPr>
             <w:rStyle w:val="Hyperlink"/>
@@ -27809,9 +28173,9 @@
         </w:r>
       </w:hyperlink>
     </w:p>
-    <w:bookmarkEnd w:id="531"/>
-    <w:bookmarkEnd w:id="532"/>
-    <w:bookmarkEnd w:id="533"/>
+    <w:bookmarkEnd w:id="540"/>
+    <w:bookmarkEnd w:id="541"/>
+    <w:bookmarkEnd w:id="542"/>
     <w:sectPr>
       <w:pgSz w:h="15840" w:w="12240"/>
       <w:pgMar w:bottom="1440" w:footer="720" w:gutter="0" w:header="720" w:left="1440" w:right="1440" w:top="1440"/>
@@ -27869,7 +28233,7 @@
           <w:rPr>
             <w:rStyle w:val="Hyperlink"/>
           </w:rPr>
-          <w:t xml:space="preserve">23</w:t>
+          <w:t xml:space="preserve">27</w:t>
         </w:r>
       </w:hyperlink>
       <w:r>
@@ -27889,7 +28253,7 @@
           <w:rPr>
             <w:rStyle w:val="Hyperlink"/>
           </w:rPr>
-          <w:t xml:space="preserve">35</w:t>
+          <w:t xml:space="preserve">39</w:t>
         </w:r>
       </w:hyperlink>
       <w:r>
@@ -27928,7 +28292,7 @@
           <w:rPr>
             <w:rStyle w:val="Hyperlink"/>
           </w:rPr>
-          <w:t xml:space="preserve">41</w:t>
+          <w:t xml:space="preserve">45</w:t>
         </w:r>
       </w:hyperlink>
       <w:r>
@@ -27957,7 +28321,7 @@
           <w:rPr>
             <w:rStyle w:val="Hyperlink"/>
           </w:rPr>
-          <w:t xml:space="preserve">42</w:t>
+          <w:t xml:space="preserve">46</w:t>
         </w:r>
       </w:hyperlink>
       <w:r>
@@ -28007,7 +28371,7 @@
           <w:rPr>
             <w:rStyle w:val="Hyperlink"/>
           </w:rPr>
-          <w:t xml:space="preserve">43</w:t>
+          <w:t xml:space="preserve">47</w:t>
         </w:r>
       </w:hyperlink>
       <w:r>
@@ -28027,7 +28391,7 @@
           <w:rPr>
             <w:rStyle w:val="Hyperlink"/>
           </w:rPr>
-          <w:t xml:space="preserve">44</w:t>
+          <w:t xml:space="preserve">48</w:t>
         </w:r>
       </w:hyperlink>
       <w:r>
@@ -28107,7 +28471,7 @@
           <w:rPr>
             <w:rStyle w:val="Hyperlink"/>
           </w:rPr>
-          <w:t xml:space="preserve">45</w:t>
+          <w:t xml:space="preserve">49</w:t>
         </w:r>
       </w:hyperlink>
       <w:r>
@@ -28280,7 +28644,7 @@
           <w:rPr>
             <w:rStyle w:val="Hyperlink"/>
           </w:rPr>
-          <w:t xml:space="preserve">115</w:t>
+          <w:t xml:space="preserve">119</w:t>
         </w:r>
       </w:hyperlink>
       <w:r>
@@ -28369,7 +28733,7 @@
           <w:rPr>
             <w:rStyle w:val="Hyperlink"/>
           </w:rPr>
-          <w:t xml:space="preserve">80</w:t>
+          <w:t xml:space="preserve">84</w:t>
         </w:r>
       </w:hyperlink>
       <w:r>
@@ -29143,6 +29507,9 @@
     <w:abstractNumId w:val="991"/>
   </w:num>
   <w:num w:numId="1009">
+    <w:abstractNumId w:val="991"/>
+  </w:num>
+  <w:num w:numId="1010">
     <w:abstractNumId w:val="991"/>
   </w:num>
 </w:numbering>

--- a/manuscript.docx
+++ b/manuscript.docx
@@ -105,7 +105,7 @@
           <w:rPr>
             <w:rStyle w:val="Hyperlink"/>
           </w:rPr>
-          <w:t xml:space="preserve">stain/2022-fdo-paper@d2d22ac</w:t>
+          <w:t xml:space="preserve">stain/2022-fdo-paper@7c0034b</w:t>
         </w:r>
       </w:hyperlink>
       <w:r>
@@ -1259,7 +1259,7 @@
       </w:r>
     </w:p>
     <w:bookmarkEnd w:id="63"/>
-    <w:bookmarkStart w:id="92" w:name="sec:introduction"/>
+    <w:bookmarkStart w:id="65" w:name="sec:introduction"/>
     <w:p>
       <w:pPr>
         <w:pStyle w:val="Heading1"/>
@@ -1461,6 +1461,9 @@
         <w:t xml:space="preserve">. Yet regular researchers and developers of emerging platforms for computation and data management are reluctant to adapt such a FAIR Linked Data approach fully</w:t>
       </w:r>
       <w:r>
+        <w:t xml:space="preserve"> </w:t>
+      </w:r>
+      <w:r>
         <w:t xml:space="preserve">[</w:t>
       </w:r>
       <w:hyperlink w:anchor="ref-jHwttlTs">
@@ -1619,7 +1622,34 @@
         <w:t xml:space="preserve">Concretely, the contribution of this paper is a systematic comparison between FDO and Linked Data using 5 different conceptual frameworks that capture different perspectives on interoperability and readiness for implementation.</w:t>
       </w:r>
     </w:p>
-    <w:bookmarkStart w:id="75" w:name="fair-digital-object"/>
+    <w:bookmarkEnd w:id="65"/>
+    <w:bookmarkStart w:id="93" w:name="sec:background"/>
+    <w:p>
+      <w:pPr>
+        <w:pStyle w:val="Heading1"/>
+      </w:pPr>
+      <w:r>
+        <w:rPr>
+          <w:rStyle w:val="SectionNumber"/>
+        </w:rPr>
+        <w:t xml:space="preserve">2</w:t>
+      </w:r>
+      <w:r>
+        <w:tab/>
+      </w:r>
+      <w:r>
+        <w:t xml:space="preserve">Background and related work</w:t>
+      </w:r>
+    </w:p>
+    <w:p>
+      <w:pPr>
+        <w:pStyle w:val="FirstParagraph"/>
+      </w:pPr>
+      <w:r>
+        <w:t xml:space="preserve">In the following, we discuss the related work with respect to FAIR Digital Objects and Linked Data. For the later, we do so by looking through the lens of its development overtime.</w:t>
+      </w:r>
+    </w:p>
+    <w:bookmarkStart w:id="76" w:name="sec:fdo"/>
     <w:p>
       <w:pPr>
         <w:pStyle w:val="Heading2"/>
@@ -1628,7 +1658,7 @@
         <w:rPr>
           <w:rStyle w:val="SectionNumber"/>
         </w:rPr>
-        <w:t xml:space="preserve">1.1</w:t>
+        <w:t xml:space="preserve">2.1</w:t>
       </w:r>
       <w:r>
         <w:tab/>
@@ -1637,7 +1667,7 @@
         <w:t xml:space="preserve">FAIR Digital Object</w:t>
       </w:r>
     </w:p>
-    <w:bookmarkStart w:id="67" w:name="sec:next-step-fdo"/>
+    <w:bookmarkStart w:id="68" w:name="sec:next-step-fdo"/>
     <w:p>
       <w:pPr>
         <w:pStyle w:val="Heading3"/>
@@ -1646,7 +1676,7 @@
         <w:rPr>
           <w:rStyle w:val="SectionNumber"/>
         </w:rPr>
-        <w:t xml:space="preserve">1.1.1</w:t>
+        <w:t xml:space="preserve">2.1.1</w:t>
       </w:r>
       <w:r>
         <w:tab/>
@@ -1688,7 +1718,7 @@
       <w:r>
         <w:t xml:space="preserve"> </w:t>
       </w:r>
-      <w:hyperlink r:id="rId65">
+      <w:hyperlink r:id="rId66">
         <w:r>
           <w:rPr>
             <w:rStyle w:val="Hyperlink"/>
@@ -2489,7 +2519,7 @@
       <w:r>
         <w:t xml:space="preserve"> </w:t>
       </w:r>
-      <w:hyperlink r:id="rId66">
+      <w:hyperlink r:id="rId67">
         <w:r>
           <w:rPr>
             <w:rStyle w:val="Hyperlink"/>
@@ -2526,7 +2556,7 @@
         <w:t xml:space="preserve">It is worth pointing out at that, except for the DOIP endorsement, all of these documents are abstract, in the sense that they permit any technical implementation of FDO, if used according to the recommendations.</w:t>
       </w:r>
     </w:p>
-    <w:bookmarkEnd w:id="67"/>
+    <w:bookmarkEnd w:id="68"/>
     <w:p>
       <w:pPr>
         <w:pStyle w:val="BodyText"/>
@@ -2893,9 +2923,9 @@
         <w:pStyle w:val="BodyText"/>
       </w:pPr>
       <w:r>
-        <w:t xml:space="preserve">Recently, FDOs have been recognized by the European Open Science Cloud (</w:t>
-      </w:r>
-      <w:hyperlink r:id="rId68">
+        <w:t xml:space="preserve">Recently, FDOs have been recognised by the European Open Science Cloud (</w:t>
+      </w:r>
+      <w:hyperlink r:id="rId69">
         <w:r>
           <w:rPr>
             <w:rStyle w:val="Hyperlink"/>
@@ -2939,7 +2969,7 @@
       <w:r>
         <w:t xml:space="preserve">. Development of the FDO concept continued within Research Data Alliance (</w:t>
       </w:r>
-      <w:hyperlink r:id="rId69">
+      <w:hyperlink r:id="rId70">
         <w:r>
           <w:rPr>
             <w:rStyle w:val="Hyperlink"/>
@@ -2953,7 +2983,7 @@
       <w:r>
         <w:t xml:space="preserve"> </w:t>
       </w:r>
-      <w:hyperlink r:id="rId70">
+      <w:hyperlink r:id="rId71">
         <w:r>
           <w:rPr>
             <w:rStyle w:val="Hyperlink"/>
@@ -2987,7 +3017,7 @@
       <w:r>
         <w:t xml:space="preserve"> </w:t>
       </w:r>
-      <w:hyperlink r:id="rId71">
+      <w:hyperlink r:id="rId72">
         <w:r>
           <w:rPr>
             <w:rStyle w:val="Hyperlink"/>
@@ -3009,14 +3039,14 @@
           <w:rPr>
             <w:rStyle w:val="Hyperlink"/>
           </w:rPr>
-          <w:t xml:space="preserve">1.1.1</w:t>
+          <w:t xml:space="preserve">2.1.1</w:t>
         </w:r>
       </w:hyperlink>
       <w:r>
         <w:t xml:space="preserve">).</w:t>
       </w:r>
     </w:p>
-    <w:bookmarkStart w:id="74" w:name="fdo-approaches"/>
+    <w:bookmarkStart w:id="75" w:name="fdo-approaches"/>
     <w:p>
       <w:pPr>
         <w:pStyle w:val="Heading3"/>
@@ -3025,7 +3055,7 @@
         <w:rPr>
           <w:rStyle w:val="SectionNumber"/>
         </w:rPr>
-        <w:t xml:space="preserve">1.1.2</w:t>
+        <w:t xml:space="preserve">2.1.2</w:t>
       </w:r>
       <w:r>
         <w:tab/>
@@ -3103,7 +3133,7 @@
         <w:rPr>
           <w:rStyle w:val="FootnoteReference"/>
         </w:rPr>
-        <w:footnoteReference w:id="72"/>
+        <w:footnoteReference w:id="73"/>
       </w:r>
       <w:r>
         <w:t xml:space="preserve"> </w:t>
@@ -3114,7 +3144,7 @@
       <w:r>
         <w:t xml:space="preserve"> </w:t>
       </w:r>
-      <w:hyperlink r:id="rId73">
+      <w:hyperlink r:id="rId74">
         <w:r>
           <w:rPr>
             <w:rStyle w:val="Hyperlink"/>
@@ -3185,16 +3215,16 @@
           <w:rPr>
             <w:rStyle w:val="Hyperlink"/>
           </w:rPr>
-          <w:t xml:space="preserve">1.2</w:t>
+          <w:t xml:space="preserve">2.2</w:t>
         </w:r>
       </w:hyperlink>
       <w:r>
         <w:t xml:space="preserve">.</w:t>
       </w:r>
     </w:p>
-    <w:bookmarkEnd w:id="74"/>
     <w:bookmarkEnd w:id="75"/>
-    <w:bookmarkStart w:id="91" w:name="sec:ld"/>
+    <w:bookmarkEnd w:id="76"/>
+    <w:bookmarkStart w:id="92" w:name="sec:ld"/>
     <w:p>
       <w:pPr>
         <w:pStyle w:val="Heading2"/>
@@ -3203,7 +3233,7 @@
         <w:rPr>
           <w:rStyle w:val="SectionNumber"/>
         </w:rPr>
-        <w:t xml:space="preserve">1.2</w:t>
+        <w:t xml:space="preserve">2.2</w:t>
       </w:r>
       <w:r>
         <w:tab/>
@@ -3249,7 +3279,7 @@
         <w:t xml:space="preserve">.</w:t>
       </w:r>
     </w:p>
-    <w:bookmarkStart w:id="87" w:name="sec:semweb"/>
+    <w:bookmarkStart w:id="88" w:name="sec:semweb"/>
     <w:p>
       <w:pPr>
         <w:pStyle w:val="Heading3"/>
@@ -3258,7 +3288,7 @@
         <w:rPr>
           <w:rStyle w:val="SectionNumber"/>
         </w:rPr>
-        <w:t xml:space="preserve">1.2.1</w:t>
+        <w:t xml:space="preserve">2.2.1</w:t>
       </w:r>
       <w:r>
         <w:tab/>
@@ -3313,7 +3343,7 @@
       <w:r>
         <w:t xml:space="preserve"> </w:t>
       </w:r>
-      <w:hyperlink r:id="rId76">
+      <w:hyperlink r:id="rId77">
         <w:r>
           <w:rPr>
             <w:rStyle w:val="Hyperlink"/>
@@ -3327,7 +3357,7 @@
       <w:r>
         <w:t xml:space="preserve"> </w:t>
       </w:r>
-      <w:hyperlink r:id="rId77">
+      <w:hyperlink r:id="rId78">
         <w:r>
           <w:rPr>
             <w:rStyle w:val="Hyperlink"/>
@@ -3341,7 +3371,7 @@
       <w:r>
         <w:t xml:space="preserve"> </w:t>
       </w:r>
-      <w:hyperlink r:id="rId78">
+      <w:hyperlink r:id="rId79">
         <w:r>
           <w:rPr>
             <w:rStyle w:val="Hyperlink"/>
@@ -3358,7 +3388,7 @@
       <w:r>
         <w:t xml:space="preserve"> </w:t>
       </w:r>
-      <w:hyperlink r:id="rId79">
+      <w:hyperlink r:id="rId80">
         <w:r>
           <w:rPr>
             <w:rStyle w:val="Hyperlink"/>
@@ -3503,7 +3533,7 @@
         <w:rPr>
           <w:rStyle w:val="FootnoteReference"/>
         </w:rPr>
-        <w:footnoteReference w:id="80"/>
+        <w:footnoteReference w:id="81"/>
       </w:r>
       <w:r>
         <w:t xml:space="preserve"> </w:t>
@@ -3563,7 +3593,7 @@
         <w:rPr>
           <w:rStyle w:val="FootnoteReference"/>
         </w:rPr>
-        <w:footnoteReference w:id="81"/>
+        <w:footnoteReference w:id="82"/>
       </w:r>
       <w:r>
         <w:t xml:space="preserve">, the Semantic Web builds a self-described system of types and properties, the meaning of a relation can be resolved by following its hyperlink to the definition within a</w:t>
@@ -3832,7 +3862,7 @@
       <w:r>
         <w:t xml:space="preserve"> </w:t>
       </w:r>
-      <w:hyperlink r:id="rId82">
+      <w:hyperlink r:id="rId83">
         <w:r>
           <w:rPr>
             <w:rStyle w:val="Hyperlink"/>
@@ -3897,7 +3927,7 @@
       <w:r>
         <w:t xml:space="preserve"> </w:t>
       </w:r>
-      <w:hyperlink r:id="rId83">
+      <w:hyperlink r:id="rId84">
         <w:r>
           <w:rPr>
             <w:rStyle w:val="Hyperlink"/>
@@ -4117,7 +4147,7 @@
         <w:rPr>
           <w:rStyle w:val="FootnoteReference"/>
         </w:rPr>
-        <w:footnoteReference w:id="84"/>
+        <w:footnoteReference w:id="85"/>
       </w:r>
       <w:r>
         <w:t xml:space="preserve">, so that their clients can avoid thousands of HTTP requests for individual resources. This enabled local processing, mapping and data integration across datasets (e.g. Open PHACTS</w:t>
@@ -4209,7 +4239,7 @@
       <w:r>
         <w:t xml:space="preserve"> </w:t>
       </w:r>
-      <w:hyperlink r:id="rId85">
+      <w:hyperlink r:id="rId86">
         <w:r>
           <w:rPr>
             <w:rStyle w:val="Hyperlink"/>
@@ -4279,7 +4309,7 @@
       <w:r>
         <w:t xml:space="preserve"> </w:t>
       </w:r>
-      <w:hyperlink r:id="rId86">
+      <w:hyperlink r:id="rId87">
         <w:r>
           <w:rPr>
             <w:rStyle w:val="Hyperlink"/>
@@ -4391,8 +4421,8 @@
         <w:t xml:space="preserve">.</w:t>
       </w:r>
     </w:p>
-    <w:bookmarkEnd w:id="87"/>
-    <w:bookmarkStart w:id="90" w:name="sec:ld-web"/>
+    <w:bookmarkEnd w:id="88"/>
+    <w:bookmarkStart w:id="91" w:name="sec:ld-web"/>
     <w:p>
       <w:pPr>
         <w:pStyle w:val="Heading3"/>
@@ -4401,7 +4431,7 @@
         <w:rPr>
           <w:rStyle w:val="SectionNumber"/>
         </w:rPr>
-        <w:t xml:space="preserve">1.2.2</w:t>
+        <w:t xml:space="preserve">2.2.2</w:t>
       </w:r>
       <w:r>
         <w:tab/>
@@ -4506,7 +4536,7 @@
       <w:r>
         <w:t xml:space="preserve"> </w:t>
       </w:r>
-      <w:hyperlink r:id="rId88">
+      <w:hyperlink r:id="rId89">
         <w:r>
           <w:rPr>
             <w:rStyle w:val="Hyperlink"/>
@@ -4623,7 +4653,7 @@
         <w:rPr>
           <w:rStyle w:val="FootnoteReference"/>
         </w:rPr>
-        <w:footnoteReference w:id="89"/>
+        <w:footnoteReference w:id="90"/>
       </w:r>
       <w:r>
         <w:t xml:space="preserve"> </w:t>
@@ -4941,10 +4971,10 @@
         <w:t xml:space="preserve">, with vocabulary use patterns documented by copy-pastable JSON-LD examples, rather than by formalised ontologies or developer requirements to understand the full Semantic Web stack.</w:t>
       </w:r>
     </w:p>
-    <w:bookmarkEnd w:id="90"/>
     <w:bookmarkEnd w:id="91"/>
     <w:bookmarkEnd w:id="92"/>
-    <w:bookmarkStart w:id="150" w:name="sec:comparing"/>
+    <w:bookmarkEnd w:id="93"/>
+    <w:bookmarkStart w:id="151" w:name="sec:comparing"/>
     <w:p>
       <w:pPr>
         <w:pStyle w:val="Heading1"/>
@@ -4953,7 +4983,7 @@
         <w:rPr>
           <w:rStyle w:val="SectionNumber"/>
         </w:rPr>
-        <w:t xml:space="preserve">2</w:t>
+        <w:t xml:space="preserve">3</w:t>
       </w:r>
       <w:r>
         <w:tab/>
@@ -5157,7 +5187,7 @@
           <w:rPr>
             <w:rStyle w:val="Hyperlink"/>
           </w:rPr>
-          <w:t xml:space="preserve">1.1.1</w:t>
+          <w:t xml:space="preserve">2.1.1</w:t>
         </w:r>
       </w:hyperlink>
       <w:r>
@@ -5195,7 +5225,7 @@
         <w:t xml:space="preserve">against Linked Data in general.</w:t>
       </w:r>
     </w:p>
-    <w:bookmarkStart w:id="99" w:name="sec:interoperability-compare"/>
+    <w:bookmarkStart w:id="100" w:name="sec:interoperability-compare"/>
     <w:p>
       <w:pPr>
         <w:pStyle w:val="Heading2"/>
@@ -5204,7 +5234,7 @@
         <w:rPr>
           <w:rStyle w:val="SectionNumber"/>
         </w:rPr>
-        <w:t xml:space="preserve">2.1</w:t>
+        <w:t xml:space="preserve">3.1</w:t>
       </w:r>
       <w:r>
         <w:tab/>
@@ -5241,7 +5271,7 @@
         <w:t xml:space="preserve"> </w:t>
       </w:r>
       <w:r>
-        <w:t xml:space="preserve">categorizes interoperability between applications along 6 strands, covering different architectural levels: from</w:t>
+        <w:t xml:space="preserve">categorises interoperability between applications along 6 strands, covering different architectural levels: from</w:t>
       </w:r>
       <w:r>
         <w:t xml:space="preserve"> </w:t>
@@ -5368,7 +5398,10 @@
         <w:t xml:space="preserve"> </w:t>
       </w:r>
       <w:r>
-        <w:t xml:space="preserve">better with regards to automated machine-to-machine interaction (and thus interoperability), which is a crucial aspect of the FAIR principles. In table [</w:t>
+        <w:t xml:space="preserve">better with regards to automated machine-to-machine interaction (and thus interoperability), which is a crucial aspect of the FAIR principles. In Table</w:t>
+      </w:r>
+      <w:r>
+        <w:t xml:space="preserve"> </w:t>
       </w:r>
       <w:hyperlink w:anchor="tbl:fdo-web-interoperability-framework">
         <w:r>
@@ -5379,7 +5412,10 @@
         </w:r>
       </w:hyperlink>
       <w:r>
-        <w:t xml:space="preserve">] we use the interoperability framework to compare the current FAIR Digital Object approach against the Web and its Linked Data practices.</w:t>
+        <w:t xml:space="preserve"> </w:t>
+      </w:r>
+      <w:r>
+        <w:t xml:space="preserve">we use the interoperability framework to compare the current FAIR Digital Object approach against the Web and its Linked Data practices.</w:t>
       </w:r>
     </w:p>
     <w:bookmarkStart w:id="0" w:name="tbl:fdo-web-interoperability-framework"/>
@@ -5509,19 +5545,19 @@
               <w:jc w:val="center"/>
             </w:pPr>
             <w:r>
-              <w:t xml:space="preserve">Purpose of FDO is to enable federated machine actionable digital objects for scholarly purposes, in practice this also requires agreement of or compatibility between FDO types. FDO encourages research communities to develop common type registries to be shared across instances. In current DOIP practice, each service have their own types, attributes and operations. The wider symbiosis is consistent use of PIDs.</w:t>
-            </w:r>
-          </w:p>
-        </w:tc>
-        <w:tc>
-          <w:tcPr/>
-          <w:p>
-            <w:pPr>
-              <w:pStyle w:val="Compact"/>
-              <w:jc w:val="center"/>
-            </w:pPr>
-            <w:r>
-              <w:t xml:space="preserve">Web is loosely coupled and encourages collaboration and linking by URL. In practice, REST APIs</w:t>
+              <w:t xml:space="preserve">The purpose of FDO is to enable federated machine actionable digital objects for scholarly purposes, in practice this also requires agreement of or compatibility between FDO types. FDO encourages research communities to develop common type registries to be shared across instances. In current DOIP practice, each service have their own types, attributes and operations. The wider symbiosis is consistent use of PIDs.</w:t>
+            </w:r>
+          </w:p>
+        </w:tc>
+        <w:tc>
+          <w:tcPr/>
+          <w:p>
+            <w:pPr>
+              <w:pStyle w:val="Compact"/>
+              <w:jc w:val="center"/>
+            </w:pPr>
+            <w:r>
+              <w:t xml:space="preserve">The Web is loosely coupled and encourages collaboration and linking by URL. In practice, REST APIs</w:t>
             </w:r>
             <w:r>
               <w:t xml:space="preserve"> </w:t>
@@ -5670,7 +5706,7 @@
               <w:t xml:space="preserve"> </w:t>
             </w:r>
             <w:r>
-              <w:t xml:space="preserve">(incl. human readable docs). Semantics/purpose of operations not formalized (similar operations can be grouped with</w:t>
+              <w:t xml:space="preserve">(incl. human readable docs). Semantics/purpose of operations not formalised (similar operations can be grouped with</w:t>
             </w:r>
             <w:r>
               <w:t xml:space="preserve"> </w:t>
@@ -5806,12 +5842,12 @@
               <w:jc w:val="center"/>
             </w:pPr>
             <w:r>
-              <w:t xml:space="preserve">FDO semantic enable navigation and typing. Every FDO have a type. Types maintained in FDO Type registries, which may add additional semantics, e.g. the ePIC</w:t>
-            </w:r>
-            <w:r>
-              <w:t xml:space="preserve"> </w:t>
-            </w:r>
-            <w:hyperlink r:id="rId93">
+              <w:t xml:space="preserve">FDO semantic enable navigation and typing. Every FDO has a type. Types maintained in FDO Type registries, which may add additional semantics, e.g. the ePIC</w:t>
+            </w:r>
+            <w:r>
+              <w:t xml:space="preserve"> </w:t>
+            </w:r>
+            <w:hyperlink r:id="rId94">
               <w:r>
                 <w:rPr>
                   <w:rStyle w:val="Hyperlink"/>
@@ -5880,31 +5916,31 @@
                 <w:iCs/>
                 <w:i/>
               </w:rPr>
-              <w:t xml:space="preserve">serializing messages for digital exchange, structure representation</w:t>
-            </w:r>
-          </w:p>
-        </w:tc>
-        <w:tc>
-          <w:tcPr/>
-          <w:p>
-            <w:pPr>
-              <w:pStyle w:val="Compact"/>
-              <w:jc w:val="center"/>
-            </w:pPr>
-            <w:r>
-              <w:t xml:space="preserve">DOIP serialize FDOs as JSON, metadata commonly use JSON, typed with JSON Schema. Multiple byte stream attachments of any media type.</w:t>
-            </w:r>
-          </w:p>
-        </w:tc>
-        <w:tc>
-          <w:tcPr/>
-          <w:p>
-            <w:pPr>
-              <w:pStyle w:val="Compact"/>
-              <w:jc w:val="center"/>
-            </w:pPr>
-            <w:r>
-              <w:t xml:space="preserve">Textual HTTP headers (including any signposting), single byte stream of any media type, e.g. Linked Data formats (JSON-LD, Turtle, RDF/XML) or embedded in document (HTML with RDFa, JSON-LD or Microdata). XML previously main syntax used by APIs, JSON now dominant.</w:t>
+              <w:t xml:space="preserve">serialising messages for digital exchange, structure representation</w:t>
+            </w:r>
+          </w:p>
+        </w:tc>
+        <w:tc>
+          <w:tcPr/>
+          <w:p>
+            <w:pPr>
+              <w:pStyle w:val="Compact"/>
+              <w:jc w:val="center"/>
+            </w:pPr>
+            <w:r>
+              <w:t xml:space="preserve">DOIP serialise FDOs as JSON, metadata commonly use JSON, typed with JSON Schema. Multiple byte stream attachments of any media type.</w:t>
+            </w:r>
+          </w:p>
+        </w:tc>
+        <w:tc>
+          <w:tcPr/>
+          <w:p>
+            <w:pPr>
+              <w:pStyle w:val="Compact"/>
+              <w:jc w:val="center"/>
+            </w:pPr>
+            <w:r>
+              <w:t xml:space="preserve">Textual HTTP headers (including any signposting), single byte stream of any media type, e.g. Linked Data formats (JSON-LD, Turtle, RDF/XML) or embedded in document (HTML with RDFa, JSON-LD or Microdata). XML was previously the main syntax used by APIs, JSON is now dominant.</w:t>
             </w:r>
           </w:p>
         </w:tc>
@@ -5975,7 +6011,7 @@
             <w:r>
               <w:t xml:space="preserve"> </w:t>
             </w:r>
-            <w:hyperlink r:id="rId94">
+            <w:hyperlink r:id="rId95">
               <w:r>
                 <w:rPr>
                   <w:rStyle w:val="Hyperlink"/>
@@ -6041,7 +6077,7 @@
             <w:r>
               <w:t xml:space="preserve"> </w:t>
             </w:r>
-            <w:hyperlink r:id="rId95">
+            <w:hyperlink r:id="rId96">
               <w:r>
                 <w:rPr>
                   <w:rStyle w:val="Hyperlink"/>
@@ -6055,7 +6091,7 @@
             <w:r>
               <w:t xml:space="preserve"> </w:t>
             </w:r>
-            <w:hyperlink r:id="rId96">
+            <w:hyperlink r:id="rId97">
               <w:r>
                 <w:rPr>
                   <w:rStyle w:val="Hyperlink"/>
@@ -6069,7 +6105,7 @@
             <w:r>
               <w:t xml:space="preserve"> </w:t>
             </w:r>
-            <w:hyperlink r:id="rId97">
+            <w:hyperlink r:id="rId98">
               <w:r>
                 <w:rPr>
                   <w:rStyle w:val="Hyperlink"/>
@@ -6127,7 +6163,7 @@
         <w:pStyle w:val="BodyText"/>
       </w:pPr>
       <w:r>
-        <w:t xml:space="preserve">Web have already showed us we can compose workflows of hetereogeneous Web Services</w:t>
+        <w:t xml:space="preserve">The Web has already showed us how one can compose workflows of hetereogeneous Web Services</w:t>
       </w:r>
       <w:r>
         <w:t xml:space="preserve"> </w:t>
@@ -6175,7 +6211,7 @@
         <w:pStyle w:val="BodyText"/>
       </w:pPr>
       <w:r>
-        <w:t xml:space="preserve">A difference between Web and FDO is the stringency of the requirements for both syntax and semantics. Whereas the Web allows many different syntactic formats (e.g. from HTML to XML, PDFs), FDO realized with DOIP requires JSON. On the semantic front, FDO requires that every object have a well-defined type and structured form. This is clearly not the case on the Web.</w:t>
+        <w:t xml:space="preserve">A difference between Web technologies and FDO is the stringency of the requirements for both syntax and semantics. Whereas the Web allows many different syntactic formats (e.g. from HTML to XML, PDFs), FDO realised with DOIP requires JSON. On the semantic front, FDO requires that every object have a well-defined type and structured form. This is clearly not the case on the Web.</w:t>
       </w:r>
     </w:p>
     <w:p>
@@ -6315,7 +6351,7 @@
         <w:t xml:space="preserve">.</w:t>
       </w:r>
     </w:p>
-    <w:bookmarkStart w:id="98" w:name="mapping-of-metamodel-concepts"/>
+    <w:bookmarkStart w:id="99" w:name="mapping-of-metamodel-concepts"/>
     <w:p>
       <w:pPr>
         <w:pStyle w:val="Heading3"/>
@@ -6324,7 +6360,7 @@
         <w:rPr>
           <w:rStyle w:val="SectionNumber"/>
         </w:rPr>
-        <w:t xml:space="preserve">2.1.1</w:t>
+        <w:t xml:space="preserve">3.1.1</w:t>
       </w:r>
       <w:r>
         <w:tab/>
@@ -6338,7 +6374,7 @@
         <w:pStyle w:val="FirstParagraph"/>
       </w:pPr>
       <w:r>
-        <w:t xml:space="preserve">The Interoperability Framework for Fast Data also provide a brief</w:t>
+        <w:t xml:space="preserve">The Interoperability Framework for Fast Data also provides a brief</w:t>
       </w:r>
       <w:r>
         <w:t xml:space="preserve"> </w:t>
@@ -6950,16 +6986,16 @@
           <w:rPr>
             <w:rStyle w:val="Hyperlink"/>
           </w:rPr>
-          <w:t xml:space="preserve">2.3</w:t>
+          <w:t xml:space="preserve">3.3</w:t>
         </w:r>
       </w:hyperlink>
       <w:r>
         <w:t xml:space="preserve">), as well that HTTP has poor direct support for processes, as the Web is primarily stateless by design.</w:t>
       </w:r>
     </w:p>
-    <w:bookmarkEnd w:id="98"/>
     <w:bookmarkEnd w:id="99"/>
-    <w:bookmarkStart w:id="103" w:name="sec:doip-fdo-compare"/>
+    <w:bookmarkEnd w:id="100"/>
+    <w:bookmarkStart w:id="104" w:name="sec:doip-fdo-compare"/>
     <w:p>
       <w:pPr>
         <w:pStyle w:val="Heading2"/>
@@ -6968,7 +7004,7 @@
         <w:rPr>
           <w:rStyle w:val="SectionNumber"/>
         </w:rPr>
-        <w:t xml:space="preserve">2.2</w:t>
+        <w:t xml:space="preserve">3.2</w:t>
       </w:r>
       <w:r>
         <w:tab/>
@@ -7345,7 +7381,7 @@
               <w:jc w:val="center"/>
             </w:pPr>
             <w:r>
-              <w:t xml:space="preserve">Keep flexibility of RDF serialization formats which may change more frequently</w:t>
+              <w:t xml:space="preserve">Keep flexibility of RDF serialisation formats which may change more frequently</w:t>
             </w:r>
           </w:p>
         </w:tc>
@@ -7393,7 +7429,7 @@
               <w:jc w:val="center"/>
             </w:pPr>
             <w:r>
-              <w:t xml:space="preserve">Further promote DOIP and justify its benefits. Build tutorials and OSI open source implementations. Standardize DOIP-over-HTTP alternative.</w:t>
+              <w:t xml:space="preserve">Further promote DOIP and justify its benefits. Build tutorials and OSI open source implementations. Standardise DOIP-over-HTTP alternative.</w:t>
             </w:r>
           </w:p>
         </w:tc>
@@ -7978,19 +8014,19 @@
               <w:t xml:space="preserve">]</w:t>
             </w:r>
             <w:r>
-              <w:t xml:space="preserve">. FDO requirements not standardized yet.</w:t>
-            </w:r>
-          </w:p>
-        </w:tc>
-        <w:tc>
-          <w:tcPr/>
-          <w:p>
-            <w:pPr>
-              <w:pStyle w:val="Compact"/>
-              <w:jc w:val="center"/>
-            </w:pPr>
-            <w:r>
-              <w:t xml:space="preserve">Formalize standard process of FDO requirements</w:t>
+              <w:t xml:space="preserve">. FDO requirements not standardised yet.</w:t>
+            </w:r>
+          </w:p>
+        </w:tc>
+        <w:tc>
+          <w:tcPr/>
+          <w:p>
+            <w:pPr>
+              <w:pStyle w:val="Compact"/>
+              <w:jc w:val="center"/>
+            </w:pPr>
+            <w:r>
+              <w:t xml:space="preserve">Formalise standard process of FDO requirements</w:t>
             </w:r>
             <w:r>
               <w:t xml:space="preserve"> </w:t>
@@ -8021,19 +8057,19 @@
               <w:jc w:val="center"/>
             </w:pPr>
             <w:r>
-              <w:t xml:space="preserve">HTTP, LDP. FDOF not yet standardized</w:t>
-            </w:r>
-          </w:p>
-        </w:tc>
-        <w:tc>
-          <w:tcPr/>
-          <w:p>
-            <w:pPr>
-              <w:pStyle w:val="Compact"/>
-              <w:jc w:val="center"/>
-            </w:pPr>
-            <w:r>
-              <w:t xml:space="preserve">Formalize FDOF from FDOF-SEM working group</w:t>
+              <w:t xml:space="preserve">HTTP, LDP. FDOF not yet standardised</w:t>
+            </w:r>
+          </w:p>
+        </w:tc>
+        <w:tc>
+          <w:tcPr/>
+          <w:p>
+            <w:pPr>
+              <w:pStyle w:val="Compact"/>
+              <w:jc w:val="center"/>
+            </w:pPr>
+            <w:r>
+              <w:t xml:space="preserve">Formalise FDOF from FDOF-SEM working group</w:t>
             </w:r>
           </w:p>
         </w:tc>
@@ -8163,15 +8199,23 @@
           <w:p>
             <w:pPr>
               <w:pStyle w:val="Compact"/>
-            </w:pPr>
-          </w:p>
-        </w:tc>
-        <w:tc>
-          <w:tcPr/>
-          <w:p>
-            <w:pPr>
-              <w:pStyle w:val="Compact"/>
-            </w:pPr>
+              <w:jc w:val="center"/>
+            </w:pPr>
+            <w:r>
+              <w:t xml:space="preserve">HTTP URLs as basis for identifiers, but they are frequently not persistent.</w:t>
+            </w:r>
+          </w:p>
+        </w:tc>
+        <w:tc>
+          <w:tcPr/>
+          <w:p>
+            <w:pPr>
+              <w:pStyle w:val="Compact"/>
+              <w:jc w:val="center"/>
+            </w:pPr>
+            <w:r>
+              <w:t xml:space="preserve">Add strong guidance for PID services like w3id and persistence policies.</w:t>
+            </w:r>
           </w:p>
         </w:tc>
       </w:tr>
@@ -8263,24 +8307,32 @@
               <w:jc w:val="center"/>
             </w:pPr>
             <w:r>
-              <w:t xml:space="preserve">Document requirements for PID Record ()</w:t>
-            </w:r>
-          </w:p>
-        </w:tc>
-        <w:tc>
-          <w:tcPr/>
-          <w:p>
-            <w:pPr>
-              <w:pStyle w:val="Compact"/>
-            </w:pPr>
-          </w:p>
-        </w:tc>
-        <w:tc>
-          <w:tcPr/>
-          <w:p>
-            <w:pPr>
-              <w:pStyle w:val="Compact"/>
-            </w:pPr>
+              <w:t xml:space="preserve">Document requirements for PID Record</w:t>
+            </w:r>
+          </w:p>
+        </w:tc>
+        <w:tc>
+          <w:tcPr/>
+          <w:p>
+            <w:pPr>
+              <w:pStyle w:val="Compact"/>
+              <w:jc w:val="center"/>
+            </w:pPr>
+            <w:r>
+              <w:t xml:space="preserve">w3id/purl PIDs redirect without giving any metadata. Datacite DOIs content-negotiate to give registered metadata.</w:t>
+            </w:r>
+          </w:p>
+        </w:tc>
+        <w:tc>
+          <w:tcPr/>
+          <w:p>
+            <w:pPr>
+              <w:pStyle w:val="Compact"/>
+              <w:jc w:val="center"/>
+            </w:pPr>
+            <w:r>
+              <w:t xml:space="preserve">Add FAIR Signposting at PID provider for minimal PID record</w:t>
+            </w:r>
           </w:p>
         </w:tc>
       </w:tr>
@@ -8845,7 +8897,7 @@
               <w:jc w:val="center"/>
             </w:pPr>
             <w:r>
-              <w:t xml:space="preserve">Not yet formalized, by DOIP discoverable on a given FDO rather than type. PR-TypingFDOs leaves this open.</w:t>
+              <w:t xml:space="preserve">Not yet formalised, by DOIP discoverable on a given FDO rather than type. PR-TypingFDOs leaves this open.</w:t>
             </w:r>
           </w:p>
         </w:tc>
@@ -8899,7 +8951,7 @@
               <w:t xml:space="preserve">ldp:Container</w:t>
             </w:r>
             <w:r>
-              <w:t xml:space="preserve">) indicate LDP support, but are not requried.</w:t>
+              <w:t xml:space="preserve">) indicate LDP support, but are not required.</w:t>
             </w:r>
           </w:p>
         </w:tc>
@@ -9204,7 +9256,7 @@
             <w:r>
               <w:t xml:space="preserve">Plethora of existing RDF vocabularies/ontologies managed by larger communities, e.g. </w:t>
             </w:r>
-            <w:hyperlink r:id="rId100">
+            <w:hyperlink r:id="rId101">
               <w:r>
                 <w:rPr>
                   <w:rStyle w:val="Hyperlink"/>
@@ -9368,7 +9420,7 @@
             <w:r>
               <w:t xml:space="preserve"> </w:t>
             </w:r>
-            <w:hyperlink r:id="rId101">
+            <w:hyperlink r:id="rId102">
               <w:r>
                 <w:rPr>
                   <w:rStyle w:val="Hyperlink"/>
@@ -9487,7 +9539,7 @@
               <w:jc w:val="center"/>
             </w:pPr>
             <w:r>
-              <w:t xml:space="preserve">Formalize tombstone requirements with new FDO type</w:t>
+              <w:t xml:space="preserve">Formalise tombstone requirements with new FDO type</w:t>
             </w:r>
           </w:p>
         </w:tc>
@@ -9523,19 +9575,19 @@
               <w:t xml:space="preserve"> </w:t>
             </w:r>
             <w:r>
-              <w:t xml:space="preserve">common. No requirement for tombstone serialization</w:t>
-            </w:r>
-          </w:p>
-        </w:tc>
-        <w:tc>
-          <w:tcPr/>
-          <w:p>
-            <w:pPr>
-              <w:pStyle w:val="Compact"/>
-              <w:jc w:val="center"/>
-            </w:pPr>
-            <w:r>
-              <w:t xml:space="preserve">Formalize tombstone requirements and serialization</w:t>
+              <w:t xml:space="preserve">common. No requirement for tombstone serialisation</w:t>
+            </w:r>
+          </w:p>
+        </w:tc>
+        <w:tc>
+          <w:tcPr/>
+          <w:p>
+            <w:pPr>
+              <w:pStyle w:val="Compact"/>
+              <w:jc w:val="center"/>
+            </w:pPr>
+            <w:r>
+              <w:t xml:space="preserve">Formalise tombstone requirements and serialisation</w:t>
             </w:r>
           </w:p>
         </w:tc>
@@ -9582,7 +9634,7 @@
           <w:rPr>
             <w:rStyle w:val="Hyperlink"/>
           </w:rPr>
-          <w:t xml:space="preserve">1.1.1</w:t>
+          <w:t xml:space="preserve">2.1.1</w:t>
         </w:r>
       </w:hyperlink>
       <w:r>
@@ -9595,7 +9647,7 @@
         <w:rPr>
           <w:rStyle w:val="FootnoteReference"/>
         </w:rPr>
-        <w:footnoteReference w:id="102"/>
+        <w:footnoteReference w:id="103"/>
       </w:r>
       <w:r>
         <w:t xml:space="preserve"> </w:t>
@@ -9645,7 +9697,7 @@
           <w:rPr>
             <w:rStyle w:val="Hyperlink"/>
           </w:rPr>
-          <w:t xml:space="preserve">1.1.1</w:t>
+          <w:t xml:space="preserve">2.1.1</w:t>
         </w:r>
       </w:hyperlink>
       <w:r>
@@ -9670,7 +9722,7 @@
         <w:pStyle w:val="BodyText"/>
       </w:pPr>
       <w:r>
-        <w:t xml:space="preserve">From our evaluation we can observe:</w:t>
+        <w:t xml:space="preserve">From our evaluation, we can observe:</w:t>
       </w:r>
       <w:r>
         <w:t xml:space="preserve"> </w:t>
@@ -9697,7 +9749,7 @@
         <w:t xml:space="preserve">order/152/items</w:t>
       </w:r>
       <w:r>
-        <w:t xml:space="preserve">. These are mainly stylistics but affects the architectural view – FDOs are more of an .</w:t>
+        <w:t xml:space="preserve">. These are mainly stylistics but affect the architectural view – FDOs have more of an object-oriented approach.</w:t>
       </w:r>
       <w:r>
         <w:t xml:space="preserve"> </w:t>
@@ -9763,7 +9815,7 @@
           <w:rPr>
             <w:rStyle w:val="Hyperlink"/>
           </w:rPr>
-          <w:t xml:space="preserve">2.4</w:t>
+          <w:t xml:space="preserve">3.4</w:t>
         </w:r>
       </w:hyperlink>
       <w:r>
@@ -9776,8 +9828,8 @@
         <w:t xml:space="preserve">* DOIP supports multiple chunks of data for an object (FDOF3), while Linked Data can support content-negotiation. In either case it can be unclear to clients what is the meaning or equivalence of any additional chunks.</w:t>
       </w:r>
     </w:p>
-    <w:bookmarkEnd w:id="103"/>
-    <w:bookmarkStart w:id="127" w:name="sec:middleware"/>
+    <w:bookmarkEnd w:id="104"/>
+    <w:bookmarkStart w:id="128" w:name="sec:middleware"/>
     <w:p>
       <w:pPr>
         <w:pStyle w:val="Heading2"/>
@@ -9786,7 +9838,7 @@
         <w:rPr>
           <w:rStyle w:val="SectionNumber"/>
         </w:rPr>
-        <w:t xml:space="preserve">2.3</w:t>
+        <w:t xml:space="preserve">3.3</w:t>
       </w:r>
       <w:r>
         <w:tab/>
@@ -9799,15 +9851,85 @@
       <w:pPr>
         <w:pStyle w:val="FirstParagraph"/>
       </w:pPr>
+      <w:r>
+        <w:t xml:space="preserve">In this section we take the perspective that FDO principles are in effect proposing a global infrastructure of machine-actionable digital objects. As such we can consider implementations of FDO as</w:t>
+      </w:r>
+      <w:r>
+        <w:t xml:space="preserve"> </w:t>
+      </w:r>
+      <w:r>
+        <w:rPr>
+          <w:bCs/>
+          <w:b/>
+        </w:rPr>
+        <w:t xml:space="preserve">middleware infrastructures</w:t>
+      </w:r>
+      <w:r>
+        <w:t xml:space="preserve"> </w:t>
+      </w:r>
+      <w:r>
+        <w:t xml:space="preserve">for programmatic usage, and can evaluate them based on expectations for client and server developers.</w:t>
+      </w:r>
+    </w:p>
+    <w:p>
+      <w:pPr>
+        <w:pStyle w:val="BodyText"/>
+      </w:pPr>
+      <w:r>
+        <w:t xml:space="preserve">We argue that the Web, with its now ubiquitous use of REST API</w:t>
+      </w:r>
+      <w:r>
+        <w:t xml:space="preserve"> </w:t>
+      </w:r>
+      <w:r>
+        <w:t xml:space="preserve">[</w:t>
+      </w:r>
+      <w:hyperlink w:anchor="ref-174AwcFUL">
+        <w:r>
+          <w:rPr>
+            <w:rStyle w:val="Hyperlink"/>
+          </w:rPr>
+          <w:t xml:space="preserve">84</w:t>
+        </w:r>
+      </w:hyperlink>
+      <w:r>
+        <w:t xml:space="preserve">]</w:t>
+      </w:r>
+      <w:r>
+        <w:t xml:space="preserve">, can be compared as a similar global middleware. Note that while early moves for developing Semantic Web Services</w:t>
+      </w:r>
+      <w:r>
+        <w:t xml:space="preserve"> </w:t>
+      </w:r>
+      <w:r>
+        <w:t xml:space="preserve">[</w:t>
+      </w:r>
+      <w:hyperlink w:anchor="ref-WzPECPDP">
+        <w:r>
+          <w:rPr>
+            <w:rStyle w:val="Hyperlink"/>
+          </w:rPr>
+          <w:t xml:space="preserve">105</w:t>
+        </w:r>
+      </w:hyperlink>
+      <w:r>
+        <w:t xml:space="preserve">]</w:t>
+      </w:r>
+      <w:r>
+        <w:t xml:space="preserve"> </w:t>
+      </w:r>
+      <w:r>
+        <w:t xml:space="preserve">attempted to merge the Web Service and RDF aspects, we are here considering mainly the current programmatic Web and its mostly light-weight use of</w:t>
+      </w:r>
+      <w:r>
+        <w:t xml:space="preserve"> </w:t>
+      </w:r>
       <w:r>
         <w:rPr>
           <w:iCs/>
           <w:i/>
         </w:rPr>
-        <w:t xml:space="preserve">TODO</w:t>
-      </w:r>
-      <w:r>
-        <w:t xml:space="preserve">: Introduce middleware infrastructures</w:t>
+        <w:t xml:space="preserve">★★★ Linked Data</w:t>
       </w:r>
       <w:r>
         <w:t xml:space="preserve"> </w:t>
@@ -9815,6 +9937,34 @@
       <w:r>
         <w:t xml:space="preserve">[</w:t>
       </w:r>
+      <w:hyperlink w:anchor="ref-11dInoyVF">
+        <w:r>
+          <w:rPr>
+            <w:rStyle w:val="Hyperlink"/>
+          </w:rPr>
+          <w:t xml:space="preserve">106</w:t>
+        </w:r>
+      </w:hyperlink>
+      <w:r>
+        <w:t xml:space="preserve">]</w:t>
+      </w:r>
+      <w:r>
+        <w:t xml:space="preserve">.</w:t>
+      </w:r>
+    </w:p>
+    <w:p>
+      <w:pPr>
+        <w:pStyle w:val="BodyText"/>
+      </w:pPr>
+      <w:r>
+        <w:t xml:space="preserve">For this purpose, we here utillise the Comparison Framework for Middleware Infrastructures</w:t>
+      </w:r>
+      <w:r>
+        <w:t xml:space="preserve"> </w:t>
+      </w:r>
+      <w:r>
+        <w:t xml:space="preserve">[</w:t>
+      </w:r>
       <w:hyperlink w:anchor="ref-hRzcHhPD">
         <w:r>
           <w:rPr>
@@ -9827,143 +9977,10 @@
         <w:t xml:space="preserve">]</w:t>
       </w:r>
       <w:r>
-        <w:t xml:space="preserve">.</w:t>
-      </w:r>
-    </w:p>
-    <w:p>
-      <w:pPr>
-        <w:pStyle w:val="BodyText"/>
-      </w:pPr>
-      <w:r>
-        <w:t xml:space="preserve">In this section we take into account that FDO principles are in effect proposing a global infrastructure of machine-actionable digital objects. As such we can consider implementations of FDO as</w:t>
-      </w:r>
-      <w:r>
-        <w:t xml:space="preserve"> </w:t>
-      </w:r>
-      <w:r>
-        <w:rPr>
-          <w:bCs/>
-          <w:b/>
-        </w:rPr>
-        <w:t xml:space="preserve">middleware infrastructures</w:t>
-      </w:r>
-      <w:r>
-        <w:t xml:space="preserve"> </w:t>
-      </w:r>
-      <w:r>
-        <w:t xml:space="preserve">for programmatic usage, and can evaluate them based on expectations for client and server developers.</w:t>
-      </w:r>
-    </w:p>
-    <w:p>
-      <w:pPr>
-        <w:pStyle w:val="BodyText"/>
-      </w:pPr>
-      <w:r>
-        <w:t xml:space="preserve">We then argue that the Web, with its now ubiquitous use of REST API</w:t>
-      </w:r>
-      <w:r>
-        <w:t xml:space="preserve"> </w:t>
-      </w:r>
-      <w:r>
-        <w:t xml:space="preserve">[</w:t>
-      </w:r>
-      <w:hyperlink w:anchor="ref-174AwcFUL">
-        <w:r>
-          <w:rPr>
-            <w:rStyle w:val="Hyperlink"/>
-          </w:rPr>
-          <w:t xml:space="preserve">84</w:t>
-        </w:r>
-      </w:hyperlink>
-      <w:r>
-        <w:t xml:space="preserve">]</w:t>
-      </w:r>
-      <w:r>
-        <w:t xml:space="preserve">, can be compared as a similar global middleware. Note that while early moves for developing Semantic Web Services</w:t>
-      </w:r>
-      <w:r>
-        <w:t xml:space="preserve"> </w:t>
-      </w:r>
-      <w:r>
-        <w:t xml:space="preserve">[</w:t>
-      </w:r>
-      <w:hyperlink w:anchor="ref-WzPECPDP">
-        <w:r>
-          <w:rPr>
-            <w:rStyle w:val="Hyperlink"/>
-          </w:rPr>
-          <w:t xml:space="preserve">105</w:t>
-        </w:r>
-      </w:hyperlink>
-      <w:r>
-        <w:t xml:space="preserve">]</w:t>
-      </w:r>
-      <w:r>
-        <w:t xml:space="preserve"> </w:t>
-      </w:r>
-      <w:r>
-        <w:t xml:space="preserve">attempted to merge the Web Service and RDF aspects, we are here considering mainly the current programmatic Web and its mostly light-weight use of</w:t>
-      </w:r>
-      <w:r>
-        <w:t xml:space="preserve"> </w:t>
-      </w:r>
-      <w:r>
-        <w:rPr>
-          <w:iCs/>
-          <w:i/>
-        </w:rPr>
-        <w:t xml:space="preserve">★★★ Linked Data</w:t>
-      </w:r>
-      <w:r>
-        <w:t xml:space="preserve"> </w:t>
-      </w:r>
-      <w:r>
-        <w:t xml:space="preserve">[</w:t>
-      </w:r>
-      <w:hyperlink w:anchor="ref-11dInoyVF">
-        <w:r>
-          <w:rPr>
-            <w:rStyle w:val="Hyperlink"/>
-          </w:rPr>
-          <w:t xml:space="preserve">106</w:t>
-        </w:r>
-      </w:hyperlink>
-      <w:r>
-        <w:t xml:space="preserve">]</w:t>
-      </w:r>
-      <w:r>
-        <w:t xml:space="preserve">.</w:t>
-      </w:r>
-    </w:p>
-    <w:p>
-      <w:pPr>
-        <w:pStyle w:val="BodyText"/>
-      </w:pPr>
-      <w:r>
-        <w:t xml:space="preserve">For this purpose, we here utillize the Comparison Framework for Middleware Infrastructures</w:t>
-      </w:r>
-      <w:r>
-        <w:t xml:space="preserve"> </w:t>
-      </w:r>
-      <w:r>
-        <w:t xml:space="preserve">[</w:t>
-      </w:r>
-      <w:hyperlink w:anchor="ref-hRzcHhPD">
-        <w:r>
-          <w:rPr>
-            <w:rStyle w:val="Hyperlink"/>
-          </w:rPr>
-          <w:t xml:space="preserve">81</w:t>
-        </w:r>
-      </w:hyperlink>
-      <w:r>
-        <w:t xml:space="preserve">]</w:t>
-      </w:r>
-      <w:r>
-        <w:t xml:space="preserve"> </w:t>
-      </w:r>
-      <w:r>
-        <w:t xml:space="preserve">that formalize multiple dimensions of openness, scalability, transparency, as well as characteristics known from Object-oriented programming such as modularity, encapsulation and inheritance.</w:t>
+        <w:t xml:space="preserve"> </w:t>
+      </w:r>
+      <w:r>
+        <w:t xml:space="preserve">that formalise multiple dimensions of openness, scalability, transparency, as well as characteristics known from Object-oriented programming such as modularity, encapsulation and inheritance.</w:t>
       </w:r>
     </w:p>
     <w:bookmarkStart w:id="0" w:name="tbl:fdo-web-middleware"/>
@@ -10115,7 +10132,7 @@
             <w:r>
               <w:t xml:space="preserve"> </w:t>
             </w:r>
-            <w:hyperlink r:id="rId104">
+            <w:hyperlink r:id="rId105">
               <w:r>
                 <w:rPr>
                   <w:rStyle w:val="Hyperlink"/>
@@ -10129,7 +10146,7 @@
             <w:r>
               <w:t xml:space="preserve"> </w:t>
             </w:r>
-            <w:hyperlink r:id="rId105">
+            <w:hyperlink r:id="rId106">
               <w:r>
                 <w:rPr>
                   <w:rStyle w:val="Hyperlink"/>
@@ -10150,7 +10167,7 @@
               <w:jc w:val="center"/>
             </w:pPr>
             <w:r>
-              <w:t xml:space="preserve">The Web is inheritedly open and made by cross-linked URLs. Participation requires DNS domain purchase (many free alternatives also exists). PID minting can be free using PURL/ARK services, or can use DOI/Handle with HTTP redirects.</w:t>
+              <w:t xml:space="preserve">The Web is inherently open and made by cross-linked URLs. Participation requires DNS domain purchase (many free alternatives also exists). PID minting can be free using PURL/ARK services, or can use DOI/Handle with HTTP redirects.</w:t>
             </w:r>
           </w:p>
         </w:tc>
@@ -10418,7 +10435,7 @@
             <w:r>
               <w:t xml:space="preserve"> </w:t>
             </w:r>
-            <w:hyperlink r:id="rId106">
+            <w:hyperlink r:id="rId107">
               <w:r>
                 <w:rPr>
                   <w:rStyle w:val="Hyperlink"/>
@@ -10667,7 +10684,7 @@
               <w:jc w:val="center"/>
             </w:pPr>
             <w:r>
-              <w:t xml:space="preserve">PIDs and URL redirects. DNS aliases and IP routing can hide location. Geo-localized servers common for large cloud deployments.</w:t>
+              <w:t xml:space="preserve">PIDs and URL redirects. DNS aliases and IP routing can hide location. Geo-localised servers common for large cloud deployments.</w:t>
             </w:r>
           </w:p>
         </w:tc>
@@ -10780,7 +10797,7 @@
                 <w:iCs/>
                 <w:i/>
               </w:rPr>
-              <w:t xml:space="preserve">service provisioning resiliant to failures</w:t>
+              <w:t xml:space="preserve">service provisioning resilient to failures</w:t>
             </w:r>
           </w:p>
         </w:tc>
@@ -10818,7 +10835,7 @@
             <w:r>
               <w:t xml:space="preserve"> </w:t>
             </w:r>
-            <w:hyperlink r:id="rId107">
+            <w:hyperlink r:id="rId108">
               <w:r>
                 <w:rPr>
                   <w:rStyle w:val="Hyperlink"/>
@@ -10844,7 +10861,7 @@
             <w:r>
               <w:t xml:space="preserve"> </w:t>
             </w:r>
-            <w:hyperlink r:id="rId108">
+            <w:hyperlink r:id="rId109">
               <w:r>
                 <w:rPr>
                   <w:rStyle w:val="Hyperlink"/>
@@ -10884,7 +10901,7 @@
                 <w:iCs/>
                 <w:i/>
               </w:rPr>
-              <w:t xml:space="preserve">allow relocating elements without interferring application</w:t>
+              <w:t xml:space="preserve">allow relocating elements without interfering application</w:t>
             </w:r>
           </w:p>
         </w:tc>
@@ -10981,12 +10998,12 @@
               <w:jc w:val="center"/>
             </w:pPr>
             <w:r>
-              <w:t xml:space="preserve">FDO requires use of PIDs for object persistence, including a thumbstone response for deleted objects. There is no guarantee that an FDO is immutable or will even stay the same type (note: CORDRA extends DOIP with</w:t>
-            </w:r>
-            <w:r>
-              <w:t xml:space="preserve"> </w:t>
-            </w:r>
-            <w:hyperlink r:id="rId109">
+              <w:t xml:space="preserve">FDO requires use of PIDs for object persistence, including a tombstone response for deleted objects. There is no guarantee that an FDO is immutable or will even stay the same type (note: CORDRA extends DOIP with</w:t>
+            </w:r>
+            <w:r>
+              <w:t xml:space="preserve"> </w:t>
+            </w:r>
+            <w:hyperlink r:id="rId110">
               <w:r>
                 <w:rPr>
                   <w:rStyle w:val="Hyperlink"/>
@@ -11155,7 +11172,7 @@
               <w:jc w:val="center"/>
             </w:pPr>
             <w:r>
-              <w:t xml:space="preserve">No transaction capabilities declared by FDO or DOIP. Internal synchronization possible in backend for Extended operations.</w:t>
+              <w:t xml:space="preserve">No transaction capabilities declared by FDO or DOIP. Internal synchronisation possible in backend for Extended operations.</w:t>
             </w:r>
           </w:p>
         </w:tc>
@@ -11181,7 +11198,7 @@
             <w:r>
               <w:t xml:space="preserve"> </w:t>
             </w:r>
-            <w:hyperlink r:id="rId110">
+            <w:hyperlink r:id="rId111">
               <w:r>
                 <w:rPr>
                   <w:rStyle w:val="Hyperlink"/>
@@ -11358,7 +11375,7 @@
             <w:r>
               <w:t xml:space="preserve"> </w:t>
             </w:r>
-            <w:hyperlink r:id="rId111">
+            <w:hyperlink r:id="rId112">
               <w:r>
                 <w:rPr>
                   <w:rStyle w:val="Hyperlink"/>
@@ -11372,7 +11389,7 @@
             <w:r>
               <w:t xml:space="preserve"> </w:t>
             </w:r>
-            <w:hyperlink r:id="rId94">
+            <w:hyperlink r:id="rId95">
               <w:r>
                 <w:rPr>
                   <w:rStyle w:val="Hyperlink"/>
@@ -11389,7 +11406,7 @@
             <w:r>
               <w:t xml:space="preserve"> </w:t>
             </w:r>
-            <w:hyperlink r:id="rId112">
+            <w:hyperlink r:id="rId113">
               <w:r>
                 <w:rPr>
                   <w:rStyle w:val="Hyperlink"/>
@@ -11449,7 +11466,7 @@
               <w:rPr>
                 <w:rStyle w:val="FootnoteReference"/>
               </w:rPr>
-              <w:footnoteReference w:id="113"/>
+              <w:footnoteReference w:id="114"/>
             </w:r>
             <w:r>
               <w:t xml:space="preserve">. Implementation details may leak into URIs (e.g. </w:t>
@@ -11515,7 +11532,7 @@
                 <w:iCs/>
                 <w:i/>
               </w:rPr>
-              <w:t xml:space="preserve">Deriving specialized interface from another type</w:t>
+              <w:t xml:space="preserve">Deriving specialised interface from another type</w:t>
             </w:r>
           </w:p>
         </w:tc>
@@ -11529,7 +11546,7 @@
             <w:r>
               <w:t xml:space="preserve">DOIP types nested with parents, implying shared FDO structures (unclear if operations are inherited). FDO establishes need for multiple Data Type Registries (e.g. managed by a community for a particular domain). Semantics of type system currently undefined for FDO and DOIP, syntactic types can also piggyback of FDO type’s schema (e.g. </w:t>
             </w:r>
-            <w:hyperlink r:id="rId115">
+            <w:hyperlink r:id="rId116">
               <w:r>
                 <w:rPr>
                   <w:rStyle w:val="Hyperlink"/>
@@ -11558,7 +11575,7 @@
             <w:r>
               <w:t xml:space="preserve"> </w:t>
             </w:r>
-            <w:hyperlink r:id="rId116">
+            <w:hyperlink r:id="rId117">
               <w:r>
                 <w:rPr>
                   <w:rStyle w:val="Hyperlink"/>
@@ -11733,7 +11750,7 @@
             <w:r>
               <w:t xml:space="preserve"> </w:t>
             </w:r>
-            <w:hyperlink r:id="rId117">
+            <w:hyperlink r:id="rId118">
               <w:r>
                 <w:rPr>
                   <w:rStyle w:val="Hyperlink"/>
@@ -11904,7 +11921,7 @@
             <w:r>
               <w:t xml:space="preserve"> </w:t>
             </w:r>
-            <w:hyperlink r:id="rId118">
+            <w:hyperlink r:id="rId119">
               <w:r>
                 <w:rPr>
                   <w:rStyle w:val="Hyperlink"/>
@@ -12109,7 +12126,7 @@
             <w:r>
               <w:t xml:space="preserve"> </w:t>
             </w:r>
-            <w:hyperlink r:id="rId119">
+            <w:hyperlink r:id="rId120">
               <w:r>
                 <w:rPr>
                   <w:rStyle w:val="Hyperlink"/>
@@ -12137,7 +12154,7 @@
             <w:r>
               <w:t xml:space="preserve">, (</w:t>
             </w:r>
-            <w:hyperlink r:id="rId120">
+            <w:hyperlink r:id="rId121">
               <w:r>
                 <w:rPr>
                   <w:rStyle w:val="Hyperlink"/>
@@ -12171,7 +12188,7 @@
             <w:r>
               <w:t xml:space="preserve"> </w:t>
             </w:r>
-            <w:hyperlink r:id="rId121">
+            <w:hyperlink r:id="rId122">
               <w:r>
                 <w:rPr>
                   <w:rStyle w:val="Hyperlink"/>
@@ -12203,7 +12220,7 @@
               <w:rPr>
                 <w:rStyle w:val="FootnoteReference"/>
               </w:rPr>
-              <w:footnoteReference w:id="122"/>
+              <w:footnoteReference w:id="123"/>
             </w:r>
             <w:r>
               <w:t xml:space="preserve"> </w:t>
@@ -12363,7 +12380,7 @@
             <w:r>
               <w:t xml:space="preserve"> </w:t>
             </w:r>
-            <w:hyperlink r:id="rId123">
+            <w:hyperlink r:id="rId124">
               <w:r>
                 <w:rPr>
                   <w:rStyle w:val="Hyperlink"/>
@@ -12421,7 +12438,21 @@
         <w:pStyle w:val="BodyText"/>
       </w:pPr>
       <w:r>
-        <w:t xml:space="preserve">Observations:</w:t>
+        <w:t xml:space="preserve">Based on the analysis in Table</w:t>
+      </w:r>
+      <w:r>
+        <w:t xml:space="preserve"> </w:t>
+      </w:r>
+      <w:hyperlink w:anchor="tbl:fdo-web-middleware">
+        <w:r>
+          <w:rPr>
+            <w:rStyle w:val="Hyperlink"/>
+          </w:rPr>
+          <w:t xml:space="preserve">4</w:t>
+        </w:r>
+      </w:hyperlink>
+      <w:r>
+        <w:t xml:space="preserve">, we make the following observations:</w:t>
       </w:r>
     </w:p>
     <w:p>
@@ -12433,7 +12464,7 @@
         <w:pStyle w:val="Compact"/>
       </w:pPr>
       <w:r>
-        <w:t xml:space="preserve">As for the aspect of</w:t>
+        <w:t xml:space="preserve">With respect to the aspect of</w:t>
       </w:r>
       <w:r>
         <w:t xml:space="preserve"> </w:t>
@@ -12469,7 +12500,7 @@
         <w:t xml:space="preserve"> </w:t>
       </w:r>
       <w:r>
-        <w:t xml:space="preserve">supported multiplexed channels similar to HTTP/2, allowing concurrent transfer of several digital objects. However multiplexing was removed for the much simplified DOIP 2.0</w:t>
+        <w:t xml:space="preserve">supported multiplexed channels similar to HTTP/2 (allowing concurrent transfer of several digital objects). Multiplexing was removed for the much simplified DOIP 2.0</w:t>
       </w:r>
       <w:r>
         <w:t xml:space="preserve"> </w:t>
@@ -12489,7 +12520,7 @@
         <w:t xml:space="preserve">]</w:t>
       </w:r>
       <w:r>
-        <w:t xml:space="preserve">, which do support multiple asynchronous requests, but unlike DOIP 1.0 will require a DO response to be sent back completely, as a series of segments (which again can be split the bytes of each binary</w:t>
+        <w:t xml:space="preserve">. Unlike DOIP 1.0, DOIP 2.0 will require a DO response to be sent back completely, as a series of segments (which again can be split the bytes of each binary</w:t>
       </w:r>
       <w:r>
         <w:t xml:space="preserve"> </w:t>
@@ -12527,7 +12558,7 @@
         <w:rPr>
           <w:rStyle w:val="FootnoteReference"/>
         </w:rPr>
-        <w:footnoteReference w:id="124"/>
+        <w:footnoteReference w:id="125"/>
       </w:r>
       <w:r>
         <w:t xml:space="preserve">.</w:t>
@@ -12542,7 +12573,7 @@
         <w:pStyle w:val="Compact"/>
       </w:pPr>
       <w:r>
-        <w:t xml:space="preserve">HTTP have strong support for scalability and caching, but this mostly assumes read-operations from static resources. FDO have no view on immutability or validity of retrieved objects, but this should be taken into consideration to support large-scale usage.</w:t>
+        <w:t xml:space="preserve">HTTP has strong support for scalability and caching, but this mostly assumes read-operations from static resources. FDO has no view on immutability or validity of retrieved objects, but this should be taken into consideration to support large-scale usage.</w:t>
       </w:r>
     </w:p>
     <w:p>
@@ -12554,7 +12585,7 @@
         <w:pStyle w:val="Compact"/>
       </w:pPr>
       <w:r>
-        <w:t xml:space="preserve">HTTP optimizations for performance (e.g. HTTP/2, multiplexing) is largely used for commercial media distribution (e.g. Netflix), and not commonly used by providers of FAIR data</w:t>
+        <w:t xml:space="preserve">HTTP optimisations for performance (e.g. HTTP/2, multiplexing) is largely used for commercial media distribution (e.g. Netflix), and not commonly used by providers of FAIR data</w:t>
       </w:r>
     </w:p>
     <w:p>
@@ -12566,7 +12597,7 @@
         <w:pStyle w:val="Compact"/>
       </w:pPr>
       <w:r>
-        <w:t xml:space="preserve">Cloud deployment of Web applications give many middleware benefits (Scalability, Distribution, Access transparancy, Location transparancy) – it is unclear how DOIP as a custom protocol would perform in a cloud setting as most of this infrastructure assumes HTTP as protocol</w:t>
+        <w:t xml:space="preserve">Cloud deployment of Web applications give many middleware benefits (Scalability, Distribution, Access transparancy, Location transparancy) – it is unclear how DOIP as a custom protocol would perform in a cloud setting as most of this infrastructure assumes HTTP as the protocol.</w:t>
       </w:r>
     </w:p>
     <w:p>
@@ -12578,7 +12609,7 @@
         <w:pStyle w:val="Compact"/>
       </w:pPr>
       <w:r>
-        <w:t xml:space="preserve">Programmatically the Web is rather unstructured as middleware, as there are many implementation choices. Usually it is semantically undeclared what to expect for a given URI/service, and programmers follow documented examples for a particular service rather than automated programmatic exploration across providers. This mean we can rather consider the Web as an ecosystem of smaller middlewares with commonalities.</w:t>
+        <w:t xml:space="preserve">Programmatically the Web is rather unstructured as middleware, as there are many implementation choices. Usually it is undeclared what to expect for a given URI/service, and programmers follow documented examples for a particular service rather than automated programmatic exploration across providers. This mean one can consider the Web as an ecosystem of smaller middlewares with commonalities.</w:t>
       </w:r>
     </w:p>
     <w:p>
@@ -12592,7 +12623,7 @@
       <w:r>
         <w:t xml:space="preserve">Many providers of FAIR Linked Data also provide programmatic REST API endpoints, e.g. </w:t>
       </w:r>
-      <w:hyperlink r:id="rId125">
+      <w:hyperlink r:id="rId126">
         <w:r>
           <w:rPr>
             <w:rStyle w:val="Hyperlink"/>
@@ -12606,7 +12637,7 @@
       <w:r>
         <w:t xml:space="preserve"> </w:t>
       </w:r>
-      <w:hyperlink r:id="rId126">
+      <w:hyperlink r:id="rId127">
         <w:r>
           <w:rPr>
             <w:rStyle w:val="Hyperlink"/>
@@ -12618,8 +12649,8 @@
         <w:t xml:space="preserve">, but keeping the FAIR aspects such as retrieving metadata in such a scenario may require combining different services using multiple formats and identifier conventions.</w:t>
       </w:r>
     </w:p>
-    <w:bookmarkEnd w:id="127"/>
-    <w:bookmarkStart w:id="149" w:name="sec:fair-compare"/>
+    <w:bookmarkEnd w:id="128"/>
+    <w:bookmarkStart w:id="150" w:name="sec:fair-compare"/>
     <w:p>
       <w:pPr>
         <w:pStyle w:val="Heading2"/>
@@ -12628,7 +12659,7 @@
         <w:rPr>
           <w:rStyle w:val="SectionNumber"/>
         </w:rPr>
-        <w:t xml:space="preserve">2.4</w:t>
+        <w:t xml:space="preserve">3.4</w:t>
       </w:r>
       <w:r>
         <w:tab/>
@@ -12729,7 +12760,15 @@
         <w:t xml:space="preserve">]</w:t>
       </w:r>
       <w:r>
-        <w:t xml:space="preserve">. Here we evaluate to which extent the FDO guidelines and its implementation with DOIP and Linked Data Platform</w:t>
+        <w:t xml:space="preserve">.</w:t>
+      </w:r>
+    </w:p>
+    <w:p>
+      <w:pPr>
+        <w:pStyle w:val="BodyText"/>
+      </w:pPr>
+      <w:r>
+        <w:t xml:space="preserve">Here we evaluate to what extent the FDO guidelines and its implementation with DOIP and Linked Data Platform</w:t>
       </w:r>
       <w:r>
         <w:t xml:space="preserve"> </w:t>
@@ -14569,7 +14608,7 @@
               <w:jc w:val="center"/>
             </w:pPr>
             <w:r>
-              <w:t xml:space="preserve">Partially realized: Handle system is open protocol [</w:t>
+              <w:t xml:space="preserve">Partially realised: Handle system is open protocol [</w:t>
             </w:r>
             <w:r>
               <w:t xml:space="preserve">[</w:t>
@@ -14592,7 +14631,7 @@
               <w:rPr>
                 <w:rStyle w:val="FootnoteReference"/>
               </w:rPr>
-              <w:footnoteReference w:id="128"/>
+              <w:footnoteReference w:id="129"/>
             </w:r>
             <w:r>
               <w:t xml:space="preserve">. One server implementation</w:t>
@@ -14617,7 +14656,7 @@
             <w:r>
               <w:t xml:space="preserve">, free[^license]. One DOIPv2 implementation (</w:t>
             </w:r>
-            <w:hyperlink r:id="rId95">
+            <w:hyperlink r:id="rId96">
               <w:r>
                 <w:rPr>
                   <w:rStyle w:val="Hyperlink"/>
@@ -14626,18 +14665,18 @@
               </w:r>
             </w:hyperlink>
             <w:r>
-              <w:t xml:space="preserve">): free under BSD-like license (not recognized as Open Source).</w:t>
-            </w:r>
-          </w:p>
-        </w:tc>
-        <w:tc>
-          <w:tcPr/>
-          <w:p>
-            <w:pPr>
-              <w:pStyle w:val="Compact"/>
-              <w:jc w:val="center"/>
-            </w:pPr>
-            <w:hyperlink r:id="rId131">
+              <w:t xml:space="preserve">): free under BSD-like license (not recognised as Open Source).</w:t>
+            </w:r>
+          </w:p>
+        </w:tc>
+        <w:tc>
+          <w:tcPr/>
+          <w:p>
+            <w:pPr>
+              <w:pStyle w:val="Compact"/>
+              <w:jc w:val="center"/>
+            </w:pPr>
+            <w:hyperlink r:id="rId132">
               <w:r>
                 <w:rPr>
                   <w:rStyle w:val="Hyperlink"/>
@@ -14654,7 +14693,7 @@
             <w:r>
               <w:t xml:space="preserve"> </w:t>
             </w:r>
-            <w:hyperlink r:id="rId132">
+            <w:hyperlink r:id="rId133">
               <w:r>
                 <w:rPr>
                   <w:rStyle w:val="Hyperlink"/>
@@ -14680,7 +14719,7 @@
             <w:r>
               <w:t xml:space="preserve"> </w:t>
             </w:r>
-            <w:hyperlink r:id="rId133">
+            <w:hyperlink r:id="rId134">
               <w:r>
                 <w:rPr>
                   <w:rStyle w:val="Hyperlink"/>
@@ -15074,7 +15113,7 @@
               <w:jc w:val="center"/>
             </w:pPr>
             <w:r>
-              <w:t xml:space="preserve">Common (e.g. HDF5, JSON, XML), yet common scientific data formats frequently not standardized</w:t>
+              <w:t xml:space="preserve">Common (e.g. HDF5, JSON, XML), yet common scientific data formats frequently not standardised</w:t>
             </w:r>
           </w:p>
         </w:tc>
@@ -15215,7 +15254,7 @@
             <w:r>
               <w:t xml:space="preserve"> </w:t>
             </w:r>
-            <w:hyperlink r:id="rId134">
+            <w:hyperlink r:id="rId135">
               <w:r>
                 <w:rPr>
                   <w:rStyle w:val="Hyperlink"/>
@@ -15819,7 +15858,7 @@
               <w:pStyle w:val="Compact"/>
               <w:jc w:val="center"/>
             </w:pPr>
-            <w:hyperlink r:id="rId135">
+            <w:hyperlink r:id="rId136">
               <w:r>
                 <w:rPr>
                   <w:rStyle w:val="Hyperlink"/>
@@ -15862,7 +15901,7 @@
             <w:r>
               <w:t xml:space="preserve"> </w:t>
             </w:r>
-            <w:hyperlink r:id="rId136">
+            <w:hyperlink r:id="rId137">
               <w:r>
                 <w:rPr>
                   <w:rStyle w:val="Hyperlink"/>
@@ -15929,7 +15968,7 @@
               <w:pStyle w:val="Compact"/>
               <w:jc w:val="center"/>
             </w:pPr>
-            <w:hyperlink r:id="rId137">
+            <w:hyperlink r:id="rId138">
               <w:r>
                 <w:rPr>
                   <w:rStyle w:val="Hyperlink"/>
@@ -16258,7 +16297,7 @@
             <w:r>
               <w:t xml:space="preserve">frequently recommended, frequently not required, e.g. </w:t>
             </w:r>
-            <w:hyperlink r:id="rId138">
+            <w:hyperlink r:id="rId139">
               <w:r>
                 <w:rPr>
                   <w:rStyle w:val="Hyperlink"/>
@@ -16354,7 +16393,7 @@
               <w:pStyle w:val="Compact"/>
               <w:jc w:val="center"/>
             </w:pPr>
-            <w:hyperlink r:id="rId139">
+            <w:hyperlink r:id="rId140">
               <w:r>
                 <w:rPr>
                   <w:rStyle w:val="Hyperlink"/>
@@ -16371,7 +16410,7 @@
             <w:r>
               <w:t xml:space="preserve"> </w:t>
             </w:r>
-            <w:hyperlink r:id="rId140">
+            <w:hyperlink r:id="rId141">
               <w:r>
                 <w:rPr>
                   <w:rStyle w:val="Hyperlink"/>
@@ -16456,7 +16495,7 @@
               <w:pStyle w:val="Compact"/>
               <w:jc w:val="center"/>
             </w:pPr>
-            <w:hyperlink r:id="rId141">
+            <w:hyperlink r:id="rId142">
               <w:r>
                 <w:rPr>
                   <w:rStyle w:val="Hyperlink"/>
@@ -16909,7 +16948,7 @@
             <w:r>
               <w:t xml:space="preserve"> </w:t>
             </w:r>
-            <w:hyperlink r:id="rId142">
+            <w:hyperlink r:id="rId143">
               <w:r>
                 <w:rPr>
                   <w:rStyle w:val="Hyperlink"/>
@@ -16918,7 +16957,7 @@
               </w:r>
             </w:hyperlink>
             <w:r>
-              <w:t xml:space="preserve">, additional scientific file formats frequently not standardized or identified</w:t>
+              <w:t xml:space="preserve">, additional scientific file formats frequently not standardised or identified</w:t>
             </w:r>
           </w:p>
         </w:tc>
@@ -17105,7 +17144,7 @@
             <w:r>
               <w:t xml:space="preserve">Occassionally, (e.g. </w:t>
             </w:r>
-            <w:hyperlink r:id="rId143">
+            <w:hyperlink r:id="rId144">
               <w:r>
                 <w:rPr>
                   <w:rStyle w:val="Hyperlink"/>
@@ -17119,7 +17158,7 @@
             <w:r>
               <w:t xml:space="preserve"> </w:t>
             </w:r>
-            <w:hyperlink r:id="rId144">
+            <w:hyperlink r:id="rId145">
               <w:r>
                 <w:rPr>
                   <w:rStyle w:val="Hyperlink"/>
@@ -17133,7 +17172,7 @@
             <w:r>
               <w:t xml:space="preserve"> </w:t>
             </w:r>
-            <w:hyperlink r:id="rId145">
+            <w:hyperlink r:id="rId146">
               <w:r>
                 <w:rPr>
                   <w:rStyle w:val="Hyperlink"/>
@@ -17218,7 +17257,7 @@
       <w:r>
         <w:t xml:space="preserve"> </w:t>
       </w:r>
-      <w:hyperlink r:id="rId146">
+      <w:hyperlink r:id="rId147">
         <w:r>
           <w:rPr>
             <w:rStyle w:val="Hyperlink"/>
@@ -17235,7 +17274,7 @@
       <w:r>
         <w:t xml:space="preserve"> </w:t>
       </w:r>
-      <w:hyperlink r:id="rId147">
+      <w:hyperlink r:id="rId148">
         <w:r>
           <w:rPr>
             <w:rStyle w:val="Hyperlink"/>
@@ -17264,7 +17303,7 @@
       <w:r>
         <w:t xml:space="preserve"> </w:t>
       </w:r>
-      <w:hyperlink r:id="rId95">
+      <w:hyperlink r:id="rId96">
         <w:r>
           <w:rPr>
             <w:rStyle w:val="Hyperlink"/>
@@ -17278,7 +17317,7 @@
       <w:r>
         <w:t xml:space="preserve">(e.g. </w:t>
       </w:r>
-      <w:hyperlink r:id="rId148">
+      <w:hyperlink r:id="rId149">
         <w:r>
           <w:rPr>
             <w:rStyle w:val="Hyperlink"/>
@@ -17376,9 +17415,9 @@
         <w:t xml:space="preserve">lookup is only possible once DOIP server is known.</w:t>
       </w:r>
     </w:p>
-    <w:bookmarkEnd w:id="149"/>
     <w:bookmarkEnd w:id="150"/>
-    <w:bookmarkStart w:id="153" w:name="eosc-interoperability-framework"/>
+    <w:bookmarkEnd w:id="151"/>
+    <w:bookmarkStart w:id="154" w:name="eosc-interoperability-framework"/>
     <w:p>
       <w:pPr>
         <w:pStyle w:val="Heading1"/>
@@ -17387,7 +17426,7 @@
         <w:rPr>
           <w:rStyle w:val="SectionNumber"/>
         </w:rPr>
-        <w:t xml:space="preserve">3</w:t>
+        <w:t xml:space="preserve">4</w:t>
       </w:r>
       <w:r>
         <w:tab/>
@@ -17690,7 +17729,7 @@
               <w:jc w:val="left"/>
             </w:pPr>
             <w:r>
-              <w:t xml:space="preserve">None formalized, custom operations or relations</w:t>
+              <w:t xml:space="preserve">None formalised, custom operations or relations</w:t>
             </w:r>
           </w:p>
         </w:tc>
@@ -17784,7 +17823,7 @@
             <w:r>
               <w:t xml:space="preserve">Coarse-grained e.g. </w:t>
             </w:r>
-            <w:hyperlink r:id="rId151">
+            <w:hyperlink r:id="rId152">
               <w:r>
                 <w:rPr>
                   <w:rStyle w:val="Hyperlink"/>
@@ -17881,7 +17920,7 @@
               <w:jc w:val="left"/>
             </w:pPr>
             <w:r>
-              <w:t xml:space="preserve">Required by FDO requirements, but not yet formalized</w:t>
+              <w:t xml:space="preserve">Required by FDO requirements, but not yet formalised</w:t>
             </w:r>
           </w:p>
         </w:tc>
@@ -18031,7 +18070,7 @@
               <w:jc w:val="left"/>
             </w:pPr>
             <w:r>
-              <w:t xml:space="preserve">Required, but not formalized</w:t>
+              <w:t xml:space="preserve">Required, but not formalised</w:t>
             </w:r>
           </w:p>
         </w:tc>
@@ -18343,7 +18382,7 @@
               <w:jc w:val="left"/>
             </w:pPr>
             <w:r>
-              <w:t xml:space="preserve">Implied only by some communities, tendency to specialize</w:t>
+              <w:t xml:space="preserve">Implied only by some communities, tendency to specialise</w:t>
             </w:r>
           </w:p>
         </w:tc>
@@ -18448,7 +18487,7 @@
             <w:r>
               <w:t xml:space="preserve"> </w:t>
             </w:r>
-            <w:hyperlink r:id="rId152">
+            <w:hyperlink r:id="rId153">
               <w:r>
                 <w:rPr>
                   <w:rStyle w:val="Hyperlink"/>
@@ -18606,7 +18645,7 @@
               <w:pStyle w:val="Compact"/>
               <w:jc w:val="left"/>
             </w:pPr>
-            <w:hyperlink r:id="rId139">
+            <w:hyperlink r:id="rId140">
               <w:r>
                 <w:rPr>
                   <w:rStyle w:val="Hyperlink"/>
@@ -19088,7 +19127,7 @@
               <w:jc w:val="left"/>
             </w:pPr>
             <w:r>
-              <w:t xml:space="preserve">Harmonized terms-of-use</w:t>
+              <w:t xml:space="preserve">Harmonised terms-of-use</w:t>
             </w:r>
           </w:p>
         </w:tc>
@@ -19191,13 +19230,13 @@
         <w:t xml:space="preserve"> </w:t>
       </w:r>
       <w:r>
-        <w:t xml:space="preserve">* Search/indexing is important FAIR aspect for Findability, but is poorly supported by current FDO and Linked Data. There is a strong role for organizations like EOSC to provide broader registries than more specialized metadata federations like OpenAIRE.</w:t>
-      </w:r>
-      <w:r>
-        <w:t xml:space="preserve"> </w:t>
-      </w:r>
-      <w:r>
-        <w:t xml:space="preserve">* FDO principles have strong recommendations for community development of organizational aspects.</w:t>
+        <w:t xml:space="preserve">* Search/indexing is important FAIR aspect for Findability, but is poorly supported by current FDO and Linked Data. There is a strong role for organizations like EOSC to provide broader registries than more specialised metadata federations like OpenAIRE.</w:t>
+      </w:r>
+      <w:r>
+        <w:t xml:space="preserve"> </w:t>
+      </w:r>
+      <w:r>
+        <w:t xml:space="preserve">* FDO principles have strong recommendations for community development of organisational aspects.</w:t>
       </w:r>
       <w:r>
         <w:t xml:space="preserve"> </w:t>
@@ -19206,8 +19245,8 @@
         <w:t xml:space="preserve">* Both FDO and LD are weak on legal aspects like licensing, privacy and usage policies – these are essential for cross-institutional and cross-repository access of FAIR objects</w:t>
       </w:r>
     </w:p>
-    <w:bookmarkEnd w:id="153"/>
-    <w:bookmarkStart w:id="161" w:name="sec:discussion"/>
+    <w:bookmarkEnd w:id="154"/>
+    <w:bookmarkStart w:id="156" w:name="sec:discussion"/>
     <w:p>
       <w:pPr>
         <w:pStyle w:val="Heading1"/>
@@ -19216,7 +19255,7 @@
         <w:rPr>
           <w:rStyle w:val="SectionNumber"/>
         </w:rPr>
-        <w:t xml:space="preserve">4</w:t>
+        <w:t xml:space="preserve">5</w:t>
       </w:r>
       <w:r>
         <w:tab/>
@@ -19285,7 +19324,7 @@
         <w:t xml:space="preserve">Send in Google Docs</w:t>
       </w:r>
     </w:p>
-    <w:bookmarkStart w:id="154" w:name="what-does-it-mean-for-linked-data"/>
+    <w:bookmarkStart w:id="155" w:name="what-does-it-mean-for-linked-data"/>
     <w:p>
       <w:pPr>
         <w:pStyle w:val="Heading2"/>
@@ -19294,7 +19333,7 @@
         <w:rPr>
           <w:rStyle w:val="SectionNumber"/>
         </w:rPr>
-        <w:t xml:space="preserve">4.1</w:t>
+        <w:t xml:space="preserve">5.1</w:t>
       </w:r>
       <w:r>
         <w:tab/>
@@ -19348,7 +19387,7 @@
         <w:pStyle w:val="BodyText"/>
       </w:pPr>
       <w:r>
-        <w:t xml:space="preserve">While RDF and Linked Data has been suggested as prime candidates for making FAIR data, we argue that when different developers have too many degrees of freedom (such as serialization formats, vocabularies, identifiers, navigation), interoperability is hampered – this makes it hard for machines to reliably consume multiple FAIR resources across repositories and data providers.</w:t>
+        <w:t xml:space="preserve">While RDF and Linked Data have been suggested as prime candidates for making FAIR data, we argue that when different developers have too many degrees of freedom (such as serialization formats, vocabularies, identifiers, navigation), interoperability is hampered – this makes it hard for machines to reliably consume multiple FAIR resources across repositories and data providers.</w:t>
       </w:r>
     </w:p>
     <w:p>
@@ -19362,143 +19401,47 @@
         <w:t xml:space="preserve"> </w:t>
       </w:r>
       <w:r>
-        <w:t xml:space="preserve">Such a combination of efforts will utillize both the benefits of mature Semantic Web technologies (e.g. federated knowledge graph queries and rich validation) and data management practices that follow FDO guidance in order to grow a rigid (yet flexible) ecosystem of machine-actionable scholarly objects.</w:t>
-      </w:r>
-    </w:p>
-    <w:bookmarkEnd w:id="154"/>
-    <w:bookmarkStart w:id="160" w:name="random-notes"/>
-    <w:p>
-      <w:pPr>
-        <w:pStyle w:val="Heading2"/>
+        <w:t xml:space="preserve">Such a combination of efforts will utillise both the benefits of mature Semantic Web technologies (e.g. federated knowledge graph queries and rich validation) and data management practices that follow FDO guidance in order to grow a rigid (yet flexible) ecosystem of machine-actionable scholarly objects.</w:t>
+      </w:r>
+    </w:p>
+    <w:p>
+      <w:pPr>
+        <w:pStyle w:val="BodyText"/>
+      </w:pPr>
+      <w:r>
+        <w:t xml:space="preserve">Conclusion</w:t>
+      </w:r>
+    </w:p>
+    <w:p>
+      <w:pPr>
+        <w:pStyle w:val="BodyText"/>
+      </w:pPr>
+      <w:r>
+        <w:t xml:space="preserve">…</w:t>
+      </w:r>
+    </w:p>
+    <w:bookmarkEnd w:id="155"/>
+    <w:bookmarkEnd w:id="156"/>
+    <w:bookmarkStart w:id="537" w:name="references"/>
+    <w:p>
+      <w:pPr>
+        <w:pStyle w:val="Heading1"/>
       </w:pPr>
       <w:r>
         <w:rPr>
           <w:rStyle w:val="SectionNumber"/>
         </w:rPr>
-        <w:t xml:space="preserve">4.2</w:t>
+        <w:t xml:space="preserve">6</w:t>
       </w:r>
       <w:r>
         <w:tab/>
       </w:r>
       <w:r>
-        <w:t xml:space="preserve">Random Notes</w:t>
-      </w:r>
-    </w:p>
-    <w:p>
-      <w:pPr>
-        <w:pStyle w:val="FirstParagraph"/>
-      </w:pPr>
-      <w:r>
-        <w:t xml:space="preserve">(Likely to be deleted from paper)</w:t>
-      </w:r>
-    </w:p>
-    <w:p>
-      <w:pPr>
-        <w:numPr>
-          <w:ilvl w:val="0"/>
-          <w:numId w:val="1008"/>
-        </w:numPr>
-        <w:pStyle w:val="Compact"/>
-      </w:pPr>
-      <w:hyperlink r:id="rId155">
-        <w:r>
-          <w:rPr>
-            <w:rStyle w:val="Hyperlink"/>
-          </w:rPr>
-          <w:t xml:space="preserve">https://www.nist.gov/programs-projects/facilitating-adoption-fair-digital-object-framework-material-science</w:t>
-        </w:r>
-      </w:hyperlink>
-    </w:p>
-    <w:p>
-      <w:pPr>
-        <w:numPr>
-          <w:ilvl w:val="1"/>
-          <w:numId w:val="1009"/>
-        </w:numPr>
-        <w:pStyle w:val="Compact"/>
-      </w:pPr>
-      <w:hyperlink r:id="rId156">
-        <w:r>
-          <w:rPr>
-            <w:rStyle w:val="Hyperlink"/>
-          </w:rPr>
-          <w:t xml:space="preserve">https://github.com/usnistgov/mgi-json-schema/</w:t>
-        </w:r>
-      </w:hyperlink>
-    </w:p>
-    <w:p>
-      <w:pPr>
-        <w:numPr>
-          <w:ilvl w:val="1"/>
-          <w:numId w:val="1009"/>
-        </w:numPr>
-        <w:pStyle w:val="Compact"/>
-      </w:pPr>
-      <w:hyperlink r:id="rId157">
-        <w:r>
-          <w:rPr>
-            <w:rStyle w:val="Hyperlink"/>
-          </w:rPr>
-          <w:t xml:space="preserve">https://pages.nist.gov/material-schema/</w:t>
-        </w:r>
-      </w:hyperlink>
-    </w:p>
-    <w:p>
-      <w:pPr>
-        <w:numPr>
-          <w:ilvl w:val="0"/>
-          <w:numId w:val="1008"/>
-        </w:numPr>
-        <w:pStyle w:val="Compact"/>
-      </w:pPr>
-      <w:hyperlink r:id="rId158">
-        <w:r>
-          <w:rPr>
-            <w:rStyle w:val="Hyperlink"/>
-          </w:rPr>
-          <w:t xml:space="preserve">https://doi.org/20.5000.1025/ZZX7-CEFZ</w:t>
-        </w:r>
-      </w:hyperlink>
-    </w:p>
-    <w:p>
-      <w:pPr>
-        <w:numPr>
-          <w:ilvl w:val="1"/>
-          <w:numId w:val="1010"/>
-        </w:numPr>
-        <w:pStyle w:val="Compact"/>
-      </w:pPr>
-      <w:hyperlink r:id="rId159">
-        <w:r>
-          <w:rPr>
-            <w:rStyle w:val="Hyperlink"/>
-          </w:rPr>
-          <w:t xml:space="preserve">https://sandbox.dissco.tech/#objects/test/448aa5396edcee5940e4</w:t>
-        </w:r>
-      </w:hyperlink>
-    </w:p>
-    <w:bookmarkEnd w:id="160"/>
-    <w:bookmarkEnd w:id="161"/>
-    <w:bookmarkStart w:id="542" w:name="references"/>
-    <w:p>
-      <w:pPr>
-        <w:pStyle w:val="Heading1"/>
-      </w:pPr>
-      <w:r>
-        <w:rPr>
-          <w:rStyle w:val="SectionNumber"/>
-        </w:rPr>
-        <w:t xml:space="preserve">5</w:t>
-      </w:r>
-      <w:r>
-        <w:tab/>
-      </w:r>
-      <w:r>
         <w:t xml:space="preserve">References</w:t>
       </w:r>
     </w:p>
-    <w:bookmarkStart w:id="541" w:name="refs"/>
-    <w:bookmarkStart w:id="166" w:name="ref-6DjakjNS"/>
+    <w:bookmarkStart w:id="536" w:name="refs"/>
+    <w:bookmarkStart w:id="161" w:name="ref-6DjakjNS"/>
     <w:p>
       <w:pPr>
         <w:pStyle w:val="Bibliography"/>
@@ -19544,7 +19487,7 @@
       <w:r>
         <w:t xml:space="preserve"> </w:t>
       </w:r>
-      <w:hyperlink r:id="rId162">
+      <w:hyperlink r:id="rId157">
         <w:r>
           <w:rPr>
             <w:rStyle w:val="Hyperlink"/>
@@ -19561,7 +19504,7 @@
       <w:r>
         <w:t xml:space="preserve"> </w:t>
       </w:r>
-      <w:hyperlink r:id="rId163">
+      <w:hyperlink r:id="rId158">
         <w:r>
           <w:rPr>
             <w:rStyle w:val="Hyperlink"/>
@@ -19578,7 +19521,7 @@
       <w:r>
         <w:t xml:space="preserve"> </w:t>
       </w:r>
-      <w:hyperlink r:id="rId164">
+      <w:hyperlink r:id="rId159">
         <w:r>
           <w:rPr>
             <w:rStyle w:val="Hyperlink"/>
@@ -19595,7 +19538,7 @@
       <w:r>
         <w:t xml:space="preserve"> </w:t>
       </w:r>
-      <w:hyperlink r:id="rId165">
+      <w:hyperlink r:id="rId160">
         <w:r>
           <w:rPr>
             <w:rStyle w:val="Hyperlink"/>
@@ -19604,8 +19547,8 @@
         </w:r>
       </w:hyperlink>
     </w:p>
-    <w:bookmarkEnd w:id="166"/>
-    <w:bookmarkStart w:id="168" w:name="ref-u8Cy0psL"/>
+    <w:bookmarkEnd w:id="161"/>
+    <w:bookmarkStart w:id="163" w:name="ref-u8Cy0psL"/>
     <w:p>
       <w:pPr>
         <w:pStyle w:val="Bibliography"/>
@@ -19657,7 +19600,7 @@
       <w:r>
         <w:t xml:space="preserve"> </w:t>
       </w:r>
-      <w:hyperlink r:id="rId167">
+      <w:hyperlink r:id="rId162">
         <w:r>
           <w:rPr>
             <w:rStyle w:val="Hyperlink"/>
@@ -19666,8 +19609,8 @@
         </w:r>
       </w:hyperlink>
     </w:p>
-    <w:bookmarkEnd w:id="168"/>
-    <w:bookmarkStart w:id="170" w:name="ref-aCye3KpE"/>
+    <w:bookmarkEnd w:id="163"/>
+    <w:bookmarkStart w:id="165" w:name="ref-aCye3KpE"/>
     <w:p>
       <w:pPr>
         <w:pStyle w:val="Bibliography"/>
@@ -19713,7 +19656,7 @@
       <w:r>
         <w:t xml:space="preserve"> </w:t>
       </w:r>
-      <w:hyperlink r:id="rId169">
+      <w:hyperlink r:id="rId164">
         <w:r>
           <w:rPr>
             <w:rStyle w:val="Hyperlink"/>
@@ -19730,7 +19673,7 @@
       <w:r>
         <w:t xml:space="preserve"> </w:t>
       </w:r>
-      <w:hyperlink r:id="rId169">
+      <w:hyperlink r:id="rId164">
         <w:r>
           <w:rPr>
             <w:rStyle w:val="Hyperlink"/>
@@ -19739,8 +19682,8 @@
         </w:r>
       </w:hyperlink>
     </w:p>
-    <w:bookmarkEnd w:id="170"/>
-    <w:bookmarkStart w:id="172" w:name="ref-IHLT6hye"/>
+    <w:bookmarkEnd w:id="165"/>
+    <w:bookmarkStart w:id="167" w:name="ref-IHLT6hye"/>
     <w:p>
       <w:pPr>
         <w:pStyle w:val="Bibliography"/>
@@ -19792,7 +19735,7 @@
       <w:r>
         <w:t xml:space="preserve"> </w:t>
       </w:r>
-      <w:hyperlink r:id="rId171">
+      <w:hyperlink r:id="rId166">
         <w:r>
           <w:rPr>
             <w:rStyle w:val="Hyperlink"/>
@@ -19807,8 +19750,8 @@
         <w:t xml:space="preserve">· ISBN: 978-3-030-23583-3</w:t>
       </w:r>
     </w:p>
-    <w:bookmarkEnd w:id="172"/>
-    <w:bookmarkStart w:id="175" w:name="ref-19s3yyxDn"/>
+    <w:bookmarkEnd w:id="167"/>
+    <w:bookmarkStart w:id="170" w:name="ref-19s3yyxDn"/>
     <w:p>
       <w:pPr>
         <w:pStyle w:val="Bibliography"/>
@@ -19854,7 +19797,7 @@
       <w:r>
         <w:t xml:space="preserve"> </w:t>
       </w:r>
-      <w:hyperlink r:id="rId173">
+      <w:hyperlink r:id="rId168">
         <w:r>
           <w:rPr>
             <w:rStyle w:val="Hyperlink"/>
@@ -19871,7 +19814,7 @@
       <w:r>
         <w:t xml:space="preserve"> </w:t>
       </w:r>
-      <w:hyperlink r:id="rId174">
+      <w:hyperlink r:id="rId169">
         <w:r>
           <w:rPr>
             <w:rStyle w:val="Hyperlink"/>
@@ -19880,8 +19823,8 @@
         </w:r>
       </w:hyperlink>
     </w:p>
-    <w:bookmarkEnd w:id="175"/>
-    <w:bookmarkStart w:id="178" w:name="ref-GJHYN6xW"/>
+    <w:bookmarkEnd w:id="170"/>
+    <w:bookmarkStart w:id="173" w:name="ref-GJHYN6xW"/>
     <w:p>
       <w:pPr>
         <w:pStyle w:val="Bibliography"/>
@@ -19927,7 +19870,7 @@
       <w:r>
         <w:t xml:space="preserve"> </w:t>
       </w:r>
-      <w:hyperlink r:id="rId176">
+      <w:hyperlink r:id="rId171">
         <w:r>
           <w:rPr>
             <w:rStyle w:val="Hyperlink"/>
@@ -19944,7 +19887,7 @@
       <w:r>
         <w:t xml:space="preserve"> </w:t>
       </w:r>
-      <w:hyperlink r:id="rId177">
+      <w:hyperlink r:id="rId172">
         <w:r>
           <w:rPr>
             <w:rStyle w:val="Hyperlink"/>
@@ -19959,8 +19902,8 @@
         <w:t xml:space="preserve">· ISBN: 978-3-319-98191-8</w:t>
       </w:r>
     </w:p>
-    <w:bookmarkEnd w:id="178"/>
-    <w:bookmarkStart w:id="180" w:name="ref-EJDjHrUv"/>
+    <w:bookmarkEnd w:id="173"/>
+    <w:bookmarkStart w:id="175" w:name="ref-EJDjHrUv"/>
     <w:p>
       <w:pPr>
         <w:pStyle w:val="Bibliography"/>
@@ -20006,7 +19949,7 @@
       <w:r>
         <w:t xml:space="preserve"> </w:t>
       </w:r>
-      <w:hyperlink r:id="rId179">
+      <w:hyperlink r:id="rId174">
         <w:r>
           <w:rPr>
             <w:rStyle w:val="Hyperlink"/>
@@ -20021,8 +19964,8 @@
         <w:t xml:space="preserve">ISBN: 9781847040442</w:t>
       </w:r>
     </w:p>
-    <w:bookmarkEnd w:id="180"/>
-    <w:bookmarkStart w:id="182" w:name="ref-jHwttlTs"/>
+    <w:bookmarkEnd w:id="175"/>
+    <w:bookmarkStart w:id="177" w:name="ref-jHwttlTs"/>
     <w:p>
       <w:pPr>
         <w:pStyle w:val="Bibliography"/>
@@ -20074,7 +20017,7 @@
       <w:r>
         <w:t xml:space="preserve"> </w:t>
       </w:r>
-      <w:hyperlink r:id="rId181">
+      <w:hyperlink r:id="rId176">
         <w:r>
           <w:rPr>
             <w:rStyle w:val="Hyperlink"/>
@@ -20083,8 +20026,8 @@
         </w:r>
       </w:hyperlink>
     </w:p>
-    <w:bookmarkEnd w:id="182"/>
-    <w:bookmarkStart w:id="184" w:name="ref-99MS5xE0"/>
+    <w:bookmarkEnd w:id="177"/>
+    <w:bookmarkStart w:id="179" w:name="ref-99MS5xE0"/>
     <w:p>
       <w:pPr>
         <w:pStyle w:val="Bibliography"/>
@@ -20136,7 +20079,7 @@
       <w:r>
         <w:t xml:space="preserve"> </w:t>
       </w:r>
-      <w:hyperlink r:id="rId183">
+      <w:hyperlink r:id="rId178">
         <w:r>
           <w:rPr>
             <w:rStyle w:val="Hyperlink"/>
@@ -20151,8 +20094,8 @@
         <w:t xml:space="preserve">· ISBN: 978-3-031-00789-7</w:t>
       </w:r>
     </w:p>
-    <w:bookmarkEnd w:id="184"/>
-    <w:bookmarkStart w:id="186" w:name="ref-J2H8yssV"/>
+    <w:bookmarkEnd w:id="179"/>
+    <w:bookmarkStart w:id="181" w:name="ref-J2H8yssV"/>
     <w:p>
       <w:pPr>
         <w:pStyle w:val="Bibliography"/>
@@ -20204,7 +20147,7 @@
       <w:r>
         <w:t xml:space="preserve"> </w:t>
       </w:r>
-      <w:hyperlink r:id="rId185">
+      <w:hyperlink r:id="rId180">
         <w:r>
           <w:rPr>
             <w:rStyle w:val="Hyperlink"/>
@@ -20213,8 +20156,8 @@
         </w:r>
       </w:hyperlink>
     </w:p>
-    <w:bookmarkEnd w:id="186"/>
-    <w:bookmarkStart w:id="188" w:name="ref-DNTCUjpC"/>
+    <w:bookmarkEnd w:id="181"/>
+    <w:bookmarkStart w:id="183" w:name="ref-DNTCUjpC"/>
     <w:p>
       <w:pPr>
         <w:pStyle w:val="Bibliography"/>
@@ -20266,7 +20209,7 @@
       <w:r>
         <w:t xml:space="preserve"> </w:t>
       </w:r>
-      <w:hyperlink r:id="rId187">
+      <w:hyperlink r:id="rId182">
         <w:r>
           <w:rPr>
             <w:rStyle w:val="Hyperlink"/>
@@ -20275,8 +20218,8 @@
         </w:r>
       </w:hyperlink>
     </w:p>
-    <w:bookmarkEnd w:id="188"/>
-    <w:bookmarkStart w:id="191" w:name="ref-Pa67pUtR"/>
+    <w:bookmarkEnd w:id="183"/>
+    <w:bookmarkStart w:id="186" w:name="ref-Pa67pUtR"/>
     <w:p>
       <w:pPr>
         <w:pStyle w:val="Bibliography"/>
@@ -20322,7 +20265,7 @@
       <w:r>
         <w:t xml:space="preserve"> </w:t>
       </w:r>
-      <w:hyperlink r:id="rId189">
+      <w:hyperlink r:id="rId184">
         <w:r>
           <w:rPr>
             <w:rStyle w:val="Hyperlink"/>
@@ -20339,7 +20282,7 @@
       <w:r>
         <w:t xml:space="preserve"> </w:t>
       </w:r>
-      <w:hyperlink r:id="rId190">
+      <w:hyperlink r:id="rId185">
         <w:r>
           <w:rPr>
             <w:rStyle w:val="Hyperlink"/>
@@ -20348,8 +20291,8 @@
         </w:r>
       </w:hyperlink>
     </w:p>
-    <w:bookmarkEnd w:id="191"/>
-    <w:bookmarkStart w:id="194" w:name="ref-uxWjmlio"/>
+    <w:bookmarkEnd w:id="186"/>
+    <w:bookmarkStart w:id="189" w:name="ref-uxWjmlio"/>
     <w:p>
       <w:pPr>
         <w:pStyle w:val="Bibliography"/>
@@ -20395,7 +20338,7 @@
       <w:r>
         <w:t xml:space="preserve"> </w:t>
       </w:r>
-      <w:hyperlink r:id="rId192">
+      <w:hyperlink r:id="rId187">
         <w:r>
           <w:rPr>
             <w:rStyle w:val="Hyperlink"/>
@@ -20412,7 +20355,7 @@
       <w:r>
         <w:t xml:space="preserve"> </w:t>
       </w:r>
-      <w:hyperlink r:id="rId193">
+      <w:hyperlink r:id="rId188">
         <w:r>
           <w:rPr>
             <w:rStyle w:val="Hyperlink"/>
@@ -20421,8 +20364,8 @@
         </w:r>
       </w:hyperlink>
     </w:p>
-    <w:bookmarkEnd w:id="194"/>
-    <w:bookmarkStart w:id="196" w:name="ref-v0WwFHgT"/>
+    <w:bookmarkEnd w:id="189"/>
+    <w:bookmarkStart w:id="191" w:name="ref-v0WwFHgT"/>
     <w:p>
       <w:pPr>
         <w:pStyle w:val="Bibliography"/>
@@ -20474,7 +20417,7 @@
       <w:r>
         <w:t xml:space="preserve"> </w:t>
       </w:r>
-      <w:hyperlink r:id="rId195">
+      <w:hyperlink r:id="rId190">
         <w:r>
           <w:rPr>
             <w:rStyle w:val="Hyperlink"/>
@@ -20489,8 +20432,8 @@
         <w:t xml:space="preserve">· ISBN: 978-3-319-19592-6</w:t>
       </w:r>
     </w:p>
-    <w:bookmarkEnd w:id="196"/>
-    <w:bookmarkStart w:id="198" w:name="ref-5V3GqSzR"/>
+    <w:bookmarkEnd w:id="191"/>
+    <w:bookmarkStart w:id="193" w:name="ref-5V3GqSzR"/>
     <w:p>
       <w:pPr>
         <w:pStyle w:val="Bibliography"/>
@@ -20542,7 +20485,7 @@
       <w:r>
         <w:t xml:space="preserve"> </w:t>
       </w:r>
-      <w:hyperlink r:id="rId197">
+      <w:hyperlink r:id="rId192">
         <w:r>
           <w:rPr>
             <w:rStyle w:val="Hyperlink"/>
@@ -20557,8 +20500,8 @@
         <w:t xml:space="preserve">· ISBN: 978-3-031-00789-7</w:t>
       </w:r>
     </w:p>
-    <w:bookmarkEnd w:id="198"/>
-    <w:bookmarkStart w:id="199" w:name="ref-DMEBhHID"/>
+    <w:bookmarkEnd w:id="193"/>
+    <w:bookmarkStart w:id="194" w:name="ref-DMEBhHID"/>
     <w:p>
       <w:pPr>
         <w:pStyle w:val="Bibliography"/>
@@ -20582,7 +20525,7 @@
       <w:r>
         <w:t xml:space="preserve"> </w:t>
       </w:r>
-      <w:hyperlink r:id="rId71">
+      <w:hyperlink r:id="rId72">
         <w:r>
           <w:rPr>
             <w:rStyle w:val="Hyperlink"/>
@@ -20591,8 +20534,8 @@
         </w:r>
       </w:hyperlink>
     </w:p>
-    <w:bookmarkEnd w:id="199"/>
-    <w:bookmarkStart w:id="201" w:name="ref-TQdku4YF"/>
+    <w:bookmarkEnd w:id="194"/>
+    <w:bookmarkStart w:id="196" w:name="ref-TQdku4YF"/>
     <w:p>
       <w:pPr>
         <w:pStyle w:val="Bibliography"/>
@@ -20638,7 +20581,7 @@
       <w:r>
         <w:t xml:space="preserve"> </w:t>
       </w:r>
-      <w:hyperlink r:id="rId200">
+      <w:hyperlink r:id="rId195">
         <w:r>
           <w:rPr>
             <w:rStyle w:val="Hyperlink"/>
@@ -20647,8 +20590,8 @@
         </w:r>
       </w:hyperlink>
     </w:p>
-    <w:bookmarkEnd w:id="201"/>
-    <w:bookmarkStart w:id="203" w:name="ref-yygVPoL0"/>
+    <w:bookmarkEnd w:id="196"/>
+    <w:bookmarkStart w:id="198" w:name="ref-yygVPoL0"/>
     <w:p>
       <w:pPr>
         <w:pStyle w:val="Bibliography"/>
@@ -20694,7 +20637,7 @@
       <w:r>
         <w:t xml:space="preserve"> </w:t>
       </w:r>
-      <w:hyperlink r:id="rId202">
+      <w:hyperlink r:id="rId197">
         <w:r>
           <w:rPr>
             <w:rStyle w:val="Hyperlink"/>
@@ -20703,8 +20646,8 @@
         </w:r>
       </w:hyperlink>
     </w:p>
-    <w:bookmarkEnd w:id="203"/>
-    <w:bookmarkStart w:id="205" w:name="ref-RwvirqWg"/>
+    <w:bookmarkEnd w:id="198"/>
+    <w:bookmarkStart w:id="200" w:name="ref-RwvirqWg"/>
     <w:p>
       <w:pPr>
         <w:pStyle w:val="Bibliography"/>
@@ -20750,7 +20693,7 @@
       <w:r>
         <w:t xml:space="preserve"> </w:t>
       </w:r>
-      <w:hyperlink r:id="rId204">
+      <w:hyperlink r:id="rId199">
         <w:r>
           <w:rPr>
             <w:rStyle w:val="Hyperlink"/>
@@ -20759,8 +20702,8 @@
         </w:r>
       </w:hyperlink>
     </w:p>
-    <w:bookmarkEnd w:id="205"/>
-    <w:bookmarkStart w:id="207" w:name="ref-iJeys0T5"/>
+    <w:bookmarkEnd w:id="200"/>
+    <w:bookmarkStart w:id="202" w:name="ref-iJeys0T5"/>
     <w:p>
       <w:pPr>
         <w:pStyle w:val="Bibliography"/>
@@ -20806,7 +20749,7 @@
       <w:r>
         <w:t xml:space="preserve"> </w:t>
       </w:r>
-      <w:hyperlink r:id="rId206">
+      <w:hyperlink r:id="rId201">
         <w:r>
           <w:rPr>
             <w:rStyle w:val="Hyperlink"/>
@@ -20815,8 +20758,8 @@
         </w:r>
       </w:hyperlink>
     </w:p>
-    <w:bookmarkEnd w:id="207"/>
-    <w:bookmarkStart w:id="209" w:name="ref-SPd0uEqO"/>
+    <w:bookmarkEnd w:id="202"/>
+    <w:bookmarkStart w:id="204" w:name="ref-SPd0uEqO"/>
     <w:p>
       <w:pPr>
         <w:pStyle w:val="Bibliography"/>
@@ -20862,7 +20805,7 @@
       <w:r>
         <w:t xml:space="preserve"> </w:t>
       </w:r>
-      <w:hyperlink r:id="rId208">
+      <w:hyperlink r:id="rId203">
         <w:r>
           <w:rPr>
             <w:rStyle w:val="Hyperlink"/>
@@ -20871,8 +20814,8 @@
         </w:r>
       </w:hyperlink>
     </w:p>
-    <w:bookmarkEnd w:id="209"/>
-    <w:bookmarkStart w:id="211" w:name="ref-snykkm7R"/>
+    <w:bookmarkEnd w:id="204"/>
+    <w:bookmarkStart w:id="206" w:name="ref-snykkm7R"/>
     <w:p>
       <w:pPr>
         <w:pStyle w:val="Bibliography"/>
@@ -20896,7 +20839,7 @@
       <w:r>
         <w:t xml:space="preserve"> </w:t>
       </w:r>
-      <w:hyperlink r:id="rId210">
+      <w:hyperlink r:id="rId205">
         <w:r>
           <w:rPr>
             <w:rStyle w:val="Hyperlink"/>
@@ -20905,8 +20848,8 @@
         </w:r>
       </w:hyperlink>
     </w:p>
-    <w:bookmarkEnd w:id="211"/>
-    <w:bookmarkStart w:id="213" w:name="ref-ljVViWCl"/>
+    <w:bookmarkEnd w:id="206"/>
+    <w:bookmarkStart w:id="208" w:name="ref-ljVViWCl"/>
     <w:p>
       <w:pPr>
         <w:pStyle w:val="Bibliography"/>
@@ -20952,7 +20895,7 @@
       <w:r>
         <w:t xml:space="preserve"> </w:t>
       </w:r>
-      <w:hyperlink r:id="rId212">
+      <w:hyperlink r:id="rId207">
         <w:r>
           <w:rPr>
             <w:rStyle w:val="Hyperlink"/>
@@ -20961,8 +20904,8 @@
         </w:r>
       </w:hyperlink>
     </w:p>
-    <w:bookmarkEnd w:id="213"/>
-    <w:bookmarkStart w:id="216" w:name="ref-lCoshHXg"/>
+    <w:bookmarkEnd w:id="208"/>
+    <w:bookmarkStart w:id="211" w:name="ref-lCoshHXg"/>
     <w:p>
       <w:pPr>
         <w:pStyle w:val="Bibliography"/>
@@ -21008,7 +20951,7 @@
       <w:r>
         <w:t xml:space="preserve"> </w:t>
       </w:r>
-      <w:hyperlink r:id="rId214">
+      <w:hyperlink r:id="rId209">
         <w:r>
           <w:rPr>
             <w:rStyle w:val="Hyperlink"/>
@@ -21025,7 +20968,7 @@
       <w:r>
         <w:t xml:space="preserve"> </w:t>
       </w:r>
-      <w:hyperlink r:id="rId215">
+      <w:hyperlink r:id="rId210">
         <w:r>
           <w:rPr>
             <w:rStyle w:val="Hyperlink"/>
@@ -21034,8 +20977,8 @@
         </w:r>
       </w:hyperlink>
     </w:p>
-    <w:bookmarkEnd w:id="216"/>
-    <w:bookmarkStart w:id="218" w:name="ref-16W9AycSW"/>
+    <w:bookmarkEnd w:id="211"/>
+    <w:bookmarkStart w:id="213" w:name="ref-16W9AycSW"/>
     <w:p>
       <w:pPr>
         <w:pStyle w:val="Bibliography"/>
@@ -21081,7 +21024,7 @@
       <w:r>
         <w:t xml:space="preserve"> </w:t>
       </w:r>
-      <w:hyperlink r:id="rId217">
+      <w:hyperlink r:id="rId212">
         <w:r>
           <w:rPr>
             <w:rStyle w:val="Hyperlink"/>
@@ -21090,8 +21033,8 @@
         </w:r>
       </w:hyperlink>
     </w:p>
-    <w:bookmarkEnd w:id="218"/>
-    <w:bookmarkStart w:id="220" w:name="ref-15yGpJ0wh"/>
+    <w:bookmarkEnd w:id="213"/>
+    <w:bookmarkStart w:id="215" w:name="ref-15yGpJ0wh"/>
     <w:p>
       <w:pPr>
         <w:pStyle w:val="Bibliography"/>
@@ -21137,7 +21080,7 @@
       <w:r>
         <w:t xml:space="preserve"> </w:t>
       </w:r>
-      <w:hyperlink r:id="rId219">
+      <w:hyperlink r:id="rId214">
         <w:r>
           <w:rPr>
             <w:rStyle w:val="Hyperlink"/>
@@ -21146,8 +21089,8 @@
         </w:r>
       </w:hyperlink>
     </w:p>
-    <w:bookmarkEnd w:id="220"/>
-    <w:bookmarkStart w:id="222" w:name="ref-13TcbsZF6"/>
+    <w:bookmarkEnd w:id="215"/>
+    <w:bookmarkStart w:id="217" w:name="ref-13TcbsZF6"/>
     <w:p>
       <w:pPr>
         <w:pStyle w:val="Bibliography"/>
@@ -21193,7 +21136,7 @@
       <w:r>
         <w:t xml:space="preserve"> </w:t>
       </w:r>
-      <w:hyperlink r:id="rId221">
+      <w:hyperlink r:id="rId216">
         <w:r>
           <w:rPr>
             <w:rStyle w:val="Hyperlink"/>
@@ -21202,8 +21145,8 @@
         </w:r>
       </w:hyperlink>
     </w:p>
-    <w:bookmarkEnd w:id="222"/>
-    <w:bookmarkStart w:id="224" w:name="ref-jRWurmQc"/>
+    <w:bookmarkEnd w:id="217"/>
+    <w:bookmarkStart w:id="219" w:name="ref-jRWurmQc"/>
     <w:p>
       <w:pPr>
         <w:pStyle w:val="Bibliography"/>
@@ -21255,7 +21198,7 @@
       <w:r>
         <w:t xml:space="preserve"> </w:t>
       </w:r>
-      <w:hyperlink r:id="rId223">
+      <w:hyperlink r:id="rId218">
         <w:r>
           <w:rPr>
             <w:rStyle w:val="Hyperlink"/>
@@ -21264,8 +21207,8 @@
         </w:r>
       </w:hyperlink>
     </w:p>
-    <w:bookmarkEnd w:id="224"/>
-    <w:bookmarkStart w:id="226" w:name="ref-1H7cmmr69"/>
+    <w:bookmarkEnd w:id="219"/>
+    <w:bookmarkStart w:id="221" w:name="ref-1H7cmmr69"/>
     <w:p>
       <w:pPr>
         <w:pStyle w:val="Bibliography"/>
@@ -21311,7 +21254,7 @@
       <w:r>
         <w:t xml:space="preserve"> </w:t>
       </w:r>
-      <w:hyperlink r:id="rId225">
+      <w:hyperlink r:id="rId220">
         <w:r>
           <w:rPr>
             <w:rStyle w:val="Hyperlink"/>
@@ -21320,8 +21263,8 @@
         </w:r>
       </w:hyperlink>
     </w:p>
-    <w:bookmarkEnd w:id="226"/>
-    <w:bookmarkStart w:id="228" w:name="ref-eS5y9TRh"/>
+    <w:bookmarkEnd w:id="221"/>
+    <w:bookmarkStart w:id="223" w:name="ref-eS5y9TRh"/>
     <w:p>
       <w:pPr>
         <w:pStyle w:val="Bibliography"/>
@@ -21345,7 +21288,7 @@
       <w:r>
         <w:t xml:space="preserve"> </w:t>
       </w:r>
-      <w:hyperlink r:id="rId227">
+      <w:hyperlink r:id="rId222">
         <w:r>
           <w:rPr>
             <w:rStyle w:val="Hyperlink"/>
@@ -21354,8 +21297,8 @@
         </w:r>
       </w:hyperlink>
     </w:p>
-    <w:bookmarkEnd w:id="228"/>
-    <w:bookmarkStart w:id="230" w:name="ref-ZFzPxCNB"/>
+    <w:bookmarkEnd w:id="223"/>
+    <w:bookmarkStart w:id="225" w:name="ref-ZFzPxCNB"/>
     <w:p>
       <w:pPr>
         <w:pStyle w:val="Bibliography"/>
@@ -21401,7 +21344,7 @@
       <w:r>
         <w:t xml:space="preserve"> </w:t>
       </w:r>
-      <w:hyperlink r:id="rId229">
+      <w:hyperlink r:id="rId224">
         <w:r>
           <w:rPr>
             <w:rStyle w:val="Hyperlink"/>
@@ -21410,8 +21353,8 @@
         </w:r>
       </w:hyperlink>
     </w:p>
-    <w:bookmarkEnd w:id="230"/>
-    <w:bookmarkStart w:id="232" w:name="ref-126uxr5pI"/>
+    <w:bookmarkEnd w:id="225"/>
+    <w:bookmarkStart w:id="227" w:name="ref-126uxr5pI"/>
     <w:p>
       <w:pPr>
         <w:pStyle w:val="Bibliography"/>
@@ -21457,7 +21400,7 @@
       <w:r>
         <w:t xml:space="preserve"> </w:t>
       </w:r>
-      <w:hyperlink r:id="rId231">
+      <w:hyperlink r:id="rId226">
         <w:r>
           <w:rPr>
             <w:rStyle w:val="Hyperlink"/>
@@ -21466,8 +21409,8 @@
         </w:r>
       </w:hyperlink>
     </w:p>
-    <w:bookmarkEnd w:id="232"/>
-    <w:bookmarkStart w:id="235" w:name="ref-1CqIZ47pu"/>
+    <w:bookmarkEnd w:id="227"/>
+    <w:bookmarkStart w:id="230" w:name="ref-1CqIZ47pu"/>
     <w:p>
       <w:pPr>
         <w:pStyle w:val="Bibliography"/>
@@ -21513,7 +21456,7 @@
       <w:r>
         <w:t xml:space="preserve"> </w:t>
       </w:r>
-      <w:hyperlink r:id="rId233">
+      <w:hyperlink r:id="rId228">
         <w:r>
           <w:rPr>
             <w:rStyle w:val="Hyperlink"/>
@@ -21530,7 +21473,7 @@
       <w:r>
         <w:t xml:space="preserve"> </w:t>
       </w:r>
-      <w:hyperlink r:id="rId234">
+      <w:hyperlink r:id="rId229">
         <w:r>
           <w:rPr>
             <w:rStyle w:val="Hyperlink"/>
@@ -21539,8 +21482,8 @@
         </w:r>
       </w:hyperlink>
     </w:p>
-    <w:bookmarkEnd w:id="235"/>
-    <w:bookmarkStart w:id="238" w:name="ref-11MnuwJ4l"/>
+    <w:bookmarkEnd w:id="230"/>
+    <w:bookmarkStart w:id="233" w:name="ref-11MnuwJ4l"/>
     <w:p>
       <w:pPr>
         <w:pStyle w:val="Bibliography"/>
@@ -21586,7 +21529,7 @@
       <w:r>
         <w:t xml:space="preserve"> </w:t>
       </w:r>
-      <w:hyperlink r:id="rId236">
+      <w:hyperlink r:id="rId231">
         <w:r>
           <w:rPr>
             <w:rStyle w:val="Hyperlink"/>
@@ -21603,7 +21546,7 @@
       <w:r>
         <w:t xml:space="preserve"> </w:t>
       </w:r>
-      <w:hyperlink r:id="rId237">
+      <w:hyperlink r:id="rId232">
         <w:r>
           <w:rPr>
             <w:rStyle w:val="Hyperlink"/>
@@ -21612,8 +21555,8 @@
         </w:r>
       </w:hyperlink>
     </w:p>
-    <w:bookmarkEnd w:id="238"/>
-    <w:bookmarkStart w:id="240" w:name="ref-3Uqe3fuK"/>
+    <w:bookmarkEnd w:id="233"/>
+    <w:bookmarkStart w:id="235" w:name="ref-3Uqe3fuK"/>
     <w:p>
       <w:pPr>
         <w:pStyle w:val="Bibliography"/>
@@ -21659,7 +21602,7 @@
       <w:r>
         <w:t xml:space="preserve"> </w:t>
       </w:r>
-      <w:hyperlink r:id="rId239">
+      <w:hyperlink r:id="rId234">
         <w:r>
           <w:rPr>
             <w:rStyle w:val="Hyperlink"/>
@@ -21668,8 +21611,8 @@
         </w:r>
       </w:hyperlink>
     </w:p>
-    <w:bookmarkEnd w:id="240"/>
-    <w:bookmarkStart w:id="242" w:name="ref-103Hw8H43"/>
+    <w:bookmarkEnd w:id="235"/>
+    <w:bookmarkStart w:id="237" w:name="ref-103Hw8H43"/>
     <w:p>
       <w:pPr>
         <w:pStyle w:val="Bibliography"/>
@@ -21693,7 +21636,7 @@
       <w:r>
         <w:t xml:space="preserve"> </w:t>
       </w:r>
-      <w:hyperlink r:id="rId241">
+      <w:hyperlink r:id="rId236">
         <w:r>
           <w:rPr>
             <w:rStyle w:val="Hyperlink"/>
@@ -21702,8 +21645,8 @@
         </w:r>
       </w:hyperlink>
     </w:p>
-    <w:bookmarkEnd w:id="242"/>
-    <w:bookmarkStart w:id="244" w:name="ref-16uB3jxpa"/>
+    <w:bookmarkEnd w:id="237"/>
+    <w:bookmarkStart w:id="239" w:name="ref-16uB3jxpa"/>
     <w:p>
       <w:pPr>
         <w:pStyle w:val="Bibliography"/>
@@ -21727,7 +21670,7 @@
       <w:r>
         <w:t xml:space="preserve"> </w:t>
       </w:r>
-      <w:hyperlink r:id="rId243">
+      <w:hyperlink r:id="rId238">
         <w:r>
           <w:rPr>
             <w:rStyle w:val="Hyperlink"/>
@@ -21736,8 +21679,8 @@
         </w:r>
       </w:hyperlink>
     </w:p>
-    <w:bookmarkEnd w:id="244"/>
-    <w:bookmarkStart w:id="246" w:name="ref-tz0P3DTC"/>
+    <w:bookmarkEnd w:id="239"/>
+    <w:bookmarkStart w:id="241" w:name="ref-tz0P3DTC"/>
     <w:p>
       <w:pPr>
         <w:pStyle w:val="Bibliography"/>
@@ -21789,7 +21732,7 @@
       <w:r>
         <w:t xml:space="preserve"> </w:t>
       </w:r>
-      <w:hyperlink r:id="rId245">
+      <w:hyperlink r:id="rId240">
         <w:r>
           <w:rPr>
             <w:rStyle w:val="Hyperlink"/>
@@ -21798,8 +21741,8 @@
         </w:r>
       </w:hyperlink>
     </w:p>
-    <w:bookmarkEnd w:id="246"/>
-    <w:bookmarkStart w:id="247" w:name="ref-xuQKRRx5"/>
+    <w:bookmarkEnd w:id="241"/>
+    <w:bookmarkStart w:id="242" w:name="ref-xuQKRRx5"/>
     <w:p>
       <w:pPr>
         <w:pStyle w:val="Bibliography"/>
@@ -21823,7 +21766,7 @@
       <w:r>
         <w:t xml:space="preserve"> </w:t>
       </w:r>
-      <w:hyperlink r:id="rId111">
+      <w:hyperlink r:id="rId112">
         <w:r>
           <w:rPr>
             <w:rStyle w:val="Hyperlink"/>
@@ -21832,8 +21775,8 @@
         </w:r>
       </w:hyperlink>
     </w:p>
-    <w:bookmarkEnd w:id="247"/>
-    <w:bookmarkStart w:id="249" w:name="ref-15EZ2D0Rm"/>
+    <w:bookmarkEnd w:id="242"/>
+    <w:bookmarkStart w:id="244" w:name="ref-15EZ2D0Rm"/>
     <w:p>
       <w:pPr>
         <w:pStyle w:val="Bibliography"/>
@@ -21857,7 +21800,7 @@
       <w:r>
         <w:t xml:space="preserve"> </w:t>
       </w:r>
-      <w:hyperlink r:id="rId248">
+      <w:hyperlink r:id="rId243">
         <w:r>
           <w:rPr>
             <w:rStyle w:val="Hyperlink"/>
@@ -21866,8 +21809,8 @@
         </w:r>
       </w:hyperlink>
     </w:p>
-    <w:bookmarkEnd w:id="249"/>
-    <w:bookmarkStart w:id="250" w:name="ref-Guy7cjVY"/>
+    <w:bookmarkEnd w:id="244"/>
+    <w:bookmarkStart w:id="245" w:name="ref-Guy7cjVY"/>
     <w:p>
       <w:pPr>
         <w:pStyle w:val="Bibliography"/>
@@ -21917,8 +21860,8 @@
         <w:t xml:space="preserve">ISBN: 9780062515865</w:t>
       </w:r>
     </w:p>
-    <w:bookmarkEnd w:id="250"/>
-    <w:bookmarkStart w:id="252" w:name="ref-16WGmCih8"/>
+    <w:bookmarkEnd w:id="245"/>
+    <w:bookmarkStart w:id="247" w:name="ref-16WGmCih8"/>
     <w:p>
       <w:pPr>
         <w:pStyle w:val="Bibliography"/>
@@ -21942,7 +21885,7 @@
       <w:r>
         <w:t xml:space="preserve"> </w:t>
       </w:r>
-      <w:hyperlink r:id="rId251">
+      <w:hyperlink r:id="rId246">
         <w:r>
           <w:rPr>
             <w:rStyle w:val="Hyperlink"/>
@@ -21951,8 +21894,8 @@
         </w:r>
       </w:hyperlink>
     </w:p>
-    <w:bookmarkEnd w:id="252"/>
-    <w:bookmarkStart w:id="254" w:name="ref-16wvFH4nh"/>
+    <w:bookmarkEnd w:id="247"/>
+    <w:bookmarkStart w:id="249" w:name="ref-16wvFH4nh"/>
     <w:p>
       <w:pPr>
         <w:pStyle w:val="Bibliography"/>
@@ -21976,7 +21919,7 @@
       <w:r>
         <w:t xml:space="preserve"> </w:t>
       </w:r>
-      <w:hyperlink r:id="rId253">
+      <w:hyperlink r:id="rId248">
         <w:r>
           <w:rPr>
             <w:rStyle w:val="Hyperlink"/>
@@ -21985,8 +21928,8 @@
         </w:r>
       </w:hyperlink>
     </w:p>
-    <w:bookmarkEnd w:id="254"/>
-    <w:bookmarkStart w:id="257" w:name="ref-NxvhwSmG"/>
+    <w:bookmarkEnd w:id="249"/>
+    <w:bookmarkStart w:id="252" w:name="ref-NxvhwSmG"/>
     <w:p>
       <w:pPr>
         <w:pStyle w:val="Bibliography"/>
@@ -22032,7 +21975,7 @@
       <w:r>
         <w:t xml:space="preserve"> </w:t>
       </w:r>
-      <w:hyperlink r:id="rId255">
+      <w:hyperlink r:id="rId250">
         <w:r>
           <w:rPr>
             <w:rStyle w:val="Hyperlink"/>
@@ -22049,7 +21992,7 @@
       <w:r>
         <w:t xml:space="preserve"> </w:t>
       </w:r>
-      <w:hyperlink r:id="rId256">
+      <w:hyperlink r:id="rId251">
         <w:r>
           <w:rPr>
             <w:rStyle w:val="Hyperlink"/>
@@ -22058,8 +22001,8 @@
         </w:r>
       </w:hyperlink>
     </w:p>
-    <w:bookmarkEnd w:id="257"/>
-    <w:bookmarkStart w:id="260" w:name="ref-RRtwPF7Y"/>
+    <w:bookmarkEnd w:id="252"/>
+    <w:bookmarkStart w:id="255" w:name="ref-RRtwPF7Y"/>
     <w:p>
       <w:pPr>
         <w:pStyle w:val="Bibliography"/>
@@ -22105,7 +22048,7 @@
       <w:r>
         <w:t xml:space="preserve"> </w:t>
       </w:r>
-      <w:hyperlink r:id="rId258">
+      <w:hyperlink r:id="rId253">
         <w:r>
           <w:rPr>
             <w:rStyle w:val="Hyperlink"/>
@@ -22122,7 +22065,7 @@
       <w:r>
         <w:t xml:space="preserve"> </w:t>
       </w:r>
-      <w:hyperlink r:id="rId259">
+      <w:hyperlink r:id="rId254">
         <w:r>
           <w:rPr>
             <w:rStyle w:val="Hyperlink"/>
@@ -22131,8 +22074,8 @@
         </w:r>
       </w:hyperlink>
     </w:p>
-    <w:bookmarkEnd w:id="260"/>
-    <w:bookmarkStart w:id="262" w:name="ref-nW4HY8Nq"/>
+    <w:bookmarkEnd w:id="255"/>
+    <w:bookmarkStart w:id="257" w:name="ref-nW4HY8Nq"/>
     <w:p>
       <w:pPr>
         <w:pStyle w:val="Bibliography"/>
@@ -22156,7 +22099,7 @@
       <w:r>
         <w:t xml:space="preserve"> </w:t>
       </w:r>
-      <w:hyperlink r:id="rId261">
+      <w:hyperlink r:id="rId256">
         <w:r>
           <w:rPr>
             <w:rStyle w:val="Hyperlink"/>
@@ -22165,8 +22108,8 @@
         </w:r>
       </w:hyperlink>
     </w:p>
-    <w:bookmarkEnd w:id="262"/>
-    <w:bookmarkStart w:id="267" w:name="ref-HqZ3r6J3"/>
+    <w:bookmarkEnd w:id="257"/>
+    <w:bookmarkStart w:id="262" w:name="ref-HqZ3r6J3"/>
     <w:p>
       <w:pPr>
         <w:pStyle w:val="Bibliography"/>
@@ -22212,7 +22155,7 @@
       <w:r>
         <w:t xml:space="preserve"> </w:t>
       </w:r>
-      <w:hyperlink r:id="rId263">
+      <w:hyperlink r:id="rId258">
         <w:r>
           <w:rPr>
             <w:rStyle w:val="Hyperlink"/>
@@ -22229,7 +22172,7 @@
       <w:r>
         <w:t xml:space="preserve"> </w:t>
       </w:r>
-      <w:hyperlink r:id="rId264">
+      <w:hyperlink r:id="rId259">
         <w:r>
           <w:rPr>
             <w:rStyle w:val="Hyperlink"/>
@@ -22246,7 +22189,7 @@
       <w:r>
         <w:t xml:space="preserve"> </w:t>
       </w:r>
-      <w:hyperlink r:id="rId265">
+      <w:hyperlink r:id="rId260">
         <w:r>
           <w:rPr>
             <w:rStyle w:val="Hyperlink"/>
@@ -22263,7 +22206,7 @@
       <w:r>
         <w:t xml:space="preserve"> </w:t>
       </w:r>
-      <w:hyperlink r:id="rId266">
+      <w:hyperlink r:id="rId261">
         <w:r>
           <w:rPr>
             <w:rStyle w:val="Hyperlink"/>
@@ -22272,8 +22215,8 @@
         </w:r>
       </w:hyperlink>
     </w:p>
-    <w:bookmarkEnd w:id="267"/>
-    <w:bookmarkStart w:id="270" w:name="ref-rqjuXkEf"/>
+    <w:bookmarkEnd w:id="262"/>
+    <w:bookmarkStart w:id="265" w:name="ref-rqjuXkEf"/>
     <w:p>
       <w:pPr>
         <w:pStyle w:val="Bibliography"/>
@@ -22319,7 +22262,7 @@
       <w:r>
         <w:t xml:space="preserve"> </w:t>
       </w:r>
-      <w:hyperlink r:id="rId268">
+      <w:hyperlink r:id="rId263">
         <w:r>
           <w:rPr>
             <w:rStyle w:val="Hyperlink"/>
@@ -22336,7 +22279,7 @@
       <w:r>
         <w:t xml:space="preserve"> </w:t>
       </w:r>
-      <w:hyperlink r:id="rId269">
+      <w:hyperlink r:id="rId264">
         <w:r>
           <w:rPr>
             <w:rStyle w:val="Hyperlink"/>
@@ -22345,8 +22288,8 @@
         </w:r>
       </w:hyperlink>
     </w:p>
-    <w:bookmarkEnd w:id="270"/>
-    <w:bookmarkStart w:id="273" w:name="ref-rnzJ4khD"/>
+    <w:bookmarkEnd w:id="265"/>
+    <w:bookmarkStart w:id="268" w:name="ref-rnzJ4khD"/>
     <w:p>
       <w:pPr>
         <w:pStyle w:val="Bibliography"/>
@@ -22392,7 +22335,7 @@
       <w:r>
         <w:t xml:space="preserve"> </w:t>
       </w:r>
-      <w:hyperlink r:id="rId271">
+      <w:hyperlink r:id="rId266">
         <w:r>
           <w:rPr>
             <w:rStyle w:val="Hyperlink"/>
@@ -22409,7 +22352,7 @@
       <w:r>
         <w:t xml:space="preserve"> </w:t>
       </w:r>
-      <w:hyperlink r:id="rId272">
+      <w:hyperlink r:id="rId267">
         <w:r>
           <w:rPr>
             <w:rStyle w:val="Hyperlink"/>
@@ -22418,8 +22361,8 @@
         </w:r>
       </w:hyperlink>
     </w:p>
-    <w:bookmarkEnd w:id="273"/>
-    <w:bookmarkStart w:id="276" w:name="ref-yd2WE9eq"/>
+    <w:bookmarkEnd w:id="268"/>
+    <w:bookmarkStart w:id="271" w:name="ref-yd2WE9eq"/>
     <w:p>
       <w:pPr>
         <w:pStyle w:val="Bibliography"/>
@@ -22465,7 +22408,7 @@
       <w:r>
         <w:t xml:space="preserve"> </w:t>
       </w:r>
-      <w:hyperlink r:id="rId274">
+      <w:hyperlink r:id="rId269">
         <w:r>
           <w:rPr>
             <w:rStyle w:val="Hyperlink"/>
@@ -22482,7 +22425,7 @@
       <w:r>
         <w:t xml:space="preserve"> </w:t>
       </w:r>
-      <w:hyperlink r:id="rId275">
+      <w:hyperlink r:id="rId270">
         <w:r>
           <w:rPr>
             <w:rStyle w:val="Hyperlink"/>
@@ -22491,8 +22434,8 @@
         </w:r>
       </w:hyperlink>
     </w:p>
-    <w:bookmarkEnd w:id="276"/>
-    <w:bookmarkStart w:id="278" w:name="ref-xww8fb1B"/>
+    <w:bookmarkEnd w:id="271"/>
+    <w:bookmarkStart w:id="273" w:name="ref-xww8fb1B"/>
     <w:p>
       <w:pPr>
         <w:pStyle w:val="Bibliography"/>
@@ -22516,7 +22459,7 @@
       <w:r>
         <w:t xml:space="preserve"> </w:t>
       </w:r>
-      <w:hyperlink r:id="rId277">
+      <w:hyperlink r:id="rId272">
         <w:r>
           <w:rPr>
             <w:rStyle w:val="Hyperlink"/>
@@ -22525,8 +22468,8 @@
         </w:r>
       </w:hyperlink>
     </w:p>
-    <w:bookmarkEnd w:id="278"/>
-    <w:bookmarkStart w:id="281" w:name="ref-bMSxa8XW"/>
+    <w:bookmarkEnd w:id="273"/>
+    <w:bookmarkStart w:id="276" w:name="ref-bMSxa8XW"/>
     <w:p>
       <w:pPr>
         <w:pStyle w:val="Bibliography"/>
@@ -22578,7 +22521,7 @@
       <w:r>
         <w:t xml:space="preserve"> </w:t>
       </w:r>
-      <w:hyperlink r:id="rId279">
+      <w:hyperlink r:id="rId274">
         <w:r>
           <w:rPr>
             <w:rStyle w:val="Hyperlink"/>
@@ -22595,7 +22538,7 @@
       <w:r>
         <w:t xml:space="preserve"> </w:t>
       </w:r>
-      <w:hyperlink r:id="rId280">
+      <w:hyperlink r:id="rId275">
         <w:r>
           <w:rPr>
             <w:rStyle w:val="Hyperlink"/>
@@ -22604,8 +22547,8 @@
         </w:r>
       </w:hyperlink>
     </w:p>
-    <w:bookmarkEnd w:id="281"/>
-    <w:bookmarkStart w:id="285" w:name="ref-Qlrlr2TZ"/>
+    <w:bookmarkEnd w:id="276"/>
+    <w:bookmarkStart w:id="280" w:name="ref-Qlrlr2TZ"/>
     <w:p>
       <w:pPr>
         <w:pStyle w:val="Bibliography"/>
@@ -22651,7 +22594,7 @@
       <w:r>
         <w:t xml:space="preserve"> </w:t>
       </w:r>
-      <w:hyperlink r:id="rId282">
+      <w:hyperlink r:id="rId277">
         <w:r>
           <w:rPr>
             <w:rStyle w:val="Hyperlink"/>
@@ -22668,7 +22611,7 @@
       <w:r>
         <w:t xml:space="preserve"> </w:t>
       </w:r>
-      <w:hyperlink r:id="rId283">
+      <w:hyperlink r:id="rId278">
         <w:r>
           <w:rPr>
             <w:rStyle w:val="Hyperlink"/>
@@ -22685,7 +22628,7 @@
       <w:r>
         <w:t xml:space="preserve"> </w:t>
       </w:r>
-      <w:hyperlink r:id="rId284">
+      <w:hyperlink r:id="rId279">
         <w:r>
           <w:rPr>
             <w:rStyle w:val="Hyperlink"/>
@@ -22694,8 +22637,8 @@
         </w:r>
       </w:hyperlink>
     </w:p>
-    <w:bookmarkEnd w:id="285"/>
-    <w:bookmarkStart w:id="287" w:name="ref-15gQDya5B"/>
+    <w:bookmarkEnd w:id="280"/>
+    <w:bookmarkStart w:id="282" w:name="ref-15gQDya5B"/>
     <w:p>
       <w:pPr>
         <w:pStyle w:val="Bibliography"/>
@@ -22719,7 +22662,7 @@
       <w:r>
         <w:t xml:space="preserve"> </w:t>
       </w:r>
-      <w:hyperlink r:id="rId286">
+      <w:hyperlink r:id="rId281">
         <w:r>
           <w:rPr>
             <w:rStyle w:val="Hyperlink"/>
@@ -22728,8 +22671,8 @@
         </w:r>
       </w:hyperlink>
     </w:p>
-    <w:bookmarkEnd w:id="287"/>
-    <w:bookmarkStart w:id="289" w:name="ref-FDDmgO6s"/>
+    <w:bookmarkEnd w:id="282"/>
+    <w:bookmarkStart w:id="284" w:name="ref-FDDmgO6s"/>
     <w:p>
       <w:pPr>
         <w:pStyle w:val="Bibliography"/>
@@ -22781,7 +22724,7 @@
       <w:r>
         <w:t xml:space="preserve"> </w:t>
       </w:r>
-      <w:hyperlink r:id="rId288">
+      <w:hyperlink r:id="rId283">
         <w:r>
           <w:rPr>
             <w:rStyle w:val="Hyperlink"/>
@@ -22796,8 +22739,8 @@
         <w:t xml:space="preserve">· ISBN: 978-3-642-21033-4</w:t>
       </w:r>
     </w:p>
-    <w:bookmarkEnd w:id="289"/>
-    <w:bookmarkStart w:id="292" w:name="ref-191ZkYZMt"/>
+    <w:bookmarkEnd w:id="284"/>
+    <w:bookmarkStart w:id="287" w:name="ref-191ZkYZMt"/>
     <w:p>
       <w:pPr>
         <w:pStyle w:val="Bibliography"/>
@@ -22843,7 +22786,7 @@
       <w:r>
         <w:t xml:space="preserve"> </w:t>
       </w:r>
-      <w:hyperlink r:id="rId290">
+      <w:hyperlink r:id="rId285">
         <w:r>
           <w:rPr>
             <w:rStyle w:val="Hyperlink"/>
@@ -22860,7 +22803,7 @@
       <w:r>
         <w:t xml:space="preserve"> </w:t>
       </w:r>
-      <w:hyperlink r:id="rId291">
+      <w:hyperlink r:id="rId286">
         <w:r>
           <w:rPr>
             <w:rStyle w:val="Hyperlink"/>
@@ -22869,8 +22812,8 @@
         </w:r>
       </w:hyperlink>
     </w:p>
-    <w:bookmarkEnd w:id="292"/>
-    <w:bookmarkStart w:id="297" w:name="ref-9CdJnsoJ"/>
+    <w:bookmarkEnd w:id="287"/>
+    <w:bookmarkStart w:id="292" w:name="ref-9CdJnsoJ"/>
     <w:p>
       <w:pPr>
         <w:pStyle w:val="Bibliography"/>
@@ -22916,7 +22859,7 @@
       <w:r>
         <w:t xml:space="preserve"> </w:t>
       </w:r>
-      <w:hyperlink r:id="rId293">
+      <w:hyperlink r:id="rId288">
         <w:r>
           <w:rPr>
             <w:rStyle w:val="Hyperlink"/>
@@ -22933,7 +22876,7 @@
       <w:r>
         <w:t xml:space="preserve"> </w:t>
       </w:r>
-      <w:hyperlink r:id="rId294">
+      <w:hyperlink r:id="rId289">
         <w:r>
           <w:rPr>
             <w:rStyle w:val="Hyperlink"/>
@@ -22950,7 +22893,7 @@
       <w:r>
         <w:t xml:space="preserve"> </w:t>
       </w:r>
-      <w:hyperlink r:id="rId295">
+      <w:hyperlink r:id="rId290">
         <w:r>
           <w:rPr>
             <w:rStyle w:val="Hyperlink"/>
@@ -22967,7 +22910,7 @@
       <w:r>
         <w:t xml:space="preserve"> </w:t>
       </w:r>
-      <w:hyperlink r:id="rId296">
+      <w:hyperlink r:id="rId291">
         <w:r>
           <w:rPr>
             <w:rStyle w:val="Hyperlink"/>
@@ -22976,8 +22919,8 @@
         </w:r>
       </w:hyperlink>
     </w:p>
-    <w:bookmarkEnd w:id="297"/>
-    <w:bookmarkStart w:id="302" w:name="ref-AGHR9oyr"/>
+    <w:bookmarkEnd w:id="292"/>
+    <w:bookmarkStart w:id="297" w:name="ref-AGHR9oyr"/>
     <w:p>
       <w:pPr>
         <w:pStyle w:val="Bibliography"/>
@@ -23023,7 +22966,7 @@
       <w:r>
         <w:t xml:space="preserve"> </w:t>
       </w:r>
-      <w:hyperlink r:id="rId298">
+      <w:hyperlink r:id="rId293">
         <w:r>
           <w:rPr>
             <w:rStyle w:val="Hyperlink"/>
@@ -23040,7 +22983,7 @@
       <w:r>
         <w:t xml:space="preserve"> </w:t>
       </w:r>
-      <w:hyperlink r:id="rId299">
+      <w:hyperlink r:id="rId294">
         <w:r>
           <w:rPr>
             <w:rStyle w:val="Hyperlink"/>
@@ -23057,7 +23000,7 @@
       <w:r>
         <w:t xml:space="preserve"> </w:t>
       </w:r>
-      <w:hyperlink r:id="rId300">
+      <w:hyperlink r:id="rId295">
         <w:r>
           <w:rPr>
             <w:rStyle w:val="Hyperlink"/>
@@ -23074,7 +23017,7 @@
       <w:r>
         <w:t xml:space="preserve"> </w:t>
       </w:r>
-      <w:hyperlink r:id="rId301">
+      <w:hyperlink r:id="rId296">
         <w:r>
           <w:rPr>
             <w:rStyle w:val="Hyperlink"/>
@@ -23083,8 +23026,8 @@
         </w:r>
       </w:hyperlink>
     </w:p>
-    <w:bookmarkEnd w:id="302"/>
-    <w:bookmarkStart w:id="304" w:name="ref-5SuwLNdE"/>
+    <w:bookmarkEnd w:id="297"/>
+    <w:bookmarkStart w:id="299" w:name="ref-5SuwLNdE"/>
     <w:p>
       <w:pPr>
         <w:pStyle w:val="Bibliography"/>
@@ -23136,7 +23079,7 @@
       <w:r>
         <w:t xml:space="preserve"> </w:t>
       </w:r>
-      <w:hyperlink r:id="rId303">
+      <w:hyperlink r:id="rId298">
         <w:r>
           <w:rPr>
             <w:rStyle w:val="Hyperlink"/>
@@ -23145,8 +23088,8 @@
         </w:r>
       </w:hyperlink>
     </w:p>
-    <w:bookmarkEnd w:id="304"/>
-    <w:bookmarkStart w:id="306" w:name="ref-TUmA4KQT"/>
+    <w:bookmarkEnd w:id="299"/>
+    <w:bookmarkStart w:id="301" w:name="ref-TUmA4KQT"/>
     <w:p>
       <w:pPr>
         <w:pStyle w:val="Bibliography"/>
@@ -23198,7 +23141,7 @@
       <w:r>
         <w:t xml:space="preserve"> </w:t>
       </w:r>
-      <w:hyperlink r:id="rId305">
+      <w:hyperlink r:id="rId300">
         <w:r>
           <w:rPr>
             <w:rStyle w:val="Hyperlink"/>
@@ -23213,8 +23156,8 @@
         <w:t xml:space="preserve">· ISBN: 9781643681429</w:t>
       </w:r>
     </w:p>
-    <w:bookmarkEnd w:id="306"/>
-    <w:bookmarkStart w:id="308" w:name="ref-ZwAcGQKY"/>
+    <w:bookmarkEnd w:id="301"/>
+    <w:bookmarkStart w:id="303" w:name="ref-ZwAcGQKY"/>
     <w:p>
       <w:pPr>
         <w:pStyle w:val="Bibliography"/>
@@ -23238,7 +23181,7 @@
       <w:r>
         <w:t xml:space="preserve"> </w:t>
       </w:r>
-      <w:hyperlink r:id="rId307">
+      <w:hyperlink r:id="rId302">
         <w:r>
           <w:rPr>
             <w:rStyle w:val="Hyperlink"/>
@@ -23247,8 +23190,8 @@
         </w:r>
       </w:hyperlink>
     </w:p>
-    <w:bookmarkEnd w:id="308"/>
-    <w:bookmarkStart w:id="310" w:name="ref-1p4IWJpI"/>
+    <w:bookmarkEnd w:id="303"/>
+    <w:bookmarkStart w:id="305" w:name="ref-1p4IWJpI"/>
     <w:p>
       <w:pPr>
         <w:pStyle w:val="Bibliography"/>
@@ -23272,7 +23215,7 @@
       <w:r>
         <w:t xml:space="preserve"> </w:t>
       </w:r>
-      <w:hyperlink r:id="rId309">
+      <w:hyperlink r:id="rId304">
         <w:r>
           <w:rPr>
             <w:rStyle w:val="Hyperlink"/>
@@ -23281,8 +23224,8 @@
         </w:r>
       </w:hyperlink>
     </w:p>
-    <w:bookmarkEnd w:id="310"/>
-    <w:bookmarkStart w:id="315" w:name="ref-1DalZuKct"/>
+    <w:bookmarkEnd w:id="305"/>
+    <w:bookmarkStart w:id="310" w:name="ref-1DalZuKct"/>
     <w:p>
       <w:pPr>
         <w:pStyle w:val="Bibliography"/>
@@ -23328,7 +23271,7 @@
       <w:r>
         <w:t xml:space="preserve"> </w:t>
       </w:r>
-      <w:hyperlink r:id="rId311">
+      <w:hyperlink r:id="rId306">
         <w:r>
           <w:rPr>
             <w:rStyle w:val="Hyperlink"/>
@@ -23345,7 +23288,7 @@
       <w:r>
         <w:t xml:space="preserve"> </w:t>
       </w:r>
-      <w:hyperlink r:id="rId312">
+      <w:hyperlink r:id="rId307">
         <w:r>
           <w:rPr>
             <w:rStyle w:val="Hyperlink"/>
@@ -23362,7 +23305,7 @@
       <w:r>
         <w:t xml:space="preserve"> </w:t>
       </w:r>
-      <w:hyperlink r:id="rId313">
+      <w:hyperlink r:id="rId308">
         <w:r>
           <w:rPr>
             <w:rStyle w:val="Hyperlink"/>
@@ -23379,7 +23322,7 @@
       <w:r>
         <w:t xml:space="preserve"> </w:t>
       </w:r>
-      <w:hyperlink r:id="rId314">
+      <w:hyperlink r:id="rId309">
         <w:r>
           <w:rPr>
             <w:rStyle w:val="Hyperlink"/>
@@ -23388,8 +23331,8 @@
         </w:r>
       </w:hyperlink>
     </w:p>
-    <w:bookmarkEnd w:id="315"/>
-    <w:bookmarkStart w:id="317" w:name="ref-OGXYtGZ8"/>
+    <w:bookmarkEnd w:id="310"/>
+    <w:bookmarkStart w:id="312" w:name="ref-OGXYtGZ8"/>
     <w:p>
       <w:pPr>
         <w:pStyle w:val="Bibliography"/>
@@ -23413,7 +23356,7 @@
       <w:r>
         <w:t xml:space="preserve"> </w:t>
       </w:r>
-      <w:hyperlink r:id="rId316">
+      <w:hyperlink r:id="rId311">
         <w:r>
           <w:rPr>
             <w:rStyle w:val="Hyperlink"/>
@@ -23422,8 +23365,8 @@
         </w:r>
       </w:hyperlink>
     </w:p>
-    <w:bookmarkEnd w:id="317"/>
-    <w:bookmarkStart w:id="319" w:name="ref-oN9D5LkD"/>
+    <w:bookmarkEnd w:id="312"/>
+    <w:bookmarkStart w:id="314" w:name="ref-oN9D5LkD"/>
     <w:p>
       <w:pPr>
         <w:pStyle w:val="Bibliography"/>
@@ -23447,7 +23390,7 @@
       <w:r>
         <w:t xml:space="preserve"> </w:t>
       </w:r>
-      <w:hyperlink r:id="rId318">
+      <w:hyperlink r:id="rId313">
         <w:r>
           <w:rPr>
             <w:rStyle w:val="Hyperlink"/>
@@ -23456,8 +23399,8 @@
         </w:r>
       </w:hyperlink>
     </w:p>
-    <w:bookmarkEnd w:id="319"/>
-    <w:bookmarkStart w:id="321" w:name="ref-FKIF6ApB"/>
+    <w:bookmarkEnd w:id="314"/>
+    <w:bookmarkStart w:id="316" w:name="ref-FKIF6ApB"/>
     <w:p>
       <w:pPr>
         <w:pStyle w:val="Bibliography"/>
@@ -23481,7 +23424,7 @@
       <w:r>
         <w:t xml:space="preserve"> </w:t>
       </w:r>
-      <w:hyperlink r:id="rId320">
+      <w:hyperlink r:id="rId315">
         <w:r>
           <w:rPr>
             <w:rStyle w:val="Hyperlink"/>
@@ -23490,8 +23433,8 @@
         </w:r>
       </w:hyperlink>
     </w:p>
-    <w:bookmarkEnd w:id="321"/>
-    <w:bookmarkStart w:id="323" w:name="ref-14Utscfe4"/>
+    <w:bookmarkEnd w:id="316"/>
+    <w:bookmarkStart w:id="318" w:name="ref-14Utscfe4"/>
     <w:p>
       <w:pPr>
         <w:pStyle w:val="Bibliography"/>
@@ -23515,7 +23458,7 @@
       <w:r>
         <w:t xml:space="preserve"> </w:t>
       </w:r>
-      <w:hyperlink r:id="rId322">
+      <w:hyperlink r:id="rId317">
         <w:r>
           <w:rPr>
             <w:rStyle w:val="Hyperlink"/>
@@ -23524,8 +23467,8 @@
         </w:r>
       </w:hyperlink>
     </w:p>
-    <w:bookmarkEnd w:id="323"/>
-    <w:bookmarkStart w:id="325" w:name="ref-X5SWPqSU"/>
+    <w:bookmarkEnd w:id="318"/>
+    <w:bookmarkStart w:id="320" w:name="ref-X5SWPqSU"/>
     <w:p>
       <w:pPr>
         <w:pStyle w:val="Bibliography"/>
@@ -23549,7 +23492,7 @@
       <w:r>
         <w:t xml:space="preserve"> </w:t>
       </w:r>
-      <w:hyperlink r:id="rId324">
+      <w:hyperlink r:id="rId319">
         <w:r>
           <w:rPr>
             <w:rStyle w:val="Hyperlink"/>
@@ -23558,8 +23501,8 @@
         </w:r>
       </w:hyperlink>
     </w:p>
-    <w:bookmarkEnd w:id="325"/>
-    <w:bookmarkStart w:id="327" w:name="ref-j3SqQLBR"/>
+    <w:bookmarkEnd w:id="320"/>
+    <w:bookmarkStart w:id="322" w:name="ref-j3SqQLBR"/>
     <w:p>
       <w:pPr>
         <w:pStyle w:val="Bibliography"/>
@@ -23583,7 +23526,7 @@
       <w:r>
         <w:t xml:space="preserve"> </w:t>
       </w:r>
-      <w:hyperlink r:id="rId326">
+      <w:hyperlink r:id="rId321">
         <w:r>
           <w:rPr>
             <w:rStyle w:val="Hyperlink"/>
@@ -23592,8 +23535,8 @@
         </w:r>
       </w:hyperlink>
     </w:p>
-    <w:bookmarkEnd w:id="327"/>
-    <w:bookmarkStart w:id="329" w:name="ref-BFMoe8FC"/>
+    <w:bookmarkEnd w:id="322"/>
+    <w:bookmarkStart w:id="324" w:name="ref-BFMoe8FC"/>
     <w:p>
       <w:pPr>
         <w:pStyle w:val="Bibliography"/>
@@ -23623,7 +23566,7 @@
       <w:r>
         <w:t xml:space="preserve"> </w:t>
       </w:r>
-      <w:hyperlink r:id="rId328">
+      <w:hyperlink r:id="rId323">
         <w:r>
           <w:rPr>
             <w:rStyle w:val="Hyperlink"/>
@@ -23632,8 +23575,8 @@
         </w:r>
       </w:hyperlink>
     </w:p>
-    <w:bookmarkEnd w:id="329"/>
-    <w:bookmarkStart w:id="331" w:name="ref-GDrm9dgX"/>
+    <w:bookmarkEnd w:id="324"/>
+    <w:bookmarkStart w:id="326" w:name="ref-GDrm9dgX"/>
     <w:p>
       <w:pPr>
         <w:pStyle w:val="Bibliography"/>
@@ -23657,7 +23600,7 @@
       <w:r>
         <w:t xml:space="preserve"> </w:t>
       </w:r>
-      <w:hyperlink r:id="rId330">
+      <w:hyperlink r:id="rId325">
         <w:r>
           <w:rPr>
             <w:rStyle w:val="Hyperlink"/>
@@ -23666,8 +23609,8 @@
         </w:r>
       </w:hyperlink>
     </w:p>
-    <w:bookmarkEnd w:id="331"/>
-    <w:bookmarkStart w:id="333" w:name="ref-YUzogaV"/>
+    <w:bookmarkEnd w:id="326"/>
+    <w:bookmarkStart w:id="328" w:name="ref-YUzogaV"/>
     <w:p>
       <w:pPr>
         <w:pStyle w:val="Bibliography"/>
@@ -23691,7 +23634,7 @@
       <w:r>
         <w:t xml:space="preserve"> </w:t>
       </w:r>
-      <w:hyperlink r:id="rId332">
+      <w:hyperlink r:id="rId327">
         <w:r>
           <w:rPr>
             <w:rStyle w:val="Hyperlink"/>
@@ -23700,8 +23643,8 @@
         </w:r>
       </w:hyperlink>
     </w:p>
-    <w:bookmarkEnd w:id="333"/>
-    <w:bookmarkStart w:id="335" w:name="ref-S5BI6Mwx"/>
+    <w:bookmarkEnd w:id="328"/>
+    <w:bookmarkStart w:id="330" w:name="ref-S5BI6Mwx"/>
     <w:p>
       <w:pPr>
         <w:pStyle w:val="Bibliography"/>
@@ -23753,7 +23696,7 @@
       <w:r>
         <w:t xml:space="preserve"> </w:t>
       </w:r>
-      <w:hyperlink r:id="rId334">
+      <w:hyperlink r:id="rId329">
         <w:r>
           <w:rPr>
             <w:rStyle w:val="Hyperlink"/>
@@ -23768,8 +23711,8 @@
         <w:t xml:space="preserve">· ISBN: 978-3-030-21347-3</w:t>
       </w:r>
     </w:p>
-    <w:bookmarkEnd w:id="335"/>
-    <w:bookmarkStart w:id="338" w:name="ref-ZeOAPNHa"/>
+    <w:bookmarkEnd w:id="330"/>
+    <w:bookmarkStart w:id="333" w:name="ref-ZeOAPNHa"/>
     <w:p>
       <w:pPr>
         <w:pStyle w:val="Bibliography"/>
@@ -23815,7 +23758,7 @@
       <w:r>
         <w:t xml:space="preserve"> </w:t>
       </w:r>
-      <w:hyperlink r:id="rId336">
+      <w:hyperlink r:id="rId331">
         <w:r>
           <w:rPr>
             <w:rStyle w:val="Hyperlink"/>
@@ -23832,7 +23775,7 @@
       <w:r>
         <w:t xml:space="preserve"> </w:t>
       </w:r>
-      <w:hyperlink r:id="rId337">
+      <w:hyperlink r:id="rId332">
         <w:r>
           <w:rPr>
             <w:rStyle w:val="Hyperlink"/>
@@ -23841,8 +23784,8 @@
         </w:r>
       </w:hyperlink>
     </w:p>
-    <w:bookmarkEnd w:id="338"/>
-    <w:bookmarkStart w:id="340" w:name="ref-o596f2JM"/>
+    <w:bookmarkEnd w:id="333"/>
+    <w:bookmarkStart w:id="335" w:name="ref-o596f2JM"/>
     <w:p>
       <w:pPr>
         <w:pStyle w:val="Bibliography"/>
@@ -23894,7 +23837,7 @@
       <w:r>
         <w:t xml:space="preserve"> </w:t>
       </w:r>
-      <w:hyperlink r:id="rId339">
+      <w:hyperlink r:id="rId334">
         <w:r>
           <w:rPr>
             <w:rStyle w:val="Hyperlink"/>
@@ -23903,8 +23846,8 @@
         </w:r>
       </w:hyperlink>
     </w:p>
-    <w:bookmarkEnd w:id="340"/>
-    <w:bookmarkStart w:id="344" w:name="ref-MhsCt4P3"/>
+    <w:bookmarkEnd w:id="335"/>
+    <w:bookmarkStart w:id="339" w:name="ref-MhsCt4P3"/>
     <w:p>
       <w:pPr>
         <w:pStyle w:val="Bibliography"/>
@@ -23950,7 +23893,7 @@
       <w:r>
         <w:t xml:space="preserve"> </w:t>
       </w:r>
-      <w:hyperlink r:id="rId341">
+      <w:hyperlink r:id="rId336">
         <w:r>
           <w:rPr>
             <w:rStyle w:val="Hyperlink"/>
@@ -23967,7 +23910,7 @@
       <w:r>
         <w:t xml:space="preserve"> </w:t>
       </w:r>
-      <w:hyperlink r:id="rId342">
+      <w:hyperlink r:id="rId337">
         <w:r>
           <w:rPr>
             <w:rStyle w:val="Hyperlink"/>
@@ -23984,7 +23927,7 @@
       <w:r>
         <w:t xml:space="preserve"> </w:t>
       </w:r>
-      <w:hyperlink r:id="rId343">
+      <w:hyperlink r:id="rId338">
         <w:r>
           <w:rPr>
             <w:rStyle w:val="Hyperlink"/>
@@ -23993,8 +23936,8 @@
         </w:r>
       </w:hyperlink>
     </w:p>
-    <w:bookmarkEnd w:id="344"/>
-    <w:bookmarkStart w:id="347" w:name="ref-eS6a6tlz"/>
+    <w:bookmarkEnd w:id="339"/>
+    <w:bookmarkStart w:id="342" w:name="ref-eS6a6tlz"/>
     <w:p>
       <w:pPr>
         <w:pStyle w:val="Bibliography"/>
@@ -24040,7 +23983,7 @@
       <w:r>
         <w:t xml:space="preserve"> </w:t>
       </w:r>
-      <w:hyperlink r:id="rId345">
+      <w:hyperlink r:id="rId340">
         <w:r>
           <w:rPr>
             <w:rStyle w:val="Hyperlink"/>
@@ -24057,7 +24000,7 @@
       <w:r>
         <w:t xml:space="preserve"> </w:t>
       </w:r>
-      <w:hyperlink r:id="rId346">
+      <w:hyperlink r:id="rId341">
         <w:r>
           <w:rPr>
             <w:rStyle w:val="Hyperlink"/>
@@ -24066,8 +24009,8 @@
         </w:r>
       </w:hyperlink>
     </w:p>
-    <w:bookmarkEnd w:id="347"/>
-    <w:bookmarkStart w:id="350" w:name="ref-tZOPTKnJ"/>
+    <w:bookmarkEnd w:id="342"/>
+    <w:bookmarkStart w:id="345" w:name="ref-tZOPTKnJ"/>
     <w:p>
       <w:pPr>
         <w:pStyle w:val="Bibliography"/>
@@ -24113,7 +24056,7 @@
       <w:r>
         <w:t xml:space="preserve"> </w:t>
       </w:r>
-      <w:hyperlink r:id="rId348">
+      <w:hyperlink r:id="rId343">
         <w:r>
           <w:rPr>
             <w:rStyle w:val="Hyperlink"/>
@@ -24130,7 +24073,7 @@
       <w:r>
         <w:t xml:space="preserve"> </w:t>
       </w:r>
-      <w:hyperlink r:id="rId349">
+      <w:hyperlink r:id="rId344">
         <w:r>
           <w:rPr>
             <w:rStyle w:val="Hyperlink"/>
@@ -24139,8 +24082,8 @@
         </w:r>
       </w:hyperlink>
     </w:p>
-    <w:bookmarkEnd w:id="350"/>
-    <w:bookmarkStart w:id="352" w:name="ref-117tX9MEG"/>
+    <w:bookmarkEnd w:id="345"/>
+    <w:bookmarkStart w:id="347" w:name="ref-117tX9MEG"/>
     <w:p>
       <w:pPr>
         <w:pStyle w:val="Bibliography"/>
@@ -24192,7 +24135,7 @@
       <w:r>
         <w:t xml:space="preserve"> </w:t>
       </w:r>
-      <w:hyperlink r:id="rId351">
+      <w:hyperlink r:id="rId346">
         <w:r>
           <w:rPr>
             <w:rStyle w:val="Hyperlink"/>
@@ -24201,8 +24144,8 @@
         </w:r>
       </w:hyperlink>
     </w:p>
-    <w:bookmarkEnd w:id="352"/>
-    <w:bookmarkStart w:id="355" w:name="ref-KlCFFFyL"/>
+    <w:bookmarkEnd w:id="347"/>
+    <w:bookmarkStart w:id="350" w:name="ref-KlCFFFyL"/>
     <w:p>
       <w:pPr>
         <w:pStyle w:val="Bibliography"/>
@@ -24248,7 +24191,7 @@
       <w:r>
         <w:t xml:space="preserve"> </w:t>
       </w:r>
-      <w:hyperlink r:id="rId353">
+      <w:hyperlink r:id="rId348">
         <w:r>
           <w:rPr>
             <w:rStyle w:val="Hyperlink"/>
@@ -24265,7 +24208,7 @@
       <w:r>
         <w:t xml:space="preserve"> </w:t>
       </w:r>
-      <w:hyperlink r:id="rId354">
+      <w:hyperlink r:id="rId349">
         <w:r>
           <w:rPr>
             <w:rStyle w:val="Hyperlink"/>
@@ -24274,8 +24217,8 @@
         </w:r>
       </w:hyperlink>
     </w:p>
-    <w:bookmarkEnd w:id="355"/>
-    <w:bookmarkStart w:id="358" w:name="ref-hRzcHhPD"/>
+    <w:bookmarkEnd w:id="350"/>
+    <w:bookmarkStart w:id="353" w:name="ref-hRzcHhPD"/>
     <w:p>
       <w:pPr>
         <w:pStyle w:val="Bibliography"/>
@@ -24321,7 +24264,7 @@
       <w:r>
         <w:t xml:space="preserve"> </w:t>
       </w:r>
-      <w:hyperlink r:id="rId356">
+      <w:hyperlink r:id="rId351">
         <w:r>
           <w:rPr>
             <w:rStyle w:val="Hyperlink"/>
@@ -24338,7 +24281,7 @@
       <w:r>
         <w:t xml:space="preserve"> </w:t>
       </w:r>
-      <w:hyperlink r:id="rId357">
+      <w:hyperlink r:id="rId352">
         <w:r>
           <w:rPr>
             <w:rStyle w:val="Hyperlink"/>
@@ -24347,8 +24290,8 @@
         </w:r>
       </w:hyperlink>
     </w:p>
-    <w:bookmarkEnd w:id="358"/>
-    <w:bookmarkStart w:id="360" w:name="ref-UzQhqk0M"/>
+    <w:bookmarkEnd w:id="353"/>
+    <w:bookmarkStart w:id="355" w:name="ref-UzQhqk0M"/>
     <w:p>
       <w:pPr>
         <w:pStyle w:val="Bibliography"/>
@@ -24400,7 +24343,7 @@
       <w:r>
         <w:t xml:space="preserve"> </w:t>
       </w:r>
-      <w:hyperlink r:id="rId359">
+      <w:hyperlink r:id="rId354">
         <w:r>
           <w:rPr>
             <w:rStyle w:val="Hyperlink"/>
@@ -24409,8 +24352,8 @@
         </w:r>
       </w:hyperlink>
     </w:p>
-    <w:bookmarkEnd w:id="360"/>
-    <w:bookmarkStart w:id="361" w:name="ref-8ZRGFa6y"/>
+    <w:bookmarkEnd w:id="355"/>
+    <w:bookmarkStart w:id="356" w:name="ref-8ZRGFa6y"/>
     <w:p>
       <w:pPr>
         <w:pStyle w:val="Bibliography"/>
@@ -24460,8 +24403,8 @@
         <w:t xml:space="preserve">ISBN: 9780672226977</w:t>
       </w:r>
     </w:p>
-    <w:bookmarkEnd w:id="361"/>
-    <w:bookmarkStart w:id="363" w:name="ref-174AwcFUL"/>
+    <w:bookmarkEnd w:id="356"/>
+    <w:bookmarkStart w:id="358" w:name="ref-174AwcFUL"/>
     <w:p>
       <w:pPr>
         <w:pStyle w:val="Bibliography"/>
@@ -24507,7 +24450,7 @@
       <w:r>
         <w:t xml:space="preserve"> </w:t>
       </w:r>
-      <w:hyperlink r:id="rId362">
+      <w:hyperlink r:id="rId357">
         <w:r>
           <w:rPr>
             <w:rStyle w:val="Hyperlink"/>
@@ -24516,8 +24459,8 @@
         </w:r>
       </w:hyperlink>
     </w:p>
-    <w:bookmarkEnd w:id="363"/>
-    <w:bookmarkStart w:id="366" w:name="ref-11VxBOeZy"/>
+    <w:bookmarkEnd w:id="358"/>
+    <w:bookmarkStart w:id="361" w:name="ref-11VxBOeZy"/>
     <w:p>
       <w:pPr>
         <w:pStyle w:val="Bibliography"/>
@@ -24563,7 +24506,7 @@
       <w:r>
         <w:t xml:space="preserve"> </w:t>
       </w:r>
-      <w:hyperlink r:id="rId364">
+      <w:hyperlink r:id="rId359">
         <w:r>
           <w:rPr>
             <w:rStyle w:val="Hyperlink"/>
@@ -24580,7 +24523,7 @@
       <w:r>
         <w:t xml:space="preserve"> </w:t>
       </w:r>
-      <w:hyperlink r:id="rId365">
+      <w:hyperlink r:id="rId360">
         <w:r>
           <w:rPr>
             <w:rStyle w:val="Hyperlink"/>
@@ -24595,8 +24538,8 @@
         <w:t xml:space="preserve">· ISBN: 9781450351058</w:t>
       </w:r>
     </w:p>
-    <w:bookmarkEnd w:id="366"/>
-    <w:bookmarkStart w:id="368" w:name="ref-k0AfCGzw"/>
+    <w:bookmarkEnd w:id="361"/>
+    <w:bookmarkStart w:id="363" w:name="ref-k0AfCGzw"/>
     <w:p>
       <w:pPr>
         <w:pStyle w:val="Bibliography"/>
@@ -24620,7 +24563,7 @@
       <w:r>
         <w:t xml:space="preserve"> </w:t>
       </w:r>
-      <w:hyperlink r:id="rId367">
+      <w:hyperlink r:id="rId362">
         <w:r>
           <w:rPr>
             <w:rStyle w:val="Hyperlink"/>
@@ -24629,8 +24572,8 @@
         </w:r>
       </w:hyperlink>
     </w:p>
-    <w:bookmarkEnd w:id="368"/>
-    <w:bookmarkStart w:id="370" w:name="ref-dKAekUjL"/>
+    <w:bookmarkEnd w:id="363"/>
+    <w:bookmarkStart w:id="365" w:name="ref-dKAekUjL"/>
     <w:p>
       <w:pPr>
         <w:pStyle w:val="Bibliography"/>
@@ -24654,7 +24597,7 @@
       <w:r>
         <w:t xml:space="preserve"> </w:t>
       </w:r>
-      <w:hyperlink r:id="rId369">
+      <w:hyperlink r:id="rId364">
         <w:r>
           <w:rPr>
             <w:rStyle w:val="Hyperlink"/>
@@ -24663,8 +24606,8 @@
         </w:r>
       </w:hyperlink>
     </w:p>
-    <w:bookmarkEnd w:id="370"/>
-    <w:bookmarkStart w:id="372" w:name="ref-LmudecyN"/>
+    <w:bookmarkEnd w:id="365"/>
+    <w:bookmarkStart w:id="367" w:name="ref-LmudecyN"/>
     <w:p>
       <w:pPr>
         <w:pStyle w:val="Bibliography"/>
@@ -24688,7 +24631,7 @@
       <w:r>
         <w:t xml:space="preserve"> </w:t>
       </w:r>
-      <w:hyperlink r:id="rId371">
+      <w:hyperlink r:id="rId366">
         <w:r>
           <w:rPr>
             <w:rStyle w:val="Hyperlink"/>
@@ -24697,8 +24640,8 @@
         </w:r>
       </w:hyperlink>
     </w:p>
-    <w:bookmarkEnd w:id="372"/>
-    <w:bookmarkStart w:id="377" w:name="ref-39K3yHT3"/>
+    <w:bookmarkEnd w:id="367"/>
+    <w:bookmarkStart w:id="372" w:name="ref-39K3yHT3"/>
     <w:p>
       <w:pPr>
         <w:pStyle w:val="Bibliography"/>
@@ -24744,7 +24687,7 @@
       <w:r>
         <w:t xml:space="preserve"> </w:t>
       </w:r>
-      <w:hyperlink r:id="rId373">
+      <w:hyperlink r:id="rId368">
         <w:r>
           <w:rPr>
             <w:rStyle w:val="Hyperlink"/>
@@ -24761,7 +24704,7 @@
       <w:r>
         <w:t xml:space="preserve"> </w:t>
       </w:r>
-      <w:hyperlink r:id="rId374">
+      <w:hyperlink r:id="rId369">
         <w:r>
           <w:rPr>
             <w:rStyle w:val="Hyperlink"/>
@@ -24778,7 +24721,7 @@
       <w:r>
         <w:t xml:space="preserve"> </w:t>
       </w:r>
-      <w:hyperlink r:id="rId375">
+      <w:hyperlink r:id="rId370">
         <w:r>
           <w:rPr>
             <w:rStyle w:val="Hyperlink"/>
@@ -24795,7 +24738,7 @@
       <w:r>
         <w:t xml:space="preserve"> </w:t>
       </w:r>
-      <w:hyperlink r:id="rId376">
+      <w:hyperlink r:id="rId371">
         <w:r>
           <w:rPr>
             <w:rStyle w:val="Hyperlink"/>
@@ -24804,8 +24747,8 @@
         </w:r>
       </w:hyperlink>
     </w:p>
-    <w:bookmarkEnd w:id="377"/>
-    <w:bookmarkStart w:id="382" w:name="ref-iYh1wFBt"/>
+    <w:bookmarkEnd w:id="372"/>
+    <w:bookmarkStart w:id="377" w:name="ref-iYh1wFBt"/>
     <w:p>
       <w:pPr>
         <w:pStyle w:val="Bibliography"/>
@@ -24851,7 +24794,7 @@
       <w:r>
         <w:t xml:space="preserve"> </w:t>
       </w:r>
-      <w:hyperlink r:id="rId378">
+      <w:hyperlink r:id="rId373">
         <w:r>
           <w:rPr>
             <w:rStyle w:val="Hyperlink"/>
@@ -24868,7 +24811,7 @@
       <w:r>
         <w:t xml:space="preserve"> </w:t>
       </w:r>
-      <w:hyperlink r:id="rId379">
+      <w:hyperlink r:id="rId374">
         <w:r>
           <w:rPr>
             <w:rStyle w:val="Hyperlink"/>
@@ -24885,7 +24828,7 @@
       <w:r>
         <w:t xml:space="preserve"> </w:t>
       </w:r>
-      <w:hyperlink r:id="rId380">
+      <w:hyperlink r:id="rId375">
         <w:r>
           <w:rPr>
             <w:rStyle w:val="Hyperlink"/>
@@ -24902,7 +24845,7 @@
       <w:r>
         <w:t xml:space="preserve"> </w:t>
       </w:r>
-      <w:hyperlink r:id="rId381">
+      <w:hyperlink r:id="rId376">
         <w:r>
           <w:rPr>
             <w:rStyle w:val="Hyperlink"/>
@@ -24911,8 +24854,8 @@
         </w:r>
       </w:hyperlink>
     </w:p>
-    <w:bookmarkEnd w:id="382"/>
-    <w:bookmarkStart w:id="384" w:name="ref-hxtgCGjY"/>
+    <w:bookmarkEnd w:id="377"/>
+    <w:bookmarkStart w:id="379" w:name="ref-hxtgCGjY"/>
     <w:p>
       <w:pPr>
         <w:pStyle w:val="Bibliography"/>
@@ -24942,7 +24885,7 @@
       <w:r>
         <w:t xml:space="preserve"> </w:t>
       </w:r>
-      <w:hyperlink r:id="rId383">
+      <w:hyperlink r:id="rId378">
         <w:r>
           <w:rPr>
             <w:rStyle w:val="Hyperlink"/>
@@ -24951,8 +24894,8 @@
         </w:r>
       </w:hyperlink>
     </w:p>
-    <w:bookmarkEnd w:id="384"/>
-    <w:bookmarkStart w:id="387" w:name="ref-jrZe6Esu"/>
+    <w:bookmarkEnd w:id="379"/>
+    <w:bookmarkStart w:id="382" w:name="ref-jrZe6Esu"/>
     <w:p>
       <w:pPr>
         <w:pStyle w:val="Bibliography"/>
@@ -24998,7 +24941,7 @@
       <w:r>
         <w:t xml:space="preserve"> </w:t>
       </w:r>
-      <w:hyperlink r:id="rId385">
+      <w:hyperlink r:id="rId380">
         <w:r>
           <w:rPr>
             <w:rStyle w:val="Hyperlink"/>
@@ -25015,7 +24958,7 @@
       <w:r>
         <w:t xml:space="preserve"> </w:t>
       </w:r>
-      <w:hyperlink r:id="rId386">
+      <w:hyperlink r:id="rId381">
         <w:r>
           <w:rPr>
             <w:rStyle w:val="Hyperlink"/>
@@ -25024,8 +24967,8 @@
         </w:r>
       </w:hyperlink>
     </w:p>
-    <w:bookmarkEnd w:id="387"/>
-    <w:bookmarkStart w:id="388" w:name="ref-p7nwRj8E"/>
+    <w:bookmarkEnd w:id="382"/>
+    <w:bookmarkStart w:id="383" w:name="ref-p7nwRj8E"/>
     <w:p>
       <w:pPr>
         <w:pStyle w:val="Bibliography"/>
@@ -25049,7 +24992,7 @@
       <w:r>
         <w:t xml:space="preserve"> </w:t>
       </w:r>
-      <w:hyperlink r:id="rId94">
+      <w:hyperlink r:id="rId95">
         <w:r>
           <w:rPr>
             <w:rStyle w:val="Hyperlink"/>
@@ -25058,8 +25001,8 @@
         </w:r>
       </w:hyperlink>
     </w:p>
-    <w:bookmarkEnd w:id="388"/>
-    <w:bookmarkStart w:id="390" w:name="ref-1H9iQhQYq"/>
+    <w:bookmarkEnd w:id="383"/>
+    <w:bookmarkStart w:id="385" w:name="ref-1H9iQhQYq"/>
     <w:p>
       <w:pPr>
         <w:pStyle w:val="Bibliography"/>
@@ -25083,7 +25026,7 @@
       <w:r>
         <w:t xml:space="preserve"> </w:t>
       </w:r>
-      <w:hyperlink r:id="rId389">
+      <w:hyperlink r:id="rId384">
         <w:r>
           <w:rPr>
             <w:rStyle w:val="Hyperlink"/>
@@ -25092,8 +25035,8 @@
         </w:r>
       </w:hyperlink>
     </w:p>
-    <w:bookmarkEnd w:id="390"/>
-    <w:bookmarkStart w:id="392" w:name="ref-68fzID2k"/>
+    <w:bookmarkEnd w:id="385"/>
+    <w:bookmarkStart w:id="387" w:name="ref-68fzID2k"/>
     <w:p>
       <w:pPr>
         <w:pStyle w:val="Bibliography"/>
@@ -25117,7 +25060,7 @@
       <w:r>
         <w:t xml:space="preserve"> </w:t>
       </w:r>
-      <w:hyperlink r:id="rId391">
+      <w:hyperlink r:id="rId386">
         <w:r>
           <w:rPr>
             <w:rStyle w:val="Hyperlink"/>
@@ -25126,8 +25069,8 @@
         </w:r>
       </w:hyperlink>
     </w:p>
-    <w:bookmarkEnd w:id="392"/>
-    <w:bookmarkStart w:id="395" w:name="ref-8HJqcF1Q"/>
+    <w:bookmarkEnd w:id="387"/>
+    <w:bookmarkStart w:id="390" w:name="ref-8HJqcF1Q"/>
     <w:p>
       <w:pPr>
         <w:pStyle w:val="Bibliography"/>
@@ -25173,7 +25116,7 @@
       <w:r>
         <w:t xml:space="preserve"> </w:t>
       </w:r>
-      <w:hyperlink r:id="rId393">
+      <w:hyperlink r:id="rId388">
         <w:r>
           <w:rPr>
             <w:rStyle w:val="Hyperlink"/>
@@ -25190,7 +25133,7 @@
       <w:r>
         <w:t xml:space="preserve"> </w:t>
       </w:r>
-      <w:hyperlink r:id="rId394">
+      <w:hyperlink r:id="rId389">
         <w:r>
           <w:rPr>
             <w:rStyle w:val="Hyperlink"/>
@@ -25199,8 +25142,8 @@
         </w:r>
       </w:hyperlink>
     </w:p>
-    <w:bookmarkEnd w:id="395"/>
-    <w:bookmarkStart w:id="397" w:name="ref-17OHlMRQA"/>
+    <w:bookmarkEnd w:id="390"/>
+    <w:bookmarkStart w:id="392" w:name="ref-17OHlMRQA"/>
     <w:p>
       <w:pPr>
         <w:pStyle w:val="Bibliography"/>
@@ -25246,7 +25189,7 @@
       <w:r>
         <w:t xml:space="preserve"> </w:t>
       </w:r>
-      <w:hyperlink r:id="rId396">
+      <w:hyperlink r:id="rId391">
         <w:r>
           <w:rPr>
             <w:rStyle w:val="Hyperlink"/>
@@ -25255,8 +25198,8 @@
         </w:r>
       </w:hyperlink>
     </w:p>
-    <w:bookmarkEnd w:id="397"/>
-    <w:bookmarkStart w:id="399" w:name="ref-7szz7dwO"/>
+    <w:bookmarkEnd w:id="392"/>
+    <w:bookmarkStart w:id="394" w:name="ref-7szz7dwO"/>
     <w:p>
       <w:pPr>
         <w:pStyle w:val="Bibliography"/>
@@ -25280,7 +25223,7 @@
       <w:r>
         <w:t xml:space="preserve"> </w:t>
       </w:r>
-      <w:hyperlink r:id="rId398">
+      <w:hyperlink r:id="rId393">
         <w:r>
           <w:rPr>
             <w:rStyle w:val="Hyperlink"/>
@@ -25289,8 +25232,8 @@
         </w:r>
       </w:hyperlink>
     </w:p>
-    <w:bookmarkEnd w:id="399"/>
-    <w:bookmarkStart w:id="402" w:name="ref-2gXY2Nwh"/>
+    <w:bookmarkEnd w:id="394"/>
+    <w:bookmarkStart w:id="397" w:name="ref-2gXY2Nwh"/>
     <w:p>
       <w:pPr>
         <w:pStyle w:val="Bibliography"/>
@@ -25336,7 +25279,7 @@
       <w:r>
         <w:t xml:space="preserve"> </w:t>
       </w:r>
-      <w:hyperlink r:id="rId400">
+      <w:hyperlink r:id="rId395">
         <w:r>
           <w:rPr>
             <w:rStyle w:val="Hyperlink"/>
@@ -25353,7 +25296,7 @@
       <w:r>
         <w:t xml:space="preserve"> </w:t>
       </w:r>
-      <w:hyperlink r:id="rId401">
+      <w:hyperlink r:id="rId396">
         <w:r>
           <w:rPr>
             <w:rStyle w:val="Hyperlink"/>
@@ -25362,8 +25305,8 @@
         </w:r>
       </w:hyperlink>
     </w:p>
-    <w:bookmarkEnd w:id="402"/>
-    <w:bookmarkStart w:id="404" w:name="ref-i9Ang0rM"/>
+    <w:bookmarkEnd w:id="397"/>
+    <w:bookmarkStart w:id="399" w:name="ref-i9Ang0rM"/>
     <w:p>
       <w:pPr>
         <w:pStyle w:val="Bibliography"/>
@@ -25393,7 +25336,7 @@
       <w:r>
         <w:t xml:space="preserve"> </w:t>
       </w:r>
-      <w:hyperlink r:id="rId403">
+      <w:hyperlink r:id="rId398">
         <w:r>
           <w:rPr>
             <w:rStyle w:val="Hyperlink"/>
@@ -25402,8 +25345,8 @@
         </w:r>
       </w:hyperlink>
     </w:p>
-    <w:bookmarkEnd w:id="404"/>
-    <w:bookmarkStart w:id="406" w:name="ref-6LvydTsC"/>
+    <w:bookmarkEnd w:id="399"/>
+    <w:bookmarkStart w:id="401" w:name="ref-6LvydTsC"/>
     <w:p>
       <w:pPr>
         <w:pStyle w:val="Bibliography"/>
@@ -25427,7 +25370,7 @@
       <w:r>
         <w:t xml:space="preserve"> </w:t>
       </w:r>
-      <w:hyperlink r:id="rId405">
+      <w:hyperlink r:id="rId400">
         <w:r>
           <w:rPr>
             <w:rStyle w:val="Hyperlink"/>
@@ -25436,8 +25379,8 @@
         </w:r>
       </w:hyperlink>
     </w:p>
-    <w:bookmarkEnd w:id="406"/>
-    <w:bookmarkStart w:id="408" w:name="ref-1EW4hLN8U"/>
+    <w:bookmarkEnd w:id="401"/>
+    <w:bookmarkStart w:id="403" w:name="ref-1EW4hLN8U"/>
     <w:p>
       <w:pPr>
         <w:pStyle w:val="Bibliography"/>
@@ -25461,7 +25404,7 @@
       <w:r>
         <w:t xml:space="preserve"> </w:t>
       </w:r>
-      <w:hyperlink r:id="rId407">
+      <w:hyperlink r:id="rId402">
         <w:r>
           <w:rPr>
             <w:rStyle w:val="Hyperlink"/>
@@ -25470,8 +25413,8 @@
         </w:r>
       </w:hyperlink>
     </w:p>
-    <w:bookmarkEnd w:id="408"/>
-    <w:bookmarkStart w:id="410" w:name="ref-gtGuSevK"/>
+    <w:bookmarkEnd w:id="403"/>
+    <w:bookmarkStart w:id="405" w:name="ref-gtGuSevK"/>
     <w:p>
       <w:pPr>
         <w:pStyle w:val="Bibliography"/>
@@ -25495,7 +25438,7 @@
       <w:r>
         <w:t xml:space="preserve"> </w:t>
       </w:r>
-      <w:hyperlink r:id="rId409">
+      <w:hyperlink r:id="rId404">
         <w:r>
           <w:rPr>
             <w:rStyle w:val="Hyperlink"/>
@@ -25504,8 +25447,8 @@
         </w:r>
       </w:hyperlink>
     </w:p>
-    <w:bookmarkEnd w:id="410"/>
-    <w:bookmarkStart w:id="412" w:name="ref-9T4j3N4e"/>
+    <w:bookmarkEnd w:id="405"/>
+    <w:bookmarkStart w:id="407" w:name="ref-9T4j3N4e"/>
     <w:p>
       <w:pPr>
         <w:pStyle w:val="Bibliography"/>
@@ -25529,7 +25472,7 @@
       <w:r>
         <w:t xml:space="preserve"> </w:t>
       </w:r>
-      <w:hyperlink r:id="rId411">
+      <w:hyperlink r:id="rId406">
         <w:r>
           <w:rPr>
             <w:rStyle w:val="Hyperlink"/>
@@ -25538,8 +25481,8 @@
         </w:r>
       </w:hyperlink>
     </w:p>
-    <w:bookmarkEnd w:id="412"/>
-    <w:bookmarkStart w:id="415" w:name="ref-WzPECPDP"/>
+    <w:bookmarkEnd w:id="407"/>
+    <w:bookmarkStart w:id="410" w:name="ref-WzPECPDP"/>
     <w:p>
       <w:pPr>
         <w:pStyle w:val="Bibliography"/>
@@ -25585,7 +25528,7 @@
       <w:r>
         <w:t xml:space="preserve"> </w:t>
       </w:r>
-      <w:hyperlink r:id="rId413">
+      <w:hyperlink r:id="rId408">
         <w:r>
           <w:rPr>
             <w:rStyle w:val="Hyperlink"/>
@@ -25602,7 +25545,7 @@
       <w:r>
         <w:t xml:space="preserve"> </w:t>
       </w:r>
-      <w:hyperlink r:id="rId414">
+      <w:hyperlink r:id="rId409">
         <w:r>
           <w:rPr>
             <w:rStyle w:val="Hyperlink"/>
@@ -25611,8 +25554,8 @@
         </w:r>
       </w:hyperlink>
     </w:p>
-    <w:bookmarkEnd w:id="415"/>
-    <w:bookmarkStart w:id="417" w:name="ref-11dInoyVF"/>
+    <w:bookmarkEnd w:id="410"/>
+    <w:bookmarkStart w:id="412" w:name="ref-11dInoyVF"/>
     <w:p>
       <w:pPr>
         <w:pStyle w:val="Bibliography"/>
@@ -25636,7 +25579,7 @@
       <w:r>
         <w:t xml:space="preserve"> </w:t>
       </w:r>
-      <w:hyperlink r:id="rId416">
+      <w:hyperlink r:id="rId411">
         <w:r>
           <w:rPr>
             <w:rStyle w:val="Hyperlink"/>
@@ -25645,8 +25588,8 @@
         </w:r>
       </w:hyperlink>
     </w:p>
-    <w:bookmarkEnd w:id="417"/>
-    <w:bookmarkStart w:id="419" w:name="ref-18P9txgeB"/>
+    <w:bookmarkEnd w:id="412"/>
+    <w:bookmarkStart w:id="414" w:name="ref-18P9txgeB"/>
     <w:p>
       <w:pPr>
         <w:pStyle w:val="Bibliography"/>
@@ -25660,7 +25603,7 @@
       <w:r>
         <w:t xml:space="preserve">	</w:t>
       </w:r>
-      <w:hyperlink r:id="rId418">
+      <w:hyperlink r:id="rId413">
         <w:r>
           <w:rPr>
             <w:rStyle w:val="Hyperlink"/>
@@ -25669,8 +25612,8 @@
         </w:r>
       </w:hyperlink>
     </w:p>
-    <w:bookmarkEnd w:id="419"/>
-    <w:bookmarkStart w:id="421" w:name="ref-F8VZ86hu"/>
+    <w:bookmarkEnd w:id="414"/>
+    <w:bookmarkStart w:id="416" w:name="ref-F8VZ86hu"/>
     <w:p>
       <w:pPr>
         <w:pStyle w:val="Bibliography"/>
@@ -25700,7 +25643,7 @@
       <w:r>
         <w:t xml:space="preserve"> </w:t>
       </w:r>
-      <w:hyperlink r:id="rId420">
+      <w:hyperlink r:id="rId415">
         <w:r>
           <w:rPr>
             <w:rStyle w:val="Hyperlink"/>
@@ -25709,8 +25652,8 @@
         </w:r>
       </w:hyperlink>
     </w:p>
-    <w:bookmarkEnd w:id="421"/>
-    <w:bookmarkStart w:id="424" w:name="ref-KbbW0kGT"/>
+    <w:bookmarkEnd w:id="416"/>
+    <w:bookmarkStart w:id="419" w:name="ref-KbbW0kGT"/>
     <w:p>
       <w:pPr>
         <w:pStyle w:val="Bibliography"/>
@@ -25756,7 +25699,7 @@
       <w:r>
         <w:t xml:space="preserve"> </w:t>
       </w:r>
-      <w:hyperlink r:id="rId422">
+      <w:hyperlink r:id="rId417">
         <w:r>
           <w:rPr>
             <w:rStyle w:val="Hyperlink"/>
@@ -25773,7 +25716,7 @@
       <w:r>
         <w:t xml:space="preserve"> </w:t>
       </w:r>
-      <w:hyperlink r:id="rId423">
+      <w:hyperlink r:id="rId418">
         <w:r>
           <w:rPr>
             <w:rStyle w:val="Hyperlink"/>
@@ -25782,8 +25725,8 @@
         </w:r>
       </w:hyperlink>
     </w:p>
-    <w:bookmarkEnd w:id="424"/>
-    <w:bookmarkStart w:id="426" w:name="ref-CJuBupCW"/>
+    <w:bookmarkEnd w:id="419"/>
+    <w:bookmarkStart w:id="421" w:name="ref-CJuBupCW"/>
     <w:p>
       <w:pPr>
         <w:pStyle w:val="Bibliography"/>
@@ -25797,7 +25740,7 @@
       <w:r>
         <w:t xml:space="preserve">	</w:t>
       </w:r>
-      <w:hyperlink r:id="rId425">
+      <w:hyperlink r:id="rId420">
         <w:r>
           <w:rPr>
             <w:rStyle w:val="Hyperlink"/>
@@ -25806,8 +25749,8 @@
         </w:r>
       </w:hyperlink>
     </w:p>
-    <w:bookmarkEnd w:id="426"/>
-    <w:bookmarkStart w:id="428" w:name="ref-Amit86Tp"/>
+    <w:bookmarkEnd w:id="421"/>
+    <w:bookmarkStart w:id="423" w:name="ref-Amit86Tp"/>
     <w:p>
       <w:pPr>
         <w:pStyle w:val="Bibliography"/>
@@ -25831,7 +25774,7 @@
       <w:r>
         <w:t xml:space="preserve"> </w:t>
       </w:r>
-      <w:hyperlink r:id="rId427">
+      <w:hyperlink r:id="rId422">
         <w:r>
           <w:rPr>
             <w:rStyle w:val="Hyperlink"/>
@@ -25840,8 +25783,8 @@
         </w:r>
       </w:hyperlink>
     </w:p>
-    <w:bookmarkEnd w:id="428"/>
-    <w:bookmarkStart w:id="431" w:name="ref-1GWvyEmUf"/>
+    <w:bookmarkEnd w:id="423"/>
+    <w:bookmarkStart w:id="426" w:name="ref-1GWvyEmUf"/>
     <w:p>
       <w:pPr>
         <w:pStyle w:val="Bibliography"/>
@@ -25887,7 +25830,7 @@
       <w:r>
         <w:t xml:space="preserve"> </w:t>
       </w:r>
-      <w:hyperlink r:id="rId429">
+      <w:hyperlink r:id="rId424">
         <w:r>
           <w:rPr>
             <w:rStyle w:val="Hyperlink"/>
@@ -25904,7 +25847,7 @@
       <w:r>
         <w:t xml:space="preserve"> </w:t>
       </w:r>
-      <w:hyperlink r:id="rId430">
+      <w:hyperlink r:id="rId425">
         <w:r>
           <w:rPr>
             <w:rStyle w:val="Hyperlink"/>
@@ -25913,8 +25856,8 @@
         </w:r>
       </w:hyperlink>
     </w:p>
-    <w:bookmarkEnd w:id="431"/>
-    <w:bookmarkStart w:id="434" w:name="ref-11hxwwuRt"/>
+    <w:bookmarkEnd w:id="426"/>
+    <w:bookmarkStart w:id="429" w:name="ref-11hxwwuRt"/>
     <w:p>
       <w:pPr>
         <w:pStyle w:val="Bibliography"/>
@@ -25960,7 +25903,7 @@
       <w:r>
         <w:t xml:space="preserve"> </w:t>
       </w:r>
-      <w:hyperlink r:id="rId432">
+      <w:hyperlink r:id="rId427">
         <w:r>
           <w:rPr>
             <w:rStyle w:val="Hyperlink"/>
@@ -25977,7 +25920,7 @@
       <w:r>
         <w:t xml:space="preserve"> </w:t>
       </w:r>
-      <w:hyperlink r:id="rId433">
+      <w:hyperlink r:id="rId428">
         <w:r>
           <w:rPr>
             <w:rStyle w:val="Hyperlink"/>
@@ -25986,8 +25929,8 @@
         </w:r>
       </w:hyperlink>
     </w:p>
-    <w:bookmarkEnd w:id="434"/>
-    <w:bookmarkStart w:id="436" w:name="ref-n2f3TfoI"/>
+    <w:bookmarkEnd w:id="429"/>
+    <w:bookmarkStart w:id="431" w:name="ref-n2f3TfoI"/>
     <w:p>
       <w:pPr>
         <w:pStyle w:val="Bibliography"/>
@@ -26011,7 +25954,7 @@
       <w:r>
         <w:t xml:space="preserve"> </w:t>
       </w:r>
-      <w:hyperlink r:id="rId435">
+      <w:hyperlink r:id="rId430">
         <w:r>
           <w:rPr>
             <w:rStyle w:val="Hyperlink"/>
@@ -26020,8 +25963,8 @@
         </w:r>
       </w:hyperlink>
     </w:p>
-    <w:bookmarkEnd w:id="436"/>
-    <w:bookmarkStart w:id="438" w:name="ref-rbG9uRKw"/>
+    <w:bookmarkEnd w:id="431"/>
+    <w:bookmarkStart w:id="433" w:name="ref-rbG9uRKw"/>
     <w:p>
       <w:pPr>
         <w:pStyle w:val="Bibliography"/>
@@ -26045,7 +25988,7 @@
       <w:r>
         <w:t xml:space="preserve"> </w:t>
       </w:r>
-      <w:hyperlink r:id="rId437">
+      <w:hyperlink r:id="rId432">
         <w:r>
           <w:rPr>
             <w:rStyle w:val="Hyperlink"/>
@@ -26054,8 +25997,8 @@
         </w:r>
       </w:hyperlink>
     </w:p>
-    <w:bookmarkEnd w:id="438"/>
-    <w:bookmarkStart w:id="441" w:name="ref-DNjcMi4a"/>
+    <w:bookmarkEnd w:id="433"/>
+    <w:bookmarkStart w:id="436" w:name="ref-DNjcMi4a"/>
     <w:p>
       <w:pPr>
         <w:pStyle w:val="Bibliography"/>
@@ -26101,7 +26044,7 @@
       <w:r>
         <w:t xml:space="preserve"> </w:t>
       </w:r>
-      <w:hyperlink r:id="rId439">
+      <w:hyperlink r:id="rId434">
         <w:r>
           <w:rPr>
             <w:rStyle w:val="Hyperlink"/>
@@ -26118,7 +26061,7 @@
       <w:r>
         <w:t xml:space="preserve"> </w:t>
       </w:r>
-      <w:hyperlink r:id="rId440">
+      <w:hyperlink r:id="rId435">
         <w:r>
           <w:rPr>
             <w:rStyle w:val="Hyperlink"/>
@@ -26127,8 +26070,8 @@
         </w:r>
       </w:hyperlink>
     </w:p>
-    <w:bookmarkEnd w:id="441"/>
-    <w:bookmarkStart w:id="444" w:name="ref-hRUsaTiz"/>
+    <w:bookmarkEnd w:id="436"/>
+    <w:bookmarkStart w:id="439" w:name="ref-hRUsaTiz"/>
     <w:p>
       <w:pPr>
         <w:pStyle w:val="Bibliography"/>
@@ -26174,7 +26117,7 @@
       <w:r>
         <w:t xml:space="preserve"> </w:t>
       </w:r>
-      <w:hyperlink r:id="rId442">
+      <w:hyperlink r:id="rId437">
         <w:r>
           <w:rPr>
             <w:rStyle w:val="Hyperlink"/>
@@ -26191,7 +26134,7 @@
       <w:r>
         <w:t xml:space="preserve"> </w:t>
       </w:r>
-      <w:hyperlink r:id="rId443">
+      <w:hyperlink r:id="rId438">
         <w:r>
           <w:rPr>
             <w:rStyle w:val="Hyperlink"/>
@@ -26200,8 +26143,8 @@
         </w:r>
       </w:hyperlink>
     </w:p>
-    <w:bookmarkEnd w:id="444"/>
-    <w:bookmarkStart w:id="447" w:name="ref-xvMAyRAc"/>
+    <w:bookmarkEnd w:id="439"/>
+    <w:bookmarkStart w:id="442" w:name="ref-xvMAyRAc"/>
     <w:p>
       <w:pPr>
         <w:pStyle w:val="Bibliography"/>
@@ -26247,7 +26190,7 @@
       <w:r>
         <w:t xml:space="preserve"> </w:t>
       </w:r>
-      <w:hyperlink r:id="rId445">
+      <w:hyperlink r:id="rId440">
         <w:r>
           <w:rPr>
             <w:rStyle w:val="Hyperlink"/>
@@ -26264,7 +26207,7 @@
       <w:r>
         <w:t xml:space="preserve"> </w:t>
       </w:r>
-      <w:hyperlink r:id="rId446">
+      <w:hyperlink r:id="rId441">
         <w:r>
           <w:rPr>
             <w:rStyle w:val="Hyperlink"/>
@@ -26273,8 +26216,8 @@
         </w:r>
       </w:hyperlink>
     </w:p>
-    <w:bookmarkEnd w:id="447"/>
-    <w:bookmarkStart w:id="450" w:name="ref-1B16WfR7q"/>
+    <w:bookmarkEnd w:id="442"/>
+    <w:bookmarkStart w:id="445" w:name="ref-1B16WfR7q"/>
     <w:p>
       <w:pPr>
         <w:pStyle w:val="Bibliography"/>
@@ -26320,7 +26263,7 @@
       <w:r>
         <w:t xml:space="preserve"> </w:t>
       </w:r>
-      <w:hyperlink r:id="rId448">
+      <w:hyperlink r:id="rId443">
         <w:r>
           <w:rPr>
             <w:rStyle w:val="Hyperlink"/>
@@ -26337,7 +26280,7 @@
       <w:r>
         <w:t xml:space="preserve"> </w:t>
       </w:r>
-      <w:hyperlink r:id="rId449">
+      <w:hyperlink r:id="rId444">
         <w:r>
           <w:rPr>
             <w:rStyle w:val="Hyperlink"/>
@@ -26346,8 +26289,8 @@
         </w:r>
       </w:hyperlink>
     </w:p>
-    <w:bookmarkEnd w:id="450"/>
-    <w:bookmarkStart w:id="452" w:name="ref-iME5l1kk"/>
+    <w:bookmarkEnd w:id="445"/>
+    <w:bookmarkStart w:id="447" w:name="ref-iME5l1kk"/>
     <w:p>
       <w:pPr>
         <w:pStyle w:val="Bibliography"/>
@@ -26371,7 +26314,7 @@
       <w:r>
         <w:t xml:space="preserve"> </w:t>
       </w:r>
-      <w:hyperlink r:id="rId451">
+      <w:hyperlink r:id="rId446">
         <w:r>
           <w:rPr>
             <w:rStyle w:val="Hyperlink"/>
@@ -26380,8 +26323,8 @@
         </w:r>
       </w:hyperlink>
     </w:p>
-    <w:bookmarkEnd w:id="452"/>
-    <w:bookmarkStart w:id="454" w:name="ref-nlH2rm1s"/>
+    <w:bookmarkEnd w:id="447"/>
+    <w:bookmarkStart w:id="449" w:name="ref-nlH2rm1s"/>
     <w:p>
       <w:pPr>
         <w:pStyle w:val="Bibliography"/>
@@ -26405,7 +26348,7 @@
       <w:r>
         <w:t xml:space="preserve"> </w:t>
       </w:r>
-      <w:hyperlink r:id="rId453">
+      <w:hyperlink r:id="rId448">
         <w:r>
           <w:rPr>
             <w:rStyle w:val="Hyperlink"/>
@@ -26414,8 +26357,8 @@
         </w:r>
       </w:hyperlink>
     </w:p>
-    <w:bookmarkEnd w:id="454"/>
-    <w:bookmarkStart w:id="457" w:name="ref-nCzRO0pK"/>
+    <w:bookmarkEnd w:id="449"/>
+    <w:bookmarkStart w:id="452" w:name="ref-nCzRO0pK"/>
     <w:p>
       <w:pPr>
         <w:pStyle w:val="Bibliography"/>
@@ -26461,7 +26404,7 @@
       <w:r>
         <w:t xml:space="preserve"> </w:t>
       </w:r>
-      <w:hyperlink r:id="rId455">
+      <w:hyperlink r:id="rId450">
         <w:r>
           <w:rPr>
             <w:rStyle w:val="Hyperlink"/>
@@ -26478,7 +26421,7 @@
       <w:r>
         <w:t xml:space="preserve"> </w:t>
       </w:r>
-      <w:hyperlink r:id="rId456">
+      <w:hyperlink r:id="rId451">
         <w:r>
           <w:rPr>
             <w:rStyle w:val="Hyperlink"/>
@@ -26487,8 +26430,8 @@
         </w:r>
       </w:hyperlink>
     </w:p>
-    <w:bookmarkEnd w:id="457"/>
-    <w:bookmarkStart w:id="459" w:name="ref-11oVTMsuZ"/>
+    <w:bookmarkEnd w:id="452"/>
+    <w:bookmarkStart w:id="454" w:name="ref-11oVTMsuZ"/>
     <w:p>
       <w:pPr>
         <w:pStyle w:val="Bibliography"/>
@@ -26512,7 +26455,7 @@
       <w:r>
         <w:t xml:space="preserve"> </w:t>
       </w:r>
-      <w:hyperlink r:id="rId458">
+      <w:hyperlink r:id="rId453">
         <w:r>
           <w:rPr>
             <w:rStyle w:val="Hyperlink"/>
@@ -26521,8 +26464,8 @@
         </w:r>
       </w:hyperlink>
     </w:p>
-    <w:bookmarkEnd w:id="459"/>
-    <w:bookmarkStart w:id="461" w:name="ref-by6CfOmv"/>
+    <w:bookmarkEnd w:id="454"/>
+    <w:bookmarkStart w:id="456" w:name="ref-by6CfOmv"/>
     <w:p>
       <w:pPr>
         <w:pStyle w:val="Bibliography"/>
@@ -26546,7 +26489,7 @@
       <w:r>
         <w:t xml:space="preserve"> </w:t>
       </w:r>
-      <w:hyperlink r:id="rId460">
+      <w:hyperlink r:id="rId455">
         <w:r>
           <w:rPr>
             <w:rStyle w:val="Hyperlink"/>
@@ -26555,8 +26498,8 @@
         </w:r>
       </w:hyperlink>
     </w:p>
-    <w:bookmarkEnd w:id="461"/>
-    <w:bookmarkStart w:id="463" w:name="ref-qgqADk45"/>
+    <w:bookmarkEnd w:id="456"/>
+    <w:bookmarkStart w:id="458" w:name="ref-qgqADk45"/>
     <w:p>
       <w:pPr>
         <w:pStyle w:val="Bibliography"/>
@@ -26580,7 +26523,7 @@
       <w:r>
         <w:t xml:space="preserve"> </w:t>
       </w:r>
-      <w:hyperlink r:id="rId462">
+      <w:hyperlink r:id="rId457">
         <w:r>
           <w:rPr>
             <w:rStyle w:val="Hyperlink"/>
@@ -26589,8 +26532,8 @@
         </w:r>
       </w:hyperlink>
     </w:p>
-    <w:bookmarkEnd w:id="463"/>
-    <w:bookmarkStart w:id="465" w:name="ref-zlGYiuWC"/>
+    <w:bookmarkEnd w:id="458"/>
+    <w:bookmarkStart w:id="460" w:name="ref-zlGYiuWC"/>
     <w:p>
       <w:pPr>
         <w:pStyle w:val="Bibliography"/>
@@ -26614,7 +26557,7 @@
       <w:r>
         <w:t xml:space="preserve"> </w:t>
       </w:r>
-      <w:hyperlink r:id="rId464">
+      <w:hyperlink r:id="rId459">
         <w:r>
           <w:rPr>
             <w:rStyle w:val="Hyperlink"/>
@@ -26623,8 +26566,8 @@
         </w:r>
       </w:hyperlink>
     </w:p>
-    <w:bookmarkEnd w:id="465"/>
-    <w:bookmarkStart w:id="468" w:name="ref-IbaebabD"/>
+    <w:bookmarkEnd w:id="460"/>
+    <w:bookmarkStart w:id="463" w:name="ref-IbaebabD"/>
     <w:p>
       <w:pPr>
         <w:pStyle w:val="Bibliography"/>
@@ -26670,7 +26613,7 @@
       <w:r>
         <w:t xml:space="preserve"> </w:t>
       </w:r>
-      <w:hyperlink r:id="rId466">
+      <w:hyperlink r:id="rId461">
         <w:r>
           <w:rPr>
             <w:rStyle w:val="Hyperlink"/>
@@ -26687,7 +26630,7 @@
       <w:r>
         <w:t xml:space="preserve"> </w:t>
       </w:r>
-      <w:hyperlink r:id="rId467">
+      <w:hyperlink r:id="rId462">
         <w:r>
           <w:rPr>
             <w:rStyle w:val="Hyperlink"/>
@@ -26696,8 +26639,8 @@
         </w:r>
       </w:hyperlink>
     </w:p>
-    <w:bookmarkEnd w:id="468"/>
-    <w:bookmarkStart w:id="470" w:name="ref-7DGllKzG"/>
+    <w:bookmarkEnd w:id="463"/>
+    <w:bookmarkStart w:id="465" w:name="ref-7DGllKzG"/>
     <w:p>
       <w:pPr>
         <w:pStyle w:val="Bibliography"/>
@@ -26721,7 +26664,7 @@
       <w:r>
         <w:t xml:space="preserve"> </w:t>
       </w:r>
-      <w:hyperlink r:id="rId469">
+      <w:hyperlink r:id="rId464">
         <w:r>
           <w:rPr>
             <w:rStyle w:val="Hyperlink"/>
@@ -26730,8 +26673,8 @@
         </w:r>
       </w:hyperlink>
     </w:p>
-    <w:bookmarkEnd w:id="470"/>
-    <w:bookmarkStart w:id="473" w:name="ref-HE7Ikwwl"/>
+    <w:bookmarkEnd w:id="465"/>
+    <w:bookmarkStart w:id="468" w:name="ref-HE7Ikwwl"/>
     <w:p>
       <w:pPr>
         <w:pStyle w:val="Bibliography"/>
@@ -26777,7 +26720,7 @@
       <w:r>
         <w:t xml:space="preserve"> </w:t>
       </w:r>
-      <w:hyperlink r:id="rId471">
+      <w:hyperlink r:id="rId466">
         <w:r>
           <w:rPr>
             <w:rStyle w:val="Hyperlink"/>
@@ -26794,7 +26737,7 @@
       <w:r>
         <w:t xml:space="preserve"> </w:t>
       </w:r>
-      <w:hyperlink r:id="rId472">
+      <w:hyperlink r:id="rId467">
         <w:r>
           <w:rPr>
             <w:rStyle w:val="Hyperlink"/>
@@ -26803,8 +26746,8 @@
         </w:r>
       </w:hyperlink>
     </w:p>
-    <w:bookmarkEnd w:id="473"/>
-    <w:bookmarkStart w:id="475" w:name="ref-13PaKBrZe"/>
+    <w:bookmarkEnd w:id="468"/>
+    <w:bookmarkStart w:id="470" w:name="ref-13PaKBrZe"/>
     <w:p>
       <w:pPr>
         <w:pStyle w:val="Bibliography"/>
@@ -26828,7 +26771,7 @@
       <w:r>
         <w:t xml:space="preserve"> </w:t>
       </w:r>
-      <w:hyperlink r:id="rId474">
+      <w:hyperlink r:id="rId469">
         <w:r>
           <w:rPr>
             <w:rStyle w:val="Hyperlink"/>
@@ -26837,8 +26780,8 @@
         </w:r>
       </w:hyperlink>
     </w:p>
-    <w:bookmarkEnd w:id="475"/>
-    <w:bookmarkStart w:id="477" w:name="ref-nyrPYHoP"/>
+    <w:bookmarkEnd w:id="470"/>
+    <w:bookmarkStart w:id="472" w:name="ref-nyrPYHoP"/>
     <w:p>
       <w:pPr>
         <w:pStyle w:val="Bibliography"/>
@@ -26862,7 +26805,7 @@
       <w:r>
         <w:t xml:space="preserve"> </w:t>
       </w:r>
-      <w:hyperlink r:id="rId476">
+      <w:hyperlink r:id="rId471">
         <w:r>
           <w:rPr>
             <w:rStyle w:val="Hyperlink"/>
@@ -26871,8 +26814,8 @@
         </w:r>
       </w:hyperlink>
     </w:p>
-    <w:bookmarkEnd w:id="477"/>
-    <w:bookmarkStart w:id="480" w:name="ref-ozdWB3O7"/>
+    <w:bookmarkEnd w:id="472"/>
+    <w:bookmarkStart w:id="475" w:name="ref-ozdWB3O7"/>
     <w:p>
       <w:pPr>
         <w:pStyle w:val="Bibliography"/>
@@ -26918,7 +26861,7 @@
       <w:r>
         <w:t xml:space="preserve"> </w:t>
       </w:r>
-      <w:hyperlink r:id="rId478">
+      <w:hyperlink r:id="rId473">
         <w:r>
           <w:rPr>
             <w:rStyle w:val="Hyperlink"/>
@@ -26935,7 +26878,7 @@
       <w:r>
         <w:t xml:space="preserve"> </w:t>
       </w:r>
-      <w:hyperlink r:id="rId479">
+      <w:hyperlink r:id="rId474">
         <w:r>
           <w:rPr>
             <w:rStyle w:val="Hyperlink"/>
@@ -26944,8 +26887,8 @@
         </w:r>
       </w:hyperlink>
     </w:p>
-    <w:bookmarkEnd w:id="480"/>
-    <w:bookmarkStart w:id="483" w:name="ref-tIkSXrb5"/>
+    <w:bookmarkEnd w:id="475"/>
+    <w:bookmarkStart w:id="478" w:name="ref-tIkSXrb5"/>
     <w:p>
       <w:pPr>
         <w:pStyle w:val="Bibliography"/>
@@ -26991,7 +26934,7 @@
       <w:r>
         <w:t xml:space="preserve"> </w:t>
       </w:r>
-      <w:hyperlink r:id="rId481">
+      <w:hyperlink r:id="rId476">
         <w:r>
           <w:rPr>
             <w:rStyle w:val="Hyperlink"/>
@@ -27008,7 +26951,7 @@
       <w:r>
         <w:t xml:space="preserve"> </w:t>
       </w:r>
-      <w:hyperlink r:id="rId482">
+      <w:hyperlink r:id="rId477">
         <w:r>
           <w:rPr>
             <w:rStyle w:val="Hyperlink"/>
@@ -27017,8 +26960,8 @@
         </w:r>
       </w:hyperlink>
     </w:p>
-    <w:bookmarkEnd w:id="483"/>
-    <w:bookmarkStart w:id="486" w:name="ref-PL512B0X"/>
+    <w:bookmarkEnd w:id="478"/>
+    <w:bookmarkStart w:id="481" w:name="ref-PL512B0X"/>
     <w:p>
       <w:pPr>
         <w:pStyle w:val="Bibliography"/>
@@ -27064,7 +27007,7 @@
       <w:r>
         <w:t xml:space="preserve"> </w:t>
       </w:r>
-      <w:hyperlink r:id="rId484">
+      <w:hyperlink r:id="rId479">
         <w:r>
           <w:rPr>
             <w:rStyle w:val="Hyperlink"/>
@@ -27081,7 +27024,7 @@
       <w:r>
         <w:t xml:space="preserve"> </w:t>
       </w:r>
-      <w:hyperlink r:id="rId485">
+      <w:hyperlink r:id="rId480">
         <w:r>
           <w:rPr>
             <w:rStyle w:val="Hyperlink"/>
@@ -27090,8 +27033,8 @@
         </w:r>
       </w:hyperlink>
     </w:p>
-    <w:bookmarkEnd w:id="486"/>
-    <w:bookmarkStart w:id="488" w:name="ref-ikO7e0mh"/>
+    <w:bookmarkEnd w:id="481"/>
+    <w:bookmarkStart w:id="483" w:name="ref-ikO7e0mh"/>
     <w:p>
       <w:pPr>
         <w:pStyle w:val="Bibliography"/>
@@ -27131,7 +27074,7 @@
       <w:r>
         <w:t xml:space="preserve"> </w:t>
       </w:r>
-      <w:hyperlink r:id="rId487">
+      <w:hyperlink r:id="rId482">
         <w:r>
           <w:rPr>
             <w:rStyle w:val="Hyperlink"/>
@@ -27140,8 +27083,8 @@
         </w:r>
       </w:hyperlink>
     </w:p>
-    <w:bookmarkEnd w:id="488"/>
-    <w:bookmarkStart w:id="491" w:name="ref-1GrKTFaK2"/>
+    <w:bookmarkEnd w:id="483"/>
+    <w:bookmarkStart w:id="486" w:name="ref-1GrKTFaK2"/>
     <w:p>
       <w:pPr>
         <w:pStyle w:val="Bibliography"/>
@@ -27187,7 +27130,7 @@
       <w:r>
         <w:t xml:space="preserve"> </w:t>
       </w:r>
-      <w:hyperlink r:id="rId489">
+      <w:hyperlink r:id="rId484">
         <w:r>
           <w:rPr>
             <w:rStyle w:val="Hyperlink"/>
@@ -27204,7 +27147,7 @@
       <w:r>
         <w:t xml:space="preserve"> </w:t>
       </w:r>
-      <w:hyperlink r:id="rId490">
+      <w:hyperlink r:id="rId485">
         <w:r>
           <w:rPr>
             <w:rStyle w:val="Hyperlink"/>
@@ -27213,8 +27156,8 @@
         </w:r>
       </w:hyperlink>
     </w:p>
-    <w:bookmarkEnd w:id="491"/>
-    <w:bookmarkStart w:id="493" w:name="ref-1Gsq23e51"/>
+    <w:bookmarkEnd w:id="486"/>
+    <w:bookmarkStart w:id="488" w:name="ref-1Gsq23e51"/>
     <w:p>
       <w:pPr>
         <w:pStyle w:val="Bibliography"/>
@@ -27238,7 +27181,7 @@
       <w:r>
         <w:t xml:space="preserve"> </w:t>
       </w:r>
-      <w:hyperlink r:id="rId492">
+      <w:hyperlink r:id="rId487">
         <w:r>
           <w:rPr>
             <w:rStyle w:val="Hyperlink"/>
@@ -27247,8 +27190,8 @@
         </w:r>
       </w:hyperlink>
     </w:p>
-    <w:bookmarkEnd w:id="493"/>
-    <w:bookmarkStart w:id="496" w:name="ref-18LsXvKGJ"/>
+    <w:bookmarkEnd w:id="488"/>
+    <w:bookmarkStart w:id="491" w:name="ref-18LsXvKGJ"/>
     <w:p>
       <w:pPr>
         <w:pStyle w:val="Bibliography"/>
@@ -27288,7 +27231,7 @@
       <w:r>
         <w:t xml:space="preserve"> </w:t>
       </w:r>
-      <w:hyperlink r:id="rId494">
+      <w:hyperlink r:id="rId489">
         <w:r>
           <w:rPr>
             <w:rStyle w:val="Hyperlink"/>
@@ -27305,7 +27248,7 @@
       <w:r>
         <w:t xml:space="preserve"> </w:t>
       </w:r>
-      <w:hyperlink r:id="rId495">
+      <w:hyperlink r:id="rId490">
         <w:r>
           <w:rPr>
             <w:rStyle w:val="Hyperlink"/>
@@ -27314,8 +27257,8 @@
         </w:r>
       </w:hyperlink>
     </w:p>
-    <w:bookmarkEnd w:id="496"/>
-    <w:bookmarkStart w:id="498" w:name="ref-voDQ6diM"/>
+    <w:bookmarkEnd w:id="491"/>
+    <w:bookmarkStart w:id="493" w:name="ref-voDQ6diM"/>
     <w:p>
       <w:pPr>
         <w:pStyle w:val="Bibliography"/>
@@ -27339,7 +27282,7 @@
       <w:r>
         <w:t xml:space="preserve"> </w:t>
       </w:r>
-      <w:hyperlink r:id="rId497">
+      <w:hyperlink r:id="rId492">
         <w:r>
           <w:rPr>
             <w:rStyle w:val="Hyperlink"/>
@@ -27348,8 +27291,8 @@
         </w:r>
       </w:hyperlink>
     </w:p>
-    <w:bookmarkEnd w:id="498"/>
-    <w:bookmarkStart w:id="501" w:name="ref-I9Kx0Hjy"/>
+    <w:bookmarkEnd w:id="493"/>
+    <w:bookmarkStart w:id="496" w:name="ref-I9Kx0Hjy"/>
     <w:p>
       <w:pPr>
         <w:pStyle w:val="Bibliography"/>
@@ -27395,7 +27338,7 @@
       <w:r>
         <w:t xml:space="preserve"> </w:t>
       </w:r>
-      <w:hyperlink r:id="rId499">
+      <w:hyperlink r:id="rId494">
         <w:r>
           <w:rPr>
             <w:rStyle w:val="Hyperlink"/>
@@ -27412,7 +27355,7 @@
       <w:r>
         <w:t xml:space="preserve"> </w:t>
       </w:r>
-      <w:hyperlink r:id="rId500">
+      <w:hyperlink r:id="rId495">
         <w:r>
           <w:rPr>
             <w:rStyle w:val="Hyperlink"/>
@@ -27421,8 +27364,8 @@
         </w:r>
       </w:hyperlink>
     </w:p>
-    <w:bookmarkEnd w:id="501"/>
-    <w:bookmarkStart w:id="503" w:name="ref-1CvYRVhy2"/>
+    <w:bookmarkEnd w:id="496"/>
+    <w:bookmarkStart w:id="498" w:name="ref-1CvYRVhy2"/>
     <w:p>
       <w:pPr>
         <w:pStyle w:val="Bibliography"/>
@@ -27446,7 +27389,7 @@
       <w:r>
         <w:t xml:space="preserve"> </w:t>
       </w:r>
-      <w:hyperlink r:id="rId502">
+      <w:hyperlink r:id="rId497">
         <w:r>
           <w:rPr>
             <w:rStyle w:val="Hyperlink"/>
@@ -27455,8 +27398,8 @@
         </w:r>
       </w:hyperlink>
     </w:p>
-    <w:bookmarkEnd w:id="503"/>
-    <w:bookmarkStart w:id="505" w:name="ref-1BlxdxOwa"/>
+    <w:bookmarkEnd w:id="498"/>
+    <w:bookmarkStart w:id="500" w:name="ref-1BlxdxOwa"/>
     <w:p>
       <w:pPr>
         <w:pStyle w:val="Bibliography"/>
@@ -27496,7 +27439,7 @@
       <w:r>
         <w:t xml:space="preserve"> </w:t>
       </w:r>
-      <w:hyperlink r:id="rId504">
+      <w:hyperlink r:id="rId499">
         <w:r>
           <w:rPr>
             <w:rStyle w:val="Hyperlink"/>
@@ -27505,8 +27448,8 @@
         </w:r>
       </w:hyperlink>
     </w:p>
-    <w:bookmarkEnd w:id="505"/>
-    <w:bookmarkStart w:id="507" w:name="ref-o4h92LpS"/>
+    <w:bookmarkEnd w:id="500"/>
+    <w:bookmarkStart w:id="502" w:name="ref-o4h92LpS"/>
     <w:p>
       <w:pPr>
         <w:pStyle w:val="Bibliography"/>
@@ -27530,7 +27473,7 @@
       <w:r>
         <w:t xml:space="preserve"> </w:t>
       </w:r>
-      <w:hyperlink r:id="rId506">
+      <w:hyperlink r:id="rId501">
         <w:r>
           <w:rPr>
             <w:rStyle w:val="Hyperlink"/>
@@ -27539,8 +27482,8 @@
         </w:r>
       </w:hyperlink>
     </w:p>
-    <w:bookmarkEnd w:id="507"/>
-    <w:bookmarkStart w:id="509" w:name="ref-QpDmajc4"/>
+    <w:bookmarkEnd w:id="502"/>
+    <w:bookmarkStart w:id="504" w:name="ref-QpDmajc4"/>
     <w:p>
       <w:pPr>
         <w:pStyle w:val="Bibliography"/>
@@ -27564,7 +27507,7 @@
       <w:r>
         <w:t xml:space="preserve"> </w:t>
       </w:r>
-      <w:hyperlink r:id="rId508">
+      <w:hyperlink r:id="rId503">
         <w:r>
           <w:rPr>
             <w:rStyle w:val="Hyperlink"/>
@@ -27573,8 +27516,8 @@
         </w:r>
       </w:hyperlink>
     </w:p>
-    <w:bookmarkEnd w:id="509"/>
-    <w:bookmarkStart w:id="511" w:name="ref-10HA0mMBx"/>
+    <w:bookmarkEnd w:id="504"/>
+    <w:bookmarkStart w:id="506" w:name="ref-10HA0mMBx"/>
     <w:p>
       <w:pPr>
         <w:pStyle w:val="Bibliography"/>
@@ -27604,7 +27547,7 @@
       <w:r>
         <w:t xml:space="preserve"> </w:t>
       </w:r>
-      <w:hyperlink r:id="rId510">
+      <w:hyperlink r:id="rId505">
         <w:r>
           <w:rPr>
             <w:rStyle w:val="Hyperlink"/>
@@ -27613,8 +27556,8 @@
         </w:r>
       </w:hyperlink>
     </w:p>
-    <w:bookmarkEnd w:id="511"/>
-    <w:bookmarkStart w:id="513" w:name="ref-ZUgwvAHE"/>
+    <w:bookmarkEnd w:id="506"/>
+    <w:bookmarkStart w:id="508" w:name="ref-ZUgwvAHE"/>
     <w:p>
       <w:pPr>
         <w:pStyle w:val="Bibliography"/>
@@ -27638,7 +27581,7 @@
       <w:r>
         <w:t xml:space="preserve"> </w:t>
       </w:r>
-      <w:hyperlink r:id="rId512">
+      <w:hyperlink r:id="rId507">
         <w:r>
           <w:rPr>
             <w:rStyle w:val="Hyperlink"/>
@@ -27647,8 +27590,8 @@
         </w:r>
       </w:hyperlink>
     </w:p>
-    <w:bookmarkEnd w:id="513"/>
-    <w:bookmarkStart w:id="515" w:name="ref-ID1pTGry"/>
+    <w:bookmarkEnd w:id="508"/>
+    <w:bookmarkStart w:id="510" w:name="ref-ID1pTGry"/>
     <w:p>
       <w:pPr>
         <w:pStyle w:val="Bibliography"/>
@@ -27672,7 +27615,7 @@
       <w:r>
         <w:t xml:space="preserve"> </w:t>
       </w:r>
-      <w:hyperlink r:id="rId514">
+      <w:hyperlink r:id="rId509">
         <w:r>
           <w:rPr>
             <w:rStyle w:val="Hyperlink"/>
@@ -27681,8 +27624,8 @@
         </w:r>
       </w:hyperlink>
     </w:p>
-    <w:bookmarkEnd w:id="515"/>
-    <w:bookmarkStart w:id="516" w:name="ref-10pzKCEUE"/>
+    <w:bookmarkEnd w:id="510"/>
+    <w:bookmarkStart w:id="511" w:name="ref-10pzKCEUE"/>
     <w:p>
       <w:pPr>
         <w:pStyle w:val="Bibliography"/>
@@ -27706,7 +27649,7 @@
       <w:r>
         <w:t xml:space="preserve"> </w:t>
       </w:r>
-      <w:hyperlink r:id="rId88">
+      <w:hyperlink r:id="rId89">
         <w:r>
           <w:rPr>
             <w:rStyle w:val="Hyperlink"/>
@@ -27715,8 +27658,8 @@
         </w:r>
       </w:hyperlink>
     </w:p>
-    <w:bookmarkEnd w:id="516"/>
-    <w:bookmarkStart w:id="518" w:name="ref-wAbZpOsr"/>
+    <w:bookmarkEnd w:id="511"/>
+    <w:bookmarkStart w:id="513" w:name="ref-wAbZpOsr"/>
     <w:p>
       <w:pPr>
         <w:pStyle w:val="Bibliography"/>
@@ -27740,7 +27683,7 @@
       <w:r>
         <w:t xml:space="preserve"> </w:t>
       </w:r>
-      <w:hyperlink r:id="rId517">
+      <w:hyperlink r:id="rId512">
         <w:r>
           <w:rPr>
             <w:rStyle w:val="Hyperlink"/>
@@ -27749,8 +27692,8 @@
         </w:r>
       </w:hyperlink>
     </w:p>
-    <w:bookmarkEnd w:id="518"/>
-    <w:bookmarkStart w:id="520" w:name="ref-lnH0hEuh"/>
+    <w:bookmarkEnd w:id="513"/>
+    <w:bookmarkStart w:id="515" w:name="ref-lnH0hEuh"/>
     <w:p>
       <w:pPr>
         <w:pStyle w:val="Bibliography"/>
@@ -27774,7 +27717,7 @@
       <w:r>
         <w:t xml:space="preserve"> </w:t>
       </w:r>
-      <w:hyperlink r:id="rId519">
+      <w:hyperlink r:id="rId514">
         <w:r>
           <w:rPr>
             <w:rStyle w:val="Hyperlink"/>
@@ -27783,8 +27726,8 @@
         </w:r>
       </w:hyperlink>
     </w:p>
-    <w:bookmarkEnd w:id="520"/>
-    <w:bookmarkStart w:id="522" w:name="ref-XmUY0cZB"/>
+    <w:bookmarkEnd w:id="515"/>
+    <w:bookmarkStart w:id="517" w:name="ref-XmUY0cZB"/>
     <w:p>
       <w:pPr>
         <w:pStyle w:val="Bibliography"/>
@@ -27808,7 +27751,7 @@
       <w:r>
         <w:t xml:space="preserve"> </w:t>
       </w:r>
-      <w:hyperlink r:id="rId521">
+      <w:hyperlink r:id="rId516">
         <w:r>
           <w:rPr>
             <w:rStyle w:val="Hyperlink"/>
@@ -27817,8 +27760,8 @@
         </w:r>
       </w:hyperlink>
     </w:p>
-    <w:bookmarkEnd w:id="522"/>
-    <w:bookmarkStart w:id="527" w:name="ref-1E4OfHyhI"/>
+    <w:bookmarkEnd w:id="517"/>
+    <w:bookmarkStart w:id="522" w:name="ref-1E4OfHyhI"/>
     <w:p>
       <w:pPr>
         <w:pStyle w:val="Bibliography"/>
@@ -27864,7 +27807,7 @@
       <w:r>
         <w:t xml:space="preserve"> </w:t>
       </w:r>
-      <w:hyperlink r:id="rId523">
+      <w:hyperlink r:id="rId518">
         <w:r>
           <w:rPr>
             <w:rStyle w:val="Hyperlink"/>
@@ -27881,7 +27824,7 @@
       <w:r>
         <w:t xml:space="preserve"> </w:t>
       </w:r>
-      <w:hyperlink r:id="rId524">
+      <w:hyperlink r:id="rId519">
         <w:r>
           <w:rPr>
             <w:rStyle w:val="Hyperlink"/>
@@ -27898,7 +27841,7 @@
       <w:r>
         <w:t xml:space="preserve"> </w:t>
       </w:r>
-      <w:hyperlink r:id="rId525">
+      <w:hyperlink r:id="rId520">
         <w:r>
           <w:rPr>
             <w:rStyle w:val="Hyperlink"/>
@@ -27915,7 +27858,7 @@
       <w:r>
         <w:t xml:space="preserve"> </w:t>
       </w:r>
-      <w:hyperlink r:id="rId526">
+      <w:hyperlink r:id="rId521">
         <w:r>
           <w:rPr>
             <w:rStyle w:val="Hyperlink"/>
@@ -27924,8 +27867,8 @@
         </w:r>
       </w:hyperlink>
     </w:p>
-    <w:bookmarkEnd w:id="527"/>
-    <w:bookmarkStart w:id="529" w:name="ref-hKblceo6"/>
+    <w:bookmarkEnd w:id="522"/>
+    <w:bookmarkStart w:id="524" w:name="ref-hKblceo6"/>
     <w:p>
       <w:pPr>
         <w:pStyle w:val="Bibliography"/>
@@ -27955,7 +27898,7 @@
       <w:r>
         <w:t xml:space="preserve"> </w:t>
       </w:r>
-      <w:hyperlink r:id="rId528">
+      <w:hyperlink r:id="rId523">
         <w:r>
           <w:rPr>
             <w:rStyle w:val="Hyperlink"/>
@@ -27964,8 +27907,8 @@
         </w:r>
       </w:hyperlink>
     </w:p>
-    <w:bookmarkEnd w:id="529"/>
-    <w:bookmarkStart w:id="531" w:name="ref-zt8AAjcZ"/>
+    <w:bookmarkEnd w:id="524"/>
+    <w:bookmarkStart w:id="526" w:name="ref-zt8AAjcZ"/>
     <w:p>
       <w:pPr>
         <w:pStyle w:val="Bibliography"/>
@@ -27989,7 +27932,7 @@
       <w:r>
         <w:t xml:space="preserve"> </w:t>
       </w:r>
-      <w:hyperlink r:id="rId530">
+      <w:hyperlink r:id="rId525">
         <w:r>
           <w:rPr>
             <w:rStyle w:val="Hyperlink"/>
@@ -27998,8 +27941,8 @@
         </w:r>
       </w:hyperlink>
     </w:p>
-    <w:bookmarkEnd w:id="531"/>
-    <w:bookmarkStart w:id="533" w:name="ref-1F8S9FeHf"/>
+    <w:bookmarkEnd w:id="526"/>
+    <w:bookmarkStart w:id="528" w:name="ref-1F8S9FeHf"/>
     <w:p>
       <w:pPr>
         <w:pStyle w:val="Bibliography"/>
@@ -28023,7 +27966,7 @@
       <w:r>
         <w:t xml:space="preserve"> </w:t>
       </w:r>
-      <w:hyperlink r:id="rId532">
+      <w:hyperlink r:id="rId527">
         <w:r>
           <w:rPr>
             <w:rStyle w:val="Hyperlink"/>
@@ -28032,8 +27975,8 @@
         </w:r>
       </w:hyperlink>
     </w:p>
-    <w:bookmarkEnd w:id="533"/>
-    <w:bookmarkStart w:id="538" w:name="ref-9jaVzCbL"/>
+    <w:bookmarkEnd w:id="528"/>
+    <w:bookmarkStart w:id="533" w:name="ref-9jaVzCbL"/>
     <w:p>
       <w:pPr>
         <w:pStyle w:val="Bibliography"/>
@@ -28079,7 +28022,7 @@
       <w:r>
         <w:t xml:space="preserve"> </w:t>
       </w:r>
-      <w:hyperlink r:id="rId534">
+      <w:hyperlink r:id="rId529">
         <w:r>
           <w:rPr>
             <w:rStyle w:val="Hyperlink"/>
@@ -28096,7 +28039,7 @@
       <w:r>
         <w:t xml:space="preserve"> </w:t>
       </w:r>
-      <w:hyperlink r:id="rId535">
+      <w:hyperlink r:id="rId530">
         <w:r>
           <w:rPr>
             <w:rStyle w:val="Hyperlink"/>
@@ -28113,7 +28056,7 @@
       <w:r>
         <w:t xml:space="preserve"> </w:t>
       </w:r>
-      <w:hyperlink r:id="rId536">
+      <w:hyperlink r:id="rId531">
         <w:r>
           <w:rPr>
             <w:rStyle w:val="Hyperlink"/>
@@ -28130,7 +28073,7 @@
       <w:r>
         <w:t xml:space="preserve"> </w:t>
       </w:r>
-      <w:hyperlink r:id="rId537">
+      <w:hyperlink r:id="rId532">
         <w:r>
           <w:rPr>
             <w:rStyle w:val="Hyperlink"/>
@@ -28139,8 +28082,8 @@
         </w:r>
       </w:hyperlink>
     </w:p>
-    <w:bookmarkEnd w:id="538"/>
-    <w:bookmarkStart w:id="540" w:name="ref-kYjzRJ0H"/>
+    <w:bookmarkEnd w:id="533"/>
+    <w:bookmarkStart w:id="535" w:name="ref-kYjzRJ0H"/>
     <w:p>
       <w:pPr>
         <w:pStyle w:val="Bibliography"/>
@@ -28164,7 +28107,7 @@
       <w:r>
         <w:t xml:space="preserve"> </w:t>
       </w:r>
-      <w:hyperlink r:id="rId539">
+      <w:hyperlink r:id="rId534">
         <w:r>
           <w:rPr>
             <w:rStyle w:val="Hyperlink"/>
@@ -28173,9 +28116,9 @@
         </w:r>
       </w:hyperlink>
     </w:p>
-    <w:bookmarkEnd w:id="540"/>
-    <w:bookmarkEnd w:id="541"/>
-    <w:bookmarkEnd w:id="542"/>
+    <w:bookmarkEnd w:id="535"/>
+    <w:bookmarkEnd w:id="536"/>
+    <w:bookmarkEnd w:id="537"/>
     <w:sectPr>
       <w:pgSz w:h="15840" w:w="12240"/>
       <w:pgMar w:bottom="1440" w:footer="720" w:gutter="0" w:header="720" w:left="1440" w:right="1440" w:top="1440"/>
@@ -28205,7 +28148,7 @@
       </w:r>
     </w:p>
   </w:footnote>
-  <w:footnote w:id="72">
+  <w:footnote w:id="73">
     <w:p>
       <w:pPr>
         <w:pStyle w:val="FootnoteText"/>
@@ -28261,144 +28204,6 @@
       </w:r>
       <w:r>
         <w:t xml:space="preserve">.</w:t>
-      </w:r>
-    </w:p>
-  </w:footnote>
-  <w:footnote w:id="80">
-    <w:p>
-      <w:pPr>
-        <w:pStyle w:val="FootnoteText"/>
-      </w:pPr>
-      <w:r>
-        <w:rPr>
-          <w:rStyle w:val="FootnoteReference"/>
-        </w:rPr>
-        <w:footnoteRef/>
-      </w:r>
-      <w:r>
-        <w:t xml:space="preserve"> </w:t>
-      </w:r>
-      <w:r>
-        <w:t xml:space="preserve">URIs</w:t>
-      </w:r>
-      <w:r>
-        <w:t xml:space="preserve"> </w:t>
-      </w:r>
-      <w:r>
-        <w:t xml:space="preserve">[</w:t>
-      </w:r>
-      <w:hyperlink w:anchor="ref-RRtwPF7Y">
-        <w:r>
-          <w:rPr>
-            <w:rStyle w:val="Hyperlink"/>
-          </w:rPr>
-          <w:t xml:space="preserve">45</w:t>
-        </w:r>
-      </w:hyperlink>
-      <w:r>
-        <w:t xml:space="preserve">]</w:t>
-      </w:r>
-      <w:r>
-        <w:t xml:space="preserve"> </w:t>
-      </w:r>
-      <w:r>
-        <w:t xml:space="preserve">are generalised forms of URLs that include locator-less identifiers</w:t>
-      </w:r>
-      <w:r>
-        <w:t xml:space="preserve"> </w:t>
-      </w:r>
-      <w:r>
-        <w:t xml:space="preserve">such as ISBN book numbers (URNs). The distinction between locator-full and locator-less identifiers have weakened in recent years</w:t>
-      </w:r>
-      <w:r>
-        <w:t xml:space="preserve"> </w:t>
-      </w:r>
-      <w:r>
-        <w:t xml:space="preserve">[</w:t>
-      </w:r>
-      <w:hyperlink w:anchor="ref-nW4HY8Nq">
-        <w:r>
-          <w:rPr>
-            <w:rStyle w:val="Hyperlink"/>
-          </w:rPr>
-          <w:t xml:space="preserve">46</w:t>
-        </w:r>
-      </w:hyperlink>
-      <w:r>
-        <w:t xml:space="preserve">]</w:t>
-      </w:r>
-      <w:r>
-        <w:t xml:space="preserve">, for instance DOI identifiers now are commonly expressed with the prefix</w:t>
-      </w:r>
-      <w:r>
-        <w:t xml:space="preserve"> </w:t>
-      </w:r>
-      <w:r>
-        <w:rPr>
-          <w:rStyle w:val="VerbatimChar"/>
-        </w:rPr>
-        <w:t xml:space="preserve">https://doi.org/</w:t>
-      </w:r>
-      <w:r>
-        <w:t xml:space="preserve"> </w:t>
-      </w:r>
-      <w:r>
-        <w:t xml:space="preserve">rather than as URNs with</w:t>
-      </w:r>
-      <w:r>
-        <w:t xml:space="preserve"> </w:t>
-      </w:r>
-      <w:r>
-        <w:rPr>
-          <w:rStyle w:val="VerbatimChar"/>
-        </w:rPr>
-        <w:t xml:space="preserve">info:doi:</w:t>
-      </w:r>
-      <w:r>
-        <w:t xml:space="preserve"> </w:t>
-      </w:r>
-      <w:r>
-        <w:t xml:space="preserve">given that the URL/URN gap has been bridged by HTTP resolvers and the use of Persistent Identifiers (PIDs)</w:t>
-      </w:r>
-      <w:r>
-        <w:t xml:space="preserve"> </w:t>
-      </w:r>
-      <w:r>
-        <w:t xml:space="preserve">[</w:t>
-      </w:r>
-      <w:hyperlink w:anchor="ref-HqZ3r6J3">
-        <w:r>
-          <w:rPr>
-            <w:rStyle w:val="Hyperlink"/>
-          </w:rPr>
-          <w:t xml:space="preserve">47</w:t>
-        </w:r>
-      </w:hyperlink>
-      <w:r>
-        <w:t xml:space="preserve">]</w:t>
-      </w:r>
-      <w:r>
-        <w:t xml:space="preserve">. RDF 1.1 formats use Unicode to support IRIs</w:t>
-      </w:r>
-      <w:r>
-        <w:t xml:space="preserve"> </w:t>
-      </w:r>
-      <w:r>
-        <w:t xml:space="preserve">[</w:t>
-      </w:r>
-      <w:hyperlink w:anchor="ref-rqjuXkEf">
-        <w:r>
-          <w:rPr>
-            <w:rStyle w:val="Hyperlink"/>
-          </w:rPr>
-          <w:t xml:space="preserve">48</w:t>
-        </w:r>
-      </w:hyperlink>
-      <w:r>
-        <w:t xml:space="preserve">]</w:t>
-      </w:r>
-      <w:r>
-        <w:t xml:space="preserve">, which extends URIs to include international characters and domain names.</w:t>
       </w:r>
     </w:p>
   </w:footnote>
@@ -28417,6 +28222,144 @@
         <w:t xml:space="preserve"> </w:t>
       </w:r>
       <w:r>
+        <w:t xml:space="preserve">URIs</w:t>
+      </w:r>
+      <w:r>
+        <w:t xml:space="preserve"> </w:t>
+      </w:r>
+      <w:r>
+        <w:t xml:space="preserve">[</w:t>
+      </w:r>
+      <w:hyperlink w:anchor="ref-RRtwPF7Y">
+        <w:r>
+          <w:rPr>
+            <w:rStyle w:val="Hyperlink"/>
+          </w:rPr>
+          <w:t xml:space="preserve">45</w:t>
+        </w:r>
+      </w:hyperlink>
+      <w:r>
+        <w:t xml:space="preserve">]</w:t>
+      </w:r>
+      <w:r>
+        <w:t xml:space="preserve"> </w:t>
+      </w:r>
+      <w:r>
+        <w:t xml:space="preserve">are generalised forms of URLs that include locator-less identifiers</w:t>
+      </w:r>
+      <w:r>
+        <w:t xml:space="preserve"> </w:t>
+      </w:r>
+      <w:r>
+        <w:t xml:space="preserve">such as ISBN book numbers (URNs). The distinction between locator-full and locator-less identifiers have weakened in recent years</w:t>
+      </w:r>
+      <w:r>
+        <w:t xml:space="preserve"> </w:t>
+      </w:r>
+      <w:r>
+        <w:t xml:space="preserve">[</w:t>
+      </w:r>
+      <w:hyperlink w:anchor="ref-nW4HY8Nq">
+        <w:r>
+          <w:rPr>
+            <w:rStyle w:val="Hyperlink"/>
+          </w:rPr>
+          <w:t xml:space="preserve">46</w:t>
+        </w:r>
+      </w:hyperlink>
+      <w:r>
+        <w:t xml:space="preserve">]</w:t>
+      </w:r>
+      <w:r>
+        <w:t xml:space="preserve">, for instance DOI identifiers now are commonly expressed with the prefix</w:t>
+      </w:r>
+      <w:r>
+        <w:t xml:space="preserve"> </w:t>
+      </w:r>
+      <w:r>
+        <w:rPr>
+          <w:rStyle w:val="VerbatimChar"/>
+        </w:rPr>
+        <w:t xml:space="preserve">https://doi.org/</w:t>
+      </w:r>
+      <w:r>
+        <w:t xml:space="preserve"> </w:t>
+      </w:r>
+      <w:r>
+        <w:t xml:space="preserve">rather than as URNs with</w:t>
+      </w:r>
+      <w:r>
+        <w:t xml:space="preserve"> </w:t>
+      </w:r>
+      <w:r>
+        <w:rPr>
+          <w:rStyle w:val="VerbatimChar"/>
+        </w:rPr>
+        <w:t xml:space="preserve">info:doi:</w:t>
+      </w:r>
+      <w:r>
+        <w:t xml:space="preserve"> </w:t>
+      </w:r>
+      <w:r>
+        <w:t xml:space="preserve">given that the URL/URN gap has been bridged by HTTP resolvers and the use of Persistent Identifiers (PIDs)</w:t>
+      </w:r>
+      <w:r>
+        <w:t xml:space="preserve"> </w:t>
+      </w:r>
+      <w:r>
+        <w:t xml:space="preserve">[</w:t>
+      </w:r>
+      <w:hyperlink w:anchor="ref-HqZ3r6J3">
+        <w:r>
+          <w:rPr>
+            <w:rStyle w:val="Hyperlink"/>
+          </w:rPr>
+          <w:t xml:space="preserve">47</w:t>
+        </w:r>
+      </w:hyperlink>
+      <w:r>
+        <w:t xml:space="preserve">]</w:t>
+      </w:r>
+      <w:r>
+        <w:t xml:space="preserve">. RDF 1.1 formats use Unicode to support IRIs</w:t>
+      </w:r>
+      <w:r>
+        <w:t xml:space="preserve"> </w:t>
+      </w:r>
+      <w:r>
+        <w:t xml:space="preserve">[</w:t>
+      </w:r>
+      <w:hyperlink w:anchor="ref-rqjuXkEf">
+        <w:r>
+          <w:rPr>
+            <w:rStyle w:val="Hyperlink"/>
+          </w:rPr>
+          <w:t xml:space="preserve">48</w:t>
+        </w:r>
+      </w:hyperlink>
+      <w:r>
+        <w:t xml:space="preserve">]</w:t>
+      </w:r>
+      <w:r>
+        <w:t xml:space="preserve">, which extends URIs to include international characters and domain names.</w:t>
+      </w:r>
+    </w:p>
+  </w:footnote>
+  <w:footnote w:id="82">
+    <w:p>
+      <w:pPr>
+        <w:pStyle w:val="FootnoteText"/>
+      </w:pPr>
+      <w:r>
+        <w:rPr>
+          <w:rStyle w:val="FootnoteReference"/>
+        </w:rPr>
+        <w:footnoteRef/>
+      </w:r>
+      <w:r>
+        <w:t xml:space="preserve"> </w:t>
+      </w:r>
+      <w:r>
         <w:t xml:space="preserve">URIs can also identify</w:t>
       </w:r>
       <w:r>
@@ -28482,7 +28425,7 @@
       </w:r>
     </w:p>
   </w:footnote>
-  <w:footnote w:id="84">
+  <w:footnote w:id="85">
     <w:p>
       <w:pPr>
         <w:pStyle w:val="FootnoteText"/>
@@ -28512,7 +28455,7 @@
       <w:r>
         <w:t xml:space="preserve"> </w:t>
       </w:r>
-      <w:hyperlink r:id="rId83">
+      <w:hyperlink r:id="rId84">
         <w:r>
           <w:rPr>
             <w:rStyle w:val="Hyperlink"/>
@@ -28541,7 +28484,7 @@
       </w:r>
     </w:p>
   </w:footnote>
-  <w:footnote w:id="89">
+  <w:footnote w:id="90">
     <w:p>
       <w:pPr>
         <w:pStyle w:val="FootnoteText"/>
@@ -28560,7 +28503,7 @@
       </w:r>
     </w:p>
   </w:footnote>
-  <w:footnote w:id="102">
+  <w:footnote w:id="103">
     <w:p>
       <w:pPr>
         <w:pStyle w:val="FootnoteText"/>
@@ -28601,7 +28544,7 @@
       </w:r>
     </w:p>
   </w:footnote>
-  <w:footnote w:id="113">
+  <w:footnote w:id="114">
     <w:p>
       <w:pPr>
         <w:pStyle w:val="FootnoteText"/>
@@ -28659,7 +28602,7 @@
       <w:r>
         <w:t xml:space="preserve"> </w:t>
       </w:r>
-      <w:hyperlink r:id="rId114">
+      <w:hyperlink r:id="rId115">
         <w:r>
           <w:rPr>
             <w:rStyle w:val="Hyperlink"/>
@@ -28705,7 +28648,7 @@
       </w:r>
     </w:p>
   </w:footnote>
-  <w:footnote w:id="122">
+  <w:footnote w:id="123">
     <w:p>
       <w:pPr>
         <w:pStyle w:val="FootnoteText"/>
@@ -28744,7 +28687,7 @@
       </w:r>
     </w:p>
   </w:footnote>
-  <w:footnote w:id="124">
+  <w:footnote w:id="125">
     <w:p>
       <w:pPr>
         <w:pStyle w:val="FootnoteText"/>
@@ -28793,7 +28736,7 @@
       </w:r>
     </w:p>
   </w:footnote>
-  <w:footnote w:id="128">
+  <w:footnote w:id="129">
     <w:p>
       <w:pPr>
         <w:pStyle w:val="FootnoteText"/>
@@ -28828,7 +28771,7 @@
       <w:r>
         <w:t xml:space="preserve"> </w:t>
       </w:r>
-      <w:hyperlink r:id="rId129">
+      <w:hyperlink r:id="rId130">
         <w:r>
           <w:rPr>
             <w:rStyle w:val="Hyperlink"/>
@@ -28845,7 +28788,7 @@
       <w:r>
         <w:t xml:space="preserve"> </w:t>
       </w:r>
-      <w:hyperlink r:id="rId130">
+      <w:hyperlink r:id="rId131">
         <w:r>
           <w:rPr>
             <w:rStyle w:val="Hyperlink"/>
@@ -29501,15 +29444,6 @@
     <w:abstractNumId w:val="991"/>
   </w:num>
   <w:num w:numId="1007">
-    <w:abstractNumId w:val="991"/>
-  </w:num>
-  <w:num w:numId="1008">
-    <w:abstractNumId w:val="991"/>
-  </w:num>
-  <w:num w:numId="1009">
-    <w:abstractNumId w:val="991"/>
-  </w:num>
-  <w:num w:numId="1010">
     <w:abstractNumId w:val="991"/>
   </w:num>
 </w:numbering>

--- a/manuscript.docx
+++ b/manuscript.docx
@@ -105,7 +105,7 @@
           <w:rPr>
             <w:rStyle w:val="Hyperlink"/>
           </w:rPr>
-          <w:t xml:space="preserve">stain/2022-fdo-paper@7c0034b</w:t>
+          <w:t xml:space="preserve">stain/2022-fdo-paper@49ed6df</w:t>
         </w:r>
       </w:hyperlink>
       <w:r>
@@ -19214,67 +19214,6 @@
       <w:r>
         <w:t xml:space="preserve">Observations:</w:t>
       </w:r>
-      <w:r>
-        <w:t xml:space="preserve"> </w:t>
-      </w:r>
-      <w:r>
-        <w:t xml:space="preserve">* The recommendations from EOSC IF are at a higher level that mainly affect governance and practices by communities</w:t>
-      </w:r>
-      <w:r>
-        <w:t xml:space="preserve"> </w:t>
-      </w:r>
-      <w:r>
-        <w:t xml:space="preserve">* Technical aspects highlighted by EOSC IF</w:t>
-      </w:r>
-      <w:r>
-        <w:t xml:space="preserve"> </w:t>
-      </w:r>
-      <w:r>
-        <w:t xml:space="preserve">* Search/indexing is important FAIR aspect for Findability, but is poorly supported by current FDO and Linked Data. There is a strong role for organizations like EOSC to provide broader registries than more specialised metadata federations like OpenAIRE.</w:t>
-      </w:r>
-      <w:r>
-        <w:t xml:space="preserve"> </w:t>
-      </w:r>
-      <w:r>
-        <w:t xml:space="preserve">* FDO principles have strong recommendations for community development of organisational aspects.</w:t>
-      </w:r>
-      <w:r>
-        <w:t xml:space="preserve"> </w:t>
-      </w:r>
-      <w:r>
-        <w:t xml:space="preserve">* Both FDO and LD are weak on legal aspects like licensing, privacy and usage policies – these are essential for cross-institutional and cross-repository access of FAIR objects</w:t>
-      </w:r>
-    </w:p>
-    <w:bookmarkEnd w:id="154"/>
-    <w:bookmarkStart w:id="156" w:name="sec:discussion"/>
-    <w:p>
-      <w:pPr>
-        <w:pStyle w:val="Heading1"/>
-      </w:pPr>
-      <w:r>
-        <w:rPr>
-          <w:rStyle w:val="SectionNumber"/>
-        </w:rPr>
-        <w:t xml:space="preserve">5</w:t>
-      </w:r>
-      <w:r>
-        <w:tab/>
-      </w:r>
-      <w:r>
-        <w:t xml:space="preserve">Discussion</w:t>
-      </w:r>
-    </w:p>
-    <w:p>
-      <w:pPr>
-        <w:pStyle w:val="FirstParagraph"/>
-      </w:pPr>
-      <w:r>
-        <w:rPr>
-          <w:bCs/>
-          <w:b/>
-        </w:rPr>
-        <w:t xml:space="preserve">TODO</w:t>
-      </w:r>
     </w:p>
     <w:p>
       <w:pPr>
@@ -19285,7 +19224,7 @@
         <w:pStyle w:val="Compact"/>
       </w:pPr>
       <w:r>
-        <w:t xml:space="preserve">Ramnifications of ide</w:t>
+        <w:t xml:space="preserve">The recommendations from EOSC IF are at a higher level that mainly affect governance and practices by communities</w:t>
       </w:r>
     </w:p>
     <w:p>
@@ -19297,7 +19236,7 @@
         <w:pStyle w:val="Compact"/>
       </w:pPr>
       <w:r>
-        <w:t xml:space="preserve">Finish tables</w:t>
+        <w:t xml:space="preserve">Technical aspects highlighted by EOSC IF</w:t>
       </w:r>
     </w:p>
     <w:p>
@@ -19309,7 +19248,7 @@
         <w:pStyle w:val="Compact"/>
       </w:pPr>
       <w:r>
-        <w:t xml:space="preserve">Bullet points per table</w:t>
+        <w:t xml:space="preserve">Search/indexing is important FAIR aspect for Findability, but is poorly supported by current FDO and Linked Data. There is a strong role for organizations like EOSC to provide broader registries than more specialised metadata federations like OpenAIRE.</w:t>
       </w:r>
     </w:p>
     <w:p>
@@ -19321,6 +19260,97 @@
         <w:pStyle w:val="Compact"/>
       </w:pPr>
       <w:r>
+        <w:t xml:space="preserve">FDO principles have strong recommendations for community development of organisational aspects.</w:t>
+      </w:r>
+    </w:p>
+    <w:p>
+      <w:pPr>
+        <w:numPr>
+          <w:ilvl w:val="0"/>
+          <w:numId w:val="1007"/>
+        </w:numPr>
+        <w:pStyle w:val="Compact"/>
+      </w:pPr>
+      <w:r>
+        <w:t xml:space="preserve">Both FDO and LD are weak on legal aspects like licensing, privacy and usage policies – these are essential for cross-institutional and cross-repository access of FAIR objects</w:t>
+      </w:r>
+    </w:p>
+    <w:bookmarkEnd w:id="154"/>
+    <w:bookmarkStart w:id="156" w:name="sec:discussion"/>
+    <w:p>
+      <w:pPr>
+        <w:pStyle w:val="Heading1"/>
+      </w:pPr>
+      <w:r>
+        <w:rPr>
+          <w:rStyle w:val="SectionNumber"/>
+        </w:rPr>
+        <w:t xml:space="preserve">5</w:t>
+      </w:r>
+      <w:r>
+        <w:tab/>
+      </w:r>
+      <w:r>
+        <w:t xml:space="preserve">Discussion</w:t>
+      </w:r>
+    </w:p>
+    <w:p>
+      <w:pPr>
+        <w:pStyle w:val="FirstParagraph"/>
+      </w:pPr>
+      <w:r>
+        <w:rPr>
+          <w:bCs/>
+          <w:b/>
+        </w:rPr>
+        <w:t xml:space="preserve">TODO</w:t>
+      </w:r>
+    </w:p>
+    <w:p>
+      <w:pPr>
+        <w:numPr>
+          <w:ilvl w:val="0"/>
+          <w:numId w:val="1008"/>
+        </w:numPr>
+        <w:pStyle w:val="Compact"/>
+      </w:pPr>
+      <w:r>
+        <w:t xml:space="preserve">Ramnifications of ide</w:t>
+      </w:r>
+    </w:p>
+    <w:p>
+      <w:pPr>
+        <w:numPr>
+          <w:ilvl w:val="0"/>
+          <w:numId w:val="1008"/>
+        </w:numPr>
+        <w:pStyle w:val="Compact"/>
+      </w:pPr>
+      <w:r>
+        <w:t xml:space="preserve">Finish tables</w:t>
+      </w:r>
+    </w:p>
+    <w:p>
+      <w:pPr>
+        <w:numPr>
+          <w:ilvl w:val="0"/>
+          <w:numId w:val="1008"/>
+        </w:numPr>
+        <w:pStyle w:val="Compact"/>
+      </w:pPr>
+      <w:r>
+        <w:t xml:space="preserve">Bullet points per table</w:t>
+      </w:r>
+    </w:p>
+    <w:p>
+      <w:pPr>
+        <w:numPr>
+          <w:ilvl w:val="0"/>
+          <w:numId w:val="1008"/>
+        </w:numPr>
+        <w:pStyle w:val="Compact"/>
+      </w:pPr>
+      <w:r>
         <w:t xml:space="preserve">Send in Google Docs</w:t>
       </w:r>
     </w:p>
@@ -19422,7 +19452,7 @@
     </w:p>
     <w:bookmarkEnd w:id="155"/>
     <w:bookmarkEnd w:id="156"/>
-    <w:bookmarkStart w:id="537" w:name="references"/>
+    <w:bookmarkStart w:id="510" w:name="references"/>
     <w:p>
       <w:pPr>
         <w:pStyle w:val="Heading1"/>
@@ -19440,8 +19470,8 @@
         <w:t xml:space="preserve">References</w:t>
       </w:r>
     </w:p>
-    <w:bookmarkStart w:id="536" w:name="refs"/>
-    <w:bookmarkStart w:id="161" w:name="ref-6DjakjNS"/>
+    <w:bookmarkStart w:id="509" w:name="refs"/>
+    <w:bookmarkStart w:id="160" w:name="ref-6DjakjNS"/>
     <w:p>
       <w:pPr>
         <w:pStyle w:val="Bibliography"/>
@@ -19487,19 +19517,25 @@
       <w:r>
         <w:t xml:space="preserve"> </w:t>
       </w:r>
+      <w:r>
+        <w:t xml:space="preserve">DOI:</w:t>
+      </w:r>
+      <w:r>
+        <w:t xml:space="preserve"> </w:t>
+      </w:r>
       <w:hyperlink r:id="rId157">
         <w:r>
           <w:rPr>
             <w:rStyle w:val="Hyperlink"/>
           </w:rPr>
-          <w:t xml:space="preserve">https://doi.org/bdd4</w:t>
-        </w:r>
-      </w:hyperlink>
-      <w:r>
-        <w:t xml:space="preserve"> </w:t>
-      </w:r>
-      <w:r>
-        <w:t xml:space="preserve">DOI:</w:t>
+          <w:t xml:space="preserve">10.1038/sdata.2016.18</w:t>
+        </w:r>
+      </w:hyperlink>
+      <w:r>
+        <w:t xml:space="preserve"> </w:t>
+      </w:r>
+      <w:r>
+        <w:t xml:space="preserve">· PMID:</w:t>
       </w:r>
       <w:r>
         <w:t xml:space="preserve"> </w:t>
@@ -19509,14 +19545,14 @@
           <w:rPr>
             <w:rStyle w:val="Hyperlink"/>
           </w:rPr>
-          <w:t xml:space="preserve">10.1038/sdata.2016.18</w:t>
-        </w:r>
-      </w:hyperlink>
-      <w:r>
-        <w:t xml:space="preserve"> </w:t>
-      </w:r>
-      <w:r>
-        <w:t xml:space="preserve">· PMID:</w:t>
+          <w:t xml:space="preserve">26978244</w:t>
+        </w:r>
+      </w:hyperlink>
+      <w:r>
+        <w:t xml:space="preserve"> </w:t>
+      </w:r>
+      <w:r>
+        <w:t xml:space="preserve">· PMCID:</w:t>
       </w:r>
       <w:r>
         <w:t xml:space="preserve"> </w:t>
@@ -19526,29 +19562,12 @@
           <w:rPr>
             <w:rStyle w:val="Hyperlink"/>
           </w:rPr>
-          <w:t xml:space="preserve">26978244</w:t>
-        </w:r>
-      </w:hyperlink>
-      <w:r>
-        <w:t xml:space="preserve"> </w:t>
-      </w:r>
-      <w:r>
-        <w:t xml:space="preserve">· PMCID:</w:t>
-      </w:r>
-      <w:r>
-        <w:t xml:space="preserve"> </w:t>
-      </w:r>
-      <w:hyperlink r:id="rId160">
-        <w:r>
-          <w:rPr>
-            <w:rStyle w:val="Hyperlink"/>
-          </w:rPr>
           <w:t xml:space="preserve">PMC4792175</w:t>
         </w:r>
       </w:hyperlink>
     </w:p>
-    <w:bookmarkEnd w:id="161"/>
-    <w:bookmarkStart w:id="163" w:name="ref-u8Cy0psL"/>
+    <w:bookmarkEnd w:id="160"/>
+    <w:bookmarkStart w:id="162" w:name="ref-u8Cy0psL"/>
     <w:p>
       <w:pPr>
         <w:pStyle w:val="Bibliography"/>
@@ -19600,7 +19619,7 @@
       <w:r>
         <w:t xml:space="preserve"> </w:t>
       </w:r>
-      <w:hyperlink r:id="rId162">
+      <w:hyperlink r:id="rId161">
         <w:r>
           <w:rPr>
             <w:rStyle w:val="Hyperlink"/>
@@ -19609,8 +19628,8 @@
         </w:r>
       </w:hyperlink>
     </w:p>
-    <w:bookmarkEnd w:id="163"/>
-    <w:bookmarkStart w:id="165" w:name="ref-aCye3KpE"/>
+    <w:bookmarkEnd w:id="162"/>
+    <w:bookmarkStart w:id="164" w:name="ref-aCye3KpE"/>
     <w:p>
       <w:pPr>
         <w:pStyle w:val="Bibliography"/>
@@ -19656,7 +19675,7 @@
       <w:r>
         <w:t xml:space="preserve"> </w:t>
       </w:r>
-      <w:hyperlink r:id="rId164">
+      <w:hyperlink r:id="rId163">
         <w:r>
           <w:rPr>
             <w:rStyle w:val="Hyperlink"/>
@@ -19673,7 +19692,7 @@
       <w:r>
         <w:t xml:space="preserve"> </w:t>
       </w:r>
-      <w:hyperlink r:id="rId164">
+      <w:hyperlink r:id="rId163">
         <w:r>
           <w:rPr>
             <w:rStyle w:val="Hyperlink"/>
@@ -19682,8 +19701,8 @@
         </w:r>
       </w:hyperlink>
     </w:p>
-    <w:bookmarkEnd w:id="165"/>
-    <w:bookmarkStart w:id="167" w:name="ref-IHLT6hye"/>
+    <w:bookmarkEnd w:id="164"/>
+    <w:bookmarkStart w:id="166" w:name="ref-IHLT6hye"/>
     <w:p>
       <w:pPr>
         <w:pStyle w:val="Bibliography"/>
@@ -19735,7 +19754,7 @@
       <w:r>
         <w:t xml:space="preserve"> </w:t>
       </w:r>
-      <w:hyperlink r:id="rId166">
+      <w:hyperlink r:id="rId165">
         <w:r>
           <w:rPr>
             <w:rStyle w:val="Hyperlink"/>
@@ -19750,8 +19769,8 @@
         <w:t xml:space="preserve">· ISBN: 978-3-030-23583-3</w:t>
       </w:r>
     </w:p>
-    <w:bookmarkEnd w:id="167"/>
-    <w:bookmarkStart w:id="170" w:name="ref-19s3yyxDn"/>
+    <w:bookmarkEnd w:id="166"/>
+    <w:bookmarkStart w:id="169" w:name="ref-19s3yyxDn"/>
     <w:p>
       <w:pPr>
         <w:pStyle w:val="Bibliography"/>
@@ -19797,34 +19816,34 @@
       <w:r>
         <w:t xml:space="preserve"> </w:t>
       </w:r>
+      <w:hyperlink r:id="rId167">
+        <w:r>
+          <w:rPr>
+            <w:rStyle w:val="Hyperlink"/>
+          </w:rPr>
+          <w:t xml:space="preserve">http://services.igi-global.com/resolvedoi/resolve.aspx?doi=10.4018/jswis.2009081901</w:t>
+        </w:r>
+      </w:hyperlink>
+      <w:r>
+        <w:t xml:space="preserve"> </w:t>
+      </w:r>
+      <w:r>
+        <w:t xml:space="preserve">DOI:</w:t>
+      </w:r>
+      <w:r>
+        <w:t xml:space="preserve"> </w:t>
+      </w:r>
       <w:hyperlink r:id="rId168">
         <w:r>
           <w:rPr>
             <w:rStyle w:val="Hyperlink"/>
           </w:rPr>
-          <w:t xml:space="preserve">http://services.igi-global.com/resolvedoi/resolve.aspx?doi=10.4018/jswis.2009081901</w:t>
-        </w:r>
-      </w:hyperlink>
-      <w:r>
-        <w:t xml:space="preserve"> </w:t>
-      </w:r>
-      <w:r>
-        <w:t xml:space="preserve">DOI:</w:t>
-      </w:r>
-      <w:r>
-        <w:t xml:space="preserve"> </w:t>
-      </w:r>
-      <w:hyperlink r:id="rId169">
-        <w:r>
-          <w:rPr>
-            <w:rStyle w:val="Hyperlink"/>
-          </w:rPr>
           <w:t xml:space="preserve">10.4018/jswis.2009081901</w:t>
         </w:r>
       </w:hyperlink>
     </w:p>
-    <w:bookmarkEnd w:id="170"/>
-    <w:bookmarkStart w:id="173" w:name="ref-GJHYN6xW"/>
+    <w:bookmarkEnd w:id="169"/>
+    <w:bookmarkStart w:id="172" w:name="ref-GJHYN6xW"/>
     <w:p>
       <w:pPr>
         <w:pStyle w:val="Bibliography"/>
@@ -19870,28 +19889,28 @@
       <w:r>
         <w:t xml:space="preserve"> </w:t>
       </w:r>
+      <w:hyperlink r:id="rId170">
+        <w:r>
+          <w:rPr>
+            <w:rStyle w:val="Hyperlink"/>
+          </w:rPr>
+          <w:t xml:space="preserve">http://link.springer.com/10.1007/978-3-319-98192-5\_60</w:t>
+        </w:r>
+      </w:hyperlink>
+      <w:r>
+        <w:t xml:space="preserve"> </w:t>
+      </w:r>
+      <w:r>
+        <w:t xml:space="preserve">DOI:</w:t>
+      </w:r>
+      <w:r>
+        <w:t xml:space="preserve"> </w:t>
+      </w:r>
       <w:hyperlink r:id="rId171">
         <w:r>
           <w:rPr>
             <w:rStyle w:val="Hyperlink"/>
           </w:rPr>
-          <w:t xml:space="preserve">http://link.springer.com/10.1007/978-3-319-98192-5\_60</w:t>
-        </w:r>
-      </w:hyperlink>
-      <w:r>
-        <w:t xml:space="preserve"> </w:t>
-      </w:r>
-      <w:r>
-        <w:t xml:space="preserve">DOI:</w:t>
-      </w:r>
-      <w:r>
-        <w:t xml:space="preserve"> </w:t>
-      </w:r>
-      <w:hyperlink r:id="rId172">
-        <w:r>
-          <w:rPr>
-            <w:rStyle w:val="Hyperlink"/>
-          </w:rPr>
           <w:t xml:space="preserve">10.1007/978-3-319-98192-5_60</w:t>
         </w:r>
       </w:hyperlink>
@@ -19902,8 +19921,8 @@
         <w:t xml:space="preserve">· ISBN: 978-3-319-98191-8</w:t>
       </w:r>
     </w:p>
-    <w:bookmarkEnd w:id="173"/>
-    <w:bookmarkStart w:id="175" w:name="ref-EJDjHrUv"/>
+    <w:bookmarkEnd w:id="172"/>
+    <w:bookmarkStart w:id="174" w:name="ref-EJDjHrUv"/>
     <w:p>
       <w:pPr>
         <w:pStyle w:val="Bibliography"/>
@@ -19949,7 +19968,7 @@
       <w:r>
         <w:t xml:space="preserve"> </w:t>
       </w:r>
-      <w:hyperlink r:id="rId174">
+      <w:hyperlink r:id="rId173">
         <w:r>
           <w:rPr>
             <w:rStyle w:val="Hyperlink"/>
@@ -19964,8 +19983,8 @@
         <w:t xml:space="preserve">ISBN: 9781847040442</w:t>
       </w:r>
     </w:p>
-    <w:bookmarkEnd w:id="175"/>
-    <w:bookmarkStart w:id="177" w:name="ref-jHwttlTs"/>
+    <w:bookmarkEnd w:id="174"/>
+    <w:bookmarkStart w:id="176" w:name="ref-jHwttlTs"/>
     <w:p>
       <w:pPr>
         <w:pStyle w:val="Bibliography"/>
@@ -20017,7 +20036,7 @@
       <w:r>
         <w:t xml:space="preserve"> </w:t>
       </w:r>
-      <w:hyperlink r:id="rId176">
+      <w:hyperlink r:id="rId175">
         <w:r>
           <w:rPr>
             <w:rStyle w:val="Hyperlink"/>
@@ -20026,8 +20045,8 @@
         </w:r>
       </w:hyperlink>
     </w:p>
-    <w:bookmarkEnd w:id="177"/>
-    <w:bookmarkStart w:id="179" w:name="ref-99MS5xE0"/>
+    <w:bookmarkEnd w:id="176"/>
+    <w:bookmarkStart w:id="178" w:name="ref-99MS5xE0"/>
     <w:p>
       <w:pPr>
         <w:pStyle w:val="Bibliography"/>
@@ -20079,7 +20098,7 @@
       <w:r>
         <w:t xml:space="preserve"> </w:t>
       </w:r>
-      <w:hyperlink r:id="rId178">
+      <w:hyperlink r:id="rId177">
         <w:r>
           <w:rPr>
             <w:rStyle w:val="Hyperlink"/>
@@ -20094,8 +20113,8 @@
         <w:t xml:space="preserve">· ISBN: 978-3-031-00789-7</w:t>
       </w:r>
     </w:p>
-    <w:bookmarkEnd w:id="179"/>
-    <w:bookmarkStart w:id="181" w:name="ref-J2H8yssV"/>
+    <w:bookmarkEnd w:id="178"/>
+    <w:bookmarkStart w:id="180" w:name="ref-J2H8yssV"/>
     <w:p>
       <w:pPr>
         <w:pStyle w:val="Bibliography"/>
@@ -20147,7 +20166,7 @@
       <w:r>
         <w:t xml:space="preserve"> </w:t>
       </w:r>
-      <w:hyperlink r:id="rId180">
+      <w:hyperlink r:id="rId179">
         <w:r>
           <w:rPr>
             <w:rStyle w:val="Hyperlink"/>
@@ -20156,8 +20175,8 @@
         </w:r>
       </w:hyperlink>
     </w:p>
-    <w:bookmarkEnd w:id="181"/>
-    <w:bookmarkStart w:id="183" w:name="ref-DNTCUjpC"/>
+    <w:bookmarkEnd w:id="180"/>
+    <w:bookmarkStart w:id="182" w:name="ref-DNTCUjpC"/>
     <w:p>
       <w:pPr>
         <w:pStyle w:val="Bibliography"/>
@@ -20209,7 +20228,7 @@
       <w:r>
         <w:t xml:space="preserve"> </w:t>
       </w:r>
-      <w:hyperlink r:id="rId182">
+      <w:hyperlink r:id="rId181">
         <w:r>
           <w:rPr>
             <w:rStyle w:val="Hyperlink"/>
@@ -20218,8 +20237,8 @@
         </w:r>
       </w:hyperlink>
     </w:p>
-    <w:bookmarkEnd w:id="183"/>
-    <w:bookmarkStart w:id="186" w:name="ref-Pa67pUtR"/>
+    <w:bookmarkEnd w:id="182"/>
+    <w:bookmarkStart w:id="185" w:name="ref-Pa67pUtR"/>
     <w:p>
       <w:pPr>
         <w:pStyle w:val="Bibliography"/>
@@ -20265,34 +20284,34 @@
       <w:r>
         <w:t xml:space="preserve"> </w:t>
       </w:r>
+      <w:hyperlink r:id="rId183">
+        <w:r>
+          <w:rPr>
+            <w:rStyle w:val="Hyperlink"/>
+          </w:rPr>
+          <w:t xml:space="preserve">https://doi.org/grk3v5</w:t>
+        </w:r>
+      </w:hyperlink>
+      <w:r>
+        <w:t xml:space="preserve"> </w:t>
+      </w:r>
+      <w:r>
+        <w:t xml:space="preserve">DOI:</w:t>
+      </w:r>
+      <w:r>
+        <w:t xml:space="preserve"> </w:t>
+      </w:r>
       <w:hyperlink r:id="rId184">
         <w:r>
           <w:rPr>
             <w:rStyle w:val="Hyperlink"/>
           </w:rPr>
-          <w:t xml:space="preserve">https://doi.org/grk3v5</w:t>
-        </w:r>
-      </w:hyperlink>
-      <w:r>
-        <w:t xml:space="preserve"> </w:t>
-      </w:r>
-      <w:r>
-        <w:t xml:space="preserve">DOI:</w:t>
-      </w:r>
-      <w:r>
-        <w:t xml:space="preserve"> </w:t>
-      </w:r>
-      <w:hyperlink r:id="rId185">
-        <w:r>
-          <w:rPr>
-            <w:rStyle w:val="Hyperlink"/>
-          </w:rPr>
           <w:t xml:space="preserve">10.48550/arxiv.2209.09022</w:t>
         </w:r>
       </w:hyperlink>
     </w:p>
-    <w:bookmarkEnd w:id="186"/>
-    <w:bookmarkStart w:id="189" w:name="ref-uxWjmlio"/>
+    <w:bookmarkEnd w:id="185"/>
+    <w:bookmarkStart w:id="188" w:name="ref-uxWjmlio"/>
     <w:p>
       <w:pPr>
         <w:pStyle w:val="Bibliography"/>
@@ -20338,34 +20357,34 @@
       <w:r>
         <w:t xml:space="preserve"> </w:t>
       </w:r>
+      <w:hyperlink r:id="rId186">
+        <w:r>
+          <w:rPr>
+            <w:rStyle w:val="Hyperlink"/>
+          </w:rPr>
+          <w:t xml:space="preserve">https://doi.org/grcpwg</w:t>
+        </w:r>
+      </w:hyperlink>
+      <w:r>
+        <w:t xml:space="preserve"> </w:t>
+      </w:r>
+      <w:r>
+        <w:t xml:space="preserve">DOI:</w:t>
+      </w:r>
+      <w:r>
+        <w:t xml:space="preserve"> </w:t>
+      </w:r>
       <w:hyperlink r:id="rId187">
         <w:r>
           <w:rPr>
             <w:rStyle w:val="Hyperlink"/>
           </w:rPr>
-          <w:t xml:space="preserve">https://doi.org/grcpwg</w:t>
-        </w:r>
-      </w:hyperlink>
-      <w:r>
-        <w:t xml:space="preserve"> </w:t>
-      </w:r>
-      <w:r>
-        <w:t xml:space="preserve">DOI:</w:t>
-      </w:r>
-      <w:r>
-        <w:t xml:space="preserve"> </w:t>
-      </w:r>
-      <w:hyperlink r:id="rId188">
-        <w:r>
-          <w:rPr>
-            <w:rStyle w:val="Hyperlink"/>
-          </w:rPr>
           <w:t xml:space="preserve">10.18151/7217489</w:t>
         </w:r>
       </w:hyperlink>
     </w:p>
-    <w:bookmarkEnd w:id="189"/>
-    <w:bookmarkStart w:id="191" w:name="ref-v0WwFHgT"/>
+    <w:bookmarkEnd w:id="188"/>
+    <w:bookmarkStart w:id="190" w:name="ref-v0WwFHgT"/>
     <w:p>
       <w:pPr>
         <w:pStyle w:val="Bibliography"/>
@@ -20417,7 +20436,7 @@
       <w:r>
         <w:t xml:space="preserve"> </w:t>
       </w:r>
-      <w:hyperlink r:id="rId190">
+      <w:hyperlink r:id="rId189">
         <w:r>
           <w:rPr>
             <w:rStyle w:val="Hyperlink"/>
@@ -20432,8 +20451,8 @@
         <w:t xml:space="preserve">· ISBN: 978-3-319-19592-6</w:t>
       </w:r>
     </w:p>
-    <w:bookmarkEnd w:id="191"/>
-    <w:bookmarkStart w:id="193" w:name="ref-5V3GqSzR"/>
+    <w:bookmarkEnd w:id="190"/>
+    <w:bookmarkStart w:id="192" w:name="ref-5V3GqSzR"/>
     <w:p>
       <w:pPr>
         <w:pStyle w:val="Bibliography"/>
@@ -20485,7 +20504,7 @@
       <w:r>
         <w:t xml:space="preserve"> </w:t>
       </w:r>
-      <w:hyperlink r:id="rId192">
+      <w:hyperlink r:id="rId191">
         <w:r>
           <w:rPr>
             <w:rStyle w:val="Hyperlink"/>
@@ -20500,8 +20519,8 @@
         <w:t xml:space="preserve">· ISBN: 978-3-031-00789-7</w:t>
       </w:r>
     </w:p>
-    <w:bookmarkEnd w:id="193"/>
-    <w:bookmarkStart w:id="194" w:name="ref-DMEBhHID"/>
+    <w:bookmarkEnd w:id="192"/>
+    <w:bookmarkStart w:id="193" w:name="ref-DMEBhHID"/>
     <w:p>
       <w:pPr>
         <w:pStyle w:val="Bibliography"/>
@@ -20534,8 +20553,8 @@
         </w:r>
       </w:hyperlink>
     </w:p>
-    <w:bookmarkEnd w:id="194"/>
-    <w:bookmarkStart w:id="196" w:name="ref-TQdku4YF"/>
+    <w:bookmarkEnd w:id="193"/>
+    <w:bookmarkStart w:id="195" w:name="ref-TQdku4YF"/>
     <w:p>
       <w:pPr>
         <w:pStyle w:val="Bibliography"/>
@@ -20581,7 +20600,7 @@
       <w:r>
         <w:t xml:space="preserve"> </w:t>
       </w:r>
-      <w:hyperlink r:id="rId195">
+      <w:hyperlink r:id="rId194">
         <w:r>
           <w:rPr>
             <w:rStyle w:val="Hyperlink"/>
@@ -20590,8 +20609,8 @@
         </w:r>
       </w:hyperlink>
     </w:p>
-    <w:bookmarkEnd w:id="196"/>
-    <w:bookmarkStart w:id="198" w:name="ref-yygVPoL0"/>
+    <w:bookmarkEnd w:id="195"/>
+    <w:bookmarkStart w:id="197" w:name="ref-yygVPoL0"/>
     <w:p>
       <w:pPr>
         <w:pStyle w:val="Bibliography"/>
@@ -20637,7 +20656,7 @@
       <w:r>
         <w:t xml:space="preserve"> </w:t>
       </w:r>
-      <w:hyperlink r:id="rId197">
+      <w:hyperlink r:id="rId196">
         <w:r>
           <w:rPr>
             <w:rStyle w:val="Hyperlink"/>
@@ -20646,8 +20665,8 @@
         </w:r>
       </w:hyperlink>
     </w:p>
-    <w:bookmarkEnd w:id="198"/>
-    <w:bookmarkStart w:id="200" w:name="ref-RwvirqWg"/>
+    <w:bookmarkEnd w:id="197"/>
+    <w:bookmarkStart w:id="199" w:name="ref-RwvirqWg"/>
     <w:p>
       <w:pPr>
         <w:pStyle w:val="Bibliography"/>
@@ -20693,7 +20712,7 @@
       <w:r>
         <w:t xml:space="preserve"> </w:t>
       </w:r>
-      <w:hyperlink r:id="rId199">
+      <w:hyperlink r:id="rId198">
         <w:r>
           <w:rPr>
             <w:rStyle w:val="Hyperlink"/>
@@ -20702,8 +20721,8 @@
         </w:r>
       </w:hyperlink>
     </w:p>
-    <w:bookmarkEnd w:id="200"/>
-    <w:bookmarkStart w:id="202" w:name="ref-iJeys0T5"/>
+    <w:bookmarkEnd w:id="199"/>
+    <w:bookmarkStart w:id="201" w:name="ref-iJeys0T5"/>
     <w:p>
       <w:pPr>
         <w:pStyle w:val="Bibliography"/>
@@ -20749,7 +20768,7 @@
       <w:r>
         <w:t xml:space="preserve"> </w:t>
       </w:r>
-      <w:hyperlink r:id="rId201">
+      <w:hyperlink r:id="rId200">
         <w:r>
           <w:rPr>
             <w:rStyle w:val="Hyperlink"/>
@@ -20758,8 +20777,8 @@
         </w:r>
       </w:hyperlink>
     </w:p>
-    <w:bookmarkEnd w:id="202"/>
-    <w:bookmarkStart w:id="204" w:name="ref-SPd0uEqO"/>
+    <w:bookmarkEnd w:id="201"/>
+    <w:bookmarkStart w:id="203" w:name="ref-SPd0uEqO"/>
     <w:p>
       <w:pPr>
         <w:pStyle w:val="Bibliography"/>
@@ -20805,7 +20824,7 @@
       <w:r>
         <w:t xml:space="preserve"> </w:t>
       </w:r>
-      <w:hyperlink r:id="rId203">
+      <w:hyperlink r:id="rId202">
         <w:r>
           <w:rPr>
             <w:rStyle w:val="Hyperlink"/>
@@ -20814,8 +20833,8 @@
         </w:r>
       </w:hyperlink>
     </w:p>
-    <w:bookmarkEnd w:id="204"/>
-    <w:bookmarkStart w:id="206" w:name="ref-snykkm7R"/>
+    <w:bookmarkEnd w:id="203"/>
+    <w:bookmarkStart w:id="205" w:name="ref-snykkm7R"/>
     <w:p>
       <w:pPr>
         <w:pStyle w:val="Bibliography"/>
@@ -20839,7 +20858,7 @@
       <w:r>
         <w:t xml:space="preserve"> </w:t>
       </w:r>
-      <w:hyperlink r:id="rId205">
+      <w:hyperlink r:id="rId204">
         <w:r>
           <w:rPr>
             <w:rStyle w:val="Hyperlink"/>
@@ -20848,8 +20867,8 @@
         </w:r>
       </w:hyperlink>
     </w:p>
-    <w:bookmarkEnd w:id="206"/>
-    <w:bookmarkStart w:id="208" w:name="ref-ljVViWCl"/>
+    <w:bookmarkEnd w:id="205"/>
+    <w:bookmarkStart w:id="207" w:name="ref-ljVViWCl"/>
     <w:p>
       <w:pPr>
         <w:pStyle w:val="Bibliography"/>
@@ -20895,7 +20914,7 @@
       <w:r>
         <w:t xml:space="preserve"> </w:t>
       </w:r>
-      <w:hyperlink r:id="rId207">
+      <w:hyperlink r:id="rId206">
         <w:r>
           <w:rPr>
             <w:rStyle w:val="Hyperlink"/>
@@ -20904,8 +20923,8 @@
         </w:r>
       </w:hyperlink>
     </w:p>
-    <w:bookmarkEnd w:id="208"/>
-    <w:bookmarkStart w:id="211" w:name="ref-lCoshHXg"/>
+    <w:bookmarkEnd w:id="207"/>
+    <w:bookmarkStart w:id="209" w:name="ref-lCoshHXg"/>
     <w:p>
       <w:pPr>
         <w:pStyle w:val="Bibliography"/>
@@ -20951,24 +20970,13 @@
       <w:r>
         <w:t xml:space="preserve"> </w:t>
       </w:r>
-      <w:hyperlink r:id="rId209">
-        <w:r>
-          <w:rPr>
-            <w:rStyle w:val="Hyperlink"/>
-          </w:rPr>
-          <w:t xml:space="preserve">https://doi.org/gp5fpd</w:t>
-        </w:r>
-      </w:hyperlink>
-      <w:r>
-        <w:t xml:space="preserve"> </w:t>
-      </w:r>
       <w:r>
         <w:t xml:space="preserve">DOI:</w:t>
       </w:r>
       <w:r>
         <w:t xml:space="preserve"> </w:t>
       </w:r>
-      <w:hyperlink r:id="rId210">
+      <w:hyperlink r:id="rId208">
         <w:r>
           <w:rPr>
             <w:rStyle w:val="Hyperlink"/>
@@ -20977,8 +20985,8 @@
         </w:r>
       </w:hyperlink>
     </w:p>
-    <w:bookmarkEnd w:id="211"/>
-    <w:bookmarkStart w:id="213" w:name="ref-16W9AycSW"/>
+    <w:bookmarkEnd w:id="209"/>
+    <w:bookmarkStart w:id="211" w:name="ref-16W9AycSW"/>
     <w:p>
       <w:pPr>
         <w:pStyle w:val="Bibliography"/>
@@ -21024,7 +21032,7 @@
       <w:r>
         <w:t xml:space="preserve"> </w:t>
       </w:r>
-      <w:hyperlink r:id="rId212">
+      <w:hyperlink r:id="rId210">
         <w:r>
           <w:rPr>
             <w:rStyle w:val="Hyperlink"/>
@@ -21033,8 +21041,8 @@
         </w:r>
       </w:hyperlink>
     </w:p>
-    <w:bookmarkEnd w:id="213"/>
-    <w:bookmarkStart w:id="215" w:name="ref-15yGpJ0wh"/>
+    <w:bookmarkEnd w:id="211"/>
+    <w:bookmarkStart w:id="213" w:name="ref-15yGpJ0wh"/>
     <w:p>
       <w:pPr>
         <w:pStyle w:val="Bibliography"/>
@@ -21080,7 +21088,7 @@
       <w:r>
         <w:t xml:space="preserve"> </w:t>
       </w:r>
-      <w:hyperlink r:id="rId214">
+      <w:hyperlink r:id="rId212">
         <w:r>
           <w:rPr>
             <w:rStyle w:val="Hyperlink"/>
@@ -21089,8 +21097,8 @@
         </w:r>
       </w:hyperlink>
     </w:p>
-    <w:bookmarkEnd w:id="215"/>
-    <w:bookmarkStart w:id="217" w:name="ref-13TcbsZF6"/>
+    <w:bookmarkEnd w:id="213"/>
+    <w:bookmarkStart w:id="215" w:name="ref-13TcbsZF6"/>
     <w:p>
       <w:pPr>
         <w:pStyle w:val="Bibliography"/>
@@ -21136,7 +21144,7 @@
       <w:r>
         <w:t xml:space="preserve"> </w:t>
       </w:r>
-      <w:hyperlink r:id="rId216">
+      <w:hyperlink r:id="rId214">
         <w:r>
           <w:rPr>
             <w:rStyle w:val="Hyperlink"/>
@@ -21145,8 +21153,8 @@
         </w:r>
       </w:hyperlink>
     </w:p>
-    <w:bookmarkEnd w:id="217"/>
-    <w:bookmarkStart w:id="219" w:name="ref-jRWurmQc"/>
+    <w:bookmarkEnd w:id="215"/>
+    <w:bookmarkStart w:id="217" w:name="ref-jRWurmQc"/>
     <w:p>
       <w:pPr>
         <w:pStyle w:val="Bibliography"/>
@@ -21198,7 +21206,7 @@
       <w:r>
         <w:t xml:space="preserve"> </w:t>
       </w:r>
-      <w:hyperlink r:id="rId218">
+      <w:hyperlink r:id="rId216">
         <w:r>
           <w:rPr>
             <w:rStyle w:val="Hyperlink"/>
@@ -21207,8 +21215,8 @@
         </w:r>
       </w:hyperlink>
     </w:p>
-    <w:bookmarkEnd w:id="219"/>
-    <w:bookmarkStart w:id="221" w:name="ref-1H7cmmr69"/>
+    <w:bookmarkEnd w:id="217"/>
+    <w:bookmarkStart w:id="219" w:name="ref-1H7cmmr69"/>
     <w:p>
       <w:pPr>
         <w:pStyle w:val="Bibliography"/>
@@ -21254,7 +21262,7 @@
       <w:r>
         <w:t xml:space="preserve"> </w:t>
       </w:r>
-      <w:hyperlink r:id="rId220">
+      <w:hyperlink r:id="rId218">
         <w:r>
           <w:rPr>
             <w:rStyle w:val="Hyperlink"/>
@@ -21263,8 +21271,8 @@
         </w:r>
       </w:hyperlink>
     </w:p>
-    <w:bookmarkEnd w:id="221"/>
-    <w:bookmarkStart w:id="223" w:name="ref-eS5y9TRh"/>
+    <w:bookmarkEnd w:id="219"/>
+    <w:bookmarkStart w:id="221" w:name="ref-eS5y9TRh"/>
     <w:p>
       <w:pPr>
         <w:pStyle w:val="Bibliography"/>
@@ -21288,7 +21296,7 @@
       <w:r>
         <w:t xml:space="preserve"> </w:t>
       </w:r>
-      <w:hyperlink r:id="rId222">
+      <w:hyperlink r:id="rId220">
         <w:r>
           <w:rPr>
             <w:rStyle w:val="Hyperlink"/>
@@ -21297,8 +21305,8 @@
         </w:r>
       </w:hyperlink>
     </w:p>
-    <w:bookmarkEnd w:id="223"/>
-    <w:bookmarkStart w:id="225" w:name="ref-ZFzPxCNB"/>
+    <w:bookmarkEnd w:id="221"/>
+    <w:bookmarkStart w:id="223" w:name="ref-ZFzPxCNB"/>
     <w:p>
       <w:pPr>
         <w:pStyle w:val="Bibliography"/>
@@ -21344,7 +21352,7 @@
       <w:r>
         <w:t xml:space="preserve"> </w:t>
       </w:r>
-      <w:hyperlink r:id="rId224">
+      <w:hyperlink r:id="rId222">
         <w:r>
           <w:rPr>
             <w:rStyle w:val="Hyperlink"/>
@@ -21353,8 +21361,8 @@
         </w:r>
       </w:hyperlink>
     </w:p>
-    <w:bookmarkEnd w:id="225"/>
-    <w:bookmarkStart w:id="227" w:name="ref-126uxr5pI"/>
+    <w:bookmarkEnd w:id="223"/>
+    <w:bookmarkStart w:id="225" w:name="ref-126uxr5pI"/>
     <w:p>
       <w:pPr>
         <w:pStyle w:val="Bibliography"/>
@@ -21400,7 +21408,7 @@
       <w:r>
         <w:t xml:space="preserve"> </w:t>
       </w:r>
-      <w:hyperlink r:id="rId226">
+      <w:hyperlink r:id="rId224">
         <w:r>
           <w:rPr>
             <w:rStyle w:val="Hyperlink"/>
@@ -21409,8 +21417,8 @@
         </w:r>
       </w:hyperlink>
     </w:p>
-    <w:bookmarkEnd w:id="227"/>
-    <w:bookmarkStart w:id="230" w:name="ref-1CqIZ47pu"/>
+    <w:bookmarkEnd w:id="225"/>
+    <w:bookmarkStart w:id="228" w:name="ref-1CqIZ47pu"/>
     <w:p>
       <w:pPr>
         <w:pStyle w:val="Bibliography"/>
@@ -21456,7 +21464,7 @@
       <w:r>
         <w:t xml:space="preserve"> </w:t>
       </w:r>
-      <w:hyperlink r:id="rId228">
+      <w:hyperlink r:id="rId226">
         <w:r>
           <w:rPr>
             <w:rStyle w:val="Hyperlink"/>
@@ -21473,7 +21481,7 @@
       <w:r>
         <w:t xml:space="preserve"> </w:t>
       </w:r>
-      <w:hyperlink r:id="rId229">
+      <w:hyperlink r:id="rId227">
         <w:r>
           <w:rPr>
             <w:rStyle w:val="Hyperlink"/>
@@ -21482,8 +21490,8 @@
         </w:r>
       </w:hyperlink>
     </w:p>
-    <w:bookmarkEnd w:id="230"/>
-    <w:bookmarkStart w:id="233" w:name="ref-11MnuwJ4l"/>
+    <w:bookmarkEnd w:id="228"/>
+    <w:bookmarkStart w:id="231" w:name="ref-11MnuwJ4l"/>
     <w:p>
       <w:pPr>
         <w:pStyle w:val="Bibliography"/>
@@ -21529,7 +21537,7 @@
       <w:r>
         <w:t xml:space="preserve"> </w:t>
       </w:r>
-      <w:hyperlink r:id="rId231">
+      <w:hyperlink r:id="rId229">
         <w:r>
           <w:rPr>
             <w:rStyle w:val="Hyperlink"/>
@@ -21546,7 +21554,7 @@
       <w:r>
         <w:t xml:space="preserve"> </w:t>
       </w:r>
-      <w:hyperlink r:id="rId232">
+      <w:hyperlink r:id="rId230">
         <w:r>
           <w:rPr>
             <w:rStyle w:val="Hyperlink"/>
@@ -21555,8 +21563,8 @@
         </w:r>
       </w:hyperlink>
     </w:p>
-    <w:bookmarkEnd w:id="233"/>
-    <w:bookmarkStart w:id="235" w:name="ref-3Uqe3fuK"/>
+    <w:bookmarkEnd w:id="231"/>
+    <w:bookmarkStart w:id="233" w:name="ref-3Uqe3fuK"/>
     <w:p>
       <w:pPr>
         <w:pStyle w:val="Bibliography"/>
@@ -21602,7 +21610,7 @@
       <w:r>
         <w:t xml:space="preserve"> </w:t>
       </w:r>
-      <w:hyperlink r:id="rId234">
+      <w:hyperlink r:id="rId232">
         <w:r>
           <w:rPr>
             <w:rStyle w:val="Hyperlink"/>
@@ -21611,8 +21619,8 @@
         </w:r>
       </w:hyperlink>
     </w:p>
-    <w:bookmarkEnd w:id="235"/>
-    <w:bookmarkStart w:id="237" w:name="ref-103Hw8H43"/>
+    <w:bookmarkEnd w:id="233"/>
+    <w:bookmarkStart w:id="235" w:name="ref-103Hw8H43"/>
     <w:p>
       <w:pPr>
         <w:pStyle w:val="Bibliography"/>
@@ -21636,7 +21644,7 @@
       <w:r>
         <w:t xml:space="preserve"> </w:t>
       </w:r>
-      <w:hyperlink r:id="rId236">
+      <w:hyperlink r:id="rId234">
         <w:r>
           <w:rPr>
             <w:rStyle w:val="Hyperlink"/>
@@ -21645,8 +21653,8 @@
         </w:r>
       </w:hyperlink>
     </w:p>
-    <w:bookmarkEnd w:id="237"/>
-    <w:bookmarkStart w:id="239" w:name="ref-16uB3jxpa"/>
+    <w:bookmarkEnd w:id="235"/>
+    <w:bookmarkStart w:id="237" w:name="ref-16uB3jxpa"/>
     <w:p>
       <w:pPr>
         <w:pStyle w:val="Bibliography"/>
@@ -21670,7 +21678,7 @@
       <w:r>
         <w:t xml:space="preserve"> </w:t>
       </w:r>
-      <w:hyperlink r:id="rId238">
+      <w:hyperlink r:id="rId236">
         <w:r>
           <w:rPr>
             <w:rStyle w:val="Hyperlink"/>
@@ -21679,8 +21687,8 @@
         </w:r>
       </w:hyperlink>
     </w:p>
-    <w:bookmarkEnd w:id="239"/>
-    <w:bookmarkStart w:id="241" w:name="ref-tz0P3DTC"/>
+    <w:bookmarkEnd w:id="237"/>
+    <w:bookmarkStart w:id="239" w:name="ref-tz0P3DTC"/>
     <w:p>
       <w:pPr>
         <w:pStyle w:val="Bibliography"/>
@@ -21732,7 +21740,7 @@
       <w:r>
         <w:t xml:space="preserve"> </w:t>
       </w:r>
-      <w:hyperlink r:id="rId240">
+      <w:hyperlink r:id="rId238">
         <w:r>
           <w:rPr>
             <w:rStyle w:val="Hyperlink"/>
@@ -21741,8 +21749,8 @@
         </w:r>
       </w:hyperlink>
     </w:p>
-    <w:bookmarkEnd w:id="241"/>
-    <w:bookmarkStart w:id="242" w:name="ref-xuQKRRx5"/>
+    <w:bookmarkEnd w:id="239"/>
+    <w:bookmarkStart w:id="240" w:name="ref-xuQKRRx5"/>
     <w:p>
       <w:pPr>
         <w:pStyle w:val="Bibliography"/>
@@ -21775,8 +21783,8 @@
         </w:r>
       </w:hyperlink>
     </w:p>
-    <w:bookmarkEnd w:id="242"/>
-    <w:bookmarkStart w:id="244" w:name="ref-15EZ2D0Rm"/>
+    <w:bookmarkEnd w:id="240"/>
+    <w:bookmarkStart w:id="242" w:name="ref-15EZ2D0Rm"/>
     <w:p>
       <w:pPr>
         <w:pStyle w:val="Bibliography"/>
@@ -21800,7 +21808,7 @@
       <w:r>
         <w:t xml:space="preserve"> </w:t>
       </w:r>
-      <w:hyperlink r:id="rId243">
+      <w:hyperlink r:id="rId241">
         <w:r>
           <w:rPr>
             <w:rStyle w:val="Hyperlink"/>
@@ -21809,8 +21817,8 @@
         </w:r>
       </w:hyperlink>
     </w:p>
-    <w:bookmarkEnd w:id="244"/>
-    <w:bookmarkStart w:id="245" w:name="ref-Guy7cjVY"/>
+    <w:bookmarkEnd w:id="242"/>
+    <w:bookmarkStart w:id="243" w:name="ref-Guy7cjVY"/>
     <w:p>
       <w:pPr>
         <w:pStyle w:val="Bibliography"/>
@@ -21860,8 +21868,8 @@
         <w:t xml:space="preserve">ISBN: 9780062515865</w:t>
       </w:r>
     </w:p>
-    <w:bookmarkEnd w:id="245"/>
-    <w:bookmarkStart w:id="247" w:name="ref-16WGmCih8"/>
+    <w:bookmarkEnd w:id="243"/>
+    <w:bookmarkStart w:id="245" w:name="ref-16WGmCih8"/>
     <w:p>
       <w:pPr>
         <w:pStyle w:val="Bibliography"/>
@@ -21885,7 +21893,7 @@
       <w:r>
         <w:t xml:space="preserve"> </w:t>
       </w:r>
-      <w:hyperlink r:id="rId246">
+      <w:hyperlink r:id="rId244">
         <w:r>
           <w:rPr>
             <w:rStyle w:val="Hyperlink"/>
@@ -21894,8 +21902,8 @@
         </w:r>
       </w:hyperlink>
     </w:p>
-    <w:bookmarkEnd w:id="247"/>
-    <w:bookmarkStart w:id="249" w:name="ref-16wvFH4nh"/>
+    <w:bookmarkEnd w:id="245"/>
+    <w:bookmarkStart w:id="247" w:name="ref-16wvFH4nh"/>
     <w:p>
       <w:pPr>
         <w:pStyle w:val="Bibliography"/>
@@ -21919,7 +21927,7 @@
       <w:r>
         <w:t xml:space="preserve"> </w:t>
       </w:r>
-      <w:hyperlink r:id="rId248">
+      <w:hyperlink r:id="rId246">
         <w:r>
           <w:rPr>
             <w:rStyle w:val="Hyperlink"/>
@@ -21928,8 +21936,8 @@
         </w:r>
       </w:hyperlink>
     </w:p>
-    <w:bookmarkEnd w:id="249"/>
-    <w:bookmarkStart w:id="252" w:name="ref-NxvhwSmG"/>
+    <w:bookmarkEnd w:id="247"/>
+    <w:bookmarkStart w:id="249" w:name="ref-NxvhwSmG"/>
     <w:p>
       <w:pPr>
         <w:pStyle w:val="Bibliography"/>
@@ -21975,24 +21983,13 @@
       <w:r>
         <w:t xml:space="preserve"> </w:t>
       </w:r>
-      <w:hyperlink r:id="rId250">
-        <w:r>
-          <w:rPr>
-            <w:rStyle w:val="Hyperlink"/>
-          </w:rPr>
-          <w:t xml:space="preserve">https://doi.org/gp6znp</w:t>
-        </w:r>
-      </w:hyperlink>
-      <w:r>
-        <w:t xml:space="preserve"> </w:t>
-      </w:r>
       <w:r>
         <w:t xml:space="preserve">DOI:</w:t>
       </w:r>
       <w:r>
         <w:t xml:space="preserve"> </w:t>
       </w:r>
-      <w:hyperlink r:id="rId251">
+      <w:hyperlink r:id="rId248">
         <w:r>
           <w:rPr>
             <w:rStyle w:val="Hyperlink"/>
@@ -22001,8 +21998,8 @@
         </w:r>
       </w:hyperlink>
     </w:p>
-    <w:bookmarkEnd w:id="252"/>
-    <w:bookmarkStart w:id="255" w:name="ref-RRtwPF7Y"/>
+    <w:bookmarkEnd w:id="249"/>
+    <w:bookmarkStart w:id="252" w:name="ref-RRtwPF7Y"/>
     <w:p>
       <w:pPr>
         <w:pStyle w:val="Bibliography"/>
@@ -22048,7 +22045,7 @@
       <w:r>
         <w:t xml:space="preserve"> </w:t>
       </w:r>
-      <w:hyperlink r:id="rId253">
+      <w:hyperlink r:id="rId250">
         <w:r>
           <w:rPr>
             <w:rStyle w:val="Hyperlink"/>
@@ -22065,7 +22062,7 @@
       <w:r>
         <w:t xml:space="preserve"> </w:t>
       </w:r>
-      <w:hyperlink r:id="rId254">
+      <w:hyperlink r:id="rId251">
         <w:r>
           <w:rPr>
             <w:rStyle w:val="Hyperlink"/>
@@ -22074,8 +22071,8 @@
         </w:r>
       </w:hyperlink>
     </w:p>
-    <w:bookmarkEnd w:id="255"/>
-    <w:bookmarkStart w:id="257" w:name="ref-nW4HY8Nq"/>
+    <w:bookmarkEnd w:id="252"/>
+    <w:bookmarkStart w:id="254" w:name="ref-nW4HY8Nq"/>
     <w:p>
       <w:pPr>
         <w:pStyle w:val="Bibliography"/>
@@ -22099,7 +22096,7 @@
       <w:r>
         <w:t xml:space="preserve"> </w:t>
       </w:r>
-      <w:hyperlink r:id="rId256">
+      <w:hyperlink r:id="rId253">
         <w:r>
           <w:rPr>
             <w:rStyle w:val="Hyperlink"/>
@@ -22108,8 +22105,8 @@
         </w:r>
       </w:hyperlink>
     </w:p>
-    <w:bookmarkEnd w:id="257"/>
-    <w:bookmarkStart w:id="262" w:name="ref-HqZ3r6J3"/>
+    <w:bookmarkEnd w:id="254"/>
+    <w:bookmarkStart w:id="259" w:name="ref-HqZ3r6J3"/>
     <w:p>
       <w:pPr>
         <w:pStyle w:val="Bibliography"/>
@@ -22155,68 +22152,68 @@
       <w:r>
         <w:t xml:space="preserve"> </w:t>
       </w:r>
+      <w:hyperlink r:id="rId255">
+        <w:r>
+          <w:rPr>
+            <w:rStyle w:val="Hyperlink"/>
+          </w:rPr>
+          <w:t xml:space="preserve">https://doi.org/cx2776</w:t>
+        </w:r>
+      </w:hyperlink>
+      <w:r>
+        <w:t xml:space="preserve"> </w:t>
+      </w:r>
+      <w:r>
+        <w:t xml:space="preserve">DOI:</w:t>
+      </w:r>
+      <w:r>
+        <w:t xml:space="preserve"> </w:t>
+      </w:r>
+      <w:hyperlink r:id="rId256">
+        <w:r>
+          <w:rPr>
+            <w:rStyle w:val="Hyperlink"/>
+          </w:rPr>
+          <w:t xml:space="preserve">10.1093/nar/gkr1097</w:t>
+        </w:r>
+      </w:hyperlink>
+      <w:r>
+        <w:t xml:space="preserve"> </w:t>
+      </w:r>
+      <w:r>
+        <w:t xml:space="preserve">· PMID:</w:t>
+      </w:r>
+      <w:r>
+        <w:t xml:space="preserve"> </w:t>
+      </w:r>
+      <w:hyperlink r:id="rId257">
+        <w:r>
+          <w:rPr>
+            <w:rStyle w:val="Hyperlink"/>
+          </w:rPr>
+          <w:t xml:space="preserve">22140103</w:t>
+        </w:r>
+      </w:hyperlink>
+      <w:r>
+        <w:t xml:space="preserve"> </w:t>
+      </w:r>
+      <w:r>
+        <w:t xml:space="preserve">· PMCID:</w:t>
+      </w:r>
+      <w:r>
+        <w:t xml:space="preserve"> </w:t>
+      </w:r>
       <w:hyperlink r:id="rId258">
         <w:r>
           <w:rPr>
             <w:rStyle w:val="Hyperlink"/>
           </w:rPr>
-          <w:t xml:space="preserve">https://doi.org/cx2776</w:t>
-        </w:r>
-      </w:hyperlink>
-      <w:r>
-        <w:t xml:space="preserve"> </w:t>
-      </w:r>
-      <w:r>
-        <w:t xml:space="preserve">DOI:</w:t>
-      </w:r>
-      <w:r>
-        <w:t xml:space="preserve"> </w:t>
-      </w:r>
-      <w:hyperlink r:id="rId259">
-        <w:r>
-          <w:rPr>
-            <w:rStyle w:val="Hyperlink"/>
-          </w:rPr>
-          <w:t xml:space="preserve">10.1093/nar/gkr1097</w:t>
-        </w:r>
-      </w:hyperlink>
-      <w:r>
-        <w:t xml:space="preserve"> </w:t>
-      </w:r>
-      <w:r>
-        <w:t xml:space="preserve">· PMID:</w:t>
-      </w:r>
-      <w:r>
-        <w:t xml:space="preserve"> </w:t>
-      </w:r>
-      <w:hyperlink r:id="rId260">
-        <w:r>
-          <w:rPr>
-            <w:rStyle w:val="Hyperlink"/>
-          </w:rPr>
-          <w:t xml:space="preserve">22140103</w:t>
-        </w:r>
-      </w:hyperlink>
-      <w:r>
-        <w:t xml:space="preserve"> </w:t>
-      </w:r>
-      <w:r>
-        <w:t xml:space="preserve">· PMCID:</w:t>
-      </w:r>
-      <w:r>
-        <w:t xml:space="preserve"> </w:t>
-      </w:r>
-      <w:hyperlink r:id="rId261">
-        <w:r>
-          <w:rPr>
-            <w:rStyle w:val="Hyperlink"/>
-          </w:rPr>
           <w:t xml:space="preserve">PMC3245029</w:t>
         </w:r>
       </w:hyperlink>
     </w:p>
-    <w:bookmarkEnd w:id="262"/>
-    <w:bookmarkStart w:id="265" w:name="ref-rqjuXkEf"/>
+    <w:bookmarkEnd w:id="259"/>
+    <w:bookmarkStart w:id="262" w:name="ref-rqjuXkEf"/>
     <w:p>
       <w:pPr>
         <w:pStyle w:val="Bibliography"/>
@@ -22262,7 +22259,7 @@
       <w:r>
         <w:t xml:space="preserve"> </w:t>
       </w:r>
-      <w:hyperlink r:id="rId263">
+      <w:hyperlink r:id="rId260">
         <w:r>
           <w:rPr>
             <w:rStyle w:val="Hyperlink"/>
@@ -22279,7 +22276,7 @@
       <w:r>
         <w:t xml:space="preserve"> </w:t>
       </w:r>
-      <w:hyperlink r:id="rId264">
+      <w:hyperlink r:id="rId261">
         <w:r>
           <w:rPr>
             <w:rStyle w:val="Hyperlink"/>
@@ -22288,8 +22285,8 @@
         </w:r>
       </w:hyperlink>
     </w:p>
-    <w:bookmarkEnd w:id="265"/>
-    <w:bookmarkStart w:id="268" w:name="ref-rnzJ4khD"/>
+    <w:bookmarkEnd w:id="262"/>
+    <w:bookmarkStart w:id="264" w:name="ref-rnzJ4khD"/>
     <w:p>
       <w:pPr>
         <w:pStyle w:val="Bibliography"/>
@@ -22335,24 +22332,13 @@
       <w:r>
         <w:t xml:space="preserve"> </w:t>
       </w:r>
-      <w:hyperlink r:id="rId266">
-        <w:r>
-          <w:rPr>
-            <w:rStyle w:val="Hyperlink"/>
-          </w:rPr>
-          <w:t xml:space="preserve">https://doi.org/gp6znq</w:t>
-        </w:r>
-      </w:hyperlink>
-      <w:r>
-        <w:t xml:space="preserve"> </w:t>
-      </w:r>
       <w:r>
         <w:t xml:space="preserve">DOI:</w:t>
       </w:r>
       <w:r>
         <w:t xml:space="preserve"> </w:t>
       </w:r>
-      <w:hyperlink r:id="rId267">
+      <w:hyperlink r:id="rId263">
         <w:r>
           <w:rPr>
             <w:rStyle w:val="Hyperlink"/>
@@ -22361,8 +22347,8 @@
         </w:r>
       </w:hyperlink>
     </w:p>
-    <w:bookmarkEnd w:id="268"/>
-    <w:bookmarkStart w:id="271" w:name="ref-yd2WE9eq"/>
+    <w:bookmarkEnd w:id="264"/>
+    <w:bookmarkStart w:id="267" w:name="ref-yd2WE9eq"/>
     <w:p>
       <w:pPr>
         <w:pStyle w:val="Bibliography"/>
@@ -22408,7 +22394,7 @@
       <w:r>
         <w:t xml:space="preserve"> </w:t>
       </w:r>
-      <w:hyperlink r:id="rId269">
+      <w:hyperlink r:id="rId265">
         <w:r>
           <w:rPr>
             <w:rStyle w:val="Hyperlink"/>
@@ -22425,7 +22411,7 @@
       <w:r>
         <w:t xml:space="preserve"> </w:t>
       </w:r>
-      <w:hyperlink r:id="rId270">
+      <w:hyperlink r:id="rId266">
         <w:r>
           <w:rPr>
             <w:rStyle w:val="Hyperlink"/>
@@ -22434,8 +22420,8 @@
         </w:r>
       </w:hyperlink>
     </w:p>
-    <w:bookmarkEnd w:id="271"/>
-    <w:bookmarkStart w:id="273" w:name="ref-xww8fb1B"/>
+    <w:bookmarkEnd w:id="267"/>
+    <w:bookmarkStart w:id="269" w:name="ref-xww8fb1B"/>
     <w:p>
       <w:pPr>
         <w:pStyle w:val="Bibliography"/>
@@ -22459,7 +22445,7 @@
       <w:r>
         <w:t xml:space="preserve"> </w:t>
       </w:r>
-      <w:hyperlink r:id="rId272">
+      <w:hyperlink r:id="rId268">
         <w:r>
           <w:rPr>
             <w:rStyle w:val="Hyperlink"/>
@@ -22468,8 +22454,8 @@
         </w:r>
       </w:hyperlink>
     </w:p>
-    <w:bookmarkEnd w:id="273"/>
-    <w:bookmarkStart w:id="276" w:name="ref-bMSxa8XW"/>
+    <w:bookmarkEnd w:id="269"/>
+    <w:bookmarkStart w:id="272" w:name="ref-bMSxa8XW"/>
     <w:p>
       <w:pPr>
         <w:pStyle w:val="Bibliography"/>
@@ -22521,7 +22507,7 @@
       <w:r>
         <w:t xml:space="preserve"> </w:t>
       </w:r>
-      <w:hyperlink r:id="rId274">
+      <w:hyperlink r:id="rId270">
         <w:r>
           <w:rPr>
             <w:rStyle w:val="Hyperlink"/>
@@ -22538,7 +22524,7 @@
       <w:r>
         <w:t xml:space="preserve"> </w:t>
       </w:r>
-      <w:hyperlink r:id="rId275">
+      <w:hyperlink r:id="rId271">
         <w:r>
           <w:rPr>
             <w:rStyle w:val="Hyperlink"/>
@@ -22547,8 +22533,8 @@
         </w:r>
       </w:hyperlink>
     </w:p>
-    <w:bookmarkEnd w:id="276"/>
-    <w:bookmarkStart w:id="280" w:name="ref-Qlrlr2TZ"/>
+    <w:bookmarkEnd w:id="272"/>
+    <w:bookmarkStart w:id="276" w:name="ref-Qlrlr2TZ"/>
     <w:p>
       <w:pPr>
         <w:pStyle w:val="Bibliography"/>
@@ -22594,7 +22580,7 @@
       <w:r>
         <w:t xml:space="preserve"> </w:t>
       </w:r>
-      <w:hyperlink r:id="rId277">
+      <w:hyperlink r:id="rId273">
         <w:r>
           <w:rPr>
             <w:rStyle w:val="Hyperlink"/>
@@ -22611,7 +22597,7 @@
       <w:r>
         <w:t xml:space="preserve"> </w:t>
       </w:r>
-      <w:hyperlink r:id="rId278">
+      <w:hyperlink r:id="rId274">
         <w:r>
           <w:rPr>
             <w:rStyle w:val="Hyperlink"/>
@@ -22628,7 +22614,7 @@
       <w:r>
         <w:t xml:space="preserve"> </w:t>
       </w:r>
-      <w:hyperlink r:id="rId279">
+      <w:hyperlink r:id="rId275">
         <w:r>
           <w:rPr>
             <w:rStyle w:val="Hyperlink"/>
@@ -22637,8 +22623,8 @@
         </w:r>
       </w:hyperlink>
     </w:p>
-    <w:bookmarkEnd w:id="280"/>
-    <w:bookmarkStart w:id="282" w:name="ref-15gQDya5B"/>
+    <w:bookmarkEnd w:id="276"/>
+    <w:bookmarkStart w:id="278" w:name="ref-15gQDya5B"/>
     <w:p>
       <w:pPr>
         <w:pStyle w:val="Bibliography"/>
@@ -22662,7 +22648,7 @@
       <w:r>
         <w:t xml:space="preserve"> </w:t>
       </w:r>
-      <w:hyperlink r:id="rId281">
+      <w:hyperlink r:id="rId277">
         <w:r>
           <w:rPr>
             <w:rStyle w:val="Hyperlink"/>
@@ -22671,8 +22657,8 @@
         </w:r>
       </w:hyperlink>
     </w:p>
-    <w:bookmarkEnd w:id="282"/>
-    <w:bookmarkStart w:id="284" w:name="ref-FDDmgO6s"/>
+    <w:bookmarkEnd w:id="278"/>
+    <w:bookmarkStart w:id="280" w:name="ref-FDDmgO6s"/>
     <w:p>
       <w:pPr>
         <w:pStyle w:val="Bibliography"/>
@@ -22724,7 +22710,7 @@
       <w:r>
         <w:t xml:space="preserve"> </w:t>
       </w:r>
-      <w:hyperlink r:id="rId283">
+      <w:hyperlink r:id="rId279">
         <w:r>
           <w:rPr>
             <w:rStyle w:val="Hyperlink"/>
@@ -22739,8 +22725,8 @@
         <w:t xml:space="preserve">· ISBN: 978-3-642-21033-4</w:t>
       </w:r>
     </w:p>
-    <w:bookmarkEnd w:id="284"/>
-    <w:bookmarkStart w:id="287" w:name="ref-191ZkYZMt"/>
+    <w:bookmarkEnd w:id="280"/>
+    <w:bookmarkStart w:id="282" w:name="ref-191ZkYZMt"/>
     <w:p>
       <w:pPr>
         <w:pStyle w:val="Bibliography"/>
@@ -22786,24 +22772,13 @@
       <w:r>
         <w:t xml:space="preserve"> </w:t>
       </w:r>
-      <w:hyperlink r:id="rId285">
-        <w:r>
-          <w:rPr>
-            <w:rStyle w:val="Hyperlink"/>
-          </w:rPr>
-          <w:t xml:space="preserve">https://doi.org/f6wxhf</w:t>
-        </w:r>
-      </w:hyperlink>
-      <w:r>
-        <w:t xml:space="preserve"> </w:t>
-      </w:r>
       <w:r>
         <w:t xml:space="preserve">DOI:</w:t>
       </w:r>
       <w:r>
         <w:t xml:space="preserve"> </w:t>
       </w:r>
-      <w:hyperlink r:id="rId286">
+      <w:hyperlink r:id="rId281">
         <w:r>
           <w:rPr>
             <w:rStyle w:val="Hyperlink"/>
@@ -22812,8 +22787,8 @@
         </w:r>
       </w:hyperlink>
     </w:p>
-    <w:bookmarkEnd w:id="287"/>
-    <w:bookmarkStart w:id="292" w:name="ref-9CdJnsoJ"/>
+    <w:bookmarkEnd w:id="282"/>
+    <w:bookmarkStart w:id="286" w:name="ref-9CdJnsoJ"/>
     <w:p>
       <w:pPr>
         <w:pStyle w:val="Bibliography"/>
@@ -22859,24 +22834,13 @@
       <w:r>
         <w:t xml:space="preserve"> </w:t>
       </w:r>
-      <w:hyperlink r:id="rId288">
-        <w:r>
-          <w:rPr>
-            <w:rStyle w:val="Hyperlink"/>
-          </w:rPr>
-          <w:t xml:space="preserve">https://doi.org/gbskfd</w:t>
-        </w:r>
-      </w:hyperlink>
-      <w:r>
-        <w:t xml:space="preserve"> </w:t>
-      </w:r>
       <w:r>
         <w:t xml:space="preserve">DOI:</w:t>
       </w:r>
       <w:r>
         <w:t xml:space="preserve"> </w:t>
       </w:r>
-      <w:hyperlink r:id="rId289">
+      <w:hyperlink r:id="rId283">
         <w:r>
           <w:rPr>
             <w:rStyle w:val="Hyperlink"/>
@@ -22893,7 +22857,7 @@
       <w:r>
         <w:t xml:space="preserve"> </w:t>
       </w:r>
-      <w:hyperlink r:id="rId290">
+      <w:hyperlink r:id="rId284">
         <w:r>
           <w:rPr>
             <w:rStyle w:val="Hyperlink"/>
@@ -22910,7 +22874,7 @@
       <w:r>
         <w:t xml:space="preserve"> </w:t>
       </w:r>
-      <w:hyperlink r:id="rId291">
+      <w:hyperlink r:id="rId285">
         <w:r>
           <w:rPr>
             <w:rStyle w:val="Hyperlink"/>
@@ -22919,8 +22883,8 @@
         </w:r>
       </w:hyperlink>
     </w:p>
-    <w:bookmarkEnd w:id="292"/>
-    <w:bookmarkStart w:id="297" w:name="ref-AGHR9oyr"/>
+    <w:bookmarkEnd w:id="286"/>
+    <w:bookmarkStart w:id="290" w:name="ref-AGHR9oyr"/>
     <w:p>
       <w:pPr>
         <w:pStyle w:val="Bibliography"/>
@@ -22966,24 +22930,13 @@
       <w:r>
         <w:t xml:space="preserve"> </w:t>
       </w:r>
-      <w:hyperlink r:id="rId293">
-        <w:r>
-          <w:rPr>
-            <w:rStyle w:val="Hyperlink"/>
-          </w:rPr>
-          <w:t xml:space="preserve">https://doi.org/brcc</w:t>
-        </w:r>
-      </w:hyperlink>
-      <w:r>
-        <w:t xml:space="preserve"> </w:t>
-      </w:r>
       <w:r>
         <w:t xml:space="preserve">DOI:</w:t>
       </w:r>
       <w:r>
         <w:t xml:space="preserve"> </w:t>
       </w:r>
-      <w:hyperlink r:id="rId294">
+      <w:hyperlink r:id="rId287">
         <w:r>
           <w:rPr>
             <w:rStyle w:val="Hyperlink"/>
@@ -23000,7 +22953,7 @@
       <w:r>
         <w:t xml:space="preserve"> </w:t>
       </w:r>
-      <w:hyperlink r:id="rId295">
+      <w:hyperlink r:id="rId288">
         <w:r>
           <w:rPr>
             <w:rStyle w:val="Hyperlink"/>
@@ -23017,7 +22970,7 @@
       <w:r>
         <w:t xml:space="preserve"> </w:t>
       </w:r>
-      <w:hyperlink r:id="rId296">
+      <w:hyperlink r:id="rId289">
         <w:r>
           <w:rPr>
             <w:rStyle w:val="Hyperlink"/>
@@ -23026,8 +22979,8 @@
         </w:r>
       </w:hyperlink>
     </w:p>
-    <w:bookmarkEnd w:id="297"/>
-    <w:bookmarkStart w:id="299" w:name="ref-5SuwLNdE"/>
+    <w:bookmarkEnd w:id="290"/>
+    <w:bookmarkStart w:id="292" w:name="ref-5SuwLNdE"/>
     <w:p>
       <w:pPr>
         <w:pStyle w:val="Bibliography"/>
@@ -23079,7 +23032,7 @@
       <w:r>
         <w:t xml:space="preserve"> </w:t>
       </w:r>
-      <w:hyperlink r:id="rId298">
+      <w:hyperlink r:id="rId291">
         <w:r>
           <w:rPr>
             <w:rStyle w:val="Hyperlink"/>
@@ -23088,8 +23041,8 @@
         </w:r>
       </w:hyperlink>
     </w:p>
-    <w:bookmarkEnd w:id="299"/>
-    <w:bookmarkStart w:id="301" w:name="ref-TUmA4KQT"/>
+    <w:bookmarkEnd w:id="292"/>
+    <w:bookmarkStart w:id="294" w:name="ref-TUmA4KQT"/>
     <w:p>
       <w:pPr>
         <w:pStyle w:val="Bibliography"/>
@@ -23141,7 +23094,7 @@
       <w:r>
         <w:t xml:space="preserve"> </w:t>
       </w:r>
-      <w:hyperlink r:id="rId300">
+      <w:hyperlink r:id="rId293">
         <w:r>
           <w:rPr>
             <w:rStyle w:val="Hyperlink"/>
@@ -23156,8 +23109,8 @@
         <w:t xml:space="preserve">· ISBN: 9781643681429</w:t>
       </w:r>
     </w:p>
-    <w:bookmarkEnd w:id="301"/>
-    <w:bookmarkStart w:id="303" w:name="ref-ZwAcGQKY"/>
+    <w:bookmarkEnd w:id="294"/>
+    <w:bookmarkStart w:id="296" w:name="ref-ZwAcGQKY"/>
     <w:p>
       <w:pPr>
         <w:pStyle w:val="Bibliography"/>
@@ -23181,7 +23134,7 @@
       <w:r>
         <w:t xml:space="preserve"> </w:t>
       </w:r>
-      <w:hyperlink r:id="rId302">
+      <w:hyperlink r:id="rId295">
         <w:r>
           <w:rPr>
             <w:rStyle w:val="Hyperlink"/>
@@ -23190,8 +23143,8 @@
         </w:r>
       </w:hyperlink>
     </w:p>
-    <w:bookmarkEnd w:id="303"/>
-    <w:bookmarkStart w:id="305" w:name="ref-1p4IWJpI"/>
+    <w:bookmarkEnd w:id="296"/>
+    <w:bookmarkStart w:id="298" w:name="ref-1p4IWJpI"/>
     <w:p>
       <w:pPr>
         <w:pStyle w:val="Bibliography"/>
@@ -23215,7 +23168,7 @@
       <w:r>
         <w:t xml:space="preserve"> </w:t>
       </w:r>
-      <w:hyperlink r:id="rId304">
+      <w:hyperlink r:id="rId297">
         <w:r>
           <w:rPr>
             <w:rStyle w:val="Hyperlink"/>
@@ -23224,8 +23177,8 @@
         </w:r>
       </w:hyperlink>
     </w:p>
-    <w:bookmarkEnd w:id="305"/>
-    <w:bookmarkStart w:id="310" w:name="ref-1DalZuKct"/>
+    <w:bookmarkEnd w:id="298"/>
+    <w:bookmarkStart w:id="302" w:name="ref-1DalZuKct"/>
     <w:p>
       <w:pPr>
         <w:pStyle w:val="Bibliography"/>
@@ -23271,24 +23224,13 @@
       <w:r>
         <w:t xml:space="preserve"> </w:t>
       </w:r>
-      <w:hyperlink r:id="rId306">
-        <w:r>
-          <w:rPr>
-            <w:rStyle w:val="Hyperlink"/>
-          </w:rPr>
-          <w:t xml:space="preserve">https://doi.org/bn3fsc</w:t>
-        </w:r>
-      </w:hyperlink>
-      <w:r>
-        <w:t xml:space="preserve"> </w:t>
-      </w:r>
       <w:r>
         <w:t xml:space="preserve">DOI:</w:t>
       </w:r>
       <w:r>
         <w:t xml:space="preserve"> </w:t>
       </w:r>
-      <w:hyperlink r:id="rId307">
+      <w:hyperlink r:id="rId299">
         <w:r>
           <w:rPr>
             <w:rStyle w:val="Hyperlink"/>
@@ -23305,7 +23247,7 @@
       <w:r>
         <w:t xml:space="preserve"> </w:t>
       </w:r>
-      <w:hyperlink r:id="rId308">
+      <w:hyperlink r:id="rId300">
         <w:r>
           <w:rPr>
             <w:rStyle w:val="Hyperlink"/>
@@ -23322,7 +23264,7 @@
       <w:r>
         <w:t xml:space="preserve"> </w:t>
       </w:r>
-      <w:hyperlink r:id="rId309">
+      <w:hyperlink r:id="rId301">
         <w:r>
           <w:rPr>
             <w:rStyle w:val="Hyperlink"/>
@@ -23331,8 +23273,8 @@
         </w:r>
       </w:hyperlink>
     </w:p>
-    <w:bookmarkEnd w:id="310"/>
-    <w:bookmarkStart w:id="312" w:name="ref-OGXYtGZ8"/>
+    <w:bookmarkEnd w:id="302"/>
+    <w:bookmarkStart w:id="304" w:name="ref-OGXYtGZ8"/>
     <w:p>
       <w:pPr>
         <w:pStyle w:val="Bibliography"/>
@@ -23356,7 +23298,7 @@
       <w:r>
         <w:t xml:space="preserve"> </w:t>
       </w:r>
-      <w:hyperlink r:id="rId311">
+      <w:hyperlink r:id="rId303">
         <w:r>
           <w:rPr>
             <w:rStyle w:val="Hyperlink"/>
@@ -23365,8 +23307,8 @@
         </w:r>
       </w:hyperlink>
     </w:p>
-    <w:bookmarkEnd w:id="312"/>
-    <w:bookmarkStart w:id="314" w:name="ref-oN9D5LkD"/>
+    <w:bookmarkEnd w:id="304"/>
+    <w:bookmarkStart w:id="306" w:name="ref-oN9D5LkD"/>
     <w:p>
       <w:pPr>
         <w:pStyle w:val="Bibliography"/>
@@ -23390,7 +23332,7 @@
       <w:r>
         <w:t xml:space="preserve"> </w:t>
       </w:r>
-      <w:hyperlink r:id="rId313">
+      <w:hyperlink r:id="rId305">
         <w:r>
           <w:rPr>
             <w:rStyle w:val="Hyperlink"/>
@@ -23399,8 +23341,8 @@
         </w:r>
       </w:hyperlink>
     </w:p>
-    <w:bookmarkEnd w:id="314"/>
-    <w:bookmarkStart w:id="316" w:name="ref-FKIF6ApB"/>
+    <w:bookmarkEnd w:id="306"/>
+    <w:bookmarkStart w:id="308" w:name="ref-FKIF6ApB"/>
     <w:p>
       <w:pPr>
         <w:pStyle w:val="Bibliography"/>
@@ -23424,7 +23366,7 @@
       <w:r>
         <w:t xml:space="preserve"> </w:t>
       </w:r>
-      <w:hyperlink r:id="rId315">
+      <w:hyperlink r:id="rId307">
         <w:r>
           <w:rPr>
             <w:rStyle w:val="Hyperlink"/>
@@ -23433,8 +23375,8 @@
         </w:r>
       </w:hyperlink>
     </w:p>
-    <w:bookmarkEnd w:id="316"/>
-    <w:bookmarkStart w:id="318" w:name="ref-14Utscfe4"/>
+    <w:bookmarkEnd w:id="308"/>
+    <w:bookmarkStart w:id="310" w:name="ref-14Utscfe4"/>
     <w:p>
       <w:pPr>
         <w:pStyle w:val="Bibliography"/>
@@ -23458,7 +23400,7 @@
       <w:r>
         <w:t xml:space="preserve"> </w:t>
       </w:r>
-      <w:hyperlink r:id="rId317">
+      <w:hyperlink r:id="rId309">
         <w:r>
           <w:rPr>
             <w:rStyle w:val="Hyperlink"/>
@@ -23467,8 +23409,8 @@
         </w:r>
       </w:hyperlink>
     </w:p>
-    <w:bookmarkEnd w:id="318"/>
-    <w:bookmarkStart w:id="320" w:name="ref-X5SWPqSU"/>
+    <w:bookmarkEnd w:id="310"/>
+    <w:bookmarkStart w:id="312" w:name="ref-X5SWPqSU"/>
     <w:p>
       <w:pPr>
         <w:pStyle w:val="Bibliography"/>
@@ -23492,7 +23434,7 @@
       <w:r>
         <w:t xml:space="preserve"> </w:t>
       </w:r>
-      <w:hyperlink r:id="rId319">
+      <w:hyperlink r:id="rId311">
         <w:r>
           <w:rPr>
             <w:rStyle w:val="Hyperlink"/>
@@ -23501,8 +23443,8 @@
         </w:r>
       </w:hyperlink>
     </w:p>
-    <w:bookmarkEnd w:id="320"/>
-    <w:bookmarkStart w:id="322" w:name="ref-j3SqQLBR"/>
+    <w:bookmarkEnd w:id="312"/>
+    <w:bookmarkStart w:id="314" w:name="ref-j3SqQLBR"/>
     <w:p>
       <w:pPr>
         <w:pStyle w:val="Bibliography"/>
@@ -23526,7 +23468,7 @@
       <w:r>
         <w:t xml:space="preserve"> </w:t>
       </w:r>
-      <w:hyperlink r:id="rId321">
+      <w:hyperlink r:id="rId313">
         <w:r>
           <w:rPr>
             <w:rStyle w:val="Hyperlink"/>
@@ -23535,8 +23477,8 @@
         </w:r>
       </w:hyperlink>
     </w:p>
-    <w:bookmarkEnd w:id="322"/>
-    <w:bookmarkStart w:id="324" w:name="ref-BFMoe8FC"/>
+    <w:bookmarkEnd w:id="314"/>
+    <w:bookmarkStart w:id="316" w:name="ref-BFMoe8FC"/>
     <w:p>
       <w:pPr>
         <w:pStyle w:val="Bibliography"/>
@@ -23566,7 +23508,7 @@
       <w:r>
         <w:t xml:space="preserve"> </w:t>
       </w:r>
-      <w:hyperlink r:id="rId323">
+      <w:hyperlink r:id="rId315">
         <w:r>
           <w:rPr>
             <w:rStyle w:val="Hyperlink"/>
@@ -23575,8 +23517,8 @@
         </w:r>
       </w:hyperlink>
     </w:p>
-    <w:bookmarkEnd w:id="324"/>
-    <w:bookmarkStart w:id="326" w:name="ref-GDrm9dgX"/>
+    <w:bookmarkEnd w:id="316"/>
+    <w:bookmarkStart w:id="318" w:name="ref-GDrm9dgX"/>
     <w:p>
       <w:pPr>
         <w:pStyle w:val="Bibliography"/>
@@ -23600,7 +23542,7 @@
       <w:r>
         <w:t xml:space="preserve"> </w:t>
       </w:r>
-      <w:hyperlink r:id="rId325">
+      <w:hyperlink r:id="rId317">
         <w:r>
           <w:rPr>
             <w:rStyle w:val="Hyperlink"/>
@@ -23609,8 +23551,8 @@
         </w:r>
       </w:hyperlink>
     </w:p>
-    <w:bookmarkEnd w:id="326"/>
-    <w:bookmarkStart w:id="328" w:name="ref-YUzogaV"/>
+    <w:bookmarkEnd w:id="318"/>
+    <w:bookmarkStart w:id="320" w:name="ref-YUzogaV"/>
     <w:p>
       <w:pPr>
         <w:pStyle w:val="Bibliography"/>
@@ -23634,7 +23576,7 @@
       <w:r>
         <w:t xml:space="preserve"> </w:t>
       </w:r>
-      <w:hyperlink r:id="rId327">
+      <w:hyperlink r:id="rId319">
         <w:r>
           <w:rPr>
             <w:rStyle w:val="Hyperlink"/>
@@ -23643,8 +23585,8 @@
         </w:r>
       </w:hyperlink>
     </w:p>
-    <w:bookmarkEnd w:id="328"/>
-    <w:bookmarkStart w:id="330" w:name="ref-S5BI6Mwx"/>
+    <w:bookmarkEnd w:id="320"/>
+    <w:bookmarkStart w:id="322" w:name="ref-S5BI6Mwx"/>
     <w:p>
       <w:pPr>
         <w:pStyle w:val="Bibliography"/>
@@ -23696,7 +23638,7 @@
       <w:r>
         <w:t xml:space="preserve"> </w:t>
       </w:r>
-      <w:hyperlink r:id="rId329">
+      <w:hyperlink r:id="rId321">
         <w:r>
           <w:rPr>
             <w:rStyle w:val="Hyperlink"/>
@@ -23711,8 +23653,8 @@
         <w:t xml:space="preserve">· ISBN: 978-3-030-21347-3</w:t>
       </w:r>
     </w:p>
-    <w:bookmarkEnd w:id="330"/>
-    <w:bookmarkStart w:id="333" w:name="ref-ZeOAPNHa"/>
+    <w:bookmarkEnd w:id="322"/>
+    <w:bookmarkStart w:id="324" w:name="ref-ZeOAPNHa"/>
     <w:p>
       <w:pPr>
         <w:pStyle w:val="Bibliography"/>
@@ -23758,24 +23700,13 @@
       <w:r>
         <w:t xml:space="preserve"> </w:t>
       </w:r>
-      <w:hyperlink r:id="rId331">
-        <w:r>
-          <w:rPr>
-            <w:rStyle w:val="Hyperlink"/>
-          </w:rPr>
-          <w:t xml:space="preserve">https://doi.org/ghks5j</w:t>
-        </w:r>
-      </w:hyperlink>
-      <w:r>
-        <w:t xml:space="preserve"> </w:t>
-      </w:r>
       <w:r>
         <w:t xml:space="preserve">DOI:</w:t>
       </w:r>
       <w:r>
         <w:t xml:space="preserve"> </w:t>
       </w:r>
-      <w:hyperlink r:id="rId332">
+      <w:hyperlink r:id="rId323">
         <w:r>
           <w:rPr>
             <w:rStyle w:val="Hyperlink"/>
@@ -23784,8 +23715,8 @@
         </w:r>
       </w:hyperlink>
     </w:p>
-    <w:bookmarkEnd w:id="333"/>
-    <w:bookmarkStart w:id="335" w:name="ref-o596f2JM"/>
+    <w:bookmarkEnd w:id="324"/>
+    <w:bookmarkStart w:id="326" w:name="ref-o596f2JM"/>
     <w:p>
       <w:pPr>
         <w:pStyle w:val="Bibliography"/>
@@ -23837,7 +23768,7 @@
       <w:r>
         <w:t xml:space="preserve"> </w:t>
       </w:r>
-      <w:hyperlink r:id="rId334">
+      <w:hyperlink r:id="rId325">
         <w:r>
           <w:rPr>
             <w:rStyle w:val="Hyperlink"/>
@@ -23846,8 +23777,8 @@
         </w:r>
       </w:hyperlink>
     </w:p>
-    <w:bookmarkEnd w:id="335"/>
-    <w:bookmarkStart w:id="339" w:name="ref-MhsCt4P3"/>
+    <w:bookmarkEnd w:id="326"/>
+    <w:bookmarkStart w:id="329" w:name="ref-MhsCt4P3"/>
     <w:p>
       <w:pPr>
         <w:pStyle w:val="Bibliography"/>
@@ -23893,24 +23824,13 @@
       <w:r>
         <w:t xml:space="preserve"> </w:t>
       </w:r>
-      <w:hyperlink r:id="rId336">
-        <w:r>
-          <w:rPr>
-            <w:rStyle w:val="Hyperlink"/>
-          </w:rPr>
-          <w:t xml:space="preserve">https://doi.org/b4xvb2</w:t>
-        </w:r>
-      </w:hyperlink>
-      <w:r>
-        <w:t xml:space="preserve"> </w:t>
-      </w:r>
       <w:r>
         <w:t xml:space="preserve">DOI:</w:t>
       </w:r>
       <w:r>
         <w:t xml:space="preserve"> </w:t>
       </w:r>
-      <w:hyperlink r:id="rId337">
+      <w:hyperlink r:id="rId327">
         <w:r>
           <w:rPr>
             <w:rStyle w:val="Hyperlink"/>
@@ -23927,7 +23847,7 @@
       <w:r>
         <w:t xml:space="preserve"> </w:t>
       </w:r>
-      <w:hyperlink r:id="rId338">
+      <w:hyperlink r:id="rId328">
         <w:r>
           <w:rPr>
             <w:rStyle w:val="Hyperlink"/>
@@ -23936,8 +23856,8 @@
         </w:r>
       </w:hyperlink>
     </w:p>
-    <w:bookmarkEnd w:id="339"/>
-    <w:bookmarkStart w:id="342" w:name="ref-eS6a6tlz"/>
+    <w:bookmarkEnd w:id="329"/>
+    <w:bookmarkStart w:id="332" w:name="ref-eS6a6tlz"/>
     <w:p>
       <w:pPr>
         <w:pStyle w:val="Bibliography"/>
@@ -23983,7 +23903,7 @@
       <w:r>
         <w:t xml:space="preserve"> </w:t>
       </w:r>
-      <w:hyperlink r:id="rId340">
+      <w:hyperlink r:id="rId330">
         <w:r>
           <w:rPr>
             <w:rStyle w:val="Hyperlink"/>
@@ -24000,7 +23920,7 @@
       <w:r>
         <w:t xml:space="preserve"> </w:t>
       </w:r>
-      <w:hyperlink r:id="rId341">
+      <w:hyperlink r:id="rId331">
         <w:r>
           <w:rPr>
             <w:rStyle w:val="Hyperlink"/>
@@ -24009,8 +23929,8 @@
         </w:r>
       </w:hyperlink>
     </w:p>
-    <w:bookmarkEnd w:id="342"/>
-    <w:bookmarkStart w:id="345" w:name="ref-tZOPTKnJ"/>
+    <w:bookmarkEnd w:id="332"/>
+    <w:bookmarkStart w:id="334" w:name="ref-tZOPTKnJ"/>
     <w:p>
       <w:pPr>
         <w:pStyle w:val="Bibliography"/>
@@ -24056,24 +23976,13 @@
       <w:r>
         <w:t xml:space="preserve"> </w:t>
       </w:r>
-      <w:hyperlink r:id="rId343">
-        <w:r>
-          <w:rPr>
-            <w:rStyle w:val="Hyperlink"/>
-          </w:rPr>
-          <w:t xml:space="preserve">https://doi.org/gp5dvm</w:t>
-        </w:r>
-      </w:hyperlink>
-      <w:r>
-        <w:t xml:space="preserve"> </w:t>
-      </w:r>
       <w:r>
         <w:t xml:space="preserve">DOI:</w:t>
       </w:r>
       <w:r>
         <w:t xml:space="preserve"> </w:t>
       </w:r>
-      <w:hyperlink r:id="rId344">
+      <w:hyperlink r:id="rId333">
         <w:r>
           <w:rPr>
             <w:rStyle w:val="Hyperlink"/>
@@ -24082,8 +23991,8 @@
         </w:r>
       </w:hyperlink>
     </w:p>
-    <w:bookmarkEnd w:id="345"/>
-    <w:bookmarkStart w:id="347" w:name="ref-117tX9MEG"/>
+    <w:bookmarkEnd w:id="334"/>
+    <w:bookmarkStart w:id="336" w:name="ref-117tX9MEG"/>
     <w:p>
       <w:pPr>
         <w:pStyle w:val="Bibliography"/>
@@ -24135,7 +24044,7 @@
       <w:r>
         <w:t xml:space="preserve"> </w:t>
       </w:r>
-      <w:hyperlink r:id="rId346">
+      <w:hyperlink r:id="rId335">
         <w:r>
           <w:rPr>
             <w:rStyle w:val="Hyperlink"/>
@@ -24144,8 +24053,8 @@
         </w:r>
       </w:hyperlink>
     </w:p>
-    <w:bookmarkEnd w:id="347"/>
-    <w:bookmarkStart w:id="350" w:name="ref-KlCFFFyL"/>
+    <w:bookmarkEnd w:id="336"/>
+    <w:bookmarkStart w:id="338" w:name="ref-KlCFFFyL"/>
     <w:p>
       <w:pPr>
         <w:pStyle w:val="Bibliography"/>
@@ -24191,24 +24100,13 @@
       <w:r>
         <w:t xml:space="preserve"> </w:t>
       </w:r>
-      <w:hyperlink r:id="rId348">
-        <w:r>
-          <w:rPr>
-            <w:rStyle w:val="Hyperlink"/>
-          </w:rPr>
-          <w:t xml:space="preserve">https://doi.org/gp3rds</w:t>
-        </w:r>
-      </w:hyperlink>
-      <w:r>
-        <w:t xml:space="preserve"> </w:t>
-      </w:r>
       <w:r>
         <w:t xml:space="preserve">DOI:</w:t>
       </w:r>
       <w:r>
         <w:t xml:space="preserve"> </w:t>
       </w:r>
-      <w:hyperlink r:id="rId349">
+      <w:hyperlink r:id="rId337">
         <w:r>
           <w:rPr>
             <w:rStyle w:val="Hyperlink"/>
@@ -24217,8 +24115,8 @@
         </w:r>
       </w:hyperlink>
     </w:p>
-    <w:bookmarkEnd w:id="350"/>
-    <w:bookmarkStart w:id="353" w:name="ref-hRzcHhPD"/>
+    <w:bookmarkEnd w:id="338"/>
+    <w:bookmarkStart w:id="340" w:name="ref-hRzcHhPD"/>
     <w:p>
       <w:pPr>
         <w:pStyle w:val="Bibliography"/>
@@ -24264,24 +24162,13 @@
       <w:r>
         <w:t xml:space="preserve"> </w:t>
       </w:r>
-      <w:hyperlink r:id="rId351">
-        <w:r>
-          <w:rPr>
-            <w:rStyle w:val="Hyperlink"/>
-          </w:rPr>
-          <w:t xml:space="preserve">https://doi.org/cj5q8r</w:t>
-        </w:r>
-      </w:hyperlink>
-      <w:r>
-        <w:t xml:space="preserve"> </w:t>
-      </w:r>
       <w:r>
         <w:t xml:space="preserve">DOI:</w:t>
       </w:r>
       <w:r>
         <w:t xml:space="preserve"> </w:t>
       </w:r>
-      <w:hyperlink r:id="rId352">
+      <w:hyperlink r:id="rId339">
         <w:r>
           <w:rPr>
             <w:rStyle w:val="Hyperlink"/>
@@ -24290,8 +24177,8 @@
         </w:r>
       </w:hyperlink>
     </w:p>
-    <w:bookmarkEnd w:id="353"/>
-    <w:bookmarkStart w:id="355" w:name="ref-UzQhqk0M"/>
+    <w:bookmarkEnd w:id="340"/>
+    <w:bookmarkStart w:id="342" w:name="ref-UzQhqk0M"/>
     <w:p>
       <w:pPr>
         <w:pStyle w:val="Bibliography"/>
@@ -24343,7 +24230,7 @@
       <w:r>
         <w:t xml:space="preserve"> </w:t>
       </w:r>
-      <w:hyperlink r:id="rId354">
+      <w:hyperlink r:id="rId341">
         <w:r>
           <w:rPr>
             <w:rStyle w:val="Hyperlink"/>
@@ -24352,8 +24239,8 @@
         </w:r>
       </w:hyperlink>
     </w:p>
-    <w:bookmarkEnd w:id="355"/>
-    <w:bookmarkStart w:id="356" w:name="ref-8ZRGFa6y"/>
+    <w:bookmarkEnd w:id="342"/>
+    <w:bookmarkStart w:id="343" w:name="ref-8ZRGFa6y"/>
     <w:p>
       <w:pPr>
         <w:pStyle w:val="Bibliography"/>
@@ -24403,8 +24290,8 @@
         <w:t xml:space="preserve">ISBN: 9780672226977</w:t>
       </w:r>
     </w:p>
-    <w:bookmarkEnd w:id="356"/>
-    <w:bookmarkStart w:id="358" w:name="ref-174AwcFUL"/>
+    <w:bookmarkEnd w:id="343"/>
+    <w:bookmarkStart w:id="345" w:name="ref-174AwcFUL"/>
     <w:p>
       <w:pPr>
         <w:pStyle w:val="Bibliography"/>
@@ -24450,7 +24337,7 @@
       <w:r>
         <w:t xml:space="preserve"> </w:t>
       </w:r>
-      <w:hyperlink r:id="rId357">
+      <w:hyperlink r:id="rId344">
         <w:r>
           <w:rPr>
             <w:rStyle w:val="Hyperlink"/>
@@ -24459,8 +24346,8 @@
         </w:r>
       </w:hyperlink>
     </w:p>
-    <w:bookmarkEnd w:id="358"/>
-    <w:bookmarkStart w:id="361" w:name="ref-11VxBOeZy"/>
+    <w:bookmarkEnd w:id="345"/>
+    <w:bookmarkStart w:id="348" w:name="ref-11VxBOeZy"/>
     <w:p>
       <w:pPr>
         <w:pStyle w:val="Bibliography"/>
@@ -24506,7 +24393,7 @@
       <w:r>
         <w:t xml:space="preserve"> </w:t>
       </w:r>
-      <w:hyperlink r:id="rId359">
+      <w:hyperlink r:id="rId346">
         <w:r>
           <w:rPr>
             <w:rStyle w:val="Hyperlink"/>
@@ -24523,7 +24410,7 @@
       <w:r>
         <w:t xml:space="preserve"> </w:t>
       </w:r>
-      <w:hyperlink r:id="rId360">
+      <w:hyperlink r:id="rId347">
         <w:r>
           <w:rPr>
             <w:rStyle w:val="Hyperlink"/>
@@ -24538,8 +24425,8 @@
         <w:t xml:space="preserve">· ISBN: 9781450351058</w:t>
       </w:r>
     </w:p>
-    <w:bookmarkEnd w:id="361"/>
-    <w:bookmarkStart w:id="363" w:name="ref-k0AfCGzw"/>
+    <w:bookmarkEnd w:id="348"/>
+    <w:bookmarkStart w:id="350" w:name="ref-k0AfCGzw"/>
     <w:p>
       <w:pPr>
         <w:pStyle w:val="Bibliography"/>
@@ -24563,7 +24450,7 @@
       <w:r>
         <w:t xml:space="preserve"> </w:t>
       </w:r>
-      <w:hyperlink r:id="rId362">
+      <w:hyperlink r:id="rId349">
         <w:r>
           <w:rPr>
             <w:rStyle w:val="Hyperlink"/>
@@ -24572,8 +24459,8 @@
         </w:r>
       </w:hyperlink>
     </w:p>
-    <w:bookmarkEnd w:id="363"/>
-    <w:bookmarkStart w:id="365" w:name="ref-dKAekUjL"/>
+    <w:bookmarkEnd w:id="350"/>
+    <w:bookmarkStart w:id="352" w:name="ref-dKAekUjL"/>
     <w:p>
       <w:pPr>
         <w:pStyle w:val="Bibliography"/>
@@ -24597,7 +24484,7 @@
       <w:r>
         <w:t xml:space="preserve"> </w:t>
       </w:r>
-      <w:hyperlink r:id="rId364">
+      <w:hyperlink r:id="rId351">
         <w:r>
           <w:rPr>
             <w:rStyle w:val="Hyperlink"/>
@@ -24606,8 +24493,8 @@
         </w:r>
       </w:hyperlink>
     </w:p>
-    <w:bookmarkEnd w:id="365"/>
-    <w:bookmarkStart w:id="367" w:name="ref-LmudecyN"/>
+    <w:bookmarkEnd w:id="352"/>
+    <w:bookmarkStart w:id="354" w:name="ref-LmudecyN"/>
     <w:p>
       <w:pPr>
         <w:pStyle w:val="Bibliography"/>
@@ -24631,7 +24518,7 @@
       <w:r>
         <w:t xml:space="preserve"> </w:t>
       </w:r>
-      <w:hyperlink r:id="rId366">
+      <w:hyperlink r:id="rId353">
         <w:r>
           <w:rPr>
             <w:rStyle w:val="Hyperlink"/>
@@ -24640,8 +24527,8 @@
         </w:r>
       </w:hyperlink>
     </w:p>
-    <w:bookmarkEnd w:id="367"/>
-    <w:bookmarkStart w:id="372" w:name="ref-39K3yHT3"/>
+    <w:bookmarkEnd w:id="354"/>
+    <w:bookmarkStart w:id="359" w:name="ref-39K3yHT3"/>
     <w:p>
       <w:pPr>
         <w:pStyle w:val="Bibliography"/>
@@ -24687,7 +24574,7 @@
       <w:r>
         <w:t xml:space="preserve"> </w:t>
       </w:r>
-      <w:hyperlink r:id="rId368">
+      <w:hyperlink r:id="rId355">
         <w:r>
           <w:rPr>
             <w:rStyle w:val="Hyperlink"/>
@@ -24704,7 +24591,7 @@
       <w:r>
         <w:t xml:space="preserve"> </w:t>
       </w:r>
-      <w:hyperlink r:id="rId369">
+      <w:hyperlink r:id="rId356">
         <w:r>
           <w:rPr>
             <w:rStyle w:val="Hyperlink"/>
@@ -24721,7 +24608,7 @@
       <w:r>
         <w:t xml:space="preserve"> </w:t>
       </w:r>
-      <w:hyperlink r:id="rId370">
+      <w:hyperlink r:id="rId357">
         <w:r>
           <w:rPr>
             <w:rStyle w:val="Hyperlink"/>
@@ -24738,7 +24625,7 @@
       <w:r>
         <w:t xml:space="preserve"> </w:t>
       </w:r>
-      <w:hyperlink r:id="rId371">
+      <w:hyperlink r:id="rId358">
         <w:r>
           <w:rPr>
             <w:rStyle w:val="Hyperlink"/>
@@ -24747,8 +24634,8 @@
         </w:r>
       </w:hyperlink>
     </w:p>
-    <w:bookmarkEnd w:id="372"/>
-    <w:bookmarkStart w:id="377" w:name="ref-iYh1wFBt"/>
+    <w:bookmarkEnd w:id="359"/>
+    <w:bookmarkStart w:id="364" w:name="ref-iYh1wFBt"/>
     <w:p>
       <w:pPr>
         <w:pStyle w:val="Bibliography"/>
@@ -24794,7 +24681,7 @@
       <w:r>
         <w:t xml:space="preserve"> </w:t>
       </w:r>
-      <w:hyperlink r:id="rId373">
+      <w:hyperlink r:id="rId360">
         <w:r>
           <w:rPr>
             <w:rStyle w:val="Hyperlink"/>
@@ -24811,7 +24698,7 @@
       <w:r>
         <w:t xml:space="preserve"> </w:t>
       </w:r>
-      <w:hyperlink r:id="rId374">
+      <w:hyperlink r:id="rId361">
         <w:r>
           <w:rPr>
             <w:rStyle w:val="Hyperlink"/>
@@ -24828,7 +24715,7 @@
       <w:r>
         <w:t xml:space="preserve"> </w:t>
       </w:r>
-      <w:hyperlink r:id="rId375">
+      <w:hyperlink r:id="rId362">
         <w:r>
           <w:rPr>
             <w:rStyle w:val="Hyperlink"/>
@@ -24845,7 +24732,7 @@
       <w:r>
         <w:t xml:space="preserve"> </w:t>
       </w:r>
-      <w:hyperlink r:id="rId376">
+      <w:hyperlink r:id="rId363">
         <w:r>
           <w:rPr>
             <w:rStyle w:val="Hyperlink"/>
@@ -24854,8 +24741,8 @@
         </w:r>
       </w:hyperlink>
     </w:p>
-    <w:bookmarkEnd w:id="377"/>
-    <w:bookmarkStart w:id="379" w:name="ref-hxtgCGjY"/>
+    <w:bookmarkEnd w:id="364"/>
+    <w:bookmarkStart w:id="366" w:name="ref-hxtgCGjY"/>
     <w:p>
       <w:pPr>
         <w:pStyle w:val="Bibliography"/>
@@ -24885,7 +24772,7 @@
       <w:r>
         <w:t xml:space="preserve"> </w:t>
       </w:r>
-      <w:hyperlink r:id="rId378">
+      <w:hyperlink r:id="rId365">
         <w:r>
           <w:rPr>
             <w:rStyle w:val="Hyperlink"/>
@@ -24894,8 +24781,8 @@
         </w:r>
       </w:hyperlink>
     </w:p>
-    <w:bookmarkEnd w:id="379"/>
-    <w:bookmarkStart w:id="382" w:name="ref-jrZe6Esu"/>
+    <w:bookmarkEnd w:id="366"/>
+    <w:bookmarkStart w:id="369" w:name="ref-jrZe6Esu"/>
     <w:p>
       <w:pPr>
         <w:pStyle w:val="Bibliography"/>
@@ -24941,7 +24828,7 @@
       <w:r>
         <w:t xml:space="preserve"> </w:t>
       </w:r>
-      <w:hyperlink r:id="rId380">
+      <w:hyperlink r:id="rId367">
         <w:r>
           <w:rPr>
             <w:rStyle w:val="Hyperlink"/>
@@ -24958,7 +24845,7 @@
       <w:r>
         <w:t xml:space="preserve"> </w:t>
       </w:r>
-      <w:hyperlink r:id="rId381">
+      <w:hyperlink r:id="rId368">
         <w:r>
           <w:rPr>
             <w:rStyle w:val="Hyperlink"/>
@@ -24967,8 +24854,8 @@
         </w:r>
       </w:hyperlink>
     </w:p>
-    <w:bookmarkEnd w:id="382"/>
-    <w:bookmarkStart w:id="383" w:name="ref-p7nwRj8E"/>
+    <w:bookmarkEnd w:id="369"/>
+    <w:bookmarkStart w:id="370" w:name="ref-p7nwRj8E"/>
     <w:p>
       <w:pPr>
         <w:pStyle w:val="Bibliography"/>
@@ -25001,8 +24888,8 @@
         </w:r>
       </w:hyperlink>
     </w:p>
-    <w:bookmarkEnd w:id="383"/>
-    <w:bookmarkStart w:id="385" w:name="ref-1H9iQhQYq"/>
+    <w:bookmarkEnd w:id="370"/>
+    <w:bookmarkStart w:id="372" w:name="ref-1H9iQhQYq"/>
     <w:p>
       <w:pPr>
         <w:pStyle w:val="Bibliography"/>
@@ -25026,7 +24913,7 @@
       <w:r>
         <w:t xml:space="preserve"> </w:t>
       </w:r>
-      <w:hyperlink r:id="rId384">
+      <w:hyperlink r:id="rId371">
         <w:r>
           <w:rPr>
             <w:rStyle w:val="Hyperlink"/>
@@ -25035,8 +24922,8 @@
         </w:r>
       </w:hyperlink>
     </w:p>
-    <w:bookmarkEnd w:id="385"/>
-    <w:bookmarkStart w:id="387" w:name="ref-68fzID2k"/>
+    <w:bookmarkEnd w:id="372"/>
+    <w:bookmarkStart w:id="374" w:name="ref-68fzID2k"/>
     <w:p>
       <w:pPr>
         <w:pStyle w:val="Bibliography"/>
@@ -25060,7 +24947,7 @@
       <w:r>
         <w:t xml:space="preserve"> </w:t>
       </w:r>
-      <w:hyperlink r:id="rId386">
+      <w:hyperlink r:id="rId373">
         <w:r>
           <w:rPr>
             <w:rStyle w:val="Hyperlink"/>
@@ -25069,8 +24956,8 @@
         </w:r>
       </w:hyperlink>
     </w:p>
-    <w:bookmarkEnd w:id="387"/>
-    <w:bookmarkStart w:id="390" w:name="ref-8HJqcF1Q"/>
+    <w:bookmarkEnd w:id="374"/>
+    <w:bookmarkStart w:id="377" w:name="ref-8HJqcF1Q"/>
     <w:p>
       <w:pPr>
         <w:pStyle w:val="Bibliography"/>
@@ -25116,7 +25003,7 @@
       <w:r>
         <w:t xml:space="preserve"> </w:t>
       </w:r>
-      <w:hyperlink r:id="rId388">
+      <w:hyperlink r:id="rId375">
         <w:r>
           <w:rPr>
             <w:rStyle w:val="Hyperlink"/>
@@ -25133,7 +25020,7 @@
       <w:r>
         <w:t xml:space="preserve"> </w:t>
       </w:r>
-      <w:hyperlink r:id="rId389">
+      <w:hyperlink r:id="rId376">
         <w:r>
           <w:rPr>
             <w:rStyle w:val="Hyperlink"/>
@@ -25142,8 +25029,8 @@
         </w:r>
       </w:hyperlink>
     </w:p>
-    <w:bookmarkEnd w:id="390"/>
-    <w:bookmarkStart w:id="392" w:name="ref-17OHlMRQA"/>
+    <w:bookmarkEnd w:id="377"/>
+    <w:bookmarkStart w:id="379" w:name="ref-17OHlMRQA"/>
     <w:p>
       <w:pPr>
         <w:pStyle w:val="Bibliography"/>
@@ -25189,7 +25076,7 @@
       <w:r>
         <w:t xml:space="preserve"> </w:t>
       </w:r>
-      <w:hyperlink r:id="rId391">
+      <w:hyperlink r:id="rId378">
         <w:r>
           <w:rPr>
             <w:rStyle w:val="Hyperlink"/>
@@ -25198,8 +25085,8 @@
         </w:r>
       </w:hyperlink>
     </w:p>
-    <w:bookmarkEnd w:id="392"/>
-    <w:bookmarkStart w:id="394" w:name="ref-7szz7dwO"/>
+    <w:bookmarkEnd w:id="379"/>
+    <w:bookmarkStart w:id="381" w:name="ref-7szz7dwO"/>
     <w:p>
       <w:pPr>
         <w:pStyle w:val="Bibliography"/>
@@ -25223,7 +25110,7 @@
       <w:r>
         <w:t xml:space="preserve"> </w:t>
       </w:r>
-      <w:hyperlink r:id="rId393">
+      <w:hyperlink r:id="rId380">
         <w:r>
           <w:rPr>
             <w:rStyle w:val="Hyperlink"/>
@@ -25232,8 +25119,8 @@
         </w:r>
       </w:hyperlink>
     </w:p>
-    <w:bookmarkEnd w:id="394"/>
-    <w:bookmarkStart w:id="397" w:name="ref-2gXY2Nwh"/>
+    <w:bookmarkEnd w:id="381"/>
+    <w:bookmarkStart w:id="384" w:name="ref-2gXY2Nwh"/>
     <w:p>
       <w:pPr>
         <w:pStyle w:val="Bibliography"/>
@@ -25279,7 +25166,7 @@
       <w:r>
         <w:t xml:space="preserve"> </w:t>
       </w:r>
-      <w:hyperlink r:id="rId395">
+      <w:hyperlink r:id="rId382">
         <w:r>
           <w:rPr>
             <w:rStyle w:val="Hyperlink"/>
@@ -25296,7 +25183,7 @@
       <w:r>
         <w:t xml:space="preserve"> </w:t>
       </w:r>
-      <w:hyperlink r:id="rId396">
+      <w:hyperlink r:id="rId383">
         <w:r>
           <w:rPr>
             <w:rStyle w:val="Hyperlink"/>
@@ -25305,8 +25192,8 @@
         </w:r>
       </w:hyperlink>
     </w:p>
-    <w:bookmarkEnd w:id="397"/>
-    <w:bookmarkStart w:id="399" w:name="ref-i9Ang0rM"/>
+    <w:bookmarkEnd w:id="384"/>
+    <w:bookmarkStart w:id="386" w:name="ref-i9Ang0rM"/>
     <w:p>
       <w:pPr>
         <w:pStyle w:val="Bibliography"/>
@@ -25336,7 +25223,7 @@
       <w:r>
         <w:t xml:space="preserve"> </w:t>
       </w:r>
-      <w:hyperlink r:id="rId398">
+      <w:hyperlink r:id="rId385">
         <w:r>
           <w:rPr>
             <w:rStyle w:val="Hyperlink"/>
@@ -25345,8 +25232,8 @@
         </w:r>
       </w:hyperlink>
     </w:p>
-    <w:bookmarkEnd w:id="399"/>
-    <w:bookmarkStart w:id="401" w:name="ref-6LvydTsC"/>
+    <w:bookmarkEnd w:id="386"/>
+    <w:bookmarkStart w:id="388" w:name="ref-6LvydTsC"/>
     <w:p>
       <w:pPr>
         <w:pStyle w:val="Bibliography"/>
@@ -25370,7 +25257,7 @@
       <w:r>
         <w:t xml:space="preserve"> </w:t>
       </w:r>
-      <w:hyperlink r:id="rId400">
+      <w:hyperlink r:id="rId387">
         <w:r>
           <w:rPr>
             <w:rStyle w:val="Hyperlink"/>
@@ -25379,8 +25266,8 @@
         </w:r>
       </w:hyperlink>
     </w:p>
-    <w:bookmarkEnd w:id="401"/>
-    <w:bookmarkStart w:id="403" w:name="ref-1EW4hLN8U"/>
+    <w:bookmarkEnd w:id="388"/>
+    <w:bookmarkStart w:id="390" w:name="ref-1EW4hLN8U"/>
     <w:p>
       <w:pPr>
         <w:pStyle w:val="Bibliography"/>
@@ -25404,7 +25291,7 @@
       <w:r>
         <w:t xml:space="preserve"> </w:t>
       </w:r>
-      <w:hyperlink r:id="rId402">
+      <w:hyperlink r:id="rId389">
         <w:r>
           <w:rPr>
             <w:rStyle w:val="Hyperlink"/>
@@ -25413,8 +25300,8 @@
         </w:r>
       </w:hyperlink>
     </w:p>
-    <w:bookmarkEnd w:id="403"/>
-    <w:bookmarkStart w:id="405" w:name="ref-gtGuSevK"/>
+    <w:bookmarkEnd w:id="390"/>
+    <w:bookmarkStart w:id="392" w:name="ref-gtGuSevK"/>
     <w:p>
       <w:pPr>
         <w:pStyle w:val="Bibliography"/>
@@ -25438,7 +25325,7 @@
       <w:r>
         <w:t xml:space="preserve"> </w:t>
       </w:r>
-      <w:hyperlink r:id="rId404">
+      <w:hyperlink r:id="rId391">
         <w:r>
           <w:rPr>
             <w:rStyle w:val="Hyperlink"/>
@@ -25447,8 +25334,8 @@
         </w:r>
       </w:hyperlink>
     </w:p>
-    <w:bookmarkEnd w:id="405"/>
-    <w:bookmarkStart w:id="407" w:name="ref-9T4j3N4e"/>
+    <w:bookmarkEnd w:id="392"/>
+    <w:bookmarkStart w:id="394" w:name="ref-9T4j3N4e"/>
     <w:p>
       <w:pPr>
         <w:pStyle w:val="Bibliography"/>
@@ -25472,7 +25359,7 @@
       <w:r>
         <w:t xml:space="preserve"> </w:t>
       </w:r>
-      <w:hyperlink r:id="rId406">
+      <w:hyperlink r:id="rId393">
         <w:r>
           <w:rPr>
             <w:rStyle w:val="Hyperlink"/>
@@ -25481,8 +25368,8 @@
         </w:r>
       </w:hyperlink>
     </w:p>
-    <w:bookmarkEnd w:id="407"/>
-    <w:bookmarkStart w:id="410" w:name="ref-WzPECPDP"/>
+    <w:bookmarkEnd w:id="394"/>
+    <w:bookmarkStart w:id="397" w:name="ref-WzPECPDP"/>
     <w:p>
       <w:pPr>
         <w:pStyle w:val="Bibliography"/>
@@ -25528,7 +25415,7 @@
       <w:r>
         <w:t xml:space="preserve"> </w:t>
       </w:r>
-      <w:hyperlink r:id="rId408">
+      <w:hyperlink r:id="rId395">
         <w:r>
           <w:rPr>
             <w:rStyle w:val="Hyperlink"/>
@@ -25545,7 +25432,7 @@
       <w:r>
         <w:t xml:space="preserve"> </w:t>
       </w:r>
-      <w:hyperlink r:id="rId409">
+      <w:hyperlink r:id="rId396">
         <w:r>
           <w:rPr>
             <w:rStyle w:val="Hyperlink"/>
@@ -25554,8 +25441,8 @@
         </w:r>
       </w:hyperlink>
     </w:p>
-    <w:bookmarkEnd w:id="410"/>
-    <w:bookmarkStart w:id="412" w:name="ref-11dInoyVF"/>
+    <w:bookmarkEnd w:id="397"/>
+    <w:bookmarkStart w:id="399" w:name="ref-11dInoyVF"/>
     <w:p>
       <w:pPr>
         <w:pStyle w:val="Bibliography"/>
@@ -25579,7 +25466,7 @@
       <w:r>
         <w:t xml:space="preserve"> </w:t>
       </w:r>
-      <w:hyperlink r:id="rId411">
+      <w:hyperlink r:id="rId398">
         <w:r>
           <w:rPr>
             <w:rStyle w:val="Hyperlink"/>
@@ -25588,8 +25475,8 @@
         </w:r>
       </w:hyperlink>
     </w:p>
-    <w:bookmarkEnd w:id="412"/>
-    <w:bookmarkStart w:id="414" w:name="ref-18P9txgeB"/>
+    <w:bookmarkEnd w:id="399"/>
+    <w:bookmarkStart w:id="401" w:name="ref-18P9txgeB"/>
     <w:p>
       <w:pPr>
         <w:pStyle w:val="Bibliography"/>
@@ -25603,7 +25490,7 @@
       <w:r>
         <w:t xml:space="preserve">	</w:t>
       </w:r>
-      <w:hyperlink r:id="rId413">
+      <w:hyperlink r:id="rId400">
         <w:r>
           <w:rPr>
             <w:rStyle w:val="Hyperlink"/>
@@ -25612,8 +25499,8 @@
         </w:r>
       </w:hyperlink>
     </w:p>
-    <w:bookmarkEnd w:id="414"/>
-    <w:bookmarkStart w:id="416" w:name="ref-F8VZ86hu"/>
+    <w:bookmarkEnd w:id="401"/>
+    <w:bookmarkStart w:id="403" w:name="ref-F8VZ86hu"/>
     <w:p>
       <w:pPr>
         <w:pStyle w:val="Bibliography"/>
@@ -25643,7 +25530,7 @@
       <w:r>
         <w:t xml:space="preserve"> </w:t>
       </w:r>
-      <w:hyperlink r:id="rId415">
+      <w:hyperlink r:id="rId402">
         <w:r>
           <w:rPr>
             <w:rStyle w:val="Hyperlink"/>
@@ -25652,8 +25539,8 @@
         </w:r>
       </w:hyperlink>
     </w:p>
-    <w:bookmarkEnd w:id="416"/>
-    <w:bookmarkStart w:id="419" w:name="ref-KbbW0kGT"/>
+    <w:bookmarkEnd w:id="403"/>
+    <w:bookmarkStart w:id="405" w:name="ref-KbbW0kGT"/>
     <w:p>
       <w:pPr>
         <w:pStyle w:val="Bibliography"/>
@@ -25699,24 +25586,13 @@
       <w:r>
         <w:t xml:space="preserve"> </w:t>
       </w:r>
-      <w:hyperlink r:id="rId417">
-        <w:r>
-          <w:rPr>
-            <w:rStyle w:val="Hyperlink"/>
-          </w:rPr>
-          <w:t xml:space="preserve">https://doi.org/gp32q9</w:t>
-        </w:r>
-      </w:hyperlink>
-      <w:r>
-        <w:t xml:space="preserve"> </w:t>
-      </w:r>
       <w:r>
         <w:t xml:space="preserve">DOI:</w:t>
       </w:r>
       <w:r>
         <w:t xml:space="preserve"> </w:t>
       </w:r>
-      <w:hyperlink r:id="rId418">
+      <w:hyperlink r:id="rId404">
         <w:r>
           <w:rPr>
             <w:rStyle w:val="Hyperlink"/>
@@ -25725,8 +25601,8 @@
         </w:r>
       </w:hyperlink>
     </w:p>
-    <w:bookmarkEnd w:id="419"/>
-    <w:bookmarkStart w:id="421" w:name="ref-CJuBupCW"/>
+    <w:bookmarkEnd w:id="405"/>
+    <w:bookmarkStart w:id="407" w:name="ref-CJuBupCW"/>
     <w:p>
       <w:pPr>
         <w:pStyle w:val="Bibliography"/>
@@ -25740,7 +25616,7 @@
       <w:r>
         <w:t xml:space="preserve">	</w:t>
       </w:r>
-      <w:hyperlink r:id="rId420">
+      <w:hyperlink r:id="rId406">
         <w:r>
           <w:rPr>
             <w:rStyle w:val="Hyperlink"/>
@@ -25749,8 +25625,8 @@
         </w:r>
       </w:hyperlink>
     </w:p>
-    <w:bookmarkEnd w:id="421"/>
-    <w:bookmarkStart w:id="423" w:name="ref-Amit86Tp"/>
+    <w:bookmarkEnd w:id="407"/>
+    <w:bookmarkStart w:id="409" w:name="ref-Amit86Tp"/>
     <w:p>
       <w:pPr>
         <w:pStyle w:val="Bibliography"/>
@@ -25774,7 +25650,7 @@
       <w:r>
         <w:t xml:space="preserve"> </w:t>
       </w:r>
-      <w:hyperlink r:id="rId422">
+      <w:hyperlink r:id="rId408">
         <w:r>
           <w:rPr>
             <w:rStyle w:val="Hyperlink"/>
@@ -25783,8 +25659,8 @@
         </w:r>
       </w:hyperlink>
     </w:p>
-    <w:bookmarkEnd w:id="423"/>
-    <w:bookmarkStart w:id="426" w:name="ref-1GWvyEmUf"/>
+    <w:bookmarkEnd w:id="409"/>
+    <w:bookmarkStart w:id="411" w:name="ref-1GWvyEmUf"/>
     <w:p>
       <w:pPr>
         <w:pStyle w:val="Bibliography"/>
@@ -25830,24 +25706,13 @@
       <w:r>
         <w:t xml:space="preserve"> </w:t>
       </w:r>
-      <w:hyperlink r:id="rId424">
-        <w:r>
-          <w:rPr>
-            <w:rStyle w:val="Hyperlink"/>
-          </w:rPr>
-          <w:t xml:space="preserve">https://doi.org/gkctrr</w:t>
-        </w:r>
-      </w:hyperlink>
-      <w:r>
-        <w:t xml:space="preserve"> </w:t>
-      </w:r>
       <w:r>
         <w:t xml:space="preserve">DOI:</w:t>
       </w:r>
       <w:r>
         <w:t xml:space="preserve"> </w:t>
       </w:r>
-      <w:hyperlink r:id="rId425">
+      <w:hyperlink r:id="rId410">
         <w:r>
           <w:rPr>
             <w:rStyle w:val="Hyperlink"/>
@@ -25856,8 +25721,8 @@
         </w:r>
       </w:hyperlink>
     </w:p>
-    <w:bookmarkEnd w:id="426"/>
-    <w:bookmarkStart w:id="429" w:name="ref-11hxwwuRt"/>
+    <w:bookmarkEnd w:id="411"/>
+    <w:bookmarkStart w:id="413" w:name="ref-11hxwwuRt"/>
     <w:p>
       <w:pPr>
         <w:pStyle w:val="Bibliography"/>
@@ -25903,24 +25768,13 @@
       <w:r>
         <w:t xml:space="preserve"> </w:t>
       </w:r>
-      <w:hyperlink r:id="rId427">
-        <w:r>
-          <w:rPr>
-            <w:rStyle w:val="Hyperlink"/>
-          </w:rPr>
-          <w:t xml:space="preserve">https://doi.org/gp33dw</w:t>
-        </w:r>
-      </w:hyperlink>
-      <w:r>
-        <w:t xml:space="preserve"> </w:t>
-      </w:r>
       <w:r>
         <w:t xml:space="preserve">DOI:</w:t>
       </w:r>
       <w:r>
         <w:t xml:space="preserve"> </w:t>
       </w:r>
-      <w:hyperlink r:id="rId428">
+      <w:hyperlink r:id="rId412">
         <w:r>
           <w:rPr>
             <w:rStyle w:val="Hyperlink"/>
@@ -25929,8 +25783,8 @@
         </w:r>
       </w:hyperlink>
     </w:p>
-    <w:bookmarkEnd w:id="429"/>
-    <w:bookmarkStart w:id="431" w:name="ref-n2f3TfoI"/>
+    <w:bookmarkEnd w:id="413"/>
+    <w:bookmarkStart w:id="415" w:name="ref-n2f3TfoI"/>
     <w:p>
       <w:pPr>
         <w:pStyle w:val="Bibliography"/>
@@ -25954,7 +25808,7 @@
       <w:r>
         <w:t xml:space="preserve"> </w:t>
       </w:r>
-      <w:hyperlink r:id="rId430">
+      <w:hyperlink r:id="rId414">
         <w:r>
           <w:rPr>
             <w:rStyle w:val="Hyperlink"/>
@@ -25963,8 +25817,8 @@
         </w:r>
       </w:hyperlink>
     </w:p>
-    <w:bookmarkEnd w:id="431"/>
-    <w:bookmarkStart w:id="433" w:name="ref-rbG9uRKw"/>
+    <w:bookmarkEnd w:id="415"/>
+    <w:bookmarkStart w:id="417" w:name="ref-rbG9uRKw"/>
     <w:p>
       <w:pPr>
         <w:pStyle w:val="Bibliography"/>
@@ -25988,7 +25842,7 @@
       <w:r>
         <w:t xml:space="preserve"> </w:t>
       </w:r>
-      <w:hyperlink r:id="rId432">
+      <w:hyperlink r:id="rId416">
         <w:r>
           <w:rPr>
             <w:rStyle w:val="Hyperlink"/>
@@ -25997,8 +25851,8 @@
         </w:r>
       </w:hyperlink>
     </w:p>
-    <w:bookmarkEnd w:id="433"/>
-    <w:bookmarkStart w:id="436" w:name="ref-DNjcMi4a"/>
+    <w:bookmarkEnd w:id="417"/>
+    <w:bookmarkStart w:id="419" w:name="ref-DNjcMi4a"/>
     <w:p>
       <w:pPr>
         <w:pStyle w:val="Bibliography"/>
@@ -26044,24 +25898,13 @@
       <w:r>
         <w:t xml:space="preserve"> </w:t>
       </w:r>
-      <w:hyperlink r:id="rId434">
-        <w:r>
-          <w:rPr>
-            <w:rStyle w:val="Hyperlink"/>
-          </w:rPr>
-          <w:t xml:space="preserve">https://doi.org/ggqvps</w:t>
-        </w:r>
-      </w:hyperlink>
-      <w:r>
-        <w:t xml:space="preserve"> </w:t>
-      </w:r>
       <w:r>
         <w:t xml:space="preserve">DOI:</w:t>
       </w:r>
       <w:r>
         <w:t xml:space="preserve"> </w:t>
       </w:r>
-      <w:hyperlink r:id="rId435">
+      <w:hyperlink r:id="rId418">
         <w:r>
           <w:rPr>
             <w:rStyle w:val="Hyperlink"/>
@@ -26070,8 +25913,8 @@
         </w:r>
       </w:hyperlink>
     </w:p>
-    <w:bookmarkEnd w:id="436"/>
-    <w:bookmarkStart w:id="439" w:name="ref-hRUsaTiz"/>
+    <w:bookmarkEnd w:id="419"/>
+    <w:bookmarkStart w:id="421" w:name="ref-hRUsaTiz"/>
     <w:p>
       <w:pPr>
         <w:pStyle w:val="Bibliography"/>
@@ -26117,24 +25960,13 @@
       <w:r>
         <w:t xml:space="preserve"> </w:t>
       </w:r>
-      <w:hyperlink r:id="rId437">
-        <w:r>
-          <w:rPr>
-            <w:rStyle w:val="Hyperlink"/>
-          </w:rPr>
-          <w:t xml:space="preserve">https://doi.org/gp37bd</w:t>
-        </w:r>
-      </w:hyperlink>
-      <w:r>
-        <w:t xml:space="preserve"> </w:t>
-      </w:r>
       <w:r>
         <w:t xml:space="preserve">DOI:</w:t>
       </w:r>
       <w:r>
         <w:t xml:space="preserve"> </w:t>
       </w:r>
-      <w:hyperlink r:id="rId438">
+      <w:hyperlink r:id="rId420">
         <w:r>
           <w:rPr>
             <w:rStyle w:val="Hyperlink"/>
@@ -26143,8 +25975,8 @@
         </w:r>
       </w:hyperlink>
     </w:p>
-    <w:bookmarkEnd w:id="439"/>
-    <w:bookmarkStart w:id="442" w:name="ref-xvMAyRAc"/>
+    <w:bookmarkEnd w:id="421"/>
+    <w:bookmarkStart w:id="423" w:name="ref-xvMAyRAc"/>
     <w:p>
       <w:pPr>
         <w:pStyle w:val="Bibliography"/>
@@ -26190,24 +26022,13 @@
       <w:r>
         <w:t xml:space="preserve"> </w:t>
       </w:r>
-      <w:hyperlink r:id="rId440">
-        <w:r>
-          <w:rPr>
-            <w:rStyle w:val="Hyperlink"/>
-          </w:rPr>
-          <w:t xml:space="preserve">https://doi.org/gp37bf</w:t>
-        </w:r>
-      </w:hyperlink>
-      <w:r>
-        <w:t xml:space="preserve"> </w:t>
-      </w:r>
       <w:r>
         <w:t xml:space="preserve">DOI:</w:t>
       </w:r>
       <w:r>
         <w:t xml:space="preserve"> </w:t>
       </w:r>
-      <w:hyperlink r:id="rId441">
+      <w:hyperlink r:id="rId422">
         <w:r>
           <w:rPr>
             <w:rStyle w:val="Hyperlink"/>
@@ -26216,8 +26037,8 @@
         </w:r>
       </w:hyperlink>
     </w:p>
-    <w:bookmarkEnd w:id="442"/>
-    <w:bookmarkStart w:id="445" w:name="ref-1B16WfR7q"/>
+    <w:bookmarkEnd w:id="423"/>
+    <w:bookmarkStart w:id="425" w:name="ref-1B16WfR7q"/>
     <w:p>
       <w:pPr>
         <w:pStyle w:val="Bibliography"/>
@@ -26263,24 +26084,13 @@
       <w:r>
         <w:t xml:space="preserve"> </w:t>
       </w:r>
-      <w:hyperlink r:id="rId443">
-        <w:r>
-          <w:rPr>
-            <w:rStyle w:val="Hyperlink"/>
-          </w:rPr>
-          <w:t xml:space="preserve">https://doi.org/gp33dv</w:t>
-        </w:r>
-      </w:hyperlink>
-      <w:r>
-        <w:t xml:space="preserve"> </w:t>
-      </w:r>
       <w:r>
         <w:t xml:space="preserve">DOI:</w:t>
       </w:r>
       <w:r>
         <w:t xml:space="preserve"> </w:t>
       </w:r>
-      <w:hyperlink r:id="rId444">
+      <w:hyperlink r:id="rId424">
         <w:r>
           <w:rPr>
             <w:rStyle w:val="Hyperlink"/>
@@ -26289,8 +26099,8 @@
         </w:r>
       </w:hyperlink>
     </w:p>
-    <w:bookmarkEnd w:id="445"/>
-    <w:bookmarkStart w:id="447" w:name="ref-iME5l1kk"/>
+    <w:bookmarkEnd w:id="425"/>
+    <w:bookmarkStart w:id="427" w:name="ref-iME5l1kk"/>
     <w:p>
       <w:pPr>
         <w:pStyle w:val="Bibliography"/>
@@ -26314,7 +26124,7 @@
       <w:r>
         <w:t xml:space="preserve"> </w:t>
       </w:r>
-      <w:hyperlink r:id="rId446">
+      <w:hyperlink r:id="rId426">
         <w:r>
           <w:rPr>
             <w:rStyle w:val="Hyperlink"/>
@@ -26323,8 +26133,8 @@
         </w:r>
       </w:hyperlink>
     </w:p>
-    <w:bookmarkEnd w:id="447"/>
-    <w:bookmarkStart w:id="449" w:name="ref-nlH2rm1s"/>
+    <w:bookmarkEnd w:id="427"/>
+    <w:bookmarkStart w:id="429" w:name="ref-nlH2rm1s"/>
     <w:p>
       <w:pPr>
         <w:pStyle w:val="Bibliography"/>
@@ -26348,7 +26158,7 @@
       <w:r>
         <w:t xml:space="preserve"> </w:t>
       </w:r>
-      <w:hyperlink r:id="rId448">
+      <w:hyperlink r:id="rId428">
         <w:r>
           <w:rPr>
             <w:rStyle w:val="Hyperlink"/>
@@ -26357,8 +26167,8 @@
         </w:r>
       </w:hyperlink>
     </w:p>
-    <w:bookmarkEnd w:id="449"/>
-    <w:bookmarkStart w:id="452" w:name="ref-nCzRO0pK"/>
+    <w:bookmarkEnd w:id="429"/>
+    <w:bookmarkStart w:id="431" w:name="ref-nCzRO0pK"/>
     <w:p>
       <w:pPr>
         <w:pStyle w:val="Bibliography"/>
@@ -26404,24 +26214,13 @@
       <w:r>
         <w:t xml:space="preserve"> </w:t>
       </w:r>
-      <w:hyperlink r:id="rId450">
-        <w:r>
-          <w:rPr>
-            <w:rStyle w:val="Hyperlink"/>
-          </w:rPr>
-          <w:t xml:space="preserve">https://doi.org/gp32q7</w:t>
-        </w:r>
-      </w:hyperlink>
-      <w:r>
-        <w:t xml:space="preserve"> </w:t>
-      </w:r>
       <w:r>
         <w:t xml:space="preserve">DOI:</w:t>
       </w:r>
       <w:r>
         <w:t xml:space="preserve"> </w:t>
       </w:r>
-      <w:hyperlink r:id="rId451">
+      <w:hyperlink r:id="rId430">
         <w:r>
           <w:rPr>
             <w:rStyle w:val="Hyperlink"/>
@@ -26430,8 +26229,8 @@
         </w:r>
       </w:hyperlink>
     </w:p>
-    <w:bookmarkEnd w:id="452"/>
-    <w:bookmarkStart w:id="454" w:name="ref-11oVTMsuZ"/>
+    <w:bookmarkEnd w:id="431"/>
+    <w:bookmarkStart w:id="433" w:name="ref-11oVTMsuZ"/>
     <w:p>
       <w:pPr>
         <w:pStyle w:val="Bibliography"/>
@@ -26455,7 +26254,7 @@
       <w:r>
         <w:t xml:space="preserve"> </w:t>
       </w:r>
-      <w:hyperlink r:id="rId453">
+      <w:hyperlink r:id="rId432">
         <w:r>
           <w:rPr>
             <w:rStyle w:val="Hyperlink"/>
@@ -26464,8 +26263,8 @@
         </w:r>
       </w:hyperlink>
     </w:p>
-    <w:bookmarkEnd w:id="454"/>
-    <w:bookmarkStart w:id="456" w:name="ref-by6CfOmv"/>
+    <w:bookmarkEnd w:id="433"/>
+    <w:bookmarkStart w:id="435" w:name="ref-by6CfOmv"/>
     <w:p>
       <w:pPr>
         <w:pStyle w:val="Bibliography"/>
@@ -26489,7 +26288,7 @@
       <w:r>
         <w:t xml:space="preserve"> </w:t>
       </w:r>
-      <w:hyperlink r:id="rId455">
+      <w:hyperlink r:id="rId434">
         <w:r>
           <w:rPr>
             <w:rStyle w:val="Hyperlink"/>
@@ -26498,8 +26297,8 @@
         </w:r>
       </w:hyperlink>
     </w:p>
-    <w:bookmarkEnd w:id="456"/>
-    <w:bookmarkStart w:id="458" w:name="ref-qgqADk45"/>
+    <w:bookmarkEnd w:id="435"/>
+    <w:bookmarkStart w:id="437" w:name="ref-qgqADk45"/>
     <w:p>
       <w:pPr>
         <w:pStyle w:val="Bibliography"/>
@@ -26523,7 +26322,7 @@
       <w:r>
         <w:t xml:space="preserve"> </w:t>
       </w:r>
-      <w:hyperlink r:id="rId457">
+      <w:hyperlink r:id="rId436">
         <w:r>
           <w:rPr>
             <w:rStyle w:val="Hyperlink"/>
@@ -26532,8 +26331,8 @@
         </w:r>
       </w:hyperlink>
     </w:p>
-    <w:bookmarkEnd w:id="458"/>
-    <w:bookmarkStart w:id="460" w:name="ref-zlGYiuWC"/>
+    <w:bookmarkEnd w:id="437"/>
+    <w:bookmarkStart w:id="439" w:name="ref-zlGYiuWC"/>
     <w:p>
       <w:pPr>
         <w:pStyle w:val="Bibliography"/>
@@ -26557,7 +26356,7 @@
       <w:r>
         <w:t xml:space="preserve"> </w:t>
       </w:r>
-      <w:hyperlink r:id="rId459">
+      <w:hyperlink r:id="rId438">
         <w:r>
           <w:rPr>
             <w:rStyle w:val="Hyperlink"/>
@@ -26566,8 +26365,8 @@
         </w:r>
       </w:hyperlink>
     </w:p>
-    <w:bookmarkEnd w:id="460"/>
-    <w:bookmarkStart w:id="463" w:name="ref-IbaebabD"/>
+    <w:bookmarkEnd w:id="439"/>
+    <w:bookmarkStart w:id="441" w:name="ref-IbaebabD"/>
     <w:p>
       <w:pPr>
         <w:pStyle w:val="Bibliography"/>
@@ -26613,24 +26412,13 @@
       <w:r>
         <w:t xml:space="preserve"> </w:t>
       </w:r>
-      <w:hyperlink r:id="rId461">
-        <w:r>
-          <w:rPr>
-            <w:rStyle w:val="Hyperlink"/>
-          </w:rPr>
-          <w:t xml:space="preserve">https://doi.org/gp4p2c</w:t>
-        </w:r>
-      </w:hyperlink>
-      <w:r>
-        <w:t xml:space="preserve"> </w:t>
-      </w:r>
       <w:r>
         <w:t xml:space="preserve">DOI:</w:t>
       </w:r>
       <w:r>
         <w:t xml:space="preserve"> </w:t>
       </w:r>
-      <w:hyperlink r:id="rId462">
+      <w:hyperlink r:id="rId440">
         <w:r>
           <w:rPr>
             <w:rStyle w:val="Hyperlink"/>
@@ -26639,8 +26427,8 @@
         </w:r>
       </w:hyperlink>
     </w:p>
-    <w:bookmarkEnd w:id="463"/>
-    <w:bookmarkStart w:id="465" w:name="ref-7DGllKzG"/>
+    <w:bookmarkEnd w:id="441"/>
+    <w:bookmarkStart w:id="443" w:name="ref-7DGllKzG"/>
     <w:p>
       <w:pPr>
         <w:pStyle w:val="Bibliography"/>
@@ -26664,7 +26452,7 @@
       <w:r>
         <w:t xml:space="preserve"> </w:t>
       </w:r>
-      <w:hyperlink r:id="rId464">
+      <w:hyperlink r:id="rId442">
         <w:r>
           <w:rPr>
             <w:rStyle w:val="Hyperlink"/>
@@ -26673,8 +26461,8 @@
         </w:r>
       </w:hyperlink>
     </w:p>
-    <w:bookmarkEnd w:id="465"/>
-    <w:bookmarkStart w:id="468" w:name="ref-HE7Ikwwl"/>
+    <w:bookmarkEnd w:id="443"/>
+    <w:bookmarkStart w:id="445" w:name="ref-HE7Ikwwl"/>
     <w:p>
       <w:pPr>
         <w:pStyle w:val="Bibliography"/>
@@ -26720,24 +26508,13 @@
       <w:r>
         <w:t xml:space="preserve"> </w:t>
       </w:r>
-      <w:hyperlink r:id="rId466">
-        <w:r>
-          <w:rPr>
-            <w:rStyle w:val="Hyperlink"/>
-          </w:rPr>
-          <w:t xml:space="preserve">https://doi.org/gh4jxc</w:t>
-        </w:r>
-      </w:hyperlink>
-      <w:r>
-        <w:t xml:space="preserve"> </w:t>
-      </w:r>
       <w:r>
         <w:t xml:space="preserve">DOI:</w:t>
       </w:r>
       <w:r>
         <w:t xml:space="preserve"> </w:t>
       </w:r>
-      <w:hyperlink r:id="rId467">
+      <w:hyperlink r:id="rId444">
         <w:r>
           <w:rPr>
             <w:rStyle w:val="Hyperlink"/>
@@ -26746,8 +26523,8 @@
         </w:r>
       </w:hyperlink>
     </w:p>
-    <w:bookmarkEnd w:id="468"/>
-    <w:bookmarkStart w:id="470" w:name="ref-13PaKBrZe"/>
+    <w:bookmarkEnd w:id="445"/>
+    <w:bookmarkStart w:id="447" w:name="ref-13PaKBrZe"/>
     <w:p>
       <w:pPr>
         <w:pStyle w:val="Bibliography"/>
@@ -26771,7 +26548,7 @@
       <w:r>
         <w:t xml:space="preserve"> </w:t>
       </w:r>
-      <w:hyperlink r:id="rId469">
+      <w:hyperlink r:id="rId446">
         <w:r>
           <w:rPr>
             <w:rStyle w:val="Hyperlink"/>
@@ -26780,8 +26557,8 @@
         </w:r>
       </w:hyperlink>
     </w:p>
-    <w:bookmarkEnd w:id="470"/>
-    <w:bookmarkStart w:id="472" w:name="ref-nyrPYHoP"/>
+    <w:bookmarkEnd w:id="447"/>
+    <w:bookmarkStart w:id="449" w:name="ref-nyrPYHoP"/>
     <w:p>
       <w:pPr>
         <w:pStyle w:val="Bibliography"/>
@@ -26805,7 +26582,7 @@
       <w:r>
         <w:t xml:space="preserve"> </w:t>
       </w:r>
-      <w:hyperlink r:id="rId471">
+      <w:hyperlink r:id="rId448">
         <w:r>
           <w:rPr>
             <w:rStyle w:val="Hyperlink"/>
@@ -26814,8 +26591,8 @@
         </w:r>
       </w:hyperlink>
     </w:p>
-    <w:bookmarkEnd w:id="472"/>
-    <w:bookmarkStart w:id="475" w:name="ref-ozdWB3O7"/>
+    <w:bookmarkEnd w:id="449"/>
+    <w:bookmarkStart w:id="451" w:name="ref-ozdWB3O7"/>
     <w:p>
       <w:pPr>
         <w:pStyle w:val="Bibliography"/>
@@ -26861,24 +26638,13 @@
       <w:r>
         <w:t xml:space="preserve"> </w:t>
       </w:r>
-      <w:hyperlink r:id="rId473">
-        <w:r>
-          <w:rPr>
-            <w:rStyle w:val="Hyperlink"/>
-          </w:rPr>
-          <w:t xml:space="preserve">https://doi.org/gf8jcd</w:t>
-        </w:r>
-      </w:hyperlink>
-      <w:r>
-        <w:t xml:space="preserve"> </w:t>
-      </w:r>
       <w:r>
         <w:t xml:space="preserve">DOI:</w:t>
       </w:r>
       <w:r>
         <w:t xml:space="preserve"> </w:t>
       </w:r>
-      <w:hyperlink r:id="rId474">
+      <w:hyperlink r:id="rId450">
         <w:r>
           <w:rPr>
             <w:rStyle w:val="Hyperlink"/>
@@ -26887,8 +26653,8 @@
         </w:r>
       </w:hyperlink>
     </w:p>
-    <w:bookmarkEnd w:id="475"/>
-    <w:bookmarkStart w:id="478" w:name="ref-tIkSXrb5"/>
+    <w:bookmarkEnd w:id="451"/>
+    <w:bookmarkStart w:id="453" w:name="ref-tIkSXrb5"/>
     <w:p>
       <w:pPr>
         <w:pStyle w:val="Bibliography"/>
@@ -26934,24 +26700,13 @@
       <w:r>
         <w:t xml:space="preserve"> </w:t>
       </w:r>
-      <w:hyperlink r:id="rId476">
-        <w:r>
-          <w:rPr>
-            <w:rStyle w:val="Hyperlink"/>
-          </w:rPr>
-          <w:t xml:space="preserve">https://doi.org/gp32q8</w:t>
-        </w:r>
-      </w:hyperlink>
-      <w:r>
-        <w:t xml:space="preserve"> </w:t>
-      </w:r>
       <w:r>
         <w:t xml:space="preserve">DOI:</w:t>
       </w:r>
       <w:r>
         <w:t xml:space="preserve"> </w:t>
       </w:r>
-      <w:hyperlink r:id="rId477">
+      <w:hyperlink r:id="rId452">
         <w:r>
           <w:rPr>
             <w:rStyle w:val="Hyperlink"/>
@@ -26960,8 +26715,8 @@
         </w:r>
       </w:hyperlink>
     </w:p>
-    <w:bookmarkEnd w:id="478"/>
-    <w:bookmarkStart w:id="481" w:name="ref-PL512B0X"/>
+    <w:bookmarkEnd w:id="453"/>
+    <w:bookmarkStart w:id="455" w:name="ref-PL512B0X"/>
     <w:p>
       <w:pPr>
         <w:pStyle w:val="Bibliography"/>
@@ -27007,24 +26762,13 @@
       <w:r>
         <w:t xml:space="preserve"> </w:t>
       </w:r>
-      <w:hyperlink r:id="rId479">
-        <w:r>
-          <w:rPr>
-            <w:rStyle w:val="Hyperlink"/>
-          </w:rPr>
-          <w:t xml:space="preserve">https://doi.org/gp32rc</w:t>
-        </w:r>
-      </w:hyperlink>
-      <w:r>
-        <w:t xml:space="preserve"> </w:t>
-      </w:r>
       <w:r>
         <w:t xml:space="preserve">DOI:</w:t>
       </w:r>
       <w:r>
         <w:t xml:space="preserve"> </w:t>
       </w:r>
-      <w:hyperlink r:id="rId480">
+      <w:hyperlink r:id="rId454">
         <w:r>
           <w:rPr>
             <w:rStyle w:val="Hyperlink"/>
@@ -27033,8 +26777,8 @@
         </w:r>
       </w:hyperlink>
     </w:p>
-    <w:bookmarkEnd w:id="481"/>
-    <w:bookmarkStart w:id="483" w:name="ref-ikO7e0mh"/>
+    <w:bookmarkEnd w:id="455"/>
+    <w:bookmarkStart w:id="457" w:name="ref-ikO7e0mh"/>
     <w:p>
       <w:pPr>
         <w:pStyle w:val="Bibliography"/>
@@ -27074,7 +26818,7 @@
       <w:r>
         <w:t xml:space="preserve"> </w:t>
       </w:r>
-      <w:hyperlink r:id="rId482">
+      <w:hyperlink r:id="rId456">
         <w:r>
           <w:rPr>
             <w:rStyle w:val="Hyperlink"/>
@@ -27083,8 +26827,8 @@
         </w:r>
       </w:hyperlink>
     </w:p>
-    <w:bookmarkEnd w:id="483"/>
-    <w:bookmarkStart w:id="486" w:name="ref-1GrKTFaK2"/>
+    <w:bookmarkEnd w:id="457"/>
+    <w:bookmarkStart w:id="460" w:name="ref-1GrKTFaK2"/>
     <w:p>
       <w:pPr>
         <w:pStyle w:val="Bibliography"/>
@@ -27130,7 +26874,7 @@
       <w:r>
         <w:t xml:space="preserve"> </w:t>
       </w:r>
-      <w:hyperlink r:id="rId484">
+      <w:hyperlink r:id="rId458">
         <w:r>
           <w:rPr>
             <w:rStyle w:val="Hyperlink"/>
@@ -27147,7 +26891,7 @@
       <w:r>
         <w:t xml:space="preserve"> </w:t>
       </w:r>
-      <w:hyperlink r:id="rId485">
+      <w:hyperlink r:id="rId459">
         <w:r>
           <w:rPr>
             <w:rStyle w:val="Hyperlink"/>
@@ -27156,8 +26900,8 @@
         </w:r>
       </w:hyperlink>
     </w:p>
-    <w:bookmarkEnd w:id="486"/>
-    <w:bookmarkStart w:id="488" w:name="ref-1Gsq23e51"/>
+    <w:bookmarkEnd w:id="460"/>
+    <w:bookmarkStart w:id="462" w:name="ref-1Gsq23e51"/>
     <w:p>
       <w:pPr>
         <w:pStyle w:val="Bibliography"/>
@@ -27181,7 +26925,7 @@
       <w:r>
         <w:t xml:space="preserve"> </w:t>
       </w:r>
-      <w:hyperlink r:id="rId487">
+      <w:hyperlink r:id="rId461">
         <w:r>
           <w:rPr>
             <w:rStyle w:val="Hyperlink"/>
@@ -27190,8 +26934,8 @@
         </w:r>
       </w:hyperlink>
     </w:p>
-    <w:bookmarkEnd w:id="488"/>
-    <w:bookmarkStart w:id="491" w:name="ref-18LsXvKGJ"/>
+    <w:bookmarkEnd w:id="462"/>
+    <w:bookmarkStart w:id="465" w:name="ref-18LsXvKGJ"/>
     <w:p>
       <w:pPr>
         <w:pStyle w:val="Bibliography"/>
@@ -27231,7 +26975,7 @@
       <w:r>
         <w:t xml:space="preserve"> </w:t>
       </w:r>
-      <w:hyperlink r:id="rId489">
+      <w:hyperlink r:id="rId463">
         <w:r>
           <w:rPr>
             <w:rStyle w:val="Hyperlink"/>
@@ -27248,7 +26992,7 @@
       <w:r>
         <w:t xml:space="preserve"> </w:t>
       </w:r>
-      <w:hyperlink r:id="rId490">
+      <w:hyperlink r:id="rId464">
         <w:r>
           <w:rPr>
             <w:rStyle w:val="Hyperlink"/>
@@ -27257,8 +27001,8 @@
         </w:r>
       </w:hyperlink>
     </w:p>
-    <w:bookmarkEnd w:id="491"/>
-    <w:bookmarkStart w:id="493" w:name="ref-voDQ6diM"/>
+    <w:bookmarkEnd w:id="465"/>
+    <w:bookmarkStart w:id="467" w:name="ref-voDQ6diM"/>
     <w:p>
       <w:pPr>
         <w:pStyle w:val="Bibliography"/>
@@ -27282,7 +27026,7 @@
       <w:r>
         <w:t xml:space="preserve"> </w:t>
       </w:r>
-      <w:hyperlink r:id="rId492">
+      <w:hyperlink r:id="rId466">
         <w:r>
           <w:rPr>
             <w:rStyle w:val="Hyperlink"/>
@@ -27291,8 +27035,8 @@
         </w:r>
       </w:hyperlink>
     </w:p>
-    <w:bookmarkEnd w:id="493"/>
-    <w:bookmarkStart w:id="496" w:name="ref-I9Kx0Hjy"/>
+    <w:bookmarkEnd w:id="467"/>
+    <w:bookmarkStart w:id="469" w:name="ref-I9Kx0Hjy"/>
     <w:p>
       <w:pPr>
         <w:pStyle w:val="Bibliography"/>
@@ -27338,24 +27082,13 @@
       <w:r>
         <w:t xml:space="preserve"> </w:t>
       </w:r>
-      <w:hyperlink r:id="rId494">
-        <w:r>
-          <w:rPr>
-            <w:rStyle w:val="Hyperlink"/>
-          </w:rPr>
-          <w:t xml:space="preserve">https://doi.org/ggn83x</w:t>
-        </w:r>
-      </w:hyperlink>
-      <w:r>
-        <w:t xml:space="preserve"> </w:t>
-      </w:r>
       <w:r>
         <w:t xml:space="preserve">DOI:</w:t>
       </w:r>
       <w:r>
         <w:t xml:space="preserve"> </w:t>
       </w:r>
-      <w:hyperlink r:id="rId495">
+      <w:hyperlink r:id="rId468">
         <w:r>
           <w:rPr>
             <w:rStyle w:val="Hyperlink"/>
@@ -27364,8 +27097,8 @@
         </w:r>
       </w:hyperlink>
     </w:p>
-    <w:bookmarkEnd w:id="496"/>
-    <w:bookmarkStart w:id="498" w:name="ref-1CvYRVhy2"/>
+    <w:bookmarkEnd w:id="469"/>
+    <w:bookmarkStart w:id="471" w:name="ref-1CvYRVhy2"/>
     <w:p>
       <w:pPr>
         <w:pStyle w:val="Bibliography"/>
@@ -27389,7 +27122,7 @@
       <w:r>
         <w:t xml:space="preserve"> </w:t>
       </w:r>
-      <w:hyperlink r:id="rId497">
+      <w:hyperlink r:id="rId470">
         <w:r>
           <w:rPr>
             <w:rStyle w:val="Hyperlink"/>
@@ -27398,8 +27131,8 @@
         </w:r>
       </w:hyperlink>
     </w:p>
-    <w:bookmarkEnd w:id="498"/>
-    <w:bookmarkStart w:id="500" w:name="ref-1BlxdxOwa"/>
+    <w:bookmarkEnd w:id="471"/>
+    <w:bookmarkStart w:id="473" w:name="ref-1BlxdxOwa"/>
     <w:p>
       <w:pPr>
         <w:pStyle w:val="Bibliography"/>
@@ -27439,7 +27172,7 @@
       <w:r>
         <w:t xml:space="preserve"> </w:t>
       </w:r>
-      <w:hyperlink r:id="rId499">
+      <w:hyperlink r:id="rId472">
         <w:r>
           <w:rPr>
             <w:rStyle w:val="Hyperlink"/>
@@ -27448,8 +27181,8 @@
         </w:r>
       </w:hyperlink>
     </w:p>
-    <w:bookmarkEnd w:id="500"/>
-    <w:bookmarkStart w:id="502" w:name="ref-o4h92LpS"/>
+    <w:bookmarkEnd w:id="473"/>
+    <w:bookmarkStart w:id="475" w:name="ref-o4h92LpS"/>
     <w:p>
       <w:pPr>
         <w:pStyle w:val="Bibliography"/>
@@ -27473,7 +27206,7 @@
       <w:r>
         <w:t xml:space="preserve"> </w:t>
       </w:r>
-      <w:hyperlink r:id="rId501">
+      <w:hyperlink r:id="rId474">
         <w:r>
           <w:rPr>
             <w:rStyle w:val="Hyperlink"/>
@@ -27482,8 +27215,8 @@
         </w:r>
       </w:hyperlink>
     </w:p>
-    <w:bookmarkEnd w:id="502"/>
-    <w:bookmarkStart w:id="504" w:name="ref-QpDmajc4"/>
+    <w:bookmarkEnd w:id="475"/>
+    <w:bookmarkStart w:id="477" w:name="ref-QpDmajc4"/>
     <w:p>
       <w:pPr>
         <w:pStyle w:val="Bibliography"/>
@@ -27507,7 +27240,7 @@
       <w:r>
         <w:t xml:space="preserve"> </w:t>
       </w:r>
-      <w:hyperlink r:id="rId503">
+      <w:hyperlink r:id="rId476">
         <w:r>
           <w:rPr>
             <w:rStyle w:val="Hyperlink"/>
@@ -27516,8 +27249,8 @@
         </w:r>
       </w:hyperlink>
     </w:p>
-    <w:bookmarkEnd w:id="504"/>
-    <w:bookmarkStart w:id="506" w:name="ref-10HA0mMBx"/>
+    <w:bookmarkEnd w:id="477"/>
+    <w:bookmarkStart w:id="479" w:name="ref-10HA0mMBx"/>
     <w:p>
       <w:pPr>
         <w:pStyle w:val="Bibliography"/>
@@ -27547,7 +27280,7 @@
       <w:r>
         <w:t xml:space="preserve"> </w:t>
       </w:r>
-      <w:hyperlink r:id="rId505">
+      <w:hyperlink r:id="rId478">
         <w:r>
           <w:rPr>
             <w:rStyle w:val="Hyperlink"/>
@@ -27556,8 +27289,8 @@
         </w:r>
       </w:hyperlink>
     </w:p>
-    <w:bookmarkEnd w:id="506"/>
-    <w:bookmarkStart w:id="508" w:name="ref-ZUgwvAHE"/>
+    <w:bookmarkEnd w:id="479"/>
+    <w:bookmarkStart w:id="481" w:name="ref-ZUgwvAHE"/>
     <w:p>
       <w:pPr>
         <w:pStyle w:val="Bibliography"/>
@@ -27581,7 +27314,7 @@
       <w:r>
         <w:t xml:space="preserve"> </w:t>
       </w:r>
-      <w:hyperlink r:id="rId507">
+      <w:hyperlink r:id="rId480">
         <w:r>
           <w:rPr>
             <w:rStyle w:val="Hyperlink"/>
@@ -27590,8 +27323,8 @@
         </w:r>
       </w:hyperlink>
     </w:p>
-    <w:bookmarkEnd w:id="508"/>
-    <w:bookmarkStart w:id="510" w:name="ref-ID1pTGry"/>
+    <w:bookmarkEnd w:id="481"/>
+    <w:bookmarkStart w:id="483" w:name="ref-ID1pTGry"/>
     <w:p>
       <w:pPr>
         <w:pStyle w:val="Bibliography"/>
@@ -27615,7 +27348,7 @@
       <w:r>
         <w:t xml:space="preserve"> </w:t>
       </w:r>
-      <w:hyperlink r:id="rId509">
+      <w:hyperlink r:id="rId482">
         <w:r>
           <w:rPr>
             <w:rStyle w:val="Hyperlink"/>
@@ -27624,8 +27357,8 @@
         </w:r>
       </w:hyperlink>
     </w:p>
-    <w:bookmarkEnd w:id="510"/>
-    <w:bookmarkStart w:id="511" w:name="ref-10pzKCEUE"/>
+    <w:bookmarkEnd w:id="483"/>
+    <w:bookmarkStart w:id="484" w:name="ref-10pzKCEUE"/>
     <w:p>
       <w:pPr>
         <w:pStyle w:val="Bibliography"/>
@@ -27658,8 +27391,8 @@
         </w:r>
       </w:hyperlink>
     </w:p>
-    <w:bookmarkEnd w:id="511"/>
-    <w:bookmarkStart w:id="513" w:name="ref-wAbZpOsr"/>
+    <w:bookmarkEnd w:id="484"/>
+    <w:bookmarkStart w:id="486" w:name="ref-wAbZpOsr"/>
     <w:p>
       <w:pPr>
         <w:pStyle w:val="Bibliography"/>
@@ -27683,7 +27416,7 @@
       <w:r>
         <w:t xml:space="preserve"> </w:t>
       </w:r>
-      <w:hyperlink r:id="rId512">
+      <w:hyperlink r:id="rId485">
         <w:r>
           <w:rPr>
             <w:rStyle w:val="Hyperlink"/>
@@ -27692,8 +27425,8 @@
         </w:r>
       </w:hyperlink>
     </w:p>
-    <w:bookmarkEnd w:id="513"/>
-    <w:bookmarkStart w:id="515" w:name="ref-lnH0hEuh"/>
+    <w:bookmarkEnd w:id="486"/>
+    <w:bookmarkStart w:id="488" w:name="ref-lnH0hEuh"/>
     <w:p>
       <w:pPr>
         <w:pStyle w:val="Bibliography"/>
@@ -27717,7 +27450,7 @@
       <w:r>
         <w:t xml:space="preserve"> </w:t>
       </w:r>
-      <w:hyperlink r:id="rId514">
+      <w:hyperlink r:id="rId487">
         <w:r>
           <w:rPr>
             <w:rStyle w:val="Hyperlink"/>
@@ -27726,8 +27459,8 @@
         </w:r>
       </w:hyperlink>
     </w:p>
-    <w:bookmarkEnd w:id="515"/>
-    <w:bookmarkStart w:id="517" w:name="ref-XmUY0cZB"/>
+    <w:bookmarkEnd w:id="488"/>
+    <w:bookmarkStart w:id="490" w:name="ref-XmUY0cZB"/>
     <w:p>
       <w:pPr>
         <w:pStyle w:val="Bibliography"/>
@@ -27751,7 +27484,7 @@
       <w:r>
         <w:t xml:space="preserve"> </w:t>
       </w:r>
-      <w:hyperlink r:id="rId516">
+      <w:hyperlink r:id="rId489">
         <w:r>
           <w:rPr>
             <w:rStyle w:val="Hyperlink"/>
@@ -27760,8 +27493,8 @@
         </w:r>
       </w:hyperlink>
     </w:p>
-    <w:bookmarkEnd w:id="517"/>
-    <w:bookmarkStart w:id="522" w:name="ref-1E4OfHyhI"/>
+    <w:bookmarkEnd w:id="490"/>
+    <w:bookmarkStart w:id="495" w:name="ref-1E4OfHyhI"/>
     <w:p>
       <w:pPr>
         <w:pStyle w:val="Bibliography"/>
@@ -27807,7 +27540,7 @@
       <w:r>
         <w:t xml:space="preserve"> </w:t>
       </w:r>
-      <w:hyperlink r:id="rId518">
+      <w:hyperlink r:id="rId491">
         <w:r>
           <w:rPr>
             <w:rStyle w:val="Hyperlink"/>
@@ -27824,7 +27557,7 @@
       <w:r>
         <w:t xml:space="preserve"> </w:t>
       </w:r>
-      <w:hyperlink r:id="rId519">
+      <w:hyperlink r:id="rId492">
         <w:r>
           <w:rPr>
             <w:rStyle w:val="Hyperlink"/>
@@ -27841,7 +27574,7 @@
       <w:r>
         <w:t xml:space="preserve"> </w:t>
       </w:r>
-      <w:hyperlink r:id="rId520">
+      <w:hyperlink r:id="rId493">
         <w:r>
           <w:rPr>
             <w:rStyle w:val="Hyperlink"/>
@@ -27858,7 +27591,7 @@
       <w:r>
         <w:t xml:space="preserve"> </w:t>
       </w:r>
-      <w:hyperlink r:id="rId521">
+      <w:hyperlink r:id="rId494">
         <w:r>
           <w:rPr>
             <w:rStyle w:val="Hyperlink"/>
@@ -27867,8 +27600,8 @@
         </w:r>
       </w:hyperlink>
     </w:p>
-    <w:bookmarkEnd w:id="522"/>
-    <w:bookmarkStart w:id="524" w:name="ref-hKblceo6"/>
+    <w:bookmarkEnd w:id="495"/>
+    <w:bookmarkStart w:id="497" w:name="ref-hKblceo6"/>
     <w:p>
       <w:pPr>
         <w:pStyle w:val="Bibliography"/>
@@ -27898,7 +27631,7 @@
       <w:r>
         <w:t xml:space="preserve"> </w:t>
       </w:r>
-      <w:hyperlink r:id="rId523">
+      <w:hyperlink r:id="rId496">
         <w:r>
           <w:rPr>
             <w:rStyle w:val="Hyperlink"/>
@@ -27907,8 +27640,8 @@
         </w:r>
       </w:hyperlink>
     </w:p>
-    <w:bookmarkEnd w:id="524"/>
-    <w:bookmarkStart w:id="526" w:name="ref-zt8AAjcZ"/>
+    <w:bookmarkEnd w:id="497"/>
+    <w:bookmarkStart w:id="499" w:name="ref-zt8AAjcZ"/>
     <w:p>
       <w:pPr>
         <w:pStyle w:val="Bibliography"/>
@@ -27932,7 +27665,7 @@
       <w:r>
         <w:t xml:space="preserve"> </w:t>
       </w:r>
-      <w:hyperlink r:id="rId525">
+      <w:hyperlink r:id="rId498">
         <w:r>
           <w:rPr>
             <w:rStyle w:val="Hyperlink"/>
@@ -27941,8 +27674,8 @@
         </w:r>
       </w:hyperlink>
     </w:p>
-    <w:bookmarkEnd w:id="526"/>
-    <w:bookmarkStart w:id="528" w:name="ref-1F8S9FeHf"/>
+    <w:bookmarkEnd w:id="499"/>
+    <w:bookmarkStart w:id="501" w:name="ref-1F8S9FeHf"/>
     <w:p>
       <w:pPr>
         <w:pStyle w:val="Bibliography"/>
@@ -27966,7 +27699,7 @@
       <w:r>
         <w:t xml:space="preserve"> </w:t>
       </w:r>
-      <w:hyperlink r:id="rId527">
+      <w:hyperlink r:id="rId500">
         <w:r>
           <w:rPr>
             <w:rStyle w:val="Hyperlink"/>
@@ -27975,8 +27708,8 @@
         </w:r>
       </w:hyperlink>
     </w:p>
-    <w:bookmarkEnd w:id="528"/>
-    <w:bookmarkStart w:id="533" w:name="ref-9jaVzCbL"/>
+    <w:bookmarkEnd w:id="501"/>
+    <w:bookmarkStart w:id="506" w:name="ref-9jaVzCbL"/>
     <w:p>
       <w:pPr>
         <w:pStyle w:val="Bibliography"/>
@@ -28022,7 +27755,7 @@
       <w:r>
         <w:t xml:space="preserve"> </w:t>
       </w:r>
-      <w:hyperlink r:id="rId529">
+      <w:hyperlink r:id="rId502">
         <w:r>
           <w:rPr>
             <w:rStyle w:val="Hyperlink"/>
@@ -28039,7 +27772,7 @@
       <w:r>
         <w:t xml:space="preserve"> </w:t>
       </w:r>
-      <w:hyperlink r:id="rId530">
+      <w:hyperlink r:id="rId503">
         <w:r>
           <w:rPr>
             <w:rStyle w:val="Hyperlink"/>
@@ -28056,7 +27789,7 @@
       <w:r>
         <w:t xml:space="preserve"> </w:t>
       </w:r>
-      <w:hyperlink r:id="rId531">
+      <w:hyperlink r:id="rId504">
         <w:r>
           <w:rPr>
             <w:rStyle w:val="Hyperlink"/>
@@ -28073,7 +27806,7 @@
       <w:r>
         <w:t xml:space="preserve"> </w:t>
       </w:r>
-      <w:hyperlink r:id="rId532">
+      <w:hyperlink r:id="rId505">
         <w:r>
           <w:rPr>
             <w:rStyle w:val="Hyperlink"/>
@@ -28082,8 +27815,8 @@
         </w:r>
       </w:hyperlink>
     </w:p>
-    <w:bookmarkEnd w:id="533"/>
-    <w:bookmarkStart w:id="535" w:name="ref-kYjzRJ0H"/>
+    <w:bookmarkEnd w:id="506"/>
+    <w:bookmarkStart w:id="508" w:name="ref-kYjzRJ0H"/>
     <w:p>
       <w:pPr>
         <w:pStyle w:val="Bibliography"/>
@@ -28107,7 +27840,7 @@
       <w:r>
         <w:t xml:space="preserve"> </w:t>
       </w:r>
-      <w:hyperlink r:id="rId534">
+      <w:hyperlink r:id="rId507">
         <w:r>
           <w:rPr>
             <w:rStyle w:val="Hyperlink"/>
@@ -28116,9 +27849,9 @@
         </w:r>
       </w:hyperlink>
     </w:p>
-    <w:bookmarkEnd w:id="535"/>
-    <w:bookmarkEnd w:id="536"/>
-    <w:bookmarkEnd w:id="537"/>
+    <w:bookmarkEnd w:id="508"/>
+    <w:bookmarkEnd w:id="509"/>
+    <w:bookmarkEnd w:id="510"/>
     <w:sectPr>
       <w:pgSz w:h="15840" w:w="12240"/>
       <w:pgMar w:bottom="1440" w:footer="720" w:gutter="0" w:header="720" w:left="1440" w:right="1440" w:top="1440"/>
@@ -29444,6 +29177,9 @@
     <w:abstractNumId w:val="991"/>
   </w:num>
   <w:num w:numId="1007">
+    <w:abstractNumId w:val="991"/>
+  </w:num>
+  <w:num w:numId="1008">
     <w:abstractNumId w:val="991"/>
   </w:num>
 </w:numbering>

--- a/manuscript.docx
+++ b/manuscript.docx
@@ -105,7 +105,7 @@
           <w:rPr>
             <w:rStyle w:val="Hyperlink"/>
           </w:rPr>
-          <w:t xml:space="preserve">stain/2022-fdo-paper@49ed6df</w:t>
+          <w:t xml:space="preserve">stain/2022-fdo-paper@c7e33b6</w:t>
         </w:r>
       </w:hyperlink>
       <w:r>
@@ -1438,27 +1438,41 @@
         </w:r>
       </w:hyperlink>
       <w:r>
+        <w:t xml:space="preserve">,</w:t>
+      </w:r>
+      <w:hyperlink w:anchor="ref-EJDjHrUv">
+        <w:r>
+          <w:rPr>
+            <w:rStyle w:val="Hyperlink"/>
+          </w:rPr>
+          <w:t xml:space="preserve">7</w:t>
+        </w:r>
+      </w:hyperlink>
+      <w:r>
         <w:t xml:space="preserve">]</w:t>
       </w:r>
       <w:r>
+        <w:t xml:space="preserve">. Yet regular researchers and developers of emerging platforms for computation and data management are reluctant to adapt such a FAIR Linked Data approach fully</w:t>
+      </w:r>
+      <w:r>
         <w:t xml:space="preserve"> </w:t>
       </w:r>
       <w:r>
         <w:t xml:space="preserve">[</w:t>
       </w:r>
-      <w:hyperlink w:anchor="ref-EJDjHrUv">
-        <w:r>
-          <w:rPr>
-            <w:rStyle w:val="Hyperlink"/>
-          </w:rPr>
-          <w:t xml:space="preserve">7</w:t>
+      <w:hyperlink w:anchor="ref-jHwttlTs">
+        <w:r>
+          <w:rPr>
+            <w:rStyle w:val="Hyperlink"/>
+          </w:rPr>
+          <w:t xml:space="preserve">8</w:t>
         </w:r>
       </w:hyperlink>
       <w:r>
         <w:t xml:space="preserve">]</w:t>
       </w:r>
       <w:r>
-        <w:t xml:space="preserve">. Yet regular researchers and developers of emerging platforms for computation and data management are reluctant to adapt such a FAIR Linked Data approach fully</w:t>
+        <w:t xml:space="preserve">, opting instead for custom in-house models and JSON-derived formats from RESTful Web services</w:t>
       </w:r>
       <w:r>
         <w:t xml:space="preserve"> </w:t>
@@ -1466,19 +1480,30 @@
       <w:r>
         <w:t xml:space="preserve">[</w:t>
       </w:r>
-      <w:hyperlink w:anchor="ref-jHwttlTs">
-        <w:r>
-          <w:rPr>
-            <w:rStyle w:val="Hyperlink"/>
-          </w:rPr>
-          <w:t xml:space="preserve">8</w:t>
+      <w:hyperlink w:anchor="ref-99MS5xE0">
+        <w:r>
+          <w:rPr>
+            <w:rStyle w:val="Hyperlink"/>
+          </w:rPr>
+          <w:t xml:space="preserve">9</w:t>
+        </w:r>
+      </w:hyperlink>
+      <w:r>
+        <w:t xml:space="preserve">,</w:t>
+      </w:r>
+      <w:hyperlink w:anchor="ref-J2H8yssV">
+        <w:r>
+          <w:rPr>
+            <w:rStyle w:val="Hyperlink"/>
+          </w:rPr>
+          <w:t xml:space="preserve">10</w:t>
         </w:r>
       </w:hyperlink>
       <w:r>
         <w:t xml:space="preserve">]</w:t>
       </w:r>
       <w:r>
-        <w:t xml:space="preserve">, opting instead for custom in-house models and JSON-derived formats from RESTful Web services</w:t>
+        <w:t xml:space="preserve">. While such focus on simplicity gives rapid development and highly specialised services, it raises wider concerns on interoperability</w:t>
       </w:r>
       <w:r>
         <w:t xml:space="preserve"> </w:t>
@@ -1486,71 +1511,45 @@
       <w:r>
         <w:t xml:space="preserve">[</w:t>
       </w:r>
-      <w:hyperlink w:anchor="ref-99MS5xE0">
-        <w:r>
-          <w:rPr>
-            <w:rStyle w:val="Hyperlink"/>
-          </w:rPr>
-          <w:t xml:space="preserve">9</w:t>
+      <w:hyperlink w:anchor="ref-DNTCUjpC">
+        <w:r>
+          <w:rPr>
+            <w:rStyle w:val="Hyperlink"/>
+          </w:rPr>
+          <w:t xml:space="preserve">11</w:t>
+        </w:r>
+      </w:hyperlink>
+      <w:r>
+        <w:t xml:space="preserve">,</w:t>
+      </w:r>
+      <w:hyperlink w:anchor="ref-Pa67pUtR">
+        <w:r>
+          <w:rPr>
+            <w:rStyle w:val="Hyperlink"/>
+          </w:rPr>
+          <w:t xml:space="preserve">12</w:t>
         </w:r>
       </w:hyperlink>
       <w:r>
         <w:t xml:space="preserve">]</w:t>
       </w:r>
       <w:r>
+        <w:t xml:space="preserve">.</w:t>
+      </w:r>
+    </w:p>
+    <w:p>
+      <w:pPr>
+        <w:pStyle w:val="BodyText"/>
+      </w:pPr>
+      <w:r>
+        <w:t xml:space="preserve">One challenge that may, perhaps counter-intuitively, steer developers towards a not-invented-here mentality</w:t>
+      </w:r>
+      <w:r>
         <w:t xml:space="preserve"> </w:t>
       </w:r>
       <w:r>
         <w:t xml:space="preserve">[</w:t>
       </w:r>
-      <w:hyperlink w:anchor="ref-J2H8yssV">
-        <w:r>
-          <w:rPr>
-            <w:rStyle w:val="Hyperlink"/>
-          </w:rPr>
-          <w:t xml:space="preserve">10</w:t>
-        </w:r>
-      </w:hyperlink>
-      <w:r>
-        <w:t xml:space="preserve">]</w:t>
-      </w:r>
-      <w:r>
-        <w:t xml:space="preserve">. While such focus on simplicity gives rapid development and highly specialised services, it raises wider concerns on interoperability</w:t>
-      </w:r>
-      <w:r>
-        <w:t xml:space="preserve"> </w:t>
-      </w:r>
-      <w:r>
-        <w:t xml:space="preserve">[</w:t>
-      </w:r>
-      <w:hyperlink w:anchor="ref-Pa67pUtR">
-        <w:r>
-          <w:rPr>
-            <w:rStyle w:val="Hyperlink"/>
-          </w:rPr>
-          <w:t xml:space="preserve">12</w:t>
-        </w:r>
-      </w:hyperlink>
-      <w:r>
-        <w:t xml:space="preserve">]</w:t>
-      </w:r>
-      <w:r>
-        <w:t xml:space="preserve">.</w:t>
-      </w:r>
-    </w:p>
-    <w:p>
-      <w:pPr>
-        <w:pStyle w:val="BodyText"/>
-      </w:pPr>
-      <w:r>
-        <w:t xml:space="preserve">One challenge that may, perhaps counter-intuitively, steer developers towards a not-invented-here mentality</w:t>
-      </w:r>
-      <w:r>
-        <w:t xml:space="preserve"> </w:t>
-      </w:r>
-      <w:r>
-        <w:t xml:space="preserve">[</w:t>
-      </w:r>
       <w:hyperlink w:anchor="ref-uxWjmlio">
         <w:r>
           <w:rPr>
@@ -1560,13 +1559,7 @@
         </w:r>
       </w:hyperlink>
       <w:r>
-        <w:t xml:space="preserve">]</w:t>
-      </w:r>
-      <w:r>
-        <w:t xml:space="preserve"> </w:t>
-      </w:r>
-      <w:r>
-        <w:t xml:space="preserve">[</w:t>
+        <w:t xml:space="preserve">,</w:t>
       </w:r>
       <w:hyperlink w:anchor="ref-v0WwFHgT">
         <w:r>
@@ -3127,9 +3120,6 @@
         <w:t xml:space="preserve">, which detail how to exchange JSON objects through a text-based protocol</w:t>
       </w:r>
       <w:r>
-        <w:t xml:space="preserve"> </w:t>
-      </w:r>
-      <w:r>
         <w:rPr>
           <w:rStyle w:val="FootnoteReference"/>
         </w:rPr>
@@ -3173,7 +3163,7 @@
         <w:t xml:space="preserve">]</w:t>
       </w:r>
       <w:r>
-        <w:t xml:space="preserve">) and PIDs are assigned using the Handle system. Several type registries have been established.</w:t>
+        <w:t xml:space="preserve">gre and PIDs are assigned using the Handle system. Several type registries have been established.</w:t>
       </w:r>
     </w:p>
     <w:p>
@@ -4763,7 +4753,7 @@
         <w:t xml:space="preserve">]</w:t>
       </w:r>
       <w:r>
-        <w:t xml:space="preserve">)</w:t>
+        <w:t xml:space="preserve">) can be used to validate RDF Data</w:t>
       </w:r>
       <w:r>
         <w:t xml:space="preserve"> </w:t>
@@ -4780,19 +4770,7 @@
         </w:r>
       </w:hyperlink>
       <w:r>
-        <w:t xml:space="preserve">]</w:t>
-      </w:r>
-      <w:r>
-        <w:t xml:space="preserve"> </w:t>
-      </w:r>
-      <w:r>
-        <w:t xml:space="preserve">can be used to validate RDF Data</w:t>
-      </w:r>
-      <w:r>
-        <w:t xml:space="preserve"> </w:t>
-      </w:r>
-      <w:r>
-        <w:t xml:space="preserve">[</w:t>
+        <w:t xml:space="preserve">,</w:t>
       </w:r>
       <w:hyperlink w:anchor="ref-ZeOAPNHa">
         <w:r>
@@ -6390,7 +6368,10 @@
         <w:t xml:space="preserve"> </w:t>
       </w:r>
       <w:r>
-        <w:t xml:space="preserve">which we use in table [</w:t>
+        <w:t xml:space="preserve">which we use in Table</w:t>
+      </w:r>
+      <w:r>
+        <w:t xml:space="preserve"> </w:t>
       </w:r>
       <w:hyperlink w:anchor="tbl:metamodel-concepts">
         <w:r>
@@ -6401,7 +6382,10 @@
         </w:r>
       </w:hyperlink>
       <w:r>
-        <w:t xml:space="preserve">] to map and examplify corresponding concepts in FDO’s DOIP realization and the Web using HTTP semantics</w:t>
+        <w:t xml:space="preserve"> </w:t>
+      </w:r>
+      <w:r>
+        <w:t xml:space="preserve">to map and examplify corresponding concepts in FDO’s DOIP realization and the Web using HTTP semantics</w:t>
       </w:r>
       <w:r>
         <w:t xml:space="preserve"> </w:t>
@@ -7138,14 +7122,23 @@
       <w:r>
         <w:t xml:space="preserve">[</w:t>
       </w:r>
-      <w:hyperlink w:anchor="ref-WD-RequirementSpec-1.0-20220317">
-        <w:r>
-          <w:rPr>
-            <w:rStyle w:val="Hyperlink"/>
-            <w:bCs/>
-            <w:b/>
-          </w:rPr>
-          <w:t xml:space="preserve">WD-RequirementSpec-1.0-20220317?</w:t>
+      <w:hyperlink w:anchor="ref-yygVPoL0">
+        <w:r>
+          <w:rPr>
+            <w:rStyle w:val="Hyperlink"/>
+          </w:rPr>
+          <w:t xml:space="preserve">18</w:t>
+        </w:r>
+      </w:hyperlink>
+      <w:r>
+        <w:t xml:space="preserve">,</w:t>
+      </w:r>
+      <w:hyperlink w:anchor="ref-RwvirqWg">
+        <w:r>
+          <w:rPr>
+            <w:rStyle w:val="Hyperlink"/>
+          </w:rPr>
+          <w:t xml:space="preserve">19</w:t>
         </w:r>
       </w:hyperlink>
       <w:r>
@@ -7209,7 +7202,7 @@
         <w:tblStyle w:val="Table"/>
         <w:tblW w:type="pct" w:w="5000"/>
         <w:tblLook w:firstRow="1" w:lastRow="0" w:firstColumn="0" w:lastColumn="0" w:noHBand="0" w:noVBand="0" w:val="0020"/>
-        <w:tblCaption w:val="Table 3: Checking FDO guidelines ,[19][WD-RequirementSpec-1.0-20220317?] against its current implementations as DOIP [27] and Linked Data Platform (LDP) [98], with suggestions for required additions. "/>
+        <w:tblCaption w:val="Table 3: Checking FDO guidelines [18,19] against its current implementations as DOIP [27] and Linked Data Platform (LDP) [98], with suggestions for required additions. "/>
       </w:tblPr>
       <w:tblGrid>
         <w:gridCol w:w="2911"/>
@@ -7449,14 +7442,12 @@
             <w:r>
               <w:t xml:space="preserve">[</w:t>
             </w:r>
-            <w:hyperlink w:anchor="ref-">
+            <w:hyperlink w:anchor="ref-j3SqQLBR">
               <w:r>
                 <w:rPr>
                   <w:rStyle w:val="Hyperlink"/>
-                  <w:bCs/>
-                  <w:b/>
                 </w:rPr>
-                <w:t xml:space="preserve">?</w:t>
+                <w:t xml:space="preserve">69</w:t>
               </w:r>
             </w:hyperlink>
             <w:r>
@@ -8034,14 +8025,12 @@
             <w:r>
               <w:t xml:space="preserve">[</w:t>
             </w:r>
-            <w:hyperlink w:anchor="ref-WD-DOC">
+            <w:hyperlink w:anchor="ref-TQdku4YF">
               <w:r>
                 <w:rPr>
                   <w:rStyle w:val="Hyperlink"/>
-                  <w:bCs/>
-                  <w:b/>
                 </w:rPr>
-                <w:t xml:space="preserve">WD-DOC?</w:t>
+                <w:t xml:space="preserve">17</w:t>
               </w:r>
             </w:hyperlink>
             <w:r>
@@ -8143,21 +8132,16 @@
             <w:r>
               <w:t xml:space="preserve">[</w:t>
             </w:r>
-            <w:hyperlink w:anchor="ref-PID">
+            <w:hyperlink w:anchor="ref-ljVViWCl">
               <w:r>
                 <w:rPr>
                   <w:rStyle w:val="Hyperlink"/>
-                  <w:bCs/>
-                  <w:b/>
                 </w:rPr>
-                <w:t xml:space="preserve">PID?</w:t>
+                <w:t xml:space="preserve">23</w:t>
               </w:r>
             </w:hyperlink>
             <w:r>
-              <w:t xml:space="preserve"> </w:t>
-            </w:r>
-            <w:r>
-              <w:t xml:space="preserve">policy]</w:t>
+              <w:t xml:space="preserve">]</w:t>
             </w:r>
             <w:r>
               <w:t xml:space="preserve">. Register</w:t>
@@ -9268,78 +9252,9 @@
               <w:t xml:space="preserve"> </w:t>
             </w:r>
             <w:r>
-              <w:t xml:space="preserve">[doi:https://doi.org/10.1038/nbt1346]</w:t>
-            </w:r>
-          </w:p>
-        </w:tc>
-        <w:tc>
-          <w:tcPr/>
-          <w:p>
-            <w:pPr>
-              <w:pStyle w:val="Compact"/>
-              <w:jc w:val="center"/>
-            </w:pPr>
-            <w:r>
-              <w:t xml:space="preserve">Rather document better how individual ad-hoc schemas can be started for prototypes.</w:t>
-            </w:r>
-          </w:p>
-        </w:tc>
-      </w:tr>
-      <w:tr>
-        <w:tc>
-          <w:tcPr/>
-          <w:p>
-            <w:pPr>
-              <w:pStyle w:val="Compact"/>
-              <w:jc w:val="center"/>
-            </w:pPr>
-            <w:r>
-              <w:t xml:space="preserve">FDOF11:</w:t>
-            </w:r>
-            <w:r>
-              <w:t xml:space="preserve"> </w:t>
-            </w:r>
-            <w:r>
-              <w:rPr>
-                <w:iCs/>
-                <w:i/>
-              </w:rPr>
-              <w:t xml:space="preserve">FDO collections w/ semantic relations</w:t>
-            </w:r>
-          </w:p>
-        </w:tc>
-        <w:tc>
-          <w:tcPr/>
-          <w:p>
-            <w:pPr>
-              <w:pStyle w:val="Compact"/>
-              <w:jc w:val="center"/>
-            </w:pPr>
-            <w:r>
-              <w:t xml:space="preserve">Collection type undefined by DOIP. Informal use of</w:t>
-            </w:r>
-            <w:r>
-              <w:t xml:space="preserve"> </w:t>
-            </w:r>
-            <w:r>
-              <w:rPr>
-                <w:rStyle w:val="VerbatimChar"/>
-              </w:rPr>
-              <w:t xml:space="preserve">HAS_PARTS</w:t>
-            </w:r>
-            <w:r>
-              <w:t xml:space="preserve"> </w:t>
-            </w:r>
-            <w:r>
-              <w:t xml:space="preserve">Handle attribute (e.g.</w:t>
-            </w:r>
-            <w:r>
-              <w:t xml:space="preserve"> </w:t>
-            </w:r>
-            <w:r>
               <w:t xml:space="preserve">[</w:t>
             </w:r>
-            <w:hyperlink w:anchor="ref-6LvydTsC">
+            <w:hyperlink w:anchor="ref-CNP39tah">
               <w:r>
                 <w:rPr>
                   <w:rStyle w:val="Hyperlink"/>
@@ -9350,6 +9265,86 @@
             <w:r>
               <w:t xml:space="preserve">]</w:t>
             </w:r>
+          </w:p>
+        </w:tc>
+        <w:tc>
+          <w:tcPr/>
+          <w:p>
+            <w:pPr>
+              <w:pStyle w:val="Compact"/>
+              <w:jc w:val="center"/>
+            </w:pPr>
+            <w:r>
+              <w:t xml:space="preserve">Rather document better how individual ad-hoc schemas can be started for prototypes.</w:t>
+            </w:r>
+          </w:p>
+        </w:tc>
+      </w:tr>
+      <w:tr>
+        <w:tc>
+          <w:tcPr/>
+          <w:p>
+            <w:pPr>
+              <w:pStyle w:val="Compact"/>
+              <w:jc w:val="center"/>
+            </w:pPr>
+            <w:r>
+              <w:t xml:space="preserve">FDOF11:</w:t>
+            </w:r>
+            <w:r>
+              <w:t xml:space="preserve"> </w:t>
+            </w:r>
+            <w:r>
+              <w:rPr>
+                <w:iCs/>
+                <w:i/>
+              </w:rPr>
+              <w:t xml:space="preserve">FDO collections w/ semantic relations</w:t>
+            </w:r>
+          </w:p>
+        </w:tc>
+        <w:tc>
+          <w:tcPr/>
+          <w:p>
+            <w:pPr>
+              <w:pStyle w:val="Compact"/>
+              <w:jc w:val="center"/>
+            </w:pPr>
+            <w:r>
+              <w:t xml:space="preserve">Collection type undefined by DOIP. Informal use of</w:t>
+            </w:r>
+            <w:r>
+              <w:t xml:space="preserve"> </w:t>
+            </w:r>
+            <w:r>
+              <w:rPr>
+                <w:rStyle w:val="VerbatimChar"/>
+              </w:rPr>
+              <w:t xml:space="preserve">HAS_PARTS</w:t>
+            </w:r>
+            <w:r>
+              <w:t xml:space="preserve"> </w:t>
+            </w:r>
+            <w:r>
+              <w:t xml:space="preserve">Handle attribute (e.g.</w:t>
+            </w:r>
+            <w:r>
+              <w:t xml:space="preserve"> </w:t>
+            </w:r>
+            <w:r>
+              <w:t xml:space="preserve">[</w:t>
+            </w:r>
+            <w:hyperlink w:anchor="ref-6LvydTsC">
+              <w:r>
+                <w:rPr>
+                  <w:rStyle w:val="Hyperlink"/>
+                </w:rPr>
+                <w:t xml:space="preserve">102</w:t>
+              </w:r>
+            </w:hyperlink>
+            <w:r>
+              <w:t xml:space="preserve">]</w:t>
+            </w:r>
             <w:r>
               <w:t xml:space="preserve">).</w:t>
             </w:r>
@@ -9408,7 +9403,7 @@
                 <w:rPr>
                   <w:rStyle w:val="Hyperlink"/>
                 </w:rPr>
-                <w:t xml:space="preserve">102</w:t>
+                <w:t xml:space="preserve">103</w:t>
               </w:r>
             </w:hyperlink>
             <w:r>
@@ -9442,7 +9437,7 @@
                 <w:rPr>
                   <w:rStyle w:val="Hyperlink"/>
                 </w:rPr>
-                <w:t xml:space="preserve">103</w:t>
+                <w:t xml:space="preserve">104</w:t>
               </w:r>
             </w:hyperlink>
             <w:r>
@@ -9607,14 +9602,12 @@
       <w:r>
         <w:t xml:space="preserve">[</w:t>
       </w:r>
-      <w:hyperlink w:anchor="ref-WD-RequirementSpec-1.0-20220317">
-        <w:r>
-          <w:rPr>
-            <w:rStyle w:val="Hyperlink"/>
-            <w:bCs/>
-            <w:b/>
-          </w:rPr>
-          <w:t xml:space="preserve">WD-RequirementSpec-1.0-20220317?</w:t>
+      <w:hyperlink w:anchor="ref-yygVPoL0">
+        <w:r>
+          <w:rPr>
+            <w:rStyle w:val="Hyperlink"/>
+          </w:rPr>
+          <w:t xml:space="preserve">18</w:t>
         </w:r>
       </w:hyperlink>
       <w:r>
@@ -9724,23 +9717,41 @@
       <w:r>
         <w:t xml:space="preserve">From our evaluation, we can observe:</w:t>
       </w:r>
-      <w:r>
-        <w:t xml:space="preserve"> </w:t>
-      </w:r>
-      <w:r>
-        <w:t xml:space="preserve">* G1 and G2 call for stability and trustworthiness. While the foundations of both DOIP and Linked Data approaches are now well established – the FDO requirements and in particular how they can be implemented are still taking shape and subject to change.</w:t>
-      </w:r>
-      <w:r>
-        <w:t xml:space="preserve"> </w:t>
-      </w:r>
-      <w:r>
-        <w:t xml:space="preserve">* Machine actionability (G4, G6) is a core feature of both FDOs and Linked Data. Conceptually they differ in the which way types and operations are discovered, with FDO seemingly more rigorous. In practice, however, we see that DOIP also relies on dynamic discovery of operations and that operation expectations for types (FDOF7) have not yet been defined.</w:t>
-      </w:r>
-      <w:r>
-        <w:t xml:space="preserve"> </w:t>
-      </w:r>
-      <w:r>
-        <w:t xml:space="preserve">* FDO proposes that types can have additional operations beyond CRUD (FDOF5, FDOF6), while Linked Data mainly achieves this with RESTful patterns using CRUD on additional resources, e.g. </w:t>
+    </w:p>
+    <w:p>
+      <w:pPr>
+        <w:numPr>
+          <w:ilvl w:val="0"/>
+          <w:numId w:val="1005"/>
+        </w:numPr>
+        <w:pStyle w:val="Compact"/>
+      </w:pPr>
+      <w:r>
+        <w:t xml:space="preserve">G1 and G2 call for stability and trustworthiness. While the foundations of both DOIP and Linked Data approaches are now well established – the FDO requirements and in particular how they can be implemented are still taking shape and subject to change.</w:t>
+      </w:r>
+    </w:p>
+    <w:p>
+      <w:pPr>
+        <w:numPr>
+          <w:ilvl w:val="0"/>
+          <w:numId w:val="1005"/>
+        </w:numPr>
+        <w:pStyle w:val="Compact"/>
+      </w:pPr>
+      <w:r>
+        <w:t xml:space="preserve">Machine actionability (G4, G6) is a core feature of both FDOs and Linked Data. Conceptually they differ in the which way types and operations are discovered, with FDO seemingly more rigorous. In practice, however, we see that DOIP also relies on dynamic discovery of operations and that operation expectations for types (FDOF7) have not yet been defined.</w:t>
+      </w:r>
+    </w:p>
+    <w:p>
+      <w:pPr>
+        <w:numPr>
+          <w:ilvl w:val="0"/>
+          <w:numId w:val="1005"/>
+        </w:numPr>
+        <w:pStyle w:val="Compact"/>
+      </w:pPr>
+      <w:r>
+        <w:t xml:space="preserve">FDO proposes that types can have additional operations beyond CRUD (FDOF5, FDOF6), while Linked Data mainly achieves this with RESTful patterns using CRUD on additional resources, e.g. </w:t>
       </w:r>
       <w:r>
         <w:rPr>
@@ -9751,23 +9762,41 @@
       <w:r>
         <w:t xml:space="preserve">. These are mainly stylistics but affect the architectural view – FDOs have more of an object-oriented approach.</w:t>
       </w:r>
-      <w:r>
-        <w:t xml:space="preserve"> </w:t>
-      </w:r>
-      <w:r>
-        <w:t xml:space="preserve">* FDO puts strong emphasis on the use of PIDs (FDOF1, FDOF2, FDOF3, FDOF5), but in current practice DOIP use local types, local extended operations (FDOF5) and attributes (FDOF4) that are not bound to any global namespace.</w:t>
-      </w:r>
-      <w:r>
-        <w:t xml:space="preserve"> </w:t>
-      </w:r>
-      <w:r>
-        <w:t xml:space="preserve">* Linked Data have a strong emphasis on semantics (FDOF8), and metadata schemas developed by community agreements (FDOF10). FDO types need to be made reusable across servers.</w:t>
-      </w:r>
-      <w:r>
-        <w:t xml:space="preserve"> </w:t>
-      </w:r>
-      <w:r>
-        <w:t xml:space="preserve">* While FDO recommends nested metadata FDOs (FDOF8, FDOF9), in practice this is not found (or linked with custom keys), particularly due to lack of namespaces and the favouring of local types rather than type/property re-use. Linked Data frequently have multiple representations, but often not sufficiently linked, perhaps</w:t>
+    </w:p>
+    <w:p>
+      <w:pPr>
+        <w:numPr>
+          <w:ilvl w:val="0"/>
+          <w:numId w:val="1005"/>
+        </w:numPr>
+        <w:pStyle w:val="Compact"/>
+      </w:pPr>
+      <w:r>
+        <w:t xml:space="preserve">FDO puts strong emphasis on the use of PIDs (FDOF1, FDOF2, FDOF3, FDOF5), but in current practice DOIP use local types, local extended operations (FDOF5) and attributes (FDOF4) that are not bound to any global namespace.</w:t>
+      </w:r>
+    </w:p>
+    <w:p>
+      <w:pPr>
+        <w:numPr>
+          <w:ilvl w:val="0"/>
+          <w:numId w:val="1005"/>
+        </w:numPr>
+        <w:pStyle w:val="Compact"/>
+      </w:pPr>
+      <w:r>
+        <w:t xml:space="preserve">Linked Data have a strong emphasis on semantics (FDOF8), and metadata schemas developed by community agreements (FDOF10). FDO types need to be made reusable across servers.</w:t>
+      </w:r>
+    </w:p>
+    <w:p>
+      <w:pPr>
+        <w:numPr>
+          <w:ilvl w:val="0"/>
+          <w:numId w:val="1005"/>
+        </w:numPr>
+        <w:pStyle w:val="Compact"/>
+      </w:pPr>
+      <w:r>
+        <w:t xml:space="preserve">While FDO recommends nested metadata FDOs (FDOF8, FDOF9), in practice this is not found (or linked with custom keys), particularly due to lack of namespaces and the favouring of local types rather than type/property re-use. Linked Data frequently have multiple representations, but often not sufficiently linked, perhaps</w:t>
       </w:r>
       <w:r>
         <w:t xml:space="preserve"> </w:t>
@@ -9789,23 +9818,35 @@
           <w:rPr>
             <w:rStyle w:val="Hyperlink"/>
           </w:rPr>
-          <w:t xml:space="preserve">104</w:t>
+          <w:t xml:space="preserve">105</w:t>
         </w:r>
       </w:hyperlink>
       <w:r>
         <w:t xml:space="preserve">]</w:t>
       </w:r>
-      <w:r>
-        <w:t xml:space="preserve"> </w:t>
-      </w:r>
-      <w:r>
-        <w:t xml:space="preserve">* FDO collections are not yet defined for DOIP, while Linked Data seemingly have too many alternatives, LDP has specific native support for containers.</w:t>
-      </w:r>
-      <w:r>
-        <w:t xml:space="preserve"> </w:t>
-      </w:r>
-      <w:r>
-        <w:t xml:space="preserve">* Tombstones for deleted resources are not well supported, nor specified, for either approach, although the continued availability of metadata when data is removed is a requirement for FAIR principles (see RDA-A2-01M in table</w:t>
+    </w:p>
+    <w:p>
+      <w:pPr>
+        <w:numPr>
+          <w:ilvl w:val="0"/>
+          <w:numId w:val="1005"/>
+        </w:numPr>
+        <w:pStyle w:val="Compact"/>
+      </w:pPr>
+      <w:r>
+        <w:t xml:space="preserve">FDO collections are not yet defined for DOIP, while Linked Data seemingly have too many alternatives, LDP has specific native support for containers.</w:t>
+      </w:r>
+    </w:p>
+    <w:p>
+      <w:pPr>
+        <w:numPr>
+          <w:ilvl w:val="0"/>
+          <w:numId w:val="1005"/>
+        </w:numPr>
+        <w:pStyle w:val="Compact"/>
+      </w:pPr>
+      <w:r>
+        <w:t xml:space="preserve">Tombstones for deleted resources are not well supported, nor specified, for either approach, although the continued availability of metadata when data is removed is a requirement for FAIR principles (see RDA-A2-01M in table</w:t>
       </w:r>
       <w:r>
         <w:t xml:space="preserve"> </w:t>
@@ -9821,11 +9862,17 @@
       <w:r>
         <w:t xml:space="preserve">).</w:t>
       </w:r>
-      <w:r>
-        <w:t xml:space="preserve"> </w:t>
-      </w:r>
-      <w:r>
-        <w:t xml:space="preserve">* DOIP supports multiple chunks of data for an object (FDOF3), while Linked Data can support content-negotiation. In either case it can be unclear to clients what is the meaning or equivalence of any additional chunks.</w:t>
+    </w:p>
+    <w:p>
+      <w:pPr>
+        <w:numPr>
+          <w:ilvl w:val="0"/>
+          <w:numId w:val="1005"/>
+        </w:numPr>
+        <w:pStyle w:val="Compact"/>
+      </w:pPr>
+      <w:r>
+        <w:t xml:space="preserve">DOIP supports multiple chunks of data for an object (FDOF3), while Linked Data can support content-negotiation. In either case it can be unclear to clients what is the meaning or equivalence of any additional chunks.</w:t>
       </w:r>
     </w:p>
     <w:bookmarkEnd w:id="104"/>
@@ -9909,7 +9956,7 @@
           <w:rPr>
             <w:rStyle w:val="Hyperlink"/>
           </w:rPr>
-          <w:t xml:space="preserve">105</w:t>
+          <w:t xml:space="preserve">106</w:t>
         </w:r>
       </w:hyperlink>
       <w:r>
@@ -9942,7 +9989,7 @@
           <w:rPr>
             <w:rStyle w:val="Hyperlink"/>
           </w:rPr>
-          <w:t xml:space="preserve">106</w:t>
+          <w:t xml:space="preserve">107</w:t>
         </w:r>
       </w:hyperlink>
       <w:r>
@@ -10293,7 +10340,7 @@
                 <w:rPr>
                   <w:rStyle w:val="Hyperlink"/>
                 </w:rPr>
-                <w:t xml:space="preserve">107</w:t>
+                <w:t xml:space="preserve">108</w:t>
               </w:r>
             </w:hyperlink>
             <w:r>
@@ -10333,26 +10380,6 @@
               <w:t xml:space="preserve">[</w:t>
             </w:r>
             <w:hyperlink w:anchor="ref-F8VZ86hu">
-              <w:r>
-                <w:rPr>
-                  <w:rStyle w:val="Hyperlink"/>
-                </w:rPr>
-                <w:t xml:space="preserve">108</w:t>
-              </w:r>
-            </w:hyperlink>
-            <w:r>
-              <w:t xml:space="preserve">]</w:t>
-            </w:r>
-            <w:r>
-              <w:t xml:space="preserve">. HTTP 1 connections are serial and reusable, and concurrent connections is common. HTTP/2 adds asynchronous responses and multiplexed streams</w:t>
-            </w:r>
-            <w:r>
-              <w:t xml:space="preserve"> </w:t>
-            </w:r>
-            <w:r>
-              <w:t xml:space="preserve">[</w:t>
-            </w:r>
-            <w:hyperlink w:anchor="ref-KbbW0kGT">
               <w:r>
                 <w:rPr>
                   <w:rStyle w:val="Hyperlink"/>
@@ -10364,10 +10391,7 @@
               <w:t xml:space="preserve">]</w:t>
             </w:r>
             <w:r>
-              <w:t xml:space="preserve"> </w:t>
-            </w:r>
-            <w:r>
-              <w:t xml:space="preserve">but still has TCP+TLS startup costs. For reduced latency</w:t>
+              <w:t xml:space="preserve">. HTTP 1 connections are serial and reusable, and concurrent connections is common. HTTP/2 adds asynchronous responses and multiplexed streams</w:t>
             </w:r>
             <w:r>
               <w:t xml:space="preserve"> </w:t>
@@ -10375,7 +10399,7 @@
             <w:r>
               <w:t xml:space="preserve">[</w:t>
             </w:r>
-            <w:hyperlink w:anchor="ref-CJuBupCW">
+            <w:hyperlink w:anchor="ref-KbbW0kGT">
               <w:r>
                 <w:rPr>
                   <w:rStyle w:val="Hyperlink"/>
@@ -10387,7 +10411,10 @@
               <w:t xml:space="preserve">]</w:t>
             </w:r>
             <w:r>
-              <w:t xml:space="preserve">, HTTP/3</w:t>
+              <w:t xml:space="preserve"> </w:t>
+            </w:r>
+            <w:r>
+              <w:t xml:space="preserve">but still has TCP+TLS startup costs. For reduced latency</w:t>
             </w:r>
             <w:r>
               <w:t xml:space="preserve"> </w:t>
@@ -10395,7 +10422,7 @@
             <w:r>
               <w:t xml:space="preserve">[</w:t>
             </w:r>
-            <w:hyperlink w:anchor="ref-Amit86Tp">
+            <w:hyperlink w:anchor="ref-CJuBupCW">
               <w:r>
                 <w:rPr>
                   <w:rStyle w:val="Hyperlink"/>
@@ -10407,6 +10434,26 @@
               <w:t xml:space="preserve">]</w:t>
             </w:r>
             <w:r>
+              <w:t xml:space="preserve">, HTTP/3</w:t>
+            </w:r>
+            <w:r>
+              <w:t xml:space="preserve"> </w:t>
+            </w:r>
+            <w:r>
+              <w:t xml:space="preserve">[</w:t>
+            </w:r>
+            <w:hyperlink w:anchor="ref-Amit86Tp">
+              <w:r>
+                <w:rPr>
+                  <w:rStyle w:val="Hyperlink"/>
+                </w:rPr>
+                <w:t xml:space="preserve">112</w:t>
+              </w:r>
+            </w:hyperlink>
+            <w:r>
+              <w:t xml:space="preserve">]</w:t>
+            </w:r>
+            <w:r>
               <w:t xml:space="preserve"> </w:t>
             </w:r>
             <w:r>
@@ -10423,7 +10470,7 @@
                 <w:rPr>
                   <w:rStyle w:val="Hyperlink"/>
                 </w:rPr>
-                <w:t xml:space="preserve">112</w:t>
+                <w:t xml:space="preserve">113</w:t>
               </w:r>
             </w:hyperlink>
             <w:r>
@@ -10515,7 +10562,7 @@
                 <w:rPr>
                   <w:rStyle w:val="Hyperlink"/>
                 </w:rPr>
-                <w:t xml:space="preserve">113</w:t>
+                <w:t xml:space="preserve">114</w:t>
               </w:r>
             </w:hyperlink>
             <w:r>
@@ -10535,7 +10582,7 @@
                 <w:rPr>
                   <w:rStyle w:val="Hyperlink"/>
                 </w:rPr>
-                <w:t xml:space="preserve">114</w:t>
+                <w:t xml:space="preserve">115</w:t>
               </w:r>
             </w:hyperlink>
             <w:r>
@@ -11037,7 +11084,7 @@
                 <w:rPr>
                   <w:rStyle w:val="Hyperlink"/>
                 </w:rPr>
-                <w:t xml:space="preserve">115</w:t>
+                <w:t xml:space="preserve">116</w:t>
               </w:r>
             </w:hyperlink>
             <w:r>
@@ -11081,7 +11128,7 @@
                 <w:rPr>
                   <w:rStyle w:val="Hyperlink"/>
                 </w:rPr>
-                <w:t xml:space="preserve">116</w:t>
+                <w:t xml:space="preserve">117</w:t>
               </w:r>
             </w:hyperlink>
             <w:r>
@@ -11119,7 +11166,7 @@
                 <w:rPr>
                   <w:rStyle w:val="Hyperlink"/>
                 </w:rPr>
-                <w:t xml:space="preserve">117</w:t>
+                <w:t xml:space="preserve">118</w:t>
               </w:r>
             </w:hyperlink>
             <w:r>
@@ -11217,7 +11264,7 @@
                 <w:rPr>
                   <w:rStyle w:val="Hyperlink"/>
                 </w:rPr>
-                <w:t xml:space="preserve">118</w:t>
+                <w:t xml:space="preserve">119</w:t>
               </w:r>
             </w:hyperlink>
             <w:r>
@@ -11491,7 +11538,7 @@
                 <w:rPr>
                   <w:rStyle w:val="Hyperlink"/>
                 </w:rPr>
-                <w:t xml:space="preserve">120</w:t>
+                <w:t xml:space="preserve">121</w:t>
               </w:r>
             </w:hyperlink>
             <w:r>
@@ -11626,7 +11673,7 @@
                 <w:rPr>
                   <w:rStyle w:val="Hyperlink"/>
                 </w:rPr>
-                <w:t xml:space="preserve">121</w:t>
+                <w:t xml:space="preserve">122</w:t>
               </w:r>
             </w:hyperlink>
             <w:r>
@@ -11661,7 +11708,7 @@
                 <w:rPr>
                   <w:rStyle w:val="Hyperlink"/>
                 </w:rPr>
-                <w:t xml:space="preserve">122</w:t>
+                <w:t xml:space="preserve">123</w:t>
               </w:r>
             </w:hyperlink>
             <w:r>
@@ -11796,7 +11843,7 @@
                 <w:rPr>
                   <w:rStyle w:val="Hyperlink"/>
                 </w:rPr>
-                <w:t xml:space="preserve">123</w:t>
+                <w:t xml:space="preserve">124</w:t>
               </w:r>
             </w:hyperlink>
             <w:r>
@@ -11854,7 +11901,7 @@
                 <w:rPr>
                   <w:rStyle w:val="Hyperlink"/>
                 </w:rPr>
-                <w:t xml:space="preserve">124</w:t>
+                <w:t xml:space="preserve">125</w:t>
               </w:r>
             </w:hyperlink>
             <w:r>
@@ -11940,7 +11987,7 @@
                 <w:rPr>
                   <w:rStyle w:val="Hyperlink"/>
                 </w:rPr>
-                <w:t xml:space="preserve">109</w:t>
+                <w:t xml:space="preserve">110</w:t>
               </w:r>
             </w:hyperlink>
             <w:r>
@@ -11956,26 +12003,6 @@
               <w:t xml:space="preserve">[</w:t>
             </w:r>
             <w:hyperlink w:anchor="ref-qgqADk45">
-              <w:r>
-                <w:rPr>
-                  <w:rStyle w:val="Hyperlink"/>
-                </w:rPr>
-                <w:t xml:space="preserve">125</w:t>
-              </w:r>
-            </w:hyperlink>
-            <w:r>
-              <w:t xml:space="preserve">]</w:t>
-            </w:r>
-            <w:r>
-              <w:t xml:space="preserve">, Linked Data Notifications</w:t>
-            </w:r>
-            <w:r>
-              <w:t xml:space="preserve"> </w:t>
-            </w:r>
-            <w:r>
-              <w:t xml:space="preserve">[</w:t>
-            </w:r>
-            <w:hyperlink w:anchor="ref-zlGYiuWC">
               <w:r>
                 <w:rPr>
                   <w:rStyle w:val="Hyperlink"/>
@@ -11987,7 +12014,7 @@
               <w:t xml:space="preserve">]</w:t>
             </w:r>
             <w:r>
-              <w:t xml:space="preserve">, AtomPub</w:t>
+              <w:t xml:space="preserve">, Linked Data Notifications</w:t>
             </w:r>
             <w:r>
               <w:t xml:space="preserve"> </w:t>
@@ -11995,7 +12022,7 @@
             <w:r>
               <w:t xml:space="preserve">[</w:t>
             </w:r>
-            <w:hyperlink w:anchor="ref-IbaebabD">
+            <w:hyperlink w:anchor="ref-zlGYiuWC">
               <w:r>
                 <w:rPr>
                   <w:rStyle w:val="Hyperlink"/>
@@ -12007,6 +12034,26 @@
               <w:t xml:space="preserve">]</w:t>
             </w:r>
             <w:r>
+              <w:t xml:space="preserve">, AtomPub</w:t>
+            </w:r>
+            <w:r>
+              <w:t xml:space="preserve"> </w:t>
+            </w:r>
+            <w:r>
+              <w:t xml:space="preserve">[</w:t>
+            </w:r>
+            <w:hyperlink w:anchor="ref-IbaebabD">
+              <w:r>
+                <w:rPr>
+                  <w:rStyle w:val="Hyperlink"/>
+                </w:rPr>
+                <w:t xml:space="preserve">128</w:t>
+              </w:r>
+            </w:hyperlink>
+            <w:r>
+              <w:t xml:space="preserve">]</w:t>
+            </w:r>
+            <w:r>
               <w:t xml:space="preserve">, SWORD</w:t>
             </w:r>
             <w:r>
@@ -12020,7 +12067,7 @@
                 <w:rPr>
                   <w:rStyle w:val="Hyperlink"/>
                 </w:rPr>
-                <w:t xml:space="preserve">128</w:t>
+                <w:t xml:space="preserve">129</w:t>
               </w:r>
             </w:hyperlink>
             <w:r>
@@ -12145,7 +12192,7 @@
                 <w:rPr>
                   <w:rStyle w:val="Hyperlink"/>
                 </w:rPr>
-                <w:t xml:space="preserve">129</w:t>
+                <w:t xml:space="preserve">130</w:t>
               </w:r>
             </w:hyperlink>
             <w:r>
@@ -12176,7 +12223,7 @@
                 <w:rPr>
                   <w:rStyle w:val="Hyperlink"/>
                 </w:rPr>
-                <w:t xml:space="preserve">113</w:t>
+                <w:t xml:space="preserve">114</w:t>
               </w:r>
             </w:hyperlink>
             <w:r>
@@ -12239,7 +12286,7 @@
                 <w:rPr>
                   <w:rStyle w:val="Hyperlink"/>
                 </w:rPr>
-                <w:t xml:space="preserve">130</w:t>
+                <w:t xml:space="preserve">131</w:t>
               </w:r>
             </w:hyperlink>
             <w:r>
@@ -12276,7 +12323,7 @@
                 <w:rPr>
                   <w:rStyle w:val="Hyperlink"/>
                 </w:rPr>
-                <w:t xml:space="preserve">131</w:t>
+                <w:t xml:space="preserve">132</w:t>
               </w:r>
             </w:hyperlink>
             <w:r>
@@ -12299,7 +12346,7 @@
                 <w:rPr>
                   <w:rStyle w:val="Hyperlink"/>
                 </w:rPr>
-                <w:t xml:space="preserve">132</w:t>
+                <w:t xml:space="preserve">133</w:t>
               </w:r>
             </w:hyperlink>
             <w:r>
@@ -12371,7 +12418,7 @@
                 <w:rPr>
                   <w:rStyle w:val="Hyperlink"/>
                 </w:rPr>
-                <w:t xml:space="preserve">133</w:t>
+                <w:t xml:space="preserve">134</w:t>
               </w:r>
             </w:hyperlink>
             <w:r>
@@ -12402,7 +12449,7 @@
                 <w:rPr>
                   <w:rStyle w:val="Hyperlink"/>
                 </w:rPr>
-                <w:t xml:space="preserve">134</w:t>
+                <w:t xml:space="preserve">135</w:t>
               </w:r>
             </w:hyperlink>
             <w:r>
@@ -12422,7 +12469,7 @@
                 <w:rPr>
                   <w:rStyle w:val="Hyperlink"/>
                 </w:rPr>
-                <w:t xml:space="preserve">135</w:t>
+                <w:t xml:space="preserve">136</w:t>
               </w:r>
             </w:hyperlink>
             <w:r>
@@ -12459,7 +12506,7 @@
       <w:pPr>
         <w:numPr>
           <w:ilvl w:val="0"/>
-          <w:numId w:val="1005"/>
+          <w:numId w:val="1006"/>
         </w:numPr>
         <w:pStyle w:val="Compact"/>
       </w:pPr>
@@ -12568,7 +12615,7 @@
       <w:pPr>
         <w:numPr>
           <w:ilvl w:val="0"/>
-          <w:numId w:val="1005"/>
+          <w:numId w:val="1006"/>
         </w:numPr>
         <w:pStyle w:val="Compact"/>
       </w:pPr>
@@ -12580,7 +12627,7 @@
       <w:pPr>
         <w:numPr>
           <w:ilvl w:val="0"/>
-          <w:numId w:val="1005"/>
+          <w:numId w:val="1006"/>
         </w:numPr>
         <w:pStyle w:val="Compact"/>
       </w:pPr>
@@ -12592,7 +12639,7 @@
       <w:pPr>
         <w:numPr>
           <w:ilvl w:val="0"/>
-          <w:numId w:val="1005"/>
+          <w:numId w:val="1006"/>
         </w:numPr>
         <w:pStyle w:val="Compact"/>
       </w:pPr>
@@ -12604,7 +12651,7 @@
       <w:pPr>
         <w:numPr>
           <w:ilvl w:val="0"/>
-          <w:numId w:val="1005"/>
+          <w:numId w:val="1006"/>
         </w:numPr>
         <w:pStyle w:val="Compact"/>
       </w:pPr>
@@ -12616,7 +12663,7 @@
       <w:pPr>
         <w:numPr>
           <w:ilvl w:val="0"/>
-          <w:numId w:val="1005"/>
+          <w:numId w:val="1006"/>
         </w:numPr>
         <w:pStyle w:val="Compact"/>
       </w:pPr>
@@ -12724,13 +12771,141 @@
           <w:iCs/>
           <w:i/>
         </w:rPr>
-        <w:t xml:space="preserve">G3: FDOs must offer compliance with the FAIR principles through measurable indicators of</w:t>
+        <w:t xml:space="preserve">G3: FDOs must offer compliance with the FAIR principles through measurable indicators of FAIRness.</w:t>
+      </w:r>
+      <w:r>
+        <w:t xml:space="preserve"> </w:t>
+      </w:r>
+      <w:r>
+        <w:t xml:space="preserve">[</w:t>
+      </w:r>
+      <w:hyperlink w:anchor="ref-PR-RequirementSpec-2.0">
+        <w:r>
+          <w:rPr>
+            <w:rStyle w:val="Hyperlink"/>
+            <w:bCs/>
+            <w:b/>
+          </w:rPr>
+          <w:t xml:space="preserve">PR-RequirementSpec-2.0?</w:t>
+        </w:r>
+      </w:hyperlink>
+      <w:r>
+        <w:t xml:space="preserve">]</w:t>
+      </w:r>
+      <w:r>
+        <w:t xml:space="preserve">.</w:t>
+      </w:r>
+    </w:p>
+    <w:p>
+      <w:pPr>
+        <w:pStyle w:val="BodyText"/>
+      </w:pPr>
+      <w:r>
+        <w:t xml:space="preserve">Here we evaluate to what extent the FDO guidelines and its implementation with DOIP and Linked Data Platform</w:t>
+      </w:r>
+      <w:r>
+        <w:t xml:space="preserve"> </w:t>
+      </w:r>
+      <w:r>
+        <w:t xml:space="preserve">[</w:t>
+      </w:r>
+      <w:hyperlink w:anchor="ref-7szz7dwO">
+        <w:r>
+          <w:rPr>
+            <w:rStyle w:val="Hyperlink"/>
+          </w:rPr>
+          <w:t xml:space="preserve">98</w:t>
+        </w:r>
+      </w:hyperlink>
+      <w:r>
+        <w:t xml:space="preserve">]</w:t>
+      </w:r>
+      <w:r>
+        <w:t xml:space="preserve"> </w:t>
+      </w:r>
+      <w:r>
+        <w:t xml:space="preserve">comply with the FAIR principles</w:t>
+      </w:r>
+      <w:r>
+        <w:t xml:space="preserve"> </w:t>
+      </w:r>
+      <w:r>
+        <w:t xml:space="preserve">[</w:t>
+      </w:r>
+      <w:hyperlink w:anchor="ref-6DjakjNS">
+        <w:r>
+          <w:rPr>
+            <w:rStyle w:val="Hyperlink"/>
+          </w:rPr>
+          <w:t xml:space="preserve">1</w:t>
+        </w:r>
+      </w:hyperlink>
+      <w:r>
+        <w:t xml:space="preserve">]</w:t>
+      </w:r>
+      <w:r>
+        <w:t xml:space="preserve">. Here we’ve used the RDA’s FAIR Data Maturity Model</w:t>
+      </w:r>
+      <w:r>
+        <w:t xml:space="preserve"> </w:t>
+      </w:r>
+      <w:r>
+        <w:t xml:space="preserve">[</w:t>
+      </w:r>
+      <w:hyperlink w:anchor="ref-1GrKTFaK2">
+        <w:r>
+          <w:rPr>
+            <w:rStyle w:val="Hyperlink"/>
+          </w:rPr>
+          <w:t xml:space="preserve">137</w:t>
+        </w:r>
+      </w:hyperlink>
+      <w:r>
+        <w:t xml:space="preserve">]</w:t>
+      </w:r>
+      <w:r>
+        <w:t xml:space="preserve"> </w:t>
+      </w:r>
+      <w:r>
+        <w:t xml:space="preserve">as it has decomposed the FAIR principles to a structured list of FAIR indicators</w:t>
+      </w:r>
+      <w:r>
+        <w:t xml:space="preserve"> </w:t>
+      </w:r>
+      <w:r>
+        <w:t xml:space="preserve">[</w:t>
+      </w:r>
+      <w:hyperlink w:anchor="ref-UzQhqk0M">
+        <w:r>
+          <w:rPr>
+            <w:rStyle w:val="Hyperlink"/>
+          </w:rPr>
+          <w:t xml:space="preserve">82</w:t>
+        </w:r>
+      </w:hyperlink>
+      <w:r>
+        <w:t xml:space="preserve">]</w:t>
+      </w:r>
+      <w:r>
+        <w:t xml:space="preserve">, importantly considering</w:t>
+      </w:r>
+      <w:r>
+        <w:t xml:space="preserve"> </w:t>
       </w:r>
       <w:r>
         <w:rPr>
           <w:iCs/>
           <w:i/>
         </w:rPr>
+        <w:t xml:space="preserve">Data</w:t>
+      </w:r>
+      <w:r>
+        <w:t xml:space="preserve"> </w:t>
+      </w:r>
+      <w:r>
+        <w:t xml:space="preserve">and</w:t>
+      </w:r>
+      <w:r>
         <w:t xml:space="preserve"> </w:t>
       </w:r>
       <w:r>
@@ -12738,7 +12913,57 @@
           <w:iCs/>
           <w:i/>
         </w:rPr>
-        <w:t xml:space="preserve">FAIRness.</w:t>
+        <w:t xml:space="preserve">Metadata</w:t>
+      </w:r>
+      <w:r>
+        <w:t xml:space="preserve"> </w:t>
+      </w:r>
+      <w:r>
+        <w:t xml:space="preserve">separately. In our interpretation for Table</w:t>
+      </w:r>
+      <w:r>
+        <w:t xml:space="preserve"> </w:t>
+      </w:r>
+      <w:hyperlink w:anchor="tbl:fair-data-maturity-model">
+        <w:r>
+          <w:rPr>
+            <w:rStyle w:val="Hyperlink"/>
+          </w:rPr>
+          <w:t xml:space="preserve">5</w:t>
+        </w:r>
+      </w:hyperlink>
+      <w:r>
+        <w:t xml:space="preserve"> </w:t>
+      </w:r>
+      <w:r>
+        <w:t xml:space="preserve">we have for simplicity chosen to interpret</w:t>
+      </w:r>
+      <w:r>
+        <w:t xml:space="preserve"> </w:t>
+      </w:r>
+      <w:r>
+        <w:t xml:space="preserve">“</w:t>
+      </w:r>
+      <w:r>
+        <w:t xml:space="preserve">data</w:t>
+      </w:r>
+      <w:r>
+        <w:t xml:space="preserve">”</w:t>
+      </w:r>
+      <w:r>
+        <w:t xml:space="preserve"> </w:t>
+      </w:r>
+      <w:r>
+        <w:t xml:space="preserve">in FDOs as the associated bytestream of arbitrary formats, with remainining JSON/RDF structures always considered as metadata.</w:t>
+      </w:r>
+    </w:p>
+    <w:bookmarkStart w:id="0" w:name="tbl:fair-data-maturity-model"/>
+    <w:p>
+      <w:pPr>
+        <w:pStyle w:val="TableCaption"/>
+      </w:pPr>
+      <w:r>
+        <w:t xml:space="preserve">Table 5: Assessing RDA’s FAIR Data Maturity Model</w:t>
       </w:r>
       <w:r>
         <w:t xml:space="preserve"> </w:t>
@@ -12746,215 +12971,23 @@
       <w:r>
         <w:t xml:space="preserve">[</w:t>
       </w:r>
-      <w:hyperlink w:anchor="ref-PR-RequirementSpec-2.0">
-        <w:r>
-          <w:rPr>
-            <w:rStyle w:val="Hyperlink"/>
-            <w:bCs/>
-            <w:b/>
-          </w:rPr>
-          <w:t xml:space="preserve">PR-RequirementSpec-2.0?</w:t>
-        </w:r>
-      </w:hyperlink>
-      <w:r>
-        <w:t xml:space="preserve">]</w:t>
-      </w:r>
-      <w:r>
-        <w:t xml:space="preserve">.</w:t>
-      </w:r>
-    </w:p>
-    <w:p>
-      <w:pPr>
-        <w:pStyle w:val="BodyText"/>
-      </w:pPr>
-      <w:r>
-        <w:t xml:space="preserve">Here we evaluate to what extent the FDO guidelines and its implementation with DOIP and Linked Data Platform</w:t>
-      </w:r>
-      <w:r>
-        <w:t xml:space="preserve"> </w:t>
-      </w:r>
-      <w:r>
-        <w:t xml:space="preserve">[</w:t>
-      </w:r>
-      <w:hyperlink w:anchor="ref-7szz7dwO">
-        <w:r>
-          <w:rPr>
-            <w:rStyle w:val="Hyperlink"/>
-          </w:rPr>
-          <w:t xml:space="preserve">98</w:t>
-        </w:r>
-      </w:hyperlink>
-      <w:r>
-        <w:t xml:space="preserve">]</w:t>
-      </w:r>
-      <w:r>
-        <w:t xml:space="preserve"> </w:t>
-      </w:r>
-      <w:r>
-        <w:t xml:space="preserve">comply with the FAIR principles</w:t>
-      </w:r>
-      <w:r>
-        <w:t xml:space="preserve"> </w:t>
-      </w:r>
-      <w:r>
-        <w:t xml:space="preserve">[</w:t>
-      </w:r>
-      <w:hyperlink w:anchor="ref-6DjakjNS">
-        <w:r>
-          <w:rPr>
-            <w:rStyle w:val="Hyperlink"/>
-          </w:rPr>
-          <w:t xml:space="preserve">1</w:t>
-        </w:r>
-      </w:hyperlink>
-      <w:r>
-        <w:t xml:space="preserve">]</w:t>
-      </w:r>
-      <w:r>
-        <w:t xml:space="preserve">. Here we’ve used the RDA’s FAIR Data Maturity Model</w:t>
-      </w:r>
-      <w:r>
-        <w:t xml:space="preserve"> </w:t>
-      </w:r>
-      <w:r>
-        <w:t xml:space="preserve">[</w:t>
+      <w:hyperlink w:anchor="ref-UzQhqk0M">
+        <w:r>
+          <w:rPr>
+            <w:rStyle w:val="Hyperlink"/>
+          </w:rPr>
+          <w:t xml:space="preserve">82</w:t>
+        </w:r>
+      </w:hyperlink>
+      <w:r>
+        <w:t xml:space="preserve">,</w:t>
       </w:r>
       <w:hyperlink w:anchor="ref-1GrKTFaK2">
         <w:r>
           <w:rPr>
             <w:rStyle w:val="Hyperlink"/>
           </w:rPr>
-          <w:t xml:space="preserve">136</w:t>
-        </w:r>
-      </w:hyperlink>
-      <w:r>
-        <w:t xml:space="preserve">]</w:t>
-      </w:r>
-      <w:r>
-        <w:t xml:space="preserve"> </w:t>
-      </w:r>
-      <w:r>
-        <w:t xml:space="preserve">as it has decomposed the FAIR principles to a structured list of FAIR indicators</w:t>
-      </w:r>
-      <w:r>
-        <w:t xml:space="preserve"> </w:t>
-      </w:r>
-      <w:r>
-        <w:t xml:space="preserve">[</w:t>
-      </w:r>
-      <w:hyperlink w:anchor="ref-UzQhqk0M">
-        <w:r>
-          <w:rPr>
-            <w:rStyle w:val="Hyperlink"/>
-          </w:rPr>
-          <w:t xml:space="preserve">82</w:t>
-        </w:r>
-      </w:hyperlink>
-      <w:r>
-        <w:t xml:space="preserve">]</w:t>
-      </w:r>
-      <w:r>
-        <w:t xml:space="preserve">, importantly considering</w:t>
-      </w:r>
-      <w:r>
-        <w:t xml:space="preserve"> </w:t>
-      </w:r>
-      <w:r>
-        <w:rPr>
-          <w:iCs/>
-          <w:i/>
-        </w:rPr>
-        <w:t xml:space="preserve">Data</w:t>
-      </w:r>
-      <w:r>
-        <w:t xml:space="preserve"> </w:t>
-      </w:r>
-      <w:r>
-        <w:t xml:space="preserve">and</w:t>
-      </w:r>
-      <w:r>
-        <w:t xml:space="preserve"> </w:t>
-      </w:r>
-      <w:r>
-        <w:rPr>
-          <w:iCs/>
-          <w:i/>
-        </w:rPr>
-        <w:t xml:space="preserve">Metadata</w:t>
-      </w:r>
-      <w:r>
-        <w:t xml:space="preserve"> </w:t>
-      </w:r>
-      <w:r>
-        <w:t xml:space="preserve">separately. In our interpretation for Table</w:t>
-      </w:r>
-      <w:r>
-        <w:t xml:space="preserve"> </w:t>
-      </w:r>
-      <w:hyperlink w:anchor="tbl:fair-data-maturity-model">
-        <w:r>
-          <w:rPr>
-            <w:rStyle w:val="Hyperlink"/>
-          </w:rPr>
-          <w:t xml:space="preserve">5</w:t>
-        </w:r>
-      </w:hyperlink>
-      <w:r>
-        <w:t xml:space="preserve"> </w:t>
-      </w:r>
-      <w:r>
-        <w:t xml:space="preserve">we have for simplicity chosen to interpret</w:t>
-      </w:r>
-      <w:r>
-        <w:t xml:space="preserve"> </w:t>
-      </w:r>
-      <w:r>
-        <w:t xml:space="preserve">“</w:t>
-      </w:r>
-      <w:r>
-        <w:t xml:space="preserve">data</w:t>
-      </w:r>
-      <w:r>
-        <w:t xml:space="preserve">”</w:t>
-      </w:r>
-      <w:r>
-        <w:t xml:space="preserve"> </w:t>
-      </w:r>
-      <w:r>
-        <w:t xml:space="preserve">in FDOs as the associated bytestream of arbitrary formats, with remainining JSON/RDF structures always considered as metadata.</w:t>
-      </w:r>
-    </w:p>
-    <w:bookmarkStart w:id="0" w:name="tbl:fair-data-maturity-model"/>
-    <w:p>
-      <w:pPr>
-        <w:pStyle w:val="TableCaption"/>
-      </w:pPr>
-      <w:r>
-        <w:t xml:space="preserve">Table 5: Assessing RDA’s FAIR Data Maturity Model</w:t>
-      </w:r>
-      <w:r>
-        <w:t xml:space="preserve"> </w:t>
-      </w:r>
-      <w:r>
-        <w:t xml:space="preserve">[</w:t>
-      </w:r>
-      <w:hyperlink w:anchor="ref-UzQhqk0M">
-        <w:r>
-          <w:rPr>
-            <w:rStyle w:val="Hyperlink"/>
-          </w:rPr>
-          <w:t xml:space="preserve">82</w:t>
-        </w:r>
-      </w:hyperlink>
-      <w:r>
-        <w:t xml:space="preserve">,</w:t>
-      </w:r>
-      <w:hyperlink w:anchor="ref-1GrKTFaK2">
-        <w:r>
-          <w:rPr>
-            <w:rStyle w:val="Hyperlink"/>
-          </w:rPr>
-          <w:t xml:space="preserve">136</w:t>
+          <w:t xml:space="preserve">137</w:t>
         </w:r>
       </w:hyperlink>
       <w:r>
@@ -13051,7 +13084,7 @@
         <w:tblStyle w:val="Table"/>
         <w:tblW w:type="pct" w:w="5000"/>
         <w:tblLook w:firstRow="1" w:lastRow="0" w:firstColumn="0" w:lastColumn="0" w:noHBand="0" w:noVBand="0" w:val="0020"/>
-        <w:tblCaption w:val="Table 5: Assessing RDA’s FAIR Data Maturity Model [82,136] (first 2 columns) against the FDO guidelines [19], FDO implemented with the protocol DOIPv2 [27], Linked Data Platform (LDP) [98] and examples from Linked Data practices in general. (— indicates Unspecified, may be possible with additional conventions) "/>
+        <w:tblCaption w:val="Table 5: Assessing RDA’s FAIR Data Maturity Model [82,137] (first 2 columns) against the FDO guidelines [19], FDO implemented with the protocol DOIPv2 [27], Linked Data Platform (LDP) [98] and examples from Linked Data practices in general. (— indicates Unspecified, may be possible with additional conventions) "/>
       </w:tblPr>
       <w:tblGrid>
         <w:gridCol w:w="495"/>
@@ -13309,10 +13342,7 @@
               <w:t xml:space="preserve"> </w:t>
             </w:r>
             <w:r>
-              <w:t xml:space="preserve">URIs</w:t>
-            </w:r>
-            <w:r>
-              <w:t xml:space="preserve"> </w:t>
+              <w:t xml:space="preserve">URIs [</w:t>
             </w:r>
             <w:r>
               <w:t xml:space="preserve">[</w:t>
@@ -13322,14 +13352,14 @@
                 <w:rPr>
                   <w:rStyle w:val="Hyperlink"/>
                 </w:rPr>
-                <w:t xml:space="preserve">115</w:t>
+                <w:t xml:space="preserve">116</w:t>
               </w:r>
             </w:hyperlink>
             <w:r>
               <w:t xml:space="preserve">]</w:t>
             </w:r>
             <w:r>
-              <w:t xml:space="preserve">, PURL services incl. </w:t>
+              <w:t xml:space="preserve">;{https://www.w3.org/TR/cooluris/}], PURL services incl. </w:t>
             </w:r>
             <w:r>
               <w:rPr>
@@ -13834,7 +13864,7 @@
                 <w:rPr>
                   <w:rStyle w:val="Hyperlink"/>
                 </w:rPr>
-                <w:t xml:space="preserve">137</w:t>
+                <w:t xml:space="preserve">138</w:t>
               </w:r>
             </w:hyperlink>
             <w:r>
@@ -14461,159 +14491,25 @@
                 <w:rPr>
                   <w:rStyle w:val="Hyperlink"/>
                 </w:rPr>
-                <w:t xml:space="preserve">138</w:t>
-              </w:r>
-            </w:hyperlink>
-            <w:r>
-              <w:t xml:space="preserve">]</w:t>
-            </w:r>
-            <w:r>
-              <w:t xml:space="preserve"> </w:t>
-            </w:r>
-            <w:r>
-              <w:t xml:space="preserve">(for large data), ARK</w:t>
-            </w:r>
-            <w:r>
-              <w:t xml:space="preserve"> </w:t>
-            </w:r>
-            <w:r>
-              <w:t xml:space="preserve">[</w:t>
-            </w:r>
-            <w:hyperlink w:anchor="ref-voDQ6diM">
-              <w:r>
-                <w:rPr>
-                  <w:rStyle w:val="Hyperlink"/>
-                </w:rPr>
                 <w:t xml:space="preserve">139</w:t>
               </w:r>
             </w:hyperlink>
             <w:r>
               <w:t xml:space="preserve">]</w:t>
             </w:r>
-          </w:p>
-        </w:tc>
-      </w:tr>
-      <w:tr>
-        <w:tc>
-          <w:tcPr/>
-          <w:p>
-            <w:pPr>
-              <w:pStyle w:val="Compact"/>
-              <w:jc w:val="left"/>
-            </w:pPr>
-            <w:r>
-              <w:t xml:space="preserve">RDA-A1-05D</w:t>
-            </w:r>
-          </w:p>
-        </w:tc>
-        <w:tc>
-          <w:tcPr/>
-          <w:p>
-            <w:pPr>
-              <w:pStyle w:val="Compact"/>
-              <w:jc w:val="left"/>
-            </w:pPr>
-            <w:r>
-              <w:t xml:space="preserve">Data can be accessed automatically (i.e. by a computer program)</w:t>
-            </w:r>
-          </w:p>
-        </w:tc>
-        <w:tc>
-          <w:tcPr/>
-          <w:p>
-            <w:pPr>
-              <w:pStyle w:val="Compact"/>
-              <w:jc w:val="center"/>
-            </w:pPr>
-            <w:r>
-              <w:t xml:space="preserve">G4 FDOF3 FDOF6</w:t>
-            </w:r>
-          </w:p>
-        </w:tc>
-        <w:tc>
-          <w:tcPr/>
-          <w:p>
-            <w:pPr>
-              <w:pStyle w:val="Compact"/>
-              <w:jc w:val="center"/>
-            </w:pPr>
-            <w:r>
-              <w:t xml:space="preserve">Required, but few client libraries</w:t>
-            </w:r>
-          </w:p>
-        </w:tc>
-        <w:tc>
-          <w:tcPr/>
-          <w:p>
-            <w:pPr>
-              <w:pStyle w:val="Compact"/>
-            </w:pPr>
-          </w:p>
-        </w:tc>
-        <w:tc>
-          <w:tcPr/>
-          <w:p>
-            <w:pPr>
-              <w:pStyle w:val="Compact"/>
-              <w:jc w:val="center"/>
-            </w:pPr>
-            <w:r>
-              <w:t xml:space="preserve">Ubiquitous, hundreds of HTTP libraries</w:t>
-            </w:r>
-          </w:p>
-        </w:tc>
-      </w:tr>
-      <w:tr>
-        <w:tc>
-          <w:tcPr/>
-          <w:p>
-            <w:pPr>
-              <w:pStyle w:val="Compact"/>
-              <w:jc w:val="left"/>
-            </w:pPr>
-            <w:r>
-              <w:t xml:space="preserve">RDA-A1.1-01M</w:t>
-            </w:r>
-          </w:p>
-        </w:tc>
-        <w:tc>
-          <w:tcPr/>
-          <w:p>
-            <w:pPr>
-              <w:pStyle w:val="Compact"/>
-              <w:jc w:val="left"/>
-            </w:pPr>
-            <w:r>
-              <w:t xml:space="preserve">Metadata is accessible through a free access protocol</w:t>
-            </w:r>
-          </w:p>
-        </w:tc>
-        <w:tc>
-          <w:tcPr/>
-          <w:p>
-            <w:pPr>
-              <w:pStyle w:val="Compact"/>
-              <w:jc w:val="center"/>
-            </w:pPr>
-            <w:r>
-              <w:t xml:space="preserve">G1 G8 G9</w:t>
-            </w:r>
-          </w:p>
-        </w:tc>
-        <w:tc>
-          <w:tcPr/>
-          <w:p>
-            <w:pPr>
-              <w:pStyle w:val="Compact"/>
-              <w:jc w:val="center"/>
-            </w:pPr>
-            <w:r>
-              <w:t xml:space="preserve">Partially realised: Handle system is open protocol [</w:t>
+            <w:r>
+              <w:t xml:space="preserve"> </w:t>
+            </w:r>
+            <w:r>
+              <w:t xml:space="preserve">(for large data), ARK</w:t>
+            </w:r>
+            <w:r>
+              <w:t xml:space="preserve"> </w:t>
             </w:r>
             <w:r>
               <w:t xml:space="preserve">[</w:t>
             </w:r>
-            <w:hyperlink w:anchor="ref-I9Kx0Hjy">
+            <w:hyperlink w:anchor="ref-voDQ6diM">
               <w:r>
                 <w:rPr>
                   <w:rStyle w:val="Hyperlink"/>
@@ -14624,6 +14520,140 @@
             <w:r>
               <w:t xml:space="preserve">]</w:t>
             </w:r>
+          </w:p>
+        </w:tc>
+      </w:tr>
+      <w:tr>
+        <w:tc>
+          <w:tcPr/>
+          <w:p>
+            <w:pPr>
+              <w:pStyle w:val="Compact"/>
+              <w:jc w:val="left"/>
+            </w:pPr>
+            <w:r>
+              <w:t xml:space="preserve">RDA-A1-05D</w:t>
+            </w:r>
+          </w:p>
+        </w:tc>
+        <w:tc>
+          <w:tcPr/>
+          <w:p>
+            <w:pPr>
+              <w:pStyle w:val="Compact"/>
+              <w:jc w:val="left"/>
+            </w:pPr>
+            <w:r>
+              <w:t xml:space="preserve">Data can be accessed automatically (i.e. by a computer program)</w:t>
+            </w:r>
+          </w:p>
+        </w:tc>
+        <w:tc>
+          <w:tcPr/>
+          <w:p>
+            <w:pPr>
+              <w:pStyle w:val="Compact"/>
+              <w:jc w:val="center"/>
+            </w:pPr>
+            <w:r>
+              <w:t xml:space="preserve">G4 FDOF3 FDOF6</w:t>
+            </w:r>
+          </w:p>
+        </w:tc>
+        <w:tc>
+          <w:tcPr/>
+          <w:p>
+            <w:pPr>
+              <w:pStyle w:val="Compact"/>
+              <w:jc w:val="center"/>
+            </w:pPr>
+            <w:r>
+              <w:t xml:space="preserve">Required, but few client libraries</w:t>
+            </w:r>
+          </w:p>
+        </w:tc>
+        <w:tc>
+          <w:tcPr/>
+          <w:p>
+            <w:pPr>
+              <w:pStyle w:val="Compact"/>
+            </w:pPr>
+          </w:p>
+        </w:tc>
+        <w:tc>
+          <w:tcPr/>
+          <w:p>
+            <w:pPr>
+              <w:pStyle w:val="Compact"/>
+              <w:jc w:val="center"/>
+            </w:pPr>
+            <w:r>
+              <w:t xml:space="preserve">Ubiquitous, hundreds of HTTP libraries</w:t>
+            </w:r>
+          </w:p>
+        </w:tc>
+      </w:tr>
+      <w:tr>
+        <w:tc>
+          <w:tcPr/>
+          <w:p>
+            <w:pPr>
+              <w:pStyle w:val="Compact"/>
+              <w:jc w:val="left"/>
+            </w:pPr>
+            <w:r>
+              <w:t xml:space="preserve">RDA-A1.1-01M</w:t>
+            </w:r>
+          </w:p>
+        </w:tc>
+        <w:tc>
+          <w:tcPr/>
+          <w:p>
+            <w:pPr>
+              <w:pStyle w:val="Compact"/>
+              <w:jc w:val="left"/>
+            </w:pPr>
+            <w:r>
+              <w:t xml:space="preserve">Metadata is accessible through a free access protocol</w:t>
+            </w:r>
+          </w:p>
+        </w:tc>
+        <w:tc>
+          <w:tcPr/>
+          <w:p>
+            <w:pPr>
+              <w:pStyle w:val="Compact"/>
+              <w:jc w:val="center"/>
+            </w:pPr>
+            <w:r>
+              <w:t xml:space="preserve">G1 G8 G9</w:t>
+            </w:r>
+          </w:p>
+        </w:tc>
+        <w:tc>
+          <w:tcPr/>
+          <w:p>
+            <w:pPr>
+              <w:pStyle w:val="Compact"/>
+              <w:jc w:val="center"/>
+            </w:pPr>
+            <w:r>
+              <w:t xml:space="preserve">Partially realised: Handle system is open protocol [</w:t>
+            </w:r>
+            <w:r>
+              <w:t xml:space="preserve">[</w:t>
+            </w:r>
+            <w:hyperlink w:anchor="ref-I9Kx0Hjy">
+              <w:r>
+                <w:rPr>
+                  <w:rStyle w:val="Hyperlink"/>
+                </w:rPr>
+                <w:t xml:space="preserve">141</w:t>
+              </w:r>
+            </w:hyperlink>
+            <w:r>
+              <w:t xml:space="preserve">]</w:t>
+            </w:r>
             <w:r>
               <w:t xml:space="preserve">]</w:t>
             </w:r>
@@ -14647,7 +14677,7 @@
                 <w:rPr>
                   <w:rStyle w:val="Hyperlink"/>
                 </w:rPr>
-                <w:t xml:space="preserve">141</w:t>
+                <w:t xml:space="preserve">142</w:t>
               </w:r>
             </w:hyperlink>
             <w:r>
@@ -15439,7 +15469,7 @@
                 <w:rPr>
                   <w:rStyle w:val="Hyperlink"/>
                 </w:rPr>
-                <w:t xml:space="preserve">142</w:t>
+                <w:t xml:space="preserve">143</w:t>
               </w:r>
             </w:hyperlink>
             <w:r>
@@ -15530,7 +15560,7 @@
                 <w:rPr>
                   <w:rStyle w:val="Hyperlink"/>
                 </w:rPr>
-                <w:t xml:space="preserve">143</w:t>
+                <w:t xml:space="preserve">144</w:t>
               </w:r>
             </w:hyperlink>
             <w:r>
@@ -15889,7 +15919,7 @@
                 <w:rPr>
                   <w:rStyle w:val="Hyperlink"/>
                 </w:rPr>
-                <w:t xml:space="preserve">144</w:t>
+                <w:t xml:space="preserve">145</w:t>
               </w:r>
             </w:hyperlink>
             <w:r>
@@ -15999,7 +16029,7 @@
                 <w:rPr>
                   <w:rStyle w:val="Hyperlink"/>
                 </w:rPr>
-                <w:t xml:space="preserve">145</w:t>
+                <w:t xml:space="preserve">146</w:t>
               </w:r>
             </w:hyperlink>
             <w:r>
@@ -16024,26 +16054,6 @@
               <w:t xml:space="preserve">[</w:t>
             </w:r>
             <w:hyperlink w:anchor="ref-ZUgwvAHE">
-              <w:r>
-                <w:rPr>
-                  <w:rStyle w:val="Hyperlink"/>
-                </w:rPr>
-                <w:t xml:space="preserve">146</w:t>
-              </w:r>
-            </w:hyperlink>
-            <w:r>
-              <w:t xml:space="preserve">]</w:t>
-            </w:r>
-            <w:r>
-              <w:t xml:space="preserve">, OAI-ORE Proxy</w:t>
-            </w:r>
-            <w:r>
-              <w:t xml:space="preserve"> </w:t>
-            </w:r>
-            <w:r>
-              <w:t xml:space="preserve">[</w:t>
-            </w:r>
-            <w:hyperlink w:anchor="ref-ID1pTGry">
               <w:r>
                 <w:rPr>
                   <w:rStyle w:val="Hyperlink"/>
@@ -16055,81 +16065,7 @@
               <w:t xml:space="preserve">]</w:t>
             </w:r>
             <w:r>
-              <w:t xml:space="preserve">)</w:t>
-            </w:r>
-          </w:p>
-        </w:tc>
-      </w:tr>
-      <w:tr>
-        <w:tc>
-          <w:tcPr/>
-          <w:p>
-            <w:pPr>
-              <w:pStyle w:val="Compact"/>
-              <w:jc w:val="left"/>
-            </w:pPr>
-            <w:r>
-              <w:t xml:space="preserve">RDA-R1-01M</w:t>
-            </w:r>
-          </w:p>
-        </w:tc>
-        <w:tc>
-          <w:tcPr/>
-          <w:p>
-            <w:pPr>
-              <w:pStyle w:val="Compact"/>
-              <w:jc w:val="left"/>
-            </w:pPr>
-            <w:r>
-              <w:t xml:space="preserve">Plurality of accurate and relevant attributes are provided to allow reuse</w:t>
-            </w:r>
-          </w:p>
-        </w:tc>
-        <w:tc>
-          <w:tcPr/>
-          <w:p>
-            <w:pPr>
-              <w:pStyle w:val="Compact"/>
-              <w:jc w:val="center"/>
-            </w:pPr>
-            <w:r>
-              <w:t xml:space="preserve">FDOF4</w:t>
-            </w:r>
-          </w:p>
-        </w:tc>
-        <w:tc>
-          <w:tcPr/>
-          <w:p>
-            <w:pPr>
-              <w:pStyle w:val="Compact"/>
-              <w:jc w:val="center"/>
-            </w:pPr>
-            <w:r>
-              <w:t xml:space="preserve">Required. Kernel metadata attributes desired, not yet decided.</w:t>
-            </w:r>
-          </w:p>
-        </w:tc>
-        <w:tc>
-          <w:tcPr/>
-          <w:p>
-            <w:pPr>
-              <w:pStyle w:val="Compact"/>
-              <w:jc w:val="center"/>
-            </w:pPr>
-            <w:r>
-              <w:t xml:space="preserve">Unspecified. Multiple metadata records can allow multiple semantic profiles.</w:t>
-            </w:r>
-          </w:p>
-        </w:tc>
-        <w:tc>
-          <w:tcPr/>
-          <w:p>
-            <w:pPr>
-              <w:pStyle w:val="Compact"/>
-              <w:jc w:val="center"/>
-            </w:pPr>
-            <w:r>
-              <w:t xml:space="preserve">Large number of general and domain-specific vocabularies can make it hard to find relevant attributes. Rough consensus on kernel metadata: schema.org</w:t>
+              <w:t xml:space="preserve">, OAI-ORE Proxy</w:t>
             </w:r>
             <w:r>
               <w:t xml:space="preserve"> </w:t>
@@ -16137,7 +16073,7 @@
             <w:r>
               <w:t xml:space="preserve">[</w:t>
             </w:r>
-            <w:hyperlink w:anchor="ref-10pzKCEUE">
+            <w:hyperlink w:anchor="ref-ID1pTGry">
               <w:r>
                 <w:rPr>
                   <w:rStyle w:val="Hyperlink"/>
@@ -16149,7 +16085,81 @@
               <w:t xml:space="preserve">]</w:t>
             </w:r>
             <w:r>
-              <w:t xml:space="preserve">, Dublin Core Terms</w:t>
+              <w:t xml:space="preserve">)</w:t>
+            </w:r>
+          </w:p>
+        </w:tc>
+      </w:tr>
+      <w:tr>
+        <w:tc>
+          <w:tcPr/>
+          <w:p>
+            <w:pPr>
+              <w:pStyle w:val="Compact"/>
+              <w:jc w:val="left"/>
+            </w:pPr>
+            <w:r>
+              <w:t xml:space="preserve">RDA-R1-01M</w:t>
+            </w:r>
+          </w:p>
+        </w:tc>
+        <w:tc>
+          <w:tcPr/>
+          <w:p>
+            <w:pPr>
+              <w:pStyle w:val="Compact"/>
+              <w:jc w:val="left"/>
+            </w:pPr>
+            <w:r>
+              <w:t xml:space="preserve">Plurality of accurate and relevant attributes are provided to allow reuse</w:t>
+            </w:r>
+          </w:p>
+        </w:tc>
+        <w:tc>
+          <w:tcPr/>
+          <w:p>
+            <w:pPr>
+              <w:pStyle w:val="Compact"/>
+              <w:jc w:val="center"/>
+            </w:pPr>
+            <w:r>
+              <w:t xml:space="preserve">FDOF4</w:t>
+            </w:r>
+          </w:p>
+        </w:tc>
+        <w:tc>
+          <w:tcPr/>
+          <w:p>
+            <w:pPr>
+              <w:pStyle w:val="Compact"/>
+              <w:jc w:val="center"/>
+            </w:pPr>
+            <w:r>
+              <w:t xml:space="preserve">Required. Kernel metadata attributes desired, not yet decided.</w:t>
+            </w:r>
+          </w:p>
+        </w:tc>
+        <w:tc>
+          <w:tcPr/>
+          <w:p>
+            <w:pPr>
+              <w:pStyle w:val="Compact"/>
+              <w:jc w:val="center"/>
+            </w:pPr>
+            <w:r>
+              <w:t xml:space="preserve">Unspecified. Multiple metadata records can allow multiple semantic profiles.</w:t>
+            </w:r>
+          </w:p>
+        </w:tc>
+        <w:tc>
+          <w:tcPr/>
+          <w:p>
+            <w:pPr>
+              <w:pStyle w:val="Compact"/>
+              <w:jc w:val="center"/>
+            </w:pPr>
+            <w:r>
+              <w:t xml:space="preserve">Large number of general and domain-specific vocabularies can make it hard to find relevant attributes. Rough consensus on kernel metadata: schema.org</w:t>
             </w:r>
             <w:r>
               <w:t xml:space="preserve"> </w:t>
@@ -16157,7 +16167,7 @@
             <w:r>
               <w:t xml:space="preserve">[</w:t>
             </w:r>
-            <w:hyperlink w:anchor="ref-wAbZpOsr">
+            <w:hyperlink w:anchor="ref-10pzKCEUE">
               <w:r>
                 <w:rPr>
                   <w:rStyle w:val="Hyperlink"/>
@@ -16169,7 +16179,7 @@
               <w:t xml:space="preserve">]</w:t>
             </w:r>
             <w:r>
-              <w:t xml:space="preserve">, DCAT</w:t>
+              <w:t xml:space="preserve">, Dublin Core Terms</w:t>
             </w:r>
             <w:r>
               <w:t xml:space="preserve"> </w:t>
@@ -16177,7 +16187,7 @@
             <w:r>
               <w:t xml:space="preserve">[</w:t>
             </w:r>
-            <w:hyperlink w:anchor="ref-lnH0hEuh">
+            <w:hyperlink w:anchor="ref-wAbZpOsr">
               <w:r>
                 <w:rPr>
                   <w:rStyle w:val="Hyperlink"/>
@@ -16189,6 +16199,26 @@
               <w:t xml:space="preserve">]</w:t>
             </w:r>
             <w:r>
+              <w:t xml:space="preserve">, DCAT</w:t>
+            </w:r>
+            <w:r>
+              <w:t xml:space="preserve"> </w:t>
+            </w:r>
+            <w:r>
+              <w:t xml:space="preserve">[</w:t>
+            </w:r>
+            <w:hyperlink w:anchor="ref-lnH0hEuh">
+              <w:r>
+                <w:rPr>
+                  <w:rStyle w:val="Hyperlink"/>
+                </w:rPr>
+                <w:t xml:space="preserve">151</w:t>
+              </w:r>
+            </w:hyperlink>
+            <w:r>
+              <w:t xml:space="preserve">]</w:t>
+            </w:r>
+            <w:r>
               <w:t xml:space="preserve">, FOAF</w:t>
             </w:r>
             <w:r>
@@ -16202,7 +16232,7 @@
                 <w:rPr>
                   <w:rStyle w:val="Hyperlink"/>
                 </w:rPr>
-                <w:t xml:space="preserve">151</w:t>
+                <w:t xml:space="preserve">152</w:t>
               </w:r>
             </w:hyperlink>
             <w:r>
@@ -16316,7 +16346,7 @@
                 <w:rPr>
                   <w:rStyle w:val="Hyperlink"/>
                 </w:rPr>
-                <w:t xml:space="preserve">150</w:t>
+                <w:t xml:space="preserve">151</w:t>
               </w:r>
             </w:hyperlink>
             <w:r>
@@ -16660,7 +16690,7 @@
                 <w:rPr>
                   <w:rStyle w:val="Hyperlink"/>
                 </w:rPr>
-                <w:t xml:space="preserve">104</w:t>
+                <w:t xml:space="preserve">105</w:t>
               </w:r>
             </w:hyperlink>
             <w:r>
@@ -16676,26 +16706,6 @@
               <w:t xml:space="preserve">[</w:t>
             </w:r>
             <w:hyperlink w:anchor="ref-1E4OfHyhI">
-              <w:r>
-                <w:rPr>
-                  <w:rStyle w:val="Hyperlink"/>
-                </w:rPr>
-                <w:t xml:space="preserve">152</w:t>
-              </w:r>
-            </w:hyperlink>
-            <w:r>
-              <w:t xml:space="preserve">]</w:t>
-            </w:r>
-            <w:r>
-              <w:t xml:space="preserve">, Dublin Core Terms</w:t>
-            </w:r>
-            <w:r>
-              <w:t xml:space="preserve"> </w:t>
-            </w:r>
-            <w:r>
-              <w:t xml:space="preserve">[</w:t>
-            </w:r>
-            <w:hyperlink w:anchor="ref-hKblceo6">
               <w:r>
                 <w:rPr>
                   <w:rStyle w:val="Hyperlink"/>
@@ -16706,109 +16716,8 @@
             <w:r>
               <w:t xml:space="preserve">]</w:t>
             </w:r>
-          </w:p>
-        </w:tc>
-      </w:tr>
-      <w:tr>
-        <w:tc>
-          <w:tcPr/>
-          <w:p>
-            <w:pPr>
-              <w:pStyle w:val="Compact"/>
-              <w:jc w:val="left"/>
-            </w:pPr>
-            <w:r>
-              <w:t xml:space="preserve">RDA-R1.3-01M</w:t>
-            </w:r>
-          </w:p>
-        </w:tc>
-        <w:tc>
-          <w:tcPr/>
-          <w:p>
-            <w:pPr>
-              <w:pStyle w:val="Compact"/>
-              <w:jc w:val="left"/>
-            </w:pPr>
-            <w:r>
-              <w:t xml:space="preserve">Metadata complies with a community standard</w:t>
-            </w:r>
-          </w:p>
-        </w:tc>
-        <w:tc>
-          <w:tcPr/>
-          <w:p>
-            <w:pPr>
-              <w:pStyle w:val="Compact"/>
-              <w:jc w:val="center"/>
-            </w:pPr>
-            <w:r>
-              <w:t xml:space="preserve">FDOR10 FROR8</w:t>
-            </w:r>
-          </w:p>
-        </w:tc>
-        <w:tc>
-          <w:tcPr/>
-          <w:p>
-            <w:pPr>
-              <w:pStyle w:val="Compact"/>
-              <w:jc w:val="center"/>
-            </w:pPr>
-            <w:r>
-              <w:t xml:space="preserve">(Emerging, e.g. DiSSCo Digital Specimen [@{doi:10.1162/dint_a_00134</w:t>
-            </w:r>
-          </w:p>
-        </w:tc>
-        <w:tc>
-          <w:tcPr/>
-          <w:p>
-            <w:pPr>
-              <w:pStyle w:val="Compact"/>
-            </w:pPr>
-          </w:p>
-        </w:tc>
-        <w:tc>
-          <w:tcPr/>
-          <w:p>
-            <w:pPr>
-              <w:pStyle w:val="Compact"/>
-            </w:pPr>
-          </w:p>
-        </w:tc>
-      </w:tr>
-      <w:tr>
-        <w:tc>
-          <w:tcPr/>
-          <w:p>
-            <w:pPr>
-              <w:pStyle w:val="Compact"/>
-              <w:jc w:val="left"/>
-            </w:pPr>
-            <w:r>
-              <w:t xml:space="preserve">}])</w:t>
-            </w:r>
-          </w:p>
-        </w:tc>
-        <w:tc>
-          <w:tcPr/>
-          <w:p>
-            <w:pPr>
-              <w:pStyle w:val="Compact"/>
-              <w:jc w:val="left"/>
-            </w:pPr>
-            <w:r>
-              <w:t xml:space="preserve">—</w:t>
-            </w:r>
-          </w:p>
-        </w:tc>
-        <w:tc>
-          <w:tcPr/>
-          <w:p>
-            <w:pPr>
-              <w:pStyle w:val="Compact"/>
-              <w:jc w:val="center"/>
-            </w:pPr>
-            <w:r>
-              <w:t xml:space="preserve">Common, e.g. DCAT 2</w:t>
+            <w:r>
+              <w:t xml:space="preserve">, Dublin Core Terms</w:t>
             </w:r>
             <w:r>
               <w:t xml:space="preserve"> </w:t>
@@ -16816,7 +16725,7 @@
             <w:r>
               <w:t xml:space="preserve">[</w:t>
             </w:r>
-            <w:hyperlink w:anchor="ref-zt8AAjcZ">
+            <w:hyperlink w:anchor="ref-hKblceo6">
               <w:r>
                 <w:rPr>
                   <w:rStyle w:val="Hyperlink"/>
@@ -16827,8 +16736,55 @@
             <w:r>
               <w:t xml:space="preserve">]</w:t>
             </w:r>
-            <w:r>
-              <w:t xml:space="preserve">, BioSchemas</w:t>
+          </w:p>
+        </w:tc>
+      </w:tr>
+      <w:tr>
+        <w:tc>
+          <w:tcPr/>
+          <w:p>
+            <w:pPr>
+              <w:pStyle w:val="Compact"/>
+              <w:jc w:val="left"/>
+            </w:pPr>
+            <w:r>
+              <w:t xml:space="preserve">RDA-R1.3-01M</w:t>
+            </w:r>
+          </w:p>
+        </w:tc>
+        <w:tc>
+          <w:tcPr/>
+          <w:p>
+            <w:pPr>
+              <w:pStyle w:val="Compact"/>
+              <w:jc w:val="left"/>
+            </w:pPr>
+            <w:r>
+              <w:t xml:space="preserve">Metadata complies with a community standard</w:t>
+            </w:r>
+          </w:p>
+        </w:tc>
+        <w:tc>
+          <w:tcPr/>
+          <w:p>
+            <w:pPr>
+              <w:pStyle w:val="Compact"/>
+              <w:jc w:val="center"/>
+            </w:pPr>
+            <w:r>
+              <w:t xml:space="preserve">FDOR10 FROR8</w:t>
+            </w:r>
+          </w:p>
+        </w:tc>
+        <w:tc>
+          <w:tcPr/>
+          <w:p>
+            <w:pPr>
+              <w:pStyle w:val="Compact"/>
+              <w:jc w:val="center"/>
+            </w:pPr>
+            <w:r>
+              <w:t xml:space="preserve">(Emerging, e.g. DiSSCo Digital Specimen</w:t>
             </w:r>
             <w:r>
               <w:t xml:space="preserve"> </w:t>
@@ -16836,7 +16792,7 @@
             <w:r>
               <w:t xml:space="preserve">[</w:t>
             </w:r>
-            <w:hyperlink w:anchor="ref-1F8S9FeHf">
+            <w:hyperlink w:anchor="ref-zZTtJruI">
               <w:r>
                 <w:rPr>
                   <w:rStyle w:val="Hyperlink"/>
@@ -16847,30 +16803,70 @@
             <w:r>
               <w:t xml:space="preserve">]</w:t>
             </w:r>
-          </w:p>
-        </w:tc>
-        <w:tc>
-          <w:tcPr/>
-          <w:p>
-            <w:pPr>
-              <w:pStyle w:val="Compact"/>
-            </w:pPr>
-          </w:p>
-        </w:tc>
-        <w:tc>
-          <w:tcPr/>
-          <w:p>
-            <w:pPr>
-              <w:pStyle w:val="Compact"/>
-            </w:pPr>
-          </w:p>
-        </w:tc>
-        <w:tc>
-          <w:tcPr/>
-          <w:p>
-            <w:pPr>
-              <w:pStyle w:val="Compact"/>
-            </w:pPr>
+            <w:r>
+              <w:t xml:space="preserve">)</w:t>
+            </w:r>
+          </w:p>
+        </w:tc>
+        <w:tc>
+          <w:tcPr/>
+          <w:p>
+            <w:pPr>
+              <w:pStyle w:val="Compact"/>
+              <w:jc w:val="center"/>
+            </w:pPr>
+            <w:r>
+              <w:t xml:space="preserve">—</w:t>
+            </w:r>
+          </w:p>
+        </w:tc>
+        <w:tc>
+          <w:tcPr/>
+          <w:p>
+            <w:pPr>
+              <w:pStyle w:val="Compact"/>
+              <w:jc w:val="center"/>
+            </w:pPr>
+            <w:r>
+              <w:t xml:space="preserve">Common, e.g. DCAT 2</w:t>
+            </w:r>
+            <w:r>
+              <w:t xml:space="preserve"> </w:t>
+            </w:r>
+            <w:r>
+              <w:t xml:space="preserve">[</w:t>
+            </w:r>
+            <w:hyperlink w:anchor="ref-zt8AAjcZ">
+              <w:r>
+                <w:rPr>
+                  <w:rStyle w:val="Hyperlink"/>
+                </w:rPr>
+                <w:t xml:space="preserve">156</w:t>
+              </w:r>
+            </w:hyperlink>
+            <w:r>
+              <w:t xml:space="preserve">]</w:t>
+            </w:r>
+            <w:r>
+              <w:t xml:space="preserve">, BioSchemas</w:t>
+            </w:r>
+            <w:r>
+              <w:t xml:space="preserve"> </w:t>
+            </w:r>
+            <w:r>
+              <w:t xml:space="preserve">[</w:t>
+            </w:r>
+            <w:hyperlink w:anchor="ref-1F8S9FeHf">
+              <w:r>
+                <w:rPr>
+                  <w:rStyle w:val="Hyperlink"/>
+                </w:rPr>
+                <w:t xml:space="preserve">157</w:t>
+              </w:r>
+            </w:hyperlink>
+            <w:r>
+              <w:t xml:space="preserve">]</w:t>
+            </w:r>
           </w:p>
         </w:tc>
       </w:tr>
@@ -17044,7 +17040,7 @@
                 <w:rPr>
                   <w:rStyle w:val="Hyperlink"/>
                 </w:rPr>
-                <w:t xml:space="preserve">137</w:t>
+                <w:t xml:space="preserve">138</w:t>
               </w:r>
             </w:hyperlink>
             <w:r>
@@ -17064,7 +17060,7 @@
                 <w:rPr>
                   <w:rStyle w:val="Hyperlink"/>
                 </w:rPr>
-                <w:t xml:space="preserve">156</w:t>
+                <w:t xml:space="preserve">158</w:t>
               </w:r>
             </w:hyperlink>
             <w:r>
@@ -17200,7 +17196,7 @@
       <w:pPr>
         <w:numPr>
           <w:ilvl w:val="0"/>
-          <w:numId w:val="1006"/>
+          <w:numId w:val="1007"/>
         </w:numPr>
         <w:pStyle w:val="Compact"/>
       </w:pPr>
@@ -17212,7 +17208,7 @@
       <w:pPr>
         <w:numPr>
           <w:ilvl w:val="0"/>
-          <w:numId w:val="1006"/>
+          <w:numId w:val="1007"/>
         </w:numPr>
         <w:pStyle w:val="Compact"/>
       </w:pPr>
@@ -17224,7 +17220,7 @@
       <w:pPr>
         <w:numPr>
           <w:ilvl w:val="0"/>
-          <w:numId w:val="1006"/>
+          <w:numId w:val="1007"/>
         </w:numPr>
         <w:pStyle w:val="Compact"/>
       </w:pPr>
@@ -17293,7 +17289,7 @@
       <w:pPr>
         <w:numPr>
           <w:ilvl w:val="0"/>
-          <w:numId w:val="1006"/>
+          <w:numId w:val="1007"/>
         </w:numPr>
         <w:pStyle w:val="Compact"/>
       </w:pPr>
@@ -17333,7 +17329,7 @@
       <w:pPr>
         <w:numPr>
           <w:ilvl w:val="0"/>
-          <w:numId w:val="1006"/>
+          <w:numId w:val="1007"/>
         </w:numPr>
         <w:pStyle w:val="Compact"/>
       </w:pPr>
@@ -17345,7 +17341,7 @@
       <w:pPr>
         <w:numPr>
           <w:ilvl w:val="0"/>
-          <w:numId w:val="1006"/>
+          <w:numId w:val="1007"/>
         </w:numPr>
         <w:pStyle w:val="Compact"/>
       </w:pPr>
@@ -17357,7 +17353,7 @@
       <w:pPr>
         <w:numPr>
           <w:ilvl w:val="0"/>
-          <w:numId w:val="1006"/>
+          <w:numId w:val="1007"/>
         </w:numPr>
         <w:pStyle w:val="Compact"/>
       </w:pPr>
@@ -17392,7 +17388,7 @@
       <w:pPr>
         <w:numPr>
           <w:ilvl w:val="0"/>
-          <w:numId w:val="1006"/>
+          <w:numId w:val="1007"/>
         </w:numPr>
         <w:pStyle w:val="Compact"/>
       </w:pPr>
@@ -19219,91 +19215,12 @@
       <w:pPr>
         <w:numPr>
           <w:ilvl w:val="0"/>
-          <w:numId w:val="1007"/>
+          <w:numId w:val="1008"/>
         </w:numPr>
         <w:pStyle w:val="Compact"/>
       </w:pPr>
       <w:r>
         <w:t xml:space="preserve">The recommendations from EOSC IF are at a higher level that mainly affect governance and practices by communities</w:t>
-      </w:r>
-    </w:p>
-    <w:p>
-      <w:pPr>
-        <w:numPr>
-          <w:ilvl w:val="0"/>
-          <w:numId w:val="1007"/>
-        </w:numPr>
-        <w:pStyle w:val="Compact"/>
-      </w:pPr>
-      <w:r>
-        <w:t xml:space="preserve">Technical aspects highlighted by EOSC IF</w:t>
-      </w:r>
-    </w:p>
-    <w:p>
-      <w:pPr>
-        <w:numPr>
-          <w:ilvl w:val="0"/>
-          <w:numId w:val="1007"/>
-        </w:numPr>
-        <w:pStyle w:val="Compact"/>
-      </w:pPr>
-      <w:r>
-        <w:t xml:space="preserve">Search/indexing is important FAIR aspect for Findability, but is poorly supported by current FDO and Linked Data. There is a strong role for organizations like EOSC to provide broader registries than more specialised metadata federations like OpenAIRE.</w:t>
-      </w:r>
-    </w:p>
-    <w:p>
-      <w:pPr>
-        <w:numPr>
-          <w:ilvl w:val="0"/>
-          <w:numId w:val="1007"/>
-        </w:numPr>
-        <w:pStyle w:val="Compact"/>
-      </w:pPr>
-      <w:r>
-        <w:t xml:space="preserve">FDO principles have strong recommendations for community development of organisational aspects.</w:t>
-      </w:r>
-    </w:p>
-    <w:p>
-      <w:pPr>
-        <w:numPr>
-          <w:ilvl w:val="0"/>
-          <w:numId w:val="1007"/>
-        </w:numPr>
-        <w:pStyle w:val="Compact"/>
-      </w:pPr>
-      <w:r>
-        <w:t xml:space="preserve">Both FDO and LD are weak on legal aspects like licensing, privacy and usage policies – these are essential for cross-institutional and cross-repository access of FAIR objects</w:t>
-      </w:r>
-    </w:p>
-    <w:bookmarkEnd w:id="154"/>
-    <w:bookmarkStart w:id="156" w:name="sec:discussion"/>
-    <w:p>
-      <w:pPr>
-        <w:pStyle w:val="Heading1"/>
-      </w:pPr>
-      <w:r>
-        <w:rPr>
-          <w:rStyle w:val="SectionNumber"/>
-        </w:rPr>
-        <w:t xml:space="preserve">5</w:t>
-      </w:r>
-      <w:r>
-        <w:tab/>
-      </w:r>
-      <w:r>
-        <w:t xml:space="preserve">Discussion</w:t>
-      </w:r>
-    </w:p>
-    <w:p>
-      <w:pPr>
-        <w:pStyle w:val="FirstParagraph"/>
-      </w:pPr>
-      <w:r>
-        <w:rPr>
-          <w:bCs/>
-          <w:b/>
-        </w:rPr>
-        <w:t xml:space="preserve">TODO</w:t>
       </w:r>
     </w:p>
     <w:p>
@@ -19315,7 +19232,7 @@
         <w:pStyle w:val="Compact"/>
       </w:pPr>
       <w:r>
-        <w:t xml:space="preserve">Ramnifications of ide</w:t>
+        <w:t xml:space="preserve">Technical aspects highlighted by EOSC IF</w:t>
       </w:r>
     </w:p>
     <w:p>
@@ -19327,7 +19244,7 @@
         <w:pStyle w:val="Compact"/>
       </w:pPr>
       <w:r>
-        <w:t xml:space="preserve">Finish tables</w:t>
+        <w:t xml:space="preserve">Search/indexing is important FAIR aspect for Findability, but is poorly supported by current FDO and Linked Data. There is a strong role for organizations like EOSC to provide broader registries than more specialised metadata federations like OpenAIRE.</w:t>
       </w:r>
     </w:p>
     <w:p>
@@ -19339,7 +19256,7 @@
         <w:pStyle w:val="Compact"/>
       </w:pPr>
       <w:r>
-        <w:t xml:space="preserve">Bullet points per table</w:t>
+        <w:t xml:space="preserve">FDO principles have strong recommendations for community development of organisational aspects.</w:t>
       </w:r>
     </w:p>
     <w:p>
@@ -19351,6 +19268,85 @@
         <w:pStyle w:val="Compact"/>
       </w:pPr>
       <w:r>
+        <w:t xml:space="preserve">Both FDO and LD are weak on legal aspects like licensing, privacy and usage policies – these are essential for cross-institutional and cross-repository access of FAIR objects</w:t>
+      </w:r>
+    </w:p>
+    <w:bookmarkEnd w:id="154"/>
+    <w:bookmarkStart w:id="156" w:name="sec:discussion"/>
+    <w:p>
+      <w:pPr>
+        <w:pStyle w:val="Heading1"/>
+      </w:pPr>
+      <w:r>
+        <w:rPr>
+          <w:rStyle w:val="SectionNumber"/>
+        </w:rPr>
+        <w:t xml:space="preserve">5</w:t>
+      </w:r>
+      <w:r>
+        <w:tab/>
+      </w:r>
+      <w:r>
+        <w:t xml:space="preserve">Discussion</w:t>
+      </w:r>
+    </w:p>
+    <w:p>
+      <w:pPr>
+        <w:pStyle w:val="FirstParagraph"/>
+      </w:pPr>
+      <w:r>
+        <w:rPr>
+          <w:bCs/>
+          <w:b/>
+        </w:rPr>
+        <w:t xml:space="preserve">TODO</w:t>
+      </w:r>
+    </w:p>
+    <w:p>
+      <w:pPr>
+        <w:numPr>
+          <w:ilvl w:val="0"/>
+          <w:numId w:val="1009"/>
+        </w:numPr>
+        <w:pStyle w:val="Compact"/>
+      </w:pPr>
+      <w:r>
+        <w:t xml:space="preserve">Ramnifications of ide</w:t>
+      </w:r>
+    </w:p>
+    <w:p>
+      <w:pPr>
+        <w:numPr>
+          <w:ilvl w:val="0"/>
+          <w:numId w:val="1009"/>
+        </w:numPr>
+        <w:pStyle w:val="Compact"/>
+      </w:pPr>
+      <w:r>
+        <w:t xml:space="preserve">Finish tables</w:t>
+      </w:r>
+    </w:p>
+    <w:p>
+      <w:pPr>
+        <w:numPr>
+          <w:ilvl w:val="0"/>
+          <w:numId w:val="1009"/>
+        </w:numPr>
+        <w:pStyle w:val="Compact"/>
+      </w:pPr>
+      <w:r>
+        <w:t xml:space="preserve">Bullet points per table</w:t>
+      </w:r>
+    </w:p>
+    <w:p>
+      <w:pPr>
+        <w:numPr>
+          <w:ilvl w:val="0"/>
+          <w:numId w:val="1009"/>
+        </w:numPr>
+        <w:pStyle w:val="Compact"/>
+      </w:pPr>
+      <w:r>
         <w:t xml:space="preserve">Send in Google Docs</w:t>
       </w:r>
     </w:p>
@@ -19396,7 +19392,7 @@
           <w:rPr>
             <w:rStyle w:val="Hyperlink"/>
           </w:rPr>
-          <w:t xml:space="preserve">157</w:t>
+          <w:t xml:space="preserve">159</w:t>
         </w:r>
       </w:hyperlink>
       <w:r>
@@ -19452,7 +19448,7 @@
     </w:p>
     <w:bookmarkEnd w:id="155"/>
     <w:bookmarkEnd w:id="156"/>
-    <w:bookmarkStart w:id="510" w:name="references"/>
+    <w:bookmarkStart w:id="518" w:name="references"/>
     <w:p>
       <w:pPr>
         <w:pStyle w:val="Heading1"/>
@@ -19470,7 +19466,7 @@
         <w:t xml:space="preserve">References</w:t>
       </w:r>
     </w:p>
-    <w:bookmarkStart w:id="509" w:name="refs"/>
+    <w:bookmarkStart w:id="517" w:name="refs"/>
     <w:bookmarkStart w:id="160" w:name="ref-6DjakjNS"/>
     <w:p>
       <w:pPr>
@@ -20573,7 +20569,7 @@
           <w:bCs/>
           <w:b/>
         </w:rPr>
-        <w:t xml:space="preserve">FDO forum document standards</w:t>
+        <w:t xml:space="preserve">FDO Forum Document Standards</w:t>
       </w:r>
       <w:r>
         <w:t xml:space="preserve"> </w:t>
@@ -25233,7 +25229,7 @@
       </w:hyperlink>
     </w:p>
     <w:bookmarkEnd w:id="386"/>
-    <w:bookmarkStart w:id="388" w:name="ref-6LvydTsC"/>
+    <w:bookmarkStart w:id="391" w:name="ref-CNP39tah"/>
     <w:p>
       <w:pPr>
         <w:pStyle w:val="Bibliography"/>
@@ -25252,7 +25248,29 @@
           <w:bCs/>
           <w:b/>
         </w:rPr>
-        <w:t xml:space="preserve">Data Information View</w:t>
+        <w:t xml:space="preserve">The OBO Foundry: coordinated evolution of ontologies to support biomedical data integration</w:t>
+      </w:r>
+      <w:r>
+        <w:t xml:space="preserve"> </w:t>
+      </w:r>
+      <w:r>
+        <w:t xml:space="preserve">Barry Smith, Michael Ashburner, Cornelius Rosse, Jonathan Bard, William Bug, Werner Ceusters, Louis J Goldberg, Karen Eilbeck, Amelia Ireland, … Suzanna Lewis</w:t>
+      </w:r>
+      <w:r>
+        <w:t xml:space="preserve"> </w:t>
+      </w:r>
+      <w:r>
+        <w:rPr>
+          <w:iCs/>
+          <w:i/>
+        </w:rPr>
+        <w:t xml:space="preserve">Nature Biotechnology</w:t>
+      </w:r>
+      <w:r>
+        <w:t xml:space="preserve"> </w:t>
+      </w:r>
+      <w:r>
+        <w:t xml:space="preserve">(2007-11)</w:t>
       </w:r>
       <w:r>
         <w:t xml:space="preserve"> </w:t>
@@ -25262,12 +25280,63 @@
           <w:rPr>
             <w:rStyle w:val="Hyperlink"/>
           </w:rPr>
-          <w:t xml:space="preserve">https://handle-esgf.dkrz.de/lp/21.14100/2fcf49d3-0608-3373-a47f-0e721b7eaa87</w:t>
-        </w:r>
-      </w:hyperlink>
-    </w:p>
-    <w:bookmarkEnd w:id="388"/>
-    <w:bookmarkStart w:id="390" w:name="ref-1EW4hLN8U"/>
+          <w:t xml:space="preserve">https://doi.org/bqng99</w:t>
+        </w:r>
+      </w:hyperlink>
+      <w:r>
+        <w:t xml:space="preserve"> </w:t>
+      </w:r>
+      <w:r>
+        <w:t xml:space="preserve">DOI:</w:t>
+      </w:r>
+      <w:r>
+        <w:t xml:space="preserve"> </w:t>
+      </w:r>
+      <w:hyperlink r:id="rId388">
+        <w:r>
+          <w:rPr>
+            <w:rStyle w:val="Hyperlink"/>
+          </w:rPr>
+          <w:t xml:space="preserve">10.1038/nbt1346</w:t>
+        </w:r>
+      </w:hyperlink>
+      <w:r>
+        <w:t xml:space="preserve"> </w:t>
+      </w:r>
+      <w:r>
+        <w:t xml:space="preserve">· PMID:</w:t>
+      </w:r>
+      <w:r>
+        <w:t xml:space="preserve"> </w:t>
+      </w:r>
+      <w:hyperlink r:id="rId389">
+        <w:r>
+          <w:rPr>
+            <w:rStyle w:val="Hyperlink"/>
+          </w:rPr>
+          <w:t xml:space="preserve">17989687</w:t>
+        </w:r>
+      </w:hyperlink>
+      <w:r>
+        <w:t xml:space="preserve"> </w:t>
+      </w:r>
+      <w:r>
+        <w:t xml:space="preserve">· PMCID:</w:t>
+      </w:r>
+      <w:r>
+        <w:t xml:space="preserve"> </w:t>
+      </w:r>
+      <w:hyperlink r:id="rId390">
+        <w:r>
+          <w:rPr>
+            <w:rStyle w:val="Hyperlink"/>
+          </w:rPr>
+          <w:t xml:space="preserve">PMC2814061</w:t>
+        </w:r>
+      </w:hyperlink>
+    </w:p>
+    <w:bookmarkEnd w:id="391"/>
+    <w:bookmarkStart w:id="393" w:name="ref-6LvydTsC"/>
     <w:p>
       <w:pPr>
         <w:pStyle w:val="Bibliography"/>
@@ -25286,22 +25355,22 @@
           <w:bCs/>
           <w:b/>
         </w:rPr>
-        <w:t xml:space="preserve">Data Catalog Vocabulary (DCAT) - Version 3</w:t>
-      </w:r>
-      <w:r>
-        <w:t xml:space="preserve"> </w:t>
-      </w:r>
-      <w:hyperlink r:id="rId389">
-        <w:r>
-          <w:rPr>
-            <w:rStyle w:val="Hyperlink"/>
-          </w:rPr>
-          <w:t xml:space="preserve">https://www.w3.org/TR/2022/WD-vocab-dcat-3-20220510/</w:t>
-        </w:r>
-      </w:hyperlink>
-    </w:p>
-    <w:bookmarkEnd w:id="390"/>
-    <w:bookmarkStart w:id="392" w:name="ref-gtGuSevK"/>
+        <w:t xml:space="preserve">Data Information View</w:t>
+      </w:r>
+      <w:r>
+        <w:t xml:space="preserve"> </w:t>
+      </w:r>
+      <w:hyperlink r:id="rId392">
+        <w:r>
+          <w:rPr>
+            <w:rStyle w:val="Hyperlink"/>
+          </w:rPr>
+          <w:t xml:space="preserve">https://handle-esgf.dkrz.de/lp/21.14100/2fcf49d3-0608-3373-a47f-0e721b7eaa87</w:t>
+        </w:r>
+      </w:hyperlink>
+    </w:p>
+    <w:bookmarkEnd w:id="393"/>
+    <w:bookmarkStart w:id="395" w:name="ref-1EW4hLN8U"/>
     <w:p>
       <w:pPr>
         <w:pStyle w:val="Bibliography"/>
@@ -25320,22 +25389,22 @@
           <w:bCs/>
           <w:b/>
         </w:rPr>
-        <w:t xml:space="preserve">ORE User Guide - Primer</w:t>
-      </w:r>
-      <w:r>
-        <w:t xml:space="preserve"> </w:t>
-      </w:r>
-      <w:hyperlink r:id="rId391">
-        <w:r>
-          <w:rPr>
-            <w:rStyle w:val="Hyperlink"/>
-          </w:rPr>
-          <w:t xml:space="preserve">http://www.openarchives.org/ore/1.0/primer</w:t>
-        </w:r>
-      </w:hyperlink>
-    </w:p>
-    <w:bookmarkEnd w:id="392"/>
-    <w:bookmarkStart w:id="394" w:name="ref-9T4j3N4e"/>
+        <w:t xml:space="preserve">Data Catalog Vocabulary (DCAT) - Version 3</w:t>
+      </w:r>
+      <w:r>
+        <w:t xml:space="preserve"> </w:t>
+      </w:r>
+      <w:hyperlink r:id="rId394">
+        <w:r>
+          <w:rPr>
+            <w:rStyle w:val="Hyperlink"/>
+          </w:rPr>
+          <w:t xml:space="preserve">https://www.w3.org/TR/2022/WD-vocab-dcat-3-20220510/</w:t>
+        </w:r>
+      </w:hyperlink>
+    </w:p>
+    <w:bookmarkEnd w:id="395"/>
+    <w:bookmarkStart w:id="397" w:name="ref-gtGuSevK"/>
     <w:p>
       <w:pPr>
         <w:pStyle w:val="Bibliography"/>
@@ -25354,22 +25423,22 @@
           <w:bCs/>
           <w:b/>
         </w:rPr>
-        <w:t xml:space="preserve">PROV-O: The PROV Ontology</w:t>
-      </w:r>
-      <w:r>
-        <w:t xml:space="preserve"> </w:t>
-      </w:r>
-      <w:hyperlink r:id="rId393">
-        <w:r>
-          <w:rPr>
-            <w:rStyle w:val="Hyperlink"/>
-          </w:rPr>
-          <w:t xml:space="preserve">https://www.w3.org/TR/2013/REC-prov-o-20130430/</w:t>
-        </w:r>
-      </w:hyperlink>
-    </w:p>
-    <w:bookmarkEnd w:id="394"/>
-    <w:bookmarkStart w:id="397" w:name="ref-WzPECPDP"/>
+        <w:t xml:space="preserve">ORE User Guide - Primer</w:t>
+      </w:r>
+      <w:r>
+        <w:t xml:space="preserve"> </w:t>
+      </w:r>
+      <w:hyperlink r:id="rId396">
+        <w:r>
+          <w:rPr>
+            <w:rStyle w:val="Hyperlink"/>
+          </w:rPr>
+          <w:t xml:space="preserve">http://www.openarchives.org/ore/1.0/primer</w:t>
+        </w:r>
+      </w:hyperlink>
+    </w:p>
+    <w:bookmarkEnd w:id="397"/>
+    <w:bookmarkStart w:id="399" w:name="ref-9T4j3N4e"/>
     <w:p>
       <w:pPr>
         <w:pStyle w:val="Bibliography"/>
@@ -25388,6 +25457,40 @@
           <w:bCs/>
           <w:b/>
         </w:rPr>
+        <w:t xml:space="preserve">PROV-O: The PROV Ontology</w:t>
+      </w:r>
+      <w:r>
+        <w:t xml:space="preserve"> </w:t>
+      </w:r>
+      <w:hyperlink r:id="rId398">
+        <w:r>
+          <w:rPr>
+            <w:rStyle w:val="Hyperlink"/>
+          </w:rPr>
+          <w:t xml:space="preserve">https://www.w3.org/TR/2013/REC-prov-o-20130430/</w:t>
+        </w:r>
+      </w:hyperlink>
+    </w:p>
+    <w:bookmarkEnd w:id="399"/>
+    <w:bookmarkStart w:id="402" w:name="ref-WzPECPDP"/>
+    <w:p>
+      <w:pPr>
+        <w:pStyle w:val="Bibliography"/>
+      </w:pPr>
+      <w:r>
+        <w:t xml:space="preserve">106.</w:t>
+      </w:r>
+      <w:r>
+        <w:t xml:space="preserve"> </w:t>
+      </w:r>
+      <w:r>
+        <w:t xml:space="preserve">	</w:t>
+      </w:r>
+      <w:r>
+        <w:rPr>
+          <w:bCs/>
+          <w:b/>
+        </w:rPr>
         <w:t xml:space="preserve">Semantic Web Services</w:t>
       </w:r>
       <w:r>
@@ -25415,7 +25518,7 @@
       <w:r>
         <w:t xml:space="preserve"> </w:t>
       </w:r>
-      <w:hyperlink r:id="rId395">
+      <w:hyperlink r:id="rId400">
         <w:r>
           <w:rPr>
             <w:rStyle w:val="Hyperlink"/>
@@ -25432,7 +25535,7 @@
       <w:r>
         <w:t xml:space="preserve"> </w:t>
       </w:r>
-      <w:hyperlink r:id="rId396">
+      <w:hyperlink r:id="rId401">
         <w:r>
           <w:rPr>
             <w:rStyle w:val="Hyperlink"/>
@@ -25441,14 +25544,14 @@
         </w:r>
       </w:hyperlink>
     </w:p>
-    <w:bookmarkEnd w:id="397"/>
-    <w:bookmarkStart w:id="399" w:name="ref-11dInoyVF"/>
+    <w:bookmarkEnd w:id="402"/>
+    <w:bookmarkStart w:id="404" w:name="ref-11dInoyVF"/>
     <w:p>
       <w:pPr>
         <w:pStyle w:val="Bibliography"/>
       </w:pPr>
       <w:r>
-        <w:t xml:space="preserve">106.</w:t>
+        <w:t xml:space="preserve">107.</w:t>
       </w:r>
       <w:r>
         <w:t xml:space="preserve"> </w:t>
@@ -25466,7 +25569,7 @@
       <w:r>
         <w:t xml:space="preserve"> </w:t>
       </w:r>
-      <w:hyperlink r:id="rId398">
+      <w:hyperlink r:id="rId403">
         <w:r>
           <w:rPr>
             <w:rStyle w:val="Hyperlink"/>
@@ -25475,14 +25578,14 @@
         </w:r>
       </w:hyperlink>
     </w:p>
-    <w:bookmarkEnd w:id="399"/>
-    <w:bookmarkStart w:id="401" w:name="ref-18P9txgeB"/>
+    <w:bookmarkEnd w:id="404"/>
+    <w:bookmarkStart w:id="406" w:name="ref-18P9txgeB"/>
     <w:p>
       <w:pPr>
         <w:pStyle w:val="Bibliography"/>
       </w:pPr>
       <w:r>
-        <w:t xml:space="preserve">107.</w:t>
+        <w:t xml:space="preserve">108.</w:t>
       </w:r>
       <w:r>
         <w:t xml:space="preserve"> </w:t>
@@ -25490,7 +25593,7 @@
       <w:r>
         <w:t xml:space="preserve">	</w:t>
       </w:r>
-      <w:hyperlink r:id="rId400">
+      <w:hyperlink r:id="rId405">
         <w:r>
           <w:rPr>
             <w:rStyle w:val="Hyperlink"/>
@@ -25499,14 +25602,14 @@
         </w:r>
       </w:hyperlink>
     </w:p>
-    <w:bookmarkEnd w:id="401"/>
-    <w:bookmarkStart w:id="403" w:name="ref-F8VZ86hu"/>
+    <w:bookmarkEnd w:id="406"/>
+    <w:bookmarkStart w:id="408" w:name="ref-F8VZ86hu"/>
     <w:p>
       <w:pPr>
         <w:pStyle w:val="Bibliography"/>
       </w:pPr>
       <w:r>
-        <w:t xml:space="preserve">108.</w:t>
+        <w:t xml:space="preserve">109.</w:t>
       </w:r>
       <w:r>
         <w:t xml:space="preserve"> </w:t>
@@ -25530,7 +25633,7 @@
       <w:r>
         <w:t xml:space="preserve"> </w:t>
       </w:r>
-      <w:hyperlink r:id="rId402">
+      <w:hyperlink r:id="rId407">
         <w:r>
           <w:rPr>
             <w:rStyle w:val="Hyperlink"/>
@@ -25539,14 +25642,14 @@
         </w:r>
       </w:hyperlink>
     </w:p>
-    <w:bookmarkEnd w:id="403"/>
-    <w:bookmarkStart w:id="405" w:name="ref-KbbW0kGT"/>
+    <w:bookmarkEnd w:id="408"/>
+    <w:bookmarkStart w:id="410" w:name="ref-KbbW0kGT"/>
     <w:p>
       <w:pPr>
         <w:pStyle w:val="Bibliography"/>
       </w:pPr>
       <w:r>
-        <w:t xml:space="preserve">109.</w:t>
+        <w:t xml:space="preserve">110.</w:t>
       </w:r>
       <w:r>
         <w:t xml:space="preserve"> </w:t>
@@ -25592,7 +25695,7 @@
       <w:r>
         <w:t xml:space="preserve"> </w:t>
       </w:r>
-      <w:hyperlink r:id="rId404">
+      <w:hyperlink r:id="rId409">
         <w:r>
           <w:rPr>
             <w:rStyle w:val="Hyperlink"/>
@@ -25601,14 +25704,14 @@
         </w:r>
       </w:hyperlink>
     </w:p>
-    <w:bookmarkEnd w:id="405"/>
-    <w:bookmarkStart w:id="407" w:name="ref-CJuBupCW"/>
+    <w:bookmarkEnd w:id="410"/>
+    <w:bookmarkStart w:id="412" w:name="ref-CJuBupCW"/>
     <w:p>
       <w:pPr>
         <w:pStyle w:val="Bibliography"/>
       </w:pPr>
       <w:r>
-        <w:t xml:space="preserve">110.</w:t>
+        <w:t xml:space="preserve">111.</w:t>
       </w:r>
       <w:r>
         <w:t xml:space="preserve"> </w:t>
@@ -25616,7 +25719,7 @@
       <w:r>
         <w:t xml:space="preserve">	</w:t>
       </w:r>
-      <w:hyperlink r:id="rId406">
+      <w:hyperlink r:id="rId411">
         <w:r>
           <w:rPr>
             <w:rStyle w:val="Hyperlink"/>
@@ -25625,14 +25728,14 @@
         </w:r>
       </w:hyperlink>
     </w:p>
-    <w:bookmarkEnd w:id="407"/>
-    <w:bookmarkStart w:id="409" w:name="ref-Amit86Tp"/>
+    <w:bookmarkEnd w:id="412"/>
+    <w:bookmarkStart w:id="414" w:name="ref-Amit86Tp"/>
     <w:p>
       <w:pPr>
         <w:pStyle w:val="Bibliography"/>
       </w:pPr>
       <w:r>
-        <w:t xml:space="preserve">111.</w:t>
+        <w:t xml:space="preserve">112.</w:t>
       </w:r>
       <w:r>
         <w:t xml:space="preserve"> </w:t>
@@ -25650,7 +25753,7 @@
       <w:r>
         <w:t xml:space="preserve"> </w:t>
       </w:r>
-      <w:hyperlink r:id="rId408">
+      <w:hyperlink r:id="rId413">
         <w:r>
           <w:rPr>
             <w:rStyle w:val="Hyperlink"/>
@@ -25659,14 +25762,14 @@
         </w:r>
       </w:hyperlink>
     </w:p>
-    <w:bookmarkEnd w:id="409"/>
-    <w:bookmarkStart w:id="411" w:name="ref-1GWvyEmUf"/>
+    <w:bookmarkEnd w:id="414"/>
+    <w:bookmarkStart w:id="416" w:name="ref-1GWvyEmUf"/>
     <w:p>
       <w:pPr>
         <w:pStyle w:val="Bibliography"/>
       </w:pPr>
       <w:r>
-        <w:t xml:space="preserve">112.</w:t>
+        <w:t xml:space="preserve">113.</w:t>
       </w:r>
       <w:r>
         <w:t xml:space="preserve"> </w:t>
@@ -25712,7 +25815,7 @@
       <w:r>
         <w:t xml:space="preserve"> </w:t>
       </w:r>
-      <w:hyperlink r:id="rId410">
+      <w:hyperlink r:id="rId415">
         <w:r>
           <w:rPr>
             <w:rStyle w:val="Hyperlink"/>
@@ -25721,14 +25824,14 @@
         </w:r>
       </w:hyperlink>
     </w:p>
-    <w:bookmarkEnd w:id="411"/>
-    <w:bookmarkStart w:id="413" w:name="ref-11hxwwuRt"/>
+    <w:bookmarkEnd w:id="416"/>
+    <w:bookmarkStart w:id="418" w:name="ref-11hxwwuRt"/>
     <w:p>
       <w:pPr>
         <w:pStyle w:val="Bibliography"/>
       </w:pPr>
       <w:r>
-        <w:t xml:space="preserve">113.</w:t>
+        <w:t xml:space="preserve">114.</w:t>
       </w:r>
       <w:r>
         <w:t xml:space="preserve"> </w:t>
@@ -25774,7 +25877,7 @@
       <w:r>
         <w:t xml:space="preserve"> </w:t>
       </w:r>
-      <w:hyperlink r:id="rId412">
+      <w:hyperlink r:id="rId417">
         <w:r>
           <w:rPr>
             <w:rStyle w:val="Hyperlink"/>
@@ -25783,14 +25886,14 @@
         </w:r>
       </w:hyperlink>
     </w:p>
-    <w:bookmarkEnd w:id="413"/>
-    <w:bookmarkStart w:id="415" w:name="ref-n2f3TfoI"/>
+    <w:bookmarkEnd w:id="418"/>
+    <w:bookmarkStart w:id="420" w:name="ref-n2f3TfoI"/>
     <w:p>
       <w:pPr>
         <w:pStyle w:val="Bibliography"/>
       </w:pPr>
       <w:r>
-        <w:t xml:space="preserve">114.</w:t>
+        <w:t xml:space="preserve">115.</w:t>
       </w:r>
       <w:r>
         <w:t xml:space="preserve"> </w:t>
@@ -25808,7 +25911,7 @@
       <w:r>
         <w:t xml:space="preserve"> </w:t>
       </w:r>
-      <w:hyperlink r:id="rId414">
+      <w:hyperlink r:id="rId419">
         <w:r>
           <w:rPr>
             <w:rStyle w:val="Hyperlink"/>
@@ -25817,14 +25920,14 @@
         </w:r>
       </w:hyperlink>
     </w:p>
-    <w:bookmarkEnd w:id="415"/>
-    <w:bookmarkStart w:id="417" w:name="ref-rbG9uRKw"/>
+    <w:bookmarkEnd w:id="420"/>
+    <w:bookmarkStart w:id="422" w:name="ref-rbG9uRKw"/>
     <w:p>
       <w:pPr>
         <w:pStyle w:val="Bibliography"/>
       </w:pPr>
       <w:r>
-        <w:t xml:space="preserve">115.</w:t>
+        <w:t xml:space="preserve">116.</w:t>
       </w:r>
       <w:r>
         <w:t xml:space="preserve"> </w:t>
@@ -25842,7 +25945,7 @@
       <w:r>
         <w:t xml:space="preserve"> </w:t>
       </w:r>
-      <w:hyperlink r:id="rId416">
+      <w:hyperlink r:id="rId421">
         <w:r>
           <w:rPr>
             <w:rStyle w:val="Hyperlink"/>
@@ -25851,14 +25954,14 @@
         </w:r>
       </w:hyperlink>
     </w:p>
-    <w:bookmarkEnd w:id="417"/>
-    <w:bookmarkStart w:id="419" w:name="ref-DNjcMi4a"/>
+    <w:bookmarkEnd w:id="422"/>
+    <w:bookmarkStart w:id="424" w:name="ref-DNjcMi4a"/>
     <w:p>
       <w:pPr>
         <w:pStyle w:val="Bibliography"/>
       </w:pPr>
       <w:r>
-        <w:t xml:space="preserve">116.</w:t>
+        <w:t xml:space="preserve">117.</w:t>
       </w:r>
       <w:r>
         <w:t xml:space="preserve"> </w:t>
@@ -25904,7 +26007,7 @@
       <w:r>
         <w:t xml:space="preserve"> </w:t>
       </w:r>
-      <w:hyperlink r:id="rId418">
+      <w:hyperlink r:id="rId423">
         <w:r>
           <w:rPr>
             <w:rStyle w:val="Hyperlink"/>
@@ -25913,14 +26016,14 @@
         </w:r>
       </w:hyperlink>
     </w:p>
-    <w:bookmarkEnd w:id="419"/>
-    <w:bookmarkStart w:id="421" w:name="ref-hRUsaTiz"/>
+    <w:bookmarkEnd w:id="424"/>
+    <w:bookmarkStart w:id="426" w:name="ref-hRUsaTiz"/>
     <w:p>
       <w:pPr>
         <w:pStyle w:val="Bibliography"/>
       </w:pPr>
       <w:r>
-        <w:t xml:space="preserve">117.</w:t>
+        <w:t xml:space="preserve">118.</w:t>
       </w:r>
       <w:r>
         <w:t xml:space="preserve"> </w:t>
@@ -25966,7 +26069,7 @@
       <w:r>
         <w:t xml:space="preserve"> </w:t>
       </w:r>
-      <w:hyperlink r:id="rId420">
+      <w:hyperlink r:id="rId425">
         <w:r>
           <w:rPr>
             <w:rStyle w:val="Hyperlink"/>
@@ -25975,14 +26078,14 @@
         </w:r>
       </w:hyperlink>
     </w:p>
-    <w:bookmarkEnd w:id="421"/>
-    <w:bookmarkStart w:id="423" w:name="ref-xvMAyRAc"/>
+    <w:bookmarkEnd w:id="426"/>
+    <w:bookmarkStart w:id="428" w:name="ref-xvMAyRAc"/>
     <w:p>
       <w:pPr>
         <w:pStyle w:val="Bibliography"/>
       </w:pPr>
       <w:r>
-        <w:t xml:space="preserve">118.</w:t>
+        <w:t xml:space="preserve">119.</w:t>
       </w:r>
       <w:r>
         <w:t xml:space="preserve"> </w:t>
@@ -26028,7 +26131,7 @@
       <w:r>
         <w:t xml:space="preserve"> </w:t>
       </w:r>
-      <w:hyperlink r:id="rId422">
+      <w:hyperlink r:id="rId427">
         <w:r>
           <w:rPr>
             <w:rStyle w:val="Hyperlink"/>
@@ -26037,14 +26140,14 @@
         </w:r>
       </w:hyperlink>
     </w:p>
-    <w:bookmarkEnd w:id="423"/>
-    <w:bookmarkStart w:id="425" w:name="ref-1B16WfR7q"/>
+    <w:bookmarkEnd w:id="428"/>
+    <w:bookmarkStart w:id="430" w:name="ref-1B16WfR7q"/>
     <w:p>
       <w:pPr>
         <w:pStyle w:val="Bibliography"/>
       </w:pPr>
       <w:r>
-        <w:t xml:space="preserve">119.</w:t>
+        <w:t xml:space="preserve">120.</w:t>
       </w:r>
       <w:r>
         <w:t xml:space="preserve"> </w:t>
@@ -26090,7 +26193,7 @@
       <w:r>
         <w:t xml:space="preserve"> </w:t>
       </w:r>
-      <w:hyperlink r:id="rId424">
+      <w:hyperlink r:id="rId429">
         <w:r>
           <w:rPr>
             <w:rStyle w:val="Hyperlink"/>
@@ -26099,14 +26202,14 @@
         </w:r>
       </w:hyperlink>
     </w:p>
-    <w:bookmarkEnd w:id="425"/>
-    <w:bookmarkStart w:id="427" w:name="ref-iME5l1kk"/>
+    <w:bookmarkEnd w:id="430"/>
+    <w:bookmarkStart w:id="432" w:name="ref-iME5l1kk"/>
     <w:p>
       <w:pPr>
         <w:pStyle w:val="Bibliography"/>
       </w:pPr>
       <w:r>
-        <w:t xml:space="preserve">120.</w:t>
+        <w:t xml:space="preserve">121.</w:t>
       </w:r>
       <w:r>
         <w:t xml:space="preserve"> </w:t>
@@ -26124,7 +26227,7 @@
       <w:r>
         <w:t xml:space="preserve"> </w:t>
       </w:r>
-      <w:hyperlink r:id="rId426">
+      <w:hyperlink r:id="rId431">
         <w:r>
           <w:rPr>
             <w:rStyle w:val="Hyperlink"/>
@@ -26133,14 +26236,14 @@
         </w:r>
       </w:hyperlink>
     </w:p>
-    <w:bookmarkEnd w:id="427"/>
-    <w:bookmarkStart w:id="429" w:name="ref-nlH2rm1s"/>
+    <w:bookmarkEnd w:id="432"/>
+    <w:bookmarkStart w:id="434" w:name="ref-nlH2rm1s"/>
     <w:p>
       <w:pPr>
         <w:pStyle w:val="Bibliography"/>
       </w:pPr>
       <w:r>
-        <w:t xml:space="preserve">121.</w:t>
+        <w:t xml:space="preserve">122.</w:t>
       </w:r>
       <w:r>
         <w:t xml:space="preserve"> </w:t>
@@ -26158,7 +26261,7 @@
       <w:r>
         <w:t xml:space="preserve"> </w:t>
       </w:r>
-      <w:hyperlink r:id="rId428">
+      <w:hyperlink r:id="rId433">
         <w:r>
           <w:rPr>
             <w:rStyle w:val="Hyperlink"/>
@@ -26167,14 +26270,14 @@
         </w:r>
       </w:hyperlink>
     </w:p>
-    <w:bookmarkEnd w:id="429"/>
-    <w:bookmarkStart w:id="431" w:name="ref-nCzRO0pK"/>
+    <w:bookmarkEnd w:id="434"/>
+    <w:bookmarkStart w:id="436" w:name="ref-nCzRO0pK"/>
     <w:p>
       <w:pPr>
         <w:pStyle w:val="Bibliography"/>
       </w:pPr>
       <w:r>
-        <w:t xml:space="preserve">122.</w:t>
+        <w:t xml:space="preserve">123.</w:t>
       </w:r>
       <w:r>
         <w:t xml:space="preserve"> </w:t>
@@ -26220,7 +26323,7 @@
       <w:r>
         <w:t xml:space="preserve"> </w:t>
       </w:r>
-      <w:hyperlink r:id="rId430">
+      <w:hyperlink r:id="rId435">
         <w:r>
           <w:rPr>
             <w:rStyle w:val="Hyperlink"/>
@@ -26229,14 +26332,14 @@
         </w:r>
       </w:hyperlink>
     </w:p>
-    <w:bookmarkEnd w:id="431"/>
-    <w:bookmarkStart w:id="433" w:name="ref-11oVTMsuZ"/>
+    <w:bookmarkEnd w:id="436"/>
+    <w:bookmarkStart w:id="438" w:name="ref-11oVTMsuZ"/>
     <w:p>
       <w:pPr>
         <w:pStyle w:val="Bibliography"/>
       </w:pPr>
       <w:r>
-        <w:t xml:space="preserve">123.</w:t>
+        <w:t xml:space="preserve">124.</w:t>
       </w:r>
       <w:r>
         <w:t xml:space="preserve"> </w:t>
@@ -26254,7 +26357,7 @@
       <w:r>
         <w:t xml:space="preserve"> </w:t>
       </w:r>
-      <w:hyperlink r:id="rId432">
+      <w:hyperlink r:id="rId437">
         <w:r>
           <w:rPr>
             <w:rStyle w:val="Hyperlink"/>
@@ -26263,14 +26366,14 @@
         </w:r>
       </w:hyperlink>
     </w:p>
-    <w:bookmarkEnd w:id="433"/>
-    <w:bookmarkStart w:id="435" w:name="ref-by6CfOmv"/>
+    <w:bookmarkEnd w:id="438"/>
+    <w:bookmarkStart w:id="440" w:name="ref-by6CfOmv"/>
     <w:p>
       <w:pPr>
         <w:pStyle w:val="Bibliography"/>
       </w:pPr>
       <w:r>
-        <w:t xml:space="preserve">124.</w:t>
+        <w:t xml:space="preserve">125.</w:t>
       </w:r>
       <w:r>
         <w:t xml:space="preserve"> </w:t>
@@ -26288,7 +26391,7 @@
       <w:r>
         <w:t xml:space="preserve"> </w:t>
       </w:r>
-      <w:hyperlink r:id="rId434">
+      <w:hyperlink r:id="rId439">
         <w:r>
           <w:rPr>
             <w:rStyle w:val="Hyperlink"/>
@@ -26297,14 +26400,14 @@
         </w:r>
       </w:hyperlink>
     </w:p>
-    <w:bookmarkEnd w:id="435"/>
-    <w:bookmarkStart w:id="437" w:name="ref-qgqADk45"/>
+    <w:bookmarkEnd w:id="440"/>
+    <w:bookmarkStart w:id="442" w:name="ref-qgqADk45"/>
     <w:p>
       <w:pPr>
         <w:pStyle w:val="Bibliography"/>
       </w:pPr>
       <w:r>
-        <w:t xml:space="preserve">125.</w:t>
+        <w:t xml:space="preserve">126.</w:t>
       </w:r>
       <w:r>
         <w:t xml:space="preserve"> </w:t>
@@ -26322,7 +26425,7 @@
       <w:r>
         <w:t xml:space="preserve"> </w:t>
       </w:r>
-      <w:hyperlink r:id="rId436">
+      <w:hyperlink r:id="rId441">
         <w:r>
           <w:rPr>
             <w:rStyle w:val="Hyperlink"/>
@@ -26331,14 +26434,14 @@
         </w:r>
       </w:hyperlink>
     </w:p>
-    <w:bookmarkEnd w:id="437"/>
-    <w:bookmarkStart w:id="439" w:name="ref-zlGYiuWC"/>
+    <w:bookmarkEnd w:id="442"/>
+    <w:bookmarkStart w:id="444" w:name="ref-zlGYiuWC"/>
     <w:p>
       <w:pPr>
         <w:pStyle w:val="Bibliography"/>
       </w:pPr>
       <w:r>
-        <w:t xml:space="preserve">126.</w:t>
+        <w:t xml:space="preserve">127.</w:t>
       </w:r>
       <w:r>
         <w:t xml:space="preserve"> </w:t>
@@ -26356,7 +26459,7 @@
       <w:r>
         <w:t xml:space="preserve"> </w:t>
       </w:r>
-      <w:hyperlink r:id="rId438">
+      <w:hyperlink r:id="rId443">
         <w:r>
           <w:rPr>
             <w:rStyle w:val="Hyperlink"/>
@@ -26365,14 +26468,14 @@
         </w:r>
       </w:hyperlink>
     </w:p>
-    <w:bookmarkEnd w:id="439"/>
-    <w:bookmarkStart w:id="441" w:name="ref-IbaebabD"/>
+    <w:bookmarkEnd w:id="444"/>
+    <w:bookmarkStart w:id="446" w:name="ref-IbaebabD"/>
     <w:p>
       <w:pPr>
         <w:pStyle w:val="Bibliography"/>
       </w:pPr>
       <w:r>
-        <w:t xml:space="preserve">127.</w:t>
+        <w:t xml:space="preserve">128.</w:t>
       </w:r>
       <w:r>
         <w:t xml:space="preserve"> </w:t>
@@ -26418,7 +26521,7 @@
       <w:r>
         <w:t xml:space="preserve"> </w:t>
       </w:r>
-      <w:hyperlink r:id="rId440">
+      <w:hyperlink r:id="rId445">
         <w:r>
           <w:rPr>
             <w:rStyle w:val="Hyperlink"/>
@@ -26427,14 +26530,14 @@
         </w:r>
       </w:hyperlink>
     </w:p>
-    <w:bookmarkEnd w:id="441"/>
-    <w:bookmarkStart w:id="443" w:name="ref-7DGllKzG"/>
+    <w:bookmarkEnd w:id="446"/>
+    <w:bookmarkStart w:id="448" w:name="ref-7DGllKzG"/>
     <w:p>
       <w:pPr>
         <w:pStyle w:val="Bibliography"/>
       </w:pPr>
       <w:r>
-        <w:t xml:space="preserve">128.</w:t>
+        <w:t xml:space="preserve">129.</w:t>
       </w:r>
       <w:r>
         <w:t xml:space="preserve"> </w:t>
@@ -26452,7 +26555,7 @@
       <w:r>
         <w:t xml:space="preserve"> </w:t>
       </w:r>
-      <w:hyperlink r:id="rId442">
+      <w:hyperlink r:id="rId447">
         <w:r>
           <w:rPr>
             <w:rStyle w:val="Hyperlink"/>
@@ -26461,14 +26564,14 @@
         </w:r>
       </w:hyperlink>
     </w:p>
-    <w:bookmarkEnd w:id="443"/>
-    <w:bookmarkStart w:id="445" w:name="ref-HE7Ikwwl"/>
+    <w:bookmarkEnd w:id="448"/>
+    <w:bookmarkStart w:id="450" w:name="ref-HE7Ikwwl"/>
     <w:p>
       <w:pPr>
         <w:pStyle w:val="Bibliography"/>
       </w:pPr>
       <w:r>
-        <w:t xml:space="preserve">129.</w:t>
+        <w:t xml:space="preserve">130.</w:t>
       </w:r>
       <w:r>
         <w:t xml:space="preserve"> </w:t>
@@ -26514,7 +26617,7 @@
       <w:r>
         <w:t xml:space="preserve"> </w:t>
       </w:r>
-      <w:hyperlink r:id="rId444">
+      <w:hyperlink r:id="rId449">
         <w:r>
           <w:rPr>
             <w:rStyle w:val="Hyperlink"/>
@@ -26523,14 +26626,14 @@
         </w:r>
       </w:hyperlink>
     </w:p>
-    <w:bookmarkEnd w:id="445"/>
-    <w:bookmarkStart w:id="447" w:name="ref-13PaKBrZe"/>
+    <w:bookmarkEnd w:id="450"/>
+    <w:bookmarkStart w:id="452" w:name="ref-13PaKBrZe"/>
     <w:p>
       <w:pPr>
         <w:pStyle w:val="Bibliography"/>
       </w:pPr>
       <w:r>
-        <w:t xml:space="preserve">130.</w:t>
+        <w:t xml:space="preserve">131.</w:t>
       </w:r>
       <w:r>
         <w:t xml:space="preserve"> </w:t>
@@ -26548,7 +26651,7 @@
       <w:r>
         <w:t xml:space="preserve"> </w:t>
       </w:r>
-      <w:hyperlink r:id="rId446">
+      <w:hyperlink r:id="rId451">
         <w:r>
           <w:rPr>
             <w:rStyle w:val="Hyperlink"/>
@@ -26557,14 +26660,14 @@
         </w:r>
       </w:hyperlink>
     </w:p>
-    <w:bookmarkEnd w:id="447"/>
-    <w:bookmarkStart w:id="449" w:name="ref-nyrPYHoP"/>
+    <w:bookmarkEnd w:id="452"/>
+    <w:bookmarkStart w:id="454" w:name="ref-nyrPYHoP"/>
     <w:p>
       <w:pPr>
         <w:pStyle w:val="Bibliography"/>
       </w:pPr>
       <w:r>
-        <w:t xml:space="preserve">131.</w:t>
+        <w:t xml:space="preserve">132.</w:t>
       </w:r>
       <w:r>
         <w:t xml:space="preserve"> </w:t>
@@ -26582,7 +26685,7 @@
       <w:r>
         <w:t xml:space="preserve"> </w:t>
       </w:r>
-      <w:hyperlink r:id="rId448">
+      <w:hyperlink r:id="rId453">
         <w:r>
           <w:rPr>
             <w:rStyle w:val="Hyperlink"/>
@@ -26591,14 +26694,14 @@
         </w:r>
       </w:hyperlink>
     </w:p>
-    <w:bookmarkEnd w:id="449"/>
-    <w:bookmarkStart w:id="451" w:name="ref-ozdWB3O7"/>
+    <w:bookmarkEnd w:id="454"/>
+    <w:bookmarkStart w:id="456" w:name="ref-ozdWB3O7"/>
     <w:p>
       <w:pPr>
         <w:pStyle w:val="Bibliography"/>
       </w:pPr>
       <w:r>
-        <w:t xml:space="preserve">132.</w:t>
+        <w:t xml:space="preserve">133.</w:t>
       </w:r>
       <w:r>
         <w:t xml:space="preserve"> </w:t>
@@ -26644,7 +26747,7 @@
       <w:r>
         <w:t xml:space="preserve"> </w:t>
       </w:r>
-      <w:hyperlink r:id="rId450">
+      <w:hyperlink r:id="rId455">
         <w:r>
           <w:rPr>
             <w:rStyle w:val="Hyperlink"/>
@@ -26653,14 +26756,14 @@
         </w:r>
       </w:hyperlink>
     </w:p>
-    <w:bookmarkEnd w:id="451"/>
-    <w:bookmarkStart w:id="453" w:name="ref-tIkSXrb5"/>
+    <w:bookmarkEnd w:id="456"/>
+    <w:bookmarkStart w:id="458" w:name="ref-tIkSXrb5"/>
     <w:p>
       <w:pPr>
         <w:pStyle w:val="Bibliography"/>
       </w:pPr>
       <w:r>
-        <w:t xml:space="preserve">133.</w:t>
+        <w:t xml:space="preserve">134.</w:t>
       </w:r>
       <w:r>
         <w:t xml:space="preserve"> </w:t>
@@ -26706,7 +26809,7 @@
       <w:r>
         <w:t xml:space="preserve"> </w:t>
       </w:r>
-      <w:hyperlink r:id="rId452">
+      <w:hyperlink r:id="rId457">
         <w:r>
           <w:rPr>
             <w:rStyle w:val="Hyperlink"/>
@@ -26715,14 +26818,14 @@
         </w:r>
       </w:hyperlink>
     </w:p>
-    <w:bookmarkEnd w:id="453"/>
-    <w:bookmarkStart w:id="455" w:name="ref-PL512B0X"/>
+    <w:bookmarkEnd w:id="458"/>
+    <w:bookmarkStart w:id="460" w:name="ref-PL512B0X"/>
     <w:p>
       <w:pPr>
         <w:pStyle w:val="Bibliography"/>
       </w:pPr>
       <w:r>
-        <w:t xml:space="preserve">134.</w:t>
+        <w:t xml:space="preserve">135.</w:t>
       </w:r>
       <w:r>
         <w:t xml:space="preserve"> </w:t>
@@ -26768,7 +26871,7 @@
       <w:r>
         <w:t xml:space="preserve"> </w:t>
       </w:r>
-      <w:hyperlink r:id="rId454">
+      <w:hyperlink r:id="rId459">
         <w:r>
           <w:rPr>
             <w:rStyle w:val="Hyperlink"/>
@@ -26777,14 +26880,14 @@
         </w:r>
       </w:hyperlink>
     </w:p>
-    <w:bookmarkEnd w:id="455"/>
-    <w:bookmarkStart w:id="457" w:name="ref-ikO7e0mh"/>
+    <w:bookmarkEnd w:id="460"/>
+    <w:bookmarkStart w:id="462" w:name="ref-ikO7e0mh"/>
     <w:p>
       <w:pPr>
         <w:pStyle w:val="Bibliography"/>
       </w:pPr>
       <w:r>
-        <w:t xml:space="preserve">135.</w:t>
+        <w:t xml:space="preserve">136.</w:t>
       </w:r>
       <w:r>
         <w:t xml:space="preserve"> </w:t>
@@ -26818,7 +26921,7 @@
       <w:r>
         <w:t xml:space="preserve"> </w:t>
       </w:r>
-      <w:hyperlink r:id="rId456">
+      <w:hyperlink r:id="rId461">
         <w:r>
           <w:rPr>
             <w:rStyle w:val="Hyperlink"/>
@@ -26827,14 +26930,14 @@
         </w:r>
       </w:hyperlink>
     </w:p>
-    <w:bookmarkEnd w:id="457"/>
-    <w:bookmarkStart w:id="460" w:name="ref-1GrKTFaK2"/>
+    <w:bookmarkEnd w:id="462"/>
+    <w:bookmarkStart w:id="465" w:name="ref-1GrKTFaK2"/>
     <w:p>
       <w:pPr>
         <w:pStyle w:val="Bibliography"/>
       </w:pPr>
       <w:r>
-        <w:t xml:space="preserve">136.</w:t>
+        <w:t xml:space="preserve">137.</w:t>
       </w:r>
       <w:r>
         <w:t xml:space="preserve"> </w:t>
@@ -26874,7 +26977,7 @@
       <w:r>
         <w:t xml:space="preserve"> </w:t>
       </w:r>
-      <w:hyperlink r:id="rId458">
+      <w:hyperlink r:id="rId463">
         <w:r>
           <w:rPr>
             <w:rStyle w:val="Hyperlink"/>
@@ -26891,7 +26994,7 @@
       <w:r>
         <w:t xml:space="preserve"> </w:t>
       </w:r>
-      <w:hyperlink r:id="rId459">
+      <w:hyperlink r:id="rId464">
         <w:r>
           <w:rPr>
             <w:rStyle w:val="Hyperlink"/>
@@ -26900,14 +27003,14 @@
         </w:r>
       </w:hyperlink>
     </w:p>
-    <w:bookmarkEnd w:id="460"/>
-    <w:bookmarkStart w:id="462" w:name="ref-1Gsq23e51"/>
+    <w:bookmarkEnd w:id="465"/>
+    <w:bookmarkStart w:id="467" w:name="ref-1Gsq23e51"/>
     <w:p>
       <w:pPr>
         <w:pStyle w:val="Bibliography"/>
       </w:pPr>
       <w:r>
-        <w:t xml:space="preserve">137.</w:t>
+        <w:t xml:space="preserve">138.</w:t>
       </w:r>
       <w:r>
         <w:t xml:space="preserve"> </w:t>
@@ -26925,7 +27028,7 @@
       <w:r>
         <w:t xml:space="preserve"> </w:t>
       </w:r>
-      <w:hyperlink r:id="rId461">
+      <w:hyperlink r:id="rId466">
         <w:r>
           <w:rPr>
             <w:rStyle w:val="Hyperlink"/>
@@ -26934,14 +27037,14 @@
         </w:r>
       </w:hyperlink>
     </w:p>
-    <w:bookmarkEnd w:id="462"/>
-    <w:bookmarkStart w:id="465" w:name="ref-18LsXvKGJ"/>
+    <w:bookmarkEnd w:id="467"/>
+    <w:bookmarkStart w:id="470" w:name="ref-18LsXvKGJ"/>
     <w:p>
       <w:pPr>
         <w:pStyle w:val="Bibliography"/>
       </w:pPr>
       <w:r>
-        <w:t xml:space="preserve">138.</w:t>
+        <w:t xml:space="preserve">139.</w:t>
       </w:r>
       <w:r>
         <w:t xml:space="preserve"> </w:t>
@@ -26975,7 +27078,7 @@
       <w:r>
         <w:t xml:space="preserve"> </w:t>
       </w:r>
-      <w:hyperlink r:id="rId463">
+      <w:hyperlink r:id="rId468">
         <w:r>
           <w:rPr>
             <w:rStyle w:val="Hyperlink"/>
@@ -26992,7 +27095,7 @@
       <w:r>
         <w:t xml:space="preserve"> </w:t>
       </w:r>
-      <w:hyperlink r:id="rId464">
+      <w:hyperlink r:id="rId469">
         <w:r>
           <w:rPr>
             <w:rStyle w:val="Hyperlink"/>
@@ -27001,14 +27104,14 @@
         </w:r>
       </w:hyperlink>
     </w:p>
-    <w:bookmarkEnd w:id="465"/>
-    <w:bookmarkStart w:id="467" w:name="ref-voDQ6diM"/>
+    <w:bookmarkEnd w:id="470"/>
+    <w:bookmarkStart w:id="472" w:name="ref-voDQ6diM"/>
     <w:p>
       <w:pPr>
         <w:pStyle w:val="Bibliography"/>
       </w:pPr>
       <w:r>
-        <w:t xml:space="preserve">139.</w:t>
+        <w:t xml:space="preserve">140.</w:t>
       </w:r>
       <w:r>
         <w:t xml:space="preserve"> </w:t>
@@ -27026,7 +27129,7 @@
       <w:r>
         <w:t xml:space="preserve"> </w:t>
       </w:r>
-      <w:hyperlink r:id="rId466">
+      <w:hyperlink r:id="rId471">
         <w:r>
           <w:rPr>
             <w:rStyle w:val="Hyperlink"/>
@@ -27035,14 +27138,14 @@
         </w:r>
       </w:hyperlink>
     </w:p>
-    <w:bookmarkEnd w:id="467"/>
-    <w:bookmarkStart w:id="469" w:name="ref-I9Kx0Hjy"/>
+    <w:bookmarkEnd w:id="472"/>
+    <w:bookmarkStart w:id="474" w:name="ref-I9Kx0Hjy"/>
     <w:p>
       <w:pPr>
         <w:pStyle w:val="Bibliography"/>
       </w:pPr>
       <w:r>
-        <w:t xml:space="preserve">140.</w:t>
+        <w:t xml:space="preserve">141.</w:t>
       </w:r>
       <w:r>
         <w:t xml:space="preserve"> </w:t>
@@ -27088,7 +27191,7 @@
       <w:r>
         <w:t xml:space="preserve"> </w:t>
       </w:r>
-      <w:hyperlink r:id="rId468">
+      <w:hyperlink r:id="rId473">
         <w:r>
           <w:rPr>
             <w:rStyle w:val="Hyperlink"/>
@@ -27097,14 +27200,14 @@
         </w:r>
       </w:hyperlink>
     </w:p>
-    <w:bookmarkEnd w:id="469"/>
-    <w:bookmarkStart w:id="471" w:name="ref-1CvYRVhy2"/>
+    <w:bookmarkEnd w:id="474"/>
+    <w:bookmarkStart w:id="476" w:name="ref-1CvYRVhy2"/>
     <w:p>
       <w:pPr>
         <w:pStyle w:val="Bibliography"/>
       </w:pPr>
       <w:r>
-        <w:t xml:space="preserve">141.</w:t>
+        <w:t xml:space="preserve">142.</w:t>
       </w:r>
       <w:r>
         <w:t xml:space="preserve"> </w:t>
@@ -27122,7 +27225,7 @@
       <w:r>
         <w:t xml:space="preserve"> </w:t>
       </w:r>
-      <w:hyperlink r:id="rId470">
+      <w:hyperlink r:id="rId475">
         <w:r>
           <w:rPr>
             <w:rStyle w:val="Hyperlink"/>
@@ -27131,14 +27234,14 @@
         </w:r>
       </w:hyperlink>
     </w:p>
-    <w:bookmarkEnd w:id="471"/>
-    <w:bookmarkStart w:id="473" w:name="ref-1BlxdxOwa"/>
+    <w:bookmarkEnd w:id="476"/>
+    <w:bookmarkStart w:id="478" w:name="ref-1BlxdxOwa"/>
     <w:p>
       <w:pPr>
         <w:pStyle w:val="Bibliography"/>
       </w:pPr>
       <w:r>
-        <w:t xml:space="preserve">142.</w:t>
+        <w:t xml:space="preserve">143.</w:t>
       </w:r>
       <w:r>
         <w:t xml:space="preserve"> </w:t>
@@ -27172,7 +27275,7 @@
       <w:r>
         <w:t xml:space="preserve"> </w:t>
       </w:r>
-      <w:hyperlink r:id="rId472">
+      <w:hyperlink r:id="rId477">
         <w:r>
           <w:rPr>
             <w:rStyle w:val="Hyperlink"/>
@@ -27181,14 +27284,14 @@
         </w:r>
       </w:hyperlink>
     </w:p>
-    <w:bookmarkEnd w:id="473"/>
-    <w:bookmarkStart w:id="475" w:name="ref-o4h92LpS"/>
+    <w:bookmarkEnd w:id="478"/>
+    <w:bookmarkStart w:id="480" w:name="ref-o4h92LpS"/>
     <w:p>
       <w:pPr>
         <w:pStyle w:val="Bibliography"/>
       </w:pPr>
       <w:r>
-        <w:t xml:space="preserve">143.</w:t>
+        <w:t xml:space="preserve">144.</w:t>
       </w:r>
       <w:r>
         <w:t xml:space="preserve"> </w:t>
@@ -27206,7 +27309,7 @@
       <w:r>
         <w:t xml:space="preserve"> </w:t>
       </w:r>
-      <w:hyperlink r:id="rId474">
+      <w:hyperlink r:id="rId479">
         <w:r>
           <w:rPr>
             <w:rStyle w:val="Hyperlink"/>
@@ -27215,14 +27318,14 @@
         </w:r>
       </w:hyperlink>
     </w:p>
-    <w:bookmarkEnd w:id="475"/>
-    <w:bookmarkStart w:id="477" w:name="ref-QpDmajc4"/>
+    <w:bookmarkEnd w:id="480"/>
+    <w:bookmarkStart w:id="482" w:name="ref-QpDmajc4"/>
     <w:p>
       <w:pPr>
         <w:pStyle w:val="Bibliography"/>
       </w:pPr>
       <w:r>
-        <w:t xml:space="preserve">144.</w:t>
+        <w:t xml:space="preserve">145.</w:t>
       </w:r>
       <w:r>
         <w:t xml:space="preserve"> </w:t>
@@ -27240,7 +27343,7 @@
       <w:r>
         <w:t xml:space="preserve"> </w:t>
       </w:r>
-      <w:hyperlink r:id="rId476">
+      <w:hyperlink r:id="rId481">
         <w:r>
           <w:rPr>
             <w:rStyle w:val="Hyperlink"/>
@@ -27249,14 +27352,14 @@
         </w:r>
       </w:hyperlink>
     </w:p>
-    <w:bookmarkEnd w:id="477"/>
-    <w:bookmarkStart w:id="479" w:name="ref-10HA0mMBx"/>
+    <w:bookmarkEnd w:id="482"/>
+    <w:bookmarkStart w:id="484" w:name="ref-10HA0mMBx"/>
     <w:p>
       <w:pPr>
         <w:pStyle w:val="Bibliography"/>
       </w:pPr>
       <w:r>
-        <w:t xml:space="preserve">145.</w:t>
+        <w:t xml:space="preserve">146.</w:t>
       </w:r>
       <w:r>
         <w:t xml:space="preserve"> </w:t>
@@ -27280,7 +27383,7 @@
       <w:r>
         <w:t xml:space="preserve"> </w:t>
       </w:r>
-      <w:hyperlink r:id="rId478">
+      <w:hyperlink r:id="rId483">
         <w:r>
           <w:rPr>
             <w:rStyle w:val="Hyperlink"/>
@@ -27289,14 +27392,14 @@
         </w:r>
       </w:hyperlink>
     </w:p>
-    <w:bookmarkEnd w:id="479"/>
-    <w:bookmarkStart w:id="481" w:name="ref-ZUgwvAHE"/>
+    <w:bookmarkEnd w:id="484"/>
+    <w:bookmarkStart w:id="486" w:name="ref-ZUgwvAHE"/>
     <w:p>
       <w:pPr>
         <w:pStyle w:val="Bibliography"/>
       </w:pPr>
       <w:r>
-        <w:t xml:space="preserve">146.</w:t>
+        <w:t xml:space="preserve">147.</w:t>
       </w:r>
       <w:r>
         <w:t xml:space="preserve"> </w:t>
@@ -27314,7 +27417,7 @@
       <w:r>
         <w:t xml:space="preserve"> </w:t>
       </w:r>
-      <w:hyperlink r:id="rId480">
+      <w:hyperlink r:id="rId485">
         <w:r>
           <w:rPr>
             <w:rStyle w:val="Hyperlink"/>
@@ -27323,14 +27426,14 @@
         </w:r>
       </w:hyperlink>
     </w:p>
-    <w:bookmarkEnd w:id="481"/>
-    <w:bookmarkStart w:id="483" w:name="ref-ID1pTGry"/>
+    <w:bookmarkEnd w:id="486"/>
+    <w:bookmarkStart w:id="488" w:name="ref-ID1pTGry"/>
     <w:p>
       <w:pPr>
         <w:pStyle w:val="Bibliography"/>
       </w:pPr>
       <w:r>
-        <w:t xml:space="preserve">147.</w:t>
+        <w:t xml:space="preserve">148.</w:t>
       </w:r>
       <w:r>
         <w:t xml:space="preserve"> </w:t>
@@ -27348,7 +27451,7 @@
       <w:r>
         <w:t xml:space="preserve"> </w:t>
       </w:r>
-      <w:hyperlink r:id="rId482">
+      <w:hyperlink r:id="rId487">
         <w:r>
           <w:rPr>
             <w:rStyle w:val="Hyperlink"/>
@@ -27357,14 +27460,14 @@
         </w:r>
       </w:hyperlink>
     </w:p>
-    <w:bookmarkEnd w:id="483"/>
-    <w:bookmarkStart w:id="484" w:name="ref-10pzKCEUE"/>
+    <w:bookmarkEnd w:id="488"/>
+    <w:bookmarkStart w:id="489" w:name="ref-10pzKCEUE"/>
     <w:p>
       <w:pPr>
         <w:pStyle w:val="Bibliography"/>
       </w:pPr>
       <w:r>
-        <w:t xml:space="preserve">148.</w:t>
+        <w:t xml:space="preserve">149.</w:t>
       </w:r>
       <w:r>
         <w:t xml:space="preserve"> </w:t>
@@ -27391,14 +27494,14 @@
         </w:r>
       </w:hyperlink>
     </w:p>
-    <w:bookmarkEnd w:id="484"/>
-    <w:bookmarkStart w:id="486" w:name="ref-wAbZpOsr"/>
+    <w:bookmarkEnd w:id="489"/>
+    <w:bookmarkStart w:id="491" w:name="ref-wAbZpOsr"/>
     <w:p>
       <w:pPr>
         <w:pStyle w:val="Bibliography"/>
       </w:pPr>
       <w:r>
-        <w:t xml:space="preserve">149.</w:t>
+        <w:t xml:space="preserve">150.</w:t>
       </w:r>
       <w:r>
         <w:t xml:space="preserve"> </w:t>
@@ -27416,7 +27519,7 @@
       <w:r>
         <w:t xml:space="preserve"> </w:t>
       </w:r>
-      <w:hyperlink r:id="rId485">
+      <w:hyperlink r:id="rId490">
         <w:r>
           <w:rPr>
             <w:rStyle w:val="Hyperlink"/>
@@ -27425,14 +27528,14 @@
         </w:r>
       </w:hyperlink>
     </w:p>
-    <w:bookmarkEnd w:id="486"/>
-    <w:bookmarkStart w:id="488" w:name="ref-lnH0hEuh"/>
+    <w:bookmarkEnd w:id="491"/>
+    <w:bookmarkStart w:id="493" w:name="ref-lnH0hEuh"/>
     <w:p>
       <w:pPr>
         <w:pStyle w:val="Bibliography"/>
       </w:pPr>
       <w:r>
-        <w:t xml:space="preserve">150.</w:t>
+        <w:t xml:space="preserve">151.</w:t>
       </w:r>
       <w:r>
         <w:t xml:space="preserve"> </w:t>
@@ -27450,7 +27553,7 @@
       <w:r>
         <w:t xml:space="preserve"> </w:t>
       </w:r>
-      <w:hyperlink r:id="rId487">
+      <w:hyperlink r:id="rId492">
         <w:r>
           <w:rPr>
             <w:rStyle w:val="Hyperlink"/>
@@ -27459,14 +27562,14 @@
         </w:r>
       </w:hyperlink>
     </w:p>
-    <w:bookmarkEnd w:id="488"/>
-    <w:bookmarkStart w:id="490" w:name="ref-XmUY0cZB"/>
+    <w:bookmarkEnd w:id="493"/>
+    <w:bookmarkStart w:id="495" w:name="ref-XmUY0cZB"/>
     <w:p>
       <w:pPr>
         <w:pStyle w:val="Bibliography"/>
       </w:pPr>
       <w:r>
-        <w:t xml:space="preserve">151.</w:t>
+        <w:t xml:space="preserve">152.</w:t>
       </w:r>
       <w:r>
         <w:t xml:space="preserve"> </w:t>
@@ -27484,7 +27587,7 @@
       <w:r>
         <w:t xml:space="preserve"> </w:t>
       </w:r>
-      <w:hyperlink r:id="rId489">
+      <w:hyperlink r:id="rId494">
         <w:r>
           <w:rPr>
             <w:rStyle w:val="Hyperlink"/>
@@ -27493,14 +27596,14 @@
         </w:r>
       </w:hyperlink>
     </w:p>
-    <w:bookmarkEnd w:id="490"/>
-    <w:bookmarkStart w:id="495" w:name="ref-1E4OfHyhI"/>
+    <w:bookmarkEnd w:id="495"/>
+    <w:bookmarkStart w:id="500" w:name="ref-1E4OfHyhI"/>
     <w:p>
       <w:pPr>
         <w:pStyle w:val="Bibliography"/>
       </w:pPr>
       <w:r>
-        <w:t xml:space="preserve">152.</w:t>
+        <w:t xml:space="preserve">153.</w:t>
       </w:r>
       <w:r>
         <w:t xml:space="preserve"> </w:t>
@@ -27540,7 +27643,7 @@
       <w:r>
         <w:t xml:space="preserve"> </w:t>
       </w:r>
-      <w:hyperlink r:id="rId491">
+      <w:hyperlink r:id="rId496">
         <w:r>
           <w:rPr>
             <w:rStyle w:val="Hyperlink"/>
@@ -27557,7 +27660,7 @@
       <w:r>
         <w:t xml:space="preserve"> </w:t>
       </w:r>
-      <w:hyperlink r:id="rId492">
+      <w:hyperlink r:id="rId497">
         <w:r>
           <w:rPr>
             <w:rStyle w:val="Hyperlink"/>
@@ -27574,7 +27677,7 @@
       <w:r>
         <w:t xml:space="preserve"> </w:t>
       </w:r>
-      <w:hyperlink r:id="rId493">
+      <w:hyperlink r:id="rId498">
         <w:r>
           <w:rPr>
             <w:rStyle w:val="Hyperlink"/>
@@ -27591,7 +27694,7 @@
       <w:r>
         <w:t xml:space="preserve"> </w:t>
       </w:r>
-      <w:hyperlink r:id="rId494">
+      <w:hyperlink r:id="rId499">
         <w:r>
           <w:rPr>
             <w:rStyle w:val="Hyperlink"/>
@@ -27600,14 +27703,14 @@
         </w:r>
       </w:hyperlink>
     </w:p>
-    <w:bookmarkEnd w:id="495"/>
-    <w:bookmarkStart w:id="497" w:name="ref-hKblceo6"/>
+    <w:bookmarkEnd w:id="500"/>
+    <w:bookmarkStart w:id="502" w:name="ref-hKblceo6"/>
     <w:p>
       <w:pPr>
         <w:pStyle w:val="Bibliography"/>
       </w:pPr>
       <w:r>
-        <w:t xml:space="preserve">153.</w:t>
+        <w:t xml:space="preserve">154.</w:t>
       </w:r>
       <w:r>
         <w:t xml:space="preserve"> </w:t>
@@ -27631,7 +27734,7 @@
       <w:r>
         <w:t xml:space="preserve"> </w:t>
       </w:r>
-      <w:hyperlink r:id="rId496">
+      <w:hyperlink r:id="rId501">
         <w:r>
           <w:rPr>
             <w:rStyle w:val="Hyperlink"/>
@@ -27640,14 +27743,14 @@
         </w:r>
       </w:hyperlink>
     </w:p>
-    <w:bookmarkEnd w:id="497"/>
-    <w:bookmarkStart w:id="499" w:name="ref-zt8AAjcZ"/>
+    <w:bookmarkEnd w:id="502"/>
+    <w:bookmarkStart w:id="505" w:name="ref-zZTtJruI"/>
     <w:p>
       <w:pPr>
         <w:pStyle w:val="Bibliography"/>
       </w:pPr>
       <w:r>
-        <w:t xml:space="preserve">154.</w:t>
+        <w:t xml:space="preserve">155.</w:t>
       </w:r>
       <w:r>
         <w:t xml:space="preserve"> </w:t>
@@ -27660,81 +27763,41 @@
           <w:bCs/>
           <w:b/>
         </w:rPr>
-        <w:t xml:space="preserve">Data Catalog Vocabulary (DCAT) - Version 2</w:t>
-      </w:r>
-      <w:r>
-        <w:t xml:space="preserve"> </w:t>
-      </w:r>
-      <w:hyperlink r:id="rId498">
-        <w:r>
-          <w:rPr>
-            <w:rStyle w:val="Hyperlink"/>
-          </w:rPr>
-          <w:t xml:space="preserve">https://www.w3.org/TR/2020/REC-vocab-dcat-2-20200204/</w:t>
-        </w:r>
-      </w:hyperlink>
-    </w:p>
-    <w:bookmarkEnd w:id="499"/>
-    <w:bookmarkStart w:id="501" w:name="ref-1F8S9FeHf"/>
-    <w:p>
-      <w:pPr>
-        <w:pStyle w:val="Bibliography"/>
-      </w:pPr>
-      <w:r>
-        <w:t xml:space="preserve">155.</w:t>
-      </w:r>
-      <w:r>
-        <w:t xml:space="preserve"> </w:t>
-      </w:r>
-      <w:r>
-        <w:t xml:space="preserve">	</w:t>
+        <w:t xml:space="preserve">The Specimen Data Refinery: A Canonical Workflow Framework and FAIR</w:t>
       </w:r>
       <w:r>
         <w:rPr>
           <w:bCs/>
           <w:b/>
         </w:rPr>
-        <w:t xml:space="preserve">Bioschemas - Bioschemas</w:t>
-      </w:r>
-      <w:r>
-        <w:t xml:space="preserve"> </w:t>
-      </w:r>
-      <w:hyperlink r:id="rId500">
-        <w:r>
-          <w:rPr>
-            <w:rStyle w:val="Hyperlink"/>
-          </w:rPr>
-          <w:t xml:space="preserve">http://bioschemas.org/</w:t>
-        </w:r>
-      </w:hyperlink>
-    </w:p>
-    <w:bookmarkEnd w:id="501"/>
-    <w:bookmarkStart w:id="506" w:name="ref-9jaVzCbL"/>
-    <w:p>
-      <w:pPr>
-        <w:pStyle w:val="Bibliography"/>
-      </w:pPr>
-      <w:r>
-        <w:t xml:space="preserve">156.</w:t>
-      </w:r>
-      <w:r>
-        <w:t xml:space="preserve"> </w:t>
-      </w:r>
-      <w:r>
-        <w:t xml:space="preserve">	</w:t>
+        <w:t xml:space="preserve"> </w:t>
       </w:r>
       <w:r>
         <w:rPr>
           <w:bCs/>
           <w:b/>
         </w:rPr>
-        <w:t xml:space="preserve">Darwin Core: An Evolving Community-Developed Biodiversity Data Standard</w:t>
-      </w:r>
-      <w:r>
-        <w:t xml:space="preserve"> </w:t>
-      </w:r>
-      <w:r>
-        <w:t xml:space="preserve">John Wieczorek, David Bloom, Robert Guralnick, Stan Blum, Markus Döring, Renato Giovanni, Tim Robertson, David Vieglais</w:t>
+        <w:t xml:space="preserve">Digital Object Approach to Speeding up Digital Mobilisation of Natural History</w:t>
+      </w:r>
+      <w:r>
+        <w:rPr>
+          <w:bCs/>
+          <w:b/>
+        </w:rPr>
+        <w:t xml:space="preserve"> </w:t>
+      </w:r>
+      <w:r>
+        <w:rPr>
+          <w:bCs/>
+          <w:b/>
+        </w:rPr>
+        <w:t xml:space="preserve">Collections</w:t>
+      </w:r>
+      <w:r>
+        <w:t xml:space="preserve"> </w:t>
+      </w:r>
+      <w:r>
+        <w:t xml:space="preserve">Alex Hardisty, Paul Brack, Carole Goble, Laurence Livermore, Ben Scott, Quentin Groom, Stuart Owen, Stian Soiland-Reyes</w:t>
       </w:r>
       <w:r>
         <w:t xml:space="preserve"> </w:t>
@@ -27744,23 +27807,23 @@
           <w:iCs/>
           <w:i/>
         </w:rPr>
-        <w:t xml:space="preserve">PLoS ONE</w:t>
-      </w:r>
-      <w:r>
-        <w:t xml:space="preserve"> </w:t>
-      </w:r>
-      <w:r>
-        <w:t xml:space="preserve">(2012-01-06)</w:t>
-      </w:r>
-      <w:r>
-        <w:t xml:space="preserve"> </w:t>
-      </w:r>
-      <w:hyperlink r:id="rId502">
-        <w:r>
-          <w:rPr>
-            <w:rStyle w:val="Hyperlink"/>
-          </w:rPr>
-          <w:t xml:space="preserve">https://doi.org/fzrpwq</w:t>
+        <w:t xml:space="preserve">Data Intelligence</w:t>
+      </w:r>
+      <w:r>
+        <w:t xml:space="preserve"> </w:t>
+      </w:r>
+      <w:r>
+        <w:t xml:space="preserve">(2022)</w:t>
+      </w:r>
+      <w:r>
+        <w:t xml:space="preserve"> </w:t>
+      </w:r>
+      <w:hyperlink r:id="rId503">
+        <w:r>
+          <w:rPr>
+            <w:rStyle w:val="Hyperlink"/>
+          </w:rPr>
+          <w:t xml:space="preserve">https://doi.org/grk33x</w:t>
         </w:r>
       </w:hyperlink>
       <w:r>
@@ -27772,57 +27835,23 @@
       <w:r>
         <w:t xml:space="preserve"> </w:t>
       </w:r>
-      <w:hyperlink r:id="rId503">
-        <w:r>
-          <w:rPr>
-            <w:rStyle w:val="Hyperlink"/>
-          </w:rPr>
-          <w:t xml:space="preserve">10.1371/journal.pone.0029715</w:t>
-        </w:r>
-      </w:hyperlink>
-      <w:r>
-        <w:t xml:space="preserve"> </w:t>
-      </w:r>
-      <w:r>
-        <w:t xml:space="preserve">· PMID:</w:t>
-      </w:r>
-      <w:r>
-        <w:t xml:space="preserve"> </w:t>
-      </w:r>
       <w:hyperlink r:id="rId504">
         <w:r>
           <w:rPr>
             <w:rStyle w:val="Hyperlink"/>
           </w:rPr>
-          <w:t xml:space="preserve">22238640</w:t>
-        </w:r>
-      </w:hyperlink>
-      <w:r>
-        <w:t xml:space="preserve"> </w:t>
-      </w:r>
-      <w:r>
-        <w:t xml:space="preserve">· PMCID:</w:t>
-      </w:r>
-      <w:r>
-        <w:t xml:space="preserve"> </w:t>
-      </w:r>
-      <w:hyperlink r:id="rId505">
-        <w:r>
-          <w:rPr>
-            <w:rStyle w:val="Hyperlink"/>
-          </w:rPr>
-          <w:t xml:space="preserve">PMC3253084</w:t>
-        </w:r>
-      </w:hyperlink>
-    </w:p>
-    <w:bookmarkEnd w:id="506"/>
-    <w:bookmarkStart w:id="508" w:name="ref-kYjzRJ0H"/>
+          <w:t xml:space="preserve">10.1162/dint_a_00134</w:t>
+        </w:r>
+      </w:hyperlink>
+    </w:p>
+    <w:bookmarkEnd w:id="505"/>
+    <w:bookmarkStart w:id="507" w:name="ref-zt8AAjcZ"/>
     <w:p>
       <w:pPr>
         <w:pStyle w:val="Bibliography"/>
       </w:pPr>
       <w:r>
-        <w:t xml:space="preserve">157.</w:t>
+        <w:t xml:space="preserve">156.</w:t>
       </w:r>
       <w:r>
         <w:t xml:space="preserve"> </w:t>
@@ -27835,12 +27864,187 @@
           <w:bCs/>
           <w:b/>
         </w:rPr>
+        <w:t xml:space="preserve">Data Catalog Vocabulary (DCAT) - Version 2</w:t>
+      </w:r>
+      <w:r>
+        <w:t xml:space="preserve"> </w:t>
+      </w:r>
+      <w:hyperlink r:id="rId506">
+        <w:r>
+          <w:rPr>
+            <w:rStyle w:val="Hyperlink"/>
+          </w:rPr>
+          <w:t xml:space="preserve">https://www.w3.org/TR/2020/REC-vocab-dcat-2-20200204/</w:t>
+        </w:r>
+      </w:hyperlink>
+    </w:p>
+    <w:bookmarkEnd w:id="507"/>
+    <w:bookmarkStart w:id="509" w:name="ref-1F8S9FeHf"/>
+    <w:p>
+      <w:pPr>
+        <w:pStyle w:val="Bibliography"/>
+      </w:pPr>
+      <w:r>
+        <w:t xml:space="preserve">157.</w:t>
+      </w:r>
+      <w:r>
+        <w:t xml:space="preserve"> </w:t>
+      </w:r>
+      <w:r>
+        <w:t xml:space="preserve">	</w:t>
+      </w:r>
+      <w:r>
+        <w:rPr>
+          <w:bCs/>
+          <w:b/>
+        </w:rPr>
+        <w:t xml:space="preserve">Bioschemas - Bioschemas</w:t>
+      </w:r>
+      <w:r>
+        <w:t xml:space="preserve"> </w:t>
+      </w:r>
+      <w:hyperlink r:id="rId508">
+        <w:r>
+          <w:rPr>
+            <w:rStyle w:val="Hyperlink"/>
+          </w:rPr>
+          <w:t xml:space="preserve">http://bioschemas.org/</w:t>
+        </w:r>
+      </w:hyperlink>
+    </w:p>
+    <w:bookmarkEnd w:id="509"/>
+    <w:bookmarkStart w:id="514" w:name="ref-9jaVzCbL"/>
+    <w:p>
+      <w:pPr>
+        <w:pStyle w:val="Bibliography"/>
+      </w:pPr>
+      <w:r>
+        <w:t xml:space="preserve">158.</w:t>
+      </w:r>
+      <w:r>
+        <w:t xml:space="preserve"> </w:t>
+      </w:r>
+      <w:r>
+        <w:t xml:space="preserve">	</w:t>
+      </w:r>
+      <w:r>
+        <w:rPr>
+          <w:bCs/>
+          <w:b/>
+        </w:rPr>
+        <w:t xml:space="preserve">Darwin Core: An Evolving Community-Developed Biodiversity Data Standard</w:t>
+      </w:r>
+      <w:r>
+        <w:t xml:space="preserve"> </w:t>
+      </w:r>
+      <w:r>
+        <w:t xml:space="preserve">John Wieczorek, David Bloom, Robert Guralnick, Stan Blum, Markus Döring, Renato Giovanni, Tim Robertson, David Vieglais</w:t>
+      </w:r>
+      <w:r>
+        <w:t xml:space="preserve"> </w:t>
+      </w:r>
+      <w:r>
+        <w:rPr>
+          <w:iCs/>
+          <w:i/>
+        </w:rPr>
+        <w:t xml:space="preserve">PLoS ONE</w:t>
+      </w:r>
+      <w:r>
+        <w:t xml:space="preserve"> </w:t>
+      </w:r>
+      <w:r>
+        <w:t xml:space="preserve">(2012-01-06)</w:t>
+      </w:r>
+      <w:r>
+        <w:t xml:space="preserve"> </w:t>
+      </w:r>
+      <w:hyperlink r:id="rId510">
+        <w:r>
+          <w:rPr>
+            <w:rStyle w:val="Hyperlink"/>
+          </w:rPr>
+          <w:t xml:space="preserve">https://doi.org/fzrpwq</w:t>
+        </w:r>
+      </w:hyperlink>
+      <w:r>
+        <w:t xml:space="preserve"> </w:t>
+      </w:r>
+      <w:r>
+        <w:t xml:space="preserve">DOI:</w:t>
+      </w:r>
+      <w:r>
+        <w:t xml:space="preserve"> </w:t>
+      </w:r>
+      <w:hyperlink r:id="rId511">
+        <w:r>
+          <w:rPr>
+            <w:rStyle w:val="Hyperlink"/>
+          </w:rPr>
+          <w:t xml:space="preserve">10.1371/journal.pone.0029715</w:t>
+        </w:r>
+      </w:hyperlink>
+      <w:r>
+        <w:t xml:space="preserve"> </w:t>
+      </w:r>
+      <w:r>
+        <w:t xml:space="preserve">· PMID:</w:t>
+      </w:r>
+      <w:r>
+        <w:t xml:space="preserve"> </w:t>
+      </w:r>
+      <w:hyperlink r:id="rId512">
+        <w:r>
+          <w:rPr>
+            <w:rStyle w:val="Hyperlink"/>
+          </w:rPr>
+          <w:t xml:space="preserve">22238640</w:t>
+        </w:r>
+      </w:hyperlink>
+      <w:r>
+        <w:t xml:space="preserve"> </w:t>
+      </w:r>
+      <w:r>
+        <w:t xml:space="preserve">· PMCID:</w:t>
+      </w:r>
+      <w:r>
+        <w:t xml:space="preserve"> </w:t>
+      </w:r>
+      <w:hyperlink r:id="rId513">
+        <w:r>
+          <w:rPr>
+            <w:rStyle w:val="Hyperlink"/>
+          </w:rPr>
+          <w:t xml:space="preserve">PMC3253084</w:t>
+        </w:r>
+      </w:hyperlink>
+    </w:p>
+    <w:bookmarkEnd w:id="514"/>
+    <w:bookmarkStart w:id="516" w:name="ref-kYjzRJ0H"/>
+    <w:p>
+      <w:pPr>
+        <w:pStyle w:val="Bibliography"/>
+      </w:pPr>
+      <w:r>
+        <w:t xml:space="preserve">159.</w:t>
+      </w:r>
+      <w:r>
+        <w:t xml:space="preserve"> </w:t>
+      </w:r>
+      <w:r>
+        <w:t xml:space="preserve">	</w:t>
+      </w:r>
+      <w:r>
+        <w:rPr>
+          <w:bCs/>
+          <w:b/>
+        </w:rPr>
         <w:t xml:space="preserve">Semantic Web - XML2000 - slide "Architecture"</w:t>
       </w:r>
       <w:r>
         <w:t xml:space="preserve"> </w:t>
       </w:r>
-      <w:hyperlink r:id="rId507">
+      <w:hyperlink r:id="rId515">
         <w:r>
           <w:rPr>
             <w:rStyle w:val="Hyperlink"/>
@@ -27849,9 +28053,9 @@
         </w:r>
       </w:hyperlink>
     </w:p>
-    <w:bookmarkEnd w:id="508"/>
-    <w:bookmarkEnd w:id="509"/>
-    <w:bookmarkEnd w:id="510"/>
+    <w:bookmarkEnd w:id="516"/>
+    <w:bookmarkEnd w:id="517"/>
+    <w:bookmarkEnd w:id="518"/>
     <w:sectPr>
       <w:pgSz w:h="15840" w:w="12240"/>
       <w:pgMar w:bottom="1440" w:footer="720" w:gutter="0" w:header="720" w:left="1440" w:right="1440" w:top="1440"/>
@@ -28253,14 +28457,12 @@
       <w:r>
         <w:t xml:space="preserve">[</w:t>
       </w:r>
-      <w:hyperlink w:anchor="ref-WD-RequirementSpec-1.0-20220317">
-        <w:r>
-          <w:rPr>
-            <w:rStyle w:val="Hyperlink"/>
-            <w:bCs/>
-            <w:b/>
-          </w:rPr>
-          <w:t xml:space="preserve">WD-RequirementSpec-1.0-20220317?</w:t>
+      <w:hyperlink w:anchor="ref-yygVPoL0">
+        <w:r>
+          <w:rPr>
+            <w:rStyle w:val="Hyperlink"/>
+          </w:rPr>
+          <w:t xml:space="preserve">18</w:t>
         </w:r>
       </w:hyperlink>
       <w:r>
@@ -28320,7 +28522,7 @@
           <w:rPr>
             <w:rStyle w:val="Hyperlink"/>
           </w:rPr>
-          <w:t xml:space="preserve">119</w:t>
+          <w:t xml:space="preserve">120</w:t>
         </w:r>
       </w:hyperlink>
       <w:r>
@@ -29180,6 +29382,9 @@
     <w:abstractNumId w:val="991"/>
   </w:num>
   <w:num w:numId="1008">
+    <w:abstractNumId w:val="991"/>
+  </w:num>
+  <w:num w:numId="1009">
     <w:abstractNumId w:val="991"/>
   </w:num>
 </w:numbering>

--- a/manuscript.docx
+++ b/manuscript.docx
@@ -105,7 +105,7 @@
           <w:rPr>
             <w:rStyle w:val="Hyperlink"/>
           </w:rPr>
-          <w:t xml:space="preserve">stain/2022-fdo-paper@c7e33b6</w:t>
+          <w:t xml:space="preserve">stain/2022-fdo-paper@1bee59c</w:t>
         </w:r>
       </w:hyperlink>
       <w:r>
@@ -2301,7 +2301,7 @@
         <w:t xml:space="preserve">]</w:t>
       </w:r>
       <w:r>
-        <w:t xml:space="preserve">. The document proposes that DOIP shall be assessed for completeness against FDO; in this initial draft this is justified as</w:t>
+        <w:t xml:space="preserve">. The document proposes that DOIP shall be assessed for completeness against FDO – in this initial draft this is justified as</w:t>
       </w:r>
       <w:r>
         <w:t xml:space="preserve"> </w:t>
@@ -3163,7 +3163,10 @@
         <w:t xml:space="preserve">]</w:t>
       </w:r>
       <w:r>
-        <w:t xml:space="preserve">gre and PIDs are assigned using the Handle system. Several type registries have been established.</w:t>
+        <w:t xml:space="preserve"> </w:t>
+      </w:r>
+      <w:r>
+        <w:t xml:space="preserve">and PIDs are assigned using the Handle system. Several type registries have been established.</w:t>
       </w:r>
     </w:p>
     <w:p>
@@ -19430,25 +19433,9 @@
         <w:t xml:space="preserve">Such a combination of efforts will utillise both the benefits of mature Semantic Web technologies (e.g. federated knowledge graph queries and rich validation) and data management practices that follow FDO guidance in order to grow a rigid (yet flexible) ecosystem of machine-actionable scholarly objects.</w:t>
       </w:r>
     </w:p>
-    <w:p>
-      <w:pPr>
-        <w:pStyle w:val="BodyText"/>
-      </w:pPr>
-      <w:r>
-        <w:t xml:space="preserve">Conclusion</w:t>
-      </w:r>
-    </w:p>
-    <w:p>
-      <w:pPr>
-        <w:pStyle w:val="BodyText"/>
-      </w:pPr>
-      <w:r>
-        <w:t xml:space="preserve">…</w:t>
-      </w:r>
-    </w:p>
     <w:bookmarkEnd w:id="155"/>
     <w:bookmarkEnd w:id="156"/>
-    <w:bookmarkStart w:id="518" w:name="references"/>
+    <w:bookmarkStart w:id="157" w:name="conclusion"/>
     <w:p>
       <w:pPr>
         <w:pStyle w:val="Heading1"/>
@@ -19463,11 +19450,38 @@
         <w:tab/>
       </w:r>
       <w:r>
+        <w:t xml:space="preserve">Conclusion</w:t>
+      </w:r>
+    </w:p>
+    <w:p>
+      <w:pPr>
+        <w:pStyle w:val="FirstParagraph"/>
+      </w:pPr>
+      <w:r>
+        <w:t xml:space="preserve">…</w:t>
+      </w:r>
+    </w:p>
+    <w:bookmarkEnd w:id="157"/>
+    <w:bookmarkStart w:id="519" w:name="references"/>
+    <w:p>
+      <w:pPr>
+        <w:pStyle w:val="Heading1"/>
+      </w:pPr>
+      <w:r>
+        <w:rPr>
+          <w:rStyle w:val="SectionNumber"/>
+        </w:rPr>
+        <w:t xml:space="preserve">7</w:t>
+      </w:r>
+      <w:r>
+        <w:tab/>
+      </w:r>
+      <w:r>
         <w:t xml:space="preserve">References</w:t>
       </w:r>
     </w:p>
-    <w:bookmarkStart w:id="517" w:name="refs"/>
-    <w:bookmarkStart w:id="160" w:name="ref-6DjakjNS"/>
+    <w:bookmarkStart w:id="518" w:name="refs"/>
+    <w:bookmarkStart w:id="161" w:name="ref-6DjakjNS"/>
     <w:p>
       <w:pPr>
         <w:pStyle w:val="Bibliography"/>
@@ -19519,7 +19533,7 @@
       <w:r>
         <w:t xml:space="preserve"> </w:t>
       </w:r>
-      <w:hyperlink r:id="rId157">
+      <w:hyperlink r:id="rId158">
         <w:r>
           <w:rPr>
             <w:rStyle w:val="Hyperlink"/>
@@ -19536,7 +19550,7 @@
       <w:r>
         <w:t xml:space="preserve"> </w:t>
       </w:r>
-      <w:hyperlink r:id="rId158">
+      <w:hyperlink r:id="rId159">
         <w:r>
           <w:rPr>
             <w:rStyle w:val="Hyperlink"/>
@@ -19553,7 +19567,7 @@
       <w:r>
         <w:t xml:space="preserve"> </w:t>
       </w:r>
-      <w:hyperlink r:id="rId159">
+      <w:hyperlink r:id="rId160">
         <w:r>
           <w:rPr>
             <w:rStyle w:val="Hyperlink"/>
@@ -19562,8 +19576,8 @@
         </w:r>
       </w:hyperlink>
     </w:p>
-    <w:bookmarkEnd w:id="160"/>
-    <w:bookmarkStart w:id="162" w:name="ref-u8Cy0psL"/>
+    <w:bookmarkEnd w:id="161"/>
+    <w:bookmarkStart w:id="163" w:name="ref-u8Cy0psL"/>
     <w:p>
       <w:pPr>
         <w:pStyle w:val="Bibliography"/>
@@ -19615,7 +19629,7 @@
       <w:r>
         <w:t xml:space="preserve"> </w:t>
       </w:r>
-      <w:hyperlink r:id="rId161">
+      <w:hyperlink r:id="rId162">
         <w:r>
           <w:rPr>
             <w:rStyle w:val="Hyperlink"/>
@@ -19624,8 +19638,8 @@
         </w:r>
       </w:hyperlink>
     </w:p>
-    <w:bookmarkEnd w:id="162"/>
-    <w:bookmarkStart w:id="164" w:name="ref-aCye3KpE"/>
+    <w:bookmarkEnd w:id="163"/>
+    <w:bookmarkStart w:id="165" w:name="ref-aCye3KpE"/>
     <w:p>
       <w:pPr>
         <w:pStyle w:val="Bibliography"/>
@@ -19671,7 +19685,7 @@
       <w:r>
         <w:t xml:space="preserve"> </w:t>
       </w:r>
-      <w:hyperlink r:id="rId163">
+      <w:hyperlink r:id="rId164">
         <w:r>
           <w:rPr>
             <w:rStyle w:val="Hyperlink"/>
@@ -19688,7 +19702,7 @@
       <w:r>
         <w:t xml:space="preserve"> </w:t>
       </w:r>
-      <w:hyperlink r:id="rId163">
+      <w:hyperlink r:id="rId164">
         <w:r>
           <w:rPr>
             <w:rStyle w:val="Hyperlink"/>
@@ -19697,8 +19711,8 @@
         </w:r>
       </w:hyperlink>
     </w:p>
-    <w:bookmarkEnd w:id="164"/>
-    <w:bookmarkStart w:id="166" w:name="ref-IHLT6hye"/>
+    <w:bookmarkEnd w:id="165"/>
+    <w:bookmarkStart w:id="167" w:name="ref-IHLT6hye"/>
     <w:p>
       <w:pPr>
         <w:pStyle w:val="Bibliography"/>
@@ -19750,7 +19764,7 @@
       <w:r>
         <w:t xml:space="preserve"> </w:t>
       </w:r>
-      <w:hyperlink r:id="rId165">
+      <w:hyperlink r:id="rId166">
         <w:r>
           <w:rPr>
             <w:rStyle w:val="Hyperlink"/>
@@ -19765,8 +19779,8 @@
         <w:t xml:space="preserve">· ISBN: 978-3-030-23583-3</w:t>
       </w:r>
     </w:p>
-    <w:bookmarkEnd w:id="166"/>
-    <w:bookmarkStart w:id="169" w:name="ref-19s3yyxDn"/>
+    <w:bookmarkEnd w:id="167"/>
+    <w:bookmarkStart w:id="170" w:name="ref-19s3yyxDn"/>
     <w:p>
       <w:pPr>
         <w:pStyle w:val="Bibliography"/>
@@ -19812,7 +19826,7 @@
       <w:r>
         <w:t xml:space="preserve"> </w:t>
       </w:r>
-      <w:hyperlink r:id="rId167">
+      <w:hyperlink r:id="rId168">
         <w:r>
           <w:rPr>
             <w:rStyle w:val="Hyperlink"/>
@@ -19829,7 +19843,7 @@
       <w:r>
         <w:t xml:space="preserve"> </w:t>
       </w:r>
-      <w:hyperlink r:id="rId168">
+      <w:hyperlink r:id="rId169">
         <w:r>
           <w:rPr>
             <w:rStyle w:val="Hyperlink"/>
@@ -19838,8 +19852,8 @@
         </w:r>
       </w:hyperlink>
     </w:p>
-    <w:bookmarkEnd w:id="169"/>
-    <w:bookmarkStart w:id="172" w:name="ref-GJHYN6xW"/>
+    <w:bookmarkEnd w:id="170"/>
+    <w:bookmarkStart w:id="173" w:name="ref-GJHYN6xW"/>
     <w:p>
       <w:pPr>
         <w:pStyle w:val="Bibliography"/>
@@ -19885,7 +19899,7 @@
       <w:r>
         <w:t xml:space="preserve"> </w:t>
       </w:r>
-      <w:hyperlink r:id="rId170">
+      <w:hyperlink r:id="rId171">
         <w:r>
           <w:rPr>
             <w:rStyle w:val="Hyperlink"/>
@@ -19902,7 +19916,7 @@
       <w:r>
         <w:t xml:space="preserve"> </w:t>
       </w:r>
-      <w:hyperlink r:id="rId171">
+      <w:hyperlink r:id="rId172">
         <w:r>
           <w:rPr>
             <w:rStyle w:val="Hyperlink"/>
@@ -19917,8 +19931,8 @@
         <w:t xml:space="preserve">· ISBN: 978-3-319-98191-8</w:t>
       </w:r>
     </w:p>
-    <w:bookmarkEnd w:id="172"/>
-    <w:bookmarkStart w:id="174" w:name="ref-EJDjHrUv"/>
+    <w:bookmarkEnd w:id="173"/>
+    <w:bookmarkStart w:id="175" w:name="ref-EJDjHrUv"/>
     <w:p>
       <w:pPr>
         <w:pStyle w:val="Bibliography"/>
@@ -19964,7 +19978,7 @@
       <w:r>
         <w:t xml:space="preserve"> </w:t>
       </w:r>
-      <w:hyperlink r:id="rId173">
+      <w:hyperlink r:id="rId174">
         <w:r>
           <w:rPr>
             <w:rStyle w:val="Hyperlink"/>
@@ -19979,8 +19993,8 @@
         <w:t xml:space="preserve">ISBN: 9781847040442</w:t>
       </w:r>
     </w:p>
-    <w:bookmarkEnd w:id="174"/>
-    <w:bookmarkStart w:id="176" w:name="ref-jHwttlTs"/>
+    <w:bookmarkEnd w:id="175"/>
+    <w:bookmarkStart w:id="177" w:name="ref-jHwttlTs"/>
     <w:p>
       <w:pPr>
         <w:pStyle w:val="Bibliography"/>
@@ -20032,7 +20046,7 @@
       <w:r>
         <w:t xml:space="preserve"> </w:t>
       </w:r>
-      <w:hyperlink r:id="rId175">
+      <w:hyperlink r:id="rId176">
         <w:r>
           <w:rPr>
             <w:rStyle w:val="Hyperlink"/>
@@ -20041,8 +20055,8 @@
         </w:r>
       </w:hyperlink>
     </w:p>
-    <w:bookmarkEnd w:id="176"/>
-    <w:bookmarkStart w:id="178" w:name="ref-99MS5xE0"/>
+    <w:bookmarkEnd w:id="177"/>
+    <w:bookmarkStart w:id="179" w:name="ref-99MS5xE0"/>
     <w:p>
       <w:pPr>
         <w:pStyle w:val="Bibliography"/>
@@ -20094,7 +20108,7 @@
       <w:r>
         <w:t xml:space="preserve"> </w:t>
       </w:r>
-      <w:hyperlink r:id="rId177">
+      <w:hyperlink r:id="rId178">
         <w:r>
           <w:rPr>
             <w:rStyle w:val="Hyperlink"/>
@@ -20109,8 +20123,8 @@
         <w:t xml:space="preserve">· ISBN: 978-3-031-00789-7</w:t>
       </w:r>
     </w:p>
-    <w:bookmarkEnd w:id="178"/>
-    <w:bookmarkStart w:id="180" w:name="ref-J2H8yssV"/>
+    <w:bookmarkEnd w:id="179"/>
+    <w:bookmarkStart w:id="181" w:name="ref-J2H8yssV"/>
     <w:p>
       <w:pPr>
         <w:pStyle w:val="Bibliography"/>
@@ -20162,7 +20176,7 @@
       <w:r>
         <w:t xml:space="preserve"> </w:t>
       </w:r>
-      <w:hyperlink r:id="rId179">
+      <w:hyperlink r:id="rId180">
         <w:r>
           <w:rPr>
             <w:rStyle w:val="Hyperlink"/>
@@ -20171,8 +20185,8 @@
         </w:r>
       </w:hyperlink>
     </w:p>
-    <w:bookmarkEnd w:id="180"/>
-    <w:bookmarkStart w:id="182" w:name="ref-DNTCUjpC"/>
+    <w:bookmarkEnd w:id="181"/>
+    <w:bookmarkStart w:id="183" w:name="ref-DNTCUjpC"/>
     <w:p>
       <w:pPr>
         <w:pStyle w:val="Bibliography"/>
@@ -20224,7 +20238,7 @@
       <w:r>
         <w:t xml:space="preserve"> </w:t>
       </w:r>
-      <w:hyperlink r:id="rId181">
+      <w:hyperlink r:id="rId182">
         <w:r>
           <w:rPr>
             <w:rStyle w:val="Hyperlink"/>
@@ -20233,8 +20247,8 @@
         </w:r>
       </w:hyperlink>
     </w:p>
-    <w:bookmarkEnd w:id="182"/>
-    <w:bookmarkStart w:id="185" w:name="ref-Pa67pUtR"/>
+    <w:bookmarkEnd w:id="183"/>
+    <w:bookmarkStart w:id="186" w:name="ref-Pa67pUtR"/>
     <w:p>
       <w:pPr>
         <w:pStyle w:val="Bibliography"/>
@@ -20280,7 +20294,7 @@
       <w:r>
         <w:t xml:space="preserve"> </w:t>
       </w:r>
-      <w:hyperlink r:id="rId183">
+      <w:hyperlink r:id="rId184">
         <w:r>
           <w:rPr>
             <w:rStyle w:val="Hyperlink"/>
@@ -20297,7 +20311,7 @@
       <w:r>
         <w:t xml:space="preserve"> </w:t>
       </w:r>
-      <w:hyperlink r:id="rId184">
+      <w:hyperlink r:id="rId185">
         <w:r>
           <w:rPr>
             <w:rStyle w:val="Hyperlink"/>
@@ -20306,8 +20320,8 @@
         </w:r>
       </w:hyperlink>
     </w:p>
-    <w:bookmarkEnd w:id="185"/>
-    <w:bookmarkStart w:id="188" w:name="ref-uxWjmlio"/>
+    <w:bookmarkEnd w:id="186"/>
+    <w:bookmarkStart w:id="189" w:name="ref-uxWjmlio"/>
     <w:p>
       <w:pPr>
         <w:pStyle w:val="Bibliography"/>
@@ -20353,7 +20367,7 @@
       <w:r>
         <w:t xml:space="preserve"> </w:t>
       </w:r>
-      <w:hyperlink r:id="rId186">
+      <w:hyperlink r:id="rId187">
         <w:r>
           <w:rPr>
             <w:rStyle w:val="Hyperlink"/>
@@ -20370,7 +20384,7 @@
       <w:r>
         <w:t xml:space="preserve"> </w:t>
       </w:r>
-      <w:hyperlink r:id="rId187">
+      <w:hyperlink r:id="rId188">
         <w:r>
           <w:rPr>
             <w:rStyle w:val="Hyperlink"/>
@@ -20379,8 +20393,8 @@
         </w:r>
       </w:hyperlink>
     </w:p>
-    <w:bookmarkEnd w:id="188"/>
-    <w:bookmarkStart w:id="190" w:name="ref-v0WwFHgT"/>
+    <w:bookmarkEnd w:id="189"/>
+    <w:bookmarkStart w:id="191" w:name="ref-v0WwFHgT"/>
     <w:p>
       <w:pPr>
         <w:pStyle w:val="Bibliography"/>
@@ -20432,7 +20446,7 @@
       <w:r>
         <w:t xml:space="preserve"> </w:t>
       </w:r>
-      <w:hyperlink r:id="rId189">
+      <w:hyperlink r:id="rId190">
         <w:r>
           <w:rPr>
             <w:rStyle w:val="Hyperlink"/>
@@ -20447,8 +20461,8 @@
         <w:t xml:space="preserve">· ISBN: 978-3-319-19592-6</w:t>
       </w:r>
     </w:p>
-    <w:bookmarkEnd w:id="190"/>
-    <w:bookmarkStart w:id="192" w:name="ref-5V3GqSzR"/>
+    <w:bookmarkEnd w:id="191"/>
+    <w:bookmarkStart w:id="193" w:name="ref-5V3GqSzR"/>
     <w:p>
       <w:pPr>
         <w:pStyle w:val="Bibliography"/>
@@ -20500,7 +20514,7 @@
       <w:r>
         <w:t xml:space="preserve"> </w:t>
       </w:r>
-      <w:hyperlink r:id="rId191">
+      <w:hyperlink r:id="rId192">
         <w:r>
           <w:rPr>
             <w:rStyle w:val="Hyperlink"/>
@@ -20515,8 +20529,8 @@
         <w:t xml:space="preserve">· ISBN: 978-3-031-00789-7</w:t>
       </w:r>
     </w:p>
-    <w:bookmarkEnd w:id="192"/>
-    <w:bookmarkStart w:id="193" w:name="ref-DMEBhHID"/>
+    <w:bookmarkEnd w:id="193"/>
+    <w:bookmarkStart w:id="194" w:name="ref-DMEBhHID"/>
     <w:p>
       <w:pPr>
         <w:pStyle w:val="Bibliography"/>
@@ -20549,8 +20563,8 @@
         </w:r>
       </w:hyperlink>
     </w:p>
-    <w:bookmarkEnd w:id="193"/>
-    <w:bookmarkStart w:id="195" w:name="ref-TQdku4YF"/>
+    <w:bookmarkEnd w:id="194"/>
+    <w:bookmarkStart w:id="196" w:name="ref-TQdku4YF"/>
     <w:p>
       <w:pPr>
         <w:pStyle w:val="Bibliography"/>
@@ -20596,7 +20610,7 @@
       <w:r>
         <w:t xml:space="preserve"> </w:t>
       </w:r>
-      <w:hyperlink r:id="rId194">
+      <w:hyperlink r:id="rId195">
         <w:r>
           <w:rPr>
             <w:rStyle w:val="Hyperlink"/>
@@ -20605,8 +20619,8 @@
         </w:r>
       </w:hyperlink>
     </w:p>
-    <w:bookmarkEnd w:id="195"/>
-    <w:bookmarkStart w:id="197" w:name="ref-yygVPoL0"/>
+    <w:bookmarkEnd w:id="196"/>
+    <w:bookmarkStart w:id="198" w:name="ref-yygVPoL0"/>
     <w:p>
       <w:pPr>
         <w:pStyle w:val="Bibliography"/>
@@ -20652,7 +20666,7 @@
       <w:r>
         <w:t xml:space="preserve"> </w:t>
       </w:r>
-      <w:hyperlink r:id="rId196">
+      <w:hyperlink r:id="rId197">
         <w:r>
           <w:rPr>
             <w:rStyle w:val="Hyperlink"/>
@@ -20661,8 +20675,8 @@
         </w:r>
       </w:hyperlink>
     </w:p>
-    <w:bookmarkEnd w:id="197"/>
-    <w:bookmarkStart w:id="199" w:name="ref-RwvirqWg"/>
+    <w:bookmarkEnd w:id="198"/>
+    <w:bookmarkStart w:id="200" w:name="ref-RwvirqWg"/>
     <w:p>
       <w:pPr>
         <w:pStyle w:val="Bibliography"/>
@@ -20708,7 +20722,7 @@
       <w:r>
         <w:t xml:space="preserve"> </w:t>
       </w:r>
-      <w:hyperlink r:id="rId198">
+      <w:hyperlink r:id="rId199">
         <w:r>
           <w:rPr>
             <w:rStyle w:val="Hyperlink"/>
@@ -20717,8 +20731,8 @@
         </w:r>
       </w:hyperlink>
     </w:p>
-    <w:bookmarkEnd w:id="199"/>
-    <w:bookmarkStart w:id="201" w:name="ref-iJeys0T5"/>
+    <w:bookmarkEnd w:id="200"/>
+    <w:bookmarkStart w:id="202" w:name="ref-iJeys0T5"/>
     <w:p>
       <w:pPr>
         <w:pStyle w:val="Bibliography"/>
@@ -20764,7 +20778,7 @@
       <w:r>
         <w:t xml:space="preserve"> </w:t>
       </w:r>
-      <w:hyperlink r:id="rId200">
+      <w:hyperlink r:id="rId201">
         <w:r>
           <w:rPr>
             <w:rStyle w:val="Hyperlink"/>
@@ -20773,8 +20787,8 @@
         </w:r>
       </w:hyperlink>
     </w:p>
-    <w:bookmarkEnd w:id="201"/>
-    <w:bookmarkStart w:id="203" w:name="ref-SPd0uEqO"/>
+    <w:bookmarkEnd w:id="202"/>
+    <w:bookmarkStart w:id="204" w:name="ref-SPd0uEqO"/>
     <w:p>
       <w:pPr>
         <w:pStyle w:val="Bibliography"/>
@@ -20820,7 +20834,7 @@
       <w:r>
         <w:t xml:space="preserve"> </w:t>
       </w:r>
-      <w:hyperlink r:id="rId202">
+      <w:hyperlink r:id="rId203">
         <w:r>
           <w:rPr>
             <w:rStyle w:val="Hyperlink"/>
@@ -20829,8 +20843,8 @@
         </w:r>
       </w:hyperlink>
     </w:p>
-    <w:bookmarkEnd w:id="203"/>
-    <w:bookmarkStart w:id="205" w:name="ref-snykkm7R"/>
+    <w:bookmarkEnd w:id="204"/>
+    <w:bookmarkStart w:id="206" w:name="ref-snykkm7R"/>
     <w:p>
       <w:pPr>
         <w:pStyle w:val="Bibliography"/>
@@ -20854,7 +20868,7 @@
       <w:r>
         <w:t xml:space="preserve"> </w:t>
       </w:r>
-      <w:hyperlink r:id="rId204">
+      <w:hyperlink r:id="rId205">
         <w:r>
           <w:rPr>
             <w:rStyle w:val="Hyperlink"/>
@@ -20863,8 +20877,8 @@
         </w:r>
       </w:hyperlink>
     </w:p>
-    <w:bookmarkEnd w:id="205"/>
-    <w:bookmarkStart w:id="207" w:name="ref-ljVViWCl"/>
+    <w:bookmarkEnd w:id="206"/>
+    <w:bookmarkStart w:id="208" w:name="ref-ljVViWCl"/>
     <w:p>
       <w:pPr>
         <w:pStyle w:val="Bibliography"/>
@@ -20910,7 +20924,7 @@
       <w:r>
         <w:t xml:space="preserve"> </w:t>
       </w:r>
-      <w:hyperlink r:id="rId206">
+      <w:hyperlink r:id="rId207">
         <w:r>
           <w:rPr>
             <w:rStyle w:val="Hyperlink"/>
@@ -20919,8 +20933,8 @@
         </w:r>
       </w:hyperlink>
     </w:p>
-    <w:bookmarkEnd w:id="207"/>
-    <w:bookmarkStart w:id="209" w:name="ref-lCoshHXg"/>
+    <w:bookmarkEnd w:id="208"/>
+    <w:bookmarkStart w:id="210" w:name="ref-lCoshHXg"/>
     <w:p>
       <w:pPr>
         <w:pStyle w:val="Bibliography"/>
@@ -20972,7 +20986,7 @@
       <w:r>
         <w:t xml:space="preserve"> </w:t>
       </w:r>
-      <w:hyperlink r:id="rId208">
+      <w:hyperlink r:id="rId209">
         <w:r>
           <w:rPr>
             <w:rStyle w:val="Hyperlink"/>
@@ -20981,8 +20995,8 @@
         </w:r>
       </w:hyperlink>
     </w:p>
-    <w:bookmarkEnd w:id="209"/>
-    <w:bookmarkStart w:id="211" w:name="ref-16W9AycSW"/>
+    <w:bookmarkEnd w:id="210"/>
+    <w:bookmarkStart w:id="212" w:name="ref-16W9AycSW"/>
     <w:p>
       <w:pPr>
         <w:pStyle w:val="Bibliography"/>
@@ -21028,7 +21042,7 @@
       <w:r>
         <w:t xml:space="preserve"> </w:t>
       </w:r>
-      <w:hyperlink r:id="rId210">
+      <w:hyperlink r:id="rId211">
         <w:r>
           <w:rPr>
             <w:rStyle w:val="Hyperlink"/>
@@ -21037,8 +21051,8 @@
         </w:r>
       </w:hyperlink>
     </w:p>
-    <w:bookmarkEnd w:id="211"/>
-    <w:bookmarkStart w:id="213" w:name="ref-15yGpJ0wh"/>
+    <w:bookmarkEnd w:id="212"/>
+    <w:bookmarkStart w:id="214" w:name="ref-15yGpJ0wh"/>
     <w:p>
       <w:pPr>
         <w:pStyle w:val="Bibliography"/>
@@ -21084,7 +21098,7 @@
       <w:r>
         <w:t xml:space="preserve"> </w:t>
       </w:r>
-      <w:hyperlink r:id="rId212">
+      <w:hyperlink r:id="rId213">
         <w:r>
           <w:rPr>
             <w:rStyle w:val="Hyperlink"/>
@@ -21093,8 +21107,8 @@
         </w:r>
       </w:hyperlink>
     </w:p>
-    <w:bookmarkEnd w:id="213"/>
-    <w:bookmarkStart w:id="215" w:name="ref-13TcbsZF6"/>
+    <w:bookmarkEnd w:id="214"/>
+    <w:bookmarkStart w:id="216" w:name="ref-13TcbsZF6"/>
     <w:p>
       <w:pPr>
         <w:pStyle w:val="Bibliography"/>
@@ -21140,7 +21154,7 @@
       <w:r>
         <w:t xml:space="preserve"> </w:t>
       </w:r>
-      <w:hyperlink r:id="rId214">
+      <w:hyperlink r:id="rId215">
         <w:r>
           <w:rPr>
             <w:rStyle w:val="Hyperlink"/>
@@ -21149,8 +21163,8 @@
         </w:r>
       </w:hyperlink>
     </w:p>
-    <w:bookmarkEnd w:id="215"/>
-    <w:bookmarkStart w:id="217" w:name="ref-jRWurmQc"/>
+    <w:bookmarkEnd w:id="216"/>
+    <w:bookmarkStart w:id="218" w:name="ref-jRWurmQc"/>
     <w:p>
       <w:pPr>
         <w:pStyle w:val="Bibliography"/>
@@ -21202,7 +21216,7 @@
       <w:r>
         <w:t xml:space="preserve"> </w:t>
       </w:r>
-      <w:hyperlink r:id="rId216">
+      <w:hyperlink r:id="rId217">
         <w:r>
           <w:rPr>
             <w:rStyle w:val="Hyperlink"/>
@@ -21211,8 +21225,8 @@
         </w:r>
       </w:hyperlink>
     </w:p>
-    <w:bookmarkEnd w:id="217"/>
-    <w:bookmarkStart w:id="219" w:name="ref-1H7cmmr69"/>
+    <w:bookmarkEnd w:id="218"/>
+    <w:bookmarkStart w:id="220" w:name="ref-1H7cmmr69"/>
     <w:p>
       <w:pPr>
         <w:pStyle w:val="Bibliography"/>
@@ -21258,7 +21272,7 @@
       <w:r>
         <w:t xml:space="preserve"> </w:t>
       </w:r>
-      <w:hyperlink r:id="rId218">
+      <w:hyperlink r:id="rId219">
         <w:r>
           <w:rPr>
             <w:rStyle w:val="Hyperlink"/>
@@ -21267,8 +21281,8 @@
         </w:r>
       </w:hyperlink>
     </w:p>
-    <w:bookmarkEnd w:id="219"/>
-    <w:bookmarkStart w:id="221" w:name="ref-eS5y9TRh"/>
+    <w:bookmarkEnd w:id="220"/>
+    <w:bookmarkStart w:id="222" w:name="ref-eS5y9TRh"/>
     <w:p>
       <w:pPr>
         <w:pStyle w:val="Bibliography"/>
@@ -21292,7 +21306,7 @@
       <w:r>
         <w:t xml:space="preserve"> </w:t>
       </w:r>
-      <w:hyperlink r:id="rId220">
+      <w:hyperlink r:id="rId221">
         <w:r>
           <w:rPr>
             <w:rStyle w:val="Hyperlink"/>
@@ -21301,8 +21315,8 @@
         </w:r>
       </w:hyperlink>
     </w:p>
-    <w:bookmarkEnd w:id="221"/>
-    <w:bookmarkStart w:id="223" w:name="ref-ZFzPxCNB"/>
+    <w:bookmarkEnd w:id="222"/>
+    <w:bookmarkStart w:id="224" w:name="ref-ZFzPxCNB"/>
     <w:p>
       <w:pPr>
         <w:pStyle w:val="Bibliography"/>
@@ -21348,7 +21362,7 @@
       <w:r>
         <w:t xml:space="preserve"> </w:t>
       </w:r>
-      <w:hyperlink r:id="rId222">
+      <w:hyperlink r:id="rId223">
         <w:r>
           <w:rPr>
             <w:rStyle w:val="Hyperlink"/>
@@ -21357,8 +21371,8 @@
         </w:r>
       </w:hyperlink>
     </w:p>
-    <w:bookmarkEnd w:id="223"/>
-    <w:bookmarkStart w:id="225" w:name="ref-126uxr5pI"/>
+    <w:bookmarkEnd w:id="224"/>
+    <w:bookmarkStart w:id="226" w:name="ref-126uxr5pI"/>
     <w:p>
       <w:pPr>
         <w:pStyle w:val="Bibliography"/>
@@ -21404,7 +21418,7 @@
       <w:r>
         <w:t xml:space="preserve"> </w:t>
       </w:r>
-      <w:hyperlink r:id="rId224">
+      <w:hyperlink r:id="rId225">
         <w:r>
           <w:rPr>
             <w:rStyle w:val="Hyperlink"/>
@@ -21413,8 +21427,8 @@
         </w:r>
       </w:hyperlink>
     </w:p>
-    <w:bookmarkEnd w:id="225"/>
-    <w:bookmarkStart w:id="228" w:name="ref-1CqIZ47pu"/>
+    <w:bookmarkEnd w:id="226"/>
+    <w:bookmarkStart w:id="229" w:name="ref-1CqIZ47pu"/>
     <w:p>
       <w:pPr>
         <w:pStyle w:val="Bibliography"/>
@@ -21460,7 +21474,7 @@
       <w:r>
         <w:t xml:space="preserve"> </w:t>
       </w:r>
-      <w:hyperlink r:id="rId226">
+      <w:hyperlink r:id="rId227">
         <w:r>
           <w:rPr>
             <w:rStyle w:val="Hyperlink"/>
@@ -21477,7 +21491,7 @@
       <w:r>
         <w:t xml:space="preserve"> </w:t>
       </w:r>
-      <w:hyperlink r:id="rId227">
+      <w:hyperlink r:id="rId228">
         <w:r>
           <w:rPr>
             <w:rStyle w:val="Hyperlink"/>
@@ -21486,8 +21500,8 @@
         </w:r>
       </w:hyperlink>
     </w:p>
-    <w:bookmarkEnd w:id="228"/>
-    <w:bookmarkStart w:id="231" w:name="ref-11MnuwJ4l"/>
+    <w:bookmarkEnd w:id="229"/>
+    <w:bookmarkStart w:id="232" w:name="ref-11MnuwJ4l"/>
     <w:p>
       <w:pPr>
         <w:pStyle w:val="Bibliography"/>
@@ -21533,7 +21547,7 @@
       <w:r>
         <w:t xml:space="preserve"> </w:t>
       </w:r>
-      <w:hyperlink r:id="rId229">
+      <w:hyperlink r:id="rId230">
         <w:r>
           <w:rPr>
             <w:rStyle w:val="Hyperlink"/>
@@ -21550,7 +21564,7 @@
       <w:r>
         <w:t xml:space="preserve"> </w:t>
       </w:r>
-      <w:hyperlink r:id="rId230">
+      <w:hyperlink r:id="rId231">
         <w:r>
           <w:rPr>
             <w:rStyle w:val="Hyperlink"/>
@@ -21559,8 +21573,8 @@
         </w:r>
       </w:hyperlink>
     </w:p>
-    <w:bookmarkEnd w:id="231"/>
-    <w:bookmarkStart w:id="233" w:name="ref-3Uqe3fuK"/>
+    <w:bookmarkEnd w:id="232"/>
+    <w:bookmarkStart w:id="234" w:name="ref-3Uqe3fuK"/>
     <w:p>
       <w:pPr>
         <w:pStyle w:val="Bibliography"/>
@@ -21606,7 +21620,7 @@
       <w:r>
         <w:t xml:space="preserve"> </w:t>
       </w:r>
-      <w:hyperlink r:id="rId232">
+      <w:hyperlink r:id="rId233">
         <w:r>
           <w:rPr>
             <w:rStyle w:val="Hyperlink"/>
@@ -21615,8 +21629,8 @@
         </w:r>
       </w:hyperlink>
     </w:p>
-    <w:bookmarkEnd w:id="233"/>
-    <w:bookmarkStart w:id="235" w:name="ref-103Hw8H43"/>
+    <w:bookmarkEnd w:id="234"/>
+    <w:bookmarkStart w:id="236" w:name="ref-103Hw8H43"/>
     <w:p>
       <w:pPr>
         <w:pStyle w:val="Bibliography"/>
@@ -21640,7 +21654,7 @@
       <w:r>
         <w:t xml:space="preserve"> </w:t>
       </w:r>
-      <w:hyperlink r:id="rId234">
+      <w:hyperlink r:id="rId235">
         <w:r>
           <w:rPr>
             <w:rStyle w:val="Hyperlink"/>
@@ -21649,8 +21663,8 @@
         </w:r>
       </w:hyperlink>
     </w:p>
-    <w:bookmarkEnd w:id="235"/>
-    <w:bookmarkStart w:id="237" w:name="ref-16uB3jxpa"/>
+    <w:bookmarkEnd w:id="236"/>
+    <w:bookmarkStart w:id="238" w:name="ref-16uB3jxpa"/>
     <w:p>
       <w:pPr>
         <w:pStyle w:val="Bibliography"/>
@@ -21674,7 +21688,7 @@
       <w:r>
         <w:t xml:space="preserve"> </w:t>
       </w:r>
-      <w:hyperlink r:id="rId236">
+      <w:hyperlink r:id="rId237">
         <w:r>
           <w:rPr>
             <w:rStyle w:val="Hyperlink"/>
@@ -21683,8 +21697,8 @@
         </w:r>
       </w:hyperlink>
     </w:p>
-    <w:bookmarkEnd w:id="237"/>
-    <w:bookmarkStart w:id="239" w:name="ref-tz0P3DTC"/>
+    <w:bookmarkEnd w:id="238"/>
+    <w:bookmarkStart w:id="240" w:name="ref-tz0P3DTC"/>
     <w:p>
       <w:pPr>
         <w:pStyle w:val="Bibliography"/>
@@ -21736,7 +21750,7 @@
       <w:r>
         <w:t xml:space="preserve"> </w:t>
       </w:r>
-      <w:hyperlink r:id="rId238">
+      <w:hyperlink r:id="rId239">
         <w:r>
           <w:rPr>
             <w:rStyle w:val="Hyperlink"/>
@@ -21745,8 +21759,8 @@
         </w:r>
       </w:hyperlink>
     </w:p>
-    <w:bookmarkEnd w:id="239"/>
-    <w:bookmarkStart w:id="240" w:name="ref-xuQKRRx5"/>
+    <w:bookmarkEnd w:id="240"/>
+    <w:bookmarkStart w:id="241" w:name="ref-xuQKRRx5"/>
     <w:p>
       <w:pPr>
         <w:pStyle w:val="Bibliography"/>
@@ -21779,8 +21793,8 @@
         </w:r>
       </w:hyperlink>
     </w:p>
-    <w:bookmarkEnd w:id="240"/>
-    <w:bookmarkStart w:id="242" w:name="ref-15EZ2D0Rm"/>
+    <w:bookmarkEnd w:id="241"/>
+    <w:bookmarkStart w:id="243" w:name="ref-15EZ2D0Rm"/>
     <w:p>
       <w:pPr>
         <w:pStyle w:val="Bibliography"/>
@@ -21804,7 +21818,7 @@
       <w:r>
         <w:t xml:space="preserve"> </w:t>
       </w:r>
-      <w:hyperlink r:id="rId241">
+      <w:hyperlink r:id="rId242">
         <w:r>
           <w:rPr>
             <w:rStyle w:val="Hyperlink"/>
@@ -21813,8 +21827,8 @@
         </w:r>
       </w:hyperlink>
     </w:p>
-    <w:bookmarkEnd w:id="242"/>
-    <w:bookmarkStart w:id="243" w:name="ref-Guy7cjVY"/>
+    <w:bookmarkEnd w:id="243"/>
+    <w:bookmarkStart w:id="244" w:name="ref-Guy7cjVY"/>
     <w:p>
       <w:pPr>
         <w:pStyle w:val="Bibliography"/>
@@ -21864,8 +21878,8 @@
         <w:t xml:space="preserve">ISBN: 9780062515865</w:t>
       </w:r>
     </w:p>
-    <w:bookmarkEnd w:id="243"/>
-    <w:bookmarkStart w:id="245" w:name="ref-16WGmCih8"/>
+    <w:bookmarkEnd w:id="244"/>
+    <w:bookmarkStart w:id="246" w:name="ref-16WGmCih8"/>
     <w:p>
       <w:pPr>
         <w:pStyle w:val="Bibliography"/>
@@ -21889,7 +21903,7 @@
       <w:r>
         <w:t xml:space="preserve"> </w:t>
       </w:r>
-      <w:hyperlink r:id="rId244">
+      <w:hyperlink r:id="rId245">
         <w:r>
           <w:rPr>
             <w:rStyle w:val="Hyperlink"/>
@@ -21898,8 +21912,8 @@
         </w:r>
       </w:hyperlink>
     </w:p>
-    <w:bookmarkEnd w:id="245"/>
-    <w:bookmarkStart w:id="247" w:name="ref-16wvFH4nh"/>
+    <w:bookmarkEnd w:id="246"/>
+    <w:bookmarkStart w:id="248" w:name="ref-16wvFH4nh"/>
     <w:p>
       <w:pPr>
         <w:pStyle w:val="Bibliography"/>
@@ -21923,7 +21937,7 @@
       <w:r>
         <w:t xml:space="preserve"> </w:t>
       </w:r>
-      <w:hyperlink r:id="rId246">
+      <w:hyperlink r:id="rId247">
         <w:r>
           <w:rPr>
             <w:rStyle w:val="Hyperlink"/>
@@ -21932,8 +21946,8 @@
         </w:r>
       </w:hyperlink>
     </w:p>
-    <w:bookmarkEnd w:id="247"/>
-    <w:bookmarkStart w:id="249" w:name="ref-NxvhwSmG"/>
+    <w:bookmarkEnd w:id="248"/>
+    <w:bookmarkStart w:id="250" w:name="ref-NxvhwSmG"/>
     <w:p>
       <w:pPr>
         <w:pStyle w:val="Bibliography"/>
@@ -21985,7 +21999,7 @@
       <w:r>
         <w:t xml:space="preserve"> </w:t>
       </w:r>
-      <w:hyperlink r:id="rId248">
+      <w:hyperlink r:id="rId249">
         <w:r>
           <w:rPr>
             <w:rStyle w:val="Hyperlink"/>
@@ -21994,8 +22008,8 @@
         </w:r>
       </w:hyperlink>
     </w:p>
-    <w:bookmarkEnd w:id="249"/>
-    <w:bookmarkStart w:id="252" w:name="ref-RRtwPF7Y"/>
+    <w:bookmarkEnd w:id="250"/>
+    <w:bookmarkStart w:id="253" w:name="ref-RRtwPF7Y"/>
     <w:p>
       <w:pPr>
         <w:pStyle w:val="Bibliography"/>
@@ -22041,7 +22055,7 @@
       <w:r>
         <w:t xml:space="preserve"> </w:t>
       </w:r>
-      <w:hyperlink r:id="rId250">
+      <w:hyperlink r:id="rId251">
         <w:r>
           <w:rPr>
             <w:rStyle w:val="Hyperlink"/>
@@ -22058,7 +22072,7 @@
       <w:r>
         <w:t xml:space="preserve"> </w:t>
       </w:r>
-      <w:hyperlink r:id="rId251">
+      <w:hyperlink r:id="rId252">
         <w:r>
           <w:rPr>
             <w:rStyle w:val="Hyperlink"/>
@@ -22067,8 +22081,8 @@
         </w:r>
       </w:hyperlink>
     </w:p>
-    <w:bookmarkEnd w:id="252"/>
-    <w:bookmarkStart w:id="254" w:name="ref-nW4HY8Nq"/>
+    <w:bookmarkEnd w:id="253"/>
+    <w:bookmarkStart w:id="255" w:name="ref-nW4HY8Nq"/>
     <w:p>
       <w:pPr>
         <w:pStyle w:val="Bibliography"/>
@@ -22092,7 +22106,7 @@
       <w:r>
         <w:t xml:space="preserve"> </w:t>
       </w:r>
-      <w:hyperlink r:id="rId253">
+      <w:hyperlink r:id="rId254">
         <w:r>
           <w:rPr>
             <w:rStyle w:val="Hyperlink"/>
@@ -22101,8 +22115,8 @@
         </w:r>
       </w:hyperlink>
     </w:p>
-    <w:bookmarkEnd w:id="254"/>
-    <w:bookmarkStart w:id="259" w:name="ref-HqZ3r6J3"/>
+    <w:bookmarkEnd w:id="255"/>
+    <w:bookmarkStart w:id="260" w:name="ref-HqZ3r6J3"/>
     <w:p>
       <w:pPr>
         <w:pStyle w:val="Bibliography"/>
@@ -22148,7 +22162,7 @@
       <w:r>
         <w:t xml:space="preserve"> </w:t>
       </w:r>
-      <w:hyperlink r:id="rId255">
+      <w:hyperlink r:id="rId256">
         <w:r>
           <w:rPr>
             <w:rStyle w:val="Hyperlink"/>
@@ -22165,7 +22179,7 @@
       <w:r>
         <w:t xml:space="preserve"> </w:t>
       </w:r>
-      <w:hyperlink r:id="rId256">
+      <w:hyperlink r:id="rId257">
         <w:r>
           <w:rPr>
             <w:rStyle w:val="Hyperlink"/>
@@ -22182,7 +22196,7 @@
       <w:r>
         <w:t xml:space="preserve"> </w:t>
       </w:r>
-      <w:hyperlink r:id="rId257">
+      <w:hyperlink r:id="rId258">
         <w:r>
           <w:rPr>
             <w:rStyle w:val="Hyperlink"/>
@@ -22199,7 +22213,7 @@
       <w:r>
         <w:t xml:space="preserve"> </w:t>
       </w:r>
-      <w:hyperlink r:id="rId258">
+      <w:hyperlink r:id="rId259">
         <w:r>
           <w:rPr>
             <w:rStyle w:val="Hyperlink"/>
@@ -22208,8 +22222,8 @@
         </w:r>
       </w:hyperlink>
     </w:p>
-    <w:bookmarkEnd w:id="259"/>
-    <w:bookmarkStart w:id="262" w:name="ref-rqjuXkEf"/>
+    <w:bookmarkEnd w:id="260"/>
+    <w:bookmarkStart w:id="263" w:name="ref-rqjuXkEf"/>
     <w:p>
       <w:pPr>
         <w:pStyle w:val="Bibliography"/>
@@ -22255,7 +22269,7 @@
       <w:r>
         <w:t xml:space="preserve"> </w:t>
       </w:r>
-      <w:hyperlink r:id="rId260">
+      <w:hyperlink r:id="rId261">
         <w:r>
           <w:rPr>
             <w:rStyle w:val="Hyperlink"/>
@@ -22272,7 +22286,7 @@
       <w:r>
         <w:t xml:space="preserve"> </w:t>
       </w:r>
-      <w:hyperlink r:id="rId261">
+      <w:hyperlink r:id="rId262">
         <w:r>
           <w:rPr>
             <w:rStyle w:val="Hyperlink"/>
@@ -22281,8 +22295,8 @@
         </w:r>
       </w:hyperlink>
     </w:p>
-    <w:bookmarkEnd w:id="262"/>
-    <w:bookmarkStart w:id="264" w:name="ref-rnzJ4khD"/>
+    <w:bookmarkEnd w:id="263"/>
+    <w:bookmarkStart w:id="265" w:name="ref-rnzJ4khD"/>
     <w:p>
       <w:pPr>
         <w:pStyle w:val="Bibliography"/>
@@ -22334,7 +22348,7 @@
       <w:r>
         <w:t xml:space="preserve"> </w:t>
       </w:r>
-      <w:hyperlink r:id="rId263">
+      <w:hyperlink r:id="rId264">
         <w:r>
           <w:rPr>
             <w:rStyle w:val="Hyperlink"/>
@@ -22343,8 +22357,8 @@
         </w:r>
       </w:hyperlink>
     </w:p>
-    <w:bookmarkEnd w:id="264"/>
-    <w:bookmarkStart w:id="267" w:name="ref-yd2WE9eq"/>
+    <w:bookmarkEnd w:id="265"/>
+    <w:bookmarkStart w:id="268" w:name="ref-yd2WE9eq"/>
     <w:p>
       <w:pPr>
         <w:pStyle w:val="Bibliography"/>
@@ -22390,7 +22404,7 @@
       <w:r>
         <w:t xml:space="preserve"> </w:t>
       </w:r>
-      <w:hyperlink r:id="rId265">
+      <w:hyperlink r:id="rId266">
         <w:r>
           <w:rPr>
             <w:rStyle w:val="Hyperlink"/>
@@ -22407,7 +22421,7 @@
       <w:r>
         <w:t xml:space="preserve"> </w:t>
       </w:r>
-      <w:hyperlink r:id="rId266">
+      <w:hyperlink r:id="rId267">
         <w:r>
           <w:rPr>
             <w:rStyle w:val="Hyperlink"/>
@@ -22416,8 +22430,8 @@
         </w:r>
       </w:hyperlink>
     </w:p>
-    <w:bookmarkEnd w:id="267"/>
-    <w:bookmarkStart w:id="269" w:name="ref-xww8fb1B"/>
+    <w:bookmarkEnd w:id="268"/>
+    <w:bookmarkStart w:id="270" w:name="ref-xww8fb1B"/>
     <w:p>
       <w:pPr>
         <w:pStyle w:val="Bibliography"/>
@@ -22441,7 +22455,7 @@
       <w:r>
         <w:t xml:space="preserve"> </w:t>
       </w:r>
-      <w:hyperlink r:id="rId268">
+      <w:hyperlink r:id="rId269">
         <w:r>
           <w:rPr>
             <w:rStyle w:val="Hyperlink"/>
@@ -22450,8 +22464,8 @@
         </w:r>
       </w:hyperlink>
     </w:p>
-    <w:bookmarkEnd w:id="269"/>
-    <w:bookmarkStart w:id="272" w:name="ref-bMSxa8XW"/>
+    <w:bookmarkEnd w:id="270"/>
+    <w:bookmarkStart w:id="273" w:name="ref-bMSxa8XW"/>
     <w:p>
       <w:pPr>
         <w:pStyle w:val="Bibliography"/>
@@ -22503,7 +22517,7 @@
       <w:r>
         <w:t xml:space="preserve"> </w:t>
       </w:r>
-      <w:hyperlink r:id="rId270">
+      <w:hyperlink r:id="rId271">
         <w:r>
           <w:rPr>
             <w:rStyle w:val="Hyperlink"/>
@@ -22520,7 +22534,7 @@
       <w:r>
         <w:t xml:space="preserve"> </w:t>
       </w:r>
-      <w:hyperlink r:id="rId271">
+      <w:hyperlink r:id="rId272">
         <w:r>
           <w:rPr>
             <w:rStyle w:val="Hyperlink"/>
@@ -22529,8 +22543,8 @@
         </w:r>
       </w:hyperlink>
     </w:p>
-    <w:bookmarkEnd w:id="272"/>
-    <w:bookmarkStart w:id="276" w:name="ref-Qlrlr2TZ"/>
+    <w:bookmarkEnd w:id="273"/>
+    <w:bookmarkStart w:id="277" w:name="ref-Qlrlr2TZ"/>
     <w:p>
       <w:pPr>
         <w:pStyle w:val="Bibliography"/>
@@ -22576,7 +22590,7 @@
       <w:r>
         <w:t xml:space="preserve"> </w:t>
       </w:r>
-      <w:hyperlink r:id="rId273">
+      <w:hyperlink r:id="rId274">
         <w:r>
           <w:rPr>
             <w:rStyle w:val="Hyperlink"/>
@@ -22593,7 +22607,7 @@
       <w:r>
         <w:t xml:space="preserve"> </w:t>
       </w:r>
-      <w:hyperlink r:id="rId274">
+      <w:hyperlink r:id="rId275">
         <w:r>
           <w:rPr>
             <w:rStyle w:val="Hyperlink"/>
@@ -22610,7 +22624,7 @@
       <w:r>
         <w:t xml:space="preserve"> </w:t>
       </w:r>
-      <w:hyperlink r:id="rId275">
+      <w:hyperlink r:id="rId276">
         <w:r>
           <w:rPr>
             <w:rStyle w:val="Hyperlink"/>
@@ -22619,8 +22633,8 @@
         </w:r>
       </w:hyperlink>
     </w:p>
-    <w:bookmarkEnd w:id="276"/>
-    <w:bookmarkStart w:id="278" w:name="ref-15gQDya5B"/>
+    <w:bookmarkEnd w:id="277"/>
+    <w:bookmarkStart w:id="279" w:name="ref-15gQDya5B"/>
     <w:p>
       <w:pPr>
         <w:pStyle w:val="Bibliography"/>
@@ -22644,7 +22658,7 @@
       <w:r>
         <w:t xml:space="preserve"> </w:t>
       </w:r>
-      <w:hyperlink r:id="rId277">
+      <w:hyperlink r:id="rId278">
         <w:r>
           <w:rPr>
             <w:rStyle w:val="Hyperlink"/>
@@ -22653,8 +22667,8 @@
         </w:r>
       </w:hyperlink>
     </w:p>
-    <w:bookmarkEnd w:id="278"/>
-    <w:bookmarkStart w:id="280" w:name="ref-FDDmgO6s"/>
+    <w:bookmarkEnd w:id="279"/>
+    <w:bookmarkStart w:id="281" w:name="ref-FDDmgO6s"/>
     <w:p>
       <w:pPr>
         <w:pStyle w:val="Bibliography"/>
@@ -22706,7 +22720,7 @@
       <w:r>
         <w:t xml:space="preserve"> </w:t>
       </w:r>
-      <w:hyperlink r:id="rId279">
+      <w:hyperlink r:id="rId280">
         <w:r>
           <w:rPr>
             <w:rStyle w:val="Hyperlink"/>
@@ -22721,8 +22735,8 @@
         <w:t xml:space="preserve">· ISBN: 978-3-642-21033-4</w:t>
       </w:r>
     </w:p>
-    <w:bookmarkEnd w:id="280"/>
-    <w:bookmarkStart w:id="282" w:name="ref-191ZkYZMt"/>
+    <w:bookmarkEnd w:id="281"/>
+    <w:bookmarkStart w:id="283" w:name="ref-191ZkYZMt"/>
     <w:p>
       <w:pPr>
         <w:pStyle w:val="Bibliography"/>
@@ -22774,7 +22788,7 @@
       <w:r>
         <w:t xml:space="preserve"> </w:t>
       </w:r>
-      <w:hyperlink r:id="rId281">
+      <w:hyperlink r:id="rId282">
         <w:r>
           <w:rPr>
             <w:rStyle w:val="Hyperlink"/>
@@ -22783,8 +22797,8 @@
         </w:r>
       </w:hyperlink>
     </w:p>
-    <w:bookmarkEnd w:id="282"/>
-    <w:bookmarkStart w:id="286" w:name="ref-9CdJnsoJ"/>
+    <w:bookmarkEnd w:id="283"/>
+    <w:bookmarkStart w:id="287" w:name="ref-9CdJnsoJ"/>
     <w:p>
       <w:pPr>
         <w:pStyle w:val="Bibliography"/>
@@ -22836,7 +22850,7 @@
       <w:r>
         <w:t xml:space="preserve"> </w:t>
       </w:r>
-      <w:hyperlink r:id="rId283">
+      <w:hyperlink r:id="rId284">
         <w:r>
           <w:rPr>
             <w:rStyle w:val="Hyperlink"/>
@@ -22853,7 +22867,7 @@
       <w:r>
         <w:t xml:space="preserve"> </w:t>
       </w:r>
-      <w:hyperlink r:id="rId284">
+      <w:hyperlink r:id="rId285">
         <w:r>
           <w:rPr>
             <w:rStyle w:val="Hyperlink"/>
@@ -22870,7 +22884,7 @@
       <w:r>
         <w:t xml:space="preserve"> </w:t>
       </w:r>
-      <w:hyperlink r:id="rId285">
+      <w:hyperlink r:id="rId286">
         <w:r>
           <w:rPr>
             <w:rStyle w:val="Hyperlink"/>
@@ -22879,8 +22893,8 @@
         </w:r>
       </w:hyperlink>
     </w:p>
-    <w:bookmarkEnd w:id="286"/>
-    <w:bookmarkStart w:id="290" w:name="ref-AGHR9oyr"/>
+    <w:bookmarkEnd w:id="287"/>
+    <w:bookmarkStart w:id="291" w:name="ref-AGHR9oyr"/>
     <w:p>
       <w:pPr>
         <w:pStyle w:val="Bibliography"/>
@@ -22932,7 +22946,7 @@
       <w:r>
         <w:t xml:space="preserve"> </w:t>
       </w:r>
-      <w:hyperlink r:id="rId287">
+      <w:hyperlink r:id="rId288">
         <w:r>
           <w:rPr>
             <w:rStyle w:val="Hyperlink"/>
@@ -22949,7 +22963,7 @@
       <w:r>
         <w:t xml:space="preserve"> </w:t>
       </w:r>
-      <w:hyperlink r:id="rId288">
+      <w:hyperlink r:id="rId289">
         <w:r>
           <w:rPr>
             <w:rStyle w:val="Hyperlink"/>
@@ -22966,7 +22980,7 @@
       <w:r>
         <w:t xml:space="preserve"> </w:t>
       </w:r>
-      <w:hyperlink r:id="rId289">
+      <w:hyperlink r:id="rId290">
         <w:r>
           <w:rPr>
             <w:rStyle w:val="Hyperlink"/>
@@ -22975,8 +22989,8 @@
         </w:r>
       </w:hyperlink>
     </w:p>
-    <w:bookmarkEnd w:id="290"/>
-    <w:bookmarkStart w:id="292" w:name="ref-5SuwLNdE"/>
+    <w:bookmarkEnd w:id="291"/>
+    <w:bookmarkStart w:id="293" w:name="ref-5SuwLNdE"/>
     <w:p>
       <w:pPr>
         <w:pStyle w:val="Bibliography"/>
@@ -23028,7 +23042,7 @@
       <w:r>
         <w:t xml:space="preserve"> </w:t>
       </w:r>
-      <w:hyperlink r:id="rId291">
+      <w:hyperlink r:id="rId292">
         <w:r>
           <w:rPr>
             <w:rStyle w:val="Hyperlink"/>
@@ -23037,8 +23051,8 @@
         </w:r>
       </w:hyperlink>
     </w:p>
-    <w:bookmarkEnd w:id="292"/>
-    <w:bookmarkStart w:id="294" w:name="ref-TUmA4KQT"/>
+    <w:bookmarkEnd w:id="293"/>
+    <w:bookmarkStart w:id="295" w:name="ref-TUmA4KQT"/>
     <w:p>
       <w:pPr>
         <w:pStyle w:val="Bibliography"/>
@@ -23090,7 +23104,7 @@
       <w:r>
         <w:t xml:space="preserve"> </w:t>
       </w:r>
-      <w:hyperlink r:id="rId293">
+      <w:hyperlink r:id="rId294">
         <w:r>
           <w:rPr>
             <w:rStyle w:val="Hyperlink"/>
@@ -23105,8 +23119,8 @@
         <w:t xml:space="preserve">· ISBN: 9781643681429</w:t>
       </w:r>
     </w:p>
-    <w:bookmarkEnd w:id="294"/>
-    <w:bookmarkStart w:id="296" w:name="ref-ZwAcGQKY"/>
+    <w:bookmarkEnd w:id="295"/>
+    <w:bookmarkStart w:id="297" w:name="ref-ZwAcGQKY"/>
     <w:p>
       <w:pPr>
         <w:pStyle w:val="Bibliography"/>
@@ -23130,7 +23144,7 @@
       <w:r>
         <w:t xml:space="preserve"> </w:t>
       </w:r>
-      <w:hyperlink r:id="rId295">
+      <w:hyperlink r:id="rId296">
         <w:r>
           <w:rPr>
             <w:rStyle w:val="Hyperlink"/>
@@ -23139,8 +23153,8 @@
         </w:r>
       </w:hyperlink>
     </w:p>
-    <w:bookmarkEnd w:id="296"/>
-    <w:bookmarkStart w:id="298" w:name="ref-1p4IWJpI"/>
+    <w:bookmarkEnd w:id="297"/>
+    <w:bookmarkStart w:id="299" w:name="ref-1p4IWJpI"/>
     <w:p>
       <w:pPr>
         <w:pStyle w:val="Bibliography"/>
@@ -23164,7 +23178,7 @@
       <w:r>
         <w:t xml:space="preserve"> </w:t>
       </w:r>
-      <w:hyperlink r:id="rId297">
+      <w:hyperlink r:id="rId298">
         <w:r>
           <w:rPr>
             <w:rStyle w:val="Hyperlink"/>
@@ -23173,8 +23187,8 @@
         </w:r>
       </w:hyperlink>
     </w:p>
-    <w:bookmarkEnd w:id="298"/>
-    <w:bookmarkStart w:id="302" w:name="ref-1DalZuKct"/>
+    <w:bookmarkEnd w:id="299"/>
+    <w:bookmarkStart w:id="303" w:name="ref-1DalZuKct"/>
     <w:p>
       <w:pPr>
         <w:pStyle w:val="Bibliography"/>
@@ -23226,7 +23240,7 @@
       <w:r>
         <w:t xml:space="preserve"> </w:t>
       </w:r>
-      <w:hyperlink r:id="rId299">
+      <w:hyperlink r:id="rId300">
         <w:r>
           <w:rPr>
             <w:rStyle w:val="Hyperlink"/>
@@ -23243,7 +23257,7 @@
       <w:r>
         <w:t xml:space="preserve"> </w:t>
       </w:r>
-      <w:hyperlink r:id="rId300">
+      <w:hyperlink r:id="rId301">
         <w:r>
           <w:rPr>
             <w:rStyle w:val="Hyperlink"/>
@@ -23260,7 +23274,7 @@
       <w:r>
         <w:t xml:space="preserve"> </w:t>
       </w:r>
-      <w:hyperlink r:id="rId301">
+      <w:hyperlink r:id="rId302">
         <w:r>
           <w:rPr>
             <w:rStyle w:val="Hyperlink"/>
@@ -23269,8 +23283,8 @@
         </w:r>
       </w:hyperlink>
     </w:p>
-    <w:bookmarkEnd w:id="302"/>
-    <w:bookmarkStart w:id="304" w:name="ref-OGXYtGZ8"/>
+    <w:bookmarkEnd w:id="303"/>
+    <w:bookmarkStart w:id="305" w:name="ref-OGXYtGZ8"/>
     <w:p>
       <w:pPr>
         <w:pStyle w:val="Bibliography"/>
@@ -23294,7 +23308,7 @@
       <w:r>
         <w:t xml:space="preserve"> </w:t>
       </w:r>
-      <w:hyperlink r:id="rId303">
+      <w:hyperlink r:id="rId304">
         <w:r>
           <w:rPr>
             <w:rStyle w:val="Hyperlink"/>
@@ -23303,8 +23317,8 @@
         </w:r>
       </w:hyperlink>
     </w:p>
-    <w:bookmarkEnd w:id="304"/>
-    <w:bookmarkStart w:id="306" w:name="ref-oN9D5LkD"/>
+    <w:bookmarkEnd w:id="305"/>
+    <w:bookmarkStart w:id="307" w:name="ref-oN9D5LkD"/>
     <w:p>
       <w:pPr>
         <w:pStyle w:val="Bibliography"/>
@@ -23328,7 +23342,7 @@
       <w:r>
         <w:t xml:space="preserve"> </w:t>
       </w:r>
-      <w:hyperlink r:id="rId305">
+      <w:hyperlink r:id="rId306">
         <w:r>
           <w:rPr>
             <w:rStyle w:val="Hyperlink"/>
@@ -23337,8 +23351,8 @@
         </w:r>
       </w:hyperlink>
     </w:p>
-    <w:bookmarkEnd w:id="306"/>
-    <w:bookmarkStart w:id="308" w:name="ref-FKIF6ApB"/>
+    <w:bookmarkEnd w:id="307"/>
+    <w:bookmarkStart w:id="309" w:name="ref-FKIF6ApB"/>
     <w:p>
       <w:pPr>
         <w:pStyle w:val="Bibliography"/>
@@ -23362,7 +23376,7 @@
       <w:r>
         <w:t xml:space="preserve"> </w:t>
       </w:r>
-      <w:hyperlink r:id="rId307">
+      <w:hyperlink r:id="rId308">
         <w:r>
           <w:rPr>
             <w:rStyle w:val="Hyperlink"/>
@@ -23371,8 +23385,8 @@
         </w:r>
       </w:hyperlink>
     </w:p>
-    <w:bookmarkEnd w:id="308"/>
-    <w:bookmarkStart w:id="310" w:name="ref-14Utscfe4"/>
+    <w:bookmarkEnd w:id="309"/>
+    <w:bookmarkStart w:id="311" w:name="ref-14Utscfe4"/>
     <w:p>
       <w:pPr>
         <w:pStyle w:val="Bibliography"/>
@@ -23396,7 +23410,7 @@
       <w:r>
         <w:t xml:space="preserve"> </w:t>
       </w:r>
-      <w:hyperlink r:id="rId309">
+      <w:hyperlink r:id="rId310">
         <w:r>
           <w:rPr>
             <w:rStyle w:val="Hyperlink"/>
@@ -23405,8 +23419,8 @@
         </w:r>
       </w:hyperlink>
     </w:p>
-    <w:bookmarkEnd w:id="310"/>
-    <w:bookmarkStart w:id="312" w:name="ref-X5SWPqSU"/>
+    <w:bookmarkEnd w:id="311"/>
+    <w:bookmarkStart w:id="313" w:name="ref-X5SWPqSU"/>
     <w:p>
       <w:pPr>
         <w:pStyle w:val="Bibliography"/>
@@ -23430,7 +23444,7 @@
       <w:r>
         <w:t xml:space="preserve"> </w:t>
       </w:r>
-      <w:hyperlink r:id="rId311">
+      <w:hyperlink r:id="rId312">
         <w:r>
           <w:rPr>
             <w:rStyle w:val="Hyperlink"/>
@@ -23439,8 +23453,8 @@
         </w:r>
       </w:hyperlink>
     </w:p>
-    <w:bookmarkEnd w:id="312"/>
-    <w:bookmarkStart w:id="314" w:name="ref-j3SqQLBR"/>
+    <w:bookmarkEnd w:id="313"/>
+    <w:bookmarkStart w:id="315" w:name="ref-j3SqQLBR"/>
     <w:p>
       <w:pPr>
         <w:pStyle w:val="Bibliography"/>
@@ -23464,7 +23478,7 @@
       <w:r>
         <w:t xml:space="preserve"> </w:t>
       </w:r>
-      <w:hyperlink r:id="rId313">
+      <w:hyperlink r:id="rId314">
         <w:r>
           <w:rPr>
             <w:rStyle w:val="Hyperlink"/>
@@ -23473,8 +23487,8 @@
         </w:r>
       </w:hyperlink>
     </w:p>
-    <w:bookmarkEnd w:id="314"/>
-    <w:bookmarkStart w:id="316" w:name="ref-BFMoe8FC"/>
+    <w:bookmarkEnd w:id="315"/>
+    <w:bookmarkStart w:id="317" w:name="ref-BFMoe8FC"/>
     <w:p>
       <w:pPr>
         <w:pStyle w:val="Bibliography"/>
@@ -23504,7 +23518,7 @@
       <w:r>
         <w:t xml:space="preserve"> </w:t>
       </w:r>
-      <w:hyperlink r:id="rId315">
+      <w:hyperlink r:id="rId316">
         <w:r>
           <w:rPr>
             <w:rStyle w:val="Hyperlink"/>
@@ -23513,8 +23527,8 @@
         </w:r>
       </w:hyperlink>
     </w:p>
-    <w:bookmarkEnd w:id="316"/>
-    <w:bookmarkStart w:id="318" w:name="ref-GDrm9dgX"/>
+    <w:bookmarkEnd w:id="317"/>
+    <w:bookmarkStart w:id="319" w:name="ref-GDrm9dgX"/>
     <w:p>
       <w:pPr>
         <w:pStyle w:val="Bibliography"/>
@@ -23538,7 +23552,7 @@
       <w:r>
         <w:t xml:space="preserve"> </w:t>
       </w:r>
-      <w:hyperlink r:id="rId317">
+      <w:hyperlink r:id="rId318">
         <w:r>
           <w:rPr>
             <w:rStyle w:val="Hyperlink"/>
@@ -23547,8 +23561,8 @@
         </w:r>
       </w:hyperlink>
     </w:p>
-    <w:bookmarkEnd w:id="318"/>
-    <w:bookmarkStart w:id="320" w:name="ref-YUzogaV"/>
+    <w:bookmarkEnd w:id="319"/>
+    <w:bookmarkStart w:id="321" w:name="ref-YUzogaV"/>
     <w:p>
       <w:pPr>
         <w:pStyle w:val="Bibliography"/>
@@ -23572,7 +23586,7 @@
       <w:r>
         <w:t xml:space="preserve"> </w:t>
       </w:r>
-      <w:hyperlink r:id="rId319">
+      <w:hyperlink r:id="rId320">
         <w:r>
           <w:rPr>
             <w:rStyle w:val="Hyperlink"/>
@@ -23581,8 +23595,8 @@
         </w:r>
       </w:hyperlink>
     </w:p>
-    <w:bookmarkEnd w:id="320"/>
-    <w:bookmarkStart w:id="322" w:name="ref-S5BI6Mwx"/>
+    <w:bookmarkEnd w:id="321"/>
+    <w:bookmarkStart w:id="323" w:name="ref-S5BI6Mwx"/>
     <w:p>
       <w:pPr>
         <w:pStyle w:val="Bibliography"/>
@@ -23634,7 +23648,7 @@
       <w:r>
         <w:t xml:space="preserve"> </w:t>
       </w:r>
-      <w:hyperlink r:id="rId321">
+      <w:hyperlink r:id="rId322">
         <w:r>
           <w:rPr>
             <w:rStyle w:val="Hyperlink"/>
@@ -23649,8 +23663,8 @@
         <w:t xml:space="preserve">· ISBN: 978-3-030-21347-3</w:t>
       </w:r>
     </w:p>
-    <w:bookmarkEnd w:id="322"/>
-    <w:bookmarkStart w:id="324" w:name="ref-ZeOAPNHa"/>
+    <w:bookmarkEnd w:id="323"/>
+    <w:bookmarkStart w:id="325" w:name="ref-ZeOAPNHa"/>
     <w:p>
       <w:pPr>
         <w:pStyle w:val="Bibliography"/>
@@ -23702,7 +23716,7 @@
       <w:r>
         <w:t xml:space="preserve"> </w:t>
       </w:r>
-      <w:hyperlink r:id="rId323">
+      <w:hyperlink r:id="rId324">
         <w:r>
           <w:rPr>
             <w:rStyle w:val="Hyperlink"/>
@@ -23711,8 +23725,8 @@
         </w:r>
       </w:hyperlink>
     </w:p>
-    <w:bookmarkEnd w:id="324"/>
-    <w:bookmarkStart w:id="326" w:name="ref-o596f2JM"/>
+    <w:bookmarkEnd w:id="325"/>
+    <w:bookmarkStart w:id="327" w:name="ref-o596f2JM"/>
     <w:p>
       <w:pPr>
         <w:pStyle w:val="Bibliography"/>
@@ -23764,7 +23778,7 @@
       <w:r>
         <w:t xml:space="preserve"> </w:t>
       </w:r>
-      <w:hyperlink r:id="rId325">
+      <w:hyperlink r:id="rId326">
         <w:r>
           <w:rPr>
             <w:rStyle w:val="Hyperlink"/>
@@ -23773,8 +23787,8 @@
         </w:r>
       </w:hyperlink>
     </w:p>
-    <w:bookmarkEnd w:id="326"/>
-    <w:bookmarkStart w:id="329" w:name="ref-MhsCt4P3"/>
+    <w:bookmarkEnd w:id="327"/>
+    <w:bookmarkStart w:id="330" w:name="ref-MhsCt4P3"/>
     <w:p>
       <w:pPr>
         <w:pStyle w:val="Bibliography"/>
@@ -23826,7 +23840,7 @@
       <w:r>
         <w:t xml:space="preserve"> </w:t>
       </w:r>
-      <w:hyperlink r:id="rId327">
+      <w:hyperlink r:id="rId328">
         <w:r>
           <w:rPr>
             <w:rStyle w:val="Hyperlink"/>
@@ -23843,7 +23857,7 @@
       <w:r>
         <w:t xml:space="preserve"> </w:t>
       </w:r>
-      <w:hyperlink r:id="rId328">
+      <w:hyperlink r:id="rId329">
         <w:r>
           <w:rPr>
             <w:rStyle w:val="Hyperlink"/>
@@ -23852,8 +23866,8 @@
         </w:r>
       </w:hyperlink>
     </w:p>
-    <w:bookmarkEnd w:id="329"/>
-    <w:bookmarkStart w:id="332" w:name="ref-eS6a6tlz"/>
+    <w:bookmarkEnd w:id="330"/>
+    <w:bookmarkStart w:id="333" w:name="ref-eS6a6tlz"/>
     <w:p>
       <w:pPr>
         <w:pStyle w:val="Bibliography"/>
@@ -23899,7 +23913,7 @@
       <w:r>
         <w:t xml:space="preserve"> </w:t>
       </w:r>
-      <w:hyperlink r:id="rId330">
+      <w:hyperlink r:id="rId331">
         <w:r>
           <w:rPr>
             <w:rStyle w:val="Hyperlink"/>
@@ -23916,7 +23930,7 @@
       <w:r>
         <w:t xml:space="preserve"> </w:t>
       </w:r>
-      <w:hyperlink r:id="rId331">
+      <w:hyperlink r:id="rId332">
         <w:r>
           <w:rPr>
             <w:rStyle w:val="Hyperlink"/>
@@ -23925,8 +23939,8 @@
         </w:r>
       </w:hyperlink>
     </w:p>
-    <w:bookmarkEnd w:id="332"/>
-    <w:bookmarkStart w:id="334" w:name="ref-tZOPTKnJ"/>
+    <w:bookmarkEnd w:id="333"/>
+    <w:bookmarkStart w:id="335" w:name="ref-tZOPTKnJ"/>
     <w:p>
       <w:pPr>
         <w:pStyle w:val="Bibliography"/>
@@ -23978,7 +23992,7 @@
       <w:r>
         <w:t xml:space="preserve"> </w:t>
       </w:r>
-      <w:hyperlink r:id="rId333">
+      <w:hyperlink r:id="rId334">
         <w:r>
           <w:rPr>
             <w:rStyle w:val="Hyperlink"/>
@@ -23987,8 +24001,8 @@
         </w:r>
       </w:hyperlink>
     </w:p>
-    <w:bookmarkEnd w:id="334"/>
-    <w:bookmarkStart w:id="336" w:name="ref-117tX9MEG"/>
+    <w:bookmarkEnd w:id="335"/>
+    <w:bookmarkStart w:id="337" w:name="ref-117tX9MEG"/>
     <w:p>
       <w:pPr>
         <w:pStyle w:val="Bibliography"/>
@@ -24040,7 +24054,7 @@
       <w:r>
         <w:t xml:space="preserve"> </w:t>
       </w:r>
-      <w:hyperlink r:id="rId335">
+      <w:hyperlink r:id="rId336">
         <w:r>
           <w:rPr>
             <w:rStyle w:val="Hyperlink"/>
@@ -24049,8 +24063,8 @@
         </w:r>
       </w:hyperlink>
     </w:p>
-    <w:bookmarkEnd w:id="336"/>
-    <w:bookmarkStart w:id="338" w:name="ref-KlCFFFyL"/>
+    <w:bookmarkEnd w:id="337"/>
+    <w:bookmarkStart w:id="339" w:name="ref-KlCFFFyL"/>
     <w:p>
       <w:pPr>
         <w:pStyle w:val="Bibliography"/>
@@ -24102,7 +24116,7 @@
       <w:r>
         <w:t xml:space="preserve"> </w:t>
       </w:r>
-      <w:hyperlink r:id="rId337">
+      <w:hyperlink r:id="rId338">
         <w:r>
           <w:rPr>
             <w:rStyle w:val="Hyperlink"/>
@@ -24111,8 +24125,8 @@
         </w:r>
       </w:hyperlink>
     </w:p>
-    <w:bookmarkEnd w:id="338"/>
-    <w:bookmarkStart w:id="340" w:name="ref-hRzcHhPD"/>
+    <w:bookmarkEnd w:id="339"/>
+    <w:bookmarkStart w:id="341" w:name="ref-hRzcHhPD"/>
     <w:p>
       <w:pPr>
         <w:pStyle w:val="Bibliography"/>
@@ -24164,7 +24178,7 @@
       <w:r>
         <w:t xml:space="preserve"> </w:t>
       </w:r>
-      <w:hyperlink r:id="rId339">
+      <w:hyperlink r:id="rId340">
         <w:r>
           <w:rPr>
             <w:rStyle w:val="Hyperlink"/>
@@ -24173,8 +24187,8 @@
         </w:r>
       </w:hyperlink>
     </w:p>
-    <w:bookmarkEnd w:id="340"/>
-    <w:bookmarkStart w:id="342" w:name="ref-UzQhqk0M"/>
+    <w:bookmarkEnd w:id="341"/>
+    <w:bookmarkStart w:id="343" w:name="ref-UzQhqk0M"/>
     <w:p>
       <w:pPr>
         <w:pStyle w:val="Bibliography"/>
@@ -24226,7 +24240,7 @@
       <w:r>
         <w:t xml:space="preserve"> </w:t>
       </w:r>
-      <w:hyperlink r:id="rId341">
+      <w:hyperlink r:id="rId342">
         <w:r>
           <w:rPr>
             <w:rStyle w:val="Hyperlink"/>
@@ -24235,8 +24249,8 @@
         </w:r>
       </w:hyperlink>
     </w:p>
-    <w:bookmarkEnd w:id="342"/>
-    <w:bookmarkStart w:id="343" w:name="ref-8ZRGFa6y"/>
+    <w:bookmarkEnd w:id="343"/>
+    <w:bookmarkStart w:id="344" w:name="ref-8ZRGFa6y"/>
     <w:p>
       <w:pPr>
         <w:pStyle w:val="Bibliography"/>
@@ -24286,8 +24300,8 @@
         <w:t xml:space="preserve">ISBN: 9780672226977</w:t>
       </w:r>
     </w:p>
-    <w:bookmarkEnd w:id="343"/>
-    <w:bookmarkStart w:id="345" w:name="ref-174AwcFUL"/>
+    <w:bookmarkEnd w:id="344"/>
+    <w:bookmarkStart w:id="346" w:name="ref-174AwcFUL"/>
     <w:p>
       <w:pPr>
         <w:pStyle w:val="Bibliography"/>
@@ -24333,7 +24347,7 @@
       <w:r>
         <w:t xml:space="preserve"> </w:t>
       </w:r>
-      <w:hyperlink r:id="rId344">
+      <w:hyperlink r:id="rId345">
         <w:r>
           <w:rPr>
             <w:rStyle w:val="Hyperlink"/>
@@ -24342,8 +24356,8 @@
         </w:r>
       </w:hyperlink>
     </w:p>
-    <w:bookmarkEnd w:id="345"/>
-    <w:bookmarkStart w:id="348" w:name="ref-11VxBOeZy"/>
+    <w:bookmarkEnd w:id="346"/>
+    <w:bookmarkStart w:id="349" w:name="ref-11VxBOeZy"/>
     <w:p>
       <w:pPr>
         <w:pStyle w:val="Bibliography"/>
@@ -24389,7 +24403,7 @@
       <w:r>
         <w:t xml:space="preserve"> </w:t>
       </w:r>
-      <w:hyperlink r:id="rId346">
+      <w:hyperlink r:id="rId347">
         <w:r>
           <w:rPr>
             <w:rStyle w:val="Hyperlink"/>
@@ -24406,7 +24420,7 @@
       <w:r>
         <w:t xml:space="preserve"> </w:t>
       </w:r>
-      <w:hyperlink r:id="rId347">
+      <w:hyperlink r:id="rId348">
         <w:r>
           <w:rPr>
             <w:rStyle w:val="Hyperlink"/>
@@ -24421,8 +24435,8 @@
         <w:t xml:space="preserve">· ISBN: 9781450351058</w:t>
       </w:r>
     </w:p>
-    <w:bookmarkEnd w:id="348"/>
-    <w:bookmarkStart w:id="350" w:name="ref-k0AfCGzw"/>
+    <w:bookmarkEnd w:id="349"/>
+    <w:bookmarkStart w:id="351" w:name="ref-k0AfCGzw"/>
     <w:p>
       <w:pPr>
         <w:pStyle w:val="Bibliography"/>
@@ -24446,7 +24460,7 @@
       <w:r>
         <w:t xml:space="preserve"> </w:t>
       </w:r>
-      <w:hyperlink r:id="rId349">
+      <w:hyperlink r:id="rId350">
         <w:r>
           <w:rPr>
             <w:rStyle w:val="Hyperlink"/>
@@ -24455,8 +24469,8 @@
         </w:r>
       </w:hyperlink>
     </w:p>
-    <w:bookmarkEnd w:id="350"/>
-    <w:bookmarkStart w:id="352" w:name="ref-dKAekUjL"/>
+    <w:bookmarkEnd w:id="351"/>
+    <w:bookmarkStart w:id="353" w:name="ref-dKAekUjL"/>
     <w:p>
       <w:pPr>
         <w:pStyle w:val="Bibliography"/>
@@ -24480,7 +24494,7 @@
       <w:r>
         <w:t xml:space="preserve"> </w:t>
       </w:r>
-      <w:hyperlink r:id="rId351">
+      <w:hyperlink r:id="rId352">
         <w:r>
           <w:rPr>
             <w:rStyle w:val="Hyperlink"/>
@@ -24489,8 +24503,8 @@
         </w:r>
       </w:hyperlink>
     </w:p>
-    <w:bookmarkEnd w:id="352"/>
-    <w:bookmarkStart w:id="354" w:name="ref-LmudecyN"/>
+    <w:bookmarkEnd w:id="353"/>
+    <w:bookmarkStart w:id="355" w:name="ref-LmudecyN"/>
     <w:p>
       <w:pPr>
         <w:pStyle w:val="Bibliography"/>
@@ -24514,7 +24528,7 @@
       <w:r>
         <w:t xml:space="preserve"> </w:t>
       </w:r>
-      <w:hyperlink r:id="rId353">
+      <w:hyperlink r:id="rId354">
         <w:r>
           <w:rPr>
             <w:rStyle w:val="Hyperlink"/>
@@ -24523,8 +24537,8 @@
         </w:r>
       </w:hyperlink>
     </w:p>
-    <w:bookmarkEnd w:id="354"/>
-    <w:bookmarkStart w:id="359" w:name="ref-39K3yHT3"/>
+    <w:bookmarkEnd w:id="355"/>
+    <w:bookmarkStart w:id="360" w:name="ref-39K3yHT3"/>
     <w:p>
       <w:pPr>
         <w:pStyle w:val="Bibliography"/>
@@ -24570,7 +24584,7 @@
       <w:r>
         <w:t xml:space="preserve"> </w:t>
       </w:r>
-      <w:hyperlink r:id="rId355">
+      <w:hyperlink r:id="rId356">
         <w:r>
           <w:rPr>
             <w:rStyle w:val="Hyperlink"/>
@@ -24587,7 +24601,7 @@
       <w:r>
         <w:t xml:space="preserve"> </w:t>
       </w:r>
-      <w:hyperlink r:id="rId356">
+      <w:hyperlink r:id="rId357">
         <w:r>
           <w:rPr>
             <w:rStyle w:val="Hyperlink"/>
@@ -24604,7 +24618,7 @@
       <w:r>
         <w:t xml:space="preserve"> </w:t>
       </w:r>
-      <w:hyperlink r:id="rId357">
+      <w:hyperlink r:id="rId358">
         <w:r>
           <w:rPr>
             <w:rStyle w:val="Hyperlink"/>
@@ -24621,7 +24635,7 @@
       <w:r>
         <w:t xml:space="preserve"> </w:t>
       </w:r>
-      <w:hyperlink r:id="rId358">
+      <w:hyperlink r:id="rId359">
         <w:r>
           <w:rPr>
             <w:rStyle w:val="Hyperlink"/>
@@ -24630,8 +24644,8 @@
         </w:r>
       </w:hyperlink>
     </w:p>
-    <w:bookmarkEnd w:id="359"/>
-    <w:bookmarkStart w:id="364" w:name="ref-iYh1wFBt"/>
+    <w:bookmarkEnd w:id="360"/>
+    <w:bookmarkStart w:id="365" w:name="ref-iYh1wFBt"/>
     <w:p>
       <w:pPr>
         <w:pStyle w:val="Bibliography"/>
@@ -24677,7 +24691,7 @@
       <w:r>
         <w:t xml:space="preserve"> </w:t>
       </w:r>
-      <w:hyperlink r:id="rId360">
+      <w:hyperlink r:id="rId361">
         <w:r>
           <w:rPr>
             <w:rStyle w:val="Hyperlink"/>
@@ -24694,7 +24708,7 @@
       <w:r>
         <w:t xml:space="preserve"> </w:t>
       </w:r>
-      <w:hyperlink r:id="rId361">
+      <w:hyperlink r:id="rId362">
         <w:r>
           <w:rPr>
             <w:rStyle w:val="Hyperlink"/>
@@ -24711,7 +24725,7 @@
       <w:r>
         <w:t xml:space="preserve"> </w:t>
       </w:r>
-      <w:hyperlink r:id="rId362">
+      <w:hyperlink r:id="rId363">
         <w:r>
           <w:rPr>
             <w:rStyle w:val="Hyperlink"/>
@@ -24728,7 +24742,7 @@
       <w:r>
         <w:t xml:space="preserve"> </w:t>
       </w:r>
-      <w:hyperlink r:id="rId363">
+      <w:hyperlink r:id="rId364">
         <w:r>
           <w:rPr>
             <w:rStyle w:val="Hyperlink"/>
@@ -24737,8 +24751,8 @@
         </w:r>
       </w:hyperlink>
     </w:p>
-    <w:bookmarkEnd w:id="364"/>
-    <w:bookmarkStart w:id="366" w:name="ref-hxtgCGjY"/>
+    <w:bookmarkEnd w:id="365"/>
+    <w:bookmarkStart w:id="367" w:name="ref-hxtgCGjY"/>
     <w:p>
       <w:pPr>
         <w:pStyle w:val="Bibliography"/>
@@ -24768,7 +24782,7 @@
       <w:r>
         <w:t xml:space="preserve"> </w:t>
       </w:r>
-      <w:hyperlink r:id="rId365">
+      <w:hyperlink r:id="rId366">
         <w:r>
           <w:rPr>
             <w:rStyle w:val="Hyperlink"/>
@@ -24777,8 +24791,8 @@
         </w:r>
       </w:hyperlink>
     </w:p>
-    <w:bookmarkEnd w:id="366"/>
-    <w:bookmarkStart w:id="369" w:name="ref-jrZe6Esu"/>
+    <w:bookmarkEnd w:id="367"/>
+    <w:bookmarkStart w:id="370" w:name="ref-jrZe6Esu"/>
     <w:p>
       <w:pPr>
         <w:pStyle w:val="Bibliography"/>
@@ -24824,7 +24838,7 @@
       <w:r>
         <w:t xml:space="preserve"> </w:t>
       </w:r>
-      <w:hyperlink r:id="rId367">
+      <w:hyperlink r:id="rId368">
         <w:r>
           <w:rPr>
             <w:rStyle w:val="Hyperlink"/>
@@ -24841,7 +24855,7 @@
       <w:r>
         <w:t xml:space="preserve"> </w:t>
       </w:r>
-      <w:hyperlink r:id="rId368">
+      <w:hyperlink r:id="rId369">
         <w:r>
           <w:rPr>
             <w:rStyle w:val="Hyperlink"/>
@@ -24850,8 +24864,8 @@
         </w:r>
       </w:hyperlink>
     </w:p>
-    <w:bookmarkEnd w:id="369"/>
-    <w:bookmarkStart w:id="370" w:name="ref-p7nwRj8E"/>
+    <w:bookmarkEnd w:id="370"/>
+    <w:bookmarkStart w:id="371" w:name="ref-p7nwRj8E"/>
     <w:p>
       <w:pPr>
         <w:pStyle w:val="Bibliography"/>
@@ -24884,8 +24898,8 @@
         </w:r>
       </w:hyperlink>
     </w:p>
-    <w:bookmarkEnd w:id="370"/>
-    <w:bookmarkStart w:id="372" w:name="ref-1H9iQhQYq"/>
+    <w:bookmarkEnd w:id="371"/>
+    <w:bookmarkStart w:id="373" w:name="ref-1H9iQhQYq"/>
     <w:p>
       <w:pPr>
         <w:pStyle w:val="Bibliography"/>
@@ -24909,7 +24923,7 @@
       <w:r>
         <w:t xml:space="preserve"> </w:t>
       </w:r>
-      <w:hyperlink r:id="rId371">
+      <w:hyperlink r:id="rId372">
         <w:r>
           <w:rPr>
             <w:rStyle w:val="Hyperlink"/>
@@ -24918,8 +24932,8 @@
         </w:r>
       </w:hyperlink>
     </w:p>
-    <w:bookmarkEnd w:id="372"/>
-    <w:bookmarkStart w:id="374" w:name="ref-68fzID2k"/>
+    <w:bookmarkEnd w:id="373"/>
+    <w:bookmarkStart w:id="375" w:name="ref-68fzID2k"/>
     <w:p>
       <w:pPr>
         <w:pStyle w:val="Bibliography"/>
@@ -24943,7 +24957,7 @@
       <w:r>
         <w:t xml:space="preserve"> </w:t>
       </w:r>
-      <w:hyperlink r:id="rId373">
+      <w:hyperlink r:id="rId374">
         <w:r>
           <w:rPr>
             <w:rStyle w:val="Hyperlink"/>
@@ -24952,8 +24966,8 @@
         </w:r>
       </w:hyperlink>
     </w:p>
-    <w:bookmarkEnd w:id="374"/>
-    <w:bookmarkStart w:id="377" w:name="ref-8HJqcF1Q"/>
+    <w:bookmarkEnd w:id="375"/>
+    <w:bookmarkStart w:id="378" w:name="ref-8HJqcF1Q"/>
     <w:p>
       <w:pPr>
         <w:pStyle w:val="Bibliography"/>
@@ -24999,7 +25013,7 @@
       <w:r>
         <w:t xml:space="preserve"> </w:t>
       </w:r>
-      <w:hyperlink r:id="rId375">
+      <w:hyperlink r:id="rId376">
         <w:r>
           <w:rPr>
             <w:rStyle w:val="Hyperlink"/>
@@ -25016,7 +25030,7 @@
       <w:r>
         <w:t xml:space="preserve"> </w:t>
       </w:r>
-      <w:hyperlink r:id="rId376">
+      <w:hyperlink r:id="rId377">
         <w:r>
           <w:rPr>
             <w:rStyle w:val="Hyperlink"/>
@@ -25025,8 +25039,8 @@
         </w:r>
       </w:hyperlink>
     </w:p>
-    <w:bookmarkEnd w:id="377"/>
-    <w:bookmarkStart w:id="379" w:name="ref-17OHlMRQA"/>
+    <w:bookmarkEnd w:id="378"/>
+    <w:bookmarkStart w:id="380" w:name="ref-17OHlMRQA"/>
     <w:p>
       <w:pPr>
         <w:pStyle w:val="Bibliography"/>
@@ -25072,7 +25086,7 @@
       <w:r>
         <w:t xml:space="preserve"> </w:t>
       </w:r>
-      <w:hyperlink r:id="rId378">
+      <w:hyperlink r:id="rId379">
         <w:r>
           <w:rPr>
             <w:rStyle w:val="Hyperlink"/>
@@ -25081,8 +25095,8 @@
         </w:r>
       </w:hyperlink>
     </w:p>
-    <w:bookmarkEnd w:id="379"/>
-    <w:bookmarkStart w:id="381" w:name="ref-7szz7dwO"/>
+    <w:bookmarkEnd w:id="380"/>
+    <w:bookmarkStart w:id="382" w:name="ref-7szz7dwO"/>
     <w:p>
       <w:pPr>
         <w:pStyle w:val="Bibliography"/>
@@ -25106,7 +25120,7 @@
       <w:r>
         <w:t xml:space="preserve"> </w:t>
       </w:r>
-      <w:hyperlink r:id="rId380">
+      <w:hyperlink r:id="rId381">
         <w:r>
           <w:rPr>
             <w:rStyle w:val="Hyperlink"/>
@@ -25115,8 +25129,8 @@
         </w:r>
       </w:hyperlink>
     </w:p>
-    <w:bookmarkEnd w:id="381"/>
-    <w:bookmarkStart w:id="384" w:name="ref-2gXY2Nwh"/>
+    <w:bookmarkEnd w:id="382"/>
+    <w:bookmarkStart w:id="385" w:name="ref-2gXY2Nwh"/>
     <w:p>
       <w:pPr>
         <w:pStyle w:val="Bibliography"/>
@@ -25162,7 +25176,7 @@
       <w:r>
         <w:t xml:space="preserve"> </w:t>
       </w:r>
-      <w:hyperlink r:id="rId382">
+      <w:hyperlink r:id="rId383">
         <w:r>
           <w:rPr>
             <w:rStyle w:val="Hyperlink"/>
@@ -25179,7 +25193,7 @@
       <w:r>
         <w:t xml:space="preserve"> </w:t>
       </w:r>
-      <w:hyperlink r:id="rId383">
+      <w:hyperlink r:id="rId384">
         <w:r>
           <w:rPr>
             <w:rStyle w:val="Hyperlink"/>
@@ -25188,8 +25202,8 @@
         </w:r>
       </w:hyperlink>
     </w:p>
-    <w:bookmarkEnd w:id="384"/>
-    <w:bookmarkStart w:id="386" w:name="ref-i9Ang0rM"/>
+    <w:bookmarkEnd w:id="385"/>
+    <w:bookmarkStart w:id="387" w:name="ref-i9Ang0rM"/>
     <w:p>
       <w:pPr>
         <w:pStyle w:val="Bibliography"/>
@@ -25219,7 +25233,7 @@
       <w:r>
         <w:t xml:space="preserve"> </w:t>
       </w:r>
-      <w:hyperlink r:id="rId385">
+      <w:hyperlink r:id="rId386">
         <w:r>
           <w:rPr>
             <w:rStyle w:val="Hyperlink"/>
@@ -25228,8 +25242,8 @@
         </w:r>
       </w:hyperlink>
     </w:p>
-    <w:bookmarkEnd w:id="386"/>
-    <w:bookmarkStart w:id="391" w:name="ref-CNP39tah"/>
+    <w:bookmarkEnd w:id="387"/>
+    <w:bookmarkStart w:id="392" w:name="ref-CNP39tah"/>
     <w:p>
       <w:pPr>
         <w:pStyle w:val="Bibliography"/>
@@ -25275,7 +25289,7 @@
       <w:r>
         <w:t xml:space="preserve"> </w:t>
       </w:r>
-      <w:hyperlink r:id="rId387">
+      <w:hyperlink r:id="rId388">
         <w:r>
           <w:rPr>
             <w:rStyle w:val="Hyperlink"/>
@@ -25292,7 +25306,7 @@
       <w:r>
         <w:t xml:space="preserve"> </w:t>
       </w:r>
-      <w:hyperlink r:id="rId388">
+      <w:hyperlink r:id="rId389">
         <w:r>
           <w:rPr>
             <w:rStyle w:val="Hyperlink"/>
@@ -25309,7 +25323,7 @@
       <w:r>
         <w:t xml:space="preserve"> </w:t>
       </w:r>
-      <w:hyperlink r:id="rId389">
+      <w:hyperlink r:id="rId390">
         <w:r>
           <w:rPr>
             <w:rStyle w:val="Hyperlink"/>
@@ -25326,7 +25340,7 @@
       <w:r>
         <w:t xml:space="preserve"> </w:t>
       </w:r>
-      <w:hyperlink r:id="rId390">
+      <w:hyperlink r:id="rId391">
         <w:r>
           <w:rPr>
             <w:rStyle w:val="Hyperlink"/>
@@ -25335,8 +25349,8 @@
         </w:r>
       </w:hyperlink>
     </w:p>
-    <w:bookmarkEnd w:id="391"/>
-    <w:bookmarkStart w:id="393" w:name="ref-6LvydTsC"/>
+    <w:bookmarkEnd w:id="392"/>
+    <w:bookmarkStart w:id="394" w:name="ref-6LvydTsC"/>
     <w:p>
       <w:pPr>
         <w:pStyle w:val="Bibliography"/>
@@ -25360,7 +25374,7 @@
       <w:r>
         <w:t xml:space="preserve"> </w:t>
       </w:r>
-      <w:hyperlink r:id="rId392">
+      <w:hyperlink r:id="rId393">
         <w:r>
           <w:rPr>
             <w:rStyle w:val="Hyperlink"/>
@@ -25369,8 +25383,8 @@
         </w:r>
       </w:hyperlink>
     </w:p>
-    <w:bookmarkEnd w:id="393"/>
-    <w:bookmarkStart w:id="395" w:name="ref-1EW4hLN8U"/>
+    <w:bookmarkEnd w:id="394"/>
+    <w:bookmarkStart w:id="396" w:name="ref-1EW4hLN8U"/>
     <w:p>
       <w:pPr>
         <w:pStyle w:val="Bibliography"/>
@@ -25394,7 +25408,7 @@
       <w:r>
         <w:t xml:space="preserve"> </w:t>
       </w:r>
-      <w:hyperlink r:id="rId394">
+      <w:hyperlink r:id="rId395">
         <w:r>
           <w:rPr>
             <w:rStyle w:val="Hyperlink"/>
@@ -25403,8 +25417,8 @@
         </w:r>
       </w:hyperlink>
     </w:p>
-    <w:bookmarkEnd w:id="395"/>
-    <w:bookmarkStart w:id="397" w:name="ref-gtGuSevK"/>
+    <w:bookmarkEnd w:id="396"/>
+    <w:bookmarkStart w:id="398" w:name="ref-gtGuSevK"/>
     <w:p>
       <w:pPr>
         <w:pStyle w:val="Bibliography"/>
@@ -25428,7 +25442,7 @@
       <w:r>
         <w:t xml:space="preserve"> </w:t>
       </w:r>
-      <w:hyperlink r:id="rId396">
+      <w:hyperlink r:id="rId397">
         <w:r>
           <w:rPr>
             <w:rStyle w:val="Hyperlink"/>
@@ -25437,8 +25451,8 @@
         </w:r>
       </w:hyperlink>
     </w:p>
-    <w:bookmarkEnd w:id="397"/>
-    <w:bookmarkStart w:id="399" w:name="ref-9T4j3N4e"/>
+    <w:bookmarkEnd w:id="398"/>
+    <w:bookmarkStart w:id="400" w:name="ref-9T4j3N4e"/>
     <w:p>
       <w:pPr>
         <w:pStyle w:val="Bibliography"/>
@@ -25462,7 +25476,7 @@
       <w:r>
         <w:t xml:space="preserve"> </w:t>
       </w:r>
-      <w:hyperlink r:id="rId398">
+      <w:hyperlink r:id="rId399">
         <w:r>
           <w:rPr>
             <w:rStyle w:val="Hyperlink"/>
@@ -25471,8 +25485,8 @@
         </w:r>
       </w:hyperlink>
     </w:p>
-    <w:bookmarkEnd w:id="399"/>
-    <w:bookmarkStart w:id="402" w:name="ref-WzPECPDP"/>
+    <w:bookmarkEnd w:id="400"/>
+    <w:bookmarkStart w:id="403" w:name="ref-WzPECPDP"/>
     <w:p>
       <w:pPr>
         <w:pStyle w:val="Bibliography"/>
@@ -25518,7 +25532,7 @@
       <w:r>
         <w:t xml:space="preserve"> </w:t>
       </w:r>
-      <w:hyperlink r:id="rId400">
+      <w:hyperlink r:id="rId401">
         <w:r>
           <w:rPr>
             <w:rStyle w:val="Hyperlink"/>
@@ -25535,7 +25549,7 @@
       <w:r>
         <w:t xml:space="preserve"> </w:t>
       </w:r>
-      <w:hyperlink r:id="rId401">
+      <w:hyperlink r:id="rId402">
         <w:r>
           <w:rPr>
             <w:rStyle w:val="Hyperlink"/>
@@ -25544,8 +25558,8 @@
         </w:r>
       </w:hyperlink>
     </w:p>
-    <w:bookmarkEnd w:id="402"/>
-    <w:bookmarkStart w:id="404" w:name="ref-11dInoyVF"/>
+    <w:bookmarkEnd w:id="403"/>
+    <w:bookmarkStart w:id="405" w:name="ref-11dInoyVF"/>
     <w:p>
       <w:pPr>
         <w:pStyle w:val="Bibliography"/>
@@ -25569,7 +25583,7 @@
       <w:r>
         <w:t xml:space="preserve"> </w:t>
       </w:r>
-      <w:hyperlink r:id="rId403">
+      <w:hyperlink r:id="rId404">
         <w:r>
           <w:rPr>
             <w:rStyle w:val="Hyperlink"/>
@@ -25578,8 +25592,8 @@
         </w:r>
       </w:hyperlink>
     </w:p>
-    <w:bookmarkEnd w:id="404"/>
-    <w:bookmarkStart w:id="406" w:name="ref-18P9txgeB"/>
+    <w:bookmarkEnd w:id="405"/>
+    <w:bookmarkStart w:id="407" w:name="ref-18P9txgeB"/>
     <w:p>
       <w:pPr>
         <w:pStyle w:val="Bibliography"/>
@@ -25593,7 +25607,7 @@
       <w:r>
         <w:t xml:space="preserve">	</w:t>
       </w:r>
-      <w:hyperlink r:id="rId405">
+      <w:hyperlink r:id="rId406">
         <w:r>
           <w:rPr>
             <w:rStyle w:val="Hyperlink"/>
@@ -25602,8 +25616,8 @@
         </w:r>
       </w:hyperlink>
     </w:p>
-    <w:bookmarkEnd w:id="406"/>
-    <w:bookmarkStart w:id="408" w:name="ref-F8VZ86hu"/>
+    <w:bookmarkEnd w:id="407"/>
+    <w:bookmarkStart w:id="409" w:name="ref-F8VZ86hu"/>
     <w:p>
       <w:pPr>
         <w:pStyle w:val="Bibliography"/>
@@ -25633,7 +25647,7 @@
       <w:r>
         <w:t xml:space="preserve"> </w:t>
       </w:r>
-      <w:hyperlink r:id="rId407">
+      <w:hyperlink r:id="rId408">
         <w:r>
           <w:rPr>
             <w:rStyle w:val="Hyperlink"/>
@@ -25642,8 +25656,8 @@
         </w:r>
       </w:hyperlink>
     </w:p>
-    <w:bookmarkEnd w:id="408"/>
-    <w:bookmarkStart w:id="410" w:name="ref-KbbW0kGT"/>
+    <w:bookmarkEnd w:id="409"/>
+    <w:bookmarkStart w:id="411" w:name="ref-KbbW0kGT"/>
     <w:p>
       <w:pPr>
         <w:pStyle w:val="Bibliography"/>
@@ -25695,7 +25709,7 @@
       <w:r>
         <w:t xml:space="preserve"> </w:t>
       </w:r>
-      <w:hyperlink r:id="rId409">
+      <w:hyperlink r:id="rId410">
         <w:r>
           <w:rPr>
             <w:rStyle w:val="Hyperlink"/>
@@ -25704,8 +25718,8 @@
         </w:r>
       </w:hyperlink>
     </w:p>
-    <w:bookmarkEnd w:id="410"/>
-    <w:bookmarkStart w:id="412" w:name="ref-CJuBupCW"/>
+    <w:bookmarkEnd w:id="411"/>
+    <w:bookmarkStart w:id="413" w:name="ref-CJuBupCW"/>
     <w:p>
       <w:pPr>
         <w:pStyle w:val="Bibliography"/>
@@ -25719,7 +25733,7 @@
       <w:r>
         <w:t xml:space="preserve">	</w:t>
       </w:r>
-      <w:hyperlink r:id="rId411">
+      <w:hyperlink r:id="rId412">
         <w:r>
           <w:rPr>
             <w:rStyle w:val="Hyperlink"/>
@@ -25728,8 +25742,8 @@
         </w:r>
       </w:hyperlink>
     </w:p>
-    <w:bookmarkEnd w:id="412"/>
-    <w:bookmarkStart w:id="414" w:name="ref-Amit86Tp"/>
+    <w:bookmarkEnd w:id="413"/>
+    <w:bookmarkStart w:id="415" w:name="ref-Amit86Tp"/>
     <w:p>
       <w:pPr>
         <w:pStyle w:val="Bibliography"/>
@@ -25753,7 +25767,7 @@
       <w:r>
         <w:t xml:space="preserve"> </w:t>
       </w:r>
-      <w:hyperlink r:id="rId413">
+      <w:hyperlink r:id="rId414">
         <w:r>
           <w:rPr>
             <w:rStyle w:val="Hyperlink"/>
@@ -25762,8 +25776,8 @@
         </w:r>
       </w:hyperlink>
     </w:p>
-    <w:bookmarkEnd w:id="414"/>
-    <w:bookmarkStart w:id="416" w:name="ref-1GWvyEmUf"/>
+    <w:bookmarkEnd w:id="415"/>
+    <w:bookmarkStart w:id="417" w:name="ref-1GWvyEmUf"/>
     <w:p>
       <w:pPr>
         <w:pStyle w:val="Bibliography"/>
@@ -25815,7 +25829,7 @@
       <w:r>
         <w:t xml:space="preserve"> </w:t>
       </w:r>
-      <w:hyperlink r:id="rId415">
+      <w:hyperlink r:id="rId416">
         <w:r>
           <w:rPr>
             <w:rStyle w:val="Hyperlink"/>
@@ -25824,8 +25838,8 @@
         </w:r>
       </w:hyperlink>
     </w:p>
-    <w:bookmarkEnd w:id="416"/>
-    <w:bookmarkStart w:id="418" w:name="ref-11hxwwuRt"/>
+    <w:bookmarkEnd w:id="417"/>
+    <w:bookmarkStart w:id="419" w:name="ref-11hxwwuRt"/>
     <w:p>
       <w:pPr>
         <w:pStyle w:val="Bibliography"/>
@@ -25877,7 +25891,7 @@
       <w:r>
         <w:t xml:space="preserve"> </w:t>
       </w:r>
-      <w:hyperlink r:id="rId417">
+      <w:hyperlink r:id="rId418">
         <w:r>
           <w:rPr>
             <w:rStyle w:val="Hyperlink"/>
@@ -25886,8 +25900,8 @@
         </w:r>
       </w:hyperlink>
     </w:p>
-    <w:bookmarkEnd w:id="418"/>
-    <w:bookmarkStart w:id="420" w:name="ref-n2f3TfoI"/>
+    <w:bookmarkEnd w:id="419"/>
+    <w:bookmarkStart w:id="421" w:name="ref-n2f3TfoI"/>
     <w:p>
       <w:pPr>
         <w:pStyle w:val="Bibliography"/>
@@ -25911,7 +25925,7 @@
       <w:r>
         <w:t xml:space="preserve"> </w:t>
       </w:r>
-      <w:hyperlink r:id="rId419">
+      <w:hyperlink r:id="rId420">
         <w:r>
           <w:rPr>
             <w:rStyle w:val="Hyperlink"/>
@@ -25920,8 +25934,8 @@
         </w:r>
       </w:hyperlink>
     </w:p>
-    <w:bookmarkEnd w:id="420"/>
-    <w:bookmarkStart w:id="422" w:name="ref-rbG9uRKw"/>
+    <w:bookmarkEnd w:id="421"/>
+    <w:bookmarkStart w:id="423" w:name="ref-rbG9uRKw"/>
     <w:p>
       <w:pPr>
         <w:pStyle w:val="Bibliography"/>
@@ -25945,7 +25959,7 @@
       <w:r>
         <w:t xml:space="preserve"> </w:t>
       </w:r>
-      <w:hyperlink r:id="rId421">
+      <w:hyperlink r:id="rId422">
         <w:r>
           <w:rPr>
             <w:rStyle w:val="Hyperlink"/>
@@ -25954,8 +25968,8 @@
         </w:r>
       </w:hyperlink>
     </w:p>
-    <w:bookmarkEnd w:id="422"/>
-    <w:bookmarkStart w:id="424" w:name="ref-DNjcMi4a"/>
+    <w:bookmarkEnd w:id="423"/>
+    <w:bookmarkStart w:id="425" w:name="ref-DNjcMi4a"/>
     <w:p>
       <w:pPr>
         <w:pStyle w:val="Bibliography"/>
@@ -26007,7 +26021,7 @@
       <w:r>
         <w:t xml:space="preserve"> </w:t>
       </w:r>
-      <w:hyperlink r:id="rId423">
+      <w:hyperlink r:id="rId424">
         <w:r>
           <w:rPr>
             <w:rStyle w:val="Hyperlink"/>
@@ -26016,8 +26030,8 @@
         </w:r>
       </w:hyperlink>
     </w:p>
-    <w:bookmarkEnd w:id="424"/>
-    <w:bookmarkStart w:id="426" w:name="ref-hRUsaTiz"/>
+    <w:bookmarkEnd w:id="425"/>
+    <w:bookmarkStart w:id="427" w:name="ref-hRUsaTiz"/>
     <w:p>
       <w:pPr>
         <w:pStyle w:val="Bibliography"/>
@@ -26069,7 +26083,7 @@
       <w:r>
         <w:t xml:space="preserve"> </w:t>
       </w:r>
-      <w:hyperlink r:id="rId425">
+      <w:hyperlink r:id="rId426">
         <w:r>
           <w:rPr>
             <w:rStyle w:val="Hyperlink"/>
@@ -26078,8 +26092,8 @@
         </w:r>
       </w:hyperlink>
     </w:p>
-    <w:bookmarkEnd w:id="426"/>
-    <w:bookmarkStart w:id="428" w:name="ref-xvMAyRAc"/>
+    <w:bookmarkEnd w:id="427"/>
+    <w:bookmarkStart w:id="429" w:name="ref-xvMAyRAc"/>
     <w:p>
       <w:pPr>
         <w:pStyle w:val="Bibliography"/>
@@ -26131,7 +26145,7 @@
       <w:r>
         <w:t xml:space="preserve"> </w:t>
       </w:r>
-      <w:hyperlink r:id="rId427">
+      <w:hyperlink r:id="rId428">
         <w:r>
           <w:rPr>
             <w:rStyle w:val="Hyperlink"/>
@@ -26140,8 +26154,8 @@
         </w:r>
       </w:hyperlink>
     </w:p>
-    <w:bookmarkEnd w:id="428"/>
-    <w:bookmarkStart w:id="430" w:name="ref-1B16WfR7q"/>
+    <w:bookmarkEnd w:id="429"/>
+    <w:bookmarkStart w:id="431" w:name="ref-1B16WfR7q"/>
     <w:p>
       <w:pPr>
         <w:pStyle w:val="Bibliography"/>
@@ -26193,7 +26207,7 @@
       <w:r>
         <w:t xml:space="preserve"> </w:t>
       </w:r>
-      <w:hyperlink r:id="rId429">
+      <w:hyperlink r:id="rId430">
         <w:r>
           <w:rPr>
             <w:rStyle w:val="Hyperlink"/>
@@ -26202,8 +26216,8 @@
         </w:r>
       </w:hyperlink>
     </w:p>
-    <w:bookmarkEnd w:id="430"/>
-    <w:bookmarkStart w:id="432" w:name="ref-iME5l1kk"/>
+    <w:bookmarkEnd w:id="431"/>
+    <w:bookmarkStart w:id="433" w:name="ref-iME5l1kk"/>
     <w:p>
       <w:pPr>
         <w:pStyle w:val="Bibliography"/>
@@ -26227,7 +26241,7 @@
       <w:r>
         <w:t xml:space="preserve"> </w:t>
       </w:r>
-      <w:hyperlink r:id="rId431">
+      <w:hyperlink r:id="rId432">
         <w:r>
           <w:rPr>
             <w:rStyle w:val="Hyperlink"/>
@@ -26236,8 +26250,8 @@
         </w:r>
       </w:hyperlink>
     </w:p>
-    <w:bookmarkEnd w:id="432"/>
-    <w:bookmarkStart w:id="434" w:name="ref-nlH2rm1s"/>
+    <w:bookmarkEnd w:id="433"/>
+    <w:bookmarkStart w:id="435" w:name="ref-nlH2rm1s"/>
     <w:p>
       <w:pPr>
         <w:pStyle w:val="Bibliography"/>
@@ -26261,7 +26275,7 @@
       <w:r>
         <w:t xml:space="preserve"> </w:t>
       </w:r>
-      <w:hyperlink r:id="rId433">
+      <w:hyperlink r:id="rId434">
         <w:r>
           <w:rPr>
             <w:rStyle w:val="Hyperlink"/>
@@ -26270,8 +26284,8 @@
         </w:r>
       </w:hyperlink>
     </w:p>
-    <w:bookmarkEnd w:id="434"/>
-    <w:bookmarkStart w:id="436" w:name="ref-nCzRO0pK"/>
+    <w:bookmarkEnd w:id="435"/>
+    <w:bookmarkStart w:id="437" w:name="ref-nCzRO0pK"/>
     <w:p>
       <w:pPr>
         <w:pStyle w:val="Bibliography"/>
@@ -26323,7 +26337,7 @@
       <w:r>
         <w:t xml:space="preserve"> </w:t>
       </w:r>
-      <w:hyperlink r:id="rId435">
+      <w:hyperlink r:id="rId436">
         <w:r>
           <w:rPr>
             <w:rStyle w:val="Hyperlink"/>
@@ -26332,8 +26346,8 @@
         </w:r>
       </w:hyperlink>
     </w:p>
-    <w:bookmarkEnd w:id="436"/>
-    <w:bookmarkStart w:id="438" w:name="ref-11oVTMsuZ"/>
+    <w:bookmarkEnd w:id="437"/>
+    <w:bookmarkStart w:id="439" w:name="ref-11oVTMsuZ"/>
     <w:p>
       <w:pPr>
         <w:pStyle w:val="Bibliography"/>
@@ -26357,7 +26371,7 @@
       <w:r>
         <w:t xml:space="preserve"> </w:t>
       </w:r>
-      <w:hyperlink r:id="rId437">
+      <w:hyperlink r:id="rId438">
         <w:r>
           <w:rPr>
             <w:rStyle w:val="Hyperlink"/>
@@ -26366,8 +26380,8 @@
         </w:r>
       </w:hyperlink>
     </w:p>
-    <w:bookmarkEnd w:id="438"/>
-    <w:bookmarkStart w:id="440" w:name="ref-by6CfOmv"/>
+    <w:bookmarkEnd w:id="439"/>
+    <w:bookmarkStart w:id="441" w:name="ref-by6CfOmv"/>
     <w:p>
       <w:pPr>
         <w:pStyle w:val="Bibliography"/>
@@ -26391,7 +26405,7 @@
       <w:r>
         <w:t xml:space="preserve"> </w:t>
       </w:r>
-      <w:hyperlink r:id="rId439">
+      <w:hyperlink r:id="rId440">
         <w:r>
           <w:rPr>
             <w:rStyle w:val="Hyperlink"/>
@@ -26400,8 +26414,8 @@
         </w:r>
       </w:hyperlink>
     </w:p>
-    <w:bookmarkEnd w:id="440"/>
-    <w:bookmarkStart w:id="442" w:name="ref-qgqADk45"/>
+    <w:bookmarkEnd w:id="441"/>
+    <w:bookmarkStart w:id="443" w:name="ref-qgqADk45"/>
     <w:p>
       <w:pPr>
         <w:pStyle w:val="Bibliography"/>
@@ -26425,7 +26439,7 @@
       <w:r>
         <w:t xml:space="preserve"> </w:t>
       </w:r>
-      <w:hyperlink r:id="rId441">
+      <w:hyperlink r:id="rId442">
         <w:r>
           <w:rPr>
             <w:rStyle w:val="Hyperlink"/>
@@ -26434,8 +26448,8 @@
         </w:r>
       </w:hyperlink>
     </w:p>
-    <w:bookmarkEnd w:id="442"/>
-    <w:bookmarkStart w:id="444" w:name="ref-zlGYiuWC"/>
+    <w:bookmarkEnd w:id="443"/>
+    <w:bookmarkStart w:id="445" w:name="ref-zlGYiuWC"/>
     <w:p>
       <w:pPr>
         <w:pStyle w:val="Bibliography"/>
@@ -26459,7 +26473,7 @@
       <w:r>
         <w:t xml:space="preserve"> </w:t>
       </w:r>
-      <w:hyperlink r:id="rId443">
+      <w:hyperlink r:id="rId444">
         <w:r>
           <w:rPr>
             <w:rStyle w:val="Hyperlink"/>
@@ -26468,8 +26482,8 @@
         </w:r>
       </w:hyperlink>
     </w:p>
-    <w:bookmarkEnd w:id="444"/>
-    <w:bookmarkStart w:id="446" w:name="ref-IbaebabD"/>
+    <w:bookmarkEnd w:id="445"/>
+    <w:bookmarkStart w:id="447" w:name="ref-IbaebabD"/>
     <w:p>
       <w:pPr>
         <w:pStyle w:val="Bibliography"/>
@@ -26521,7 +26535,7 @@
       <w:r>
         <w:t xml:space="preserve"> </w:t>
       </w:r>
-      <w:hyperlink r:id="rId445">
+      <w:hyperlink r:id="rId446">
         <w:r>
           <w:rPr>
             <w:rStyle w:val="Hyperlink"/>
@@ -26530,8 +26544,8 @@
         </w:r>
       </w:hyperlink>
     </w:p>
-    <w:bookmarkEnd w:id="446"/>
-    <w:bookmarkStart w:id="448" w:name="ref-7DGllKzG"/>
+    <w:bookmarkEnd w:id="447"/>
+    <w:bookmarkStart w:id="449" w:name="ref-7DGllKzG"/>
     <w:p>
       <w:pPr>
         <w:pStyle w:val="Bibliography"/>
@@ -26555,7 +26569,7 @@
       <w:r>
         <w:t xml:space="preserve"> </w:t>
       </w:r>
-      <w:hyperlink r:id="rId447">
+      <w:hyperlink r:id="rId448">
         <w:r>
           <w:rPr>
             <w:rStyle w:val="Hyperlink"/>
@@ -26564,8 +26578,8 @@
         </w:r>
       </w:hyperlink>
     </w:p>
-    <w:bookmarkEnd w:id="448"/>
-    <w:bookmarkStart w:id="450" w:name="ref-HE7Ikwwl"/>
+    <w:bookmarkEnd w:id="449"/>
+    <w:bookmarkStart w:id="451" w:name="ref-HE7Ikwwl"/>
     <w:p>
       <w:pPr>
         <w:pStyle w:val="Bibliography"/>
@@ -26617,7 +26631,7 @@
       <w:r>
         <w:t xml:space="preserve"> </w:t>
       </w:r>
-      <w:hyperlink r:id="rId449">
+      <w:hyperlink r:id="rId450">
         <w:r>
           <w:rPr>
             <w:rStyle w:val="Hyperlink"/>
@@ -26626,8 +26640,8 @@
         </w:r>
       </w:hyperlink>
     </w:p>
-    <w:bookmarkEnd w:id="450"/>
-    <w:bookmarkStart w:id="452" w:name="ref-13PaKBrZe"/>
+    <w:bookmarkEnd w:id="451"/>
+    <w:bookmarkStart w:id="453" w:name="ref-13PaKBrZe"/>
     <w:p>
       <w:pPr>
         <w:pStyle w:val="Bibliography"/>
@@ -26651,7 +26665,7 @@
       <w:r>
         <w:t xml:space="preserve"> </w:t>
       </w:r>
-      <w:hyperlink r:id="rId451">
+      <w:hyperlink r:id="rId452">
         <w:r>
           <w:rPr>
             <w:rStyle w:val="Hyperlink"/>
@@ -26660,8 +26674,8 @@
         </w:r>
       </w:hyperlink>
     </w:p>
-    <w:bookmarkEnd w:id="452"/>
-    <w:bookmarkStart w:id="454" w:name="ref-nyrPYHoP"/>
+    <w:bookmarkEnd w:id="453"/>
+    <w:bookmarkStart w:id="455" w:name="ref-nyrPYHoP"/>
     <w:p>
       <w:pPr>
         <w:pStyle w:val="Bibliography"/>
@@ -26685,7 +26699,7 @@
       <w:r>
         <w:t xml:space="preserve"> </w:t>
       </w:r>
-      <w:hyperlink r:id="rId453">
+      <w:hyperlink r:id="rId454">
         <w:r>
           <w:rPr>
             <w:rStyle w:val="Hyperlink"/>
@@ -26694,8 +26708,8 @@
         </w:r>
       </w:hyperlink>
     </w:p>
-    <w:bookmarkEnd w:id="454"/>
-    <w:bookmarkStart w:id="456" w:name="ref-ozdWB3O7"/>
+    <w:bookmarkEnd w:id="455"/>
+    <w:bookmarkStart w:id="457" w:name="ref-ozdWB3O7"/>
     <w:p>
       <w:pPr>
         <w:pStyle w:val="Bibliography"/>
@@ -26747,7 +26761,7 @@
       <w:r>
         <w:t xml:space="preserve"> </w:t>
       </w:r>
-      <w:hyperlink r:id="rId455">
+      <w:hyperlink r:id="rId456">
         <w:r>
           <w:rPr>
             <w:rStyle w:val="Hyperlink"/>
@@ -26756,8 +26770,8 @@
         </w:r>
       </w:hyperlink>
     </w:p>
-    <w:bookmarkEnd w:id="456"/>
-    <w:bookmarkStart w:id="458" w:name="ref-tIkSXrb5"/>
+    <w:bookmarkEnd w:id="457"/>
+    <w:bookmarkStart w:id="459" w:name="ref-tIkSXrb5"/>
     <w:p>
       <w:pPr>
         <w:pStyle w:val="Bibliography"/>
@@ -26809,7 +26823,7 @@
       <w:r>
         <w:t xml:space="preserve"> </w:t>
       </w:r>
-      <w:hyperlink r:id="rId457">
+      <w:hyperlink r:id="rId458">
         <w:r>
           <w:rPr>
             <w:rStyle w:val="Hyperlink"/>
@@ -26818,8 +26832,8 @@
         </w:r>
       </w:hyperlink>
     </w:p>
-    <w:bookmarkEnd w:id="458"/>
-    <w:bookmarkStart w:id="460" w:name="ref-PL512B0X"/>
+    <w:bookmarkEnd w:id="459"/>
+    <w:bookmarkStart w:id="461" w:name="ref-PL512B0X"/>
     <w:p>
       <w:pPr>
         <w:pStyle w:val="Bibliography"/>
@@ -26871,7 +26885,7 @@
       <w:r>
         <w:t xml:space="preserve"> </w:t>
       </w:r>
-      <w:hyperlink r:id="rId459">
+      <w:hyperlink r:id="rId460">
         <w:r>
           <w:rPr>
             <w:rStyle w:val="Hyperlink"/>
@@ -26880,8 +26894,8 @@
         </w:r>
       </w:hyperlink>
     </w:p>
-    <w:bookmarkEnd w:id="460"/>
-    <w:bookmarkStart w:id="462" w:name="ref-ikO7e0mh"/>
+    <w:bookmarkEnd w:id="461"/>
+    <w:bookmarkStart w:id="463" w:name="ref-ikO7e0mh"/>
     <w:p>
       <w:pPr>
         <w:pStyle w:val="Bibliography"/>
@@ -26921,7 +26935,7 @@
       <w:r>
         <w:t xml:space="preserve"> </w:t>
       </w:r>
-      <w:hyperlink r:id="rId461">
+      <w:hyperlink r:id="rId462">
         <w:r>
           <w:rPr>
             <w:rStyle w:val="Hyperlink"/>
@@ -26930,8 +26944,8 @@
         </w:r>
       </w:hyperlink>
     </w:p>
-    <w:bookmarkEnd w:id="462"/>
-    <w:bookmarkStart w:id="465" w:name="ref-1GrKTFaK2"/>
+    <w:bookmarkEnd w:id="463"/>
+    <w:bookmarkStart w:id="466" w:name="ref-1GrKTFaK2"/>
     <w:p>
       <w:pPr>
         <w:pStyle w:val="Bibliography"/>
@@ -26977,7 +26991,7 @@
       <w:r>
         <w:t xml:space="preserve"> </w:t>
       </w:r>
-      <w:hyperlink r:id="rId463">
+      <w:hyperlink r:id="rId464">
         <w:r>
           <w:rPr>
             <w:rStyle w:val="Hyperlink"/>
@@ -26994,7 +27008,7 @@
       <w:r>
         <w:t xml:space="preserve"> </w:t>
       </w:r>
-      <w:hyperlink r:id="rId464">
+      <w:hyperlink r:id="rId465">
         <w:r>
           <w:rPr>
             <w:rStyle w:val="Hyperlink"/>
@@ -27003,8 +27017,8 @@
         </w:r>
       </w:hyperlink>
     </w:p>
-    <w:bookmarkEnd w:id="465"/>
-    <w:bookmarkStart w:id="467" w:name="ref-1Gsq23e51"/>
+    <w:bookmarkEnd w:id="466"/>
+    <w:bookmarkStart w:id="468" w:name="ref-1Gsq23e51"/>
     <w:p>
       <w:pPr>
         <w:pStyle w:val="Bibliography"/>
@@ -27028,7 +27042,7 @@
       <w:r>
         <w:t xml:space="preserve"> </w:t>
       </w:r>
-      <w:hyperlink r:id="rId466">
+      <w:hyperlink r:id="rId467">
         <w:r>
           <w:rPr>
             <w:rStyle w:val="Hyperlink"/>
@@ -27037,8 +27051,8 @@
         </w:r>
       </w:hyperlink>
     </w:p>
-    <w:bookmarkEnd w:id="467"/>
-    <w:bookmarkStart w:id="470" w:name="ref-18LsXvKGJ"/>
+    <w:bookmarkEnd w:id="468"/>
+    <w:bookmarkStart w:id="471" w:name="ref-18LsXvKGJ"/>
     <w:p>
       <w:pPr>
         <w:pStyle w:val="Bibliography"/>
@@ -27078,7 +27092,7 @@
       <w:r>
         <w:t xml:space="preserve"> </w:t>
       </w:r>
-      <w:hyperlink r:id="rId468">
+      <w:hyperlink r:id="rId469">
         <w:r>
           <w:rPr>
             <w:rStyle w:val="Hyperlink"/>
@@ -27095,7 +27109,7 @@
       <w:r>
         <w:t xml:space="preserve"> </w:t>
       </w:r>
-      <w:hyperlink r:id="rId469">
+      <w:hyperlink r:id="rId470">
         <w:r>
           <w:rPr>
             <w:rStyle w:val="Hyperlink"/>
@@ -27104,8 +27118,8 @@
         </w:r>
       </w:hyperlink>
     </w:p>
-    <w:bookmarkEnd w:id="470"/>
-    <w:bookmarkStart w:id="472" w:name="ref-voDQ6diM"/>
+    <w:bookmarkEnd w:id="471"/>
+    <w:bookmarkStart w:id="473" w:name="ref-voDQ6diM"/>
     <w:p>
       <w:pPr>
         <w:pStyle w:val="Bibliography"/>
@@ -27129,7 +27143,7 @@
       <w:r>
         <w:t xml:space="preserve"> </w:t>
       </w:r>
-      <w:hyperlink r:id="rId471">
+      <w:hyperlink r:id="rId472">
         <w:r>
           <w:rPr>
             <w:rStyle w:val="Hyperlink"/>
@@ -27138,8 +27152,8 @@
         </w:r>
       </w:hyperlink>
     </w:p>
-    <w:bookmarkEnd w:id="472"/>
-    <w:bookmarkStart w:id="474" w:name="ref-I9Kx0Hjy"/>
+    <w:bookmarkEnd w:id="473"/>
+    <w:bookmarkStart w:id="475" w:name="ref-I9Kx0Hjy"/>
     <w:p>
       <w:pPr>
         <w:pStyle w:val="Bibliography"/>
@@ -27191,7 +27205,7 @@
       <w:r>
         <w:t xml:space="preserve"> </w:t>
       </w:r>
-      <w:hyperlink r:id="rId473">
+      <w:hyperlink r:id="rId474">
         <w:r>
           <w:rPr>
             <w:rStyle w:val="Hyperlink"/>
@@ -27200,8 +27214,8 @@
         </w:r>
       </w:hyperlink>
     </w:p>
-    <w:bookmarkEnd w:id="474"/>
-    <w:bookmarkStart w:id="476" w:name="ref-1CvYRVhy2"/>
+    <w:bookmarkEnd w:id="475"/>
+    <w:bookmarkStart w:id="477" w:name="ref-1CvYRVhy2"/>
     <w:p>
       <w:pPr>
         <w:pStyle w:val="Bibliography"/>
@@ -27225,7 +27239,7 @@
       <w:r>
         <w:t xml:space="preserve"> </w:t>
       </w:r>
-      <w:hyperlink r:id="rId475">
+      <w:hyperlink r:id="rId476">
         <w:r>
           <w:rPr>
             <w:rStyle w:val="Hyperlink"/>
@@ -27234,8 +27248,8 @@
         </w:r>
       </w:hyperlink>
     </w:p>
-    <w:bookmarkEnd w:id="476"/>
-    <w:bookmarkStart w:id="478" w:name="ref-1BlxdxOwa"/>
+    <w:bookmarkEnd w:id="477"/>
+    <w:bookmarkStart w:id="479" w:name="ref-1BlxdxOwa"/>
     <w:p>
       <w:pPr>
         <w:pStyle w:val="Bibliography"/>
@@ -27275,7 +27289,7 @@
       <w:r>
         <w:t xml:space="preserve"> </w:t>
       </w:r>
-      <w:hyperlink r:id="rId477">
+      <w:hyperlink r:id="rId478">
         <w:r>
           <w:rPr>
             <w:rStyle w:val="Hyperlink"/>
@@ -27284,8 +27298,8 @@
         </w:r>
       </w:hyperlink>
     </w:p>
-    <w:bookmarkEnd w:id="478"/>
-    <w:bookmarkStart w:id="480" w:name="ref-o4h92LpS"/>
+    <w:bookmarkEnd w:id="479"/>
+    <w:bookmarkStart w:id="481" w:name="ref-o4h92LpS"/>
     <w:p>
       <w:pPr>
         <w:pStyle w:val="Bibliography"/>
@@ -27309,7 +27323,7 @@
       <w:r>
         <w:t xml:space="preserve"> </w:t>
       </w:r>
-      <w:hyperlink r:id="rId479">
+      <w:hyperlink r:id="rId480">
         <w:r>
           <w:rPr>
             <w:rStyle w:val="Hyperlink"/>
@@ -27318,8 +27332,8 @@
         </w:r>
       </w:hyperlink>
     </w:p>
-    <w:bookmarkEnd w:id="480"/>
-    <w:bookmarkStart w:id="482" w:name="ref-QpDmajc4"/>
+    <w:bookmarkEnd w:id="481"/>
+    <w:bookmarkStart w:id="483" w:name="ref-QpDmajc4"/>
     <w:p>
       <w:pPr>
         <w:pStyle w:val="Bibliography"/>
@@ -27343,7 +27357,7 @@
       <w:r>
         <w:t xml:space="preserve"> </w:t>
       </w:r>
-      <w:hyperlink r:id="rId481">
+      <w:hyperlink r:id="rId482">
         <w:r>
           <w:rPr>
             <w:rStyle w:val="Hyperlink"/>
@@ -27352,8 +27366,8 @@
         </w:r>
       </w:hyperlink>
     </w:p>
-    <w:bookmarkEnd w:id="482"/>
-    <w:bookmarkStart w:id="484" w:name="ref-10HA0mMBx"/>
+    <w:bookmarkEnd w:id="483"/>
+    <w:bookmarkStart w:id="485" w:name="ref-10HA0mMBx"/>
     <w:p>
       <w:pPr>
         <w:pStyle w:val="Bibliography"/>
@@ -27383,7 +27397,7 @@
       <w:r>
         <w:t xml:space="preserve"> </w:t>
       </w:r>
-      <w:hyperlink r:id="rId483">
+      <w:hyperlink r:id="rId484">
         <w:r>
           <w:rPr>
             <w:rStyle w:val="Hyperlink"/>
@@ -27392,8 +27406,8 @@
         </w:r>
       </w:hyperlink>
     </w:p>
-    <w:bookmarkEnd w:id="484"/>
-    <w:bookmarkStart w:id="486" w:name="ref-ZUgwvAHE"/>
+    <w:bookmarkEnd w:id="485"/>
+    <w:bookmarkStart w:id="487" w:name="ref-ZUgwvAHE"/>
     <w:p>
       <w:pPr>
         <w:pStyle w:val="Bibliography"/>
@@ -27417,7 +27431,7 @@
       <w:r>
         <w:t xml:space="preserve"> </w:t>
       </w:r>
-      <w:hyperlink r:id="rId485">
+      <w:hyperlink r:id="rId486">
         <w:r>
           <w:rPr>
             <w:rStyle w:val="Hyperlink"/>
@@ -27426,8 +27440,8 @@
         </w:r>
       </w:hyperlink>
     </w:p>
-    <w:bookmarkEnd w:id="486"/>
-    <w:bookmarkStart w:id="488" w:name="ref-ID1pTGry"/>
+    <w:bookmarkEnd w:id="487"/>
+    <w:bookmarkStart w:id="489" w:name="ref-ID1pTGry"/>
     <w:p>
       <w:pPr>
         <w:pStyle w:val="Bibliography"/>
@@ -27451,7 +27465,7 @@
       <w:r>
         <w:t xml:space="preserve"> </w:t>
       </w:r>
-      <w:hyperlink r:id="rId487">
+      <w:hyperlink r:id="rId488">
         <w:r>
           <w:rPr>
             <w:rStyle w:val="Hyperlink"/>
@@ -27460,8 +27474,8 @@
         </w:r>
       </w:hyperlink>
     </w:p>
-    <w:bookmarkEnd w:id="488"/>
-    <w:bookmarkStart w:id="489" w:name="ref-10pzKCEUE"/>
+    <w:bookmarkEnd w:id="489"/>
+    <w:bookmarkStart w:id="490" w:name="ref-10pzKCEUE"/>
     <w:p>
       <w:pPr>
         <w:pStyle w:val="Bibliography"/>
@@ -27494,8 +27508,8 @@
         </w:r>
       </w:hyperlink>
     </w:p>
-    <w:bookmarkEnd w:id="489"/>
-    <w:bookmarkStart w:id="491" w:name="ref-wAbZpOsr"/>
+    <w:bookmarkEnd w:id="490"/>
+    <w:bookmarkStart w:id="492" w:name="ref-wAbZpOsr"/>
     <w:p>
       <w:pPr>
         <w:pStyle w:val="Bibliography"/>
@@ -27519,7 +27533,7 @@
       <w:r>
         <w:t xml:space="preserve"> </w:t>
       </w:r>
-      <w:hyperlink r:id="rId490">
+      <w:hyperlink r:id="rId491">
         <w:r>
           <w:rPr>
             <w:rStyle w:val="Hyperlink"/>
@@ -27528,8 +27542,8 @@
         </w:r>
       </w:hyperlink>
     </w:p>
-    <w:bookmarkEnd w:id="491"/>
-    <w:bookmarkStart w:id="493" w:name="ref-lnH0hEuh"/>
+    <w:bookmarkEnd w:id="492"/>
+    <w:bookmarkStart w:id="494" w:name="ref-lnH0hEuh"/>
     <w:p>
       <w:pPr>
         <w:pStyle w:val="Bibliography"/>
@@ -27553,7 +27567,7 @@
       <w:r>
         <w:t xml:space="preserve"> </w:t>
       </w:r>
-      <w:hyperlink r:id="rId492">
+      <w:hyperlink r:id="rId493">
         <w:r>
           <w:rPr>
             <w:rStyle w:val="Hyperlink"/>
@@ -27562,8 +27576,8 @@
         </w:r>
       </w:hyperlink>
     </w:p>
-    <w:bookmarkEnd w:id="493"/>
-    <w:bookmarkStart w:id="495" w:name="ref-XmUY0cZB"/>
+    <w:bookmarkEnd w:id="494"/>
+    <w:bookmarkStart w:id="496" w:name="ref-XmUY0cZB"/>
     <w:p>
       <w:pPr>
         <w:pStyle w:val="Bibliography"/>
@@ -27587,7 +27601,7 @@
       <w:r>
         <w:t xml:space="preserve"> </w:t>
       </w:r>
-      <w:hyperlink r:id="rId494">
+      <w:hyperlink r:id="rId495">
         <w:r>
           <w:rPr>
             <w:rStyle w:val="Hyperlink"/>
@@ -27596,8 +27610,8 @@
         </w:r>
       </w:hyperlink>
     </w:p>
-    <w:bookmarkEnd w:id="495"/>
-    <w:bookmarkStart w:id="500" w:name="ref-1E4OfHyhI"/>
+    <w:bookmarkEnd w:id="496"/>
+    <w:bookmarkStart w:id="501" w:name="ref-1E4OfHyhI"/>
     <w:p>
       <w:pPr>
         <w:pStyle w:val="Bibliography"/>
@@ -27643,7 +27657,7 @@
       <w:r>
         <w:t xml:space="preserve"> </w:t>
       </w:r>
-      <w:hyperlink r:id="rId496">
+      <w:hyperlink r:id="rId497">
         <w:r>
           <w:rPr>
             <w:rStyle w:val="Hyperlink"/>
@@ -27660,7 +27674,7 @@
       <w:r>
         <w:t xml:space="preserve"> </w:t>
       </w:r>
-      <w:hyperlink r:id="rId497">
+      <w:hyperlink r:id="rId498">
         <w:r>
           <w:rPr>
             <w:rStyle w:val="Hyperlink"/>
@@ -27677,7 +27691,7 @@
       <w:r>
         <w:t xml:space="preserve"> </w:t>
       </w:r>
-      <w:hyperlink r:id="rId498">
+      <w:hyperlink r:id="rId499">
         <w:r>
           <w:rPr>
             <w:rStyle w:val="Hyperlink"/>
@@ -27694,7 +27708,7 @@
       <w:r>
         <w:t xml:space="preserve"> </w:t>
       </w:r>
-      <w:hyperlink r:id="rId499">
+      <w:hyperlink r:id="rId500">
         <w:r>
           <w:rPr>
             <w:rStyle w:val="Hyperlink"/>
@@ -27703,8 +27717,8 @@
         </w:r>
       </w:hyperlink>
     </w:p>
-    <w:bookmarkEnd w:id="500"/>
-    <w:bookmarkStart w:id="502" w:name="ref-hKblceo6"/>
+    <w:bookmarkEnd w:id="501"/>
+    <w:bookmarkStart w:id="503" w:name="ref-hKblceo6"/>
     <w:p>
       <w:pPr>
         <w:pStyle w:val="Bibliography"/>
@@ -27734,7 +27748,7 @@
       <w:r>
         <w:t xml:space="preserve"> </w:t>
       </w:r>
-      <w:hyperlink r:id="rId501">
+      <w:hyperlink r:id="rId502">
         <w:r>
           <w:rPr>
             <w:rStyle w:val="Hyperlink"/>
@@ -27743,8 +27757,8 @@
         </w:r>
       </w:hyperlink>
     </w:p>
-    <w:bookmarkEnd w:id="502"/>
-    <w:bookmarkStart w:id="505" w:name="ref-zZTtJruI"/>
+    <w:bookmarkEnd w:id="503"/>
+    <w:bookmarkStart w:id="506" w:name="ref-zZTtJruI"/>
     <w:p>
       <w:pPr>
         <w:pStyle w:val="Bibliography"/>
@@ -27818,7 +27832,7 @@
       <w:r>
         <w:t xml:space="preserve"> </w:t>
       </w:r>
-      <w:hyperlink r:id="rId503">
+      <w:hyperlink r:id="rId504">
         <w:r>
           <w:rPr>
             <w:rStyle w:val="Hyperlink"/>
@@ -27835,7 +27849,7 @@
       <w:r>
         <w:t xml:space="preserve"> </w:t>
       </w:r>
-      <w:hyperlink r:id="rId504">
+      <w:hyperlink r:id="rId505">
         <w:r>
           <w:rPr>
             <w:rStyle w:val="Hyperlink"/>
@@ -27844,8 +27858,8 @@
         </w:r>
       </w:hyperlink>
     </w:p>
-    <w:bookmarkEnd w:id="505"/>
-    <w:bookmarkStart w:id="507" w:name="ref-zt8AAjcZ"/>
+    <w:bookmarkEnd w:id="506"/>
+    <w:bookmarkStart w:id="508" w:name="ref-zt8AAjcZ"/>
     <w:p>
       <w:pPr>
         <w:pStyle w:val="Bibliography"/>
@@ -27869,7 +27883,7 @@
       <w:r>
         <w:t xml:space="preserve"> </w:t>
       </w:r>
-      <w:hyperlink r:id="rId506">
+      <w:hyperlink r:id="rId507">
         <w:r>
           <w:rPr>
             <w:rStyle w:val="Hyperlink"/>
@@ -27878,8 +27892,8 @@
         </w:r>
       </w:hyperlink>
     </w:p>
-    <w:bookmarkEnd w:id="507"/>
-    <w:bookmarkStart w:id="509" w:name="ref-1F8S9FeHf"/>
+    <w:bookmarkEnd w:id="508"/>
+    <w:bookmarkStart w:id="510" w:name="ref-1F8S9FeHf"/>
     <w:p>
       <w:pPr>
         <w:pStyle w:val="Bibliography"/>
@@ -27903,7 +27917,7 @@
       <w:r>
         <w:t xml:space="preserve"> </w:t>
       </w:r>
-      <w:hyperlink r:id="rId508">
+      <w:hyperlink r:id="rId509">
         <w:r>
           <w:rPr>
             <w:rStyle w:val="Hyperlink"/>
@@ -27912,8 +27926,8 @@
         </w:r>
       </w:hyperlink>
     </w:p>
-    <w:bookmarkEnd w:id="509"/>
-    <w:bookmarkStart w:id="514" w:name="ref-9jaVzCbL"/>
+    <w:bookmarkEnd w:id="510"/>
+    <w:bookmarkStart w:id="515" w:name="ref-9jaVzCbL"/>
     <w:p>
       <w:pPr>
         <w:pStyle w:val="Bibliography"/>
@@ -27959,7 +27973,7 @@
       <w:r>
         <w:t xml:space="preserve"> </w:t>
       </w:r>
-      <w:hyperlink r:id="rId510">
+      <w:hyperlink r:id="rId511">
         <w:r>
           <w:rPr>
             <w:rStyle w:val="Hyperlink"/>
@@ -27976,7 +27990,7 @@
       <w:r>
         <w:t xml:space="preserve"> </w:t>
       </w:r>
-      <w:hyperlink r:id="rId511">
+      <w:hyperlink r:id="rId512">
         <w:r>
           <w:rPr>
             <w:rStyle w:val="Hyperlink"/>
@@ -27993,7 +28007,7 @@
       <w:r>
         <w:t xml:space="preserve"> </w:t>
       </w:r>
-      <w:hyperlink r:id="rId512">
+      <w:hyperlink r:id="rId513">
         <w:r>
           <w:rPr>
             <w:rStyle w:val="Hyperlink"/>
@@ -28010,7 +28024,7 @@
       <w:r>
         <w:t xml:space="preserve"> </w:t>
       </w:r>
-      <w:hyperlink r:id="rId513">
+      <w:hyperlink r:id="rId514">
         <w:r>
           <w:rPr>
             <w:rStyle w:val="Hyperlink"/>
@@ -28019,8 +28033,8 @@
         </w:r>
       </w:hyperlink>
     </w:p>
-    <w:bookmarkEnd w:id="514"/>
-    <w:bookmarkStart w:id="516" w:name="ref-kYjzRJ0H"/>
+    <w:bookmarkEnd w:id="515"/>
+    <w:bookmarkStart w:id="517" w:name="ref-kYjzRJ0H"/>
     <w:p>
       <w:pPr>
         <w:pStyle w:val="Bibliography"/>
@@ -28044,7 +28058,7 @@
       <w:r>
         <w:t xml:space="preserve"> </w:t>
       </w:r>
-      <w:hyperlink r:id="rId515">
+      <w:hyperlink r:id="rId516">
         <w:r>
           <w:rPr>
             <w:rStyle w:val="Hyperlink"/>
@@ -28053,9 +28067,9 @@
         </w:r>
       </w:hyperlink>
     </w:p>
-    <w:bookmarkEnd w:id="516"/>
     <w:bookmarkEnd w:id="517"/>
     <w:bookmarkEnd w:id="518"/>
+    <w:bookmarkEnd w:id="519"/>
     <w:sectPr>
       <w:pgSz w:h="15840" w:w="12240"/>
       <w:pgMar w:bottom="1440" w:footer="720" w:gutter="0" w:header="720" w:left="1440" w:right="1440" w:top="1440"/>

--- a/manuscript.docx
+++ b/manuscript.docx
@@ -105,7 +105,7 @@
           <w:rPr>
             <w:rStyle w:val="Hyperlink"/>
           </w:rPr>
-          <w:t xml:space="preserve">stain/2022-fdo-paper@1bee59c</w:t>
+          <w:t xml:space="preserve">stain/2022-fdo-paper@c544fc9</w:t>
         </w:r>
       </w:hyperlink>
       <w:r>
@@ -20639,7 +20639,7 @@
           <w:bCs/>
           <w:b/>
         </w:rPr>
-        <w:t xml:space="preserve">FDO forum FDO requirement specifications</w:t>
+        <w:t xml:space="preserve">FDO Forum FDO requirement specifications</w:t>
       </w:r>
       <w:r>
         <w:t xml:space="preserve"> </w:t>
@@ -20863,7 +20863,19 @@
           <w:bCs/>
           <w:b/>
         </w:rPr>
-        <w:t xml:space="preserve">FAIR Signposting Profile - Signposting the Scholarly Web</w:t>
+        <w:t xml:space="preserve">FAIR Signposting Profile</w:t>
+      </w:r>
+      <w:r>
+        <w:t xml:space="preserve"> </w:t>
+      </w:r>
+      <w:r>
+        <w:t xml:space="preserve">Herbert Van de Sompel, Martin Klein, Shawn Jones, Michael L Nelson, Simeon Warner, Anusuriya Devaraju, Robert Huber, Wilko Steinhoff, Vyacheslav Tykhonov, Luc Boruta, … Mark Wilkinson</w:t>
+      </w:r>
+      <w:r>
+        <w:t xml:space="preserve"> </w:t>
+      </w:r>
+      <w:r>
+        <w:t xml:space="preserve">(2022-07-27)</w:t>
       </w:r>
       <w:r>
         <w:t xml:space="preserve"> </w:t>

--- a/manuscript.docx
+++ b/manuscript.docx
@@ -105,7 +105,7 @@
           <w:rPr>
             <w:rStyle w:val="Hyperlink"/>
           </w:rPr>
-          <w:t xml:space="preserve">stain/2022-fdo-paper@c544fc9</w:t>
+          <w:t xml:space="preserve">stain/2022-fdo-paper@af8d9a1</w:t>
         </w:r>
       </w:hyperlink>
       <w:r>
@@ -5743,7 +5743,10 @@
               <w:t xml:space="preserve">]</w:t>
             </w:r>
             <w:r>
-              <w:t xml:space="preserve">, schema.org Actions [</w:t>
+              <w:t xml:space="preserve">, schema.org Actions</w:t>
+            </w:r>
+            <w:r>
+              <w:t xml:space="preserve"> </w:t>
             </w:r>
             <w:r>
               <w:t xml:space="preserve">[</w:t>
@@ -5760,7 +5763,7 @@
               <w:t xml:space="preserve">]</w:t>
             </w:r>
             <w:r>
-              <w:t xml:space="preserve">), WSDL/SOAP</w:t>
+              <w:t xml:space="preserve">, WSDL/SOAP</w:t>
             </w:r>
             <w:r>
               <w:t xml:space="preserve"> </w:t>
@@ -9637,9 +9640,6 @@
         <w:t xml:space="preserve">) clarifies these definitions with equivalent identifiers</w:t>
       </w:r>
       <w:r>
-        <w:t xml:space="preserve"> </w:t>
-      </w:r>
-      <w:r>
         <w:rPr>
           <w:rStyle w:val="FootnoteReference"/>
         </w:rPr>
@@ -11508,9 +11508,6 @@
             </w:r>
             <w:r>
               <w:t xml:space="preserve">URIs exposes encryption detail</w:t>
-            </w:r>
-            <w:r>
-              <w:t xml:space="preserve"> </w:t>
             </w:r>
             <w:r>
               <w:rPr>
@@ -12602,9 +12599,6 @@
         <w:t xml:space="preserve">), before transmission of another DO response can start on the transport channel. It is unclear what is the purpose of splitting a binary into chunks on a channel which no longer can be multiplexed and the only property of a chunk is its size</w:t>
       </w:r>
       <w:r>
-        <w:t xml:space="preserve"> </w:t>
-      </w:r>
-      <w:r>
         <w:rPr>
           <w:rStyle w:val="FootnoteReference"/>
         </w:rPr>
@@ -14641,7 +14635,22 @@
               <w:jc w:val="center"/>
             </w:pPr>
             <w:r>
-              <w:t xml:space="preserve">Partially realised: Handle system is open protocol [</w:t>
+              <w:t xml:space="preserve">Partially realised: Handle system is open</w:t>
+            </w:r>
+            <w:r>
+              <w:rPr>
+                <w:rStyle w:val="FootnoteReference"/>
+              </w:rPr>
+              <w:footnoteReference w:id="129"/>
+            </w:r>
+            <w:r>
+              <w:t xml:space="preserve"> </w:t>
+            </w:r>
+            <w:r>
+              <w:t xml:space="preserve">protocol</w:t>
+            </w:r>
+            <w:r>
+              <w:t xml:space="preserve"> </w:t>
             </w:r>
             <w:r>
               <w:t xml:space="preserve">[</w:t>
@@ -14656,15 +14665,6 @@
             </w:hyperlink>
             <w:r>
               <w:t xml:space="preserve">]</w:t>
-            </w:r>
-            <w:r>
-              <w:t xml:space="preserve">]</w:t>
-            </w:r>
-            <w:r>
-              <w:rPr>
-                <w:rStyle w:val="FootnoteReference"/>
-              </w:rPr>
-              <w:footnoteReference w:id="129"/>
             </w:r>
             <w:r>
               <w:t xml:space="preserve">. One server implementation</w:t>
@@ -28481,6 +28481,12 @@
         <w:t xml:space="preserve"> </w:t>
       </w:r>
       <w:r>
+        <w:t xml:space="preserve">Newer</w:t>
+      </w:r>
+      <w:r>
+        <w:t xml:space="preserve"> </w:t>
+      </w:r>
+      <w:r>
         <w:t xml:space="preserve">[</w:t>
       </w:r>
       <w:hyperlink w:anchor="ref-yygVPoL0">
@@ -28498,10 +28504,37 @@
         <w:t xml:space="preserve"> </w:t>
       </w:r>
       <w:r>
-        <w:t xml:space="preserve">renames _FDOF*_ to _FDOR*_, FDOF3/FDOF4 are swapped to FDOR4/FDOR3.</w:t>
-      </w:r>
-      <w:r>
-        <w:t xml:space="preserve"> </w:t>
+        <w:t xml:space="preserve">renames</w:t>
+      </w:r>
+      <w:r>
+        <w:t xml:space="preserve"> </w:t>
+      </w:r>
+      <w:r>
+        <w:rPr>
+          <w:rStyle w:val="VerbatimChar"/>
+        </w:rPr>
+        <w:t xml:space="preserve">FDOF*</w:t>
+      </w:r>
+      <w:r>
+        <w:t xml:space="preserve"> </w:t>
+      </w:r>
+      <w:r>
+        <w:t xml:space="preserve">to</w:t>
+      </w:r>
+      <w:r>
+        <w:t xml:space="preserve"> </w:t>
+      </w:r>
+      <w:r>
+        <w:rPr>
+          <w:rStyle w:val="VerbatimChar"/>
+        </w:rPr>
+        <w:t xml:space="preserve">FDOR*</w:t>
+      </w:r>
+      <w:r>
+        <w:t xml:space="preserve"> </w:t>
+      </w:r>
+      <w:r>
+        <w:t xml:space="preserve">but follows same ordering.</w:t>
       </w:r>
     </w:p>
   </w:footnote>

--- a/manuscript.docx
+++ b/manuscript.docx
@@ -105,7 +105,7 @@
           <w:rPr>
             <w:rStyle w:val="Hyperlink"/>
           </w:rPr>
-          <w:t xml:space="preserve">stain/2022-fdo-paper@af8d9a1</w:t>
+          <w:t xml:space="preserve">stain/2022-fdo-paper@6ffd6d8</w:t>
         </w:r>
       </w:hyperlink>
       <w:r>
@@ -2200,7 +2200,7 @@
           <w:bCs/>
           <w:b/>
         </w:rPr>
-        <w:t xml:space="preserve">Granularity, Versioning, Mutability</w:t>
+        <w:t xml:space="preserve">Kernel Attributes &amp; Metadata</w:t>
       </w:r>
       <w:r>
         <w:t xml:space="preserve"> </w:t>
@@ -2208,7 +2208,7 @@
       <w:r>
         <w:t xml:space="preserve">[</w:t>
       </w:r>
-      <w:hyperlink w:anchor="ref-16W9AycSW">
+      <w:hyperlink w:anchor="ref-Fi62cJAo">
         <w:r>
           <w:rPr>
             <w:rStyle w:val="Hyperlink"/>
@@ -2223,7 +2223,75 @@
         <w:t xml:space="preserve"> </w:t>
       </w:r>
       <w:r>
-        <w:t xml:space="preserve">considers how granularity decisions for forming FDOs must be agreed by different communities depending on their pragmatic usage requirements. The affect on versioning, mutability and changes to PIDs are considered, based on use cases and existing PID practices.</w:t>
+        <w:t xml:space="preserve">elaborates on categories of FDO Mandatory, FDO Optional and Community Attributes, recommending kernel attributes like</w:t>
+      </w:r>
+      <w:r>
+        <w:t xml:space="preserve"> </w:t>
+      </w:r>
+      <w:r>
+        <w:rPr>
+          <w:rStyle w:val="VerbatimChar"/>
+        </w:rPr>
+        <w:t xml:space="preserve">dateCreated</w:t>
+      </w:r>
+      <w:r>
+        <w:t xml:space="preserve">,</w:t>
+      </w:r>
+      <w:r>
+        <w:t xml:space="preserve"> </w:t>
+      </w:r>
+      <w:r>
+        <w:rPr>
+          <w:rStyle w:val="VerbatimChar"/>
+        </w:rPr>
+        <w:t xml:space="preserve">ScientificDomain</w:t>
+      </w:r>
+      <w:r>
+        <w:t xml:space="preserve">,</w:t>
+      </w:r>
+      <w:r>
+        <w:t xml:space="preserve"> </w:t>
+      </w:r>
+      <w:r>
+        <w:rPr>
+          <w:rStyle w:val="VerbatimChar"/>
+        </w:rPr>
+        <w:t xml:space="preserve">PersistencePolicy</w:t>
+      </w:r>
+      <w:r>
+        <w:t xml:space="preserve">,</w:t>
+      </w:r>
+      <w:r>
+        <w:t xml:space="preserve"> </w:t>
+      </w:r>
+      <w:r>
+        <w:rPr>
+          <w:rStyle w:val="VerbatimChar"/>
+        </w:rPr>
+        <w:t xml:space="preserve">digitalObjectMutability</w:t>
+      </w:r>
+      <w:r>
+        <w:t xml:space="preserve">, etc. This document expands on RDA Recommendation on PID Kernel Information</w:t>
+      </w:r>
+      <w:r>
+        <w:t xml:space="preserve"> </w:t>
+      </w:r>
+      <w:r>
+        <w:t xml:space="preserve">[</w:t>
+      </w:r>
+      <w:hyperlink w:anchor="ref-lCoshHXg">
+        <w:r>
+          <w:rPr>
+            <w:rStyle w:val="Hyperlink"/>
+          </w:rPr>
+          <w:t xml:space="preserve">24</w:t>
+        </w:r>
+      </w:hyperlink>
+      <w:r>
+        <w:t xml:space="preserve">]</w:t>
+      </w:r>
+      <w:r>
+        <w:t xml:space="preserve">. It is worth noting that both documents are relatively abstract and do not establish PIDs or namespaces for the kernel attributes.</w:t>
       </w:r>
     </w:p>
     <w:p>
@@ -2235,6 +2303,41 @@
           <w:bCs/>
           <w:b/>
         </w:rPr>
+        <w:t xml:space="preserve">Granularity, Versioning, Mutability</w:t>
+      </w:r>
+      <w:r>
+        <w:t xml:space="preserve"> </w:t>
+      </w:r>
+      <w:r>
+        <w:t xml:space="preserve">[</w:t>
+      </w:r>
+      <w:hyperlink w:anchor="ref-16W9AycSW">
+        <w:r>
+          <w:rPr>
+            <w:rStyle w:val="Hyperlink"/>
+          </w:rPr>
+          <w:t xml:space="preserve">26</w:t>
+        </w:r>
+      </w:hyperlink>
+      <w:r>
+        <w:t xml:space="preserve">]</w:t>
+      </w:r>
+      <w:r>
+        <w:t xml:space="preserve"> </w:t>
+      </w:r>
+      <w:r>
+        <w:t xml:space="preserve">considers how granularity decisions for forming FDOs must be agreed by different communities depending on their pragmatic usage requirements. The affect on versioning, mutability and changes to PIDs are considered, based on use cases and existing PID practices.</w:t>
+      </w:r>
+    </w:p>
+    <w:p>
+      <w:pPr>
+        <w:pStyle w:val="BodyText"/>
+      </w:pPr>
+      <w:r>
+        <w:rPr>
+          <w:bCs/>
+          <w:b/>
+        </w:rPr>
         <w:t xml:space="preserve">DOIP Endorsement Request</w:t>
       </w:r>
       <w:r>
@@ -2248,7 +2351,7 @@
           <w:rPr>
             <w:rStyle w:val="Hyperlink"/>
           </w:rPr>
-          <w:t xml:space="preserve">26</w:t>
+          <w:t xml:space="preserve">27</w:t>
         </w:r>
       </w:hyperlink>
       <w:r>
@@ -2271,7 +2374,7 @@
           <w:rPr>
             <w:rStyle w:val="Hyperlink"/>
           </w:rPr>
-          <w:t xml:space="preserve">27</w:t>
+          <w:t xml:space="preserve">28</w:t>
         </w:r>
       </w:hyperlink>
       <w:r>
@@ -2294,7 +2397,7 @@
           <w:rPr>
             <w:rStyle w:val="Hyperlink"/>
           </w:rPr>
-          <w:t xml:space="preserve">28</w:t>
+          <w:t xml:space="preserve">29</w:t>
         </w:r>
       </w:hyperlink>
       <w:r>
@@ -2356,7 +2459,7 @@
           <w:rPr>
             <w:rStyle w:val="Hyperlink"/>
           </w:rPr>
-          <w:t xml:space="preserve">29</w:t>
+          <w:t xml:space="preserve">30</w:t>
         </w:r>
       </w:hyperlink>
       <w:r>
@@ -2379,7 +2482,7 @@
           <w:rPr>
             <w:rStyle w:val="Hyperlink"/>
           </w:rPr>
-          <w:t xml:space="preserve">30</w:t>
+          <w:t xml:space="preserve">31</w:t>
         </w:r>
       </w:hyperlink>
       <w:r>
@@ -2414,7 +2517,7 @@
           <w:rPr>
             <w:rStyle w:val="Hyperlink"/>
           </w:rPr>
-          <w:t xml:space="preserve">31</w:t>
+          <w:t xml:space="preserve">32</w:t>
         </w:r>
       </w:hyperlink>
       <w:r>
@@ -2497,7 +2600,7 @@
           <w:rPr>
             <w:rStyle w:val="Hyperlink"/>
           </w:rPr>
-          <w:t xml:space="preserve">32</w:t>
+          <w:t xml:space="preserve">33</w:t>
         </w:r>
       </w:hyperlink>
       <w:r>
@@ -2531,7 +2634,7 @@
           <w:rPr>
             <w:rStyle w:val="Hyperlink"/>
           </w:rPr>
-          <w:t xml:space="preserve">33</w:t>
+          <w:t xml:space="preserve">34</w:t>
         </w:r>
       </w:hyperlink>
       <w:r>
@@ -2637,7 +2740,7 @@
           <w:rPr>
             <w:rStyle w:val="Hyperlink"/>
           </w:rPr>
-          <w:t xml:space="preserve">34</w:t>
+          <w:t xml:space="preserve">35</w:t>
         </w:r>
       </w:hyperlink>
       <w:r>
@@ -2657,7 +2760,7 @@
           <w:rPr>
             <w:rStyle w:val="Hyperlink"/>
           </w:rPr>
-          <w:t xml:space="preserve">35</w:t>
+          <w:t xml:space="preserve">36</w:t>
         </w:r>
       </w:hyperlink>
       <w:r>
@@ -2744,7 +2847,7 @@
           <w:rPr>
             <w:rStyle w:val="Hyperlink"/>
           </w:rPr>
-          <w:t xml:space="preserve">36</w:t>
+          <w:t xml:space="preserve">37</w:t>
         </w:r>
       </w:hyperlink>
       <w:r>
@@ -2783,7 +2886,7 @@
           <w:rPr>
             <w:rStyle w:val="Hyperlink"/>
           </w:rPr>
-          <w:t xml:space="preserve">37</w:t>
+          <w:t xml:space="preserve">38</w:t>
         </w:r>
       </w:hyperlink>
       <w:r>
@@ -2901,7 +3004,7 @@
           <w:rPr>
             <w:rStyle w:val="Hyperlink"/>
           </w:rPr>
-          <w:t xml:space="preserve">38</w:t>
+          <w:t xml:space="preserve">39</w:t>
         </w:r>
       </w:hyperlink>
       <w:r>
@@ -3075,7 +3178,7 @@
           <w:rPr>
             <w:rStyle w:val="Hyperlink"/>
           </w:rPr>
-          <w:t xml:space="preserve">28</w:t>
+          <w:t xml:space="preserve">29</w:t>
         </w:r>
       </w:hyperlink>
       <w:r>
@@ -3110,7 +3213,7 @@
           <w:rPr>
             <w:rStyle w:val="Hyperlink"/>
           </w:rPr>
-          <w:t xml:space="preserve">27</w:t>
+          <w:t xml:space="preserve">28</w:t>
         </w:r>
       </w:hyperlink>
       <w:r>
@@ -3156,7 +3259,7 @@
           <w:rPr>
             <w:rStyle w:val="Hyperlink"/>
           </w:rPr>
-          <w:t xml:space="preserve">40</w:t>
+          <w:t xml:space="preserve">41</w:t>
         </w:r>
       </w:hyperlink>
       <w:r>
@@ -3324,7 +3427,7 @@
           <w:rPr>
             <w:rStyle w:val="Hyperlink"/>
           </w:rPr>
-          <w:t xml:space="preserve">41</w:t>
+          <w:t xml:space="preserve">42</w:t>
         </w:r>
       </w:hyperlink>
       <w:r>
@@ -3443,7 +3546,7 @@
           <w:rPr>
             <w:rStyle w:val="Hyperlink"/>
           </w:rPr>
-          <w:t xml:space="preserve">42</w:t>
+          <w:t xml:space="preserve">43</w:t>
         </w:r>
       </w:hyperlink>
       <w:r>
@@ -3482,7 +3585,7 @@
           <w:rPr>
             <w:rStyle w:val="Hyperlink"/>
           </w:rPr>
-          <w:t xml:space="preserve">43</w:t>
+          <w:t xml:space="preserve">44</w:t>
         </w:r>
       </w:hyperlink>
       <w:r>
@@ -3513,7 +3616,7 @@
           <w:rPr>
             <w:rStyle w:val="Hyperlink"/>
           </w:rPr>
-          <w:t xml:space="preserve">44</w:t>
+          <w:t xml:space="preserve">45</w:t>
         </w:r>
       </w:hyperlink>
       <w:r>
@@ -3874,7 +3977,7 @@
           <w:rPr>
             <w:rStyle w:val="Hyperlink"/>
           </w:rPr>
-          <w:t xml:space="preserve">50</w:t>
+          <w:t xml:space="preserve">51</w:t>
         </w:r>
       </w:hyperlink>
       <w:r>
@@ -3905,7 +4008,7 @@
           <w:rPr>
             <w:rStyle w:val="Hyperlink"/>
           </w:rPr>
-          <w:t xml:space="preserve">51</w:t>
+          <w:t xml:space="preserve">52</w:t>
         </w:r>
       </w:hyperlink>
       <w:r>
@@ -3969,7 +4072,7 @@
           <w:rPr>
             <w:rStyle w:val="Hyperlink"/>
           </w:rPr>
-          <w:t xml:space="preserve">52</w:t>
+          <w:t xml:space="preserve">53</w:t>
         </w:r>
       </w:hyperlink>
       <w:r>
@@ -3980,7 +4083,7 @@
           <w:rPr>
             <w:rStyle w:val="Hyperlink"/>
           </w:rPr>
-          <w:t xml:space="preserve">53</w:t>
+          <w:t xml:space="preserve">54</w:t>
         </w:r>
       </w:hyperlink>
       <w:r>
@@ -4040,7 +4143,7 @@
           <w:rPr>
             <w:rStyle w:val="Hyperlink"/>
           </w:rPr>
-          <w:t xml:space="preserve">54</w:t>
+          <w:t xml:space="preserve">55</w:t>
         </w:r>
       </w:hyperlink>
       <w:r>
@@ -4087,7 +4190,7 @@
           <w:rPr>
             <w:rStyle w:val="Hyperlink"/>
           </w:rPr>
-          <w:t xml:space="preserve">55</w:t>
+          <w:t xml:space="preserve">56</w:t>
         </w:r>
       </w:hyperlink>
       <w:r>
@@ -4156,7 +4259,7 @@
           <w:rPr>
             <w:rStyle w:val="Hyperlink"/>
           </w:rPr>
-          <w:t xml:space="preserve">56</w:t>
+          <w:t xml:space="preserve">57</w:t>
         </w:r>
       </w:hyperlink>
       <w:r>
@@ -4184,7 +4287,7 @@
           <w:rPr>
             <w:rStyle w:val="Hyperlink"/>
           </w:rPr>
-          <w:t xml:space="preserve">57</w:t>
+          <w:t xml:space="preserve">58</w:t>
         </w:r>
       </w:hyperlink>
       <w:r>
@@ -4220,7 +4323,7 @@
           <w:rPr>
             <w:rStyle w:val="Hyperlink"/>
           </w:rPr>
-          <w:t xml:space="preserve">58</w:t>
+          <w:t xml:space="preserve">59</w:t>
         </w:r>
       </w:hyperlink>
       <w:r>
@@ -4267,7 +4370,7 @@
           <w:rPr>
             <w:rStyle w:val="Hyperlink"/>
           </w:rPr>
-          <w:t xml:space="preserve">59</w:t>
+          <w:t xml:space="preserve">60</w:t>
         </w:r>
       </w:hyperlink>
       <w:r>
@@ -4287,7 +4390,7 @@
           <w:rPr>
             <w:rStyle w:val="Hyperlink"/>
           </w:rPr>
-          <w:t xml:space="preserve">60</w:t>
+          <w:t xml:space="preserve">61</w:t>
         </w:r>
       </w:hyperlink>
       <w:r>
@@ -4324,7 +4427,7 @@
           <w:rPr>
             <w:rStyle w:val="Hyperlink"/>
           </w:rPr>
-          <w:t xml:space="preserve">61</w:t>
+          <w:t xml:space="preserve">62</w:t>
         </w:r>
       </w:hyperlink>
       <w:r>
@@ -4344,7 +4447,7 @@
           <w:rPr>
             <w:rStyle w:val="Hyperlink"/>
           </w:rPr>
-          <w:t xml:space="preserve">62</w:t>
+          <w:t xml:space="preserve">63</w:t>
         </w:r>
       </w:hyperlink>
       <w:r>
@@ -4364,7 +4467,7 @@
           <w:rPr>
             <w:rStyle w:val="Hyperlink"/>
           </w:rPr>
-          <w:t xml:space="preserve">63</w:t>
+          <w:t xml:space="preserve">64</w:t>
         </w:r>
       </w:hyperlink>
       <w:r>
@@ -4384,7 +4487,7 @@
           <w:rPr>
             <w:rStyle w:val="Hyperlink"/>
           </w:rPr>
-          <w:t xml:space="preserve">54</w:t>
+          <w:t xml:space="preserve">55</w:t>
         </w:r>
       </w:hyperlink>
       <w:r>
@@ -4404,7 +4507,7 @@
           <w:rPr>
             <w:rStyle w:val="Hyperlink"/>
           </w:rPr>
-          <w:t xml:space="preserve">49</w:t>
+          <w:t xml:space="preserve">50</w:t>
         </w:r>
       </w:hyperlink>
       <w:r>
@@ -4493,7 +4596,7 @@
           <w:rPr>
             <w:rStyle w:val="Hyperlink"/>
           </w:rPr>
-          <w:t xml:space="preserve">64</w:t>
+          <w:t xml:space="preserve">65</w:t>
         </w:r>
       </w:hyperlink>
       <w:r>
@@ -4570,7 +4673,7 @@
           <w:rPr>
             <w:rStyle w:val="Hyperlink"/>
           </w:rPr>
-          <w:t xml:space="preserve">65</w:t>
+          <w:t xml:space="preserve">66</w:t>
         </w:r>
       </w:hyperlink>
       <w:r>
@@ -4590,7 +4693,7 @@
           <w:rPr>
             <w:rStyle w:val="Hyperlink"/>
           </w:rPr>
-          <w:t xml:space="preserve">66</w:t>
+          <w:t xml:space="preserve">67</w:t>
         </w:r>
       </w:hyperlink>
       <w:r>
@@ -4610,7 +4713,7 @@
           <w:rPr>
             <w:rStyle w:val="Hyperlink"/>
           </w:rPr>
-          <w:t xml:space="preserve">67</w:t>
+          <w:t xml:space="preserve">68</w:t>
         </w:r>
       </w:hyperlink>
       <w:r>
@@ -4630,7 +4733,7 @@
           <w:rPr>
             <w:rStyle w:val="Hyperlink"/>
           </w:rPr>
-          <w:t xml:space="preserve">68</w:t>
+          <w:t xml:space="preserve">69</w:t>
         </w:r>
       </w:hyperlink>
       <w:r>
@@ -4665,7 +4768,7 @@
           <w:rPr>
             <w:rStyle w:val="Hyperlink"/>
           </w:rPr>
-          <w:t xml:space="preserve">69</w:t>
+          <w:t xml:space="preserve">70</w:t>
         </w:r>
       </w:hyperlink>
       <w:r>
@@ -4703,7 +4806,7 @@
           <w:rPr>
             <w:rStyle w:val="Hyperlink"/>
           </w:rPr>
-          <w:t xml:space="preserve">70</w:t>
+          <w:t xml:space="preserve">71</w:t>
         </w:r>
       </w:hyperlink>
       <w:r>
@@ -4726,7 +4829,7 @@
           <w:rPr>
             <w:rStyle w:val="Hyperlink"/>
           </w:rPr>
-          <w:t xml:space="preserve">71</w:t>
+          <w:t xml:space="preserve">72</w:t>
         </w:r>
       </w:hyperlink>
       <w:r>
@@ -4749,7 +4852,7 @@
           <w:rPr>
             <w:rStyle w:val="Hyperlink"/>
           </w:rPr>
-          <w:t xml:space="preserve">72</w:t>
+          <w:t xml:space="preserve">73</w:t>
         </w:r>
       </w:hyperlink>
       <w:r>
@@ -4769,7 +4872,7 @@
           <w:rPr>
             <w:rStyle w:val="Hyperlink"/>
           </w:rPr>
-          <w:t xml:space="preserve">73</w:t>
+          <w:t xml:space="preserve">74</w:t>
         </w:r>
       </w:hyperlink>
       <w:r>
@@ -4780,7 +4883,7 @@
           <w:rPr>
             <w:rStyle w:val="Hyperlink"/>
           </w:rPr>
-          <w:t xml:space="preserve">74</w:t>
+          <w:t xml:space="preserve">75</w:t>
         </w:r>
       </w:hyperlink>
       <w:r>
@@ -4806,7 +4909,7 @@
           <w:rPr>
             <w:rStyle w:val="Hyperlink"/>
           </w:rPr>
-          <w:t xml:space="preserve">75</w:t>
+          <w:t xml:space="preserve">76</w:t>
         </w:r>
       </w:hyperlink>
       <w:r>
@@ -4899,7 +5002,7 @@
           <w:rPr>
             <w:rStyle w:val="Hyperlink"/>
           </w:rPr>
-          <w:t xml:space="preserve">76</w:t>
+          <w:t xml:space="preserve">77</w:t>
         </w:r>
       </w:hyperlink>
       <w:r>
@@ -4919,7 +5022,7 @@
           <w:rPr>
             <w:rStyle w:val="Hyperlink"/>
           </w:rPr>
-          <w:t xml:space="preserve">77</w:t>
+          <w:t xml:space="preserve">78</w:t>
         </w:r>
       </w:hyperlink>
       <w:r>
@@ -4942,7 +5045,7 @@
           <w:rPr>
             <w:rStyle w:val="Hyperlink"/>
           </w:rPr>
-          <w:t xml:space="preserve">79</w:t>
+          <w:t xml:space="preserve">80</w:t>
         </w:r>
       </w:hyperlink>
       <w:r>
@@ -4955,7 +5058,7 @@
     <w:bookmarkEnd w:id="91"/>
     <w:bookmarkEnd w:id="92"/>
     <w:bookmarkEnd w:id="93"/>
-    <w:bookmarkStart w:id="151" w:name="sec:comparing"/>
+    <w:bookmarkStart w:id="154" w:name="sec:comparing"/>
     <w:p>
       <w:pPr>
         <w:pStyle w:val="Heading1"/>
@@ -5003,7 +5106,7 @@
           <w:rPr>
             <w:rStyle w:val="Hyperlink"/>
           </w:rPr>
-          <w:t xml:space="preserve">80</w:t>
+          <w:t xml:space="preserve">81</w:t>
         </w:r>
       </w:hyperlink>
       <w:r>
@@ -5067,7 +5170,7 @@
           <w:rPr>
             <w:rStyle w:val="Hyperlink"/>
           </w:rPr>
-          <w:t xml:space="preserve">81</w:t>
+          <w:t xml:space="preserve">82</w:t>
         </w:r>
       </w:hyperlink>
       <w:r>
@@ -5099,7 +5202,7 @@
           <w:rPr>
             <w:rStyle w:val="Hyperlink"/>
           </w:rPr>
-          <w:t xml:space="preserve">82</w:t>
+          <w:t xml:space="preserve">83</w:t>
         </w:r>
       </w:hyperlink>
       <w:r>
@@ -5193,7 +5296,7 @@
           <w:rPr>
             <w:rStyle w:val="Hyperlink"/>
           </w:rPr>
-          <w:t xml:space="preserve">27</w:t>
+          <w:t xml:space="preserve">28</w:t>
         </w:r>
       </w:hyperlink>
       <w:r>
@@ -5242,7 +5345,7 @@
           <w:rPr>
             <w:rStyle w:val="Hyperlink"/>
           </w:rPr>
-          <w:t xml:space="preserve">80</w:t>
+          <w:t xml:space="preserve">81</w:t>
         </w:r>
       </w:hyperlink>
       <w:r>
@@ -5369,7 +5472,7 @@
           <w:rPr>
             <w:rStyle w:val="Hyperlink"/>
           </w:rPr>
-          <w:t xml:space="preserve">83</w:t>
+          <w:t xml:space="preserve">84</w:t>
         </w:r>
       </w:hyperlink>
       <w:r>
@@ -5418,7 +5521,7 @@
           <w:rPr>
             <w:rStyle w:val="Hyperlink"/>
           </w:rPr>
-          <w:t xml:space="preserve">80</w:t>
+          <w:t xml:space="preserve">81</w:t>
         </w:r>
       </w:hyperlink>
       <w:r>
@@ -5436,7 +5539,7 @@
         <w:tblStyle w:val="Table"/>
         <w:tblW w:type="pct" w:w="5000"/>
         <w:tblLook w:firstRow="1" w:lastRow="0" w:firstColumn="0" w:lastColumn="0" w:noHBand="0" w:noVBand="0" w:val="0020"/>
-        <w:tblCaption w:val="Table 1: Considering FDO and Web according to the quality levels of the Interoperability Framework for Fast Data [80]. "/>
+        <w:tblCaption w:val="Table 1: Considering FDO and Web according to the quality levels of the Interoperability Framework for Fast Data [81]. "/>
       </w:tblPr>
       <w:tblGrid>
         <w:gridCol w:w="1300"/>
@@ -5551,29 +5654,6 @@
                 <w:rPr>
                   <w:rStyle w:val="Hyperlink"/>
                 </w:rPr>
-                <w:t xml:space="preserve">84</w:t>
-              </w:r>
-            </w:hyperlink>
-            <w:r>
-              <w:t xml:space="preserve">]</w:t>
-            </w:r>
-            <w:r>
-              <w:t xml:space="preserve"> </w:t>
-            </w:r>
-            <w:r>
-              <w:t xml:space="preserve">end up being mandated centrally by dominant (often commercial) providers</w:t>
-            </w:r>
-            <w:r>
-              <w:t xml:space="preserve"> </w:t>
-            </w:r>
-            <w:r>
-              <w:t xml:space="preserve">[</w:t>
-            </w:r>
-            <w:hyperlink w:anchor="ref-11VxBOeZy">
-              <w:r>
-                <w:rPr>
-                  <w:rStyle w:val="Hyperlink"/>
-                </w:rPr>
                 <w:t xml:space="preserve">85</w:t>
               </w:r>
             </w:hyperlink>
@@ -5581,149 +5661,10 @@
               <w:t xml:space="preserve">]</w:t>
             </w:r>
             <w:r>
-              <w:t xml:space="preserve">, which clients are required to use as-is with special code per service. Use of Linked Data enables common tooling and semantic mapping across differences.</w:t>
-            </w:r>
-          </w:p>
-        </w:tc>
-      </w:tr>
-      <w:tr>
-        <w:tc>
-          <w:tcPr/>
-          <w:p>
-            <w:pPr>
-              <w:pStyle w:val="Compact"/>
-              <w:jc w:val="left"/>
-            </w:pPr>
-            <w:r>
-              <w:rPr>
-                <w:bCs/>
-                <w:b/>
-              </w:rPr>
-              <w:t xml:space="preserve">Pragmatic</w:t>
-            </w:r>
-            <w:r>
-              <w:t xml:space="preserve">:</w:t>
-            </w:r>
-            <w:r>
-              <w:t xml:space="preserve"> </w:t>
-            </w:r>
-            <w:r>
-              <w:rPr>
-                <w:iCs/>
-                <w:i/>
-              </w:rPr>
-              <w:t xml:space="preserve">using interaction contracts so processes can be choreographed in workflows</w:t>
-            </w:r>
-          </w:p>
-        </w:tc>
-        <w:tc>
-          <w:tcPr/>
-          <w:p>
-            <w:pPr>
-              <w:pStyle w:val="Compact"/>
-              <w:jc w:val="center"/>
-            </w:pPr>
-            <w:r>
-              <w:t xml:space="preserve">FDO types and operations enable detailed choreography (see CWFP).</w:t>
-            </w:r>
-            <w:r>
-              <w:t xml:space="preserve"> </w:t>
-            </w:r>
-            <w:r>
-              <w:rPr>
-                <w:rStyle w:val="VerbatimChar"/>
-              </w:rPr>
-              <w:t xml:space="preserve">0.TYPE/DOIPOperation</w:t>
-            </w:r>
-            <w:r>
-              <w:t xml:space="preserve"> </w:t>
-            </w:r>
-            <w:r>
-              <w:t xml:space="preserve">has lightweight definition of operation,</w:t>
-            </w:r>
-            <w:r>
-              <w:t xml:space="preserve"> </w:t>
-            </w:r>
-            <w:r>
-              <w:rPr>
-                <w:rStyle w:val="VerbatimChar"/>
-              </w:rPr>
-              <w:t xml:space="preserve">0.DOIP/Request</w:t>
-            </w:r>
-            <w:r>
-              <w:t xml:space="preserve"> </w:t>
-            </w:r>
-            <w:r>
-              <w:t xml:space="preserve">or</w:t>
-            </w:r>
-            <w:r>
-              <w:t xml:space="preserve"> </w:t>
-            </w:r>
-            <w:r>
-              <w:rPr>
-                <w:rStyle w:val="VerbatimChar"/>
-              </w:rPr>
-              <w:t xml:space="preserve">0.DOIP/Response</w:t>
-            </w:r>
-            <w:r>
-              <w:t xml:space="preserve"> </w:t>
-            </w:r>
-            <w:r>
-              <w:t xml:space="preserve">may give FDO Type or any other kind of</w:t>
-            </w:r>
-            <w:r>
-              <w:t xml:space="preserve"> </w:t>
-            </w:r>
-            <w:r>
-              <w:t xml:space="preserve">“</w:t>
-            </w:r>
-            <w:r>
-              <w:t xml:space="preserve">specifics</w:t>
-            </w:r>
-            <w:r>
-              <w:t xml:space="preserve">”</w:t>
-            </w:r>
-            <w:r>
-              <w:t xml:space="preserve"> </w:t>
-            </w:r>
-            <w:r>
-              <w:t xml:space="preserve">(incl. human readable docs). Semantics/purpose of operations not formalised (similar operations can be grouped with</w:t>
-            </w:r>
-            <w:r>
-              <w:t xml:space="preserve"> </w:t>
-            </w:r>
-            <w:r>
-              <w:rPr>
-                <w:rStyle w:val="VerbatimChar"/>
-              </w:rPr>
-              <w:t xml:space="preserve">0.DOIP/OperationReference</w:t>
-            </w:r>
-            <w:r>
-              <w:t xml:space="preserve">).</w:t>
-            </w:r>
-          </w:p>
-        </w:tc>
-        <w:tc>
-          <w:tcPr/>
-          <w:p>
-            <w:pPr>
-              <w:pStyle w:val="Compact"/>
-              <w:jc w:val="center"/>
-            </w:pPr>
-            <w:r>
-              <w:t xml:space="preserve">“</w:t>
-            </w:r>
-            <w:r>
-              <w:t xml:space="preserve">Follow your nose</w:t>
-            </w:r>
-            <w:r>
-              <w:t xml:space="preserve">”</w:t>
-            </w:r>
-            <w:r>
-              <w:t xml:space="preserve"> </w:t>
-            </w:r>
-            <w:r>
-              <w:t xml:space="preserve">crawler navigation, which may lead to frequent dead ends. Operational composition, typically within a single API provider, documented by OpenAPI 3</w:t>
+              <w:t xml:space="preserve"> </w:t>
+            </w:r>
+            <w:r>
+              <w:t xml:space="preserve">end up being mandated centrally by dominant (often commercial) providers</w:t>
             </w:r>
             <w:r>
               <w:t xml:space="preserve"> </w:t>
@@ -5731,7 +5672,7 @@
             <w:r>
               <w:t xml:space="preserve">[</w:t>
             </w:r>
-            <w:hyperlink w:anchor="ref-k0AfCGzw">
+            <w:hyperlink w:anchor="ref-11VxBOeZy">
               <w:r>
                 <w:rPr>
                   <w:rStyle w:val="Hyperlink"/>
@@ -5743,7 +5684,149 @@
               <w:t xml:space="preserve">]</w:t>
             </w:r>
             <w:r>
-              <w:t xml:space="preserve">, schema.org Actions</w:t>
+              <w:t xml:space="preserve">, which clients are required to use as-is with special code per service. Use of Linked Data enables common tooling and semantic mapping across differences.</w:t>
+            </w:r>
+          </w:p>
+        </w:tc>
+      </w:tr>
+      <w:tr>
+        <w:tc>
+          <w:tcPr/>
+          <w:p>
+            <w:pPr>
+              <w:pStyle w:val="Compact"/>
+              <w:jc w:val="left"/>
+            </w:pPr>
+            <w:r>
+              <w:rPr>
+                <w:bCs/>
+                <w:b/>
+              </w:rPr>
+              <w:t xml:space="preserve">Pragmatic</w:t>
+            </w:r>
+            <w:r>
+              <w:t xml:space="preserve">:</w:t>
+            </w:r>
+            <w:r>
+              <w:t xml:space="preserve"> </w:t>
+            </w:r>
+            <w:r>
+              <w:rPr>
+                <w:iCs/>
+                <w:i/>
+              </w:rPr>
+              <w:t xml:space="preserve">using interaction contracts so processes can be choreographed in workflows</w:t>
+            </w:r>
+          </w:p>
+        </w:tc>
+        <w:tc>
+          <w:tcPr/>
+          <w:p>
+            <w:pPr>
+              <w:pStyle w:val="Compact"/>
+              <w:jc w:val="center"/>
+            </w:pPr>
+            <w:r>
+              <w:t xml:space="preserve">FDO types and operations enable detailed choreography (see CWFP).</w:t>
+            </w:r>
+            <w:r>
+              <w:t xml:space="preserve"> </w:t>
+            </w:r>
+            <w:r>
+              <w:rPr>
+                <w:rStyle w:val="VerbatimChar"/>
+              </w:rPr>
+              <w:t xml:space="preserve">0.TYPE/DOIPOperation</w:t>
+            </w:r>
+            <w:r>
+              <w:t xml:space="preserve"> </w:t>
+            </w:r>
+            <w:r>
+              <w:t xml:space="preserve">has lightweight definition of operation,</w:t>
+            </w:r>
+            <w:r>
+              <w:t xml:space="preserve"> </w:t>
+            </w:r>
+            <w:r>
+              <w:rPr>
+                <w:rStyle w:val="VerbatimChar"/>
+              </w:rPr>
+              <w:t xml:space="preserve">0.DOIP/Request</w:t>
+            </w:r>
+            <w:r>
+              <w:t xml:space="preserve"> </w:t>
+            </w:r>
+            <w:r>
+              <w:t xml:space="preserve">or</w:t>
+            </w:r>
+            <w:r>
+              <w:t xml:space="preserve"> </w:t>
+            </w:r>
+            <w:r>
+              <w:rPr>
+                <w:rStyle w:val="VerbatimChar"/>
+              </w:rPr>
+              <w:t xml:space="preserve">0.DOIP/Response</w:t>
+            </w:r>
+            <w:r>
+              <w:t xml:space="preserve"> </w:t>
+            </w:r>
+            <w:r>
+              <w:t xml:space="preserve">may give FDO Type or any other kind of</w:t>
+            </w:r>
+            <w:r>
+              <w:t xml:space="preserve"> </w:t>
+            </w:r>
+            <w:r>
+              <w:t xml:space="preserve">“</w:t>
+            </w:r>
+            <w:r>
+              <w:t xml:space="preserve">specifics</w:t>
+            </w:r>
+            <w:r>
+              <w:t xml:space="preserve">”</w:t>
+            </w:r>
+            <w:r>
+              <w:t xml:space="preserve"> </w:t>
+            </w:r>
+            <w:r>
+              <w:t xml:space="preserve">(incl. human readable docs). Semantics/purpose of operations not formalised (similar operations can be grouped with</w:t>
+            </w:r>
+            <w:r>
+              <w:t xml:space="preserve"> </w:t>
+            </w:r>
+            <w:r>
+              <w:rPr>
+                <w:rStyle w:val="VerbatimChar"/>
+              </w:rPr>
+              <w:t xml:space="preserve">0.DOIP/OperationReference</w:t>
+            </w:r>
+            <w:r>
+              <w:t xml:space="preserve">).</w:t>
+            </w:r>
+          </w:p>
+        </w:tc>
+        <w:tc>
+          <w:tcPr/>
+          <w:p>
+            <w:pPr>
+              <w:pStyle w:val="Compact"/>
+              <w:jc w:val="center"/>
+            </w:pPr>
+            <w:r>
+              <w:t xml:space="preserve">“</w:t>
+            </w:r>
+            <w:r>
+              <w:t xml:space="preserve">Follow your nose</w:t>
+            </w:r>
+            <w:r>
+              <w:t xml:space="preserve">”</w:t>
+            </w:r>
+            <w:r>
+              <w:t xml:space="preserve"> </w:t>
+            </w:r>
+            <w:r>
+              <w:t xml:space="preserve">crawler navigation, which may lead to frequent dead ends. Operational composition, typically within a single API provider, documented by OpenAPI 3</w:t>
             </w:r>
             <w:r>
               <w:t xml:space="preserve"> </w:t>
@@ -5751,7 +5834,7 @@
             <w:r>
               <w:t xml:space="preserve">[</w:t>
             </w:r>
-            <w:hyperlink w:anchor="ref-dKAekUjL">
+            <w:hyperlink w:anchor="ref-k0AfCGzw">
               <w:r>
                 <w:rPr>
                   <w:rStyle w:val="Hyperlink"/>
@@ -5763,6 +5846,26 @@
               <w:t xml:space="preserve">]</w:t>
             </w:r>
             <w:r>
+              <w:t xml:space="preserve">, schema.org Actions</w:t>
+            </w:r>
+            <w:r>
+              <w:t xml:space="preserve"> </w:t>
+            </w:r>
+            <w:r>
+              <w:t xml:space="preserve">[</w:t>
+            </w:r>
+            <w:hyperlink w:anchor="ref-dKAekUjL">
+              <w:r>
+                <w:rPr>
+                  <w:rStyle w:val="Hyperlink"/>
+                </w:rPr>
+                <w:t xml:space="preserve">88</w:t>
+              </w:r>
+            </w:hyperlink>
+            <w:r>
+              <w:t xml:space="preserve">]</w:t>
+            </w:r>
+            <w:r>
               <w:t xml:space="preserve">, WSDL/SOAP</w:t>
             </w:r>
             <w:r>
@@ -5776,7 +5879,7 @@
                 <w:rPr>
                   <w:rStyle w:val="Hyperlink"/>
                 </w:rPr>
-                <w:t xml:space="preserve">88</w:t>
+                <w:t xml:space="preserve">89</w:t>
               </w:r>
             </w:hyperlink>
             <w:r>
@@ -5853,7 +5956,7 @@
                 <w:rPr>
                   <w:rStyle w:val="Hyperlink"/>
                 </w:rPr>
-                <w:t xml:space="preserve">28</w:t>
+                <w:t xml:space="preserve">29</w:t>
               </w:r>
             </w:hyperlink>
             <w:r>
@@ -5980,7 +6083,7 @@
                 <w:rPr>
                   <w:rStyle w:val="Hyperlink"/>
                 </w:rPr>
-                <w:t xml:space="preserve">27</w:t>
+                <w:t xml:space="preserve">28</w:t>
               </w:r>
             </w:hyperlink>
             <w:r>
@@ -6160,7 +6263,7 @@
           <w:rPr>
             <w:rStyle w:val="Hyperlink"/>
           </w:rPr>
-          <w:t xml:space="preserve">89</w:t>
+          <w:t xml:space="preserve">90</w:t>
         </w:r>
       </w:hyperlink>
       <w:r>
@@ -6180,7 +6283,7 @@
           <w:rPr>
             <w:rStyle w:val="Hyperlink"/>
           </w:rPr>
-          <w:t xml:space="preserve">90</w:t>
+          <w:t xml:space="preserve">91</w:t>
         </w:r>
       </w:hyperlink>
       <w:r>
@@ -6216,7 +6319,7 @@
           <w:rPr>
             <w:rStyle w:val="Hyperlink"/>
           </w:rPr>
-          <w:t xml:space="preserve">91</w:t>
+          <w:t xml:space="preserve">92</w:t>
         </w:r>
       </w:hyperlink>
       <w:r>
@@ -6239,7 +6342,7 @@
           <w:rPr>
             <w:rStyle w:val="Hyperlink"/>
           </w:rPr>
-          <w:t xml:space="preserve">92</w:t>
+          <w:t xml:space="preserve">93</w:t>
         </w:r>
       </w:hyperlink>
       <w:r>
@@ -6259,7 +6362,7 @@
           <w:rPr>
             <w:rStyle w:val="Hyperlink"/>
           </w:rPr>
-          <w:t xml:space="preserve">93</w:t>
+          <w:t xml:space="preserve">94</w:t>
         </w:r>
       </w:hyperlink>
       <w:r>
@@ -6287,7 +6390,7 @@
           <w:rPr>
             <w:rStyle w:val="Hyperlink"/>
           </w:rPr>
-          <w:t xml:space="preserve">94</w:t>
+          <w:t xml:space="preserve">95</w:t>
         </w:r>
       </w:hyperlink>
       <w:r>
@@ -6325,7 +6428,7 @@
           <w:rPr>
             <w:rStyle w:val="Hyperlink"/>
           </w:rPr>
-          <w:t xml:space="preserve">95</w:t>
+          <w:t xml:space="preserve">96</w:t>
         </w:r>
       </w:hyperlink>
       <w:r>
@@ -6404,7 +6507,7 @@
           <w:rPr>
             <w:rStyle w:val="Hyperlink"/>
           </w:rPr>
-          <w:t xml:space="preserve">96</w:t>
+          <w:t xml:space="preserve">97</w:t>
         </w:r>
       </w:hyperlink>
       <w:r>
@@ -6433,7 +6536,7 @@
           <w:rPr>
             <w:rStyle w:val="Hyperlink"/>
           </w:rPr>
-          <w:t xml:space="preserve">80</w:t>
+          <w:t xml:space="preserve">81</w:t>
         </w:r>
       </w:hyperlink>
       <w:r>
@@ -6454,7 +6557,7 @@
         <w:tblStyle w:val="Table"/>
         <w:tblW w:type="pct" w:w="5000"/>
         <w:tblLook w:firstRow="1" w:lastRow="0" w:firstColumn="0" w:lastColumn="0" w:noHBand="0" w:noVBand="0" w:val="0020"/>
-        <w:tblCaption w:val="Table 2: Mapping the Metamodel concepts from the Interoperability Framework for Fast Data [80] to equivalent concepts for FDO and Web. "/>
+        <w:tblCaption w:val="Table 2: Mapping the Metamodel concepts from the Interoperability Framework for Fast Data [81] to equivalent concepts for FDO and Web. "/>
       </w:tblPr>
       <w:tblGrid>
         <w:gridCol w:w="2315"/>
@@ -7061,7 +7164,7 @@
           <w:rPr>
             <w:rStyle w:val="Hyperlink"/>
           </w:rPr>
-          <w:t xml:space="preserve">27</w:t>
+          <w:t xml:space="preserve">28</w:t>
         </w:r>
       </w:hyperlink>
       <w:r>
@@ -7084,7 +7187,7 @@
           <w:rPr>
             <w:rStyle w:val="Hyperlink"/>
           </w:rPr>
-          <w:t xml:space="preserve">97</w:t>
+          <w:t xml:space="preserve">98</w:t>
         </w:r>
       </w:hyperlink>
       <w:r>
@@ -7104,7 +7207,7 @@
           <w:rPr>
             <w:rStyle w:val="Hyperlink"/>
           </w:rPr>
-          <w:t xml:space="preserve">98</w:t>
+          <w:t xml:space="preserve">99</w:t>
         </w:r>
       </w:hyperlink>
       <w:r>
@@ -7167,7 +7270,7 @@
           <w:rPr>
             <w:rStyle w:val="Hyperlink"/>
           </w:rPr>
-          <w:t xml:space="preserve">27</w:t>
+          <w:t xml:space="preserve">28</w:t>
         </w:r>
       </w:hyperlink>
       <w:r>
@@ -7190,7 +7293,7 @@
           <w:rPr>
             <w:rStyle w:val="Hyperlink"/>
           </w:rPr>
-          <w:t xml:space="preserve">98</w:t>
+          <w:t xml:space="preserve">99</w:t>
         </w:r>
       </w:hyperlink>
       <w:r>
@@ -7208,7 +7311,7 @@
         <w:tblStyle w:val="Table"/>
         <w:tblW w:type="pct" w:w="5000"/>
         <w:tblLook w:firstRow="1" w:lastRow="0" w:firstColumn="0" w:lastColumn="0" w:noHBand="0" w:noVBand="0" w:val="0020"/>
-        <w:tblCaption w:val="Table 3: Checking FDO guidelines [18,19] against its current implementations as DOIP [27] and Linked Data Platform (LDP) [98], with suggestions for required additions. "/>
+        <w:tblCaption w:val="Table 3: Checking FDO guidelines [18,19] against its current implementations as DOIP [28] and Linked Data Platform (LDP) [99], with suggestions for required additions. "/>
       </w:tblPr>
       <w:tblGrid>
         <w:gridCol w:w="2911"/>
@@ -7453,7 +7556,7 @@
                 <w:rPr>
                   <w:rStyle w:val="Hyperlink"/>
                 </w:rPr>
-                <w:t xml:space="preserve">69</w:t>
+                <w:t xml:space="preserve">70</w:t>
               </w:r>
             </w:hyperlink>
             <w:r>
@@ -7859,7 +7962,7 @@
                 <w:rPr>
                   <w:rStyle w:val="Hyperlink"/>
                 </w:rPr>
-                <w:t xml:space="preserve">86</w:t>
+                <w:t xml:space="preserve">87</w:t>
               </w:r>
             </w:hyperlink>
             <w:r>
@@ -7984,7 +8087,7 @@
                 <w:rPr>
                   <w:rStyle w:val="Hyperlink"/>
                 </w:rPr>
-                <w:t xml:space="preserve">99</w:t>
+                <w:t xml:space="preserve">100</w:t>
               </w:r>
             </w:hyperlink>
             <w:r>
@@ -8004,7 +8107,7 @@
                 <w:rPr>
                   <w:rStyle w:val="Hyperlink"/>
                 </w:rPr>
-                <w:t xml:space="preserve">27</w:t>
+                <w:t xml:space="preserve">28</w:t>
               </w:r>
             </w:hyperlink>
             <w:r>
@@ -8829,7 +8932,7 @@
                 <w:rPr>
                   <w:rStyle w:val="Hyperlink"/>
                 </w:rPr>
-                <w:t xml:space="preserve">100</w:t>
+                <w:t xml:space="preserve">101</w:t>
               </w:r>
             </w:hyperlink>
             <w:r>
@@ -9265,7 +9368,7 @@
                 <w:rPr>
                   <w:rStyle w:val="Hyperlink"/>
                 </w:rPr>
-                <w:t xml:space="preserve">101</w:t>
+                <w:t xml:space="preserve">102</w:t>
               </w:r>
             </w:hyperlink>
             <w:r>
@@ -9345,7 +9448,7 @@
                 <w:rPr>
                   <w:rStyle w:val="Hyperlink"/>
                 </w:rPr>
-                <w:t xml:space="preserve">102</w:t>
+                <w:t xml:space="preserve">103</w:t>
               </w:r>
             </w:hyperlink>
             <w:r>
@@ -9409,7 +9512,7 @@
                 <w:rPr>
                   <w:rStyle w:val="Hyperlink"/>
                 </w:rPr>
-                <w:t xml:space="preserve">103</w:t>
+                <w:t xml:space="preserve">104</w:t>
               </w:r>
             </w:hyperlink>
             <w:r>
@@ -9443,7 +9546,7 @@
                 <w:rPr>
                   <w:rStyle w:val="Hyperlink"/>
                 </w:rPr>
-                <w:t xml:space="preserve">104</w:t>
+                <w:t xml:space="preserve">105</w:t>
               </w:r>
             </w:hyperlink>
             <w:r>
@@ -9673,7 +9776,7 @@
           <w:rPr>
             <w:rStyle w:val="Hyperlink"/>
           </w:rPr>
-          <w:t xml:space="preserve">26</w:t>
+          <w:t xml:space="preserve">27</w:t>
         </w:r>
       </w:hyperlink>
       <w:r>
@@ -9821,7 +9924,7 @@
           <w:rPr>
             <w:rStyle w:val="Hyperlink"/>
           </w:rPr>
-          <w:t xml:space="preserve">105</w:t>
+          <w:t xml:space="preserve">106</w:t>
         </w:r>
       </w:hyperlink>
       <w:r>
@@ -9939,7 +10042,7 @@
           <w:rPr>
             <w:rStyle w:val="Hyperlink"/>
           </w:rPr>
-          <w:t xml:space="preserve">84</w:t>
+          <w:t xml:space="preserve">85</w:t>
         </w:r>
       </w:hyperlink>
       <w:r>
@@ -9959,7 +10062,7 @@
           <w:rPr>
             <w:rStyle w:val="Hyperlink"/>
           </w:rPr>
-          <w:t xml:space="preserve">106</w:t>
+          <w:t xml:space="preserve">107</w:t>
         </w:r>
       </w:hyperlink>
       <w:r>
@@ -9992,7 +10095,7 @@
           <w:rPr>
             <w:rStyle w:val="Hyperlink"/>
           </w:rPr>
-          <w:t xml:space="preserve">107</w:t>
+          <w:t xml:space="preserve">108</w:t>
         </w:r>
       </w:hyperlink>
       <w:r>
@@ -10020,7 +10123,7 @@
           <w:rPr>
             <w:rStyle w:val="Hyperlink"/>
           </w:rPr>
-          <w:t xml:space="preserve">81</w:t>
+          <w:t xml:space="preserve">82</w:t>
         </w:r>
       </w:hyperlink>
       <w:r>
@@ -10052,7 +10155,7 @@
           <w:rPr>
             <w:rStyle w:val="Hyperlink"/>
           </w:rPr>
-          <w:t xml:space="preserve">27</w:t>
+          <w:t xml:space="preserve">28</w:t>
         </w:r>
       </w:hyperlink>
       <w:r>
@@ -10072,7 +10175,7 @@
           <w:rPr>
             <w:rStyle w:val="Hyperlink"/>
           </w:rPr>
-          <w:t xml:space="preserve">81</w:t>
+          <w:t xml:space="preserve">82</w:t>
         </w:r>
       </w:hyperlink>
       <w:r>
@@ -10087,7 +10190,7 @@
         <w:tblStyle w:val="Table"/>
         <w:tblW w:type="pct" w:w="5000"/>
         <w:tblLook w:firstRow="1" w:lastRow="0" w:firstColumn="0" w:lastColumn="0" w:noHBand="0" w:noVBand="0" w:val="0020"/>
-        <w:tblCaption w:val="Table 4: Comparing FAIR Digital Object (with the DOIP 2.0 protocol [27]) and Web technologies (using Linked Data) as middleware infrastructures [81] "/>
+        <w:tblCaption w:val="Table 4: Comparing FAIR Digital Object (with the DOIP 2.0 protocol [28]) and Web technologies (using Linked Data) as middleware infrastructures [82] "/>
       </w:tblPr>
       <w:tblGrid>
         <w:gridCol w:w="1300"/>
@@ -10343,7 +10446,7 @@
                 <w:rPr>
                   <w:rStyle w:val="Hyperlink"/>
                 </w:rPr>
-                <w:t xml:space="preserve">108</w:t>
+                <w:t xml:space="preserve">109</w:t>
               </w:r>
             </w:hyperlink>
             <w:r>
@@ -10383,26 +10486,6 @@
               <w:t xml:space="preserve">[</w:t>
             </w:r>
             <w:hyperlink w:anchor="ref-F8VZ86hu">
-              <w:r>
-                <w:rPr>
-                  <w:rStyle w:val="Hyperlink"/>
-                </w:rPr>
-                <w:t xml:space="preserve">109</w:t>
-              </w:r>
-            </w:hyperlink>
-            <w:r>
-              <w:t xml:space="preserve">]</w:t>
-            </w:r>
-            <w:r>
-              <w:t xml:space="preserve">. HTTP 1 connections are serial and reusable, and concurrent connections is common. HTTP/2 adds asynchronous responses and multiplexed streams</w:t>
-            </w:r>
-            <w:r>
-              <w:t xml:space="preserve"> </w:t>
-            </w:r>
-            <w:r>
-              <w:t xml:space="preserve">[</w:t>
-            </w:r>
-            <w:hyperlink w:anchor="ref-KbbW0kGT">
               <w:r>
                 <w:rPr>
                   <w:rStyle w:val="Hyperlink"/>
@@ -10414,10 +10497,7 @@
               <w:t xml:space="preserve">]</w:t>
             </w:r>
             <w:r>
-              <w:t xml:space="preserve"> </w:t>
-            </w:r>
-            <w:r>
-              <w:t xml:space="preserve">but still has TCP+TLS startup costs. For reduced latency</w:t>
+              <w:t xml:space="preserve">. HTTP 1 connections are serial and reusable, and concurrent connections is common. HTTP/2 adds asynchronous responses and multiplexed streams</w:t>
             </w:r>
             <w:r>
               <w:t xml:space="preserve"> </w:t>
@@ -10425,7 +10505,7 @@
             <w:r>
               <w:t xml:space="preserve">[</w:t>
             </w:r>
-            <w:hyperlink w:anchor="ref-CJuBupCW">
+            <w:hyperlink w:anchor="ref-KbbW0kGT">
               <w:r>
                 <w:rPr>
                   <w:rStyle w:val="Hyperlink"/>
@@ -10437,7 +10517,10 @@
               <w:t xml:space="preserve">]</w:t>
             </w:r>
             <w:r>
-              <w:t xml:space="preserve">, HTTP/3</w:t>
+              <w:t xml:space="preserve"> </w:t>
+            </w:r>
+            <w:r>
+              <w:t xml:space="preserve">but still has TCP+TLS startup costs. For reduced latency</w:t>
             </w:r>
             <w:r>
               <w:t xml:space="preserve"> </w:t>
@@ -10445,7 +10528,7 @@
             <w:r>
               <w:t xml:space="preserve">[</w:t>
             </w:r>
-            <w:hyperlink w:anchor="ref-Amit86Tp">
+            <w:hyperlink w:anchor="ref-CJuBupCW">
               <w:r>
                 <w:rPr>
                   <w:rStyle w:val="Hyperlink"/>
@@ -10457,6 +10540,26 @@
               <w:t xml:space="preserve">]</w:t>
             </w:r>
             <w:r>
+              <w:t xml:space="preserve">, HTTP/3</w:t>
+            </w:r>
+            <w:r>
+              <w:t xml:space="preserve"> </w:t>
+            </w:r>
+            <w:r>
+              <w:t xml:space="preserve">[</w:t>
+            </w:r>
+            <w:hyperlink w:anchor="ref-Amit86Tp">
+              <w:r>
+                <w:rPr>
+                  <w:rStyle w:val="Hyperlink"/>
+                </w:rPr>
+                <w:t xml:space="preserve">113</w:t>
+              </w:r>
+            </w:hyperlink>
+            <w:r>
+              <w:t xml:space="preserve">]</w:t>
+            </w:r>
+            <w:r>
               <w:t xml:space="preserve"> </w:t>
             </w:r>
             <w:r>
@@ -10473,7 +10576,7 @@
                 <w:rPr>
                   <w:rStyle w:val="Hyperlink"/>
                 </w:rPr>
-                <w:t xml:space="preserve">113</w:t>
+                <w:t xml:space="preserve">114</w:t>
               </w:r>
             </w:hyperlink>
             <w:r>
@@ -10565,7 +10668,7 @@
                 <w:rPr>
                   <w:rStyle w:val="Hyperlink"/>
                 </w:rPr>
-                <w:t xml:space="preserve">114</w:t>
+                <w:t xml:space="preserve">115</w:t>
               </w:r>
             </w:hyperlink>
             <w:r>
@@ -10585,7 +10688,7 @@
                 <w:rPr>
                   <w:rStyle w:val="Hyperlink"/>
                 </w:rPr>
-                <w:t xml:space="preserve">115</w:t>
+                <w:t xml:space="preserve">116</w:t>
               </w:r>
             </w:hyperlink>
             <w:r>
@@ -11087,7 +11190,7 @@
                 <w:rPr>
                   <w:rStyle w:val="Hyperlink"/>
                 </w:rPr>
-                <w:t xml:space="preserve">116</w:t>
+                <w:t xml:space="preserve">117</w:t>
               </w:r>
             </w:hyperlink>
             <w:r>
@@ -11131,7 +11234,7 @@
                 <w:rPr>
                   <w:rStyle w:val="Hyperlink"/>
                 </w:rPr>
-                <w:t xml:space="preserve">117</w:t>
+                <w:t xml:space="preserve">118</w:t>
               </w:r>
             </w:hyperlink>
             <w:r>
@@ -11169,7 +11272,7 @@
                 <w:rPr>
                   <w:rStyle w:val="Hyperlink"/>
                 </w:rPr>
-                <w:t xml:space="preserve">118</w:t>
+                <w:t xml:space="preserve">119</w:t>
               </w:r>
             </w:hyperlink>
             <w:r>
@@ -11267,7 +11370,7 @@
                 <w:rPr>
                   <w:rStyle w:val="Hyperlink"/>
                 </w:rPr>
-                <w:t xml:space="preserve">119</w:t>
+                <w:t xml:space="preserve">120</w:t>
               </w:r>
             </w:hyperlink>
             <w:r>
@@ -11538,7 +11641,7 @@
                 <w:rPr>
                   <w:rStyle w:val="Hyperlink"/>
                 </w:rPr>
-                <w:t xml:space="preserve">121</w:t>
+                <w:t xml:space="preserve">122</w:t>
               </w:r>
             </w:hyperlink>
             <w:r>
@@ -11641,7 +11744,7 @@
                 <w:rPr>
                   <w:rStyle w:val="Hyperlink"/>
                 </w:rPr>
-                <w:t xml:space="preserve">40</w:t>
+                <w:t xml:space="preserve">41</w:t>
               </w:r>
             </w:hyperlink>
             <w:r>
@@ -11669,41 +11772,6 @@
               <w:t xml:space="preserve">[</w:t>
             </w:r>
             <w:hyperlink w:anchor="ref-nlH2rm1s">
-              <w:r>
-                <w:rPr>
-                  <w:rStyle w:val="Hyperlink"/>
-                </w:rPr>
-                <w:t xml:space="preserve">122</w:t>
-              </w:r>
-            </w:hyperlink>
-            <w:r>
-              <w:t xml:space="preserve">]</w:t>
-            </w:r>
-            <w:r>
-              <w:t xml:space="preserve"> </w:t>
-            </w:r>
-            <w:r>
-              <w:t xml:space="preserve">(mainly used with</w:t>
-            </w:r>
-            <w:r>
-              <w:t xml:space="preserve"> </w:t>
-            </w:r>
-            <w:r>
-              <w:rPr>
-                <w:rStyle w:val="VerbatimChar"/>
-              </w:rPr>
-              <w:t xml:space="preserve">+json</w:t>
-            </w:r>
-            <w:r>
-              <w:t xml:space="preserve">), declaration of subtypes as profiles (RFC6906)</w:t>
-            </w:r>
-            <w:r>
-              <w:t xml:space="preserve"> </w:t>
-            </w:r>
-            <w:r>
-              <w:t xml:space="preserve">[</w:t>
-            </w:r>
-            <w:hyperlink w:anchor="ref-nCzRO0pK">
               <w:r>
                 <w:rPr>
                   <w:rStyle w:val="Hyperlink"/>
@@ -11715,7 +11783,22 @@
               <w:t xml:space="preserve">]</w:t>
             </w:r>
             <w:r>
-              <w:t xml:space="preserve">. In metadata, semantic type systems (RDFS</w:t>
+              <w:t xml:space="preserve"> </w:t>
+            </w:r>
+            <w:r>
+              <w:t xml:space="preserve">(mainly used with</w:t>
+            </w:r>
+            <w:r>
+              <w:t xml:space="preserve"> </w:t>
+            </w:r>
+            <w:r>
+              <w:rPr>
+                <w:rStyle w:val="VerbatimChar"/>
+              </w:rPr>
+              <w:t xml:space="preserve">+json</w:t>
+            </w:r>
+            <w:r>
+              <w:t xml:space="preserve">), declaration of subtypes as profiles (RFC6906)</w:t>
             </w:r>
             <w:r>
               <w:t xml:space="preserve"> </w:t>
@@ -11723,19 +11806,19 @@
             <w:r>
               <w:t xml:space="preserve">[</w:t>
             </w:r>
-            <w:hyperlink w:anchor="ref-ZwAcGQKY">
+            <w:hyperlink w:anchor="ref-nCzRO0pK">
               <w:r>
                 <w:rPr>
                   <w:rStyle w:val="Hyperlink"/>
                 </w:rPr>
-                <w:t xml:space="preserve">61</w:t>
+                <w:t xml:space="preserve">124</w:t>
               </w:r>
             </w:hyperlink>
             <w:r>
               <w:t xml:space="preserve">]</w:t>
             </w:r>
             <w:r>
-              <w:t xml:space="preserve">, OWL2</w:t>
+              <w:t xml:space="preserve">. In metadata, semantic type systems (RDFS</w:t>
             </w:r>
             <w:r>
               <w:t xml:space="preserve"> </w:t>
@@ -11743,7 +11826,7 @@
             <w:r>
               <w:t xml:space="preserve">[</w:t>
             </w:r>
-            <w:hyperlink w:anchor="ref-1p4IWJpI">
+            <w:hyperlink w:anchor="ref-ZwAcGQKY">
               <w:r>
                 <w:rPr>
                   <w:rStyle w:val="Hyperlink"/>
@@ -11755,6 +11838,26 @@
               <w:t xml:space="preserve">]</w:t>
             </w:r>
             <w:r>
+              <w:t xml:space="preserve">, OWL2</w:t>
+            </w:r>
+            <w:r>
+              <w:t xml:space="preserve"> </w:t>
+            </w:r>
+            <w:r>
+              <w:t xml:space="preserve">[</w:t>
+            </w:r>
+            <w:hyperlink w:anchor="ref-1p4IWJpI">
+              <w:r>
+                <w:rPr>
+                  <w:rStyle w:val="Hyperlink"/>
+                </w:rPr>
+                <w:t xml:space="preserve">63</w:t>
+              </w:r>
+            </w:hyperlink>
+            <w:r>
+              <w:t xml:space="preserve">]</w:t>
+            </w:r>
+            <w:r>
               <w:t xml:space="preserve">, SKOS</w:t>
             </w:r>
             <w:r>
@@ -11768,7 +11871,7 @@
                 <w:rPr>
                   <w:rStyle w:val="Hyperlink"/>
                 </w:rPr>
-                <w:t xml:space="preserve">54</w:t>
+                <w:t xml:space="preserve">55</w:t>
               </w:r>
             </w:hyperlink>
             <w:r>
@@ -11788,7 +11891,7 @@
                 <w:rPr>
                   <w:rStyle w:val="Hyperlink"/>
                 </w:rPr>
-                <w:t xml:space="preserve">86</w:t>
+                <w:t xml:space="preserve">87</w:t>
               </w:r>
             </w:hyperlink>
             <w:r>
@@ -11843,7 +11946,7 @@
                 <w:rPr>
                   <w:rStyle w:val="Hyperlink"/>
                 </w:rPr>
-                <w:t xml:space="preserve">124</w:t>
+                <w:t xml:space="preserve">125</w:t>
               </w:r>
             </w:hyperlink>
             <w:r>
@@ -11872,7 +11975,7 @@
                 <w:rPr>
                   <w:rStyle w:val="Hyperlink"/>
                 </w:rPr>
-                <w:t xml:space="preserve">40</w:t>
+                <w:t xml:space="preserve">41</w:t>
               </w:r>
             </w:hyperlink>
             <w:r>
@@ -11901,7 +12004,7 @@
                 <w:rPr>
                   <w:rStyle w:val="Hyperlink"/>
                 </w:rPr>
-                <w:t xml:space="preserve">125</w:t>
+                <w:t xml:space="preserve">126</w:t>
               </w:r>
             </w:hyperlink>
             <w:r>
@@ -11987,7 +12090,7 @@
                 <w:rPr>
                   <w:rStyle w:val="Hyperlink"/>
                 </w:rPr>
-                <w:t xml:space="preserve">110</w:t>
+                <w:t xml:space="preserve">111</w:t>
               </w:r>
             </w:hyperlink>
             <w:r>
@@ -12003,26 +12106,6 @@
               <w:t xml:space="preserve">[</w:t>
             </w:r>
             <w:hyperlink w:anchor="ref-qgqADk45">
-              <w:r>
-                <w:rPr>
-                  <w:rStyle w:val="Hyperlink"/>
-                </w:rPr>
-                <w:t xml:space="preserve">126</w:t>
-              </w:r>
-            </w:hyperlink>
-            <w:r>
-              <w:t xml:space="preserve">]</w:t>
-            </w:r>
-            <w:r>
-              <w:t xml:space="preserve">, Linked Data Notifications</w:t>
-            </w:r>
-            <w:r>
-              <w:t xml:space="preserve"> </w:t>
-            </w:r>
-            <w:r>
-              <w:t xml:space="preserve">[</w:t>
-            </w:r>
-            <w:hyperlink w:anchor="ref-zlGYiuWC">
               <w:r>
                 <w:rPr>
                   <w:rStyle w:val="Hyperlink"/>
@@ -12034,7 +12117,7 @@
               <w:t xml:space="preserve">]</w:t>
             </w:r>
             <w:r>
-              <w:t xml:space="preserve">, AtomPub</w:t>
+              <w:t xml:space="preserve">, Linked Data Notifications</w:t>
             </w:r>
             <w:r>
               <w:t xml:space="preserve"> </w:t>
@@ -12042,7 +12125,7 @@
             <w:r>
               <w:t xml:space="preserve">[</w:t>
             </w:r>
-            <w:hyperlink w:anchor="ref-IbaebabD">
+            <w:hyperlink w:anchor="ref-zlGYiuWC">
               <w:r>
                 <w:rPr>
                   <w:rStyle w:val="Hyperlink"/>
@@ -12054,6 +12137,26 @@
               <w:t xml:space="preserve">]</w:t>
             </w:r>
             <w:r>
+              <w:t xml:space="preserve">, AtomPub</w:t>
+            </w:r>
+            <w:r>
+              <w:t xml:space="preserve"> </w:t>
+            </w:r>
+            <w:r>
+              <w:t xml:space="preserve">[</w:t>
+            </w:r>
+            <w:hyperlink w:anchor="ref-IbaebabD">
+              <w:r>
+                <w:rPr>
+                  <w:rStyle w:val="Hyperlink"/>
+                </w:rPr>
+                <w:t xml:space="preserve">129</w:t>
+              </w:r>
+            </w:hyperlink>
+            <w:r>
+              <w:t xml:space="preserve">]</w:t>
+            </w:r>
+            <w:r>
               <w:t xml:space="preserve">, SWORD</w:t>
             </w:r>
             <w:r>
@@ -12067,7 +12170,7 @@
                 <w:rPr>
                   <w:rStyle w:val="Hyperlink"/>
                 </w:rPr>
-                <w:t xml:space="preserve">129</w:t>
+                <w:t xml:space="preserve">130</w:t>
               </w:r>
             </w:hyperlink>
             <w:r>
@@ -12192,7 +12295,7 @@
                 <w:rPr>
                   <w:rStyle w:val="Hyperlink"/>
                 </w:rPr>
-                <w:t xml:space="preserve">130</w:t>
+                <w:t xml:space="preserve">131</w:t>
               </w:r>
             </w:hyperlink>
             <w:r>
@@ -12223,7 +12326,7 @@
                 <w:rPr>
                   <w:rStyle w:val="Hyperlink"/>
                 </w:rPr>
-                <w:t xml:space="preserve">114</w:t>
+                <w:t xml:space="preserve">115</w:t>
               </w:r>
             </w:hyperlink>
             <w:r>
@@ -12254,7 +12357,7 @@
                 <w:rPr>
                   <w:rStyle w:val="Hyperlink"/>
                 </w:rPr>
-                <w:t xml:space="preserve">86</w:t>
+                <w:t xml:space="preserve">87</w:t>
               </w:r>
             </w:hyperlink>
             <w:r>
@@ -12282,43 +12385,6 @@
               <w:t xml:space="preserve">[</w:t>
             </w:r>
             <w:hyperlink w:anchor="ref-13PaKBrZe">
-              <w:r>
-                <w:rPr>
-                  <w:rStyle w:val="Hyperlink"/>
-                </w:rPr>
-                <w:t xml:space="preserve">131</w:t>
-              </w:r>
-            </w:hyperlink>
-            <w:r>
-              <w:t xml:space="preserve">]</w:t>
-            </w:r>
-            <w:r>
-              <w:t xml:space="preserve">, schema.org Actions [</w:t>
-            </w:r>
-            <w:r>
-              <w:t xml:space="preserve">[</w:t>
-            </w:r>
-            <w:hyperlink w:anchor="ref-dKAekUjL">
-              <w:r>
-                <w:rPr>
-                  <w:rStyle w:val="Hyperlink"/>
-                </w:rPr>
-                <w:t xml:space="preserve">87</w:t>
-              </w:r>
-            </w:hyperlink>
-            <w:r>
-              <w:t xml:space="preserve">]</w:t>
-            </w:r>
-            <w:r>
-              <w:t xml:space="preserve">), JSON HAL</w:t>
-            </w:r>
-            <w:r>
-              <w:t xml:space="preserve"> </w:t>
-            </w:r>
-            <w:r>
-              <w:t xml:space="preserve">[</w:t>
-            </w:r>
-            <w:hyperlink w:anchor="ref-nyrPYHoP">
               <w:r>
                 <w:rPr>
                   <w:rStyle w:val="Hyperlink"/>
@@ -12330,18 +12396,32 @@
               <w:t xml:space="preserve">]</w:t>
             </w:r>
             <w:r>
-              <w:t xml:space="preserve"> </w:t>
-            </w:r>
-            <w:r>
-              <w:t xml:space="preserve">&amp; Link headers (RFC8288)</w:t>
-            </w:r>
-            <w:r>
-              <w:t xml:space="preserve"> </w:t>
+              <w:t xml:space="preserve">, schema.org Actions [</w:t>
             </w:r>
             <w:r>
               <w:t xml:space="preserve">[</w:t>
             </w:r>
-            <w:hyperlink w:anchor="ref-ozdWB3O7">
+            <w:hyperlink w:anchor="ref-dKAekUjL">
+              <w:r>
+                <w:rPr>
+                  <w:rStyle w:val="Hyperlink"/>
+                </w:rPr>
+                <w:t xml:space="preserve">88</w:t>
+              </w:r>
+            </w:hyperlink>
+            <w:r>
+              <w:t xml:space="preserve">]</w:t>
+            </w:r>
+            <w:r>
+              <w:t xml:space="preserve">), JSON HAL</w:t>
+            </w:r>
+            <w:r>
+              <w:t xml:space="preserve"> </w:t>
+            </w:r>
+            <w:r>
+              <w:t xml:space="preserve">[</w:t>
+            </w:r>
+            <w:hyperlink w:anchor="ref-nyrPYHoP">
               <w:r>
                 <w:rPr>
                   <w:rStyle w:val="Hyperlink"/>
@@ -12352,6 +12432,29 @@
             <w:r>
               <w:t xml:space="preserve">]</w:t>
             </w:r>
+            <w:r>
+              <w:t xml:space="preserve"> </w:t>
+            </w:r>
+            <w:r>
+              <w:t xml:space="preserve">&amp; Link headers (RFC8288)</w:t>
+            </w:r>
+            <w:r>
+              <w:t xml:space="preserve"> </w:t>
+            </w:r>
+            <w:r>
+              <w:t xml:space="preserve">[</w:t>
+            </w:r>
+            <w:hyperlink w:anchor="ref-ozdWB3O7">
+              <w:r>
+                <w:rPr>
+                  <w:rStyle w:val="Hyperlink"/>
+                </w:rPr>
+                <w:t xml:space="preserve">134</w:t>
+              </w:r>
+            </w:hyperlink>
+            <w:r>
+              <w:t xml:space="preserve">]</w:t>
+            </w:r>
           </w:p>
         </w:tc>
       </w:tr>
@@ -12418,7 +12521,7 @@
                 <w:rPr>
                   <w:rStyle w:val="Hyperlink"/>
                 </w:rPr>
-                <w:t xml:space="preserve">134</w:t>
+                <w:t xml:space="preserve">135</w:t>
               </w:r>
             </w:hyperlink>
             <w:r>
@@ -12449,7 +12552,7 @@
                 <w:rPr>
                   <w:rStyle w:val="Hyperlink"/>
                 </w:rPr>
-                <w:t xml:space="preserve">135</w:t>
+                <w:t xml:space="preserve">136</w:t>
               </w:r>
             </w:hyperlink>
             <w:r>
@@ -12469,7 +12572,7 @@
                 <w:rPr>
                   <w:rStyle w:val="Hyperlink"/>
                 </w:rPr>
-                <w:t xml:space="preserve">136</w:t>
+                <w:t xml:space="preserve">137</w:t>
               </w:r>
             </w:hyperlink>
             <w:r>
@@ -12537,7 +12640,7 @@
           <w:rPr>
             <w:rStyle w:val="Hyperlink"/>
           </w:rPr>
-          <w:t xml:space="preserve">37</w:t>
+          <w:t xml:space="preserve">38</w:t>
         </w:r>
       </w:hyperlink>
       <w:r>
@@ -12560,7 +12663,7 @@
           <w:rPr>
             <w:rStyle w:val="Hyperlink"/>
           </w:rPr>
-          <w:t xml:space="preserve">27</w:t>
+          <w:t xml:space="preserve">28</w:t>
         </w:r>
       </w:hyperlink>
       <w:r>
@@ -12694,7 +12797,7 @@
       </w:r>
     </w:p>
     <w:bookmarkEnd w:id="128"/>
-    <w:bookmarkStart w:id="150" w:name="sec:fair-compare"/>
+    <w:bookmarkStart w:id="153" w:name="sec:fair-compare"/>
     <w:p>
       <w:pPr>
         <w:pStyle w:val="Heading2"/>
@@ -12811,7 +12914,7 @@
           <w:rPr>
             <w:rStyle w:val="Hyperlink"/>
           </w:rPr>
-          <w:t xml:space="preserve">98</w:t>
+          <w:t xml:space="preserve">99</w:t>
         </w:r>
       </w:hyperlink>
       <w:r>
@@ -12854,7 +12957,7 @@
           <w:rPr>
             <w:rStyle w:val="Hyperlink"/>
           </w:rPr>
-          <w:t xml:space="preserve">137</w:t>
+          <w:t xml:space="preserve">138</w:t>
         </w:r>
       </w:hyperlink>
       <w:r>
@@ -12877,7 +12980,7 @@
           <w:rPr>
             <w:rStyle w:val="Hyperlink"/>
           </w:rPr>
-          <w:t xml:space="preserve">82</w:t>
+          <w:t xml:space="preserve">83</w:t>
         </w:r>
       </w:hyperlink>
       <w:r>
@@ -12973,7 +13076,7 @@
           <w:rPr>
             <w:rStyle w:val="Hyperlink"/>
           </w:rPr>
-          <w:t xml:space="preserve">82</w:t>
+          <w:t xml:space="preserve">83</w:t>
         </w:r>
       </w:hyperlink>
       <w:r>
@@ -12984,7 +13087,7 @@
           <w:rPr>
             <w:rStyle w:val="Hyperlink"/>
           </w:rPr>
-          <w:t xml:space="preserve">137</w:t>
+          <w:t xml:space="preserve">138</w:t>
         </w:r>
       </w:hyperlink>
       <w:r>
@@ -13027,7 +13130,7 @@
           <w:rPr>
             <w:rStyle w:val="Hyperlink"/>
           </w:rPr>
-          <w:t xml:space="preserve">27</w:t>
+          <w:t xml:space="preserve">28</w:t>
         </w:r>
       </w:hyperlink>
       <w:r>
@@ -13047,7 +13150,7 @@
           <w:rPr>
             <w:rStyle w:val="Hyperlink"/>
           </w:rPr>
-          <w:t xml:space="preserve">98</w:t>
+          <w:t xml:space="preserve">99</w:t>
         </w:r>
       </w:hyperlink>
       <w:r>
@@ -13081,7 +13184,7 @@
         <w:tblStyle w:val="Table"/>
         <w:tblW w:type="pct" w:w="5000"/>
         <w:tblLook w:firstRow="1" w:lastRow="0" w:firstColumn="0" w:lastColumn="0" w:noHBand="0" w:noVBand="0" w:val="0020"/>
-        <w:tblCaption w:val="Table 5: Assessing RDA’s FAIR Data Maturity Model [82,137] (first 2 columns) against the FDO guidelines [19], FDO implemented with the protocol DOIPv2 [27], Linked Data Platform (LDP) [98] and examples from Linked Data practices in general. (— indicates Unspecified, may be possible with additional conventions) "/>
+        <w:tblCaption w:val="Table 5: Assessing RDA’s FAIR Data Maturity Model [83,138] (first 2 columns) against the FDO guidelines [19], FDO implemented with the protocol DOIPv2 [28], Linked Data Platform (LDP) [99] and examples from Linked Data practices in general. (— indicates Unspecified, may be possible with additional conventions) "/>
       </w:tblPr>
       <w:tblGrid>
         <w:gridCol w:w="495"/>
@@ -13349,7 +13452,7 @@
                 <w:rPr>
                   <w:rStyle w:val="Hyperlink"/>
                 </w:rPr>
-                <w:t xml:space="preserve">116</w:t>
+                <w:t xml:space="preserve">117</w:t>
               </w:r>
             </w:hyperlink>
             <w:r>
@@ -13857,633 +13960,6 @@
               <w:t xml:space="preserve">[</w:t>
             </w:r>
             <w:hyperlink w:anchor="ref-1Gsq23e51">
-              <w:r>
-                <w:rPr>
-                  <w:rStyle w:val="Hyperlink"/>
-                </w:rPr>
-                <w:t xml:space="preserve">138</w:t>
-              </w:r>
-            </w:hyperlink>
-            <w:r>
-              <w:t xml:space="preserve">]</w:t>
-            </w:r>
-            <w:r>
-              <w:t xml:space="preserve">). Indexing by search engines if exposing HTML w/schema.org.</w:t>
-            </w:r>
-          </w:p>
-        </w:tc>
-      </w:tr>
-      <w:tr>
-        <w:tc>
-          <w:tcPr/>
-          <w:p>
-            <w:pPr>
-              <w:pStyle w:val="Compact"/>
-              <w:jc w:val="left"/>
-            </w:pPr>
-            <w:r>
-              <w:t xml:space="preserve">RDA-A1-01M</w:t>
-            </w:r>
-          </w:p>
-        </w:tc>
-        <w:tc>
-          <w:tcPr/>
-          <w:p>
-            <w:pPr>
-              <w:pStyle w:val="Compact"/>
-              <w:jc w:val="left"/>
-            </w:pPr>
-            <w:r>
-              <w:t xml:space="preserve">Metadata contains information to enable the user to get access to the data</w:t>
-            </w:r>
-          </w:p>
-        </w:tc>
-        <w:tc>
-          <w:tcPr/>
-          <w:p>
-            <w:pPr>
-              <w:pStyle w:val="Compact"/>
-              <w:jc w:val="center"/>
-            </w:pPr>
-            <w:r>
-              <w:t xml:space="preserve">FDOF3 FDOF6</w:t>
-            </w:r>
-          </w:p>
-        </w:tc>
-        <w:tc>
-          <w:tcPr/>
-          <w:p>
-            <w:pPr>
-              <w:pStyle w:val="Compact"/>
-              <w:jc w:val="center"/>
-            </w:pPr>
-            <w:r>
-              <w:t xml:space="preserve">Directly by DOIP, but not included in FDO metadata.</w:t>
-            </w:r>
-            <w:r>
-              <w:t xml:space="preserve"> </w:t>
-            </w:r>
-            <w:r>
-              <w:rPr>
-                <w:rStyle w:val="VerbatimChar"/>
-              </w:rPr>
-              <w:t xml:space="preserve">handle.net</w:t>
-            </w:r>
-            <w:r>
-              <w:t xml:space="preserve"> </w:t>
-            </w:r>
-            <w:r>
-              <w:t xml:space="preserve">HTTP resolution may redirect to landing page</w:t>
-            </w:r>
-          </w:p>
-        </w:tc>
-        <w:tc>
-          <w:tcPr/>
-          <w:p>
-            <w:pPr>
-              <w:pStyle w:val="Compact"/>
-              <w:jc w:val="center"/>
-            </w:pPr>
-            <w:r>
-              <w:t xml:space="preserve">Any property can point to URIs, but unclear if it is data</w:t>
-            </w:r>
-          </w:p>
-        </w:tc>
-        <w:tc>
-          <w:tcPr/>
-          <w:p>
-            <w:pPr>
-              <w:pStyle w:val="Compact"/>
-              <w:jc w:val="center"/>
-            </w:pPr>
-            <w:r>
-              <w:t xml:space="preserve">Common with clickable</w:t>
-            </w:r>
-            <w:r>
-              <w:t xml:space="preserve"> </w:t>
-            </w:r>
-            <w:r>
-              <w:t xml:space="preserve">“</w:t>
-            </w:r>
-            <w:r>
-              <w:t xml:space="preserve">follow your nose</w:t>
-            </w:r>
-            <w:r>
-              <w:t xml:space="preserve">”</w:t>
-            </w:r>
-            <w:r>
-              <w:t xml:space="preserve"> </w:t>
-            </w:r>
-            <w:r>
-              <w:t xml:space="preserve">URLs</w:t>
-            </w:r>
-          </w:p>
-        </w:tc>
-      </w:tr>
-      <w:tr>
-        <w:tc>
-          <w:tcPr/>
-          <w:p>
-            <w:pPr>
-              <w:pStyle w:val="Compact"/>
-              <w:jc w:val="left"/>
-            </w:pPr>
-            <w:r>
-              <w:t xml:space="preserve">RDA-A1-02M</w:t>
-            </w:r>
-          </w:p>
-        </w:tc>
-        <w:tc>
-          <w:tcPr/>
-          <w:p>
-            <w:pPr>
-              <w:pStyle w:val="Compact"/>
-              <w:jc w:val="left"/>
-            </w:pPr>
-            <w:r>
-              <w:t xml:space="preserve">Metadata can be accessed manually (i.e. with human intervention)</w:t>
-            </w:r>
-          </w:p>
-        </w:tc>
-        <w:tc>
-          <w:tcPr/>
-          <w:p>
-            <w:pPr>
-              <w:pStyle w:val="Compact"/>
-              <w:jc w:val="center"/>
-            </w:pPr>
-            <w:r>
-              <w:t xml:space="preserve">—</w:t>
-            </w:r>
-          </w:p>
-        </w:tc>
-        <w:tc>
-          <w:tcPr/>
-          <w:p>
-            <w:pPr>
-              <w:pStyle w:val="Compact"/>
-              <w:jc w:val="center"/>
-            </w:pPr>
-            <w:r>
-              <w:t xml:space="preserve">(Cordra HTML landing page from</w:t>
-            </w:r>
-            <w:r>
-              <w:t xml:space="preserve"> </w:t>
-            </w:r>
-            <w:r>
-              <w:rPr>
-                <w:rStyle w:val="VerbatimChar"/>
-              </w:rPr>
-              <w:t xml:space="preserve">handle.net</w:t>
-            </w:r>
-            <w:r>
-              <w:t xml:space="preserve"> </w:t>
-            </w:r>
-            <w:r>
-              <w:t xml:space="preserve">URIs)</w:t>
-            </w:r>
-          </w:p>
-        </w:tc>
-        <w:tc>
-          <w:tcPr/>
-          <w:p>
-            <w:pPr>
-              <w:pStyle w:val="Compact"/>
-              <w:jc w:val="center"/>
-            </w:pPr>
-            <w:r>
-              <w:t xml:space="preserve">Optional content-negotiation, e.g. by Apache Marmotta, OpenLink Virtuoso</w:t>
-            </w:r>
-          </w:p>
-        </w:tc>
-        <w:tc>
-          <w:tcPr/>
-          <w:p>
-            <w:pPr>
-              <w:pStyle w:val="Compact"/>
-              <w:jc w:val="center"/>
-            </w:pPr>
-            <w:r>
-              <w:t xml:space="preserve">HTTP content-negotiation to HTML is common</w:t>
-            </w:r>
-          </w:p>
-        </w:tc>
-      </w:tr>
-      <w:tr>
-        <w:tc>
-          <w:tcPr/>
-          <w:p>
-            <w:pPr>
-              <w:pStyle w:val="Compact"/>
-              <w:jc w:val="left"/>
-            </w:pPr>
-            <w:r>
-              <w:t xml:space="preserve">RDA-A1-02D</w:t>
-            </w:r>
-          </w:p>
-        </w:tc>
-        <w:tc>
-          <w:tcPr/>
-          <w:p>
-            <w:pPr>
-              <w:pStyle w:val="Compact"/>
-              <w:jc w:val="left"/>
-            </w:pPr>
-            <w:r>
-              <w:t xml:space="preserve">Data can be accessed manually (i.e. with human intervention)</w:t>
-            </w:r>
-          </w:p>
-        </w:tc>
-        <w:tc>
-          <w:tcPr/>
-          <w:p>
-            <w:pPr>
-              <w:pStyle w:val="Compact"/>
-              <w:jc w:val="center"/>
-            </w:pPr>
-            <w:r>
-              <w:t xml:space="preserve">—</w:t>
-            </w:r>
-          </w:p>
-        </w:tc>
-        <w:tc>
-          <w:tcPr/>
-          <w:p>
-            <w:pPr>
-              <w:pStyle w:val="Compact"/>
-              <w:jc w:val="center"/>
-            </w:pPr>
-            <w:r>
-              <w:t xml:space="preserve">(Cordra HTML landing page from</w:t>
-            </w:r>
-            <w:r>
-              <w:t xml:space="preserve"> </w:t>
-            </w:r>
-            <w:r>
-              <w:rPr>
-                <w:rStyle w:val="VerbatimChar"/>
-              </w:rPr>
-              <w:t xml:space="preserve">handle.net</w:t>
-            </w:r>
-            <w:r>
-              <w:t xml:space="preserve"> </w:t>
-            </w:r>
-            <w:r>
-              <w:t xml:space="preserve">URIs)</w:t>
-            </w:r>
-          </w:p>
-        </w:tc>
-        <w:tc>
-          <w:tcPr/>
-          <w:p>
-            <w:pPr>
-              <w:pStyle w:val="Compact"/>
-              <w:jc w:val="center"/>
-            </w:pPr>
-            <w:r>
-              <w:t xml:space="preserve">Optional content-negotiation</w:t>
-            </w:r>
-          </w:p>
-        </w:tc>
-        <w:tc>
-          <w:tcPr/>
-          <w:p>
-            <w:pPr>
-              <w:pStyle w:val="Compact"/>
-              <w:jc w:val="center"/>
-            </w:pPr>
-            <w:r>
-              <w:t xml:space="preserve">Direct download, HTML landing pages common for DOIs</w:t>
-            </w:r>
-          </w:p>
-        </w:tc>
-      </w:tr>
-      <w:tr>
-        <w:tc>
-          <w:tcPr/>
-          <w:p>
-            <w:pPr>
-              <w:pStyle w:val="Compact"/>
-              <w:jc w:val="left"/>
-            </w:pPr>
-            <w:r>
-              <w:t xml:space="preserve">RDA-A1-03M</w:t>
-            </w:r>
-          </w:p>
-        </w:tc>
-        <w:tc>
-          <w:tcPr/>
-          <w:p>
-            <w:pPr>
-              <w:pStyle w:val="Compact"/>
-              <w:jc w:val="left"/>
-            </w:pPr>
-            <w:r>
-              <w:t xml:space="preserve">Metadata identifier resolves to a metadata record</w:t>
-            </w:r>
-          </w:p>
-        </w:tc>
-        <w:tc>
-          <w:tcPr/>
-          <w:p>
-            <w:pPr>
-              <w:pStyle w:val="Compact"/>
-              <w:jc w:val="center"/>
-            </w:pPr>
-            <w:r>
-              <w:t xml:space="preserve">FDOF8+FDOF2</w:t>
-            </w:r>
-          </w:p>
-        </w:tc>
-        <w:tc>
-          <w:tcPr/>
-          <w:p>
-            <w:pPr>
-              <w:pStyle w:val="Compact"/>
-              <w:jc w:val="center"/>
-            </w:pPr>
-            <w:r>
-              <w:t xml:space="preserve">—</w:t>
-            </w:r>
-          </w:p>
-        </w:tc>
-        <w:tc>
-          <w:tcPr/>
-          <w:p>
-            <w:pPr>
-              <w:pStyle w:val="Compact"/>
-              <w:jc w:val="center"/>
-            </w:pPr>
-            <w:r>
-              <w:t xml:space="preserve">—</w:t>
-            </w:r>
-          </w:p>
-        </w:tc>
-        <w:tc>
-          <w:tcPr/>
-          <w:p>
-            <w:pPr>
-              <w:pStyle w:val="Compact"/>
-              <w:jc w:val="center"/>
-            </w:pPr>
-            <w:r>
-              <w:rPr>
-                <w:rStyle w:val="VerbatimChar"/>
-              </w:rPr>
-              <w:t xml:space="preserve">Content-Location</w:t>
-            </w:r>
-            <w:r>
-              <w:t xml:space="preserve"> </w:t>
-            </w:r>
-            <w:r>
-              <w:t xml:space="preserve">or HTTP redirection may indicate metadata URI</w:t>
-            </w:r>
-          </w:p>
-        </w:tc>
-      </w:tr>
-      <w:tr>
-        <w:tc>
-          <w:tcPr/>
-          <w:p>
-            <w:pPr>
-              <w:pStyle w:val="Compact"/>
-              <w:jc w:val="left"/>
-            </w:pPr>
-            <w:r>
-              <w:t xml:space="preserve">RDA-A1-03D</w:t>
-            </w:r>
-          </w:p>
-        </w:tc>
-        <w:tc>
-          <w:tcPr/>
-          <w:p>
-            <w:pPr>
-              <w:pStyle w:val="Compact"/>
-              <w:jc w:val="left"/>
-            </w:pPr>
-            <w:r>
-              <w:t xml:space="preserve">Data identifier resolves to a digital object</w:t>
-            </w:r>
-          </w:p>
-        </w:tc>
-        <w:tc>
-          <w:tcPr/>
-          <w:p>
-            <w:pPr>
-              <w:pStyle w:val="Compact"/>
-              <w:jc w:val="center"/>
-            </w:pPr>
-            <w:r>
-              <w:t xml:space="preserve">FDOF2</w:t>
-            </w:r>
-          </w:p>
-        </w:tc>
-        <w:tc>
-          <w:tcPr/>
-          <w:p>
-            <w:pPr>
-              <w:pStyle w:val="Compact"/>
-              <w:jc w:val="center"/>
-            </w:pPr>
-            <w:r>
-              <w:t xml:space="preserve">Required, but frequently not directly resolvable</w:t>
-            </w:r>
-          </w:p>
-        </w:tc>
-        <w:tc>
-          <w:tcPr/>
-          <w:p>
-            <w:pPr>
-              <w:pStyle w:val="Compact"/>
-              <w:jc w:val="center"/>
-            </w:pPr>
-            <w:r>
-              <w:t xml:space="preserve">Recommended, but any URI acceptable</w:t>
-            </w:r>
-          </w:p>
-        </w:tc>
-        <w:tc>
-          <w:tcPr/>
-          <w:p>
-            <w:pPr>
-              <w:pStyle w:val="Compact"/>
-              <w:jc w:val="center"/>
-            </w:pPr>
-            <w:r>
-              <w:t xml:space="preserve">Resolvable HTTP/HTTPS URIs are most common, now infrequent URNs are not directly resolvable</w:t>
-            </w:r>
-          </w:p>
-        </w:tc>
-      </w:tr>
-      <w:tr>
-        <w:tc>
-          <w:tcPr/>
-          <w:p>
-            <w:pPr>
-              <w:pStyle w:val="Compact"/>
-              <w:jc w:val="left"/>
-            </w:pPr>
-            <w:r>
-              <w:t xml:space="preserve">RDA-A1-04M</w:t>
-            </w:r>
-          </w:p>
-        </w:tc>
-        <w:tc>
-          <w:tcPr/>
-          <w:p>
-            <w:pPr>
-              <w:pStyle w:val="Compact"/>
-              <w:jc w:val="left"/>
-            </w:pPr>
-            <w:r>
-              <w:t xml:space="preserve">Metadata is accessed through standardised protocol</w:t>
-            </w:r>
-          </w:p>
-        </w:tc>
-        <w:tc>
-          <w:tcPr/>
-          <w:p>
-            <w:pPr>
-              <w:pStyle w:val="Compact"/>
-              <w:jc w:val="center"/>
-            </w:pPr>
-            <w:r>
-              <w:t xml:space="preserve">G9 FDOF3</w:t>
-            </w:r>
-          </w:p>
-        </w:tc>
-        <w:tc>
-          <w:tcPr/>
-          <w:p>
-            <w:pPr>
-              <w:pStyle w:val="Compact"/>
-              <w:jc w:val="center"/>
-            </w:pPr>
-            <w:r>
-              <w:t xml:space="preserve">Retrievable from PID (FDOF3). Informal DOIP standard maintained by DONA Foundation</w:t>
-            </w:r>
-          </w:p>
-        </w:tc>
-        <w:tc>
-          <w:tcPr/>
-          <w:p>
-            <w:pPr>
-              <w:pStyle w:val="Compact"/>
-              <w:jc w:val="center"/>
-            </w:pPr>
-            <w:r>
-              <w:t xml:space="preserve">LDP standard maintained by W3C, HTTP standards maintained by IETF, FDO components resolved by informal proposals (custom vocabulary, extra HTTP methods) or HTTP content negotiation)</w:t>
-            </w:r>
-          </w:p>
-        </w:tc>
-        <w:tc>
-          <w:tcPr/>
-          <w:p>
-            <w:pPr>
-              <w:pStyle w:val="Compact"/>
-              <w:jc w:val="center"/>
-            </w:pPr>
-            <w:r>
-              <w:t xml:space="preserve">Formal HTTP standards maintained by IETF, HTTP content negotiation, informal FAIR Signposting</w:t>
-            </w:r>
-          </w:p>
-        </w:tc>
-      </w:tr>
-      <w:tr>
-        <w:tc>
-          <w:tcPr/>
-          <w:p>
-            <w:pPr>
-              <w:pStyle w:val="Compact"/>
-              <w:jc w:val="left"/>
-            </w:pPr>
-            <w:r>
-              <w:t xml:space="preserve">RDA-A1-04D</w:t>
-            </w:r>
-          </w:p>
-        </w:tc>
-        <w:tc>
-          <w:tcPr/>
-          <w:p>
-            <w:pPr>
-              <w:pStyle w:val="Compact"/>
-              <w:jc w:val="left"/>
-            </w:pPr>
-            <w:r>
-              <w:t xml:space="preserve">Data is accessible through standardised protocol</w:t>
-            </w:r>
-          </w:p>
-        </w:tc>
-        <w:tc>
-          <w:tcPr/>
-          <w:p>
-            <w:pPr>
-              <w:pStyle w:val="Compact"/>
-              <w:jc w:val="center"/>
-            </w:pPr>
-            <w:r>
-              <w:t xml:space="preserve">G9</w:t>
-            </w:r>
-          </w:p>
-        </w:tc>
-        <w:tc>
-          <w:tcPr/>
-          <w:p>
-            <w:pPr>
-              <w:pStyle w:val="Compact"/>
-              <w:jc w:val="center"/>
-            </w:pPr>
-            <w:r>
-              <w:t xml:space="preserve">(see above)</w:t>
-            </w:r>
-          </w:p>
-        </w:tc>
-        <w:tc>
-          <w:tcPr/>
-          <w:p>
-            <w:pPr>
-              <w:pStyle w:val="Compact"/>
-              <w:jc w:val="center"/>
-            </w:pPr>
-            <w:r>
-              <w:t xml:space="preserve">HTTP</w:t>
-            </w:r>
-            <w:r>
-              <w:t xml:space="preserve"> </w:t>
-            </w:r>
-            <w:r>
-              <w:t xml:space="preserve">[</w:t>
-            </w:r>
-            <w:hyperlink w:anchor="ref-8HJqcF1Q">
-              <w:r>
-                <w:rPr>
-                  <w:rStyle w:val="Hyperlink"/>
-                </w:rPr>
-                <w:t xml:space="preserve">96</w:t>
-              </w:r>
-            </w:hyperlink>
-            <w:r>
-              <w:t xml:space="preserve">]</w:t>
-            </w:r>
-          </w:p>
-        </w:tc>
-        <w:tc>
-          <w:tcPr/>
-          <w:p>
-            <w:pPr>
-              <w:pStyle w:val="Compact"/>
-              <w:jc w:val="center"/>
-            </w:pPr>
-            <w:r>
-              <w:t xml:space="preserve">HTTP/HTTPS, FTP (now less common), GridFTP</w:t>
-            </w:r>
-            <w:r>
-              <w:t xml:space="preserve"> </w:t>
-            </w:r>
-            <w:r>
-              <w:t xml:space="preserve">[</w:t>
-            </w:r>
-            <w:hyperlink w:anchor="ref-18LsXvKGJ">
               <w:r>
                 <w:rPr>
                   <w:rStyle w:val="Hyperlink"/>
@@ -14495,10 +13971,585 @@
               <w:t xml:space="preserve">]</w:t>
             </w:r>
             <w:r>
-              <w:t xml:space="preserve"> </w:t>
-            </w:r>
-            <w:r>
-              <w:t xml:space="preserve">(for large data), ARK</w:t>
+              <w:t xml:space="preserve">). Indexing by search engines if exposing HTML w/schema.org.</w:t>
+            </w:r>
+          </w:p>
+        </w:tc>
+      </w:tr>
+      <w:tr>
+        <w:tc>
+          <w:tcPr/>
+          <w:p>
+            <w:pPr>
+              <w:pStyle w:val="Compact"/>
+              <w:jc w:val="left"/>
+            </w:pPr>
+            <w:r>
+              <w:t xml:space="preserve">RDA-A1-01M</w:t>
+            </w:r>
+          </w:p>
+        </w:tc>
+        <w:tc>
+          <w:tcPr/>
+          <w:p>
+            <w:pPr>
+              <w:pStyle w:val="Compact"/>
+              <w:jc w:val="left"/>
+            </w:pPr>
+            <w:r>
+              <w:t xml:space="preserve">Metadata contains information to enable the user to get access to the data</w:t>
+            </w:r>
+          </w:p>
+        </w:tc>
+        <w:tc>
+          <w:tcPr/>
+          <w:p>
+            <w:pPr>
+              <w:pStyle w:val="Compact"/>
+              <w:jc w:val="center"/>
+            </w:pPr>
+            <w:r>
+              <w:t xml:space="preserve">FDOF3 FDOF6</w:t>
+            </w:r>
+          </w:p>
+        </w:tc>
+        <w:tc>
+          <w:tcPr/>
+          <w:p>
+            <w:pPr>
+              <w:pStyle w:val="Compact"/>
+              <w:jc w:val="center"/>
+            </w:pPr>
+            <w:r>
+              <w:t xml:space="preserve">Directly by DOIP, but not included in FDO metadata.</w:t>
+            </w:r>
+            <w:r>
+              <w:t xml:space="preserve"> </w:t>
+            </w:r>
+            <w:r>
+              <w:rPr>
+                <w:rStyle w:val="VerbatimChar"/>
+              </w:rPr>
+              <w:t xml:space="preserve">handle.net</w:t>
+            </w:r>
+            <w:r>
+              <w:t xml:space="preserve"> </w:t>
+            </w:r>
+            <w:r>
+              <w:t xml:space="preserve">HTTP resolution may redirect to landing page</w:t>
+            </w:r>
+          </w:p>
+        </w:tc>
+        <w:tc>
+          <w:tcPr/>
+          <w:p>
+            <w:pPr>
+              <w:pStyle w:val="Compact"/>
+              <w:jc w:val="center"/>
+            </w:pPr>
+            <w:r>
+              <w:t xml:space="preserve">Any property can point to URIs, but unclear if it is data</w:t>
+            </w:r>
+          </w:p>
+        </w:tc>
+        <w:tc>
+          <w:tcPr/>
+          <w:p>
+            <w:pPr>
+              <w:pStyle w:val="Compact"/>
+              <w:jc w:val="center"/>
+            </w:pPr>
+            <w:r>
+              <w:t xml:space="preserve">Common with clickable</w:t>
+            </w:r>
+            <w:r>
+              <w:t xml:space="preserve"> </w:t>
+            </w:r>
+            <w:r>
+              <w:t xml:space="preserve">“</w:t>
+            </w:r>
+            <w:r>
+              <w:t xml:space="preserve">follow your nose</w:t>
+            </w:r>
+            <w:r>
+              <w:t xml:space="preserve">”</w:t>
+            </w:r>
+            <w:r>
+              <w:t xml:space="preserve"> </w:t>
+            </w:r>
+            <w:r>
+              <w:t xml:space="preserve">URLs</w:t>
+            </w:r>
+          </w:p>
+        </w:tc>
+      </w:tr>
+      <w:tr>
+        <w:tc>
+          <w:tcPr/>
+          <w:p>
+            <w:pPr>
+              <w:pStyle w:val="Compact"/>
+              <w:jc w:val="left"/>
+            </w:pPr>
+            <w:r>
+              <w:t xml:space="preserve">RDA-A1-02M</w:t>
+            </w:r>
+          </w:p>
+        </w:tc>
+        <w:tc>
+          <w:tcPr/>
+          <w:p>
+            <w:pPr>
+              <w:pStyle w:val="Compact"/>
+              <w:jc w:val="left"/>
+            </w:pPr>
+            <w:r>
+              <w:t xml:space="preserve">Metadata can be accessed manually (i.e. with human intervention)</w:t>
+            </w:r>
+          </w:p>
+        </w:tc>
+        <w:tc>
+          <w:tcPr/>
+          <w:p>
+            <w:pPr>
+              <w:pStyle w:val="Compact"/>
+              <w:jc w:val="center"/>
+            </w:pPr>
+            <w:r>
+              <w:t xml:space="preserve">—</w:t>
+            </w:r>
+          </w:p>
+        </w:tc>
+        <w:tc>
+          <w:tcPr/>
+          <w:p>
+            <w:pPr>
+              <w:pStyle w:val="Compact"/>
+              <w:jc w:val="center"/>
+            </w:pPr>
+            <w:r>
+              <w:t xml:space="preserve">(Cordra HTML landing page from</w:t>
+            </w:r>
+            <w:r>
+              <w:t xml:space="preserve"> </w:t>
+            </w:r>
+            <w:r>
+              <w:rPr>
+                <w:rStyle w:val="VerbatimChar"/>
+              </w:rPr>
+              <w:t xml:space="preserve">handle.net</w:t>
+            </w:r>
+            <w:r>
+              <w:t xml:space="preserve"> </w:t>
+            </w:r>
+            <w:r>
+              <w:t xml:space="preserve">URIs)</w:t>
+            </w:r>
+          </w:p>
+        </w:tc>
+        <w:tc>
+          <w:tcPr/>
+          <w:p>
+            <w:pPr>
+              <w:pStyle w:val="Compact"/>
+              <w:jc w:val="center"/>
+            </w:pPr>
+            <w:r>
+              <w:t xml:space="preserve">Optional content-negotiation, e.g. by Apache Marmotta, OpenLink Virtuoso</w:t>
+            </w:r>
+          </w:p>
+        </w:tc>
+        <w:tc>
+          <w:tcPr/>
+          <w:p>
+            <w:pPr>
+              <w:pStyle w:val="Compact"/>
+              <w:jc w:val="center"/>
+            </w:pPr>
+            <w:r>
+              <w:t xml:space="preserve">HTTP content-negotiation to HTML is common</w:t>
+            </w:r>
+          </w:p>
+        </w:tc>
+      </w:tr>
+      <w:tr>
+        <w:tc>
+          <w:tcPr/>
+          <w:p>
+            <w:pPr>
+              <w:pStyle w:val="Compact"/>
+              <w:jc w:val="left"/>
+            </w:pPr>
+            <w:r>
+              <w:t xml:space="preserve">RDA-A1-02D</w:t>
+            </w:r>
+          </w:p>
+        </w:tc>
+        <w:tc>
+          <w:tcPr/>
+          <w:p>
+            <w:pPr>
+              <w:pStyle w:val="Compact"/>
+              <w:jc w:val="left"/>
+            </w:pPr>
+            <w:r>
+              <w:t xml:space="preserve">Data can be accessed manually (i.e. with human intervention)</w:t>
+            </w:r>
+          </w:p>
+        </w:tc>
+        <w:tc>
+          <w:tcPr/>
+          <w:p>
+            <w:pPr>
+              <w:pStyle w:val="Compact"/>
+              <w:jc w:val="center"/>
+            </w:pPr>
+            <w:r>
+              <w:t xml:space="preserve">—</w:t>
+            </w:r>
+          </w:p>
+        </w:tc>
+        <w:tc>
+          <w:tcPr/>
+          <w:p>
+            <w:pPr>
+              <w:pStyle w:val="Compact"/>
+              <w:jc w:val="center"/>
+            </w:pPr>
+            <w:r>
+              <w:t xml:space="preserve">(Cordra HTML landing page from</w:t>
+            </w:r>
+            <w:r>
+              <w:t xml:space="preserve"> </w:t>
+            </w:r>
+            <w:r>
+              <w:rPr>
+                <w:rStyle w:val="VerbatimChar"/>
+              </w:rPr>
+              <w:t xml:space="preserve">handle.net</w:t>
+            </w:r>
+            <w:r>
+              <w:t xml:space="preserve"> </w:t>
+            </w:r>
+            <w:r>
+              <w:t xml:space="preserve">URIs)</w:t>
+            </w:r>
+          </w:p>
+        </w:tc>
+        <w:tc>
+          <w:tcPr/>
+          <w:p>
+            <w:pPr>
+              <w:pStyle w:val="Compact"/>
+              <w:jc w:val="center"/>
+            </w:pPr>
+            <w:r>
+              <w:t xml:space="preserve">Optional content-negotiation</w:t>
+            </w:r>
+          </w:p>
+        </w:tc>
+        <w:tc>
+          <w:tcPr/>
+          <w:p>
+            <w:pPr>
+              <w:pStyle w:val="Compact"/>
+              <w:jc w:val="center"/>
+            </w:pPr>
+            <w:r>
+              <w:t xml:space="preserve">Direct download, HTML landing pages common for DOIs</w:t>
+            </w:r>
+          </w:p>
+        </w:tc>
+      </w:tr>
+      <w:tr>
+        <w:tc>
+          <w:tcPr/>
+          <w:p>
+            <w:pPr>
+              <w:pStyle w:val="Compact"/>
+              <w:jc w:val="left"/>
+            </w:pPr>
+            <w:r>
+              <w:t xml:space="preserve">RDA-A1-03M</w:t>
+            </w:r>
+          </w:p>
+        </w:tc>
+        <w:tc>
+          <w:tcPr/>
+          <w:p>
+            <w:pPr>
+              <w:pStyle w:val="Compact"/>
+              <w:jc w:val="left"/>
+            </w:pPr>
+            <w:r>
+              <w:t xml:space="preserve">Metadata identifier resolves to a metadata record</w:t>
+            </w:r>
+          </w:p>
+        </w:tc>
+        <w:tc>
+          <w:tcPr/>
+          <w:p>
+            <w:pPr>
+              <w:pStyle w:val="Compact"/>
+              <w:jc w:val="center"/>
+            </w:pPr>
+            <w:r>
+              <w:t xml:space="preserve">FDOF8+FDOF2</w:t>
+            </w:r>
+          </w:p>
+        </w:tc>
+        <w:tc>
+          <w:tcPr/>
+          <w:p>
+            <w:pPr>
+              <w:pStyle w:val="Compact"/>
+              <w:jc w:val="center"/>
+            </w:pPr>
+            <w:r>
+              <w:t xml:space="preserve">—</w:t>
+            </w:r>
+          </w:p>
+        </w:tc>
+        <w:tc>
+          <w:tcPr/>
+          <w:p>
+            <w:pPr>
+              <w:pStyle w:val="Compact"/>
+              <w:jc w:val="center"/>
+            </w:pPr>
+            <w:r>
+              <w:t xml:space="preserve">—</w:t>
+            </w:r>
+          </w:p>
+        </w:tc>
+        <w:tc>
+          <w:tcPr/>
+          <w:p>
+            <w:pPr>
+              <w:pStyle w:val="Compact"/>
+              <w:jc w:val="center"/>
+            </w:pPr>
+            <w:r>
+              <w:rPr>
+                <w:rStyle w:val="VerbatimChar"/>
+              </w:rPr>
+              <w:t xml:space="preserve">Content-Location</w:t>
+            </w:r>
+            <w:r>
+              <w:t xml:space="preserve"> </w:t>
+            </w:r>
+            <w:r>
+              <w:t xml:space="preserve">or HTTP redirection may indicate metadata URI</w:t>
+            </w:r>
+          </w:p>
+        </w:tc>
+      </w:tr>
+      <w:tr>
+        <w:tc>
+          <w:tcPr/>
+          <w:p>
+            <w:pPr>
+              <w:pStyle w:val="Compact"/>
+              <w:jc w:val="left"/>
+            </w:pPr>
+            <w:r>
+              <w:t xml:space="preserve">RDA-A1-03D</w:t>
+            </w:r>
+          </w:p>
+        </w:tc>
+        <w:tc>
+          <w:tcPr/>
+          <w:p>
+            <w:pPr>
+              <w:pStyle w:val="Compact"/>
+              <w:jc w:val="left"/>
+            </w:pPr>
+            <w:r>
+              <w:t xml:space="preserve">Data identifier resolves to a digital object</w:t>
+            </w:r>
+          </w:p>
+        </w:tc>
+        <w:tc>
+          <w:tcPr/>
+          <w:p>
+            <w:pPr>
+              <w:pStyle w:val="Compact"/>
+              <w:jc w:val="center"/>
+            </w:pPr>
+            <w:r>
+              <w:t xml:space="preserve">FDOF2</w:t>
+            </w:r>
+          </w:p>
+        </w:tc>
+        <w:tc>
+          <w:tcPr/>
+          <w:p>
+            <w:pPr>
+              <w:pStyle w:val="Compact"/>
+              <w:jc w:val="center"/>
+            </w:pPr>
+            <w:r>
+              <w:t xml:space="preserve">Required, but frequently not directly resolvable</w:t>
+            </w:r>
+          </w:p>
+        </w:tc>
+        <w:tc>
+          <w:tcPr/>
+          <w:p>
+            <w:pPr>
+              <w:pStyle w:val="Compact"/>
+              <w:jc w:val="center"/>
+            </w:pPr>
+            <w:r>
+              <w:t xml:space="preserve">Recommended, but any URI acceptable</w:t>
+            </w:r>
+          </w:p>
+        </w:tc>
+        <w:tc>
+          <w:tcPr/>
+          <w:p>
+            <w:pPr>
+              <w:pStyle w:val="Compact"/>
+              <w:jc w:val="center"/>
+            </w:pPr>
+            <w:r>
+              <w:t xml:space="preserve">Resolvable HTTP/HTTPS URIs are most common, now infrequent URNs are not directly resolvable</w:t>
+            </w:r>
+          </w:p>
+        </w:tc>
+      </w:tr>
+      <w:tr>
+        <w:tc>
+          <w:tcPr/>
+          <w:p>
+            <w:pPr>
+              <w:pStyle w:val="Compact"/>
+              <w:jc w:val="left"/>
+            </w:pPr>
+            <w:r>
+              <w:t xml:space="preserve">RDA-A1-04M</w:t>
+            </w:r>
+          </w:p>
+        </w:tc>
+        <w:tc>
+          <w:tcPr/>
+          <w:p>
+            <w:pPr>
+              <w:pStyle w:val="Compact"/>
+              <w:jc w:val="left"/>
+            </w:pPr>
+            <w:r>
+              <w:t xml:space="preserve">Metadata is accessed through standardised protocol</w:t>
+            </w:r>
+          </w:p>
+        </w:tc>
+        <w:tc>
+          <w:tcPr/>
+          <w:p>
+            <w:pPr>
+              <w:pStyle w:val="Compact"/>
+              <w:jc w:val="center"/>
+            </w:pPr>
+            <w:r>
+              <w:t xml:space="preserve">G9 FDOF3</w:t>
+            </w:r>
+          </w:p>
+        </w:tc>
+        <w:tc>
+          <w:tcPr/>
+          <w:p>
+            <w:pPr>
+              <w:pStyle w:val="Compact"/>
+              <w:jc w:val="center"/>
+            </w:pPr>
+            <w:r>
+              <w:t xml:space="preserve">Retrievable from PID (FDOF3). Informal DOIP standard maintained by DONA Foundation</w:t>
+            </w:r>
+          </w:p>
+        </w:tc>
+        <w:tc>
+          <w:tcPr/>
+          <w:p>
+            <w:pPr>
+              <w:pStyle w:val="Compact"/>
+              <w:jc w:val="center"/>
+            </w:pPr>
+            <w:r>
+              <w:t xml:space="preserve">LDP standard maintained by W3C, HTTP standards maintained by IETF, FDO components resolved by informal proposals (custom vocabulary, extra HTTP methods) or HTTP content negotiation)</w:t>
+            </w:r>
+          </w:p>
+        </w:tc>
+        <w:tc>
+          <w:tcPr/>
+          <w:p>
+            <w:pPr>
+              <w:pStyle w:val="Compact"/>
+              <w:jc w:val="center"/>
+            </w:pPr>
+            <w:r>
+              <w:t xml:space="preserve">Formal HTTP standards maintained by IETF, HTTP content negotiation, informal FAIR Signposting</w:t>
+            </w:r>
+          </w:p>
+        </w:tc>
+      </w:tr>
+      <w:tr>
+        <w:tc>
+          <w:tcPr/>
+          <w:p>
+            <w:pPr>
+              <w:pStyle w:val="Compact"/>
+              <w:jc w:val="left"/>
+            </w:pPr>
+            <w:r>
+              <w:t xml:space="preserve">RDA-A1-04D</w:t>
+            </w:r>
+          </w:p>
+        </w:tc>
+        <w:tc>
+          <w:tcPr/>
+          <w:p>
+            <w:pPr>
+              <w:pStyle w:val="Compact"/>
+              <w:jc w:val="left"/>
+            </w:pPr>
+            <w:r>
+              <w:t xml:space="preserve">Data is accessible through standardised protocol</w:t>
+            </w:r>
+          </w:p>
+        </w:tc>
+        <w:tc>
+          <w:tcPr/>
+          <w:p>
+            <w:pPr>
+              <w:pStyle w:val="Compact"/>
+              <w:jc w:val="center"/>
+            </w:pPr>
+            <w:r>
+              <w:t xml:space="preserve">G9</w:t>
+            </w:r>
+          </w:p>
+        </w:tc>
+        <w:tc>
+          <w:tcPr/>
+          <w:p>
+            <w:pPr>
+              <w:pStyle w:val="Compact"/>
+              <w:jc w:val="center"/>
+            </w:pPr>
+            <w:r>
+              <w:t xml:space="preserve">(see above)</w:t>
+            </w:r>
+          </w:p>
+        </w:tc>
+        <w:tc>
+          <w:tcPr/>
+          <w:p>
+            <w:pPr>
+              <w:pStyle w:val="Compact"/>
+              <w:jc w:val="center"/>
+            </w:pPr>
+            <w:r>
+              <w:t xml:space="preserve">HTTP</w:t>
             </w:r>
             <w:r>
               <w:t xml:space="preserve"> </w:t>
@@ -14506,7 +14557,36 @@
             <w:r>
               <w:t xml:space="preserve">[</w:t>
             </w:r>
-            <w:hyperlink w:anchor="ref-voDQ6diM">
+            <w:hyperlink w:anchor="ref-8HJqcF1Q">
+              <w:r>
+                <w:rPr>
+                  <w:rStyle w:val="Hyperlink"/>
+                </w:rPr>
+                <w:t xml:space="preserve">97</w:t>
+              </w:r>
+            </w:hyperlink>
+            <w:r>
+              <w:t xml:space="preserve">]</w:t>
+            </w:r>
+          </w:p>
+        </w:tc>
+        <w:tc>
+          <w:tcPr/>
+          <w:p>
+            <w:pPr>
+              <w:pStyle w:val="Compact"/>
+              <w:jc w:val="center"/>
+            </w:pPr>
+            <w:r>
+              <w:t xml:space="preserve">HTTP/HTTPS, FTP (now less common), GridFTP</w:t>
+            </w:r>
+            <w:r>
+              <w:t xml:space="preserve"> </w:t>
+            </w:r>
+            <w:r>
+              <w:t xml:space="preserve">[</w:t>
+            </w:r>
+            <w:hyperlink w:anchor="ref-18LsXvKGJ">
               <w:r>
                 <w:rPr>
                   <w:rStyle w:val="Hyperlink"/>
@@ -14517,137 +14597,11 @@
             <w:r>
               <w:t xml:space="preserve">]</w:t>
             </w:r>
-          </w:p>
-        </w:tc>
-      </w:tr>
-      <w:tr>
-        <w:tc>
-          <w:tcPr/>
-          <w:p>
-            <w:pPr>
-              <w:pStyle w:val="Compact"/>
-              <w:jc w:val="left"/>
-            </w:pPr>
-            <w:r>
-              <w:t xml:space="preserve">RDA-A1-05D</w:t>
-            </w:r>
-          </w:p>
-        </w:tc>
-        <w:tc>
-          <w:tcPr/>
-          <w:p>
-            <w:pPr>
-              <w:pStyle w:val="Compact"/>
-              <w:jc w:val="left"/>
-            </w:pPr>
-            <w:r>
-              <w:t xml:space="preserve">Data can be accessed automatically (i.e. by a computer program)</w:t>
-            </w:r>
-          </w:p>
-        </w:tc>
-        <w:tc>
-          <w:tcPr/>
-          <w:p>
-            <w:pPr>
-              <w:pStyle w:val="Compact"/>
-              <w:jc w:val="center"/>
-            </w:pPr>
-            <w:r>
-              <w:t xml:space="preserve">G4 FDOF3 FDOF6</w:t>
-            </w:r>
-          </w:p>
-        </w:tc>
-        <w:tc>
-          <w:tcPr/>
-          <w:p>
-            <w:pPr>
-              <w:pStyle w:val="Compact"/>
-              <w:jc w:val="center"/>
-            </w:pPr>
-            <w:r>
-              <w:t xml:space="preserve">Required, but few client libraries</w:t>
-            </w:r>
-          </w:p>
-        </w:tc>
-        <w:tc>
-          <w:tcPr/>
-          <w:p>
-            <w:pPr>
-              <w:pStyle w:val="Compact"/>
-            </w:pPr>
-          </w:p>
-        </w:tc>
-        <w:tc>
-          <w:tcPr/>
-          <w:p>
-            <w:pPr>
-              <w:pStyle w:val="Compact"/>
-              <w:jc w:val="center"/>
-            </w:pPr>
-            <w:r>
-              <w:t xml:space="preserve">Ubiquitous, hundreds of HTTP libraries</w:t>
-            </w:r>
-          </w:p>
-        </w:tc>
-      </w:tr>
-      <w:tr>
-        <w:tc>
-          <w:tcPr/>
-          <w:p>
-            <w:pPr>
-              <w:pStyle w:val="Compact"/>
-              <w:jc w:val="left"/>
-            </w:pPr>
-            <w:r>
-              <w:t xml:space="preserve">RDA-A1.1-01M</w:t>
-            </w:r>
-          </w:p>
-        </w:tc>
-        <w:tc>
-          <w:tcPr/>
-          <w:p>
-            <w:pPr>
-              <w:pStyle w:val="Compact"/>
-              <w:jc w:val="left"/>
-            </w:pPr>
-            <w:r>
-              <w:t xml:space="preserve">Metadata is accessible through a free access protocol</w:t>
-            </w:r>
-          </w:p>
-        </w:tc>
-        <w:tc>
-          <w:tcPr/>
-          <w:p>
-            <w:pPr>
-              <w:pStyle w:val="Compact"/>
-              <w:jc w:val="center"/>
-            </w:pPr>
-            <w:r>
-              <w:t xml:space="preserve">G1 G8 G9</w:t>
-            </w:r>
-          </w:p>
-        </w:tc>
-        <w:tc>
-          <w:tcPr/>
-          <w:p>
-            <w:pPr>
-              <w:pStyle w:val="Compact"/>
-              <w:jc w:val="center"/>
-            </w:pPr>
-            <w:r>
-              <w:t xml:space="preserve">Partially realised: Handle system is open</w:t>
-            </w:r>
-            <w:r>
-              <w:rPr>
-                <w:rStyle w:val="FootnoteReference"/>
-              </w:rPr>
-              <w:footnoteReference w:id="129"/>
-            </w:r>
-            <w:r>
-              <w:t xml:space="preserve"> </w:t>
-            </w:r>
-            <w:r>
-              <w:t xml:space="preserve">protocol</w:t>
+            <w:r>
+              <w:t xml:space="preserve"> </w:t>
+            </w:r>
+            <w:r>
+              <w:t xml:space="preserve">(for large data), ARK</w:t>
             </w:r>
             <w:r>
               <w:t xml:space="preserve"> </w:t>
@@ -14655,7 +14609,7 @@
             <w:r>
               <w:t xml:space="preserve">[</w:t>
             </w:r>
-            <w:hyperlink w:anchor="ref-I9Kx0Hjy">
+            <w:hyperlink w:anchor="ref-voDQ6diM">
               <w:r>
                 <w:rPr>
                   <w:rStyle w:val="Hyperlink"/>
@@ -14666,8 +14620,137 @@
             <w:r>
               <w:t xml:space="preserve">]</w:t>
             </w:r>
-            <w:r>
-              <w:t xml:space="preserve">. One server implementation</w:t>
+          </w:p>
+        </w:tc>
+      </w:tr>
+      <w:tr>
+        <w:tc>
+          <w:tcPr/>
+          <w:p>
+            <w:pPr>
+              <w:pStyle w:val="Compact"/>
+              <w:jc w:val="left"/>
+            </w:pPr>
+            <w:r>
+              <w:t xml:space="preserve">RDA-A1-05D</w:t>
+            </w:r>
+          </w:p>
+        </w:tc>
+        <w:tc>
+          <w:tcPr/>
+          <w:p>
+            <w:pPr>
+              <w:pStyle w:val="Compact"/>
+              <w:jc w:val="left"/>
+            </w:pPr>
+            <w:r>
+              <w:t xml:space="preserve">Data can be accessed automatically (i.e. by a computer program)</w:t>
+            </w:r>
+          </w:p>
+        </w:tc>
+        <w:tc>
+          <w:tcPr/>
+          <w:p>
+            <w:pPr>
+              <w:pStyle w:val="Compact"/>
+              <w:jc w:val="center"/>
+            </w:pPr>
+            <w:r>
+              <w:t xml:space="preserve">G4 FDOF3 FDOF6</w:t>
+            </w:r>
+          </w:p>
+        </w:tc>
+        <w:tc>
+          <w:tcPr/>
+          <w:p>
+            <w:pPr>
+              <w:pStyle w:val="Compact"/>
+              <w:jc w:val="center"/>
+            </w:pPr>
+            <w:r>
+              <w:t xml:space="preserve">Required, but few client libraries</w:t>
+            </w:r>
+          </w:p>
+        </w:tc>
+        <w:tc>
+          <w:tcPr/>
+          <w:p>
+            <w:pPr>
+              <w:pStyle w:val="Compact"/>
+            </w:pPr>
+          </w:p>
+        </w:tc>
+        <w:tc>
+          <w:tcPr/>
+          <w:p>
+            <w:pPr>
+              <w:pStyle w:val="Compact"/>
+              <w:jc w:val="center"/>
+            </w:pPr>
+            <w:r>
+              <w:t xml:space="preserve">Ubiquitous, hundreds of HTTP libraries</w:t>
+            </w:r>
+          </w:p>
+        </w:tc>
+      </w:tr>
+      <w:tr>
+        <w:tc>
+          <w:tcPr/>
+          <w:p>
+            <w:pPr>
+              <w:pStyle w:val="Compact"/>
+              <w:jc w:val="left"/>
+            </w:pPr>
+            <w:r>
+              <w:t xml:space="preserve">RDA-A1.1-01M</w:t>
+            </w:r>
+          </w:p>
+        </w:tc>
+        <w:tc>
+          <w:tcPr/>
+          <w:p>
+            <w:pPr>
+              <w:pStyle w:val="Compact"/>
+              <w:jc w:val="left"/>
+            </w:pPr>
+            <w:r>
+              <w:t xml:space="preserve">Metadata is accessible through a free access protocol</w:t>
+            </w:r>
+          </w:p>
+        </w:tc>
+        <w:tc>
+          <w:tcPr/>
+          <w:p>
+            <w:pPr>
+              <w:pStyle w:val="Compact"/>
+              <w:jc w:val="center"/>
+            </w:pPr>
+            <w:r>
+              <w:t xml:space="preserve">G1 G8 G9</w:t>
+            </w:r>
+          </w:p>
+        </w:tc>
+        <w:tc>
+          <w:tcPr/>
+          <w:p>
+            <w:pPr>
+              <w:pStyle w:val="Compact"/>
+              <w:jc w:val="center"/>
+            </w:pPr>
+            <w:r>
+              <w:t xml:space="preserve">Partially realised: Handle system is open</w:t>
+            </w:r>
+            <w:r>
+              <w:rPr>
+                <w:rStyle w:val="FootnoteReference"/>
+              </w:rPr>
+              <w:footnoteReference w:id="129"/>
+            </w:r>
+            <w:r>
+              <w:t xml:space="preserve"> </w:t>
+            </w:r>
+            <w:r>
+              <w:t xml:space="preserve">protocol</w:t>
             </w:r>
             <w:r>
               <w:t xml:space="preserve"> </w:t>
@@ -14675,7 +14758,7 @@
             <w:r>
               <w:t xml:space="preserve">[</w:t>
             </w:r>
-            <w:hyperlink w:anchor="ref-1CvYRVhy2">
+            <w:hyperlink w:anchor="ref-I9Kx0Hjy">
               <w:r>
                 <w:rPr>
                   <w:rStyle w:val="Hyperlink"/>
@@ -14687,7 +14770,36 @@
               <w:t xml:space="preserve">]</w:t>
             </w:r>
             <w:r>
-              <w:t xml:space="preserve">, free[^license]. One DOIPv2 implementation (</w:t>
+              <w:t xml:space="preserve">. One server implementation</w:t>
+            </w:r>
+            <w:r>
+              <w:t xml:space="preserve"> </w:t>
+            </w:r>
+            <w:r>
+              <w:t xml:space="preserve">[</w:t>
+            </w:r>
+            <w:hyperlink w:anchor="ref-1CvYRVhy2">
+              <w:r>
+                <w:rPr>
+                  <w:rStyle w:val="Hyperlink"/>
+                </w:rPr>
+                <w:t xml:space="preserve">143</w:t>
+              </w:r>
+            </w:hyperlink>
+            <w:r>
+              <w:t xml:space="preserve">]</w:t>
+            </w:r>
+            <w:r>
+              <w:t xml:space="preserve">, free</w:t>
+            </w:r>
+            <w:r>
+              <w:rPr>
+                <w:rStyle w:val="FootnoteReference"/>
+              </w:rPr>
+              <w:footnoteReference w:id="132"/>
+            </w:r>
+            <w:r>
+              <w:t xml:space="preserve">. One DOIPv2 implementation (</w:t>
             </w:r>
             <w:hyperlink r:id="rId96">
               <w:r>
@@ -14709,7 +14821,7 @@
               <w:pStyle w:val="Compact"/>
               <w:jc w:val="center"/>
             </w:pPr>
-            <w:hyperlink r:id="rId132">
+            <w:hyperlink r:id="rId135">
               <w:r>
                 <w:rPr>
                   <w:rStyle w:val="Hyperlink"/>
@@ -14726,7 +14838,7 @@
             <w:r>
               <w:t xml:space="preserve"> </w:t>
             </w:r>
-            <w:hyperlink r:id="rId133">
+            <w:hyperlink r:id="rId136">
               <w:r>
                 <w:rPr>
                   <w:rStyle w:val="Hyperlink"/>
@@ -14752,7 +14864,7 @@
             <w:r>
               <w:t xml:space="preserve"> </w:t>
             </w:r>
-            <w:hyperlink r:id="rId134">
+            <w:hyperlink r:id="rId137">
               <w:r>
                 <w:rPr>
                   <w:rStyle w:val="Hyperlink"/>
@@ -15287,7 +15399,7 @@
             <w:r>
               <w:t xml:space="preserve"> </w:t>
             </w:r>
-            <w:hyperlink r:id="rId135">
+            <w:hyperlink r:id="rId138">
               <w:r>
                 <w:rPr>
                   <w:rStyle w:val="Hyperlink"/>
@@ -15472,7 +15584,7 @@
                 <w:rPr>
                   <w:rStyle w:val="Hyperlink"/>
                 </w:rPr>
-                <w:t xml:space="preserve">143</w:t>
+                <w:t xml:space="preserve">145</w:t>
               </w:r>
             </w:hyperlink>
             <w:r>
@@ -15563,7 +15675,7 @@
                 <w:rPr>
                   <w:rStyle w:val="Hyperlink"/>
                 </w:rPr>
-                <w:t xml:space="preserve">144</w:t>
+                <w:t xml:space="preserve">146</w:t>
               </w:r>
             </w:hyperlink>
             <w:r>
@@ -15891,7 +16003,7 @@
               <w:pStyle w:val="Compact"/>
               <w:jc w:val="center"/>
             </w:pPr>
-            <w:hyperlink r:id="rId136">
+            <w:hyperlink r:id="rId139">
               <w:r>
                 <w:rPr>
                   <w:rStyle w:val="Hyperlink"/>
@@ -15922,7 +16034,7 @@
                 <w:rPr>
                   <w:rStyle w:val="Hyperlink"/>
                 </w:rPr>
-                <w:t xml:space="preserve">145</w:t>
+                <w:t xml:space="preserve">147</w:t>
               </w:r>
             </w:hyperlink>
             <w:r>
@@ -15934,7 +16046,7 @@
             <w:r>
               <w:t xml:space="preserve"> </w:t>
             </w:r>
-            <w:hyperlink r:id="rId137">
+            <w:hyperlink r:id="rId140">
               <w:r>
                 <w:rPr>
                   <w:rStyle w:val="Hyperlink"/>
@@ -16001,7 +16113,7 @@
               <w:pStyle w:val="Compact"/>
               <w:jc w:val="center"/>
             </w:pPr>
-            <w:hyperlink r:id="rId138">
+            <w:hyperlink r:id="rId141">
               <w:r>
                 <w:rPr>
                   <w:rStyle w:val="Hyperlink"/>
@@ -16032,7 +16144,7 @@
                 <w:rPr>
                   <w:rStyle w:val="Hyperlink"/>
                 </w:rPr>
-                <w:t xml:space="preserve">146</w:t>
+                <w:t xml:space="preserve">148</w:t>
               </w:r>
             </w:hyperlink>
             <w:r>
@@ -16057,120 +16169,6 @@
               <w:t xml:space="preserve">[</w:t>
             </w:r>
             <w:hyperlink w:anchor="ref-ZUgwvAHE">
-              <w:r>
-                <w:rPr>
-                  <w:rStyle w:val="Hyperlink"/>
-                </w:rPr>
-                <w:t xml:space="preserve">147</w:t>
-              </w:r>
-            </w:hyperlink>
-            <w:r>
-              <w:t xml:space="preserve">]</w:t>
-            </w:r>
-            <w:r>
-              <w:t xml:space="preserve">, OAI-ORE Proxy</w:t>
-            </w:r>
-            <w:r>
-              <w:t xml:space="preserve"> </w:t>
-            </w:r>
-            <w:r>
-              <w:t xml:space="preserve">[</w:t>
-            </w:r>
-            <w:hyperlink w:anchor="ref-ID1pTGry">
-              <w:r>
-                <w:rPr>
-                  <w:rStyle w:val="Hyperlink"/>
-                </w:rPr>
-                <w:t xml:space="preserve">148</w:t>
-              </w:r>
-            </w:hyperlink>
-            <w:r>
-              <w:t xml:space="preserve">]</w:t>
-            </w:r>
-            <w:r>
-              <w:t xml:space="preserve">)</w:t>
-            </w:r>
-          </w:p>
-        </w:tc>
-      </w:tr>
-      <w:tr>
-        <w:tc>
-          <w:tcPr/>
-          <w:p>
-            <w:pPr>
-              <w:pStyle w:val="Compact"/>
-              <w:jc w:val="left"/>
-            </w:pPr>
-            <w:r>
-              <w:t xml:space="preserve">RDA-R1-01M</w:t>
-            </w:r>
-          </w:p>
-        </w:tc>
-        <w:tc>
-          <w:tcPr/>
-          <w:p>
-            <w:pPr>
-              <w:pStyle w:val="Compact"/>
-              <w:jc w:val="left"/>
-            </w:pPr>
-            <w:r>
-              <w:t xml:space="preserve">Plurality of accurate and relevant attributes are provided to allow reuse</w:t>
-            </w:r>
-          </w:p>
-        </w:tc>
-        <w:tc>
-          <w:tcPr/>
-          <w:p>
-            <w:pPr>
-              <w:pStyle w:val="Compact"/>
-              <w:jc w:val="center"/>
-            </w:pPr>
-            <w:r>
-              <w:t xml:space="preserve">FDOF4</w:t>
-            </w:r>
-          </w:p>
-        </w:tc>
-        <w:tc>
-          <w:tcPr/>
-          <w:p>
-            <w:pPr>
-              <w:pStyle w:val="Compact"/>
-              <w:jc w:val="center"/>
-            </w:pPr>
-            <w:r>
-              <w:t xml:space="preserve">Required. Kernel metadata attributes desired, not yet decided.</w:t>
-            </w:r>
-          </w:p>
-        </w:tc>
-        <w:tc>
-          <w:tcPr/>
-          <w:p>
-            <w:pPr>
-              <w:pStyle w:val="Compact"/>
-              <w:jc w:val="center"/>
-            </w:pPr>
-            <w:r>
-              <w:t xml:space="preserve">Unspecified. Multiple metadata records can allow multiple semantic profiles.</w:t>
-            </w:r>
-          </w:p>
-        </w:tc>
-        <w:tc>
-          <w:tcPr/>
-          <w:p>
-            <w:pPr>
-              <w:pStyle w:val="Compact"/>
-              <w:jc w:val="center"/>
-            </w:pPr>
-            <w:r>
-              <w:t xml:space="preserve">Large number of general and domain-specific vocabularies can make it hard to find relevant attributes. Rough consensus on kernel metadata: schema.org</w:t>
-            </w:r>
-            <w:r>
-              <w:t xml:space="preserve"> </w:t>
-            </w:r>
-            <w:r>
-              <w:t xml:space="preserve">[</w:t>
-            </w:r>
-            <w:hyperlink w:anchor="ref-10pzKCEUE">
               <w:r>
                 <w:rPr>
                   <w:rStyle w:val="Hyperlink"/>
@@ -16182,7 +16180,7 @@
               <w:t xml:space="preserve">]</w:t>
             </w:r>
             <w:r>
-              <w:t xml:space="preserve">, Dublin Core Terms</w:t>
+              <w:t xml:space="preserve">, OAI-ORE Proxy</w:t>
             </w:r>
             <w:r>
               <w:t xml:space="preserve"> </w:t>
@@ -16190,7 +16188,7 @@
             <w:r>
               <w:t xml:space="preserve">[</w:t>
             </w:r>
-            <w:hyperlink w:anchor="ref-wAbZpOsr">
+            <w:hyperlink w:anchor="ref-ID1pTGry">
               <w:r>
                 <w:rPr>
                   <w:rStyle w:val="Hyperlink"/>
@@ -16202,7 +16200,57 @@
               <w:t xml:space="preserve">]</w:t>
             </w:r>
             <w:r>
-              <w:t xml:space="preserve">, DCAT</w:t>
+              <w:t xml:space="preserve">)</w:t>
+            </w:r>
+          </w:p>
+        </w:tc>
+      </w:tr>
+      <w:tr>
+        <w:tc>
+          <w:tcPr/>
+          <w:p>
+            <w:pPr>
+              <w:pStyle w:val="Compact"/>
+              <w:jc w:val="left"/>
+            </w:pPr>
+            <w:r>
+              <w:t xml:space="preserve">RDA-R1-01M</w:t>
+            </w:r>
+          </w:p>
+        </w:tc>
+        <w:tc>
+          <w:tcPr/>
+          <w:p>
+            <w:pPr>
+              <w:pStyle w:val="Compact"/>
+              <w:jc w:val="left"/>
+            </w:pPr>
+            <w:r>
+              <w:t xml:space="preserve">Plurality of accurate and relevant attributes are provided to allow reuse</w:t>
+            </w:r>
+          </w:p>
+        </w:tc>
+        <w:tc>
+          <w:tcPr/>
+          <w:p>
+            <w:pPr>
+              <w:pStyle w:val="Compact"/>
+              <w:jc w:val="center"/>
+            </w:pPr>
+            <w:r>
+              <w:t xml:space="preserve">FDOF4</w:t>
+            </w:r>
+          </w:p>
+        </w:tc>
+        <w:tc>
+          <w:tcPr/>
+          <w:p>
+            <w:pPr>
+              <w:pStyle w:val="Compact"/>
+              <w:jc w:val="center"/>
+            </w:pPr>
+            <w:r>
+              <w:t xml:space="preserve">Required. Kernel metadata attributes desired</w:t>
             </w:r>
             <w:r>
               <w:t xml:space="preserve"> </w:t>
@@ -16210,7 +16258,54 @@
             <w:r>
               <w:t xml:space="preserve">[</w:t>
             </w:r>
-            <w:hyperlink w:anchor="ref-lnH0hEuh">
+            <w:hyperlink w:anchor="ref-Fi62cJAo">
+              <w:r>
+                <w:rPr>
+                  <w:rStyle w:val="Hyperlink"/>
+                </w:rPr>
+                <w:t xml:space="preserve">25</w:t>
+              </w:r>
+            </w:hyperlink>
+            <w:r>
+              <w:t xml:space="preserve">]</w:t>
+            </w:r>
+            <w:r>
+              <w:t xml:space="preserve"> </w:t>
+            </w:r>
+            <w:r>
+              <w:t xml:space="preserve">but not assigned PIDs yet.</w:t>
+            </w:r>
+          </w:p>
+        </w:tc>
+        <w:tc>
+          <w:tcPr/>
+          <w:p>
+            <w:pPr>
+              <w:pStyle w:val="Compact"/>
+              <w:jc w:val="center"/>
+            </w:pPr>
+            <w:r>
+              <w:t xml:space="preserve">Unspecified. Multiple metadata records can allow multiple semantic profiles.</w:t>
+            </w:r>
+          </w:p>
+        </w:tc>
+        <w:tc>
+          <w:tcPr/>
+          <w:p>
+            <w:pPr>
+              <w:pStyle w:val="Compact"/>
+              <w:jc w:val="center"/>
+            </w:pPr>
+            <w:r>
+              <w:t xml:space="preserve">Large number of general and domain-specific vocabularies can make it hard to find relevant attributes. Rough consensus on kernel metadata: schema.org</w:t>
+            </w:r>
+            <w:r>
+              <w:t xml:space="preserve"> </w:t>
+            </w:r>
+            <w:r>
+              <w:t xml:space="preserve">[</w:t>
+            </w:r>
+            <w:hyperlink w:anchor="ref-10pzKCEUE">
               <w:r>
                 <w:rPr>
                   <w:rStyle w:val="Hyperlink"/>
@@ -16222,7 +16317,7 @@
               <w:t xml:space="preserve">]</w:t>
             </w:r>
             <w:r>
-              <w:t xml:space="preserve">, FOAF</w:t>
+              <w:t xml:space="preserve">, Dublin Core Terms</w:t>
             </w:r>
             <w:r>
               <w:t xml:space="preserve"> </w:t>
@@ -16230,7 +16325,7 @@
             <w:r>
               <w:t xml:space="preserve">[</w:t>
             </w:r>
-            <w:hyperlink w:anchor="ref-XmUY0cZB">
+            <w:hyperlink w:anchor="ref-wAbZpOsr">
               <w:r>
                 <w:rPr>
                   <w:rStyle w:val="Hyperlink"/>
@@ -16241,6 +16336,46 @@
             <w:r>
               <w:t xml:space="preserve">]</w:t>
             </w:r>
+            <w:r>
+              <w:t xml:space="preserve">, DCAT</w:t>
+            </w:r>
+            <w:r>
+              <w:t xml:space="preserve"> </w:t>
+            </w:r>
+            <w:r>
+              <w:t xml:space="preserve">[</w:t>
+            </w:r>
+            <w:hyperlink w:anchor="ref-lnH0hEuh">
+              <w:r>
+                <w:rPr>
+                  <w:rStyle w:val="Hyperlink"/>
+                </w:rPr>
+                <w:t xml:space="preserve">153</w:t>
+              </w:r>
+            </w:hyperlink>
+            <w:r>
+              <w:t xml:space="preserve">]</w:t>
+            </w:r>
+            <w:r>
+              <w:t xml:space="preserve">, FOAF</w:t>
+            </w:r>
+            <w:r>
+              <w:t xml:space="preserve"> </w:t>
+            </w:r>
+            <w:r>
+              <w:t xml:space="preserve">[</w:t>
+            </w:r>
+            <w:hyperlink w:anchor="ref-XmUY0cZB">
+              <w:r>
+                <w:rPr>
+                  <w:rStyle w:val="Hyperlink"/>
+                </w:rPr>
+                <w:t xml:space="preserve">154</w:t>
+              </w:r>
+            </w:hyperlink>
+            <w:r>
+              <w:t xml:space="preserve">]</w:t>
+            </w:r>
           </w:p>
         </w:tc>
       </w:tr>
@@ -16289,7 +16424,33 @@
               <w:jc w:val="center"/>
             </w:pPr>
             <w:r>
-              <w:t xml:space="preserve">Unspecified (should be in PID Kernel metadata?)</w:t>
+              <w:rPr>
+                <w:rStyle w:val="VerbatimChar"/>
+              </w:rPr>
+              <w:t xml:space="preserve">licenseConditions</w:t>
+            </w:r>
+            <w:r>
+              <w:t xml:space="preserve"> </w:t>
+            </w:r>
+            <w:r>
+              <w:t xml:space="preserve">URL/PID in kernel metadata</w:t>
+            </w:r>
+            <w:r>
+              <w:t xml:space="preserve"> </w:t>
+            </w:r>
+            <w:r>
+              <w:t xml:space="preserve">[</w:t>
+            </w:r>
+            <w:hyperlink w:anchor="ref-Fi62cJAo">
+              <w:r>
+                <w:rPr>
+                  <w:rStyle w:val="Hyperlink"/>
+                </w:rPr>
+                <w:t xml:space="preserve">25</w:t>
+              </w:r>
+            </w:hyperlink>
+            <w:r>
+              <w:t xml:space="preserve">]</w:t>
             </w:r>
           </w:p>
         </w:tc>
@@ -16330,7 +16491,7 @@
             <w:r>
               <w:t xml:space="preserve">frequently recommended, frequently not required, e.g. </w:t>
             </w:r>
-            <w:hyperlink r:id="rId139">
+            <w:hyperlink r:id="rId142">
               <w:r>
                 <w:rPr>
                   <w:rStyle w:val="Hyperlink"/>
@@ -16349,7 +16510,7 @@
                 <w:rPr>
                   <w:rStyle w:val="Hyperlink"/>
                 </w:rPr>
-                <w:t xml:space="preserve">151</w:t>
+                <w:t xml:space="preserve">153</w:t>
               </w:r>
             </w:hyperlink>
             <w:r>
@@ -16426,7 +16587,7 @@
               <w:pStyle w:val="Compact"/>
               <w:jc w:val="center"/>
             </w:pPr>
-            <w:hyperlink r:id="rId140">
+            <w:hyperlink r:id="rId143">
               <w:r>
                 <w:rPr>
                   <w:rStyle w:val="Hyperlink"/>
@@ -16443,7 +16604,7 @@
             <w:r>
               <w:t xml:space="preserve"> </w:t>
             </w:r>
-            <w:hyperlink r:id="rId141">
+            <w:hyperlink r:id="rId144">
               <w:r>
                 <w:rPr>
                   <w:rStyle w:val="Hyperlink"/>
@@ -16528,7 +16689,7 @@
               <w:pStyle w:val="Compact"/>
               <w:jc w:val="center"/>
             </w:pPr>
-            <w:hyperlink r:id="rId142">
+            <w:hyperlink r:id="rId145">
               <w:r>
                 <w:rPr>
                   <w:rStyle w:val="Hyperlink"/>
@@ -16693,7 +16854,7 @@
                 <w:rPr>
                   <w:rStyle w:val="Hyperlink"/>
                 </w:rPr>
-                <w:t xml:space="preserve">105</w:t>
+                <w:t xml:space="preserve">106</w:t>
               </w:r>
             </w:hyperlink>
             <w:r>
@@ -16709,93 +16870,6 @@
               <w:t xml:space="preserve">[</w:t>
             </w:r>
             <w:hyperlink w:anchor="ref-1E4OfHyhI">
-              <w:r>
-                <w:rPr>
-                  <w:rStyle w:val="Hyperlink"/>
-                </w:rPr>
-                <w:t xml:space="preserve">153</w:t>
-              </w:r>
-            </w:hyperlink>
-            <w:r>
-              <w:t xml:space="preserve">]</w:t>
-            </w:r>
-            <w:r>
-              <w:t xml:space="preserve">, Dublin Core Terms</w:t>
-            </w:r>
-            <w:r>
-              <w:t xml:space="preserve"> </w:t>
-            </w:r>
-            <w:r>
-              <w:t xml:space="preserve">[</w:t>
-            </w:r>
-            <w:hyperlink w:anchor="ref-hKblceo6">
-              <w:r>
-                <w:rPr>
-                  <w:rStyle w:val="Hyperlink"/>
-                </w:rPr>
-                <w:t xml:space="preserve">154</w:t>
-              </w:r>
-            </w:hyperlink>
-            <w:r>
-              <w:t xml:space="preserve">]</w:t>
-            </w:r>
-          </w:p>
-        </w:tc>
-      </w:tr>
-      <w:tr>
-        <w:tc>
-          <w:tcPr/>
-          <w:p>
-            <w:pPr>
-              <w:pStyle w:val="Compact"/>
-              <w:jc w:val="left"/>
-            </w:pPr>
-            <w:r>
-              <w:t xml:space="preserve">RDA-R1.3-01M</w:t>
-            </w:r>
-          </w:p>
-        </w:tc>
-        <w:tc>
-          <w:tcPr/>
-          <w:p>
-            <w:pPr>
-              <w:pStyle w:val="Compact"/>
-              <w:jc w:val="left"/>
-            </w:pPr>
-            <w:r>
-              <w:t xml:space="preserve">Metadata complies with a community standard</w:t>
-            </w:r>
-          </w:p>
-        </w:tc>
-        <w:tc>
-          <w:tcPr/>
-          <w:p>
-            <w:pPr>
-              <w:pStyle w:val="Compact"/>
-              <w:jc w:val="center"/>
-            </w:pPr>
-            <w:r>
-              <w:t xml:space="preserve">FDOR10 FROR8</w:t>
-            </w:r>
-          </w:p>
-        </w:tc>
-        <w:tc>
-          <w:tcPr/>
-          <w:p>
-            <w:pPr>
-              <w:pStyle w:val="Compact"/>
-              <w:jc w:val="center"/>
-            </w:pPr>
-            <w:r>
-              <w:t xml:space="preserve">(Emerging, e.g. DiSSCo Digital Specimen</w:t>
-            </w:r>
-            <w:r>
-              <w:t xml:space="preserve"> </w:t>
-            </w:r>
-            <w:r>
-              <w:t xml:space="preserve">[</w:t>
-            </w:r>
-            <w:hyperlink w:anchor="ref-zZTtJruI">
               <w:r>
                 <w:rPr>
                   <w:rStyle w:val="Hyperlink"/>
@@ -16807,31 +16881,7 @@
               <w:t xml:space="preserve">]</w:t>
             </w:r>
             <w:r>
-              <w:t xml:space="preserve">)</w:t>
-            </w:r>
-          </w:p>
-        </w:tc>
-        <w:tc>
-          <w:tcPr/>
-          <w:p>
-            <w:pPr>
-              <w:pStyle w:val="Compact"/>
-              <w:jc w:val="center"/>
-            </w:pPr>
-            <w:r>
-              <w:t xml:space="preserve">—</w:t>
-            </w:r>
-          </w:p>
-        </w:tc>
-        <w:tc>
-          <w:tcPr/>
-          <w:p>
-            <w:pPr>
-              <w:pStyle w:val="Compact"/>
-              <w:jc w:val="center"/>
-            </w:pPr>
-            <w:r>
-              <w:t xml:space="preserve">Common, e.g. DCAT 2</w:t>
+              <w:t xml:space="preserve">, Dublin Core Terms</w:t>
             </w:r>
             <w:r>
               <w:t xml:space="preserve"> </w:t>
@@ -16839,7 +16889,7 @@
             <w:r>
               <w:t xml:space="preserve">[</w:t>
             </w:r>
-            <w:hyperlink w:anchor="ref-zt8AAjcZ">
+            <w:hyperlink w:anchor="ref-hKblceo6">
               <w:r>
                 <w:rPr>
                   <w:rStyle w:val="Hyperlink"/>
@@ -16850,8 +16900,55 @@
             <w:r>
               <w:t xml:space="preserve">]</w:t>
             </w:r>
-            <w:r>
-              <w:t xml:space="preserve">, BioSchemas</w:t>
+          </w:p>
+        </w:tc>
+      </w:tr>
+      <w:tr>
+        <w:tc>
+          <w:tcPr/>
+          <w:p>
+            <w:pPr>
+              <w:pStyle w:val="Compact"/>
+              <w:jc w:val="left"/>
+            </w:pPr>
+            <w:r>
+              <w:t xml:space="preserve">RDA-R1.3-01M</w:t>
+            </w:r>
+          </w:p>
+        </w:tc>
+        <w:tc>
+          <w:tcPr/>
+          <w:p>
+            <w:pPr>
+              <w:pStyle w:val="Compact"/>
+              <w:jc w:val="left"/>
+            </w:pPr>
+            <w:r>
+              <w:t xml:space="preserve">Metadata complies with a community standard</w:t>
+            </w:r>
+          </w:p>
+        </w:tc>
+        <w:tc>
+          <w:tcPr/>
+          <w:p>
+            <w:pPr>
+              <w:pStyle w:val="Compact"/>
+              <w:jc w:val="center"/>
+            </w:pPr>
+            <w:r>
+              <w:t xml:space="preserve">FDOR10 FROR8</w:t>
+            </w:r>
+          </w:p>
+        </w:tc>
+        <w:tc>
+          <w:tcPr/>
+          <w:p>
+            <w:pPr>
+              <w:pStyle w:val="Compact"/>
+              <w:jc w:val="center"/>
+            </w:pPr>
+            <w:r>
+              <w:t xml:space="preserve">(Emerging, e.g. DiSSCo Digital Specimen</w:t>
             </w:r>
             <w:r>
               <w:t xml:space="preserve"> </w:t>
@@ -16859,7 +16956,7 @@
             <w:r>
               <w:t xml:space="preserve">[</w:t>
             </w:r>
-            <w:hyperlink w:anchor="ref-1F8S9FeHf">
+            <w:hyperlink w:anchor="ref-zZTtJruI">
               <w:r>
                 <w:rPr>
                   <w:rStyle w:val="Hyperlink"/>
@@ -16870,6 +16967,70 @@
             <w:r>
               <w:t xml:space="preserve">]</w:t>
             </w:r>
+            <w:r>
+              <w:t xml:space="preserve">)</w:t>
+            </w:r>
+          </w:p>
+        </w:tc>
+        <w:tc>
+          <w:tcPr/>
+          <w:p>
+            <w:pPr>
+              <w:pStyle w:val="Compact"/>
+              <w:jc w:val="center"/>
+            </w:pPr>
+            <w:r>
+              <w:t xml:space="preserve">—</w:t>
+            </w:r>
+          </w:p>
+        </w:tc>
+        <w:tc>
+          <w:tcPr/>
+          <w:p>
+            <w:pPr>
+              <w:pStyle w:val="Compact"/>
+              <w:jc w:val="center"/>
+            </w:pPr>
+            <w:r>
+              <w:t xml:space="preserve">Common, e.g. DCAT 2</w:t>
+            </w:r>
+            <w:r>
+              <w:t xml:space="preserve"> </w:t>
+            </w:r>
+            <w:r>
+              <w:t xml:space="preserve">[</w:t>
+            </w:r>
+            <w:hyperlink w:anchor="ref-zt8AAjcZ">
+              <w:r>
+                <w:rPr>
+                  <w:rStyle w:val="Hyperlink"/>
+                </w:rPr>
+                <w:t xml:space="preserve">158</w:t>
+              </w:r>
+            </w:hyperlink>
+            <w:r>
+              <w:t xml:space="preserve">]</w:t>
+            </w:r>
+            <w:r>
+              <w:t xml:space="preserve">, BioSchemas</w:t>
+            </w:r>
+            <w:r>
+              <w:t xml:space="preserve"> </w:t>
+            </w:r>
+            <w:r>
+              <w:t xml:space="preserve">[</w:t>
+            </w:r>
+            <w:hyperlink w:anchor="ref-1F8S9FeHf">
+              <w:r>
+                <w:rPr>
+                  <w:rStyle w:val="Hyperlink"/>
+                </w:rPr>
+                <w:t xml:space="preserve">159</w:t>
+              </w:r>
+            </w:hyperlink>
+            <w:r>
+              <w:t xml:space="preserve">]</w:t>
+            </w:r>
           </w:p>
         </w:tc>
       </w:tr>
@@ -16947,7 +17108,7 @@
             <w:r>
               <w:t xml:space="preserve"> </w:t>
             </w:r>
-            <w:hyperlink r:id="rId143">
+            <w:hyperlink r:id="rId146">
               <w:r>
                 <w:rPr>
                   <w:rStyle w:val="Hyperlink"/>
@@ -17043,7 +17204,7 @@
                 <w:rPr>
                   <w:rStyle w:val="Hyperlink"/>
                 </w:rPr>
-                <w:t xml:space="preserve">138</w:t>
+                <w:t xml:space="preserve">139</w:t>
               </w:r>
             </w:hyperlink>
             <w:r>
@@ -17063,7 +17224,7 @@
                 <w:rPr>
                   <w:rStyle w:val="Hyperlink"/>
                 </w:rPr>
-                <w:t xml:space="preserve">158</w:t>
+                <w:t xml:space="preserve">160</w:t>
               </w:r>
             </w:hyperlink>
             <w:r>
@@ -17143,7 +17304,7 @@
             <w:r>
               <w:t xml:space="preserve">Occassionally, (e.g. </w:t>
             </w:r>
-            <w:hyperlink r:id="rId144">
+            <w:hyperlink r:id="rId147">
               <w:r>
                 <w:rPr>
                   <w:rStyle w:val="Hyperlink"/>
@@ -17157,7 +17318,7 @@
             <w:r>
               <w:t xml:space="preserve"> </w:t>
             </w:r>
-            <w:hyperlink r:id="rId145">
+            <w:hyperlink r:id="rId148">
               <w:r>
                 <w:rPr>
                   <w:rStyle w:val="Hyperlink"/>
@@ -17171,7 +17332,7 @@
             <w:r>
               <w:t xml:space="preserve"> </w:t>
             </w:r>
-            <w:hyperlink r:id="rId146">
+            <w:hyperlink r:id="rId149">
               <w:r>
                 <w:rPr>
                   <w:rStyle w:val="Hyperlink"/>
@@ -17241,7 +17402,7 @@
           <w:rPr>
             <w:rStyle w:val="Hyperlink"/>
           </w:rPr>
-          <w:t xml:space="preserve">27</w:t>
+          <w:t xml:space="preserve">28</w:t>
         </w:r>
       </w:hyperlink>
       <w:r>
@@ -17256,7 +17417,7 @@
       <w:r>
         <w:t xml:space="preserve"> </w:t>
       </w:r>
-      <w:hyperlink r:id="rId147">
+      <w:hyperlink r:id="rId150">
         <w:r>
           <w:rPr>
             <w:rStyle w:val="Hyperlink"/>
@@ -17273,7 +17434,7 @@
       <w:r>
         <w:t xml:space="preserve"> </w:t>
       </w:r>
-      <w:hyperlink r:id="rId148">
+      <w:hyperlink r:id="rId151">
         <w:r>
           <w:rPr>
             <w:rStyle w:val="Hyperlink"/>
@@ -17316,7 +17477,7 @@
       <w:r>
         <w:t xml:space="preserve">(e.g. </w:t>
       </w:r>
-      <w:hyperlink r:id="rId149">
+      <w:hyperlink r:id="rId152">
         <w:r>
           <w:rPr>
             <w:rStyle w:val="Hyperlink"/>
@@ -17414,9 +17575,9 @@
         <w:t xml:space="preserve">lookup is only possible once DOIP server is known.</w:t>
       </w:r>
     </w:p>
-    <w:bookmarkEnd w:id="150"/>
-    <w:bookmarkEnd w:id="151"/>
-    <w:bookmarkStart w:id="154" w:name="eosc-interoperability-framework"/>
+    <w:bookmarkEnd w:id="153"/>
+    <w:bookmarkEnd w:id="154"/>
+    <w:bookmarkStart w:id="157" w:name="eosc-interoperability-framework"/>
     <w:p>
       <w:pPr>
         <w:pStyle w:val="Heading1"/>
@@ -17822,7 +17983,7 @@
             <w:r>
               <w:t xml:space="preserve">Coarse-grained e.g. </w:t>
             </w:r>
-            <w:hyperlink r:id="rId152">
+            <w:hyperlink r:id="rId155">
               <w:r>
                 <w:rPr>
                   <w:rStyle w:val="Hyperlink"/>
@@ -18169,7 +18330,24 @@
               <w:jc w:val="left"/>
             </w:pPr>
             <w:r>
-              <w:t xml:space="preserve">Kernel metadata (currently unspecified)</w:t>
+              <w:t xml:space="preserve">Kernel metadata</w:t>
+            </w:r>
+            <w:r>
+              <w:t xml:space="preserve"> </w:t>
+            </w:r>
+            <w:r>
+              <w:t xml:space="preserve">[</w:t>
+            </w:r>
+            <w:hyperlink w:anchor="ref-Fi62cJAo">
+              <w:r>
+                <w:rPr>
+                  <w:rStyle w:val="Hyperlink"/>
+                </w:rPr>
+                <w:t xml:space="preserve">25</w:t>
+              </w:r>
+            </w:hyperlink>
+            <w:r>
+              <w:t xml:space="preserve">]</w:t>
             </w:r>
           </w:p>
         </w:tc>
@@ -18486,7 +18664,7 @@
             <w:r>
               <w:t xml:space="preserve"> </w:t>
             </w:r>
-            <w:hyperlink r:id="rId153">
+            <w:hyperlink r:id="rId156">
               <w:r>
                 <w:rPr>
                   <w:rStyle w:val="Hyperlink"/>
@@ -18644,7 +18822,7 @@
               <w:pStyle w:val="Compact"/>
               <w:jc w:val="left"/>
             </w:pPr>
-            <w:hyperlink r:id="rId140">
+            <w:hyperlink r:id="rId143">
               <w:r>
                 <w:rPr>
                   <w:rStyle w:val="Hyperlink"/>
@@ -19274,8 +19452,8 @@
         <w:t xml:space="preserve">Both FDO and LD are weak on legal aspects like licensing, privacy and usage policies – these are essential for cross-institutional and cross-repository access of FAIR objects</w:t>
       </w:r>
     </w:p>
-    <w:bookmarkEnd w:id="154"/>
-    <w:bookmarkStart w:id="156" w:name="sec:discussion"/>
+    <w:bookmarkEnd w:id="157"/>
+    <w:bookmarkStart w:id="159" w:name="sec:discussion"/>
     <w:p>
       <w:pPr>
         <w:pStyle w:val="Heading1"/>
@@ -19353,7 +19531,7 @@
         <w:t xml:space="preserve">Send in Google Docs</w:t>
       </w:r>
     </w:p>
-    <w:bookmarkStart w:id="155" w:name="what-does-it-mean-for-linked-data"/>
+    <w:bookmarkStart w:id="158" w:name="what-does-it-mean-for-linked-data"/>
     <w:p>
       <w:pPr>
         <w:pStyle w:val="Heading2"/>
@@ -19395,7 +19573,7 @@
           <w:rPr>
             <w:rStyle w:val="Hyperlink"/>
           </w:rPr>
-          <w:t xml:space="preserve">159</w:t>
+          <w:t xml:space="preserve">161</w:t>
         </w:r>
       </w:hyperlink>
       <w:r>
@@ -19433,9 +19611,9 @@
         <w:t xml:space="preserve">Such a combination of efforts will utillise both the benefits of mature Semantic Web technologies (e.g. federated knowledge graph queries and rich validation) and data management practices that follow FDO guidance in order to grow a rigid (yet flexible) ecosystem of machine-actionable scholarly objects.</w:t>
       </w:r>
     </w:p>
-    <w:bookmarkEnd w:id="155"/>
-    <w:bookmarkEnd w:id="156"/>
-    <w:bookmarkStart w:id="157" w:name="conclusion"/>
+    <w:bookmarkEnd w:id="158"/>
+    <w:bookmarkEnd w:id="159"/>
+    <w:bookmarkStart w:id="160" w:name="conclusion"/>
     <w:p>
       <w:pPr>
         <w:pStyle w:val="Heading1"/>
@@ -19461,8 +19639,8 @@
         <w:t xml:space="preserve">…</w:t>
       </w:r>
     </w:p>
-    <w:bookmarkEnd w:id="157"/>
-    <w:bookmarkStart w:id="519" w:name="references"/>
+    <w:bookmarkEnd w:id="160"/>
+    <w:bookmarkStart w:id="526" w:name="references"/>
     <w:p>
       <w:pPr>
         <w:pStyle w:val="Heading1"/>
@@ -19480,8 +19658,8 @@
         <w:t xml:space="preserve">References</w:t>
       </w:r>
     </w:p>
-    <w:bookmarkStart w:id="518" w:name="refs"/>
-    <w:bookmarkStart w:id="161" w:name="ref-6DjakjNS"/>
+    <w:bookmarkStart w:id="525" w:name="refs"/>
+    <w:bookmarkStart w:id="164" w:name="ref-6DjakjNS"/>
     <w:p>
       <w:pPr>
         <w:pStyle w:val="Bibliography"/>
@@ -19533,7 +19711,7 @@
       <w:r>
         <w:t xml:space="preserve"> </w:t>
       </w:r>
-      <w:hyperlink r:id="rId158">
+      <w:hyperlink r:id="rId161">
         <w:r>
           <w:rPr>
             <w:rStyle w:val="Hyperlink"/>
@@ -19550,7 +19728,7 @@
       <w:r>
         <w:t xml:space="preserve"> </w:t>
       </w:r>
-      <w:hyperlink r:id="rId159">
+      <w:hyperlink r:id="rId162">
         <w:r>
           <w:rPr>
             <w:rStyle w:val="Hyperlink"/>
@@ -19567,7 +19745,7 @@
       <w:r>
         <w:t xml:space="preserve"> </w:t>
       </w:r>
-      <w:hyperlink r:id="rId160">
+      <w:hyperlink r:id="rId163">
         <w:r>
           <w:rPr>
             <w:rStyle w:val="Hyperlink"/>
@@ -19576,8 +19754,8 @@
         </w:r>
       </w:hyperlink>
     </w:p>
-    <w:bookmarkEnd w:id="161"/>
-    <w:bookmarkStart w:id="163" w:name="ref-u8Cy0psL"/>
+    <w:bookmarkEnd w:id="164"/>
+    <w:bookmarkStart w:id="166" w:name="ref-u8Cy0psL"/>
     <w:p>
       <w:pPr>
         <w:pStyle w:val="Bibliography"/>
@@ -19629,7 +19807,7 @@
       <w:r>
         <w:t xml:space="preserve"> </w:t>
       </w:r>
-      <w:hyperlink r:id="rId162">
+      <w:hyperlink r:id="rId165">
         <w:r>
           <w:rPr>
             <w:rStyle w:val="Hyperlink"/>
@@ -19638,8 +19816,8 @@
         </w:r>
       </w:hyperlink>
     </w:p>
-    <w:bookmarkEnd w:id="163"/>
-    <w:bookmarkStart w:id="165" w:name="ref-aCye3KpE"/>
+    <w:bookmarkEnd w:id="166"/>
+    <w:bookmarkStart w:id="168" w:name="ref-aCye3KpE"/>
     <w:p>
       <w:pPr>
         <w:pStyle w:val="Bibliography"/>
@@ -19685,7 +19863,7 @@
       <w:r>
         <w:t xml:space="preserve"> </w:t>
       </w:r>
-      <w:hyperlink r:id="rId164">
+      <w:hyperlink r:id="rId167">
         <w:r>
           <w:rPr>
             <w:rStyle w:val="Hyperlink"/>
@@ -19702,7 +19880,7 @@
       <w:r>
         <w:t xml:space="preserve"> </w:t>
       </w:r>
-      <w:hyperlink r:id="rId164">
+      <w:hyperlink r:id="rId167">
         <w:r>
           <w:rPr>
             <w:rStyle w:val="Hyperlink"/>
@@ -19711,8 +19889,8 @@
         </w:r>
       </w:hyperlink>
     </w:p>
-    <w:bookmarkEnd w:id="165"/>
-    <w:bookmarkStart w:id="167" w:name="ref-IHLT6hye"/>
+    <w:bookmarkEnd w:id="168"/>
+    <w:bookmarkStart w:id="170" w:name="ref-IHLT6hye"/>
     <w:p>
       <w:pPr>
         <w:pStyle w:val="Bibliography"/>
@@ -19764,7 +19942,7 @@
       <w:r>
         <w:t xml:space="preserve"> </w:t>
       </w:r>
-      <w:hyperlink r:id="rId166">
+      <w:hyperlink r:id="rId169">
         <w:r>
           <w:rPr>
             <w:rStyle w:val="Hyperlink"/>
@@ -19779,8 +19957,8 @@
         <w:t xml:space="preserve">· ISBN: 978-3-030-23583-3</w:t>
       </w:r>
     </w:p>
-    <w:bookmarkEnd w:id="167"/>
-    <w:bookmarkStart w:id="170" w:name="ref-19s3yyxDn"/>
+    <w:bookmarkEnd w:id="170"/>
+    <w:bookmarkStart w:id="173" w:name="ref-19s3yyxDn"/>
     <w:p>
       <w:pPr>
         <w:pStyle w:val="Bibliography"/>
@@ -19826,7 +20004,7 @@
       <w:r>
         <w:t xml:space="preserve"> </w:t>
       </w:r>
-      <w:hyperlink r:id="rId168">
+      <w:hyperlink r:id="rId171">
         <w:r>
           <w:rPr>
             <w:rStyle w:val="Hyperlink"/>
@@ -19843,7 +20021,7 @@
       <w:r>
         <w:t xml:space="preserve"> </w:t>
       </w:r>
-      <w:hyperlink r:id="rId169">
+      <w:hyperlink r:id="rId172">
         <w:r>
           <w:rPr>
             <w:rStyle w:val="Hyperlink"/>
@@ -19852,8 +20030,8 @@
         </w:r>
       </w:hyperlink>
     </w:p>
-    <w:bookmarkEnd w:id="170"/>
-    <w:bookmarkStart w:id="173" w:name="ref-GJHYN6xW"/>
+    <w:bookmarkEnd w:id="173"/>
+    <w:bookmarkStart w:id="176" w:name="ref-GJHYN6xW"/>
     <w:p>
       <w:pPr>
         <w:pStyle w:val="Bibliography"/>
@@ -19899,7 +20077,7 @@
       <w:r>
         <w:t xml:space="preserve"> </w:t>
       </w:r>
-      <w:hyperlink r:id="rId171">
+      <w:hyperlink r:id="rId174">
         <w:r>
           <w:rPr>
             <w:rStyle w:val="Hyperlink"/>
@@ -19916,7 +20094,7 @@
       <w:r>
         <w:t xml:space="preserve"> </w:t>
       </w:r>
-      <w:hyperlink r:id="rId172">
+      <w:hyperlink r:id="rId175">
         <w:r>
           <w:rPr>
             <w:rStyle w:val="Hyperlink"/>
@@ -19931,8 +20109,8 @@
         <w:t xml:space="preserve">· ISBN: 978-3-319-98191-8</w:t>
       </w:r>
     </w:p>
-    <w:bookmarkEnd w:id="173"/>
-    <w:bookmarkStart w:id="175" w:name="ref-EJDjHrUv"/>
+    <w:bookmarkEnd w:id="176"/>
+    <w:bookmarkStart w:id="178" w:name="ref-EJDjHrUv"/>
     <w:p>
       <w:pPr>
         <w:pStyle w:val="Bibliography"/>
@@ -19978,7 +20156,7 @@
       <w:r>
         <w:t xml:space="preserve"> </w:t>
       </w:r>
-      <w:hyperlink r:id="rId174">
+      <w:hyperlink r:id="rId177">
         <w:r>
           <w:rPr>
             <w:rStyle w:val="Hyperlink"/>
@@ -19993,8 +20171,8 @@
         <w:t xml:space="preserve">ISBN: 9781847040442</w:t>
       </w:r>
     </w:p>
-    <w:bookmarkEnd w:id="175"/>
-    <w:bookmarkStart w:id="177" w:name="ref-jHwttlTs"/>
+    <w:bookmarkEnd w:id="178"/>
+    <w:bookmarkStart w:id="180" w:name="ref-jHwttlTs"/>
     <w:p>
       <w:pPr>
         <w:pStyle w:val="Bibliography"/>
@@ -20046,7 +20224,7 @@
       <w:r>
         <w:t xml:space="preserve"> </w:t>
       </w:r>
-      <w:hyperlink r:id="rId176">
+      <w:hyperlink r:id="rId179">
         <w:r>
           <w:rPr>
             <w:rStyle w:val="Hyperlink"/>
@@ -20055,8 +20233,8 @@
         </w:r>
       </w:hyperlink>
     </w:p>
-    <w:bookmarkEnd w:id="177"/>
-    <w:bookmarkStart w:id="179" w:name="ref-99MS5xE0"/>
+    <w:bookmarkEnd w:id="180"/>
+    <w:bookmarkStart w:id="182" w:name="ref-99MS5xE0"/>
     <w:p>
       <w:pPr>
         <w:pStyle w:val="Bibliography"/>
@@ -20108,7 +20286,7 @@
       <w:r>
         <w:t xml:space="preserve"> </w:t>
       </w:r>
-      <w:hyperlink r:id="rId178">
+      <w:hyperlink r:id="rId181">
         <w:r>
           <w:rPr>
             <w:rStyle w:val="Hyperlink"/>
@@ -20123,8 +20301,8 @@
         <w:t xml:space="preserve">· ISBN: 978-3-031-00789-7</w:t>
       </w:r>
     </w:p>
-    <w:bookmarkEnd w:id="179"/>
-    <w:bookmarkStart w:id="181" w:name="ref-J2H8yssV"/>
+    <w:bookmarkEnd w:id="182"/>
+    <w:bookmarkStart w:id="184" w:name="ref-J2H8yssV"/>
     <w:p>
       <w:pPr>
         <w:pStyle w:val="Bibliography"/>
@@ -20176,7 +20354,7 @@
       <w:r>
         <w:t xml:space="preserve"> </w:t>
       </w:r>
-      <w:hyperlink r:id="rId180">
+      <w:hyperlink r:id="rId183">
         <w:r>
           <w:rPr>
             <w:rStyle w:val="Hyperlink"/>
@@ -20185,8 +20363,8 @@
         </w:r>
       </w:hyperlink>
     </w:p>
-    <w:bookmarkEnd w:id="181"/>
-    <w:bookmarkStart w:id="183" w:name="ref-DNTCUjpC"/>
+    <w:bookmarkEnd w:id="184"/>
+    <w:bookmarkStart w:id="186" w:name="ref-DNTCUjpC"/>
     <w:p>
       <w:pPr>
         <w:pStyle w:val="Bibliography"/>
@@ -20238,7 +20416,7 @@
       <w:r>
         <w:t xml:space="preserve"> </w:t>
       </w:r>
-      <w:hyperlink r:id="rId182">
+      <w:hyperlink r:id="rId185">
         <w:r>
           <w:rPr>
             <w:rStyle w:val="Hyperlink"/>
@@ -20247,8 +20425,8 @@
         </w:r>
       </w:hyperlink>
     </w:p>
-    <w:bookmarkEnd w:id="183"/>
-    <w:bookmarkStart w:id="186" w:name="ref-Pa67pUtR"/>
+    <w:bookmarkEnd w:id="186"/>
+    <w:bookmarkStart w:id="189" w:name="ref-Pa67pUtR"/>
     <w:p>
       <w:pPr>
         <w:pStyle w:val="Bibliography"/>
@@ -20294,7 +20472,7 @@
       <w:r>
         <w:t xml:space="preserve"> </w:t>
       </w:r>
-      <w:hyperlink r:id="rId184">
+      <w:hyperlink r:id="rId187">
         <w:r>
           <w:rPr>
             <w:rStyle w:val="Hyperlink"/>
@@ -20311,7 +20489,7 @@
       <w:r>
         <w:t xml:space="preserve"> </w:t>
       </w:r>
-      <w:hyperlink r:id="rId185">
+      <w:hyperlink r:id="rId188">
         <w:r>
           <w:rPr>
             <w:rStyle w:val="Hyperlink"/>
@@ -20320,8 +20498,8 @@
         </w:r>
       </w:hyperlink>
     </w:p>
-    <w:bookmarkEnd w:id="186"/>
-    <w:bookmarkStart w:id="189" w:name="ref-uxWjmlio"/>
+    <w:bookmarkEnd w:id="189"/>
+    <w:bookmarkStart w:id="192" w:name="ref-uxWjmlio"/>
     <w:p>
       <w:pPr>
         <w:pStyle w:val="Bibliography"/>
@@ -20367,7 +20545,7 @@
       <w:r>
         <w:t xml:space="preserve"> </w:t>
       </w:r>
-      <w:hyperlink r:id="rId187">
+      <w:hyperlink r:id="rId190">
         <w:r>
           <w:rPr>
             <w:rStyle w:val="Hyperlink"/>
@@ -20384,7 +20562,7 @@
       <w:r>
         <w:t xml:space="preserve"> </w:t>
       </w:r>
-      <w:hyperlink r:id="rId188">
+      <w:hyperlink r:id="rId191">
         <w:r>
           <w:rPr>
             <w:rStyle w:val="Hyperlink"/>
@@ -20393,8 +20571,8 @@
         </w:r>
       </w:hyperlink>
     </w:p>
-    <w:bookmarkEnd w:id="189"/>
-    <w:bookmarkStart w:id="191" w:name="ref-v0WwFHgT"/>
+    <w:bookmarkEnd w:id="192"/>
+    <w:bookmarkStart w:id="194" w:name="ref-v0WwFHgT"/>
     <w:p>
       <w:pPr>
         <w:pStyle w:val="Bibliography"/>
@@ -20446,7 +20624,7 @@
       <w:r>
         <w:t xml:space="preserve"> </w:t>
       </w:r>
-      <w:hyperlink r:id="rId190">
+      <w:hyperlink r:id="rId193">
         <w:r>
           <w:rPr>
             <w:rStyle w:val="Hyperlink"/>
@@ -20461,8 +20639,8 @@
         <w:t xml:space="preserve">· ISBN: 978-3-319-19592-6</w:t>
       </w:r>
     </w:p>
-    <w:bookmarkEnd w:id="191"/>
-    <w:bookmarkStart w:id="193" w:name="ref-5V3GqSzR"/>
+    <w:bookmarkEnd w:id="194"/>
+    <w:bookmarkStart w:id="196" w:name="ref-5V3GqSzR"/>
     <w:p>
       <w:pPr>
         <w:pStyle w:val="Bibliography"/>
@@ -20514,7 +20692,7 @@
       <w:r>
         <w:t xml:space="preserve"> </w:t>
       </w:r>
-      <w:hyperlink r:id="rId192">
+      <w:hyperlink r:id="rId195">
         <w:r>
           <w:rPr>
             <w:rStyle w:val="Hyperlink"/>
@@ -20529,8 +20707,8 @@
         <w:t xml:space="preserve">· ISBN: 978-3-031-00789-7</w:t>
       </w:r>
     </w:p>
-    <w:bookmarkEnd w:id="193"/>
-    <w:bookmarkStart w:id="194" w:name="ref-DMEBhHID"/>
+    <w:bookmarkEnd w:id="196"/>
+    <w:bookmarkStart w:id="197" w:name="ref-DMEBhHID"/>
     <w:p>
       <w:pPr>
         <w:pStyle w:val="Bibliography"/>
@@ -20563,8 +20741,8 @@
         </w:r>
       </w:hyperlink>
     </w:p>
-    <w:bookmarkEnd w:id="194"/>
-    <w:bookmarkStart w:id="196" w:name="ref-TQdku4YF"/>
+    <w:bookmarkEnd w:id="197"/>
+    <w:bookmarkStart w:id="199" w:name="ref-TQdku4YF"/>
     <w:p>
       <w:pPr>
         <w:pStyle w:val="Bibliography"/>
@@ -20610,7 +20788,7 @@
       <w:r>
         <w:t xml:space="preserve"> </w:t>
       </w:r>
-      <w:hyperlink r:id="rId195">
+      <w:hyperlink r:id="rId198">
         <w:r>
           <w:rPr>
             <w:rStyle w:val="Hyperlink"/>
@@ -20619,8 +20797,8 @@
         </w:r>
       </w:hyperlink>
     </w:p>
-    <w:bookmarkEnd w:id="196"/>
-    <w:bookmarkStart w:id="198" w:name="ref-yygVPoL0"/>
+    <w:bookmarkEnd w:id="199"/>
+    <w:bookmarkStart w:id="201" w:name="ref-yygVPoL0"/>
     <w:p>
       <w:pPr>
         <w:pStyle w:val="Bibliography"/>
@@ -20666,7 +20844,7 @@
       <w:r>
         <w:t xml:space="preserve"> </w:t>
       </w:r>
-      <w:hyperlink r:id="rId197">
+      <w:hyperlink r:id="rId200">
         <w:r>
           <w:rPr>
             <w:rStyle w:val="Hyperlink"/>
@@ -20675,8 +20853,8 @@
         </w:r>
       </w:hyperlink>
     </w:p>
-    <w:bookmarkEnd w:id="198"/>
-    <w:bookmarkStart w:id="200" w:name="ref-RwvirqWg"/>
+    <w:bookmarkEnd w:id="201"/>
+    <w:bookmarkStart w:id="203" w:name="ref-RwvirqWg"/>
     <w:p>
       <w:pPr>
         <w:pStyle w:val="Bibliography"/>
@@ -20722,7 +20900,7 @@
       <w:r>
         <w:t xml:space="preserve"> </w:t>
       </w:r>
-      <w:hyperlink r:id="rId199">
+      <w:hyperlink r:id="rId202">
         <w:r>
           <w:rPr>
             <w:rStyle w:val="Hyperlink"/>
@@ -20731,8 +20909,8 @@
         </w:r>
       </w:hyperlink>
     </w:p>
-    <w:bookmarkEnd w:id="200"/>
-    <w:bookmarkStart w:id="202" w:name="ref-iJeys0T5"/>
+    <w:bookmarkEnd w:id="203"/>
+    <w:bookmarkStart w:id="205" w:name="ref-iJeys0T5"/>
     <w:p>
       <w:pPr>
         <w:pStyle w:val="Bibliography"/>
@@ -20778,7 +20956,7 @@
       <w:r>
         <w:t xml:space="preserve"> </w:t>
       </w:r>
-      <w:hyperlink r:id="rId201">
+      <w:hyperlink r:id="rId204">
         <w:r>
           <w:rPr>
             <w:rStyle w:val="Hyperlink"/>
@@ -20787,8 +20965,8 @@
         </w:r>
       </w:hyperlink>
     </w:p>
-    <w:bookmarkEnd w:id="202"/>
-    <w:bookmarkStart w:id="204" w:name="ref-SPd0uEqO"/>
+    <w:bookmarkEnd w:id="205"/>
+    <w:bookmarkStart w:id="207" w:name="ref-SPd0uEqO"/>
     <w:p>
       <w:pPr>
         <w:pStyle w:val="Bibliography"/>
@@ -20834,7 +21012,7 @@
       <w:r>
         <w:t xml:space="preserve"> </w:t>
       </w:r>
-      <w:hyperlink r:id="rId203">
+      <w:hyperlink r:id="rId206">
         <w:r>
           <w:rPr>
             <w:rStyle w:val="Hyperlink"/>
@@ -20843,8 +21021,8 @@
         </w:r>
       </w:hyperlink>
     </w:p>
-    <w:bookmarkEnd w:id="204"/>
-    <w:bookmarkStart w:id="206" w:name="ref-snykkm7R"/>
+    <w:bookmarkEnd w:id="207"/>
+    <w:bookmarkStart w:id="209" w:name="ref-snykkm7R"/>
     <w:p>
       <w:pPr>
         <w:pStyle w:val="Bibliography"/>
@@ -20880,7 +21058,7 @@
       <w:r>
         <w:t xml:space="preserve"> </w:t>
       </w:r>
-      <w:hyperlink r:id="rId205">
+      <w:hyperlink r:id="rId208">
         <w:r>
           <w:rPr>
             <w:rStyle w:val="Hyperlink"/>
@@ -20889,8 +21067,8 @@
         </w:r>
       </w:hyperlink>
     </w:p>
-    <w:bookmarkEnd w:id="206"/>
-    <w:bookmarkStart w:id="208" w:name="ref-ljVViWCl"/>
+    <w:bookmarkEnd w:id="209"/>
+    <w:bookmarkStart w:id="211" w:name="ref-ljVViWCl"/>
     <w:p>
       <w:pPr>
         <w:pStyle w:val="Bibliography"/>
@@ -20936,7 +21114,7 @@
       <w:r>
         <w:t xml:space="preserve"> </w:t>
       </w:r>
-      <w:hyperlink r:id="rId207">
+      <w:hyperlink r:id="rId210">
         <w:r>
           <w:rPr>
             <w:rStyle w:val="Hyperlink"/>
@@ -20945,8 +21123,8 @@
         </w:r>
       </w:hyperlink>
     </w:p>
-    <w:bookmarkEnd w:id="208"/>
-    <w:bookmarkStart w:id="210" w:name="ref-lCoshHXg"/>
+    <w:bookmarkEnd w:id="211"/>
+    <w:bookmarkStart w:id="213" w:name="ref-lCoshHXg"/>
     <w:p>
       <w:pPr>
         <w:pStyle w:val="Bibliography"/>
@@ -20998,7 +21176,7 @@
       <w:r>
         <w:t xml:space="preserve"> </w:t>
       </w:r>
-      <w:hyperlink r:id="rId209">
+      <w:hyperlink r:id="rId212">
         <w:r>
           <w:rPr>
             <w:rStyle w:val="Hyperlink"/>
@@ -21007,8 +21185,8 @@
         </w:r>
       </w:hyperlink>
     </w:p>
-    <w:bookmarkEnd w:id="210"/>
-    <w:bookmarkStart w:id="212" w:name="ref-16W9AycSW"/>
+    <w:bookmarkEnd w:id="213"/>
+    <w:bookmarkStart w:id="215" w:name="ref-Fi62cJAo"/>
     <w:p>
       <w:pPr>
         <w:pStyle w:val="Bibliography"/>
@@ -21027,13 +21205,13 @@
           <w:bCs/>
           <w:b/>
         </w:rPr>
-        <w:t xml:space="preserve">FDO – granularity, versioning, mutability</w:t>
-      </w:r>
-      <w:r>
-        <w:t xml:space="preserve"> </w:t>
-      </w:r>
-      <w:r>
-        <w:t xml:space="preserve">FDO-TSIG Working Group</w:t>
+        <w:t xml:space="preserve">FDO – kernel attributes &amp; metadata</w:t>
+      </w:r>
+      <w:r>
+        <w:t xml:space="preserve"> </w:t>
+      </w:r>
+      <w:r>
+        <w:t xml:space="preserve">FDO-TSIG Working Group, FDO-BIG Working Group</w:t>
       </w:r>
       <w:r>
         <w:t xml:space="preserve"> </w:t>
@@ -21049,22 +21227,22 @@
         <w:t xml:space="preserve"> </w:t>
       </w:r>
       <w:r>
-        <w:t xml:space="preserve">(2022-08-26)</w:t>
-      </w:r>
-      <w:r>
-        <w:t xml:space="preserve"> </w:t>
-      </w:r>
-      <w:hyperlink r:id="rId211">
-        <w:r>
-          <w:rPr>
-            <w:rStyle w:val="Hyperlink"/>
-          </w:rPr>
-          <w:t xml:space="preserve">https://docs.google.com/document/d/1VJTYHxLXIbjHSoFnMEkKaTbpTz9CagoIJyoSafkVh_I/edit</w:t>
-        </w:r>
-      </w:hyperlink>
-    </w:p>
-    <w:bookmarkEnd w:id="212"/>
-    <w:bookmarkStart w:id="214" w:name="ref-15yGpJ0wh"/>
+        <w:t xml:space="preserve">(2022-08-28)</w:t>
+      </w:r>
+      <w:r>
+        <w:t xml:space="preserve"> </w:t>
+      </w:r>
+      <w:hyperlink r:id="rId214">
+        <w:r>
+          <w:rPr>
+            <w:rStyle w:val="Hyperlink"/>
+          </w:rPr>
+          <w:t xml:space="preserve">https://docs.google.com/document/d/11CuSoNOpg3vYaoHqi4Yg6ncP3qOclJIC/edit</w:t>
+        </w:r>
+      </w:hyperlink>
+    </w:p>
+    <w:bookmarkEnd w:id="215"/>
+    <w:bookmarkStart w:id="217" w:name="ref-16W9AycSW"/>
     <w:p>
       <w:pPr>
         <w:pStyle w:val="Bibliography"/>
@@ -21083,7 +21261,7 @@
           <w:bCs/>
           <w:b/>
         </w:rPr>
-        <w:t xml:space="preserve">DOIP endorsement request</w:t>
+        <w:t xml:space="preserve">FDO – granularity, versioning, mutability</w:t>
       </w:r>
       <w:r>
         <w:t xml:space="preserve"> </w:t>
@@ -21105,22 +21283,22 @@
         <w:t xml:space="preserve"> </w:t>
       </w:r>
       <w:r>
-        <w:t xml:space="preserve">(2022-06-08)</w:t>
-      </w:r>
-      <w:r>
-        <w:t xml:space="preserve"> </w:t>
-      </w:r>
-      <w:hyperlink r:id="rId213">
-        <w:r>
-          <w:rPr>
-            <w:rStyle w:val="Hyperlink"/>
-          </w:rPr>
-          <w:t xml:space="preserve">https://docs.google.com/document/d/1me0L8C5yDe39cYP1Sxud4Y10hxhphOimLB-K-KgHQUk/edit</w:t>
-        </w:r>
-      </w:hyperlink>
-    </w:p>
-    <w:bookmarkEnd w:id="214"/>
-    <w:bookmarkStart w:id="216" w:name="ref-13TcbsZF6"/>
+        <w:t xml:space="preserve">(2022-08-26)</w:t>
+      </w:r>
+      <w:r>
+        <w:t xml:space="preserve"> </w:t>
+      </w:r>
+      <w:hyperlink r:id="rId216">
+        <w:r>
+          <w:rPr>
+            <w:rStyle w:val="Hyperlink"/>
+          </w:rPr>
+          <w:t xml:space="preserve">https://docs.google.com/document/d/1VJTYHxLXIbjHSoFnMEkKaTbpTz9CagoIJyoSafkVh_I/edit</w:t>
+        </w:r>
+      </w:hyperlink>
+    </w:p>
+    <w:bookmarkEnd w:id="217"/>
+    <w:bookmarkStart w:id="219" w:name="ref-15yGpJ0wh"/>
     <w:p>
       <w:pPr>
         <w:pStyle w:val="Bibliography"/>
@@ -21139,13 +21317,13 @@
           <w:bCs/>
           <w:b/>
         </w:rPr>
-        <w:t xml:space="preserve">Digital object interface protocol specification, version 2.0</w:t>
-      </w:r>
-      <w:r>
-        <w:t xml:space="preserve"> </w:t>
-      </w:r>
-      <w:r>
-        <w:t xml:space="preserve">DONA Foundation</w:t>
+        <w:t xml:space="preserve">DOIP endorsement request</w:t>
+      </w:r>
+      <w:r>
+        <w:t xml:space="preserve"> </w:t>
+      </w:r>
+      <w:r>
+        <w:t xml:space="preserve">FDO-TSIG Working Group</w:t>
       </w:r>
       <w:r>
         <w:t xml:space="preserve"> </w:t>
@@ -21155,28 +21333,28 @@
           <w:iCs/>
           <w:i/>
         </w:rPr>
-        <w:t xml:space="preserve">DONA foundation</w:t>
-      </w:r>
-      <w:r>
-        <w:t xml:space="preserve"> </w:t>
-      </w:r>
-      <w:r>
-        <w:t xml:space="preserve">(2018-11-12)</w:t>
-      </w:r>
-      <w:r>
-        <w:t xml:space="preserve"> </w:t>
-      </w:r>
-      <w:hyperlink r:id="rId215">
-        <w:r>
-          <w:rPr>
-            <w:rStyle w:val="Hyperlink"/>
-          </w:rPr>
-          <w:t xml:space="preserve">https://hdl.handle.net/0.DOIP/DOIPV2.0</w:t>
-        </w:r>
-      </w:hyperlink>
-    </w:p>
-    <w:bookmarkEnd w:id="216"/>
-    <w:bookmarkStart w:id="218" w:name="ref-jRWurmQc"/>
+        <w:t xml:space="preserve">FDO Forum</w:t>
+      </w:r>
+      <w:r>
+        <w:t xml:space="preserve"> </w:t>
+      </w:r>
+      <w:r>
+        <w:t xml:space="preserve">(2022-06-08)</w:t>
+      </w:r>
+      <w:r>
+        <w:t xml:space="preserve"> </w:t>
+      </w:r>
+      <w:hyperlink r:id="rId218">
+        <w:r>
+          <w:rPr>
+            <w:rStyle w:val="Hyperlink"/>
+          </w:rPr>
+          <w:t xml:space="preserve">https://docs.google.com/document/d/1me0L8C5yDe39cYP1Sxud4Y10hxhphOimLB-K-KgHQUk/edit</w:t>
+        </w:r>
+      </w:hyperlink>
+    </w:p>
+    <w:bookmarkEnd w:id="219"/>
+    <w:bookmarkStart w:id="221" w:name="ref-13TcbsZF6"/>
     <w:p>
       <w:pPr>
         <w:pStyle w:val="Bibliography"/>
@@ -21195,13 +21373,13 @@
           <w:bCs/>
           <w:b/>
         </w:rPr>
-        <w:t xml:space="preserve">FAIR digital object demonstrators 2021</w:t>
-      </w:r>
-      <w:r>
-        <w:t xml:space="preserve"> </w:t>
-      </w:r>
-      <w:r>
-        <w:t xml:space="preserve">Peter Wittenburg, Ivonne Anders, Christophe Blanchi, Merret Buurman, Carole Goble, Jonas Grieb, Alex Hardisty, Sharif Islam, Thomas Jejkal, Tibor Kálmán, … Philipp Wieder</w:t>
+        <w:t xml:space="preserve">Digital object interface protocol specification, version 2.0</w:t>
+      </w:r>
+      <w:r>
+        <w:t xml:space="preserve"> </w:t>
+      </w:r>
+      <w:r>
+        <w:t xml:space="preserve">DONA Foundation</w:t>
       </w:r>
       <w:r>
         <w:t xml:space="preserve"> </w:t>
@@ -21211,34 +21389,28 @@
           <w:iCs/>
           <w:i/>
         </w:rPr>
-        <w:t xml:space="preserve">Zenodo</w:t>
-      </w:r>
-      <w:r>
-        <w:t xml:space="preserve"> </w:t>
-      </w:r>
-      <w:r>
-        <w:t xml:space="preserve">(2022)</w:t>
-      </w:r>
-      <w:r>
-        <w:t xml:space="preserve"> </w:t>
-      </w:r>
-      <w:r>
-        <w:t xml:space="preserve">DOI:</w:t>
-      </w:r>
-      <w:r>
-        <w:t xml:space="preserve"> </w:t>
-      </w:r>
-      <w:hyperlink r:id="rId217">
-        <w:r>
-          <w:rPr>
-            <w:rStyle w:val="Hyperlink"/>
-          </w:rPr>
-          <w:t xml:space="preserve">10.5281/zenodo.5872645</w:t>
-        </w:r>
-      </w:hyperlink>
-    </w:p>
-    <w:bookmarkEnd w:id="218"/>
-    <w:bookmarkStart w:id="220" w:name="ref-1H7cmmr69"/>
+        <w:t xml:space="preserve">DONA foundation</w:t>
+      </w:r>
+      <w:r>
+        <w:t xml:space="preserve"> </w:t>
+      </w:r>
+      <w:r>
+        <w:t xml:space="preserve">(2018-11-12)</w:t>
+      </w:r>
+      <w:r>
+        <w:t xml:space="preserve"> </w:t>
+      </w:r>
+      <w:hyperlink r:id="rId220">
+        <w:r>
+          <w:rPr>
+            <w:rStyle w:val="Hyperlink"/>
+          </w:rPr>
+          <w:t xml:space="preserve">https://hdl.handle.net/0.DOIP/DOIPV2.0</w:t>
+        </w:r>
+      </w:hyperlink>
+    </w:p>
+    <w:bookmarkEnd w:id="221"/>
+    <w:bookmarkStart w:id="223" w:name="ref-jRWurmQc"/>
     <w:p>
       <w:pPr>
         <w:pStyle w:val="Bibliography"/>
@@ -21257,13 +21429,13 @@
           <w:bCs/>
           <w:b/>
         </w:rPr>
-        <w:t xml:space="preserve">FDO – upload of FDO</w:t>
-      </w:r>
-      <w:r>
-        <w:t xml:space="preserve"> </w:t>
-      </w:r>
-      <w:r>
-        <w:t xml:space="preserve">Christophe Blanchi, Daan Broeder, Thomas Jejkal, Islam Sharif, Alexander Schlemmer, Dieter van Uytvanck, Peter Wittenburg</w:t>
+        <w:t xml:space="preserve">FAIR digital object demonstrators 2021</w:t>
+      </w:r>
+      <w:r>
+        <w:t xml:space="preserve"> </w:t>
+      </w:r>
+      <w:r>
+        <w:t xml:space="preserve">Peter Wittenburg, Ivonne Anders, Christophe Blanchi, Merret Buurman, Carole Goble, Jonas Grieb, Alex Hardisty, Sharif Islam, Thomas Jejkal, Tibor Kálmán, … Philipp Wieder</w:t>
       </w:r>
       <w:r>
         <w:t xml:space="preserve"> </w:t>
@@ -21273,28 +21445,34 @@
           <w:iCs/>
           <w:i/>
         </w:rPr>
-        <w:t xml:space="preserve">FDO Forum</w:t>
-      </w:r>
-      <w:r>
-        <w:t xml:space="preserve"> </w:t>
-      </w:r>
-      <w:r>
-        <w:t xml:space="preserve">(2022-06-08)</w:t>
-      </w:r>
-      <w:r>
-        <w:t xml:space="preserve"> </w:t>
-      </w:r>
-      <w:hyperlink r:id="rId219">
-        <w:r>
-          <w:rPr>
-            <w:rStyle w:val="Hyperlink"/>
-          </w:rPr>
-          <w:t xml:space="preserve">https://docs.google.com/document/d/1fDR5VHbVIa2AbLsBR58idrfn_Ib3x6Fk-_LJ4c_Ftt4/edit</w:t>
-        </w:r>
-      </w:hyperlink>
-    </w:p>
-    <w:bookmarkEnd w:id="220"/>
-    <w:bookmarkStart w:id="222" w:name="ref-eS5y9TRh"/>
+        <w:t xml:space="preserve">Zenodo</w:t>
+      </w:r>
+      <w:r>
+        <w:t xml:space="preserve"> </w:t>
+      </w:r>
+      <w:r>
+        <w:t xml:space="preserve">(2022)</w:t>
+      </w:r>
+      <w:r>
+        <w:t xml:space="preserve"> </w:t>
+      </w:r>
+      <w:r>
+        <w:t xml:space="preserve">DOI:</w:t>
+      </w:r>
+      <w:r>
+        <w:t xml:space="preserve"> </w:t>
+      </w:r>
+      <w:hyperlink r:id="rId222">
+        <w:r>
+          <w:rPr>
+            <w:rStyle w:val="Hyperlink"/>
+          </w:rPr>
+          <w:t xml:space="preserve">10.5281/zenodo.5872645</w:t>
+        </w:r>
+      </w:hyperlink>
+    </w:p>
+    <w:bookmarkEnd w:id="223"/>
+    <w:bookmarkStart w:id="225" w:name="ref-1H7cmmr69"/>
     <w:p>
       <w:pPr>
         <w:pStyle w:val="Bibliography"/>
@@ -21313,22 +21491,44 @@
           <w:bCs/>
           <w:b/>
         </w:rPr>
-        <w:t xml:space="preserve">ResourceSync Framework Specification - Table of Contents</w:t>
-      </w:r>
-      <w:r>
-        <w:t xml:space="preserve"> </w:t>
-      </w:r>
-      <w:hyperlink r:id="rId221">
-        <w:r>
-          <w:rPr>
-            <w:rStyle w:val="Hyperlink"/>
-          </w:rPr>
-          <w:t xml:space="preserve">http://www.openarchives.org/rs/toc</w:t>
-        </w:r>
-      </w:hyperlink>
-    </w:p>
-    <w:bookmarkEnd w:id="222"/>
-    <w:bookmarkStart w:id="224" w:name="ref-ZFzPxCNB"/>
+        <w:t xml:space="preserve">FDO – upload of FDO</w:t>
+      </w:r>
+      <w:r>
+        <w:t xml:space="preserve"> </w:t>
+      </w:r>
+      <w:r>
+        <w:t xml:space="preserve">Christophe Blanchi, Daan Broeder, Thomas Jejkal, Islam Sharif, Alexander Schlemmer, Dieter van Uytvanck, Peter Wittenburg</w:t>
+      </w:r>
+      <w:r>
+        <w:t xml:space="preserve"> </w:t>
+      </w:r>
+      <w:r>
+        <w:rPr>
+          <w:iCs/>
+          <w:i/>
+        </w:rPr>
+        <w:t xml:space="preserve">FDO Forum</w:t>
+      </w:r>
+      <w:r>
+        <w:t xml:space="preserve"> </w:t>
+      </w:r>
+      <w:r>
+        <w:t xml:space="preserve">(2022-06-08)</w:t>
+      </w:r>
+      <w:r>
+        <w:t xml:space="preserve"> </w:t>
+      </w:r>
+      <w:hyperlink r:id="rId224">
+        <w:r>
+          <w:rPr>
+            <w:rStyle w:val="Hyperlink"/>
+          </w:rPr>
+          <w:t xml:space="preserve">https://docs.google.com/document/d/1fDR5VHbVIa2AbLsBR58idrfn_Ib3x6Fk-_LJ4c_Ftt4/edit</w:t>
+        </w:r>
+      </w:hyperlink>
+    </w:p>
+    <w:bookmarkEnd w:id="225"/>
+    <w:bookmarkStart w:id="227" w:name="ref-eS5y9TRh"/>
     <w:p>
       <w:pPr>
         <w:pStyle w:val="Bibliography"/>
@@ -21347,6 +21547,40 @@
           <w:bCs/>
           <w:b/>
         </w:rPr>
+        <w:t xml:space="preserve">ResourceSync Framework Specification - Table of Contents</w:t>
+      </w:r>
+      <w:r>
+        <w:t xml:space="preserve"> </w:t>
+      </w:r>
+      <w:hyperlink r:id="rId226">
+        <w:r>
+          <w:rPr>
+            <w:rStyle w:val="Hyperlink"/>
+          </w:rPr>
+          <w:t xml:space="preserve">http://www.openarchives.org/rs/toc</w:t>
+        </w:r>
+      </w:hyperlink>
+    </w:p>
+    <w:bookmarkEnd w:id="227"/>
+    <w:bookmarkStart w:id="229" w:name="ref-ZFzPxCNB"/>
+    <w:p>
+      <w:pPr>
+        <w:pStyle w:val="Bibliography"/>
+      </w:pPr>
+      <w:r>
+        <w:t xml:space="preserve">32.</w:t>
+      </w:r>
+      <w:r>
+        <w:t xml:space="preserve"> </w:t>
+      </w:r>
+      <w:r>
+        <w:t xml:space="preserve">	</w:t>
+      </w:r>
+      <w:r>
+        <w:rPr>
+          <w:bCs/>
+          <w:b/>
+        </w:rPr>
         <w:t xml:space="preserve">Typing FAIR digital objects</w:t>
       </w:r>
       <w:r>
@@ -21374,7 +21608,7 @@
       <w:r>
         <w:t xml:space="preserve"> </w:t>
       </w:r>
-      <w:hyperlink r:id="rId223">
+      <w:hyperlink r:id="rId228">
         <w:r>
           <w:rPr>
             <w:rStyle w:val="Hyperlink"/>
@@ -21383,14 +21617,14 @@
         </w:r>
       </w:hyperlink>
     </w:p>
-    <w:bookmarkEnd w:id="224"/>
-    <w:bookmarkStart w:id="226" w:name="ref-126uxr5pI"/>
+    <w:bookmarkEnd w:id="229"/>
+    <w:bookmarkStart w:id="231" w:name="ref-126uxr5pI"/>
     <w:p>
       <w:pPr>
         <w:pStyle w:val="Bibliography"/>
       </w:pPr>
       <w:r>
-        <w:t xml:space="preserve">32.</w:t>
+        <w:t xml:space="preserve">33.</w:t>
       </w:r>
       <w:r>
         <w:t xml:space="preserve"> </w:t>
@@ -21430,7 +21664,7 @@
       <w:r>
         <w:t xml:space="preserve"> </w:t>
       </w:r>
-      <w:hyperlink r:id="rId225">
+      <w:hyperlink r:id="rId230">
         <w:r>
           <w:rPr>
             <w:rStyle w:val="Hyperlink"/>
@@ -21439,14 +21673,14 @@
         </w:r>
       </w:hyperlink>
     </w:p>
-    <w:bookmarkEnd w:id="226"/>
-    <w:bookmarkStart w:id="229" w:name="ref-1CqIZ47pu"/>
+    <w:bookmarkEnd w:id="231"/>
+    <w:bookmarkStart w:id="234" w:name="ref-1CqIZ47pu"/>
     <w:p>
       <w:pPr>
         <w:pStyle w:val="Bibliography"/>
       </w:pPr>
       <w:r>
-        <w:t xml:space="preserve">33.</w:t>
+        <w:t xml:space="preserve">34.</w:t>
       </w:r>
       <w:r>
         <w:t xml:space="preserve"> </w:t>
@@ -21486,7 +21720,7 @@
       <w:r>
         <w:t xml:space="preserve"> </w:t>
       </w:r>
-      <w:hyperlink r:id="rId227">
+      <w:hyperlink r:id="rId232">
         <w:r>
           <w:rPr>
             <w:rStyle w:val="Hyperlink"/>
@@ -21503,7 +21737,7 @@
       <w:r>
         <w:t xml:space="preserve"> </w:t>
       </w:r>
-      <w:hyperlink r:id="rId228">
+      <w:hyperlink r:id="rId233">
         <w:r>
           <w:rPr>
             <w:rStyle w:val="Hyperlink"/>
@@ -21512,14 +21746,14 @@
         </w:r>
       </w:hyperlink>
     </w:p>
-    <w:bookmarkEnd w:id="229"/>
-    <w:bookmarkStart w:id="232" w:name="ref-11MnuwJ4l"/>
+    <w:bookmarkEnd w:id="234"/>
+    <w:bookmarkStart w:id="237" w:name="ref-11MnuwJ4l"/>
     <w:p>
       <w:pPr>
         <w:pStyle w:val="Bibliography"/>
       </w:pPr>
       <w:r>
-        <w:t xml:space="preserve">34.</w:t>
+        <w:t xml:space="preserve">35.</w:t>
       </w:r>
       <w:r>
         <w:t xml:space="preserve"> </w:t>
@@ -21559,7 +21793,7 @@
       <w:r>
         <w:t xml:space="preserve"> </w:t>
       </w:r>
-      <w:hyperlink r:id="rId230">
+      <w:hyperlink r:id="rId235">
         <w:r>
           <w:rPr>
             <w:rStyle w:val="Hyperlink"/>
@@ -21576,7 +21810,7 @@
       <w:r>
         <w:t xml:space="preserve"> </w:t>
       </w:r>
-      <w:hyperlink r:id="rId231">
+      <w:hyperlink r:id="rId236">
         <w:r>
           <w:rPr>
             <w:rStyle w:val="Hyperlink"/>
@@ -21585,14 +21819,14 @@
         </w:r>
       </w:hyperlink>
     </w:p>
-    <w:bookmarkEnd w:id="232"/>
-    <w:bookmarkStart w:id="234" w:name="ref-3Uqe3fuK"/>
+    <w:bookmarkEnd w:id="237"/>
+    <w:bookmarkStart w:id="239" w:name="ref-3Uqe3fuK"/>
     <w:p>
       <w:pPr>
         <w:pStyle w:val="Bibliography"/>
       </w:pPr>
       <w:r>
-        <w:t xml:space="preserve">35.</w:t>
+        <w:t xml:space="preserve">36.</w:t>
       </w:r>
       <w:r>
         <w:t xml:space="preserve"> </w:t>
@@ -21632,7 +21866,7 @@
       <w:r>
         <w:t xml:space="preserve"> </w:t>
       </w:r>
-      <w:hyperlink r:id="rId233">
+      <w:hyperlink r:id="rId238">
         <w:r>
           <w:rPr>
             <w:rStyle w:val="Hyperlink"/>
@@ -21641,14 +21875,14 @@
         </w:r>
       </w:hyperlink>
     </w:p>
-    <w:bookmarkEnd w:id="234"/>
-    <w:bookmarkStart w:id="236" w:name="ref-103Hw8H43"/>
+    <w:bookmarkEnd w:id="239"/>
+    <w:bookmarkStart w:id="241" w:name="ref-103Hw8H43"/>
     <w:p>
       <w:pPr>
         <w:pStyle w:val="Bibliography"/>
       </w:pPr>
       <w:r>
-        <w:t xml:space="preserve">36.</w:t>
+        <w:t xml:space="preserve">37.</w:t>
       </w:r>
       <w:r>
         <w:t xml:space="preserve"> </w:t>
@@ -21666,7 +21900,7 @@
       <w:r>
         <w:t xml:space="preserve"> </w:t>
       </w:r>
-      <w:hyperlink r:id="rId235">
+      <w:hyperlink r:id="rId240">
         <w:r>
           <w:rPr>
             <w:rStyle w:val="Hyperlink"/>
@@ -21675,14 +21909,14 @@
         </w:r>
       </w:hyperlink>
     </w:p>
-    <w:bookmarkEnd w:id="236"/>
-    <w:bookmarkStart w:id="238" w:name="ref-16uB3jxpa"/>
+    <w:bookmarkEnd w:id="241"/>
+    <w:bookmarkStart w:id="243" w:name="ref-16uB3jxpa"/>
     <w:p>
       <w:pPr>
         <w:pStyle w:val="Bibliography"/>
       </w:pPr>
       <w:r>
-        <w:t xml:space="preserve">37.</w:t>
+        <w:t xml:space="preserve">38.</w:t>
       </w:r>
       <w:r>
         <w:t xml:space="preserve"> </w:t>
@@ -21700,7 +21934,7 @@
       <w:r>
         <w:t xml:space="preserve"> </w:t>
       </w:r>
-      <w:hyperlink r:id="rId237">
+      <w:hyperlink r:id="rId242">
         <w:r>
           <w:rPr>
             <w:rStyle w:val="Hyperlink"/>
@@ -21709,14 +21943,14 @@
         </w:r>
       </w:hyperlink>
     </w:p>
-    <w:bookmarkEnd w:id="238"/>
-    <w:bookmarkStart w:id="240" w:name="ref-tz0P3DTC"/>
+    <w:bookmarkEnd w:id="243"/>
+    <w:bookmarkStart w:id="245" w:name="ref-tz0P3DTC"/>
     <w:p>
       <w:pPr>
         <w:pStyle w:val="Bibliography"/>
       </w:pPr>
       <w:r>
-        <w:t xml:space="preserve">38.</w:t>
+        <w:t xml:space="preserve">39.</w:t>
       </w:r>
       <w:r>
         <w:t xml:space="preserve"> </w:t>
@@ -21762,7 +21996,7 @@
       <w:r>
         <w:t xml:space="preserve"> </w:t>
       </w:r>
-      <w:hyperlink r:id="rId239">
+      <w:hyperlink r:id="rId244">
         <w:r>
           <w:rPr>
             <w:rStyle w:val="Hyperlink"/>
@@ -21771,14 +22005,14 @@
         </w:r>
       </w:hyperlink>
     </w:p>
-    <w:bookmarkEnd w:id="240"/>
-    <w:bookmarkStart w:id="241" w:name="ref-xuQKRRx5"/>
+    <w:bookmarkEnd w:id="245"/>
+    <w:bookmarkStart w:id="246" w:name="ref-xuQKRRx5"/>
     <w:p>
       <w:pPr>
         <w:pStyle w:val="Bibliography"/>
       </w:pPr>
       <w:r>
-        <w:t xml:space="preserve">39.</w:t>
+        <w:t xml:space="preserve">40.</w:t>
       </w:r>
       <w:r>
         <w:t xml:space="preserve"> </w:t>
@@ -21805,14 +22039,14 @@
         </w:r>
       </w:hyperlink>
     </w:p>
-    <w:bookmarkEnd w:id="241"/>
-    <w:bookmarkStart w:id="243" w:name="ref-15EZ2D0Rm"/>
+    <w:bookmarkEnd w:id="246"/>
+    <w:bookmarkStart w:id="248" w:name="ref-15EZ2D0Rm"/>
     <w:p>
       <w:pPr>
         <w:pStyle w:val="Bibliography"/>
       </w:pPr>
       <w:r>
-        <w:t xml:space="preserve">40.</w:t>
+        <w:t xml:space="preserve">41.</w:t>
       </w:r>
       <w:r>
         <w:t xml:space="preserve"> </w:t>
@@ -21830,7 +22064,7 @@
       <w:r>
         <w:t xml:space="preserve"> </w:t>
       </w:r>
-      <w:hyperlink r:id="rId242">
+      <w:hyperlink r:id="rId247">
         <w:r>
           <w:rPr>
             <w:rStyle w:val="Hyperlink"/>
@@ -21839,14 +22073,14 @@
         </w:r>
       </w:hyperlink>
     </w:p>
-    <w:bookmarkEnd w:id="243"/>
-    <w:bookmarkStart w:id="244" w:name="ref-Guy7cjVY"/>
+    <w:bookmarkEnd w:id="248"/>
+    <w:bookmarkStart w:id="249" w:name="ref-Guy7cjVY"/>
     <w:p>
       <w:pPr>
         <w:pStyle w:val="Bibliography"/>
       </w:pPr>
       <w:r>
-        <w:t xml:space="preserve">41.</w:t>
+        <w:t xml:space="preserve">42.</w:t>
       </w:r>
       <w:r>
         <w:t xml:space="preserve"> </w:t>
@@ -21890,14 +22124,14 @@
         <w:t xml:space="preserve">ISBN: 9780062515865</w:t>
       </w:r>
     </w:p>
-    <w:bookmarkEnd w:id="244"/>
-    <w:bookmarkStart w:id="246" w:name="ref-16WGmCih8"/>
+    <w:bookmarkEnd w:id="249"/>
+    <w:bookmarkStart w:id="251" w:name="ref-16WGmCih8"/>
     <w:p>
       <w:pPr>
         <w:pStyle w:val="Bibliography"/>
       </w:pPr>
       <w:r>
-        <w:t xml:space="preserve">42.</w:t>
+        <w:t xml:space="preserve">43.</w:t>
       </w:r>
       <w:r>
         <w:t xml:space="preserve"> </w:t>
@@ -21915,7 +22149,7 @@
       <w:r>
         <w:t xml:space="preserve"> </w:t>
       </w:r>
-      <w:hyperlink r:id="rId245">
+      <w:hyperlink r:id="rId250">
         <w:r>
           <w:rPr>
             <w:rStyle w:val="Hyperlink"/>
@@ -21924,14 +22158,14 @@
         </w:r>
       </w:hyperlink>
     </w:p>
-    <w:bookmarkEnd w:id="246"/>
-    <w:bookmarkStart w:id="248" w:name="ref-16wvFH4nh"/>
+    <w:bookmarkEnd w:id="251"/>
+    <w:bookmarkStart w:id="253" w:name="ref-16wvFH4nh"/>
     <w:p>
       <w:pPr>
         <w:pStyle w:val="Bibliography"/>
       </w:pPr>
       <w:r>
-        <w:t xml:space="preserve">43.</w:t>
+        <w:t xml:space="preserve">44.</w:t>
       </w:r>
       <w:r>
         <w:t xml:space="preserve"> </w:t>
@@ -21949,7 +22183,7 @@
       <w:r>
         <w:t xml:space="preserve"> </w:t>
       </w:r>
-      <w:hyperlink r:id="rId247">
+      <w:hyperlink r:id="rId252">
         <w:r>
           <w:rPr>
             <w:rStyle w:val="Hyperlink"/>
@@ -21958,14 +22192,14 @@
         </w:r>
       </w:hyperlink>
     </w:p>
-    <w:bookmarkEnd w:id="248"/>
-    <w:bookmarkStart w:id="250" w:name="ref-NxvhwSmG"/>
+    <w:bookmarkEnd w:id="253"/>
+    <w:bookmarkStart w:id="255" w:name="ref-NxvhwSmG"/>
     <w:p>
       <w:pPr>
         <w:pStyle w:val="Bibliography"/>
       </w:pPr>
       <w:r>
-        <w:t xml:space="preserve">44.</w:t>
+        <w:t xml:space="preserve">45.</w:t>
       </w:r>
       <w:r>
         <w:t xml:space="preserve"> </w:t>
@@ -22011,7 +22245,7 @@
       <w:r>
         <w:t xml:space="preserve"> </w:t>
       </w:r>
-      <w:hyperlink r:id="rId249">
+      <w:hyperlink r:id="rId254">
         <w:r>
           <w:rPr>
             <w:rStyle w:val="Hyperlink"/>
@@ -22020,14 +22254,14 @@
         </w:r>
       </w:hyperlink>
     </w:p>
-    <w:bookmarkEnd w:id="250"/>
-    <w:bookmarkStart w:id="253" w:name="ref-RRtwPF7Y"/>
+    <w:bookmarkEnd w:id="255"/>
+    <w:bookmarkStart w:id="258" w:name="ref-RRtwPF7Y"/>
     <w:p>
       <w:pPr>
         <w:pStyle w:val="Bibliography"/>
       </w:pPr>
       <w:r>
-        <w:t xml:space="preserve">45.</w:t>
+        <w:t xml:space="preserve">46.</w:t>
       </w:r>
       <w:r>
         <w:t xml:space="preserve"> </w:t>
@@ -22067,7 +22301,7 @@
       <w:r>
         <w:t xml:space="preserve"> </w:t>
       </w:r>
-      <w:hyperlink r:id="rId251">
+      <w:hyperlink r:id="rId256">
         <w:r>
           <w:rPr>
             <w:rStyle w:val="Hyperlink"/>
@@ -22084,7 +22318,7 @@
       <w:r>
         <w:t xml:space="preserve"> </w:t>
       </w:r>
-      <w:hyperlink r:id="rId252">
+      <w:hyperlink r:id="rId257">
         <w:r>
           <w:rPr>
             <w:rStyle w:val="Hyperlink"/>
@@ -22093,14 +22327,14 @@
         </w:r>
       </w:hyperlink>
     </w:p>
-    <w:bookmarkEnd w:id="253"/>
-    <w:bookmarkStart w:id="255" w:name="ref-nW4HY8Nq"/>
+    <w:bookmarkEnd w:id="258"/>
+    <w:bookmarkStart w:id="260" w:name="ref-nW4HY8Nq"/>
     <w:p>
       <w:pPr>
         <w:pStyle w:val="Bibliography"/>
       </w:pPr>
       <w:r>
-        <w:t xml:space="preserve">46.</w:t>
+        <w:t xml:space="preserve">47.</w:t>
       </w:r>
       <w:r>
         <w:t xml:space="preserve"> </w:t>
@@ -22118,7 +22352,7 @@
       <w:r>
         <w:t xml:space="preserve"> </w:t>
       </w:r>
-      <w:hyperlink r:id="rId254">
+      <w:hyperlink r:id="rId259">
         <w:r>
           <w:rPr>
             <w:rStyle w:val="Hyperlink"/>
@@ -22127,14 +22361,14 @@
         </w:r>
       </w:hyperlink>
     </w:p>
-    <w:bookmarkEnd w:id="255"/>
-    <w:bookmarkStart w:id="260" w:name="ref-HqZ3r6J3"/>
+    <w:bookmarkEnd w:id="260"/>
+    <w:bookmarkStart w:id="265" w:name="ref-HqZ3r6J3"/>
     <w:p>
       <w:pPr>
         <w:pStyle w:val="Bibliography"/>
       </w:pPr>
       <w:r>
-        <w:t xml:space="preserve">47.</w:t>
+        <w:t xml:space="preserve">48.</w:t>
       </w:r>
       <w:r>
         <w:t xml:space="preserve"> </w:t>
@@ -22174,7 +22408,7 @@
       <w:r>
         <w:t xml:space="preserve"> </w:t>
       </w:r>
-      <w:hyperlink r:id="rId256">
+      <w:hyperlink r:id="rId261">
         <w:r>
           <w:rPr>
             <w:rStyle w:val="Hyperlink"/>
@@ -22191,7 +22425,7 @@
       <w:r>
         <w:t xml:space="preserve"> </w:t>
       </w:r>
-      <w:hyperlink r:id="rId257">
+      <w:hyperlink r:id="rId262">
         <w:r>
           <w:rPr>
             <w:rStyle w:val="Hyperlink"/>
@@ -22208,7 +22442,7 @@
       <w:r>
         <w:t xml:space="preserve"> </w:t>
       </w:r>
-      <w:hyperlink r:id="rId258">
+      <w:hyperlink r:id="rId263">
         <w:r>
           <w:rPr>
             <w:rStyle w:val="Hyperlink"/>
@@ -22225,7 +22459,7 @@
       <w:r>
         <w:t xml:space="preserve"> </w:t>
       </w:r>
-      <w:hyperlink r:id="rId259">
+      <w:hyperlink r:id="rId264">
         <w:r>
           <w:rPr>
             <w:rStyle w:val="Hyperlink"/>
@@ -22234,14 +22468,14 @@
         </w:r>
       </w:hyperlink>
     </w:p>
-    <w:bookmarkEnd w:id="260"/>
-    <w:bookmarkStart w:id="263" w:name="ref-rqjuXkEf"/>
+    <w:bookmarkEnd w:id="265"/>
+    <w:bookmarkStart w:id="268" w:name="ref-rqjuXkEf"/>
     <w:p>
       <w:pPr>
         <w:pStyle w:val="Bibliography"/>
       </w:pPr>
       <w:r>
-        <w:t xml:space="preserve">48.</w:t>
+        <w:t xml:space="preserve">49.</w:t>
       </w:r>
       <w:r>
         <w:t xml:space="preserve"> </w:t>
@@ -22281,7 +22515,7 @@
       <w:r>
         <w:t xml:space="preserve"> </w:t>
       </w:r>
-      <w:hyperlink r:id="rId261">
+      <w:hyperlink r:id="rId266">
         <w:r>
           <w:rPr>
             <w:rStyle w:val="Hyperlink"/>
@@ -22298,7 +22532,7 @@
       <w:r>
         <w:t xml:space="preserve"> </w:t>
       </w:r>
-      <w:hyperlink r:id="rId262">
+      <w:hyperlink r:id="rId267">
         <w:r>
           <w:rPr>
             <w:rStyle w:val="Hyperlink"/>
@@ -22307,14 +22541,14 @@
         </w:r>
       </w:hyperlink>
     </w:p>
-    <w:bookmarkEnd w:id="263"/>
-    <w:bookmarkStart w:id="265" w:name="ref-rnzJ4khD"/>
+    <w:bookmarkEnd w:id="268"/>
+    <w:bookmarkStart w:id="270" w:name="ref-rnzJ4khD"/>
     <w:p>
       <w:pPr>
         <w:pStyle w:val="Bibliography"/>
       </w:pPr>
       <w:r>
-        <w:t xml:space="preserve">49.</w:t>
+        <w:t xml:space="preserve">50.</w:t>
       </w:r>
       <w:r>
         <w:t xml:space="preserve"> </w:t>
@@ -22360,7 +22594,7 @@
       <w:r>
         <w:t xml:space="preserve"> </w:t>
       </w:r>
-      <w:hyperlink r:id="rId264">
+      <w:hyperlink r:id="rId269">
         <w:r>
           <w:rPr>
             <w:rStyle w:val="Hyperlink"/>
@@ -22369,14 +22603,14 @@
         </w:r>
       </w:hyperlink>
     </w:p>
-    <w:bookmarkEnd w:id="265"/>
-    <w:bookmarkStart w:id="268" w:name="ref-yd2WE9eq"/>
+    <w:bookmarkEnd w:id="270"/>
+    <w:bookmarkStart w:id="273" w:name="ref-yd2WE9eq"/>
     <w:p>
       <w:pPr>
         <w:pStyle w:val="Bibliography"/>
       </w:pPr>
       <w:r>
-        <w:t xml:space="preserve">50.</w:t>
+        <w:t xml:space="preserve">51.</w:t>
       </w:r>
       <w:r>
         <w:t xml:space="preserve"> </w:t>
@@ -22416,7 +22650,7 @@
       <w:r>
         <w:t xml:space="preserve"> </w:t>
       </w:r>
-      <w:hyperlink r:id="rId266">
+      <w:hyperlink r:id="rId271">
         <w:r>
           <w:rPr>
             <w:rStyle w:val="Hyperlink"/>
@@ -22433,7 +22667,7 @@
       <w:r>
         <w:t xml:space="preserve"> </w:t>
       </w:r>
-      <w:hyperlink r:id="rId267">
+      <w:hyperlink r:id="rId272">
         <w:r>
           <w:rPr>
             <w:rStyle w:val="Hyperlink"/>
@@ -22442,14 +22676,14 @@
         </w:r>
       </w:hyperlink>
     </w:p>
-    <w:bookmarkEnd w:id="268"/>
-    <w:bookmarkStart w:id="270" w:name="ref-xww8fb1B"/>
+    <w:bookmarkEnd w:id="273"/>
+    <w:bookmarkStart w:id="275" w:name="ref-xww8fb1B"/>
     <w:p>
       <w:pPr>
         <w:pStyle w:val="Bibliography"/>
       </w:pPr>
       <w:r>
-        <w:t xml:space="preserve">51.</w:t>
+        <w:t xml:space="preserve">52.</w:t>
       </w:r>
       <w:r>
         <w:t xml:space="preserve"> </w:t>
@@ -22467,7 +22701,7 @@
       <w:r>
         <w:t xml:space="preserve"> </w:t>
       </w:r>
-      <w:hyperlink r:id="rId269">
+      <w:hyperlink r:id="rId274">
         <w:r>
           <w:rPr>
             <w:rStyle w:val="Hyperlink"/>
@@ -22476,14 +22710,14 @@
         </w:r>
       </w:hyperlink>
     </w:p>
-    <w:bookmarkEnd w:id="270"/>
-    <w:bookmarkStart w:id="273" w:name="ref-bMSxa8XW"/>
+    <w:bookmarkEnd w:id="275"/>
+    <w:bookmarkStart w:id="278" w:name="ref-bMSxa8XW"/>
     <w:p>
       <w:pPr>
         <w:pStyle w:val="Bibliography"/>
       </w:pPr>
       <w:r>
-        <w:t xml:space="preserve">52.</w:t>
+        <w:t xml:space="preserve">53.</w:t>
       </w:r>
       <w:r>
         <w:t xml:space="preserve"> </w:t>
@@ -22529,7 +22763,7 @@
       <w:r>
         <w:t xml:space="preserve"> </w:t>
       </w:r>
-      <w:hyperlink r:id="rId271">
+      <w:hyperlink r:id="rId276">
         <w:r>
           <w:rPr>
             <w:rStyle w:val="Hyperlink"/>
@@ -22546,7 +22780,7 @@
       <w:r>
         <w:t xml:space="preserve"> </w:t>
       </w:r>
-      <w:hyperlink r:id="rId272">
+      <w:hyperlink r:id="rId277">
         <w:r>
           <w:rPr>
             <w:rStyle w:val="Hyperlink"/>
@@ -22555,14 +22789,14 @@
         </w:r>
       </w:hyperlink>
     </w:p>
-    <w:bookmarkEnd w:id="273"/>
-    <w:bookmarkStart w:id="277" w:name="ref-Qlrlr2TZ"/>
+    <w:bookmarkEnd w:id="278"/>
+    <w:bookmarkStart w:id="282" w:name="ref-Qlrlr2TZ"/>
     <w:p>
       <w:pPr>
         <w:pStyle w:val="Bibliography"/>
       </w:pPr>
       <w:r>
-        <w:t xml:space="preserve">53.</w:t>
+        <w:t xml:space="preserve">54.</w:t>
       </w:r>
       <w:r>
         <w:t xml:space="preserve"> </w:t>
@@ -22602,7 +22836,7 @@
       <w:r>
         <w:t xml:space="preserve"> </w:t>
       </w:r>
-      <w:hyperlink r:id="rId274">
+      <w:hyperlink r:id="rId279">
         <w:r>
           <w:rPr>
             <w:rStyle w:val="Hyperlink"/>
@@ -22619,7 +22853,7 @@
       <w:r>
         <w:t xml:space="preserve"> </w:t>
       </w:r>
-      <w:hyperlink r:id="rId275">
+      <w:hyperlink r:id="rId280">
         <w:r>
           <w:rPr>
             <w:rStyle w:val="Hyperlink"/>
@@ -22636,7 +22870,7 @@
       <w:r>
         <w:t xml:space="preserve"> </w:t>
       </w:r>
-      <w:hyperlink r:id="rId276">
+      <w:hyperlink r:id="rId281">
         <w:r>
           <w:rPr>
             <w:rStyle w:val="Hyperlink"/>
@@ -22645,14 +22879,14 @@
         </w:r>
       </w:hyperlink>
     </w:p>
-    <w:bookmarkEnd w:id="277"/>
-    <w:bookmarkStart w:id="279" w:name="ref-15gQDya5B"/>
+    <w:bookmarkEnd w:id="282"/>
+    <w:bookmarkStart w:id="284" w:name="ref-15gQDya5B"/>
     <w:p>
       <w:pPr>
         <w:pStyle w:val="Bibliography"/>
       </w:pPr>
       <w:r>
-        <w:t xml:space="preserve">54.</w:t>
+        <w:t xml:space="preserve">55.</w:t>
       </w:r>
       <w:r>
         <w:t xml:space="preserve"> </w:t>
@@ -22670,7 +22904,7 @@
       <w:r>
         <w:t xml:space="preserve"> </w:t>
       </w:r>
-      <w:hyperlink r:id="rId278">
+      <w:hyperlink r:id="rId283">
         <w:r>
           <w:rPr>
             <w:rStyle w:val="Hyperlink"/>
@@ -22679,14 +22913,14 @@
         </w:r>
       </w:hyperlink>
     </w:p>
-    <w:bookmarkEnd w:id="279"/>
-    <w:bookmarkStart w:id="281" w:name="ref-FDDmgO6s"/>
+    <w:bookmarkEnd w:id="284"/>
+    <w:bookmarkStart w:id="286" w:name="ref-FDDmgO6s"/>
     <w:p>
       <w:pPr>
         <w:pStyle w:val="Bibliography"/>
       </w:pPr>
       <w:r>
-        <w:t xml:space="preserve">55.</w:t>
+        <w:t xml:space="preserve">56.</w:t>
       </w:r>
       <w:r>
         <w:t xml:space="preserve"> </w:t>
@@ -22732,7 +22966,7 @@
       <w:r>
         <w:t xml:space="preserve"> </w:t>
       </w:r>
-      <w:hyperlink r:id="rId280">
+      <w:hyperlink r:id="rId285">
         <w:r>
           <w:rPr>
             <w:rStyle w:val="Hyperlink"/>
@@ -22747,14 +22981,14 @@
         <w:t xml:space="preserve">· ISBN: 978-3-642-21033-4</w:t>
       </w:r>
     </w:p>
-    <w:bookmarkEnd w:id="281"/>
-    <w:bookmarkStart w:id="283" w:name="ref-191ZkYZMt"/>
+    <w:bookmarkEnd w:id="286"/>
+    <w:bookmarkStart w:id="288" w:name="ref-191ZkYZMt"/>
     <w:p>
       <w:pPr>
         <w:pStyle w:val="Bibliography"/>
       </w:pPr>
       <w:r>
-        <w:t xml:space="preserve">56.</w:t>
+        <w:t xml:space="preserve">57.</w:t>
       </w:r>
       <w:r>
         <w:t xml:space="preserve"> </w:t>
@@ -22800,7 +23034,7 @@
       <w:r>
         <w:t xml:space="preserve"> </w:t>
       </w:r>
-      <w:hyperlink r:id="rId282">
+      <w:hyperlink r:id="rId287">
         <w:r>
           <w:rPr>
             <w:rStyle w:val="Hyperlink"/>
@@ -22809,14 +23043,14 @@
         </w:r>
       </w:hyperlink>
     </w:p>
-    <w:bookmarkEnd w:id="283"/>
-    <w:bookmarkStart w:id="287" w:name="ref-9CdJnsoJ"/>
+    <w:bookmarkEnd w:id="288"/>
+    <w:bookmarkStart w:id="292" w:name="ref-9CdJnsoJ"/>
     <w:p>
       <w:pPr>
         <w:pStyle w:val="Bibliography"/>
       </w:pPr>
       <w:r>
-        <w:t xml:space="preserve">57.</w:t>
+        <w:t xml:space="preserve">58.</w:t>
       </w:r>
       <w:r>
         <w:t xml:space="preserve"> </w:t>
@@ -22862,7 +23096,7 @@
       <w:r>
         <w:t xml:space="preserve"> </w:t>
       </w:r>
-      <w:hyperlink r:id="rId284">
+      <w:hyperlink r:id="rId289">
         <w:r>
           <w:rPr>
             <w:rStyle w:val="Hyperlink"/>
@@ -22879,7 +23113,7 @@
       <w:r>
         <w:t xml:space="preserve"> </w:t>
       </w:r>
-      <w:hyperlink r:id="rId285">
+      <w:hyperlink r:id="rId290">
         <w:r>
           <w:rPr>
             <w:rStyle w:val="Hyperlink"/>
@@ -22896,7 +23130,7 @@
       <w:r>
         <w:t xml:space="preserve"> </w:t>
       </w:r>
-      <w:hyperlink r:id="rId286">
+      <w:hyperlink r:id="rId291">
         <w:r>
           <w:rPr>
             <w:rStyle w:val="Hyperlink"/>
@@ -22905,14 +23139,14 @@
         </w:r>
       </w:hyperlink>
     </w:p>
-    <w:bookmarkEnd w:id="287"/>
-    <w:bookmarkStart w:id="291" w:name="ref-AGHR9oyr"/>
+    <w:bookmarkEnd w:id="292"/>
+    <w:bookmarkStart w:id="296" w:name="ref-AGHR9oyr"/>
     <w:p>
       <w:pPr>
         <w:pStyle w:val="Bibliography"/>
       </w:pPr>
       <w:r>
-        <w:t xml:space="preserve">58.</w:t>
+        <w:t xml:space="preserve">59.</w:t>
       </w:r>
       <w:r>
         <w:t xml:space="preserve"> </w:t>
@@ -22958,7 +23192,7 @@
       <w:r>
         <w:t xml:space="preserve"> </w:t>
       </w:r>
-      <w:hyperlink r:id="rId288">
+      <w:hyperlink r:id="rId293">
         <w:r>
           <w:rPr>
             <w:rStyle w:val="Hyperlink"/>
@@ -22975,7 +23209,7 @@
       <w:r>
         <w:t xml:space="preserve"> </w:t>
       </w:r>
-      <w:hyperlink r:id="rId289">
+      <w:hyperlink r:id="rId294">
         <w:r>
           <w:rPr>
             <w:rStyle w:val="Hyperlink"/>
@@ -22992,7 +23226,7 @@
       <w:r>
         <w:t xml:space="preserve"> </w:t>
       </w:r>
-      <w:hyperlink r:id="rId290">
+      <w:hyperlink r:id="rId295">
         <w:r>
           <w:rPr>
             <w:rStyle w:val="Hyperlink"/>
@@ -23001,14 +23235,14 @@
         </w:r>
       </w:hyperlink>
     </w:p>
-    <w:bookmarkEnd w:id="291"/>
-    <w:bookmarkStart w:id="293" w:name="ref-5SuwLNdE"/>
+    <w:bookmarkEnd w:id="296"/>
+    <w:bookmarkStart w:id="298" w:name="ref-5SuwLNdE"/>
     <w:p>
       <w:pPr>
         <w:pStyle w:val="Bibliography"/>
       </w:pPr>
       <w:r>
-        <w:t xml:space="preserve">59.</w:t>
+        <w:t xml:space="preserve">60.</w:t>
       </w:r>
       <w:r>
         <w:t xml:space="preserve"> </w:t>
@@ -23054,7 +23288,7 @@
       <w:r>
         <w:t xml:space="preserve"> </w:t>
       </w:r>
-      <w:hyperlink r:id="rId292">
+      <w:hyperlink r:id="rId297">
         <w:r>
           <w:rPr>
             <w:rStyle w:val="Hyperlink"/>
@@ -23063,14 +23297,14 @@
         </w:r>
       </w:hyperlink>
     </w:p>
-    <w:bookmarkEnd w:id="293"/>
-    <w:bookmarkStart w:id="295" w:name="ref-TUmA4KQT"/>
+    <w:bookmarkEnd w:id="298"/>
+    <w:bookmarkStart w:id="300" w:name="ref-TUmA4KQT"/>
     <w:p>
       <w:pPr>
         <w:pStyle w:val="Bibliography"/>
       </w:pPr>
       <w:r>
-        <w:t xml:space="preserve">60.</w:t>
+        <w:t xml:space="preserve">61.</w:t>
       </w:r>
       <w:r>
         <w:t xml:space="preserve"> </w:t>
@@ -23116,7 +23350,7 @@
       <w:r>
         <w:t xml:space="preserve"> </w:t>
       </w:r>
-      <w:hyperlink r:id="rId294">
+      <w:hyperlink r:id="rId299">
         <w:r>
           <w:rPr>
             <w:rStyle w:val="Hyperlink"/>
@@ -23131,14 +23365,14 @@
         <w:t xml:space="preserve">· ISBN: 9781643681429</w:t>
       </w:r>
     </w:p>
-    <w:bookmarkEnd w:id="295"/>
-    <w:bookmarkStart w:id="297" w:name="ref-ZwAcGQKY"/>
+    <w:bookmarkEnd w:id="300"/>
+    <w:bookmarkStart w:id="302" w:name="ref-ZwAcGQKY"/>
     <w:p>
       <w:pPr>
         <w:pStyle w:val="Bibliography"/>
       </w:pPr>
       <w:r>
-        <w:t xml:space="preserve">61.</w:t>
+        <w:t xml:space="preserve">62.</w:t>
       </w:r>
       <w:r>
         <w:t xml:space="preserve"> </w:t>
@@ -23156,7 +23390,7 @@
       <w:r>
         <w:t xml:space="preserve"> </w:t>
       </w:r>
-      <w:hyperlink r:id="rId296">
+      <w:hyperlink r:id="rId301">
         <w:r>
           <w:rPr>
             <w:rStyle w:val="Hyperlink"/>
@@ -23165,14 +23399,14 @@
         </w:r>
       </w:hyperlink>
     </w:p>
-    <w:bookmarkEnd w:id="297"/>
-    <w:bookmarkStart w:id="299" w:name="ref-1p4IWJpI"/>
+    <w:bookmarkEnd w:id="302"/>
+    <w:bookmarkStart w:id="304" w:name="ref-1p4IWJpI"/>
     <w:p>
       <w:pPr>
         <w:pStyle w:val="Bibliography"/>
       </w:pPr>
       <w:r>
-        <w:t xml:space="preserve">62.</w:t>
+        <w:t xml:space="preserve">63.</w:t>
       </w:r>
       <w:r>
         <w:t xml:space="preserve"> </w:t>
@@ -23190,7 +23424,7 @@
       <w:r>
         <w:t xml:space="preserve"> </w:t>
       </w:r>
-      <w:hyperlink r:id="rId298">
+      <w:hyperlink r:id="rId303">
         <w:r>
           <w:rPr>
             <w:rStyle w:val="Hyperlink"/>
@@ -23199,14 +23433,14 @@
         </w:r>
       </w:hyperlink>
     </w:p>
-    <w:bookmarkEnd w:id="299"/>
-    <w:bookmarkStart w:id="303" w:name="ref-1DalZuKct"/>
+    <w:bookmarkEnd w:id="304"/>
+    <w:bookmarkStart w:id="308" w:name="ref-1DalZuKct"/>
     <w:p>
       <w:pPr>
         <w:pStyle w:val="Bibliography"/>
       </w:pPr>
       <w:r>
-        <w:t xml:space="preserve">63.</w:t>
+        <w:t xml:space="preserve">64.</w:t>
       </w:r>
       <w:r>
         <w:t xml:space="preserve"> </w:t>
@@ -23252,7 +23486,7 @@
       <w:r>
         <w:t xml:space="preserve"> </w:t>
       </w:r>
-      <w:hyperlink r:id="rId300">
+      <w:hyperlink r:id="rId305">
         <w:r>
           <w:rPr>
             <w:rStyle w:val="Hyperlink"/>
@@ -23269,7 +23503,7 @@
       <w:r>
         <w:t xml:space="preserve"> </w:t>
       </w:r>
-      <w:hyperlink r:id="rId301">
+      <w:hyperlink r:id="rId306">
         <w:r>
           <w:rPr>
             <w:rStyle w:val="Hyperlink"/>
@@ -23286,7 +23520,7 @@
       <w:r>
         <w:t xml:space="preserve"> </w:t>
       </w:r>
-      <w:hyperlink r:id="rId302">
+      <w:hyperlink r:id="rId307">
         <w:r>
           <w:rPr>
             <w:rStyle w:val="Hyperlink"/>
@@ -23295,14 +23529,14 @@
         </w:r>
       </w:hyperlink>
     </w:p>
-    <w:bookmarkEnd w:id="303"/>
-    <w:bookmarkStart w:id="305" w:name="ref-OGXYtGZ8"/>
+    <w:bookmarkEnd w:id="308"/>
+    <w:bookmarkStart w:id="310" w:name="ref-OGXYtGZ8"/>
     <w:p>
       <w:pPr>
         <w:pStyle w:val="Bibliography"/>
       </w:pPr>
       <w:r>
-        <w:t xml:space="preserve">64.</w:t>
+        <w:t xml:space="preserve">65.</w:t>
       </w:r>
       <w:r>
         <w:t xml:space="preserve"> </w:t>
@@ -23320,7 +23554,7 @@
       <w:r>
         <w:t xml:space="preserve"> </w:t>
       </w:r>
-      <w:hyperlink r:id="rId304">
+      <w:hyperlink r:id="rId309">
         <w:r>
           <w:rPr>
             <w:rStyle w:val="Hyperlink"/>
@@ -23329,14 +23563,14 @@
         </w:r>
       </w:hyperlink>
     </w:p>
-    <w:bookmarkEnd w:id="305"/>
-    <w:bookmarkStart w:id="307" w:name="ref-oN9D5LkD"/>
+    <w:bookmarkEnd w:id="310"/>
+    <w:bookmarkStart w:id="312" w:name="ref-oN9D5LkD"/>
     <w:p>
       <w:pPr>
         <w:pStyle w:val="Bibliography"/>
       </w:pPr>
       <w:r>
-        <w:t xml:space="preserve">65.</w:t>
+        <w:t xml:space="preserve">66.</w:t>
       </w:r>
       <w:r>
         <w:t xml:space="preserve"> </w:t>
@@ -23354,7 +23588,7 @@
       <w:r>
         <w:t xml:space="preserve"> </w:t>
       </w:r>
-      <w:hyperlink r:id="rId306">
+      <w:hyperlink r:id="rId311">
         <w:r>
           <w:rPr>
             <w:rStyle w:val="Hyperlink"/>
@@ -23363,14 +23597,14 @@
         </w:r>
       </w:hyperlink>
     </w:p>
-    <w:bookmarkEnd w:id="307"/>
-    <w:bookmarkStart w:id="309" w:name="ref-FKIF6ApB"/>
+    <w:bookmarkEnd w:id="312"/>
+    <w:bookmarkStart w:id="314" w:name="ref-FKIF6ApB"/>
     <w:p>
       <w:pPr>
         <w:pStyle w:val="Bibliography"/>
       </w:pPr>
       <w:r>
-        <w:t xml:space="preserve">66.</w:t>
+        <w:t xml:space="preserve">67.</w:t>
       </w:r>
       <w:r>
         <w:t xml:space="preserve"> </w:t>
@@ -23388,7 +23622,7 @@
       <w:r>
         <w:t xml:space="preserve"> </w:t>
       </w:r>
-      <w:hyperlink r:id="rId308">
+      <w:hyperlink r:id="rId313">
         <w:r>
           <w:rPr>
             <w:rStyle w:val="Hyperlink"/>
@@ -23397,14 +23631,14 @@
         </w:r>
       </w:hyperlink>
     </w:p>
-    <w:bookmarkEnd w:id="309"/>
-    <w:bookmarkStart w:id="311" w:name="ref-14Utscfe4"/>
+    <w:bookmarkEnd w:id="314"/>
+    <w:bookmarkStart w:id="316" w:name="ref-14Utscfe4"/>
     <w:p>
       <w:pPr>
         <w:pStyle w:val="Bibliography"/>
       </w:pPr>
       <w:r>
-        <w:t xml:space="preserve">67.</w:t>
+        <w:t xml:space="preserve">68.</w:t>
       </w:r>
       <w:r>
         <w:t xml:space="preserve"> </w:t>
@@ -23422,7 +23656,7 @@
       <w:r>
         <w:t xml:space="preserve"> </w:t>
       </w:r>
-      <w:hyperlink r:id="rId310">
+      <w:hyperlink r:id="rId315">
         <w:r>
           <w:rPr>
             <w:rStyle w:val="Hyperlink"/>
@@ -23431,14 +23665,14 @@
         </w:r>
       </w:hyperlink>
     </w:p>
-    <w:bookmarkEnd w:id="311"/>
-    <w:bookmarkStart w:id="313" w:name="ref-X5SWPqSU"/>
+    <w:bookmarkEnd w:id="316"/>
+    <w:bookmarkStart w:id="318" w:name="ref-X5SWPqSU"/>
     <w:p>
       <w:pPr>
         <w:pStyle w:val="Bibliography"/>
       </w:pPr>
       <w:r>
-        <w:t xml:space="preserve">68.</w:t>
+        <w:t xml:space="preserve">69.</w:t>
       </w:r>
       <w:r>
         <w:t xml:space="preserve"> </w:t>
@@ -23456,7 +23690,7 @@
       <w:r>
         <w:t xml:space="preserve"> </w:t>
       </w:r>
-      <w:hyperlink r:id="rId312">
+      <w:hyperlink r:id="rId317">
         <w:r>
           <w:rPr>
             <w:rStyle w:val="Hyperlink"/>
@@ -23465,14 +23699,14 @@
         </w:r>
       </w:hyperlink>
     </w:p>
-    <w:bookmarkEnd w:id="313"/>
-    <w:bookmarkStart w:id="315" w:name="ref-j3SqQLBR"/>
+    <w:bookmarkEnd w:id="318"/>
+    <w:bookmarkStart w:id="320" w:name="ref-j3SqQLBR"/>
     <w:p>
       <w:pPr>
         <w:pStyle w:val="Bibliography"/>
       </w:pPr>
       <w:r>
-        <w:t xml:space="preserve">69.</w:t>
+        <w:t xml:space="preserve">70.</w:t>
       </w:r>
       <w:r>
         <w:t xml:space="preserve"> </w:t>
@@ -23490,7 +23724,7 @@
       <w:r>
         <w:t xml:space="preserve"> </w:t>
       </w:r>
-      <w:hyperlink r:id="rId314">
+      <w:hyperlink r:id="rId319">
         <w:r>
           <w:rPr>
             <w:rStyle w:val="Hyperlink"/>
@@ -23499,14 +23733,14 @@
         </w:r>
       </w:hyperlink>
     </w:p>
-    <w:bookmarkEnd w:id="315"/>
-    <w:bookmarkStart w:id="317" w:name="ref-BFMoe8FC"/>
+    <w:bookmarkEnd w:id="320"/>
+    <w:bookmarkStart w:id="322" w:name="ref-BFMoe8FC"/>
     <w:p>
       <w:pPr>
         <w:pStyle w:val="Bibliography"/>
       </w:pPr>
       <w:r>
-        <w:t xml:space="preserve">70.</w:t>
+        <w:t xml:space="preserve">71.</w:t>
       </w:r>
       <w:r>
         <w:t xml:space="preserve"> </w:t>
@@ -23530,7 +23764,7 @@
       <w:r>
         <w:t xml:space="preserve"> </w:t>
       </w:r>
-      <w:hyperlink r:id="rId316">
+      <w:hyperlink r:id="rId321">
         <w:r>
           <w:rPr>
             <w:rStyle w:val="Hyperlink"/>
@@ -23539,14 +23773,14 @@
         </w:r>
       </w:hyperlink>
     </w:p>
-    <w:bookmarkEnd w:id="317"/>
-    <w:bookmarkStart w:id="319" w:name="ref-GDrm9dgX"/>
+    <w:bookmarkEnd w:id="322"/>
+    <w:bookmarkStart w:id="324" w:name="ref-GDrm9dgX"/>
     <w:p>
       <w:pPr>
         <w:pStyle w:val="Bibliography"/>
       </w:pPr>
       <w:r>
-        <w:t xml:space="preserve">71.</w:t>
+        <w:t xml:space="preserve">72.</w:t>
       </w:r>
       <w:r>
         <w:t xml:space="preserve"> </w:t>
@@ -23564,7 +23798,7 @@
       <w:r>
         <w:t xml:space="preserve"> </w:t>
       </w:r>
-      <w:hyperlink r:id="rId318">
+      <w:hyperlink r:id="rId323">
         <w:r>
           <w:rPr>
             <w:rStyle w:val="Hyperlink"/>
@@ -23573,14 +23807,14 @@
         </w:r>
       </w:hyperlink>
     </w:p>
-    <w:bookmarkEnd w:id="319"/>
-    <w:bookmarkStart w:id="321" w:name="ref-YUzogaV"/>
+    <w:bookmarkEnd w:id="324"/>
+    <w:bookmarkStart w:id="326" w:name="ref-YUzogaV"/>
     <w:p>
       <w:pPr>
         <w:pStyle w:val="Bibliography"/>
       </w:pPr>
       <w:r>
-        <w:t xml:space="preserve">72.</w:t>
+        <w:t xml:space="preserve">73.</w:t>
       </w:r>
       <w:r>
         <w:t xml:space="preserve"> </w:t>
@@ -23598,7 +23832,7 @@
       <w:r>
         <w:t xml:space="preserve"> </w:t>
       </w:r>
-      <w:hyperlink r:id="rId320">
+      <w:hyperlink r:id="rId325">
         <w:r>
           <w:rPr>
             <w:rStyle w:val="Hyperlink"/>
@@ -23607,14 +23841,14 @@
         </w:r>
       </w:hyperlink>
     </w:p>
-    <w:bookmarkEnd w:id="321"/>
-    <w:bookmarkStart w:id="323" w:name="ref-S5BI6Mwx"/>
+    <w:bookmarkEnd w:id="326"/>
+    <w:bookmarkStart w:id="328" w:name="ref-S5BI6Mwx"/>
     <w:p>
       <w:pPr>
         <w:pStyle w:val="Bibliography"/>
       </w:pPr>
       <w:r>
-        <w:t xml:space="preserve">73.</w:t>
+        <w:t xml:space="preserve">74.</w:t>
       </w:r>
       <w:r>
         <w:t xml:space="preserve"> </w:t>
@@ -23660,7 +23894,7 @@
       <w:r>
         <w:t xml:space="preserve"> </w:t>
       </w:r>
-      <w:hyperlink r:id="rId322">
+      <w:hyperlink r:id="rId327">
         <w:r>
           <w:rPr>
             <w:rStyle w:val="Hyperlink"/>
@@ -23675,14 +23909,14 @@
         <w:t xml:space="preserve">· ISBN: 978-3-030-21347-3</w:t>
       </w:r>
     </w:p>
-    <w:bookmarkEnd w:id="323"/>
-    <w:bookmarkStart w:id="325" w:name="ref-ZeOAPNHa"/>
+    <w:bookmarkEnd w:id="328"/>
+    <w:bookmarkStart w:id="330" w:name="ref-ZeOAPNHa"/>
     <w:p>
       <w:pPr>
         <w:pStyle w:val="Bibliography"/>
       </w:pPr>
       <w:r>
-        <w:t xml:space="preserve">74.</w:t>
+        <w:t xml:space="preserve">75.</w:t>
       </w:r>
       <w:r>
         <w:t xml:space="preserve"> </w:t>
@@ -23728,7 +23962,7 @@
       <w:r>
         <w:t xml:space="preserve"> </w:t>
       </w:r>
-      <w:hyperlink r:id="rId324">
+      <w:hyperlink r:id="rId329">
         <w:r>
           <w:rPr>
             <w:rStyle w:val="Hyperlink"/>
@@ -23737,14 +23971,14 @@
         </w:r>
       </w:hyperlink>
     </w:p>
-    <w:bookmarkEnd w:id="325"/>
-    <w:bookmarkStart w:id="327" w:name="ref-o596f2JM"/>
+    <w:bookmarkEnd w:id="330"/>
+    <w:bookmarkStart w:id="332" w:name="ref-o596f2JM"/>
     <w:p>
       <w:pPr>
         <w:pStyle w:val="Bibliography"/>
       </w:pPr>
       <w:r>
-        <w:t xml:space="preserve">75.</w:t>
+        <w:t xml:space="preserve">76.</w:t>
       </w:r>
       <w:r>
         <w:t xml:space="preserve"> </w:t>
@@ -23790,7 +24024,7 @@
       <w:r>
         <w:t xml:space="preserve"> </w:t>
       </w:r>
-      <w:hyperlink r:id="rId326">
+      <w:hyperlink r:id="rId331">
         <w:r>
           <w:rPr>
             <w:rStyle w:val="Hyperlink"/>
@@ -23799,14 +24033,14 @@
         </w:r>
       </w:hyperlink>
     </w:p>
-    <w:bookmarkEnd w:id="327"/>
-    <w:bookmarkStart w:id="330" w:name="ref-MhsCt4P3"/>
+    <w:bookmarkEnd w:id="332"/>
+    <w:bookmarkStart w:id="335" w:name="ref-MhsCt4P3"/>
     <w:p>
       <w:pPr>
         <w:pStyle w:val="Bibliography"/>
       </w:pPr>
       <w:r>
-        <w:t xml:space="preserve">76.</w:t>
+        <w:t xml:space="preserve">77.</w:t>
       </w:r>
       <w:r>
         <w:t xml:space="preserve"> </w:t>
@@ -23852,7 +24086,7 @@
       <w:r>
         <w:t xml:space="preserve"> </w:t>
       </w:r>
-      <w:hyperlink r:id="rId328">
+      <w:hyperlink r:id="rId333">
         <w:r>
           <w:rPr>
             <w:rStyle w:val="Hyperlink"/>
@@ -23869,7 +24103,7 @@
       <w:r>
         <w:t xml:space="preserve"> </w:t>
       </w:r>
-      <w:hyperlink r:id="rId329">
+      <w:hyperlink r:id="rId334">
         <w:r>
           <w:rPr>
             <w:rStyle w:val="Hyperlink"/>
@@ -23878,14 +24112,14 @@
         </w:r>
       </w:hyperlink>
     </w:p>
-    <w:bookmarkEnd w:id="330"/>
-    <w:bookmarkStart w:id="333" w:name="ref-eS6a6tlz"/>
+    <w:bookmarkEnd w:id="335"/>
+    <w:bookmarkStart w:id="338" w:name="ref-eS6a6tlz"/>
     <w:p>
       <w:pPr>
         <w:pStyle w:val="Bibliography"/>
       </w:pPr>
       <w:r>
-        <w:t xml:space="preserve">77.</w:t>
+        <w:t xml:space="preserve">78.</w:t>
       </w:r>
       <w:r>
         <w:t xml:space="preserve"> </w:t>
@@ -23925,7 +24159,7 @@
       <w:r>
         <w:t xml:space="preserve"> </w:t>
       </w:r>
-      <w:hyperlink r:id="rId331">
+      <w:hyperlink r:id="rId336">
         <w:r>
           <w:rPr>
             <w:rStyle w:val="Hyperlink"/>
@@ -23942,7 +24176,7 @@
       <w:r>
         <w:t xml:space="preserve"> </w:t>
       </w:r>
-      <w:hyperlink r:id="rId332">
+      <w:hyperlink r:id="rId337">
         <w:r>
           <w:rPr>
             <w:rStyle w:val="Hyperlink"/>
@@ -23951,14 +24185,14 @@
         </w:r>
       </w:hyperlink>
     </w:p>
-    <w:bookmarkEnd w:id="333"/>
-    <w:bookmarkStart w:id="335" w:name="ref-tZOPTKnJ"/>
+    <w:bookmarkEnd w:id="338"/>
+    <w:bookmarkStart w:id="340" w:name="ref-tZOPTKnJ"/>
     <w:p>
       <w:pPr>
         <w:pStyle w:val="Bibliography"/>
       </w:pPr>
       <w:r>
-        <w:t xml:space="preserve">78.</w:t>
+        <w:t xml:space="preserve">79.</w:t>
       </w:r>
       <w:r>
         <w:t xml:space="preserve"> </w:t>
@@ -24004,7 +24238,7 @@
       <w:r>
         <w:t xml:space="preserve"> </w:t>
       </w:r>
-      <w:hyperlink r:id="rId334">
+      <w:hyperlink r:id="rId339">
         <w:r>
           <w:rPr>
             <w:rStyle w:val="Hyperlink"/>
@@ -24013,14 +24247,14 @@
         </w:r>
       </w:hyperlink>
     </w:p>
-    <w:bookmarkEnd w:id="335"/>
-    <w:bookmarkStart w:id="337" w:name="ref-117tX9MEG"/>
+    <w:bookmarkEnd w:id="340"/>
+    <w:bookmarkStart w:id="342" w:name="ref-117tX9MEG"/>
     <w:p>
       <w:pPr>
         <w:pStyle w:val="Bibliography"/>
       </w:pPr>
       <w:r>
-        <w:t xml:space="preserve">79.</w:t>
+        <w:t xml:space="preserve">80.</w:t>
       </w:r>
       <w:r>
         <w:t xml:space="preserve"> </w:t>
@@ -24066,7 +24300,7 @@
       <w:r>
         <w:t xml:space="preserve"> </w:t>
       </w:r>
-      <w:hyperlink r:id="rId336">
+      <w:hyperlink r:id="rId341">
         <w:r>
           <w:rPr>
             <w:rStyle w:val="Hyperlink"/>
@@ -24075,14 +24309,14 @@
         </w:r>
       </w:hyperlink>
     </w:p>
-    <w:bookmarkEnd w:id="337"/>
-    <w:bookmarkStart w:id="339" w:name="ref-KlCFFFyL"/>
+    <w:bookmarkEnd w:id="342"/>
+    <w:bookmarkStart w:id="344" w:name="ref-KlCFFFyL"/>
     <w:p>
       <w:pPr>
         <w:pStyle w:val="Bibliography"/>
       </w:pPr>
       <w:r>
-        <w:t xml:space="preserve">80.</w:t>
+        <w:t xml:space="preserve">81.</w:t>
       </w:r>
       <w:r>
         <w:t xml:space="preserve"> </w:t>
@@ -24128,7 +24362,7 @@
       <w:r>
         <w:t xml:space="preserve"> </w:t>
       </w:r>
-      <w:hyperlink r:id="rId338">
+      <w:hyperlink r:id="rId343">
         <w:r>
           <w:rPr>
             <w:rStyle w:val="Hyperlink"/>
@@ -24137,14 +24371,14 @@
         </w:r>
       </w:hyperlink>
     </w:p>
-    <w:bookmarkEnd w:id="339"/>
-    <w:bookmarkStart w:id="341" w:name="ref-hRzcHhPD"/>
+    <w:bookmarkEnd w:id="344"/>
+    <w:bookmarkStart w:id="346" w:name="ref-hRzcHhPD"/>
     <w:p>
       <w:pPr>
         <w:pStyle w:val="Bibliography"/>
       </w:pPr>
       <w:r>
-        <w:t xml:space="preserve">81.</w:t>
+        <w:t xml:space="preserve">82.</w:t>
       </w:r>
       <w:r>
         <w:t xml:space="preserve"> </w:t>
@@ -24190,7 +24424,7 @@
       <w:r>
         <w:t xml:space="preserve"> </w:t>
       </w:r>
-      <w:hyperlink r:id="rId340">
+      <w:hyperlink r:id="rId345">
         <w:r>
           <w:rPr>
             <w:rStyle w:val="Hyperlink"/>
@@ -24199,14 +24433,14 @@
         </w:r>
       </w:hyperlink>
     </w:p>
-    <w:bookmarkEnd w:id="341"/>
-    <w:bookmarkStart w:id="343" w:name="ref-UzQhqk0M"/>
+    <w:bookmarkEnd w:id="346"/>
+    <w:bookmarkStart w:id="348" w:name="ref-UzQhqk0M"/>
     <w:p>
       <w:pPr>
         <w:pStyle w:val="Bibliography"/>
       </w:pPr>
       <w:r>
-        <w:t xml:space="preserve">82.</w:t>
+        <w:t xml:space="preserve">83.</w:t>
       </w:r>
       <w:r>
         <w:t xml:space="preserve"> </w:t>
@@ -24252,7 +24486,7 @@
       <w:r>
         <w:t xml:space="preserve"> </w:t>
       </w:r>
-      <w:hyperlink r:id="rId342">
+      <w:hyperlink r:id="rId347">
         <w:r>
           <w:rPr>
             <w:rStyle w:val="Hyperlink"/>
@@ -24261,14 +24495,14 @@
         </w:r>
       </w:hyperlink>
     </w:p>
-    <w:bookmarkEnd w:id="343"/>
-    <w:bookmarkStart w:id="344" w:name="ref-8ZRGFa6y"/>
+    <w:bookmarkEnd w:id="348"/>
+    <w:bookmarkStart w:id="349" w:name="ref-8ZRGFa6y"/>
     <w:p>
       <w:pPr>
         <w:pStyle w:val="Bibliography"/>
       </w:pPr>
       <w:r>
-        <w:t xml:space="preserve">83.</w:t>
+        <w:t xml:space="preserve">84.</w:t>
       </w:r>
       <w:r>
         <w:t xml:space="preserve"> </w:t>
@@ -24312,14 +24546,14 @@
         <w:t xml:space="preserve">ISBN: 9780672226977</w:t>
       </w:r>
     </w:p>
-    <w:bookmarkEnd w:id="344"/>
-    <w:bookmarkStart w:id="346" w:name="ref-174AwcFUL"/>
+    <w:bookmarkEnd w:id="349"/>
+    <w:bookmarkStart w:id="351" w:name="ref-174AwcFUL"/>
     <w:p>
       <w:pPr>
         <w:pStyle w:val="Bibliography"/>
       </w:pPr>
       <w:r>
-        <w:t xml:space="preserve">84.</w:t>
+        <w:t xml:space="preserve">85.</w:t>
       </w:r>
       <w:r>
         <w:t xml:space="preserve"> </w:t>
@@ -24359,7 +24593,7 @@
       <w:r>
         <w:t xml:space="preserve"> </w:t>
       </w:r>
-      <w:hyperlink r:id="rId345">
+      <w:hyperlink r:id="rId350">
         <w:r>
           <w:rPr>
             <w:rStyle w:val="Hyperlink"/>
@@ -24368,14 +24602,14 @@
         </w:r>
       </w:hyperlink>
     </w:p>
-    <w:bookmarkEnd w:id="346"/>
-    <w:bookmarkStart w:id="349" w:name="ref-11VxBOeZy"/>
+    <w:bookmarkEnd w:id="351"/>
+    <w:bookmarkStart w:id="354" w:name="ref-11VxBOeZy"/>
     <w:p>
       <w:pPr>
         <w:pStyle w:val="Bibliography"/>
       </w:pPr>
       <w:r>
-        <w:t xml:space="preserve">85.</w:t>
+        <w:t xml:space="preserve">86.</w:t>
       </w:r>
       <w:r>
         <w:t xml:space="preserve"> </w:t>
@@ -24415,7 +24649,7 @@
       <w:r>
         <w:t xml:space="preserve"> </w:t>
       </w:r>
-      <w:hyperlink r:id="rId347">
+      <w:hyperlink r:id="rId352">
         <w:r>
           <w:rPr>
             <w:rStyle w:val="Hyperlink"/>
@@ -24432,7 +24666,7 @@
       <w:r>
         <w:t xml:space="preserve"> </w:t>
       </w:r>
-      <w:hyperlink r:id="rId348">
+      <w:hyperlink r:id="rId353">
         <w:r>
           <w:rPr>
             <w:rStyle w:val="Hyperlink"/>
@@ -24447,14 +24681,14 @@
         <w:t xml:space="preserve">· ISBN: 9781450351058</w:t>
       </w:r>
     </w:p>
-    <w:bookmarkEnd w:id="349"/>
-    <w:bookmarkStart w:id="351" w:name="ref-k0AfCGzw"/>
+    <w:bookmarkEnd w:id="354"/>
+    <w:bookmarkStart w:id="356" w:name="ref-k0AfCGzw"/>
     <w:p>
       <w:pPr>
         <w:pStyle w:val="Bibliography"/>
       </w:pPr>
       <w:r>
-        <w:t xml:space="preserve">86.</w:t>
+        <w:t xml:space="preserve">87.</w:t>
       </w:r>
       <w:r>
         <w:t xml:space="preserve"> </w:t>
@@ -24472,7 +24706,7 @@
       <w:r>
         <w:t xml:space="preserve"> </w:t>
       </w:r>
-      <w:hyperlink r:id="rId350">
+      <w:hyperlink r:id="rId355">
         <w:r>
           <w:rPr>
             <w:rStyle w:val="Hyperlink"/>
@@ -24481,14 +24715,14 @@
         </w:r>
       </w:hyperlink>
     </w:p>
-    <w:bookmarkEnd w:id="351"/>
-    <w:bookmarkStart w:id="353" w:name="ref-dKAekUjL"/>
+    <w:bookmarkEnd w:id="356"/>
+    <w:bookmarkStart w:id="358" w:name="ref-dKAekUjL"/>
     <w:p>
       <w:pPr>
         <w:pStyle w:val="Bibliography"/>
       </w:pPr>
       <w:r>
-        <w:t xml:space="preserve">87.</w:t>
+        <w:t xml:space="preserve">88.</w:t>
       </w:r>
       <w:r>
         <w:t xml:space="preserve"> </w:t>
@@ -24506,7 +24740,7 @@
       <w:r>
         <w:t xml:space="preserve"> </w:t>
       </w:r>
-      <w:hyperlink r:id="rId352">
+      <w:hyperlink r:id="rId357">
         <w:r>
           <w:rPr>
             <w:rStyle w:val="Hyperlink"/>
@@ -24515,14 +24749,14 @@
         </w:r>
       </w:hyperlink>
     </w:p>
-    <w:bookmarkEnd w:id="353"/>
-    <w:bookmarkStart w:id="355" w:name="ref-LmudecyN"/>
+    <w:bookmarkEnd w:id="358"/>
+    <w:bookmarkStart w:id="360" w:name="ref-LmudecyN"/>
     <w:p>
       <w:pPr>
         <w:pStyle w:val="Bibliography"/>
       </w:pPr>
       <w:r>
-        <w:t xml:space="preserve">88.</w:t>
+        <w:t xml:space="preserve">89.</w:t>
       </w:r>
       <w:r>
         <w:t xml:space="preserve"> </w:t>
@@ -24540,7 +24774,7 @@
       <w:r>
         <w:t xml:space="preserve"> </w:t>
       </w:r>
-      <w:hyperlink r:id="rId354">
+      <w:hyperlink r:id="rId359">
         <w:r>
           <w:rPr>
             <w:rStyle w:val="Hyperlink"/>
@@ -24549,14 +24783,14 @@
         </w:r>
       </w:hyperlink>
     </w:p>
-    <w:bookmarkEnd w:id="355"/>
-    <w:bookmarkStart w:id="360" w:name="ref-39K3yHT3"/>
+    <w:bookmarkEnd w:id="360"/>
+    <w:bookmarkStart w:id="365" w:name="ref-39K3yHT3"/>
     <w:p>
       <w:pPr>
         <w:pStyle w:val="Bibliography"/>
       </w:pPr>
       <w:r>
-        <w:t xml:space="preserve">89.</w:t>
+        <w:t xml:space="preserve">90.</w:t>
       </w:r>
       <w:r>
         <w:t xml:space="preserve"> </w:t>
@@ -24596,7 +24830,7 @@
       <w:r>
         <w:t xml:space="preserve"> </w:t>
       </w:r>
-      <w:hyperlink r:id="rId356">
+      <w:hyperlink r:id="rId361">
         <w:r>
           <w:rPr>
             <w:rStyle w:val="Hyperlink"/>
@@ -24613,7 +24847,7 @@
       <w:r>
         <w:t xml:space="preserve"> </w:t>
       </w:r>
-      <w:hyperlink r:id="rId357">
+      <w:hyperlink r:id="rId362">
         <w:r>
           <w:rPr>
             <w:rStyle w:val="Hyperlink"/>
@@ -24630,7 +24864,7 @@
       <w:r>
         <w:t xml:space="preserve"> </w:t>
       </w:r>
-      <w:hyperlink r:id="rId358">
+      <w:hyperlink r:id="rId363">
         <w:r>
           <w:rPr>
             <w:rStyle w:val="Hyperlink"/>
@@ -24647,7 +24881,7 @@
       <w:r>
         <w:t xml:space="preserve"> </w:t>
       </w:r>
-      <w:hyperlink r:id="rId359">
+      <w:hyperlink r:id="rId364">
         <w:r>
           <w:rPr>
             <w:rStyle w:val="Hyperlink"/>
@@ -24656,14 +24890,14 @@
         </w:r>
       </w:hyperlink>
     </w:p>
-    <w:bookmarkEnd w:id="360"/>
-    <w:bookmarkStart w:id="365" w:name="ref-iYh1wFBt"/>
+    <w:bookmarkEnd w:id="365"/>
+    <w:bookmarkStart w:id="370" w:name="ref-iYh1wFBt"/>
     <w:p>
       <w:pPr>
         <w:pStyle w:val="Bibliography"/>
       </w:pPr>
       <w:r>
-        <w:t xml:space="preserve">90.</w:t>
+        <w:t xml:space="preserve">91.</w:t>
       </w:r>
       <w:r>
         <w:t xml:space="preserve"> </w:t>
@@ -24703,7 +24937,7 @@
       <w:r>
         <w:t xml:space="preserve"> </w:t>
       </w:r>
-      <w:hyperlink r:id="rId361">
+      <w:hyperlink r:id="rId366">
         <w:r>
           <w:rPr>
             <w:rStyle w:val="Hyperlink"/>
@@ -24720,7 +24954,7 @@
       <w:r>
         <w:t xml:space="preserve"> </w:t>
       </w:r>
-      <w:hyperlink r:id="rId362">
+      <w:hyperlink r:id="rId367">
         <w:r>
           <w:rPr>
             <w:rStyle w:val="Hyperlink"/>
@@ -24737,7 +24971,7 @@
       <w:r>
         <w:t xml:space="preserve"> </w:t>
       </w:r>
-      <w:hyperlink r:id="rId363">
+      <w:hyperlink r:id="rId368">
         <w:r>
           <w:rPr>
             <w:rStyle w:val="Hyperlink"/>
@@ -24754,7 +24988,7 @@
       <w:r>
         <w:t xml:space="preserve"> </w:t>
       </w:r>
-      <w:hyperlink r:id="rId364">
+      <w:hyperlink r:id="rId369">
         <w:r>
           <w:rPr>
             <w:rStyle w:val="Hyperlink"/>
@@ -24763,14 +24997,14 @@
         </w:r>
       </w:hyperlink>
     </w:p>
-    <w:bookmarkEnd w:id="365"/>
-    <w:bookmarkStart w:id="367" w:name="ref-hxtgCGjY"/>
+    <w:bookmarkEnd w:id="370"/>
+    <w:bookmarkStart w:id="372" w:name="ref-hxtgCGjY"/>
     <w:p>
       <w:pPr>
         <w:pStyle w:val="Bibliography"/>
       </w:pPr>
       <w:r>
-        <w:t xml:space="preserve">91.</w:t>
+        <w:t xml:space="preserve">92.</w:t>
       </w:r>
       <w:r>
         <w:t xml:space="preserve"> </w:t>
@@ -24794,7 +25028,7 @@
       <w:r>
         <w:t xml:space="preserve"> </w:t>
       </w:r>
-      <w:hyperlink r:id="rId366">
+      <w:hyperlink r:id="rId371">
         <w:r>
           <w:rPr>
             <w:rStyle w:val="Hyperlink"/>
@@ -24803,14 +25037,14 @@
         </w:r>
       </w:hyperlink>
     </w:p>
-    <w:bookmarkEnd w:id="367"/>
-    <w:bookmarkStart w:id="370" w:name="ref-jrZe6Esu"/>
+    <w:bookmarkEnd w:id="372"/>
+    <w:bookmarkStart w:id="375" w:name="ref-jrZe6Esu"/>
     <w:p>
       <w:pPr>
         <w:pStyle w:val="Bibliography"/>
       </w:pPr>
       <w:r>
-        <w:t xml:space="preserve">92.</w:t>
+        <w:t xml:space="preserve">93.</w:t>
       </w:r>
       <w:r>
         <w:t xml:space="preserve"> </w:t>
@@ -24850,7 +25084,7 @@
       <w:r>
         <w:t xml:space="preserve"> </w:t>
       </w:r>
-      <w:hyperlink r:id="rId368">
+      <w:hyperlink r:id="rId373">
         <w:r>
           <w:rPr>
             <w:rStyle w:val="Hyperlink"/>
@@ -24867,7 +25101,7 @@
       <w:r>
         <w:t xml:space="preserve"> </w:t>
       </w:r>
-      <w:hyperlink r:id="rId369">
+      <w:hyperlink r:id="rId374">
         <w:r>
           <w:rPr>
             <w:rStyle w:val="Hyperlink"/>
@@ -24876,14 +25110,14 @@
         </w:r>
       </w:hyperlink>
     </w:p>
-    <w:bookmarkEnd w:id="370"/>
-    <w:bookmarkStart w:id="371" w:name="ref-p7nwRj8E"/>
+    <w:bookmarkEnd w:id="375"/>
+    <w:bookmarkStart w:id="376" w:name="ref-p7nwRj8E"/>
     <w:p>
       <w:pPr>
         <w:pStyle w:val="Bibliography"/>
       </w:pPr>
       <w:r>
-        <w:t xml:space="preserve">93.</w:t>
+        <w:t xml:space="preserve">94.</w:t>
       </w:r>
       <w:r>
         <w:t xml:space="preserve"> </w:t>
@@ -24910,14 +25144,14 @@
         </w:r>
       </w:hyperlink>
     </w:p>
-    <w:bookmarkEnd w:id="371"/>
-    <w:bookmarkStart w:id="373" w:name="ref-1H9iQhQYq"/>
+    <w:bookmarkEnd w:id="376"/>
+    <w:bookmarkStart w:id="378" w:name="ref-1H9iQhQYq"/>
     <w:p>
       <w:pPr>
         <w:pStyle w:val="Bibliography"/>
       </w:pPr>
       <w:r>
-        <w:t xml:space="preserve">94.</w:t>
+        <w:t xml:space="preserve">95.</w:t>
       </w:r>
       <w:r>
         <w:t xml:space="preserve"> </w:t>
@@ -24935,7 +25169,7 @@
       <w:r>
         <w:t xml:space="preserve"> </w:t>
       </w:r>
-      <w:hyperlink r:id="rId372">
+      <w:hyperlink r:id="rId377">
         <w:r>
           <w:rPr>
             <w:rStyle w:val="Hyperlink"/>
@@ -24944,14 +25178,14 @@
         </w:r>
       </w:hyperlink>
     </w:p>
-    <w:bookmarkEnd w:id="373"/>
-    <w:bookmarkStart w:id="375" w:name="ref-68fzID2k"/>
+    <w:bookmarkEnd w:id="378"/>
+    <w:bookmarkStart w:id="380" w:name="ref-68fzID2k"/>
     <w:p>
       <w:pPr>
         <w:pStyle w:val="Bibliography"/>
       </w:pPr>
       <w:r>
-        <w:t xml:space="preserve">95.</w:t>
+        <w:t xml:space="preserve">96.</w:t>
       </w:r>
       <w:r>
         <w:t xml:space="preserve"> </w:t>
@@ -24969,7 +25203,7 @@
       <w:r>
         <w:t xml:space="preserve"> </w:t>
       </w:r>
-      <w:hyperlink r:id="rId374">
+      <w:hyperlink r:id="rId379">
         <w:r>
           <w:rPr>
             <w:rStyle w:val="Hyperlink"/>
@@ -24978,14 +25212,14 @@
         </w:r>
       </w:hyperlink>
     </w:p>
-    <w:bookmarkEnd w:id="375"/>
-    <w:bookmarkStart w:id="378" w:name="ref-8HJqcF1Q"/>
+    <w:bookmarkEnd w:id="380"/>
+    <w:bookmarkStart w:id="383" w:name="ref-8HJqcF1Q"/>
     <w:p>
       <w:pPr>
         <w:pStyle w:val="Bibliography"/>
       </w:pPr>
       <w:r>
-        <w:t xml:space="preserve">96.</w:t>
+        <w:t xml:space="preserve">97.</w:t>
       </w:r>
       <w:r>
         <w:t xml:space="preserve"> </w:t>
@@ -25025,7 +25259,7 @@
       <w:r>
         <w:t xml:space="preserve"> </w:t>
       </w:r>
-      <w:hyperlink r:id="rId376">
+      <w:hyperlink r:id="rId381">
         <w:r>
           <w:rPr>
             <w:rStyle w:val="Hyperlink"/>
@@ -25042,7 +25276,7 @@
       <w:r>
         <w:t xml:space="preserve"> </w:t>
       </w:r>
-      <w:hyperlink r:id="rId377">
+      <w:hyperlink r:id="rId382">
         <w:r>
           <w:rPr>
             <w:rStyle w:val="Hyperlink"/>
@@ -25051,14 +25285,14 @@
         </w:r>
       </w:hyperlink>
     </w:p>
-    <w:bookmarkEnd w:id="378"/>
-    <w:bookmarkStart w:id="380" w:name="ref-17OHlMRQA"/>
+    <w:bookmarkEnd w:id="383"/>
+    <w:bookmarkStart w:id="385" w:name="ref-17OHlMRQA"/>
     <w:p>
       <w:pPr>
         <w:pStyle w:val="Bibliography"/>
       </w:pPr>
       <w:r>
-        <w:t xml:space="preserve">97.</w:t>
+        <w:t xml:space="preserve">98.</w:t>
       </w:r>
       <w:r>
         <w:t xml:space="preserve"> </w:t>
@@ -25098,7 +25332,7 @@
       <w:r>
         <w:t xml:space="preserve"> </w:t>
       </w:r>
-      <w:hyperlink r:id="rId379">
+      <w:hyperlink r:id="rId384">
         <w:r>
           <w:rPr>
             <w:rStyle w:val="Hyperlink"/>
@@ -25107,14 +25341,14 @@
         </w:r>
       </w:hyperlink>
     </w:p>
-    <w:bookmarkEnd w:id="380"/>
-    <w:bookmarkStart w:id="382" w:name="ref-7szz7dwO"/>
+    <w:bookmarkEnd w:id="385"/>
+    <w:bookmarkStart w:id="387" w:name="ref-7szz7dwO"/>
     <w:p>
       <w:pPr>
         <w:pStyle w:val="Bibliography"/>
       </w:pPr>
       <w:r>
-        <w:t xml:space="preserve">98.</w:t>
+        <w:t xml:space="preserve">99.</w:t>
       </w:r>
       <w:r>
         <w:t xml:space="preserve"> </w:t>
@@ -25132,7 +25366,7 @@
       <w:r>
         <w:t xml:space="preserve"> </w:t>
       </w:r>
-      <w:hyperlink r:id="rId381">
+      <w:hyperlink r:id="rId386">
         <w:r>
           <w:rPr>
             <w:rStyle w:val="Hyperlink"/>
@@ -25141,14 +25375,14 @@
         </w:r>
       </w:hyperlink>
     </w:p>
-    <w:bookmarkEnd w:id="382"/>
-    <w:bookmarkStart w:id="385" w:name="ref-2gXY2Nwh"/>
+    <w:bookmarkEnd w:id="387"/>
+    <w:bookmarkStart w:id="390" w:name="ref-2gXY2Nwh"/>
     <w:p>
       <w:pPr>
         <w:pStyle w:val="Bibliography"/>
       </w:pPr>
       <w:r>
-        <w:t xml:space="preserve">99.</w:t>
+        <w:t xml:space="preserve">100.</w:t>
       </w:r>
       <w:r>
         <w:t xml:space="preserve"> </w:t>
@@ -25188,7 +25422,7 @@
       <w:r>
         <w:t xml:space="preserve"> </w:t>
       </w:r>
-      <w:hyperlink r:id="rId383">
+      <w:hyperlink r:id="rId388">
         <w:r>
           <w:rPr>
             <w:rStyle w:val="Hyperlink"/>
@@ -25205,7 +25439,7 @@
       <w:r>
         <w:t xml:space="preserve"> </w:t>
       </w:r>
-      <w:hyperlink r:id="rId384">
+      <w:hyperlink r:id="rId389">
         <w:r>
           <w:rPr>
             <w:rStyle w:val="Hyperlink"/>
@@ -25214,14 +25448,14 @@
         </w:r>
       </w:hyperlink>
     </w:p>
-    <w:bookmarkEnd w:id="385"/>
-    <w:bookmarkStart w:id="387" w:name="ref-i9Ang0rM"/>
+    <w:bookmarkEnd w:id="390"/>
+    <w:bookmarkStart w:id="392" w:name="ref-i9Ang0rM"/>
     <w:p>
       <w:pPr>
         <w:pStyle w:val="Bibliography"/>
       </w:pPr>
       <w:r>
-        <w:t xml:space="preserve">100.</w:t>
+        <w:t xml:space="preserve">101.</w:t>
       </w:r>
       <w:r>
         <w:t xml:space="preserve"> </w:t>
@@ -25245,7 +25479,7 @@
       <w:r>
         <w:t xml:space="preserve"> </w:t>
       </w:r>
-      <w:hyperlink r:id="rId386">
+      <w:hyperlink r:id="rId391">
         <w:r>
           <w:rPr>
             <w:rStyle w:val="Hyperlink"/>
@@ -25254,14 +25488,14 @@
         </w:r>
       </w:hyperlink>
     </w:p>
-    <w:bookmarkEnd w:id="387"/>
-    <w:bookmarkStart w:id="392" w:name="ref-CNP39tah"/>
+    <w:bookmarkEnd w:id="392"/>
+    <w:bookmarkStart w:id="397" w:name="ref-CNP39tah"/>
     <w:p>
       <w:pPr>
         <w:pStyle w:val="Bibliography"/>
       </w:pPr>
       <w:r>
-        <w:t xml:space="preserve">101.</w:t>
+        <w:t xml:space="preserve">102.</w:t>
       </w:r>
       <w:r>
         <w:t xml:space="preserve"> </w:t>
@@ -25301,7 +25535,7 @@
       <w:r>
         <w:t xml:space="preserve"> </w:t>
       </w:r>
-      <w:hyperlink r:id="rId388">
+      <w:hyperlink r:id="rId393">
         <w:r>
           <w:rPr>
             <w:rStyle w:val="Hyperlink"/>
@@ -25318,7 +25552,7 @@
       <w:r>
         <w:t xml:space="preserve"> </w:t>
       </w:r>
-      <w:hyperlink r:id="rId389">
+      <w:hyperlink r:id="rId394">
         <w:r>
           <w:rPr>
             <w:rStyle w:val="Hyperlink"/>
@@ -25335,7 +25569,7 @@
       <w:r>
         <w:t xml:space="preserve"> </w:t>
       </w:r>
-      <w:hyperlink r:id="rId390">
+      <w:hyperlink r:id="rId395">
         <w:r>
           <w:rPr>
             <w:rStyle w:val="Hyperlink"/>
@@ -25352,7 +25586,7 @@
       <w:r>
         <w:t xml:space="preserve"> </w:t>
       </w:r>
-      <w:hyperlink r:id="rId391">
+      <w:hyperlink r:id="rId396">
         <w:r>
           <w:rPr>
             <w:rStyle w:val="Hyperlink"/>
@@ -25361,14 +25595,14 @@
         </w:r>
       </w:hyperlink>
     </w:p>
-    <w:bookmarkEnd w:id="392"/>
-    <w:bookmarkStart w:id="394" w:name="ref-6LvydTsC"/>
+    <w:bookmarkEnd w:id="397"/>
+    <w:bookmarkStart w:id="399" w:name="ref-6LvydTsC"/>
     <w:p>
       <w:pPr>
         <w:pStyle w:val="Bibliography"/>
       </w:pPr>
       <w:r>
-        <w:t xml:space="preserve">102.</w:t>
+        <w:t xml:space="preserve">103.</w:t>
       </w:r>
       <w:r>
         <w:t xml:space="preserve"> </w:t>
@@ -25386,7 +25620,7 @@
       <w:r>
         <w:t xml:space="preserve"> </w:t>
       </w:r>
-      <w:hyperlink r:id="rId393">
+      <w:hyperlink r:id="rId398">
         <w:r>
           <w:rPr>
             <w:rStyle w:val="Hyperlink"/>
@@ -25395,14 +25629,14 @@
         </w:r>
       </w:hyperlink>
     </w:p>
-    <w:bookmarkEnd w:id="394"/>
-    <w:bookmarkStart w:id="396" w:name="ref-1EW4hLN8U"/>
+    <w:bookmarkEnd w:id="399"/>
+    <w:bookmarkStart w:id="401" w:name="ref-1EW4hLN8U"/>
     <w:p>
       <w:pPr>
         <w:pStyle w:val="Bibliography"/>
       </w:pPr>
       <w:r>
-        <w:t xml:space="preserve">103.</w:t>
+        <w:t xml:space="preserve">104.</w:t>
       </w:r>
       <w:r>
         <w:t xml:space="preserve"> </w:t>
@@ -25420,7 +25654,7 @@
       <w:r>
         <w:t xml:space="preserve"> </w:t>
       </w:r>
-      <w:hyperlink r:id="rId395">
+      <w:hyperlink r:id="rId400">
         <w:r>
           <w:rPr>
             <w:rStyle w:val="Hyperlink"/>
@@ -25429,14 +25663,14 @@
         </w:r>
       </w:hyperlink>
     </w:p>
-    <w:bookmarkEnd w:id="396"/>
-    <w:bookmarkStart w:id="398" w:name="ref-gtGuSevK"/>
+    <w:bookmarkEnd w:id="401"/>
+    <w:bookmarkStart w:id="403" w:name="ref-gtGuSevK"/>
     <w:p>
       <w:pPr>
         <w:pStyle w:val="Bibliography"/>
       </w:pPr>
       <w:r>
-        <w:t xml:space="preserve">104.</w:t>
+        <w:t xml:space="preserve">105.</w:t>
       </w:r>
       <w:r>
         <w:t xml:space="preserve"> </w:t>
@@ -25454,7 +25688,7 @@
       <w:r>
         <w:t xml:space="preserve"> </w:t>
       </w:r>
-      <w:hyperlink r:id="rId397">
+      <w:hyperlink r:id="rId402">
         <w:r>
           <w:rPr>
             <w:rStyle w:val="Hyperlink"/>
@@ -25463,14 +25697,14 @@
         </w:r>
       </w:hyperlink>
     </w:p>
-    <w:bookmarkEnd w:id="398"/>
-    <w:bookmarkStart w:id="400" w:name="ref-9T4j3N4e"/>
+    <w:bookmarkEnd w:id="403"/>
+    <w:bookmarkStart w:id="405" w:name="ref-9T4j3N4e"/>
     <w:p>
       <w:pPr>
         <w:pStyle w:val="Bibliography"/>
       </w:pPr>
       <w:r>
-        <w:t xml:space="preserve">105.</w:t>
+        <w:t xml:space="preserve">106.</w:t>
       </w:r>
       <w:r>
         <w:t xml:space="preserve"> </w:t>
@@ -25488,7 +25722,7 @@
       <w:r>
         <w:t xml:space="preserve"> </w:t>
       </w:r>
-      <w:hyperlink r:id="rId399">
+      <w:hyperlink r:id="rId404">
         <w:r>
           <w:rPr>
             <w:rStyle w:val="Hyperlink"/>
@@ -25497,14 +25731,14 @@
         </w:r>
       </w:hyperlink>
     </w:p>
-    <w:bookmarkEnd w:id="400"/>
-    <w:bookmarkStart w:id="403" w:name="ref-WzPECPDP"/>
+    <w:bookmarkEnd w:id="405"/>
+    <w:bookmarkStart w:id="408" w:name="ref-WzPECPDP"/>
     <w:p>
       <w:pPr>
         <w:pStyle w:val="Bibliography"/>
       </w:pPr>
       <w:r>
-        <w:t xml:space="preserve">106.</w:t>
+        <w:t xml:space="preserve">107.</w:t>
       </w:r>
       <w:r>
         <w:t xml:space="preserve"> </w:t>
@@ -25544,7 +25778,7 @@
       <w:r>
         <w:t xml:space="preserve"> </w:t>
       </w:r>
-      <w:hyperlink r:id="rId401">
+      <w:hyperlink r:id="rId406">
         <w:r>
           <w:rPr>
             <w:rStyle w:val="Hyperlink"/>
@@ -25561,7 +25795,7 @@
       <w:r>
         <w:t xml:space="preserve"> </w:t>
       </w:r>
-      <w:hyperlink r:id="rId402">
+      <w:hyperlink r:id="rId407">
         <w:r>
           <w:rPr>
             <w:rStyle w:val="Hyperlink"/>
@@ -25570,14 +25804,14 @@
         </w:r>
       </w:hyperlink>
     </w:p>
-    <w:bookmarkEnd w:id="403"/>
-    <w:bookmarkStart w:id="405" w:name="ref-11dInoyVF"/>
+    <w:bookmarkEnd w:id="408"/>
+    <w:bookmarkStart w:id="410" w:name="ref-11dInoyVF"/>
     <w:p>
       <w:pPr>
         <w:pStyle w:val="Bibliography"/>
       </w:pPr>
       <w:r>
-        <w:t xml:space="preserve">107.</w:t>
+        <w:t xml:space="preserve">108.</w:t>
       </w:r>
       <w:r>
         <w:t xml:space="preserve"> </w:t>
@@ -25595,7 +25829,7 @@
       <w:r>
         <w:t xml:space="preserve"> </w:t>
       </w:r>
-      <w:hyperlink r:id="rId404">
+      <w:hyperlink r:id="rId409">
         <w:r>
           <w:rPr>
             <w:rStyle w:val="Hyperlink"/>
@@ -25604,14 +25838,14 @@
         </w:r>
       </w:hyperlink>
     </w:p>
-    <w:bookmarkEnd w:id="405"/>
-    <w:bookmarkStart w:id="407" w:name="ref-18P9txgeB"/>
+    <w:bookmarkEnd w:id="410"/>
+    <w:bookmarkStart w:id="412" w:name="ref-18P9txgeB"/>
     <w:p>
       <w:pPr>
         <w:pStyle w:val="Bibliography"/>
       </w:pPr>
       <w:r>
-        <w:t xml:space="preserve">108.</w:t>
+        <w:t xml:space="preserve">109.</w:t>
       </w:r>
       <w:r>
         <w:t xml:space="preserve"> </w:t>
@@ -25619,7 +25853,7 @@
       <w:r>
         <w:t xml:space="preserve">	</w:t>
       </w:r>
-      <w:hyperlink r:id="rId406">
+      <w:hyperlink r:id="rId411">
         <w:r>
           <w:rPr>
             <w:rStyle w:val="Hyperlink"/>
@@ -25628,14 +25862,14 @@
         </w:r>
       </w:hyperlink>
     </w:p>
-    <w:bookmarkEnd w:id="407"/>
-    <w:bookmarkStart w:id="409" w:name="ref-F8VZ86hu"/>
+    <w:bookmarkEnd w:id="412"/>
+    <w:bookmarkStart w:id="414" w:name="ref-F8VZ86hu"/>
     <w:p>
       <w:pPr>
         <w:pStyle w:val="Bibliography"/>
       </w:pPr>
       <w:r>
-        <w:t xml:space="preserve">109.</w:t>
+        <w:t xml:space="preserve">110.</w:t>
       </w:r>
       <w:r>
         <w:t xml:space="preserve"> </w:t>
@@ -25659,7 +25893,7 @@
       <w:r>
         <w:t xml:space="preserve"> </w:t>
       </w:r>
-      <w:hyperlink r:id="rId408">
+      <w:hyperlink r:id="rId413">
         <w:r>
           <w:rPr>
             <w:rStyle w:val="Hyperlink"/>
@@ -25668,14 +25902,14 @@
         </w:r>
       </w:hyperlink>
     </w:p>
-    <w:bookmarkEnd w:id="409"/>
-    <w:bookmarkStart w:id="411" w:name="ref-KbbW0kGT"/>
+    <w:bookmarkEnd w:id="414"/>
+    <w:bookmarkStart w:id="416" w:name="ref-KbbW0kGT"/>
     <w:p>
       <w:pPr>
         <w:pStyle w:val="Bibliography"/>
       </w:pPr>
       <w:r>
-        <w:t xml:space="preserve">110.</w:t>
+        <w:t xml:space="preserve">111.</w:t>
       </w:r>
       <w:r>
         <w:t xml:space="preserve"> </w:t>
@@ -25721,7 +25955,7 @@
       <w:r>
         <w:t xml:space="preserve"> </w:t>
       </w:r>
-      <w:hyperlink r:id="rId410">
+      <w:hyperlink r:id="rId415">
         <w:r>
           <w:rPr>
             <w:rStyle w:val="Hyperlink"/>
@@ -25730,14 +25964,14 @@
         </w:r>
       </w:hyperlink>
     </w:p>
-    <w:bookmarkEnd w:id="411"/>
-    <w:bookmarkStart w:id="413" w:name="ref-CJuBupCW"/>
+    <w:bookmarkEnd w:id="416"/>
+    <w:bookmarkStart w:id="418" w:name="ref-CJuBupCW"/>
     <w:p>
       <w:pPr>
         <w:pStyle w:val="Bibliography"/>
       </w:pPr>
       <w:r>
-        <w:t xml:space="preserve">111.</w:t>
+        <w:t xml:space="preserve">112.</w:t>
       </w:r>
       <w:r>
         <w:t xml:space="preserve"> </w:t>
@@ -25745,7 +25979,7 @@
       <w:r>
         <w:t xml:space="preserve">	</w:t>
       </w:r>
-      <w:hyperlink r:id="rId412">
+      <w:hyperlink r:id="rId417">
         <w:r>
           <w:rPr>
             <w:rStyle w:val="Hyperlink"/>
@@ -25754,14 +25988,14 @@
         </w:r>
       </w:hyperlink>
     </w:p>
-    <w:bookmarkEnd w:id="413"/>
-    <w:bookmarkStart w:id="415" w:name="ref-Amit86Tp"/>
+    <w:bookmarkEnd w:id="418"/>
+    <w:bookmarkStart w:id="420" w:name="ref-Amit86Tp"/>
     <w:p>
       <w:pPr>
         <w:pStyle w:val="Bibliography"/>
       </w:pPr>
       <w:r>
-        <w:t xml:space="preserve">112.</w:t>
+        <w:t xml:space="preserve">113.</w:t>
       </w:r>
       <w:r>
         <w:t xml:space="preserve"> </w:t>
@@ -25779,7 +26013,7 @@
       <w:r>
         <w:t xml:space="preserve"> </w:t>
       </w:r>
-      <w:hyperlink r:id="rId414">
+      <w:hyperlink r:id="rId419">
         <w:r>
           <w:rPr>
             <w:rStyle w:val="Hyperlink"/>
@@ -25788,14 +26022,14 @@
         </w:r>
       </w:hyperlink>
     </w:p>
-    <w:bookmarkEnd w:id="415"/>
-    <w:bookmarkStart w:id="417" w:name="ref-1GWvyEmUf"/>
+    <w:bookmarkEnd w:id="420"/>
+    <w:bookmarkStart w:id="422" w:name="ref-1GWvyEmUf"/>
     <w:p>
       <w:pPr>
         <w:pStyle w:val="Bibliography"/>
       </w:pPr>
       <w:r>
-        <w:t xml:space="preserve">113.</w:t>
+        <w:t xml:space="preserve">114.</w:t>
       </w:r>
       <w:r>
         <w:t xml:space="preserve"> </w:t>
@@ -25841,7 +26075,7 @@
       <w:r>
         <w:t xml:space="preserve"> </w:t>
       </w:r>
-      <w:hyperlink r:id="rId416">
+      <w:hyperlink r:id="rId421">
         <w:r>
           <w:rPr>
             <w:rStyle w:val="Hyperlink"/>
@@ -25850,14 +26084,14 @@
         </w:r>
       </w:hyperlink>
     </w:p>
-    <w:bookmarkEnd w:id="417"/>
-    <w:bookmarkStart w:id="419" w:name="ref-11hxwwuRt"/>
+    <w:bookmarkEnd w:id="422"/>
+    <w:bookmarkStart w:id="424" w:name="ref-11hxwwuRt"/>
     <w:p>
       <w:pPr>
         <w:pStyle w:val="Bibliography"/>
       </w:pPr>
       <w:r>
-        <w:t xml:space="preserve">114.</w:t>
+        <w:t xml:space="preserve">115.</w:t>
       </w:r>
       <w:r>
         <w:t xml:space="preserve"> </w:t>
@@ -25903,7 +26137,7 @@
       <w:r>
         <w:t xml:space="preserve"> </w:t>
       </w:r>
-      <w:hyperlink r:id="rId418">
+      <w:hyperlink r:id="rId423">
         <w:r>
           <w:rPr>
             <w:rStyle w:val="Hyperlink"/>
@@ -25912,14 +26146,14 @@
         </w:r>
       </w:hyperlink>
     </w:p>
-    <w:bookmarkEnd w:id="419"/>
-    <w:bookmarkStart w:id="421" w:name="ref-n2f3TfoI"/>
+    <w:bookmarkEnd w:id="424"/>
+    <w:bookmarkStart w:id="426" w:name="ref-n2f3TfoI"/>
     <w:p>
       <w:pPr>
         <w:pStyle w:val="Bibliography"/>
       </w:pPr>
       <w:r>
-        <w:t xml:space="preserve">115.</w:t>
+        <w:t xml:space="preserve">116.</w:t>
       </w:r>
       <w:r>
         <w:t xml:space="preserve"> </w:t>
@@ -25937,7 +26171,7 @@
       <w:r>
         <w:t xml:space="preserve"> </w:t>
       </w:r>
-      <w:hyperlink r:id="rId420">
+      <w:hyperlink r:id="rId425">
         <w:r>
           <w:rPr>
             <w:rStyle w:val="Hyperlink"/>
@@ -25946,14 +26180,14 @@
         </w:r>
       </w:hyperlink>
     </w:p>
-    <w:bookmarkEnd w:id="421"/>
-    <w:bookmarkStart w:id="423" w:name="ref-rbG9uRKw"/>
+    <w:bookmarkEnd w:id="426"/>
+    <w:bookmarkStart w:id="428" w:name="ref-rbG9uRKw"/>
     <w:p>
       <w:pPr>
         <w:pStyle w:val="Bibliography"/>
       </w:pPr>
       <w:r>
-        <w:t xml:space="preserve">116.</w:t>
+        <w:t xml:space="preserve">117.</w:t>
       </w:r>
       <w:r>
         <w:t xml:space="preserve"> </w:t>
@@ -25971,7 +26205,7 @@
       <w:r>
         <w:t xml:space="preserve"> </w:t>
       </w:r>
-      <w:hyperlink r:id="rId422">
+      <w:hyperlink r:id="rId427">
         <w:r>
           <w:rPr>
             <w:rStyle w:val="Hyperlink"/>
@@ -25980,14 +26214,14 @@
         </w:r>
       </w:hyperlink>
     </w:p>
-    <w:bookmarkEnd w:id="423"/>
-    <w:bookmarkStart w:id="425" w:name="ref-DNjcMi4a"/>
+    <w:bookmarkEnd w:id="428"/>
+    <w:bookmarkStart w:id="430" w:name="ref-DNjcMi4a"/>
     <w:p>
       <w:pPr>
         <w:pStyle w:val="Bibliography"/>
       </w:pPr>
       <w:r>
-        <w:t xml:space="preserve">117.</w:t>
+        <w:t xml:space="preserve">118.</w:t>
       </w:r>
       <w:r>
         <w:t xml:space="preserve"> </w:t>
@@ -26033,7 +26267,7 @@
       <w:r>
         <w:t xml:space="preserve"> </w:t>
       </w:r>
-      <w:hyperlink r:id="rId424">
+      <w:hyperlink r:id="rId429">
         <w:r>
           <w:rPr>
             <w:rStyle w:val="Hyperlink"/>
@@ -26042,14 +26276,14 @@
         </w:r>
       </w:hyperlink>
     </w:p>
-    <w:bookmarkEnd w:id="425"/>
-    <w:bookmarkStart w:id="427" w:name="ref-hRUsaTiz"/>
+    <w:bookmarkEnd w:id="430"/>
+    <w:bookmarkStart w:id="432" w:name="ref-hRUsaTiz"/>
     <w:p>
       <w:pPr>
         <w:pStyle w:val="Bibliography"/>
       </w:pPr>
       <w:r>
-        <w:t xml:space="preserve">118.</w:t>
+        <w:t xml:space="preserve">119.</w:t>
       </w:r>
       <w:r>
         <w:t xml:space="preserve"> </w:t>
@@ -26095,7 +26329,7 @@
       <w:r>
         <w:t xml:space="preserve"> </w:t>
       </w:r>
-      <w:hyperlink r:id="rId426">
+      <w:hyperlink r:id="rId431">
         <w:r>
           <w:rPr>
             <w:rStyle w:val="Hyperlink"/>
@@ -26104,14 +26338,14 @@
         </w:r>
       </w:hyperlink>
     </w:p>
-    <w:bookmarkEnd w:id="427"/>
-    <w:bookmarkStart w:id="429" w:name="ref-xvMAyRAc"/>
+    <w:bookmarkEnd w:id="432"/>
+    <w:bookmarkStart w:id="434" w:name="ref-xvMAyRAc"/>
     <w:p>
       <w:pPr>
         <w:pStyle w:val="Bibliography"/>
       </w:pPr>
       <w:r>
-        <w:t xml:space="preserve">119.</w:t>
+        <w:t xml:space="preserve">120.</w:t>
       </w:r>
       <w:r>
         <w:t xml:space="preserve"> </w:t>
@@ -26157,7 +26391,7 @@
       <w:r>
         <w:t xml:space="preserve"> </w:t>
       </w:r>
-      <w:hyperlink r:id="rId428">
+      <w:hyperlink r:id="rId433">
         <w:r>
           <w:rPr>
             <w:rStyle w:val="Hyperlink"/>
@@ -26166,14 +26400,14 @@
         </w:r>
       </w:hyperlink>
     </w:p>
-    <w:bookmarkEnd w:id="429"/>
-    <w:bookmarkStart w:id="431" w:name="ref-1B16WfR7q"/>
+    <w:bookmarkEnd w:id="434"/>
+    <w:bookmarkStart w:id="436" w:name="ref-1B16WfR7q"/>
     <w:p>
       <w:pPr>
         <w:pStyle w:val="Bibliography"/>
       </w:pPr>
       <w:r>
-        <w:t xml:space="preserve">120.</w:t>
+        <w:t xml:space="preserve">121.</w:t>
       </w:r>
       <w:r>
         <w:t xml:space="preserve"> </w:t>
@@ -26219,7 +26453,7 @@
       <w:r>
         <w:t xml:space="preserve"> </w:t>
       </w:r>
-      <w:hyperlink r:id="rId430">
+      <w:hyperlink r:id="rId435">
         <w:r>
           <w:rPr>
             <w:rStyle w:val="Hyperlink"/>
@@ -26228,14 +26462,14 @@
         </w:r>
       </w:hyperlink>
     </w:p>
-    <w:bookmarkEnd w:id="431"/>
-    <w:bookmarkStart w:id="433" w:name="ref-iME5l1kk"/>
+    <w:bookmarkEnd w:id="436"/>
+    <w:bookmarkStart w:id="438" w:name="ref-iME5l1kk"/>
     <w:p>
       <w:pPr>
         <w:pStyle w:val="Bibliography"/>
       </w:pPr>
       <w:r>
-        <w:t xml:space="preserve">121.</w:t>
+        <w:t xml:space="preserve">122.</w:t>
       </w:r>
       <w:r>
         <w:t xml:space="preserve"> </w:t>
@@ -26253,7 +26487,7 @@
       <w:r>
         <w:t xml:space="preserve"> </w:t>
       </w:r>
-      <w:hyperlink r:id="rId432">
+      <w:hyperlink r:id="rId437">
         <w:r>
           <w:rPr>
             <w:rStyle w:val="Hyperlink"/>
@@ -26262,14 +26496,14 @@
         </w:r>
       </w:hyperlink>
     </w:p>
-    <w:bookmarkEnd w:id="433"/>
-    <w:bookmarkStart w:id="435" w:name="ref-nlH2rm1s"/>
+    <w:bookmarkEnd w:id="438"/>
+    <w:bookmarkStart w:id="440" w:name="ref-nlH2rm1s"/>
     <w:p>
       <w:pPr>
         <w:pStyle w:val="Bibliography"/>
       </w:pPr>
       <w:r>
-        <w:t xml:space="preserve">122.</w:t>
+        <w:t xml:space="preserve">123.</w:t>
       </w:r>
       <w:r>
         <w:t xml:space="preserve"> </w:t>
@@ -26287,7 +26521,7 @@
       <w:r>
         <w:t xml:space="preserve"> </w:t>
       </w:r>
-      <w:hyperlink r:id="rId434">
+      <w:hyperlink r:id="rId439">
         <w:r>
           <w:rPr>
             <w:rStyle w:val="Hyperlink"/>
@@ -26296,14 +26530,14 @@
         </w:r>
       </w:hyperlink>
     </w:p>
-    <w:bookmarkEnd w:id="435"/>
-    <w:bookmarkStart w:id="437" w:name="ref-nCzRO0pK"/>
+    <w:bookmarkEnd w:id="440"/>
+    <w:bookmarkStart w:id="442" w:name="ref-nCzRO0pK"/>
     <w:p>
       <w:pPr>
         <w:pStyle w:val="Bibliography"/>
       </w:pPr>
       <w:r>
-        <w:t xml:space="preserve">123.</w:t>
+        <w:t xml:space="preserve">124.</w:t>
       </w:r>
       <w:r>
         <w:t xml:space="preserve"> </w:t>
@@ -26349,7 +26583,7 @@
       <w:r>
         <w:t xml:space="preserve"> </w:t>
       </w:r>
-      <w:hyperlink r:id="rId436">
+      <w:hyperlink r:id="rId441">
         <w:r>
           <w:rPr>
             <w:rStyle w:val="Hyperlink"/>
@@ -26358,14 +26592,14 @@
         </w:r>
       </w:hyperlink>
     </w:p>
-    <w:bookmarkEnd w:id="437"/>
-    <w:bookmarkStart w:id="439" w:name="ref-11oVTMsuZ"/>
+    <w:bookmarkEnd w:id="442"/>
+    <w:bookmarkStart w:id="444" w:name="ref-11oVTMsuZ"/>
     <w:p>
       <w:pPr>
         <w:pStyle w:val="Bibliography"/>
       </w:pPr>
       <w:r>
-        <w:t xml:space="preserve">124.</w:t>
+        <w:t xml:space="preserve">125.</w:t>
       </w:r>
       <w:r>
         <w:t xml:space="preserve"> </w:t>
@@ -26383,7 +26617,7 @@
       <w:r>
         <w:t xml:space="preserve"> </w:t>
       </w:r>
-      <w:hyperlink r:id="rId438">
+      <w:hyperlink r:id="rId443">
         <w:r>
           <w:rPr>
             <w:rStyle w:val="Hyperlink"/>
@@ -26392,14 +26626,14 @@
         </w:r>
       </w:hyperlink>
     </w:p>
-    <w:bookmarkEnd w:id="439"/>
-    <w:bookmarkStart w:id="441" w:name="ref-by6CfOmv"/>
+    <w:bookmarkEnd w:id="444"/>
+    <w:bookmarkStart w:id="446" w:name="ref-by6CfOmv"/>
     <w:p>
       <w:pPr>
         <w:pStyle w:val="Bibliography"/>
       </w:pPr>
       <w:r>
-        <w:t xml:space="preserve">125.</w:t>
+        <w:t xml:space="preserve">126.</w:t>
       </w:r>
       <w:r>
         <w:t xml:space="preserve"> </w:t>
@@ -26417,7 +26651,7 @@
       <w:r>
         <w:t xml:space="preserve"> </w:t>
       </w:r>
-      <w:hyperlink r:id="rId440">
+      <w:hyperlink r:id="rId445">
         <w:r>
           <w:rPr>
             <w:rStyle w:val="Hyperlink"/>
@@ -26426,14 +26660,14 @@
         </w:r>
       </w:hyperlink>
     </w:p>
-    <w:bookmarkEnd w:id="441"/>
-    <w:bookmarkStart w:id="443" w:name="ref-qgqADk45"/>
+    <w:bookmarkEnd w:id="446"/>
+    <w:bookmarkStart w:id="448" w:name="ref-qgqADk45"/>
     <w:p>
       <w:pPr>
         <w:pStyle w:val="Bibliography"/>
       </w:pPr>
       <w:r>
-        <w:t xml:space="preserve">126.</w:t>
+        <w:t xml:space="preserve">127.</w:t>
       </w:r>
       <w:r>
         <w:t xml:space="preserve"> </w:t>
@@ -26451,7 +26685,7 @@
       <w:r>
         <w:t xml:space="preserve"> </w:t>
       </w:r>
-      <w:hyperlink r:id="rId442">
+      <w:hyperlink r:id="rId447">
         <w:r>
           <w:rPr>
             <w:rStyle w:val="Hyperlink"/>
@@ -26460,14 +26694,14 @@
         </w:r>
       </w:hyperlink>
     </w:p>
-    <w:bookmarkEnd w:id="443"/>
-    <w:bookmarkStart w:id="445" w:name="ref-zlGYiuWC"/>
+    <w:bookmarkEnd w:id="448"/>
+    <w:bookmarkStart w:id="450" w:name="ref-zlGYiuWC"/>
     <w:p>
       <w:pPr>
         <w:pStyle w:val="Bibliography"/>
       </w:pPr>
       <w:r>
-        <w:t xml:space="preserve">127.</w:t>
+        <w:t xml:space="preserve">128.</w:t>
       </w:r>
       <w:r>
         <w:t xml:space="preserve"> </w:t>
@@ -26485,7 +26719,7 @@
       <w:r>
         <w:t xml:space="preserve"> </w:t>
       </w:r>
-      <w:hyperlink r:id="rId444">
+      <w:hyperlink r:id="rId449">
         <w:r>
           <w:rPr>
             <w:rStyle w:val="Hyperlink"/>
@@ -26494,14 +26728,14 @@
         </w:r>
       </w:hyperlink>
     </w:p>
-    <w:bookmarkEnd w:id="445"/>
-    <w:bookmarkStart w:id="447" w:name="ref-IbaebabD"/>
+    <w:bookmarkEnd w:id="450"/>
+    <w:bookmarkStart w:id="452" w:name="ref-IbaebabD"/>
     <w:p>
       <w:pPr>
         <w:pStyle w:val="Bibliography"/>
       </w:pPr>
       <w:r>
-        <w:t xml:space="preserve">128.</w:t>
+        <w:t xml:space="preserve">129.</w:t>
       </w:r>
       <w:r>
         <w:t xml:space="preserve"> </w:t>
@@ -26547,7 +26781,7 @@
       <w:r>
         <w:t xml:space="preserve"> </w:t>
       </w:r>
-      <w:hyperlink r:id="rId446">
+      <w:hyperlink r:id="rId451">
         <w:r>
           <w:rPr>
             <w:rStyle w:val="Hyperlink"/>
@@ -26556,14 +26790,14 @@
         </w:r>
       </w:hyperlink>
     </w:p>
-    <w:bookmarkEnd w:id="447"/>
-    <w:bookmarkStart w:id="449" w:name="ref-7DGllKzG"/>
+    <w:bookmarkEnd w:id="452"/>
+    <w:bookmarkStart w:id="454" w:name="ref-7DGllKzG"/>
     <w:p>
       <w:pPr>
         <w:pStyle w:val="Bibliography"/>
       </w:pPr>
       <w:r>
-        <w:t xml:space="preserve">129.</w:t>
+        <w:t xml:space="preserve">130.</w:t>
       </w:r>
       <w:r>
         <w:t xml:space="preserve"> </w:t>
@@ -26581,7 +26815,7 @@
       <w:r>
         <w:t xml:space="preserve"> </w:t>
       </w:r>
-      <w:hyperlink r:id="rId448">
+      <w:hyperlink r:id="rId453">
         <w:r>
           <w:rPr>
             <w:rStyle w:val="Hyperlink"/>
@@ -26590,14 +26824,14 @@
         </w:r>
       </w:hyperlink>
     </w:p>
-    <w:bookmarkEnd w:id="449"/>
-    <w:bookmarkStart w:id="451" w:name="ref-HE7Ikwwl"/>
+    <w:bookmarkEnd w:id="454"/>
+    <w:bookmarkStart w:id="456" w:name="ref-HE7Ikwwl"/>
     <w:p>
       <w:pPr>
         <w:pStyle w:val="Bibliography"/>
       </w:pPr>
       <w:r>
-        <w:t xml:space="preserve">130.</w:t>
+        <w:t xml:space="preserve">131.</w:t>
       </w:r>
       <w:r>
         <w:t xml:space="preserve"> </w:t>
@@ -26643,7 +26877,7 @@
       <w:r>
         <w:t xml:space="preserve"> </w:t>
       </w:r>
-      <w:hyperlink r:id="rId450">
+      <w:hyperlink r:id="rId455">
         <w:r>
           <w:rPr>
             <w:rStyle w:val="Hyperlink"/>
@@ -26652,14 +26886,14 @@
         </w:r>
       </w:hyperlink>
     </w:p>
-    <w:bookmarkEnd w:id="451"/>
-    <w:bookmarkStart w:id="453" w:name="ref-13PaKBrZe"/>
+    <w:bookmarkEnd w:id="456"/>
+    <w:bookmarkStart w:id="458" w:name="ref-13PaKBrZe"/>
     <w:p>
       <w:pPr>
         <w:pStyle w:val="Bibliography"/>
       </w:pPr>
       <w:r>
-        <w:t xml:space="preserve">131.</w:t>
+        <w:t xml:space="preserve">132.</w:t>
       </w:r>
       <w:r>
         <w:t xml:space="preserve"> </w:t>
@@ -26677,7 +26911,7 @@
       <w:r>
         <w:t xml:space="preserve"> </w:t>
       </w:r>
-      <w:hyperlink r:id="rId452">
+      <w:hyperlink r:id="rId457">
         <w:r>
           <w:rPr>
             <w:rStyle w:val="Hyperlink"/>
@@ -26686,14 +26920,14 @@
         </w:r>
       </w:hyperlink>
     </w:p>
-    <w:bookmarkEnd w:id="453"/>
-    <w:bookmarkStart w:id="455" w:name="ref-nyrPYHoP"/>
+    <w:bookmarkEnd w:id="458"/>
+    <w:bookmarkStart w:id="460" w:name="ref-nyrPYHoP"/>
     <w:p>
       <w:pPr>
         <w:pStyle w:val="Bibliography"/>
       </w:pPr>
       <w:r>
-        <w:t xml:space="preserve">132.</w:t>
+        <w:t xml:space="preserve">133.</w:t>
       </w:r>
       <w:r>
         <w:t xml:space="preserve"> </w:t>
@@ -26711,7 +26945,7 @@
       <w:r>
         <w:t xml:space="preserve"> </w:t>
       </w:r>
-      <w:hyperlink r:id="rId454">
+      <w:hyperlink r:id="rId459">
         <w:r>
           <w:rPr>
             <w:rStyle w:val="Hyperlink"/>
@@ -26720,14 +26954,14 @@
         </w:r>
       </w:hyperlink>
     </w:p>
-    <w:bookmarkEnd w:id="455"/>
-    <w:bookmarkStart w:id="457" w:name="ref-ozdWB3O7"/>
+    <w:bookmarkEnd w:id="460"/>
+    <w:bookmarkStart w:id="462" w:name="ref-ozdWB3O7"/>
     <w:p>
       <w:pPr>
         <w:pStyle w:val="Bibliography"/>
       </w:pPr>
       <w:r>
-        <w:t xml:space="preserve">133.</w:t>
+        <w:t xml:space="preserve">134.</w:t>
       </w:r>
       <w:r>
         <w:t xml:space="preserve"> </w:t>
@@ -26773,7 +27007,7 @@
       <w:r>
         <w:t xml:space="preserve"> </w:t>
       </w:r>
-      <w:hyperlink r:id="rId456">
+      <w:hyperlink r:id="rId461">
         <w:r>
           <w:rPr>
             <w:rStyle w:val="Hyperlink"/>
@@ -26782,14 +27016,14 @@
         </w:r>
       </w:hyperlink>
     </w:p>
-    <w:bookmarkEnd w:id="457"/>
-    <w:bookmarkStart w:id="459" w:name="ref-tIkSXrb5"/>
+    <w:bookmarkEnd w:id="462"/>
+    <w:bookmarkStart w:id="464" w:name="ref-tIkSXrb5"/>
     <w:p>
       <w:pPr>
         <w:pStyle w:val="Bibliography"/>
       </w:pPr>
       <w:r>
-        <w:t xml:space="preserve">134.</w:t>
+        <w:t xml:space="preserve">135.</w:t>
       </w:r>
       <w:r>
         <w:t xml:space="preserve"> </w:t>
@@ -26835,7 +27069,7 @@
       <w:r>
         <w:t xml:space="preserve"> </w:t>
       </w:r>
-      <w:hyperlink r:id="rId458">
+      <w:hyperlink r:id="rId463">
         <w:r>
           <w:rPr>
             <w:rStyle w:val="Hyperlink"/>
@@ -26844,14 +27078,14 @@
         </w:r>
       </w:hyperlink>
     </w:p>
-    <w:bookmarkEnd w:id="459"/>
-    <w:bookmarkStart w:id="461" w:name="ref-PL512B0X"/>
+    <w:bookmarkEnd w:id="464"/>
+    <w:bookmarkStart w:id="466" w:name="ref-PL512B0X"/>
     <w:p>
       <w:pPr>
         <w:pStyle w:val="Bibliography"/>
       </w:pPr>
       <w:r>
-        <w:t xml:space="preserve">135.</w:t>
+        <w:t xml:space="preserve">136.</w:t>
       </w:r>
       <w:r>
         <w:t xml:space="preserve"> </w:t>
@@ -26897,7 +27131,7 @@
       <w:r>
         <w:t xml:space="preserve"> </w:t>
       </w:r>
-      <w:hyperlink r:id="rId460">
+      <w:hyperlink r:id="rId465">
         <w:r>
           <w:rPr>
             <w:rStyle w:val="Hyperlink"/>
@@ -26906,14 +27140,14 @@
         </w:r>
       </w:hyperlink>
     </w:p>
-    <w:bookmarkEnd w:id="461"/>
-    <w:bookmarkStart w:id="463" w:name="ref-ikO7e0mh"/>
+    <w:bookmarkEnd w:id="466"/>
+    <w:bookmarkStart w:id="468" w:name="ref-ikO7e0mh"/>
     <w:p>
       <w:pPr>
         <w:pStyle w:val="Bibliography"/>
       </w:pPr>
       <w:r>
-        <w:t xml:space="preserve">136.</w:t>
+        <w:t xml:space="preserve">137.</w:t>
       </w:r>
       <w:r>
         <w:t xml:space="preserve"> </w:t>
@@ -26947,7 +27181,7 @@
       <w:r>
         <w:t xml:space="preserve"> </w:t>
       </w:r>
-      <w:hyperlink r:id="rId462">
+      <w:hyperlink r:id="rId467">
         <w:r>
           <w:rPr>
             <w:rStyle w:val="Hyperlink"/>
@@ -26956,14 +27190,14 @@
         </w:r>
       </w:hyperlink>
     </w:p>
-    <w:bookmarkEnd w:id="463"/>
-    <w:bookmarkStart w:id="466" w:name="ref-1GrKTFaK2"/>
+    <w:bookmarkEnd w:id="468"/>
+    <w:bookmarkStart w:id="471" w:name="ref-1GrKTFaK2"/>
     <w:p>
       <w:pPr>
         <w:pStyle w:val="Bibliography"/>
       </w:pPr>
       <w:r>
-        <w:t xml:space="preserve">137.</w:t>
+        <w:t xml:space="preserve">138.</w:t>
       </w:r>
       <w:r>
         <w:t xml:space="preserve"> </w:t>
@@ -27003,7 +27237,7 @@
       <w:r>
         <w:t xml:space="preserve"> </w:t>
       </w:r>
-      <w:hyperlink r:id="rId464">
+      <w:hyperlink r:id="rId469">
         <w:r>
           <w:rPr>
             <w:rStyle w:val="Hyperlink"/>
@@ -27020,7 +27254,7 @@
       <w:r>
         <w:t xml:space="preserve"> </w:t>
       </w:r>
-      <w:hyperlink r:id="rId465">
+      <w:hyperlink r:id="rId470">
         <w:r>
           <w:rPr>
             <w:rStyle w:val="Hyperlink"/>
@@ -27029,14 +27263,14 @@
         </w:r>
       </w:hyperlink>
     </w:p>
-    <w:bookmarkEnd w:id="466"/>
-    <w:bookmarkStart w:id="468" w:name="ref-1Gsq23e51"/>
+    <w:bookmarkEnd w:id="471"/>
+    <w:bookmarkStart w:id="473" w:name="ref-1Gsq23e51"/>
     <w:p>
       <w:pPr>
         <w:pStyle w:val="Bibliography"/>
       </w:pPr>
       <w:r>
-        <w:t xml:space="preserve">138.</w:t>
+        <w:t xml:space="preserve">139.</w:t>
       </w:r>
       <w:r>
         <w:t xml:space="preserve"> </w:t>
@@ -27054,7 +27288,7 @@
       <w:r>
         <w:t xml:space="preserve"> </w:t>
       </w:r>
-      <w:hyperlink r:id="rId467">
+      <w:hyperlink r:id="rId472">
         <w:r>
           <w:rPr>
             <w:rStyle w:val="Hyperlink"/>
@@ -27063,14 +27297,14 @@
         </w:r>
       </w:hyperlink>
     </w:p>
-    <w:bookmarkEnd w:id="468"/>
-    <w:bookmarkStart w:id="471" w:name="ref-18LsXvKGJ"/>
+    <w:bookmarkEnd w:id="473"/>
+    <w:bookmarkStart w:id="476" w:name="ref-18LsXvKGJ"/>
     <w:p>
       <w:pPr>
         <w:pStyle w:val="Bibliography"/>
       </w:pPr>
       <w:r>
-        <w:t xml:space="preserve">139.</w:t>
+        <w:t xml:space="preserve">140.</w:t>
       </w:r>
       <w:r>
         <w:t xml:space="preserve"> </w:t>
@@ -27104,7 +27338,7 @@
       <w:r>
         <w:t xml:space="preserve"> </w:t>
       </w:r>
-      <w:hyperlink r:id="rId469">
+      <w:hyperlink r:id="rId474">
         <w:r>
           <w:rPr>
             <w:rStyle w:val="Hyperlink"/>
@@ -27121,7 +27355,7 @@
       <w:r>
         <w:t xml:space="preserve"> </w:t>
       </w:r>
-      <w:hyperlink r:id="rId470">
+      <w:hyperlink r:id="rId475">
         <w:r>
           <w:rPr>
             <w:rStyle w:val="Hyperlink"/>
@@ -27130,14 +27364,14 @@
         </w:r>
       </w:hyperlink>
     </w:p>
-    <w:bookmarkEnd w:id="471"/>
-    <w:bookmarkStart w:id="473" w:name="ref-voDQ6diM"/>
+    <w:bookmarkEnd w:id="476"/>
+    <w:bookmarkStart w:id="478" w:name="ref-voDQ6diM"/>
     <w:p>
       <w:pPr>
         <w:pStyle w:val="Bibliography"/>
       </w:pPr>
       <w:r>
-        <w:t xml:space="preserve">140.</w:t>
+        <w:t xml:space="preserve">141.</w:t>
       </w:r>
       <w:r>
         <w:t xml:space="preserve"> </w:t>
@@ -27155,7 +27389,7 @@
       <w:r>
         <w:t xml:space="preserve"> </w:t>
       </w:r>
-      <w:hyperlink r:id="rId472">
+      <w:hyperlink r:id="rId477">
         <w:r>
           <w:rPr>
             <w:rStyle w:val="Hyperlink"/>
@@ -27164,14 +27398,14 @@
         </w:r>
       </w:hyperlink>
     </w:p>
-    <w:bookmarkEnd w:id="473"/>
-    <w:bookmarkStart w:id="475" w:name="ref-I9Kx0Hjy"/>
+    <w:bookmarkEnd w:id="478"/>
+    <w:bookmarkStart w:id="480" w:name="ref-I9Kx0Hjy"/>
     <w:p>
       <w:pPr>
         <w:pStyle w:val="Bibliography"/>
       </w:pPr>
       <w:r>
-        <w:t xml:space="preserve">141.</w:t>
+        <w:t xml:space="preserve">142.</w:t>
       </w:r>
       <w:r>
         <w:t xml:space="preserve"> </w:t>
@@ -27217,7 +27451,7 @@
       <w:r>
         <w:t xml:space="preserve"> </w:t>
       </w:r>
-      <w:hyperlink r:id="rId474">
+      <w:hyperlink r:id="rId479">
         <w:r>
           <w:rPr>
             <w:rStyle w:val="Hyperlink"/>
@@ -27226,14 +27460,14 @@
         </w:r>
       </w:hyperlink>
     </w:p>
-    <w:bookmarkEnd w:id="475"/>
-    <w:bookmarkStart w:id="477" w:name="ref-1CvYRVhy2"/>
+    <w:bookmarkEnd w:id="480"/>
+    <w:bookmarkStart w:id="482" w:name="ref-1CvYRVhy2"/>
     <w:p>
       <w:pPr>
         <w:pStyle w:val="Bibliography"/>
       </w:pPr>
       <w:r>
-        <w:t xml:space="preserve">142.</w:t>
+        <w:t xml:space="preserve">143.</w:t>
       </w:r>
       <w:r>
         <w:t xml:space="preserve"> </w:t>
@@ -27251,7 +27485,7 @@
       <w:r>
         <w:t xml:space="preserve"> </w:t>
       </w:r>
-      <w:hyperlink r:id="rId476">
+      <w:hyperlink r:id="rId481">
         <w:r>
           <w:rPr>
             <w:rStyle w:val="Hyperlink"/>
@@ -27260,14 +27494,14 @@
         </w:r>
       </w:hyperlink>
     </w:p>
-    <w:bookmarkEnd w:id="477"/>
-    <w:bookmarkStart w:id="479" w:name="ref-1BlxdxOwa"/>
+    <w:bookmarkEnd w:id="482"/>
+    <w:bookmarkStart w:id="484" w:name="ref-xVJMmGVr"/>
     <w:p>
       <w:pPr>
         <w:pStyle w:val="Bibliography"/>
       </w:pPr>
       <w:r>
-        <w:t xml:space="preserve">143.</w:t>
+        <w:t xml:space="preserve">144.</w:t>
       </w:r>
       <w:r>
         <w:t xml:space="preserve"> </w:t>
@@ -27280,6 +27514,40 @@
           <w:bCs/>
           <w:b/>
         </w:rPr>
+        <w:t xml:space="preserve">Licenses &amp; Standards | Open Source Initiative</w:t>
+      </w:r>
+      <w:r>
+        <w:t xml:space="preserve"> </w:t>
+      </w:r>
+      <w:hyperlink r:id="rId483">
+        <w:r>
+          <w:rPr>
+            <w:rStyle w:val="Hyperlink"/>
+          </w:rPr>
+          <w:t xml:space="preserve">https://opensource.org/licenses</w:t>
+        </w:r>
+      </w:hyperlink>
+    </w:p>
+    <w:bookmarkEnd w:id="484"/>
+    <w:bookmarkStart w:id="486" w:name="ref-1BlxdxOwa"/>
+    <w:p>
+      <w:pPr>
+        <w:pStyle w:val="Bibliography"/>
+      </w:pPr>
+      <w:r>
+        <w:t xml:space="preserve">145.</w:t>
+      </w:r>
+      <w:r>
+        <w:t xml:space="preserve"> </w:t>
+      </w:r>
+      <w:r>
+        <w:t xml:space="preserve">	</w:t>
+      </w:r>
+      <w:r>
+        <w:rPr>
+          <w:bCs/>
+          <w:b/>
+        </w:rPr>
         <w:t xml:space="preserve">ISO 16684-1:2019</w:t>
       </w:r>
       <w:r>
@@ -27301,7 +27569,7 @@
       <w:r>
         <w:t xml:space="preserve"> </w:t>
       </w:r>
-      <w:hyperlink r:id="rId478">
+      <w:hyperlink r:id="rId485">
         <w:r>
           <w:rPr>
             <w:rStyle w:val="Hyperlink"/>
@@ -27310,14 +27578,14 @@
         </w:r>
       </w:hyperlink>
     </w:p>
-    <w:bookmarkEnd w:id="479"/>
-    <w:bookmarkStart w:id="481" w:name="ref-o4h92LpS"/>
+    <w:bookmarkEnd w:id="486"/>
+    <w:bookmarkStart w:id="488" w:name="ref-o4h92LpS"/>
     <w:p>
       <w:pPr>
         <w:pStyle w:val="Bibliography"/>
       </w:pPr>
       <w:r>
-        <w:t xml:space="preserve">144.</w:t>
+        <w:t xml:space="preserve">146.</w:t>
       </w:r>
       <w:r>
         <w:t xml:space="preserve"> </w:t>
@@ -27335,7 +27603,7 @@
       <w:r>
         <w:t xml:space="preserve"> </w:t>
       </w:r>
-      <w:hyperlink r:id="rId480">
+      <w:hyperlink r:id="rId487">
         <w:r>
           <w:rPr>
             <w:rStyle w:val="Hyperlink"/>
@@ -27344,14 +27612,14 @@
         </w:r>
       </w:hyperlink>
     </w:p>
-    <w:bookmarkEnd w:id="481"/>
-    <w:bookmarkStart w:id="483" w:name="ref-QpDmajc4"/>
+    <w:bookmarkEnd w:id="488"/>
+    <w:bookmarkStart w:id="490" w:name="ref-QpDmajc4"/>
     <w:p>
       <w:pPr>
         <w:pStyle w:val="Bibliography"/>
       </w:pPr>
       <w:r>
-        <w:t xml:space="preserve">145.</w:t>
+        <w:t xml:space="preserve">147.</w:t>
       </w:r>
       <w:r>
         <w:t xml:space="preserve"> </w:t>
@@ -27369,7 +27637,7 @@
       <w:r>
         <w:t xml:space="preserve"> </w:t>
       </w:r>
-      <w:hyperlink r:id="rId482">
+      <w:hyperlink r:id="rId489">
         <w:r>
           <w:rPr>
             <w:rStyle w:val="Hyperlink"/>
@@ -27378,14 +27646,14 @@
         </w:r>
       </w:hyperlink>
     </w:p>
-    <w:bookmarkEnd w:id="483"/>
-    <w:bookmarkStart w:id="485" w:name="ref-10HA0mMBx"/>
+    <w:bookmarkEnd w:id="490"/>
+    <w:bookmarkStart w:id="492" w:name="ref-10HA0mMBx"/>
     <w:p>
       <w:pPr>
         <w:pStyle w:val="Bibliography"/>
       </w:pPr>
       <w:r>
-        <w:t xml:space="preserve">146.</w:t>
+        <w:t xml:space="preserve">148.</w:t>
       </w:r>
       <w:r>
         <w:t xml:space="preserve"> </w:t>
@@ -27409,7 +27677,7 @@
       <w:r>
         <w:t xml:space="preserve"> </w:t>
       </w:r>
-      <w:hyperlink r:id="rId484">
+      <w:hyperlink r:id="rId491">
         <w:r>
           <w:rPr>
             <w:rStyle w:val="Hyperlink"/>
@@ -27418,14 +27686,14 @@
         </w:r>
       </w:hyperlink>
     </w:p>
-    <w:bookmarkEnd w:id="485"/>
-    <w:bookmarkStart w:id="487" w:name="ref-ZUgwvAHE"/>
+    <w:bookmarkEnd w:id="492"/>
+    <w:bookmarkStart w:id="494" w:name="ref-ZUgwvAHE"/>
     <w:p>
       <w:pPr>
         <w:pStyle w:val="Bibliography"/>
       </w:pPr>
       <w:r>
-        <w:t xml:space="preserve">147.</w:t>
+        <w:t xml:space="preserve">149.</w:t>
       </w:r>
       <w:r>
         <w:t xml:space="preserve"> </w:t>
@@ -27443,7 +27711,7 @@
       <w:r>
         <w:t xml:space="preserve"> </w:t>
       </w:r>
-      <w:hyperlink r:id="rId486">
+      <w:hyperlink r:id="rId493">
         <w:r>
           <w:rPr>
             <w:rStyle w:val="Hyperlink"/>
@@ -27452,14 +27720,14 @@
         </w:r>
       </w:hyperlink>
     </w:p>
-    <w:bookmarkEnd w:id="487"/>
-    <w:bookmarkStart w:id="489" w:name="ref-ID1pTGry"/>
+    <w:bookmarkEnd w:id="494"/>
+    <w:bookmarkStart w:id="496" w:name="ref-ID1pTGry"/>
     <w:p>
       <w:pPr>
         <w:pStyle w:val="Bibliography"/>
       </w:pPr>
       <w:r>
-        <w:t xml:space="preserve">148.</w:t>
+        <w:t xml:space="preserve">150.</w:t>
       </w:r>
       <w:r>
         <w:t xml:space="preserve"> </w:t>
@@ -27477,7 +27745,7 @@
       <w:r>
         <w:t xml:space="preserve"> </w:t>
       </w:r>
-      <w:hyperlink r:id="rId488">
+      <w:hyperlink r:id="rId495">
         <w:r>
           <w:rPr>
             <w:rStyle w:val="Hyperlink"/>
@@ -27486,14 +27754,14 @@
         </w:r>
       </w:hyperlink>
     </w:p>
-    <w:bookmarkEnd w:id="489"/>
-    <w:bookmarkStart w:id="490" w:name="ref-10pzKCEUE"/>
+    <w:bookmarkEnd w:id="496"/>
+    <w:bookmarkStart w:id="497" w:name="ref-10pzKCEUE"/>
     <w:p>
       <w:pPr>
         <w:pStyle w:val="Bibliography"/>
       </w:pPr>
       <w:r>
-        <w:t xml:space="preserve">149.</w:t>
+        <w:t xml:space="preserve">151.</w:t>
       </w:r>
       <w:r>
         <w:t xml:space="preserve"> </w:t>
@@ -27520,14 +27788,14 @@
         </w:r>
       </w:hyperlink>
     </w:p>
-    <w:bookmarkEnd w:id="490"/>
-    <w:bookmarkStart w:id="492" w:name="ref-wAbZpOsr"/>
+    <w:bookmarkEnd w:id="497"/>
+    <w:bookmarkStart w:id="499" w:name="ref-wAbZpOsr"/>
     <w:p>
       <w:pPr>
         <w:pStyle w:val="Bibliography"/>
       </w:pPr>
       <w:r>
-        <w:t xml:space="preserve">150.</w:t>
+        <w:t xml:space="preserve">152.</w:t>
       </w:r>
       <w:r>
         <w:t xml:space="preserve"> </w:t>
@@ -27545,7 +27813,7 @@
       <w:r>
         <w:t xml:space="preserve"> </w:t>
       </w:r>
-      <w:hyperlink r:id="rId491">
+      <w:hyperlink r:id="rId498">
         <w:r>
           <w:rPr>
             <w:rStyle w:val="Hyperlink"/>
@@ -27554,14 +27822,14 @@
         </w:r>
       </w:hyperlink>
     </w:p>
-    <w:bookmarkEnd w:id="492"/>
-    <w:bookmarkStart w:id="494" w:name="ref-lnH0hEuh"/>
+    <w:bookmarkEnd w:id="499"/>
+    <w:bookmarkStart w:id="501" w:name="ref-lnH0hEuh"/>
     <w:p>
       <w:pPr>
         <w:pStyle w:val="Bibliography"/>
       </w:pPr>
       <w:r>
-        <w:t xml:space="preserve">151.</w:t>
+        <w:t xml:space="preserve">153.</w:t>
       </w:r>
       <w:r>
         <w:t xml:space="preserve"> </w:t>
@@ -27579,7 +27847,7 @@
       <w:r>
         <w:t xml:space="preserve"> </w:t>
       </w:r>
-      <w:hyperlink r:id="rId493">
+      <w:hyperlink r:id="rId500">
         <w:r>
           <w:rPr>
             <w:rStyle w:val="Hyperlink"/>
@@ -27588,14 +27856,14 @@
         </w:r>
       </w:hyperlink>
     </w:p>
-    <w:bookmarkEnd w:id="494"/>
-    <w:bookmarkStart w:id="496" w:name="ref-XmUY0cZB"/>
+    <w:bookmarkEnd w:id="501"/>
+    <w:bookmarkStart w:id="503" w:name="ref-XmUY0cZB"/>
     <w:p>
       <w:pPr>
         <w:pStyle w:val="Bibliography"/>
       </w:pPr>
       <w:r>
-        <w:t xml:space="preserve">152.</w:t>
+        <w:t xml:space="preserve">154.</w:t>
       </w:r>
       <w:r>
         <w:t xml:space="preserve"> </w:t>
@@ -27613,7 +27881,7 @@
       <w:r>
         <w:t xml:space="preserve"> </w:t>
       </w:r>
-      <w:hyperlink r:id="rId495">
+      <w:hyperlink r:id="rId502">
         <w:r>
           <w:rPr>
             <w:rStyle w:val="Hyperlink"/>
@@ -27622,14 +27890,14 @@
         </w:r>
       </w:hyperlink>
     </w:p>
-    <w:bookmarkEnd w:id="496"/>
-    <w:bookmarkStart w:id="501" w:name="ref-1E4OfHyhI"/>
+    <w:bookmarkEnd w:id="503"/>
+    <w:bookmarkStart w:id="508" w:name="ref-1E4OfHyhI"/>
     <w:p>
       <w:pPr>
         <w:pStyle w:val="Bibliography"/>
       </w:pPr>
       <w:r>
-        <w:t xml:space="preserve">153.</w:t>
+        <w:t xml:space="preserve">155.</w:t>
       </w:r>
       <w:r>
         <w:t xml:space="preserve"> </w:t>
@@ -27669,7 +27937,7 @@
       <w:r>
         <w:t xml:space="preserve"> </w:t>
       </w:r>
-      <w:hyperlink r:id="rId497">
+      <w:hyperlink r:id="rId504">
         <w:r>
           <w:rPr>
             <w:rStyle w:val="Hyperlink"/>
@@ -27686,7 +27954,7 @@
       <w:r>
         <w:t xml:space="preserve"> </w:t>
       </w:r>
-      <w:hyperlink r:id="rId498">
+      <w:hyperlink r:id="rId505">
         <w:r>
           <w:rPr>
             <w:rStyle w:val="Hyperlink"/>
@@ -27703,7 +27971,7 @@
       <w:r>
         <w:t xml:space="preserve"> </w:t>
       </w:r>
-      <w:hyperlink r:id="rId499">
+      <w:hyperlink r:id="rId506">
         <w:r>
           <w:rPr>
             <w:rStyle w:val="Hyperlink"/>
@@ -27720,7 +27988,7 @@
       <w:r>
         <w:t xml:space="preserve"> </w:t>
       </w:r>
-      <w:hyperlink r:id="rId500">
+      <w:hyperlink r:id="rId507">
         <w:r>
           <w:rPr>
             <w:rStyle w:val="Hyperlink"/>
@@ -27729,14 +27997,14 @@
         </w:r>
       </w:hyperlink>
     </w:p>
-    <w:bookmarkEnd w:id="501"/>
-    <w:bookmarkStart w:id="503" w:name="ref-hKblceo6"/>
+    <w:bookmarkEnd w:id="508"/>
+    <w:bookmarkStart w:id="510" w:name="ref-hKblceo6"/>
     <w:p>
       <w:pPr>
         <w:pStyle w:val="Bibliography"/>
       </w:pPr>
       <w:r>
-        <w:t xml:space="preserve">154.</w:t>
+        <w:t xml:space="preserve">156.</w:t>
       </w:r>
       <w:r>
         <w:t xml:space="preserve"> </w:t>
@@ -27760,7 +28028,7 @@
       <w:r>
         <w:t xml:space="preserve"> </w:t>
       </w:r>
-      <w:hyperlink r:id="rId502">
+      <w:hyperlink r:id="rId509">
         <w:r>
           <w:rPr>
             <w:rStyle w:val="Hyperlink"/>
@@ -27769,14 +28037,14 @@
         </w:r>
       </w:hyperlink>
     </w:p>
-    <w:bookmarkEnd w:id="503"/>
-    <w:bookmarkStart w:id="506" w:name="ref-zZTtJruI"/>
+    <w:bookmarkEnd w:id="510"/>
+    <w:bookmarkStart w:id="513" w:name="ref-zZTtJruI"/>
     <w:p>
       <w:pPr>
         <w:pStyle w:val="Bibliography"/>
       </w:pPr>
       <w:r>
-        <w:t xml:space="preserve">155.</w:t>
+        <w:t xml:space="preserve">157.</w:t>
       </w:r>
       <w:r>
         <w:t xml:space="preserve"> </w:t>
@@ -27844,7 +28112,7 @@
       <w:r>
         <w:t xml:space="preserve"> </w:t>
       </w:r>
-      <w:hyperlink r:id="rId504">
+      <w:hyperlink r:id="rId511">
         <w:r>
           <w:rPr>
             <w:rStyle w:val="Hyperlink"/>
@@ -27861,7 +28129,7 @@
       <w:r>
         <w:t xml:space="preserve"> </w:t>
       </w:r>
-      <w:hyperlink r:id="rId505">
+      <w:hyperlink r:id="rId512">
         <w:r>
           <w:rPr>
             <w:rStyle w:val="Hyperlink"/>
@@ -27870,14 +28138,14 @@
         </w:r>
       </w:hyperlink>
     </w:p>
-    <w:bookmarkEnd w:id="506"/>
-    <w:bookmarkStart w:id="508" w:name="ref-zt8AAjcZ"/>
+    <w:bookmarkEnd w:id="513"/>
+    <w:bookmarkStart w:id="515" w:name="ref-zt8AAjcZ"/>
     <w:p>
       <w:pPr>
         <w:pStyle w:val="Bibliography"/>
       </w:pPr>
       <w:r>
-        <w:t xml:space="preserve">156.</w:t>
+        <w:t xml:space="preserve">158.</w:t>
       </w:r>
       <w:r>
         <w:t xml:space="preserve"> </w:t>
@@ -27895,7 +28163,7 @@
       <w:r>
         <w:t xml:space="preserve"> </w:t>
       </w:r>
-      <w:hyperlink r:id="rId507">
+      <w:hyperlink r:id="rId514">
         <w:r>
           <w:rPr>
             <w:rStyle w:val="Hyperlink"/>
@@ -27904,14 +28172,14 @@
         </w:r>
       </w:hyperlink>
     </w:p>
-    <w:bookmarkEnd w:id="508"/>
-    <w:bookmarkStart w:id="510" w:name="ref-1F8S9FeHf"/>
+    <w:bookmarkEnd w:id="515"/>
+    <w:bookmarkStart w:id="517" w:name="ref-1F8S9FeHf"/>
     <w:p>
       <w:pPr>
         <w:pStyle w:val="Bibliography"/>
       </w:pPr>
       <w:r>
-        <w:t xml:space="preserve">157.</w:t>
+        <w:t xml:space="preserve">159.</w:t>
       </w:r>
       <w:r>
         <w:t xml:space="preserve"> </w:t>
@@ -27929,7 +28197,7 @@
       <w:r>
         <w:t xml:space="preserve"> </w:t>
       </w:r>
-      <w:hyperlink r:id="rId509">
+      <w:hyperlink r:id="rId516">
         <w:r>
           <w:rPr>
             <w:rStyle w:val="Hyperlink"/>
@@ -27938,14 +28206,14 @@
         </w:r>
       </w:hyperlink>
     </w:p>
-    <w:bookmarkEnd w:id="510"/>
-    <w:bookmarkStart w:id="515" w:name="ref-9jaVzCbL"/>
+    <w:bookmarkEnd w:id="517"/>
+    <w:bookmarkStart w:id="522" w:name="ref-9jaVzCbL"/>
     <w:p>
       <w:pPr>
         <w:pStyle w:val="Bibliography"/>
       </w:pPr>
       <w:r>
-        <w:t xml:space="preserve">158.</w:t>
+        <w:t xml:space="preserve">160.</w:t>
       </w:r>
       <w:r>
         <w:t xml:space="preserve"> </w:t>
@@ -27985,7 +28253,7 @@
       <w:r>
         <w:t xml:space="preserve"> </w:t>
       </w:r>
-      <w:hyperlink r:id="rId511">
+      <w:hyperlink r:id="rId518">
         <w:r>
           <w:rPr>
             <w:rStyle w:val="Hyperlink"/>
@@ -28002,7 +28270,7 @@
       <w:r>
         <w:t xml:space="preserve"> </w:t>
       </w:r>
-      <w:hyperlink r:id="rId512">
+      <w:hyperlink r:id="rId519">
         <w:r>
           <w:rPr>
             <w:rStyle w:val="Hyperlink"/>
@@ -28019,7 +28287,7 @@
       <w:r>
         <w:t xml:space="preserve"> </w:t>
       </w:r>
-      <w:hyperlink r:id="rId513">
+      <w:hyperlink r:id="rId520">
         <w:r>
           <w:rPr>
             <w:rStyle w:val="Hyperlink"/>
@@ -28036,7 +28304,7 @@
       <w:r>
         <w:t xml:space="preserve"> </w:t>
       </w:r>
-      <w:hyperlink r:id="rId514">
+      <w:hyperlink r:id="rId521">
         <w:r>
           <w:rPr>
             <w:rStyle w:val="Hyperlink"/>
@@ -28045,14 +28313,14 @@
         </w:r>
       </w:hyperlink>
     </w:p>
-    <w:bookmarkEnd w:id="515"/>
-    <w:bookmarkStart w:id="517" w:name="ref-kYjzRJ0H"/>
+    <w:bookmarkEnd w:id="522"/>
+    <w:bookmarkStart w:id="524" w:name="ref-kYjzRJ0H"/>
     <w:p>
       <w:pPr>
         <w:pStyle w:val="Bibliography"/>
       </w:pPr>
       <w:r>
-        <w:t xml:space="preserve">159.</w:t>
+        <w:t xml:space="preserve">161.</w:t>
       </w:r>
       <w:r>
         <w:t xml:space="preserve"> </w:t>
@@ -28070,7 +28338,7 @@
       <w:r>
         <w:t xml:space="preserve"> </w:t>
       </w:r>
-      <w:hyperlink r:id="rId516">
+      <w:hyperlink r:id="rId523">
         <w:r>
           <w:rPr>
             <w:rStyle w:val="Hyperlink"/>
@@ -28079,9 +28347,9 @@
         </w:r>
       </w:hyperlink>
     </w:p>
-    <w:bookmarkEnd w:id="517"/>
-    <w:bookmarkEnd w:id="518"/>
-    <w:bookmarkEnd w:id="519"/>
+    <w:bookmarkEnd w:id="524"/>
+    <w:bookmarkEnd w:id="525"/>
+    <w:bookmarkEnd w:id="526"/>
     <w:sectPr>
       <w:pgSz w:h="15840" w:w="12240"/>
       <w:pgMar w:bottom="1440" w:footer="720" w:gutter="0" w:header="720" w:left="1440" w:right="1440" w:top="1440"/>
@@ -28139,7 +28407,7 @@
           <w:rPr>
             <w:rStyle w:val="Hyperlink"/>
           </w:rPr>
-          <w:t xml:space="preserve">27</w:t>
+          <w:t xml:space="preserve">28</w:t>
         </w:r>
       </w:hyperlink>
       <w:r>
@@ -28159,7 +28427,7 @@
           <w:rPr>
             <w:rStyle w:val="Hyperlink"/>
           </w:rPr>
-          <w:t xml:space="preserve">39</w:t>
+          <w:t xml:space="preserve">40</w:t>
         </w:r>
       </w:hyperlink>
       <w:r>
@@ -28198,7 +28466,7 @@
           <w:rPr>
             <w:rStyle w:val="Hyperlink"/>
           </w:rPr>
-          <w:t xml:space="preserve">45</w:t>
+          <w:t xml:space="preserve">46</w:t>
         </w:r>
       </w:hyperlink>
       <w:r>
@@ -28227,7 +28495,7 @@
           <w:rPr>
             <w:rStyle w:val="Hyperlink"/>
           </w:rPr>
-          <w:t xml:space="preserve">46</w:t>
+          <w:t xml:space="preserve">47</w:t>
         </w:r>
       </w:hyperlink>
       <w:r>
@@ -28277,7 +28545,7 @@
           <w:rPr>
             <w:rStyle w:val="Hyperlink"/>
           </w:rPr>
-          <w:t xml:space="preserve">47</w:t>
+          <w:t xml:space="preserve">48</w:t>
         </w:r>
       </w:hyperlink>
       <w:r>
@@ -28297,7 +28565,7 @@
           <w:rPr>
             <w:rStyle w:val="Hyperlink"/>
           </w:rPr>
-          <w:t xml:space="preserve">48</w:t>
+          <w:t xml:space="preserve">49</w:t>
         </w:r>
       </w:hyperlink>
       <w:r>
@@ -28377,7 +28645,7 @@
           <w:rPr>
             <w:rStyle w:val="Hyperlink"/>
           </w:rPr>
-          <w:t xml:space="preserve">49</w:t>
+          <w:t xml:space="preserve">50</w:t>
         </w:r>
       </w:hyperlink>
       <w:r>
@@ -28581,7 +28849,7 @@
           <w:rPr>
             <w:rStyle w:val="Hyperlink"/>
           </w:rPr>
-          <w:t xml:space="preserve">120</w:t>
+          <w:t xml:space="preserve">121</w:t>
         </w:r>
       </w:hyperlink>
       <w:r>
@@ -28670,7 +28938,7 @@
           <w:rPr>
             <w:rStyle w:val="Hyperlink"/>
           </w:rPr>
-          <w:t xml:space="preserve">84</w:t>
+          <w:t xml:space="preserve">85</w:t>
         </w:r>
       </w:hyperlink>
       <w:r>
@@ -28795,6 +29063,79 @@
       </w:r>
       <w:r>
         <w:t xml:space="preserve">in 2013.</w:t>
+      </w:r>
+    </w:p>
+  </w:footnote>
+  <w:footnote w:id="132">
+    <w:p>
+      <w:pPr>
+        <w:pStyle w:val="FootnoteText"/>
+      </w:pPr>
+      <w:r>
+        <w:rPr>
+          <w:rStyle w:val="FootnoteReference"/>
+        </w:rPr>
+        <w:footnoteRef/>
+      </w:r>
+      <w:r>
+        <w:t xml:space="preserve"> </w:t>
+      </w:r>
+      <w:r>
+        <w:t xml:space="preserve">The</w:t>
+      </w:r>
+      <w:r>
+        <w:t xml:space="preserve"> </w:t>
+      </w:r>
+      <w:hyperlink r:id="rId133">
+        <w:r>
+          <w:rPr>
+            <w:rStyle w:val="Hyperlink"/>
+          </w:rPr>
+          <w:t xml:space="preserve">Handle.net public license</w:t>
+        </w:r>
+      </w:hyperlink>
+      <w:r>
+        <w:t xml:space="preserve">] is not OSI-approved</w:t>
+      </w:r>
+      <w:r>
+        <w:t xml:space="preserve"> </w:t>
+      </w:r>
+      <w:r>
+        <w:t xml:space="preserve">[</w:t>
+      </w:r>
+      <w:hyperlink w:anchor="ref-xVJMmGVr">
+        <w:r>
+          <w:rPr>
+            <w:rStyle w:val="Hyperlink"/>
+          </w:rPr>
+          <w:t xml:space="preserve">144</w:t>
+        </w:r>
+      </w:hyperlink>
+      <w:r>
+        <w:t xml:space="preserve">]</w:t>
+      </w:r>
+      <w:r>
+        <w:t xml:space="preserve"> </w:t>
+      </w:r>
+      <w:r>
+        <w:t xml:space="preserve">as an open source license – it includes usage restrictions and requires Service Agreements. It is not a DOIP requirement to host a local Handle instance, e.g. EOSC provides the</w:t>
+      </w:r>
+      <w:r>
+        <w:t xml:space="preserve"> </w:t>
+      </w:r>
+      <w:hyperlink r:id="rId134">
+        <w:r>
+          <w:rPr>
+            <w:rStyle w:val="Hyperlink"/>
+          </w:rPr>
+          <w:t xml:space="preserve">B2HANDLE</w:t>
+        </w:r>
+      </w:hyperlink>
+      <w:r>
+        <w:t xml:space="preserve"> </w:t>
+      </w:r>
+      <w:r>
+        <w:t xml:space="preserve">service for acquiring Handle prefixes.</w:t>
       </w:r>
     </w:p>
   </w:footnote>

--- a/manuscript.docx
+++ b/manuscript.docx
@@ -105,7 +105,7 @@
           <w:rPr>
             <w:rStyle w:val="Hyperlink"/>
           </w:rPr>
-          <w:t xml:space="preserve">stain/2022-fdo-paper@6ffd6d8</w:t>
+          <w:t xml:space="preserve">stain/2022-fdo-paper@ed6148f</w:t>
         </w:r>
       </w:hyperlink>
       <w:r>
@@ -1736,24 +1736,59 @@
         <w:t xml:space="preserve">FDO Recommendations</w:t>
       </w:r>
       <w:r>
-        <w:t xml:space="preserve">. As of 2022-11-30, these documents are in draft stages in Google Docs for internal review and not yet formally been made public. As these drafts clarify the future aims and focus of FAIR Digital Objects, we provide their brief summaries below:</w:t>
+        <w:t xml:space="preserve">. As of 2023-01-05, these documents are in draft stages in Google Docs for internal review and have not yet formally been made public. As these drafts clarify the future aims and focus of FAIR Digital Objects, we provide their brief summaries below:</w:t>
       </w:r>
     </w:p>
     <w:p>
       <w:pPr>
         <w:pStyle w:val="BodyText"/>
       </w:pPr>
-      <w:r>
-        <w:t xml:space="preserve">The</w:t>
-      </w:r>
-      <w:r>
-        <w:t xml:space="preserve"> </w:t>
-      </w:r>
       <w:r>
         <w:rPr>
           <w:bCs/>
           <w:b/>
         </w:rPr>
+        <w:t xml:space="preserve">FAIR Digital Object Overview and Specifications</w:t>
+      </w:r>
+      <w:r>
+        <w:t xml:space="preserve"> </w:t>
+      </w:r>
+      <w:r>
+        <w:t xml:space="preserve">[</w:t>
+      </w:r>
+      <w:hyperlink w:anchor="ref-11NpETLq1">
+        <w:r>
+          <w:rPr>
+            <w:rStyle w:val="Hyperlink"/>
+          </w:rPr>
+          <w:t xml:space="preserve">17</w:t>
+        </w:r>
+      </w:hyperlink>
+      <w:r>
+        <w:t xml:space="preserve">]</w:t>
+      </w:r>
+      <w:r>
+        <w:t xml:space="preserve"> </w:t>
+      </w:r>
+      <w:r>
+        <w:t xml:space="preserve">is a comprehensive overview of FAIR Digital Object specifications listed below. It serves as a primer that introduces FDO concepts and the remaining documents.</w:t>
+      </w:r>
+    </w:p>
+    <w:p>
+      <w:pPr>
+        <w:pStyle w:val="BodyText"/>
+      </w:pPr>
+      <w:r>
+        <w:t xml:space="preserve">The</w:t>
+      </w:r>
+      <w:r>
+        <w:t xml:space="preserve"> </w:t>
+      </w:r>
+      <w:r>
+        <w:rPr>
+          <w:bCs/>
+          <w:b/>
+        </w:rPr>
         <w:t xml:space="preserve">FDO Forum Document Standards</w:t>
       </w:r>
       <w:r>
@@ -1767,7 +1802,7 @@
           <w:rPr>
             <w:rStyle w:val="Hyperlink"/>
           </w:rPr>
-          <w:t xml:space="preserve">17</w:t>
+          <w:t xml:space="preserve">18</w:t>
         </w:r>
       </w:hyperlink>
       <w:r>
@@ -1872,7 +1907,7 @@
           <w:rPr>
             <w:rStyle w:val="Hyperlink"/>
           </w:rPr>
-          <w:t xml:space="preserve">18</w:t>
+          <w:t xml:space="preserve">19</w:t>
         </w:r>
       </w:hyperlink>
       <w:r>
@@ -1895,7 +1930,7 @@
           <w:rPr>
             <w:rStyle w:val="Hyperlink"/>
           </w:rPr>
-          <w:t xml:space="preserve">19</w:t>
+          <w:t xml:space="preserve">20</w:t>
         </w:r>
       </w:hyperlink>
       <w:r>
@@ -1905,7 +1940,24 @@
         <w:t xml:space="preserve"> </w:t>
       </w:r>
       <w:r>
-        <w:t xml:space="preserve">as the foundational definition of FDO. This sets the criteria for classifying an digital entity as a FAIR Digital Object, allowing for multiple implementations. The requirements shown in table [tbl:fdo-checks] are largely equivalent, but here clarified with references to other FDO documents.</w:t>
+        <w:t xml:space="preserve">as the foundational definition of FDO. This sets the criteria for classifying an digital entity as a FAIR Digital Object, allowing for multiple implementations. The requirements shown in Table</w:t>
+      </w:r>
+      <w:r>
+        <w:t xml:space="preserve"> </w:t>
+      </w:r>
+      <w:hyperlink w:anchor="tbl:fdo-checks">
+        <w:r>
+          <w:rPr>
+            <w:rStyle w:val="Hyperlink"/>
+          </w:rPr>
+          <w:t xml:space="preserve">3</w:t>
+        </w:r>
+      </w:hyperlink>
+      <w:r>
+        <w:t xml:space="preserve"> </w:t>
+      </w:r>
+      <w:r>
+        <w:t xml:space="preserve">are largely equivalent, but in this specification clarified with references to other FDO documents.</w:t>
       </w:r>
     </w:p>
     <w:p>
@@ -1936,7 +1988,7 @@
           <w:rPr>
             <w:rStyle w:val="Hyperlink"/>
           </w:rPr>
-          <w:t xml:space="preserve">20</w:t>
+          <w:t xml:space="preserve">21</w:t>
         </w:r>
       </w:hyperlink>
       <w:r>
@@ -2035,7 +2087,7 @@
           <w:rPr>
             <w:rStyle w:val="Hyperlink"/>
           </w:rPr>
-          <w:t xml:space="preserve">21</w:t>
+          <w:t xml:space="preserve">22</w:t>
         </w:r>
       </w:hyperlink>
       <w:r>
@@ -2058,7 +2110,7 @@
           <w:rPr>
             <w:rStyle w:val="Hyperlink"/>
           </w:rPr>
-          <w:t xml:space="preserve">22</w:t>
+          <w:t xml:space="preserve">23</w:t>
         </w:r>
       </w:hyperlink>
       <w:r>
@@ -2087,7 +2139,7 @@
           <w:rPr>
             <w:rStyle w:val="Hyperlink"/>
           </w:rPr>
-          <w:t xml:space="preserve">23</w:t>
+          <w:t xml:space="preserve">24</w:t>
         </w:r>
       </w:hyperlink>
       <w:r>
@@ -2152,7 +2204,7 @@
           <w:rPr>
             <w:rStyle w:val="Hyperlink"/>
           </w:rPr>
-          <w:t xml:space="preserve">24</w:t>
+          <w:t xml:space="preserve">25</w:t>
         </w:r>
       </w:hyperlink>
       <w:r>
@@ -2213,78 +2265,78 @@
           <w:rPr>
             <w:rStyle w:val="Hyperlink"/>
           </w:rPr>
+          <w:t xml:space="preserve">26</w:t>
+        </w:r>
+      </w:hyperlink>
+      <w:r>
+        <w:t xml:space="preserve">]</w:t>
+      </w:r>
+      <w:r>
+        <w:t xml:space="preserve"> </w:t>
+      </w:r>
+      <w:r>
+        <w:t xml:space="preserve">elaborates on categories of FDO Mandatory, FDO Optional and Community Attributes, recommending kernel attributes like</w:t>
+      </w:r>
+      <w:r>
+        <w:t xml:space="preserve"> </w:t>
+      </w:r>
+      <w:r>
+        <w:rPr>
+          <w:rStyle w:val="VerbatimChar"/>
+        </w:rPr>
+        <w:t xml:space="preserve">dateCreated</w:t>
+      </w:r>
+      <w:r>
+        <w:t xml:space="preserve">,</w:t>
+      </w:r>
+      <w:r>
+        <w:t xml:space="preserve"> </w:t>
+      </w:r>
+      <w:r>
+        <w:rPr>
+          <w:rStyle w:val="VerbatimChar"/>
+        </w:rPr>
+        <w:t xml:space="preserve">ScientificDomain</w:t>
+      </w:r>
+      <w:r>
+        <w:t xml:space="preserve">,</w:t>
+      </w:r>
+      <w:r>
+        <w:t xml:space="preserve"> </w:t>
+      </w:r>
+      <w:r>
+        <w:rPr>
+          <w:rStyle w:val="VerbatimChar"/>
+        </w:rPr>
+        <w:t xml:space="preserve">PersistencePolicy</w:t>
+      </w:r>
+      <w:r>
+        <w:t xml:space="preserve">,</w:t>
+      </w:r>
+      <w:r>
+        <w:t xml:space="preserve"> </w:t>
+      </w:r>
+      <w:r>
+        <w:rPr>
+          <w:rStyle w:val="VerbatimChar"/>
+        </w:rPr>
+        <w:t xml:space="preserve">digitalObjectMutability</w:t>
+      </w:r>
+      <w:r>
+        <w:t xml:space="preserve">, etc. This document expands on RDA Recommendation on PID Kernel Information</w:t>
+      </w:r>
+      <w:r>
+        <w:t xml:space="preserve"> </w:t>
+      </w:r>
+      <w:r>
+        <w:t xml:space="preserve">[</w:t>
+      </w:r>
+      <w:hyperlink w:anchor="ref-lCoshHXg">
+        <w:r>
+          <w:rPr>
+            <w:rStyle w:val="Hyperlink"/>
+          </w:rPr>
           <w:t xml:space="preserve">25</w:t>
-        </w:r>
-      </w:hyperlink>
-      <w:r>
-        <w:t xml:space="preserve">]</w:t>
-      </w:r>
-      <w:r>
-        <w:t xml:space="preserve"> </w:t>
-      </w:r>
-      <w:r>
-        <w:t xml:space="preserve">elaborates on categories of FDO Mandatory, FDO Optional and Community Attributes, recommending kernel attributes like</w:t>
-      </w:r>
-      <w:r>
-        <w:t xml:space="preserve"> </w:t>
-      </w:r>
-      <w:r>
-        <w:rPr>
-          <w:rStyle w:val="VerbatimChar"/>
-        </w:rPr>
-        <w:t xml:space="preserve">dateCreated</w:t>
-      </w:r>
-      <w:r>
-        <w:t xml:space="preserve">,</w:t>
-      </w:r>
-      <w:r>
-        <w:t xml:space="preserve"> </w:t>
-      </w:r>
-      <w:r>
-        <w:rPr>
-          <w:rStyle w:val="VerbatimChar"/>
-        </w:rPr>
-        <w:t xml:space="preserve">ScientificDomain</w:t>
-      </w:r>
-      <w:r>
-        <w:t xml:space="preserve">,</w:t>
-      </w:r>
-      <w:r>
-        <w:t xml:space="preserve"> </w:t>
-      </w:r>
-      <w:r>
-        <w:rPr>
-          <w:rStyle w:val="VerbatimChar"/>
-        </w:rPr>
-        <w:t xml:space="preserve">PersistencePolicy</w:t>
-      </w:r>
-      <w:r>
-        <w:t xml:space="preserve">,</w:t>
-      </w:r>
-      <w:r>
-        <w:t xml:space="preserve"> </w:t>
-      </w:r>
-      <w:r>
-        <w:rPr>
-          <w:rStyle w:val="VerbatimChar"/>
-        </w:rPr>
-        <w:t xml:space="preserve">digitalObjectMutability</w:t>
-      </w:r>
-      <w:r>
-        <w:t xml:space="preserve">, etc. This document expands on RDA Recommendation on PID Kernel Information</w:t>
-      </w:r>
-      <w:r>
-        <w:t xml:space="preserve"> </w:t>
-      </w:r>
-      <w:r>
-        <w:t xml:space="preserve">[</w:t>
-      </w:r>
-      <w:hyperlink w:anchor="ref-lCoshHXg">
-        <w:r>
-          <w:rPr>
-            <w:rStyle w:val="Hyperlink"/>
-          </w:rPr>
-          <w:t xml:space="preserve">24</w:t>
         </w:r>
       </w:hyperlink>
       <w:r>
@@ -2316,7 +2368,7 @@
           <w:rPr>
             <w:rStyle w:val="Hyperlink"/>
           </w:rPr>
-          <w:t xml:space="preserve">26</w:t>
+          <w:t xml:space="preserve">27</w:t>
         </w:r>
       </w:hyperlink>
       <w:r>
@@ -2351,7 +2403,7 @@
           <w:rPr>
             <w:rStyle w:val="Hyperlink"/>
           </w:rPr>
-          <w:t xml:space="preserve">27</w:t>
+          <w:t xml:space="preserve">28</w:t>
         </w:r>
       </w:hyperlink>
       <w:r>
@@ -2374,7 +2426,7 @@
           <w:rPr>
             <w:rStyle w:val="Hyperlink"/>
           </w:rPr>
-          <w:t xml:space="preserve">28</w:t>
+          <w:t xml:space="preserve">29</w:t>
         </w:r>
       </w:hyperlink>
       <w:r>
@@ -2397,7 +2449,7 @@
           <w:rPr>
             <w:rStyle w:val="Hyperlink"/>
           </w:rPr>
-          <w:t xml:space="preserve">29</w:t>
+          <w:t xml:space="preserve">30</w:t>
         </w:r>
       </w:hyperlink>
       <w:r>
@@ -2459,7 +2511,7 @@
           <w:rPr>
             <w:rStyle w:val="Hyperlink"/>
           </w:rPr>
-          <w:t xml:space="preserve">30</w:t>
+          <w:t xml:space="preserve">31</w:t>
         </w:r>
       </w:hyperlink>
       <w:r>
@@ -2482,7 +2534,7 @@
           <w:rPr>
             <w:rStyle w:val="Hyperlink"/>
           </w:rPr>
-          <w:t xml:space="preserve">31</w:t>
+          <w:t xml:space="preserve">32</w:t>
         </w:r>
       </w:hyperlink>
       <w:r>
@@ -2517,7 +2569,7 @@
           <w:rPr>
             <w:rStyle w:val="Hyperlink"/>
           </w:rPr>
-          <w:t xml:space="preserve">32</w:t>
+          <w:t xml:space="preserve">33</w:t>
         </w:r>
       </w:hyperlink>
       <w:r>
@@ -2600,7 +2652,7 @@
           <w:rPr>
             <w:rStyle w:val="Hyperlink"/>
           </w:rPr>
-          <w:t xml:space="preserve">33</w:t>
+          <w:t xml:space="preserve">34</w:t>
         </w:r>
       </w:hyperlink>
       <w:r>
@@ -2634,7 +2686,7 @@
           <w:rPr>
             <w:rStyle w:val="Hyperlink"/>
           </w:rPr>
-          <w:t xml:space="preserve">34</w:t>
+          <w:t xml:space="preserve">35</w:t>
         </w:r>
       </w:hyperlink>
       <w:r>
@@ -2740,7 +2792,7 @@
           <w:rPr>
             <w:rStyle w:val="Hyperlink"/>
           </w:rPr>
-          <w:t xml:space="preserve">35</w:t>
+          <w:t xml:space="preserve">36</w:t>
         </w:r>
       </w:hyperlink>
       <w:r>
@@ -2760,7 +2812,7 @@
           <w:rPr>
             <w:rStyle w:val="Hyperlink"/>
           </w:rPr>
-          <w:t xml:space="preserve">36</w:t>
+          <w:t xml:space="preserve">37</w:t>
         </w:r>
       </w:hyperlink>
       <w:r>
@@ -2847,7 +2899,7 @@
           <w:rPr>
             <w:rStyle w:val="Hyperlink"/>
           </w:rPr>
-          <w:t xml:space="preserve">37</w:t>
+          <w:t xml:space="preserve">38</w:t>
         </w:r>
       </w:hyperlink>
       <w:r>
@@ -2886,7 +2938,7 @@
           <w:rPr>
             <w:rStyle w:val="Hyperlink"/>
           </w:rPr>
-          <w:t xml:space="preserve">38</w:t>
+          <w:t xml:space="preserve">39</w:t>
         </w:r>
       </w:hyperlink>
       <w:r>
@@ -3004,7 +3056,7 @@
           <w:rPr>
             <w:rStyle w:val="Hyperlink"/>
           </w:rPr>
-          <w:t xml:space="preserve">39</w:t>
+          <w:t xml:space="preserve">40</w:t>
         </w:r>
       </w:hyperlink>
       <w:r>
@@ -3101,7 +3153,7 @@
           <w:rPr>
             <w:rStyle w:val="Hyperlink"/>
           </w:rPr>
-          <w:t xml:space="preserve">19</w:t>
+          <w:t xml:space="preserve">20</w:t>
         </w:r>
       </w:hyperlink>
       <w:r>
@@ -3178,7 +3230,7 @@
           <w:rPr>
             <w:rStyle w:val="Hyperlink"/>
           </w:rPr>
-          <w:t xml:space="preserve">29</w:t>
+          <w:t xml:space="preserve">30</w:t>
         </w:r>
       </w:hyperlink>
       <w:r>
@@ -3213,7 +3265,7 @@
           <w:rPr>
             <w:rStyle w:val="Hyperlink"/>
           </w:rPr>
-          <w:t xml:space="preserve">28</w:t>
+          <w:t xml:space="preserve">29</w:t>
         </w:r>
       </w:hyperlink>
       <w:r>
@@ -3259,7 +3311,7 @@
           <w:rPr>
             <w:rStyle w:val="Hyperlink"/>
           </w:rPr>
-          <w:t xml:space="preserve">41</w:t>
+          <w:t xml:space="preserve">42</w:t>
         </w:r>
       </w:hyperlink>
       <w:r>
@@ -3427,7 +3479,7 @@
           <w:rPr>
             <w:rStyle w:val="Hyperlink"/>
           </w:rPr>
-          <w:t xml:space="preserve">42</w:t>
+          <w:t xml:space="preserve">43</w:t>
         </w:r>
       </w:hyperlink>
       <w:r>
@@ -3546,7 +3598,7 @@
           <w:rPr>
             <w:rStyle w:val="Hyperlink"/>
           </w:rPr>
-          <w:t xml:space="preserve">43</w:t>
+          <w:t xml:space="preserve">44</w:t>
         </w:r>
       </w:hyperlink>
       <w:r>
@@ -3585,7 +3637,7 @@
           <w:rPr>
             <w:rStyle w:val="Hyperlink"/>
           </w:rPr>
-          <w:t xml:space="preserve">44</w:t>
+          <w:t xml:space="preserve">45</w:t>
         </w:r>
       </w:hyperlink>
       <w:r>
@@ -3616,7 +3668,7 @@
           <w:rPr>
             <w:rStyle w:val="Hyperlink"/>
           </w:rPr>
-          <w:t xml:space="preserve">45</w:t>
+          <w:t xml:space="preserve">46</w:t>
         </w:r>
       </w:hyperlink>
       <w:r>
@@ -3977,7 +4029,7 @@
           <w:rPr>
             <w:rStyle w:val="Hyperlink"/>
           </w:rPr>
-          <w:t xml:space="preserve">51</w:t>
+          <w:t xml:space="preserve">52</w:t>
         </w:r>
       </w:hyperlink>
       <w:r>
@@ -4008,7 +4060,7 @@
           <w:rPr>
             <w:rStyle w:val="Hyperlink"/>
           </w:rPr>
-          <w:t xml:space="preserve">52</w:t>
+          <w:t xml:space="preserve">53</w:t>
         </w:r>
       </w:hyperlink>
       <w:r>
@@ -4072,7 +4124,7 @@
           <w:rPr>
             <w:rStyle w:val="Hyperlink"/>
           </w:rPr>
-          <w:t xml:space="preserve">53</w:t>
+          <w:t xml:space="preserve">54</w:t>
         </w:r>
       </w:hyperlink>
       <w:r>
@@ -4083,7 +4135,7 @@
           <w:rPr>
             <w:rStyle w:val="Hyperlink"/>
           </w:rPr>
-          <w:t xml:space="preserve">54</w:t>
+          <w:t xml:space="preserve">55</w:t>
         </w:r>
       </w:hyperlink>
       <w:r>
@@ -4143,7 +4195,7 @@
           <w:rPr>
             <w:rStyle w:val="Hyperlink"/>
           </w:rPr>
-          <w:t xml:space="preserve">55</w:t>
+          <w:t xml:space="preserve">56</w:t>
         </w:r>
       </w:hyperlink>
       <w:r>
@@ -4190,7 +4242,7 @@
           <w:rPr>
             <w:rStyle w:val="Hyperlink"/>
           </w:rPr>
-          <w:t xml:space="preserve">56</w:t>
+          <w:t xml:space="preserve">57</w:t>
         </w:r>
       </w:hyperlink>
       <w:r>
@@ -4259,7 +4311,7 @@
           <w:rPr>
             <w:rStyle w:val="Hyperlink"/>
           </w:rPr>
-          <w:t xml:space="preserve">57</w:t>
+          <w:t xml:space="preserve">58</w:t>
         </w:r>
       </w:hyperlink>
       <w:r>
@@ -4287,7 +4339,7 @@
           <w:rPr>
             <w:rStyle w:val="Hyperlink"/>
           </w:rPr>
-          <w:t xml:space="preserve">58</w:t>
+          <w:t xml:space="preserve">59</w:t>
         </w:r>
       </w:hyperlink>
       <w:r>
@@ -4323,7 +4375,7 @@
           <w:rPr>
             <w:rStyle w:val="Hyperlink"/>
           </w:rPr>
-          <w:t xml:space="preserve">59</w:t>
+          <w:t xml:space="preserve">60</w:t>
         </w:r>
       </w:hyperlink>
       <w:r>
@@ -4370,7 +4422,7 @@
           <w:rPr>
             <w:rStyle w:val="Hyperlink"/>
           </w:rPr>
-          <w:t xml:space="preserve">60</w:t>
+          <w:t xml:space="preserve">61</w:t>
         </w:r>
       </w:hyperlink>
       <w:r>
@@ -4390,7 +4442,7 @@
           <w:rPr>
             <w:rStyle w:val="Hyperlink"/>
           </w:rPr>
-          <w:t xml:space="preserve">61</w:t>
+          <w:t xml:space="preserve">62</w:t>
         </w:r>
       </w:hyperlink>
       <w:r>
@@ -4427,7 +4479,7 @@
           <w:rPr>
             <w:rStyle w:val="Hyperlink"/>
           </w:rPr>
-          <w:t xml:space="preserve">62</w:t>
+          <w:t xml:space="preserve">63</w:t>
         </w:r>
       </w:hyperlink>
       <w:r>
@@ -4447,7 +4499,7 @@
           <w:rPr>
             <w:rStyle w:val="Hyperlink"/>
           </w:rPr>
-          <w:t xml:space="preserve">63</w:t>
+          <w:t xml:space="preserve">64</w:t>
         </w:r>
       </w:hyperlink>
       <w:r>
@@ -4467,7 +4519,7 @@
           <w:rPr>
             <w:rStyle w:val="Hyperlink"/>
           </w:rPr>
-          <w:t xml:space="preserve">64</w:t>
+          <w:t xml:space="preserve">65</w:t>
         </w:r>
       </w:hyperlink>
       <w:r>
@@ -4487,7 +4539,7 @@
           <w:rPr>
             <w:rStyle w:val="Hyperlink"/>
           </w:rPr>
-          <w:t xml:space="preserve">55</w:t>
+          <w:t xml:space="preserve">56</w:t>
         </w:r>
       </w:hyperlink>
       <w:r>
@@ -4507,7 +4559,7 @@
           <w:rPr>
             <w:rStyle w:val="Hyperlink"/>
           </w:rPr>
-          <w:t xml:space="preserve">50</w:t>
+          <w:t xml:space="preserve">51</w:t>
         </w:r>
       </w:hyperlink>
       <w:r>
@@ -4596,7 +4648,7 @@
           <w:rPr>
             <w:rStyle w:val="Hyperlink"/>
           </w:rPr>
-          <w:t xml:space="preserve">65</w:t>
+          <w:t xml:space="preserve">66</w:t>
         </w:r>
       </w:hyperlink>
       <w:r>
@@ -4673,7 +4725,7 @@
           <w:rPr>
             <w:rStyle w:val="Hyperlink"/>
           </w:rPr>
-          <w:t xml:space="preserve">66</w:t>
+          <w:t xml:space="preserve">67</w:t>
         </w:r>
       </w:hyperlink>
       <w:r>
@@ -4693,7 +4745,7 @@
           <w:rPr>
             <w:rStyle w:val="Hyperlink"/>
           </w:rPr>
-          <w:t xml:space="preserve">67</w:t>
+          <w:t xml:space="preserve">68</w:t>
         </w:r>
       </w:hyperlink>
       <w:r>
@@ -4713,7 +4765,7 @@
           <w:rPr>
             <w:rStyle w:val="Hyperlink"/>
           </w:rPr>
-          <w:t xml:space="preserve">68</w:t>
+          <w:t xml:space="preserve">69</w:t>
         </w:r>
       </w:hyperlink>
       <w:r>
@@ -4733,7 +4785,7 @@
           <w:rPr>
             <w:rStyle w:val="Hyperlink"/>
           </w:rPr>
-          <w:t xml:space="preserve">69</w:t>
+          <w:t xml:space="preserve">70</w:t>
         </w:r>
       </w:hyperlink>
       <w:r>
@@ -4768,7 +4820,7 @@
           <w:rPr>
             <w:rStyle w:val="Hyperlink"/>
           </w:rPr>
-          <w:t xml:space="preserve">70</w:t>
+          <w:t xml:space="preserve">71</w:t>
         </w:r>
       </w:hyperlink>
       <w:r>
@@ -4806,7 +4858,7 @@
           <w:rPr>
             <w:rStyle w:val="Hyperlink"/>
           </w:rPr>
-          <w:t xml:space="preserve">71</w:t>
+          <w:t xml:space="preserve">72</w:t>
         </w:r>
       </w:hyperlink>
       <w:r>
@@ -4829,7 +4881,7 @@
           <w:rPr>
             <w:rStyle w:val="Hyperlink"/>
           </w:rPr>
-          <w:t xml:space="preserve">72</w:t>
+          <w:t xml:space="preserve">73</w:t>
         </w:r>
       </w:hyperlink>
       <w:r>
@@ -4852,7 +4904,7 @@
           <w:rPr>
             <w:rStyle w:val="Hyperlink"/>
           </w:rPr>
-          <w:t xml:space="preserve">73</w:t>
+          <w:t xml:space="preserve">74</w:t>
         </w:r>
       </w:hyperlink>
       <w:r>
@@ -4872,7 +4924,7 @@
           <w:rPr>
             <w:rStyle w:val="Hyperlink"/>
           </w:rPr>
-          <w:t xml:space="preserve">74</w:t>
+          <w:t xml:space="preserve">75</w:t>
         </w:r>
       </w:hyperlink>
       <w:r>
@@ -4883,7 +4935,7 @@
           <w:rPr>
             <w:rStyle w:val="Hyperlink"/>
           </w:rPr>
-          <w:t xml:space="preserve">75</w:t>
+          <w:t xml:space="preserve">76</w:t>
         </w:r>
       </w:hyperlink>
       <w:r>
@@ -4909,7 +4961,7 @@
           <w:rPr>
             <w:rStyle w:val="Hyperlink"/>
           </w:rPr>
-          <w:t xml:space="preserve">76</w:t>
+          <w:t xml:space="preserve">77</w:t>
         </w:r>
       </w:hyperlink>
       <w:r>
@@ -5002,7 +5054,7 @@
           <w:rPr>
             <w:rStyle w:val="Hyperlink"/>
           </w:rPr>
-          <w:t xml:space="preserve">77</w:t>
+          <w:t xml:space="preserve">78</w:t>
         </w:r>
       </w:hyperlink>
       <w:r>
@@ -5022,7 +5074,7 @@
           <w:rPr>
             <w:rStyle w:val="Hyperlink"/>
           </w:rPr>
-          <w:t xml:space="preserve">78</w:t>
+          <w:t xml:space="preserve">79</w:t>
         </w:r>
       </w:hyperlink>
       <w:r>
@@ -5045,7 +5097,7 @@
           <w:rPr>
             <w:rStyle w:val="Hyperlink"/>
           </w:rPr>
-          <w:t xml:space="preserve">80</w:t>
+          <w:t xml:space="preserve">81</w:t>
         </w:r>
       </w:hyperlink>
       <w:r>
@@ -5106,7 +5158,7 @@
           <w:rPr>
             <w:rStyle w:val="Hyperlink"/>
           </w:rPr>
-          <w:t xml:space="preserve">81</w:t>
+          <w:t xml:space="preserve">82</w:t>
         </w:r>
       </w:hyperlink>
       <w:r>
@@ -5138,7 +5190,7 @@
           <w:rPr>
             <w:rStyle w:val="Hyperlink"/>
           </w:rPr>
-          <w:t xml:space="preserve">19</w:t>
+          <w:t xml:space="preserve">20</w:t>
         </w:r>
       </w:hyperlink>
       <w:r>
@@ -5170,7 +5222,7 @@
           <w:rPr>
             <w:rStyle w:val="Hyperlink"/>
           </w:rPr>
-          <w:t xml:space="preserve">82</w:t>
+          <w:t xml:space="preserve">83</w:t>
         </w:r>
       </w:hyperlink>
       <w:r>
@@ -5202,7 +5254,7 @@
           <w:rPr>
             <w:rStyle w:val="Hyperlink"/>
           </w:rPr>
-          <w:t xml:space="preserve">83</w:t>
+          <w:t xml:space="preserve">84</w:t>
         </w:r>
       </w:hyperlink>
       <w:r>
@@ -5296,7 +5348,7 @@
           <w:rPr>
             <w:rStyle w:val="Hyperlink"/>
           </w:rPr>
-          <w:t xml:space="preserve">28</w:t>
+          <w:t xml:space="preserve">29</w:t>
         </w:r>
       </w:hyperlink>
       <w:r>
@@ -5345,7 +5397,7 @@
           <w:rPr>
             <w:rStyle w:val="Hyperlink"/>
           </w:rPr>
-          <w:t xml:space="preserve">81</w:t>
+          <w:t xml:space="preserve">82</w:t>
         </w:r>
       </w:hyperlink>
       <w:r>
@@ -5472,7 +5524,7 @@
           <w:rPr>
             <w:rStyle w:val="Hyperlink"/>
           </w:rPr>
-          <w:t xml:space="preserve">84</w:t>
+          <w:t xml:space="preserve">85</w:t>
         </w:r>
       </w:hyperlink>
       <w:r>
@@ -5521,7 +5573,7 @@
           <w:rPr>
             <w:rStyle w:val="Hyperlink"/>
           </w:rPr>
-          <w:t xml:space="preserve">81</w:t>
+          <w:t xml:space="preserve">82</w:t>
         </w:r>
       </w:hyperlink>
       <w:r>
@@ -5539,7 +5591,7 @@
         <w:tblStyle w:val="Table"/>
         <w:tblW w:type="pct" w:w="5000"/>
         <w:tblLook w:firstRow="1" w:lastRow="0" w:firstColumn="0" w:lastColumn="0" w:noHBand="0" w:noVBand="0" w:val="0020"/>
-        <w:tblCaption w:val="Table 1: Considering FDO and Web according to the quality levels of the Interoperability Framework for Fast Data [81]. "/>
+        <w:tblCaption w:val="Table 1: Considering FDO and Web according to the quality levels of the Interoperability Framework for Fast Data [82]. "/>
       </w:tblPr>
       <w:tblGrid>
         <w:gridCol w:w="1300"/>
@@ -5654,29 +5706,6 @@
                 <w:rPr>
                   <w:rStyle w:val="Hyperlink"/>
                 </w:rPr>
-                <w:t xml:space="preserve">85</w:t>
-              </w:r>
-            </w:hyperlink>
-            <w:r>
-              <w:t xml:space="preserve">]</w:t>
-            </w:r>
-            <w:r>
-              <w:t xml:space="preserve"> </w:t>
-            </w:r>
-            <w:r>
-              <w:t xml:space="preserve">end up being mandated centrally by dominant (often commercial) providers</w:t>
-            </w:r>
-            <w:r>
-              <w:t xml:space="preserve"> </w:t>
-            </w:r>
-            <w:r>
-              <w:t xml:space="preserve">[</w:t>
-            </w:r>
-            <w:hyperlink w:anchor="ref-11VxBOeZy">
-              <w:r>
-                <w:rPr>
-                  <w:rStyle w:val="Hyperlink"/>
-                </w:rPr>
                 <w:t xml:space="preserve">86</w:t>
               </w:r>
             </w:hyperlink>
@@ -5684,149 +5713,10 @@
               <w:t xml:space="preserve">]</w:t>
             </w:r>
             <w:r>
-              <w:t xml:space="preserve">, which clients are required to use as-is with special code per service. Use of Linked Data enables common tooling and semantic mapping across differences.</w:t>
-            </w:r>
-          </w:p>
-        </w:tc>
-      </w:tr>
-      <w:tr>
-        <w:tc>
-          <w:tcPr/>
-          <w:p>
-            <w:pPr>
-              <w:pStyle w:val="Compact"/>
-              <w:jc w:val="left"/>
-            </w:pPr>
-            <w:r>
-              <w:rPr>
-                <w:bCs/>
-                <w:b/>
-              </w:rPr>
-              <w:t xml:space="preserve">Pragmatic</w:t>
-            </w:r>
-            <w:r>
-              <w:t xml:space="preserve">:</w:t>
-            </w:r>
-            <w:r>
-              <w:t xml:space="preserve"> </w:t>
-            </w:r>
-            <w:r>
-              <w:rPr>
-                <w:iCs/>
-                <w:i/>
-              </w:rPr>
-              <w:t xml:space="preserve">using interaction contracts so processes can be choreographed in workflows</w:t>
-            </w:r>
-          </w:p>
-        </w:tc>
-        <w:tc>
-          <w:tcPr/>
-          <w:p>
-            <w:pPr>
-              <w:pStyle w:val="Compact"/>
-              <w:jc w:val="center"/>
-            </w:pPr>
-            <w:r>
-              <w:t xml:space="preserve">FDO types and operations enable detailed choreography (see CWFP).</w:t>
-            </w:r>
-            <w:r>
-              <w:t xml:space="preserve"> </w:t>
-            </w:r>
-            <w:r>
-              <w:rPr>
-                <w:rStyle w:val="VerbatimChar"/>
-              </w:rPr>
-              <w:t xml:space="preserve">0.TYPE/DOIPOperation</w:t>
-            </w:r>
-            <w:r>
-              <w:t xml:space="preserve"> </w:t>
-            </w:r>
-            <w:r>
-              <w:t xml:space="preserve">has lightweight definition of operation,</w:t>
-            </w:r>
-            <w:r>
-              <w:t xml:space="preserve"> </w:t>
-            </w:r>
-            <w:r>
-              <w:rPr>
-                <w:rStyle w:val="VerbatimChar"/>
-              </w:rPr>
-              <w:t xml:space="preserve">0.DOIP/Request</w:t>
-            </w:r>
-            <w:r>
-              <w:t xml:space="preserve"> </w:t>
-            </w:r>
-            <w:r>
-              <w:t xml:space="preserve">or</w:t>
-            </w:r>
-            <w:r>
-              <w:t xml:space="preserve"> </w:t>
-            </w:r>
-            <w:r>
-              <w:rPr>
-                <w:rStyle w:val="VerbatimChar"/>
-              </w:rPr>
-              <w:t xml:space="preserve">0.DOIP/Response</w:t>
-            </w:r>
-            <w:r>
-              <w:t xml:space="preserve"> </w:t>
-            </w:r>
-            <w:r>
-              <w:t xml:space="preserve">may give FDO Type or any other kind of</w:t>
-            </w:r>
-            <w:r>
-              <w:t xml:space="preserve"> </w:t>
-            </w:r>
-            <w:r>
-              <w:t xml:space="preserve">“</w:t>
-            </w:r>
-            <w:r>
-              <w:t xml:space="preserve">specifics</w:t>
-            </w:r>
-            <w:r>
-              <w:t xml:space="preserve">”</w:t>
-            </w:r>
-            <w:r>
-              <w:t xml:space="preserve"> </w:t>
-            </w:r>
-            <w:r>
-              <w:t xml:space="preserve">(incl. human readable docs). Semantics/purpose of operations not formalised (similar operations can be grouped with</w:t>
-            </w:r>
-            <w:r>
-              <w:t xml:space="preserve"> </w:t>
-            </w:r>
-            <w:r>
-              <w:rPr>
-                <w:rStyle w:val="VerbatimChar"/>
-              </w:rPr>
-              <w:t xml:space="preserve">0.DOIP/OperationReference</w:t>
-            </w:r>
-            <w:r>
-              <w:t xml:space="preserve">).</w:t>
-            </w:r>
-          </w:p>
-        </w:tc>
-        <w:tc>
-          <w:tcPr/>
-          <w:p>
-            <w:pPr>
-              <w:pStyle w:val="Compact"/>
-              <w:jc w:val="center"/>
-            </w:pPr>
-            <w:r>
-              <w:t xml:space="preserve">“</w:t>
-            </w:r>
-            <w:r>
-              <w:t xml:space="preserve">Follow your nose</w:t>
-            </w:r>
-            <w:r>
-              <w:t xml:space="preserve">”</w:t>
-            </w:r>
-            <w:r>
-              <w:t xml:space="preserve"> </w:t>
-            </w:r>
-            <w:r>
-              <w:t xml:space="preserve">crawler navigation, which may lead to frequent dead ends. Operational composition, typically within a single API provider, documented by OpenAPI 3</w:t>
+              <w:t xml:space="preserve"> </w:t>
+            </w:r>
+            <w:r>
+              <w:t xml:space="preserve">end up being mandated centrally by dominant (often commercial) providers</w:t>
             </w:r>
             <w:r>
               <w:t xml:space="preserve"> </w:t>
@@ -5834,7 +5724,7 @@
             <w:r>
               <w:t xml:space="preserve">[</w:t>
             </w:r>
-            <w:hyperlink w:anchor="ref-k0AfCGzw">
+            <w:hyperlink w:anchor="ref-11VxBOeZy">
               <w:r>
                 <w:rPr>
                   <w:rStyle w:val="Hyperlink"/>
@@ -5846,7 +5736,149 @@
               <w:t xml:space="preserve">]</w:t>
             </w:r>
             <w:r>
-              <w:t xml:space="preserve">, schema.org Actions</w:t>
+              <w:t xml:space="preserve">, which clients are required to use as-is with special code per service. Use of Linked Data enables common tooling and semantic mapping across differences.</w:t>
+            </w:r>
+          </w:p>
+        </w:tc>
+      </w:tr>
+      <w:tr>
+        <w:tc>
+          <w:tcPr/>
+          <w:p>
+            <w:pPr>
+              <w:pStyle w:val="Compact"/>
+              <w:jc w:val="left"/>
+            </w:pPr>
+            <w:r>
+              <w:rPr>
+                <w:bCs/>
+                <w:b/>
+              </w:rPr>
+              <w:t xml:space="preserve">Pragmatic</w:t>
+            </w:r>
+            <w:r>
+              <w:t xml:space="preserve">:</w:t>
+            </w:r>
+            <w:r>
+              <w:t xml:space="preserve"> </w:t>
+            </w:r>
+            <w:r>
+              <w:rPr>
+                <w:iCs/>
+                <w:i/>
+              </w:rPr>
+              <w:t xml:space="preserve">using interaction contracts so processes can be choreographed in workflows</w:t>
+            </w:r>
+          </w:p>
+        </w:tc>
+        <w:tc>
+          <w:tcPr/>
+          <w:p>
+            <w:pPr>
+              <w:pStyle w:val="Compact"/>
+              <w:jc w:val="center"/>
+            </w:pPr>
+            <w:r>
+              <w:t xml:space="preserve">FDO types and operations enable detailed choreography (see CWFP).</w:t>
+            </w:r>
+            <w:r>
+              <w:t xml:space="preserve"> </w:t>
+            </w:r>
+            <w:r>
+              <w:rPr>
+                <w:rStyle w:val="VerbatimChar"/>
+              </w:rPr>
+              <w:t xml:space="preserve">0.TYPE/DOIPOperation</w:t>
+            </w:r>
+            <w:r>
+              <w:t xml:space="preserve"> </w:t>
+            </w:r>
+            <w:r>
+              <w:t xml:space="preserve">has lightweight definition of operation,</w:t>
+            </w:r>
+            <w:r>
+              <w:t xml:space="preserve"> </w:t>
+            </w:r>
+            <w:r>
+              <w:rPr>
+                <w:rStyle w:val="VerbatimChar"/>
+              </w:rPr>
+              <w:t xml:space="preserve">0.DOIP/Request</w:t>
+            </w:r>
+            <w:r>
+              <w:t xml:space="preserve"> </w:t>
+            </w:r>
+            <w:r>
+              <w:t xml:space="preserve">or</w:t>
+            </w:r>
+            <w:r>
+              <w:t xml:space="preserve"> </w:t>
+            </w:r>
+            <w:r>
+              <w:rPr>
+                <w:rStyle w:val="VerbatimChar"/>
+              </w:rPr>
+              <w:t xml:space="preserve">0.DOIP/Response</w:t>
+            </w:r>
+            <w:r>
+              <w:t xml:space="preserve"> </w:t>
+            </w:r>
+            <w:r>
+              <w:t xml:space="preserve">may give FDO Type or any other kind of</w:t>
+            </w:r>
+            <w:r>
+              <w:t xml:space="preserve"> </w:t>
+            </w:r>
+            <w:r>
+              <w:t xml:space="preserve">“</w:t>
+            </w:r>
+            <w:r>
+              <w:t xml:space="preserve">specifics</w:t>
+            </w:r>
+            <w:r>
+              <w:t xml:space="preserve">”</w:t>
+            </w:r>
+            <w:r>
+              <w:t xml:space="preserve"> </w:t>
+            </w:r>
+            <w:r>
+              <w:t xml:space="preserve">(incl. human readable docs). Semantics/purpose of operations not formalised (similar operations can be grouped with</w:t>
+            </w:r>
+            <w:r>
+              <w:t xml:space="preserve"> </w:t>
+            </w:r>
+            <w:r>
+              <w:rPr>
+                <w:rStyle w:val="VerbatimChar"/>
+              </w:rPr>
+              <w:t xml:space="preserve">0.DOIP/OperationReference</w:t>
+            </w:r>
+            <w:r>
+              <w:t xml:space="preserve">).</w:t>
+            </w:r>
+          </w:p>
+        </w:tc>
+        <w:tc>
+          <w:tcPr/>
+          <w:p>
+            <w:pPr>
+              <w:pStyle w:val="Compact"/>
+              <w:jc w:val="center"/>
+            </w:pPr>
+            <w:r>
+              <w:t xml:space="preserve">“</w:t>
+            </w:r>
+            <w:r>
+              <w:t xml:space="preserve">Follow your nose</w:t>
+            </w:r>
+            <w:r>
+              <w:t xml:space="preserve">”</w:t>
+            </w:r>
+            <w:r>
+              <w:t xml:space="preserve"> </w:t>
+            </w:r>
+            <w:r>
+              <w:t xml:space="preserve">crawler navigation, which may lead to frequent dead ends. Operational composition, typically within a single API provider, documented by OpenAPI 3</w:t>
             </w:r>
             <w:r>
               <w:t xml:space="preserve"> </w:t>
@@ -5854,7 +5886,7 @@
             <w:r>
               <w:t xml:space="preserve">[</w:t>
             </w:r>
-            <w:hyperlink w:anchor="ref-dKAekUjL">
+            <w:hyperlink w:anchor="ref-k0AfCGzw">
               <w:r>
                 <w:rPr>
                   <w:rStyle w:val="Hyperlink"/>
@@ -5866,6 +5898,26 @@
               <w:t xml:space="preserve">]</w:t>
             </w:r>
             <w:r>
+              <w:t xml:space="preserve">, schema.org Actions</w:t>
+            </w:r>
+            <w:r>
+              <w:t xml:space="preserve"> </w:t>
+            </w:r>
+            <w:r>
+              <w:t xml:space="preserve">[</w:t>
+            </w:r>
+            <w:hyperlink w:anchor="ref-dKAekUjL">
+              <w:r>
+                <w:rPr>
+                  <w:rStyle w:val="Hyperlink"/>
+                </w:rPr>
+                <w:t xml:space="preserve">89</w:t>
+              </w:r>
+            </w:hyperlink>
+            <w:r>
+              <w:t xml:space="preserve">]</w:t>
+            </w:r>
+            <w:r>
               <w:t xml:space="preserve">, WSDL/SOAP</w:t>
             </w:r>
             <w:r>
@@ -5879,7 +5931,7 @@
                 <w:rPr>
                   <w:rStyle w:val="Hyperlink"/>
                 </w:rPr>
-                <w:t xml:space="preserve">89</w:t>
+                <w:t xml:space="preserve">90</w:t>
               </w:r>
             </w:hyperlink>
             <w:r>
@@ -5956,7 +6008,7 @@
                 <w:rPr>
                   <w:rStyle w:val="Hyperlink"/>
                 </w:rPr>
-                <w:t xml:space="preserve">29</w:t>
+                <w:t xml:space="preserve">30</w:t>
               </w:r>
             </w:hyperlink>
             <w:r>
@@ -6083,7 +6135,7 @@
                 <w:rPr>
                   <w:rStyle w:val="Hyperlink"/>
                 </w:rPr>
-                <w:t xml:space="preserve">28</w:t>
+                <w:t xml:space="preserve">29</w:t>
               </w:r>
             </w:hyperlink>
             <w:r>
@@ -6263,7 +6315,7 @@
           <w:rPr>
             <w:rStyle w:val="Hyperlink"/>
           </w:rPr>
-          <w:t xml:space="preserve">90</w:t>
+          <w:t xml:space="preserve">91</w:t>
         </w:r>
       </w:hyperlink>
       <w:r>
@@ -6283,7 +6335,7 @@
           <w:rPr>
             <w:rStyle w:val="Hyperlink"/>
           </w:rPr>
-          <w:t xml:space="preserve">91</w:t>
+          <w:t xml:space="preserve">92</w:t>
         </w:r>
       </w:hyperlink>
       <w:r>
@@ -6319,7 +6371,7 @@
           <w:rPr>
             <w:rStyle w:val="Hyperlink"/>
           </w:rPr>
-          <w:t xml:space="preserve">92</w:t>
+          <w:t xml:space="preserve">93</w:t>
         </w:r>
       </w:hyperlink>
       <w:r>
@@ -6342,7 +6394,7 @@
           <w:rPr>
             <w:rStyle w:val="Hyperlink"/>
           </w:rPr>
-          <w:t xml:space="preserve">93</w:t>
+          <w:t xml:space="preserve">94</w:t>
         </w:r>
       </w:hyperlink>
       <w:r>
@@ -6362,7 +6414,7 @@
           <w:rPr>
             <w:rStyle w:val="Hyperlink"/>
           </w:rPr>
-          <w:t xml:space="preserve">94</w:t>
+          <w:t xml:space="preserve">95</w:t>
         </w:r>
       </w:hyperlink>
       <w:r>
@@ -6390,7 +6442,7 @@
           <w:rPr>
             <w:rStyle w:val="Hyperlink"/>
           </w:rPr>
-          <w:t xml:space="preserve">95</w:t>
+          <w:t xml:space="preserve">96</w:t>
         </w:r>
       </w:hyperlink>
       <w:r>
@@ -6428,7 +6480,7 @@
           <w:rPr>
             <w:rStyle w:val="Hyperlink"/>
           </w:rPr>
-          <w:t xml:space="preserve">96</w:t>
+          <w:t xml:space="preserve">97</w:t>
         </w:r>
       </w:hyperlink>
       <w:r>
@@ -6507,7 +6559,7 @@
           <w:rPr>
             <w:rStyle w:val="Hyperlink"/>
           </w:rPr>
-          <w:t xml:space="preserve">97</w:t>
+          <w:t xml:space="preserve">98</w:t>
         </w:r>
       </w:hyperlink>
       <w:r>
@@ -6536,7 +6588,7 @@
           <w:rPr>
             <w:rStyle w:val="Hyperlink"/>
           </w:rPr>
-          <w:t xml:space="preserve">81</w:t>
+          <w:t xml:space="preserve">82</w:t>
         </w:r>
       </w:hyperlink>
       <w:r>
@@ -6557,7 +6609,7 @@
         <w:tblStyle w:val="Table"/>
         <w:tblW w:type="pct" w:w="5000"/>
         <w:tblLook w:firstRow="1" w:lastRow="0" w:firstColumn="0" w:lastColumn="0" w:noHBand="0" w:noVBand="0" w:val="0020"/>
-        <w:tblCaption w:val="Table 2: Mapping the Metamodel concepts from the Interoperability Framework for Fast Data [81] to equivalent concepts for FDO and Web. "/>
+        <w:tblCaption w:val="Table 2: Mapping the Metamodel concepts from the Interoperability Framework for Fast Data [82] to equivalent concepts for FDO and Web. "/>
       </w:tblPr>
       <w:tblGrid>
         <w:gridCol w:w="2315"/>
@@ -7124,34 +7176,140 @@
           <w:rPr>
             <w:rStyle w:val="Hyperlink"/>
           </w:rPr>
+          <w:t xml:space="preserve">20</w:t>
+        </w:r>
+      </w:hyperlink>
+      <w:r>
+        <w:t xml:space="preserve">]</w:t>
+      </w:r>
+      <w:r>
+        <w:t xml:space="preserve"> </w:t>
+      </w:r>
+      <w:r>
+        <w:t xml:space="preserve">sets out recommendations for FDO implementations. In Table</w:t>
+      </w:r>
+      <w:r>
+        <w:t xml:space="preserve"> </w:t>
+      </w:r>
+      <w:hyperlink w:anchor="tbl:fdo-checks">
+        <w:r>
+          <w:rPr>
+            <w:rStyle w:val="Hyperlink"/>
+          </w:rPr>
+          <w:t xml:space="preserve">3</w:t>
+        </w:r>
+      </w:hyperlink>
+      <w:r>
+        <w:t xml:space="preserve"> </w:t>
+      </w:r>
+      <w:r>
+        <w:t xml:space="preserve">we evaluate the two current implementations, using DOIPv2</w:t>
+      </w:r>
+      <w:r>
+        <w:t xml:space="preserve"> </w:t>
+      </w:r>
+      <w:r>
+        <w:t xml:space="preserve">[</w:t>
+      </w:r>
+      <w:hyperlink w:anchor="ref-13TcbsZF6">
+        <w:r>
+          <w:rPr>
+            <w:rStyle w:val="Hyperlink"/>
+          </w:rPr>
+          <w:t xml:space="preserve">29</w:t>
+        </w:r>
+      </w:hyperlink>
+      <w:r>
+        <w:t xml:space="preserve">]</w:t>
+      </w:r>
+      <w:r>
+        <w:t xml:space="preserve"> </w:t>
+      </w:r>
+      <w:r>
+        <w:t xml:space="preserve">and using Linked Data Platform</w:t>
+      </w:r>
+      <w:r>
+        <w:t xml:space="preserve"> </w:t>
+      </w:r>
+      <w:r>
+        <w:t xml:space="preserve">[</w:t>
+      </w:r>
+      <w:hyperlink w:anchor="ref-17OHlMRQA">
+        <w:r>
+          <w:rPr>
+            <w:rStyle w:val="Hyperlink"/>
+          </w:rPr>
+          <w:t xml:space="preserve">99</w:t>
+        </w:r>
+      </w:hyperlink>
+      <w:r>
+        <w:t xml:space="preserve">]</w:t>
+      </w:r>
+      <w:r>
+        <w:t xml:space="preserve">, as proposed by</w:t>
+      </w:r>
+      <w:r>
+        <w:t xml:space="preserve"> </w:t>
+      </w:r>
+      <w:r>
+        <w:t xml:space="preserve">[</w:t>
+      </w:r>
+      <w:hyperlink w:anchor="ref-7szz7dwO">
+        <w:r>
+          <w:rPr>
+            <w:rStyle w:val="Hyperlink"/>
+          </w:rPr>
+          <w:t xml:space="preserve">100</w:t>
+        </w:r>
+      </w:hyperlink>
+      <w:r>
+        <w:t xml:space="preserve">]</w:t>
+      </w:r>
+      <w:r>
+        <w:t xml:space="preserve">.</w:t>
+      </w:r>
+    </w:p>
+    <w:bookmarkStart w:id="0" w:name="tbl:fdo-checks"/>
+    <w:p>
+      <w:pPr>
+        <w:pStyle w:val="TableCaption"/>
+      </w:pPr>
+      <w:r>
+        <w:t xml:space="preserve">Table 3: Checking FDO guidelines</w:t>
+      </w:r>
+      <w:r>
+        <w:t xml:space="preserve"> </w:t>
+      </w:r>
+      <w:r>
+        <w:t xml:space="preserve">[</w:t>
+      </w:r>
+      <w:hyperlink w:anchor="ref-yygVPoL0">
+        <w:r>
+          <w:rPr>
+            <w:rStyle w:val="Hyperlink"/>
+          </w:rPr>
           <w:t xml:space="preserve">19</w:t>
         </w:r>
       </w:hyperlink>
       <w:r>
+        <w:t xml:space="preserve">,</w:t>
+      </w:r>
+      <w:hyperlink w:anchor="ref-RwvirqWg">
+        <w:r>
+          <w:rPr>
+            <w:rStyle w:val="Hyperlink"/>
+          </w:rPr>
+          <w:t xml:space="preserve">20</w:t>
+        </w:r>
+      </w:hyperlink>
+      <w:r>
         <w:t xml:space="preserve">]</w:t>
       </w:r>
       <w:r>
         <w:t xml:space="preserve"> </w:t>
       </w:r>
       <w:r>
-        <w:t xml:space="preserve">sets out recommendations for FDO implementations. In Table</w:t>
-      </w:r>
-      <w:r>
-        <w:t xml:space="preserve"> </w:t>
-      </w:r>
-      <w:hyperlink w:anchor="tbl:fdo-checks">
-        <w:r>
-          <w:rPr>
-            <w:rStyle w:val="Hyperlink"/>
-          </w:rPr>
-          <w:t xml:space="preserve">3</w:t>
-        </w:r>
-      </w:hyperlink>
-      <w:r>
-        <w:t xml:space="preserve"> </w:t>
-      </w:r>
-      <w:r>
-        <w:t xml:space="preserve">we evaluate the two current implementations, using DOIPv2</w:t>
+        <w:t xml:space="preserve">against its current implementations as DOIP</w:t>
       </w:r>
       <w:r>
         <w:t xml:space="preserve"> </w:t>
@@ -7164,7 +7322,7 @@
           <w:rPr>
             <w:rStyle w:val="Hyperlink"/>
           </w:rPr>
-          <w:t xml:space="preserve">28</w:t>
+          <w:t xml:space="preserve">29</w:t>
         </w:r>
       </w:hyperlink>
       <w:r>
@@ -7174,7 +7332,7 @@
         <w:t xml:space="preserve"> </w:t>
       </w:r>
       <w:r>
-        <w:t xml:space="preserve">and using Linked Data Platform</w:t>
+        <w:t xml:space="preserve">and Linked Data Platform (LDP)</w:t>
       </w:r>
       <w:r>
         <w:t xml:space="preserve"> </w:t>
@@ -7182,118 +7340,12 @@
       <w:r>
         <w:t xml:space="preserve">[</w:t>
       </w:r>
-      <w:hyperlink w:anchor="ref-17OHlMRQA">
-        <w:r>
-          <w:rPr>
-            <w:rStyle w:val="Hyperlink"/>
-          </w:rPr>
-          <w:t xml:space="preserve">98</w:t>
-        </w:r>
-      </w:hyperlink>
-      <w:r>
-        <w:t xml:space="preserve">]</w:t>
-      </w:r>
-      <w:r>
-        <w:t xml:space="preserve">, as proposed by</w:t>
-      </w:r>
-      <w:r>
-        <w:t xml:space="preserve"> </w:t>
-      </w:r>
-      <w:r>
-        <w:t xml:space="preserve">[</w:t>
-      </w:r>
       <w:hyperlink w:anchor="ref-7szz7dwO">
         <w:r>
           <w:rPr>
             <w:rStyle w:val="Hyperlink"/>
           </w:rPr>
-          <w:t xml:space="preserve">99</w:t>
-        </w:r>
-      </w:hyperlink>
-      <w:r>
-        <w:t xml:space="preserve">]</w:t>
-      </w:r>
-      <w:r>
-        <w:t xml:space="preserve">.</w:t>
-      </w:r>
-    </w:p>
-    <w:bookmarkStart w:id="0" w:name="tbl:fdo-checks"/>
-    <w:p>
-      <w:pPr>
-        <w:pStyle w:val="TableCaption"/>
-      </w:pPr>
-      <w:r>
-        <w:t xml:space="preserve">Table 3: Checking FDO guidelines</w:t>
-      </w:r>
-      <w:r>
-        <w:t xml:space="preserve"> </w:t>
-      </w:r>
-      <w:r>
-        <w:t xml:space="preserve">[</w:t>
-      </w:r>
-      <w:hyperlink w:anchor="ref-yygVPoL0">
-        <w:r>
-          <w:rPr>
-            <w:rStyle w:val="Hyperlink"/>
-          </w:rPr>
-          <w:t xml:space="preserve">18</w:t>
-        </w:r>
-      </w:hyperlink>
-      <w:r>
-        <w:t xml:space="preserve">,</w:t>
-      </w:r>
-      <w:hyperlink w:anchor="ref-RwvirqWg">
-        <w:r>
-          <w:rPr>
-            <w:rStyle w:val="Hyperlink"/>
-          </w:rPr>
-          <w:t xml:space="preserve">19</w:t>
-        </w:r>
-      </w:hyperlink>
-      <w:r>
-        <w:t xml:space="preserve">]</w:t>
-      </w:r>
-      <w:r>
-        <w:t xml:space="preserve"> </w:t>
-      </w:r>
-      <w:r>
-        <w:t xml:space="preserve">against its current implementations as DOIP</w:t>
-      </w:r>
-      <w:r>
-        <w:t xml:space="preserve"> </w:t>
-      </w:r>
-      <w:r>
-        <w:t xml:space="preserve">[</w:t>
-      </w:r>
-      <w:hyperlink w:anchor="ref-13TcbsZF6">
-        <w:r>
-          <w:rPr>
-            <w:rStyle w:val="Hyperlink"/>
-          </w:rPr>
-          <w:t xml:space="preserve">28</w:t>
-        </w:r>
-      </w:hyperlink>
-      <w:r>
-        <w:t xml:space="preserve">]</w:t>
-      </w:r>
-      <w:r>
-        <w:t xml:space="preserve"> </w:t>
-      </w:r>
-      <w:r>
-        <w:t xml:space="preserve">and Linked Data Platform (LDP)</w:t>
-      </w:r>
-      <w:r>
-        <w:t xml:space="preserve"> </w:t>
-      </w:r>
-      <w:r>
-        <w:t xml:space="preserve">[</w:t>
-      </w:r>
-      <w:hyperlink w:anchor="ref-7szz7dwO">
-        <w:r>
-          <w:rPr>
-            <w:rStyle w:val="Hyperlink"/>
-          </w:rPr>
-          <w:t xml:space="preserve">99</w:t>
+          <w:t xml:space="preserve">100</w:t>
         </w:r>
       </w:hyperlink>
       <w:r>
@@ -7311,7 +7363,7 @@
         <w:tblStyle w:val="Table"/>
         <w:tblW w:type="pct" w:w="5000"/>
         <w:tblLook w:firstRow="1" w:lastRow="0" w:firstColumn="0" w:lastColumn="0" w:noHBand="0" w:noVBand="0" w:val="0020"/>
-        <w:tblCaption w:val="Table 3: Checking FDO guidelines [18,19] against its current implementations as DOIP [28] and Linked Data Platform (LDP) [99], with suggestions for required additions. "/>
+        <w:tblCaption w:val="Table 3: Checking FDO guidelines [19,20] against its current implementations as DOIP [29] and Linked Data Platform (LDP) [100], with suggestions for required additions. "/>
       </w:tblPr>
       <w:tblGrid>
         <w:gridCol w:w="2911"/>
@@ -7556,7 +7608,7 @@
                 <w:rPr>
                   <w:rStyle w:val="Hyperlink"/>
                 </w:rPr>
-                <w:t xml:space="preserve">70</w:t>
+                <w:t xml:space="preserve">71</w:t>
               </w:r>
             </w:hyperlink>
             <w:r>
@@ -7611,8 +7663,19 @@
               <w:jc w:val="center"/>
             </w:pPr>
             <w:r>
-              <w:t xml:space="preserve">See table ??</w:t>
-            </w:r>
+              <w:t xml:space="preserve">See Table</w:t>
+            </w:r>
+            <w:r>
+              <w:t xml:space="preserve"> </w:t>
+            </w:r>
+            <w:hyperlink w:anchor="tbl:fair-data-maturity-model">
+              <w:r>
+                <w:rPr>
+                  <w:rStyle w:val="Hyperlink"/>
+                </w:rPr>
+                <w:t xml:space="preserve">5</w:t>
+              </w:r>
+            </w:hyperlink>
           </w:p>
         </w:tc>
         <w:tc>
@@ -7635,8 +7698,19 @@
               <w:jc w:val="center"/>
             </w:pPr>
             <w:r>
-              <w:t xml:space="preserve">Touched briefly, see table ??</w:t>
-            </w:r>
+              <w:t xml:space="preserve">Touched briefly, see Table</w:t>
+            </w:r>
+            <w:r>
+              <w:t xml:space="preserve"> </w:t>
+            </w:r>
+            <w:hyperlink w:anchor="tbl:fair-data-maturity-model">
+              <w:r>
+                <w:rPr>
+                  <w:rStyle w:val="Hyperlink"/>
+                </w:rPr>
+                <w:t xml:space="preserve">5</w:t>
+              </w:r>
+            </w:hyperlink>
           </w:p>
         </w:tc>
         <w:tc>
@@ -7683,7 +7757,21 @@
               <w:jc w:val="center"/>
             </w:pPr>
             <w:r>
-              <w:t xml:space="preserve">CRUD and extension operations dynamically listed (see table @#tbl:fdo-web-middleware)</w:t>
+              <w:t xml:space="preserve">CRUD and extension operations dynamically listed (see Table</w:t>
+            </w:r>
+            <w:r>
+              <w:t xml:space="preserve"> </w:t>
+            </w:r>
+            <w:hyperlink w:anchor="tbl:fdo-web-middleware">
+              <w:r>
+                <w:rPr>
+                  <w:rStyle w:val="Hyperlink"/>
+                </w:rPr>
+                <w:t xml:space="preserve">4</w:t>
+              </w:r>
+            </w:hyperlink>
+            <w:r>
+              <w:t xml:space="preserve">)</w:t>
             </w:r>
           </w:p>
         </w:tc>
@@ -7707,7 +7795,21 @@
               <w:jc w:val="center"/>
             </w:pPr>
             <w:r>
-              <w:t xml:space="preserve">HTTP CRUD operations, Open API (see table @#tbl:fdo-web-middleware)</w:t>
+              <w:t xml:space="preserve">HTTP CRUD operations, Open API (see Table</w:t>
+            </w:r>
+            <w:r>
+              <w:t xml:space="preserve"> </w:t>
+            </w:r>
+            <w:hyperlink w:anchor="tbl:fdo-web-middleware">
+              <w:r>
+                <w:rPr>
+                  <w:rStyle w:val="Hyperlink"/>
+                </w:rPr>
+                <w:t xml:space="preserve">4</w:t>
+              </w:r>
+            </w:hyperlink>
+            <w:r>
+              <w:t xml:space="preserve">)</w:t>
             </w:r>
           </w:p>
         </w:tc>
@@ -7962,7 +8064,7 @@
                 <w:rPr>
                   <w:rStyle w:val="Hyperlink"/>
                 </w:rPr>
-                <w:t xml:space="preserve">87</w:t>
+                <w:t xml:space="preserve">88</w:t>
               </w:r>
             </w:hyperlink>
             <w:r>
@@ -8087,7 +8189,7 @@
                 <w:rPr>
                   <w:rStyle w:val="Hyperlink"/>
                 </w:rPr>
-                <w:t xml:space="preserve">100</w:t>
+                <w:t xml:space="preserve">101</w:t>
               </w:r>
             </w:hyperlink>
             <w:r>
@@ -8107,7 +8209,7 @@
                 <w:rPr>
                   <w:rStyle w:val="Hyperlink"/>
                 </w:rPr>
-                <w:t xml:space="preserve">28</w:t>
+                <w:t xml:space="preserve">29</w:t>
               </w:r>
             </w:hyperlink>
             <w:r>
@@ -8139,7 +8241,7 @@
                 <w:rPr>
                   <w:rStyle w:val="Hyperlink"/>
                 </w:rPr>
-                <w:t xml:space="preserve">17</w:t>
+                <w:t xml:space="preserve">18</w:t>
               </w:r>
             </w:hyperlink>
             <w:r>
@@ -8246,7 +8348,7 @@
                 <w:rPr>
                   <w:rStyle w:val="Hyperlink"/>
                 </w:rPr>
-                <w:t xml:space="preserve">23</w:t>
+                <w:t xml:space="preserve">24</w:t>
               </w:r>
             </w:hyperlink>
             <w:r>
@@ -8932,7 +9034,7 @@
                 <w:rPr>
                   <w:rStyle w:val="Hyperlink"/>
                 </w:rPr>
-                <w:t xml:space="preserve">101</w:t>
+                <w:t xml:space="preserve">102</w:t>
               </w:r>
             </w:hyperlink>
             <w:r>
@@ -9368,7 +9470,7 @@
                 <w:rPr>
                   <w:rStyle w:val="Hyperlink"/>
                 </w:rPr>
-                <w:t xml:space="preserve">102</w:t>
+                <w:t xml:space="preserve">103</w:t>
               </w:r>
             </w:hyperlink>
             <w:r>
@@ -9448,7 +9550,7 @@
                 <w:rPr>
                   <w:rStyle w:val="Hyperlink"/>
                 </w:rPr>
-                <w:t xml:space="preserve">103</w:t>
+                <w:t xml:space="preserve">104</w:t>
               </w:r>
             </w:hyperlink>
             <w:r>
@@ -9512,7 +9614,7 @@
                 <w:rPr>
                   <w:rStyle w:val="Hyperlink"/>
                 </w:rPr>
-                <w:t xml:space="preserve">104</w:t>
+                <w:t xml:space="preserve">105</w:t>
               </w:r>
             </w:hyperlink>
             <w:r>
@@ -9546,7 +9648,7 @@
                 <w:rPr>
                   <w:rStyle w:val="Hyperlink"/>
                 </w:rPr>
-                <w:t xml:space="preserve">105</w:t>
+                <w:t xml:space="preserve">106</w:t>
               </w:r>
             </w:hyperlink>
             <w:r>
@@ -9716,7 +9818,7 @@
           <w:rPr>
             <w:rStyle w:val="Hyperlink"/>
           </w:rPr>
-          <w:t xml:space="preserve">18</w:t>
+          <w:t xml:space="preserve">19</w:t>
         </w:r>
       </w:hyperlink>
       <w:r>
@@ -9776,7 +9878,7 @@
           <w:rPr>
             <w:rStyle w:val="Hyperlink"/>
           </w:rPr>
-          <w:t xml:space="preserve">27</w:t>
+          <w:t xml:space="preserve">28</w:t>
         </w:r>
       </w:hyperlink>
       <w:r>
@@ -9924,7 +10026,7 @@
           <w:rPr>
             <w:rStyle w:val="Hyperlink"/>
           </w:rPr>
-          <w:t xml:space="preserve">106</w:t>
+          <w:t xml:space="preserve">107</w:t>
         </w:r>
       </w:hyperlink>
       <w:r>
@@ -10042,7 +10144,7 @@
           <w:rPr>
             <w:rStyle w:val="Hyperlink"/>
           </w:rPr>
-          <w:t xml:space="preserve">85</w:t>
+          <w:t xml:space="preserve">86</w:t>
         </w:r>
       </w:hyperlink>
       <w:r>
@@ -10062,7 +10164,7 @@
           <w:rPr>
             <w:rStyle w:val="Hyperlink"/>
           </w:rPr>
-          <w:t xml:space="preserve">107</w:t>
+          <w:t xml:space="preserve">108</w:t>
         </w:r>
       </w:hyperlink>
       <w:r>
@@ -10095,7 +10197,7 @@
           <w:rPr>
             <w:rStyle w:val="Hyperlink"/>
           </w:rPr>
-          <w:t xml:space="preserve">108</w:t>
+          <w:t xml:space="preserve">109</w:t>
         </w:r>
       </w:hyperlink>
       <w:r>
@@ -10123,7 +10225,7 @@
           <w:rPr>
             <w:rStyle w:val="Hyperlink"/>
           </w:rPr>
-          <w:t xml:space="preserve">82</w:t>
+          <w:t xml:space="preserve">83</w:t>
         </w:r>
       </w:hyperlink>
       <w:r>
@@ -10155,7 +10257,7 @@
           <w:rPr>
             <w:rStyle w:val="Hyperlink"/>
           </w:rPr>
-          <w:t xml:space="preserve">28</w:t>
+          <w:t xml:space="preserve">29</w:t>
         </w:r>
       </w:hyperlink>
       <w:r>
@@ -10175,7 +10277,7 @@
           <w:rPr>
             <w:rStyle w:val="Hyperlink"/>
           </w:rPr>
-          <w:t xml:space="preserve">82</w:t>
+          <w:t xml:space="preserve">83</w:t>
         </w:r>
       </w:hyperlink>
       <w:r>
@@ -10190,7 +10292,7 @@
         <w:tblStyle w:val="Table"/>
         <w:tblW w:type="pct" w:w="5000"/>
         <w:tblLook w:firstRow="1" w:lastRow="0" w:firstColumn="0" w:lastColumn="0" w:noHBand="0" w:noVBand="0" w:val="0020"/>
-        <w:tblCaption w:val="Table 4: Comparing FAIR Digital Object (with the DOIP 2.0 protocol [28]) and Web technologies (using Linked Data) as middleware infrastructures [82] "/>
+        <w:tblCaption w:val="Table 4: Comparing FAIR Digital Object (with the DOIP 2.0 protocol [29]) and Web technologies (using Linked Data) as middleware infrastructures [83] "/>
       </w:tblPr>
       <w:tblGrid>
         <w:gridCol w:w="1300"/>
@@ -10446,7 +10548,7 @@
                 <w:rPr>
                   <w:rStyle w:val="Hyperlink"/>
                 </w:rPr>
-                <w:t xml:space="preserve">109</w:t>
+                <w:t xml:space="preserve">110</w:t>
               </w:r>
             </w:hyperlink>
             <w:r>
@@ -10486,26 +10588,6 @@
               <w:t xml:space="preserve">[</w:t>
             </w:r>
             <w:hyperlink w:anchor="ref-F8VZ86hu">
-              <w:r>
-                <w:rPr>
-                  <w:rStyle w:val="Hyperlink"/>
-                </w:rPr>
-                <w:t xml:space="preserve">110</w:t>
-              </w:r>
-            </w:hyperlink>
-            <w:r>
-              <w:t xml:space="preserve">]</w:t>
-            </w:r>
-            <w:r>
-              <w:t xml:space="preserve">. HTTP 1 connections are serial and reusable, and concurrent connections is common. HTTP/2 adds asynchronous responses and multiplexed streams</w:t>
-            </w:r>
-            <w:r>
-              <w:t xml:space="preserve"> </w:t>
-            </w:r>
-            <w:r>
-              <w:t xml:space="preserve">[</w:t>
-            </w:r>
-            <w:hyperlink w:anchor="ref-KbbW0kGT">
               <w:r>
                 <w:rPr>
                   <w:rStyle w:val="Hyperlink"/>
@@ -10517,10 +10599,7 @@
               <w:t xml:space="preserve">]</w:t>
             </w:r>
             <w:r>
-              <w:t xml:space="preserve"> </w:t>
-            </w:r>
-            <w:r>
-              <w:t xml:space="preserve">but still has TCP+TLS startup costs. For reduced latency</w:t>
+              <w:t xml:space="preserve">. HTTP 1 connections are serial and reusable, and concurrent connections is common. HTTP/2 adds asynchronous responses and multiplexed streams</w:t>
             </w:r>
             <w:r>
               <w:t xml:space="preserve"> </w:t>
@@ -10528,7 +10607,7 @@
             <w:r>
               <w:t xml:space="preserve">[</w:t>
             </w:r>
-            <w:hyperlink w:anchor="ref-CJuBupCW">
+            <w:hyperlink w:anchor="ref-KbbW0kGT">
               <w:r>
                 <w:rPr>
                   <w:rStyle w:val="Hyperlink"/>
@@ -10540,7 +10619,10 @@
               <w:t xml:space="preserve">]</w:t>
             </w:r>
             <w:r>
-              <w:t xml:space="preserve">, HTTP/3</w:t>
+              <w:t xml:space="preserve"> </w:t>
+            </w:r>
+            <w:r>
+              <w:t xml:space="preserve">but still has TCP+TLS startup costs. For reduced latency</w:t>
             </w:r>
             <w:r>
               <w:t xml:space="preserve"> </w:t>
@@ -10548,7 +10630,7 @@
             <w:r>
               <w:t xml:space="preserve">[</w:t>
             </w:r>
-            <w:hyperlink w:anchor="ref-Amit86Tp">
+            <w:hyperlink w:anchor="ref-CJuBupCW">
               <w:r>
                 <w:rPr>
                   <w:rStyle w:val="Hyperlink"/>
@@ -10560,6 +10642,26 @@
               <w:t xml:space="preserve">]</w:t>
             </w:r>
             <w:r>
+              <w:t xml:space="preserve">, HTTP/3</w:t>
+            </w:r>
+            <w:r>
+              <w:t xml:space="preserve"> </w:t>
+            </w:r>
+            <w:r>
+              <w:t xml:space="preserve">[</w:t>
+            </w:r>
+            <w:hyperlink w:anchor="ref-Amit86Tp">
+              <w:r>
+                <w:rPr>
+                  <w:rStyle w:val="Hyperlink"/>
+                </w:rPr>
+                <w:t xml:space="preserve">114</w:t>
+              </w:r>
+            </w:hyperlink>
+            <w:r>
+              <w:t xml:space="preserve">]</w:t>
+            </w:r>
+            <w:r>
               <w:t xml:space="preserve"> </w:t>
             </w:r>
             <w:r>
@@ -10576,7 +10678,7 @@
                 <w:rPr>
                   <w:rStyle w:val="Hyperlink"/>
                 </w:rPr>
-                <w:t xml:space="preserve">114</w:t>
+                <w:t xml:space="preserve">115</w:t>
               </w:r>
             </w:hyperlink>
             <w:r>
@@ -10668,7 +10770,7 @@
                 <w:rPr>
                   <w:rStyle w:val="Hyperlink"/>
                 </w:rPr>
-                <w:t xml:space="preserve">115</w:t>
+                <w:t xml:space="preserve">116</w:t>
               </w:r>
             </w:hyperlink>
             <w:r>
@@ -10688,7 +10790,7 @@
                 <w:rPr>
                   <w:rStyle w:val="Hyperlink"/>
                 </w:rPr>
-                <w:t xml:space="preserve">116</w:t>
+                <w:t xml:space="preserve">117</w:t>
               </w:r>
             </w:hyperlink>
             <w:r>
@@ -10711,7 +10813,7 @@
                 <w:rPr>
                   <w:rStyle w:val="Hyperlink"/>
                 </w:rPr>
-                <w:t xml:space="preserve">22</w:t>
+                <w:t xml:space="preserve">23</w:t>
               </w:r>
             </w:hyperlink>
             <w:r>
@@ -11190,7 +11292,7 @@
                 <w:rPr>
                   <w:rStyle w:val="Hyperlink"/>
                 </w:rPr>
-                <w:t xml:space="preserve">117</w:t>
+                <w:t xml:space="preserve">118</w:t>
               </w:r>
             </w:hyperlink>
             <w:r>
@@ -11234,7 +11336,7 @@
                 <w:rPr>
                   <w:rStyle w:val="Hyperlink"/>
                 </w:rPr>
-                <w:t xml:space="preserve">118</w:t>
+                <w:t xml:space="preserve">119</w:t>
               </w:r>
             </w:hyperlink>
             <w:r>
@@ -11272,7 +11374,7 @@
                 <w:rPr>
                   <w:rStyle w:val="Hyperlink"/>
                 </w:rPr>
-                <w:t xml:space="preserve">119</w:t>
+                <w:t xml:space="preserve">120</w:t>
               </w:r>
             </w:hyperlink>
             <w:r>
@@ -11370,7 +11472,7 @@
                 <w:rPr>
                   <w:rStyle w:val="Hyperlink"/>
                 </w:rPr>
-                <w:t xml:space="preserve">120</w:t>
+                <w:t xml:space="preserve">121</w:t>
               </w:r>
             </w:hyperlink>
             <w:r>
@@ -11641,7 +11743,7 @@
                 <w:rPr>
                   <w:rStyle w:val="Hyperlink"/>
                 </w:rPr>
-                <w:t xml:space="preserve">122</w:t>
+                <w:t xml:space="preserve">123</w:t>
               </w:r>
             </w:hyperlink>
             <w:r>
@@ -11744,7 +11846,7 @@
                 <w:rPr>
                   <w:rStyle w:val="Hyperlink"/>
                 </w:rPr>
-                <w:t xml:space="preserve">41</w:t>
+                <w:t xml:space="preserve">42</w:t>
               </w:r>
             </w:hyperlink>
             <w:r>
@@ -11772,41 +11874,6 @@
               <w:t xml:space="preserve">[</w:t>
             </w:r>
             <w:hyperlink w:anchor="ref-nlH2rm1s">
-              <w:r>
-                <w:rPr>
-                  <w:rStyle w:val="Hyperlink"/>
-                </w:rPr>
-                <w:t xml:space="preserve">123</w:t>
-              </w:r>
-            </w:hyperlink>
-            <w:r>
-              <w:t xml:space="preserve">]</w:t>
-            </w:r>
-            <w:r>
-              <w:t xml:space="preserve"> </w:t>
-            </w:r>
-            <w:r>
-              <w:t xml:space="preserve">(mainly used with</w:t>
-            </w:r>
-            <w:r>
-              <w:t xml:space="preserve"> </w:t>
-            </w:r>
-            <w:r>
-              <w:rPr>
-                <w:rStyle w:val="VerbatimChar"/>
-              </w:rPr>
-              <w:t xml:space="preserve">+json</w:t>
-            </w:r>
-            <w:r>
-              <w:t xml:space="preserve">), declaration of subtypes as profiles (RFC6906)</w:t>
-            </w:r>
-            <w:r>
-              <w:t xml:space="preserve"> </w:t>
-            </w:r>
-            <w:r>
-              <w:t xml:space="preserve">[</w:t>
-            </w:r>
-            <w:hyperlink w:anchor="ref-nCzRO0pK">
               <w:r>
                 <w:rPr>
                   <w:rStyle w:val="Hyperlink"/>
@@ -11818,7 +11885,22 @@
               <w:t xml:space="preserve">]</w:t>
             </w:r>
             <w:r>
-              <w:t xml:space="preserve">. In metadata, semantic type systems (RDFS</w:t>
+              <w:t xml:space="preserve"> </w:t>
+            </w:r>
+            <w:r>
+              <w:t xml:space="preserve">(mainly used with</w:t>
+            </w:r>
+            <w:r>
+              <w:t xml:space="preserve"> </w:t>
+            </w:r>
+            <w:r>
+              <w:rPr>
+                <w:rStyle w:val="VerbatimChar"/>
+              </w:rPr>
+              <w:t xml:space="preserve">+json</w:t>
+            </w:r>
+            <w:r>
+              <w:t xml:space="preserve">), declaration of subtypes as profiles (RFC6906)</w:t>
             </w:r>
             <w:r>
               <w:t xml:space="preserve"> </w:t>
@@ -11826,19 +11908,19 @@
             <w:r>
               <w:t xml:space="preserve">[</w:t>
             </w:r>
-            <w:hyperlink w:anchor="ref-ZwAcGQKY">
+            <w:hyperlink w:anchor="ref-nCzRO0pK">
               <w:r>
                 <w:rPr>
                   <w:rStyle w:val="Hyperlink"/>
                 </w:rPr>
-                <w:t xml:space="preserve">62</w:t>
+                <w:t xml:space="preserve">125</w:t>
               </w:r>
             </w:hyperlink>
             <w:r>
               <w:t xml:space="preserve">]</w:t>
             </w:r>
             <w:r>
-              <w:t xml:space="preserve">, OWL2</w:t>
+              <w:t xml:space="preserve">. In metadata, semantic type systems (RDFS</w:t>
             </w:r>
             <w:r>
               <w:t xml:space="preserve"> </w:t>
@@ -11846,7 +11928,7 @@
             <w:r>
               <w:t xml:space="preserve">[</w:t>
             </w:r>
-            <w:hyperlink w:anchor="ref-1p4IWJpI">
+            <w:hyperlink w:anchor="ref-ZwAcGQKY">
               <w:r>
                 <w:rPr>
                   <w:rStyle w:val="Hyperlink"/>
@@ -11858,6 +11940,26 @@
               <w:t xml:space="preserve">]</w:t>
             </w:r>
             <w:r>
+              <w:t xml:space="preserve">, OWL2</w:t>
+            </w:r>
+            <w:r>
+              <w:t xml:space="preserve"> </w:t>
+            </w:r>
+            <w:r>
+              <w:t xml:space="preserve">[</w:t>
+            </w:r>
+            <w:hyperlink w:anchor="ref-1p4IWJpI">
+              <w:r>
+                <w:rPr>
+                  <w:rStyle w:val="Hyperlink"/>
+                </w:rPr>
+                <w:t xml:space="preserve">64</w:t>
+              </w:r>
+            </w:hyperlink>
+            <w:r>
+              <w:t xml:space="preserve">]</w:t>
+            </w:r>
+            <w:r>
               <w:t xml:space="preserve">, SKOS</w:t>
             </w:r>
             <w:r>
@@ -11871,7 +11973,7 @@
                 <w:rPr>
                   <w:rStyle w:val="Hyperlink"/>
                 </w:rPr>
-                <w:t xml:space="preserve">55</w:t>
+                <w:t xml:space="preserve">56</w:t>
               </w:r>
             </w:hyperlink>
             <w:r>
@@ -11891,7 +11993,7 @@
                 <w:rPr>
                   <w:rStyle w:val="Hyperlink"/>
                 </w:rPr>
-                <w:t xml:space="preserve">87</w:t>
+                <w:t xml:space="preserve">88</w:t>
               </w:r>
             </w:hyperlink>
             <w:r>
@@ -11946,7 +12048,7 @@
                 <w:rPr>
                   <w:rStyle w:val="Hyperlink"/>
                 </w:rPr>
-                <w:t xml:space="preserve">125</w:t>
+                <w:t xml:space="preserve">126</w:t>
               </w:r>
             </w:hyperlink>
             <w:r>
@@ -11975,7 +12077,7 @@
                 <w:rPr>
                   <w:rStyle w:val="Hyperlink"/>
                 </w:rPr>
-                <w:t xml:space="preserve">41</w:t>
+                <w:t xml:space="preserve">42</w:t>
               </w:r>
             </w:hyperlink>
             <w:r>
@@ -12004,7 +12106,7 @@
                 <w:rPr>
                   <w:rStyle w:val="Hyperlink"/>
                 </w:rPr>
-                <w:t xml:space="preserve">126</w:t>
+                <w:t xml:space="preserve">127</w:t>
               </w:r>
             </w:hyperlink>
             <w:r>
@@ -12090,7 +12192,7 @@
                 <w:rPr>
                   <w:rStyle w:val="Hyperlink"/>
                 </w:rPr>
-                <w:t xml:space="preserve">111</w:t>
+                <w:t xml:space="preserve">112</w:t>
               </w:r>
             </w:hyperlink>
             <w:r>
@@ -12106,26 +12208,6 @@
               <w:t xml:space="preserve">[</w:t>
             </w:r>
             <w:hyperlink w:anchor="ref-qgqADk45">
-              <w:r>
-                <w:rPr>
-                  <w:rStyle w:val="Hyperlink"/>
-                </w:rPr>
-                <w:t xml:space="preserve">127</w:t>
-              </w:r>
-            </w:hyperlink>
-            <w:r>
-              <w:t xml:space="preserve">]</w:t>
-            </w:r>
-            <w:r>
-              <w:t xml:space="preserve">, Linked Data Notifications</w:t>
-            </w:r>
-            <w:r>
-              <w:t xml:space="preserve"> </w:t>
-            </w:r>
-            <w:r>
-              <w:t xml:space="preserve">[</w:t>
-            </w:r>
-            <w:hyperlink w:anchor="ref-zlGYiuWC">
               <w:r>
                 <w:rPr>
                   <w:rStyle w:val="Hyperlink"/>
@@ -12137,7 +12219,7 @@
               <w:t xml:space="preserve">]</w:t>
             </w:r>
             <w:r>
-              <w:t xml:space="preserve">, AtomPub</w:t>
+              <w:t xml:space="preserve">, Linked Data Notifications</w:t>
             </w:r>
             <w:r>
               <w:t xml:space="preserve"> </w:t>
@@ -12145,7 +12227,7 @@
             <w:r>
               <w:t xml:space="preserve">[</w:t>
             </w:r>
-            <w:hyperlink w:anchor="ref-IbaebabD">
+            <w:hyperlink w:anchor="ref-zlGYiuWC">
               <w:r>
                 <w:rPr>
                   <w:rStyle w:val="Hyperlink"/>
@@ -12157,6 +12239,26 @@
               <w:t xml:space="preserve">]</w:t>
             </w:r>
             <w:r>
+              <w:t xml:space="preserve">, AtomPub</w:t>
+            </w:r>
+            <w:r>
+              <w:t xml:space="preserve"> </w:t>
+            </w:r>
+            <w:r>
+              <w:t xml:space="preserve">[</w:t>
+            </w:r>
+            <w:hyperlink w:anchor="ref-IbaebabD">
+              <w:r>
+                <w:rPr>
+                  <w:rStyle w:val="Hyperlink"/>
+                </w:rPr>
+                <w:t xml:space="preserve">130</w:t>
+              </w:r>
+            </w:hyperlink>
+            <w:r>
+              <w:t xml:space="preserve">]</w:t>
+            </w:r>
+            <w:r>
               <w:t xml:space="preserve">, SWORD</w:t>
             </w:r>
             <w:r>
@@ -12170,7 +12272,7 @@
                 <w:rPr>
                   <w:rStyle w:val="Hyperlink"/>
                 </w:rPr>
-                <w:t xml:space="preserve">130</w:t>
+                <w:t xml:space="preserve">131</w:t>
               </w:r>
             </w:hyperlink>
             <w:r>
@@ -12295,7 +12397,7 @@
                 <w:rPr>
                   <w:rStyle w:val="Hyperlink"/>
                 </w:rPr>
-                <w:t xml:space="preserve">131</w:t>
+                <w:t xml:space="preserve">132</w:t>
               </w:r>
             </w:hyperlink>
             <w:r>
@@ -12326,7 +12428,7 @@
                 <w:rPr>
                   <w:rStyle w:val="Hyperlink"/>
                 </w:rPr>
-                <w:t xml:space="preserve">115</w:t>
+                <w:t xml:space="preserve">116</w:t>
               </w:r>
             </w:hyperlink>
             <w:r>
@@ -12357,7 +12459,7 @@
                 <w:rPr>
                   <w:rStyle w:val="Hyperlink"/>
                 </w:rPr>
-                <w:t xml:space="preserve">87</w:t>
+                <w:t xml:space="preserve">88</w:t>
               </w:r>
             </w:hyperlink>
             <w:r>
@@ -12385,43 +12487,6 @@
               <w:t xml:space="preserve">[</w:t>
             </w:r>
             <w:hyperlink w:anchor="ref-13PaKBrZe">
-              <w:r>
-                <w:rPr>
-                  <w:rStyle w:val="Hyperlink"/>
-                </w:rPr>
-                <w:t xml:space="preserve">132</w:t>
-              </w:r>
-            </w:hyperlink>
-            <w:r>
-              <w:t xml:space="preserve">]</w:t>
-            </w:r>
-            <w:r>
-              <w:t xml:space="preserve">, schema.org Actions [</w:t>
-            </w:r>
-            <w:r>
-              <w:t xml:space="preserve">[</w:t>
-            </w:r>
-            <w:hyperlink w:anchor="ref-dKAekUjL">
-              <w:r>
-                <w:rPr>
-                  <w:rStyle w:val="Hyperlink"/>
-                </w:rPr>
-                <w:t xml:space="preserve">88</w:t>
-              </w:r>
-            </w:hyperlink>
-            <w:r>
-              <w:t xml:space="preserve">]</w:t>
-            </w:r>
-            <w:r>
-              <w:t xml:space="preserve">), JSON HAL</w:t>
-            </w:r>
-            <w:r>
-              <w:t xml:space="preserve"> </w:t>
-            </w:r>
-            <w:r>
-              <w:t xml:space="preserve">[</w:t>
-            </w:r>
-            <w:hyperlink w:anchor="ref-nyrPYHoP">
               <w:r>
                 <w:rPr>
                   <w:rStyle w:val="Hyperlink"/>
@@ -12433,18 +12498,32 @@
               <w:t xml:space="preserve">]</w:t>
             </w:r>
             <w:r>
-              <w:t xml:space="preserve"> </w:t>
-            </w:r>
-            <w:r>
-              <w:t xml:space="preserve">&amp; Link headers (RFC8288)</w:t>
-            </w:r>
-            <w:r>
-              <w:t xml:space="preserve"> </w:t>
+              <w:t xml:space="preserve">, schema.org Actions [</w:t>
             </w:r>
             <w:r>
               <w:t xml:space="preserve">[</w:t>
             </w:r>
-            <w:hyperlink w:anchor="ref-ozdWB3O7">
+            <w:hyperlink w:anchor="ref-dKAekUjL">
+              <w:r>
+                <w:rPr>
+                  <w:rStyle w:val="Hyperlink"/>
+                </w:rPr>
+                <w:t xml:space="preserve">89</w:t>
+              </w:r>
+            </w:hyperlink>
+            <w:r>
+              <w:t xml:space="preserve">]</w:t>
+            </w:r>
+            <w:r>
+              <w:t xml:space="preserve">), JSON HAL</w:t>
+            </w:r>
+            <w:r>
+              <w:t xml:space="preserve"> </w:t>
+            </w:r>
+            <w:r>
+              <w:t xml:space="preserve">[</w:t>
+            </w:r>
+            <w:hyperlink w:anchor="ref-nyrPYHoP">
               <w:r>
                 <w:rPr>
                   <w:rStyle w:val="Hyperlink"/>
@@ -12455,6 +12534,29 @@
             <w:r>
               <w:t xml:space="preserve">]</w:t>
             </w:r>
+            <w:r>
+              <w:t xml:space="preserve"> </w:t>
+            </w:r>
+            <w:r>
+              <w:t xml:space="preserve">&amp; Link headers (RFC8288)</w:t>
+            </w:r>
+            <w:r>
+              <w:t xml:space="preserve"> </w:t>
+            </w:r>
+            <w:r>
+              <w:t xml:space="preserve">[</w:t>
+            </w:r>
+            <w:hyperlink w:anchor="ref-ozdWB3O7">
+              <w:r>
+                <w:rPr>
+                  <w:rStyle w:val="Hyperlink"/>
+                </w:rPr>
+                <w:t xml:space="preserve">135</w:t>
+              </w:r>
+            </w:hyperlink>
+            <w:r>
+              <w:t xml:space="preserve">]</w:t>
+            </w:r>
           </w:p>
         </w:tc>
       </w:tr>
@@ -12521,7 +12623,7 @@
                 <w:rPr>
                   <w:rStyle w:val="Hyperlink"/>
                 </w:rPr>
-                <w:t xml:space="preserve">135</w:t>
+                <w:t xml:space="preserve">136</w:t>
               </w:r>
             </w:hyperlink>
             <w:r>
@@ -12552,7 +12654,7 @@
                 <w:rPr>
                   <w:rStyle w:val="Hyperlink"/>
                 </w:rPr>
-                <w:t xml:space="preserve">136</w:t>
+                <w:t xml:space="preserve">137</w:t>
               </w:r>
             </w:hyperlink>
             <w:r>
@@ -12572,7 +12674,7 @@
                 <w:rPr>
                   <w:rStyle w:val="Hyperlink"/>
                 </w:rPr>
-                <w:t xml:space="preserve">137</w:t>
+                <w:t xml:space="preserve">138</w:t>
               </w:r>
             </w:hyperlink>
             <w:r>
@@ -12640,7 +12742,7 @@
           <w:rPr>
             <w:rStyle w:val="Hyperlink"/>
           </w:rPr>
-          <w:t xml:space="preserve">38</w:t>
+          <w:t xml:space="preserve">39</w:t>
         </w:r>
       </w:hyperlink>
       <w:r>
@@ -12663,7 +12765,7 @@
           <w:rPr>
             <w:rStyle w:val="Hyperlink"/>
           </w:rPr>
-          <w:t xml:space="preserve">28</w:t>
+          <w:t xml:space="preserve">29</w:t>
         </w:r>
       </w:hyperlink>
       <w:r>
@@ -12851,7 +12953,7 @@
           <w:rPr>
             <w:rStyle w:val="Hyperlink"/>
           </w:rPr>
-          <w:t xml:space="preserve">19</w:t>
+          <w:t xml:space="preserve">20</w:t>
         </w:r>
       </w:hyperlink>
       <w:r>
@@ -12914,7 +13016,7 @@
           <w:rPr>
             <w:rStyle w:val="Hyperlink"/>
           </w:rPr>
-          <w:t xml:space="preserve">99</w:t>
+          <w:t xml:space="preserve">100</w:t>
         </w:r>
       </w:hyperlink>
       <w:r>
@@ -12957,7 +13059,7 @@
           <w:rPr>
             <w:rStyle w:val="Hyperlink"/>
           </w:rPr>
-          <w:t xml:space="preserve">138</w:t>
+          <w:t xml:space="preserve">139</w:t>
         </w:r>
       </w:hyperlink>
       <w:r>
@@ -12980,7 +13082,7 @@
           <w:rPr>
             <w:rStyle w:val="Hyperlink"/>
           </w:rPr>
-          <w:t xml:space="preserve">83</w:t>
+          <w:t xml:space="preserve">84</w:t>
         </w:r>
       </w:hyperlink>
       <w:r>
@@ -13076,7 +13178,7 @@
           <w:rPr>
             <w:rStyle w:val="Hyperlink"/>
           </w:rPr>
-          <w:t xml:space="preserve">83</w:t>
+          <w:t xml:space="preserve">84</w:t>
         </w:r>
       </w:hyperlink>
       <w:r>
@@ -13087,7 +13189,7 @@
           <w:rPr>
             <w:rStyle w:val="Hyperlink"/>
           </w:rPr>
-          <w:t xml:space="preserve">138</w:t>
+          <w:t xml:space="preserve">139</w:t>
         </w:r>
       </w:hyperlink>
       <w:r>
@@ -13110,7 +13212,7 @@
           <w:rPr>
             <w:rStyle w:val="Hyperlink"/>
           </w:rPr>
-          <w:t xml:space="preserve">19</w:t>
+          <w:t xml:space="preserve">20</w:t>
         </w:r>
       </w:hyperlink>
       <w:r>
@@ -13130,7 +13232,7 @@
           <w:rPr>
             <w:rStyle w:val="Hyperlink"/>
           </w:rPr>
-          <w:t xml:space="preserve">28</w:t>
+          <w:t xml:space="preserve">29</w:t>
         </w:r>
       </w:hyperlink>
       <w:r>
@@ -13150,7 +13252,7 @@
           <w:rPr>
             <w:rStyle w:val="Hyperlink"/>
           </w:rPr>
-          <w:t xml:space="preserve">99</w:t>
+          <w:t xml:space="preserve">100</w:t>
         </w:r>
       </w:hyperlink>
       <w:r>
@@ -13184,7 +13286,7 @@
         <w:tblStyle w:val="Table"/>
         <w:tblW w:type="pct" w:w="5000"/>
         <w:tblLook w:firstRow="1" w:lastRow="0" w:firstColumn="0" w:lastColumn="0" w:noHBand="0" w:noVBand="0" w:val="0020"/>
-        <w:tblCaption w:val="Table 5: Assessing RDA’s FAIR Data Maturity Model [83,138] (first 2 columns) against the FDO guidelines [19], FDO implemented with the protocol DOIPv2 [28], Linked Data Platform (LDP) [99] and examples from Linked Data practices in general. (— indicates Unspecified, may be possible with additional conventions) "/>
+        <w:tblCaption w:val="Table 5: Assessing RDA’s FAIR Data Maturity Model [84,139] (first 2 columns) against the FDO guidelines [20], FDO implemented with the protocol DOIPv2 [29], Linked Data Platform (LDP) [100] and examples from Linked Data practices in general. (— indicates Unspecified, may be possible with additional conventions) "/>
       </w:tblPr>
       <w:tblGrid>
         <w:gridCol w:w="495"/>
@@ -13452,7 +13554,7 @@
                 <w:rPr>
                   <w:rStyle w:val="Hyperlink"/>
                 </w:rPr>
-                <w:t xml:space="preserve">117</w:t>
+                <w:t xml:space="preserve">118</w:t>
               </w:r>
             </w:hyperlink>
             <w:r>
@@ -13960,633 +14062,6 @@
               <w:t xml:space="preserve">[</w:t>
             </w:r>
             <w:hyperlink w:anchor="ref-1Gsq23e51">
-              <w:r>
-                <w:rPr>
-                  <w:rStyle w:val="Hyperlink"/>
-                </w:rPr>
-                <w:t xml:space="preserve">139</w:t>
-              </w:r>
-            </w:hyperlink>
-            <w:r>
-              <w:t xml:space="preserve">]</w:t>
-            </w:r>
-            <w:r>
-              <w:t xml:space="preserve">). Indexing by search engines if exposing HTML w/schema.org.</w:t>
-            </w:r>
-          </w:p>
-        </w:tc>
-      </w:tr>
-      <w:tr>
-        <w:tc>
-          <w:tcPr/>
-          <w:p>
-            <w:pPr>
-              <w:pStyle w:val="Compact"/>
-              <w:jc w:val="left"/>
-            </w:pPr>
-            <w:r>
-              <w:t xml:space="preserve">RDA-A1-01M</w:t>
-            </w:r>
-          </w:p>
-        </w:tc>
-        <w:tc>
-          <w:tcPr/>
-          <w:p>
-            <w:pPr>
-              <w:pStyle w:val="Compact"/>
-              <w:jc w:val="left"/>
-            </w:pPr>
-            <w:r>
-              <w:t xml:space="preserve">Metadata contains information to enable the user to get access to the data</w:t>
-            </w:r>
-          </w:p>
-        </w:tc>
-        <w:tc>
-          <w:tcPr/>
-          <w:p>
-            <w:pPr>
-              <w:pStyle w:val="Compact"/>
-              <w:jc w:val="center"/>
-            </w:pPr>
-            <w:r>
-              <w:t xml:space="preserve">FDOF3 FDOF6</w:t>
-            </w:r>
-          </w:p>
-        </w:tc>
-        <w:tc>
-          <w:tcPr/>
-          <w:p>
-            <w:pPr>
-              <w:pStyle w:val="Compact"/>
-              <w:jc w:val="center"/>
-            </w:pPr>
-            <w:r>
-              <w:t xml:space="preserve">Directly by DOIP, but not included in FDO metadata.</w:t>
-            </w:r>
-            <w:r>
-              <w:t xml:space="preserve"> </w:t>
-            </w:r>
-            <w:r>
-              <w:rPr>
-                <w:rStyle w:val="VerbatimChar"/>
-              </w:rPr>
-              <w:t xml:space="preserve">handle.net</w:t>
-            </w:r>
-            <w:r>
-              <w:t xml:space="preserve"> </w:t>
-            </w:r>
-            <w:r>
-              <w:t xml:space="preserve">HTTP resolution may redirect to landing page</w:t>
-            </w:r>
-          </w:p>
-        </w:tc>
-        <w:tc>
-          <w:tcPr/>
-          <w:p>
-            <w:pPr>
-              <w:pStyle w:val="Compact"/>
-              <w:jc w:val="center"/>
-            </w:pPr>
-            <w:r>
-              <w:t xml:space="preserve">Any property can point to URIs, but unclear if it is data</w:t>
-            </w:r>
-          </w:p>
-        </w:tc>
-        <w:tc>
-          <w:tcPr/>
-          <w:p>
-            <w:pPr>
-              <w:pStyle w:val="Compact"/>
-              <w:jc w:val="center"/>
-            </w:pPr>
-            <w:r>
-              <w:t xml:space="preserve">Common with clickable</w:t>
-            </w:r>
-            <w:r>
-              <w:t xml:space="preserve"> </w:t>
-            </w:r>
-            <w:r>
-              <w:t xml:space="preserve">“</w:t>
-            </w:r>
-            <w:r>
-              <w:t xml:space="preserve">follow your nose</w:t>
-            </w:r>
-            <w:r>
-              <w:t xml:space="preserve">”</w:t>
-            </w:r>
-            <w:r>
-              <w:t xml:space="preserve"> </w:t>
-            </w:r>
-            <w:r>
-              <w:t xml:space="preserve">URLs</w:t>
-            </w:r>
-          </w:p>
-        </w:tc>
-      </w:tr>
-      <w:tr>
-        <w:tc>
-          <w:tcPr/>
-          <w:p>
-            <w:pPr>
-              <w:pStyle w:val="Compact"/>
-              <w:jc w:val="left"/>
-            </w:pPr>
-            <w:r>
-              <w:t xml:space="preserve">RDA-A1-02M</w:t>
-            </w:r>
-          </w:p>
-        </w:tc>
-        <w:tc>
-          <w:tcPr/>
-          <w:p>
-            <w:pPr>
-              <w:pStyle w:val="Compact"/>
-              <w:jc w:val="left"/>
-            </w:pPr>
-            <w:r>
-              <w:t xml:space="preserve">Metadata can be accessed manually (i.e. with human intervention)</w:t>
-            </w:r>
-          </w:p>
-        </w:tc>
-        <w:tc>
-          <w:tcPr/>
-          <w:p>
-            <w:pPr>
-              <w:pStyle w:val="Compact"/>
-              <w:jc w:val="center"/>
-            </w:pPr>
-            <w:r>
-              <w:t xml:space="preserve">—</w:t>
-            </w:r>
-          </w:p>
-        </w:tc>
-        <w:tc>
-          <w:tcPr/>
-          <w:p>
-            <w:pPr>
-              <w:pStyle w:val="Compact"/>
-              <w:jc w:val="center"/>
-            </w:pPr>
-            <w:r>
-              <w:t xml:space="preserve">(Cordra HTML landing page from</w:t>
-            </w:r>
-            <w:r>
-              <w:t xml:space="preserve"> </w:t>
-            </w:r>
-            <w:r>
-              <w:rPr>
-                <w:rStyle w:val="VerbatimChar"/>
-              </w:rPr>
-              <w:t xml:space="preserve">handle.net</w:t>
-            </w:r>
-            <w:r>
-              <w:t xml:space="preserve"> </w:t>
-            </w:r>
-            <w:r>
-              <w:t xml:space="preserve">URIs)</w:t>
-            </w:r>
-          </w:p>
-        </w:tc>
-        <w:tc>
-          <w:tcPr/>
-          <w:p>
-            <w:pPr>
-              <w:pStyle w:val="Compact"/>
-              <w:jc w:val="center"/>
-            </w:pPr>
-            <w:r>
-              <w:t xml:space="preserve">Optional content-negotiation, e.g. by Apache Marmotta, OpenLink Virtuoso</w:t>
-            </w:r>
-          </w:p>
-        </w:tc>
-        <w:tc>
-          <w:tcPr/>
-          <w:p>
-            <w:pPr>
-              <w:pStyle w:val="Compact"/>
-              <w:jc w:val="center"/>
-            </w:pPr>
-            <w:r>
-              <w:t xml:space="preserve">HTTP content-negotiation to HTML is common</w:t>
-            </w:r>
-          </w:p>
-        </w:tc>
-      </w:tr>
-      <w:tr>
-        <w:tc>
-          <w:tcPr/>
-          <w:p>
-            <w:pPr>
-              <w:pStyle w:val="Compact"/>
-              <w:jc w:val="left"/>
-            </w:pPr>
-            <w:r>
-              <w:t xml:space="preserve">RDA-A1-02D</w:t>
-            </w:r>
-          </w:p>
-        </w:tc>
-        <w:tc>
-          <w:tcPr/>
-          <w:p>
-            <w:pPr>
-              <w:pStyle w:val="Compact"/>
-              <w:jc w:val="left"/>
-            </w:pPr>
-            <w:r>
-              <w:t xml:space="preserve">Data can be accessed manually (i.e. with human intervention)</w:t>
-            </w:r>
-          </w:p>
-        </w:tc>
-        <w:tc>
-          <w:tcPr/>
-          <w:p>
-            <w:pPr>
-              <w:pStyle w:val="Compact"/>
-              <w:jc w:val="center"/>
-            </w:pPr>
-            <w:r>
-              <w:t xml:space="preserve">—</w:t>
-            </w:r>
-          </w:p>
-        </w:tc>
-        <w:tc>
-          <w:tcPr/>
-          <w:p>
-            <w:pPr>
-              <w:pStyle w:val="Compact"/>
-              <w:jc w:val="center"/>
-            </w:pPr>
-            <w:r>
-              <w:t xml:space="preserve">(Cordra HTML landing page from</w:t>
-            </w:r>
-            <w:r>
-              <w:t xml:space="preserve"> </w:t>
-            </w:r>
-            <w:r>
-              <w:rPr>
-                <w:rStyle w:val="VerbatimChar"/>
-              </w:rPr>
-              <w:t xml:space="preserve">handle.net</w:t>
-            </w:r>
-            <w:r>
-              <w:t xml:space="preserve"> </w:t>
-            </w:r>
-            <w:r>
-              <w:t xml:space="preserve">URIs)</w:t>
-            </w:r>
-          </w:p>
-        </w:tc>
-        <w:tc>
-          <w:tcPr/>
-          <w:p>
-            <w:pPr>
-              <w:pStyle w:val="Compact"/>
-              <w:jc w:val="center"/>
-            </w:pPr>
-            <w:r>
-              <w:t xml:space="preserve">Optional content-negotiation</w:t>
-            </w:r>
-          </w:p>
-        </w:tc>
-        <w:tc>
-          <w:tcPr/>
-          <w:p>
-            <w:pPr>
-              <w:pStyle w:val="Compact"/>
-              <w:jc w:val="center"/>
-            </w:pPr>
-            <w:r>
-              <w:t xml:space="preserve">Direct download, HTML landing pages common for DOIs</w:t>
-            </w:r>
-          </w:p>
-        </w:tc>
-      </w:tr>
-      <w:tr>
-        <w:tc>
-          <w:tcPr/>
-          <w:p>
-            <w:pPr>
-              <w:pStyle w:val="Compact"/>
-              <w:jc w:val="left"/>
-            </w:pPr>
-            <w:r>
-              <w:t xml:space="preserve">RDA-A1-03M</w:t>
-            </w:r>
-          </w:p>
-        </w:tc>
-        <w:tc>
-          <w:tcPr/>
-          <w:p>
-            <w:pPr>
-              <w:pStyle w:val="Compact"/>
-              <w:jc w:val="left"/>
-            </w:pPr>
-            <w:r>
-              <w:t xml:space="preserve">Metadata identifier resolves to a metadata record</w:t>
-            </w:r>
-          </w:p>
-        </w:tc>
-        <w:tc>
-          <w:tcPr/>
-          <w:p>
-            <w:pPr>
-              <w:pStyle w:val="Compact"/>
-              <w:jc w:val="center"/>
-            </w:pPr>
-            <w:r>
-              <w:t xml:space="preserve">FDOF8+FDOF2</w:t>
-            </w:r>
-          </w:p>
-        </w:tc>
-        <w:tc>
-          <w:tcPr/>
-          <w:p>
-            <w:pPr>
-              <w:pStyle w:val="Compact"/>
-              <w:jc w:val="center"/>
-            </w:pPr>
-            <w:r>
-              <w:t xml:space="preserve">—</w:t>
-            </w:r>
-          </w:p>
-        </w:tc>
-        <w:tc>
-          <w:tcPr/>
-          <w:p>
-            <w:pPr>
-              <w:pStyle w:val="Compact"/>
-              <w:jc w:val="center"/>
-            </w:pPr>
-            <w:r>
-              <w:t xml:space="preserve">—</w:t>
-            </w:r>
-          </w:p>
-        </w:tc>
-        <w:tc>
-          <w:tcPr/>
-          <w:p>
-            <w:pPr>
-              <w:pStyle w:val="Compact"/>
-              <w:jc w:val="center"/>
-            </w:pPr>
-            <w:r>
-              <w:rPr>
-                <w:rStyle w:val="VerbatimChar"/>
-              </w:rPr>
-              <w:t xml:space="preserve">Content-Location</w:t>
-            </w:r>
-            <w:r>
-              <w:t xml:space="preserve"> </w:t>
-            </w:r>
-            <w:r>
-              <w:t xml:space="preserve">or HTTP redirection may indicate metadata URI</w:t>
-            </w:r>
-          </w:p>
-        </w:tc>
-      </w:tr>
-      <w:tr>
-        <w:tc>
-          <w:tcPr/>
-          <w:p>
-            <w:pPr>
-              <w:pStyle w:val="Compact"/>
-              <w:jc w:val="left"/>
-            </w:pPr>
-            <w:r>
-              <w:t xml:space="preserve">RDA-A1-03D</w:t>
-            </w:r>
-          </w:p>
-        </w:tc>
-        <w:tc>
-          <w:tcPr/>
-          <w:p>
-            <w:pPr>
-              <w:pStyle w:val="Compact"/>
-              <w:jc w:val="left"/>
-            </w:pPr>
-            <w:r>
-              <w:t xml:space="preserve">Data identifier resolves to a digital object</w:t>
-            </w:r>
-          </w:p>
-        </w:tc>
-        <w:tc>
-          <w:tcPr/>
-          <w:p>
-            <w:pPr>
-              <w:pStyle w:val="Compact"/>
-              <w:jc w:val="center"/>
-            </w:pPr>
-            <w:r>
-              <w:t xml:space="preserve">FDOF2</w:t>
-            </w:r>
-          </w:p>
-        </w:tc>
-        <w:tc>
-          <w:tcPr/>
-          <w:p>
-            <w:pPr>
-              <w:pStyle w:val="Compact"/>
-              <w:jc w:val="center"/>
-            </w:pPr>
-            <w:r>
-              <w:t xml:space="preserve">Required, but frequently not directly resolvable</w:t>
-            </w:r>
-          </w:p>
-        </w:tc>
-        <w:tc>
-          <w:tcPr/>
-          <w:p>
-            <w:pPr>
-              <w:pStyle w:val="Compact"/>
-              <w:jc w:val="center"/>
-            </w:pPr>
-            <w:r>
-              <w:t xml:space="preserve">Recommended, but any URI acceptable</w:t>
-            </w:r>
-          </w:p>
-        </w:tc>
-        <w:tc>
-          <w:tcPr/>
-          <w:p>
-            <w:pPr>
-              <w:pStyle w:val="Compact"/>
-              <w:jc w:val="center"/>
-            </w:pPr>
-            <w:r>
-              <w:t xml:space="preserve">Resolvable HTTP/HTTPS URIs are most common, now infrequent URNs are not directly resolvable</w:t>
-            </w:r>
-          </w:p>
-        </w:tc>
-      </w:tr>
-      <w:tr>
-        <w:tc>
-          <w:tcPr/>
-          <w:p>
-            <w:pPr>
-              <w:pStyle w:val="Compact"/>
-              <w:jc w:val="left"/>
-            </w:pPr>
-            <w:r>
-              <w:t xml:space="preserve">RDA-A1-04M</w:t>
-            </w:r>
-          </w:p>
-        </w:tc>
-        <w:tc>
-          <w:tcPr/>
-          <w:p>
-            <w:pPr>
-              <w:pStyle w:val="Compact"/>
-              <w:jc w:val="left"/>
-            </w:pPr>
-            <w:r>
-              <w:t xml:space="preserve">Metadata is accessed through standardised protocol</w:t>
-            </w:r>
-          </w:p>
-        </w:tc>
-        <w:tc>
-          <w:tcPr/>
-          <w:p>
-            <w:pPr>
-              <w:pStyle w:val="Compact"/>
-              <w:jc w:val="center"/>
-            </w:pPr>
-            <w:r>
-              <w:t xml:space="preserve">G9 FDOF3</w:t>
-            </w:r>
-          </w:p>
-        </w:tc>
-        <w:tc>
-          <w:tcPr/>
-          <w:p>
-            <w:pPr>
-              <w:pStyle w:val="Compact"/>
-              <w:jc w:val="center"/>
-            </w:pPr>
-            <w:r>
-              <w:t xml:space="preserve">Retrievable from PID (FDOF3). Informal DOIP standard maintained by DONA Foundation</w:t>
-            </w:r>
-          </w:p>
-        </w:tc>
-        <w:tc>
-          <w:tcPr/>
-          <w:p>
-            <w:pPr>
-              <w:pStyle w:val="Compact"/>
-              <w:jc w:val="center"/>
-            </w:pPr>
-            <w:r>
-              <w:t xml:space="preserve">LDP standard maintained by W3C, HTTP standards maintained by IETF, FDO components resolved by informal proposals (custom vocabulary, extra HTTP methods) or HTTP content negotiation)</w:t>
-            </w:r>
-          </w:p>
-        </w:tc>
-        <w:tc>
-          <w:tcPr/>
-          <w:p>
-            <w:pPr>
-              <w:pStyle w:val="Compact"/>
-              <w:jc w:val="center"/>
-            </w:pPr>
-            <w:r>
-              <w:t xml:space="preserve">Formal HTTP standards maintained by IETF, HTTP content negotiation, informal FAIR Signposting</w:t>
-            </w:r>
-          </w:p>
-        </w:tc>
-      </w:tr>
-      <w:tr>
-        <w:tc>
-          <w:tcPr/>
-          <w:p>
-            <w:pPr>
-              <w:pStyle w:val="Compact"/>
-              <w:jc w:val="left"/>
-            </w:pPr>
-            <w:r>
-              <w:t xml:space="preserve">RDA-A1-04D</w:t>
-            </w:r>
-          </w:p>
-        </w:tc>
-        <w:tc>
-          <w:tcPr/>
-          <w:p>
-            <w:pPr>
-              <w:pStyle w:val="Compact"/>
-              <w:jc w:val="left"/>
-            </w:pPr>
-            <w:r>
-              <w:t xml:space="preserve">Data is accessible through standardised protocol</w:t>
-            </w:r>
-          </w:p>
-        </w:tc>
-        <w:tc>
-          <w:tcPr/>
-          <w:p>
-            <w:pPr>
-              <w:pStyle w:val="Compact"/>
-              <w:jc w:val="center"/>
-            </w:pPr>
-            <w:r>
-              <w:t xml:space="preserve">G9</w:t>
-            </w:r>
-          </w:p>
-        </w:tc>
-        <w:tc>
-          <w:tcPr/>
-          <w:p>
-            <w:pPr>
-              <w:pStyle w:val="Compact"/>
-              <w:jc w:val="center"/>
-            </w:pPr>
-            <w:r>
-              <w:t xml:space="preserve">(see above)</w:t>
-            </w:r>
-          </w:p>
-        </w:tc>
-        <w:tc>
-          <w:tcPr/>
-          <w:p>
-            <w:pPr>
-              <w:pStyle w:val="Compact"/>
-              <w:jc w:val="center"/>
-            </w:pPr>
-            <w:r>
-              <w:t xml:space="preserve">HTTP</w:t>
-            </w:r>
-            <w:r>
-              <w:t xml:space="preserve"> </w:t>
-            </w:r>
-            <w:r>
-              <w:t xml:space="preserve">[</w:t>
-            </w:r>
-            <w:hyperlink w:anchor="ref-8HJqcF1Q">
-              <w:r>
-                <w:rPr>
-                  <w:rStyle w:val="Hyperlink"/>
-                </w:rPr>
-                <w:t xml:space="preserve">97</w:t>
-              </w:r>
-            </w:hyperlink>
-            <w:r>
-              <w:t xml:space="preserve">]</w:t>
-            </w:r>
-          </w:p>
-        </w:tc>
-        <w:tc>
-          <w:tcPr/>
-          <w:p>
-            <w:pPr>
-              <w:pStyle w:val="Compact"/>
-              <w:jc w:val="center"/>
-            </w:pPr>
-            <w:r>
-              <w:t xml:space="preserve">HTTP/HTTPS, FTP (now less common), GridFTP</w:t>
-            </w:r>
-            <w:r>
-              <w:t xml:space="preserve"> </w:t>
-            </w:r>
-            <w:r>
-              <w:t xml:space="preserve">[</w:t>
-            </w:r>
-            <w:hyperlink w:anchor="ref-18LsXvKGJ">
               <w:r>
                 <w:rPr>
                   <w:rStyle w:val="Hyperlink"/>
@@ -14598,10 +14073,585 @@
               <w:t xml:space="preserve">]</w:t>
             </w:r>
             <w:r>
-              <w:t xml:space="preserve"> </w:t>
-            </w:r>
-            <w:r>
-              <w:t xml:space="preserve">(for large data), ARK</w:t>
+              <w:t xml:space="preserve">). Indexing by search engines if exposing HTML w/schema.org.</w:t>
+            </w:r>
+          </w:p>
+        </w:tc>
+      </w:tr>
+      <w:tr>
+        <w:tc>
+          <w:tcPr/>
+          <w:p>
+            <w:pPr>
+              <w:pStyle w:val="Compact"/>
+              <w:jc w:val="left"/>
+            </w:pPr>
+            <w:r>
+              <w:t xml:space="preserve">RDA-A1-01M</w:t>
+            </w:r>
+          </w:p>
+        </w:tc>
+        <w:tc>
+          <w:tcPr/>
+          <w:p>
+            <w:pPr>
+              <w:pStyle w:val="Compact"/>
+              <w:jc w:val="left"/>
+            </w:pPr>
+            <w:r>
+              <w:t xml:space="preserve">Metadata contains information to enable the user to get access to the data</w:t>
+            </w:r>
+          </w:p>
+        </w:tc>
+        <w:tc>
+          <w:tcPr/>
+          <w:p>
+            <w:pPr>
+              <w:pStyle w:val="Compact"/>
+              <w:jc w:val="center"/>
+            </w:pPr>
+            <w:r>
+              <w:t xml:space="preserve">FDOF3 FDOF6</w:t>
+            </w:r>
+          </w:p>
+        </w:tc>
+        <w:tc>
+          <w:tcPr/>
+          <w:p>
+            <w:pPr>
+              <w:pStyle w:val="Compact"/>
+              <w:jc w:val="center"/>
+            </w:pPr>
+            <w:r>
+              <w:t xml:space="preserve">Directly by DOIP, but not included in FDO metadata.</w:t>
+            </w:r>
+            <w:r>
+              <w:t xml:space="preserve"> </w:t>
+            </w:r>
+            <w:r>
+              <w:rPr>
+                <w:rStyle w:val="VerbatimChar"/>
+              </w:rPr>
+              <w:t xml:space="preserve">handle.net</w:t>
+            </w:r>
+            <w:r>
+              <w:t xml:space="preserve"> </w:t>
+            </w:r>
+            <w:r>
+              <w:t xml:space="preserve">HTTP resolution may redirect to landing page</w:t>
+            </w:r>
+          </w:p>
+        </w:tc>
+        <w:tc>
+          <w:tcPr/>
+          <w:p>
+            <w:pPr>
+              <w:pStyle w:val="Compact"/>
+              <w:jc w:val="center"/>
+            </w:pPr>
+            <w:r>
+              <w:t xml:space="preserve">Any property can point to URIs, but unclear if it is data</w:t>
+            </w:r>
+          </w:p>
+        </w:tc>
+        <w:tc>
+          <w:tcPr/>
+          <w:p>
+            <w:pPr>
+              <w:pStyle w:val="Compact"/>
+              <w:jc w:val="center"/>
+            </w:pPr>
+            <w:r>
+              <w:t xml:space="preserve">Common with clickable</w:t>
+            </w:r>
+            <w:r>
+              <w:t xml:space="preserve"> </w:t>
+            </w:r>
+            <w:r>
+              <w:t xml:space="preserve">“</w:t>
+            </w:r>
+            <w:r>
+              <w:t xml:space="preserve">follow your nose</w:t>
+            </w:r>
+            <w:r>
+              <w:t xml:space="preserve">”</w:t>
+            </w:r>
+            <w:r>
+              <w:t xml:space="preserve"> </w:t>
+            </w:r>
+            <w:r>
+              <w:t xml:space="preserve">URLs</w:t>
+            </w:r>
+          </w:p>
+        </w:tc>
+      </w:tr>
+      <w:tr>
+        <w:tc>
+          <w:tcPr/>
+          <w:p>
+            <w:pPr>
+              <w:pStyle w:val="Compact"/>
+              <w:jc w:val="left"/>
+            </w:pPr>
+            <w:r>
+              <w:t xml:space="preserve">RDA-A1-02M</w:t>
+            </w:r>
+          </w:p>
+        </w:tc>
+        <w:tc>
+          <w:tcPr/>
+          <w:p>
+            <w:pPr>
+              <w:pStyle w:val="Compact"/>
+              <w:jc w:val="left"/>
+            </w:pPr>
+            <w:r>
+              <w:t xml:space="preserve">Metadata can be accessed manually (i.e. with human intervention)</w:t>
+            </w:r>
+          </w:p>
+        </w:tc>
+        <w:tc>
+          <w:tcPr/>
+          <w:p>
+            <w:pPr>
+              <w:pStyle w:val="Compact"/>
+              <w:jc w:val="center"/>
+            </w:pPr>
+            <w:r>
+              <w:t xml:space="preserve">—</w:t>
+            </w:r>
+          </w:p>
+        </w:tc>
+        <w:tc>
+          <w:tcPr/>
+          <w:p>
+            <w:pPr>
+              <w:pStyle w:val="Compact"/>
+              <w:jc w:val="center"/>
+            </w:pPr>
+            <w:r>
+              <w:t xml:space="preserve">(Cordra HTML landing page from</w:t>
+            </w:r>
+            <w:r>
+              <w:t xml:space="preserve"> </w:t>
+            </w:r>
+            <w:r>
+              <w:rPr>
+                <w:rStyle w:val="VerbatimChar"/>
+              </w:rPr>
+              <w:t xml:space="preserve">handle.net</w:t>
+            </w:r>
+            <w:r>
+              <w:t xml:space="preserve"> </w:t>
+            </w:r>
+            <w:r>
+              <w:t xml:space="preserve">URIs)</w:t>
+            </w:r>
+          </w:p>
+        </w:tc>
+        <w:tc>
+          <w:tcPr/>
+          <w:p>
+            <w:pPr>
+              <w:pStyle w:val="Compact"/>
+              <w:jc w:val="center"/>
+            </w:pPr>
+            <w:r>
+              <w:t xml:space="preserve">Optional content-negotiation, e.g. by Apache Marmotta, OpenLink Virtuoso</w:t>
+            </w:r>
+          </w:p>
+        </w:tc>
+        <w:tc>
+          <w:tcPr/>
+          <w:p>
+            <w:pPr>
+              <w:pStyle w:val="Compact"/>
+              <w:jc w:val="center"/>
+            </w:pPr>
+            <w:r>
+              <w:t xml:space="preserve">HTTP content-negotiation to HTML is common</w:t>
+            </w:r>
+          </w:p>
+        </w:tc>
+      </w:tr>
+      <w:tr>
+        <w:tc>
+          <w:tcPr/>
+          <w:p>
+            <w:pPr>
+              <w:pStyle w:val="Compact"/>
+              <w:jc w:val="left"/>
+            </w:pPr>
+            <w:r>
+              <w:t xml:space="preserve">RDA-A1-02D</w:t>
+            </w:r>
+          </w:p>
+        </w:tc>
+        <w:tc>
+          <w:tcPr/>
+          <w:p>
+            <w:pPr>
+              <w:pStyle w:val="Compact"/>
+              <w:jc w:val="left"/>
+            </w:pPr>
+            <w:r>
+              <w:t xml:space="preserve">Data can be accessed manually (i.e. with human intervention)</w:t>
+            </w:r>
+          </w:p>
+        </w:tc>
+        <w:tc>
+          <w:tcPr/>
+          <w:p>
+            <w:pPr>
+              <w:pStyle w:val="Compact"/>
+              <w:jc w:val="center"/>
+            </w:pPr>
+            <w:r>
+              <w:t xml:space="preserve">—</w:t>
+            </w:r>
+          </w:p>
+        </w:tc>
+        <w:tc>
+          <w:tcPr/>
+          <w:p>
+            <w:pPr>
+              <w:pStyle w:val="Compact"/>
+              <w:jc w:val="center"/>
+            </w:pPr>
+            <w:r>
+              <w:t xml:space="preserve">(Cordra HTML landing page from</w:t>
+            </w:r>
+            <w:r>
+              <w:t xml:space="preserve"> </w:t>
+            </w:r>
+            <w:r>
+              <w:rPr>
+                <w:rStyle w:val="VerbatimChar"/>
+              </w:rPr>
+              <w:t xml:space="preserve">handle.net</w:t>
+            </w:r>
+            <w:r>
+              <w:t xml:space="preserve"> </w:t>
+            </w:r>
+            <w:r>
+              <w:t xml:space="preserve">URIs)</w:t>
+            </w:r>
+          </w:p>
+        </w:tc>
+        <w:tc>
+          <w:tcPr/>
+          <w:p>
+            <w:pPr>
+              <w:pStyle w:val="Compact"/>
+              <w:jc w:val="center"/>
+            </w:pPr>
+            <w:r>
+              <w:t xml:space="preserve">Optional content-negotiation</w:t>
+            </w:r>
+          </w:p>
+        </w:tc>
+        <w:tc>
+          <w:tcPr/>
+          <w:p>
+            <w:pPr>
+              <w:pStyle w:val="Compact"/>
+              <w:jc w:val="center"/>
+            </w:pPr>
+            <w:r>
+              <w:t xml:space="preserve">Direct download, HTML landing pages common for DOIs</w:t>
+            </w:r>
+          </w:p>
+        </w:tc>
+      </w:tr>
+      <w:tr>
+        <w:tc>
+          <w:tcPr/>
+          <w:p>
+            <w:pPr>
+              <w:pStyle w:val="Compact"/>
+              <w:jc w:val="left"/>
+            </w:pPr>
+            <w:r>
+              <w:t xml:space="preserve">RDA-A1-03M</w:t>
+            </w:r>
+          </w:p>
+        </w:tc>
+        <w:tc>
+          <w:tcPr/>
+          <w:p>
+            <w:pPr>
+              <w:pStyle w:val="Compact"/>
+              <w:jc w:val="left"/>
+            </w:pPr>
+            <w:r>
+              <w:t xml:space="preserve">Metadata identifier resolves to a metadata record</w:t>
+            </w:r>
+          </w:p>
+        </w:tc>
+        <w:tc>
+          <w:tcPr/>
+          <w:p>
+            <w:pPr>
+              <w:pStyle w:val="Compact"/>
+              <w:jc w:val="center"/>
+            </w:pPr>
+            <w:r>
+              <w:t xml:space="preserve">FDOF8+FDOF2</w:t>
+            </w:r>
+          </w:p>
+        </w:tc>
+        <w:tc>
+          <w:tcPr/>
+          <w:p>
+            <w:pPr>
+              <w:pStyle w:val="Compact"/>
+              <w:jc w:val="center"/>
+            </w:pPr>
+            <w:r>
+              <w:t xml:space="preserve">—</w:t>
+            </w:r>
+          </w:p>
+        </w:tc>
+        <w:tc>
+          <w:tcPr/>
+          <w:p>
+            <w:pPr>
+              <w:pStyle w:val="Compact"/>
+              <w:jc w:val="center"/>
+            </w:pPr>
+            <w:r>
+              <w:t xml:space="preserve">—</w:t>
+            </w:r>
+          </w:p>
+        </w:tc>
+        <w:tc>
+          <w:tcPr/>
+          <w:p>
+            <w:pPr>
+              <w:pStyle w:val="Compact"/>
+              <w:jc w:val="center"/>
+            </w:pPr>
+            <w:r>
+              <w:rPr>
+                <w:rStyle w:val="VerbatimChar"/>
+              </w:rPr>
+              <w:t xml:space="preserve">Content-Location</w:t>
+            </w:r>
+            <w:r>
+              <w:t xml:space="preserve"> </w:t>
+            </w:r>
+            <w:r>
+              <w:t xml:space="preserve">or HTTP redirection may indicate metadata URI</w:t>
+            </w:r>
+          </w:p>
+        </w:tc>
+      </w:tr>
+      <w:tr>
+        <w:tc>
+          <w:tcPr/>
+          <w:p>
+            <w:pPr>
+              <w:pStyle w:val="Compact"/>
+              <w:jc w:val="left"/>
+            </w:pPr>
+            <w:r>
+              <w:t xml:space="preserve">RDA-A1-03D</w:t>
+            </w:r>
+          </w:p>
+        </w:tc>
+        <w:tc>
+          <w:tcPr/>
+          <w:p>
+            <w:pPr>
+              <w:pStyle w:val="Compact"/>
+              <w:jc w:val="left"/>
+            </w:pPr>
+            <w:r>
+              <w:t xml:space="preserve">Data identifier resolves to a digital object</w:t>
+            </w:r>
+          </w:p>
+        </w:tc>
+        <w:tc>
+          <w:tcPr/>
+          <w:p>
+            <w:pPr>
+              <w:pStyle w:val="Compact"/>
+              <w:jc w:val="center"/>
+            </w:pPr>
+            <w:r>
+              <w:t xml:space="preserve">FDOF2</w:t>
+            </w:r>
+          </w:p>
+        </w:tc>
+        <w:tc>
+          <w:tcPr/>
+          <w:p>
+            <w:pPr>
+              <w:pStyle w:val="Compact"/>
+              <w:jc w:val="center"/>
+            </w:pPr>
+            <w:r>
+              <w:t xml:space="preserve">Required, but frequently not directly resolvable</w:t>
+            </w:r>
+          </w:p>
+        </w:tc>
+        <w:tc>
+          <w:tcPr/>
+          <w:p>
+            <w:pPr>
+              <w:pStyle w:val="Compact"/>
+              <w:jc w:val="center"/>
+            </w:pPr>
+            <w:r>
+              <w:t xml:space="preserve">Recommended, but any URI acceptable</w:t>
+            </w:r>
+          </w:p>
+        </w:tc>
+        <w:tc>
+          <w:tcPr/>
+          <w:p>
+            <w:pPr>
+              <w:pStyle w:val="Compact"/>
+              <w:jc w:val="center"/>
+            </w:pPr>
+            <w:r>
+              <w:t xml:space="preserve">Resolvable HTTP/HTTPS URIs are most common, now infrequent URNs are not directly resolvable</w:t>
+            </w:r>
+          </w:p>
+        </w:tc>
+      </w:tr>
+      <w:tr>
+        <w:tc>
+          <w:tcPr/>
+          <w:p>
+            <w:pPr>
+              <w:pStyle w:val="Compact"/>
+              <w:jc w:val="left"/>
+            </w:pPr>
+            <w:r>
+              <w:t xml:space="preserve">RDA-A1-04M</w:t>
+            </w:r>
+          </w:p>
+        </w:tc>
+        <w:tc>
+          <w:tcPr/>
+          <w:p>
+            <w:pPr>
+              <w:pStyle w:val="Compact"/>
+              <w:jc w:val="left"/>
+            </w:pPr>
+            <w:r>
+              <w:t xml:space="preserve">Metadata is accessed through standardised protocol</w:t>
+            </w:r>
+          </w:p>
+        </w:tc>
+        <w:tc>
+          <w:tcPr/>
+          <w:p>
+            <w:pPr>
+              <w:pStyle w:val="Compact"/>
+              <w:jc w:val="center"/>
+            </w:pPr>
+            <w:r>
+              <w:t xml:space="preserve">G9 FDOF3</w:t>
+            </w:r>
+          </w:p>
+        </w:tc>
+        <w:tc>
+          <w:tcPr/>
+          <w:p>
+            <w:pPr>
+              <w:pStyle w:val="Compact"/>
+              <w:jc w:val="center"/>
+            </w:pPr>
+            <w:r>
+              <w:t xml:space="preserve">Retrievable from PID (FDOF3). Informal DOIP standard maintained by DONA Foundation</w:t>
+            </w:r>
+          </w:p>
+        </w:tc>
+        <w:tc>
+          <w:tcPr/>
+          <w:p>
+            <w:pPr>
+              <w:pStyle w:val="Compact"/>
+              <w:jc w:val="center"/>
+            </w:pPr>
+            <w:r>
+              <w:t xml:space="preserve">LDP standard maintained by W3C, HTTP standards maintained by IETF, FDO components resolved by informal proposals (custom vocabulary, extra HTTP methods) or HTTP content negotiation)</w:t>
+            </w:r>
+          </w:p>
+        </w:tc>
+        <w:tc>
+          <w:tcPr/>
+          <w:p>
+            <w:pPr>
+              <w:pStyle w:val="Compact"/>
+              <w:jc w:val="center"/>
+            </w:pPr>
+            <w:r>
+              <w:t xml:space="preserve">Formal HTTP standards maintained by IETF, HTTP content negotiation, informal FAIR Signposting</w:t>
+            </w:r>
+          </w:p>
+        </w:tc>
+      </w:tr>
+      <w:tr>
+        <w:tc>
+          <w:tcPr/>
+          <w:p>
+            <w:pPr>
+              <w:pStyle w:val="Compact"/>
+              <w:jc w:val="left"/>
+            </w:pPr>
+            <w:r>
+              <w:t xml:space="preserve">RDA-A1-04D</w:t>
+            </w:r>
+          </w:p>
+        </w:tc>
+        <w:tc>
+          <w:tcPr/>
+          <w:p>
+            <w:pPr>
+              <w:pStyle w:val="Compact"/>
+              <w:jc w:val="left"/>
+            </w:pPr>
+            <w:r>
+              <w:t xml:space="preserve">Data is accessible through standardised protocol</w:t>
+            </w:r>
+          </w:p>
+        </w:tc>
+        <w:tc>
+          <w:tcPr/>
+          <w:p>
+            <w:pPr>
+              <w:pStyle w:val="Compact"/>
+              <w:jc w:val="center"/>
+            </w:pPr>
+            <w:r>
+              <w:t xml:space="preserve">G9</w:t>
+            </w:r>
+          </w:p>
+        </w:tc>
+        <w:tc>
+          <w:tcPr/>
+          <w:p>
+            <w:pPr>
+              <w:pStyle w:val="Compact"/>
+              <w:jc w:val="center"/>
+            </w:pPr>
+            <w:r>
+              <w:t xml:space="preserve">(see above)</w:t>
+            </w:r>
+          </w:p>
+        </w:tc>
+        <w:tc>
+          <w:tcPr/>
+          <w:p>
+            <w:pPr>
+              <w:pStyle w:val="Compact"/>
+              <w:jc w:val="center"/>
+            </w:pPr>
+            <w:r>
+              <w:t xml:space="preserve">HTTP</w:t>
             </w:r>
             <w:r>
               <w:t xml:space="preserve"> </w:t>
@@ -14609,7 +14659,36 @@
             <w:r>
               <w:t xml:space="preserve">[</w:t>
             </w:r>
-            <w:hyperlink w:anchor="ref-voDQ6diM">
+            <w:hyperlink w:anchor="ref-8HJqcF1Q">
+              <w:r>
+                <w:rPr>
+                  <w:rStyle w:val="Hyperlink"/>
+                </w:rPr>
+                <w:t xml:space="preserve">98</w:t>
+              </w:r>
+            </w:hyperlink>
+            <w:r>
+              <w:t xml:space="preserve">]</w:t>
+            </w:r>
+          </w:p>
+        </w:tc>
+        <w:tc>
+          <w:tcPr/>
+          <w:p>
+            <w:pPr>
+              <w:pStyle w:val="Compact"/>
+              <w:jc w:val="center"/>
+            </w:pPr>
+            <w:r>
+              <w:t xml:space="preserve">HTTP/HTTPS, FTP (now less common), GridFTP</w:t>
+            </w:r>
+            <w:r>
+              <w:t xml:space="preserve"> </w:t>
+            </w:r>
+            <w:r>
+              <w:t xml:space="preserve">[</w:t>
+            </w:r>
+            <w:hyperlink w:anchor="ref-18LsXvKGJ">
               <w:r>
                 <w:rPr>
                   <w:rStyle w:val="Hyperlink"/>
@@ -14620,137 +14699,11 @@
             <w:r>
               <w:t xml:space="preserve">]</w:t>
             </w:r>
-          </w:p>
-        </w:tc>
-      </w:tr>
-      <w:tr>
-        <w:tc>
-          <w:tcPr/>
-          <w:p>
-            <w:pPr>
-              <w:pStyle w:val="Compact"/>
-              <w:jc w:val="left"/>
-            </w:pPr>
-            <w:r>
-              <w:t xml:space="preserve">RDA-A1-05D</w:t>
-            </w:r>
-          </w:p>
-        </w:tc>
-        <w:tc>
-          <w:tcPr/>
-          <w:p>
-            <w:pPr>
-              <w:pStyle w:val="Compact"/>
-              <w:jc w:val="left"/>
-            </w:pPr>
-            <w:r>
-              <w:t xml:space="preserve">Data can be accessed automatically (i.e. by a computer program)</w:t>
-            </w:r>
-          </w:p>
-        </w:tc>
-        <w:tc>
-          <w:tcPr/>
-          <w:p>
-            <w:pPr>
-              <w:pStyle w:val="Compact"/>
-              <w:jc w:val="center"/>
-            </w:pPr>
-            <w:r>
-              <w:t xml:space="preserve">G4 FDOF3 FDOF6</w:t>
-            </w:r>
-          </w:p>
-        </w:tc>
-        <w:tc>
-          <w:tcPr/>
-          <w:p>
-            <w:pPr>
-              <w:pStyle w:val="Compact"/>
-              <w:jc w:val="center"/>
-            </w:pPr>
-            <w:r>
-              <w:t xml:space="preserve">Required, but few client libraries</w:t>
-            </w:r>
-          </w:p>
-        </w:tc>
-        <w:tc>
-          <w:tcPr/>
-          <w:p>
-            <w:pPr>
-              <w:pStyle w:val="Compact"/>
-            </w:pPr>
-          </w:p>
-        </w:tc>
-        <w:tc>
-          <w:tcPr/>
-          <w:p>
-            <w:pPr>
-              <w:pStyle w:val="Compact"/>
-              <w:jc w:val="center"/>
-            </w:pPr>
-            <w:r>
-              <w:t xml:space="preserve">Ubiquitous, hundreds of HTTP libraries</w:t>
-            </w:r>
-          </w:p>
-        </w:tc>
-      </w:tr>
-      <w:tr>
-        <w:tc>
-          <w:tcPr/>
-          <w:p>
-            <w:pPr>
-              <w:pStyle w:val="Compact"/>
-              <w:jc w:val="left"/>
-            </w:pPr>
-            <w:r>
-              <w:t xml:space="preserve">RDA-A1.1-01M</w:t>
-            </w:r>
-          </w:p>
-        </w:tc>
-        <w:tc>
-          <w:tcPr/>
-          <w:p>
-            <w:pPr>
-              <w:pStyle w:val="Compact"/>
-              <w:jc w:val="left"/>
-            </w:pPr>
-            <w:r>
-              <w:t xml:space="preserve">Metadata is accessible through a free access protocol</w:t>
-            </w:r>
-          </w:p>
-        </w:tc>
-        <w:tc>
-          <w:tcPr/>
-          <w:p>
-            <w:pPr>
-              <w:pStyle w:val="Compact"/>
-              <w:jc w:val="center"/>
-            </w:pPr>
-            <w:r>
-              <w:t xml:space="preserve">G1 G8 G9</w:t>
-            </w:r>
-          </w:p>
-        </w:tc>
-        <w:tc>
-          <w:tcPr/>
-          <w:p>
-            <w:pPr>
-              <w:pStyle w:val="Compact"/>
-              <w:jc w:val="center"/>
-            </w:pPr>
-            <w:r>
-              <w:t xml:space="preserve">Partially realised: Handle system is open</w:t>
-            </w:r>
-            <w:r>
-              <w:rPr>
-                <w:rStyle w:val="FootnoteReference"/>
-              </w:rPr>
-              <w:footnoteReference w:id="129"/>
-            </w:r>
-            <w:r>
-              <w:t xml:space="preserve"> </w:t>
-            </w:r>
-            <w:r>
-              <w:t xml:space="preserve">protocol</w:t>
+            <w:r>
+              <w:t xml:space="preserve"> </w:t>
+            </w:r>
+            <w:r>
+              <w:t xml:space="preserve">(for large data), ARK</w:t>
             </w:r>
             <w:r>
               <w:t xml:space="preserve"> </w:t>
@@ -14758,7 +14711,7 @@
             <w:r>
               <w:t xml:space="preserve">[</w:t>
             </w:r>
-            <w:hyperlink w:anchor="ref-I9Kx0Hjy">
+            <w:hyperlink w:anchor="ref-voDQ6diM">
               <w:r>
                 <w:rPr>
                   <w:rStyle w:val="Hyperlink"/>
@@ -14769,6 +14722,155 @@
             <w:r>
               <w:t xml:space="preserve">]</w:t>
             </w:r>
+          </w:p>
+        </w:tc>
+      </w:tr>
+      <w:tr>
+        <w:tc>
+          <w:tcPr/>
+          <w:p>
+            <w:pPr>
+              <w:pStyle w:val="Compact"/>
+              <w:jc w:val="left"/>
+            </w:pPr>
+            <w:r>
+              <w:t xml:space="preserve">RDA-A1-05D</w:t>
+            </w:r>
+          </w:p>
+        </w:tc>
+        <w:tc>
+          <w:tcPr/>
+          <w:p>
+            <w:pPr>
+              <w:pStyle w:val="Compact"/>
+              <w:jc w:val="left"/>
+            </w:pPr>
+            <w:r>
+              <w:t xml:space="preserve">Data can be accessed automatically (i.e. by a computer program)</w:t>
+            </w:r>
+          </w:p>
+        </w:tc>
+        <w:tc>
+          <w:tcPr/>
+          <w:p>
+            <w:pPr>
+              <w:pStyle w:val="Compact"/>
+              <w:jc w:val="center"/>
+            </w:pPr>
+            <w:r>
+              <w:t xml:space="preserve">G4 FDOF3 FDOF6</w:t>
+            </w:r>
+          </w:p>
+        </w:tc>
+        <w:tc>
+          <w:tcPr/>
+          <w:p>
+            <w:pPr>
+              <w:pStyle w:val="Compact"/>
+              <w:jc w:val="center"/>
+            </w:pPr>
+            <w:r>
+              <w:t xml:space="preserve">Required, but few client libraries</w:t>
+            </w:r>
+          </w:p>
+        </w:tc>
+        <w:tc>
+          <w:tcPr/>
+          <w:p>
+            <w:pPr>
+              <w:pStyle w:val="Compact"/>
+            </w:pPr>
+          </w:p>
+        </w:tc>
+        <w:tc>
+          <w:tcPr/>
+          <w:p>
+            <w:pPr>
+              <w:pStyle w:val="Compact"/>
+              <w:jc w:val="center"/>
+            </w:pPr>
+            <w:r>
+              <w:t xml:space="preserve">Ubiquitous, hundreds of HTTP libraries</w:t>
+            </w:r>
+          </w:p>
+        </w:tc>
+      </w:tr>
+      <w:tr>
+        <w:tc>
+          <w:tcPr/>
+          <w:p>
+            <w:pPr>
+              <w:pStyle w:val="Compact"/>
+              <w:jc w:val="left"/>
+            </w:pPr>
+            <w:r>
+              <w:t xml:space="preserve">RDA-A1.1-01M</w:t>
+            </w:r>
+          </w:p>
+        </w:tc>
+        <w:tc>
+          <w:tcPr/>
+          <w:p>
+            <w:pPr>
+              <w:pStyle w:val="Compact"/>
+              <w:jc w:val="left"/>
+            </w:pPr>
+            <w:r>
+              <w:t xml:space="preserve">Metadata is accessible through a free access protocol</w:t>
+            </w:r>
+          </w:p>
+        </w:tc>
+        <w:tc>
+          <w:tcPr/>
+          <w:p>
+            <w:pPr>
+              <w:pStyle w:val="Compact"/>
+              <w:jc w:val="center"/>
+            </w:pPr>
+            <w:r>
+              <w:t xml:space="preserve">G1 G8 G9</w:t>
+            </w:r>
+          </w:p>
+        </w:tc>
+        <w:tc>
+          <w:tcPr/>
+          <w:p>
+            <w:pPr>
+              <w:pStyle w:val="Compact"/>
+              <w:jc w:val="center"/>
+            </w:pPr>
+            <w:r>
+              <w:t xml:space="preserve">Partially realised: Handle system is open</w:t>
+            </w:r>
+            <w:r>
+              <w:rPr>
+                <w:rStyle w:val="FootnoteReference"/>
+              </w:rPr>
+              <w:footnoteReference w:id="129"/>
+            </w:r>
+            <w:r>
+              <w:t xml:space="preserve"> </w:t>
+            </w:r>
+            <w:r>
+              <w:t xml:space="preserve">protocol</w:t>
+            </w:r>
+            <w:r>
+              <w:t xml:space="preserve"> </w:t>
+            </w:r>
+            <w:r>
+              <w:t xml:space="preserve">[</w:t>
+            </w:r>
+            <w:hyperlink w:anchor="ref-I9Kx0Hjy">
+              <w:r>
+                <w:rPr>
+                  <w:rStyle w:val="Hyperlink"/>
+                </w:rPr>
+                <w:t xml:space="preserve">143</w:t>
+              </w:r>
+            </w:hyperlink>
+            <w:r>
+              <w:t xml:space="preserve">]</w:t>
+            </w:r>
             <w:r>
               <w:t xml:space="preserve">. One server implementation</w:t>
             </w:r>
@@ -14783,7 +14885,7 @@
                 <w:rPr>
                   <w:rStyle w:val="Hyperlink"/>
                 </w:rPr>
-                <w:t xml:space="preserve">143</w:t>
+                <w:t xml:space="preserve">144</w:t>
               </w:r>
             </w:hyperlink>
             <w:r>
@@ -15584,7 +15686,7 @@
                 <w:rPr>
                   <w:rStyle w:val="Hyperlink"/>
                 </w:rPr>
-                <w:t xml:space="preserve">145</w:t>
+                <w:t xml:space="preserve">146</w:t>
               </w:r>
             </w:hyperlink>
             <w:r>
@@ -15675,7 +15777,7 @@
                 <w:rPr>
                   <w:rStyle w:val="Hyperlink"/>
                 </w:rPr>
-                <w:t xml:space="preserve">146</w:t>
+                <w:t xml:space="preserve">147</w:t>
               </w:r>
             </w:hyperlink>
             <w:r>
@@ -15707,7 +15809,7 @@
                 <w:rPr>
                   <w:rStyle w:val="Hyperlink"/>
                 </w:rPr>
-                <w:t xml:space="preserve">22</w:t>
+                <w:t xml:space="preserve">23</w:t>
               </w:r>
             </w:hyperlink>
             <w:r>
@@ -16034,7 +16136,7 @@
                 <w:rPr>
                   <w:rStyle w:val="Hyperlink"/>
                 </w:rPr>
-                <w:t xml:space="preserve">147</w:t>
+                <w:t xml:space="preserve">148</w:t>
               </w:r>
             </w:hyperlink>
             <w:r>
@@ -16144,7 +16246,7 @@
                 <w:rPr>
                   <w:rStyle w:val="Hyperlink"/>
                 </w:rPr>
-                <w:t xml:space="preserve">148</w:t>
+                <w:t xml:space="preserve">149</w:t>
               </w:r>
             </w:hyperlink>
             <w:r>
@@ -16169,26 +16271,6 @@
               <w:t xml:space="preserve">[</w:t>
             </w:r>
             <w:hyperlink w:anchor="ref-ZUgwvAHE">
-              <w:r>
-                <w:rPr>
-                  <w:rStyle w:val="Hyperlink"/>
-                </w:rPr>
-                <w:t xml:space="preserve">149</w:t>
-              </w:r>
-            </w:hyperlink>
-            <w:r>
-              <w:t xml:space="preserve">]</w:t>
-            </w:r>
-            <w:r>
-              <w:t xml:space="preserve">, OAI-ORE Proxy</w:t>
-            </w:r>
-            <w:r>
-              <w:t xml:space="preserve"> </w:t>
-            </w:r>
-            <w:r>
-              <w:t xml:space="preserve">[</w:t>
-            </w:r>
-            <w:hyperlink w:anchor="ref-ID1pTGry">
               <w:r>
                 <w:rPr>
                   <w:rStyle w:val="Hyperlink"/>
@@ -16200,57 +16282,7 @@
               <w:t xml:space="preserve">]</w:t>
             </w:r>
             <w:r>
-              <w:t xml:space="preserve">)</w:t>
-            </w:r>
-          </w:p>
-        </w:tc>
-      </w:tr>
-      <w:tr>
-        <w:tc>
-          <w:tcPr/>
-          <w:p>
-            <w:pPr>
-              <w:pStyle w:val="Compact"/>
-              <w:jc w:val="left"/>
-            </w:pPr>
-            <w:r>
-              <w:t xml:space="preserve">RDA-R1-01M</w:t>
-            </w:r>
-          </w:p>
-        </w:tc>
-        <w:tc>
-          <w:tcPr/>
-          <w:p>
-            <w:pPr>
-              <w:pStyle w:val="Compact"/>
-              <w:jc w:val="left"/>
-            </w:pPr>
-            <w:r>
-              <w:t xml:space="preserve">Plurality of accurate and relevant attributes are provided to allow reuse</w:t>
-            </w:r>
-          </w:p>
-        </w:tc>
-        <w:tc>
-          <w:tcPr/>
-          <w:p>
-            <w:pPr>
-              <w:pStyle w:val="Compact"/>
-              <w:jc w:val="center"/>
-            </w:pPr>
-            <w:r>
-              <w:t xml:space="preserve">FDOF4</w:t>
-            </w:r>
-          </w:p>
-        </w:tc>
-        <w:tc>
-          <w:tcPr/>
-          <w:p>
-            <w:pPr>
-              <w:pStyle w:val="Compact"/>
-              <w:jc w:val="center"/>
-            </w:pPr>
-            <w:r>
-              <w:t xml:space="preserve">Required. Kernel metadata attributes desired</w:t>
+              <w:t xml:space="preserve">, OAI-ORE Proxy</w:t>
             </w:r>
             <w:r>
               <w:t xml:space="preserve"> </w:t>
@@ -16258,54 +16290,7 @@
             <w:r>
               <w:t xml:space="preserve">[</w:t>
             </w:r>
-            <w:hyperlink w:anchor="ref-Fi62cJAo">
-              <w:r>
-                <w:rPr>
-                  <w:rStyle w:val="Hyperlink"/>
-                </w:rPr>
-                <w:t xml:space="preserve">25</w:t>
-              </w:r>
-            </w:hyperlink>
-            <w:r>
-              <w:t xml:space="preserve">]</w:t>
-            </w:r>
-            <w:r>
-              <w:t xml:space="preserve"> </w:t>
-            </w:r>
-            <w:r>
-              <w:t xml:space="preserve">but not assigned PIDs yet.</w:t>
-            </w:r>
-          </w:p>
-        </w:tc>
-        <w:tc>
-          <w:tcPr/>
-          <w:p>
-            <w:pPr>
-              <w:pStyle w:val="Compact"/>
-              <w:jc w:val="center"/>
-            </w:pPr>
-            <w:r>
-              <w:t xml:space="preserve">Unspecified. Multiple metadata records can allow multiple semantic profiles.</w:t>
-            </w:r>
-          </w:p>
-        </w:tc>
-        <w:tc>
-          <w:tcPr/>
-          <w:p>
-            <w:pPr>
-              <w:pStyle w:val="Compact"/>
-              <w:jc w:val="center"/>
-            </w:pPr>
-            <w:r>
-              <w:t xml:space="preserve">Large number of general and domain-specific vocabularies can make it hard to find relevant attributes. Rough consensus on kernel metadata: schema.org</w:t>
-            </w:r>
-            <w:r>
-              <w:t xml:space="preserve"> </w:t>
-            </w:r>
-            <w:r>
-              <w:t xml:space="preserve">[</w:t>
-            </w:r>
-            <w:hyperlink w:anchor="ref-10pzKCEUE">
+            <w:hyperlink w:anchor="ref-ID1pTGry">
               <w:r>
                 <w:rPr>
                   <w:rStyle w:val="Hyperlink"/>
@@ -16317,7 +16302,57 @@
               <w:t xml:space="preserve">]</w:t>
             </w:r>
             <w:r>
-              <w:t xml:space="preserve">, Dublin Core Terms</w:t>
+              <w:t xml:space="preserve">)</w:t>
+            </w:r>
+          </w:p>
+        </w:tc>
+      </w:tr>
+      <w:tr>
+        <w:tc>
+          <w:tcPr/>
+          <w:p>
+            <w:pPr>
+              <w:pStyle w:val="Compact"/>
+              <w:jc w:val="left"/>
+            </w:pPr>
+            <w:r>
+              <w:t xml:space="preserve">RDA-R1-01M</w:t>
+            </w:r>
+          </w:p>
+        </w:tc>
+        <w:tc>
+          <w:tcPr/>
+          <w:p>
+            <w:pPr>
+              <w:pStyle w:val="Compact"/>
+              <w:jc w:val="left"/>
+            </w:pPr>
+            <w:r>
+              <w:t xml:space="preserve">Plurality of accurate and relevant attributes are provided to allow reuse</w:t>
+            </w:r>
+          </w:p>
+        </w:tc>
+        <w:tc>
+          <w:tcPr/>
+          <w:p>
+            <w:pPr>
+              <w:pStyle w:val="Compact"/>
+              <w:jc w:val="center"/>
+            </w:pPr>
+            <w:r>
+              <w:t xml:space="preserve">FDOF4</w:t>
+            </w:r>
+          </w:p>
+        </w:tc>
+        <w:tc>
+          <w:tcPr/>
+          <w:p>
+            <w:pPr>
+              <w:pStyle w:val="Compact"/>
+              <w:jc w:val="center"/>
+            </w:pPr>
+            <w:r>
+              <w:t xml:space="preserve">Required. Kernel metadata attributes desired</w:t>
             </w:r>
             <w:r>
               <w:t xml:space="preserve"> </w:t>
@@ -16325,7 +16360,54 @@
             <w:r>
               <w:t xml:space="preserve">[</w:t>
             </w:r>
-            <w:hyperlink w:anchor="ref-wAbZpOsr">
+            <w:hyperlink w:anchor="ref-Fi62cJAo">
+              <w:r>
+                <w:rPr>
+                  <w:rStyle w:val="Hyperlink"/>
+                </w:rPr>
+                <w:t xml:space="preserve">26</w:t>
+              </w:r>
+            </w:hyperlink>
+            <w:r>
+              <w:t xml:space="preserve">]</w:t>
+            </w:r>
+            <w:r>
+              <w:t xml:space="preserve"> </w:t>
+            </w:r>
+            <w:r>
+              <w:t xml:space="preserve">but not assigned PIDs yet.</w:t>
+            </w:r>
+          </w:p>
+        </w:tc>
+        <w:tc>
+          <w:tcPr/>
+          <w:p>
+            <w:pPr>
+              <w:pStyle w:val="Compact"/>
+              <w:jc w:val="center"/>
+            </w:pPr>
+            <w:r>
+              <w:t xml:space="preserve">Unspecified. Multiple metadata records can allow multiple semantic profiles.</w:t>
+            </w:r>
+          </w:p>
+        </w:tc>
+        <w:tc>
+          <w:tcPr/>
+          <w:p>
+            <w:pPr>
+              <w:pStyle w:val="Compact"/>
+              <w:jc w:val="center"/>
+            </w:pPr>
+            <w:r>
+              <w:t xml:space="preserve">Large number of general and domain-specific vocabularies can make it hard to find relevant attributes. Rough consensus on kernel metadata: schema.org</w:t>
+            </w:r>
+            <w:r>
+              <w:t xml:space="preserve"> </w:t>
+            </w:r>
+            <w:r>
+              <w:t xml:space="preserve">[</w:t>
+            </w:r>
+            <w:hyperlink w:anchor="ref-10pzKCEUE">
               <w:r>
                 <w:rPr>
                   <w:rStyle w:val="Hyperlink"/>
@@ -16337,7 +16419,7 @@
               <w:t xml:space="preserve">]</w:t>
             </w:r>
             <w:r>
-              <w:t xml:space="preserve">, DCAT</w:t>
+              <w:t xml:space="preserve">, Dublin Core Terms</w:t>
             </w:r>
             <w:r>
               <w:t xml:space="preserve"> </w:t>
@@ -16345,7 +16427,7 @@
             <w:r>
               <w:t xml:space="preserve">[</w:t>
             </w:r>
-            <w:hyperlink w:anchor="ref-lnH0hEuh">
+            <w:hyperlink w:anchor="ref-wAbZpOsr">
               <w:r>
                 <w:rPr>
                   <w:rStyle w:val="Hyperlink"/>
@@ -16357,7 +16439,7 @@
               <w:t xml:space="preserve">]</w:t>
             </w:r>
             <w:r>
-              <w:t xml:space="preserve">, FOAF</w:t>
+              <w:t xml:space="preserve">, DCAT</w:t>
             </w:r>
             <w:r>
               <w:t xml:space="preserve"> </w:t>
@@ -16365,7 +16447,7 @@
             <w:r>
               <w:t xml:space="preserve">[</w:t>
             </w:r>
-            <w:hyperlink w:anchor="ref-XmUY0cZB">
+            <w:hyperlink w:anchor="ref-lnH0hEuh">
               <w:r>
                 <w:rPr>
                   <w:rStyle w:val="Hyperlink"/>
@@ -16376,6 +16458,26 @@
             <w:r>
               <w:t xml:space="preserve">]</w:t>
             </w:r>
+            <w:r>
+              <w:t xml:space="preserve">, FOAF</w:t>
+            </w:r>
+            <w:r>
+              <w:t xml:space="preserve"> </w:t>
+            </w:r>
+            <w:r>
+              <w:t xml:space="preserve">[</w:t>
+            </w:r>
+            <w:hyperlink w:anchor="ref-XmUY0cZB">
+              <w:r>
+                <w:rPr>
+                  <w:rStyle w:val="Hyperlink"/>
+                </w:rPr>
+                <w:t xml:space="preserve">155</w:t>
+              </w:r>
+            </w:hyperlink>
+            <w:r>
+              <w:t xml:space="preserve">]</w:t>
+            </w:r>
           </w:p>
         </w:tc>
       </w:tr>
@@ -16446,7 +16548,7 @@
                 <w:rPr>
                   <w:rStyle w:val="Hyperlink"/>
                 </w:rPr>
-                <w:t xml:space="preserve">25</w:t>
+                <w:t xml:space="preserve">26</w:t>
               </w:r>
             </w:hyperlink>
             <w:r>
@@ -16510,7 +16612,7 @@
                 <w:rPr>
                   <w:rStyle w:val="Hyperlink"/>
                 </w:rPr>
-                <w:t xml:space="preserve">153</w:t>
+                <w:t xml:space="preserve">154</w:t>
               </w:r>
             </w:hyperlink>
             <w:r>
@@ -16854,7 +16956,7 @@
                 <w:rPr>
                   <w:rStyle w:val="Hyperlink"/>
                 </w:rPr>
-                <w:t xml:space="preserve">106</w:t>
+                <w:t xml:space="preserve">107</w:t>
               </w:r>
             </w:hyperlink>
             <w:r>
@@ -16870,26 +16972,6 @@
               <w:t xml:space="preserve">[</w:t>
             </w:r>
             <w:hyperlink w:anchor="ref-1E4OfHyhI">
-              <w:r>
-                <w:rPr>
-                  <w:rStyle w:val="Hyperlink"/>
-                </w:rPr>
-                <w:t xml:space="preserve">155</w:t>
-              </w:r>
-            </w:hyperlink>
-            <w:r>
-              <w:t xml:space="preserve">]</w:t>
-            </w:r>
-            <w:r>
-              <w:t xml:space="preserve">, Dublin Core Terms</w:t>
-            </w:r>
-            <w:r>
-              <w:t xml:space="preserve"> </w:t>
-            </w:r>
-            <w:r>
-              <w:t xml:space="preserve">[</w:t>
-            </w:r>
-            <w:hyperlink w:anchor="ref-hKblceo6">
               <w:r>
                 <w:rPr>
                   <w:rStyle w:val="Hyperlink"/>
@@ -16900,55 +16982,8 @@
             <w:r>
               <w:t xml:space="preserve">]</w:t>
             </w:r>
-          </w:p>
-        </w:tc>
-      </w:tr>
-      <w:tr>
-        <w:tc>
-          <w:tcPr/>
-          <w:p>
-            <w:pPr>
-              <w:pStyle w:val="Compact"/>
-              <w:jc w:val="left"/>
-            </w:pPr>
-            <w:r>
-              <w:t xml:space="preserve">RDA-R1.3-01M</w:t>
-            </w:r>
-          </w:p>
-        </w:tc>
-        <w:tc>
-          <w:tcPr/>
-          <w:p>
-            <w:pPr>
-              <w:pStyle w:val="Compact"/>
-              <w:jc w:val="left"/>
-            </w:pPr>
-            <w:r>
-              <w:t xml:space="preserve">Metadata complies with a community standard</w:t>
-            </w:r>
-          </w:p>
-        </w:tc>
-        <w:tc>
-          <w:tcPr/>
-          <w:p>
-            <w:pPr>
-              <w:pStyle w:val="Compact"/>
-              <w:jc w:val="center"/>
-            </w:pPr>
-            <w:r>
-              <w:t xml:space="preserve">FDOR10 FROR8</w:t>
-            </w:r>
-          </w:p>
-        </w:tc>
-        <w:tc>
-          <w:tcPr/>
-          <w:p>
-            <w:pPr>
-              <w:pStyle w:val="Compact"/>
-              <w:jc w:val="center"/>
-            </w:pPr>
-            <w:r>
-              <w:t xml:space="preserve">(Emerging, e.g. DiSSCo Digital Specimen</w:t>
+            <w:r>
+              <w:t xml:space="preserve">, Dublin Core Terms</w:t>
             </w:r>
             <w:r>
               <w:t xml:space="preserve"> </w:t>
@@ -16956,7 +16991,7 @@
             <w:r>
               <w:t xml:space="preserve">[</w:t>
             </w:r>
-            <w:hyperlink w:anchor="ref-zZTtJruI">
+            <w:hyperlink w:anchor="ref-hKblceo6">
               <w:r>
                 <w:rPr>
                   <w:rStyle w:val="Hyperlink"/>
@@ -16967,32 +17002,55 @@
             <w:r>
               <w:t xml:space="preserve">]</w:t>
             </w:r>
-            <w:r>
-              <w:t xml:space="preserve">)</w:t>
-            </w:r>
-          </w:p>
-        </w:tc>
-        <w:tc>
-          <w:tcPr/>
-          <w:p>
-            <w:pPr>
-              <w:pStyle w:val="Compact"/>
-              <w:jc w:val="center"/>
-            </w:pPr>
-            <w:r>
-              <w:t xml:space="preserve">—</w:t>
-            </w:r>
-          </w:p>
-        </w:tc>
-        <w:tc>
-          <w:tcPr/>
-          <w:p>
-            <w:pPr>
-              <w:pStyle w:val="Compact"/>
-              <w:jc w:val="center"/>
-            </w:pPr>
-            <w:r>
-              <w:t xml:space="preserve">Common, e.g. DCAT 2</w:t>
+          </w:p>
+        </w:tc>
+      </w:tr>
+      <w:tr>
+        <w:tc>
+          <w:tcPr/>
+          <w:p>
+            <w:pPr>
+              <w:pStyle w:val="Compact"/>
+              <w:jc w:val="left"/>
+            </w:pPr>
+            <w:r>
+              <w:t xml:space="preserve">RDA-R1.3-01M</w:t>
+            </w:r>
+          </w:p>
+        </w:tc>
+        <w:tc>
+          <w:tcPr/>
+          <w:p>
+            <w:pPr>
+              <w:pStyle w:val="Compact"/>
+              <w:jc w:val="left"/>
+            </w:pPr>
+            <w:r>
+              <w:t xml:space="preserve">Metadata complies with a community standard</w:t>
+            </w:r>
+          </w:p>
+        </w:tc>
+        <w:tc>
+          <w:tcPr/>
+          <w:p>
+            <w:pPr>
+              <w:pStyle w:val="Compact"/>
+              <w:jc w:val="center"/>
+            </w:pPr>
+            <w:r>
+              <w:t xml:space="preserve">FDOR10 FROR8</w:t>
+            </w:r>
+          </w:p>
+        </w:tc>
+        <w:tc>
+          <w:tcPr/>
+          <w:p>
+            <w:pPr>
+              <w:pStyle w:val="Compact"/>
+              <w:jc w:val="center"/>
+            </w:pPr>
+            <w:r>
+              <w:t xml:space="preserve">(Emerging, e.g. DiSSCo Digital Specimen</w:t>
             </w:r>
             <w:r>
               <w:t xml:space="preserve"> </w:t>
@@ -17000,7 +17058,7 @@
             <w:r>
               <w:t xml:space="preserve">[</w:t>
             </w:r>
-            <w:hyperlink w:anchor="ref-zt8AAjcZ">
+            <w:hyperlink w:anchor="ref-zZTtJruI">
               <w:r>
                 <w:rPr>
                   <w:rStyle w:val="Hyperlink"/>
@@ -17012,6 +17070,50 @@
               <w:t xml:space="preserve">]</w:t>
             </w:r>
             <w:r>
+              <w:t xml:space="preserve">)</w:t>
+            </w:r>
+          </w:p>
+        </w:tc>
+        <w:tc>
+          <w:tcPr/>
+          <w:p>
+            <w:pPr>
+              <w:pStyle w:val="Compact"/>
+              <w:jc w:val="center"/>
+            </w:pPr>
+            <w:r>
+              <w:t xml:space="preserve">—</w:t>
+            </w:r>
+          </w:p>
+        </w:tc>
+        <w:tc>
+          <w:tcPr/>
+          <w:p>
+            <w:pPr>
+              <w:pStyle w:val="Compact"/>
+              <w:jc w:val="center"/>
+            </w:pPr>
+            <w:r>
+              <w:t xml:space="preserve">Common, e.g. DCAT 2</w:t>
+            </w:r>
+            <w:r>
+              <w:t xml:space="preserve"> </w:t>
+            </w:r>
+            <w:r>
+              <w:t xml:space="preserve">[</w:t>
+            </w:r>
+            <w:hyperlink w:anchor="ref-zt8AAjcZ">
+              <w:r>
+                <w:rPr>
+                  <w:rStyle w:val="Hyperlink"/>
+                </w:rPr>
+                <w:t xml:space="preserve">159</w:t>
+              </w:r>
+            </w:hyperlink>
+            <w:r>
+              <w:t xml:space="preserve">]</w:t>
+            </w:r>
+            <w:r>
               <w:t xml:space="preserve">, BioSchemas</w:t>
             </w:r>
             <w:r>
@@ -17025,7 +17127,7 @@
                 <w:rPr>
                   <w:rStyle w:val="Hyperlink"/>
                 </w:rPr>
-                <w:t xml:space="preserve">159</w:t>
+                <w:t xml:space="preserve">160</w:t>
               </w:r>
             </w:hyperlink>
             <w:r>
@@ -17204,7 +17306,7 @@
                 <w:rPr>
                   <w:rStyle w:val="Hyperlink"/>
                 </w:rPr>
-                <w:t xml:space="preserve">139</w:t>
+                <w:t xml:space="preserve">140</w:t>
               </w:r>
             </w:hyperlink>
             <w:r>
@@ -17224,7 +17326,7 @@
                 <w:rPr>
                   <w:rStyle w:val="Hyperlink"/>
                 </w:rPr>
-                <w:t xml:space="preserve">160</w:t>
+                <w:t xml:space="preserve">161</w:t>
               </w:r>
             </w:hyperlink>
             <w:r>
@@ -17365,7 +17467,7 @@
         <w:pStyle w:val="Compact"/>
       </w:pPr>
       <w:r>
-        <w:t xml:space="preserve">Linked Data in general is strong on metadata indicators, but LDP approach is weak as it has no metadata guidance</w:t>
+        <w:t xml:space="preserve">Linked Data in general is strong on metadata indicators, but LDP approach is weak as it has little metadata guidance</w:t>
       </w:r>
     </w:p>
     <w:p>
@@ -17402,7 +17504,7 @@
           <w:rPr>
             <w:rStyle w:val="Hyperlink"/>
           </w:rPr>
-          <w:t xml:space="preserve">28</w:t>
+          <w:t xml:space="preserve">29</w:t>
         </w:r>
       </w:hyperlink>
       <w:r>
@@ -17498,7 +17600,7 @@
         <w:pStyle w:val="Compact"/>
       </w:pPr>
       <w:r>
-        <w:t xml:space="preserve">Neither DOIP nor LDP require license to be expressed (RDA-R1.1-01M, RDA-R1.1-02M, RDA-R1.1-03M), yet this is crucial for re-use of FAIR data and metadata to be legal</w:t>
+        <w:t xml:space="preserve">Neither DOIP nor LDP require license to be expressed (RDA-R1.1-01M, RDA-R1.1-02M, RDA-R1.1-03M), yet this is crucial for re-use and machine actionability of FAIR data and metadata to be legal</w:t>
       </w:r>
     </w:p>
     <w:p>
@@ -17512,6 +17614,29 @@
       <w:r>
         <w:t xml:space="preserve">Machine-understandable types, provenance and data/metadata standards (RDA-R1.1-03M RDA-R1.3-02M, RDA-R1.3-02M, RDA-R1.3-02D) are important for machine actionability, but are currently unspecified for FDOs.</w:t>
       </w:r>
+      <w:r>
+        <w:t xml:space="preserve"> </w:t>
+      </w:r>
+      <w:r>
+        <w:t xml:space="preserve">[</w:t>
+      </w:r>
+      <w:hyperlink w:anchor="ref-126uxr5pI">
+        <w:r>
+          <w:rPr>
+            <w:rStyle w:val="Hyperlink"/>
+          </w:rPr>
+          <w:t xml:space="preserve">34</w:t>
+        </w:r>
+      </w:hyperlink>
+      <w:r>
+        <w:t xml:space="preserve">]</w:t>
+      </w:r>
+      <w:r>
+        <w:t xml:space="preserve"> </w:t>
+      </w:r>
+      <w:r>
+        <w:t xml:space="preserve">explores possible machine-readable FDO types, however the type systems themselves have not yet been formalised. Linked Data on the other side have too many semantic and syntactic type systems, making it difficult to write consistent clients.</w:t>
+      </w:r>
     </w:p>
     <w:p>
       <w:pPr>
@@ -17535,7 +17660,7 @@
           <w:rPr>
             <w:rStyle w:val="Hyperlink"/>
           </w:rPr>
-          <w:t xml:space="preserve">22</w:t>
+          <w:t xml:space="preserve">23</w:t>
         </w:r>
       </w:hyperlink>
       <w:r>
@@ -17545,7 +17670,7 @@
         <w:t xml:space="preserve"> </w:t>
       </w:r>
       <w:r>
-        <w:t xml:space="preserve">can improve this using HTTP Link relations, which enable an FDO-like overlay for any HTTP resource. In DOIP, responses for bytestreams can include the data identifier, if that is a PID (not enforced by DOIP), its metadata is accessible.</w:t>
+        <w:t xml:space="preserve">can improve findability of metadata using HTTP Link relations, which enable an FDO-like overlay for any HTTP resource. In DOIP, responses for bytestreams can include the data identifier: if that is a PID (not enforced by DOIP), its metadata is accessible.</w:t>
       </w:r>
     </w:p>
     <w:p>
@@ -17557,7 +17682,7 @@
         <w:pStyle w:val="Compact"/>
       </w:pPr>
       <w:r>
-        <w:t xml:space="preserve">Resolving FDOs via resolution of Handle PIDs to the corresponding DOIP server is currently undefined by FDO and DOIP specifications.</w:t>
+        <w:t xml:space="preserve">Resolving FDOs via Handle PIDs to the corresponding DOIP server is currently undefined by FDO and DOIP specifications.</w:t>
       </w:r>
       <w:r>
         <w:t xml:space="preserve"> </w:t>
@@ -17572,7 +17697,7 @@
         <w:t xml:space="preserve"> </w:t>
       </w:r>
       <w:r>
-        <w:t xml:space="preserve">lookup is only possible once DOIP server is known.</w:t>
+        <w:t xml:space="preserve">lookup is only possible once DOIP server is known. g</w:t>
       </w:r>
     </w:p>
     <w:bookmarkEnd w:id="153"/>
@@ -18343,7 +18468,7 @@
                 <w:rPr>
                   <w:rStyle w:val="Hyperlink"/>
                 </w:rPr>
-                <w:t xml:space="preserve">25</w:t>
+                <w:t xml:space="preserve">26</w:t>
               </w:r>
             </w:hyperlink>
             <w:r>
@@ -19573,7 +19698,7 @@
           <w:rPr>
             <w:rStyle w:val="Hyperlink"/>
           </w:rPr>
-          <w:t xml:space="preserve">161</w:t>
+          <w:t xml:space="preserve">162</w:t>
         </w:r>
       </w:hyperlink>
       <w:r>
@@ -19640,7 +19765,7 @@
       </w:r>
     </w:p>
     <w:bookmarkEnd w:id="160"/>
-    <w:bookmarkStart w:id="526" w:name="references"/>
+    <w:bookmarkStart w:id="528" w:name="references"/>
     <w:p>
       <w:pPr>
         <w:pStyle w:val="Heading1"/>
@@ -19658,7 +19783,7 @@
         <w:t xml:space="preserve">References</w:t>
       </w:r>
     </w:p>
-    <w:bookmarkStart w:id="525" w:name="refs"/>
+    <w:bookmarkStart w:id="527" w:name="refs"/>
     <w:bookmarkStart w:id="164" w:name="ref-6DjakjNS"/>
     <w:p>
       <w:pPr>
@@ -20742,7 +20867,7 @@
       </w:hyperlink>
     </w:p>
     <w:bookmarkEnd w:id="197"/>
-    <w:bookmarkStart w:id="199" w:name="ref-TQdku4YF"/>
+    <w:bookmarkStart w:id="199" w:name="ref-11NpETLq1"/>
     <w:p>
       <w:pPr>
         <w:pStyle w:val="Bibliography"/>
@@ -20761,13 +20886,13 @@
           <w:bCs/>
           <w:b/>
         </w:rPr>
-        <w:t xml:space="preserve">FDO Forum Document Standards</w:t>
-      </w:r>
-      <w:r>
-        <w:t xml:space="preserve"> </w:t>
-      </w:r>
-      <w:r>
-        <w:t xml:space="preserve">C Weiland, U Schwardmann, P Wittenburg, C Kirkpatrick, R Hanisch, Z Trautt</w:t>
+        <w:t xml:space="preserve">FAIR digital object overview and specifications</w:t>
+      </w:r>
+      <w:r>
+        <w:t xml:space="preserve"> </w:t>
+      </w:r>
+      <w:r>
+        <w:t xml:space="preserve">I Anders, Ch Blanchi, Daan Broeder, M Hellström, Sh Islam, Th Jejkal, L Lannom, K Peters, R Quick, A Schlemmer, … Carlo Zwölf</w:t>
       </w:r>
       <w:r>
         <w:t xml:space="preserve"> </w:t>
@@ -20783,7 +20908,7 @@
         <w:t xml:space="preserve"> </w:t>
       </w:r>
       <w:r>
-        <w:t xml:space="preserve">(2022-01-29)</w:t>
+        <w:t xml:space="preserve">(2022-11-19)</w:t>
       </w:r>
       <w:r>
         <w:t xml:space="preserve"> </w:t>
@@ -20793,12 +20918,12 @@
           <w:rPr>
             <w:rStyle w:val="Hyperlink"/>
           </w:rPr>
-          <w:t xml:space="preserve">https://docs.google.com/document/d/1lPNBBROjEoZ6fTfrtdqcMa3Q2G27PoC_/edit</w:t>
+          <w:t xml:space="preserve">https://docs.google.com/document/d/1GAj-1owAAPDF7hVis2dYPPCOHiPHrIXIo4j-S5AdEFI/edit</w:t>
         </w:r>
       </w:hyperlink>
     </w:p>
     <w:bookmarkEnd w:id="199"/>
-    <w:bookmarkStart w:id="201" w:name="ref-yygVPoL0"/>
+    <w:bookmarkStart w:id="201" w:name="ref-TQdku4YF"/>
     <w:p>
       <w:pPr>
         <w:pStyle w:val="Bibliography"/>
@@ -20817,13 +20942,13 @@
           <w:bCs/>
           <w:b/>
         </w:rPr>
-        <w:t xml:space="preserve">FDO Forum FDO requirement specifications</w:t>
-      </w:r>
-      <w:r>
-        <w:t xml:space="preserve"> </w:t>
-      </w:r>
-      <w:r>
-        <w:t xml:space="preserve">G Strawn, P Wittenburg, St Soiland-Reyes, K Peters, L Lannom, U Schwardmann, Ch Blanch</w:t>
+        <w:t xml:space="preserve">FDO Forum Document Standards</w:t>
+      </w:r>
+      <w:r>
+        <w:t xml:space="preserve"> </w:t>
+      </w:r>
+      <w:r>
+        <w:t xml:space="preserve">C Weiland, U Schwardmann, P Wittenburg, C Kirkpatrick, R Hanisch, Z Trautt</w:t>
       </w:r>
       <w:r>
         <w:t xml:space="preserve"> </w:t>
@@ -20839,7 +20964,7 @@
         <w:t xml:space="preserve"> </w:t>
       </w:r>
       <w:r>
-        <w:t xml:space="preserve">(2022-08-22)</w:t>
+        <w:t xml:space="preserve">(2022-01-29)</w:t>
       </w:r>
       <w:r>
         <w:t xml:space="preserve"> </w:t>
@@ -20849,12 +20974,12 @@
           <w:rPr>
             <w:rStyle w:val="Hyperlink"/>
           </w:rPr>
-          <w:t xml:space="preserve">https://docs.google.com/document/d/1aGA-TBr4XpORhMPtnf_--Nb4FYJccgeSvGmGh68jNws/edit</w:t>
+          <w:t xml:space="preserve">https://docs.google.com/document/d/1lPNBBROjEoZ6fTfrtdqcMa3Q2G27PoC_/edit</w:t>
         </w:r>
       </w:hyperlink>
     </w:p>
     <w:bookmarkEnd w:id="201"/>
-    <w:bookmarkStart w:id="203" w:name="ref-RwvirqWg"/>
+    <w:bookmarkStart w:id="203" w:name="ref-yygVPoL0"/>
     <w:p>
       <w:pPr>
         <w:pStyle w:val="Bibliography"/>
@@ -20873,13 +20998,13 @@
           <w:bCs/>
           <w:b/>
         </w:rPr>
-        <w:t xml:space="preserve">FAIR digital object framework</w:t>
-      </w:r>
-      <w:r>
-        <w:t xml:space="preserve"> </w:t>
-      </w:r>
-      <w:r>
-        <w:t xml:space="preserve">Luiz Bonino, Oeter Wittenburg, Bonnie Carroll, Alex Hardisty, Mark Leggott, Carlo Zwölf</w:t>
+        <w:t xml:space="preserve">FDO Forum FDO requirement specifications</w:t>
+      </w:r>
+      <w:r>
+        <w:t xml:space="preserve"> </w:t>
+      </w:r>
+      <w:r>
+        <w:t xml:space="preserve">G Strawn, P Wittenburg, St Soiland-Reyes, K Peters, L Lannom, U Schwardmann, Ch Blanch</w:t>
       </w:r>
       <w:r>
         <w:t xml:space="preserve"> </w:t>
@@ -20889,13 +21014,13 @@
           <w:iCs/>
           <w:i/>
         </w:rPr>
-        <w:t xml:space="preserve">FDOF technical implementation guideline</w:t>
-      </w:r>
-      <w:r>
-        <w:t xml:space="preserve"> </w:t>
-      </w:r>
-      <w:r>
-        <w:t xml:space="preserve">(2019-11-22)</w:t>
+        <w:t xml:space="preserve">FDO Forum</w:t>
+      </w:r>
+      <w:r>
+        <w:t xml:space="preserve"> </w:t>
+      </w:r>
+      <w:r>
+        <w:t xml:space="preserve">(2022-08-22)</w:t>
       </w:r>
       <w:r>
         <w:t xml:space="preserve"> </w:t>
@@ -20905,12 +21030,12 @@
           <w:rPr>
             <w:rStyle w:val="Hyperlink"/>
           </w:rPr>
-          <w:t xml:space="preserve">https://github.com/GEDE-RDA-Europe/GEDE/blob/master/FAIR%20Digital%20Objects/FDOF/FAIR%20Digital%20Object%20Framework-v1-02.docx</w:t>
+          <w:t xml:space="preserve">https://docs.google.com/document/d/1aGA-TBr4XpORhMPtnf_--Nb4FYJccgeSvGmGh68jNws/edit</w:t>
         </w:r>
       </w:hyperlink>
     </w:p>
     <w:bookmarkEnd w:id="203"/>
-    <w:bookmarkStart w:id="205" w:name="ref-iJeys0T5"/>
+    <w:bookmarkStart w:id="205" w:name="ref-RwvirqWg"/>
     <w:p>
       <w:pPr>
         <w:pStyle w:val="Bibliography"/>
@@ -20929,13 +21054,13 @@
           <w:bCs/>
           <w:b/>
         </w:rPr>
-        <w:t xml:space="preserve">FDO machine actionability</w:t>
-      </w:r>
-      <w:r>
-        <w:t xml:space="preserve"> </w:t>
-      </w:r>
-      <w:r>
-        <w:t xml:space="preserve">Claus Weiland, Sharif Islam, Daan Broder, Ivonne Anders, Peter Wittenburg</w:t>
+        <w:t xml:space="preserve">FAIR digital object framework</w:t>
+      </w:r>
+      <w:r>
+        <w:t xml:space="preserve"> </w:t>
+      </w:r>
+      <w:r>
+        <w:t xml:space="preserve">Luiz Bonino, Oeter Wittenburg, Bonnie Carroll, Alex Hardisty, Mark Leggott, Carlo Zwölf</w:t>
       </w:r>
       <w:r>
         <w:t xml:space="preserve"> </w:t>
@@ -20945,13 +21070,13 @@
           <w:iCs/>
           <w:i/>
         </w:rPr>
-        <w:t xml:space="preserve">FDO Forum</w:t>
-      </w:r>
-      <w:r>
-        <w:t xml:space="preserve"> </w:t>
-      </w:r>
-      <w:r>
-        <w:t xml:space="preserve">(2022-06-11)</w:t>
+        <w:t xml:space="preserve">FDOF technical implementation guideline</w:t>
+      </w:r>
+      <w:r>
+        <w:t xml:space="preserve"> </w:t>
+      </w:r>
+      <w:r>
+        <w:t xml:space="preserve">(2019-11-22)</w:t>
       </w:r>
       <w:r>
         <w:t xml:space="preserve"> </w:t>
@@ -20961,12 +21086,12 @@
           <w:rPr>
             <w:rStyle w:val="Hyperlink"/>
           </w:rPr>
-          <w:t xml:space="preserve">https://docs.google.com/document/d/1GHFPAUGpNvYaxctkx-CpvY1vKf_aGZpSlWGOWvyXSiQ/edit</w:t>
+          <w:t xml:space="preserve">https://github.com/GEDE-RDA-Europe/GEDE/blob/master/FAIR%20Digital%20Objects/FDOF/FAIR%20Digital%20Object%20Framework-v1-02.docx</w:t>
         </w:r>
       </w:hyperlink>
     </w:p>
     <w:bookmarkEnd w:id="205"/>
-    <w:bookmarkStart w:id="207" w:name="ref-SPd0uEqO"/>
+    <w:bookmarkStart w:id="207" w:name="ref-iJeys0T5"/>
     <w:p>
       <w:pPr>
         <w:pStyle w:val="Bibliography"/>
@@ -20985,13 +21110,13 @@
           <w:bCs/>
           <w:b/>
         </w:rPr>
-        <w:t xml:space="preserve">FDO configuration types</w:t>
-      </w:r>
-      <w:r>
-        <w:t xml:space="preserve"> </w:t>
-      </w:r>
-      <w:r>
-        <w:t xml:space="preserve">Larry Lannom, Karsten Peters-von Gehlen, Ivonne Anders, Andreas Pfeil, Alexander Schlemmer, Zach Trautt, Peter Wittenburg</w:t>
+        <w:t xml:space="preserve">FDO machine actionability</w:t>
+      </w:r>
+      <w:r>
+        <w:t xml:space="preserve"> </w:t>
+      </w:r>
+      <w:r>
+        <w:t xml:space="preserve">Claus Weiland, Sharif Islam, Daan Broder, Ivonne Anders, Peter Wittenburg</w:t>
       </w:r>
       <w:r>
         <w:t xml:space="preserve"> </w:t>
@@ -21007,7 +21132,7 @@
         <w:t xml:space="preserve"> </w:t>
       </w:r>
       <w:r>
-        <w:t xml:space="preserve">(2022-06-08)</w:t>
+        <w:t xml:space="preserve">(2022-06-11)</w:t>
       </w:r>
       <w:r>
         <w:t xml:space="preserve"> </w:t>
@@ -21017,12 +21142,12 @@
           <w:rPr>
             <w:rStyle w:val="Hyperlink"/>
           </w:rPr>
-          <w:t xml:space="preserve">https://docs.google.com/document/d/1ivvg3C_QWSO9PIQwkKT89xG4fBhNAs7_6b0Dz11EwDg/edit</w:t>
+          <w:t xml:space="preserve">https://docs.google.com/document/d/1GHFPAUGpNvYaxctkx-CpvY1vKf_aGZpSlWGOWvyXSiQ/edit</w:t>
         </w:r>
       </w:hyperlink>
     </w:p>
     <w:bookmarkEnd w:id="207"/>
-    <w:bookmarkStart w:id="209" w:name="ref-snykkm7R"/>
+    <w:bookmarkStart w:id="209" w:name="ref-SPd0uEqO"/>
     <w:p>
       <w:pPr>
         <w:pStyle w:val="Bibliography"/>
@@ -21041,19 +21166,29 @@
           <w:bCs/>
           <w:b/>
         </w:rPr>
-        <w:t xml:space="preserve">FAIR Signposting Profile</w:t>
-      </w:r>
-      <w:r>
-        <w:t xml:space="preserve"> </w:t>
-      </w:r>
-      <w:r>
-        <w:t xml:space="preserve">Herbert Van de Sompel, Martin Klein, Shawn Jones, Michael L Nelson, Simeon Warner, Anusuriya Devaraju, Robert Huber, Wilko Steinhoff, Vyacheslav Tykhonov, Luc Boruta, … Mark Wilkinson</w:t>
-      </w:r>
-      <w:r>
-        <w:t xml:space="preserve"> </w:t>
-      </w:r>
-      <w:r>
-        <w:t xml:space="preserve">(2022-07-27)</w:t>
+        <w:t xml:space="preserve">FDO configuration types</w:t>
+      </w:r>
+      <w:r>
+        <w:t xml:space="preserve"> </w:t>
+      </w:r>
+      <w:r>
+        <w:t xml:space="preserve">Larry Lannom, Karsten Peters-von Gehlen, Ivonne Anders, Andreas Pfeil, Alexander Schlemmer, Zach Trautt, Peter Wittenburg</w:t>
+      </w:r>
+      <w:r>
+        <w:t xml:space="preserve"> </w:t>
+      </w:r>
+      <w:r>
+        <w:rPr>
+          <w:iCs/>
+          <w:i/>
+        </w:rPr>
+        <w:t xml:space="preserve">FDO Forum</w:t>
+      </w:r>
+      <w:r>
+        <w:t xml:space="preserve"> </w:t>
+      </w:r>
+      <w:r>
+        <w:t xml:space="preserve">(2022-06-08)</w:t>
       </w:r>
       <w:r>
         <w:t xml:space="preserve"> </w:t>
@@ -21063,12 +21198,12 @@
           <w:rPr>
             <w:rStyle w:val="Hyperlink"/>
           </w:rPr>
-          <w:t xml:space="preserve">https://signposting.org/FAIR/</w:t>
+          <w:t xml:space="preserve">https://docs.google.com/document/d/1ivvg3C_QWSO9PIQwkKT89xG4fBhNAs7_6b0Dz11EwDg/edit</w:t>
         </w:r>
       </w:hyperlink>
     </w:p>
     <w:bookmarkEnd w:id="209"/>
-    <w:bookmarkStart w:id="211" w:name="ref-ljVViWCl"/>
+    <w:bookmarkStart w:id="211" w:name="ref-snykkm7R"/>
     <w:p>
       <w:pPr>
         <w:pStyle w:val="Bibliography"/>
@@ -21087,6 +21222,52 @@
           <w:bCs/>
           <w:b/>
         </w:rPr>
+        <w:t xml:space="preserve">FAIR Signposting Profile</w:t>
+      </w:r>
+      <w:r>
+        <w:t xml:space="preserve"> </w:t>
+      </w:r>
+      <w:r>
+        <w:t xml:space="preserve">Herbert Van de Sompel, Martin Klein, Shawn Jones, Michael L Nelson, Simeon Warner, Anusuriya Devaraju, Robert Huber, Wilko Steinhoff, Vyacheslav Tykhonov, Luc Boruta, … Mark Wilkinson</w:t>
+      </w:r>
+      <w:r>
+        <w:t xml:space="preserve"> </w:t>
+      </w:r>
+      <w:r>
+        <w:t xml:space="preserve">(2022-07-27)</w:t>
+      </w:r>
+      <w:r>
+        <w:t xml:space="preserve"> </w:t>
+      </w:r>
+      <w:hyperlink r:id="rId210">
+        <w:r>
+          <w:rPr>
+            <w:rStyle w:val="Hyperlink"/>
+          </w:rPr>
+          <w:t xml:space="preserve">https://signposting.org/FAIR/</w:t>
+        </w:r>
+      </w:hyperlink>
+    </w:p>
+    <w:bookmarkEnd w:id="211"/>
+    <w:bookmarkStart w:id="213" w:name="ref-ljVViWCl"/>
+    <w:p>
+      <w:pPr>
+        <w:pStyle w:val="Bibliography"/>
+      </w:pPr>
+      <w:r>
+        <w:t xml:space="preserve">24.</w:t>
+      </w:r>
+      <w:r>
+        <w:t xml:space="preserve"> </w:t>
+      </w:r>
+      <w:r>
+        <w:t xml:space="preserve">	</w:t>
+      </w:r>
+      <w:r>
+        <w:rPr>
+          <w:bCs/>
+          <w:b/>
+        </w:rPr>
         <w:t xml:space="preserve">FDO PID profiles &amp; attributes</w:t>
       </w:r>
       <w:r>
@@ -21114,7 +21295,7 @@
       <w:r>
         <w:t xml:space="preserve"> </w:t>
       </w:r>
-      <w:hyperlink r:id="rId210">
+      <w:hyperlink r:id="rId212">
         <w:r>
           <w:rPr>
             <w:rStyle w:val="Hyperlink"/>
@@ -21123,14 +21304,14 @@
         </w:r>
       </w:hyperlink>
     </w:p>
-    <w:bookmarkEnd w:id="211"/>
-    <w:bookmarkStart w:id="213" w:name="ref-lCoshHXg"/>
+    <w:bookmarkEnd w:id="213"/>
+    <w:bookmarkStart w:id="215" w:name="ref-lCoshHXg"/>
     <w:p>
       <w:pPr>
         <w:pStyle w:val="Bibliography"/>
       </w:pPr>
       <w:r>
-        <w:t xml:space="preserve">24.</w:t>
+        <w:t xml:space="preserve">25.</w:t>
       </w:r>
       <w:r>
         <w:t xml:space="preserve"> </w:t>
@@ -21176,7 +21357,7 @@
       <w:r>
         <w:t xml:space="preserve"> </w:t>
       </w:r>
-      <w:hyperlink r:id="rId212">
+      <w:hyperlink r:id="rId214">
         <w:r>
           <w:rPr>
             <w:rStyle w:val="Hyperlink"/>
@@ -21185,14 +21366,14 @@
         </w:r>
       </w:hyperlink>
     </w:p>
-    <w:bookmarkEnd w:id="213"/>
-    <w:bookmarkStart w:id="215" w:name="ref-Fi62cJAo"/>
+    <w:bookmarkEnd w:id="215"/>
+    <w:bookmarkStart w:id="217" w:name="ref-Fi62cJAo"/>
     <w:p>
       <w:pPr>
         <w:pStyle w:val="Bibliography"/>
       </w:pPr>
       <w:r>
-        <w:t xml:space="preserve">25.</w:t>
+        <w:t xml:space="preserve">26.</w:t>
       </w:r>
       <w:r>
         <w:t xml:space="preserve"> </w:t>
@@ -21232,7 +21413,7 @@
       <w:r>
         <w:t xml:space="preserve"> </w:t>
       </w:r>
-      <w:hyperlink r:id="rId214">
+      <w:hyperlink r:id="rId216">
         <w:r>
           <w:rPr>
             <w:rStyle w:val="Hyperlink"/>
@@ -21241,14 +21422,14 @@
         </w:r>
       </w:hyperlink>
     </w:p>
-    <w:bookmarkEnd w:id="215"/>
-    <w:bookmarkStart w:id="217" w:name="ref-16W9AycSW"/>
+    <w:bookmarkEnd w:id="217"/>
+    <w:bookmarkStart w:id="219" w:name="ref-16W9AycSW"/>
     <w:p>
       <w:pPr>
         <w:pStyle w:val="Bibliography"/>
       </w:pPr>
       <w:r>
-        <w:t xml:space="preserve">26.</w:t>
+        <w:t xml:space="preserve">27.</w:t>
       </w:r>
       <w:r>
         <w:t xml:space="preserve"> </w:t>
@@ -21288,7 +21469,7 @@
       <w:r>
         <w:t xml:space="preserve"> </w:t>
       </w:r>
-      <w:hyperlink r:id="rId216">
+      <w:hyperlink r:id="rId218">
         <w:r>
           <w:rPr>
             <w:rStyle w:val="Hyperlink"/>
@@ -21297,14 +21478,14 @@
         </w:r>
       </w:hyperlink>
     </w:p>
-    <w:bookmarkEnd w:id="217"/>
-    <w:bookmarkStart w:id="219" w:name="ref-15yGpJ0wh"/>
+    <w:bookmarkEnd w:id="219"/>
+    <w:bookmarkStart w:id="221" w:name="ref-15yGpJ0wh"/>
     <w:p>
       <w:pPr>
         <w:pStyle w:val="Bibliography"/>
       </w:pPr>
       <w:r>
-        <w:t xml:space="preserve">27.</w:t>
+        <w:t xml:space="preserve">28.</w:t>
       </w:r>
       <w:r>
         <w:t xml:space="preserve"> </w:t>
@@ -21344,7 +21525,7 @@
       <w:r>
         <w:t xml:space="preserve"> </w:t>
       </w:r>
-      <w:hyperlink r:id="rId218">
+      <w:hyperlink r:id="rId220">
         <w:r>
           <w:rPr>
             <w:rStyle w:val="Hyperlink"/>
@@ -21353,14 +21534,14 @@
         </w:r>
       </w:hyperlink>
     </w:p>
-    <w:bookmarkEnd w:id="219"/>
-    <w:bookmarkStart w:id="221" w:name="ref-13TcbsZF6"/>
+    <w:bookmarkEnd w:id="221"/>
+    <w:bookmarkStart w:id="223" w:name="ref-13TcbsZF6"/>
     <w:p>
       <w:pPr>
         <w:pStyle w:val="Bibliography"/>
       </w:pPr>
       <w:r>
-        <w:t xml:space="preserve">28.</w:t>
+        <w:t xml:space="preserve">29.</w:t>
       </w:r>
       <w:r>
         <w:t xml:space="preserve"> </w:t>
@@ -21400,7 +21581,7 @@
       <w:r>
         <w:t xml:space="preserve"> </w:t>
       </w:r>
-      <w:hyperlink r:id="rId220">
+      <w:hyperlink r:id="rId222">
         <w:r>
           <w:rPr>
             <w:rStyle w:val="Hyperlink"/>
@@ -21409,14 +21590,14 @@
         </w:r>
       </w:hyperlink>
     </w:p>
-    <w:bookmarkEnd w:id="221"/>
-    <w:bookmarkStart w:id="223" w:name="ref-jRWurmQc"/>
+    <w:bookmarkEnd w:id="223"/>
+    <w:bookmarkStart w:id="225" w:name="ref-jRWurmQc"/>
     <w:p>
       <w:pPr>
         <w:pStyle w:val="Bibliography"/>
       </w:pPr>
       <w:r>
-        <w:t xml:space="preserve">29.</w:t>
+        <w:t xml:space="preserve">30.</w:t>
       </w:r>
       <w:r>
         <w:t xml:space="preserve"> </w:t>
@@ -21462,7 +21643,7 @@
       <w:r>
         <w:t xml:space="preserve"> </w:t>
       </w:r>
-      <w:hyperlink r:id="rId222">
+      <w:hyperlink r:id="rId224">
         <w:r>
           <w:rPr>
             <w:rStyle w:val="Hyperlink"/>
@@ -21471,14 +21652,14 @@
         </w:r>
       </w:hyperlink>
     </w:p>
-    <w:bookmarkEnd w:id="223"/>
-    <w:bookmarkStart w:id="225" w:name="ref-1H7cmmr69"/>
+    <w:bookmarkEnd w:id="225"/>
+    <w:bookmarkStart w:id="227" w:name="ref-1H7cmmr69"/>
     <w:p>
       <w:pPr>
         <w:pStyle w:val="Bibliography"/>
       </w:pPr>
       <w:r>
-        <w:t xml:space="preserve">30.</w:t>
+        <w:t xml:space="preserve">31.</w:t>
       </w:r>
       <w:r>
         <w:t xml:space="preserve"> </w:t>
@@ -21518,7 +21699,7 @@
       <w:r>
         <w:t xml:space="preserve"> </w:t>
       </w:r>
-      <w:hyperlink r:id="rId224">
+      <w:hyperlink r:id="rId226">
         <w:r>
           <w:rPr>
             <w:rStyle w:val="Hyperlink"/>
@@ -21527,14 +21708,14 @@
         </w:r>
       </w:hyperlink>
     </w:p>
-    <w:bookmarkEnd w:id="225"/>
-    <w:bookmarkStart w:id="227" w:name="ref-eS5y9TRh"/>
+    <w:bookmarkEnd w:id="227"/>
+    <w:bookmarkStart w:id="229" w:name="ref-eS5y9TRh"/>
     <w:p>
       <w:pPr>
         <w:pStyle w:val="Bibliography"/>
       </w:pPr>
       <w:r>
-        <w:t xml:space="preserve">31.</w:t>
+        <w:t xml:space="preserve">32.</w:t>
       </w:r>
       <w:r>
         <w:t xml:space="preserve"> </w:t>
@@ -21552,7 +21733,7 @@
       <w:r>
         <w:t xml:space="preserve"> </w:t>
       </w:r>
-      <w:hyperlink r:id="rId226">
+      <w:hyperlink r:id="rId228">
         <w:r>
           <w:rPr>
             <w:rStyle w:val="Hyperlink"/>
@@ -21561,14 +21742,14 @@
         </w:r>
       </w:hyperlink>
     </w:p>
-    <w:bookmarkEnd w:id="227"/>
-    <w:bookmarkStart w:id="229" w:name="ref-ZFzPxCNB"/>
+    <w:bookmarkEnd w:id="229"/>
+    <w:bookmarkStart w:id="231" w:name="ref-ZFzPxCNB"/>
     <w:p>
       <w:pPr>
         <w:pStyle w:val="Bibliography"/>
       </w:pPr>
       <w:r>
-        <w:t xml:space="preserve">32.</w:t>
+        <w:t xml:space="preserve">33.</w:t>
       </w:r>
       <w:r>
         <w:t xml:space="preserve"> </w:t>
@@ -21608,7 +21789,7 @@
       <w:r>
         <w:t xml:space="preserve"> </w:t>
       </w:r>
-      <w:hyperlink r:id="rId228">
+      <w:hyperlink r:id="rId230">
         <w:r>
           <w:rPr>
             <w:rStyle w:val="Hyperlink"/>
@@ -21617,14 +21798,14 @@
         </w:r>
       </w:hyperlink>
     </w:p>
-    <w:bookmarkEnd w:id="229"/>
-    <w:bookmarkStart w:id="231" w:name="ref-126uxr5pI"/>
+    <w:bookmarkEnd w:id="231"/>
+    <w:bookmarkStart w:id="233" w:name="ref-126uxr5pI"/>
     <w:p>
       <w:pPr>
         <w:pStyle w:val="Bibliography"/>
       </w:pPr>
       <w:r>
-        <w:t xml:space="preserve">33.</w:t>
+        <w:t xml:space="preserve">34.</w:t>
       </w:r>
       <w:r>
         <w:t xml:space="preserve"> </w:t>
@@ -21664,7 +21845,7 @@
       <w:r>
         <w:t xml:space="preserve"> </w:t>
       </w:r>
-      <w:hyperlink r:id="rId230">
+      <w:hyperlink r:id="rId232">
         <w:r>
           <w:rPr>
             <w:rStyle w:val="Hyperlink"/>
@@ -21673,14 +21854,14 @@
         </w:r>
       </w:hyperlink>
     </w:p>
-    <w:bookmarkEnd w:id="231"/>
-    <w:bookmarkStart w:id="234" w:name="ref-1CqIZ47pu"/>
+    <w:bookmarkEnd w:id="233"/>
+    <w:bookmarkStart w:id="236" w:name="ref-1CqIZ47pu"/>
     <w:p>
       <w:pPr>
         <w:pStyle w:val="Bibliography"/>
       </w:pPr>
       <w:r>
-        <w:t xml:space="preserve">34.</w:t>
+        <w:t xml:space="preserve">35.</w:t>
       </w:r>
       <w:r>
         <w:t xml:space="preserve"> </w:t>
@@ -21720,7 +21901,7 @@
       <w:r>
         <w:t xml:space="preserve"> </w:t>
       </w:r>
-      <w:hyperlink r:id="rId232">
+      <w:hyperlink r:id="rId234">
         <w:r>
           <w:rPr>
             <w:rStyle w:val="Hyperlink"/>
@@ -21737,7 +21918,7 @@
       <w:r>
         <w:t xml:space="preserve"> </w:t>
       </w:r>
-      <w:hyperlink r:id="rId233">
+      <w:hyperlink r:id="rId235">
         <w:r>
           <w:rPr>
             <w:rStyle w:val="Hyperlink"/>
@@ -21746,14 +21927,14 @@
         </w:r>
       </w:hyperlink>
     </w:p>
-    <w:bookmarkEnd w:id="234"/>
-    <w:bookmarkStart w:id="237" w:name="ref-11MnuwJ4l"/>
+    <w:bookmarkEnd w:id="236"/>
+    <w:bookmarkStart w:id="239" w:name="ref-11MnuwJ4l"/>
     <w:p>
       <w:pPr>
         <w:pStyle w:val="Bibliography"/>
       </w:pPr>
       <w:r>
-        <w:t xml:space="preserve">35.</w:t>
+        <w:t xml:space="preserve">36.</w:t>
       </w:r>
       <w:r>
         <w:t xml:space="preserve"> </w:t>
@@ -21793,7 +21974,7 @@
       <w:r>
         <w:t xml:space="preserve"> </w:t>
       </w:r>
-      <w:hyperlink r:id="rId235">
+      <w:hyperlink r:id="rId237">
         <w:r>
           <w:rPr>
             <w:rStyle w:val="Hyperlink"/>
@@ -21810,7 +21991,7 @@
       <w:r>
         <w:t xml:space="preserve"> </w:t>
       </w:r>
-      <w:hyperlink r:id="rId236">
+      <w:hyperlink r:id="rId238">
         <w:r>
           <w:rPr>
             <w:rStyle w:val="Hyperlink"/>
@@ -21819,14 +22000,14 @@
         </w:r>
       </w:hyperlink>
     </w:p>
-    <w:bookmarkEnd w:id="237"/>
-    <w:bookmarkStart w:id="239" w:name="ref-3Uqe3fuK"/>
+    <w:bookmarkEnd w:id="239"/>
+    <w:bookmarkStart w:id="241" w:name="ref-3Uqe3fuK"/>
     <w:p>
       <w:pPr>
         <w:pStyle w:val="Bibliography"/>
       </w:pPr>
       <w:r>
-        <w:t xml:space="preserve">36.</w:t>
+        <w:t xml:space="preserve">37.</w:t>
       </w:r>
       <w:r>
         <w:t xml:space="preserve"> </w:t>
@@ -21866,7 +22047,7 @@
       <w:r>
         <w:t xml:space="preserve"> </w:t>
       </w:r>
-      <w:hyperlink r:id="rId238">
+      <w:hyperlink r:id="rId240">
         <w:r>
           <w:rPr>
             <w:rStyle w:val="Hyperlink"/>
@@ -21875,14 +22056,14 @@
         </w:r>
       </w:hyperlink>
     </w:p>
-    <w:bookmarkEnd w:id="239"/>
-    <w:bookmarkStart w:id="241" w:name="ref-103Hw8H43"/>
+    <w:bookmarkEnd w:id="241"/>
+    <w:bookmarkStart w:id="243" w:name="ref-103Hw8H43"/>
     <w:p>
       <w:pPr>
         <w:pStyle w:val="Bibliography"/>
       </w:pPr>
       <w:r>
-        <w:t xml:space="preserve">37.</w:t>
+        <w:t xml:space="preserve">38.</w:t>
       </w:r>
       <w:r>
         <w:t xml:space="preserve"> </w:t>
@@ -21900,7 +22081,7 @@
       <w:r>
         <w:t xml:space="preserve"> </w:t>
       </w:r>
-      <w:hyperlink r:id="rId240">
+      <w:hyperlink r:id="rId242">
         <w:r>
           <w:rPr>
             <w:rStyle w:val="Hyperlink"/>
@@ -21909,14 +22090,14 @@
         </w:r>
       </w:hyperlink>
     </w:p>
-    <w:bookmarkEnd w:id="241"/>
-    <w:bookmarkStart w:id="243" w:name="ref-16uB3jxpa"/>
+    <w:bookmarkEnd w:id="243"/>
+    <w:bookmarkStart w:id="245" w:name="ref-16uB3jxpa"/>
     <w:p>
       <w:pPr>
         <w:pStyle w:val="Bibliography"/>
       </w:pPr>
       <w:r>
-        <w:t xml:space="preserve">38.</w:t>
+        <w:t xml:space="preserve">39.</w:t>
       </w:r>
       <w:r>
         <w:t xml:space="preserve"> </w:t>
@@ -21934,7 +22115,7 @@
       <w:r>
         <w:t xml:space="preserve"> </w:t>
       </w:r>
-      <w:hyperlink r:id="rId242">
+      <w:hyperlink r:id="rId244">
         <w:r>
           <w:rPr>
             <w:rStyle w:val="Hyperlink"/>
@@ -21943,14 +22124,14 @@
         </w:r>
       </w:hyperlink>
     </w:p>
-    <w:bookmarkEnd w:id="243"/>
-    <w:bookmarkStart w:id="245" w:name="ref-tz0P3DTC"/>
+    <w:bookmarkEnd w:id="245"/>
+    <w:bookmarkStart w:id="247" w:name="ref-tz0P3DTC"/>
     <w:p>
       <w:pPr>
         <w:pStyle w:val="Bibliography"/>
       </w:pPr>
       <w:r>
-        <w:t xml:space="preserve">39.</w:t>
+        <w:t xml:space="preserve">40.</w:t>
       </w:r>
       <w:r>
         <w:t xml:space="preserve"> </w:t>
@@ -21996,7 +22177,7 @@
       <w:r>
         <w:t xml:space="preserve"> </w:t>
       </w:r>
-      <w:hyperlink r:id="rId244">
+      <w:hyperlink r:id="rId246">
         <w:r>
           <w:rPr>
             <w:rStyle w:val="Hyperlink"/>
@@ -22005,14 +22186,14 @@
         </w:r>
       </w:hyperlink>
     </w:p>
-    <w:bookmarkEnd w:id="245"/>
-    <w:bookmarkStart w:id="246" w:name="ref-xuQKRRx5"/>
+    <w:bookmarkEnd w:id="247"/>
+    <w:bookmarkStart w:id="248" w:name="ref-xuQKRRx5"/>
     <w:p>
       <w:pPr>
         <w:pStyle w:val="Bibliography"/>
       </w:pPr>
       <w:r>
-        <w:t xml:space="preserve">40.</w:t>
+        <w:t xml:space="preserve">41.</w:t>
       </w:r>
       <w:r>
         <w:t xml:space="preserve"> </w:t>
@@ -22039,14 +22220,14 @@
         </w:r>
       </w:hyperlink>
     </w:p>
-    <w:bookmarkEnd w:id="246"/>
-    <w:bookmarkStart w:id="248" w:name="ref-15EZ2D0Rm"/>
+    <w:bookmarkEnd w:id="248"/>
+    <w:bookmarkStart w:id="250" w:name="ref-15EZ2D0Rm"/>
     <w:p>
       <w:pPr>
         <w:pStyle w:val="Bibliography"/>
       </w:pPr>
       <w:r>
-        <w:t xml:space="preserve">41.</w:t>
+        <w:t xml:space="preserve">42.</w:t>
       </w:r>
       <w:r>
         <w:t xml:space="preserve"> </w:t>
@@ -22064,7 +22245,7 @@
       <w:r>
         <w:t xml:space="preserve"> </w:t>
       </w:r>
-      <w:hyperlink r:id="rId247">
+      <w:hyperlink r:id="rId249">
         <w:r>
           <w:rPr>
             <w:rStyle w:val="Hyperlink"/>
@@ -22073,14 +22254,14 @@
         </w:r>
       </w:hyperlink>
     </w:p>
-    <w:bookmarkEnd w:id="248"/>
-    <w:bookmarkStart w:id="249" w:name="ref-Guy7cjVY"/>
+    <w:bookmarkEnd w:id="250"/>
+    <w:bookmarkStart w:id="251" w:name="ref-Guy7cjVY"/>
     <w:p>
       <w:pPr>
         <w:pStyle w:val="Bibliography"/>
       </w:pPr>
       <w:r>
-        <w:t xml:space="preserve">42.</w:t>
+        <w:t xml:space="preserve">43.</w:t>
       </w:r>
       <w:r>
         <w:t xml:space="preserve"> </w:t>
@@ -22124,14 +22305,14 @@
         <w:t xml:space="preserve">ISBN: 9780062515865</w:t>
       </w:r>
     </w:p>
-    <w:bookmarkEnd w:id="249"/>
-    <w:bookmarkStart w:id="251" w:name="ref-16WGmCih8"/>
+    <w:bookmarkEnd w:id="251"/>
+    <w:bookmarkStart w:id="253" w:name="ref-16WGmCih8"/>
     <w:p>
       <w:pPr>
         <w:pStyle w:val="Bibliography"/>
       </w:pPr>
       <w:r>
-        <w:t xml:space="preserve">43.</w:t>
+        <w:t xml:space="preserve">44.</w:t>
       </w:r>
       <w:r>
         <w:t xml:space="preserve"> </w:t>
@@ -22149,7 +22330,7 @@
       <w:r>
         <w:t xml:space="preserve"> </w:t>
       </w:r>
-      <w:hyperlink r:id="rId250">
+      <w:hyperlink r:id="rId252">
         <w:r>
           <w:rPr>
             <w:rStyle w:val="Hyperlink"/>
@@ -22158,14 +22339,14 @@
         </w:r>
       </w:hyperlink>
     </w:p>
-    <w:bookmarkEnd w:id="251"/>
-    <w:bookmarkStart w:id="253" w:name="ref-16wvFH4nh"/>
+    <w:bookmarkEnd w:id="253"/>
+    <w:bookmarkStart w:id="255" w:name="ref-16wvFH4nh"/>
     <w:p>
       <w:pPr>
         <w:pStyle w:val="Bibliography"/>
       </w:pPr>
       <w:r>
-        <w:t xml:space="preserve">44.</w:t>
+        <w:t xml:space="preserve">45.</w:t>
       </w:r>
       <w:r>
         <w:t xml:space="preserve"> </w:t>
@@ -22183,7 +22364,7 @@
       <w:r>
         <w:t xml:space="preserve"> </w:t>
       </w:r>
-      <w:hyperlink r:id="rId252">
+      <w:hyperlink r:id="rId254">
         <w:r>
           <w:rPr>
             <w:rStyle w:val="Hyperlink"/>
@@ -22192,14 +22373,14 @@
         </w:r>
       </w:hyperlink>
     </w:p>
-    <w:bookmarkEnd w:id="253"/>
-    <w:bookmarkStart w:id="255" w:name="ref-NxvhwSmG"/>
+    <w:bookmarkEnd w:id="255"/>
+    <w:bookmarkStart w:id="257" w:name="ref-NxvhwSmG"/>
     <w:p>
       <w:pPr>
         <w:pStyle w:val="Bibliography"/>
       </w:pPr>
       <w:r>
-        <w:t xml:space="preserve">45.</w:t>
+        <w:t xml:space="preserve">46.</w:t>
       </w:r>
       <w:r>
         <w:t xml:space="preserve"> </w:t>
@@ -22245,7 +22426,7 @@
       <w:r>
         <w:t xml:space="preserve"> </w:t>
       </w:r>
-      <w:hyperlink r:id="rId254">
+      <w:hyperlink r:id="rId256">
         <w:r>
           <w:rPr>
             <w:rStyle w:val="Hyperlink"/>
@@ -22254,14 +22435,14 @@
         </w:r>
       </w:hyperlink>
     </w:p>
-    <w:bookmarkEnd w:id="255"/>
-    <w:bookmarkStart w:id="258" w:name="ref-RRtwPF7Y"/>
+    <w:bookmarkEnd w:id="257"/>
+    <w:bookmarkStart w:id="260" w:name="ref-RRtwPF7Y"/>
     <w:p>
       <w:pPr>
         <w:pStyle w:val="Bibliography"/>
       </w:pPr>
       <w:r>
-        <w:t xml:space="preserve">46.</w:t>
+        <w:t xml:space="preserve">47.</w:t>
       </w:r>
       <w:r>
         <w:t xml:space="preserve"> </w:t>
@@ -22301,7 +22482,7 @@
       <w:r>
         <w:t xml:space="preserve"> </w:t>
       </w:r>
-      <w:hyperlink r:id="rId256">
+      <w:hyperlink r:id="rId258">
         <w:r>
           <w:rPr>
             <w:rStyle w:val="Hyperlink"/>
@@ -22318,7 +22499,7 @@
       <w:r>
         <w:t xml:space="preserve"> </w:t>
       </w:r>
-      <w:hyperlink r:id="rId257">
+      <w:hyperlink r:id="rId259">
         <w:r>
           <w:rPr>
             <w:rStyle w:val="Hyperlink"/>
@@ -22327,14 +22508,14 @@
         </w:r>
       </w:hyperlink>
     </w:p>
-    <w:bookmarkEnd w:id="258"/>
-    <w:bookmarkStart w:id="260" w:name="ref-nW4HY8Nq"/>
+    <w:bookmarkEnd w:id="260"/>
+    <w:bookmarkStart w:id="262" w:name="ref-nW4HY8Nq"/>
     <w:p>
       <w:pPr>
         <w:pStyle w:val="Bibliography"/>
       </w:pPr>
       <w:r>
-        <w:t xml:space="preserve">47.</w:t>
+        <w:t xml:space="preserve">48.</w:t>
       </w:r>
       <w:r>
         <w:t xml:space="preserve"> </w:t>
@@ -22352,7 +22533,7 @@
       <w:r>
         <w:t xml:space="preserve"> </w:t>
       </w:r>
-      <w:hyperlink r:id="rId259">
+      <w:hyperlink r:id="rId261">
         <w:r>
           <w:rPr>
             <w:rStyle w:val="Hyperlink"/>
@@ -22361,14 +22542,14 @@
         </w:r>
       </w:hyperlink>
     </w:p>
-    <w:bookmarkEnd w:id="260"/>
-    <w:bookmarkStart w:id="265" w:name="ref-HqZ3r6J3"/>
+    <w:bookmarkEnd w:id="262"/>
+    <w:bookmarkStart w:id="267" w:name="ref-HqZ3r6J3"/>
     <w:p>
       <w:pPr>
         <w:pStyle w:val="Bibliography"/>
       </w:pPr>
       <w:r>
-        <w:t xml:space="preserve">48.</w:t>
+        <w:t xml:space="preserve">49.</w:t>
       </w:r>
       <w:r>
         <w:t xml:space="preserve"> </w:t>
@@ -22408,7 +22589,7 @@
       <w:r>
         <w:t xml:space="preserve"> </w:t>
       </w:r>
-      <w:hyperlink r:id="rId261">
+      <w:hyperlink r:id="rId263">
         <w:r>
           <w:rPr>
             <w:rStyle w:val="Hyperlink"/>
@@ -22425,7 +22606,7 @@
       <w:r>
         <w:t xml:space="preserve"> </w:t>
       </w:r>
-      <w:hyperlink r:id="rId262">
+      <w:hyperlink r:id="rId264">
         <w:r>
           <w:rPr>
             <w:rStyle w:val="Hyperlink"/>
@@ -22442,7 +22623,7 @@
       <w:r>
         <w:t xml:space="preserve"> </w:t>
       </w:r>
-      <w:hyperlink r:id="rId263">
+      <w:hyperlink r:id="rId265">
         <w:r>
           <w:rPr>
             <w:rStyle w:val="Hyperlink"/>
@@ -22459,7 +22640,7 @@
       <w:r>
         <w:t xml:space="preserve"> </w:t>
       </w:r>
-      <w:hyperlink r:id="rId264">
+      <w:hyperlink r:id="rId266">
         <w:r>
           <w:rPr>
             <w:rStyle w:val="Hyperlink"/>
@@ -22468,14 +22649,14 @@
         </w:r>
       </w:hyperlink>
     </w:p>
-    <w:bookmarkEnd w:id="265"/>
-    <w:bookmarkStart w:id="268" w:name="ref-rqjuXkEf"/>
+    <w:bookmarkEnd w:id="267"/>
+    <w:bookmarkStart w:id="270" w:name="ref-rqjuXkEf"/>
     <w:p>
       <w:pPr>
         <w:pStyle w:val="Bibliography"/>
       </w:pPr>
       <w:r>
-        <w:t xml:space="preserve">49.</w:t>
+        <w:t xml:space="preserve">50.</w:t>
       </w:r>
       <w:r>
         <w:t xml:space="preserve"> </w:t>
@@ -22515,7 +22696,7 @@
       <w:r>
         <w:t xml:space="preserve"> </w:t>
       </w:r>
-      <w:hyperlink r:id="rId266">
+      <w:hyperlink r:id="rId268">
         <w:r>
           <w:rPr>
             <w:rStyle w:val="Hyperlink"/>
@@ -22532,7 +22713,7 @@
       <w:r>
         <w:t xml:space="preserve"> </w:t>
       </w:r>
-      <w:hyperlink r:id="rId267">
+      <w:hyperlink r:id="rId269">
         <w:r>
           <w:rPr>
             <w:rStyle w:val="Hyperlink"/>
@@ -22541,14 +22722,14 @@
         </w:r>
       </w:hyperlink>
     </w:p>
-    <w:bookmarkEnd w:id="268"/>
-    <w:bookmarkStart w:id="270" w:name="ref-rnzJ4khD"/>
+    <w:bookmarkEnd w:id="270"/>
+    <w:bookmarkStart w:id="272" w:name="ref-rnzJ4khD"/>
     <w:p>
       <w:pPr>
         <w:pStyle w:val="Bibliography"/>
       </w:pPr>
       <w:r>
-        <w:t xml:space="preserve">50.</w:t>
+        <w:t xml:space="preserve">51.</w:t>
       </w:r>
       <w:r>
         <w:t xml:space="preserve"> </w:t>
@@ -22594,7 +22775,7 @@
       <w:r>
         <w:t xml:space="preserve"> </w:t>
       </w:r>
-      <w:hyperlink r:id="rId269">
+      <w:hyperlink r:id="rId271">
         <w:r>
           <w:rPr>
             <w:rStyle w:val="Hyperlink"/>
@@ -22603,14 +22784,14 @@
         </w:r>
       </w:hyperlink>
     </w:p>
-    <w:bookmarkEnd w:id="270"/>
-    <w:bookmarkStart w:id="273" w:name="ref-yd2WE9eq"/>
+    <w:bookmarkEnd w:id="272"/>
+    <w:bookmarkStart w:id="275" w:name="ref-yd2WE9eq"/>
     <w:p>
       <w:pPr>
         <w:pStyle w:val="Bibliography"/>
       </w:pPr>
       <w:r>
-        <w:t xml:space="preserve">51.</w:t>
+        <w:t xml:space="preserve">52.</w:t>
       </w:r>
       <w:r>
         <w:t xml:space="preserve"> </w:t>
@@ -22650,7 +22831,7 @@
       <w:r>
         <w:t xml:space="preserve"> </w:t>
       </w:r>
-      <w:hyperlink r:id="rId271">
+      <w:hyperlink r:id="rId273">
         <w:r>
           <w:rPr>
             <w:rStyle w:val="Hyperlink"/>
@@ -22667,7 +22848,7 @@
       <w:r>
         <w:t xml:space="preserve"> </w:t>
       </w:r>
-      <w:hyperlink r:id="rId272">
+      <w:hyperlink r:id="rId274">
         <w:r>
           <w:rPr>
             <w:rStyle w:val="Hyperlink"/>
@@ -22676,14 +22857,14 @@
         </w:r>
       </w:hyperlink>
     </w:p>
-    <w:bookmarkEnd w:id="273"/>
-    <w:bookmarkStart w:id="275" w:name="ref-xww8fb1B"/>
+    <w:bookmarkEnd w:id="275"/>
+    <w:bookmarkStart w:id="277" w:name="ref-xww8fb1B"/>
     <w:p>
       <w:pPr>
         <w:pStyle w:val="Bibliography"/>
       </w:pPr>
       <w:r>
-        <w:t xml:space="preserve">52.</w:t>
+        <w:t xml:space="preserve">53.</w:t>
       </w:r>
       <w:r>
         <w:t xml:space="preserve"> </w:t>
@@ -22701,7 +22882,7 @@
       <w:r>
         <w:t xml:space="preserve"> </w:t>
       </w:r>
-      <w:hyperlink r:id="rId274">
+      <w:hyperlink r:id="rId276">
         <w:r>
           <w:rPr>
             <w:rStyle w:val="Hyperlink"/>
@@ -22710,14 +22891,14 @@
         </w:r>
       </w:hyperlink>
     </w:p>
-    <w:bookmarkEnd w:id="275"/>
-    <w:bookmarkStart w:id="278" w:name="ref-bMSxa8XW"/>
+    <w:bookmarkEnd w:id="277"/>
+    <w:bookmarkStart w:id="280" w:name="ref-bMSxa8XW"/>
     <w:p>
       <w:pPr>
         <w:pStyle w:val="Bibliography"/>
       </w:pPr>
       <w:r>
-        <w:t xml:space="preserve">53.</w:t>
+        <w:t xml:space="preserve">54.</w:t>
       </w:r>
       <w:r>
         <w:t xml:space="preserve"> </w:t>
@@ -22763,7 +22944,7 @@
       <w:r>
         <w:t xml:space="preserve"> </w:t>
       </w:r>
-      <w:hyperlink r:id="rId276">
+      <w:hyperlink r:id="rId278">
         <w:r>
           <w:rPr>
             <w:rStyle w:val="Hyperlink"/>
@@ -22780,7 +22961,7 @@
       <w:r>
         <w:t xml:space="preserve"> </w:t>
       </w:r>
-      <w:hyperlink r:id="rId277">
+      <w:hyperlink r:id="rId279">
         <w:r>
           <w:rPr>
             <w:rStyle w:val="Hyperlink"/>
@@ -22789,14 +22970,14 @@
         </w:r>
       </w:hyperlink>
     </w:p>
-    <w:bookmarkEnd w:id="278"/>
-    <w:bookmarkStart w:id="282" w:name="ref-Qlrlr2TZ"/>
+    <w:bookmarkEnd w:id="280"/>
+    <w:bookmarkStart w:id="284" w:name="ref-Qlrlr2TZ"/>
     <w:p>
       <w:pPr>
         <w:pStyle w:val="Bibliography"/>
       </w:pPr>
       <w:r>
-        <w:t xml:space="preserve">54.</w:t>
+        <w:t xml:space="preserve">55.</w:t>
       </w:r>
       <w:r>
         <w:t xml:space="preserve"> </w:t>
@@ -22836,7 +23017,7 @@
       <w:r>
         <w:t xml:space="preserve"> </w:t>
       </w:r>
-      <w:hyperlink r:id="rId279">
+      <w:hyperlink r:id="rId281">
         <w:r>
           <w:rPr>
             <w:rStyle w:val="Hyperlink"/>
@@ -22853,7 +23034,7 @@
       <w:r>
         <w:t xml:space="preserve"> </w:t>
       </w:r>
-      <w:hyperlink r:id="rId280">
+      <w:hyperlink r:id="rId282">
         <w:r>
           <w:rPr>
             <w:rStyle w:val="Hyperlink"/>
@@ -22870,7 +23051,7 @@
       <w:r>
         <w:t xml:space="preserve"> </w:t>
       </w:r>
-      <w:hyperlink r:id="rId281">
+      <w:hyperlink r:id="rId283">
         <w:r>
           <w:rPr>
             <w:rStyle w:val="Hyperlink"/>
@@ -22879,14 +23060,14 @@
         </w:r>
       </w:hyperlink>
     </w:p>
-    <w:bookmarkEnd w:id="282"/>
-    <w:bookmarkStart w:id="284" w:name="ref-15gQDya5B"/>
+    <w:bookmarkEnd w:id="284"/>
+    <w:bookmarkStart w:id="286" w:name="ref-15gQDya5B"/>
     <w:p>
       <w:pPr>
         <w:pStyle w:val="Bibliography"/>
       </w:pPr>
       <w:r>
-        <w:t xml:space="preserve">55.</w:t>
+        <w:t xml:space="preserve">56.</w:t>
       </w:r>
       <w:r>
         <w:t xml:space="preserve"> </w:t>
@@ -22904,7 +23085,7 @@
       <w:r>
         <w:t xml:space="preserve"> </w:t>
       </w:r>
-      <w:hyperlink r:id="rId283">
+      <w:hyperlink r:id="rId285">
         <w:r>
           <w:rPr>
             <w:rStyle w:val="Hyperlink"/>
@@ -22913,14 +23094,14 @@
         </w:r>
       </w:hyperlink>
     </w:p>
-    <w:bookmarkEnd w:id="284"/>
-    <w:bookmarkStart w:id="286" w:name="ref-FDDmgO6s"/>
+    <w:bookmarkEnd w:id="286"/>
+    <w:bookmarkStart w:id="288" w:name="ref-FDDmgO6s"/>
     <w:p>
       <w:pPr>
         <w:pStyle w:val="Bibliography"/>
       </w:pPr>
       <w:r>
-        <w:t xml:space="preserve">56.</w:t>
+        <w:t xml:space="preserve">57.</w:t>
       </w:r>
       <w:r>
         <w:t xml:space="preserve"> </w:t>
@@ -22966,7 +23147,7 @@
       <w:r>
         <w:t xml:space="preserve"> </w:t>
       </w:r>
-      <w:hyperlink r:id="rId285">
+      <w:hyperlink r:id="rId287">
         <w:r>
           <w:rPr>
             <w:rStyle w:val="Hyperlink"/>
@@ -22981,14 +23162,14 @@
         <w:t xml:space="preserve">· ISBN: 978-3-642-21033-4</w:t>
       </w:r>
     </w:p>
-    <w:bookmarkEnd w:id="286"/>
-    <w:bookmarkStart w:id="288" w:name="ref-191ZkYZMt"/>
+    <w:bookmarkEnd w:id="288"/>
+    <w:bookmarkStart w:id="290" w:name="ref-191ZkYZMt"/>
     <w:p>
       <w:pPr>
         <w:pStyle w:val="Bibliography"/>
       </w:pPr>
       <w:r>
-        <w:t xml:space="preserve">57.</w:t>
+        <w:t xml:space="preserve">58.</w:t>
       </w:r>
       <w:r>
         <w:t xml:space="preserve"> </w:t>
@@ -23034,7 +23215,7 @@
       <w:r>
         <w:t xml:space="preserve"> </w:t>
       </w:r>
-      <w:hyperlink r:id="rId287">
+      <w:hyperlink r:id="rId289">
         <w:r>
           <w:rPr>
             <w:rStyle w:val="Hyperlink"/>
@@ -23043,14 +23224,14 @@
         </w:r>
       </w:hyperlink>
     </w:p>
-    <w:bookmarkEnd w:id="288"/>
-    <w:bookmarkStart w:id="292" w:name="ref-9CdJnsoJ"/>
+    <w:bookmarkEnd w:id="290"/>
+    <w:bookmarkStart w:id="294" w:name="ref-9CdJnsoJ"/>
     <w:p>
       <w:pPr>
         <w:pStyle w:val="Bibliography"/>
       </w:pPr>
       <w:r>
-        <w:t xml:space="preserve">58.</w:t>
+        <w:t xml:space="preserve">59.</w:t>
       </w:r>
       <w:r>
         <w:t xml:space="preserve"> </w:t>
@@ -23096,7 +23277,7 @@
       <w:r>
         <w:t xml:space="preserve"> </w:t>
       </w:r>
-      <w:hyperlink r:id="rId289">
+      <w:hyperlink r:id="rId291">
         <w:r>
           <w:rPr>
             <w:rStyle w:val="Hyperlink"/>
@@ -23113,7 +23294,7 @@
       <w:r>
         <w:t xml:space="preserve"> </w:t>
       </w:r>
-      <w:hyperlink r:id="rId290">
+      <w:hyperlink r:id="rId292">
         <w:r>
           <w:rPr>
             <w:rStyle w:val="Hyperlink"/>
@@ -23130,7 +23311,7 @@
       <w:r>
         <w:t xml:space="preserve"> </w:t>
       </w:r>
-      <w:hyperlink r:id="rId291">
+      <w:hyperlink r:id="rId293">
         <w:r>
           <w:rPr>
             <w:rStyle w:val="Hyperlink"/>
@@ -23139,14 +23320,14 @@
         </w:r>
       </w:hyperlink>
     </w:p>
-    <w:bookmarkEnd w:id="292"/>
-    <w:bookmarkStart w:id="296" w:name="ref-AGHR9oyr"/>
+    <w:bookmarkEnd w:id="294"/>
+    <w:bookmarkStart w:id="298" w:name="ref-AGHR9oyr"/>
     <w:p>
       <w:pPr>
         <w:pStyle w:val="Bibliography"/>
       </w:pPr>
       <w:r>
-        <w:t xml:space="preserve">59.</w:t>
+        <w:t xml:space="preserve">60.</w:t>
       </w:r>
       <w:r>
         <w:t xml:space="preserve"> </w:t>
@@ -23192,7 +23373,7 @@
       <w:r>
         <w:t xml:space="preserve"> </w:t>
       </w:r>
-      <w:hyperlink r:id="rId293">
+      <w:hyperlink r:id="rId295">
         <w:r>
           <w:rPr>
             <w:rStyle w:val="Hyperlink"/>
@@ -23209,7 +23390,7 @@
       <w:r>
         <w:t xml:space="preserve"> </w:t>
       </w:r>
-      <w:hyperlink r:id="rId294">
+      <w:hyperlink r:id="rId296">
         <w:r>
           <w:rPr>
             <w:rStyle w:val="Hyperlink"/>
@@ -23226,7 +23407,7 @@
       <w:r>
         <w:t xml:space="preserve"> </w:t>
       </w:r>
-      <w:hyperlink r:id="rId295">
+      <w:hyperlink r:id="rId297">
         <w:r>
           <w:rPr>
             <w:rStyle w:val="Hyperlink"/>
@@ -23235,14 +23416,14 @@
         </w:r>
       </w:hyperlink>
     </w:p>
-    <w:bookmarkEnd w:id="296"/>
-    <w:bookmarkStart w:id="298" w:name="ref-5SuwLNdE"/>
+    <w:bookmarkEnd w:id="298"/>
+    <w:bookmarkStart w:id="300" w:name="ref-5SuwLNdE"/>
     <w:p>
       <w:pPr>
         <w:pStyle w:val="Bibliography"/>
       </w:pPr>
       <w:r>
-        <w:t xml:space="preserve">60.</w:t>
+        <w:t xml:space="preserve">61.</w:t>
       </w:r>
       <w:r>
         <w:t xml:space="preserve"> </w:t>
@@ -23288,7 +23469,7 @@
       <w:r>
         <w:t xml:space="preserve"> </w:t>
       </w:r>
-      <w:hyperlink r:id="rId297">
+      <w:hyperlink r:id="rId299">
         <w:r>
           <w:rPr>
             <w:rStyle w:val="Hyperlink"/>
@@ -23297,14 +23478,14 @@
         </w:r>
       </w:hyperlink>
     </w:p>
-    <w:bookmarkEnd w:id="298"/>
-    <w:bookmarkStart w:id="300" w:name="ref-TUmA4KQT"/>
+    <w:bookmarkEnd w:id="300"/>
+    <w:bookmarkStart w:id="302" w:name="ref-TUmA4KQT"/>
     <w:p>
       <w:pPr>
         <w:pStyle w:val="Bibliography"/>
       </w:pPr>
       <w:r>
-        <w:t xml:space="preserve">61.</w:t>
+        <w:t xml:space="preserve">62.</w:t>
       </w:r>
       <w:r>
         <w:t xml:space="preserve"> </w:t>
@@ -23350,7 +23531,7 @@
       <w:r>
         <w:t xml:space="preserve"> </w:t>
       </w:r>
-      <w:hyperlink r:id="rId299">
+      <w:hyperlink r:id="rId301">
         <w:r>
           <w:rPr>
             <w:rStyle w:val="Hyperlink"/>
@@ -23365,14 +23546,14 @@
         <w:t xml:space="preserve">· ISBN: 9781643681429</w:t>
       </w:r>
     </w:p>
-    <w:bookmarkEnd w:id="300"/>
-    <w:bookmarkStart w:id="302" w:name="ref-ZwAcGQKY"/>
+    <w:bookmarkEnd w:id="302"/>
+    <w:bookmarkStart w:id="304" w:name="ref-ZwAcGQKY"/>
     <w:p>
       <w:pPr>
         <w:pStyle w:val="Bibliography"/>
       </w:pPr>
       <w:r>
-        <w:t xml:space="preserve">62.</w:t>
+        <w:t xml:space="preserve">63.</w:t>
       </w:r>
       <w:r>
         <w:t xml:space="preserve"> </w:t>
@@ -23390,7 +23571,7 @@
       <w:r>
         <w:t xml:space="preserve"> </w:t>
       </w:r>
-      <w:hyperlink r:id="rId301">
+      <w:hyperlink r:id="rId303">
         <w:r>
           <w:rPr>
             <w:rStyle w:val="Hyperlink"/>
@@ -23399,14 +23580,14 @@
         </w:r>
       </w:hyperlink>
     </w:p>
-    <w:bookmarkEnd w:id="302"/>
-    <w:bookmarkStart w:id="304" w:name="ref-1p4IWJpI"/>
+    <w:bookmarkEnd w:id="304"/>
+    <w:bookmarkStart w:id="306" w:name="ref-1p4IWJpI"/>
     <w:p>
       <w:pPr>
         <w:pStyle w:val="Bibliography"/>
       </w:pPr>
       <w:r>
-        <w:t xml:space="preserve">63.</w:t>
+        <w:t xml:space="preserve">64.</w:t>
       </w:r>
       <w:r>
         <w:t xml:space="preserve"> </w:t>
@@ -23424,7 +23605,7 @@
       <w:r>
         <w:t xml:space="preserve"> </w:t>
       </w:r>
-      <w:hyperlink r:id="rId303">
+      <w:hyperlink r:id="rId305">
         <w:r>
           <w:rPr>
             <w:rStyle w:val="Hyperlink"/>
@@ -23433,14 +23614,14 @@
         </w:r>
       </w:hyperlink>
     </w:p>
-    <w:bookmarkEnd w:id="304"/>
-    <w:bookmarkStart w:id="308" w:name="ref-1DalZuKct"/>
+    <w:bookmarkEnd w:id="306"/>
+    <w:bookmarkStart w:id="310" w:name="ref-1DalZuKct"/>
     <w:p>
       <w:pPr>
         <w:pStyle w:val="Bibliography"/>
       </w:pPr>
       <w:r>
-        <w:t xml:space="preserve">64.</w:t>
+        <w:t xml:space="preserve">65.</w:t>
       </w:r>
       <w:r>
         <w:t xml:space="preserve"> </w:t>
@@ -23486,7 +23667,7 @@
       <w:r>
         <w:t xml:space="preserve"> </w:t>
       </w:r>
-      <w:hyperlink r:id="rId305">
+      <w:hyperlink r:id="rId307">
         <w:r>
           <w:rPr>
             <w:rStyle w:val="Hyperlink"/>
@@ -23503,7 +23684,7 @@
       <w:r>
         <w:t xml:space="preserve"> </w:t>
       </w:r>
-      <w:hyperlink r:id="rId306">
+      <w:hyperlink r:id="rId308">
         <w:r>
           <w:rPr>
             <w:rStyle w:val="Hyperlink"/>
@@ -23520,7 +23701,7 @@
       <w:r>
         <w:t xml:space="preserve"> </w:t>
       </w:r>
-      <w:hyperlink r:id="rId307">
+      <w:hyperlink r:id="rId309">
         <w:r>
           <w:rPr>
             <w:rStyle w:val="Hyperlink"/>
@@ -23529,14 +23710,14 @@
         </w:r>
       </w:hyperlink>
     </w:p>
-    <w:bookmarkEnd w:id="308"/>
-    <w:bookmarkStart w:id="310" w:name="ref-OGXYtGZ8"/>
+    <w:bookmarkEnd w:id="310"/>
+    <w:bookmarkStart w:id="312" w:name="ref-OGXYtGZ8"/>
     <w:p>
       <w:pPr>
         <w:pStyle w:val="Bibliography"/>
       </w:pPr>
       <w:r>
-        <w:t xml:space="preserve">65.</w:t>
+        <w:t xml:space="preserve">66.</w:t>
       </w:r>
       <w:r>
         <w:t xml:space="preserve"> </w:t>
@@ -23554,7 +23735,7 @@
       <w:r>
         <w:t xml:space="preserve"> </w:t>
       </w:r>
-      <w:hyperlink r:id="rId309">
+      <w:hyperlink r:id="rId311">
         <w:r>
           <w:rPr>
             <w:rStyle w:val="Hyperlink"/>
@@ -23563,14 +23744,14 @@
         </w:r>
       </w:hyperlink>
     </w:p>
-    <w:bookmarkEnd w:id="310"/>
-    <w:bookmarkStart w:id="312" w:name="ref-oN9D5LkD"/>
+    <w:bookmarkEnd w:id="312"/>
+    <w:bookmarkStart w:id="314" w:name="ref-oN9D5LkD"/>
     <w:p>
       <w:pPr>
         <w:pStyle w:val="Bibliography"/>
       </w:pPr>
       <w:r>
-        <w:t xml:space="preserve">66.</w:t>
+        <w:t xml:space="preserve">67.</w:t>
       </w:r>
       <w:r>
         <w:t xml:space="preserve"> </w:t>
@@ -23588,7 +23769,7 @@
       <w:r>
         <w:t xml:space="preserve"> </w:t>
       </w:r>
-      <w:hyperlink r:id="rId311">
+      <w:hyperlink r:id="rId313">
         <w:r>
           <w:rPr>
             <w:rStyle w:val="Hyperlink"/>
@@ -23597,14 +23778,14 @@
         </w:r>
       </w:hyperlink>
     </w:p>
-    <w:bookmarkEnd w:id="312"/>
-    <w:bookmarkStart w:id="314" w:name="ref-FKIF6ApB"/>
+    <w:bookmarkEnd w:id="314"/>
+    <w:bookmarkStart w:id="316" w:name="ref-FKIF6ApB"/>
     <w:p>
       <w:pPr>
         <w:pStyle w:val="Bibliography"/>
       </w:pPr>
       <w:r>
-        <w:t xml:space="preserve">67.</w:t>
+        <w:t xml:space="preserve">68.</w:t>
       </w:r>
       <w:r>
         <w:t xml:space="preserve"> </w:t>
@@ -23622,7 +23803,7 @@
       <w:r>
         <w:t xml:space="preserve"> </w:t>
       </w:r>
-      <w:hyperlink r:id="rId313">
+      <w:hyperlink r:id="rId315">
         <w:r>
           <w:rPr>
             <w:rStyle w:val="Hyperlink"/>
@@ -23631,14 +23812,14 @@
         </w:r>
       </w:hyperlink>
     </w:p>
-    <w:bookmarkEnd w:id="314"/>
-    <w:bookmarkStart w:id="316" w:name="ref-14Utscfe4"/>
+    <w:bookmarkEnd w:id="316"/>
+    <w:bookmarkStart w:id="318" w:name="ref-14Utscfe4"/>
     <w:p>
       <w:pPr>
         <w:pStyle w:val="Bibliography"/>
       </w:pPr>
       <w:r>
-        <w:t xml:space="preserve">68.</w:t>
+        <w:t xml:space="preserve">69.</w:t>
       </w:r>
       <w:r>
         <w:t xml:space="preserve"> </w:t>
@@ -23656,7 +23837,7 @@
       <w:r>
         <w:t xml:space="preserve"> </w:t>
       </w:r>
-      <w:hyperlink r:id="rId315">
+      <w:hyperlink r:id="rId317">
         <w:r>
           <w:rPr>
             <w:rStyle w:val="Hyperlink"/>
@@ -23665,14 +23846,14 @@
         </w:r>
       </w:hyperlink>
     </w:p>
-    <w:bookmarkEnd w:id="316"/>
-    <w:bookmarkStart w:id="318" w:name="ref-X5SWPqSU"/>
+    <w:bookmarkEnd w:id="318"/>
+    <w:bookmarkStart w:id="320" w:name="ref-X5SWPqSU"/>
     <w:p>
       <w:pPr>
         <w:pStyle w:val="Bibliography"/>
       </w:pPr>
       <w:r>
-        <w:t xml:space="preserve">69.</w:t>
+        <w:t xml:space="preserve">70.</w:t>
       </w:r>
       <w:r>
         <w:t xml:space="preserve"> </w:t>
@@ -23690,7 +23871,7 @@
       <w:r>
         <w:t xml:space="preserve"> </w:t>
       </w:r>
-      <w:hyperlink r:id="rId317">
+      <w:hyperlink r:id="rId319">
         <w:r>
           <w:rPr>
             <w:rStyle w:val="Hyperlink"/>
@@ -23699,14 +23880,14 @@
         </w:r>
       </w:hyperlink>
     </w:p>
-    <w:bookmarkEnd w:id="318"/>
-    <w:bookmarkStart w:id="320" w:name="ref-j3SqQLBR"/>
+    <w:bookmarkEnd w:id="320"/>
+    <w:bookmarkStart w:id="322" w:name="ref-j3SqQLBR"/>
     <w:p>
       <w:pPr>
         <w:pStyle w:val="Bibliography"/>
       </w:pPr>
       <w:r>
-        <w:t xml:space="preserve">70.</w:t>
+        <w:t xml:space="preserve">71.</w:t>
       </w:r>
       <w:r>
         <w:t xml:space="preserve"> </w:t>
@@ -23724,7 +23905,7 @@
       <w:r>
         <w:t xml:space="preserve"> </w:t>
       </w:r>
-      <w:hyperlink r:id="rId319">
+      <w:hyperlink r:id="rId321">
         <w:r>
           <w:rPr>
             <w:rStyle w:val="Hyperlink"/>
@@ -23733,14 +23914,14 @@
         </w:r>
       </w:hyperlink>
     </w:p>
-    <w:bookmarkEnd w:id="320"/>
-    <w:bookmarkStart w:id="322" w:name="ref-BFMoe8FC"/>
+    <w:bookmarkEnd w:id="322"/>
+    <w:bookmarkStart w:id="324" w:name="ref-BFMoe8FC"/>
     <w:p>
       <w:pPr>
         <w:pStyle w:val="Bibliography"/>
       </w:pPr>
       <w:r>
-        <w:t xml:space="preserve">71.</w:t>
+        <w:t xml:space="preserve">72.</w:t>
       </w:r>
       <w:r>
         <w:t xml:space="preserve"> </w:t>
@@ -23764,7 +23945,7 @@
       <w:r>
         <w:t xml:space="preserve"> </w:t>
       </w:r>
-      <w:hyperlink r:id="rId321">
+      <w:hyperlink r:id="rId323">
         <w:r>
           <w:rPr>
             <w:rStyle w:val="Hyperlink"/>
@@ -23773,14 +23954,14 @@
         </w:r>
       </w:hyperlink>
     </w:p>
-    <w:bookmarkEnd w:id="322"/>
-    <w:bookmarkStart w:id="324" w:name="ref-GDrm9dgX"/>
+    <w:bookmarkEnd w:id="324"/>
+    <w:bookmarkStart w:id="326" w:name="ref-GDrm9dgX"/>
     <w:p>
       <w:pPr>
         <w:pStyle w:val="Bibliography"/>
       </w:pPr>
       <w:r>
-        <w:t xml:space="preserve">72.</w:t>
+        <w:t xml:space="preserve">73.</w:t>
       </w:r>
       <w:r>
         <w:t xml:space="preserve"> </w:t>
@@ -23798,7 +23979,7 @@
       <w:r>
         <w:t xml:space="preserve"> </w:t>
       </w:r>
-      <w:hyperlink r:id="rId323">
+      <w:hyperlink r:id="rId325">
         <w:r>
           <w:rPr>
             <w:rStyle w:val="Hyperlink"/>
@@ -23807,14 +23988,14 @@
         </w:r>
       </w:hyperlink>
     </w:p>
-    <w:bookmarkEnd w:id="324"/>
-    <w:bookmarkStart w:id="326" w:name="ref-YUzogaV"/>
+    <w:bookmarkEnd w:id="326"/>
+    <w:bookmarkStart w:id="328" w:name="ref-YUzogaV"/>
     <w:p>
       <w:pPr>
         <w:pStyle w:val="Bibliography"/>
       </w:pPr>
       <w:r>
-        <w:t xml:space="preserve">73.</w:t>
+        <w:t xml:space="preserve">74.</w:t>
       </w:r>
       <w:r>
         <w:t xml:space="preserve"> </w:t>
@@ -23832,7 +24013,7 @@
       <w:r>
         <w:t xml:space="preserve"> </w:t>
       </w:r>
-      <w:hyperlink r:id="rId325">
+      <w:hyperlink r:id="rId327">
         <w:r>
           <w:rPr>
             <w:rStyle w:val="Hyperlink"/>
@@ -23841,14 +24022,14 @@
         </w:r>
       </w:hyperlink>
     </w:p>
-    <w:bookmarkEnd w:id="326"/>
-    <w:bookmarkStart w:id="328" w:name="ref-S5BI6Mwx"/>
+    <w:bookmarkEnd w:id="328"/>
+    <w:bookmarkStart w:id="330" w:name="ref-S5BI6Mwx"/>
     <w:p>
       <w:pPr>
         <w:pStyle w:val="Bibliography"/>
       </w:pPr>
       <w:r>
-        <w:t xml:space="preserve">74.</w:t>
+        <w:t xml:space="preserve">75.</w:t>
       </w:r>
       <w:r>
         <w:t xml:space="preserve"> </w:t>
@@ -23894,7 +24075,7 @@
       <w:r>
         <w:t xml:space="preserve"> </w:t>
       </w:r>
-      <w:hyperlink r:id="rId327">
+      <w:hyperlink r:id="rId329">
         <w:r>
           <w:rPr>
             <w:rStyle w:val="Hyperlink"/>
@@ -23909,14 +24090,14 @@
         <w:t xml:space="preserve">· ISBN: 978-3-030-21347-3</w:t>
       </w:r>
     </w:p>
-    <w:bookmarkEnd w:id="328"/>
-    <w:bookmarkStart w:id="330" w:name="ref-ZeOAPNHa"/>
+    <w:bookmarkEnd w:id="330"/>
+    <w:bookmarkStart w:id="332" w:name="ref-ZeOAPNHa"/>
     <w:p>
       <w:pPr>
         <w:pStyle w:val="Bibliography"/>
       </w:pPr>
       <w:r>
-        <w:t xml:space="preserve">75.</w:t>
+        <w:t xml:space="preserve">76.</w:t>
       </w:r>
       <w:r>
         <w:t xml:space="preserve"> </w:t>
@@ -23962,7 +24143,7 @@
       <w:r>
         <w:t xml:space="preserve"> </w:t>
       </w:r>
-      <w:hyperlink r:id="rId329">
+      <w:hyperlink r:id="rId331">
         <w:r>
           <w:rPr>
             <w:rStyle w:val="Hyperlink"/>
@@ -23971,14 +24152,14 @@
         </w:r>
       </w:hyperlink>
     </w:p>
-    <w:bookmarkEnd w:id="330"/>
-    <w:bookmarkStart w:id="332" w:name="ref-o596f2JM"/>
+    <w:bookmarkEnd w:id="332"/>
+    <w:bookmarkStart w:id="334" w:name="ref-o596f2JM"/>
     <w:p>
       <w:pPr>
         <w:pStyle w:val="Bibliography"/>
       </w:pPr>
       <w:r>
-        <w:t xml:space="preserve">76.</w:t>
+        <w:t xml:space="preserve">77.</w:t>
       </w:r>
       <w:r>
         <w:t xml:space="preserve"> </w:t>
@@ -24024,7 +24205,7 @@
       <w:r>
         <w:t xml:space="preserve"> </w:t>
       </w:r>
-      <w:hyperlink r:id="rId331">
+      <w:hyperlink r:id="rId333">
         <w:r>
           <w:rPr>
             <w:rStyle w:val="Hyperlink"/>
@@ -24033,14 +24214,14 @@
         </w:r>
       </w:hyperlink>
     </w:p>
-    <w:bookmarkEnd w:id="332"/>
-    <w:bookmarkStart w:id="335" w:name="ref-MhsCt4P3"/>
+    <w:bookmarkEnd w:id="334"/>
+    <w:bookmarkStart w:id="337" w:name="ref-MhsCt4P3"/>
     <w:p>
       <w:pPr>
         <w:pStyle w:val="Bibliography"/>
       </w:pPr>
       <w:r>
-        <w:t xml:space="preserve">77.</w:t>
+        <w:t xml:space="preserve">78.</w:t>
       </w:r>
       <w:r>
         <w:t xml:space="preserve"> </w:t>
@@ -24086,7 +24267,7 @@
       <w:r>
         <w:t xml:space="preserve"> </w:t>
       </w:r>
-      <w:hyperlink r:id="rId333">
+      <w:hyperlink r:id="rId335">
         <w:r>
           <w:rPr>
             <w:rStyle w:val="Hyperlink"/>
@@ -24103,7 +24284,7 @@
       <w:r>
         <w:t xml:space="preserve"> </w:t>
       </w:r>
-      <w:hyperlink r:id="rId334">
+      <w:hyperlink r:id="rId336">
         <w:r>
           <w:rPr>
             <w:rStyle w:val="Hyperlink"/>
@@ -24112,14 +24293,14 @@
         </w:r>
       </w:hyperlink>
     </w:p>
-    <w:bookmarkEnd w:id="335"/>
-    <w:bookmarkStart w:id="338" w:name="ref-eS6a6tlz"/>
+    <w:bookmarkEnd w:id="337"/>
+    <w:bookmarkStart w:id="340" w:name="ref-eS6a6tlz"/>
     <w:p>
       <w:pPr>
         <w:pStyle w:val="Bibliography"/>
       </w:pPr>
       <w:r>
-        <w:t xml:space="preserve">78.</w:t>
+        <w:t xml:space="preserve">79.</w:t>
       </w:r>
       <w:r>
         <w:t xml:space="preserve"> </w:t>
@@ -24159,7 +24340,7 @@
       <w:r>
         <w:t xml:space="preserve"> </w:t>
       </w:r>
-      <w:hyperlink r:id="rId336">
+      <w:hyperlink r:id="rId338">
         <w:r>
           <w:rPr>
             <w:rStyle w:val="Hyperlink"/>
@@ -24176,7 +24357,7 @@
       <w:r>
         <w:t xml:space="preserve"> </w:t>
       </w:r>
-      <w:hyperlink r:id="rId337">
+      <w:hyperlink r:id="rId339">
         <w:r>
           <w:rPr>
             <w:rStyle w:val="Hyperlink"/>
@@ -24185,14 +24366,14 @@
         </w:r>
       </w:hyperlink>
     </w:p>
-    <w:bookmarkEnd w:id="338"/>
-    <w:bookmarkStart w:id="340" w:name="ref-tZOPTKnJ"/>
+    <w:bookmarkEnd w:id="340"/>
+    <w:bookmarkStart w:id="342" w:name="ref-tZOPTKnJ"/>
     <w:p>
       <w:pPr>
         <w:pStyle w:val="Bibliography"/>
       </w:pPr>
       <w:r>
-        <w:t xml:space="preserve">79.</w:t>
+        <w:t xml:space="preserve">80.</w:t>
       </w:r>
       <w:r>
         <w:t xml:space="preserve"> </w:t>
@@ -24238,7 +24419,7 @@
       <w:r>
         <w:t xml:space="preserve"> </w:t>
       </w:r>
-      <w:hyperlink r:id="rId339">
+      <w:hyperlink r:id="rId341">
         <w:r>
           <w:rPr>
             <w:rStyle w:val="Hyperlink"/>
@@ -24247,14 +24428,14 @@
         </w:r>
       </w:hyperlink>
     </w:p>
-    <w:bookmarkEnd w:id="340"/>
-    <w:bookmarkStart w:id="342" w:name="ref-117tX9MEG"/>
+    <w:bookmarkEnd w:id="342"/>
+    <w:bookmarkStart w:id="344" w:name="ref-117tX9MEG"/>
     <w:p>
       <w:pPr>
         <w:pStyle w:val="Bibliography"/>
       </w:pPr>
       <w:r>
-        <w:t xml:space="preserve">80.</w:t>
+        <w:t xml:space="preserve">81.</w:t>
       </w:r>
       <w:r>
         <w:t xml:space="preserve"> </w:t>
@@ -24300,7 +24481,7 @@
       <w:r>
         <w:t xml:space="preserve"> </w:t>
       </w:r>
-      <w:hyperlink r:id="rId341">
+      <w:hyperlink r:id="rId343">
         <w:r>
           <w:rPr>
             <w:rStyle w:val="Hyperlink"/>
@@ -24309,14 +24490,14 @@
         </w:r>
       </w:hyperlink>
     </w:p>
-    <w:bookmarkEnd w:id="342"/>
-    <w:bookmarkStart w:id="344" w:name="ref-KlCFFFyL"/>
+    <w:bookmarkEnd w:id="344"/>
+    <w:bookmarkStart w:id="346" w:name="ref-KlCFFFyL"/>
     <w:p>
       <w:pPr>
         <w:pStyle w:val="Bibliography"/>
       </w:pPr>
       <w:r>
-        <w:t xml:space="preserve">81.</w:t>
+        <w:t xml:space="preserve">82.</w:t>
       </w:r>
       <w:r>
         <w:t xml:space="preserve"> </w:t>
@@ -24362,7 +24543,7 @@
       <w:r>
         <w:t xml:space="preserve"> </w:t>
       </w:r>
-      <w:hyperlink r:id="rId343">
+      <w:hyperlink r:id="rId345">
         <w:r>
           <w:rPr>
             <w:rStyle w:val="Hyperlink"/>
@@ -24371,14 +24552,14 @@
         </w:r>
       </w:hyperlink>
     </w:p>
-    <w:bookmarkEnd w:id="344"/>
-    <w:bookmarkStart w:id="346" w:name="ref-hRzcHhPD"/>
+    <w:bookmarkEnd w:id="346"/>
+    <w:bookmarkStart w:id="348" w:name="ref-hRzcHhPD"/>
     <w:p>
       <w:pPr>
         <w:pStyle w:val="Bibliography"/>
       </w:pPr>
       <w:r>
-        <w:t xml:space="preserve">82.</w:t>
+        <w:t xml:space="preserve">83.</w:t>
       </w:r>
       <w:r>
         <w:t xml:space="preserve"> </w:t>
@@ -24424,7 +24605,7 @@
       <w:r>
         <w:t xml:space="preserve"> </w:t>
       </w:r>
-      <w:hyperlink r:id="rId345">
+      <w:hyperlink r:id="rId347">
         <w:r>
           <w:rPr>
             <w:rStyle w:val="Hyperlink"/>
@@ -24433,14 +24614,14 @@
         </w:r>
       </w:hyperlink>
     </w:p>
-    <w:bookmarkEnd w:id="346"/>
-    <w:bookmarkStart w:id="348" w:name="ref-UzQhqk0M"/>
+    <w:bookmarkEnd w:id="348"/>
+    <w:bookmarkStart w:id="350" w:name="ref-UzQhqk0M"/>
     <w:p>
       <w:pPr>
         <w:pStyle w:val="Bibliography"/>
       </w:pPr>
       <w:r>
-        <w:t xml:space="preserve">83.</w:t>
+        <w:t xml:space="preserve">84.</w:t>
       </w:r>
       <w:r>
         <w:t xml:space="preserve"> </w:t>
@@ -24486,7 +24667,7 @@
       <w:r>
         <w:t xml:space="preserve"> </w:t>
       </w:r>
-      <w:hyperlink r:id="rId347">
+      <w:hyperlink r:id="rId349">
         <w:r>
           <w:rPr>
             <w:rStyle w:val="Hyperlink"/>
@@ -24495,14 +24676,14 @@
         </w:r>
       </w:hyperlink>
     </w:p>
-    <w:bookmarkEnd w:id="348"/>
-    <w:bookmarkStart w:id="349" w:name="ref-8ZRGFa6y"/>
+    <w:bookmarkEnd w:id="350"/>
+    <w:bookmarkStart w:id="351" w:name="ref-8ZRGFa6y"/>
     <w:p>
       <w:pPr>
         <w:pStyle w:val="Bibliography"/>
       </w:pPr>
       <w:r>
-        <w:t xml:space="preserve">84.</w:t>
+        <w:t xml:space="preserve">85.</w:t>
       </w:r>
       <w:r>
         <w:t xml:space="preserve"> </w:t>
@@ -24546,14 +24727,14 @@
         <w:t xml:space="preserve">ISBN: 9780672226977</w:t>
       </w:r>
     </w:p>
-    <w:bookmarkEnd w:id="349"/>
-    <w:bookmarkStart w:id="351" w:name="ref-174AwcFUL"/>
+    <w:bookmarkEnd w:id="351"/>
+    <w:bookmarkStart w:id="353" w:name="ref-174AwcFUL"/>
     <w:p>
       <w:pPr>
         <w:pStyle w:val="Bibliography"/>
       </w:pPr>
       <w:r>
-        <w:t xml:space="preserve">85.</w:t>
+        <w:t xml:space="preserve">86.</w:t>
       </w:r>
       <w:r>
         <w:t xml:space="preserve"> </w:t>
@@ -24593,7 +24774,7 @@
       <w:r>
         <w:t xml:space="preserve"> </w:t>
       </w:r>
-      <w:hyperlink r:id="rId350">
+      <w:hyperlink r:id="rId352">
         <w:r>
           <w:rPr>
             <w:rStyle w:val="Hyperlink"/>
@@ -24602,14 +24783,14 @@
         </w:r>
       </w:hyperlink>
     </w:p>
-    <w:bookmarkEnd w:id="351"/>
-    <w:bookmarkStart w:id="354" w:name="ref-11VxBOeZy"/>
+    <w:bookmarkEnd w:id="353"/>
+    <w:bookmarkStart w:id="356" w:name="ref-11VxBOeZy"/>
     <w:p>
       <w:pPr>
         <w:pStyle w:val="Bibliography"/>
       </w:pPr>
       <w:r>
-        <w:t xml:space="preserve">86.</w:t>
+        <w:t xml:space="preserve">87.</w:t>
       </w:r>
       <w:r>
         <w:t xml:space="preserve"> </w:t>
@@ -24649,7 +24830,7 @@
       <w:r>
         <w:t xml:space="preserve"> </w:t>
       </w:r>
-      <w:hyperlink r:id="rId352">
+      <w:hyperlink r:id="rId354">
         <w:r>
           <w:rPr>
             <w:rStyle w:val="Hyperlink"/>
@@ -24666,7 +24847,7 @@
       <w:r>
         <w:t xml:space="preserve"> </w:t>
       </w:r>
-      <w:hyperlink r:id="rId353">
+      <w:hyperlink r:id="rId355">
         <w:r>
           <w:rPr>
             <w:rStyle w:val="Hyperlink"/>
@@ -24681,14 +24862,14 @@
         <w:t xml:space="preserve">· ISBN: 9781450351058</w:t>
       </w:r>
     </w:p>
-    <w:bookmarkEnd w:id="354"/>
-    <w:bookmarkStart w:id="356" w:name="ref-k0AfCGzw"/>
+    <w:bookmarkEnd w:id="356"/>
+    <w:bookmarkStart w:id="358" w:name="ref-k0AfCGzw"/>
     <w:p>
       <w:pPr>
         <w:pStyle w:val="Bibliography"/>
       </w:pPr>
       <w:r>
-        <w:t xml:space="preserve">87.</w:t>
+        <w:t xml:space="preserve">88.</w:t>
       </w:r>
       <w:r>
         <w:t xml:space="preserve"> </w:t>
@@ -24706,7 +24887,7 @@
       <w:r>
         <w:t xml:space="preserve"> </w:t>
       </w:r>
-      <w:hyperlink r:id="rId355">
+      <w:hyperlink r:id="rId357">
         <w:r>
           <w:rPr>
             <w:rStyle w:val="Hyperlink"/>
@@ -24715,14 +24896,14 @@
         </w:r>
       </w:hyperlink>
     </w:p>
-    <w:bookmarkEnd w:id="356"/>
-    <w:bookmarkStart w:id="358" w:name="ref-dKAekUjL"/>
+    <w:bookmarkEnd w:id="358"/>
+    <w:bookmarkStart w:id="360" w:name="ref-dKAekUjL"/>
     <w:p>
       <w:pPr>
         <w:pStyle w:val="Bibliography"/>
       </w:pPr>
       <w:r>
-        <w:t xml:space="preserve">88.</w:t>
+        <w:t xml:space="preserve">89.</w:t>
       </w:r>
       <w:r>
         <w:t xml:space="preserve"> </w:t>
@@ -24740,7 +24921,7 @@
       <w:r>
         <w:t xml:space="preserve"> </w:t>
       </w:r>
-      <w:hyperlink r:id="rId357">
+      <w:hyperlink r:id="rId359">
         <w:r>
           <w:rPr>
             <w:rStyle w:val="Hyperlink"/>
@@ -24749,14 +24930,14 @@
         </w:r>
       </w:hyperlink>
     </w:p>
-    <w:bookmarkEnd w:id="358"/>
-    <w:bookmarkStart w:id="360" w:name="ref-LmudecyN"/>
+    <w:bookmarkEnd w:id="360"/>
+    <w:bookmarkStart w:id="362" w:name="ref-LmudecyN"/>
     <w:p>
       <w:pPr>
         <w:pStyle w:val="Bibliography"/>
       </w:pPr>
       <w:r>
-        <w:t xml:space="preserve">89.</w:t>
+        <w:t xml:space="preserve">90.</w:t>
       </w:r>
       <w:r>
         <w:t xml:space="preserve"> </w:t>
@@ -24774,7 +24955,7 @@
       <w:r>
         <w:t xml:space="preserve"> </w:t>
       </w:r>
-      <w:hyperlink r:id="rId359">
+      <w:hyperlink r:id="rId361">
         <w:r>
           <w:rPr>
             <w:rStyle w:val="Hyperlink"/>
@@ -24783,14 +24964,14 @@
         </w:r>
       </w:hyperlink>
     </w:p>
-    <w:bookmarkEnd w:id="360"/>
-    <w:bookmarkStart w:id="365" w:name="ref-39K3yHT3"/>
+    <w:bookmarkEnd w:id="362"/>
+    <w:bookmarkStart w:id="367" w:name="ref-39K3yHT3"/>
     <w:p>
       <w:pPr>
         <w:pStyle w:val="Bibliography"/>
       </w:pPr>
       <w:r>
-        <w:t xml:space="preserve">90.</w:t>
+        <w:t xml:space="preserve">91.</w:t>
       </w:r>
       <w:r>
         <w:t xml:space="preserve"> </w:t>
@@ -24830,7 +25011,7 @@
       <w:r>
         <w:t xml:space="preserve"> </w:t>
       </w:r>
-      <w:hyperlink r:id="rId361">
+      <w:hyperlink r:id="rId363">
         <w:r>
           <w:rPr>
             <w:rStyle w:val="Hyperlink"/>
@@ -24847,7 +25028,7 @@
       <w:r>
         <w:t xml:space="preserve"> </w:t>
       </w:r>
-      <w:hyperlink r:id="rId362">
+      <w:hyperlink r:id="rId364">
         <w:r>
           <w:rPr>
             <w:rStyle w:val="Hyperlink"/>
@@ -24864,7 +25045,7 @@
       <w:r>
         <w:t xml:space="preserve"> </w:t>
       </w:r>
-      <w:hyperlink r:id="rId363">
+      <w:hyperlink r:id="rId365">
         <w:r>
           <w:rPr>
             <w:rStyle w:val="Hyperlink"/>
@@ -24881,7 +25062,7 @@
       <w:r>
         <w:t xml:space="preserve"> </w:t>
       </w:r>
-      <w:hyperlink r:id="rId364">
+      <w:hyperlink r:id="rId366">
         <w:r>
           <w:rPr>
             <w:rStyle w:val="Hyperlink"/>
@@ -24890,14 +25071,14 @@
         </w:r>
       </w:hyperlink>
     </w:p>
-    <w:bookmarkEnd w:id="365"/>
-    <w:bookmarkStart w:id="370" w:name="ref-iYh1wFBt"/>
+    <w:bookmarkEnd w:id="367"/>
+    <w:bookmarkStart w:id="372" w:name="ref-iYh1wFBt"/>
     <w:p>
       <w:pPr>
         <w:pStyle w:val="Bibliography"/>
       </w:pPr>
       <w:r>
-        <w:t xml:space="preserve">91.</w:t>
+        <w:t xml:space="preserve">92.</w:t>
       </w:r>
       <w:r>
         <w:t xml:space="preserve"> </w:t>
@@ -24937,7 +25118,7 @@
       <w:r>
         <w:t xml:space="preserve"> </w:t>
       </w:r>
-      <w:hyperlink r:id="rId366">
+      <w:hyperlink r:id="rId368">
         <w:r>
           <w:rPr>
             <w:rStyle w:val="Hyperlink"/>
@@ -24954,7 +25135,7 @@
       <w:r>
         <w:t xml:space="preserve"> </w:t>
       </w:r>
-      <w:hyperlink r:id="rId367">
+      <w:hyperlink r:id="rId369">
         <w:r>
           <w:rPr>
             <w:rStyle w:val="Hyperlink"/>
@@ -24971,7 +25152,7 @@
       <w:r>
         <w:t xml:space="preserve"> </w:t>
       </w:r>
-      <w:hyperlink r:id="rId368">
+      <w:hyperlink r:id="rId370">
         <w:r>
           <w:rPr>
             <w:rStyle w:val="Hyperlink"/>
@@ -24988,7 +25169,7 @@
       <w:r>
         <w:t xml:space="preserve"> </w:t>
       </w:r>
-      <w:hyperlink r:id="rId369">
+      <w:hyperlink r:id="rId371">
         <w:r>
           <w:rPr>
             <w:rStyle w:val="Hyperlink"/>
@@ -24997,14 +25178,14 @@
         </w:r>
       </w:hyperlink>
     </w:p>
-    <w:bookmarkEnd w:id="370"/>
-    <w:bookmarkStart w:id="372" w:name="ref-hxtgCGjY"/>
+    <w:bookmarkEnd w:id="372"/>
+    <w:bookmarkStart w:id="374" w:name="ref-hxtgCGjY"/>
     <w:p>
       <w:pPr>
         <w:pStyle w:val="Bibliography"/>
       </w:pPr>
       <w:r>
-        <w:t xml:space="preserve">92.</w:t>
+        <w:t xml:space="preserve">93.</w:t>
       </w:r>
       <w:r>
         <w:t xml:space="preserve"> </w:t>
@@ -25028,7 +25209,7 @@
       <w:r>
         <w:t xml:space="preserve"> </w:t>
       </w:r>
-      <w:hyperlink r:id="rId371">
+      <w:hyperlink r:id="rId373">
         <w:r>
           <w:rPr>
             <w:rStyle w:val="Hyperlink"/>
@@ -25037,14 +25218,14 @@
         </w:r>
       </w:hyperlink>
     </w:p>
-    <w:bookmarkEnd w:id="372"/>
-    <w:bookmarkStart w:id="375" w:name="ref-jrZe6Esu"/>
+    <w:bookmarkEnd w:id="374"/>
+    <w:bookmarkStart w:id="377" w:name="ref-jrZe6Esu"/>
     <w:p>
       <w:pPr>
         <w:pStyle w:val="Bibliography"/>
       </w:pPr>
       <w:r>
-        <w:t xml:space="preserve">93.</w:t>
+        <w:t xml:space="preserve">94.</w:t>
       </w:r>
       <w:r>
         <w:t xml:space="preserve"> </w:t>
@@ -25084,7 +25265,7 @@
       <w:r>
         <w:t xml:space="preserve"> </w:t>
       </w:r>
-      <w:hyperlink r:id="rId373">
+      <w:hyperlink r:id="rId375">
         <w:r>
           <w:rPr>
             <w:rStyle w:val="Hyperlink"/>
@@ -25101,7 +25282,7 @@
       <w:r>
         <w:t xml:space="preserve"> </w:t>
       </w:r>
-      <w:hyperlink r:id="rId374">
+      <w:hyperlink r:id="rId376">
         <w:r>
           <w:rPr>
             <w:rStyle w:val="Hyperlink"/>
@@ -25110,14 +25291,14 @@
         </w:r>
       </w:hyperlink>
     </w:p>
-    <w:bookmarkEnd w:id="375"/>
-    <w:bookmarkStart w:id="376" w:name="ref-p7nwRj8E"/>
+    <w:bookmarkEnd w:id="377"/>
+    <w:bookmarkStart w:id="378" w:name="ref-p7nwRj8E"/>
     <w:p>
       <w:pPr>
         <w:pStyle w:val="Bibliography"/>
       </w:pPr>
       <w:r>
-        <w:t xml:space="preserve">94.</w:t>
+        <w:t xml:space="preserve">95.</w:t>
       </w:r>
       <w:r>
         <w:t xml:space="preserve"> </w:t>
@@ -25144,14 +25325,14 @@
         </w:r>
       </w:hyperlink>
     </w:p>
-    <w:bookmarkEnd w:id="376"/>
-    <w:bookmarkStart w:id="378" w:name="ref-1H9iQhQYq"/>
+    <w:bookmarkEnd w:id="378"/>
+    <w:bookmarkStart w:id="380" w:name="ref-1H9iQhQYq"/>
     <w:p>
       <w:pPr>
         <w:pStyle w:val="Bibliography"/>
       </w:pPr>
       <w:r>
-        <w:t xml:space="preserve">95.</w:t>
+        <w:t xml:space="preserve">96.</w:t>
       </w:r>
       <w:r>
         <w:t xml:space="preserve"> </w:t>
@@ -25169,7 +25350,7 @@
       <w:r>
         <w:t xml:space="preserve"> </w:t>
       </w:r>
-      <w:hyperlink r:id="rId377">
+      <w:hyperlink r:id="rId379">
         <w:r>
           <w:rPr>
             <w:rStyle w:val="Hyperlink"/>
@@ -25178,14 +25359,14 @@
         </w:r>
       </w:hyperlink>
     </w:p>
-    <w:bookmarkEnd w:id="378"/>
-    <w:bookmarkStart w:id="380" w:name="ref-68fzID2k"/>
+    <w:bookmarkEnd w:id="380"/>
+    <w:bookmarkStart w:id="382" w:name="ref-68fzID2k"/>
     <w:p>
       <w:pPr>
         <w:pStyle w:val="Bibliography"/>
       </w:pPr>
       <w:r>
-        <w:t xml:space="preserve">96.</w:t>
+        <w:t xml:space="preserve">97.</w:t>
       </w:r>
       <w:r>
         <w:t xml:space="preserve"> </w:t>
@@ -25203,7 +25384,7 @@
       <w:r>
         <w:t xml:space="preserve"> </w:t>
       </w:r>
-      <w:hyperlink r:id="rId379">
+      <w:hyperlink r:id="rId381">
         <w:r>
           <w:rPr>
             <w:rStyle w:val="Hyperlink"/>
@@ -25212,14 +25393,14 @@
         </w:r>
       </w:hyperlink>
     </w:p>
-    <w:bookmarkEnd w:id="380"/>
-    <w:bookmarkStart w:id="383" w:name="ref-8HJqcF1Q"/>
+    <w:bookmarkEnd w:id="382"/>
+    <w:bookmarkStart w:id="385" w:name="ref-8HJqcF1Q"/>
     <w:p>
       <w:pPr>
         <w:pStyle w:val="Bibliography"/>
       </w:pPr>
       <w:r>
-        <w:t xml:space="preserve">97.</w:t>
+        <w:t xml:space="preserve">98.</w:t>
       </w:r>
       <w:r>
         <w:t xml:space="preserve"> </w:t>
@@ -25259,7 +25440,7 @@
       <w:r>
         <w:t xml:space="preserve"> </w:t>
       </w:r>
-      <w:hyperlink r:id="rId381">
+      <w:hyperlink r:id="rId383">
         <w:r>
           <w:rPr>
             <w:rStyle w:val="Hyperlink"/>
@@ -25276,7 +25457,7 @@
       <w:r>
         <w:t xml:space="preserve"> </w:t>
       </w:r>
-      <w:hyperlink r:id="rId382">
+      <w:hyperlink r:id="rId384">
         <w:r>
           <w:rPr>
             <w:rStyle w:val="Hyperlink"/>
@@ -25285,14 +25466,14 @@
         </w:r>
       </w:hyperlink>
     </w:p>
-    <w:bookmarkEnd w:id="383"/>
-    <w:bookmarkStart w:id="385" w:name="ref-17OHlMRQA"/>
+    <w:bookmarkEnd w:id="385"/>
+    <w:bookmarkStart w:id="387" w:name="ref-17OHlMRQA"/>
     <w:p>
       <w:pPr>
         <w:pStyle w:val="Bibliography"/>
       </w:pPr>
       <w:r>
-        <w:t xml:space="preserve">98.</w:t>
+        <w:t xml:space="preserve">99.</w:t>
       </w:r>
       <w:r>
         <w:t xml:space="preserve"> </w:t>
@@ -25332,7 +25513,7 @@
       <w:r>
         <w:t xml:space="preserve"> </w:t>
       </w:r>
-      <w:hyperlink r:id="rId384">
+      <w:hyperlink r:id="rId386">
         <w:r>
           <w:rPr>
             <w:rStyle w:val="Hyperlink"/>
@@ -25341,14 +25522,14 @@
         </w:r>
       </w:hyperlink>
     </w:p>
-    <w:bookmarkEnd w:id="385"/>
-    <w:bookmarkStart w:id="387" w:name="ref-7szz7dwO"/>
+    <w:bookmarkEnd w:id="387"/>
+    <w:bookmarkStart w:id="389" w:name="ref-7szz7dwO"/>
     <w:p>
       <w:pPr>
         <w:pStyle w:val="Bibliography"/>
       </w:pPr>
       <w:r>
-        <w:t xml:space="preserve">99.</w:t>
+        <w:t xml:space="preserve">100.</w:t>
       </w:r>
       <w:r>
         <w:t xml:space="preserve"> </w:t>
@@ -25366,7 +25547,7 @@
       <w:r>
         <w:t xml:space="preserve"> </w:t>
       </w:r>
-      <w:hyperlink r:id="rId386">
+      <w:hyperlink r:id="rId388">
         <w:r>
           <w:rPr>
             <w:rStyle w:val="Hyperlink"/>
@@ -25375,14 +25556,14 @@
         </w:r>
       </w:hyperlink>
     </w:p>
-    <w:bookmarkEnd w:id="387"/>
-    <w:bookmarkStart w:id="390" w:name="ref-2gXY2Nwh"/>
+    <w:bookmarkEnd w:id="389"/>
+    <w:bookmarkStart w:id="392" w:name="ref-2gXY2Nwh"/>
     <w:p>
       <w:pPr>
         <w:pStyle w:val="Bibliography"/>
       </w:pPr>
       <w:r>
-        <w:t xml:space="preserve">100.</w:t>
+        <w:t xml:space="preserve">101.</w:t>
       </w:r>
       <w:r>
         <w:t xml:space="preserve"> </w:t>
@@ -25422,7 +25603,7 @@
       <w:r>
         <w:t xml:space="preserve"> </w:t>
       </w:r>
-      <w:hyperlink r:id="rId388">
+      <w:hyperlink r:id="rId390">
         <w:r>
           <w:rPr>
             <w:rStyle w:val="Hyperlink"/>
@@ -25439,7 +25620,7 @@
       <w:r>
         <w:t xml:space="preserve"> </w:t>
       </w:r>
-      <w:hyperlink r:id="rId389">
+      <w:hyperlink r:id="rId391">
         <w:r>
           <w:rPr>
             <w:rStyle w:val="Hyperlink"/>
@@ -25448,14 +25629,14 @@
         </w:r>
       </w:hyperlink>
     </w:p>
-    <w:bookmarkEnd w:id="390"/>
-    <w:bookmarkStart w:id="392" w:name="ref-i9Ang0rM"/>
+    <w:bookmarkEnd w:id="392"/>
+    <w:bookmarkStart w:id="394" w:name="ref-i9Ang0rM"/>
     <w:p>
       <w:pPr>
         <w:pStyle w:val="Bibliography"/>
       </w:pPr>
       <w:r>
-        <w:t xml:space="preserve">101.</w:t>
+        <w:t xml:space="preserve">102.</w:t>
       </w:r>
       <w:r>
         <w:t xml:space="preserve"> </w:t>
@@ -25479,7 +25660,7 @@
       <w:r>
         <w:t xml:space="preserve"> </w:t>
       </w:r>
-      <w:hyperlink r:id="rId391">
+      <w:hyperlink r:id="rId393">
         <w:r>
           <w:rPr>
             <w:rStyle w:val="Hyperlink"/>
@@ -25488,14 +25669,14 @@
         </w:r>
       </w:hyperlink>
     </w:p>
-    <w:bookmarkEnd w:id="392"/>
-    <w:bookmarkStart w:id="397" w:name="ref-CNP39tah"/>
+    <w:bookmarkEnd w:id="394"/>
+    <w:bookmarkStart w:id="399" w:name="ref-CNP39tah"/>
     <w:p>
       <w:pPr>
         <w:pStyle w:val="Bibliography"/>
       </w:pPr>
       <w:r>
-        <w:t xml:space="preserve">102.</w:t>
+        <w:t xml:space="preserve">103.</w:t>
       </w:r>
       <w:r>
         <w:t xml:space="preserve"> </w:t>
@@ -25535,7 +25716,7 @@
       <w:r>
         <w:t xml:space="preserve"> </w:t>
       </w:r>
-      <w:hyperlink r:id="rId393">
+      <w:hyperlink r:id="rId395">
         <w:r>
           <w:rPr>
             <w:rStyle w:val="Hyperlink"/>
@@ -25552,7 +25733,7 @@
       <w:r>
         <w:t xml:space="preserve"> </w:t>
       </w:r>
-      <w:hyperlink r:id="rId394">
+      <w:hyperlink r:id="rId396">
         <w:r>
           <w:rPr>
             <w:rStyle w:val="Hyperlink"/>
@@ -25569,7 +25750,7 @@
       <w:r>
         <w:t xml:space="preserve"> </w:t>
       </w:r>
-      <w:hyperlink r:id="rId395">
+      <w:hyperlink r:id="rId397">
         <w:r>
           <w:rPr>
             <w:rStyle w:val="Hyperlink"/>
@@ -25586,7 +25767,7 @@
       <w:r>
         <w:t xml:space="preserve"> </w:t>
       </w:r>
-      <w:hyperlink r:id="rId396">
+      <w:hyperlink r:id="rId398">
         <w:r>
           <w:rPr>
             <w:rStyle w:val="Hyperlink"/>
@@ -25595,14 +25776,14 @@
         </w:r>
       </w:hyperlink>
     </w:p>
-    <w:bookmarkEnd w:id="397"/>
-    <w:bookmarkStart w:id="399" w:name="ref-6LvydTsC"/>
+    <w:bookmarkEnd w:id="399"/>
+    <w:bookmarkStart w:id="401" w:name="ref-6LvydTsC"/>
     <w:p>
       <w:pPr>
         <w:pStyle w:val="Bibliography"/>
       </w:pPr>
       <w:r>
-        <w:t xml:space="preserve">103.</w:t>
+        <w:t xml:space="preserve">104.</w:t>
       </w:r>
       <w:r>
         <w:t xml:space="preserve"> </w:t>
@@ -25620,7 +25801,7 @@
       <w:r>
         <w:t xml:space="preserve"> </w:t>
       </w:r>
-      <w:hyperlink r:id="rId398">
+      <w:hyperlink r:id="rId400">
         <w:r>
           <w:rPr>
             <w:rStyle w:val="Hyperlink"/>
@@ -25629,14 +25810,14 @@
         </w:r>
       </w:hyperlink>
     </w:p>
-    <w:bookmarkEnd w:id="399"/>
-    <w:bookmarkStart w:id="401" w:name="ref-1EW4hLN8U"/>
+    <w:bookmarkEnd w:id="401"/>
+    <w:bookmarkStart w:id="403" w:name="ref-1EW4hLN8U"/>
     <w:p>
       <w:pPr>
         <w:pStyle w:val="Bibliography"/>
       </w:pPr>
       <w:r>
-        <w:t xml:space="preserve">104.</w:t>
+        <w:t xml:space="preserve">105.</w:t>
       </w:r>
       <w:r>
         <w:t xml:space="preserve"> </w:t>
@@ -25654,7 +25835,7 @@
       <w:r>
         <w:t xml:space="preserve"> </w:t>
       </w:r>
-      <w:hyperlink r:id="rId400">
+      <w:hyperlink r:id="rId402">
         <w:r>
           <w:rPr>
             <w:rStyle w:val="Hyperlink"/>
@@ -25663,14 +25844,14 @@
         </w:r>
       </w:hyperlink>
     </w:p>
-    <w:bookmarkEnd w:id="401"/>
-    <w:bookmarkStart w:id="403" w:name="ref-gtGuSevK"/>
+    <w:bookmarkEnd w:id="403"/>
+    <w:bookmarkStart w:id="405" w:name="ref-gtGuSevK"/>
     <w:p>
       <w:pPr>
         <w:pStyle w:val="Bibliography"/>
       </w:pPr>
       <w:r>
-        <w:t xml:space="preserve">105.</w:t>
+        <w:t xml:space="preserve">106.</w:t>
       </w:r>
       <w:r>
         <w:t xml:space="preserve"> </w:t>
@@ -25688,7 +25869,7 @@
       <w:r>
         <w:t xml:space="preserve"> </w:t>
       </w:r>
-      <w:hyperlink r:id="rId402">
+      <w:hyperlink r:id="rId404">
         <w:r>
           <w:rPr>
             <w:rStyle w:val="Hyperlink"/>
@@ -25697,14 +25878,14 @@
         </w:r>
       </w:hyperlink>
     </w:p>
-    <w:bookmarkEnd w:id="403"/>
-    <w:bookmarkStart w:id="405" w:name="ref-9T4j3N4e"/>
+    <w:bookmarkEnd w:id="405"/>
+    <w:bookmarkStart w:id="407" w:name="ref-9T4j3N4e"/>
     <w:p>
       <w:pPr>
         <w:pStyle w:val="Bibliography"/>
       </w:pPr>
       <w:r>
-        <w:t xml:space="preserve">106.</w:t>
+        <w:t xml:space="preserve">107.</w:t>
       </w:r>
       <w:r>
         <w:t xml:space="preserve"> </w:t>
@@ -25722,7 +25903,7 @@
       <w:r>
         <w:t xml:space="preserve"> </w:t>
       </w:r>
-      <w:hyperlink r:id="rId404">
+      <w:hyperlink r:id="rId406">
         <w:r>
           <w:rPr>
             <w:rStyle w:val="Hyperlink"/>
@@ -25731,14 +25912,14 @@
         </w:r>
       </w:hyperlink>
     </w:p>
-    <w:bookmarkEnd w:id="405"/>
-    <w:bookmarkStart w:id="408" w:name="ref-WzPECPDP"/>
+    <w:bookmarkEnd w:id="407"/>
+    <w:bookmarkStart w:id="410" w:name="ref-WzPECPDP"/>
     <w:p>
       <w:pPr>
         <w:pStyle w:val="Bibliography"/>
       </w:pPr>
       <w:r>
-        <w:t xml:space="preserve">107.</w:t>
+        <w:t xml:space="preserve">108.</w:t>
       </w:r>
       <w:r>
         <w:t xml:space="preserve"> </w:t>
@@ -25778,7 +25959,7 @@
       <w:r>
         <w:t xml:space="preserve"> </w:t>
       </w:r>
-      <w:hyperlink r:id="rId406">
+      <w:hyperlink r:id="rId408">
         <w:r>
           <w:rPr>
             <w:rStyle w:val="Hyperlink"/>
@@ -25795,7 +25976,7 @@
       <w:r>
         <w:t xml:space="preserve"> </w:t>
       </w:r>
-      <w:hyperlink r:id="rId407">
+      <w:hyperlink r:id="rId409">
         <w:r>
           <w:rPr>
             <w:rStyle w:val="Hyperlink"/>
@@ -25804,14 +25985,14 @@
         </w:r>
       </w:hyperlink>
     </w:p>
-    <w:bookmarkEnd w:id="408"/>
-    <w:bookmarkStart w:id="410" w:name="ref-11dInoyVF"/>
+    <w:bookmarkEnd w:id="410"/>
+    <w:bookmarkStart w:id="412" w:name="ref-11dInoyVF"/>
     <w:p>
       <w:pPr>
         <w:pStyle w:val="Bibliography"/>
       </w:pPr>
       <w:r>
-        <w:t xml:space="preserve">108.</w:t>
+        <w:t xml:space="preserve">109.</w:t>
       </w:r>
       <w:r>
         <w:t xml:space="preserve"> </w:t>
@@ -25829,7 +26010,7 @@
       <w:r>
         <w:t xml:space="preserve"> </w:t>
       </w:r>
-      <w:hyperlink r:id="rId409">
+      <w:hyperlink r:id="rId411">
         <w:r>
           <w:rPr>
             <w:rStyle w:val="Hyperlink"/>
@@ -25838,14 +26019,14 @@
         </w:r>
       </w:hyperlink>
     </w:p>
-    <w:bookmarkEnd w:id="410"/>
-    <w:bookmarkStart w:id="412" w:name="ref-18P9txgeB"/>
+    <w:bookmarkEnd w:id="412"/>
+    <w:bookmarkStart w:id="414" w:name="ref-18P9txgeB"/>
     <w:p>
       <w:pPr>
         <w:pStyle w:val="Bibliography"/>
       </w:pPr>
       <w:r>
-        <w:t xml:space="preserve">109.</w:t>
+        <w:t xml:space="preserve">110.</w:t>
       </w:r>
       <w:r>
         <w:t xml:space="preserve"> </w:t>
@@ -25853,7 +26034,7 @@
       <w:r>
         <w:t xml:space="preserve">	</w:t>
       </w:r>
-      <w:hyperlink r:id="rId411">
+      <w:hyperlink r:id="rId413">
         <w:r>
           <w:rPr>
             <w:rStyle w:val="Hyperlink"/>
@@ -25862,14 +26043,14 @@
         </w:r>
       </w:hyperlink>
     </w:p>
-    <w:bookmarkEnd w:id="412"/>
-    <w:bookmarkStart w:id="414" w:name="ref-F8VZ86hu"/>
+    <w:bookmarkEnd w:id="414"/>
+    <w:bookmarkStart w:id="416" w:name="ref-F8VZ86hu"/>
     <w:p>
       <w:pPr>
         <w:pStyle w:val="Bibliography"/>
       </w:pPr>
       <w:r>
-        <w:t xml:space="preserve">110.</w:t>
+        <w:t xml:space="preserve">111.</w:t>
       </w:r>
       <w:r>
         <w:t xml:space="preserve"> </w:t>
@@ -25893,7 +26074,7 @@
       <w:r>
         <w:t xml:space="preserve"> </w:t>
       </w:r>
-      <w:hyperlink r:id="rId413">
+      <w:hyperlink r:id="rId415">
         <w:r>
           <w:rPr>
             <w:rStyle w:val="Hyperlink"/>
@@ -25902,14 +26083,14 @@
         </w:r>
       </w:hyperlink>
     </w:p>
-    <w:bookmarkEnd w:id="414"/>
-    <w:bookmarkStart w:id="416" w:name="ref-KbbW0kGT"/>
+    <w:bookmarkEnd w:id="416"/>
+    <w:bookmarkStart w:id="418" w:name="ref-KbbW0kGT"/>
     <w:p>
       <w:pPr>
         <w:pStyle w:val="Bibliography"/>
       </w:pPr>
       <w:r>
-        <w:t xml:space="preserve">111.</w:t>
+        <w:t xml:space="preserve">112.</w:t>
       </w:r>
       <w:r>
         <w:t xml:space="preserve"> </w:t>
@@ -25955,7 +26136,7 @@
       <w:r>
         <w:t xml:space="preserve"> </w:t>
       </w:r>
-      <w:hyperlink r:id="rId415">
+      <w:hyperlink r:id="rId417">
         <w:r>
           <w:rPr>
             <w:rStyle w:val="Hyperlink"/>
@@ -25964,14 +26145,14 @@
         </w:r>
       </w:hyperlink>
     </w:p>
-    <w:bookmarkEnd w:id="416"/>
-    <w:bookmarkStart w:id="418" w:name="ref-CJuBupCW"/>
+    <w:bookmarkEnd w:id="418"/>
+    <w:bookmarkStart w:id="420" w:name="ref-CJuBupCW"/>
     <w:p>
       <w:pPr>
         <w:pStyle w:val="Bibliography"/>
       </w:pPr>
       <w:r>
-        <w:t xml:space="preserve">112.</w:t>
+        <w:t xml:space="preserve">113.</w:t>
       </w:r>
       <w:r>
         <w:t xml:space="preserve"> </w:t>
@@ -25979,7 +26160,7 @@
       <w:r>
         <w:t xml:space="preserve">	</w:t>
       </w:r>
-      <w:hyperlink r:id="rId417">
+      <w:hyperlink r:id="rId419">
         <w:r>
           <w:rPr>
             <w:rStyle w:val="Hyperlink"/>
@@ -25988,14 +26169,14 @@
         </w:r>
       </w:hyperlink>
     </w:p>
-    <w:bookmarkEnd w:id="418"/>
-    <w:bookmarkStart w:id="420" w:name="ref-Amit86Tp"/>
+    <w:bookmarkEnd w:id="420"/>
+    <w:bookmarkStart w:id="422" w:name="ref-Amit86Tp"/>
     <w:p>
       <w:pPr>
         <w:pStyle w:val="Bibliography"/>
       </w:pPr>
       <w:r>
-        <w:t xml:space="preserve">113.</w:t>
+        <w:t xml:space="preserve">114.</w:t>
       </w:r>
       <w:r>
         <w:t xml:space="preserve"> </w:t>
@@ -26013,7 +26194,7 @@
       <w:r>
         <w:t xml:space="preserve"> </w:t>
       </w:r>
-      <w:hyperlink r:id="rId419">
+      <w:hyperlink r:id="rId421">
         <w:r>
           <w:rPr>
             <w:rStyle w:val="Hyperlink"/>
@@ -26022,14 +26203,14 @@
         </w:r>
       </w:hyperlink>
     </w:p>
-    <w:bookmarkEnd w:id="420"/>
-    <w:bookmarkStart w:id="422" w:name="ref-1GWvyEmUf"/>
+    <w:bookmarkEnd w:id="422"/>
+    <w:bookmarkStart w:id="424" w:name="ref-1GWvyEmUf"/>
     <w:p>
       <w:pPr>
         <w:pStyle w:val="Bibliography"/>
       </w:pPr>
       <w:r>
-        <w:t xml:space="preserve">114.</w:t>
+        <w:t xml:space="preserve">115.</w:t>
       </w:r>
       <w:r>
         <w:t xml:space="preserve"> </w:t>
@@ -26075,7 +26256,7 @@
       <w:r>
         <w:t xml:space="preserve"> </w:t>
       </w:r>
-      <w:hyperlink r:id="rId421">
+      <w:hyperlink r:id="rId423">
         <w:r>
           <w:rPr>
             <w:rStyle w:val="Hyperlink"/>
@@ -26084,14 +26265,14 @@
         </w:r>
       </w:hyperlink>
     </w:p>
-    <w:bookmarkEnd w:id="422"/>
-    <w:bookmarkStart w:id="424" w:name="ref-11hxwwuRt"/>
+    <w:bookmarkEnd w:id="424"/>
+    <w:bookmarkStart w:id="426" w:name="ref-11hxwwuRt"/>
     <w:p>
       <w:pPr>
         <w:pStyle w:val="Bibliography"/>
       </w:pPr>
       <w:r>
-        <w:t xml:space="preserve">115.</w:t>
+        <w:t xml:space="preserve">116.</w:t>
       </w:r>
       <w:r>
         <w:t xml:space="preserve"> </w:t>
@@ -26137,7 +26318,7 @@
       <w:r>
         <w:t xml:space="preserve"> </w:t>
       </w:r>
-      <w:hyperlink r:id="rId423">
+      <w:hyperlink r:id="rId425">
         <w:r>
           <w:rPr>
             <w:rStyle w:val="Hyperlink"/>
@@ -26146,14 +26327,14 @@
         </w:r>
       </w:hyperlink>
     </w:p>
-    <w:bookmarkEnd w:id="424"/>
-    <w:bookmarkStart w:id="426" w:name="ref-n2f3TfoI"/>
+    <w:bookmarkEnd w:id="426"/>
+    <w:bookmarkStart w:id="428" w:name="ref-n2f3TfoI"/>
     <w:p>
       <w:pPr>
         <w:pStyle w:val="Bibliography"/>
       </w:pPr>
       <w:r>
-        <w:t xml:space="preserve">116.</w:t>
+        <w:t xml:space="preserve">117.</w:t>
       </w:r>
       <w:r>
         <w:t xml:space="preserve"> </w:t>
@@ -26171,7 +26352,7 @@
       <w:r>
         <w:t xml:space="preserve"> </w:t>
       </w:r>
-      <w:hyperlink r:id="rId425">
+      <w:hyperlink r:id="rId427">
         <w:r>
           <w:rPr>
             <w:rStyle w:val="Hyperlink"/>
@@ -26180,14 +26361,14 @@
         </w:r>
       </w:hyperlink>
     </w:p>
-    <w:bookmarkEnd w:id="426"/>
-    <w:bookmarkStart w:id="428" w:name="ref-rbG9uRKw"/>
+    <w:bookmarkEnd w:id="428"/>
+    <w:bookmarkStart w:id="430" w:name="ref-rbG9uRKw"/>
     <w:p>
       <w:pPr>
         <w:pStyle w:val="Bibliography"/>
       </w:pPr>
       <w:r>
-        <w:t xml:space="preserve">117.</w:t>
+        <w:t xml:space="preserve">118.</w:t>
       </w:r>
       <w:r>
         <w:t xml:space="preserve"> </w:t>
@@ -26205,7 +26386,7 @@
       <w:r>
         <w:t xml:space="preserve"> </w:t>
       </w:r>
-      <w:hyperlink r:id="rId427">
+      <w:hyperlink r:id="rId429">
         <w:r>
           <w:rPr>
             <w:rStyle w:val="Hyperlink"/>
@@ -26214,14 +26395,14 @@
         </w:r>
       </w:hyperlink>
     </w:p>
-    <w:bookmarkEnd w:id="428"/>
-    <w:bookmarkStart w:id="430" w:name="ref-DNjcMi4a"/>
+    <w:bookmarkEnd w:id="430"/>
+    <w:bookmarkStart w:id="432" w:name="ref-DNjcMi4a"/>
     <w:p>
       <w:pPr>
         <w:pStyle w:val="Bibliography"/>
       </w:pPr>
       <w:r>
-        <w:t xml:space="preserve">118.</w:t>
+        <w:t xml:space="preserve">119.</w:t>
       </w:r>
       <w:r>
         <w:t xml:space="preserve"> </w:t>
@@ -26267,7 +26448,7 @@
       <w:r>
         <w:t xml:space="preserve"> </w:t>
       </w:r>
-      <w:hyperlink r:id="rId429">
+      <w:hyperlink r:id="rId431">
         <w:r>
           <w:rPr>
             <w:rStyle w:val="Hyperlink"/>
@@ -26276,14 +26457,14 @@
         </w:r>
       </w:hyperlink>
     </w:p>
-    <w:bookmarkEnd w:id="430"/>
-    <w:bookmarkStart w:id="432" w:name="ref-hRUsaTiz"/>
+    <w:bookmarkEnd w:id="432"/>
+    <w:bookmarkStart w:id="434" w:name="ref-hRUsaTiz"/>
     <w:p>
       <w:pPr>
         <w:pStyle w:val="Bibliography"/>
       </w:pPr>
       <w:r>
-        <w:t xml:space="preserve">119.</w:t>
+        <w:t xml:space="preserve">120.</w:t>
       </w:r>
       <w:r>
         <w:t xml:space="preserve"> </w:t>
@@ -26329,7 +26510,7 @@
       <w:r>
         <w:t xml:space="preserve"> </w:t>
       </w:r>
-      <w:hyperlink r:id="rId431">
+      <w:hyperlink r:id="rId433">
         <w:r>
           <w:rPr>
             <w:rStyle w:val="Hyperlink"/>
@@ -26338,14 +26519,14 @@
         </w:r>
       </w:hyperlink>
     </w:p>
-    <w:bookmarkEnd w:id="432"/>
-    <w:bookmarkStart w:id="434" w:name="ref-xvMAyRAc"/>
+    <w:bookmarkEnd w:id="434"/>
+    <w:bookmarkStart w:id="436" w:name="ref-xvMAyRAc"/>
     <w:p>
       <w:pPr>
         <w:pStyle w:val="Bibliography"/>
       </w:pPr>
       <w:r>
-        <w:t xml:space="preserve">120.</w:t>
+        <w:t xml:space="preserve">121.</w:t>
       </w:r>
       <w:r>
         <w:t xml:space="preserve"> </w:t>
@@ -26391,7 +26572,7 @@
       <w:r>
         <w:t xml:space="preserve"> </w:t>
       </w:r>
-      <w:hyperlink r:id="rId433">
+      <w:hyperlink r:id="rId435">
         <w:r>
           <w:rPr>
             <w:rStyle w:val="Hyperlink"/>
@@ -26400,14 +26581,14 @@
         </w:r>
       </w:hyperlink>
     </w:p>
-    <w:bookmarkEnd w:id="434"/>
-    <w:bookmarkStart w:id="436" w:name="ref-1B16WfR7q"/>
+    <w:bookmarkEnd w:id="436"/>
+    <w:bookmarkStart w:id="438" w:name="ref-1B16WfR7q"/>
     <w:p>
       <w:pPr>
         <w:pStyle w:val="Bibliography"/>
       </w:pPr>
       <w:r>
-        <w:t xml:space="preserve">121.</w:t>
+        <w:t xml:space="preserve">122.</w:t>
       </w:r>
       <w:r>
         <w:t xml:space="preserve"> </w:t>
@@ -26453,7 +26634,7 @@
       <w:r>
         <w:t xml:space="preserve"> </w:t>
       </w:r>
-      <w:hyperlink r:id="rId435">
+      <w:hyperlink r:id="rId437">
         <w:r>
           <w:rPr>
             <w:rStyle w:val="Hyperlink"/>
@@ -26462,14 +26643,14 @@
         </w:r>
       </w:hyperlink>
     </w:p>
-    <w:bookmarkEnd w:id="436"/>
-    <w:bookmarkStart w:id="438" w:name="ref-iME5l1kk"/>
+    <w:bookmarkEnd w:id="438"/>
+    <w:bookmarkStart w:id="440" w:name="ref-iME5l1kk"/>
     <w:p>
       <w:pPr>
         <w:pStyle w:val="Bibliography"/>
       </w:pPr>
       <w:r>
-        <w:t xml:space="preserve">122.</w:t>
+        <w:t xml:space="preserve">123.</w:t>
       </w:r>
       <w:r>
         <w:t xml:space="preserve"> </w:t>
@@ -26487,7 +26668,7 @@
       <w:r>
         <w:t xml:space="preserve"> </w:t>
       </w:r>
-      <w:hyperlink r:id="rId437">
+      <w:hyperlink r:id="rId439">
         <w:r>
           <w:rPr>
             <w:rStyle w:val="Hyperlink"/>
@@ -26496,14 +26677,14 @@
         </w:r>
       </w:hyperlink>
     </w:p>
-    <w:bookmarkEnd w:id="438"/>
-    <w:bookmarkStart w:id="440" w:name="ref-nlH2rm1s"/>
+    <w:bookmarkEnd w:id="440"/>
+    <w:bookmarkStart w:id="442" w:name="ref-nlH2rm1s"/>
     <w:p>
       <w:pPr>
         <w:pStyle w:val="Bibliography"/>
       </w:pPr>
       <w:r>
-        <w:t xml:space="preserve">123.</w:t>
+        <w:t xml:space="preserve">124.</w:t>
       </w:r>
       <w:r>
         <w:t xml:space="preserve"> </w:t>
@@ -26521,7 +26702,7 @@
       <w:r>
         <w:t xml:space="preserve"> </w:t>
       </w:r>
-      <w:hyperlink r:id="rId439">
+      <w:hyperlink r:id="rId441">
         <w:r>
           <w:rPr>
             <w:rStyle w:val="Hyperlink"/>
@@ -26530,14 +26711,14 @@
         </w:r>
       </w:hyperlink>
     </w:p>
-    <w:bookmarkEnd w:id="440"/>
-    <w:bookmarkStart w:id="442" w:name="ref-nCzRO0pK"/>
+    <w:bookmarkEnd w:id="442"/>
+    <w:bookmarkStart w:id="444" w:name="ref-nCzRO0pK"/>
     <w:p>
       <w:pPr>
         <w:pStyle w:val="Bibliography"/>
       </w:pPr>
       <w:r>
-        <w:t xml:space="preserve">124.</w:t>
+        <w:t xml:space="preserve">125.</w:t>
       </w:r>
       <w:r>
         <w:t xml:space="preserve"> </w:t>
@@ -26583,7 +26764,7 @@
       <w:r>
         <w:t xml:space="preserve"> </w:t>
       </w:r>
-      <w:hyperlink r:id="rId441">
+      <w:hyperlink r:id="rId443">
         <w:r>
           <w:rPr>
             <w:rStyle w:val="Hyperlink"/>
@@ -26592,14 +26773,14 @@
         </w:r>
       </w:hyperlink>
     </w:p>
-    <w:bookmarkEnd w:id="442"/>
-    <w:bookmarkStart w:id="444" w:name="ref-11oVTMsuZ"/>
+    <w:bookmarkEnd w:id="444"/>
+    <w:bookmarkStart w:id="446" w:name="ref-11oVTMsuZ"/>
     <w:p>
       <w:pPr>
         <w:pStyle w:val="Bibliography"/>
       </w:pPr>
       <w:r>
-        <w:t xml:space="preserve">125.</w:t>
+        <w:t xml:space="preserve">126.</w:t>
       </w:r>
       <w:r>
         <w:t xml:space="preserve"> </w:t>
@@ -26617,7 +26798,7 @@
       <w:r>
         <w:t xml:space="preserve"> </w:t>
       </w:r>
-      <w:hyperlink r:id="rId443">
+      <w:hyperlink r:id="rId445">
         <w:r>
           <w:rPr>
             <w:rStyle w:val="Hyperlink"/>
@@ -26626,14 +26807,14 @@
         </w:r>
       </w:hyperlink>
     </w:p>
-    <w:bookmarkEnd w:id="444"/>
-    <w:bookmarkStart w:id="446" w:name="ref-by6CfOmv"/>
+    <w:bookmarkEnd w:id="446"/>
+    <w:bookmarkStart w:id="448" w:name="ref-by6CfOmv"/>
     <w:p>
       <w:pPr>
         <w:pStyle w:val="Bibliography"/>
       </w:pPr>
       <w:r>
-        <w:t xml:space="preserve">126.</w:t>
+        <w:t xml:space="preserve">127.</w:t>
       </w:r>
       <w:r>
         <w:t xml:space="preserve"> </w:t>
@@ -26651,7 +26832,7 @@
       <w:r>
         <w:t xml:space="preserve"> </w:t>
       </w:r>
-      <w:hyperlink r:id="rId445">
+      <w:hyperlink r:id="rId447">
         <w:r>
           <w:rPr>
             <w:rStyle w:val="Hyperlink"/>
@@ -26660,14 +26841,14 @@
         </w:r>
       </w:hyperlink>
     </w:p>
-    <w:bookmarkEnd w:id="446"/>
-    <w:bookmarkStart w:id="448" w:name="ref-qgqADk45"/>
+    <w:bookmarkEnd w:id="448"/>
+    <w:bookmarkStart w:id="450" w:name="ref-qgqADk45"/>
     <w:p>
       <w:pPr>
         <w:pStyle w:val="Bibliography"/>
       </w:pPr>
       <w:r>
-        <w:t xml:space="preserve">127.</w:t>
+        <w:t xml:space="preserve">128.</w:t>
       </w:r>
       <w:r>
         <w:t xml:space="preserve"> </w:t>
@@ -26685,7 +26866,7 @@
       <w:r>
         <w:t xml:space="preserve"> </w:t>
       </w:r>
-      <w:hyperlink r:id="rId447">
+      <w:hyperlink r:id="rId449">
         <w:r>
           <w:rPr>
             <w:rStyle w:val="Hyperlink"/>
@@ -26694,14 +26875,14 @@
         </w:r>
       </w:hyperlink>
     </w:p>
-    <w:bookmarkEnd w:id="448"/>
-    <w:bookmarkStart w:id="450" w:name="ref-zlGYiuWC"/>
+    <w:bookmarkEnd w:id="450"/>
+    <w:bookmarkStart w:id="452" w:name="ref-zlGYiuWC"/>
     <w:p>
       <w:pPr>
         <w:pStyle w:val="Bibliography"/>
       </w:pPr>
       <w:r>
-        <w:t xml:space="preserve">128.</w:t>
+        <w:t xml:space="preserve">129.</w:t>
       </w:r>
       <w:r>
         <w:t xml:space="preserve"> </w:t>
@@ -26719,7 +26900,7 @@
       <w:r>
         <w:t xml:space="preserve"> </w:t>
       </w:r>
-      <w:hyperlink r:id="rId449">
+      <w:hyperlink r:id="rId451">
         <w:r>
           <w:rPr>
             <w:rStyle w:val="Hyperlink"/>
@@ -26728,14 +26909,14 @@
         </w:r>
       </w:hyperlink>
     </w:p>
-    <w:bookmarkEnd w:id="450"/>
-    <w:bookmarkStart w:id="452" w:name="ref-IbaebabD"/>
+    <w:bookmarkEnd w:id="452"/>
+    <w:bookmarkStart w:id="454" w:name="ref-IbaebabD"/>
     <w:p>
       <w:pPr>
         <w:pStyle w:val="Bibliography"/>
       </w:pPr>
       <w:r>
-        <w:t xml:space="preserve">129.</w:t>
+        <w:t xml:space="preserve">130.</w:t>
       </w:r>
       <w:r>
         <w:t xml:space="preserve"> </w:t>
@@ -26781,7 +26962,7 @@
       <w:r>
         <w:t xml:space="preserve"> </w:t>
       </w:r>
-      <w:hyperlink r:id="rId451">
+      <w:hyperlink r:id="rId453">
         <w:r>
           <w:rPr>
             <w:rStyle w:val="Hyperlink"/>
@@ -26790,14 +26971,14 @@
         </w:r>
       </w:hyperlink>
     </w:p>
-    <w:bookmarkEnd w:id="452"/>
-    <w:bookmarkStart w:id="454" w:name="ref-7DGllKzG"/>
+    <w:bookmarkEnd w:id="454"/>
+    <w:bookmarkStart w:id="456" w:name="ref-7DGllKzG"/>
     <w:p>
       <w:pPr>
         <w:pStyle w:val="Bibliography"/>
       </w:pPr>
       <w:r>
-        <w:t xml:space="preserve">130.</w:t>
+        <w:t xml:space="preserve">131.</w:t>
       </w:r>
       <w:r>
         <w:t xml:space="preserve"> </w:t>
@@ -26815,7 +26996,7 @@
       <w:r>
         <w:t xml:space="preserve"> </w:t>
       </w:r>
-      <w:hyperlink r:id="rId453">
+      <w:hyperlink r:id="rId455">
         <w:r>
           <w:rPr>
             <w:rStyle w:val="Hyperlink"/>
@@ -26824,14 +27005,14 @@
         </w:r>
       </w:hyperlink>
     </w:p>
-    <w:bookmarkEnd w:id="454"/>
-    <w:bookmarkStart w:id="456" w:name="ref-HE7Ikwwl"/>
+    <w:bookmarkEnd w:id="456"/>
+    <w:bookmarkStart w:id="458" w:name="ref-HE7Ikwwl"/>
     <w:p>
       <w:pPr>
         <w:pStyle w:val="Bibliography"/>
       </w:pPr>
       <w:r>
-        <w:t xml:space="preserve">131.</w:t>
+        <w:t xml:space="preserve">132.</w:t>
       </w:r>
       <w:r>
         <w:t xml:space="preserve"> </w:t>
@@ -26877,7 +27058,7 @@
       <w:r>
         <w:t xml:space="preserve"> </w:t>
       </w:r>
-      <w:hyperlink r:id="rId455">
+      <w:hyperlink r:id="rId457">
         <w:r>
           <w:rPr>
             <w:rStyle w:val="Hyperlink"/>
@@ -26886,14 +27067,14 @@
         </w:r>
       </w:hyperlink>
     </w:p>
-    <w:bookmarkEnd w:id="456"/>
-    <w:bookmarkStart w:id="458" w:name="ref-13PaKBrZe"/>
+    <w:bookmarkEnd w:id="458"/>
+    <w:bookmarkStart w:id="460" w:name="ref-13PaKBrZe"/>
     <w:p>
       <w:pPr>
         <w:pStyle w:val="Bibliography"/>
       </w:pPr>
       <w:r>
-        <w:t xml:space="preserve">132.</w:t>
+        <w:t xml:space="preserve">133.</w:t>
       </w:r>
       <w:r>
         <w:t xml:space="preserve"> </w:t>
@@ -26911,7 +27092,7 @@
       <w:r>
         <w:t xml:space="preserve"> </w:t>
       </w:r>
-      <w:hyperlink r:id="rId457">
+      <w:hyperlink r:id="rId459">
         <w:r>
           <w:rPr>
             <w:rStyle w:val="Hyperlink"/>
@@ -26920,14 +27101,14 @@
         </w:r>
       </w:hyperlink>
     </w:p>
-    <w:bookmarkEnd w:id="458"/>
-    <w:bookmarkStart w:id="460" w:name="ref-nyrPYHoP"/>
+    <w:bookmarkEnd w:id="460"/>
+    <w:bookmarkStart w:id="462" w:name="ref-nyrPYHoP"/>
     <w:p>
       <w:pPr>
         <w:pStyle w:val="Bibliography"/>
       </w:pPr>
       <w:r>
-        <w:t xml:space="preserve">133.</w:t>
+        <w:t xml:space="preserve">134.</w:t>
       </w:r>
       <w:r>
         <w:t xml:space="preserve"> </w:t>
@@ -26945,7 +27126,7 @@
       <w:r>
         <w:t xml:space="preserve"> </w:t>
       </w:r>
-      <w:hyperlink r:id="rId459">
+      <w:hyperlink r:id="rId461">
         <w:r>
           <w:rPr>
             <w:rStyle w:val="Hyperlink"/>
@@ -26954,14 +27135,14 @@
         </w:r>
       </w:hyperlink>
     </w:p>
-    <w:bookmarkEnd w:id="460"/>
-    <w:bookmarkStart w:id="462" w:name="ref-ozdWB3O7"/>
+    <w:bookmarkEnd w:id="462"/>
+    <w:bookmarkStart w:id="464" w:name="ref-ozdWB3O7"/>
     <w:p>
       <w:pPr>
         <w:pStyle w:val="Bibliography"/>
       </w:pPr>
       <w:r>
-        <w:t xml:space="preserve">134.</w:t>
+        <w:t xml:space="preserve">135.</w:t>
       </w:r>
       <w:r>
         <w:t xml:space="preserve"> </w:t>
@@ -27007,7 +27188,7 @@
       <w:r>
         <w:t xml:space="preserve"> </w:t>
       </w:r>
-      <w:hyperlink r:id="rId461">
+      <w:hyperlink r:id="rId463">
         <w:r>
           <w:rPr>
             <w:rStyle w:val="Hyperlink"/>
@@ -27016,14 +27197,14 @@
         </w:r>
       </w:hyperlink>
     </w:p>
-    <w:bookmarkEnd w:id="462"/>
-    <w:bookmarkStart w:id="464" w:name="ref-tIkSXrb5"/>
+    <w:bookmarkEnd w:id="464"/>
+    <w:bookmarkStart w:id="466" w:name="ref-tIkSXrb5"/>
     <w:p>
       <w:pPr>
         <w:pStyle w:val="Bibliography"/>
       </w:pPr>
       <w:r>
-        <w:t xml:space="preserve">135.</w:t>
+        <w:t xml:space="preserve">136.</w:t>
       </w:r>
       <w:r>
         <w:t xml:space="preserve"> </w:t>
@@ -27069,7 +27250,7 @@
       <w:r>
         <w:t xml:space="preserve"> </w:t>
       </w:r>
-      <w:hyperlink r:id="rId463">
+      <w:hyperlink r:id="rId465">
         <w:r>
           <w:rPr>
             <w:rStyle w:val="Hyperlink"/>
@@ -27078,14 +27259,14 @@
         </w:r>
       </w:hyperlink>
     </w:p>
-    <w:bookmarkEnd w:id="464"/>
-    <w:bookmarkStart w:id="466" w:name="ref-PL512B0X"/>
+    <w:bookmarkEnd w:id="466"/>
+    <w:bookmarkStart w:id="468" w:name="ref-PL512B0X"/>
     <w:p>
       <w:pPr>
         <w:pStyle w:val="Bibliography"/>
       </w:pPr>
       <w:r>
-        <w:t xml:space="preserve">136.</w:t>
+        <w:t xml:space="preserve">137.</w:t>
       </w:r>
       <w:r>
         <w:t xml:space="preserve"> </w:t>
@@ -27131,7 +27312,7 @@
       <w:r>
         <w:t xml:space="preserve"> </w:t>
       </w:r>
-      <w:hyperlink r:id="rId465">
+      <w:hyperlink r:id="rId467">
         <w:r>
           <w:rPr>
             <w:rStyle w:val="Hyperlink"/>
@@ -27140,14 +27321,14 @@
         </w:r>
       </w:hyperlink>
     </w:p>
-    <w:bookmarkEnd w:id="466"/>
-    <w:bookmarkStart w:id="468" w:name="ref-ikO7e0mh"/>
+    <w:bookmarkEnd w:id="468"/>
+    <w:bookmarkStart w:id="470" w:name="ref-ikO7e0mh"/>
     <w:p>
       <w:pPr>
         <w:pStyle w:val="Bibliography"/>
       </w:pPr>
       <w:r>
-        <w:t xml:space="preserve">137.</w:t>
+        <w:t xml:space="preserve">138.</w:t>
       </w:r>
       <w:r>
         <w:t xml:space="preserve"> </w:t>
@@ -27181,7 +27362,7 @@
       <w:r>
         <w:t xml:space="preserve"> </w:t>
       </w:r>
-      <w:hyperlink r:id="rId467">
+      <w:hyperlink r:id="rId469">
         <w:r>
           <w:rPr>
             <w:rStyle w:val="Hyperlink"/>
@@ -27190,14 +27371,14 @@
         </w:r>
       </w:hyperlink>
     </w:p>
-    <w:bookmarkEnd w:id="468"/>
-    <w:bookmarkStart w:id="471" w:name="ref-1GrKTFaK2"/>
+    <w:bookmarkEnd w:id="470"/>
+    <w:bookmarkStart w:id="473" w:name="ref-1GrKTFaK2"/>
     <w:p>
       <w:pPr>
         <w:pStyle w:val="Bibliography"/>
       </w:pPr>
       <w:r>
-        <w:t xml:space="preserve">138.</w:t>
+        <w:t xml:space="preserve">139.</w:t>
       </w:r>
       <w:r>
         <w:t xml:space="preserve"> </w:t>
@@ -27237,7 +27418,7 @@
       <w:r>
         <w:t xml:space="preserve"> </w:t>
       </w:r>
-      <w:hyperlink r:id="rId469">
+      <w:hyperlink r:id="rId471">
         <w:r>
           <w:rPr>
             <w:rStyle w:val="Hyperlink"/>
@@ -27254,7 +27435,7 @@
       <w:r>
         <w:t xml:space="preserve"> </w:t>
       </w:r>
-      <w:hyperlink r:id="rId470">
+      <w:hyperlink r:id="rId472">
         <w:r>
           <w:rPr>
             <w:rStyle w:val="Hyperlink"/>
@@ -27263,14 +27444,14 @@
         </w:r>
       </w:hyperlink>
     </w:p>
-    <w:bookmarkEnd w:id="471"/>
-    <w:bookmarkStart w:id="473" w:name="ref-1Gsq23e51"/>
+    <w:bookmarkEnd w:id="473"/>
+    <w:bookmarkStart w:id="475" w:name="ref-1Gsq23e51"/>
     <w:p>
       <w:pPr>
         <w:pStyle w:val="Bibliography"/>
       </w:pPr>
       <w:r>
-        <w:t xml:space="preserve">139.</w:t>
+        <w:t xml:space="preserve">140.</w:t>
       </w:r>
       <w:r>
         <w:t xml:space="preserve"> </w:t>
@@ -27288,7 +27469,7 @@
       <w:r>
         <w:t xml:space="preserve"> </w:t>
       </w:r>
-      <w:hyperlink r:id="rId472">
+      <w:hyperlink r:id="rId474">
         <w:r>
           <w:rPr>
             <w:rStyle w:val="Hyperlink"/>
@@ -27297,14 +27478,14 @@
         </w:r>
       </w:hyperlink>
     </w:p>
-    <w:bookmarkEnd w:id="473"/>
-    <w:bookmarkStart w:id="476" w:name="ref-18LsXvKGJ"/>
+    <w:bookmarkEnd w:id="475"/>
+    <w:bookmarkStart w:id="478" w:name="ref-18LsXvKGJ"/>
     <w:p>
       <w:pPr>
         <w:pStyle w:val="Bibliography"/>
       </w:pPr>
       <w:r>
-        <w:t xml:space="preserve">140.</w:t>
+        <w:t xml:space="preserve">141.</w:t>
       </w:r>
       <w:r>
         <w:t xml:space="preserve"> </w:t>
@@ -27338,7 +27519,7 @@
       <w:r>
         <w:t xml:space="preserve"> </w:t>
       </w:r>
-      <w:hyperlink r:id="rId474">
+      <w:hyperlink r:id="rId476">
         <w:r>
           <w:rPr>
             <w:rStyle w:val="Hyperlink"/>
@@ -27355,7 +27536,7 @@
       <w:r>
         <w:t xml:space="preserve"> </w:t>
       </w:r>
-      <w:hyperlink r:id="rId475">
+      <w:hyperlink r:id="rId477">
         <w:r>
           <w:rPr>
             <w:rStyle w:val="Hyperlink"/>
@@ -27364,14 +27545,14 @@
         </w:r>
       </w:hyperlink>
     </w:p>
-    <w:bookmarkEnd w:id="476"/>
-    <w:bookmarkStart w:id="478" w:name="ref-voDQ6diM"/>
+    <w:bookmarkEnd w:id="478"/>
+    <w:bookmarkStart w:id="480" w:name="ref-voDQ6diM"/>
     <w:p>
       <w:pPr>
         <w:pStyle w:val="Bibliography"/>
       </w:pPr>
       <w:r>
-        <w:t xml:space="preserve">141.</w:t>
+        <w:t xml:space="preserve">142.</w:t>
       </w:r>
       <w:r>
         <w:t xml:space="preserve"> </w:t>
@@ -27389,7 +27570,7 @@
       <w:r>
         <w:t xml:space="preserve"> </w:t>
       </w:r>
-      <w:hyperlink r:id="rId477">
+      <w:hyperlink r:id="rId479">
         <w:r>
           <w:rPr>
             <w:rStyle w:val="Hyperlink"/>
@@ -27398,14 +27579,14 @@
         </w:r>
       </w:hyperlink>
     </w:p>
-    <w:bookmarkEnd w:id="478"/>
-    <w:bookmarkStart w:id="480" w:name="ref-I9Kx0Hjy"/>
+    <w:bookmarkEnd w:id="480"/>
+    <w:bookmarkStart w:id="482" w:name="ref-I9Kx0Hjy"/>
     <w:p>
       <w:pPr>
         <w:pStyle w:val="Bibliography"/>
       </w:pPr>
       <w:r>
-        <w:t xml:space="preserve">142.</w:t>
+        <w:t xml:space="preserve">143.</w:t>
       </w:r>
       <w:r>
         <w:t xml:space="preserve"> </w:t>
@@ -27451,7 +27632,7 @@
       <w:r>
         <w:t xml:space="preserve"> </w:t>
       </w:r>
-      <w:hyperlink r:id="rId479">
+      <w:hyperlink r:id="rId481">
         <w:r>
           <w:rPr>
             <w:rStyle w:val="Hyperlink"/>
@@ -27460,14 +27641,14 @@
         </w:r>
       </w:hyperlink>
     </w:p>
-    <w:bookmarkEnd w:id="480"/>
-    <w:bookmarkStart w:id="482" w:name="ref-1CvYRVhy2"/>
+    <w:bookmarkEnd w:id="482"/>
+    <w:bookmarkStart w:id="484" w:name="ref-1CvYRVhy2"/>
     <w:p>
       <w:pPr>
         <w:pStyle w:val="Bibliography"/>
       </w:pPr>
       <w:r>
-        <w:t xml:space="preserve">143.</w:t>
+        <w:t xml:space="preserve">144.</w:t>
       </w:r>
       <w:r>
         <w:t xml:space="preserve"> </w:t>
@@ -27485,7 +27666,7 @@
       <w:r>
         <w:t xml:space="preserve"> </w:t>
       </w:r>
-      <w:hyperlink r:id="rId481">
+      <w:hyperlink r:id="rId483">
         <w:r>
           <w:rPr>
             <w:rStyle w:val="Hyperlink"/>
@@ -27494,14 +27675,14 @@
         </w:r>
       </w:hyperlink>
     </w:p>
-    <w:bookmarkEnd w:id="482"/>
-    <w:bookmarkStart w:id="484" w:name="ref-xVJMmGVr"/>
+    <w:bookmarkEnd w:id="484"/>
+    <w:bookmarkStart w:id="486" w:name="ref-xVJMmGVr"/>
     <w:p>
       <w:pPr>
         <w:pStyle w:val="Bibliography"/>
       </w:pPr>
       <w:r>
-        <w:t xml:space="preserve">144.</w:t>
+        <w:t xml:space="preserve">145.</w:t>
       </w:r>
       <w:r>
         <w:t xml:space="preserve"> </w:t>
@@ -27519,7 +27700,7 @@
       <w:r>
         <w:t xml:space="preserve"> </w:t>
       </w:r>
-      <w:hyperlink r:id="rId483">
+      <w:hyperlink r:id="rId485">
         <w:r>
           <w:rPr>
             <w:rStyle w:val="Hyperlink"/>
@@ -27528,14 +27709,14 @@
         </w:r>
       </w:hyperlink>
     </w:p>
-    <w:bookmarkEnd w:id="484"/>
-    <w:bookmarkStart w:id="486" w:name="ref-1BlxdxOwa"/>
+    <w:bookmarkEnd w:id="486"/>
+    <w:bookmarkStart w:id="488" w:name="ref-1BlxdxOwa"/>
     <w:p>
       <w:pPr>
         <w:pStyle w:val="Bibliography"/>
       </w:pPr>
       <w:r>
-        <w:t xml:space="preserve">145.</w:t>
+        <w:t xml:space="preserve">146.</w:t>
       </w:r>
       <w:r>
         <w:t xml:space="preserve"> </w:t>
@@ -27569,7 +27750,7 @@
       <w:r>
         <w:t xml:space="preserve"> </w:t>
       </w:r>
-      <w:hyperlink r:id="rId485">
+      <w:hyperlink r:id="rId487">
         <w:r>
           <w:rPr>
             <w:rStyle w:val="Hyperlink"/>
@@ -27578,14 +27759,14 @@
         </w:r>
       </w:hyperlink>
     </w:p>
-    <w:bookmarkEnd w:id="486"/>
-    <w:bookmarkStart w:id="488" w:name="ref-o4h92LpS"/>
+    <w:bookmarkEnd w:id="488"/>
+    <w:bookmarkStart w:id="490" w:name="ref-o4h92LpS"/>
     <w:p>
       <w:pPr>
         <w:pStyle w:val="Bibliography"/>
       </w:pPr>
       <w:r>
-        <w:t xml:space="preserve">146.</w:t>
+        <w:t xml:space="preserve">147.</w:t>
       </w:r>
       <w:r>
         <w:t xml:space="preserve"> </w:t>
@@ -27603,7 +27784,7 @@
       <w:r>
         <w:t xml:space="preserve"> </w:t>
       </w:r>
-      <w:hyperlink r:id="rId487">
+      <w:hyperlink r:id="rId489">
         <w:r>
           <w:rPr>
             <w:rStyle w:val="Hyperlink"/>
@@ -27612,14 +27793,14 @@
         </w:r>
       </w:hyperlink>
     </w:p>
-    <w:bookmarkEnd w:id="488"/>
-    <w:bookmarkStart w:id="490" w:name="ref-QpDmajc4"/>
+    <w:bookmarkEnd w:id="490"/>
+    <w:bookmarkStart w:id="492" w:name="ref-QpDmajc4"/>
     <w:p>
       <w:pPr>
         <w:pStyle w:val="Bibliography"/>
       </w:pPr>
       <w:r>
-        <w:t xml:space="preserve">147.</w:t>
+        <w:t xml:space="preserve">148.</w:t>
       </w:r>
       <w:r>
         <w:t xml:space="preserve"> </w:t>
@@ -27637,7 +27818,7 @@
       <w:r>
         <w:t xml:space="preserve"> </w:t>
       </w:r>
-      <w:hyperlink r:id="rId489">
+      <w:hyperlink r:id="rId491">
         <w:r>
           <w:rPr>
             <w:rStyle w:val="Hyperlink"/>
@@ -27646,14 +27827,14 @@
         </w:r>
       </w:hyperlink>
     </w:p>
-    <w:bookmarkEnd w:id="490"/>
-    <w:bookmarkStart w:id="492" w:name="ref-10HA0mMBx"/>
+    <w:bookmarkEnd w:id="492"/>
+    <w:bookmarkStart w:id="494" w:name="ref-10HA0mMBx"/>
     <w:p>
       <w:pPr>
         <w:pStyle w:val="Bibliography"/>
       </w:pPr>
       <w:r>
-        <w:t xml:space="preserve">148.</w:t>
+        <w:t xml:space="preserve">149.</w:t>
       </w:r>
       <w:r>
         <w:t xml:space="preserve"> </w:t>
@@ -27677,7 +27858,7 @@
       <w:r>
         <w:t xml:space="preserve"> </w:t>
       </w:r>
-      <w:hyperlink r:id="rId491">
+      <w:hyperlink r:id="rId493">
         <w:r>
           <w:rPr>
             <w:rStyle w:val="Hyperlink"/>
@@ -27686,14 +27867,14 @@
         </w:r>
       </w:hyperlink>
     </w:p>
-    <w:bookmarkEnd w:id="492"/>
-    <w:bookmarkStart w:id="494" w:name="ref-ZUgwvAHE"/>
+    <w:bookmarkEnd w:id="494"/>
+    <w:bookmarkStart w:id="496" w:name="ref-ZUgwvAHE"/>
     <w:p>
       <w:pPr>
         <w:pStyle w:val="Bibliography"/>
       </w:pPr>
       <w:r>
-        <w:t xml:space="preserve">149.</w:t>
+        <w:t xml:space="preserve">150.</w:t>
       </w:r>
       <w:r>
         <w:t xml:space="preserve"> </w:t>
@@ -27711,7 +27892,7 @@
       <w:r>
         <w:t xml:space="preserve"> </w:t>
       </w:r>
-      <w:hyperlink r:id="rId493">
+      <w:hyperlink r:id="rId495">
         <w:r>
           <w:rPr>
             <w:rStyle w:val="Hyperlink"/>
@@ -27720,14 +27901,14 @@
         </w:r>
       </w:hyperlink>
     </w:p>
-    <w:bookmarkEnd w:id="494"/>
-    <w:bookmarkStart w:id="496" w:name="ref-ID1pTGry"/>
+    <w:bookmarkEnd w:id="496"/>
+    <w:bookmarkStart w:id="498" w:name="ref-ID1pTGry"/>
     <w:p>
       <w:pPr>
         <w:pStyle w:val="Bibliography"/>
       </w:pPr>
       <w:r>
-        <w:t xml:space="preserve">150.</w:t>
+        <w:t xml:space="preserve">151.</w:t>
       </w:r>
       <w:r>
         <w:t xml:space="preserve"> </w:t>
@@ -27745,7 +27926,7 @@
       <w:r>
         <w:t xml:space="preserve"> </w:t>
       </w:r>
-      <w:hyperlink r:id="rId495">
+      <w:hyperlink r:id="rId497">
         <w:r>
           <w:rPr>
             <w:rStyle w:val="Hyperlink"/>
@@ -27754,14 +27935,14 @@
         </w:r>
       </w:hyperlink>
     </w:p>
-    <w:bookmarkEnd w:id="496"/>
-    <w:bookmarkStart w:id="497" w:name="ref-10pzKCEUE"/>
+    <w:bookmarkEnd w:id="498"/>
+    <w:bookmarkStart w:id="499" w:name="ref-10pzKCEUE"/>
     <w:p>
       <w:pPr>
         <w:pStyle w:val="Bibliography"/>
       </w:pPr>
       <w:r>
-        <w:t xml:space="preserve">151.</w:t>
+        <w:t xml:space="preserve">152.</w:t>
       </w:r>
       <w:r>
         <w:t xml:space="preserve"> </w:t>
@@ -27788,14 +27969,14 @@
         </w:r>
       </w:hyperlink>
     </w:p>
-    <w:bookmarkEnd w:id="497"/>
-    <w:bookmarkStart w:id="499" w:name="ref-wAbZpOsr"/>
+    <w:bookmarkEnd w:id="499"/>
+    <w:bookmarkStart w:id="501" w:name="ref-wAbZpOsr"/>
     <w:p>
       <w:pPr>
         <w:pStyle w:val="Bibliography"/>
       </w:pPr>
       <w:r>
-        <w:t xml:space="preserve">152.</w:t>
+        <w:t xml:space="preserve">153.</w:t>
       </w:r>
       <w:r>
         <w:t xml:space="preserve"> </w:t>
@@ -27813,7 +27994,7 @@
       <w:r>
         <w:t xml:space="preserve"> </w:t>
       </w:r>
-      <w:hyperlink r:id="rId498">
+      <w:hyperlink r:id="rId500">
         <w:r>
           <w:rPr>
             <w:rStyle w:val="Hyperlink"/>
@@ -27822,14 +28003,14 @@
         </w:r>
       </w:hyperlink>
     </w:p>
-    <w:bookmarkEnd w:id="499"/>
-    <w:bookmarkStart w:id="501" w:name="ref-lnH0hEuh"/>
+    <w:bookmarkEnd w:id="501"/>
+    <w:bookmarkStart w:id="503" w:name="ref-lnH0hEuh"/>
     <w:p>
       <w:pPr>
         <w:pStyle w:val="Bibliography"/>
       </w:pPr>
       <w:r>
-        <w:t xml:space="preserve">153.</w:t>
+        <w:t xml:space="preserve">154.</w:t>
       </w:r>
       <w:r>
         <w:t xml:space="preserve"> </w:t>
@@ -27847,7 +28028,7 @@
       <w:r>
         <w:t xml:space="preserve"> </w:t>
       </w:r>
-      <w:hyperlink r:id="rId500">
+      <w:hyperlink r:id="rId502">
         <w:r>
           <w:rPr>
             <w:rStyle w:val="Hyperlink"/>
@@ -27856,14 +28037,14 @@
         </w:r>
       </w:hyperlink>
     </w:p>
-    <w:bookmarkEnd w:id="501"/>
-    <w:bookmarkStart w:id="503" w:name="ref-XmUY0cZB"/>
+    <w:bookmarkEnd w:id="503"/>
+    <w:bookmarkStart w:id="505" w:name="ref-XmUY0cZB"/>
     <w:p>
       <w:pPr>
         <w:pStyle w:val="Bibliography"/>
       </w:pPr>
       <w:r>
-        <w:t xml:space="preserve">154.</w:t>
+        <w:t xml:space="preserve">155.</w:t>
       </w:r>
       <w:r>
         <w:t xml:space="preserve"> </w:t>
@@ -27881,7 +28062,7 @@
       <w:r>
         <w:t xml:space="preserve"> </w:t>
       </w:r>
-      <w:hyperlink r:id="rId502">
+      <w:hyperlink r:id="rId504">
         <w:r>
           <w:rPr>
             <w:rStyle w:val="Hyperlink"/>
@@ -27890,14 +28071,14 @@
         </w:r>
       </w:hyperlink>
     </w:p>
-    <w:bookmarkEnd w:id="503"/>
-    <w:bookmarkStart w:id="508" w:name="ref-1E4OfHyhI"/>
+    <w:bookmarkEnd w:id="505"/>
+    <w:bookmarkStart w:id="510" w:name="ref-1E4OfHyhI"/>
     <w:p>
       <w:pPr>
         <w:pStyle w:val="Bibliography"/>
       </w:pPr>
       <w:r>
-        <w:t xml:space="preserve">155.</w:t>
+        <w:t xml:space="preserve">156.</w:t>
       </w:r>
       <w:r>
         <w:t xml:space="preserve"> </w:t>
@@ -27937,7 +28118,7 @@
       <w:r>
         <w:t xml:space="preserve"> </w:t>
       </w:r>
-      <w:hyperlink r:id="rId504">
+      <w:hyperlink r:id="rId506">
         <w:r>
           <w:rPr>
             <w:rStyle w:val="Hyperlink"/>
@@ -27954,7 +28135,7 @@
       <w:r>
         <w:t xml:space="preserve"> </w:t>
       </w:r>
-      <w:hyperlink r:id="rId505">
+      <w:hyperlink r:id="rId507">
         <w:r>
           <w:rPr>
             <w:rStyle w:val="Hyperlink"/>
@@ -27971,7 +28152,7 @@
       <w:r>
         <w:t xml:space="preserve"> </w:t>
       </w:r>
-      <w:hyperlink r:id="rId506">
+      <w:hyperlink r:id="rId508">
         <w:r>
           <w:rPr>
             <w:rStyle w:val="Hyperlink"/>
@@ -27988,7 +28169,7 @@
       <w:r>
         <w:t xml:space="preserve"> </w:t>
       </w:r>
-      <w:hyperlink r:id="rId507">
+      <w:hyperlink r:id="rId509">
         <w:r>
           <w:rPr>
             <w:rStyle w:val="Hyperlink"/>
@@ -27997,14 +28178,14 @@
         </w:r>
       </w:hyperlink>
     </w:p>
-    <w:bookmarkEnd w:id="508"/>
-    <w:bookmarkStart w:id="510" w:name="ref-hKblceo6"/>
+    <w:bookmarkEnd w:id="510"/>
+    <w:bookmarkStart w:id="512" w:name="ref-hKblceo6"/>
     <w:p>
       <w:pPr>
         <w:pStyle w:val="Bibliography"/>
       </w:pPr>
       <w:r>
-        <w:t xml:space="preserve">156.</w:t>
+        <w:t xml:space="preserve">157.</w:t>
       </w:r>
       <w:r>
         <w:t xml:space="preserve"> </w:t>
@@ -28028,7 +28209,7 @@
       <w:r>
         <w:t xml:space="preserve"> </w:t>
       </w:r>
-      <w:hyperlink r:id="rId509">
+      <w:hyperlink r:id="rId511">
         <w:r>
           <w:rPr>
             <w:rStyle w:val="Hyperlink"/>
@@ -28037,14 +28218,14 @@
         </w:r>
       </w:hyperlink>
     </w:p>
-    <w:bookmarkEnd w:id="510"/>
-    <w:bookmarkStart w:id="513" w:name="ref-zZTtJruI"/>
+    <w:bookmarkEnd w:id="512"/>
+    <w:bookmarkStart w:id="515" w:name="ref-zZTtJruI"/>
     <w:p>
       <w:pPr>
         <w:pStyle w:val="Bibliography"/>
       </w:pPr>
       <w:r>
-        <w:t xml:space="preserve">157.</w:t>
+        <w:t xml:space="preserve">158.</w:t>
       </w:r>
       <w:r>
         <w:t xml:space="preserve"> </w:t>
@@ -28112,7 +28293,7 @@
       <w:r>
         <w:t xml:space="preserve"> </w:t>
       </w:r>
-      <w:hyperlink r:id="rId511">
+      <w:hyperlink r:id="rId513">
         <w:r>
           <w:rPr>
             <w:rStyle w:val="Hyperlink"/>
@@ -28129,7 +28310,7 @@
       <w:r>
         <w:t xml:space="preserve"> </w:t>
       </w:r>
-      <w:hyperlink r:id="rId512">
+      <w:hyperlink r:id="rId514">
         <w:r>
           <w:rPr>
             <w:rStyle w:val="Hyperlink"/>
@@ -28138,14 +28319,14 @@
         </w:r>
       </w:hyperlink>
     </w:p>
-    <w:bookmarkEnd w:id="513"/>
-    <w:bookmarkStart w:id="515" w:name="ref-zt8AAjcZ"/>
+    <w:bookmarkEnd w:id="515"/>
+    <w:bookmarkStart w:id="517" w:name="ref-zt8AAjcZ"/>
     <w:p>
       <w:pPr>
         <w:pStyle w:val="Bibliography"/>
       </w:pPr>
       <w:r>
-        <w:t xml:space="preserve">158.</w:t>
+        <w:t xml:space="preserve">159.</w:t>
       </w:r>
       <w:r>
         <w:t xml:space="preserve"> </w:t>
@@ -28163,7 +28344,7 @@
       <w:r>
         <w:t xml:space="preserve"> </w:t>
       </w:r>
-      <w:hyperlink r:id="rId514">
+      <w:hyperlink r:id="rId516">
         <w:r>
           <w:rPr>
             <w:rStyle w:val="Hyperlink"/>
@@ -28172,14 +28353,14 @@
         </w:r>
       </w:hyperlink>
     </w:p>
-    <w:bookmarkEnd w:id="515"/>
-    <w:bookmarkStart w:id="517" w:name="ref-1F8S9FeHf"/>
+    <w:bookmarkEnd w:id="517"/>
+    <w:bookmarkStart w:id="519" w:name="ref-1F8S9FeHf"/>
     <w:p>
       <w:pPr>
         <w:pStyle w:val="Bibliography"/>
       </w:pPr>
       <w:r>
-        <w:t xml:space="preserve">159.</w:t>
+        <w:t xml:space="preserve">160.</w:t>
       </w:r>
       <w:r>
         <w:t xml:space="preserve"> </w:t>
@@ -28197,7 +28378,7 @@
       <w:r>
         <w:t xml:space="preserve"> </w:t>
       </w:r>
-      <w:hyperlink r:id="rId516">
+      <w:hyperlink r:id="rId518">
         <w:r>
           <w:rPr>
             <w:rStyle w:val="Hyperlink"/>
@@ -28206,14 +28387,14 @@
         </w:r>
       </w:hyperlink>
     </w:p>
-    <w:bookmarkEnd w:id="517"/>
-    <w:bookmarkStart w:id="522" w:name="ref-9jaVzCbL"/>
+    <w:bookmarkEnd w:id="519"/>
+    <w:bookmarkStart w:id="524" w:name="ref-9jaVzCbL"/>
     <w:p>
       <w:pPr>
         <w:pStyle w:val="Bibliography"/>
       </w:pPr>
       <w:r>
-        <w:t xml:space="preserve">160.</w:t>
+        <w:t xml:space="preserve">161.</w:t>
       </w:r>
       <w:r>
         <w:t xml:space="preserve"> </w:t>
@@ -28253,7 +28434,7 @@
       <w:r>
         <w:t xml:space="preserve"> </w:t>
       </w:r>
-      <w:hyperlink r:id="rId518">
+      <w:hyperlink r:id="rId520">
         <w:r>
           <w:rPr>
             <w:rStyle w:val="Hyperlink"/>
@@ -28270,7 +28451,7 @@
       <w:r>
         <w:t xml:space="preserve"> </w:t>
       </w:r>
-      <w:hyperlink r:id="rId519">
+      <w:hyperlink r:id="rId521">
         <w:r>
           <w:rPr>
             <w:rStyle w:val="Hyperlink"/>
@@ -28287,7 +28468,7 @@
       <w:r>
         <w:t xml:space="preserve"> </w:t>
       </w:r>
-      <w:hyperlink r:id="rId520">
+      <w:hyperlink r:id="rId522">
         <w:r>
           <w:rPr>
             <w:rStyle w:val="Hyperlink"/>
@@ -28304,7 +28485,7 @@
       <w:r>
         <w:t xml:space="preserve"> </w:t>
       </w:r>
-      <w:hyperlink r:id="rId521">
+      <w:hyperlink r:id="rId523">
         <w:r>
           <w:rPr>
             <w:rStyle w:val="Hyperlink"/>
@@ -28313,14 +28494,14 @@
         </w:r>
       </w:hyperlink>
     </w:p>
-    <w:bookmarkEnd w:id="522"/>
-    <w:bookmarkStart w:id="524" w:name="ref-kYjzRJ0H"/>
+    <w:bookmarkEnd w:id="524"/>
+    <w:bookmarkStart w:id="526" w:name="ref-kYjzRJ0H"/>
     <w:p>
       <w:pPr>
         <w:pStyle w:val="Bibliography"/>
       </w:pPr>
       <w:r>
-        <w:t xml:space="preserve">161.</w:t>
+        <w:t xml:space="preserve">162.</w:t>
       </w:r>
       <w:r>
         <w:t xml:space="preserve"> </w:t>
@@ -28338,7 +28519,7 @@
       <w:r>
         <w:t xml:space="preserve"> </w:t>
       </w:r>
-      <w:hyperlink r:id="rId523">
+      <w:hyperlink r:id="rId525">
         <w:r>
           <w:rPr>
             <w:rStyle w:val="Hyperlink"/>
@@ -28347,9 +28528,9 @@
         </w:r>
       </w:hyperlink>
     </w:p>
-    <w:bookmarkEnd w:id="524"/>
-    <w:bookmarkEnd w:id="525"/>
     <w:bookmarkEnd w:id="526"/>
+    <w:bookmarkEnd w:id="527"/>
+    <w:bookmarkEnd w:id="528"/>
     <w:sectPr>
       <w:pgSz w:h="15840" w:w="12240"/>
       <w:pgMar w:bottom="1440" w:footer="720" w:gutter="0" w:header="720" w:left="1440" w:right="1440" w:top="1440"/>
@@ -28407,7 +28588,7 @@
           <w:rPr>
             <w:rStyle w:val="Hyperlink"/>
           </w:rPr>
-          <w:t xml:space="preserve">28</w:t>
+          <w:t xml:space="preserve">29</w:t>
         </w:r>
       </w:hyperlink>
       <w:r>
@@ -28427,7 +28608,7 @@
           <w:rPr>
             <w:rStyle w:val="Hyperlink"/>
           </w:rPr>
-          <w:t xml:space="preserve">40</w:t>
+          <w:t xml:space="preserve">41</w:t>
         </w:r>
       </w:hyperlink>
       <w:r>
@@ -28466,7 +28647,7 @@
           <w:rPr>
             <w:rStyle w:val="Hyperlink"/>
           </w:rPr>
-          <w:t xml:space="preserve">46</w:t>
+          <w:t xml:space="preserve">47</w:t>
         </w:r>
       </w:hyperlink>
       <w:r>
@@ -28495,7 +28676,7 @@
           <w:rPr>
             <w:rStyle w:val="Hyperlink"/>
           </w:rPr>
-          <w:t xml:space="preserve">47</w:t>
+          <w:t xml:space="preserve">48</w:t>
         </w:r>
       </w:hyperlink>
       <w:r>
@@ -28545,7 +28726,7 @@
           <w:rPr>
             <w:rStyle w:val="Hyperlink"/>
           </w:rPr>
-          <w:t xml:space="preserve">48</w:t>
+          <w:t xml:space="preserve">49</w:t>
         </w:r>
       </w:hyperlink>
       <w:r>
@@ -28565,7 +28746,7 @@
           <w:rPr>
             <w:rStyle w:val="Hyperlink"/>
           </w:rPr>
-          <w:t xml:space="preserve">49</w:t>
+          <w:t xml:space="preserve">50</w:t>
         </w:r>
       </w:hyperlink>
       <w:r>
@@ -28645,7 +28826,7 @@
           <w:rPr>
             <w:rStyle w:val="Hyperlink"/>
           </w:rPr>
-          <w:t xml:space="preserve">50</w:t>
+          <w:t xml:space="preserve">51</w:t>
         </w:r>
       </w:hyperlink>
       <w:r>
@@ -28762,7 +28943,7 @@
           <w:rPr>
             <w:rStyle w:val="Hyperlink"/>
           </w:rPr>
-          <w:t xml:space="preserve">18</w:t>
+          <w:t xml:space="preserve">19</w:t>
         </w:r>
       </w:hyperlink>
       <w:r>
@@ -28849,7 +29030,7 @@
           <w:rPr>
             <w:rStyle w:val="Hyperlink"/>
           </w:rPr>
-          <w:t xml:space="preserve">121</w:t>
+          <w:t xml:space="preserve">122</w:t>
         </w:r>
       </w:hyperlink>
       <w:r>
@@ -28938,7 +29119,7 @@
           <w:rPr>
             <w:rStyle w:val="Hyperlink"/>
           </w:rPr>
-          <w:t xml:space="preserve">85</w:t>
+          <w:t xml:space="preserve">86</w:t>
         </w:r>
       </w:hyperlink>
       <w:r>
@@ -29108,7 +29289,7 @@
           <w:rPr>
             <w:rStyle w:val="Hyperlink"/>
           </w:rPr>
-          <w:t xml:space="preserve">144</w:t>
+          <w:t xml:space="preserve">145</w:t>
         </w:r>
       </w:hyperlink>
       <w:r>

--- a/manuscript.docx
+++ b/manuscript.docx
@@ -105,14 +105,14 @@
           <w:rPr>
             <w:rStyle w:val="Hyperlink"/>
           </w:rPr>
-          <w:t xml:space="preserve">stain/2022-fdo-paper@ed6148f</w:t>
-        </w:r>
-      </w:hyperlink>
-      <w:r>
-        <w:t xml:space="preserve"> </w:t>
-      </w:r>
-      <w:r>
-        <w:t xml:space="preserve">on January 5, 2023.</w:t>
+          <w:t xml:space="preserve">stain/2022-fdo-paper@fe88a32</w:t>
+        </w:r>
+      </w:hyperlink>
+      <w:r>
+        <w:t xml:space="preserve"> </w:t>
+      </w:r>
+      <w:r>
+        <w:t xml:space="preserve">on January 24, 2023.</w:t>
       </w:r>
       <w:r>
         <w:t xml:space="preserve"> </w:t>

--- a/manuscript.docx
+++ b/manuscript.docx
@@ -105,7 +105,7 @@
           <w:rPr>
             <w:rStyle w:val="Hyperlink"/>
           </w:rPr>
-          <w:t xml:space="preserve">stain/2022-fdo-paper@fe88a32</w:t>
+          <w:t xml:space="preserve">stain/2022-fdo-paper@51048f3</w:t>
         </w:r>
       </w:hyperlink>
       <w:r>

--- a/manuscript.docx
+++ b/manuscript.docx
@@ -105,7 +105,7 @@
           <w:rPr>
             <w:rStyle w:val="Hyperlink"/>
           </w:rPr>
-          <w:t xml:space="preserve">stain/2022-fdo-paper@86bc7fe</w:t>
+          <w:t xml:space="preserve">stain/2022-fdo-paper@64d3fd6</w:t>
         </w:r>
       </w:hyperlink>
       <w:r>

--- a/manuscript.docx
+++ b/manuscript.docx
@@ -105,7 +105,7 @@
           <w:rPr>
             <w:rStyle w:val="Hyperlink"/>
           </w:rPr>
-          <w:t xml:space="preserve">stain/2022-fdo-paper@64d3fd6</w:t>
+          <w:t xml:space="preserve">stain/2022-fdo-paper@fa45efa</w:t>
         </w:r>
       </w:hyperlink>
       <w:r>

--- a/manuscript.docx
+++ b/manuscript.docx
@@ -105,7 +105,7 @@
           <w:rPr>
             <w:rStyle w:val="Hyperlink"/>
           </w:rPr>
-          <w:t xml:space="preserve">stain/2022-fdo-paper@fa45efa</w:t>
+          <w:t xml:space="preserve">stain/2022-fdo-paper@1c02a3c</w:t>
         </w:r>
       </w:hyperlink>
       <w:r>

--- a/manuscript.docx
+++ b/manuscript.docx
@@ -105,14 +105,14 @@
           <w:rPr>
             <w:rStyle w:val="Hyperlink"/>
           </w:rPr>
-          <w:t xml:space="preserve">stain/2022-fdo-paper@1c02a3c</w:t>
-        </w:r>
-      </w:hyperlink>
-      <w:r>
-        <w:t xml:space="preserve"> </w:t>
-      </w:r>
-      <w:r>
-        <w:t xml:space="preserve">on January 24, 2023.</w:t>
+          <w:t xml:space="preserve">stain/2022-fdo-paper@76f7524</w:t>
+        </w:r>
+      </w:hyperlink>
+      <w:r>
+        <w:t xml:space="preserve"> </w:t>
+      </w:r>
+      <w:r>
+        <w:t xml:space="preserve">on January 25, 2023.</w:t>
       </w:r>
       <w:r>
         <w:t xml:space="preserve"> </w:t>

--- a/manuscript.docx
+++ b/manuscript.docx
@@ -105,7 +105,7 @@
           <w:rPr>
             <w:rStyle w:val="Hyperlink"/>
           </w:rPr>
-          <w:t xml:space="preserve">stain/2022-fdo-paper@76f7524</w:t>
+          <w:t xml:space="preserve">stain/2022-fdo-paper@83ec084</w:t>
         </w:r>
       </w:hyperlink>
       <w:r>

--- a/manuscript.docx
+++ b/manuscript.docx
@@ -105,7 +105,7 @@
           <w:rPr>
             <w:rStyle w:val="Hyperlink"/>
           </w:rPr>
-          <w:t xml:space="preserve">stain/2022-fdo-paper@83ec084</w:t>
+          <w:t xml:space="preserve">stain/2022-fdo-paper@9a7ff25</w:t>
         </w:r>
       </w:hyperlink>
       <w:r>

--- a/manuscript.docx
+++ b/manuscript.docx
@@ -105,7 +105,7 @@
           <w:rPr>
             <w:rStyle w:val="Hyperlink"/>
           </w:rPr>
-          <w:t xml:space="preserve">stain/2022-fdo-paper@9a7ff25</w:t>
+          <w:t xml:space="preserve">stain/2022-fdo-paper@2a8b4df</w:t>
         </w:r>
       </w:hyperlink>
       <w:r>

--- a/manuscript.docx
+++ b/manuscript.docx
@@ -105,14 +105,14 @@
           <w:rPr>
             <w:rStyle w:val="Hyperlink"/>
           </w:rPr>
-          <w:t xml:space="preserve">stain/2022-fdo-paper@2a8b4df</w:t>
-        </w:r>
-      </w:hyperlink>
-      <w:r>
-        <w:t xml:space="preserve"> </w:t>
-      </w:r>
-      <w:r>
-        <w:t xml:space="preserve">on January 25, 2023.</w:t>
+          <w:t xml:space="preserve">stain/2022-fdo-paper@6539cec</w:t>
+        </w:r>
+      </w:hyperlink>
+      <w:r>
+        <w:t xml:space="preserve"> </w:t>
+      </w:r>
+      <w:r>
+        <w:t xml:space="preserve">on January 27, 2023.</w:t>
       </w:r>
       <w:r>
         <w:t xml:space="preserve"> </w:t>
@@ -19877,7 +19877,7 @@
         <w:t xml:space="preserve"> </w:t>
       </w:r>
       <w:r>
-        <w:t xml:space="preserve">(accessed 24 January 2023b).</w:t>
+        <w:t xml:space="preserve">(accessed 26 January 2023b).</w:t>
       </w:r>
     </w:p>
     <w:bookmarkEnd w:id="166"/>
@@ -19955,7 +19955,7 @@
         <w:t xml:space="preserve"> </w:t>
       </w:r>
       <w:r>
-        <w:t xml:space="preserve">(accessed 24 January 2023).</w:t>
+        <w:t xml:space="preserve">(accessed 26 January 2023).</w:t>
       </w:r>
     </w:p>
     <w:bookmarkEnd w:id="170"/>
@@ -20683,7 +20683,7 @@
         <w:t xml:space="preserve"> </w:t>
       </w:r>
       <w:r>
-        <w:t xml:space="preserve">(accessed 24 January 2023b).</w:t>
+        <w:t xml:space="preserve">(accessed 26 January 2023b).</w:t>
       </w:r>
     </w:p>
     <w:bookmarkEnd w:id="211"/>
@@ -20761,7 +20761,7 @@
         <w:t xml:space="preserve"> </w:t>
       </w:r>
       <w:r>
-        <w:t xml:space="preserve">(accessed 24 January 2023).</w:t>
+        <w:t xml:space="preserve">(accessed 26 January 2023).</w:t>
       </w:r>
     </w:p>
     <w:bookmarkEnd w:id="215"/>
@@ -20800,7 +20800,7 @@
         <w:t xml:space="preserve"> </w:t>
       </w:r>
       <w:r>
-        <w:t xml:space="preserve">(accessed 24 January 2023).</w:t>
+        <w:t xml:space="preserve">(accessed 26 January 2023).</w:t>
       </w:r>
     </w:p>
     <w:bookmarkEnd w:id="217"/>
@@ -20839,7 +20839,7 @@
         <w:t xml:space="preserve"> </w:t>
       </w:r>
       <w:r>
-        <w:t xml:space="preserve">(accessed 24 January 2023).</w:t>
+        <w:t xml:space="preserve">(accessed 26 January 2023).</w:t>
       </w:r>
     </w:p>
     <w:bookmarkEnd w:id="219"/>
@@ -21032,7 +21032,7 @@
         <w:t xml:space="preserve"> </w:t>
       </w:r>
       <w:r>
-        <w:t xml:space="preserve">(accessed 24 January 2023).</w:t>
+        <w:t xml:space="preserve">(accessed 26 January 2023).</w:t>
       </w:r>
     </w:p>
     <w:bookmarkEnd w:id="229"/>
@@ -21071,7 +21071,7 @@
         <w:t xml:space="preserve"> </w:t>
       </w:r>
       <w:r>
-        <w:t xml:space="preserve">(accessed 24 January 2023).</w:t>
+        <w:t xml:space="preserve">(accessed 26 January 2023).</w:t>
       </w:r>
     </w:p>
     <w:bookmarkEnd w:id="231"/>
@@ -21149,7 +21149,7 @@
         <w:t xml:space="preserve"> </w:t>
       </w:r>
       <w:r>
-        <w:t xml:space="preserve">(accessed 24 January 2023).</w:t>
+        <w:t xml:space="preserve">(accessed 26 January 2023).</w:t>
       </w:r>
     </w:p>
     <w:bookmarkEnd w:id="233"/>
@@ -22001,7 +22001,7 @@
         <w:t xml:space="preserve"> </w:t>
       </w:r>
       <w:r>
-        <w:t xml:space="preserve">(accessed 24 January 2023).</w:t>
+        <w:t xml:space="preserve">(accessed 26 January 2023).</w:t>
       </w:r>
     </w:p>
     <w:bookmarkEnd w:id="278"/>
@@ -22242,7 +22242,7 @@
         <w:t xml:space="preserve"> </w:t>
       </w:r>
       <w:r>
-        <w:t xml:space="preserve">(accessed 24 January 2023).</w:t>
+        <w:t xml:space="preserve">(accessed 26 January 2023).</w:t>
       </w:r>
     </w:p>
     <w:bookmarkEnd w:id="290"/>
@@ -22359,7 +22359,7 @@
         <w:t xml:space="preserve"> </w:t>
       </w:r>
       <w:r>
-        <w:t xml:space="preserve">(accessed 24 January 2023).</w:t>
+        <w:t xml:space="preserve">(accessed 26 January 2023).</w:t>
       </w:r>
     </w:p>
     <w:bookmarkEnd w:id="296"/>
@@ -22868,7 +22868,7 @@
         <w:t xml:space="preserve"> </w:t>
       </w:r>
       <w:r>
-        <w:t xml:space="preserve">(accessed 24 January 2023).</w:t>
+        <w:t xml:space="preserve">(accessed 26 January 2023).</w:t>
       </w:r>
     </w:p>
     <w:bookmarkEnd w:id="324"/>
@@ -23011,7 +23011,7 @@
         <w:t xml:space="preserve"> </w:t>
       </w:r>
       <w:r>
-        <w:t xml:space="preserve">(accessed 24 January 2023).</w:t>
+        <w:t xml:space="preserve">(accessed 26 January 2023).</w:t>
       </w:r>
     </w:p>
     <w:bookmarkEnd w:id="332"/>
@@ -23074,7 +23074,7 @@
         <w:t xml:space="preserve"> </w:t>
       </w:r>
       <w:r>
-        <w:t xml:space="preserve">(accessed 24 January 2023).</w:t>
+        <w:t xml:space="preserve">(accessed 26 January 2023).</w:t>
       </w:r>
     </w:p>
     <w:bookmarkEnd w:id="336"/>
@@ -23459,7 +23459,7 @@
         <w:t xml:space="preserve"> </w:t>
       </w:r>
       <w:r>
-        <w:t xml:space="preserve">(accessed 24 January 2023).</w:t>
+        <w:t xml:space="preserve">(accessed 26 January 2023).</w:t>
       </w:r>
     </w:p>
     <w:bookmarkEnd w:id="356"/>
@@ -23498,7 +23498,7 @@
         <w:t xml:space="preserve"> </w:t>
       </w:r>
       <w:r>
-        <w:t xml:space="preserve">(accessed 24 January 2023).</w:t>
+        <w:t xml:space="preserve">(accessed 26 January 2023).</w:t>
       </w:r>
     </w:p>
     <w:bookmarkEnd w:id="358"/>
@@ -23653,7 +23653,7 @@
         <w:t xml:space="preserve"> </w:t>
       </w:r>
       <w:r>
-        <w:t xml:space="preserve">(accessed 24 January 2023a).</w:t>
+        <w:t xml:space="preserve">(accessed 26 January 2023a).</w:t>
       </w:r>
     </w:p>
     <w:bookmarkEnd w:id="366"/>
@@ -23692,7 +23692,7 @@
         <w:t xml:space="preserve"> </w:t>
       </w:r>
       <w:r>
-        <w:t xml:space="preserve">(accessed 24 January 2023b).</w:t>
+        <w:t xml:space="preserve">(accessed 26 January 2023b).</w:t>
       </w:r>
     </w:p>
     <w:bookmarkEnd w:id="368"/>
@@ -24157,7 +24157,7 @@
         <w:t xml:space="preserve"> </w:t>
       </w:r>
       <w:r>
-        <w:t xml:space="preserve">(accessed 24 January 2023).</w:t>
+        <w:t xml:space="preserve">(accessed 26 January 2023).</w:t>
       </w:r>
     </w:p>
     <w:bookmarkEnd w:id="391"/>
@@ -24652,7 +24652,7 @@
         <w:t xml:space="preserve"> </w:t>
       </w:r>
       <w:r>
-        <w:t xml:space="preserve">(accessed 24 January 2023).</w:t>
+        <w:t xml:space="preserve">(accessed 26 January 2023).</w:t>
       </w:r>
     </w:p>
     <w:bookmarkEnd w:id="418"/>
@@ -24691,7 +24691,7 @@
         <w:t xml:space="preserve"> </w:t>
       </w:r>
       <w:r>
-        <w:t xml:space="preserve">(accessed 24 January 2023).</w:t>
+        <w:t xml:space="preserve">(accessed 26 January 2023).</w:t>
       </w:r>
     </w:p>
     <w:bookmarkEnd w:id="420"/>
@@ -24886,7 +24886,7 @@
         <w:t xml:space="preserve"> </w:t>
       </w:r>
       <w:r>
-        <w:t xml:space="preserve">(accessed 24 January 2023).</w:t>
+        <w:t xml:space="preserve">(accessed 26 January 2023).</w:t>
       </w:r>
     </w:p>
     <w:bookmarkEnd w:id="430"/>

--- a/manuscript.docx
+++ b/manuscript.docx
@@ -105,14 +105,14 @@
           <w:rPr>
             <w:rStyle w:val="Hyperlink"/>
           </w:rPr>
-          <w:t xml:space="preserve">stain/2022-fdo-paper@6539cec</w:t>
-        </w:r>
-      </w:hyperlink>
-      <w:r>
-        <w:t xml:space="preserve"> </w:t>
-      </w:r>
-      <w:r>
-        <w:t xml:space="preserve">on January 27, 2023.</w:t>
+          <w:t xml:space="preserve">stain/2022-fdo-paper@6dae9e6</w:t>
+        </w:r>
+      </w:hyperlink>
+      <w:r>
+        <w:t xml:space="preserve"> </w:t>
+      </w:r>
+      <w:r>
+        <w:t xml:space="preserve">on January 30, 2023.</w:t>
       </w:r>
       <w:r>
         <w:t xml:space="preserve"> </w:t>
@@ -19877,7 +19877,7 @@
         <w:t xml:space="preserve"> </w:t>
       </w:r>
       <w:r>
-        <w:t xml:space="preserve">(accessed 26 January 2023b).</w:t>
+        <w:t xml:space="preserve">(accessed 30 January 2023b).</w:t>
       </w:r>
     </w:p>
     <w:bookmarkEnd w:id="166"/>
@@ -19955,7 +19955,7 @@
         <w:t xml:space="preserve"> </w:t>
       </w:r>
       <w:r>
-        <w:t xml:space="preserve">(accessed 26 January 2023).</w:t>
+        <w:t xml:space="preserve">(accessed 30 January 2023).</w:t>
       </w:r>
     </w:p>
     <w:bookmarkEnd w:id="170"/>
@@ -20683,7 +20683,7 @@
         <w:t xml:space="preserve"> </w:t>
       </w:r>
       <w:r>
-        <w:t xml:space="preserve">(accessed 26 January 2023b).</w:t>
+        <w:t xml:space="preserve">(accessed 30 January 2023b).</w:t>
       </w:r>
     </w:p>
     <w:bookmarkEnd w:id="211"/>
@@ -20761,7 +20761,7 @@
         <w:t xml:space="preserve"> </w:t>
       </w:r>
       <w:r>
-        <w:t xml:space="preserve">(accessed 26 January 2023).</w:t>
+        <w:t xml:space="preserve">(accessed 30 January 2023).</w:t>
       </w:r>
     </w:p>
     <w:bookmarkEnd w:id="215"/>
@@ -20800,7 +20800,7 @@
         <w:t xml:space="preserve"> </w:t>
       </w:r>
       <w:r>
-        <w:t xml:space="preserve">(accessed 26 January 2023).</w:t>
+        <w:t xml:space="preserve">(accessed 30 January 2023).</w:t>
       </w:r>
     </w:p>
     <w:bookmarkEnd w:id="217"/>
@@ -20839,7 +20839,7 @@
         <w:t xml:space="preserve"> </w:t>
       </w:r>
       <w:r>
-        <w:t xml:space="preserve">(accessed 26 January 2023).</w:t>
+        <w:t xml:space="preserve">(accessed 30 January 2023).</w:t>
       </w:r>
     </w:p>
     <w:bookmarkEnd w:id="219"/>
@@ -21032,7 +21032,7 @@
         <w:t xml:space="preserve"> </w:t>
       </w:r>
       <w:r>
-        <w:t xml:space="preserve">(accessed 26 January 2023).</w:t>
+        <w:t xml:space="preserve">(accessed 30 January 2023).</w:t>
       </w:r>
     </w:p>
     <w:bookmarkEnd w:id="229"/>
@@ -21071,7 +21071,7 @@
         <w:t xml:space="preserve"> </w:t>
       </w:r>
       <w:r>
-        <w:t xml:space="preserve">(accessed 26 January 2023).</w:t>
+        <w:t xml:space="preserve">(accessed 30 January 2023).</w:t>
       </w:r>
     </w:p>
     <w:bookmarkEnd w:id="231"/>
@@ -21149,7 +21149,7 @@
         <w:t xml:space="preserve"> </w:t>
       </w:r>
       <w:r>
-        <w:t xml:space="preserve">(accessed 26 January 2023).</w:t>
+        <w:t xml:space="preserve">(accessed 30 January 2023).</w:t>
       </w:r>
     </w:p>
     <w:bookmarkEnd w:id="233"/>
@@ -22001,7 +22001,7 @@
         <w:t xml:space="preserve"> </w:t>
       </w:r>
       <w:r>
-        <w:t xml:space="preserve">(accessed 26 January 2023).</w:t>
+        <w:t xml:space="preserve">(accessed 30 January 2023).</w:t>
       </w:r>
     </w:p>
     <w:bookmarkEnd w:id="278"/>
@@ -22242,7 +22242,7 @@
         <w:t xml:space="preserve"> </w:t>
       </w:r>
       <w:r>
-        <w:t xml:space="preserve">(accessed 26 January 2023).</w:t>
+        <w:t xml:space="preserve">(accessed 30 January 2023).</w:t>
       </w:r>
     </w:p>
     <w:bookmarkEnd w:id="290"/>
@@ -22359,7 +22359,7 @@
         <w:t xml:space="preserve"> </w:t>
       </w:r>
       <w:r>
-        <w:t xml:space="preserve">(accessed 26 January 2023).</w:t>
+        <w:t xml:space="preserve">(accessed 30 January 2023).</w:t>
       </w:r>
     </w:p>
     <w:bookmarkEnd w:id="296"/>
@@ -22868,7 +22868,7 @@
         <w:t xml:space="preserve"> </w:t>
       </w:r>
       <w:r>
-        <w:t xml:space="preserve">(accessed 26 January 2023).</w:t>
+        <w:t xml:space="preserve">(accessed 30 January 2023).</w:t>
       </w:r>
     </w:p>
     <w:bookmarkEnd w:id="324"/>
@@ -23011,7 +23011,7 @@
         <w:t xml:space="preserve"> </w:t>
       </w:r>
       <w:r>
-        <w:t xml:space="preserve">(accessed 26 January 2023).</w:t>
+        <w:t xml:space="preserve">(accessed 30 January 2023).</w:t>
       </w:r>
     </w:p>
     <w:bookmarkEnd w:id="332"/>
@@ -23074,7 +23074,7 @@
         <w:t xml:space="preserve"> </w:t>
       </w:r>
       <w:r>
-        <w:t xml:space="preserve">(accessed 26 January 2023).</w:t>
+        <w:t xml:space="preserve">(accessed 30 January 2023).</w:t>
       </w:r>
     </w:p>
     <w:bookmarkEnd w:id="336"/>
@@ -23459,7 +23459,7 @@
         <w:t xml:space="preserve"> </w:t>
       </w:r>
       <w:r>
-        <w:t xml:space="preserve">(accessed 26 January 2023).</w:t>
+        <w:t xml:space="preserve">(accessed 30 January 2023).</w:t>
       </w:r>
     </w:p>
     <w:bookmarkEnd w:id="356"/>
@@ -23498,7 +23498,7 @@
         <w:t xml:space="preserve"> </w:t>
       </w:r>
       <w:r>
-        <w:t xml:space="preserve">(accessed 26 January 2023).</w:t>
+        <w:t xml:space="preserve">(accessed 30 January 2023).</w:t>
       </w:r>
     </w:p>
     <w:bookmarkEnd w:id="358"/>
@@ -23653,7 +23653,7 @@
         <w:t xml:space="preserve"> </w:t>
       </w:r>
       <w:r>
-        <w:t xml:space="preserve">(accessed 26 January 2023a).</w:t>
+        <w:t xml:space="preserve">(accessed 30 January 2023a).</w:t>
       </w:r>
     </w:p>
     <w:bookmarkEnd w:id="366"/>
@@ -23692,7 +23692,7 @@
         <w:t xml:space="preserve"> </w:t>
       </w:r>
       <w:r>
-        <w:t xml:space="preserve">(accessed 26 January 2023b).</w:t>
+        <w:t xml:space="preserve">(accessed 30 January 2023b).</w:t>
       </w:r>
     </w:p>
     <w:bookmarkEnd w:id="368"/>
@@ -24157,7 +24157,7 @@
         <w:t xml:space="preserve"> </w:t>
       </w:r>
       <w:r>
-        <w:t xml:space="preserve">(accessed 26 January 2023).</w:t>
+        <w:t xml:space="preserve">(accessed 30 January 2023).</w:t>
       </w:r>
     </w:p>
     <w:bookmarkEnd w:id="391"/>
@@ -24652,7 +24652,7 @@
         <w:t xml:space="preserve"> </w:t>
       </w:r>
       <w:r>
-        <w:t xml:space="preserve">(accessed 26 January 2023).</w:t>
+        <w:t xml:space="preserve">(accessed 30 January 2023).</w:t>
       </w:r>
     </w:p>
     <w:bookmarkEnd w:id="418"/>
@@ -24691,7 +24691,7 @@
         <w:t xml:space="preserve"> </w:t>
       </w:r>
       <w:r>
-        <w:t xml:space="preserve">(accessed 26 January 2023).</w:t>
+        <w:t xml:space="preserve">(accessed 30 January 2023).</w:t>
       </w:r>
     </w:p>
     <w:bookmarkEnd w:id="420"/>
@@ -24886,7 +24886,7 @@
         <w:t xml:space="preserve"> </w:t>
       </w:r>
       <w:r>
-        <w:t xml:space="preserve">(accessed 26 January 2023).</w:t>
+        <w:t xml:space="preserve">(accessed 30 January 2023).</w:t>
       </w:r>
     </w:p>
     <w:bookmarkEnd w:id="430"/>

--- a/manuscript.docx
+++ b/manuscript.docx
@@ -105,14 +105,14 @@
           <w:rPr>
             <w:rStyle w:val="Hyperlink"/>
           </w:rPr>
-          <w:t xml:space="preserve">stain/2022-fdo-paper@6dae9e6</w:t>
-        </w:r>
-      </w:hyperlink>
-      <w:r>
-        <w:t xml:space="preserve"> </w:t>
-      </w:r>
-      <w:r>
-        <w:t xml:space="preserve">on January 30, 2023.</w:t>
+          <w:t xml:space="preserve">stain/2022-fdo-paper@7706515</w:t>
+        </w:r>
+      </w:hyperlink>
+      <w:r>
+        <w:t xml:space="preserve"> </w:t>
+      </w:r>
+      <w:r>
+        <w:t xml:space="preserve">on January 31, 2023.</w:t>
       </w:r>
       <w:r>
         <w:t xml:space="preserve"> </w:t>
@@ -19877,7 +19877,7 @@
         <w:t xml:space="preserve"> </w:t>
       </w:r>
       <w:r>
-        <w:t xml:space="preserve">(accessed 30 January 2023b).</w:t>
+        <w:t xml:space="preserve">(accessed 31 January 2023b).</w:t>
       </w:r>
     </w:p>
     <w:bookmarkEnd w:id="166"/>
@@ -19955,7 +19955,7 @@
         <w:t xml:space="preserve"> </w:t>
       </w:r>
       <w:r>
-        <w:t xml:space="preserve">(accessed 30 January 2023).</w:t>
+        <w:t xml:space="preserve">(accessed 31 January 2023).</w:t>
       </w:r>
     </w:p>
     <w:bookmarkEnd w:id="170"/>
@@ -20683,7 +20683,7 @@
         <w:t xml:space="preserve"> </w:t>
       </w:r>
       <w:r>
-        <w:t xml:space="preserve">(accessed 30 January 2023b).</w:t>
+        <w:t xml:space="preserve">(accessed 31 January 2023b).</w:t>
       </w:r>
     </w:p>
     <w:bookmarkEnd w:id="211"/>
@@ -20761,7 +20761,7 @@
         <w:t xml:space="preserve"> </w:t>
       </w:r>
       <w:r>
-        <w:t xml:space="preserve">(accessed 30 January 2023).</w:t>
+        <w:t xml:space="preserve">(accessed 31 January 2023).</w:t>
       </w:r>
     </w:p>
     <w:bookmarkEnd w:id="215"/>
@@ -20800,7 +20800,7 @@
         <w:t xml:space="preserve"> </w:t>
       </w:r>
       <w:r>
-        <w:t xml:space="preserve">(accessed 30 January 2023).</w:t>
+        <w:t xml:space="preserve">(accessed 31 January 2023).</w:t>
       </w:r>
     </w:p>
     <w:bookmarkEnd w:id="217"/>
@@ -20839,7 +20839,7 @@
         <w:t xml:space="preserve"> </w:t>
       </w:r>
       <w:r>
-        <w:t xml:space="preserve">(accessed 30 January 2023).</w:t>
+        <w:t xml:space="preserve">(accessed 31 January 2023).</w:t>
       </w:r>
     </w:p>
     <w:bookmarkEnd w:id="219"/>
@@ -21032,7 +21032,7 @@
         <w:t xml:space="preserve"> </w:t>
       </w:r>
       <w:r>
-        <w:t xml:space="preserve">(accessed 30 January 2023).</w:t>
+        <w:t xml:space="preserve">(accessed 31 January 2023).</w:t>
       </w:r>
     </w:p>
     <w:bookmarkEnd w:id="229"/>
@@ -21071,7 +21071,7 @@
         <w:t xml:space="preserve"> </w:t>
       </w:r>
       <w:r>
-        <w:t xml:space="preserve">(accessed 30 January 2023).</w:t>
+        <w:t xml:space="preserve">(accessed 31 January 2023).</w:t>
       </w:r>
     </w:p>
     <w:bookmarkEnd w:id="231"/>
@@ -21149,7 +21149,7 @@
         <w:t xml:space="preserve"> </w:t>
       </w:r>
       <w:r>
-        <w:t xml:space="preserve">(accessed 30 January 2023).</w:t>
+        <w:t xml:space="preserve">(accessed 31 January 2023).</w:t>
       </w:r>
     </w:p>
     <w:bookmarkEnd w:id="233"/>
@@ -22001,7 +22001,7 @@
         <w:t xml:space="preserve"> </w:t>
       </w:r>
       <w:r>
-        <w:t xml:space="preserve">(accessed 30 January 2023).</w:t>
+        <w:t xml:space="preserve">(accessed 31 January 2023).</w:t>
       </w:r>
     </w:p>
     <w:bookmarkEnd w:id="278"/>
@@ -22242,7 +22242,7 @@
         <w:t xml:space="preserve"> </w:t>
       </w:r>
       <w:r>
-        <w:t xml:space="preserve">(accessed 30 January 2023).</w:t>
+        <w:t xml:space="preserve">(accessed 31 January 2023).</w:t>
       </w:r>
     </w:p>
     <w:bookmarkEnd w:id="290"/>
@@ -22359,7 +22359,7 @@
         <w:t xml:space="preserve"> </w:t>
       </w:r>
       <w:r>
-        <w:t xml:space="preserve">(accessed 30 January 2023).</w:t>
+        <w:t xml:space="preserve">(accessed 31 January 2023).</w:t>
       </w:r>
     </w:p>
     <w:bookmarkEnd w:id="296"/>
@@ -22868,7 +22868,7 @@
         <w:t xml:space="preserve"> </w:t>
       </w:r>
       <w:r>
-        <w:t xml:space="preserve">(accessed 30 January 2023).</w:t>
+        <w:t xml:space="preserve">(accessed 31 January 2023).</w:t>
       </w:r>
     </w:p>
     <w:bookmarkEnd w:id="324"/>
@@ -23011,7 +23011,7 @@
         <w:t xml:space="preserve"> </w:t>
       </w:r>
       <w:r>
-        <w:t xml:space="preserve">(accessed 30 January 2023).</w:t>
+        <w:t xml:space="preserve">(accessed 31 January 2023).</w:t>
       </w:r>
     </w:p>
     <w:bookmarkEnd w:id="332"/>
@@ -23074,7 +23074,7 @@
         <w:t xml:space="preserve"> </w:t>
       </w:r>
       <w:r>
-        <w:t xml:space="preserve">(accessed 30 January 2023).</w:t>
+        <w:t xml:space="preserve">(accessed 31 January 2023).</w:t>
       </w:r>
     </w:p>
     <w:bookmarkEnd w:id="336"/>
@@ -23459,7 +23459,7 @@
         <w:t xml:space="preserve"> </w:t>
       </w:r>
       <w:r>
-        <w:t xml:space="preserve">(accessed 30 January 2023).</w:t>
+        <w:t xml:space="preserve">(accessed 31 January 2023).</w:t>
       </w:r>
     </w:p>
     <w:bookmarkEnd w:id="356"/>
@@ -23498,7 +23498,7 @@
         <w:t xml:space="preserve"> </w:t>
       </w:r>
       <w:r>
-        <w:t xml:space="preserve">(accessed 30 January 2023).</w:t>
+        <w:t xml:space="preserve">(accessed 31 January 2023).</w:t>
       </w:r>
     </w:p>
     <w:bookmarkEnd w:id="358"/>
@@ -23653,7 +23653,7 @@
         <w:t xml:space="preserve"> </w:t>
       </w:r>
       <w:r>
-        <w:t xml:space="preserve">(accessed 30 January 2023a).</w:t>
+        <w:t xml:space="preserve">(accessed 31 January 2023a).</w:t>
       </w:r>
     </w:p>
     <w:bookmarkEnd w:id="366"/>
@@ -23692,7 +23692,7 @@
         <w:t xml:space="preserve"> </w:t>
       </w:r>
       <w:r>
-        <w:t xml:space="preserve">(accessed 30 January 2023b).</w:t>
+        <w:t xml:space="preserve">(accessed 31 January 2023b).</w:t>
       </w:r>
     </w:p>
     <w:bookmarkEnd w:id="368"/>
@@ -24157,7 +24157,7 @@
         <w:t xml:space="preserve"> </w:t>
       </w:r>
       <w:r>
-        <w:t xml:space="preserve">(accessed 30 January 2023).</w:t>
+        <w:t xml:space="preserve">(accessed 31 January 2023).</w:t>
       </w:r>
     </w:p>
     <w:bookmarkEnd w:id="391"/>
@@ -24652,7 +24652,7 @@
         <w:t xml:space="preserve"> </w:t>
       </w:r>
       <w:r>
-        <w:t xml:space="preserve">(accessed 30 January 2023).</w:t>
+        <w:t xml:space="preserve">(accessed 31 January 2023).</w:t>
       </w:r>
     </w:p>
     <w:bookmarkEnd w:id="418"/>
@@ -24691,7 +24691,7 @@
         <w:t xml:space="preserve"> </w:t>
       </w:r>
       <w:r>
-        <w:t xml:space="preserve">(accessed 30 January 2023).</w:t>
+        <w:t xml:space="preserve">(accessed 31 January 2023).</w:t>
       </w:r>
     </w:p>
     <w:bookmarkEnd w:id="420"/>
@@ -24886,7 +24886,7 @@
         <w:t xml:space="preserve"> </w:t>
       </w:r>
       <w:r>
-        <w:t xml:space="preserve">(accessed 30 January 2023).</w:t>
+        <w:t xml:space="preserve">(accessed 31 January 2023).</w:t>
       </w:r>
     </w:p>
     <w:bookmarkEnd w:id="430"/>

--- a/manuscript.docx
+++ b/manuscript.docx
@@ -105,7 +105,7 @@
           <w:rPr>
             <w:rStyle w:val="Hyperlink"/>
           </w:rPr>
-          <w:t xml:space="preserve">stain/2022-fdo-paper@7706515</w:t>
+          <w:t xml:space="preserve">stain/2022-fdo-paper@484ae8b</w:t>
         </w:r>
       </w:hyperlink>
       <w:r>

--- a/manuscript.docx
+++ b/manuscript.docx
@@ -105,7 +105,7 @@
           <w:rPr>
             <w:rStyle w:val="Hyperlink"/>
           </w:rPr>
-          <w:t xml:space="preserve">stain/2022-fdo-paper@484ae8b</w:t>
+          <w:t xml:space="preserve">stain/2022-fdo-paper@bfaaab0</w:t>
         </w:r>
       </w:hyperlink>
       <w:r>

--- a/manuscript.docx
+++ b/manuscript.docx
@@ -105,7 +105,7 @@
           <w:rPr>
             <w:rStyle w:val="Hyperlink"/>
           </w:rPr>
-          <w:t xml:space="preserve">stain/2022-fdo-paper@bfaaab0</w:t>
+          <w:t xml:space="preserve">stain/2022-fdo-paper@a78fcc2</w:t>
         </w:r>
       </w:hyperlink>
       <w:r>

--- a/manuscript.docx
+++ b/manuscript.docx
@@ -105,7 +105,7 @@
           <w:rPr>
             <w:rStyle w:val="Hyperlink"/>
           </w:rPr>
-          <w:t xml:space="preserve">stain/2022-fdo-paper@a78fcc2</w:t>
+          <w:t xml:space="preserve">stain/2022-fdo-paper@c0dc59e</w:t>
         </w:r>
       </w:hyperlink>
       <w:r>

--- a/manuscript.docx
+++ b/manuscript.docx
@@ -105,7 +105,7 @@
           <w:rPr>
             <w:rStyle w:val="Hyperlink"/>
           </w:rPr>
-          <w:t xml:space="preserve">stain/2022-fdo-paper@c0dc59e</w:t>
+          <w:t xml:space="preserve">stain/2022-fdo-paper@91171dc</w:t>
         </w:r>
       </w:hyperlink>
       <w:r>

--- a/manuscript.docx
+++ b/manuscript.docx
@@ -105,7 +105,7 @@
           <w:rPr>
             <w:rStyle w:val="Hyperlink"/>
           </w:rPr>
-          <w:t xml:space="preserve">stain/2022-fdo-paper@91171dc</w:t>
+          <w:t xml:space="preserve">stain/2022-fdo-paper@8bbdd67</w:t>
         </w:r>
       </w:hyperlink>
       <w:r>

--- a/manuscript.docx
+++ b/manuscript.docx
@@ -105,7 +105,7 @@
           <w:rPr>
             <w:rStyle w:val="Hyperlink"/>
           </w:rPr>
-          <w:t xml:space="preserve">stain/2022-fdo-paper@8bbdd67</w:t>
+          <w:t xml:space="preserve">stain/2022-fdo-paper@36d2cc8</w:t>
         </w:r>
       </w:hyperlink>
       <w:r>

--- a/manuscript.docx
+++ b/manuscript.docx
@@ -105,7 +105,7 @@
           <w:rPr>
             <w:rStyle w:val="Hyperlink"/>
           </w:rPr>
-          <w:t xml:space="preserve">stain/2022-fdo-paper@36d2cc8</w:t>
+          <w:t xml:space="preserve">stain/2022-fdo-paper@8ed1966</w:t>
         </w:r>
       </w:hyperlink>
       <w:r>

--- a/manuscript.docx
+++ b/manuscript.docx
@@ -105,7 +105,7 @@
           <w:rPr>
             <w:rStyle w:val="Hyperlink"/>
           </w:rPr>
-          <w:t xml:space="preserve">stain/2022-fdo-paper@8ed1966</w:t>
+          <w:t xml:space="preserve">stain/2022-fdo-paper@f600bf5</w:t>
         </w:r>
       </w:hyperlink>
       <w:r>

--- a/manuscript.docx
+++ b/manuscript.docx
@@ -105,7 +105,7 @@
           <w:rPr>
             <w:rStyle w:val="Hyperlink"/>
           </w:rPr>
-          <w:t xml:space="preserve">stain/2022-fdo-paper@f600bf5</w:t>
+          <w:t xml:space="preserve">stain/2022-fdo-paper@a9e5936</w:t>
         </w:r>
       </w:hyperlink>
       <w:r>

--- a/manuscript.docx
+++ b/manuscript.docx
@@ -105,14 +105,14 @@
           <w:rPr>
             <w:rStyle w:val="Hyperlink"/>
           </w:rPr>
-          <w:t xml:space="preserve">stain/2022-fdo-paper@a9e5936</w:t>
-        </w:r>
-      </w:hyperlink>
-      <w:r>
-        <w:t xml:space="preserve"> </w:t>
-      </w:r>
-      <w:r>
-        <w:t xml:space="preserve">on January 31, 2023.</w:t>
+          <w:t xml:space="preserve">stain/2022-fdo-paper@5c660e0</w:t>
+        </w:r>
+      </w:hyperlink>
+      <w:r>
+        <w:t xml:space="preserve"> </w:t>
+      </w:r>
+      <w:r>
+        <w:t xml:space="preserve">on February 1, 2023.</w:t>
       </w:r>
       <w:r>
         <w:t xml:space="preserve"> </w:t>
@@ -19877,7 +19877,7 @@
         <w:t xml:space="preserve"> </w:t>
       </w:r>
       <w:r>
-        <w:t xml:space="preserve">(accessed 31 January 2023b).</w:t>
+        <w:t xml:space="preserve">(accessed 1 February 2023b).</w:t>
       </w:r>
     </w:p>
     <w:bookmarkEnd w:id="166"/>
@@ -19955,7 +19955,7 @@
         <w:t xml:space="preserve"> </w:t>
       </w:r>
       <w:r>
-        <w:t xml:space="preserve">(accessed 31 January 2023).</w:t>
+        <w:t xml:space="preserve">(accessed 1 February 2023).</w:t>
       </w:r>
     </w:p>
     <w:bookmarkEnd w:id="170"/>
@@ -20683,7 +20683,7 @@
         <w:t xml:space="preserve"> </w:t>
       </w:r>
       <w:r>
-        <w:t xml:space="preserve">(accessed 31 January 2023b).</w:t>
+        <w:t xml:space="preserve">(accessed 1 February 2023b).</w:t>
       </w:r>
     </w:p>
     <w:bookmarkEnd w:id="211"/>
@@ -20761,7 +20761,7 @@
         <w:t xml:space="preserve"> </w:t>
       </w:r>
       <w:r>
-        <w:t xml:space="preserve">(accessed 31 January 2023).</w:t>
+        <w:t xml:space="preserve">(accessed 1 February 2023).</w:t>
       </w:r>
     </w:p>
     <w:bookmarkEnd w:id="215"/>
@@ -20800,7 +20800,7 @@
         <w:t xml:space="preserve"> </w:t>
       </w:r>
       <w:r>
-        <w:t xml:space="preserve">(accessed 31 January 2023).</w:t>
+        <w:t xml:space="preserve">(accessed 1 February 2023).</w:t>
       </w:r>
     </w:p>
     <w:bookmarkEnd w:id="217"/>
@@ -20839,7 +20839,7 @@
         <w:t xml:space="preserve"> </w:t>
       </w:r>
       <w:r>
-        <w:t xml:space="preserve">(accessed 31 January 2023).</w:t>
+        <w:t xml:space="preserve">(accessed 1 February 2023).</w:t>
       </w:r>
     </w:p>
     <w:bookmarkEnd w:id="219"/>
@@ -21032,7 +21032,7 @@
         <w:t xml:space="preserve"> </w:t>
       </w:r>
       <w:r>
-        <w:t xml:space="preserve">(accessed 31 January 2023).</w:t>
+        <w:t xml:space="preserve">(accessed 1 February 2023).</w:t>
       </w:r>
     </w:p>
     <w:bookmarkEnd w:id="229"/>
@@ -21071,7 +21071,7 @@
         <w:t xml:space="preserve"> </w:t>
       </w:r>
       <w:r>
-        <w:t xml:space="preserve">(accessed 31 January 2023).</w:t>
+        <w:t xml:space="preserve">(accessed 1 February 2023).</w:t>
       </w:r>
     </w:p>
     <w:bookmarkEnd w:id="231"/>
@@ -21149,7 +21149,7 @@
         <w:t xml:space="preserve"> </w:t>
       </w:r>
       <w:r>
-        <w:t xml:space="preserve">(accessed 31 January 2023).</w:t>
+        <w:t xml:space="preserve">(accessed 1 February 2023).</w:t>
       </w:r>
     </w:p>
     <w:bookmarkEnd w:id="233"/>
@@ -22001,7 +22001,7 @@
         <w:t xml:space="preserve"> </w:t>
       </w:r>
       <w:r>
-        <w:t xml:space="preserve">(accessed 31 January 2023).</w:t>
+        <w:t xml:space="preserve">(accessed 1 February 2023).</w:t>
       </w:r>
     </w:p>
     <w:bookmarkEnd w:id="278"/>
@@ -22242,7 +22242,7 @@
         <w:t xml:space="preserve"> </w:t>
       </w:r>
       <w:r>
-        <w:t xml:space="preserve">(accessed 31 January 2023).</w:t>
+        <w:t xml:space="preserve">(accessed 1 February 2023).</w:t>
       </w:r>
     </w:p>
     <w:bookmarkEnd w:id="290"/>
@@ -22359,7 +22359,7 @@
         <w:t xml:space="preserve"> </w:t>
       </w:r>
       <w:r>
-        <w:t xml:space="preserve">(accessed 31 January 2023).</w:t>
+        <w:t xml:space="preserve">(accessed 1 February 2023).</w:t>
       </w:r>
     </w:p>
     <w:bookmarkEnd w:id="296"/>
@@ -22868,7 +22868,7 @@
         <w:t xml:space="preserve"> </w:t>
       </w:r>
       <w:r>
-        <w:t xml:space="preserve">(accessed 31 January 2023).</w:t>
+        <w:t xml:space="preserve">(accessed 1 February 2023).</w:t>
       </w:r>
     </w:p>
     <w:bookmarkEnd w:id="324"/>
@@ -23011,7 +23011,7 @@
         <w:t xml:space="preserve"> </w:t>
       </w:r>
       <w:r>
-        <w:t xml:space="preserve">(accessed 31 January 2023).</w:t>
+        <w:t xml:space="preserve">(accessed 1 February 2023).</w:t>
       </w:r>
     </w:p>
     <w:bookmarkEnd w:id="332"/>
@@ -23074,7 +23074,7 @@
         <w:t xml:space="preserve"> </w:t>
       </w:r>
       <w:r>
-        <w:t xml:space="preserve">(accessed 31 January 2023).</w:t>
+        <w:t xml:space="preserve">(accessed 1 February 2023).</w:t>
       </w:r>
     </w:p>
     <w:bookmarkEnd w:id="336"/>
@@ -23459,7 +23459,7 @@
         <w:t xml:space="preserve"> </w:t>
       </w:r>
       <w:r>
-        <w:t xml:space="preserve">(accessed 31 January 2023).</w:t>
+        <w:t xml:space="preserve">(accessed 1 February 2023).</w:t>
       </w:r>
     </w:p>
     <w:bookmarkEnd w:id="356"/>
@@ -23498,7 +23498,7 @@
         <w:t xml:space="preserve"> </w:t>
       </w:r>
       <w:r>
-        <w:t xml:space="preserve">(accessed 31 January 2023).</w:t>
+        <w:t xml:space="preserve">(accessed 1 February 2023).</w:t>
       </w:r>
     </w:p>
     <w:bookmarkEnd w:id="358"/>
@@ -23653,7 +23653,7 @@
         <w:t xml:space="preserve"> </w:t>
       </w:r>
       <w:r>
-        <w:t xml:space="preserve">(accessed 31 January 2023a).</w:t>
+        <w:t xml:space="preserve">(accessed 1 February 2023a).</w:t>
       </w:r>
     </w:p>
     <w:bookmarkEnd w:id="366"/>
@@ -23692,7 +23692,7 @@
         <w:t xml:space="preserve"> </w:t>
       </w:r>
       <w:r>
-        <w:t xml:space="preserve">(accessed 31 January 2023b).</w:t>
+        <w:t xml:space="preserve">(accessed 1 February 2023b).</w:t>
       </w:r>
     </w:p>
     <w:bookmarkEnd w:id="368"/>
@@ -24157,7 +24157,7 @@
         <w:t xml:space="preserve"> </w:t>
       </w:r>
       <w:r>
-        <w:t xml:space="preserve">(accessed 31 January 2023).</w:t>
+        <w:t xml:space="preserve">(accessed 1 February 2023).</w:t>
       </w:r>
     </w:p>
     <w:bookmarkEnd w:id="391"/>
@@ -24652,7 +24652,7 @@
         <w:t xml:space="preserve"> </w:t>
       </w:r>
       <w:r>
-        <w:t xml:space="preserve">(accessed 31 January 2023).</w:t>
+        <w:t xml:space="preserve">(accessed 1 February 2023).</w:t>
       </w:r>
     </w:p>
     <w:bookmarkEnd w:id="418"/>
@@ -24691,7 +24691,7 @@
         <w:t xml:space="preserve"> </w:t>
       </w:r>
       <w:r>
-        <w:t xml:space="preserve">(accessed 31 January 2023).</w:t>
+        <w:t xml:space="preserve">(accessed 1 February 2023).</w:t>
       </w:r>
     </w:p>
     <w:bookmarkEnd w:id="420"/>
@@ -24886,7 +24886,7 @@
         <w:t xml:space="preserve"> </w:t>
       </w:r>
       <w:r>
-        <w:t xml:space="preserve">(accessed 31 January 2023).</w:t>
+        <w:t xml:space="preserve">(accessed 1 February 2023).</w:t>
       </w:r>
     </w:p>
     <w:bookmarkEnd w:id="430"/>

--- a/manuscript.docx
+++ b/manuscript.docx
@@ -105,7 +105,7 @@
           <w:rPr>
             <w:rStyle w:val="Hyperlink"/>
           </w:rPr>
-          <w:t xml:space="preserve">stain/2022-fdo-paper@5c660e0</w:t>
+          <w:t xml:space="preserve">stain/2022-fdo-paper@66cf80e</w:t>
         </w:r>
       </w:hyperlink>
       <w:r>

--- a/manuscript.docx
+++ b/manuscript.docx
@@ -105,7 +105,7 @@
           <w:rPr>
             <w:rStyle w:val="Hyperlink"/>
           </w:rPr>
-          <w:t xml:space="preserve">stain/2022-fdo-paper@66cf80e</w:t>
+          <w:t xml:space="preserve">stain/2022-fdo-paper@17d1434</w:t>
         </w:r>
       </w:hyperlink>
       <w:r>

--- a/manuscript.docx
+++ b/manuscript.docx
@@ -105,14 +105,14 @@
           <w:rPr>
             <w:rStyle w:val="Hyperlink"/>
           </w:rPr>
-          <w:t xml:space="preserve">stain/2022-fdo-paper@17d1434</w:t>
-        </w:r>
-      </w:hyperlink>
-      <w:r>
-        <w:t xml:space="preserve"> </w:t>
-      </w:r>
-      <w:r>
-        <w:t xml:space="preserve">on February 1, 2023.</w:t>
+          <w:t xml:space="preserve">stain/2022-fdo-paper@8f0433b</w:t>
+        </w:r>
+      </w:hyperlink>
+      <w:r>
+        <w:t xml:space="preserve"> </w:t>
+      </w:r>
+      <w:r>
+        <w:t xml:space="preserve">on February 2, 2023.</w:t>
       </w:r>
       <w:r>
         <w:t xml:space="preserve"> </w:t>
@@ -19877,7 +19877,7 @@
         <w:t xml:space="preserve"> </w:t>
       </w:r>
       <w:r>
-        <w:t xml:space="preserve">(accessed 1 February 2023b).</w:t>
+        <w:t xml:space="preserve">(accessed 2 February 2023b).</w:t>
       </w:r>
     </w:p>
     <w:bookmarkEnd w:id="166"/>
@@ -19955,7 +19955,7 @@
         <w:t xml:space="preserve"> </w:t>
       </w:r>
       <w:r>
-        <w:t xml:space="preserve">(accessed 1 February 2023).</w:t>
+        <w:t xml:space="preserve">(accessed 2 February 2023).</w:t>
       </w:r>
     </w:p>
     <w:bookmarkEnd w:id="170"/>
@@ -20683,7 +20683,7 @@
         <w:t xml:space="preserve"> </w:t>
       </w:r>
       <w:r>
-        <w:t xml:space="preserve">(accessed 1 February 2023b).</w:t>
+        <w:t xml:space="preserve">(accessed 2 February 2023b).</w:t>
       </w:r>
     </w:p>
     <w:bookmarkEnd w:id="211"/>
@@ -20761,7 +20761,7 @@
         <w:t xml:space="preserve"> </w:t>
       </w:r>
       <w:r>
-        <w:t xml:space="preserve">(accessed 1 February 2023).</w:t>
+        <w:t xml:space="preserve">(accessed 2 February 2023).</w:t>
       </w:r>
     </w:p>
     <w:bookmarkEnd w:id="215"/>
@@ -20800,7 +20800,7 @@
         <w:t xml:space="preserve"> </w:t>
       </w:r>
       <w:r>
-        <w:t xml:space="preserve">(accessed 1 February 2023).</w:t>
+        <w:t xml:space="preserve">(accessed 2 February 2023).</w:t>
       </w:r>
     </w:p>
     <w:bookmarkEnd w:id="217"/>
@@ -20839,7 +20839,7 @@
         <w:t xml:space="preserve"> </w:t>
       </w:r>
       <w:r>
-        <w:t xml:space="preserve">(accessed 1 February 2023).</w:t>
+        <w:t xml:space="preserve">(accessed 2 February 2023).</w:t>
       </w:r>
     </w:p>
     <w:bookmarkEnd w:id="219"/>
@@ -21032,7 +21032,7 @@
         <w:t xml:space="preserve"> </w:t>
       </w:r>
       <w:r>
-        <w:t xml:space="preserve">(accessed 1 February 2023).</w:t>
+        <w:t xml:space="preserve">(accessed 2 February 2023).</w:t>
       </w:r>
     </w:p>
     <w:bookmarkEnd w:id="229"/>
@@ -21071,7 +21071,7 @@
         <w:t xml:space="preserve"> </w:t>
       </w:r>
       <w:r>
-        <w:t xml:space="preserve">(accessed 1 February 2023).</w:t>
+        <w:t xml:space="preserve">(accessed 2 February 2023).</w:t>
       </w:r>
     </w:p>
     <w:bookmarkEnd w:id="231"/>
@@ -21149,7 +21149,7 @@
         <w:t xml:space="preserve"> </w:t>
       </w:r>
       <w:r>
-        <w:t xml:space="preserve">(accessed 1 February 2023).</w:t>
+        <w:t xml:space="preserve">(accessed 2 February 2023).</w:t>
       </w:r>
     </w:p>
     <w:bookmarkEnd w:id="233"/>
@@ -22001,7 +22001,7 @@
         <w:t xml:space="preserve"> </w:t>
       </w:r>
       <w:r>
-        <w:t xml:space="preserve">(accessed 1 February 2023).</w:t>
+        <w:t xml:space="preserve">(accessed 2 February 2023).</w:t>
       </w:r>
     </w:p>
     <w:bookmarkEnd w:id="278"/>
@@ -22242,7 +22242,7 @@
         <w:t xml:space="preserve"> </w:t>
       </w:r>
       <w:r>
-        <w:t xml:space="preserve">(accessed 1 February 2023).</w:t>
+        <w:t xml:space="preserve">(accessed 2 February 2023).</w:t>
       </w:r>
     </w:p>
     <w:bookmarkEnd w:id="290"/>
@@ -22359,7 +22359,7 @@
         <w:t xml:space="preserve"> </w:t>
       </w:r>
       <w:r>
-        <w:t xml:space="preserve">(accessed 1 February 2023).</w:t>
+        <w:t xml:space="preserve">(accessed 2 February 2023).</w:t>
       </w:r>
     </w:p>
     <w:bookmarkEnd w:id="296"/>
@@ -22868,7 +22868,7 @@
         <w:t xml:space="preserve"> </w:t>
       </w:r>
       <w:r>
-        <w:t xml:space="preserve">(accessed 1 February 2023).</w:t>
+        <w:t xml:space="preserve">(accessed 2 February 2023).</w:t>
       </w:r>
     </w:p>
     <w:bookmarkEnd w:id="324"/>
@@ -23011,7 +23011,7 @@
         <w:t xml:space="preserve"> </w:t>
       </w:r>
       <w:r>
-        <w:t xml:space="preserve">(accessed 1 February 2023).</w:t>
+        <w:t xml:space="preserve">(accessed 2 February 2023).</w:t>
       </w:r>
     </w:p>
     <w:bookmarkEnd w:id="332"/>
@@ -23074,7 +23074,7 @@
         <w:t xml:space="preserve"> </w:t>
       </w:r>
       <w:r>
-        <w:t xml:space="preserve">(accessed 1 February 2023).</w:t>
+        <w:t xml:space="preserve">(accessed 2 February 2023).</w:t>
       </w:r>
     </w:p>
     <w:bookmarkEnd w:id="336"/>
@@ -23459,7 +23459,7 @@
         <w:t xml:space="preserve"> </w:t>
       </w:r>
       <w:r>
-        <w:t xml:space="preserve">(accessed 1 February 2023).</w:t>
+        <w:t xml:space="preserve">(accessed 2 February 2023).</w:t>
       </w:r>
     </w:p>
     <w:bookmarkEnd w:id="356"/>
@@ -23498,7 +23498,7 @@
         <w:t xml:space="preserve"> </w:t>
       </w:r>
       <w:r>
-        <w:t xml:space="preserve">(accessed 1 February 2023).</w:t>
+        <w:t xml:space="preserve">(accessed 2 February 2023).</w:t>
       </w:r>
     </w:p>
     <w:bookmarkEnd w:id="358"/>
@@ -23653,7 +23653,7 @@
         <w:t xml:space="preserve"> </w:t>
       </w:r>
       <w:r>
-        <w:t xml:space="preserve">(accessed 1 February 2023a).</w:t>
+        <w:t xml:space="preserve">(accessed 2 February 2023a).</w:t>
       </w:r>
     </w:p>
     <w:bookmarkEnd w:id="366"/>
@@ -23692,7 +23692,7 @@
         <w:t xml:space="preserve"> </w:t>
       </w:r>
       <w:r>
-        <w:t xml:space="preserve">(accessed 1 February 2023b).</w:t>
+        <w:t xml:space="preserve">(accessed 2 February 2023b).</w:t>
       </w:r>
     </w:p>
     <w:bookmarkEnd w:id="368"/>
@@ -24157,7 +24157,7 @@
         <w:t xml:space="preserve"> </w:t>
       </w:r>
       <w:r>
-        <w:t xml:space="preserve">(accessed 1 February 2023).</w:t>
+        <w:t xml:space="preserve">(accessed 2 February 2023).</w:t>
       </w:r>
     </w:p>
     <w:bookmarkEnd w:id="391"/>
@@ -24652,7 +24652,7 @@
         <w:t xml:space="preserve"> </w:t>
       </w:r>
       <w:r>
-        <w:t xml:space="preserve">(accessed 1 February 2023).</w:t>
+        <w:t xml:space="preserve">(accessed 2 February 2023).</w:t>
       </w:r>
     </w:p>
     <w:bookmarkEnd w:id="418"/>
@@ -24691,7 +24691,7 @@
         <w:t xml:space="preserve"> </w:t>
       </w:r>
       <w:r>
-        <w:t xml:space="preserve">(accessed 1 February 2023).</w:t>
+        <w:t xml:space="preserve">(accessed 2 February 2023).</w:t>
       </w:r>
     </w:p>
     <w:bookmarkEnd w:id="420"/>
@@ -24886,7 +24886,7 @@
         <w:t xml:space="preserve"> </w:t>
       </w:r>
       <w:r>
-        <w:t xml:space="preserve">(accessed 1 February 2023).</w:t>
+        <w:t xml:space="preserve">(accessed 2 February 2023).</w:t>
       </w:r>
     </w:p>
     <w:bookmarkEnd w:id="430"/>

--- a/manuscript.docx
+++ b/manuscript.docx
@@ -105,7 +105,7 @@
           <w:rPr>
             <w:rStyle w:val="Hyperlink"/>
           </w:rPr>
-          <w:t xml:space="preserve">stain/2022-fdo-paper@8f0433b</w:t>
+          <w:t xml:space="preserve">stain/2022-fdo-paper@436f363</w:t>
         </w:r>
       </w:hyperlink>
       <w:r>

--- a/manuscript.docx
+++ b/manuscript.docx
@@ -105,7 +105,7 @@
           <w:rPr>
             <w:rStyle w:val="Hyperlink"/>
           </w:rPr>
-          <w:t xml:space="preserve">stain/2022-fdo-paper@436f363</w:t>
+          <w:t xml:space="preserve">stain/2022-fdo-paper@601c811</w:t>
         </w:r>
       </w:hyperlink>
       <w:r>

--- a/manuscript.docx
+++ b/manuscript.docx
@@ -105,7 +105,7 @@
           <w:rPr>
             <w:rStyle w:val="Hyperlink"/>
           </w:rPr>
-          <w:t xml:space="preserve">stain/2022-fdo-paper@601c811</w:t>
+          <w:t xml:space="preserve">stain/2022-fdo-paper@1bb192e</w:t>
         </w:r>
       </w:hyperlink>
       <w:r>

--- a/manuscript.docx
+++ b/manuscript.docx
@@ -105,7 +105,7 @@
           <w:rPr>
             <w:rStyle w:val="Hyperlink"/>
           </w:rPr>
-          <w:t xml:space="preserve">stain/2022-fdo-paper@1bb192e</w:t>
+          <w:t xml:space="preserve">stain/2022-fdo-paper@f187ed4</w:t>
         </w:r>
       </w:hyperlink>
       <w:r>

--- a/manuscript.docx
+++ b/manuscript.docx
@@ -105,7 +105,7 @@
           <w:rPr>
             <w:rStyle w:val="Hyperlink"/>
           </w:rPr>
-          <w:t xml:space="preserve">stain/2022-fdo-paper@f187ed4</w:t>
+          <w:t xml:space="preserve">stain/2022-fdo-paper@a122b2b</w:t>
         </w:r>
       </w:hyperlink>
       <w:r>

--- a/manuscript.docx
+++ b/manuscript.docx
@@ -105,7 +105,7 @@
           <w:rPr>
             <w:rStyle w:val="Hyperlink"/>
           </w:rPr>
-          <w:t xml:space="preserve">stain/2022-fdo-paper@a122b2b</w:t>
+          <w:t xml:space="preserve">stain/2022-fdo-paper@b789df5</w:t>
         </w:r>
       </w:hyperlink>
       <w:r>

--- a/manuscript.docx
+++ b/manuscript.docx
@@ -105,7 +105,7 @@
           <w:rPr>
             <w:rStyle w:val="Hyperlink"/>
           </w:rPr>
-          <w:t xml:space="preserve">stain/2022-fdo-paper@b789df5</w:t>
+          <w:t xml:space="preserve">stain/2022-fdo-paper@7dd90cb</w:t>
         </w:r>
       </w:hyperlink>
       <w:r>

--- a/manuscript.docx
+++ b/manuscript.docx
@@ -105,7 +105,7 @@
           <w:rPr>
             <w:rStyle w:val="Hyperlink"/>
           </w:rPr>
-          <w:t xml:space="preserve">stain/2022-fdo-paper@7dd90cb</w:t>
+          <w:t xml:space="preserve">stain/2022-fdo-paper@1cbe9b4</w:t>
         </w:r>
       </w:hyperlink>
       <w:r>

--- a/manuscript.docx
+++ b/manuscript.docx
@@ -105,7 +105,7 @@
           <w:rPr>
             <w:rStyle w:val="Hyperlink"/>
           </w:rPr>
-          <w:t xml:space="preserve">stain/2022-fdo-paper@1cbe9b4</w:t>
+          <w:t xml:space="preserve">stain/2022-fdo-paper@752f19b</w:t>
         </w:r>
       </w:hyperlink>
       <w:r>

--- a/manuscript.docx
+++ b/manuscript.docx
@@ -105,7 +105,7 @@
           <w:rPr>
             <w:rStyle w:val="Hyperlink"/>
           </w:rPr>
-          <w:t xml:space="preserve">stain/2022-fdo-paper@752f19b</w:t>
+          <w:t xml:space="preserve">stain/2022-fdo-paper@0bcef85</w:t>
         </w:r>
       </w:hyperlink>
       <w:r>

--- a/manuscript.docx
+++ b/manuscript.docx
@@ -105,7 +105,7 @@
           <w:rPr>
             <w:rStyle w:val="Hyperlink"/>
           </w:rPr>
-          <w:t xml:space="preserve">stain/2022-fdo-paper@0bcef85</w:t>
+          <w:t xml:space="preserve">stain/2022-fdo-paper@a11b88f</w:t>
         </w:r>
       </w:hyperlink>
       <w:r>

--- a/manuscript.docx
+++ b/manuscript.docx
@@ -105,7 +105,7 @@
           <w:rPr>
             <w:rStyle w:val="Hyperlink"/>
           </w:rPr>
-          <w:t xml:space="preserve">stain/2022-fdo-paper@a11b88f</w:t>
+          <w:t xml:space="preserve">stain/2022-fdo-paper@53c6e80</w:t>
         </w:r>
       </w:hyperlink>
       <w:r>

--- a/manuscript.docx
+++ b/manuscript.docx
@@ -105,14 +105,14 @@
           <w:rPr>
             <w:rStyle w:val="Hyperlink"/>
           </w:rPr>
-          <w:t xml:space="preserve">stain/2022-fdo-paper@53c6e80</w:t>
-        </w:r>
-      </w:hyperlink>
-      <w:r>
-        <w:t xml:space="preserve"> </w:t>
-      </w:r>
-      <w:r>
-        <w:t xml:space="preserve">on February 2, 2023.</w:t>
+          <w:t xml:space="preserve">stain/2022-fdo-paper@d60e53c</w:t>
+        </w:r>
+      </w:hyperlink>
+      <w:r>
+        <w:t xml:space="preserve"> </w:t>
+      </w:r>
+      <w:r>
+        <w:t xml:space="preserve">on February 3, 2023.</w:t>
       </w:r>
       <w:r>
         <w:t xml:space="preserve"> </w:t>
@@ -19877,7 +19877,7 @@
         <w:t xml:space="preserve"> </w:t>
       </w:r>
       <w:r>
-        <w:t xml:space="preserve">(accessed 2 February 2023b).</w:t>
+        <w:t xml:space="preserve">(accessed 3 February 2023b).</w:t>
       </w:r>
     </w:p>
     <w:bookmarkEnd w:id="166"/>
@@ -19955,7 +19955,7 @@
         <w:t xml:space="preserve"> </w:t>
       </w:r>
       <w:r>
-        <w:t xml:space="preserve">(accessed 2 February 2023).</w:t>
+        <w:t xml:space="preserve">(accessed 3 February 2023).</w:t>
       </w:r>
     </w:p>
     <w:bookmarkEnd w:id="170"/>
@@ -20683,7 +20683,7 @@
         <w:t xml:space="preserve"> </w:t>
       </w:r>
       <w:r>
-        <w:t xml:space="preserve">(accessed 2 February 2023b).</w:t>
+        <w:t xml:space="preserve">(accessed 3 February 2023b).</w:t>
       </w:r>
     </w:p>
     <w:bookmarkEnd w:id="211"/>
@@ -20761,7 +20761,7 @@
         <w:t xml:space="preserve"> </w:t>
       </w:r>
       <w:r>
-        <w:t xml:space="preserve">(accessed 2 February 2023).</w:t>
+        <w:t xml:space="preserve">(accessed 3 February 2023).</w:t>
       </w:r>
     </w:p>
     <w:bookmarkEnd w:id="215"/>
@@ -20800,7 +20800,7 @@
         <w:t xml:space="preserve"> </w:t>
       </w:r>
       <w:r>
-        <w:t xml:space="preserve">(accessed 2 February 2023).</w:t>
+        <w:t xml:space="preserve">(accessed 3 February 2023).</w:t>
       </w:r>
     </w:p>
     <w:bookmarkEnd w:id="217"/>
@@ -20839,7 +20839,7 @@
         <w:t xml:space="preserve"> </w:t>
       </w:r>
       <w:r>
-        <w:t xml:space="preserve">(accessed 2 February 2023).</w:t>
+        <w:t xml:space="preserve">(accessed 3 February 2023).</w:t>
       </w:r>
     </w:p>
     <w:bookmarkEnd w:id="219"/>
@@ -21032,7 +21032,7 @@
         <w:t xml:space="preserve"> </w:t>
       </w:r>
       <w:r>
-        <w:t xml:space="preserve">(accessed 2 February 2023).</w:t>
+        <w:t xml:space="preserve">(accessed 3 February 2023).</w:t>
       </w:r>
     </w:p>
     <w:bookmarkEnd w:id="229"/>
@@ -21071,7 +21071,7 @@
         <w:t xml:space="preserve"> </w:t>
       </w:r>
       <w:r>
-        <w:t xml:space="preserve">(accessed 2 February 2023).</w:t>
+        <w:t xml:space="preserve">(accessed 3 February 2023).</w:t>
       </w:r>
     </w:p>
     <w:bookmarkEnd w:id="231"/>
@@ -21149,7 +21149,7 @@
         <w:t xml:space="preserve"> </w:t>
       </w:r>
       <w:r>
-        <w:t xml:space="preserve">(accessed 2 February 2023).</w:t>
+        <w:t xml:space="preserve">(accessed 3 February 2023).</w:t>
       </w:r>
     </w:p>
     <w:bookmarkEnd w:id="233"/>
@@ -22001,7 +22001,7 @@
         <w:t xml:space="preserve"> </w:t>
       </w:r>
       <w:r>
-        <w:t xml:space="preserve">(accessed 2 February 2023).</w:t>
+        <w:t xml:space="preserve">(accessed 3 February 2023).</w:t>
       </w:r>
     </w:p>
     <w:bookmarkEnd w:id="278"/>
@@ -22242,7 +22242,7 @@
         <w:t xml:space="preserve"> </w:t>
       </w:r>
       <w:r>
-        <w:t xml:space="preserve">(accessed 2 February 2023).</w:t>
+        <w:t xml:space="preserve">(accessed 3 February 2023).</w:t>
       </w:r>
     </w:p>
     <w:bookmarkEnd w:id="290"/>
@@ -22359,7 +22359,7 @@
         <w:t xml:space="preserve"> </w:t>
       </w:r>
       <w:r>
-        <w:t xml:space="preserve">(accessed 2 February 2023).</w:t>
+        <w:t xml:space="preserve">(accessed 3 February 2023).</w:t>
       </w:r>
     </w:p>
     <w:bookmarkEnd w:id="296"/>
@@ -22868,7 +22868,7 @@
         <w:t xml:space="preserve"> </w:t>
       </w:r>
       <w:r>
-        <w:t xml:space="preserve">(accessed 2 February 2023).</w:t>
+        <w:t xml:space="preserve">(accessed 3 February 2023).</w:t>
       </w:r>
     </w:p>
     <w:bookmarkEnd w:id="324"/>
@@ -23011,7 +23011,7 @@
         <w:t xml:space="preserve"> </w:t>
       </w:r>
       <w:r>
-        <w:t xml:space="preserve">(accessed 2 February 2023).</w:t>
+        <w:t xml:space="preserve">(accessed 3 February 2023).</w:t>
       </w:r>
     </w:p>
     <w:bookmarkEnd w:id="332"/>
@@ -23074,7 +23074,7 @@
         <w:t xml:space="preserve"> </w:t>
       </w:r>
       <w:r>
-        <w:t xml:space="preserve">(accessed 2 February 2023).</w:t>
+        <w:t xml:space="preserve">(accessed 3 February 2023).</w:t>
       </w:r>
     </w:p>
     <w:bookmarkEnd w:id="336"/>
@@ -23459,7 +23459,7 @@
         <w:t xml:space="preserve"> </w:t>
       </w:r>
       <w:r>
-        <w:t xml:space="preserve">(accessed 2 February 2023).</w:t>
+        <w:t xml:space="preserve">(accessed 3 February 2023).</w:t>
       </w:r>
     </w:p>
     <w:bookmarkEnd w:id="356"/>
@@ -23498,7 +23498,7 @@
         <w:t xml:space="preserve"> </w:t>
       </w:r>
       <w:r>
-        <w:t xml:space="preserve">(accessed 2 February 2023).</w:t>
+        <w:t xml:space="preserve">(accessed 3 February 2023).</w:t>
       </w:r>
     </w:p>
     <w:bookmarkEnd w:id="358"/>
@@ -23653,7 +23653,7 @@
         <w:t xml:space="preserve"> </w:t>
       </w:r>
       <w:r>
-        <w:t xml:space="preserve">(accessed 2 February 2023a).</w:t>
+        <w:t xml:space="preserve">(accessed 3 February 2023a).</w:t>
       </w:r>
     </w:p>
     <w:bookmarkEnd w:id="366"/>
@@ -23692,7 +23692,7 @@
         <w:t xml:space="preserve"> </w:t>
       </w:r>
       <w:r>
-        <w:t xml:space="preserve">(accessed 2 February 2023b).</w:t>
+        <w:t xml:space="preserve">(accessed 3 February 2023b).</w:t>
       </w:r>
     </w:p>
     <w:bookmarkEnd w:id="368"/>
@@ -24157,7 +24157,7 @@
         <w:t xml:space="preserve"> </w:t>
       </w:r>
       <w:r>
-        <w:t xml:space="preserve">(accessed 2 February 2023).</w:t>
+        <w:t xml:space="preserve">(accessed 3 February 2023).</w:t>
       </w:r>
     </w:p>
     <w:bookmarkEnd w:id="391"/>
@@ -24652,7 +24652,7 @@
         <w:t xml:space="preserve"> </w:t>
       </w:r>
       <w:r>
-        <w:t xml:space="preserve">(accessed 2 February 2023).</w:t>
+        <w:t xml:space="preserve">(accessed 3 February 2023).</w:t>
       </w:r>
     </w:p>
     <w:bookmarkEnd w:id="418"/>
@@ -24691,7 +24691,7 @@
         <w:t xml:space="preserve"> </w:t>
       </w:r>
       <w:r>
-        <w:t xml:space="preserve">(accessed 2 February 2023).</w:t>
+        <w:t xml:space="preserve">(accessed 3 February 2023).</w:t>
       </w:r>
     </w:p>
     <w:bookmarkEnd w:id="420"/>
@@ -24886,7 +24886,7 @@
         <w:t xml:space="preserve"> </w:t>
       </w:r>
       <w:r>
-        <w:t xml:space="preserve">(accessed 2 February 2023).</w:t>
+        <w:t xml:space="preserve">(accessed 3 February 2023).</w:t>
       </w:r>
     </w:p>
     <w:bookmarkEnd w:id="430"/>

--- a/manuscript.docx
+++ b/manuscript.docx
@@ -105,7 +105,7 @@
           <w:rPr>
             <w:rStyle w:val="Hyperlink"/>
           </w:rPr>
-          <w:t xml:space="preserve">stain/2022-fdo-paper@d60e53c</w:t>
+          <w:t xml:space="preserve">stain/2022-fdo-paper@add3947</w:t>
         </w:r>
       </w:hyperlink>
       <w:r>

--- a/manuscript.docx
+++ b/manuscript.docx
@@ -105,14 +105,14 @@
           <w:rPr>
             <w:rStyle w:val="Hyperlink"/>
           </w:rPr>
-          <w:t xml:space="preserve">stain/2022-fdo-paper@add3947</w:t>
-        </w:r>
-      </w:hyperlink>
-      <w:r>
-        <w:t xml:space="preserve"> </w:t>
-      </w:r>
-      <w:r>
-        <w:t xml:space="preserve">on February 3, 2023.</w:t>
+          <w:t xml:space="preserve">stain/2022-fdo-paper@ce601f3</w:t>
+        </w:r>
+      </w:hyperlink>
+      <w:r>
+        <w:t xml:space="preserve"> </w:t>
+      </w:r>
+      <w:r>
+        <w:t xml:space="preserve">on February 16, 2023.</w:t>
       </w:r>
       <w:r>
         <w:t xml:space="preserve"> </w:t>
@@ -6466,7 +6466,7 @@
           <w:rPr>
             <w:rStyle w:val="Hyperlink"/>
           </w:rPr>
-          <w:t xml:space="preserve">‘DOI Resolution Documentation’</w:t>
+          <w:t xml:space="preserve">‘DOI® Resolution Documentation’</w:t>
         </w:r>
       </w:hyperlink>
       <w:r>
@@ -6495,20 +6495,6 @@
       </w:r>
       <w:r>
         <w:t xml:space="preserve"> </w:t>
-      </w:r>
-      <w:r>
-        <w:t xml:space="preserve">(</w:t>
-      </w:r>
-      <w:hyperlink w:anchor="ref-68fzID2k">
-        <w:r>
-          <w:rPr>
-            <w:rStyle w:val="Hyperlink"/>
-          </w:rPr>
-          <w:t xml:space="preserve">‘DOI Handbook - Resolution’</w:t>
-        </w:r>
-      </w:hyperlink>
-      <w:r>
-        <w:t xml:space="preserve">)</w:t>
       </w:r>
       <w:r>
         <w:t xml:space="preserve">.</w:t>
@@ -9061,7 +9047,7 @@
                 <w:rPr>
                   <w:rStyle w:val="Hyperlink"/>
                 </w:rPr>
-                <w:t xml:space="preserve">martinekuan</w:t>
+                <w:t xml:space="preserve">martinekuan, 2022</w:t>
               </w:r>
             </w:hyperlink>
             <w:r>
@@ -19809,7 +19795,7 @@
       </w:hyperlink>
     </w:p>
     <w:bookmarkEnd w:id="162"/>
-    <w:bookmarkStart w:id="164" w:name="ref-18P9txgeB"/>
+    <w:bookmarkStart w:id="164" w:name="ref-68fzID2k"/>
     <w:p>
       <w:pPr>
         <w:pStyle w:val="Bibliography"/>
@@ -19837,18 +19823,18 @@
             <w:iCs/>
             <w:i/>
           </w:rPr>
-          <w:t xml:space="preserve">https://www.rd-alliance.org/sites/default/files/Cordra.2022.pdf</w:t>
+          <w:t xml:space="preserve">https://www.doi.org/doi_handbook/3_Resolution.html</w:t>
         </w:r>
       </w:hyperlink>
     </w:p>
     <w:bookmarkEnd w:id="164"/>
-    <w:bookmarkStart w:id="166" w:name="ref-1BlxdxOwa"/>
+    <w:bookmarkStart w:id="166" w:name="ref-18P9txgeB"/>
     <w:p>
       <w:pPr>
         <w:pStyle w:val="Bibliography"/>
       </w:pPr>
       <w:r>
-        <w:t xml:space="preserve">14:00-17:00.ISO 16684-1:2019.</w:t>
+        <w:t xml:space="preserve">.</w:t>
       </w:r>
       <w:r>
         <w:t xml:space="preserve"> </w:t>
@@ -19870,24 +19856,18 @@
             <w:iCs/>
             <w:i/>
           </w:rPr>
-          <w:t xml:space="preserve">https://www.iso.org/standard/75163.html</w:t>
-        </w:r>
-      </w:hyperlink>
-      <w:r>
-        <w:t xml:space="preserve"> </w:t>
-      </w:r>
-      <w:r>
-        <w:t xml:space="preserve">(accessed 3 February 2023b).</w:t>
-      </w:r>
+          <w:t xml:space="preserve">https://www.rd-alliance.org/sites/default/files/Cordra.2022.pdf</w:t>
+        </w:r>
+      </w:hyperlink>
     </w:p>
     <w:bookmarkEnd w:id="166"/>
-    <w:bookmarkStart w:id="168" w:name="ref-ikO7e0mh"/>
+    <w:bookmarkStart w:id="168" w:name="ref-1BlxdxOwa"/>
     <w:p>
       <w:pPr>
         <w:pStyle w:val="Bibliography"/>
       </w:pPr>
       <w:r>
-        <w:t xml:space="preserve">14:00-17:00.ISO/IEC 23009-1:2019.</w:t>
+        <w:t xml:space="preserve">14:00-17:00.ISO 16684-1:2019.</w:t>
       </w:r>
       <w:r>
         <w:t xml:space="preserve"> </w:t>
@@ -19909,24 +19889,24 @@
             <w:iCs/>
             <w:i/>
           </w:rPr>
-          <w:t xml:space="preserve">https://www.iso.org/cms/render/live/en/sites/isoorg/contents/data/standard/07/93/79329.html</w:t>
-        </w:r>
-      </w:hyperlink>
-      <w:r>
-        <w:t xml:space="preserve"> </w:t>
-      </w:r>
-      <w:r>
-        <w:t xml:space="preserve">(accessed 26 May 2022a).</w:t>
+          <w:t xml:space="preserve">https://www.iso.org/standard/75163.html</w:t>
+        </w:r>
+      </w:hyperlink>
+      <w:r>
+        <w:t xml:space="preserve"> </w:t>
+      </w:r>
+      <w:r>
+        <w:t xml:space="preserve">(accessed 16 February 2023b).</w:t>
       </w:r>
     </w:p>
     <w:bookmarkEnd w:id="168"/>
-    <w:bookmarkStart w:id="170" w:name="ref-11dInoyVF"/>
+    <w:bookmarkStart w:id="170" w:name="ref-ikO7e0mh"/>
     <w:p>
       <w:pPr>
         <w:pStyle w:val="Bibliography"/>
       </w:pPr>
       <w:r>
-        <w:t xml:space="preserve">5-star Open Data.</w:t>
+        <w:t xml:space="preserve">14:00-17:00.ISO/IEC 23009-1:2019.</w:t>
       </w:r>
       <w:r>
         <w:t xml:space="preserve"> </w:t>
@@ -19948,24 +19928,24 @@
             <w:iCs/>
             <w:i/>
           </w:rPr>
-          <w:t xml:space="preserve">http://5stardata.info/en/</w:t>
-        </w:r>
-      </w:hyperlink>
-      <w:r>
-        <w:t xml:space="preserve"> </w:t>
-      </w:r>
-      <w:r>
-        <w:t xml:space="preserve">(accessed 3 February 2023).</w:t>
+          <w:t xml:space="preserve">https://www.iso.org/cms/render/live/en/sites/isoorg/contents/data/standard/07/93/79329.html</w:t>
+        </w:r>
+      </w:hyperlink>
+      <w:r>
+        <w:t xml:space="preserve"> </w:t>
+      </w:r>
+      <w:r>
+        <w:t xml:space="preserve">(accessed 26 May 2022a).</w:t>
       </w:r>
     </w:p>
     <w:bookmarkEnd w:id="170"/>
-    <w:bookmarkStart w:id="172" w:name="ref-18LsXvKGJ"/>
+    <w:bookmarkStart w:id="172" w:name="ref-11dInoyVF"/>
     <w:p>
       <w:pPr>
         <w:pStyle w:val="Bibliography"/>
       </w:pPr>
       <w:r>
-        <w:t xml:space="preserve">Allcock W, Bresnahan J, Kettimuthu R, Link M. The Globus Striped GridFTP Framework and Server. In:</w:t>
+        <w:t xml:space="preserve">5-star Open Data.</w:t>
       </w:r>
       <w:r>
         <w:t xml:space="preserve"> </w:t>
@@ -19975,60 +19955,73 @@
           <w:iCs/>
           <w:i/>
         </w:rPr>
-        <w:t xml:space="preserve">ACM/IEEE SC 2005 Conference (SC'05)</w:t>
-      </w:r>
-      <w:r>
-        <w:t xml:space="preserve">. IEEE,. DOI:</w:t>
+        <w:t xml:space="preserve">Available at</w:t>
       </w:r>
       <w:r>
         <w:t xml:space="preserve"> </w:t>
       </w:r>
       <w:hyperlink r:id="rId171">
-        <w:r>
-          <w:rPr>
-            <w:rStyle w:val="Hyperlink"/>
-          </w:rPr>
-          <w:t xml:space="preserve">10.1109/sc.2005.72</w:t>
-        </w:r>
-      </w:hyperlink>
-      <w:r>
-        <w:t xml:space="preserve">.</w:t>
-      </w:r>
-    </w:p>
-    <w:bookmarkEnd w:id="172"/>
-    <w:bookmarkStart w:id="174" w:name="ref-11NpETLq1"/>
-    <w:p>
-      <w:pPr>
-        <w:pStyle w:val="Bibliography"/>
-      </w:pPr>
-      <w:r>
-        <w:t xml:space="preserve">Anders I, Blanchi Ch, Broeder D, Hellström M, Islam Sh, Jejkal Th, Lannom L, Peters K, Quick R, Schlemmer A, Schwardmann U, Soiland-Reyes S, Strawn G, Uytvanck D van, Weiland C, Wittenburg P, Zwölf C. 2022a.</w:t>
-      </w:r>
-      <w:r>
-        <w:t xml:space="preserve"> </w:t>
-      </w:r>
-      <w:hyperlink r:id="rId173">
         <w:r>
           <w:rPr>
             <w:rStyle w:val="Hyperlink"/>
             <w:iCs/>
             <w:i/>
           </w:rPr>
-          <w:t xml:space="preserve">FAIR digital object overview and specifications</w:t>
-        </w:r>
-      </w:hyperlink>
-      <w:r>
-        <w:t xml:space="preserve">. (internal draft): FDO Forum.</w:t>
+          <w:t xml:space="preserve">http://5stardata.info/en/</w:t>
+        </w:r>
+      </w:hyperlink>
+      <w:r>
+        <w:t xml:space="preserve"> </w:t>
+      </w:r>
+      <w:r>
+        <w:t xml:space="preserve">(accessed 16 February 2023).</w:t>
+      </w:r>
+    </w:p>
+    <w:bookmarkEnd w:id="172"/>
+    <w:bookmarkStart w:id="174" w:name="ref-18LsXvKGJ"/>
+    <w:p>
+      <w:pPr>
+        <w:pStyle w:val="Bibliography"/>
+      </w:pPr>
+      <w:r>
+        <w:t xml:space="preserve">Allcock W, Bresnahan J, Kettimuthu R, Link M. The Globus Striped GridFTP Framework and Server. In:</w:t>
+      </w:r>
+      <w:r>
+        <w:t xml:space="preserve"> </w:t>
+      </w:r>
+      <w:r>
+        <w:rPr>
+          <w:iCs/>
+          <w:i/>
+        </w:rPr>
+        <w:t xml:space="preserve">ACM/IEEE SC 2005 Conference (SC'05)</w:t>
+      </w:r>
+      <w:r>
+        <w:t xml:space="preserve">. IEEE,. DOI:</w:t>
+      </w:r>
+      <w:r>
+        <w:t xml:space="preserve"> </w:t>
+      </w:r>
+      <w:hyperlink r:id="rId173">
+        <w:r>
+          <w:rPr>
+            <w:rStyle w:val="Hyperlink"/>
+          </w:rPr>
+          <w:t xml:space="preserve">10.1109/sc.2005.72</w:t>
+        </w:r>
+      </w:hyperlink>
+      <w:r>
+        <w:t xml:space="preserve">.</w:t>
       </w:r>
     </w:p>
     <w:bookmarkEnd w:id="174"/>
-    <w:bookmarkStart w:id="176" w:name="ref-ljVViWCl"/>
+    <w:bookmarkStart w:id="176" w:name="ref-11NpETLq1"/>
     <w:p>
       <w:pPr>
         <w:pStyle w:val="Bibliography"/>
       </w:pPr>
       <w:r>
-        <w:t xml:space="preserve">Anders I, Hellström M, Islam S, Jejkal T, Lannom L, Schwardmann U, Wittenburg P. 2022b.</w:t>
+        <w:t xml:space="preserve">Anders I, Blanchi Ch, Broeder D, Hellström M, Islam Sh, Jejkal Th, Lannom L, Peters K, Quick R, Schlemmer A, Schwardmann U, Soiland-Reyes S, Strawn G, Uytvanck D van, Weiland C, Wittenburg P, Zwölf C. 2022a.</w:t>
       </w:r>
       <w:r>
         <w:t xml:space="preserve"> </w:t>
@@ -20040,6 +20033,32 @@
             <w:iCs/>
             <w:i/>
           </w:rPr>
+          <w:t xml:space="preserve">FAIR digital object overview and specifications</w:t>
+        </w:r>
+      </w:hyperlink>
+      <w:r>
+        <w:t xml:space="preserve">. (internal draft): FDO Forum.</w:t>
+      </w:r>
+    </w:p>
+    <w:bookmarkEnd w:id="176"/>
+    <w:bookmarkStart w:id="178" w:name="ref-ljVViWCl"/>
+    <w:p>
+      <w:pPr>
+        <w:pStyle w:val="Bibliography"/>
+      </w:pPr>
+      <w:r>
+        <w:t xml:space="preserve">Anders I, Hellström M, Islam S, Jejkal T, Lannom L, Schwardmann U, Wittenburg P. 2022b.</w:t>
+      </w:r>
+      <w:r>
+        <w:t xml:space="preserve"> </w:t>
+      </w:r>
+      <w:hyperlink r:id="rId177">
+        <w:r>
+          <w:rPr>
+            <w:rStyle w:val="Hyperlink"/>
+            <w:iCs/>
+            <w:i/>
+          </w:rPr>
           <w:t xml:space="preserve">FDO PID profiles &amp; attributes</w:t>
         </w:r>
       </w:hyperlink>
@@ -20047,8 +20066,8 @@
         <w:t xml:space="preserve">. (internal draft): FDO Forum.</w:t>
       </w:r>
     </w:p>
-    <w:bookmarkEnd w:id="176"/>
-    <w:bookmarkStart w:id="178" w:name="ref-UzQhqk0M"/>
+    <w:bookmarkEnd w:id="178"/>
+    <w:bookmarkStart w:id="180" w:name="ref-UzQhqk0M"/>
     <w:p>
       <w:pPr>
         <w:pStyle w:val="Bibliography"/>
@@ -20075,7 +20094,7 @@
       <w:r>
         <w:t xml:space="preserve"> </w:t>
       </w:r>
-      <w:hyperlink r:id="rId177">
+      <w:hyperlink r:id="rId179">
         <w:r>
           <w:rPr>
             <w:rStyle w:val="Hyperlink"/>
@@ -20087,8 +20106,8 @@
         <w:t xml:space="preserve">.</w:t>
       </w:r>
     </w:p>
-    <w:bookmarkEnd w:id="178"/>
-    <w:bookmarkStart w:id="180" w:name="ref-KbbW0kGT"/>
+    <w:bookmarkEnd w:id="180"/>
+    <w:bookmarkStart w:id="182" w:name="ref-KbbW0kGT"/>
     <w:p>
       <w:pPr>
         <w:pStyle w:val="Bibliography"/>
@@ -20112,7 +20131,7 @@
       <w:r>
         <w:t xml:space="preserve"> </w:t>
       </w:r>
-      <w:hyperlink r:id="rId179">
+      <w:hyperlink r:id="rId181">
         <w:r>
           <w:rPr>
             <w:rStyle w:val="Hyperlink"/>
@@ -20124,8 +20143,8 @@
         <w:t xml:space="preserve">.</w:t>
       </w:r>
     </w:p>
-    <w:bookmarkEnd w:id="180"/>
-    <w:bookmarkStart w:id="182" w:name="ref-RRtwPF7Y"/>
+    <w:bookmarkEnd w:id="182"/>
+    <w:bookmarkStart w:id="184" w:name="ref-RRtwPF7Y"/>
     <w:p>
       <w:pPr>
         <w:pStyle w:val="Bibliography"/>
@@ -20149,7 +20168,7 @@
       <w:r>
         <w:t xml:space="preserve"> </w:t>
       </w:r>
-      <w:hyperlink r:id="rId181">
+      <w:hyperlink r:id="rId183">
         <w:r>
           <w:rPr>
             <w:rStyle w:val="Hyperlink"/>
@@ -20161,8 +20180,8 @@
         <w:t xml:space="preserve">.</w:t>
       </w:r>
     </w:p>
-    <w:bookmarkEnd w:id="182"/>
-    <w:bookmarkStart w:id="183" w:name="ref-Guy7cjVY"/>
+    <w:bookmarkEnd w:id="184"/>
+    <w:bookmarkStart w:id="185" w:name="ref-Guy7cjVY"/>
     <w:p>
       <w:pPr>
         <w:pStyle w:val="Bibliography"/>
@@ -20184,8 +20203,8 @@
         <w:t xml:space="preserve">. San Francisco: HarperSanFrancisco.</w:t>
       </w:r>
     </w:p>
-    <w:bookmarkEnd w:id="183"/>
-    <w:bookmarkStart w:id="185" w:name="ref-117tX9MEG"/>
+    <w:bookmarkEnd w:id="185"/>
+    <w:bookmarkStart w:id="187" w:name="ref-117tX9MEG"/>
     <w:p>
       <w:pPr>
         <w:pStyle w:val="Bibliography"/>
@@ -20212,7 +20231,7 @@
       <w:r>
         <w:t xml:space="preserve"> </w:t>
       </w:r>
-      <w:hyperlink r:id="rId184">
+      <w:hyperlink r:id="rId186">
         <w:r>
           <w:rPr>
             <w:rStyle w:val="Hyperlink"/>
@@ -20224,8 +20243,8 @@
         <w:t xml:space="preserve">.</w:t>
       </w:r>
     </w:p>
-    <w:bookmarkEnd w:id="185"/>
-    <w:bookmarkStart w:id="187" w:name="ref-1F8S9FeHf"/>
+    <w:bookmarkEnd w:id="187"/>
+    <w:bookmarkStart w:id="189" w:name="ref-1F8S9FeHf"/>
     <w:p>
       <w:pPr>
         <w:pStyle w:val="Bibliography"/>
@@ -20246,7 +20265,7 @@
       <w:r>
         <w:t xml:space="preserve"> </w:t>
       </w:r>
-      <w:hyperlink r:id="rId186">
+      <w:hyperlink r:id="rId188">
         <w:r>
           <w:rPr>
             <w:rStyle w:val="Hyperlink"/>
@@ -20263,8 +20282,8 @@
         <w:t xml:space="preserve">(accessed 26 May 2022).</w:t>
       </w:r>
     </w:p>
-    <w:bookmarkEnd w:id="187"/>
-    <w:bookmarkStart w:id="189" w:name="ref-19s3yyxDn"/>
+    <w:bookmarkEnd w:id="189"/>
+    <w:bookmarkStart w:id="191" w:name="ref-19s3yyxDn"/>
     <w:p>
       <w:pPr>
         <w:pStyle w:val="Bibliography"/>
@@ -20291,7 +20310,7 @@
       <w:r>
         <w:t xml:space="preserve"> </w:t>
       </w:r>
-      <w:hyperlink r:id="rId188">
+      <w:hyperlink r:id="rId190">
         <w:r>
           <w:rPr>
             <w:rStyle w:val="Hyperlink"/>
@@ -20303,8 +20322,8 @@
         <w:t xml:space="preserve">.</w:t>
       </w:r>
     </w:p>
-    <w:bookmarkEnd w:id="189"/>
-    <w:bookmarkStart w:id="191" w:name="ref-1H7cmmr69"/>
+    <w:bookmarkEnd w:id="191"/>
+    <w:bookmarkStart w:id="193" w:name="ref-1H7cmmr69"/>
     <w:p>
       <w:pPr>
         <w:pStyle w:val="Bibliography"/>
@@ -20315,7 +20334,7 @@
       <w:r>
         <w:t xml:space="preserve"> </w:t>
       </w:r>
-      <w:hyperlink r:id="rId190">
+      <w:hyperlink r:id="rId192">
         <w:r>
           <w:rPr>
             <w:rStyle w:val="Hyperlink"/>
@@ -20329,8 +20348,8 @@
         <w:t xml:space="preserve">. (internal draft): FDO Forum.</w:t>
       </w:r>
     </w:p>
-    <w:bookmarkEnd w:id="191"/>
-    <w:bookmarkStart w:id="193" w:name="ref-126uxr5pI"/>
+    <w:bookmarkEnd w:id="193"/>
+    <w:bookmarkStart w:id="195" w:name="ref-126uxr5pI"/>
     <w:p>
       <w:pPr>
         <w:pStyle w:val="Bibliography"/>
@@ -20341,7 +20360,7 @@
       <w:r>
         <w:t xml:space="preserve"> </w:t>
       </w:r>
-      <w:hyperlink r:id="rId192">
+      <w:hyperlink r:id="rId194">
         <w:r>
           <w:rPr>
             <w:rStyle w:val="Hyperlink"/>
@@ -20355,8 +20374,8 @@
         <w:t xml:space="preserve">. (internal draft): FDO Forum.</w:t>
       </w:r>
     </w:p>
-    <w:bookmarkEnd w:id="193"/>
-    <w:bookmarkStart w:id="195" w:name="ref-EJDjHrUv"/>
+    <w:bookmarkEnd w:id="195"/>
+    <w:bookmarkStart w:id="197" w:name="ref-EJDjHrUv"/>
     <w:p>
       <w:pPr>
         <w:pStyle w:val="Bibliography"/>
@@ -20367,7 +20386,7 @@
       <w:r>
         <w:t xml:space="preserve"> </w:t>
       </w:r>
-      <w:hyperlink r:id="rId194">
+      <w:hyperlink r:id="rId196">
         <w:r>
           <w:rPr>
             <w:rStyle w:val="Hyperlink"/>
@@ -20392,8 +20411,8 @@
         <w:t xml:space="preserve">. iSTE Press, 270–279.</w:t>
       </w:r>
     </w:p>
-    <w:bookmarkEnd w:id="195"/>
-    <w:bookmarkStart w:id="197" w:name="ref-RwvirqWg"/>
+    <w:bookmarkEnd w:id="197"/>
+    <w:bookmarkStart w:id="199" w:name="ref-RwvirqWg"/>
     <w:p>
       <w:pPr>
         <w:pStyle w:val="Bibliography"/>
@@ -20404,7 +20423,7 @@
       <w:r>
         <w:t xml:space="preserve"> </w:t>
       </w:r>
-      <w:hyperlink r:id="rId196">
+      <w:hyperlink r:id="rId198">
         <w:r>
           <w:rPr>
             <w:rStyle w:val="Hyperlink"/>
@@ -20418,8 +20437,8 @@
         <w:t xml:space="preserve">.</w:t>
       </w:r>
     </w:p>
-    <w:bookmarkEnd w:id="197"/>
-    <w:bookmarkStart w:id="199" w:name="ref-TUmA4KQT"/>
+    <w:bookmarkEnd w:id="199"/>
+    <w:bookmarkStart w:id="201" w:name="ref-TUmA4KQT"/>
     <w:p>
       <w:pPr>
         <w:pStyle w:val="Bibliography"/>
@@ -20443,7 +20462,7 @@
       <w:r>
         <w:t xml:space="preserve"> </w:t>
       </w:r>
-      <w:hyperlink r:id="rId198">
+      <w:hyperlink r:id="rId200">
         <w:r>
           <w:rPr>
             <w:rStyle w:val="Hyperlink"/>
@@ -20455,8 +20474,8 @@
         <w:t xml:space="preserve">.</w:t>
       </w:r>
     </w:p>
-    <w:bookmarkEnd w:id="199"/>
-    <w:bookmarkStart w:id="201" w:name="ref-1E4OfHyhI"/>
+    <w:bookmarkEnd w:id="201"/>
+    <w:bookmarkStart w:id="203" w:name="ref-1E4OfHyhI"/>
     <w:p>
       <w:pPr>
         <w:pStyle w:val="Bibliography"/>
@@ -20483,7 +20502,7 @@
       <w:r>
         <w:t xml:space="preserve"> </w:t>
       </w:r>
-      <w:hyperlink r:id="rId200">
+      <w:hyperlink r:id="rId202">
         <w:r>
           <w:rPr>
             <w:rStyle w:val="Hyperlink"/>
@@ -20495,8 +20514,8 @@
         <w:t xml:space="preserve">.</w:t>
       </w:r>
     </w:p>
-    <w:bookmarkEnd w:id="201"/>
-    <w:bookmarkStart w:id="203" w:name="ref-hRUsaTiz"/>
+    <w:bookmarkEnd w:id="203"/>
+    <w:bookmarkStart w:id="205" w:name="ref-hRUsaTiz"/>
     <w:p>
       <w:pPr>
         <w:pStyle w:val="Bibliography"/>
@@ -20520,7 +20539,7 @@
       <w:r>
         <w:t xml:space="preserve"> </w:t>
       </w:r>
-      <w:hyperlink r:id="rId202">
+      <w:hyperlink r:id="rId204">
         <w:r>
           <w:rPr>
             <w:rStyle w:val="Hyperlink"/>
@@ -20532,8 +20551,8 @@
         <w:t xml:space="preserve">.</w:t>
       </w:r>
     </w:p>
-    <w:bookmarkEnd w:id="203"/>
-    <w:bookmarkStart w:id="205" w:name="ref-n2f3TfoI"/>
+    <w:bookmarkEnd w:id="205"/>
+    <w:bookmarkStart w:id="207" w:name="ref-n2f3TfoI"/>
     <w:p>
       <w:pPr>
         <w:pStyle w:val="Bibliography"/>
@@ -20554,7 +20573,7 @@
       <w:r>
         <w:t xml:space="preserve"> </w:t>
       </w:r>
-      <w:hyperlink r:id="rId204">
+      <w:hyperlink r:id="rId206">
         <w:r>
           <w:rPr>
             <w:rStyle w:val="Hyperlink"/>
@@ -20571,8 +20590,8 @@
         <w:t xml:space="preserve">(accessed 26 May 2022).</w:t>
       </w:r>
     </w:p>
-    <w:bookmarkEnd w:id="205"/>
-    <w:bookmarkStart w:id="207" w:name="ref-aCye3KpE"/>
+    <w:bookmarkEnd w:id="207"/>
+    <w:bookmarkStart w:id="209" w:name="ref-aCye3KpE"/>
     <w:p>
       <w:pPr>
         <w:pStyle w:val="Bibliography"/>
@@ -20596,7 +20615,7 @@
       <w:r>
         <w:t xml:space="preserve"> </w:t>
       </w:r>
-      <w:hyperlink r:id="rId206">
+      <w:hyperlink r:id="rId208">
         <w:r>
           <w:rPr>
             <w:rStyle w:val="Hyperlink"/>
@@ -20608,8 +20627,8 @@
         <w:t xml:space="preserve">.</w:t>
       </w:r>
     </w:p>
-    <w:bookmarkEnd w:id="207"/>
-    <w:bookmarkStart w:id="209" w:name="ref-o4h92LpS"/>
+    <w:bookmarkEnd w:id="209"/>
+    <w:bookmarkStart w:id="211" w:name="ref-o4h92LpS"/>
     <w:p>
       <w:pPr>
         <w:pStyle w:val="Bibliography"/>
@@ -20630,7 +20649,7 @@
       <w:r>
         <w:t xml:space="preserve"> </w:t>
       </w:r>
-      <w:hyperlink r:id="rId208">
+      <w:hyperlink r:id="rId210">
         <w:r>
           <w:rPr>
             <w:rStyle w:val="Hyperlink"/>
@@ -20647,8 +20666,8 @@
         <w:t xml:space="preserve">(accessed 26 May 2022).</w:t>
       </w:r>
     </w:p>
-    <w:bookmarkEnd w:id="209"/>
-    <w:bookmarkStart w:id="211" w:name="ref-zt8AAjcZ"/>
+    <w:bookmarkEnd w:id="211"/>
+    <w:bookmarkStart w:id="213" w:name="ref-zt8AAjcZ"/>
     <w:p>
       <w:pPr>
         <w:pStyle w:val="Bibliography"/>
@@ -20669,7 +20688,7 @@
       <w:r>
         <w:t xml:space="preserve"> </w:t>
       </w:r>
-      <w:hyperlink r:id="rId210">
+      <w:hyperlink r:id="rId212">
         <w:r>
           <w:rPr>
             <w:rStyle w:val="Hyperlink"/>
@@ -20683,11 +20702,11 @@
         <w:t xml:space="preserve"> </w:t>
       </w:r>
       <w:r>
-        <w:t xml:space="preserve">(accessed 3 February 2023b).</w:t>
-      </w:r>
-    </w:p>
-    <w:bookmarkEnd w:id="211"/>
-    <w:bookmarkStart w:id="213" w:name="ref-lnH0hEuh"/>
+        <w:t xml:space="preserve">(accessed 16 February 2023b).</w:t>
+      </w:r>
+    </w:p>
+    <w:bookmarkEnd w:id="213"/>
+    <w:bookmarkStart w:id="215" w:name="ref-lnH0hEuh"/>
     <w:p>
       <w:pPr>
         <w:pStyle w:val="Bibliography"/>
@@ -20708,7 +20727,7 @@
       <w:r>
         <w:t xml:space="preserve"> </w:t>
       </w:r>
-      <w:hyperlink r:id="rId212">
+      <w:hyperlink r:id="rId214">
         <w:r>
           <w:rPr>
             <w:rStyle w:val="Hyperlink"/>
@@ -20725,8 +20744,8 @@
         <w:t xml:space="preserve">(accessed 26 May 2022a).</w:t>
       </w:r>
     </w:p>
-    <w:bookmarkEnd w:id="213"/>
-    <w:bookmarkStart w:id="215" w:name="ref-1EW4hLN8U"/>
+    <w:bookmarkEnd w:id="215"/>
+    <w:bookmarkStart w:id="217" w:name="ref-1EW4hLN8U"/>
     <w:p>
       <w:pPr>
         <w:pStyle w:val="Bibliography"/>
@@ -20747,7 +20766,7 @@
       <w:r>
         <w:t xml:space="preserve"> </w:t>
       </w:r>
-      <w:hyperlink r:id="rId214">
+      <w:hyperlink r:id="rId216">
         <w:r>
           <w:rPr>
             <w:rStyle w:val="Hyperlink"/>
@@ -20761,11 +20780,11 @@
         <w:t xml:space="preserve"> </w:t>
       </w:r>
       <w:r>
-        <w:t xml:space="preserve">(accessed 3 February 2023).</w:t>
-      </w:r>
-    </w:p>
-    <w:bookmarkEnd w:id="215"/>
-    <w:bookmarkStart w:id="217" w:name="ref-6LvydTsC"/>
+        <w:t xml:space="preserve">(accessed 16 February 2023).</w:t>
+      </w:r>
+    </w:p>
+    <w:bookmarkEnd w:id="217"/>
+    <w:bookmarkStart w:id="219" w:name="ref-6LvydTsC"/>
     <w:p>
       <w:pPr>
         <w:pStyle w:val="Bibliography"/>
@@ -20786,7 +20805,7 @@
       <w:r>
         <w:t xml:space="preserve"> </w:t>
       </w:r>
-      <w:hyperlink r:id="rId216">
+      <w:hyperlink r:id="rId218">
         <w:r>
           <w:rPr>
             <w:rStyle w:val="Hyperlink"/>
@@ -20800,11 +20819,11 @@
         <w:t xml:space="preserve"> </w:t>
       </w:r>
       <w:r>
-        <w:t xml:space="preserve">(accessed 3 February 2023).</w:t>
-      </w:r>
-    </w:p>
-    <w:bookmarkEnd w:id="217"/>
-    <w:bookmarkStart w:id="219" w:name="ref-hKblceo6"/>
+        <w:t xml:space="preserve">(accessed 16 February 2023).</w:t>
+      </w:r>
+    </w:p>
+    <w:bookmarkEnd w:id="219"/>
+    <w:bookmarkStart w:id="221" w:name="ref-hKblceo6"/>
     <w:p>
       <w:pPr>
         <w:pStyle w:val="Bibliography"/>
@@ -20825,7 +20844,7 @@
       <w:r>
         <w:t xml:space="preserve"> </w:t>
       </w:r>
-      <w:hyperlink r:id="rId218">
+      <w:hyperlink r:id="rId220">
         <w:r>
           <w:rPr>
             <w:rStyle w:val="Hyperlink"/>
@@ -20839,11 +20858,11 @@
         <w:t xml:space="preserve"> </w:t>
       </w:r>
       <w:r>
-        <w:t xml:space="preserve">(accessed 3 February 2023).</w:t>
-      </w:r>
-    </w:p>
-    <w:bookmarkEnd w:id="219"/>
-    <w:bookmarkStart w:id="221" w:name="ref-wAbZpOsr"/>
+        <w:t xml:space="preserve">(accessed 16 February 2023).</w:t>
+      </w:r>
+    </w:p>
+    <w:bookmarkEnd w:id="221"/>
+    <w:bookmarkStart w:id="223" w:name="ref-wAbZpOsr"/>
     <w:p>
       <w:pPr>
         <w:pStyle w:val="Bibliography"/>
@@ -20864,7 +20883,7 @@
       <w:r>
         <w:t xml:space="preserve"> </w:t>
       </w:r>
-      <w:hyperlink r:id="rId220">
+      <w:hyperlink r:id="rId222">
         <w:r>
           <w:rPr>
             <w:rStyle w:val="Hyperlink"/>
@@ -20881,8 +20900,8 @@
         <w:t xml:space="preserve">(accessed 26 May 2022).</w:t>
       </w:r>
     </w:p>
-    <w:bookmarkEnd w:id="221"/>
-    <w:bookmarkStart w:id="223" w:name="ref-KlCFFFyL"/>
+    <w:bookmarkEnd w:id="223"/>
+    <w:bookmarkStart w:id="225" w:name="ref-KlCFFFyL"/>
     <w:p>
       <w:pPr>
         <w:pStyle w:val="Bibliography"/>
@@ -20906,7 +20925,7 @@
       <w:r>
         <w:t xml:space="preserve"> </w:t>
       </w:r>
-      <w:hyperlink r:id="rId222">
+      <w:hyperlink r:id="rId224">
         <w:r>
           <w:rPr>
             <w:rStyle w:val="Hyperlink"/>
@@ -20918,8 +20937,8 @@
         <w:t xml:space="preserve">.</w:t>
       </w:r>
     </w:p>
-    <w:bookmarkEnd w:id="223"/>
-    <w:bookmarkStart w:id="225" w:name="ref-BFMoe8FC"/>
+    <w:bookmarkEnd w:id="225"/>
+    <w:bookmarkStart w:id="227" w:name="ref-BFMoe8FC"/>
     <w:p>
       <w:pPr>
         <w:pStyle w:val="Bibliography"/>
@@ -20940,7 +20959,7 @@
       <w:r>
         <w:t xml:space="preserve"> </w:t>
       </w:r>
-      <w:hyperlink r:id="rId224">
+      <w:hyperlink r:id="rId226">
         <w:r>
           <w:rPr>
             <w:rStyle w:val="Hyperlink"/>
@@ -20957,8 +20976,8 @@
         <w:t xml:space="preserve">(accessed 26 May 2022).</w:t>
       </w:r>
     </w:p>
-    <w:bookmarkEnd w:id="225"/>
-    <w:bookmarkStart w:id="227" w:name="ref-16uB3jxpa"/>
+    <w:bookmarkEnd w:id="227"/>
+    <w:bookmarkStart w:id="229" w:name="ref-16uB3jxpa"/>
     <w:p>
       <w:pPr>
         <w:pStyle w:val="Bibliography"/>
@@ -20979,7 +20998,7 @@
       <w:r>
         <w:t xml:space="preserve"> </w:t>
       </w:r>
-      <w:hyperlink r:id="rId226">
+      <w:hyperlink r:id="rId228">
         <w:r>
           <w:rPr>
             <w:rStyle w:val="Hyperlink"/>
@@ -20996,14 +21015,14 @@
         <w:t xml:space="preserve">(accessed 26 May 2022).</w:t>
       </w:r>
     </w:p>
-    <w:bookmarkEnd w:id="227"/>
-    <w:bookmarkStart w:id="229" w:name="ref-68fzID2k"/>
+    <w:bookmarkEnd w:id="229"/>
+    <w:bookmarkStart w:id="231" w:name="ref-1H9iQhQYq"/>
     <w:p>
       <w:pPr>
         <w:pStyle w:val="Bibliography"/>
       </w:pPr>
       <w:r>
-        <w:t xml:space="preserve">DOI Handbook - Resolution.</w:t>
+        <w:t xml:space="preserve">DOI® Resolution Documentation.</w:t>
       </w:r>
       <w:r>
         <w:t xml:space="preserve"> </w:t>
@@ -21018,31 +21037,31 @@
       <w:r>
         <w:t xml:space="preserve"> </w:t>
       </w:r>
-      <w:hyperlink r:id="rId228">
+      <w:hyperlink r:id="rId230">
         <w:r>
           <w:rPr>
             <w:rStyle w:val="Hyperlink"/>
             <w:iCs/>
             <w:i/>
           </w:rPr>
-          <w:t xml:space="preserve">https://www.doi.org/doi_handbook/3_Resolution.html</w:t>
-        </w:r>
-      </w:hyperlink>
-      <w:r>
-        <w:t xml:space="preserve"> </w:t>
-      </w:r>
-      <w:r>
-        <w:t xml:space="preserve">(accessed 3 February 2023).</w:t>
-      </w:r>
-    </w:p>
-    <w:bookmarkEnd w:id="229"/>
-    <w:bookmarkStart w:id="231" w:name="ref-1H9iQhQYq"/>
+          <w:t xml:space="preserve">https://www.doi.org/the-identifier/resources/factsheets/doi-resolution-documentation</w:t>
+        </w:r>
+      </w:hyperlink>
+      <w:r>
+        <w:t xml:space="preserve"> </w:t>
+      </w:r>
+      <w:r>
+        <w:t xml:space="preserve">(accessed 16 February 2023).</w:t>
+      </w:r>
+    </w:p>
+    <w:bookmarkEnd w:id="231"/>
+    <w:bookmarkStart w:id="232" w:name="ref-xuQKRRx5"/>
     <w:p>
       <w:pPr>
         <w:pStyle w:val="Bibliography"/>
       </w:pPr>
       <w:r>
-        <w:t xml:space="preserve">DOI Resolution Documentation.</w:t>
+        <w:t xml:space="preserve">DOIP and Examples — Cordra documentation.</w:t>
       </w:r>
       <w:r>
         <w:t xml:space="preserve"> </w:t>
@@ -21057,31 +21076,31 @@
       <w:r>
         <w:t xml:space="preserve"> </w:t>
       </w:r>
-      <w:hyperlink r:id="rId230">
+      <w:hyperlink r:id="rId112">
         <w:r>
           <w:rPr>
             <w:rStyle w:val="Hyperlink"/>
             <w:iCs/>
             <w:i/>
           </w:rPr>
-          <w:t xml:space="preserve">https://www.doi.org/factsheets/DOIProxy.html</w:t>
-        </w:r>
-      </w:hyperlink>
-      <w:r>
-        <w:t xml:space="preserve"> </w:t>
-      </w:r>
-      <w:r>
-        <w:t xml:space="preserve">(accessed 3 February 2023).</w:t>
-      </w:r>
-    </w:p>
-    <w:bookmarkEnd w:id="231"/>
-    <w:bookmarkStart w:id="232" w:name="ref-xuQKRRx5"/>
+          <w:t xml:space="preserve">https://www.cordra.org/documentation/api/doip.html</w:t>
+        </w:r>
+      </w:hyperlink>
+      <w:r>
+        <w:t xml:space="preserve"> </w:t>
+      </w:r>
+      <w:r>
+        <w:t xml:space="preserve">(accessed 26 May 2022).</w:t>
+      </w:r>
+    </w:p>
+    <w:bookmarkEnd w:id="232"/>
+    <w:bookmarkStart w:id="233" w:name="ref-p7nwRj8E"/>
     <w:p>
       <w:pPr>
         <w:pStyle w:val="Bibliography"/>
       </w:pPr>
       <w:r>
-        <w:t xml:space="preserve">DOIP and Examples — Cordra documentation.</w:t>
+        <w:t xml:space="preserve">DOIP API for HTTP Clients — Cordra documentation.</w:t>
       </w:r>
       <w:r>
         <w:t xml:space="preserve"> </w:t>
@@ -21096,31 +21115,31 @@
       <w:r>
         <w:t xml:space="preserve"> </w:t>
       </w:r>
-      <w:hyperlink r:id="rId112">
+      <w:hyperlink r:id="rId95">
         <w:r>
           <w:rPr>
             <w:rStyle w:val="Hyperlink"/>
             <w:iCs/>
             <w:i/>
           </w:rPr>
-          <w:t xml:space="preserve">https://www.cordra.org/documentation/api/doip.html</w:t>
-        </w:r>
-      </w:hyperlink>
-      <w:r>
-        <w:t xml:space="preserve"> </w:t>
-      </w:r>
-      <w:r>
-        <w:t xml:space="preserve">(accessed 26 May 2022).</w:t>
-      </w:r>
-    </w:p>
-    <w:bookmarkEnd w:id="232"/>
-    <w:bookmarkStart w:id="233" w:name="ref-p7nwRj8E"/>
+          <w:t xml:space="preserve">https://www.cordra.org/documentation/api/doip-api-for-http-clients.html</w:t>
+        </w:r>
+      </w:hyperlink>
+      <w:r>
+        <w:t xml:space="preserve"> </w:t>
+      </w:r>
+      <w:r>
+        <w:t xml:space="preserve">(accessed 16 February 2023).</w:t>
+      </w:r>
+    </w:p>
+    <w:bookmarkEnd w:id="233"/>
+    <w:bookmarkStart w:id="235" w:name="ref-15EZ2D0Rm"/>
     <w:p>
       <w:pPr>
         <w:pStyle w:val="Bibliography"/>
       </w:pPr>
       <w:r>
-        <w:t xml:space="preserve">DOIP API for HTTP Clients — Cordra documentation.</w:t>
+        <w:t xml:space="preserve">draft-bhutton-json-schema-00.</w:t>
       </w:r>
       <w:r>
         <w:t xml:space="preserve"> </w:t>
@@ -21135,31 +21154,31 @@
       <w:r>
         <w:t xml:space="preserve"> </w:t>
       </w:r>
-      <w:hyperlink r:id="rId95">
+      <w:hyperlink r:id="rId234">
         <w:r>
           <w:rPr>
             <w:rStyle w:val="Hyperlink"/>
             <w:iCs/>
             <w:i/>
           </w:rPr>
-          <w:t xml:space="preserve">https://www.cordra.org/documentation/api/doip-api-for-http-clients.html</w:t>
-        </w:r>
-      </w:hyperlink>
-      <w:r>
-        <w:t xml:space="preserve"> </w:t>
-      </w:r>
-      <w:r>
-        <w:t xml:space="preserve">(accessed 3 February 2023).</w:t>
-      </w:r>
-    </w:p>
-    <w:bookmarkEnd w:id="233"/>
-    <w:bookmarkStart w:id="235" w:name="ref-15EZ2D0Rm"/>
+          <w:t xml:space="preserve">https://datatracker.ietf.org/doc/html/draft-bhutton-json-schema-00</w:t>
+        </w:r>
+      </w:hyperlink>
+      <w:r>
+        <w:t xml:space="preserve"> </w:t>
+      </w:r>
+      <w:r>
+        <w:t xml:space="preserve">(accessed 26 May 2022).</w:t>
+      </w:r>
+    </w:p>
+    <w:bookmarkEnd w:id="235"/>
+    <w:bookmarkStart w:id="237" w:name="ref-nlH2rm1s"/>
     <w:p>
       <w:pPr>
         <w:pStyle w:val="Bibliography"/>
       </w:pPr>
       <w:r>
-        <w:t xml:space="preserve">draft-bhutton-json-schema-00.</w:t>
+        <w:t xml:space="preserve">draft-ietf-mediaman-suffixes-00 - Media Types with Multiple Suffixes.</w:t>
       </w:r>
       <w:r>
         <w:t xml:space="preserve"> </w:t>
@@ -21174,14 +21193,14 @@
       <w:r>
         <w:t xml:space="preserve"> </w:t>
       </w:r>
-      <w:hyperlink r:id="rId234">
+      <w:hyperlink r:id="rId236">
         <w:r>
           <w:rPr>
             <w:rStyle w:val="Hyperlink"/>
             <w:iCs/>
             <w:i/>
           </w:rPr>
-          <w:t xml:space="preserve">https://datatracker.ietf.org/doc/html/draft-bhutton-json-schema-00</w:t>
+          <w:t xml:space="preserve">https://datatracker.ietf.org/doc/draft-ietf-mediaman-suffixes/00/</w:t>
         </w:r>
       </w:hyperlink>
       <w:r>
@@ -21191,14 +21210,14 @@
         <w:t xml:space="preserve">(accessed 26 May 2022).</w:t>
       </w:r>
     </w:p>
-    <w:bookmarkEnd w:id="235"/>
-    <w:bookmarkStart w:id="237" w:name="ref-nlH2rm1s"/>
+    <w:bookmarkEnd w:id="237"/>
+    <w:bookmarkStart w:id="239" w:name="ref-Amit86Tp"/>
     <w:p>
       <w:pPr>
         <w:pStyle w:val="Bibliography"/>
       </w:pPr>
       <w:r>
-        <w:t xml:space="preserve">draft-ietf-mediaman-suffixes-00 - Media Types with Multiple Suffixes.</w:t>
+        <w:t xml:space="preserve">draft-ietf-quic-http-34.</w:t>
       </w:r>
       <w:r>
         <w:t xml:space="preserve"> </w:t>
@@ -21213,14 +21232,14 @@
       <w:r>
         <w:t xml:space="preserve"> </w:t>
       </w:r>
-      <w:hyperlink r:id="rId236">
+      <w:hyperlink r:id="rId238">
         <w:r>
           <w:rPr>
             <w:rStyle w:val="Hyperlink"/>
             <w:iCs/>
             <w:i/>
           </w:rPr>
-          <w:t xml:space="preserve">https://datatracker.ietf.org/doc/draft-ietf-mediaman-suffixes/00/</w:t>
+          <w:t xml:space="preserve">https://datatracker.ietf.org/doc/html/draft-ietf-quic-http-34</w:t>
         </w:r>
       </w:hyperlink>
       <w:r>
@@ -21230,14 +21249,14 @@
         <w:t xml:space="preserve">(accessed 26 May 2022).</w:t>
       </w:r>
     </w:p>
-    <w:bookmarkEnd w:id="237"/>
-    <w:bookmarkStart w:id="239" w:name="ref-Amit86Tp"/>
+    <w:bookmarkEnd w:id="239"/>
+    <w:bookmarkStart w:id="241" w:name="ref-nyrPYHoP"/>
     <w:p>
       <w:pPr>
         <w:pStyle w:val="Bibliography"/>
       </w:pPr>
       <w:r>
-        <w:t xml:space="preserve">draft-ietf-quic-http-34.</w:t>
+        <w:t xml:space="preserve">draft-kelly-json-hal-08.</w:t>
       </w:r>
       <w:r>
         <w:t xml:space="preserve"> </w:t>
@@ -21252,14 +21271,14 @@
       <w:r>
         <w:t xml:space="preserve"> </w:t>
       </w:r>
-      <w:hyperlink r:id="rId238">
+      <w:hyperlink r:id="rId240">
         <w:r>
           <w:rPr>
             <w:rStyle w:val="Hyperlink"/>
             <w:iCs/>
             <w:i/>
           </w:rPr>
-          <w:t xml:space="preserve">https://datatracker.ietf.org/doc/html/draft-ietf-quic-http-34</w:t>
+          <w:t xml:space="preserve">https://datatracker.ietf.org/doc/html/draft-kelly-json-hal-08</w:t>
         </w:r>
       </w:hyperlink>
       <w:r>
@@ -21269,14 +21288,14 @@
         <w:t xml:space="preserve">(accessed 26 May 2022).</w:t>
       </w:r>
     </w:p>
-    <w:bookmarkEnd w:id="239"/>
-    <w:bookmarkStart w:id="241" w:name="ref-nyrPYHoP"/>
+    <w:bookmarkEnd w:id="241"/>
+    <w:bookmarkStart w:id="243" w:name="ref-rqjuXkEf"/>
     <w:p>
       <w:pPr>
         <w:pStyle w:val="Bibliography"/>
       </w:pPr>
       <w:r>
-        <w:t xml:space="preserve">draft-kelly-json-hal-08.</w:t>
+        <w:t xml:space="preserve">Duerst M, Suignard M. 2005.</w:t>
       </w:r>
       <w:r>
         <w:t xml:space="preserve"> </w:t>
@@ -21286,19 +21305,93 @@
           <w:iCs/>
           <w:i/>
         </w:rPr>
+        <w:t xml:space="preserve">Internationalized Resource Identifiers (IRIs)</w:t>
+      </w:r>
+      <w:r>
+        <w:t xml:space="preserve">. RFC Editor. DOI:</w:t>
+      </w:r>
+      <w:r>
+        <w:t xml:space="preserve"> </w:t>
+      </w:r>
+      <w:hyperlink r:id="rId242">
+        <w:r>
+          <w:rPr>
+            <w:rStyle w:val="Hyperlink"/>
+          </w:rPr>
+          <w:t xml:space="preserve">10.17487/rfc3987</w:t>
+        </w:r>
+      </w:hyperlink>
+      <w:r>
+        <w:t xml:space="preserve">.</w:t>
+      </w:r>
+    </w:p>
+    <w:bookmarkEnd w:id="243"/>
+    <w:bookmarkStart w:id="245" w:name="ref-xvMAyRAc"/>
+    <w:p>
+      <w:pPr>
+        <w:pStyle w:val="Bibliography"/>
+      </w:pPr>
+      <w:r>
+        <w:t xml:space="preserve">Dusseault L (ed.). 2007.</w:t>
+      </w:r>
+      <w:r>
+        <w:t xml:space="preserve"> </w:t>
+      </w:r>
+      <w:r>
+        <w:rPr>
+          <w:iCs/>
+          <w:i/>
+        </w:rPr>
+        <w:t xml:space="preserve">HTTP Extensions for Web Distributed Authoring and Versioning (WebDAV)</w:t>
+      </w:r>
+      <w:r>
+        <w:t xml:space="preserve">. RFC Editor. DOI:</w:t>
+      </w:r>
+      <w:r>
+        <w:t xml:space="preserve"> </w:t>
+      </w:r>
+      <w:hyperlink r:id="rId244">
+        <w:r>
+          <w:rPr>
+            <w:rStyle w:val="Hyperlink"/>
+          </w:rPr>
+          <w:t xml:space="preserve">10.17487/rfc4918</w:t>
+        </w:r>
+      </w:hyperlink>
+      <w:r>
+        <w:t xml:space="preserve">.</w:t>
+      </w:r>
+    </w:p>
+    <w:bookmarkEnd w:id="245"/>
+    <w:bookmarkStart w:id="247" w:name="ref-7szz7dwO"/>
+    <w:p>
+      <w:pPr>
+        <w:pStyle w:val="Bibliography"/>
+      </w:pPr>
+      <w:r>
+        <w:t xml:space="preserve">FAIR Digital Object Framework Documentation.</w:t>
+      </w:r>
+      <w:r>
+        <w:t xml:space="preserve"> </w:t>
+      </w:r>
+      <w:r>
+        <w:rPr>
+          <w:iCs/>
+          <w:i/>
+        </w:rPr>
         <w:t xml:space="preserve">Available at</w:t>
       </w:r>
       <w:r>
         <w:t xml:space="preserve"> </w:t>
       </w:r>
-      <w:hyperlink r:id="rId240">
+      <w:hyperlink r:id="rId246">
         <w:r>
           <w:rPr>
             <w:rStyle w:val="Hyperlink"/>
             <w:iCs/>
             <w:i/>
           </w:rPr>
-          <w:t xml:space="preserve">https://datatracker.ietf.org/doc/html/draft-kelly-json-hal-08</w:t>
+          <w:t xml:space="preserve">https://fairdigitalobjectframework.org/</w:t>
         </w:r>
       </w:hyperlink>
       <w:r>
@@ -21308,14 +21401,14 @@
         <w:t xml:space="preserve">(accessed 26 May 2022).</w:t>
       </w:r>
     </w:p>
-    <w:bookmarkEnd w:id="241"/>
-    <w:bookmarkStart w:id="243" w:name="ref-rqjuXkEf"/>
+    <w:bookmarkEnd w:id="247"/>
+    <w:bookmarkStart w:id="248" w:name="ref-DMEBhHID"/>
     <w:p>
       <w:pPr>
         <w:pStyle w:val="Bibliography"/>
       </w:pPr>
       <w:r>
-        <w:t xml:space="preserve">Duerst M, Suignard M. 2005.</w:t>
+        <w:t xml:space="preserve">FAIR Digital Objects Forum |.</w:t>
       </w:r>
       <w:r>
         <w:t xml:space="preserve"> </w:t>
@@ -21325,34 +21418,36 @@
           <w:iCs/>
           <w:i/>
         </w:rPr>
-        <w:t xml:space="preserve">Internationalized Resource Identifiers (IRIs)</w:t>
-      </w:r>
-      <w:r>
-        <w:t xml:space="preserve">. RFC Editor. DOI:</w:t>
-      </w:r>
-      <w:r>
-        <w:t xml:space="preserve"> </w:t>
-      </w:r>
-      <w:hyperlink r:id="rId242">
-        <w:r>
-          <w:rPr>
-            <w:rStyle w:val="Hyperlink"/>
-          </w:rPr>
-          <w:t xml:space="preserve">10.17487/rfc3987</w:t>
-        </w:r>
-      </w:hyperlink>
-      <w:r>
-        <w:t xml:space="preserve">.</w:t>
-      </w:r>
-    </w:p>
-    <w:bookmarkEnd w:id="243"/>
-    <w:bookmarkStart w:id="245" w:name="ref-xvMAyRAc"/>
+        <w:t xml:space="preserve">Available at</w:t>
+      </w:r>
+      <w:r>
+        <w:t xml:space="preserve"> </w:t>
+      </w:r>
+      <w:hyperlink r:id="rId72">
+        <w:r>
+          <w:rPr>
+            <w:rStyle w:val="Hyperlink"/>
+            <w:iCs/>
+            <w:i/>
+          </w:rPr>
+          <w:t xml:space="preserve">https://fairdo.org/</w:t>
+        </w:r>
+      </w:hyperlink>
+      <w:r>
+        <w:t xml:space="preserve"> </w:t>
+      </w:r>
+      <w:r>
+        <w:t xml:space="preserve">(accessed 26 May 2022).</w:t>
+      </w:r>
+    </w:p>
+    <w:bookmarkEnd w:id="248"/>
+    <w:bookmarkStart w:id="250" w:name="ref-WzPECPDP"/>
     <w:p>
       <w:pPr>
         <w:pStyle w:val="Bibliography"/>
       </w:pPr>
       <w:r>
-        <w:t xml:space="preserve">Dusseault L (ed.). 2007.</w:t>
+        <w:t xml:space="preserve">Fensel D, Facca FM, Simperl E, Toma I. 2011.</w:t>
       </w:r>
       <w:r>
         <w:t xml:space="preserve"> </w:t>
@@ -21362,34 +21457,58 @@
           <w:iCs/>
           <w:i/>
         </w:rPr>
-        <w:t xml:space="preserve">HTTP Extensions for Web Distributed Authoring and Versioning (WebDAV)</w:t>
-      </w:r>
-      <w:r>
-        <w:t xml:space="preserve">. RFC Editor. DOI:</w:t>
-      </w:r>
-      <w:r>
-        <w:t xml:space="preserve"> </w:t>
-      </w:r>
-      <w:hyperlink r:id="rId244">
-        <w:r>
-          <w:rPr>
-            <w:rStyle w:val="Hyperlink"/>
-          </w:rPr>
-          <w:t xml:space="preserve">10.17487/rfc4918</w:t>
+        <w:t xml:space="preserve">Semantic Web Services</w:t>
+      </w:r>
+      <w:r>
+        <w:t xml:space="preserve">. Springer Berlin Heidelberg. DOI:</w:t>
+      </w:r>
+      <w:r>
+        <w:t xml:space="preserve"> </w:t>
+      </w:r>
+      <w:hyperlink r:id="rId249">
+        <w:r>
+          <w:rPr>
+            <w:rStyle w:val="Hyperlink"/>
+          </w:rPr>
+          <w:t xml:space="preserve">10.1007/978-3-642-19193-0</w:t>
         </w:r>
       </w:hyperlink>
       <w:r>
         <w:t xml:space="preserve">.</w:t>
       </w:r>
     </w:p>
-    <w:bookmarkEnd w:id="245"/>
-    <w:bookmarkStart w:id="247" w:name="ref-7szz7dwO"/>
+    <w:bookmarkEnd w:id="250"/>
+    <w:bookmarkStart w:id="252" w:name="ref-174AwcFUL"/>
     <w:p>
       <w:pPr>
         <w:pStyle w:val="Bibliography"/>
       </w:pPr>
       <w:r>
-        <w:t xml:space="preserve">FAIR Digital Object Framework Documentation.</w:t>
+        <w:t xml:space="preserve">Fielding RT. 2000.</w:t>
+      </w:r>
+      <w:r>
+        <w:t xml:space="preserve"> </w:t>
+      </w:r>
+      <w:hyperlink r:id="rId251">
+        <w:r>
+          <w:rPr>
+            <w:rStyle w:val="Hyperlink"/>
+          </w:rPr>
+          <w:t xml:space="preserve">Architectural styles and the design of network-based software architectures</w:t>
+        </w:r>
+      </w:hyperlink>
+      <w:r>
+        <w:t xml:space="preserve">. {THESIS}.{DOCTORAL} Thesis. University of California, Irvine.</w:t>
+      </w:r>
+    </w:p>
+    <w:bookmarkEnd w:id="252"/>
+    <w:bookmarkStart w:id="254" w:name="ref-8HJqcF1Q"/>
+    <w:p>
+      <w:pPr>
+        <w:pStyle w:val="Bibliography"/>
+      </w:pPr>
+      <w:r>
+        <w:t xml:space="preserve">Fielding R, Nottingham M, Reschke J (eds.). 2022.</w:t>
       </w:r>
       <w:r>
         <w:t xml:space="preserve"> </w:t>
@@ -21399,19 +21518,167 @@
           <w:iCs/>
           <w:i/>
         </w:rPr>
+        <w:t xml:space="preserve">HTTP Semantics</w:t>
+      </w:r>
+      <w:r>
+        <w:t xml:space="preserve">. RFC Editor. DOI:</w:t>
+      </w:r>
+      <w:r>
+        <w:t xml:space="preserve"> </w:t>
+      </w:r>
+      <w:hyperlink r:id="rId253">
+        <w:r>
+          <w:rPr>
+            <w:rStyle w:val="Hyperlink"/>
+          </w:rPr>
+          <w:t xml:space="preserve">10.17487/rfc9110</w:t>
+        </w:r>
+      </w:hyperlink>
+      <w:r>
+        <w:t xml:space="preserve">.</w:t>
+      </w:r>
+    </w:p>
+    <w:bookmarkEnd w:id="254"/>
+    <w:bookmarkStart w:id="256" w:name="ref-tIkSXrb5"/>
+    <w:p>
+      <w:pPr>
+        <w:pStyle w:val="Bibliography"/>
+      </w:pPr>
+      <w:r>
+        <w:t xml:space="preserve">Fielding R, Reschke J (eds.). 2014b.</w:t>
+      </w:r>
+      <w:r>
+        <w:t xml:space="preserve"> </w:t>
+      </w:r>
+      <w:r>
+        <w:rPr>
+          <w:iCs/>
+          <w:i/>
+        </w:rPr>
+        <w:t xml:space="preserve">Hypertext Transfer Protocol (HTTP/1.1): Message Syntax and Routing</w:t>
+      </w:r>
+      <w:r>
+        <w:t xml:space="preserve">. RFC Editor. DOI:</w:t>
+      </w:r>
+      <w:r>
+        <w:t xml:space="preserve"> </w:t>
+      </w:r>
+      <w:hyperlink r:id="rId255">
+        <w:r>
+          <w:rPr>
+            <w:rStyle w:val="Hyperlink"/>
+          </w:rPr>
+          <w:t xml:space="preserve">10.17487/rfc7230</w:t>
+        </w:r>
+      </w:hyperlink>
+      <w:r>
+        <w:t xml:space="preserve">.</w:t>
+      </w:r>
+    </w:p>
+    <w:bookmarkEnd w:id="256"/>
+    <w:bookmarkStart w:id="258" w:name="ref-HE7Ikwwl"/>
+    <w:p>
+      <w:pPr>
+        <w:pStyle w:val="Bibliography"/>
+      </w:pPr>
+      <w:r>
+        <w:t xml:space="preserve">Fielding R, Reschke J (eds.). 2014a.</w:t>
+      </w:r>
+      <w:r>
+        <w:t xml:space="preserve"> </w:t>
+      </w:r>
+      <w:r>
+        <w:rPr>
+          <w:iCs/>
+          <w:i/>
+        </w:rPr>
+        <w:t xml:space="preserve">Hypertext Transfer Protocol (HTTP/1.1): Semantics and Content</w:t>
+      </w:r>
+      <w:r>
+        <w:t xml:space="preserve">. RFC Editor. DOI:</w:t>
+      </w:r>
+      <w:r>
+        <w:t xml:space="preserve"> </w:t>
+      </w:r>
+      <w:hyperlink r:id="rId257">
+        <w:r>
+          <w:rPr>
+            <w:rStyle w:val="Hyperlink"/>
+          </w:rPr>
+          <w:t xml:space="preserve">10.17487/rfc7231</w:t>
+        </w:r>
+      </w:hyperlink>
+      <w:r>
+        <w:t xml:space="preserve">.</w:t>
+      </w:r>
+    </w:p>
+    <w:bookmarkEnd w:id="258"/>
+    <w:bookmarkStart w:id="260" w:name="ref-11VxBOeZy"/>
+    <w:p>
+      <w:pPr>
+        <w:pStyle w:val="Bibliography"/>
+      </w:pPr>
+      <w:r>
+        <w:t xml:space="preserve">Fielding RT, Taylor RN, Erenkrantz JR, Gorlick MM, Whitehead J, Khare R, Oreizy P. 2017. Reflections on the REST architectural style and "principled design of the modern web architecture" (impact paper award). In:</w:t>
+      </w:r>
+      <w:r>
+        <w:t xml:space="preserve"> </w:t>
+      </w:r>
+      <w:r>
+        <w:rPr>
+          <w:iCs/>
+          <w:i/>
+        </w:rPr>
+        <w:t xml:space="preserve">Proceedings of the 2017 11th joint meeting on foundations of software engineering - ESEC/FSE 2017</w:t>
+      </w:r>
+      <w:r>
+        <w:t xml:space="preserve">. New York, New York, USA: ACM Press, 4–14. DOI:</w:t>
+      </w:r>
+      <w:r>
+        <w:t xml:space="preserve"> </w:t>
+      </w:r>
+      <w:hyperlink r:id="rId259">
+        <w:r>
+          <w:rPr>
+            <w:rStyle w:val="Hyperlink"/>
+          </w:rPr>
+          <w:t xml:space="preserve">10.1145/3106237.3121282</w:t>
+        </w:r>
+      </w:hyperlink>
+      <w:r>
+        <w:t xml:space="preserve">.</w:t>
+      </w:r>
+    </w:p>
+    <w:bookmarkEnd w:id="260"/>
+    <w:bookmarkStart w:id="262" w:name="ref-XmUY0cZB"/>
+    <w:p>
+      <w:pPr>
+        <w:pStyle w:val="Bibliography"/>
+      </w:pPr>
+      <w:r>
+        <w:t xml:space="preserve">FOAF Vocabulary Specification.</w:t>
+      </w:r>
+      <w:r>
+        <w:t xml:space="preserve"> </w:t>
+      </w:r>
+      <w:r>
+        <w:rPr>
+          <w:iCs/>
+          <w:i/>
+        </w:rPr>
         <w:t xml:space="preserve">Available at</w:t>
       </w:r>
       <w:r>
         <w:t xml:space="preserve"> </w:t>
       </w:r>
-      <w:hyperlink r:id="rId246">
+      <w:hyperlink r:id="rId261">
         <w:r>
           <w:rPr>
             <w:rStyle w:val="Hyperlink"/>
             <w:iCs/>
             <w:i/>
           </w:rPr>
-          <w:t xml:space="preserve">https://fairdigitalobjectframework.org/</w:t>
+          <w:t xml:space="preserve">http://xmlns.com/foaf/spec/</w:t>
         </w:r>
       </w:hyperlink>
       <w:r>
@@ -21421,14 +21688,40 @@
         <w:t xml:space="preserve">(accessed 26 May 2022).</w:t>
       </w:r>
     </w:p>
-    <w:bookmarkEnd w:id="247"/>
-    <w:bookmarkStart w:id="248" w:name="ref-DMEBhHID"/>
+    <w:bookmarkEnd w:id="262"/>
+    <w:bookmarkStart w:id="264" w:name="ref-13TcbsZF6"/>
     <w:p>
       <w:pPr>
         <w:pStyle w:val="Bibliography"/>
       </w:pPr>
       <w:r>
-        <w:t xml:space="preserve">FAIR Digital Objects Forum |.</w:t>
+        <w:t xml:space="preserve">Foundation D. 2018.</w:t>
+      </w:r>
+      <w:r>
+        <w:t xml:space="preserve"> </w:t>
+      </w:r>
+      <w:hyperlink r:id="rId263">
+        <w:r>
+          <w:rPr>
+            <w:rStyle w:val="Hyperlink"/>
+            <w:iCs/>
+            <w:i/>
+          </w:rPr>
+          <w:t xml:space="preserve">Digital object interface protocol specification, version 2.0</w:t>
+        </w:r>
+      </w:hyperlink>
+      <w:r>
+        <w:t xml:space="preserve">. DONA foundation.</w:t>
+      </w:r>
+    </w:p>
+    <w:bookmarkEnd w:id="264"/>
+    <w:bookmarkStart w:id="266" w:name="ref-ZeOAPNHa"/>
+    <w:p>
+      <w:pPr>
+        <w:pStyle w:val="Bibliography"/>
+      </w:pPr>
+      <w:r>
+        <w:t xml:space="preserve">Gayo JEL, Prud'hommeaux E, Boneva I, Kontokostas D. 2017. Validating RDF Data.</w:t>
       </w:r>
       <w:r>
         <w:t xml:space="preserve"> </w:t>
@@ -21438,36 +21731,267 @@
           <w:iCs/>
           <w:i/>
         </w:rPr>
+        <w:t xml:space="preserve">Synthesis Lectures on the Semantic Web: Theory and Technology</w:t>
+      </w:r>
+      <w:r>
+        <w:t xml:space="preserve"> </w:t>
+      </w:r>
+      <w:r>
+        <w:t xml:space="preserve">7:1–328. DOI:</w:t>
+      </w:r>
+      <w:r>
+        <w:t xml:space="preserve"> </w:t>
+      </w:r>
+      <w:hyperlink r:id="rId265">
+        <w:r>
+          <w:rPr>
+            <w:rStyle w:val="Hyperlink"/>
+          </w:rPr>
+          <w:t xml:space="preserve">10.2200/s00786ed1v01y201707wbe016</w:t>
+        </w:r>
+      </w:hyperlink>
+      <w:r>
+        <w:t xml:space="preserve">.</w:t>
+      </w:r>
+    </w:p>
+    <w:bookmarkEnd w:id="266"/>
+    <w:bookmarkStart w:id="268" w:name="ref-bMSxa8XW"/>
+    <w:p>
+      <w:pPr>
+        <w:pStyle w:val="Bibliography"/>
+      </w:pPr>
+      <w:r>
+        <w:t xml:space="preserve">Goble C, Stevens R. 2008. State of the nation in data integration for bioinformatics.</w:t>
+      </w:r>
+      <w:r>
+        <w:t xml:space="preserve"> </w:t>
+      </w:r>
+      <w:r>
+        <w:rPr>
+          <w:iCs/>
+          <w:i/>
+        </w:rPr>
+        <w:t xml:space="preserve">Journal of Biomedical Informatics</w:t>
+      </w:r>
+      <w:r>
+        <w:t xml:space="preserve"> </w:t>
+      </w:r>
+      <w:r>
+        <w:t xml:space="preserve">41:687–693. DOI:</w:t>
+      </w:r>
+      <w:r>
+        <w:t xml:space="preserve"> </w:t>
+      </w:r>
+      <w:hyperlink r:id="rId267">
+        <w:r>
+          <w:rPr>
+            <w:rStyle w:val="Hyperlink"/>
+          </w:rPr>
+          <w:t xml:space="preserve">10.1016/j.jbi.2008.01.008</w:t>
+        </w:r>
+      </w:hyperlink>
+      <w:r>
+        <w:t xml:space="preserve">.</w:t>
+      </w:r>
+    </w:p>
+    <w:bookmarkEnd w:id="268"/>
+    <w:bookmarkStart w:id="270" w:name="ref-IbaebabD"/>
+    <w:p>
+      <w:pPr>
+        <w:pStyle w:val="Bibliography"/>
+      </w:pPr>
+      <w:r>
+        <w:t xml:space="preserve">Gregorio J, de hOra B (eds.). 2007.</w:t>
+      </w:r>
+      <w:r>
+        <w:t xml:space="preserve"> </w:t>
+      </w:r>
+      <w:r>
+        <w:rPr>
+          <w:iCs/>
+          <w:i/>
+        </w:rPr>
+        <w:t xml:space="preserve">The Atom Publishing Protocol</w:t>
+      </w:r>
+      <w:r>
+        <w:t xml:space="preserve">. RFC Editor. DOI:</w:t>
+      </w:r>
+      <w:r>
+        <w:t xml:space="preserve"> </w:t>
+      </w:r>
+      <w:hyperlink r:id="rId269">
+        <w:r>
+          <w:rPr>
+            <w:rStyle w:val="Hyperlink"/>
+          </w:rPr>
+          <w:t xml:space="preserve">10.17487/rfc5023</w:t>
+        </w:r>
+      </w:hyperlink>
+      <w:r>
+        <w:t xml:space="preserve">.</w:t>
+      </w:r>
+    </w:p>
+    <w:bookmarkEnd w:id="270"/>
+    <w:bookmarkStart w:id="272" w:name="ref-11hxwwuRt"/>
+    <w:p>
+      <w:pPr>
+        <w:pStyle w:val="Bibliography"/>
+      </w:pPr>
+      <w:r>
+        <w:t xml:space="preserve">Gregorio J, Fielding R, Hadley M, Nottingham M, Orchard D. 2012.</w:t>
+      </w:r>
+      <w:r>
+        <w:t xml:space="preserve"> </w:t>
+      </w:r>
+      <w:r>
+        <w:rPr>
+          <w:iCs/>
+          <w:i/>
+        </w:rPr>
+        <w:t xml:space="preserve">URI Template</w:t>
+      </w:r>
+      <w:r>
+        <w:t xml:space="preserve">. RFC Editor. DOI:</w:t>
+      </w:r>
+      <w:r>
+        <w:t xml:space="preserve"> </w:t>
+      </w:r>
+      <w:hyperlink r:id="rId271">
+        <w:r>
+          <w:rPr>
+            <w:rStyle w:val="Hyperlink"/>
+          </w:rPr>
+          <w:t xml:space="preserve">10.17487/rfc6570</w:t>
+        </w:r>
+      </w:hyperlink>
+      <w:r>
+        <w:t xml:space="preserve">.</w:t>
+      </w:r>
+    </w:p>
+    <w:bookmarkEnd w:id="272"/>
+    <w:bookmarkStart w:id="274" w:name="ref-191ZkYZMt"/>
+    <w:p>
+      <w:pPr>
+        <w:pStyle w:val="Bibliography"/>
+      </w:pPr>
+      <w:r>
+        <w:t xml:space="preserve">Groth P, Loizou A, Gray AJG, Goble C, Harland L, Pettifer S. 2014. API-centric Linked Data integration: The Open PHACTS Discovery Platform case study.</w:t>
+      </w:r>
+      <w:r>
+        <w:t xml:space="preserve"> </w:t>
+      </w:r>
+      <w:r>
+        <w:rPr>
+          <w:iCs/>
+          <w:i/>
+        </w:rPr>
+        <w:t xml:space="preserve">Journal of Web Semantics</w:t>
+      </w:r>
+      <w:r>
+        <w:t xml:space="preserve"> </w:t>
+      </w:r>
+      <w:r>
+        <w:t xml:space="preserve">29:12–18. DOI:</w:t>
+      </w:r>
+      <w:r>
+        <w:t xml:space="preserve"> </w:t>
+      </w:r>
+      <w:hyperlink r:id="rId273">
+        <w:r>
+          <w:rPr>
+            <w:rStyle w:val="Hyperlink"/>
+          </w:rPr>
+          <w:t xml:space="preserve">10.1016/j.websem.2014.03.003</w:t>
+        </w:r>
+      </w:hyperlink>
+      <w:r>
+        <w:t xml:space="preserve">.</w:t>
+      </w:r>
+    </w:p>
+    <w:bookmarkEnd w:id="274"/>
+    <w:bookmarkStart w:id="276" w:name="ref-1GrKTFaK2"/>
+    <w:p>
+      <w:pPr>
+        <w:pStyle w:val="Bibliography"/>
+      </w:pPr>
+      <w:r>
+        <w:t xml:space="preserve">Group RDAFDMMW. 2020. FAIR data maturity model: Specification and guidelines.</w:t>
+      </w:r>
+      <w:r>
+        <w:t xml:space="preserve"> </w:t>
+      </w:r>
+      <w:r>
+        <w:rPr>
+          <w:iCs/>
+          <w:i/>
+        </w:rPr>
+        <w:t xml:space="preserve">Research Data Alliance</w:t>
+      </w:r>
+      <w:r>
+        <w:t xml:space="preserve">. DOI:</w:t>
+      </w:r>
+      <w:r>
+        <w:t xml:space="preserve"> </w:t>
+      </w:r>
+      <w:hyperlink r:id="rId275">
+        <w:r>
+          <w:rPr>
+            <w:rStyle w:val="Hyperlink"/>
+          </w:rPr>
+          <w:t xml:space="preserve">10.15497/rda00050</w:t>
+        </w:r>
+      </w:hyperlink>
+      <w:r>
+        <w:t xml:space="preserve">.</w:t>
+      </w:r>
+    </w:p>
+    <w:bookmarkEnd w:id="276"/>
+    <w:bookmarkStart w:id="278" w:name="ref-1CvYRVhy2"/>
+    <w:p>
+      <w:pPr>
+        <w:pStyle w:val="Bibliography"/>
+      </w:pPr>
+      <w:r>
+        <w:t xml:space="preserve">Handle.Net Registry.</w:t>
+      </w:r>
+      <w:r>
+        <w:t xml:space="preserve"> </w:t>
+      </w:r>
+      <w:r>
+        <w:rPr>
+          <w:iCs/>
+          <w:i/>
+        </w:rPr>
         <w:t xml:space="preserve">Available at</w:t>
       </w:r>
       <w:r>
         <w:t xml:space="preserve"> </w:t>
       </w:r>
-      <w:hyperlink r:id="rId72">
+      <w:hyperlink r:id="rId277">
         <w:r>
           <w:rPr>
             <w:rStyle w:val="Hyperlink"/>
             <w:iCs/>
             <w:i/>
           </w:rPr>
-          <w:t xml:space="preserve">https://fairdo.org/</w:t>
-        </w:r>
-      </w:hyperlink>
-      <w:r>
-        <w:t xml:space="preserve"> </w:t>
-      </w:r>
-      <w:r>
-        <w:t xml:space="preserve">(accessed 26 May 2022).</w:t>
-      </w:r>
-    </w:p>
-    <w:bookmarkEnd w:id="248"/>
-    <w:bookmarkStart w:id="250" w:name="ref-WzPECPDP"/>
+          <w:t xml:space="preserve">https://www.handle.net/download_hnr.html</w:t>
+        </w:r>
+      </w:hyperlink>
+      <w:r>
+        <w:t xml:space="preserve"> </w:t>
+      </w:r>
+      <w:r>
+        <w:t xml:space="preserve">(accessed 16 February 2023).</w:t>
+      </w:r>
+    </w:p>
+    <w:bookmarkEnd w:id="278"/>
+    <w:bookmarkStart w:id="280" w:name="ref-zZTtJruI"/>
     <w:p>
       <w:pPr>
         <w:pStyle w:val="Bibliography"/>
       </w:pPr>
       <w:r>
-        <w:t xml:space="preserve">Fensel D, Facca FM, Simperl E, Toma I. 2011.</w:t>
+        <w:t xml:space="preserve">Hardisty A, Brack P, Goble C, Livermore L, Scott B, Groom Q, Owen S, Soiland-Reyes S. 2022. The Specimen Data Refinery: A Canonical Workflow Framework and FAIR Digital Object Approach to Speeding up Digital Mobilisation of Natural History Collections.</w:t>
       </w:r>
       <w:r>
         <w:t xml:space="preserve"> </w:t>
@@ -21477,58 +22001,37 @@
           <w:iCs/>
           <w:i/>
         </w:rPr>
-        <w:t xml:space="preserve">Semantic Web Services</w:t>
-      </w:r>
-      <w:r>
-        <w:t xml:space="preserve">. Springer Berlin Heidelberg. DOI:</w:t>
-      </w:r>
-      <w:r>
-        <w:t xml:space="preserve"> </w:t>
-      </w:r>
-      <w:hyperlink r:id="rId249">
-        <w:r>
-          <w:rPr>
-            <w:rStyle w:val="Hyperlink"/>
-          </w:rPr>
-          <w:t xml:space="preserve">10.1007/978-3-642-19193-0</w:t>
+        <w:t xml:space="preserve">Data Intelligence</w:t>
+      </w:r>
+      <w:r>
+        <w:t xml:space="preserve"> </w:t>
+      </w:r>
+      <w:r>
+        <w:t xml:space="preserve">4:320–341. DOI:</w:t>
+      </w:r>
+      <w:r>
+        <w:t xml:space="preserve"> </w:t>
+      </w:r>
+      <w:hyperlink r:id="rId279">
+        <w:r>
+          <w:rPr>
+            <w:rStyle w:val="Hyperlink"/>
+          </w:rPr>
+          <w:t xml:space="preserve">10.1162/dint_a_00134</w:t>
         </w:r>
       </w:hyperlink>
       <w:r>
         <w:t xml:space="preserve">.</w:t>
       </w:r>
     </w:p>
-    <w:bookmarkEnd w:id="250"/>
-    <w:bookmarkStart w:id="252" w:name="ref-174AwcFUL"/>
+    <w:bookmarkEnd w:id="280"/>
+    <w:bookmarkStart w:id="282" w:name="ref-GJHYN6xW"/>
     <w:p>
       <w:pPr>
         <w:pStyle w:val="Bibliography"/>
       </w:pPr>
       <w:r>
-        <w:t xml:space="preserve">Fielding RT. 2000.</w:t>
-      </w:r>
-      <w:r>
-        <w:t xml:space="preserve"> </w:t>
-      </w:r>
-      <w:hyperlink r:id="rId251">
-        <w:r>
-          <w:rPr>
-            <w:rStyle w:val="Hyperlink"/>
-          </w:rPr>
-          <w:t xml:space="preserve">Architectural styles and the design of network-based software architectures</w:t>
-        </w:r>
-      </w:hyperlink>
-      <w:r>
-        <w:t xml:space="preserve">. {THESIS}.{DOCTORAL} Thesis. University of California, Irvine.</w:t>
-      </w:r>
-    </w:p>
-    <w:bookmarkEnd w:id="252"/>
-    <w:bookmarkStart w:id="254" w:name="ref-8HJqcF1Q"/>
-    <w:p>
-      <w:pPr>
-        <w:pStyle w:val="Bibliography"/>
-      </w:pPr>
-      <w:r>
-        <w:t xml:space="preserve">Fielding R, Nottingham M, Reschke J (eds.). 2022.</w:t>
+        <w:t xml:space="preserve">Hasnain A, Rebholz-Schuhmann D. 2018. Assessing FAIR data principles against the 5-star open data principles. In: Gangemi A, Gentile AL, Nuzzolese AG, Rudolph S, Maleshkova M, Paulheim H, Pan JZ, Alam M eds.</w:t>
       </w:r>
       <w:r>
         <w:t xml:space="preserve"> </w:t>
@@ -21538,34 +22041,34 @@
           <w:iCs/>
           <w:i/>
         </w:rPr>
-        <w:t xml:space="preserve">HTTP Semantics</w:t>
-      </w:r>
-      <w:r>
-        <w:t xml:space="preserve">. RFC Editor. DOI:</w:t>
-      </w:r>
-      <w:r>
-        <w:t xml:space="preserve"> </w:t>
-      </w:r>
-      <w:hyperlink r:id="rId253">
-        <w:r>
-          <w:rPr>
-            <w:rStyle w:val="Hyperlink"/>
-          </w:rPr>
-          <w:t xml:space="preserve">10.17487/rfc9110</w:t>
+        <w:t xml:space="preserve">The semantic web: ESWC 2018 satellite events: ESWC 2018 satellite events, heraklion, crete, greece, june 3-7, 2018, revised selected papers</w:t>
+      </w:r>
+      <w:r>
+        <w:t xml:space="preserve">. Lecture notes in computer science. Cham: Springer International Publishing, 469–477. DOI:</w:t>
+      </w:r>
+      <w:r>
+        <w:t xml:space="preserve"> </w:t>
+      </w:r>
+      <w:hyperlink r:id="rId281">
+        <w:r>
+          <w:rPr>
+            <w:rStyle w:val="Hyperlink"/>
+          </w:rPr>
+          <w:t xml:space="preserve">10.1007/978-3-319-98192-5_60</w:t>
         </w:r>
       </w:hyperlink>
       <w:r>
         <w:t xml:space="preserve">.</w:t>
       </w:r>
     </w:p>
-    <w:bookmarkEnd w:id="254"/>
-    <w:bookmarkStart w:id="256" w:name="ref-tIkSXrb5"/>
+    <w:bookmarkEnd w:id="282"/>
+    <w:bookmarkStart w:id="284" w:name="ref-yd2WE9eq"/>
     <w:p>
       <w:pPr>
         <w:pStyle w:val="Bibliography"/>
       </w:pPr>
       <w:r>
-        <w:t xml:space="preserve">Fielding R, Reschke J (eds.). 2014b.</w:t>
+        <w:t xml:space="preserve">Horrocks I, Hendler J (eds.). 2002.</w:t>
       </w:r>
       <w:r>
         <w:t xml:space="preserve"> </w:t>
@@ -21575,34 +22078,34 @@
           <w:iCs/>
           <w:i/>
         </w:rPr>
-        <w:t xml:space="preserve">Hypertext Transfer Protocol (HTTP/1.1): Message Syntax and Routing</w:t>
-      </w:r>
-      <w:r>
-        <w:t xml:space="preserve">. RFC Editor. DOI:</w:t>
-      </w:r>
-      <w:r>
-        <w:t xml:space="preserve"> </w:t>
-      </w:r>
-      <w:hyperlink r:id="rId255">
-        <w:r>
-          <w:rPr>
-            <w:rStyle w:val="Hyperlink"/>
-          </w:rPr>
-          <w:t xml:space="preserve">10.17487/rfc7230</w:t>
+        <w:t xml:space="preserve">The Semantic Web — ISWC 2002</w:t>
+      </w:r>
+      <w:r>
+        <w:t xml:space="preserve">. Springer Berlin Heidelberg. DOI:</w:t>
+      </w:r>
+      <w:r>
+        <w:t xml:space="preserve"> </w:t>
+      </w:r>
+      <w:hyperlink r:id="rId283">
+        <w:r>
+          <w:rPr>
+            <w:rStyle w:val="Hyperlink"/>
+          </w:rPr>
+          <w:t xml:space="preserve">10.1007/3-540-48005-6</w:t>
         </w:r>
       </w:hyperlink>
       <w:r>
         <w:t xml:space="preserve">.</w:t>
       </w:r>
     </w:p>
-    <w:bookmarkEnd w:id="256"/>
-    <w:bookmarkStart w:id="258" w:name="ref-HE7Ikwwl"/>
+    <w:bookmarkEnd w:id="284"/>
+    <w:bookmarkStart w:id="286" w:name="ref-14Utscfe4"/>
     <w:p>
       <w:pPr>
         <w:pStyle w:val="Bibliography"/>
       </w:pPr>
       <w:r>
-        <w:t xml:space="preserve">Fielding R, Reschke J (eds.). 2014a.</w:t>
+        <w:t xml:space="preserve">HTML Standard.</w:t>
       </w:r>
       <w:r>
         <w:t xml:space="preserve"> </w:t>
@@ -21612,34 +22115,36 @@
           <w:iCs/>
           <w:i/>
         </w:rPr>
-        <w:t xml:space="preserve">Hypertext Transfer Protocol (HTTP/1.1): Semantics and Content</w:t>
-      </w:r>
-      <w:r>
-        <w:t xml:space="preserve">. RFC Editor. DOI:</w:t>
-      </w:r>
-      <w:r>
-        <w:t xml:space="preserve"> </w:t>
-      </w:r>
-      <w:hyperlink r:id="rId257">
-        <w:r>
-          <w:rPr>
-            <w:rStyle w:val="Hyperlink"/>
-          </w:rPr>
-          <w:t xml:space="preserve">10.17487/rfc7231</w:t>
-        </w:r>
-      </w:hyperlink>
-      <w:r>
-        <w:t xml:space="preserve">.</w:t>
-      </w:r>
-    </w:p>
-    <w:bookmarkEnd w:id="258"/>
-    <w:bookmarkStart w:id="260" w:name="ref-11VxBOeZy"/>
+        <w:t xml:space="preserve">Available at</w:t>
+      </w:r>
+      <w:r>
+        <w:t xml:space="preserve"> </w:t>
+      </w:r>
+      <w:hyperlink r:id="rId285">
+        <w:r>
+          <w:rPr>
+            <w:rStyle w:val="Hyperlink"/>
+            <w:iCs/>
+            <w:i/>
+          </w:rPr>
+          <w:t xml:space="preserve">https://html.spec.whatwg.org/multipage/microdata.html</w:t>
+        </w:r>
+      </w:hyperlink>
+      <w:r>
+        <w:t xml:space="preserve"> </w:t>
+      </w:r>
+      <w:r>
+        <w:t xml:space="preserve">(accessed 26 May 2022).</w:t>
+      </w:r>
+    </w:p>
+    <w:bookmarkEnd w:id="286"/>
+    <w:bookmarkStart w:id="288" w:name="ref-FDDmgO6s"/>
     <w:p>
       <w:pPr>
         <w:pStyle w:val="Bibliography"/>
       </w:pPr>
       <w:r>
-        <w:t xml:space="preserve">Fielding RT, Taylor RN, Erenkrantz JR, Gorlick MM, Whitehead J, Khare R, Oreizy P. 2017. Reflections on the REST architectural style and "principled design of the modern web architecture" (impact paper award). In:</w:t>
+        <w:t xml:space="preserve">Hu W, Chen J, Zhang H, Qu Y. 2011. How matchable are four thousand ontologies on the semantic web. In: Antoniou G, Grobelnik M, Simperl E, Parsia B, Plexousakis D, De Leenheer P, Pan J eds.</w:t>
       </w:r>
       <w:r>
         <w:t xml:space="preserve"> </w:t>
@@ -21649,34 +22154,34 @@
           <w:iCs/>
           <w:i/>
         </w:rPr>
-        <w:t xml:space="preserve">Proceedings of the 2017 11th joint meeting on foundations of software engineering - ESEC/FSE 2017</w:t>
-      </w:r>
-      <w:r>
-        <w:t xml:space="preserve">. New York, New York, USA: ACM Press, 4–14. DOI:</w:t>
-      </w:r>
-      <w:r>
-        <w:t xml:space="preserve"> </w:t>
-      </w:r>
-      <w:hyperlink r:id="rId259">
-        <w:r>
-          <w:rPr>
-            <w:rStyle w:val="Hyperlink"/>
-          </w:rPr>
-          <w:t xml:space="preserve">10.1145/3106237.3121282</w:t>
+        <w:t xml:space="preserve">The semantic web: Research and applications</w:t>
+      </w:r>
+      <w:r>
+        <w:t xml:space="preserve">. Lecture notes in computer science. Berlin, Heidelberg: Springer Berlin Heidelberg, 290–304. DOI:</w:t>
+      </w:r>
+      <w:r>
+        <w:t xml:space="preserve"> </w:t>
+      </w:r>
+      <w:hyperlink r:id="rId287">
+        <w:r>
+          <w:rPr>
+            <w:rStyle w:val="Hyperlink"/>
+          </w:rPr>
+          <w:t xml:space="preserve">10.1007/978-3-642-21034-1_20</w:t>
         </w:r>
       </w:hyperlink>
       <w:r>
         <w:t xml:space="preserve">.</w:t>
       </w:r>
     </w:p>
-    <w:bookmarkEnd w:id="260"/>
-    <w:bookmarkStart w:id="262" w:name="ref-XmUY0cZB"/>
+    <w:bookmarkEnd w:id="288"/>
+    <w:bookmarkStart w:id="290" w:name="ref-13PaKBrZe"/>
     <w:p>
       <w:pPr>
         <w:pStyle w:val="Bibliography"/>
       </w:pPr>
       <w:r>
-        <w:t xml:space="preserve">FOAF Vocabulary Specification.</w:t>
+        <w:t xml:space="preserve">Hydra W3C Community Group.</w:t>
       </w:r>
       <w:r>
         <w:t xml:space="preserve"> </w:t>
@@ -21691,57 +22196,70 @@
       <w:r>
         <w:t xml:space="preserve"> </w:t>
       </w:r>
-      <w:hyperlink r:id="rId261">
+      <w:hyperlink r:id="rId289">
         <w:r>
           <w:rPr>
             <w:rStyle w:val="Hyperlink"/>
             <w:iCs/>
             <w:i/>
           </w:rPr>
-          <w:t xml:space="preserve">http://xmlns.com/foaf/spec/</w:t>
-        </w:r>
-      </w:hyperlink>
-      <w:r>
-        <w:t xml:space="preserve"> </w:t>
-      </w:r>
-      <w:r>
-        <w:t xml:space="preserve">(accessed 26 May 2022).</w:t>
-      </w:r>
-    </w:p>
-    <w:bookmarkEnd w:id="262"/>
-    <w:bookmarkStart w:id="264" w:name="ref-13TcbsZF6"/>
+          <w:t xml:space="preserve">https://www.hydra-cg.com/</w:t>
+        </w:r>
+      </w:hyperlink>
+      <w:r>
+        <w:t xml:space="preserve"> </w:t>
+      </w:r>
+      <w:r>
+        <w:t xml:space="preserve">(accessed 16 February 2023).</w:t>
+      </w:r>
+    </w:p>
+    <w:bookmarkEnd w:id="290"/>
+    <w:bookmarkStart w:id="292" w:name="ref-rbG9uRKw"/>
     <w:p>
       <w:pPr>
         <w:pStyle w:val="Bibliography"/>
       </w:pPr>
       <w:r>
-        <w:t xml:space="preserve">Foundation D. 2018.</w:t>
-      </w:r>
-      <w:r>
-        <w:t xml:space="preserve"> </w:t>
-      </w:r>
-      <w:hyperlink r:id="rId263">
+        <w:t xml:space="preserve">Hypertext Style: Cool URIs don't change.</w:t>
+      </w:r>
+      <w:r>
+        <w:t xml:space="preserve"> </w:t>
+      </w:r>
+      <w:r>
+        <w:rPr>
+          <w:iCs/>
+          <w:i/>
+        </w:rPr>
+        <w:t xml:space="preserve">Available at</w:t>
+      </w:r>
+      <w:r>
+        <w:t xml:space="preserve"> </w:t>
+      </w:r>
+      <w:hyperlink r:id="rId291">
         <w:r>
           <w:rPr>
             <w:rStyle w:val="Hyperlink"/>
             <w:iCs/>
             <w:i/>
           </w:rPr>
-          <w:t xml:space="preserve">Digital object interface protocol specification, version 2.0</w:t>
-        </w:r>
-      </w:hyperlink>
-      <w:r>
-        <w:t xml:space="preserve">. DONA foundation.</w:t>
-      </w:r>
-    </w:p>
-    <w:bookmarkEnd w:id="264"/>
-    <w:bookmarkStart w:id="266" w:name="ref-ZeOAPNHa"/>
+          <w:t xml:space="preserve">https://www.w3.org/Provider/Style/URI</w:t>
+        </w:r>
+      </w:hyperlink>
+      <w:r>
+        <w:t xml:space="preserve"> </w:t>
+      </w:r>
+      <w:r>
+        <w:t xml:space="preserve">(accessed 26 May 2022a).</w:t>
+      </w:r>
+    </w:p>
+    <w:bookmarkEnd w:id="292"/>
+    <w:bookmarkStart w:id="294" w:name="ref-iME5l1kk"/>
     <w:p>
       <w:pPr>
         <w:pStyle w:val="Bibliography"/>
       </w:pPr>
       <w:r>
-        <w:t xml:space="preserve">Gayo JEL, Prud'hommeaux E, Boneva I, Kontokostas D. 2017. Validating RDF Data.</w:t>
+        <w:t xml:space="preserve">Hypertext Style: Cool URIs don't change.</w:t>
       </w:r>
       <w:r>
         <w:t xml:space="preserve"> </w:t>
@@ -21751,37 +22269,36 @@
           <w:iCs/>
           <w:i/>
         </w:rPr>
-        <w:t xml:space="preserve">Synthesis Lectures on the Semantic Web: Theory and Technology</w:t>
-      </w:r>
-      <w:r>
-        <w:t xml:space="preserve"> </w:t>
-      </w:r>
-      <w:r>
-        <w:t xml:space="preserve">7:1–328. DOI:</w:t>
-      </w:r>
-      <w:r>
-        <w:t xml:space="preserve"> </w:t>
-      </w:r>
-      <w:hyperlink r:id="rId265">
-        <w:r>
-          <w:rPr>
-            <w:rStyle w:val="Hyperlink"/>
-          </w:rPr>
-          <w:t xml:space="preserve">10.2200/s00786ed1v01y201707wbe016</w:t>
-        </w:r>
-      </w:hyperlink>
-      <w:r>
-        <w:t xml:space="preserve">.</w:t>
-      </w:r>
-    </w:p>
-    <w:bookmarkEnd w:id="266"/>
-    <w:bookmarkStart w:id="268" w:name="ref-bMSxa8XW"/>
+        <w:t xml:space="preserve">Available at</w:t>
+      </w:r>
+      <w:r>
+        <w:t xml:space="preserve"> </w:t>
+      </w:r>
+      <w:hyperlink r:id="rId293">
+        <w:r>
+          <w:rPr>
+            <w:rStyle w:val="Hyperlink"/>
+            <w:iCs/>
+            <w:i/>
+          </w:rPr>
+          <w:t xml:space="preserve">https://www.w3.org/Provider/Style/URI.html</w:t>
+        </w:r>
+      </w:hyperlink>
+      <w:r>
+        <w:t xml:space="preserve"> </w:t>
+      </w:r>
+      <w:r>
+        <w:t xml:space="preserve">(accessed 26 May 2022b).</w:t>
+      </w:r>
+    </w:p>
+    <w:bookmarkEnd w:id="294"/>
+    <w:bookmarkStart w:id="296" w:name="ref-nW4HY8Nq"/>
     <w:p>
       <w:pPr>
         <w:pStyle w:val="Bibliography"/>
       </w:pPr>
       <w:r>
-        <w:t xml:space="preserve">Goble C, Stevens R. 2008. State of the nation in data integration for bioinformatics.</w:t>
+        <w:t xml:space="preserve">"info" URI Registry (Frozen).</w:t>
       </w:r>
       <w:r>
         <w:t xml:space="preserve"> </w:t>
@@ -21791,37 +22308,36 @@
           <w:iCs/>
           <w:i/>
         </w:rPr>
-        <w:t xml:space="preserve">Journal of Biomedical Informatics</w:t>
-      </w:r>
-      <w:r>
-        <w:t xml:space="preserve"> </w:t>
-      </w:r>
-      <w:r>
-        <w:t xml:space="preserve">41:687–693. DOI:</w:t>
-      </w:r>
-      <w:r>
-        <w:t xml:space="preserve"> </w:t>
-      </w:r>
-      <w:hyperlink r:id="rId267">
-        <w:r>
-          <w:rPr>
-            <w:rStyle w:val="Hyperlink"/>
-          </w:rPr>
-          <w:t xml:space="preserve">10.1016/j.jbi.2008.01.008</w:t>
-        </w:r>
-      </w:hyperlink>
-      <w:r>
-        <w:t xml:space="preserve">.</w:t>
-      </w:r>
-    </w:p>
-    <w:bookmarkEnd w:id="268"/>
-    <w:bookmarkStart w:id="270" w:name="ref-IbaebabD"/>
+        <w:t xml:space="preserve">Available at</w:t>
+      </w:r>
+      <w:r>
+        <w:t xml:space="preserve"> </w:t>
+      </w:r>
+      <w:hyperlink r:id="rId295">
+        <w:r>
+          <w:rPr>
+            <w:rStyle w:val="Hyperlink"/>
+            <w:iCs/>
+            <w:i/>
+          </w:rPr>
+          <w:t xml:space="preserve">https://oclc-research.github.io/infoURI-Frozen/</w:t>
+        </w:r>
+      </w:hyperlink>
+      <w:r>
+        <w:t xml:space="preserve"> </w:t>
+      </w:r>
+      <w:r>
+        <w:t xml:space="preserve">(accessed 16 February 2023).</w:t>
+      </w:r>
+    </w:p>
+    <w:bookmarkEnd w:id="296"/>
+    <w:bookmarkStart w:id="298" w:name="ref-1GWvyEmUf"/>
     <w:p>
       <w:pPr>
         <w:pStyle w:val="Bibliography"/>
       </w:pPr>
       <w:r>
-        <w:t xml:space="preserve">Gregorio J, de hOra B (eds.). 2007.</w:t>
+        <w:t xml:space="preserve">Iyengar J, Thomson M (eds.). 2021.</w:t>
       </w:r>
       <w:r>
         <w:t xml:space="preserve"> </w:t>
@@ -21831,7 +22347,7 @@
           <w:iCs/>
           <w:i/>
         </w:rPr>
-        <w:t xml:space="preserve">The Atom Publishing Protocol</w:t>
+        <w:t xml:space="preserve">QUIC: A UDP-Based Multiplexed and Secure Transport</w:t>
       </w:r>
       <w:r>
         <w:t xml:space="preserve">. RFC Editor. DOI:</w:t>
@@ -21839,26 +22355,26 @@
       <w:r>
         <w:t xml:space="preserve"> </w:t>
       </w:r>
-      <w:hyperlink r:id="rId269">
-        <w:r>
-          <w:rPr>
-            <w:rStyle w:val="Hyperlink"/>
-          </w:rPr>
-          <w:t xml:space="preserve">10.17487/rfc5023</w:t>
+      <w:hyperlink r:id="rId297">
+        <w:r>
+          <w:rPr>
+            <w:rStyle w:val="Hyperlink"/>
+          </w:rPr>
+          <w:t xml:space="preserve">10.17487/rfc9000</w:t>
         </w:r>
       </w:hyperlink>
       <w:r>
         <w:t xml:space="preserve">.</w:t>
       </w:r>
     </w:p>
-    <w:bookmarkEnd w:id="270"/>
-    <w:bookmarkStart w:id="272" w:name="ref-11hxwwuRt"/>
+    <w:bookmarkEnd w:id="298"/>
+    <w:bookmarkStart w:id="300" w:name="ref-by6CfOmv"/>
     <w:p>
       <w:pPr>
         <w:pStyle w:val="Bibliography"/>
       </w:pPr>
       <w:r>
-        <w:t xml:space="preserve">Gregorio J, Fielding R, Hadley M, Nottingham M, Orchard D. 2012.</w:t>
+        <w:t xml:space="preserve">JSON-LD 1.1.</w:t>
       </w:r>
       <w:r>
         <w:t xml:space="preserve"> </w:t>
@@ -21868,34 +22384,36 @@
           <w:iCs/>
           <w:i/>
         </w:rPr>
-        <w:t xml:space="preserve">URI Template</w:t>
-      </w:r>
-      <w:r>
-        <w:t xml:space="preserve">. RFC Editor. DOI:</w:t>
-      </w:r>
-      <w:r>
-        <w:t xml:space="preserve"> </w:t>
-      </w:r>
-      <w:hyperlink r:id="rId271">
-        <w:r>
-          <w:rPr>
-            <w:rStyle w:val="Hyperlink"/>
-          </w:rPr>
-          <w:t xml:space="preserve">10.17487/rfc6570</w:t>
-        </w:r>
-      </w:hyperlink>
-      <w:r>
-        <w:t xml:space="preserve">.</w:t>
-      </w:r>
-    </w:p>
-    <w:bookmarkEnd w:id="272"/>
-    <w:bookmarkStart w:id="274" w:name="ref-191ZkYZMt"/>
+        <w:t xml:space="preserve">Available at</w:t>
+      </w:r>
+      <w:r>
+        <w:t xml:space="preserve"> </w:t>
+      </w:r>
+      <w:hyperlink r:id="rId299">
+        <w:r>
+          <w:rPr>
+            <w:rStyle w:val="Hyperlink"/>
+            <w:iCs/>
+            <w:i/>
+          </w:rPr>
+          <w:t xml:space="preserve">http://www.w3.org/TR/json-ld/</w:t>
+        </w:r>
+      </w:hyperlink>
+      <w:r>
+        <w:t xml:space="preserve"> </w:t>
+      </w:r>
+      <w:r>
+        <w:t xml:space="preserve">(accessed 26 May 2022b).</w:t>
+      </w:r>
+    </w:p>
+    <w:bookmarkEnd w:id="300"/>
+    <w:bookmarkStart w:id="302" w:name="ref-X5SWPqSU"/>
     <w:p>
       <w:pPr>
         <w:pStyle w:val="Bibliography"/>
       </w:pPr>
       <w:r>
-        <w:t xml:space="preserve">Groth P, Loizou A, Gray AJG, Goble C, Harland L, Pettifer S. 2014. API-centric Linked Data integration: The Open PHACTS Discovery Platform case study.</w:t>
+        <w:t xml:space="preserve">JSON-LD 1.1.</w:t>
       </w:r>
       <w:r>
         <w:t xml:space="preserve"> </w:t>
@@ -21905,37 +22423,36 @@
           <w:iCs/>
           <w:i/>
         </w:rPr>
-        <w:t xml:space="preserve">Journal of Web Semantics</w:t>
-      </w:r>
-      <w:r>
-        <w:t xml:space="preserve"> </w:t>
-      </w:r>
-      <w:r>
-        <w:t xml:space="preserve">29:12–18. DOI:</w:t>
-      </w:r>
-      <w:r>
-        <w:t xml:space="preserve"> </w:t>
-      </w:r>
-      <w:hyperlink r:id="rId273">
-        <w:r>
-          <w:rPr>
-            <w:rStyle w:val="Hyperlink"/>
-          </w:rPr>
-          <w:t xml:space="preserve">10.1016/j.websem.2014.03.003</w:t>
-        </w:r>
-      </w:hyperlink>
-      <w:r>
-        <w:t xml:space="preserve">.</w:t>
-      </w:r>
-    </w:p>
-    <w:bookmarkEnd w:id="274"/>
-    <w:bookmarkStart w:id="276" w:name="ref-1GrKTFaK2"/>
+        <w:t xml:space="preserve">Available at</w:t>
+      </w:r>
+      <w:r>
+        <w:t xml:space="preserve"> </w:t>
+      </w:r>
+      <w:hyperlink r:id="rId301">
+        <w:r>
+          <w:rPr>
+            <w:rStyle w:val="Hyperlink"/>
+            <w:iCs/>
+            <w:i/>
+          </w:rPr>
+          <w:t xml:space="preserve">https://www.w3.org/TR/json-ld/</w:t>
+        </w:r>
+      </w:hyperlink>
+      <w:r>
+        <w:t xml:space="preserve"> </w:t>
+      </w:r>
+      <w:r>
+        <w:t xml:space="preserve">(accessed 26 May 2022a).</w:t>
+      </w:r>
+    </w:p>
+    <w:bookmarkEnd w:id="302"/>
+    <w:bookmarkStart w:id="304" w:name="ref-HqZ3r6J3"/>
     <w:p>
       <w:pPr>
         <w:pStyle w:val="Bibliography"/>
       </w:pPr>
       <w:r>
-        <w:t xml:space="preserve">Group RDAFDMMW. 2020. FAIR data maturity model: Specification and guidelines.</w:t>
+        <w:t xml:space="preserve">Juty N, Le Novere N, Laibe C. 2011. Identifiers.org and MIRIAM Registry: community resources to provide persistent identification.</w:t>
       </w:r>
       <w:r>
         <w:t xml:space="preserve"> </w:t>
@@ -21945,34 +22462,63 @@
           <w:iCs/>
           <w:i/>
         </w:rPr>
-        <w:t xml:space="preserve">Research Data Alliance</w:t>
-      </w:r>
-      <w:r>
-        <w:t xml:space="preserve">. DOI:</w:t>
-      </w:r>
-      <w:r>
-        <w:t xml:space="preserve"> </w:t>
-      </w:r>
-      <w:hyperlink r:id="rId275">
-        <w:r>
-          <w:rPr>
-            <w:rStyle w:val="Hyperlink"/>
-          </w:rPr>
-          <w:t xml:space="preserve">10.15497/rda00050</w:t>
+        <w:t xml:space="preserve">Nucleic Acids Research</w:t>
+      </w:r>
+      <w:r>
+        <w:t xml:space="preserve"> </w:t>
+      </w:r>
+      <w:r>
+        <w:t xml:space="preserve">40:D580–D586. DOI:</w:t>
+      </w:r>
+      <w:r>
+        <w:t xml:space="preserve"> </w:t>
+      </w:r>
+      <w:hyperlink r:id="rId303">
+        <w:r>
+          <w:rPr>
+            <w:rStyle w:val="Hyperlink"/>
+          </w:rPr>
+          <w:t xml:space="preserve">10.1093/nar/gkr1097</w:t>
         </w:r>
       </w:hyperlink>
       <w:r>
         <w:t xml:space="preserve">.</w:t>
       </w:r>
     </w:p>
-    <w:bookmarkEnd w:id="276"/>
-    <w:bookmarkStart w:id="278" w:name="ref-1CvYRVhy2"/>
+    <w:bookmarkEnd w:id="304"/>
+    <w:bookmarkStart w:id="306" w:name="ref-3Uqe3fuK"/>
     <w:p>
       <w:pPr>
         <w:pStyle w:val="Bibliography"/>
       </w:pPr>
       <w:r>
-        <w:t xml:space="preserve">Handle.Net Registry.</w:t>
+        <w:t xml:space="preserve">Kahn R, Wilensky R. 1995.</w:t>
+      </w:r>
+      <w:r>
+        <w:t xml:space="preserve"> </w:t>
+      </w:r>
+      <w:hyperlink r:id="rId305">
+        <w:r>
+          <w:rPr>
+            <w:rStyle w:val="Hyperlink"/>
+            <w:iCs/>
+            <w:i/>
+          </w:rPr>
+          <w:t xml:space="preserve">A framework for distributed digital object services</w:t>
+        </w:r>
+      </w:hyperlink>
+      <w:r>
+        <w:t xml:space="preserve">. CNRI.</w:t>
+      </w:r>
+    </w:p>
+    <w:bookmarkEnd w:id="306"/>
+    <w:bookmarkStart w:id="308" w:name="ref-11MnuwJ4l"/>
+    <w:p>
+      <w:pPr>
+        <w:pStyle w:val="Bibliography"/>
+      </w:pPr>
+      <w:r>
+        <w:t xml:space="preserve">Kahn R, Wilensky R. 2006. A framework for distributed digital object services.</w:t>
       </w:r>
       <w:r>
         <w:t xml:space="preserve"> </w:t>
@@ -21982,48 +22528,286 @@
           <w:iCs/>
           <w:i/>
         </w:rPr>
-        <w:t xml:space="preserve">Available at</w:t>
-      </w:r>
-      <w:r>
-        <w:t xml:space="preserve"> </w:t>
-      </w:r>
-      <w:hyperlink r:id="rId277">
+        <w:t xml:space="preserve">International Journal on Digital Libraries</w:t>
+      </w:r>
+      <w:r>
+        <w:t xml:space="preserve"> </w:t>
+      </w:r>
+      <w:r>
+        <w:t xml:space="preserve">6:115–123. DOI:</w:t>
+      </w:r>
+      <w:r>
+        <w:t xml:space="preserve"> </w:t>
+      </w:r>
+      <w:hyperlink r:id="rId307">
+        <w:r>
+          <w:rPr>
+            <w:rStyle w:val="Hyperlink"/>
+          </w:rPr>
+          <w:t xml:space="preserve">10.1007/s00799-005-0128-x</w:t>
+        </w:r>
+      </w:hyperlink>
+      <w:r>
+        <w:t xml:space="preserve">.</w:t>
+      </w:r>
+    </w:p>
+    <w:bookmarkEnd w:id="308"/>
+    <w:bookmarkStart w:id="310" w:name="ref-9CdJnsoJ"/>
+    <w:p>
+      <w:pPr>
+        <w:pStyle w:val="Bibliography"/>
+      </w:pPr>
+      <w:r>
+        <w:t xml:space="preserve">Kamdar MR, Tudorache T, Musen MA. 2017. A systematic analysis of term reuse and term overlap across biomedical ontologies.</w:t>
+      </w:r>
+      <w:r>
+        <w:t xml:space="preserve"> </w:t>
+      </w:r>
+      <w:r>
+        <w:rPr>
+          <w:iCs/>
+          <w:i/>
+        </w:rPr>
+        <w:t xml:space="preserve">Semantic Web</w:t>
+      </w:r>
+      <w:r>
+        <w:t xml:space="preserve"> </w:t>
+      </w:r>
+      <w:r>
+        <w:t xml:space="preserve">8:853–871. DOI:</w:t>
+      </w:r>
+      <w:r>
+        <w:t xml:space="preserve"> </w:t>
+      </w:r>
+      <w:hyperlink r:id="rId309">
+        <w:r>
+          <w:rPr>
+            <w:rStyle w:val="Hyperlink"/>
+          </w:rPr>
+          <w:t xml:space="preserve">10.3233/sw-160238</w:t>
+        </w:r>
+      </w:hyperlink>
+      <w:r>
+        <w:t xml:space="preserve">.</w:t>
+      </w:r>
+    </w:p>
+    <w:bookmarkEnd w:id="310"/>
+    <w:bookmarkStart w:id="312" w:name="ref-1B16WfR7q"/>
+    <w:p>
+      <w:pPr>
+        <w:pStyle w:val="Bibliography"/>
+      </w:pPr>
+      <w:r>
+        <w:t xml:space="preserve">Khare R, Lawrence S. 2000.</w:t>
+      </w:r>
+      <w:r>
+        <w:t xml:space="preserve"> </w:t>
+      </w:r>
+      <w:r>
+        <w:rPr>
+          <w:iCs/>
+          <w:i/>
+        </w:rPr>
+        <w:t xml:space="preserve">Upgrading to TLS Within HTTP/1.1</w:t>
+      </w:r>
+      <w:r>
+        <w:t xml:space="preserve">. RFC Editor. DOI:</w:t>
+      </w:r>
+      <w:r>
+        <w:t xml:space="preserve"> </w:t>
+      </w:r>
+      <w:hyperlink r:id="rId311">
+        <w:r>
+          <w:rPr>
+            <w:rStyle w:val="Hyperlink"/>
+          </w:rPr>
+          <w:t xml:space="preserve">10.17487/rfc2817</w:t>
+        </w:r>
+      </w:hyperlink>
+      <w:r>
+        <w:t xml:space="preserve">.</w:t>
+      </w:r>
+    </w:p>
+    <w:bookmarkEnd w:id="312"/>
+    <w:bookmarkStart w:id="314" w:name="ref-AGHR9oyr"/>
+    <w:p>
+      <w:pPr>
+        <w:pStyle w:val="Bibliography"/>
+      </w:pPr>
+      <w:r>
+        <w:t xml:space="preserve">Klein M, Van de Sompel H, Sanderson R, Shankar H, Balakireva L, Zhou K, Tobin R. 2014. Scholarly Context Not Found: One in Five Articles Suffers from Reference Rot.</w:t>
+      </w:r>
+      <w:r>
+        <w:t xml:space="preserve"> </w:t>
+      </w:r>
+      <w:r>
+        <w:rPr>
+          <w:iCs/>
+          <w:i/>
+        </w:rPr>
+        <w:t xml:space="preserve">PLoS ONE</w:t>
+      </w:r>
+      <w:r>
+        <w:t xml:space="preserve"> </w:t>
+      </w:r>
+      <w:r>
+        <w:t xml:space="preserve">9:e115253. DOI:</w:t>
+      </w:r>
+      <w:r>
+        <w:t xml:space="preserve"> </w:t>
+      </w:r>
+      <w:hyperlink r:id="rId313">
+        <w:r>
+          <w:rPr>
+            <w:rStyle w:val="Hyperlink"/>
+          </w:rPr>
+          <w:t xml:space="preserve">10.1371/journal.pone.0115253</w:t>
+        </w:r>
+      </w:hyperlink>
+      <w:r>
+        <w:t xml:space="preserve">.</w:t>
+      </w:r>
+    </w:p>
+    <w:bookmarkEnd w:id="314"/>
+    <w:bookmarkStart w:id="316" w:name="ref-o596f2JM"/>
+    <w:p>
+      <w:pPr>
+        <w:pStyle w:val="Bibliography"/>
+      </w:pPr>
+      <w:r>
+        <w:t xml:space="preserve">Klímek J, Škoda P, Nečaský M. 2019. Survey of tools for linked data consumption.</w:t>
+      </w:r>
+      <w:r>
+        <w:t xml:space="preserve"> </w:t>
+      </w:r>
+      <w:r>
+        <w:rPr>
+          <w:iCs/>
+          <w:i/>
+        </w:rPr>
+        <w:t xml:space="preserve">Satya Widya</w:t>
+      </w:r>
+      <w:r>
+        <w:t xml:space="preserve"> </w:t>
+      </w:r>
+      <w:r>
+        <w:t xml:space="preserve">10:665–720. DOI:</w:t>
+      </w:r>
+      <w:r>
+        <w:t xml:space="preserve"> </w:t>
+      </w:r>
+      <w:hyperlink r:id="rId315">
+        <w:r>
+          <w:rPr>
+            <w:rStyle w:val="Hyperlink"/>
+          </w:rPr>
+          <w:t xml:space="preserve">10.3233/SW-180316</w:t>
+        </w:r>
+      </w:hyperlink>
+      <w:r>
+        <w:t xml:space="preserve">.</w:t>
+      </w:r>
+    </w:p>
+    <w:bookmarkEnd w:id="316"/>
+    <w:bookmarkStart w:id="318" w:name="ref-iYh1wFBt"/>
+    <w:p>
+      <w:pPr>
+        <w:pStyle w:val="Bibliography"/>
+      </w:pPr>
+      <w:r>
+        <w:t xml:space="preserve">Lamprecht A-L, Palmblad M, Ison J, Schwämmle V, Al Manir MS, Altintas I, Baker CJO, Ben Hadj Amor A, Capella-Gutierrez S, Charonyktakis P, Crusoe MR, Gil Y, Goble C, Griffin TJ, Groth P, Ienasescu H, Jagtap P, Kalaš M, Kasalica V, Khanteymoori A, Kuhn T, Mei H, Ménager H, Möller S, Richardson RA, Robert V, Soiland-Reyes S, Stevens R, Szaniszlo S, Verberne S, Verhoeven A, Wolstencroft K. 2021. Perspectives on automated composition of workflows in the life sciences.</w:t>
+      </w:r>
+      <w:r>
+        <w:t xml:space="preserve"> </w:t>
+      </w:r>
+      <w:r>
+        <w:rPr>
+          <w:iCs/>
+          <w:i/>
+        </w:rPr>
+        <w:t xml:space="preserve">F1000Research</w:t>
+      </w:r>
+      <w:r>
+        <w:t xml:space="preserve"> </w:t>
+      </w:r>
+      <w:r>
+        <w:t xml:space="preserve">10:897. DOI:</w:t>
+      </w:r>
+      <w:r>
+        <w:t xml:space="preserve"> </w:t>
+      </w:r>
+      <w:hyperlink r:id="rId317">
+        <w:r>
+          <w:rPr>
+            <w:rStyle w:val="Hyperlink"/>
+          </w:rPr>
+          <w:t xml:space="preserve">10.12688/f1000research.54159.1</w:t>
+        </w:r>
+      </w:hyperlink>
+      <w:r>
+        <w:t xml:space="preserve">.</w:t>
+      </w:r>
+    </w:p>
+    <w:bookmarkEnd w:id="318"/>
+    <w:bookmarkStart w:id="320" w:name="ref-SPd0uEqO"/>
+    <w:p>
+      <w:pPr>
+        <w:pStyle w:val="Bibliography"/>
+      </w:pPr>
+      <w:r>
+        <w:t xml:space="preserve">Lannom L, Peters-von Gehlen K, Anders I, Pfeil A, Schlemmer A, Trautt Z, Wittenburg P. 2022a.</w:t>
+      </w:r>
+      <w:r>
+        <w:t xml:space="preserve"> </w:t>
+      </w:r>
+      <w:hyperlink r:id="rId319">
         <w:r>
           <w:rPr>
             <w:rStyle w:val="Hyperlink"/>
             <w:iCs/>
             <w:i/>
           </w:rPr>
-          <w:t xml:space="preserve">https://www.handle.net/download_hnr.html</w:t>
-        </w:r>
-      </w:hyperlink>
-      <w:r>
-        <w:t xml:space="preserve"> </w:t>
-      </w:r>
-      <w:r>
-        <w:t xml:space="preserve">(accessed 3 February 2023).</w:t>
-      </w:r>
-    </w:p>
-    <w:bookmarkEnd w:id="278"/>
-    <w:bookmarkStart w:id="280" w:name="ref-zZTtJruI"/>
+          <w:t xml:space="preserve">FDO configuration types</w:t>
+        </w:r>
+      </w:hyperlink>
+      <w:r>
+        <w:t xml:space="preserve">. (internal draft): FDO Forum.</w:t>
+      </w:r>
+    </w:p>
+    <w:bookmarkEnd w:id="320"/>
+    <w:bookmarkStart w:id="322" w:name="ref-ZFzPxCNB"/>
     <w:p>
       <w:pPr>
         <w:pStyle w:val="Bibliography"/>
       </w:pPr>
       <w:r>
-        <w:t xml:space="preserve">Hardisty A, Brack P, Goble C, Livermore L, Scott B, Groom Q, Owen S, Soiland-Reyes S. 2022. The Specimen Data Refinery: A Canonical Workflow Framework and FAIR</w:t>
-      </w:r>
-      <w:r>
-        <w:t xml:space="preserve"> </w:t>
-      </w:r>
-      <w:r>
-        <w:t xml:space="preserve">Digital Object Approach to Speeding up Digital Mobilisation of Natural History</w:t>
-      </w:r>
-      <w:r>
-        <w:t xml:space="preserve"> </w:t>
-      </w:r>
-      <w:r>
-        <w:t xml:space="preserve">Collections.</w:t>
+        <w:t xml:space="preserve">Lannom L, Schwardmann U, Blanchi C, Wittenburg P. 2022b.</w:t>
+      </w:r>
+      <w:r>
+        <w:t xml:space="preserve"> </w:t>
+      </w:r>
+      <w:hyperlink r:id="rId321">
+        <w:r>
+          <w:rPr>
+            <w:rStyle w:val="Hyperlink"/>
+            <w:iCs/>
+            <w:i/>
+          </w:rPr>
+          <w:t xml:space="preserve">Typing FAIR digital objects</w:t>
+        </w:r>
+      </w:hyperlink>
+      <w:r>
+        <w:t xml:space="preserve">. (internal draft): FDO Forum.</w:t>
+      </w:r>
+    </w:p>
+    <w:bookmarkEnd w:id="322"/>
+    <w:bookmarkStart w:id="324" w:name="ref-xVJMmGVr"/>
+    <w:p>
+      <w:pPr>
+        <w:pStyle w:val="Bibliography"/>
+      </w:pPr>
+      <w:r>
+        <w:t xml:space="preserve">Licenses. 2022.</w:t>
       </w:r>
       <w:r>
         <w:t xml:space="preserve"> </w:t>
@@ -22033,37 +22817,36 @@
           <w:iCs/>
           <w:i/>
         </w:rPr>
-        <w:t xml:space="preserve">Data Intelligence</w:t>
-      </w:r>
-      <w:r>
-        <w:t xml:space="preserve"> </w:t>
-      </w:r>
-      <w:r>
-        <w:t xml:space="preserve">4:320–341. DOI:</w:t>
-      </w:r>
-      <w:r>
-        <w:t xml:space="preserve"> </w:t>
-      </w:r>
-      <w:hyperlink r:id="rId279">
-        <w:r>
-          <w:rPr>
-            <w:rStyle w:val="Hyperlink"/>
-          </w:rPr>
-          <w:t xml:space="preserve">10.1162/dint_a_00134</w:t>
-        </w:r>
-      </w:hyperlink>
-      <w:r>
-        <w:t xml:space="preserve">.</w:t>
-      </w:r>
-    </w:p>
-    <w:bookmarkEnd w:id="280"/>
-    <w:bookmarkStart w:id="282" w:name="ref-GJHYN6xW"/>
+        <w:t xml:space="preserve">Available at</w:t>
+      </w:r>
+      <w:r>
+        <w:t xml:space="preserve"> </w:t>
+      </w:r>
+      <w:hyperlink r:id="rId323">
+        <w:r>
+          <w:rPr>
+            <w:rStyle w:val="Hyperlink"/>
+            <w:iCs/>
+            <w:i/>
+          </w:rPr>
+          <w:t xml:space="preserve">https://opensource.org/licenses/</w:t>
+        </w:r>
+      </w:hyperlink>
+      <w:r>
+        <w:t xml:space="preserve"> </w:t>
+      </w:r>
+      <w:r>
+        <w:t xml:space="preserve">(accessed 16 February 2023).</w:t>
+      </w:r>
+    </w:p>
+    <w:bookmarkEnd w:id="324"/>
+    <w:bookmarkStart w:id="326" w:name="ref-OGXYtGZ8"/>
     <w:p>
       <w:pPr>
         <w:pStyle w:val="Bibliography"/>
       </w:pPr>
       <w:r>
-        <w:t xml:space="preserve">Hasnain A, Rebholz-Schuhmann D. 2018. Assessing FAIR data principles against the 5-star open data principles. In: Gangemi A, Gentile AL, Nuzzolese AG, Rudolph S, Maleshkova M, Paulheim H, Pan JZ, Alam M eds.</w:t>
+        <w:t xml:space="preserve">Linked Data - Design Issues.</w:t>
       </w:r>
       <w:r>
         <w:t xml:space="preserve"> </w:t>
@@ -22073,34 +22856,36 @@
           <w:iCs/>
           <w:i/>
         </w:rPr>
-        <w:t xml:space="preserve">The semantic web: ESWC 2018 satellite events: ESWC 2018 satellite events, heraklion, crete, greece, june 3-7, 2018, revised selected papers</w:t>
-      </w:r>
-      <w:r>
-        <w:t xml:space="preserve">. Lecture notes in computer science. Cham: Springer International Publishing, 469–477. DOI:</w:t>
-      </w:r>
-      <w:r>
-        <w:t xml:space="preserve"> </w:t>
-      </w:r>
-      <w:hyperlink r:id="rId281">
-        <w:r>
-          <w:rPr>
-            <w:rStyle w:val="Hyperlink"/>
-          </w:rPr>
-          <w:t xml:space="preserve">10.1007/978-3-319-98192-5_60</w:t>
-        </w:r>
-      </w:hyperlink>
-      <w:r>
-        <w:t xml:space="preserve">.</w:t>
-      </w:r>
-    </w:p>
-    <w:bookmarkEnd w:id="282"/>
-    <w:bookmarkStart w:id="284" w:name="ref-yd2WE9eq"/>
+        <w:t xml:space="preserve">Available at</w:t>
+      </w:r>
+      <w:r>
+        <w:t xml:space="preserve"> </w:t>
+      </w:r>
+      <w:hyperlink r:id="rId325">
+        <w:r>
+          <w:rPr>
+            <w:rStyle w:val="Hyperlink"/>
+            <w:iCs/>
+            <w:i/>
+          </w:rPr>
+          <w:t xml:space="preserve">https://www.w3.org/DesignIssues/LinkedData.html</w:t>
+        </w:r>
+      </w:hyperlink>
+      <w:r>
+        <w:t xml:space="preserve"> </w:t>
+      </w:r>
+      <w:r>
+        <w:t xml:space="preserve">(accessed 26 May 2022).</w:t>
+      </w:r>
+    </w:p>
+    <w:bookmarkEnd w:id="326"/>
+    <w:bookmarkStart w:id="328" w:name="ref-zlGYiuWC"/>
     <w:p>
       <w:pPr>
         <w:pStyle w:val="Bibliography"/>
       </w:pPr>
       <w:r>
-        <w:t xml:space="preserve">Horrocks I, Hendler J (eds.). 2002.</w:t>
+        <w:t xml:space="preserve">Linked Data Notifications.</w:t>
       </w:r>
       <w:r>
         <w:t xml:space="preserve"> </w:t>
@@ -22110,34 +22895,62 @@
           <w:iCs/>
           <w:i/>
         </w:rPr>
-        <w:t xml:space="preserve">The Semantic Web — ISWC 2002</w:t>
-      </w:r>
-      <w:r>
-        <w:t xml:space="preserve">. Springer Berlin Heidelberg. DOI:</w:t>
-      </w:r>
-      <w:r>
-        <w:t xml:space="preserve"> </w:t>
-      </w:r>
-      <w:hyperlink r:id="rId283">
-        <w:r>
-          <w:rPr>
-            <w:rStyle w:val="Hyperlink"/>
-          </w:rPr>
-          <w:t xml:space="preserve">10.1007/3-540-48005-6</w:t>
-        </w:r>
-      </w:hyperlink>
-      <w:r>
-        <w:t xml:space="preserve">.</w:t>
-      </w:r>
-    </w:p>
-    <w:bookmarkEnd w:id="284"/>
-    <w:bookmarkStart w:id="286" w:name="ref-14Utscfe4"/>
+        <w:t xml:space="preserve">Available at</w:t>
+      </w:r>
+      <w:r>
+        <w:t xml:space="preserve"> </w:t>
+      </w:r>
+      <w:hyperlink r:id="rId327">
+        <w:r>
+          <w:rPr>
+            <w:rStyle w:val="Hyperlink"/>
+            <w:iCs/>
+            <w:i/>
+          </w:rPr>
+          <w:t xml:space="preserve">https://www.w3.org/TR/ldn/</w:t>
+        </w:r>
+      </w:hyperlink>
+      <w:r>
+        <w:t xml:space="preserve"> </w:t>
+      </w:r>
+      <w:r>
+        <w:t xml:space="preserve">(accessed 26 May 2022).</w:t>
+      </w:r>
+    </w:p>
+    <w:bookmarkEnd w:id="328"/>
+    <w:bookmarkStart w:id="330" w:name="ref-17OHlMRQA"/>
     <w:p>
       <w:pPr>
         <w:pStyle w:val="Bibliography"/>
       </w:pPr>
       <w:r>
-        <w:t xml:space="preserve">HTML Standard.</w:t>
+        <w:t xml:space="preserve">Linked Data Platform Working Group. 2015.</w:t>
+      </w:r>
+      <w:r>
+        <w:t xml:space="preserve"> </w:t>
+      </w:r>
+      <w:hyperlink r:id="rId329">
+        <w:r>
+          <w:rPr>
+            <w:rStyle w:val="Hyperlink"/>
+            <w:iCs/>
+            <w:i/>
+          </w:rPr>
+          <w:t xml:space="preserve">Linked data platform 1.0</w:t>
+        </w:r>
+      </w:hyperlink>
+      <w:r>
+        <w:t xml:space="preserve">. W3C.</w:t>
+      </w:r>
+    </w:p>
+    <w:bookmarkEnd w:id="330"/>
+    <w:bookmarkStart w:id="332" w:name="ref-QpDmajc4"/>
+    <w:p>
+      <w:pPr>
+        <w:pStyle w:val="Bibliography"/>
+      </w:pPr>
+      <w:r>
+        <w:t xml:space="preserve">Linking Across Provenance Bundles.</w:t>
       </w:r>
       <w:r>
         <w:t xml:space="preserve"> </w:t>
@@ -22152,31 +22965,55 @@
       <w:r>
         <w:t xml:space="preserve"> </w:t>
       </w:r>
-      <w:hyperlink r:id="rId285">
+      <w:hyperlink r:id="rId331">
         <w:r>
           <w:rPr>
             <w:rStyle w:val="Hyperlink"/>
             <w:iCs/>
             <w:i/>
           </w:rPr>
-          <w:t xml:space="preserve">https://html.spec.whatwg.org/multipage/microdata.html</w:t>
-        </w:r>
-      </w:hyperlink>
-      <w:r>
-        <w:t xml:space="preserve"> </w:t>
-      </w:r>
-      <w:r>
-        <w:t xml:space="preserve">(accessed 26 May 2022).</w:t>
-      </w:r>
-    </w:p>
-    <w:bookmarkEnd w:id="286"/>
-    <w:bookmarkStart w:id="288" w:name="ref-FDDmgO6s"/>
+          <w:t xml:space="preserve">https://www.w3.org/TR/2013/NOTE-prov-links-20130430/</w:t>
+        </w:r>
+      </w:hyperlink>
+      <w:r>
+        <w:t xml:space="preserve"> </w:t>
+      </w:r>
+      <w:r>
+        <w:t xml:space="preserve">(accessed 16 February 2023).</w:t>
+      </w:r>
+    </w:p>
+    <w:bookmarkEnd w:id="332"/>
+    <w:bookmarkStart w:id="334" w:name="ref-jrZe6Esu"/>
     <w:p>
       <w:pPr>
         <w:pStyle w:val="Bibliography"/>
       </w:pPr>
       <w:r>
-        <w:t xml:space="preserve">Hu W, Chen J, Zhang H, Qu Y. 2011. How matchable are four thousand ontologies on the semantic web. In: Antoniou G, Grobelnik M, Simperl E, Parsia B, Plexousakis D, De Leenheer P, Pan J eds.</w:t>
+        <w:t xml:space="preserve">Loo T (ed.). 1970. First International Conference on FAIR Digital Objects. DOI:</w:t>
+      </w:r>
+      <w:r>
+        <w:t xml:space="preserve"> </w:t>
+      </w:r>
+      <w:hyperlink r:id="rId333">
+        <w:r>
+          <w:rPr>
+            <w:rStyle w:val="Hyperlink"/>
+          </w:rPr>
+          <w:t xml:space="preserve">10.3897/rio.coll.190</w:t>
+        </w:r>
+      </w:hyperlink>
+      <w:r>
+        <w:t xml:space="preserve">.</w:t>
+      </w:r>
+    </w:p>
+    <w:bookmarkEnd w:id="334"/>
+    <w:bookmarkStart w:id="336" w:name="ref-i9Ang0rM"/>
+    <w:p>
+      <w:pPr>
+        <w:pStyle w:val="Bibliography"/>
+      </w:pPr>
+      <w:r>
+        <w:t xml:space="preserve">martinekuan. 2022.Web API design best practices - Azure Architecture Center.</w:t>
       </w:r>
       <w:r>
         <w:t xml:space="preserve"> </w:t>
@@ -22186,34 +23023,36 @@
           <w:iCs/>
           <w:i/>
         </w:rPr>
-        <w:t xml:space="preserve">The semantic web: Research and applications</w:t>
-      </w:r>
-      <w:r>
-        <w:t xml:space="preserve">. Lecture notes in computer science. Berlin, Heidelberg: Springer Berlin Heidelberg, 290–304. DOI:</w:t>
-      </w:r>
-      <w:r>
-        <w:t xml:space="preserve"> </w:t>
-      </w:r>
-      <w:hyperlink r:id="rId287">
-        <w:r>
-          <w:rPr>
-            <w:rStyle w:val="Hyperlink"/>
-          </w:rPr>
-          <w:t xml:space="preserve">10.1007/978-3-642-21034-1_20</w:t>
-        </w:r>
-      </w:hyperlink>
-      <w:r>
-        <w:t xml:space="preserve">.</w:t>
-      </w:r>
-    </w:p>
-    <w:bookmarkEnd w:id="288"/>
-    <w:bookmarkStart w:id="290" w:name="ref-13PaKBrZe"/>
+        <w:t xml:space="preserve">Available at</w:t>
+      </w:r>
+      <w:r>
+        <w:t xml:space="preserve"> </w:t>
+      </w:r>
+      <w:hyperlink r:id="rId335">
+        <w:r>
+          <w:rPr>
+            <w:rStyle w:val="Hyperlink"/>
+            <w:iCs/>
+            <w:i/>
+          </w:rPr>
+          <w:t xml:space="preserve">https://learn.microsoft.com/en-us/azure/architecture/best-practices/api-design</w:t>
+        </w:r>
+      </w:hyperlink>
+      <w:r>
+        <w:t xml:space="preserve"> </w:t>
+      </w:r>
+      <w:r>
+        <w:t xml:space="preserve">(accessed 16 February 2023).</w:t>
+      </w:r>
+    </w:p>
+    <w:bookmarkEnd w:id="336"/>
+    <w:bookmarkStart w:id="338" w:name="ref-PL512B0X"/>
     <w:p>
       <w:pPr>
         <w:pStyle w:val="Bibliography"/>
       </w:pPr>
       <w:r>
-        <w:t xml:space="preserve">Hydra W3C Community Group.</w:t>
+        <w:t xml:space="preserve">May W. 2017.</w:t>
       </w:r>
       <w:r>
         <w:t xml:space="preserve"> </w:t>
@@ -22223,36 +23062,227 @@
           <w:iCs/>
           <w:i/>
         </w:rPr>
+        <w:t xml:space="preserve">HTTP Live Streaming</w:t>
+      </w:r>
+      <w:r>
+        <w:t xml:space="preserve">. RFC Editor. DOI:</w:t>
+      </w:r>
+      <w:r>
+        <w:t xml:space="preserve"> </w:t>
+      </w:r>
+      <w:hyperlink r:id="rId337">
+        <w:r>
+          <w:rPr>
+            <w:rStyle w:val="Hyperlink"/>
+          </w:rPr>
+          <w:t xml:space="preserve">10.17487/rfc8216</w:t>
+        </w:r>
+      </w:hyperlink>
+      <w:r>
+        <w:t xml:space="preserve">.</w:t>
+      </w:r>
+    </w:p>
+    <w:bookmarkEnd w:id="338"/>
+    <w:bookmarkStart w:id="340" w:name="ref-5V3GqSzR"/>
+    <w:p>
+      <w:pPr>
+        <w:pStyle w:val="Bibliography"/>
+      </w:pPr>
+      <w:r>
+        <w:t xml:space="preserve">Meroño-Peñuela A, Lisena P, Martínez-Ortiz C. 2021b. Web data apis over SPARQL. In:</w:t>
+      </w:r>
+      <w:r>
+        <w:t xml:space="preserve"> </w:t>
+      </w:r>
+      <w:r>
+        <w:rPr>
+          <w:iCs/>
+          <w:i/>
+        </w:rPr>
+        <w:t xml:space="preserve">Web data apis for knowledge graphs: Easing access to semantic data for application developers</w:t>
+      </w:r>
+      <w:r>
+        <w:t xml:space="preserve">. Synthesis lectures on data, semantics, and knowledge. Cham: Springer International Publishing, 27–38. DOI:</w:t>
+      </w:r>
+      <w:r>
+        <w:t xml:space="preserve"> </w:t>
+      </w:r>
+      <w:hyperlink r:id="rId339">
+        <w:r>
+          <w:rPr>
+            <w:rStyle w:val="Hyperlink"/>
+          </w:rPr>
+          <w:t xml:space="preserve">10.1007/978-3-031-01917-3_3</w:t>
+        </w:r>
+      </w:hyperlink>
+      <w:r>
+        <w:t xml:space="preserve">.</w:t>
+      </w:r>
+    </w:p>
+    <w:bookmarkEnd w:id="340"/>
+    <w:bookmarkStart w:id="342" w:name="ref-99MS5xE0"/>
+    <w:p>
+      <w:pPr>
+        <w:pStyle w:val="Bibliography"/>
+      </w:pPr>
+      <w:r>
+        <w:t xml:space="preserve">Meroño-Peñuela A, Lisena P, Martínez-Ortiz C. 2021a. Conclusion and future challenges. In:</w:t>
+      </w:r>
+      <w:r>
+        <w:t xml:space="preserve"> </w:t>
+      </w:r>
+      <w:r>
+        <w:rPr>
+          <w:iCs/>
+          <w:i/>
+        </w:rPr>
+        <w:t xml:space="preserve">Web data apis for knowledge graphs: Easing access to semantic data for application developers</w:t>
+      </w:r>
+      <w:r>
+        <w:t xml:space="preserve">. Synthesis lectures on data, semantics, and knowledge. Cham: Springer International Publishing, 77–80. DOI:</w:t>
+      </w:r>
+      <w:r>
+        <w:t xml:space="preserve"> </w:t>
+      </w:r>
+      <w:hyperlink r:id="rId341">
+        <w:r>
+          <w:rPr>
+            <w:rStyle w:val="Hyperlink"/>
+          </w:rPr>
+          <w:t xml:space="preserve">10.1007/978-3-031-01917-3_7</w:t>
+        </w:r>
+      </w:hyperlink>
+      <w:r>
+        <w:t xml:space="preserve">.</w:t>
+      </w:r>
+    </w:p>
+    <w:bookmarkEnd w:id="342"/>
+    <w:bookmarkStart w:id="344" w:name="ref-tZOPTKnJ"/>
+    <w:p>
+      <w:pPr>
+        <w:pStyle w:val="Bibliography"/>
+      </w:pPr>
+      <w:r>
+        <w:t xml:space="preserve">Mika P. 2015. On Schema.org and Why It Matters for the Web.</w:t>
+      </w:r>
+      <w:r>
+        <w:t xml:space="preserve"> </w:t>
+      </w:r>
+      <w:r>
+        <w:rPr>
+          <w:iCs/>
+          <w:i/>
+        </w:rPr>
+        <w:t xml:space="preserve">IEEE Internet Computing</w:t>
+      </w:r>
+      <w:r>
+        <w:t xml:space="preserve"> </w:t>
+      </w:r>
+      <w:r>
+        <w:t xml:space="preserve">19:52–55. DOI:</w:t>
+      </w:r>
+      <w:r>
+        <w:t xml:space="preserve"> </w:t>
+      </w:r>
+      <w:hyperlink r:id="rId343">
+        <w:r>
+          <w:rPr>
+            <w:rStyle w:val="Hyperlink"/>
+          </w:rPr>
+          <w:t xml:space="preserve">10.1109/mic.2015.81</w:t>
+        </w:r>
+      </w:hyperlink>
+      <w:r>
+        <w:t xml:space="preserve">.</w:t>
+      </w:r>
+    </w:p>
+    <w:bookmarkEnd w:id="344"/>
+    <w:bookmarkStart w:id="346" w:name="ref-u8Cy0psL"/>
+    <w:p>
+      <w:pPr>
+        <w:pStyle w:val="Bibliography"/>
+      </w:pPr>
+      <w:r>
+        <w:t xml:space="preserve">Mons B, Neylon C, Velterop J, Dumontier M, Silva Santos LOB da, Wilkinson MD. 2017. Cloudy, increasingly FAIR; revisiting the FAIR data guiding principles for the european open science cloud.</w:t>
+      </w:r>
+      <w:r>
+        <w:t xml:space="preserve"> </w:t>
+      </w:r>
+      <w:r>
+        <w:rPr>
+          <w:iCs/>
+          <w:i/>
+        </w:rPr>
+        <w:t xml:space="preserve">Information Services &amp; Use</w:t>
+      </w:r>
+      <w:r>
+        <w:t xml:space="preserve"> </w:t>
+      </w:r>
+      <w:r>
+        <w:t xml:space="preserve">37:49–56. DOI:</w:t>
+      </w:r>
+      <w:r>
+        <w:t xml:space="preserve"> </w:t>
+      </w:r>
+      <w:hyperlink r:id="rId345">
+        <w:r>
+          <w:rPr>
+            <w:rStyle w:val="Hyperlink"/>
+          </w:rPr>
+          <w:t xml:space="preserve">10.3233/{ISU}-170824</w:t>
+        </w:r>
+      </w:hyperlink>
+      <w:r>
+        <w:t xml:space="preserve">.</w:t>
+      </w:r>
+    </w:p>
+    <w:bookmarkEnd w:id="346"/>
+    <w:bookmarkStart w:id="348" w:name="ref-1Gsq23e51"/>
+    <w:p>
+      <w:pPr>
+        <w:pStyle w:val="Bibliography"/>
+      </w:pPr>
+      <w:r>
+        <w:t xml:space="preserve">NCBO BioPortal.</w:t>
+      </w:r>
+      <w:r>
+        <w:t xml:space="preserve"> </w:t>
+      </w:r>
+      <w:r>
+        <w:rPr>
+          <w:iCs/>
+          <w:i/>
+        </w:rPr>
         <w:t xml:space="preserve">Available at</w:t>
       </w:r>
       <w:r>
         <w:t xml:space="preserve"> </w:t>
       </w:r>
-      <w:hyperlink r:id="rId289">
+      <w:hyperlink r:id="rId347">
         <w:r>
           <w:rPr>
             <w:rStyle w:val="Hyperlink"/>
             <w:iCs/>
             <w:i/>
           </w:rPr>
-          <w:t xml:space="preserve">https://www.hydra-cg.com/</w:t>
-        </w:r>
-      </w:hyperlink>
-      <w:r>
-        <w:t xml:space="preserve"> </w:t>
-      </w:r>
-      <w:r>
-        <w:t xml:space="preserve">(accessed 3 February 2023).</w:t>
-      </w:r>
-    </w:p>
-    <w:bookmarkEnd w:id="290"/>
-    <w:bookmarkStart w:id="292" w:name="ref-rbG9uRKw"/>
+          <w:t xml:space="preserve">https://bioportal.bioontology.org/ontologies</w:t>
+        </w:r>
+      </w:hyperlink>
+      <w:r>
+        <w:t xml:space="preserve"> </w:t>
+      </w:r>
+      <w:r>
+        <w:t xml:space="preserve">(accessed 26 May 2022).</w:t>
+      </w:r>
+    </w:p>
+    <w:bookmarkEnd w:id="348"/>
+    <w:bookmarkStart w:id="350" w:name="ref-J2H8yssV"/>
     <w:p>
       <w:pPr>
         <w:pStyle w:val="Bibliography"/>
       </w:pPr>
       <w:r>
-        <w:t xml:space="preserve">Hypertext Style: Cool URIs don't change.</w:t>
+        <w:t xml:space="preserve">Neumann A, Laranjeiro N, Bernardino J. 2021. An analysis of public REST web service apis.</w:t>
       </w:r>
       <w:r>
         <w:t xml:space="preserve"> </w:t>
@@ -22262,36 +23292,113 @@
           <w:iCs/>
           <w:i/>
         </w:rPr>
+        <w:t xml:space="preserve">IEEE Transactions on Services Computing</w:t>
+      </w:r>
+      <w:r>
+        <w:t xml:space="preserve"> </w:t>
+      </w:r>
+      <w:r>
+        <w:t xml:space="preserve">14:957–970. DOI:</w:t>
+      </w:r>
+      <w:r>
+        <w:t xml:space="preserve"> </w:t>
+      </w:r>
+      <w:hyperlink r:id="rId349">
+        <w:r>
+          <w:rPr>
+            <w:rStyle w:val="Hyperlink"/>
+          </w:rPr>
+          <w:t xml:space="preserve">10.1109/TSC.2018.2847344</w:t>
+        </w:r>
+      </w:hyperlink>
+      <w:r>
+        <w:t xml:space="preserve">.</w:t>
+      </w:r>
+    </w:p>
+    <w:bookmarkEnd w:id="350"/>
+    <w:bookmarkStart w:id="352" w:name="ref-ozdWB3O7"/>
+    <w:p>
+      <w:pPr>
+        <w:pStyle w:val="Bibliography"/>
+      </w:pPr>
+      <w:r>
+        <w:t xml:space="preserve">Nottingham M. 2017.</w:t>
+      </w:r>
+      <w:r>
+        <w:t xml:space="preserve"> </w:t>
+      </w:r>
+      <w:r>
+        <w:rPr>
+          <w:iCs/>
+          <w:i/>
+        </w:rPr>
+        <w:t xml:space="preserve">Web Linking</w:t>
+      </w:r>
+      <w:r>
+        <w:t xml:space="preserve">. RFC Editor. DOI:</w:t>
+      </w:r>
+      <w:r>
+        <w:t xml:space="preserve"> </w:t>
+      </w:r>
+      <w:hyperlink r:id="rId351">
+        <w:r>
+          <w:rPr>
+            <w:rStyle w:val="Hyperlink"/>
+          </w:rPr>
+          <w:t xml:space="preserve">10.17487/rfc8288</w:t>
+        </w:r>
+      </w:hyperlink>
+      <w:r>
+        <w:t xml:space="preserve">.</w:t>
+      </w:r>
+    </w:p>
+    <w:bookmarkEnd w:id="352"/>
+    <w:bookmarkStart w:id="354" w:name="ref-k0AfCGzw"/>
+    <w:p>
+      <w:pPr>
+        <w:pStyle w:val="Bibliography"/>
+      </w:pPr>
+      <w:r>
+        <w:t xml:space="preserve">OpenAPI Specification v3.1.0 | Introduction, Definitions, &amp; More.</w:t>
+      </w:r>
+      <w:r>
+        <w:t xml:space="preserve"> </w:t>
+      </w:r>
+      <w:r>
+        <w:rPr>
+          <w:iCs/>
+          <w:i/>
+        </w:rPr>
         <w:t xml:space="preserve">Available at</w:t>
       </w:r>
       <w:r>
         <w:t xml:space="preserve"> </w:t>
       </w:r>
-      <w:hyperlink r:id="rId291">
+      <w:hyperlink r:id="rId353">
         <w:r>
           <w:rPr>
             <w:rStyle w:val="Hyperlink"/>
             <w:iCs/>
             <w:i/>
           </w:rPr>
-          <w:t xml:space="preserve">https://www.w3.org/Provider/Style/URI</w:t>
-        </w:r>
-      </w:hyperlink>
-      <w:r>
-        <w:t xml:space="preserve"> </w:t>
-      </w:r>
-      <w:r>
-        <w:t xml:space="preserve">(accessed 26 May 2022a).</w:t>
-      </w:r>
-    </w:p>
-    <w:bookmarkEnd w:id="292"/>
-    <w:bookmarkStart w:id="294" w:name="ref-iME5l1kk"/>
+          <w:t xml:space="preserve">https://spec.openapis.org/oas/v3.1.0.html</w:t>
+        </w:r>
+      </w:hyperlink>
+      <w:r>
+        <w:t xml:space="preserve"> </w:t>
+      </w:r>
+      <w:r>
+        <w:t xml:space="preserve">(accessed 26 May 2022).</w:t>
+      </w:r>
+    </w:p>
+    <w:bookmarkEnd w:id="354"/>
+    <w:bookmarkStart w:id="356" w:name="ref-ID1pTGry"/>
     <w:p>
       <w:pPr>
         <w:pStyle w:val="Bibliography"/>
       </w:pPr>
       <w:r>
-        <w:t xml:space="preserve">Hypertext Style: Cool URIs don't change.</w:t>
+        <w:t xml:space="preserve">ORE Specification - Abstract Data Model.</w:t>
       </w:r>
       <w:r>
         <w:t xml:space="preserve"> </w:t>
@@ -22306,31 +23413,31 @@
       <w:r>
         <w:t xml:space="preserve"> </w:t>
       </w:r>
-      <w:hyperlink r:id="rId293">
+      <w:hyperlink r:id="rId355">
         <w:r>
           <w:rPr>
             <w:rStyle w:val="Hyperlink"/>
             <w:iCs/>
             <w:i/>
           </w:rPr>
-          <w:t xml:space="preserve">https://www.w3.org/Provider/Style/URI.html</w:t>
-        </w:r>
-      </w:hyperlink>
-      <w:r>
-        <w:t xml:space="preserve"> </w:t>
-      </w:r>
-      <w:r>
-        <w:t xml:space="preserve">(accessed 26 May 2022b).</w:t>
-      </w:r>
-    </w:p>
-    <w:bookmarkEnd w:id="294"/>
-    <w:bookmarkStart w:id="296" w:name="ref-nW4HY8Nq"/>
+          <w:t xml:space="preserve">http://www.openarchives.org/ore/1.0/datamodel#Proxies</w:t>
+        </w:r>
+      </w:hyperlink>
+      <w:r>
+        <w:t xml:space="preserve"> </w:t>
+      </w:r>
+      <w:r>
+        <w:t xml:space="preserve">(accessed 16 February 2023).</w:t>
+      </w:r>
+    </w:p>
+    <w:bookmarkEnd w:id="356"/>
+    <w:bookmarkStart w:id="358" w:name="ref-gtGuSevK"/>
     <w:p>
       <w:pPr>
         <w:pStyle w:val="Bibliography"/>
       </w:pPr>
       <w:r>
-        <w:t xml:space="preserve">"info" URI Registry (Frozen).</w:t>
+        <w:t xml:space="preserve">ORE User Guide - Primer.</w:t>
       </w:r>
       <w:r>
         <w:t xml:space="preserve"> </w:t>
@@ -22345,31 +23452,31 @@
       <w:r>
         <w:t xml:space="preserve"> </w:t>
       </w:r>
-      <w:hyperlink r:id="rId295">
+      <w:hyperlink r:id="rId357">
         <w:r>
           <w:rPr>
             <w:rStyle w:val="Hyperlink"/>
             <w:iCs/>
             <w:i/>
           </w:rPr>
-          <w:t xml:space="preserve">https://oclc-research.github.io/infoURI-Frozen/</w:t>
-        </w:r>
-      </w:hyperlink>
-      <w:r>
-        <w:t xml:space="preserve"> </w:t>
-      </w:r>
-      <w:r>
-        <w:t xml:space="preserve">(accessed 3 February 2023).</w:t>
-      </w:r>
-    </w:p>
-    <w:bookmarkEnd w:id="296"/>
-    <w:bookmarkStart w:id="298" w:name="ref-1GWvyEmUf"/>
+          <w:t xml:space="preserve">http://www.openarchives.org/ore/1.0/primer</w:t>
+        </w:r>
+      </w:hyperlink>
+      <w:r>
+        <w:t xml:space="preserve"> </w:t>
+      </w:r>
+      <w:r>
+        <w:t xml:space="preserve">(accessed 16 February 2023).</w:t>
+      </w:r>
+    </w:p>
+    <w:bookmarkEnd w:id="358"/>
+    <w:bookmarkStart w:id="360" w:name="ref-1p4IWJpI"/>
     <w:p>
       <w:pPr>
         <w:pStyle w:val="Bibliography"/>
       </w:pPr>
       <w:r>
-        <w:t xml:space="preserve">Iyengar J, Thomson M (eds.). 2021.</w:t>
+        <w:t xml:space="preserve">OWL 2 Web Ontology Language Document Overview (Second Edition).</w:t>
       </w:r>
       <w:r>
         <w:t xml:space="preserve"> </w:t>
@@ -22379,34 +23486,36 @@
           <w:iCs/>
           <w:i/>
         </w:rPr>
-        <w:t xml:space="preserve">QUIC: A UDP-Based Multiplexed and Secure Transport</w:t>
-      </w:r>
-      <w:r>
-        <w:t xml:space="preserve">. RFC Editor. DOI:</w:t>
-      </w:r>
-      <w:r>
-        <w:t xml:space="preserve"> </w:t>
-      </w:r>
-      <w:hyperlink r:id="rId297">
-        <w:r>
-          <w:rPr>
-            <w:rStyle w:val="Hyperlink"/>
-          </w:rPr>
-          <w:t xml:space="preserve">10.17487/rfc9000</w:t>
-        </w:r>
-      </w:hyperlink>
-      <w:r>
-        <w:t xml:space="preserve">.</w:t>
-      </w:r>
-    </w:p>
-    <w:bookmarkEnd w:id="298"/>
-    <w:bookmarkStart w:id="300" w:name="ref-by6CfOmv"/>
+        <w:t xml:space="preserve">Available at</w:t>
+      </w:r>
+      <w:r>
+        <w:t xml:space="preserve"> </w:t>
+      </w:r>
+      <w:hyperlink r:id="rId359">
+        <w:r>
+          <w:rPr>
+            <w:rStyle w:val="Hyperlink"/>
+            <w:iCs/>
+            <w:i/>
+          </w:rPr>
+          <w:t xml:space="preserve">http://www.w3.org/TR/owl2-overview/</w:t>
+        </w:r>
+      </w:hyperlink>
+      <w:r>
+        <w:t xml:space="preserve"> </w:t>
+      </w:r>
+      <w:r>
+        <w:t xml:space="preserve">(accessed 26 May 2022).</w:t>
+      </w:r>
+    </w:p>
+    <w:bookmarkEnd w:id="360"/>
+    <w:bookmarkStart w:id="362" w:name="ref-eS6a6tlz"/>
     <w:p>
       <w:pPr>
         <w:pStyle w:val="Bibliography"/>
       </w:pPr>
       <w:r>
-        <w:t xml:space="preserve">JSON-LD 1.1.</w:t>
+        <w:t xml:space="preserve">Page KR, De Roure DC, Martinez K. 2011. REST and Linked Data. In:</w:t>
       </w:r>
       <w:r>
         <w:t xml:space="preserve"> </w:t>
@@ -22416,36 +23525,113 @@
           <w:iCs/>
           <w:i/>
         </w:rPr>
+        <w:t xml:space="preserve">Proceedings of the Second International Workshop on RESTful Design - WS-REST '11</w:t>
+      </w:r>
+      <w:r>
+        <w:t xml:space="preserve">. ACM Press,. DOI:</w:t>
+      </w:r>
+      <w:r>
+        <w:t xml:space="preserve"> </w:t>
+      </w:r>
+      <w:hyperlink r:id="rId361">
+        <w:r>
+          <w:rPr>
+            <w:rStyle w:val="Hyperlink"/>
+          </w:rPr>
+          <w:t xml:space="preserve">10.1145/1967428.1967435</w:t>
+        </w:r>
+      </w:hyperlink>
+      <w:r>
+        <w:t xml:space="preserve">.</w:t>
+      </w:r>
+    </w:p>
+    <w:bookmarkEnd w:id="362"/>
+    <w:bookmarkStart w:id="364" w:name="ref-5SuwLNdE"/>
+    <w:p>
+      <w:pPr>
+        <w:pStyle w:val="Bibliography"/>
+      </w:pPr>
+      <w:r>
+        <w:t xml:space="preserve">Polleres A, Kamdar MR, Fernández JD, Tudorache T, Musen MA. 2020. A more decentralized vision for linked data.</w:t>
+      </w:r>
+      <w:r>
+        <w:t xml:space="preserve"> </w:t>
+      </w:r>
+      <w:r>
+        <w:rPr>
+          <w:iCs/>
+          <w:i/>
+        </w:rPr>
+        <w:t xml:space="preserve">Satya Widya</w:t>
+      </w:r>
+      <w:r>
+        <w:t xml:space="preserve"> </w:t>
+      </w:r>
+      <w:r>
+        <w:t xml:space="preserve">11:101–113. DOI:</w:t>
+      </w:r>
+      <w:r>
+        <w:t xml:space="preserve"> </w:t>
+      </w:r>
+      <w:hyperlink r:id="rId363">
+        <w:r>
+          <w:rPr>
+            <w:rStyle w:val="Hyperlink"/>
+          </w:rPr>
+          <w:t xml:space="preserve">10.3233/SW-190380</w:t>
+        </w:r>
+      </w:hyperlink>
+      <w:r>
+        <w:t xml:space="preserve">.</w:t>
+      </w:r>
+    </w:p>
+    <w:bookmarkEnd w:id="364"/>
+    <w:bookmarkStart w:id="366" w:name="ref-9T4j3N4e"/>
+    <w:p>
+      <w:pPr>
+        <w:pStyle w:val="Bibliography"/>
+      </w:pPr>
+      <w:r>
+        <w:t xml:space="preserve">PROV-O: The PROV Ontology.</w:t>
+      </w:r>
+      <w:r>
+        <w:t xml:space="preserve"> </w:t>
+      </w:r>
+      <w:r>
+        <w:rPr>
+          <w:iCs/>
+          <w:i/>
+        </w:rPr>
         <w:t xml:space="preserve">Available at</w:t>
       </w:r>
       <w:r>
         <w:t xml:space="preserve"> </w:t>
       </w:r>
-      <w:hyperlink r:id="rId299">
+      <w:hyperlink r:id="rId365">
         <w:r>
           <w:rPr>
             <w:rStyle w:val="Hyperlink"/>
             <w:iCs/>
             <w:i/>
           </w:rPr>
-          <w:t xml:space="preserve">http://www.w3.org/TR/json-ld/</w:t>
-        </w:r>
-      </w:hyperlink>
-      <w:r>
-        <w:t xml:space="preserve"> </w:t>
-      </w:r>
-      <w:r>
-        <w:t xml:space="preserve">(accessed 26 May 2022b).</w:t>
-      </w:r>
-    </w:p>
-    <w:bookmarkEnd w:id="300"/>
-    <w:bookmarkStart w:id="302" w:name="ref-X5SWPqSU"/>
+          <w:t xml:space="preserve">https://www.w3.org/TR/2013/REC-prov-o-20130430/</w:t>
+        </w:r>
+      </w:hyperlink>
+      <w:r>
+        <w:t xml:space="preserve"> </w:t>
+      </w:r>
+      <w:r>
+        <w:t xml:space="preserve">(accessed 16 February 2023a).</w:t>
+      </w:r>
+    </w:p>
+    <w:bookmarkEnd w:id="366"/>
+    <w:bookmarkStart w:id="368" w:name="ref-ZUgwvAHE"/>
     <w:p>
       <w:pPr>
         <w:pStyle w:val="Bibliography"/>
       </w:pPr>
       <w:r>
-        <w:t xml:space="preserve">JSON-LD 1.1.</w:t>
+        <w:t xml:space="preserve">PROV-O: The PROV Ontology.</w:t>
       </w:r>
       <w:r>
         <w:t xml:space="preserve"> </w:t>
@@ -22460,31 +23646,31 @@
       <w:r>
         <w:t xml:space="preserve"> </w:t>
       </w:r>
-      <w:hyperlink r:id="rId301">
+      <w:hyperlink r:id="rId367">
         <w:r>
           <w:rPr>
             <w:rStyle w:val="Hyperlink"/>
             <w:iCs/>
             <w:i/>
           </w:rPr>
-          <w:t xml:space="preserve">https://www.w3.org/TR/json-ld/</w:t>
-        </w:r>
-      </w:hyperlink>
-      <w:r>
-        <w:t xml:space="preserve"> </w:t>
-      </w:r>
-      <w:r>
-        <w:t xml:space="preserve">(accessed 26 May 2022a).</w:t>
-      </w:r>
-    </w:p>
-    <w:bookmarkEnd w:id="302"/>
-    <w:bookmarkStart w:id="304" w:name="ref-HqZ3r6J3"/>
+          <w:t xml:space="preserve">https://www.w3.org/TR/prov-o/#specializationOf</w:t>
+        </w:r>
+      </w:hyperlink>
+      <w:r>
+        <w:t xml:space="preserve"> </w:t>
+      </w:r>
+      <w:r>
+        <w:t xml:space="preserve">(accessed 16 February 2023b).</w:t>
+      </w:r>
+    </w:p>
+    <w:bookmarkEnd w:id="368"/>
+    <w:bookmarkStart w:id="370" w:name="ref-16WGmCih8"/>
     <w:p>
       <w:pPr>
         <w:pStyle w:val="Bibliography"/>
       </w:pPr>
       <w:r>
-        <w:t xml:space="preserve">Juty N, Le Novere N, Laibe C. 2011. Identifiers.org and MIRIAM Registry: community resources to provide persistent identification.</w:t>
+        <w:t xml:space="preserve">RDF 1.1 Primer.</w:t>
       </w:r>
       <w:r>
         <w:t xml:space="preserve"> </w:t>
@@ -22494,63 +23680,36 @@
           <w:iCs/>
           <w:i/>
         </w:rPr>
-        <w:t xml:space="preserve">Nucleic Acids Research</w:t>
-      </w:r>
-      <w:r>
-        <w:t xml:space="preserve"> </w:t>
-      </w:r>
-      <w:r>
-        <w:t xml:space="preserve">40:D580–D586. DOI:</w:t>
-      </w:r>
-      <w:r>
-        <w:t xml:space="preserve"> </w:t>
-      </w:r>
-      <w:hyperlink r:id="rId303">
-        <w:r>
-          <w:rPr>
-            <w:rStyle w:val="Hyperlink"/>
-          </w:rPr>
-          <w:t xml:space="preserve">10.1093/nar/gkr1097</w:t>
-        </w:r>
-      </w:hyperlink>
-      <w:r>
-        <w:t xml:space="preserve">.</w:t>
-      </w:r>
-    </w:p>
-    <w:bookmarkEnd w:id="304"/>
-    <w:bookmarkStart w:id="306" w:name="ref-3Uqe3fuK"/>
-    <w:p>
-      <w:pPr>
-        <w:pStyle w:val="Bibliography"/>
-      </w:pPr>
-      <w:r>
-        <w:t xml:space="preserve">Kahn R, Wilensky R. 1995.</w:t>
-      </w:r>
-      <w:r>
-        <w:t xml:space="preserve"> </w:t>
-      </w:r>
-      <w:hyperlink r:id="rId305">
+        <w:t xml:space="preserve">Available at</w:t>
+      </w:r>
+      <w:r>
+        <w:t xml:space="preserve"> </w:t>
+      </w:r>
+      <w:hyperlink r:id="rId369">
         <w:r>
           <w:rPr>
             <w:rStyle w:val="Hyperlink"/>
             <w:iCs/>
             <w:i/>
           </w:rPr>
-          <w:t xml:space="preserve">A framework for distributed digital object services</w:t>
-        </w:r>
-      </w:hyperlink>
-      <w:r>
-        <w:t xml:space="preserve">. CNRI.</w:t>
-      </w:r>
-    </w:p>
-    <w:bookmarkEnd w:id="306"/>
-    <w:bookmarkStart w:id="308" w:name="ref-11MnuwJ4l"/>
+          <w:t xml:space="preserve">http://www.w3.org/TR/rdf11-primer/</w:t>
+        </w:r>
+      </w:hyperlink>
+      <w:r>
+        <w:t xml:space="preserve"> </w:t>
+      </w:r>
+      <w:r>
+        <w:t xml:space="preserve">(accessed 26 May 2022).</w:t>
+      </w:r>
+    </w:p>
+    <w:bookmarkEnd w:id="370"/>
+    <w:bookmarkStart w:id="372" w:name="ref-ZwAcGQKY"/>
     <w:p>
       <w:pPr>
         <w:pStyle w:val="Bibliography"/>
       </w:pPr>
       <w:r>
-        <w:t xml:space="preserve">Kahn R, Wilensky R. 2006. A framework for distributed digital object services.</w:t>
+        <w:t xml:space="preserve">RDF Schema 1.1.</w:t>
       </w:r>
       <w:r>
         <w:t xml:space="preserve"> </w:t>
@@ -22560,37 +23719,36 @@
           <w:iCs/>
           <w:i/>
         </w:rPr>
-        <w:t xml:space="preserve">International Journal on Digital Libraries</w:t>
-      </w:r>
-      <w:r>
-        <w:t xml:space="preserve"> </w:t>
-      </w:r>
-      <w:r>
-        <w:t xml:space="preserve">6:115–123. DOI:</w:t>
-      </w:r>
-      <w:r>
-        <w:t xml:space="preserve"> </w:t>
-      </w:r>
-      <w:hyperlink r:id="rId307">
-        <w:r>
-          <w:rPr>
-            <w:rStyle w:val="Hyperlink"/>
-          </w:rPr>
-          <w:t xml:space="preserve">10.1007/s00799-005-0128-x</w:t>
-        </w:r>
-      </w:hyperlink>
-      <w:r>
-        <w:t xml:space="preserve">.</w:t>
-      </w:r>
-    </w:p>
-    <w:bookmarkEnd w:id="308"/>
-    <w:bookmarkStart w:id="310" w:name="ref-9CdJnsoJ"/>
+        <w:t xml:space="preserve">Available at</w:t>
+      </w:r>
+      <w:r>
+        <w:t xml:space="preserve"> </w:t>
+      </w:r>
+      <w:hyperlink r:id="rId371">
+        <w:r>
+          <w:rPr>
+            <w:rStyle w:val="Hyperlink"/>
+            <w:iCs/>
+            <w:i/>
+          </w:rPr>
+          <w:t xml:space="preserve">http://www.w3.org/TR/rdf-schema/</w:t>
+        </w:r>
+      </w:hyperlink>
+      <w:r>
+        <w:t xml:space="preserve"> </w:t>
+      </w:r>
+      <w:r>
+        <w:t xml:space="preserve">(accessed 26 May 2022).</w:t>
+      </w:r>
+    </w:p>
+    <w:bookmarkEnd w:id="372"/>
+    <w:bookmarkStart w:id="374" w:name="ref-FKIF6ApB"/>
     <w:p>
       <w:pPr>
         <w:pStyle w:val="Bibliography"/>
       </w:pPr>
       <w:r>
-        <w:t xml:space="preserve">Kamdar MR, Tudorache T, Musen MA. 2017. A systematic analysis of term reuse and term overlap across biomedical ontologies.</w:t>
+        <w:t xml:space="preserve">RDFa 1.1 Primer - Third Edition.</w:t>
       </w:r>
       <w:r>
         <w:t xml:space="preserve"> </w:t>
@@ -22600,37 +23758,36 @@
           <w:iCs/>
           <w:i/>
         </w:rPr>
-        <w:t xml:space="preserve">Semantic Web</w:t>
-      </w:r>
-      <w:r>
-        <w:t xml:space="preserve"> </w:t>
-      </w:r>
-      <w:r>
-        <w:t xml:space="preserve">8:853–871. DOI:</w:t>
-      </w:r>
-      <w:r>
-        <w:t xml:space="preserve"> </w:t>
-      </w:r>
-      <w:hyperlink r:id="rId309">
-        <w:r>
-          <w:rPr>
-            <w:rStyle w:val="Hyperlink"/>
-          </w:rPr>
-          <w:t xml:space="preserve">10.3233/sw-160238</w:t>
-        </w:r>
-      </w:hyperlink>
-      <w:r>
-        <w:t xml:space="preserve">.</w:t>
-      </w:r>
-    </w:p>
-    <w:bookmarkEnd w:id="310"/>
-    <w:bookmarkStart w:id="312" w:name="ref-1B16WfR7q"/>
+        <w:t xml:space="preserve">Available at</w:t>
+      </w:r>
+      <w:r>
+        <w:t xml:space="preserve"> </w:t>
+      </w:r>
+      <w:hyperlink r:id="rId373">
+        <w:r>
+          <w:rPr>
+            <w:rStyle w:val="Hyperlink"/>
+            <w:iCs/>
+            <w:i/>
+          </w:rPr>
+          <w:t xml:space="preserve">http://www.w3.org/TR/rdfa-primer/</w:t>
+        </w:r>
+      </w:hyperlink>
+      <w:r>
+        <w:t xml:space="preserve"> </w:t>
+      </w:r>
+      <w:r>
+        <w:t xml:space="preserve">(accessed 26 May 2022).</w:t>
+      </w:r>
+    </w:p>
+    <w:bookmarkEnd w:id="374"/>
+    <w:bookmarkStart w:id="376" w:name="ref-16wvFH4nh"/>
     <w:p>
       <w:pPr>
         <w:pStyle w:val="Bibliography"/>
       </w:pPr>
       <w:r>
-        <w:t xml:space="preserve">Khare R, Lawrence S. 2000.</w:t>
+        <w:t xml:space="preserve">Resource Description Framework (RDF) Model and Syntax Specification.</w:t>
       </w:r>
       <w:r>
         <w:t xml:space="preserve"> </w:t>
@@ -22640,34 +23797,36 @@
           <w:iCs/>
           <w:i/>
         </w:rPr>
-        <w:t xml:space="preserve">Upgrading to TLS Within HTTP/1.1</w:t>
-      </w:r>
-      <w:r>
-        <w:t xml:space="preserve">. RFC Editor. DOI:</w:t>
-      </w:r>
-      <w:r>
-        <w:t xml:space="preserve"> </w:t>
-      </w:r>
-      <w:hyperlink r:id="rId311">
-        <w:r>
-          <w:rPr>
-            <w:rStyle w:val="Hyperlink"/>
-          </w:rPr>
-          <w:t xml:space="preserve">10.17487/rfc2817</w:t>
-        </w:r>
-      </w:hyperlink>
-      <w:r>
-        <w:t xml:space="preserve">.</w:t>
-      </w:r>
-    </w:p>
-    <w:bookmarkEnd w:id="312"/>
-    <w:bookmarkStart w:id="314" w:name="ref-AGHR9oyr"/>
+        <w:t xml:space="preserve">Available at</w:t>
+      </w:r>
+      <w:r>
+        <w:t xml:space="preserve"> </w:t>
+      </w:r>
+      <w:hyperlink r:id="rId375">
+        <w:r>
+          <w:rPr>
+            <w:rStyle w:val="Hyperlink"/>
+            <w:iCs/>
+            <w:i/>
+          </w:rPr>
+          <w:t xml:space="preserve">https://www.w3.org/TR/1999/REC-rdf-syntax-19990222/</w:t>
+        </w:r>
+      </w:hyperlink>
+      <w:r>
+        <w:t xml:space="preserve"> </w:t>
+      </w:r>
+      <w:r>
+        <w:t xml:space="preserve">(accessed 26 May 2022).</w:t>
+      </w:r>
+    </w:p>
+    <w:bookmarkEnd w:id="376"/>
+    <w:bookmarkStart w:id="378" w:name="ref-eS5y9TRh"/>
     <w:p>
       <w:pPr>
         <w:pStyle w:val="Bibliography"/>
       </w:pPr>
       <w:r>
-        <w:t xml:space="preserve">Klein M, Van de Sompel H, Sanderson R, Shankar H, Balakireva L, Zhou K, Tobin R. 2014. Scholarly Context Not Found: One in Five Articles Suffers from Reference Rot.</w:t>
+        <w:t xml:space="preserve">ResourceSync Framework Specification - Table of Contents.</w:t>
       </w:r>
       <w:r>
         <w:t xml:space="preserve"> </w:t>
@@ -22677,37 +23836,36 @@
           <w:iCs/>
           <w:i/>
         </w:rPr>
-        <w:t xml:space="preserve">PLoS ONE</w:t>
-      </w:r>
-      <w:r>
-        <w:t xml:space="preserve"> </w:t>
-      </w:r>
-      <w:r>
-        <w:t xml:space="preserve">9:e115253. DOI:</w:t>
-      </w:r>
-      <w:r>
-        <w:t xml:space="preserve"> </w:t>
-      </w:r>
-      <w:hyperlink r:id="rId313">
-        <w:r>
-          <w:rPr>
-            <w:rStyle w:val="Hyperlink"/>
-          </w:rPr>
-          <w:t xml:space="preserve">10.1371/journal.pone.0115253</w:t>
-        </w:r>
-      </w:hyperlink>
-      <w:r>
-        <w:t xml:space="preserve">.</w:t>
-      </w:r>
-    </w:p>
-    <w:bookmarkEnd w:id="314"/>
-    <w:bookmarkStart w:id="316" w:name="ref-o596f2JM"/>
+        <w:t xml:space="preserve">Available at</w:t>
+      </w:r>
+      <w:r>
+        <w:t xml:space="preserve"> </w:t>
+      </w:r>
+      <w:hyperlink r:id="rId377">
+        <w:r>
+          <w:rPr>
+            <w:rStyle w:val="Hyperlink"/>
+            <w:iCs/>
+            <w:i/>
+          </w:rPr>
+          <w:t xml:space="preserve">http://www.openarchives.org/rs/toc</w:t>
+        </w:r>
+      </w:hyperlink>
+      <w:r>
+        <w:t xml:space="preserve"> </w:t>
+      </w:r>
+      <w:r>
+        <w:t xml:space="preserve">(accessed 26 May 2022).</w:t>
+      </w:r>
+    </w:p>
+    <w:bookmarkEnd w:id="378"/>
+    <w:bookmarkStart w:id="380" w:name="ref-F8VZ86hu"/>
     <w:p>
       <w:pPr>
         <w:pStyle w:val="Bibliography"/>
       </w:pPr>
       <w:r>
-        <w:t xml:space="preserve">Klímek J, Škoda P, Nečaský M. 2019. Survey of tools for linked data consumption.</w:t>
+        <w:t xml:space="preserve">Sandvine.Global Internet Phenomena Report 2022.</w:t>
       </w:r>
       <w:r>
         <w:t xml:space="preserve"> </w:t>
@@ -22717,37 +23875,36 @@
           <w:iCs/>
           <w:i/>
         </w:rPr>
-        <w:t xml:space="preserve">Satya Widya</w:t>
-      </w:r>
-      <w:r>
-        <w:t xml:space="preserve"> </w:t>
-      </w:r>
-      <w:r>
-        <w:t xml:space="preserve">10:665–720. DOI:</w:t>
-      </w:r>
-      <w:r>
-        <w:t xml:space="preserve"> </w:t>
-      </w:r>
-      <w:hyperlink r:id="rId315">
-        <w:r>
-          <w:rPr>
-            <w:rStyle w:val="Hyperlink"/>
-          </w:rPr>
-          <w:t xml:space="preserve">10.3233/SW-180316</w:t>
-        </w:r>
-      </w:hyperlink>
-      <w:r>
-        <w:t xml:space="preserve">.</w:t>
-      </w:r>
-    </w:p>
-    <w:bookmarkEnd w:id="316"/>
-    <w:bookmarkStart w:id="318" w:name="ref-iYh1wFBt"/>
+        <w:t xml:space="preserve">Available at</w:t>
+      </w:r>
+      <w:r>
+        <w:t xml:space="preserve"> </w:t>
+      </w:r>
+      <w:hyperlink r:id="rId379">
+        <w:r>
+          <w:rPr>
+            <w:rStyle w:val="Hyperlink"/>
+            <w:iCs/>
+            <w:i/>
+          </w:rPr>
+          <w:t xml:space="preserve">https://www.sandvine.com/global-internet-phenomena-report-2022</w:t>
+        </w:r>
+      </w:hyperlink>
+      <w:r>
+        <w:t xml:space="preserve"> </w:t>
+      </w:r>
+      <w:r>
+        <w:t xml:space="preserve">(accessed 26 May 2022).</w:t>
+      </w:r>
+    </w:p>
+    <w:bookmarkEnd w:id="380"/>
+    <w:bookmarkStart w:id="382" w:name="ref-rnzJ4khD"/>
     <w:p>
       <w:pPr>
         <w:pStyle w:val="Bibliography"/>
       </w:pPr>
       <w:r>
-        <w:t xml:space="preserve">Lamprecht A-L, Palmblad M, Ison J, Schwämmle V, Al Manir MS, Altintas I, Baker CJO, Ben Hadj Amor A, Capella-Gutierrez S, Charonyktakis P, Crusoe MR, Gil Y, Goble C, Griffin TJ, Groth P, Ienasescu H, Jagtap P, Kalaš M, Kasalica V, Khanteymoori A, Kuhn T, Mei H, Ménager H, Möller S, Richardson RA, Robert V, Soiland-Reyes S, Stevens R, Szaniszlo S, Verberne S, Verhoeven A, Wolstencroft K. 2021. Perspectives on automated composition of workflows in the life sciences.</w:t>
+        <w:t xml:space="preserve">Sauermann L, Cyganiak R, Völkel M. 2011.</w:t>
       </w:r>
       <w:r>
         <w:t xml:space="preserve"> </w:t>
@@ -22757,89 +23914,112 @@
           <w:iCs/>
           <w:i/>
         </w:rPr>
-        <w:t xml:space="preserve">F1000Research</w:t>
-      </w:r>
-      <w:r>
-        <w:t xml:space="preserve"> </w:t>
-      </w:r>
-      <w:r>
-        <w:t xml:space="preserve">10:897. DOI:</w:t>
-      </w:r>
-      <w:r>
-        <w:t xml:space="preserve"> </w:t>
-      </w:r>
-      <w:hyperlink r:id="rId317">
-        <w:r>
-          <w:rPr>
-            <w:rStyle w:val="Hyperlink"/>
-          </w:rPr>
-          <w:t xml:space="preserve">10.12688/f1000research.54159.1</w:t>
+        <w:t xml:space="preserve">Cool URIs for the semantic web</w:t>
+      </w:r>
+      <w:r>
+        <w:t xml:space="preserve">. Universität des Saarlandes. DOI:</w:t>
+      </w:r>
+      <w:r>
+        <w:t xml:space="preserve"> </w:t>
+      </w:r>
+      <w:hyperlink r:id="rId381">
+        <w:r>
+          <w:rPr>
+            <w:rStyle w:val="Hyperlink"/>
+          </w:rPr>
+          <w:t xml:space="preserve">10.22028/d291-25086</w:t>
         </w:r>
       </w:hyperlink>
       <w:r>
         <w:t xml:space="preserve">.</w:t>
       </w:r>
     </w:p>
-    <w:bookmarkEnd w:id="318"/>
-    <w:bookmarkStart w:id="320" w:name="ref-SPd0uEqO"/>
+    <w:bookmarkEnd w:id="382"/>
+    <w:bookmarkStart w:id="383" w:name="ref-10pzKCEUE"/>
     <w:p>
       <w:pPr>
         <w:pStyle w:val="Bibliography"/>
       </w:pPr>
       <w:r>
-        <w:t xml:space="preserve">Lannom L, Peters-von Gehlen K, Anders I, Pfeil A, Schlemmer A, Trautt Z, Wittenburg P. 2022a.</w:t>
-      </w:r>
-      <w:r>
-        <w:t xml:space="preserve"> </w:t>
-      </w:r>
-      <w:hyperlink r:id="rId319">
+        <w:t xml:space="preserve">Schema.org - Schema.org.</w:t>
+      </w:r>
+      <w:r>
+        <w:t xml:space="preserve"> </w:t>
+      </w:r>
+      <w:r>
+        <w:rPr>
+          <w:iCs/>
+          <w:i/>
+        </w:rPr>
+        <w:t xml:space="preserve">Available at</w:t>
+      </w:r>
+      <w:r>
+        <w:t xml:space="preserve"> </w:t>
+      </w:r>
+      <w:hyperlink r:id="rId89">
         <w:r>
           <w:rPr>
             <w:rStyle w:val="Hyperlink"/>
             <w:iCs/>
             <w:i/>
           </w:rPr>
-          <w:t xml:space="preserve">FDO configuration types</w:t>
-        </w:r>
-      </w:hyperlink>
-      <w:r>
-        <w:t xml:space="preserve">. (internal draft): FDO Forum.</w:t>
-      </w:r>
-    </w:p>
-    <w:bookmarkEnd w:id="320"/>
-    <w:bookmarkStart w:id="322" w:name="ref-ZFzPxCNB"/>
+          <w:t xml:space="preserve">https://schema.org/</w:t>
+        </w:r>
+      </w:hyperlink>
+      <w:r>
+        <w:t xml:space="preserve"> </w:t>
+      </w:r>
+      <w:r>
+        <w:t xml:space="preserve">(accessed 26 May 2022).</w:t>
+      </w:r>
+    </w:p>
+    <w:bookmarkEnd w:id="383"/>
+    <w:bookmarkStart w:id="385" w:name="ref-dKAekUjL"/>
     <w:p>
       <w:pPr>
         <w:pStyle w:val="Bibliography"/>
       </w:pPr>
       <w:r>
-        <w:t xml:space="preserve">Lannom L, Schwardmann U, Blanchi C, Wittenburg P. 2022b.</w:t>
-      </w:r>
-      <w:r>
-        <w:t xml:space="preserve"> </w:t>
-      </w:r>
-      <w:hyperlink r:id="rId321">
+        <w:t xml:space="preserve">Schema.org Actions - schema.org.</w:t>
+      </w:r>
+      <w:r>
+        <w:t xml:space="preserve"> </w:t>
+      </w:r>
+      <w:r>
+        <w:rPr>
+          <w:iCs/>
+          <w:i/>
+        </w:rPr>
+        <w:t xml:space="preserve">Available at</w:t>
+      </w:r>
+      <w:r>
+        <w:t xml:space="preserve"> </w:t>
+      </w:r>
+      <w:hyperlink r:id="rId384">
         <w:r>
           <w:rPr>
             <w:rStyle w:val="Hyperlink"/>
             <w:iCs/>
             <w:i/>
           </w:rPr>
-          <w:t xml:space="preserve">Typing FAIR digital objects</w:t>
-        </w:r>
-      </w:hyperlink>
-      <w:r>
-        <w:t xml:space="preserve">. (internal draft): FDO Forum.</w:t>
-      </w:r>
-    </w:p>
-    <w:bookmarkEnd w:id="322"/>
-    <w:bookmarkStart w:id="324" w:name="ref-xVJMmGVr"/>
+          <w:t xml:space="preserve">https://schema.org/docs/actions.html</w:t>
+        </w:r>
+      </w:hyperlink>
+      <w:r>
+        <w:t xml:space="preserve"> </w:t>
+      </w:r>
+      <w:r>
+        <w:t xml:space="preserve">(accessed 26 May 2022).</w:t>
+      </w:r>
+    </w:p>
+    <w:bookmarkEnd w:id="385"/>
+    <w:bookmarkStart w:id="387" w:name="ref-IHLT6hye"/>
     <w:p>
       <w:pPr>
         <w:pStyle w:val="Bibliography"/>
       </w:pPr>
       <w:r>
-        <w:t xml:space="preserve">Licenses &amp; Standards | Open Source Initiative.</w:t>
+        <w:t xml:space="preserve">Schultes E, Wittenburg P. 2019. FAIR principles and digital objects: Accelerating convergence on a data infrastructure. In: Manolopoulos Y, Stupnikov S eds.</w:t>
       </w:r>
       <w:r>
         <w:t xml:space="preserve"> </w:t>
@@ -22849,36 +24029,113 @@
           <w:iCs/>
           <w:i/>
         </w:rPr>
+        <w:t xml:space="preserve">Data analytics and management in data intensive domains: 20th international conference, DAMDID/RCDL 2018, moscow, russia, october 9–12, 2018, revised selected papers</w:t>
+      </w:r>
+      <w:r>
+        <w:t xml:space="preserve">. Communications in computer and information science. Cham: Springer International Publishing, 3–16. DOI:</w:t>
+      </w:r>
+      <w:r>
+        <w:t xml:space="preserve"> </w:t>
+      </w:r>
+      <w:hyperlink r:id="rId386">
+        <w:r>
+          <w:rPr>
+            <w:rStyle w:val="Hyperlink"/>
+          </w:rPr>
+          <w:t xml:space="preserve">{10.1007/978-3-030-23584-0_1}</w:t>
+        </w:r>
+      </w:hyperlink>
+      <w:r>
+        <w:t xml:space="preserve">.</w:t>
+      </w:r>
+    </w:p>
+    <w:bookmarkEnd w:id="387"/>
+    <w:bookmarkStart w:id="389" w:name="ref-1CqIZ47pu"/>
+    <w:p>
+      <w:pPr>
+        <w:pStyle w:val="Bibliography"/>
+      </w:pPr>
+      <w:r>
+        <w:t xml:space="preserve">Schwardmann U, Kálmán T. 2022. Two Examples on How FDO Types can Support Machine and Human Readability.</w:t>
+      </w:r>
+      <w:r>
+        <w:t xml:space="preserve"> </w:t>
+      </w:r>
+      <w:r>
+        <w:rPr>
+          <w:iCs/>
+          <w:i/>
+        </w:rPr>
+        <w:t xml:space="preserve">Research Ideas and Outcomes</w:t>
+      </w:r>
+      <w:r>
+        <w:t xml:space="preserve"> </w:t>
+      </w:r>
+      <w:r>
+        <w:t xml:space="preserve">8. DOI:</w:t>
+      </w:r>
+      <w:r>
+        <w:t xml:space="preserve"> </w:t>
+      </w:r>
+      <w:hyperlink r:id="rId388">
+        <w:r>
+          <w:rPr>
+            <w:rStyle w:val="Hyperlink"/>
+          </w:rPr>
+          <w:t xml:space="preserve">10.3897/rio.8.e96014</w:t>
+        </w:r>
+      </w:hyperlink>
+      <w:r>
+        <w:t xml:space="preserve">.</w:t>
+      </w:r>
+    </w:p>
+    <w:bookmarkEnd w:id="389"/>
+    <w:bookmarkStart w:id="391" w:name="ref-kYjzRJ0H"/>
+    <w:p>
+      <w:pPr>
+        <w:pStyle w:val="Bibliography"/>
+      </w:pPr>
+      <w:r>
+        <w:t xml:space="preserve">Semantic Web - XML2000 - slide "Architecture".</w:t>
+      </w:r>
+      <w:r>
+        <w:t xml:space="preserve"> </w:t>
+      </w:r>
+      <w:r>
+        <w:rPr>
+          <w:iCs/>
+          <w:i/>
+        </w:rPr>
         <w:t xml:space="preserve">Available at</w:t>
       </w:r>
       <w:r>
         <w:t xml:space="preserve"> </w:t>
       </w:r>
-      <w:hyperlink r:id="rId323">
+      <w:hyperlink r:id="rId390">
         <w:r>
           <w:rPr>
             <w:rStyle w:val="Hyperlink"/>
             <w:iCs/>
             <w:i/>
           </w:rPr>
-          <w:t xml:space="preserve">https://opensource.org/licenses</w:t>
-        </w:r>
-      </w:hyperlink>
-      <w:r>
-        <w:t xml:space="preserve"> </w:t>
-      </w:r>
-      <w:r>
-        <w:t xml:space="preserve">(accessed 3 February 2023).</w:t>
-      </w:r>
-    </w:p>
-    <w:bookmarkEnd w:id="324"/>
-    <w:bookmarkStart w:id="326" w:name="ref-OGXYtGZ8"/>
+          <w:t xml:space="preserve">https://www.w3.org/2000/Talks/1206-xml2k-tbl/slide10-0.html</w:t>
+        </w:r>
+      </w:hyperlink>
+      <w:r>
+        <w:t xml:space="preserve"> </w:t>
+      </w:r>
+      <w:r>
+        <w:t xml:space="preserve">(accessed 16 February 2023).</w:t>
+      </w:r>
+    </w:p>
+    <w:bookmarkEnd w:id="391"/>
+    <w:bookmarkStart w:id="393" w:name="ref-YUzogaV"/>
     <w:p>
       <w:pPr>
         <w:pStyle w:val="Bibliography"/>
       </w:pPr>
       <w:r>
-        <w:t xml:space="preserve">Linked Data - Design Issues.</w:t>
+        <w:t xml:space="preserve">Shape Expressions (ShEx) 2.1 Primer.</w:t>
       </w:r>
       <w:r>
         <w:t xml:space="preserve"> </w:t>
@@ -22893,14 +24150,14 @@
       <w:r>
         <w:t xml:space="preserve"> </w:t>
       </w:r>
-      <w:hyperlink r:id="rId325">
+      <w:hyperlink r:id="rId392">
         <w:r>
           <w:rPr>
             <w:rStyle w:val="Hyperlink"/>
             <w:iCs/>
             <w:i/>
           </w:rPr>
-          <w:t xml:space="preserve">https://www.w3.org/DesignIssues/LinkedData.html</w:t>
+          <w:t xml:space="preserve">http://shex.io/shex-primer/</w:t>
         </w:r>
       </w:hyperlink>
       <w:r>
@@ -22910,14 +24167,14 @@
         <w:t xml:space="preserve">(accessed 26 May 2022).</w:t>
       </w:r>
     </w:p>
-    <w:bookmarkEnd w:id="326"/>
-    <w:bookmarkStart w:id="328" w:name="ref-zlGYiuWC"/>
+    <w:bookmarkEnd w:id="393"/>
+    <w:bookmarkStart w:id="395" w:name="ref-GDrm9dgX"/>
     <w:p>
       <w:pPr>
         <w:pStyle w:val="Bibliography"/>
       </w:pPr>
       <w:r>
-        <w:t xml:space="preserve">Linked Data Notifications.</w:t>
+        <w:t xml:space="preserve">Shapes Constraint Language (SHACL).</w:t>
       </w:r>
       <w:r>
         <w:t xml:space="preserve"> </w:t>
@@ -22932,14 +24189,14 @@
       <w:r>
         <w:t xml:space="preserve"> </w:t>
       </w:r>
-      <w:hyperlink r:id="rId327">
+      <w:hyperlink r:id="rId394">
         <w:r>
           <w:rPr>
             <w:rStyle w:val="Hyperlink"/>
             <w:iCs/>
             <w:i/>
           </w:rPr>
-          <w:t xml:space="preserve">https://www.w3.org/TR/ldn/</w:t>
+          <w:t xml:space="preserve">https://www.w3.org/TR/shacl/</w:t>
         </w:r>
       </w:hyperlink>
       <w:r>
@@ -22949,40 +24206,53 @@
         <w:t xml:space="preserve">(accessed 26 May 2022).</w:t>
       </w:r>
     </w:p>
-    <w:bookmarkEnd w:id="328"/>
-    <w:bookmarkStart w:id="330" w:name="ref-17OHlMRQA"/>
+    <w:bookmarkEnd w:id="395"/>
+    <w:bookmarkStart w:id="397" w:name="ref-15gQDya5B"/>
     <w:p>
       <w:pPr>
         <w:pStyle w:val="Bibliography"/>
       </w:pPr>
       <w:r>
-        <w:t xml:space="preserve">Linked Data Platform Working Group. 2015.</w:t>
-      </w:r>
-      <w:r>
-        <w:t xml:space="preserve"> </w:t>
-      </w:r>
-      <w:hyperlink r:id="rId329">
+        <w:t xml:space="preserve">SKOS Simple Knowledge Organization System Primer.</w:t>
+      </w:r>
+      <w:r>
+        <w:t xml:space="preserve"> </w:t>
+      </w:r>
+      <w:r>
+        <w:rPr>
+          <w:iCs/>
+          <w:i/>
+        </w:rPr>
+        <w:t xml:space="preserve">Available at</w:t>
+      </w:r>
+      <w:r>
+        <w:t xml:space="preserve"> </w:t>
+      </w:r>
+      <w:hyperlink r:id="rId396">
         <w:r>
           <w:rPr>
             <w:rStyle w:val="Hyperlink"/>
             <w:iCs/>
             <w:i/>
           </w:rPr>
-          <w:t xml:space="preserve">Linked data platform 1.0</w:t>
-        </w:r>
-      </w:hyperlink>
-      <w:r>
-        <w:t xml:space="preserve">. W3C.</w:t>
-      </w:r>
-    </w:p>
-    <w:bookmarkEnd w:id="330"/>
-    <w:bookmarkStart w:id="332" w:name="ref-QpDmajc4"/>
+          <w:t xml:space="preserve">http://www.w3.org/TR/skos-primer/</w:t>
+        </w:r>
+      </w:hyperlink>
+      <w:r>
+        <w:t xml:space="preserve"> </w:t>
+      </w:r>
+      <w:r>
+        <w:t xml:space="preserve">(accessed 26 May 2022).</w:t>
+      </w:r>
+    </w:p>
+    <w:bookmarkEnd w:id="397"/>
+    <w:bookmarkStart w:id="399" w:name="ref-CNP39tah"/>
     <w:p>
       <w:pPr>
         <w:pStyle w:val="Bibliography"/>
       </w:pPr>
       <w:r>
-        <w:t xml:space="preserve">Linking Across Provenance Bundles.</w:t>
+        <w:t xml:space="preserve">Smith B, Ashburner M, Rosse C, Bard J, Bug W, Ceusters W, Goldberg LJ, Eilbeck K, Ireland A, Mungall CJ, Leontis N, Rocca-Serra P, Ruttenberg A, Sansone S-A, Scheuermann RH, Shah N, Whetzel PL, Lewis S. 2007. The OBO Foundry: coordinated evolution of ontologies to support biomedical data integration.</w:t>
       </w:r>
       <w:r>
         <w:t xml:space="preserve"> </w:t>
@@ -22992,60 +24262,76 @@
           <w:iCs/>
           <w:i/>
         </w:rPr>
+        <w:t xml:space="preserve">Nature Biotechnology</w:t>
+      </w:r>
+      <w:r>
+        <w:t xml:space="preserve"> </w:t>
+      </w:r>
+      <w:r>
+        <w:t xml:space="preserve">25:1251–1255. DOI:</w:t>
+      </w:r>
+      <w:r>
+        <w:t xml:space="preserve"> </w:t>
+      </w:r>
+      <w:hyperlink r:id="rId398">
+        <w:r>
+          <w:rPr>
+            <w:rStyle w:val="Hyperlink"/>
+          </w:rPr>
+          <w:t xml:space="preserve">10.1038/nbt1346</w:t>
+        </w:r>
+      </w:hyperlink>
+      <w:r>
+        <w:t xml:space="preserve">.</w:t>
+      </w:r>
+    </w:p>
+    <w:bookmarkEnd w:id="399"/>
+    <w:bookmarkStart w:id="401" w:name="ref-xww8fb1B"/>
+    <w:p>
+      <w:pPr>
+        <w:pStyle w:val="Bibliography"/>
+      </w:pPr>
+      <w:r>
+        <w:t xml:space="preserve">SPARQL 1.1 Overview.</w:t>
+      </w:r>
+      <w:r>
+        <w:t xml:space="preserve"> </w:t>
+      </w:r>
+      <w:r>
+        <w:rPr>
+          <w:iCs/>
+          <w:i/>
+        </w:rPr>
         <w:t xml:space="preserve">Available at</w:t>
       </w:r>
       <w:r>
         <w:t xml:space="preserve"> </w:t>
       </w:r>
-      <w:hyperlink r:id="rId331">
+      <w:hyperlink r:id="rId400">
         <w:r>
           <w:rPr>
             <w:rStyle w:val="Hyperlink"/>
             <w:iCs/>
             <w:i/>
           </w:rPr>
-          <w:t xml:space="preserve">https://www.w3.org/TR/2013/NOTE-prov-links-20130430/</w:t>
-        </w:r>
-      </w:hyperlink>
-      <w:r>
-        <w:t xml:space="preserve"> </w:t>
-      </w:r>
-      <w:r>
-        <w:t xml:space="preserve">(accessed 3 February 2023).</w:t>
-      </w:r>
-    </w:p>
-    <w:bookmarkEnd w:id="332"/>
-    <w:bookmarkStart w:id="334" w:name="ref-jrZe6Esu"/>
+          <w:t xml:space="preserve">http://www.w3.org/TR/sparql11-overview/</w:t>
+        </w:r>
+      </w:hyperlink>
+      <w:r>
+        <w:t xml:space="preserve"> </w:t>
+      </w:r>
+      <w:r>
+        <w:t xml:space="preserve">(accessed 26 May 2022).</w:t>
+      </w:r>
+    </w:p>
+    <w:bookmarkEnd w:id="401"/>
+    <w:bookmarkStart w:id="402" w:name="ref-8ZRGFa6y"/>
     <w:p>
       <w:pPr>
         <w:pStyle w:val="Bibliography"/>
       </w:pPr>
       <w:r>
-        <w:t xml:space="preserve">Loo T (ed.). 1970. First International Conference on FAIR Digital Objects. DOI:</w:t>
-      </w:r>
-      <w:r>
-        <w:t xml:space="preserve"> </w:t>
-      </w:r>
-      <w:hyperlink r:id="rId333">
-        <w:r>
-          <w:rPr>
-            <w:rStyle w:val="Hyperlink"/>
-          </w:rPr>
-          <w:t xml:space="preserve">10.3897/rio.coll.190</w:t>
-        </w:r>
-      </w:hyperlink>
-      <w:r>
-        <w:t xml:space="preserve">.</w:t>
-      </w:r>
-    </w:p>
-    <w:bookmarkEnd w:id="334"/>
-    <w:bookmarkStart w:id="336" w:name="ref-i9Ang0rM"/>
-    <w:p>
-      <w:pPr>
-        <w:pStyle w:val="Bibliography"/>
-      </w:pPr>
-      <w:r>
-        <w:t xml:space="preserve">martinekuan.Web API design best practices - Azure Architecture Center.</w:t>
+        <w:t xml:space="preserve">Stallings W. 1990.</w:t>
       </w:r>
       <w:r>
         <w:t xml:space="preserve"> </w:t>
@@ -23055,36 +24341,144 @@
           <w:iCs/>
           <w:i/>
         </w:rPr>
-        <w:t xml:space="preserve">Available at</w:t>
-      </w:r>
-      <w:r>
-        <w:t xml:space="preserve"> </w:t>
-      </w:r>
-      <w:hyperlink r:id="rId335">
+        <w:t xml:space="preserve">Handbook of computer-communications standards: The open systems (OSI) model and OSI-related standards</w:t>
+      </w:r>
+      <w:r>
+        <w:t xml:space="preserve">. Carmel, IN, USA: Sams.</w:t>
+      </w:r>
+    </w:p>
+    <w:bookmarkEnd w:id="402"/>
+    <w:bookmarkStart w:id="404" w:name="ref-NxvhwSmG"/>
+    <w:p>
+      <w:pPr>
+        <w:pStyle w:val="Bibliography"/>
+      </w:pPr>
+      <w:r>
+        <w:t xml:space="preserve">Stanczyk SK. 1987. Process modelling for information system description.</w:t>
+      </w:r>
+      <w:r>
+        <w:t xml:space="preserve"> </w:t>
+      </w:r>
+      <w:r>
+        <w:rPr>
+          <w:iCs/>
+          <w:i/>
+        </w:rPr>
+        <w:t xml:space="preserve">The Open University</w:t>
+      </w:r>
+      <w:r>
+        <w:t xml:space="preserve">. DOI:</w:t>
+      </w:r>
+      <w:r>
+        <w:t xml:space="preserve"> </w:t>
+      </w:r>
+      <w:hyperlink r:id="rId403">
+        <w:r>
+          <w:rPr>
+            <w:rStyle w:val="Hyperlink"/>
+          </w:rPr>
+          <w:t xml:space="preserve">10.21954/ou.ro.0000f821</w:t>
+        </w:r>
+      </w:hyperlink>
+      <w:r>
+        <w:t xml:space="preserve">.</w:t>
+      </w:r>
+    </w:p>
+    <w:bookmarkEnd w:id="404"/>
+    <w:bookmarkStart w:id="406" w:name="ref-uxWjmlio"/>
+    <w:p>
+      <w:pPr>
+        <w:pStyle w:val="Bibliography"/>
+      </w:pPr>
+      <w:r>
+        <w:t xml:space="preserve">Stefi A. 2015. Do Developers Make Unbiased Decisions? - The Effect of Mindfulness and Not-Invented-Here Bias on the Adoption of Software Components. DOI:</w:t>
+      </w:r>
+      <w:r>
+        <w:t xml:space="preserve"> </w:t>
+      </w:r>
+      <w:hyperlink r:id="rId405">
+        <w:r>
+          <w:rPr>
+            <w:rStyle w:val="Hyperlink"/>
+          </w:rPr>
+          <w:t xml:space="preserve">10.18151/7217489</w:t>
+        </w:r>
+      </w:hyperlink>
+      <w:r>
+        <w:t xml:space="preserve">.</w:t>
+      </w:r>
+    </w:p>
+    <w:bookmarkEnd w:id="406"/>
+    <w:bookmarkStart w:id="408" w:name="ref-v0WwFHgT"/>
+    <w:p>
+      <w:pPr>
+        <w:pStyle w:val="Bibliography"/>
+      </w:pPr>
+      <w:r>
+        <w:t xml:space="preserve">Stefi A, Hess T. 2015. To develop or to reuse? Two perspectives on external reuse in software projects. In: Fernandes JM, Machado RJ, Wnuk K eds.</w:t>
+      </w:r>
+      <w:r>
+        <w:t xml:space="preserve"> </w:t>
+      </w:r>
+      <w:r>
+        <w:rPr>
+          <w:iCs/>
+          <w:i/>
+        </w:rPr>
+        <w:t xml:space="preserve">Software business</w:t>
+      </w:r>
+      <w:r>
+        <w:t xml:space="preserve">. Lecture notes in business information processing. Cham: Springer International Publishing, 192–206. DOI:</w:t>
+      </w:r>
+      <w:r>
+        <w:t xml:space="preserve"> </w:t>
+      </w:r>
+      <w:hyperlink r:id="rId407">
+        <w:r>
+          <w:rPr>
+            <w:rStyle w:val="Hyperlink"/>
+          </w:rPr>
+          <w:t xml:space="preserve">10.1007/978-3-319-19593-3_18</w:t>
+        </w:r>
+      </w:hyperlink>
+      <w:r>
+        <w:t xml:space="preserve">.</w:t>
+      </w:r>
+    </w:p>
+    <w:bookmarkEnd w:id="408"/>
+    <w:bookmarkStart w:id="410" w:name="ref-yygVPoL0"/>
+    <w:p>
+      <w:pPr>
+        <w:pStyle w:val="Bibliography"/>
+      </w:pPr>
+      <w:r>
+        <w:t xml:space="preserve">Strawn G, Wittenburg P, Soiland-Reyes St, Peters K, Lannom L, Schwardmann U, Blanch Ch. 2022.</w:t>
+      </w:r>
+      <w:r>
+        <w:t xml:space="preserve"> </w:t>
+      </w:r>
+      <w:hyperlink r:id="rId409">
         <w:r>
           <w:rPr>
             <w:rStyle w:val="Hyperlink"/>
             <w:iCs/>
             <w:i/>
           </w:rPr>
-          <w:t xml:space="preserve">https://learn.microsoft.com/en-us/azure/architecture/best-practices/api-design</w:t>
-        </w:r>
-      </w:hyperlink>
-      <w:r>
-        <w:t xml:space="preserve"> </w:t>
-      </w:r>
-      <w:r>
-        <w:t xml:space="preserve">(accessed 3 February 2023).</w:t>
-      </w:r>
-    </w:p>
-    <w:bookmarkEnd w:id="336"/>
-    <w:bookmarkStart w:id="338" w:name="ref-PL512B0X"/>
+          <w:t xml:space="preserve">FDO Forum FDO requirement specifications</w:t>
+        </w:r>
+      </w:hyperlink>
+      <w:r>
+        <w:t xml:space="preserve">. (internal draft): FDO Forum.</w:t>
+      </w:r>
+    </w:p>
+    <w:bookmarkEnd w:id="410"/>
+    <w:bookmarkStart w:id="412" w:name="ref-2gXY2Nwh"/>
     <w:p>
       <w:pPr>
         <w:pStyle w:val="Bibliography"/>
       </w:pPr>
       <w:r>
-        <w:t xml:space="preserve">May W. 2017.</w:t>
+        <w:t xml:space="preserve">Sun S, Lannom L, Boesch B. 2003.</w:t>
       </w:r>
       <w:r>
         <w:t xml:space="preserve"> </w:t>
@@ -23094,7 +24488,7 @@
           <w:iCs/>
           <w:i/>
         </w:rPr>
-        <w:t xml:space="preserve">HTTP Live Streaming</w:t>
+        <w:t xml:space="preserve">Handle System Overview</w:t>
       </w:r>
       <w:r>
         <w:t xml:space="preserve">. RFC Editor. DOI:</w:t>
@@ -23102,26 +24496,26 @@
       <w:r>
         <w:t xml:space="preserve"> </w:t>
       </w:r>
-      <w:hyperlink r:id="rId337">
-        <w:r>
-          <w:rPr>
-            <w:rStyle w:val="Hyperlink"/>
-          </w:rPr>
-          <w:t xml:space="preserve">10.17487/rfc8216</w:t>
+      <w:hyperlink r:id="rId411">
+        <w:r>
+          <w:rPr>
+            <w:rStyle w:val="Hyperlink"/>
+          </w:rPr>
+          <w:t xml:space="preserve">10.17487/rfc3650</w:t>
         </w:r>
       </w:hyperlink>
       <w:r>
         <w:t xml:space="preserve">.</w:t>
       </w:r>
     </w:p>
-    <w:bookmarkEnd w:id="338"/>
-    <w:bookmarkStart w:id="340" w:name="ref-5V3GqSzR"/>
+    <w:bookmarkEnd w:id="412"/>
+    <w:bookmarkStart w:id="414" w:name="ref-I9Kx0Hjy"/>
     <w:p>
       <w:pPr>
         <w:pStyle w:val="Bibliography"/>
       </w:pPr>
       <w:r>
-        <w:t xml:space="preserve">Meroño-Peñuela A, Lisena P, Martínez-Ortiz C. 2021b. Web data apis over SPARQL. In:</w:t>
+        <w:t xml:space="preserve">Sun S, Reilly S, Lannom L, Petrone J. 2003.</w:t>
       </w:r>
       <w:r>
         <w:t xml:space="preserve"> </w:t>
@@ -23131,34 +24525,34 @@
           <w:iCs/>
           <w:i/>
         </w:rPr>
-        <w:t xml:space="preserve">Web data apis for knowledge graphs: Easing access to semantic data for application developers</w:t>
-      </w:r>
-      <w:r>
-        <w:t xml:space="preserve">. Synthesis lectures on data, semantics, and knowledge. Cham: Springer International Publishing, 27–38. DOI:</w:t>
-      </w:r>
-      <w:r>
-        <w:t xml:space="preserve"> </w:t>
-      </w:r>
-      <w:hyperlink r:id="rId339">
-        <w:r>
-          <w:rPr>
-            <w:rStyle w:val="Hyperlink"/>
-          </w:rPr>
-          <w:t xml:space="preserve">10.1007/978-3-031-01917-3_3</w:t>
+        <w:t xml:space="preserve">Handle System Protocol (ver 2.1) Specification</w:t>
+      </w:r>
+      <w:r>
+        <w:t xml:space="preserve">. RFC Editor. DOI:</w:t>
+      </w:r>
+      <w:r>
+        <w:t xml:space="preserve"> </w:t>
+      </w:r>
+      <w:hyperlink r:id="rId413">
+        <w:r>
+          <w:rPr>
+            <w:rStyle w:val="Hyperlink"/>
+          </w:rPr>
+          <w:t xml:space="preserve">10.17487/rfc3652</w:t>
         </w:r>
       </w:hyperlink>
       <w:r>
         <w:t xml:space="preserve">.</w:t>
       </w:r>
     </w:p>
-    <w:bookmarkEnd w:id="340"/>
-    <w:bookmarkStart w:id="342" w:name="ref-99MS5xE0"/>
+    <w:bookmarkEnd w:id="414"/>
+    <w:bookmarkStart w:id="416" w:name="ref-7DGllKzG"/>
     <w:p>
       <w:pPr>
         <w:pStyle w:val="Bibliography"/>
       </w:pPr>
       <w:r>
-        <w:t xml:space="preserve">Meroño-Peñuela A, Lisena P, Martínez-Ortiz C. 2021a. Conclusion and future challenges. In:</w:t>
+        <w:t xml:space="preserve">SWORD 3.0 Specification.</w:t>
       </w:r>
       <w:r>
         <w:t xml:space="preserve"> </w:t>
@@ -23168,34 +24562,36 @@
           <w:iCs/>
           <w:i/>
         </w:rPr>
-        <w:t xml:space="preserve">Web data apis for knowledge graphs: Easing access to semantic data for application developers</w:t>
-      </w:r>
-      <w:r>
-        <w:t xml:space="preserve">. Synthesis lectures on data, semantics, and knowledge. Cham: Springer International Publishing, 77–80. DOI:</w:t>
-      </w:r>
-      <w:r>
-        <w:t xml:space="preserve"> </w:t>
-      </w:r>
-      <w:hyperlink r:id="rId341">
-        <w:r>
-          <w:rPr>
-            <w:rStyle w:val="Hyperlink"/>
-          </w:rPr>
-          <w:t xml:space="preserve">10.1007/978-3-031-01917-3_7</w:t>
-        </w:r>
-      </w:hyperlink>
-      <w:r>
-        <w:t xml:space="preserve">.</w:t>
-      </w:r>
-    </w:p>
-    <w:bookmarkEnd w:id="342"/>
-    <w:bookmarkStart w:id="344" w:name="ref-tZOPTKnJ"/>
+        <w:t xml:space="preserve">Available at</w:t>
+      </w:r>
+      <w:r>
+        <w:t xml:space="preserve"> </w:t>
+      </w:r>
+      <w:hyperlink r:id="rId415">
+        <w:r>
+          <w:rPr>
+            <w:rStyle w:val="Hyperlink"/>
+            <w:iCs/>
+            <w:i/>
+          </w:rPr>
+          <w:t xml:space="preserve">https://swordapp.github.io/swordv3/swordv3.html</w:t>
+        </w:r>
+      </w:hyperlink>
+      <w:r>
+        <w:t xml:space="preserve"> </w:t>
+      </w:r>
+      <w:r>
+        <w:t xml:space="preserve">(accessed 26 May 2022).</w:t>
+      </w:r>
+    </w:p>
+    <w:bookmarkEnd w:id="416"/>
+    <w:bookmarkStart w:id="418" w:name="ref-voDQ6diM"/>
     <w:p>
       <w:pPr>
         <w:pStyle w:val="Bibliography"/>
       </w:pPr>
       <w:r>
-        <w:t xml:space="preserve">Mika P. 2015. On Schema.org and Why It Matters for the Web.</w:t>
+        <w:t xml:space="preserve">The ARK Identifier Scheme.</w:t>
       </w:r>
       <w:r>
         <w:t xml:space="preserve"> </w:t>
@@ -23205,37 +24601,36 @@
           <w:iCs/>
           <w:i/>
         </w:rPr>
-        <w:t xml:space="preserve">IEEE Internet Computing</w:t>
-      </w:r>
-      <w:r>
-        <w:t xml:space="preserve"> </w:t>
-      </w:r>
-      <w:r>
-        <w:t xml:space="preserve">19:52–55. DOI:</w:t>
-      </w:r>
-      <w:r>
-        <w:t xml:space="preserve"> </w:t>
-      </w:r>
-      <w:hyperlink r:id="rId343">
-        <w:r>
-          <w:rPr>
-            <w:rStyle w:val="Hyperlink"/>
-          </w:rPr>
-          <w:t xml:space="preserve">10.1109/mic.2015.81</w:t>
-        </w:r>
-      </w:hyperlink>
-      <w:r>
-        <w:t xml:space="preserve">.</w:t>
-      </w:r>
-    </w:p>
-    <w:bookmarkEnd w:id="344"/>
-    <w:bookmarkStart w:id="346" w:name="ref-u8Cy0psL"/>
+        <w:t xml:space="preserve">Available at</w:t>
+      </w:r>
+      <w:r>
+        <w:t xml:space="preserve"> </w:t>
+      </w:r>
+      <w:hyperlink r:id="rId417">
+        <w:r>
+          <w:rPr>
+            <w:rStyle w:val="Hyperlink"/>
+            <w:iCs/>
+            <w:i/>
+          </w:rPr>
+          <w:t xml:space="preserve">https://datatracker.ietf.org/doc/id/draft-kunze-ark.html</w:t>
+        </w:r>
+      </w:hyperlink>
+      <w:r>
+        <w:t xml:space="preserve"> </w:t>
+      </w:r>
+      <w:r>
+        <w:t xml:space="preserve">(accessed 16 February 2023).</w:t>
+      </w:r>
+    </w:p>
+    <w:bookmarkEnd w:id="418"/>
+    <w:bookmarkStart w:id="420" w:name="ref-hxtgCGjY"/>
     <w:p>
       <w:pPr>
         <w:pStyle w:val="Bibliography"/>
       </w:pPr>
       <w:r>
-        <w:t xml:space="preserve">Mons B, Neylon C, Velterop J, Dumontier M, Silva Santos LOB da, Wilkinson MD. 2017. Cloudy, increasingly FAIR; revisiting the FAIR data guiding principles for the european open science cloud.</w:t>
+        <w:t xml:space="preserve">The Modern Standards Paradigm - Five Key Principles.</w:t>
       </w:r>
       <w:r>
         <w:t xml:space="preserve"> </w:t>
@@ -23245,37 +24640,36 @@
           <w:iCs/>
           <w:i/>
         </w:rPr>
-        <w:t xml:space="preserve">Information Services &amp; Use</w:t>
-      </w:r>
-      <w:r>
-        <w:t xml:space="preserve"> </w:t>
-      </w:r>
-      <w:r>
-        <w:t xml:space="preserve">37:49–56. DOI:</w:t>
-      </w:r>
-      <w:r>
-        <w:t xml:space="preserve"> </w:t>
-      </w:r>
-      <w:hyperlink r:id="rId345">
-        <w:r>
-          <w:rPr>
-            <w:rStyle w:val="Hyperlink"/>
-          </w:rPr>
-          <w:t xml:space="preserve">10.3233/{ISU}-170824</w:t>
-        </w:r>
-      </w:hyperlink>
-      <w:r>
-        <w:t xml:space="preserve">.</w:t>
-      </w:r>
-    </w:p>
-    <w:bookmarkEnd w:id="346"/>
-    <w:bookmarkStart w:id="348" w:name="ref-1Gsq23e51"/>
+        <w:t xml:space="preserve">Available at</w:t>
+      </w:r>
+      <w:r>
+        <w:t xml:space="preserve"> </w:t>
+      </w:r>
+      <w:hyperlink r:id="rId419">
+        <w:r>
+          <w:rPr>
+            <w:rStyle w:val="Hyperlink"/>
+            <w:iCs/>
+            <w:i/>
+          </w:rPr>
+          <w:t xml:space="preserve">https://open-stand.org/about-us/principles/</w:t>
+        </w:r>
+      </w:hyperlink>
+      <w:r>
+        <w:t xml:space="preserve"> </w:t>
+      </w:r>
+      <w:r>
+        <w:t xml:space="preserve">(accessed 16 February 2023).</w:t>
+      </w:r>
+    </w:p>
+    <w:bookmarkEnd w:id="420"/>
+    <w:bookmarkStart w:id="422" w:name="ref-oN9D5LkD"/>
     <w:p>
       <w:pPr>
         <w:pStyle w:val="Bibliography"/>
       </w:pPr>
       <w:r>
-        <w:t xml:space="preserve">NCBO BioPortal.</w:t>
+        <w:t xml:space="preserve">The Open Graph protocol.</w:t>
       </w:r>
       <w:r>
         <w:t xml:space="preserve"> </w:t>
@@ -23290,14 +24684,14 @@
       <w:r>
         <w:t xml:space="preserve"> </w:t>
       </w:r>
-      <w:hyperlink r:id="rId347">
+      <w:hyperlink r:id="rId421">
         <w:r>
           <w:rPr>
             <w:rStyle w:val="Hyperlink"/>
             <w:iCs/>
             <w:i/>
           </w:rPr>
-          <w:t xml:space="preserve">https://bioportal.bioontology.org/ontologies</w:t>
+          <w:t xml:space="preserve">https://ogp.me/</w:t>
         </w:r>
       </w:hyperlink>
       <w:r>
@@ -23307,14 +24701,14 @@
         <w:t xml:space="preserve">(accessed 26 May 2022).</w:t>
       </w:r>
     </w:p>
-    <w:bookmarkEnd w:id="348"/>
-    <w:bookmarkStart w:id="350" w:name="ref-J2H8yssV"/>
+    <w:bookmarkEnd w:id="422"/>
+    <w:bookmarkStart w:id="424" w:name="ref-S5BI6Mwx"/>
     <w:p>
       <w:pPr>
         <w:pStyle w:val="Bibliography"/>
       </w:pPr>
       <w:r>
-        <w:t xml:space="preserve">Neumann A, Laranjeiro N, Bernardino J. 2021. An analysis of public REST web service apis.</w:t>
+        <w:t xml:space="preserve">Thornton K, Solbrig H, Stupp GS, Labra Gayo JE, Mietchen D, Prud E, Waagmeester A. 2019. Using shape expressions (ShEx) to share RDF data models and to guide curation with rigorous validation. In: Hitzler P, Fernández M, Janowicz K, Zaveri A, Gray AJG, Lopez V, Haller A, Hammar K eds.</w:t>
       </w:r>
       <w:r>
         <w:t xml:space="preserve"> </w:t>
@@ -23324,37 +24718,34 @@
           <w:iCs/>
           <w:i/>
         </w:rPr>
-        <w:t xml:space="preserve">IEEE Transactions on Services Computing</w:t>
-      </w:r>
-      <w:r>
-        <w:t xml:space="preserve"> </w:t>
-      </w:r>
-      <w:r>
-        <w:t xml:space="preserve">14:957–970. DOI:</w:t>
-      </w:r>
-      <w:r>
-        <w:t xml:space="preserve"> </w:t>
-      </w:r>
-      <w:hyperlink r:id="rId349">
-        <w:r>
-          <w:rPr>
-            <w:rStyle w:val="Hyperlink"/>
-          </w:rPr>
-          <w:t xml:space="preserve">10.1109/TSC.2018.2847344</w:t>
+        <w:t xml:space="preserve">The semantic web: 16th international conference, ESWC 2019, portorož, slovenia, june 2–6, 2019, proceedings</w:t>
+      </w:r>
+      <w:r>
+        <w:t xml:space="preserve">. Lecture notes in computer science. Cham: Springer International Publishing, 606–620. DOI:</w:t>
+      </w:r>
+      <w:r>
+        <w:t xml:space="preserve"> </w:t>
+      </w:r>
+      <w:hyperlink r:id="rId423">
+        <w:r>
+          <w:rPr>
+            <w:rStyle w:val="Hyperlink"/>
+          </w:rPr>
+          <w:t xml:space="preserve">10.1007/978-3-030-21348-0_39</w:t>
         </w:r>
       </w:hyperlink>
       <w:r>
         <w:t xml:space="preserve">.</w:t>
       </w:r>
     </w:p>
-    <w:bookmarkEnd w:id="350"/>
-    <w:bookmarkStart w:id="352" w:name="ref-ozdWB3O7"/>
+    <w:bookmarkEnd w:id="424"/>
+    <w:bookmarkStart w:id="426" w:name="ref-1DalZuKct"/>
     <w:p>
       <w:pPr>
         <w:pStyle w:val="Bibliography"/>
       </w:pPr>
       <w:r>
-        <w:t xml:space="preserve">Nottingham M. 2017.</w:t>
+        <w:t xml:space="preserve">Tirmizi S, Aitken S, Moreira DA, Mungall C, Sequeda J, Shah NH, Miranker DP. 2011. Mapping between the OBO and OWL ontology languages.</w:t>
       </w:r>
       <w:r>
         <w:t xml:space="preserve"> </w:t>
@@ -23364,34 +24755,37 @@
           <w:iCs/>
           <w:i/>
         </w:rPr>
-        <w:t xml:space="preserve">Web Linking</w:t>
-      </w:r>
-      <w:r>
-        <w:t xml:space="preserve">. RFC Editor. DOI:</w:t>
-      </w:r>
-      <w:r>
-        <w:t xml:space="preserve"> </w:t>
-      </w:r>
-      <w:hyperlink r:id="rId351">
-        <w:r>
-          <w:rPr>
-            <w:rStyle w:val="Hyperlink"/>
-          </w:rPr>
-          <w:t xml:space="preserve">10.17487/rfc8288</w:t>
+        <w:t xml:space="preserve">Journal of Biomedical Semantics</w:t>
+      </w:r>
+      <w:r>
+        <w:t xml:space="preserve"> </w:t>
+      </w:r>
+      <w:r>
+        <w:t xml:space="preserve">2:S3. DOI:</w:t>
+      </w:r>
+      <w:r>
+        <w:t xml:space="preserve"> </w:t>
+      </w:r>
+      <w:hyperlink r:id="rId425">
+        <w:r>
+          <w:rPr>
+            <w:rStyle w:val="Hyperlink"/>
+          </w:rPr>
+          <w:t xml:space="preserve">10.1186/2041-1480-2-s1-s3</w:t>
         </w:r>
       </w:hyperlink>
       <w:r>
         <w:t xml:space="preserve">.</w:t>
       </w:r>
     </w:p>
-    <w:bookmarkEnd w:id="352"/>
-    <w:bookmarkStart w:id="354" w:name="ref-k0AfCGzw"/>
+    <w:bookmarkEnd w:id="426"/>
+    <w:bookmarkStart w:id="428" w:name="ref-DNTCUjpC"/>
     <w:p>
       <w:pPr>
         <w:pStyle w:val="Bibliography"/>
       </w:pPr>
       <w:r>
-        <w:t xml:space="preserve">OpenAPI Specification v3.1.0 | Introduction, Definitions, &amp; More.</w:t>
+        <w:t xml:space="preserve">Turcoane O. 2014. Linked data, JSON-LD and the semantics of cultural and scientific heritage.</w:t>
       </w:r>
       <w:r>
         <w:t xml:space="preserve"> </w:t>
@@ -23401,1484 +24795,58 @@
           <w:iCs/>
           <w:i/>
         </w:rPr>
+        <w:t xml:space="preserve">Digital Presentation and Preservation of Cultural and Scientific Heritage</w:t>
+      </w:r>
+      <w:r>
+        <w:t xml:space="preserve"> </w:t>
+      </w:r>
+      <w:r>
+        <w:t xml:space="preserve">4:95–105. DOI:</w:t>
+      </w:r>
+      <w:r>
+        <w:t xml:space="preserve"> </w:t>
+      </w:r>
+      <w:hyperlink r:id="rId427">
+        <w:r>
+          <w:rPr>
+            <w:rStyle w:val="Hyperlink"/>
+          </w:rPr>
+          <w:t xml:space="preserve">10.55630/dipp.2014.4.11</w:t>
+        </w:r>
+      </w:hyperlink>
+      <w:r>
+        <w:t xml:space="preserve">.</w:t>
+      </w:r>
+    </w:p>
+    <w:bookmarkEnd w:id="428"/>
+    <w:bookmarkStart w:id="430" w:name="ref-10HA0mMBx"/>
+    <w:p>
+      <w:pPr>
+        <w:pStyle w:val="Bibliography"/>
+      </w:pPr>
+      <w:r>
+        <w:t xml:space="preserve">Unknown.Introducing 'Role'.</w:t>
+      </w:r>
+      <w:r>
+        <w:t xml:space="preserve"> </w:t>
+      </w:r>
+      <w:r>
+        <w:rPr>
+          <w:iCs/>
+          <w:i/>
+        </w:rPr>
         <w:t xml:space="preserve">Available at</w:t>
       </w:r>
       <w:r>
         <w:t xml:space="preserve"> </w:t>
       </w:r>
-      <w:hyperlink r:id="rId353">
+      <w:hyperlink r:id="rId429">
         <w:r>
           <w:rPr>
             <w:rStyle w:val="Hyperlink"/>
             <w:iCs/>
             <w:i/>
           </w:rPr>
-          <w:t xml:space="preserve">https://spec.openapis.org/oas/v3.1.0.html</w:t>
-        </w:r>
-      </w:hyperlink>
-      <w:r>
-        <w:t xml:space="preserve"> </w:t>
-      </w:r>
-      <w:r>
-        <w:t xml:space="preserve">(accessed 26 May 2022).</w:t>
-      </w:r>
-    </w:p>
-    <w:bookmarkEnd w:id="354"/>
-    <w:bookmarkStart w:id="356" w:name="ref-ID1pTGry"/>
-    <w:p>
-      <w:pPr>
-        <w:pStyle w:val="Bibliography"/>
-      </w:pPr>
-      <w:r>
-        <w:t xml:space="preserve">ORE Specification - Abstract Data Model.</w:t>
-      </w:r>
-      <w:r>
-        <w:t xml:space="preserve"> </w:t>
-      </w:r>
-      <w:r>
-        <w:rPr>
-          <w:iCs/>
-          <w:i/>
-        </w:rPr>
-        <w:t xml:space="preserve">Available at</w:t>
-      </w:r>
-      <w:r>
-        <w:t xml:space="preserve"> </w:t>
-      </w:r>
-      <w:hyperlink r:id="rId355">
-        <w:r>
-          <w:rPr>
-            <w:rStyle w:val="Hyperlink"/>
-            <w:iCs/>
-            <w:i/>
-          </w:rPr>
-          <w:t xml:space="preserve">http://www.openarchives.org/ore/1.0/datamodel#Proxies</w:t>
-        </w:r>
-      </w:hyperlink>
-      <w:r>
-        <w:t xml:space="preserve"> </w:t>
-      </w:r>
-      <w:r>
-        <w:t xml:space="preserve">(accessed 3 February 2023).</w:t>
-      </w:r>
-    </w:p>
-    <w:bookmarkEnd w:id="356"/>
-    <w:bookmarkStart w:id="358" w:name="ref-gtGuSevK"/>
-    <w:p>
-      <w:pPr>
-        <w:pStyle w:val="Bibliography"/>
-      </w:pPr>
-      <w:r>
-        <w:t xml:space="preserve">ORE User Guide - Primer.</w:t>
-      </w:r>
-      <w:r>
-        <w:t xml:space="preserve"> </w:t>
-      </w:r>
-      <w:r>
-        <w:rPr>
-          <w:iCs/>
-          <w:i/>
-        </w:rPr>
-        <w:t xml:space="preserve">Available at</w:t>
-      </w:r>
-      <w:r>
-        <w:t xml:space="preserve"> </w:t>
-      </w:r>
-      <w:hyperlink r:id="rId357">
-        <w:r>
-          <w:rPr>
-            <w:rStyle w:val="Hyperlink"/>
-            <w:iCs/>
-            <w:i/>
-          </w:rPr>
-          <w:t xml:space="preserve">http://www.openarchives.org/ore/1.0/primer</w:t>
-        </w:r>
-      </w:hyperlink>
-      <w:r>
-        <w:t xml:space="preserve"> </w:t>
-      </w:r>
-      <w:r>
-        <w:t xml:space="preserve">(accessed 3 February 2023).</w:t>
-      </w:r>
-    </w:p>
-    <w:bookmarkEnd w:id="358"/>
-    <w:bookmarkStart w:id="360" w:name="ref-1p4IWJpI"/>
-    <w:p>
-      <w:pPr>
-        <w:pStyle w:val="Bibliography"/>
-      </w:pPr>
-      <w:r>
-        <w:t xml:space="preserve">OWL 2 Web Ontology Language Document Overview (Second Edition).</w:t>
-      </w:r>
-      <w:r>
-        <w:t xml:space="preserve"> </w:t>
-      </w:r>
-      <w:r>
-        <w:rPr>
-          <w:iCs/>
-          <w:i/>
-        </w:rPr>
-        <w:t xml:space="preserve">Available at</w:t>
-      </w:r>
-      <w:r>
-        <w:t xml:space="preserve"> </w:t>
-      </w:r>
-      <w:hyperlink r:id="rId359">
-        <w:r>
-          <w:rPr>
-            <w:rStyle w:val="Hyperlink"/>
-            <w:iCs/>
-            <w:i/>
-          </w:rPr>
-          <w:t xml:space="preserve">http://www.w3.org/TR/owl2-overview/</w:t>
-        </w:r>
-      </w:hyperlink>
-      <w:r>
-        <w:t xml:space="preserve"> </w:t>
-      </w:r>
-      <w:r>
-        <w:t xml:space="preserve">(accessed 26 May 2022).</w:t>
-      </w:r>
-    </w:p>
-    <w:bookmarkEnd w:id="360"/>
-    <w:bookmarkStart w:id="362" w:name="ref-eS6a6tlz"/>
-    <w:p>
-      <w:pPr>
-        <w:pStyle w:val="Bibliography"/>
-      </w:pPr>
-      <w:r>
-        <w:t xml:space="preserve">Page KR, De Roure DC, Martinez K. 2011. REST and Linked Data. In:</w:t>
-      </w:r>
-      <w:r>
-        <w:t xml:space="preserve"> </w:t>
-      </w:r>
-      <w:r>
-        <w:rPr>
-          <w:iCs/>
-          <w:i/>
-        </w:rPr>
-        <w:t xml:space="preserve">Proceedings of the Second International Workshop on RESTful Design - WS-REST '11</w:t>
-      </w:r>
-      <w:r>
-        <w:t xml:space="preserve">. ACM Press,. DOI:</w:t>
-      </w:r>
-      <w:r>
-        <w:t xml:space="preserve"> </w:t>
-      </w:r>
-      <w:hyperlink r:id="rId361">
-        <w:r>
-          <w:rPr>
-            <w:rStyle w:val="Hyperlink"/>
-          </w:rPr>
-          <w:t xml:space="preserve">10.1145/1967428.1967435</w:t>
-        </w:r>
-      </w:hyperlink>
-      <w:r>
-        <w:t xml:space="preserve">.</w:t>
-      </w:r>
-    </w:p>
-    <w:bookmarkEnd w:id="362"/>
-    <w:bookmarkStart w:id="364" w:name="ref-5SuwLNdE"/>
-    <w:p>
-      <w:pPr>
-        <w:pStyle w:val="Bibliography"/>
-      </w:pPr>
-      <w:r>
-        <w:t xml:space="preserve">Polleres A, Kamdar MR, Fernández JD, Tudorache T, Musen MA. 2020. A more decentralized vision for linked data.</w:t>
-      </w:r>
-      <w:r>
-        <w:t xml:space="preserve"> </w:t>
-      </w:r>
-      <w:r>
-        <w:rPr>
-          <w:iCs/>
-          <w:i/>
-        </w:rPr>
-        <w:t xml:space="preserve">Satya Widya</w:t>
-      </w:r>
-      <w:r>
-        <w:t xml:space="preserve"> </w:t>
-      </w:r>
-      <w:r>
-        <w:t xml:space="preserve">11:101–113. DOI:</w:t>
-      </w:r>
-      <w:r>
-        <w:t xml:space="preserve"> </w:t>
-      </w:r>
-      <w:hyperlink r:id="rId363">
-        <w:r>
-          <w:rPr>
-            <w:rStyle w:val="Hyperlink"/>
-          </w:rPr>
-          <w:t xml:space="preserve">10.3233/SW-190380</w:t>
-        </w:r>
-      </w:hyperlink>
-      <w:r>
-        <w:t xml:space="preserve">.</w:t>
-      </w:r>
-    </w:p>
-    <w:bookmarkEnd w:id="364"/>
-    <w:bookmarkStart w:id="366" w:name="ref-9T4j3N4e"/>
-    <w:p>
-      <w:pPr>
-        <w:pStyle w:val="Bibliography"/>
-      </w:pPr>
-      <w:r>
-        <w:t xml:space="preserve">PROV-O: The PROV Ontology.</w:t>
-      </w:r>
-      <w:r>
-        <w:t xml:space="preserve"> </w:t>
-      </w:r>
-      <w:r>
-        <w:rPr>
-          <w:iCs/>
-          <w:i/>
-        </w:rPr>
-        <w:t xml:space="preserve">Available at</w:t>
-      </w:r>
-      <w:r>
-        <w:t xml:space="preserve"> </w:t>
-      </w:r>
-      <w:hyperlink r:id="rId365">
-        <w:r>
-          <w:rPr>
-            <w:rStyle w:val="Hyperlink"/>
-            <w:iCs/>
-            <w:i/>
-          </w:rPr>
-          <w:t xml:space="preserve">https://www.w3.org/TR/2013/REC-prov-o-20130430/</w:t>
-        </w:r>
-      </w:hyperlink>
-      <w:r>
-        <w:t xml:space="preserve"> </w:t>
-      </w:r>
-      <w:r>
-        <w:t xml:space="preserve">(accessed 3 February 2023a).</w:t>
-      </w:r>
-    </w:p>
-    <w:bookmarkEnd w:id="366"/>
-    <w:bookmarkStart w:id="368" w:name="ref-ZUgwvAHE"/>
-    <w:p>
-      <w:pPr>
-        <w:pStyle w:val="Bibliography"/>
-      </w:pPr>
-      <w:r>
-        <w:t xml:space="preserve">PROV-O: The PROV Ontology.</w:t>
-      </w:r>
-      <w:r>
-        <w:t xml:space="preserve"> </w:t>
-      </w:r>
-      <w:r>
-        <w:rPr>
-          <w:iCs/>
-          <w:i/>
-        </w:rPr>
-        <w:t xml:space="preserve">Available at</w:t>
-      </w:r>
-      <w:r>
-        <w:t xml:space="preserve"> </w:t>
-      </w:r>
-      <w:hyperlink r:id="rId367">
-        <w:r>
-          <w:rPr>
-            <w:rStyle w:val="Hyperlink"/>
-            <w:iCs/>
-            <w:i/>
-          </w:rPr>
-          <w:t xml:space="preserve">https://www.w3.org/TR/prov-o/#specializationOf</w:t>
-        </w:r>
-      </w:hyperlink>
-      <w:r>
-        <w:t xml:space="preserve"> </w:t>
-      </w:r>
-      <w:r>
-        <w:t xml:space="preserve">(accessed 3 February 2023b).</w:t>
-      </w:r>
-    </w:p>
-    <w:bookmarkEnd w:id="368"/>
-    <w:bookmarkStart w:id="370" w:name="ref-16WGmCih8"/>
-    <w:p>
-      <w:pPr>
-        <w:pStyle w:val="Bibliography"/>
-      </w:pPr>
-      <w:r>
-        <w:t xml:space="preserve">RDF 1.1 Primer.</w:t>
-      </w:r>
-      <w:r>
-        <w:t xml:space="preserve"> </w:t>
-      </w:r>
-      <w:r>
-        <w:rPr>
-          <w:iCs/>
-          <w:i/>
-        </w:rPr>
-        <w:t xml:space="preserve">Available at</w:t>
-      </w:r>
-      <w:r>
-        <w:t xml:space="preserve"> </w:t>
-      </w:r>
-      <w:hyperlink r:id="rId369">
-        <w:r>
-          <w:rPr>
-            <w:rStyle w:val="Hyperlink"/>
-            <w:iCs/>
-            <w:i/>
-          </w:rPr>
-          <w:t xml:space="preserve">http://www.w3.org/TR/rdf11-primer/</w:t>
-        </w:r>
-      </w:hyperlink>
-      <w:r>
-        <w:t xml:space="preserve"> </w:t>
-      </w:r>
-      <w:r>
-        <w:t xml:space="preserve">(accessed 26 May 2022).</w:t>
-      </w:r>
-    </w:p>
-    <w:bookmarkEnd w:id="370"/>
-    <w:bookmarkStart w:id="372" w:name="ref-ZwAcGQKY"/>
-    <w:p>
-      <w:pPr>
-        <w:pStyle w:val="Bibliography"/>
-      </w:pPr>
-      <w:r>
-        <w:t xml:space="preserve">RDF Schema 1.1.</w:t>
-      </w:r>
-      <w:r>
-        <w:t xml:space="preserve"> </w:t>
-      </w:r>
-      <w:r>
-        <w:rPr>
-          <w:iCs/>
-          <w:i/>
-        </w:rPr>
-        <w:t xml:space="preserve">Available at</w:t>
-      </w:r>
-      <w:r>
-        <w:t xml:space="preserve"> </w:t>
-      </w:r>
-      <w:hyperlink r:id="rId371">
-        <w:r>
-          <w:rPr>
-            <w:rStyle w:val="Hyperlink"/>
-            <w:iCs/>
-            <w:i/>
-          </w:rPr>
-          <w:t xml:space="preserve">http://www.w3.org/TR/rdf-schema/</w:t>
-        </w:r>
-      </w:hyperlink>
-      <w:r>
-        <w:t xml:space="preserve"> </w:t>
-      </w:r>
-      <w:r>
-        <w:t xml:space="preserve">(accessed 26 May 2022).</w:t>
-      </w:r>
-    </w:p>
-    <w:bookmarkEnd w:id="372"/>
-    <w:bookmarkStart w:id="374" w:name="ref-FKIF6ApB"/>
-    <w:p>
-      <w:pPr>
-        <w:pStyle w:val="Bibliography"/>
-      </w:pPr>
-      <w:r>
-        <w:t xml:space="preserve">RDFa 1.1 Primer - Third Edition.</w:t>
-      </w:r>
-      <w:r>
-        <w:t xml:space="preserve"> </w:t>
-      </w:r>
-      <w:r>
-        <w:rPr>
-          <w:iCs/>
-          <w:i/>
-        </w:rPr>
-        <w:t xml:space="preserve">Available at</w:t>
-      </w:r>
-      <w:r>
-        <w:t xml:space="preserve"> </w:t>
-      </w:r>
-      <w:hyperlink r:id="rId373">
-        <w:r>
-          <w:rPr>
-            <w:rStyle w:val="Hyperlink"/>
-            <w:iCs/>
-            <w:i/>
-          </w:rPr>
-          <w:t xml:space="preserve">http://www.w3.org/TR/rdfa-primer/</w:t>
-        </w:r>
-      </w:hyperlink>
-      <w:r>
-        <w:t xml:space="preserve"> </w:t>
-      </w:r>
-      <w:r>
-        <w:t xml:space="preserve">(accessed 26 May 2022).</w:t>
-      </w:r>
-    </w:p>
-    <w:bookmarkEnd w:id="374"/>
-    <w:bookmarkStart w:id="376" w:name="ref-16wvFH4nh"/>
-    <w:p>
-      <w:pPr>
-        <w:pStyle w:val="Bibliography"/>
-      </w:pPr>
-      <w:r>
-        <w:t xml:space="preserve">Resource Description Framework (RDF) Model and Syntax Specification.</w:t>
-      </w:r>
-      <w:r>
-        <w:t xml:space="preserve"> </w:t>
-      </w:r>
-      <w:r>
-        <w:rPr>
-          <w:iCs/>
-          <w:i/>
-        </w:rPr>
-        <w:t xml:space="preserve">Available at</w:t>
-      </w:r>
-      <w:r>
-        <w:t xml:space="preserve"> </w:t>
-      </w:r>
-      <w:hyperlink r:id="rId375">
-        <w:r>
-          <w:rPr>
-            <w:rStyle w:val="Hyperlink"/>
-            <w:iCs/>
-            <w:i/>
-          </w:rPr>
-          <w:t xml:space="preserve">https://www.w3.org/TR/1999/REC-rdf-syntax-19990222/</w:t>
-        </w:r>
-      </w:hyperlink>
-      <w:r>
-        <w:t xml:space="preserve"> </w:t>
-      </w:r>
-      <w:r>
-        <w:t xml:space="preserve">(accessed 26 May 2022).</w:t>
-      </w:r>
-    </w:p>
-    <w:bookmarkEnd w:id="376"/>
-    <w:bookmarkStart w:id="378" w:name="ref-eS5y9TRh"/>
-    <w:p>
-      <w:pPr>
-        <w:pStyle w:val="Bibliography"/>
-      </w:pPr>
-      <w:r>
-        <w:t xml:space="preserve">ResourceSync Framework Specification - Table of Contents.</w:t>
-      </w:r>
-      <w:r>
-        <w:t xml:space="preserve"> </w:t>
-      </w:r>
-      <w:r>
-        <w:rPr>
-          <w:iCs/>
-          <w:i/>
-        </w:rPr>
-        <w:t xml:space="preserve">Available at</w:t>
-      </w:r>
-      <w:r>
-        <w:t xml:space="preserve"> </w:t>
-      </w:r>
-      <w:hyperlink r:id="rId377">
-        <w:r>
-          <w:rPr>
-            <w:rStyle w:val="Hyperlink"/>
-            <w:iCs/>
-            <w:i/>
-          </w:rPr>
-          <w:t xml:space="preserve">http://www.openarchives.org/rs/toc</w:t>
-        </w:r>
-      </w:hyperlink>
-      <w:r>
-        <w:t xml:space="preserve"> </w:t>
-      </w:r>
-      <w:r>
-        <w:t xml:space="preserve">(accessed 26 May 2022).</w:t>
-      </w:r>
-    </w:p>
-    <w:bookmarkEnd w:id="378"/>
-    <w:bookmarkStart w:id="380" w:name="ref-F8VZ86hu"/>
-    <w:p>
-      <w:pPr>
-        <w:pStyle w:val="Bibliography"/>
-      </w:pPr>
-      <w:r>
-        <w:t xml:space="preserve">Sandvine.Global Internet Phenomena Report 2022.</w:t>
-      </w:r>
-      <w:r>
-        <w:t xml:space="preserve"> </w:t>
-      </w:r>
-      <w:r>
-        <w:rPr>
-          <w:iCs/>
-          <w:i/>
-        </w:rPr>
-        <w:t xml:space="preserve">Available at</w:t>
-      </w:r>
-      <w:r>
-        <w:t xml:space="preserve"> </w:t>
-      </w:r>
-      <w:hyperlink r:id="rId379">
-        <w:r>
-          <w:rPr>
-            <w:rStyle w:val="Hyperlink"/>
-            <w:iCs/>
-            <w:i/>
-          </w:rPr>
-          <w:t xml:space="preserve">https://www.sandvine.com/global-internet-phenomena-report-2022</w:t>
-        </w:r>
-      </w:hyperlink>
-      <w:r>
-        <w:t xml:space="preserve"> </w:t>
-      </w:r>
-      <w:r>
-        <w:t xml:space="preserve">(accessed 26 May 2022).</w:t>
-      </w:r>
-    </w:p>
-    <w:bookmarkEnd w:id="380"/>
-    <w:bookmarkStart w:id="382" w:name="ref-rnzJ4khD"/>
-    <w:p>
-      <w:pPr>
-        <w:pStyle w:val="Bibliography"/>
-      </w:pPr>
-      <w:r>
-        <w:t xml:space="preserve">Sauermann L, Cyganiak R, Völkel M. 2011.</w:t>
-      </w:r>
-      <w:r>
-        <w:t xml:space="preserve"> </w:t>
-      </w:r>
-      <w:r>
-        <w:rPr>
-          <w:iCs/>
-          <w:i/>
-        </w:rPr>
-        <w:t xml:space="preserve">Cool URIs for the semantic web</w:t>
-      </w:r>
-      <w:r>
-        <w:t xml:space="preserve">. Universität des Saarlandes. DOI:</w:t>
-      </w:r>
-      <w:r>
-        <w:t xml:space="preserve"> </w:t>
-      </w:r>
-      <w:hyperlink r:id="rId381">
-        <w:r>
-          <w:rPr>
-            <w:rStyle w:val="Hyperlink"/>
-          </w:rPr>
-          <w:t xml:space="preserve">10.22028/d291-25086</w:t>
-        </w:r>
-      </w:hyperlink>
-      <w:r>
-        <w:t xml:space="preserve">.</w:t>
-      </w:r>
-    </w:p>
-    <w:bookmarkEnd w:id="382"/>
-    <w:bookmarkStart w:id="383" w:name="ref-10pzKCEUE"/>
-    <w:p>
-      <w:pPr>
-        <w:pStyle w:val="Bibliography"/>
-      </w:pPr>
-      <w:r>
-        <w:t xml:space="preserve">Schema.org - Schema.org.</w:t>
-      </w:r>
-      <w:r>
-        <w:t xml:space="preserve"> </w:t>
-      </w:r>
-      <w:r>
-        <w:rPr>
-          <w:iCs/>
-          <w:i/>
-        </w:rPr>
-        <w:t xml:space="preserve">Available at</w:t>
-      </w:r>
-      <w:r>
-        <w:t xml:space="preserve"> </w:t>
-      </w:r>
-      <w:hyperlink r:id="rId89">
-        <w:r>
-          <w:rPr>
-            <w:rStyle w:val="Hyperlink"/>
-            <w:iCs/>
-            <w:i/>
-          </w:rPr>
-          <w:t xml:space="preserve">https://schema.org/</w:t>
-        </w:r>
-      </w:hyperlink>
-      <w:r>
-        <w:t xml:space="preserve"> </w:t>
-      </w:r>
-      <w:r>
-        <w:t xml:space="preserve">(accessed 26 May 2022).</w:t>
-      </w:r>
-    </w:p>
-    <w:bookmarkEnd w:id="383"/>
-    <w:bookmarkStart w:id="385" w:name="ref-dKAekUjL"/>
-    <w:p>
-      <w:pPr>
-        <w:pStyle w:val="Bibliography"/>
-      </w:pPr>
-      <w:r>
-        <w:t xml:space="preserve">Schema.org Actions - schema.org.</w:t>
-      </w:r>
-      <w:r>
-        <w:t xml:space="preserve"> </w:t>
-      </w:r>
-      <w:r>
-        <w:rPr>
-          <w:iCs/>
-          <w:i/>
-        </w:rPr>
-        <w:t xml:space="preserve">Available at</w:t>
-      </w:r>
-      <w:r>
-        <w:t xml:space="preserve"> </w:t>
-      </w:r>
-      <w:hyperlink r:id="rId384">
-        <w:r>
-          <w:rPr>
-            <w:rStyle w:val="Hyperlink"/>
-            <w:iCs/>
-            <w:i/>
-          </w:rPr>
-          <w:t xml:space="preserve">https://schema.org/docs/actions.html</w:t>
-        </w:r>
-      </w:hyperlink>
-      <w:r>
-        <w:t xml:space="preserve"> </w:t>
-      </w:r>
-      <w:r>
-        <w:t xml:space="preserve">(accessed 26 May 2022).</w:t>
-      </w:r>
-    </w:p>
-    <w:bookmarkEnd w:id="385"/>
-    <w:bookmarkStart w:id="387" w:name="ref-IHLT6hye"/>
-    <w:p>
-      <w:pPr>
-        <w:pStyle w:val="Bibliography"/>
-      </w:pPr>
-      <w:r>
-        <w:t xml:space="preserve">Schultes E, Wittenburg P. 2019. FAIR principles and digital objects: Accelerating convergence on a data infrastructure. In: Manolopoulos Y, Stupnikov S eds.</w:t>
-      </w:r>
-      <w:r>
-        <w:t xml:space="preserve"> </w:t>
-      </w:r>
-      <w:r>
-        <w:rPr>
-          <w:iCs/>
-          <w:i/>
-        </w:rPr>
-        <w:t xml:space="preserve">Data analytics and management in data intensive domains: 20th international conference, DAMDID/RCDL 2018, moscow, russia, october 9–12, 2018, revised selected papers</w:t>
-      </w:r>
-      <w:r>
-        <w:t xml:space="preserve">. Communications in computer and information science. Cham: Springer International Publishing, 3–16. DOI:</w:t>
-      </w:r>
-      <w:r>
-        <w:t xml:space="preserve"> </w:t>
-      </w:r>
-      <w:hyperlink r:id="rId386">
-        <w:r>
-          <w:rPr>
-            <w:rStyle w:val="Hyperlink"/>
-          </w:rPr>
-          <w:t xml:space="preserve">{10.1007/978-3-030-23584-0_1}</w:t>
-        </w:r>
-      </w:hyperlink>
-      <w:r>
-        <w:t xml:space="preserve">.</w:t>
-      </w:r>
-    </w:p>
-    <w:bookmarkEnd w:id="387"/>
-    <w:bookmarkStart w:id="389" w:name="ref-1CqIZ47pu"/>
-    <w:p>
-      <w:pPr>
-        <w:pStyle w:val="Bibliography"/>
-      </w:pPr>
-      <w:r>
-        <w:t xml:space="preserve">Schwardmann U, Kálmán T. 2022. Two Examples on How FDO Types can Support Machine and Human Readability.</w:t>
-      </w:r>
-      <w:r>
-        <w:t xml:space="preserve"> </w:t>
-      </w:r>
-      <w:r>
-        <w:rPr>
-          <w:iCs/>
-          <w:i/>
-        </w:rPr>
-        <w:t xml:space="preserve">Research Ideas and Outcomes</w:t>
-      </w:r>
-      <w:r>
-        <w:t xml:space="preserve"> </w:t>
-      </w:r>
-      <w:r>
-        <w:t xml:space="preserve">8. DOI:</w:t>
-      </w:r>
-      <w:r>
-        <w:t xml:space="preserve"> </w:t>
-      </w:r>
-      <w:hyperlink r:id="rId388">
-        <w:r>
-          <w:rPr>
-            <w:rStyle w:val="Hyperlink"/>
-          </w:rPr>
-          <w:t xml:space="preserve">10.3897/rio.8.e96014</w:t>
-        </w:r>
-      </w:hyperlink>
-      <w:r>
-        <w:t xml:space="preserve">.</w:t>
-      </w:r>
-    </w:p>
-    <w:bookmarkEnd w:id="389"/>
-    <w:bookmarkStart w:id="391" w:name="ref-kYjzRJ0H"/>
-    <w:p>
-      <w:pPr>
-        <w:pStyle w:val="Bibliography"/>
-      </w:pPr>
-      <w:r>
-        <w:t xml:space="preserve">Semantic Web - XML2000 - slide "Architecture".</w:t>
-      </w:r>
-      <w:r>
-        <w:t xml:space="preserve"> </w:t>
-      </w:r>
-      <w:r>
-        <w:rPr>
-          <w:iCs/>
-          <w:i/>
-        </w:rPr>
-        <w:t xml:space="preserve">Available at</w:t>
-      </w:r>
-      <w:r>
-        <w:t xml:space="preserve"> </w:t>
-      </w:r>
-      <w:hyperlink r:id="rId390">
-        <w:r>
-          <w:rPr>
-            <w:rStyle w:val="Hyperlink"/>
-            <w:iCs/>
-            <w:i/>
-          </w:rPr>
-          <w:t xml:space="preserve">https://www.w3.org/2000/Talks/1206-xml2k-tbl/slide10-0.html</w:t>
-        </w:r>
-      </w:hyperlink>
-      <w:r>
-        <w:t xml:space="preserve"> </w:t>
-      </w:r>
-      <w:r>
-        <w:t xml:space="preserve">(accessed 3 February 2023).</w:t>
-      </w:r>
-    </w:p>
-    <w:bookmarkEnd w:id="391"/>
-    <w:bookmarkStart w:id="393" w:name="ref-YUzogaV"/>
-    <w:p>
-      <w:pPr>
-        <w:pStyle w:val="Bibliography"/>
-      </w:pPr>
-      <w:r>
-        <w:t xml:space="preserve">Shape Expressions (ShEx) 2.1 Primer.</w:t>
-      </w:r>
-      <w:r>
-        <w:t xml:space="preserve"> </w:t>
-      </w:r>
-      <w:r>
-        <w:rPr>
-          <w:iCs/>
-          <w:i/>
-        </w:rPr>
-        <w:t xml:space="preserve">Available at</w:t>
-      </w:r>
-      <w:r>
-        <w:t xml:space="preserve"> </w:t>
-      </w:r>
-      <w:hyperlink r:id="rId392">
-        <w:r>
-          <w:rPr>
-            <w:rStyle w:val="Hyperlink"/>
-            <w:iCs/>
-            <w:i/>
-          </w:rPr>
-          <w:t xml:space="preserve">http://shex.io/shex-primer/</w:t>
-        </w:r>
-      </w:hyperlink>
-      <w:r>
-        <w:t xml:space="preserve"> </w:t>
-      </w:r>
-      <w:r>
-        <w:t xml:space="preserve">(accessed 26 May 2022).</w:t>
-      </w:r>
-    </w:p>
-    <w:bookmarkEnd w:id="393"/>
-    <w:bookmarkStart w:id="395" w:name="ref-GDrm9dgX"/>
-    <w:p>
-      <w:pPr>
-        <w:pStyle w:val="Bibliography"/>
-      </w:pPr>
-      <w:r>
-        <w:t xml:space="preserve">Shapes Constraint Language (SHACL).</w:t>
-      </w:r>
-      <w:r>
-        <w:t xml:space="preserve"> </w:t>
-      </w:r>
-      <w:r>
-        <w:rPr>
-          <w:iCs/>
-          <w:i/>
-        </w:rPr>
-        <w:t xml:space="preserve">Available at</w:t>
-      </w:r>
-      <w:r>
-        <w:t xml:space="preserve"> </w:t>
-      </w:r>
-      <w:hyperlink r:id="rId394">
-        <w:r>
-          <w:rPr>
-            <w:rStyle w:val="Hyperlink"/>
-            <w:iCs/>
-            <w:i/>
-          </w:rPr>
-          <w:t xml:space="preserve">https://www.w3.org/TR/shacl/</w:t>
-        </w:r>
-      </w:hyperlink>
-      <w:r>
-        <w:t xml:space="preserve"> </w:t>
-      </w:r>
-      <w:r>
-        <w:t xml:space="preserve">(accessed 26 May 2022).</w:t>
-      </w:r>
-    </w:p>
-    <w:bookmarkEnd w:id="395"/>
-    <w:bookmarkStart w:id="397" w:name="ref-15gQDya5B"/>
-    <w:p>
-      <w:pPr>
-        <w:pStyle w:val="Bibliography"/>
-      </w:pPr>
-      <w:r>
-        <w:t xml:space="preserve">SKOS Simple Knowledge Organization System Primer.</w:t>
-      </w:r>
-      <w:r>
-        <w:t xml:space="preserve"> </w:t>
-      </w:r>
-      <w:r>
-        <w:rPr>
-          <w:iCs/>
-          <w:i/>
-        </w:rPr>
-        <w:t xml:space="preserve">Available at</w:t>
-      </w:r>
-      <w:r>
-        <w:t xml:space="preserve"> </w:t>
-      </w:r>
-      <w:hyperlink r:id="rId396">
-        <w:r>
-          <w:rPr>
-            <w:rStyle w:val="Hyperlink"/>
-            <w:iCs/>
-            <w:i/>
-          </w:rPr>
-          <w:t xml:space="preserve">http://www.w3.org/TR/skos-primer/</w:t>
-        </w:r>
-      </w:hyperlink>
-      <w:r>
-        <w:t xml:space="preserve"> </w:t>
-      </w:r>
-      <w:r>
-        <w:t xml:space="preserve">(accessed 26 May 2022).</w:t>
-      </w:r>
-    </w:p>
-    <w:bookmarkEnd w:id="397"/>
-    <w:bookmarkStart w:id="399" w:name="ref-CNP39tah"/>
-    <w:p>
-      <w:pPr>
-        <w:pStyle w:val="Bibliography"/>
-      </w:pPr>
-      <w:r>
-        <w:t xml:space="preserve">Smith B, Ashburner M, Rosse C, Bard J, Bug W, Ceusters W, Goldberg LJ, Eilbeck K, Ireland A, Mungall CJ, Leontis N, Rocca-Serra P, Ruttenberg A, Sansone S-A, Scheuermann RH, Shah N, Whetzel PL, Lewis S. 2007. The OBO Foundry: coordinated evolution of ontologies to support biomedical data integration.</w:t>
-      </w:r>
-      <w:r>
-        <w:t xml:space="preserve"> </w:t>
-      </w:r>
-      <w:r>
-        <w:rPr>
-          <w:iCs/>
-          <w:i/>
-        </w:rPr>
-        <w:t xml:space="preserve">Nature Biotechnology</w:t>
-      </w:r>
-      <w:r>
-        <w:t xml:space="preserve"> </w:t>
-      </w:r>
-      <w:r>
-        <w:t xml:space="preserve">25:1251–1255. DOI:</w:t>
-      </w:r>
-      <w:r>
-        <w:t xml:space="preserve"> </w:t>
-      </w:r>
-      <w:hyperlink r:id="rId398">
-        <w:r>
-          <w:rPr>
-            <w:rStyle w:val="Hyperlink"/>
-          </w:rPr>
-          <w:t xml:space="preserve">10.1038/nbt1346</w:t>
-        </w:r>
-      </w:hyperlink>
-      <w:r>
-        <w:t xml:space="preserve">.</w:t>
-      </w:r>
-    </w:p>
-    <w:bookmarkEnd w:id="399"/>
-    <w:bookmarkStart w:id="401" w:name="ref-xww8fb1B"/>
-    <w:p>
-      <w:pPr>
-        <w:pStyle w:val="Bibliography"/>
-      </w:pPr>
-      <w:r>
-        <w:t xml:space="preserve">SPARQL 1.1 Overview.</w:t>
-      </w:r>
-      <w:r>
-        <w:t xml:space="preserve"> </w:t>
-      </w:r>
-      <w:r>
-        <w:rPr>
-          <w:iCs/>
-          <w:i/>
-        </w:rPr>
-        <w:t xml:space="preserve">Available at</w:t>
-      </w:r>
-      <w:r>
-        <w:t xml:space="preserve"> </w:t>
-      </w:r>
-      <w:hyperlink r:id="rId400">
-        <w:r>
-          <w:rPr>
-            <w:rStyle w:val="Hyperlink"/>
-            <w:iCs/>
-            <w:i/>
-          </w:rPr>
-          <w:t xml:space="preserve">http://www.w3.org/TR/sparql11-overview/</w:t>
-        </w:r>
-      </w:hyperlink>
-      <w:r>
-        <w:t xml:space="preserve"> </w:t>
-      </w:r>
-      <w:r>
-        <w:t xml:space="preserve">(accessed 26 May 2022).</w:t>
-      </w:r>
-    </w:p>
-    <w:bookmarkEnd w:id="401"/>
-    <w:bookmarkStart w:id="402" w:name="ref-8ZRGFa6y"/>
-    <w:p>
-      <w:pPr>
-        <w:pStyle w:val="Bibliography"/>
-      </w:pPr>
-      <w:r>
-        <w:t xml:space="preserve">Stallings W. 1990.</w:t>
-      </w:r>
-      <w:r>
-        <w:t xml:space="preserve"> </w:t>
-      </w:r>
-      <w:r>
-        <w:rPr>
-          <w:iCs/>
-          <w:i/>
-        </w:rPr>
-        <w:t xml:space="preserve">Handbook of computer-communications standards: The open systems (OSI) model and OSI-related standards</w:t>
-      </w:r>
-      <w:r>
-        <w:t xml:space="preserve">. Carmel, IN, USA: Sams.</w:t>
-      </w:r>
-    </w:p>
-    <w:bookmarkEnd w:id="402"/>
-    <w:bookmarkStart w:id="404" w:name="ref-NxvhwSmG"/>
-    <w:p>
-      <w:pPr>
-        <w:pStyle w:val="Bibliography"/>
-      </w:pPr>
-      <w:r>
-        <w:t xml:space="preserve">Stanczyk SK. 1987. Process modelling for information system description.</w:t>
-      </w:r>
-      <w:r>
-        <w:t xml:space="preserve"> </w:t>
-      </w:r>
-      <w:r>
-        <w:rPr>
-          <w:iCs/>
-          <w:i/>
-        </w:rPr>
-        <w:t xml:space="preserve">The Open University</w:t>
-      </w:r>
-      <w:r>
-        <w:t xml:space="preserve">. DOI:</w:t>
-      </w:r>
-      <w:r>
-        <w:t xml:space="preserve"> </w:t>
-      </w:r>
-      <w:hyperlink r:id="rId403">
-        <w:r>
-          <w:rPr>
-            <w:rStyle w:val="Hyperlink"/>
-          </w:rPr>
-          <w:t xml:space="preserve">10.21954/ou.ro.0000f821</w:t>
-        </w:r>
-      </w:hyperlink>
-      <w:r>
-        <w:t xml:space="preserve">.</w:t>
-      </w:r>
-    </w:p>
-    <w:bookmarkEnd w:id="404"/>
-    <w:bookmarkStart w:id="406" w:name="ref-uxWjmlio"/>
-    <w:p>
-      <w:pPr>
-        <w:pStyle w:val="Bibliography"/>
-      </w:pPr>
-      <w:r>
-        <w:t xml:space="preserve">Stefi A. 2015. Do Developers Make Unbiased Decisions? - The Effect of Mindfulness and Not-Invented-Here Bias on the Adoption of Software Components. DOI:</w:t>
-      </w:r>
-      <w:r>
-        <w:t xml:space="preserve"> </w:t>
-      </w:r>
-      <w:hyperlink r:id="rId405">
-        <w:r>
-          <w:rPr>
-            <w:rStyle w:val="Hyperlink"/>
-          </w:rPr>
-          <w:t xml:space="preserve">10.18151/7217489</w:t>
-        </w:r>
-      </w:hyperlink>
-      <w:r>
-        <w:t xml:space="preserve">.</w:t>
-      </w:r>
-    </w:p>
-    <w:bookmarkEnd w:id="406"/>
-    <w:bookmarkStart w:id="408" w:name="ref-v0WwFHgT"/>
-    <w:p>
-      <w:pPr>
-        <w:pStyle w:val="Bibliography"/>
-      </w:pPr>
-      <w:r>
-        <w:t xml:space="preserve">Stefi A, Hess T. 2015. To develop or to reuse? Two perspectives on external reuse in software projects. In: Fernandes JM, Machado RJ, Wnuk K eds.</w:t>
-      </w:r>
-      <w:r>
-        <w:t xml:space="preserve"> </w:t>
-      </w:r>
-      <w:r>
-        <w:rPr>
-          <w:iCs/>
-          <w:i/>
-        </w:rPr>
-        <w:t xml:space="preserve">Software business</w:t>
-      </w:r>
-      <w:r>
-        <w:t xml:space="preserve">. Lecture notes in business information processing. Cham: Springer International Publishing, 192–206. DOI:</w:t>
-      </w:r>
-      <w:r>
-        <w:t xml:space="preserve"> </w:t>
-      </w:r>
-      <w:hyperlink r:id="rId407">
-        <w:r>
-          <w:rPr>
-            <w:rStyle w:val="Hyperlink"/>
-          </w:rPr>
-          <w:t xml:space="preserve">10.1007/978-3-319-19593-3_18</w:t>
-        </w:r>
-      </w:hyperlink>
-      <w:r>
-        <w:t xml:space="preserve">.</w:t>
-      </w:r>
-    </w:p>
-    <w:bookmarkEnd w:id="408"/>
-    <w:bookmarkStart w:id="410" w:name="ref-yygVPoL0"/>
-    <w:p>
-      <w:pPr>
-        <w:pStyle w:val="Bibliography"/>
-      </w:pPr>
-      <w:r>
-        <w:t xml:space="preserve">Strawn G, Wittenburg P, Soiland-Reyes St, Peters K, Lannom L, Schwardmann U, Blanch Ch. 2022.</w:t>
-      </w:r>
-      <w:r>
-        <w:t xml:space="preserve"> </w:t>
-      </w:r>
-      <w:hyperlink r:id="rId409">
-        <w:r>
-          <w:rPr>
-            <w:rStyle w:val="Hyperlink"/>
-            <w:iCs/>
-            <w:i/>
-          </w:rPr>
-          <w:t xml:space="preserve">FDO Forum FDO requirement specifications</w:t>
-        </w:r>
-      </w:hyperlink>
-      <w:r>
-        <w:t xml:space="preserve">. (internal draft): FDO Forum.</w:t>
-      </w:r>
-    </w:p>
-    <w:bookmarkEnd w:id="410"/>
-    <w:bookmarkStart w:id="412" w:name="ref-2gXY2Nwh"/>
-    <w:p>
-      <w:pPr>
-        <w:pStyle w:val="Bibliography"/>
-      </w:pPr>
-      <w:r>
-        <w:t xml:space="preserve">Sun S, Lannom L, Boesch B. 2003.</w:t>
-      </w:r>
-      <w:r>
-        <w:t xml:space="preserve"> </w:t>
-      </w:r>
-      <w:r>
-        <w:rPr>
-          <w:iCs/>
-          <w:i/>
-        </w:rPr>
-        <w:t xml:space="preserve">Handle System Overview</w:t>
-      </w:r>
-      <w:r>
-        <w:t xml:space="preserve">. RFC Editor. DOI:</w:t>
-      </w:r>
-      <w:r>
-        <w:t xml:space="preserve"> </w:t>
-      </w:r>
-      <w:hyperlink r:id="rId411">
-        <w:r>
-          <w:rPr>
-            <w:rStyle w:val="Hyperlink"/>
-          </w:rPr>
-          <w:t xml:space="preserve">10.17487/rfc3650</w:t>
-        </w:r>
-      </w:hyperlink>
-      <w:r>
-        <w:t xml:space="preserve">.</w:t>
-      </w:r>
-    </w:p>
-    <w:bookmarkEnd w:id="412"/>
-    <w:bookmarkStart w:id="414" w:name="ref-I9Kx0Hjy"/>
-    <w:p>
-      <w:pPr>
-        <w:pStyle w:val="Bibliography"/>
-      </w:pPr>
-      <w:r>
-        <w:t xml:space="preserve">Sun S, Reilly S, Lannom L, Petrone J. 2003.</w:t>
-      </w:r>
-      <w:r>
-        <w:t xml:space="preserve"> </w:t>
-      </w:r>
-      <w:r>
-        <w:rPr>
-          <w:iCs/>
-          <w:i/>
-        </w:rPr>
-        <w:t xml:space="preserve">Handle System Protocol (ver 2.1) Specification</w:t>
-      </w:r>
-      <w:r>
-        <w:t xml:space="preserve">. RFC Editor. DOI:</w:t>
-      </w:r>
-      <w:r>
-        <w:t xml:space="preserve"> </w:t>
-      </w:r>
-      <w:hyperlink r:id="rId413">
-        <w:r>
-          <w:rPr>
-            <w:rStyle w:val="Hyperlink"/>
-          </w:rPr>
-          <w:t xml:space="preserve">10.17487/rfc3652</w:t>
-        </w:r>
-      </w:hyperlink>
-      <w:r>
-        <w:t xml:space="preserve">.</w:t>
-      </w:r>
-    </w:p>
-    <w:bookmarkEnd w:id="414"/>
-    <w:bookmarkStart w:id="416" w:name="ref-7DGllKzG"/>
-    <w:p>
-      <w:pPr>
-        <w:pStyle w:val="Bibliography"/>
-      </w:pPr>
-      <w:r>
-        <w:t xml:space="preserve">SWORD 3.0 Specification.</w:t>
-      </w:r>
-      <w:r>
-        <w:t xml:space="preserve"> </w:t>
-      </w:r>
-      <w:r>
-        <w:rPr>
-          <w:iCs/>
-          <w:i/>
-        </w:rPr>
-        <w:t xml:space="preserve">Available at</w:t>
-      </w:r>
-      <w:r>
-        <w:t xml:space="preserve"> </w:t>
-      </w:r>
-      <w:hyperlink r:id="rId415">
-        <w:r>
-          <w:rPr>
-            <w:rStyle w:val="Hyperlink"/>
-            <w:iCs/>
-            <w:i/>
-          </w:rPr>
-          <w:t xml:space="preserve">https://swordapp.github.io/swordv3/swordv3.html</w:t>
-        </w:r>
-      </w:hyperlink>
-      <w:r>
-        <w:t xml:space="preserve"> </w:t>
-      </w:r>
-      <w:r>
-        <w:t xml:space="preserve">(accessed 26 May 2022).</w:t>
-      </w:r>
-    </w:p>
-    <w:bookmarkEnd w:id="416"/>
-    <w:bookmarkStart w:id="418" w:name="ref-voDQ6diM"/>
-    <w:p>
-      <w:pPr>
-        <w:pStyle w:val="Bibliography"/>
-      </w:pPr>
-      <w:r>
-        <w:t xml:space="preserve">The ARK Identifier Scheme.</w:t>
-      </w:r>
-      <w:r>
-        <w:t xml:space="preserve"> </w:t>
-      </w:r>
-      <w:r>
-        <w:rPr>
-          <w:iCs/>
-          <w:i/>
-        </w:rPr>
-        <w:t xml:space="preserve">Available at</w:t>
-      </w:r>
-      <w:r>
-        <w:t xml:space="preserve"> </w:t>
-      </w:r>
-      <w:hyperlink r:id="rId417">
-        <w:r>
-          <w:rPr>
-            <w:rStyle w:val="Hyperlink"/>
-            <w:iCs/>
-            <w:i/>
-          </w:rPr>
-          <w:t xml:space="preserve">https://datatracker.ietf.org/doc/id/draft-kunze-ark.html</w:t>
-        </w:r>
-      </w:hyperlink>
-      <w:r>
-        <w:t xml:space="preserve"> </w:t>
-      </w:r>
-      <w:r>
-        <w:t xml:space="preserve">(accessed 3 February 2023).</w:t>
-      </w:r>
-    </w:p>
-    <w:bookmarkEnd w:id="418"/>
-    <w:bookmarkStart w:id="420" w:name="ref-hxtgCGjY"/>
-    <w:p>
-      <w:pPr>
-        <w:pStyle w:val="Bibliography"/>
-      </w:pPr>
-      <w:r>
-        <w:t xml:space="preserve">The Modern Standards Paradigm - Five Key Principles.</w:t>
-      </w:r>
-      <w:r>
-        <w:t xml:space="preserve"> </w:t>
-      </w:r>
-      <w:r>
-        <w:rPr>
-          <w:iCs/>
-          <w:i/>
-        </w:rPr>
-        <w:t xml:space="preserve">Available at</w:t>
-      </w:r>
-      <w:r>
-        <w:t xml:space="preserve"> </w:t>
-      </w:r>
-      <w:hyperlink r:id="rId419">
-        <w:r>
-          <w:rPr>
-            <w:rStyle w:val="Hyperlink"/>
-            <w:iCs/>
-            <w:i/>
-          </w:rPr>
-          <w:t xml:space="preserve">https://open-stand.org/about-us/principles/</w:t>
-        </w:r>
-      </w:hyperlink>
-      <w:r>
-        <w:t xml:space="preserve"> </w:t>
-      </w:r>
-      <w:r>
-        <w:t xml:space="preserve">(accessed 3 February 2023).</w:t>
-      </w:r>
-    </w:p>
-    <w:bookmarkEnd w:id="420"/>
-    <w:bookmarkStart w:id="422" w:name="ref-oN9D5LkD"/>
-    <w:p>
-      <w:pPr>
-        <w:pStyle w:val="Bibliography"/>
-      </w:pPr>
-      <w:r>
-        <w:t xml:space="preserve">The Open Graph protocol.</w:t>
-      </w:r>
-      <w:r>
-        <w:t xml:space="preserve"> </w:t>
-      </w:r>
-      <w:r>
-        <w:rPr>
-          <w:iCs/>
-          <w:i/>
-        </w:rPr>
-        <w:t xml:space="preserve">Available at</w:t>
-      </w:r>
-      <w:r>
-        <w:t xml:space="preserve"> </w:t>
-      </w:r>
-      <w:hyperlink r:id="rId421">
-        <w:r>
-          <w:rPr>
-            <w:rStyle w:val="Hyperlink"/>
-            <w:iCs/>
-            <w:i/>
-          </w:rPr>
-          <w:t xml:space="preserve">https://ogp.me/</w:t>
-        </w:r>
-      </w:hyperlink>
-      <w:r>
-        <w:t xml:space="preserve"> </w:t>
-      </w:r>
-      <w:r>
-        <w:t xml:space="preserve">(accessed 26 May 2022).</w:t>
-      </w:r>
-    </w:p>
-    <w:bookmarkEnd w:id="422"/>
-    <w:bookmarkStart w:id="424" w:name="ref-S5BI6Mwx"/>
-    <w:p>
-      <w:pPr>
-        <w:pStyle w:val="Bibliography"/>
-      </w:pPr>
-      <w:r>
-        <w:t xml:space="preserve">Thornton K, Solbrig H, Stupp GS, Labra Gayo JE, Mietchen D, Prud E, Waagmeester A. 2019. Using shape expressions (ShEx) to share RDF data models and to guide curation with rigorous validation. In: Hitzler P, Fernández M, Janowicz K, Zaveri A, Gray AJG, Lopez V, Haller A, Hammar K eds.</w:t>
-      </w:r>
-      <w:r>
-        <w:t xml:space="preserve"> </w:t>
-      </w:r>
-      <w:r>
-        <w:rPr>
-          <w:iCs/>
-          <w:i/>
-        </w:rPr>
-        <w:t xml:space="preserve">The semantic web: 16th international conference, ESWC 2019, portorož, slovenia, june 2–6, 2019, proceedings</w:t>
-      </w:r>
-      <w:r>
-        <w:t xml:space="preserve">. Lecture notes in computer science. Cham: Springer International Publishing, 606–620. DOI:</w:t>
-      </w:r>
-      <w:r>
-        <w:t xml:space="preserve"> </w:t>
-      </w:r>
-      <w:hyperlink r:id="rId423">
-        <w:r>
-          <w:rPr>
-            <w:rStyle w:val="Hyperlink"/>
-          </w:rPr>
-          <w:t xml:space="preserve">10.1007/978-3-030-21348-0_39</w:t>
-        </w:r>
-      </w:hyperlink>
-      <w:r>
-        <w:t xml:space="preserve">.</w:t>
-      </w:r>
-    </w:p>
-    <w:bookmarkEnd w:id="424"/>
-    <w:bookmarkStart w:id="426" w:name="ref-1DalZuKct"/>
-    <w:p>
-      <w:pPr>
-        <w:pStyle w:val="Bibliography"/>
-      </w:pPr>
-      <w:r>
-        <w:t xml:space="preserve">Tirmizi S, Aitken S, Moreira DA, Mungall C, Sequeda J, Shah NH, Miranker DP. 2011. Mapping between the OBO and OWL ontology languages.</w:t>
-      </w:r>
-      <w:r>
-        <w:t xml:space="preserve"> </w:t>
-      </w:r>
-      <w:r>
-        <w:rPr>
-          <w:iCs/>
-          <w:i/>
-        </w:rPr>
-        <w:t xml:space="preserve">Journal of Biomedical Semantics</w:t>
-      </w:r>
-      <w:r>
-        <w:t xml:space="preserve"> </w:t>
-      </w:r>
-      <w:r>
-        <w:t xml:space="preserve">2:S3. DOI:</w:t>
-      </w:r>
-      <w:r>
-        <w:t xml:space="preserve"> </w:t>
-      </w:r>
-      <w:hyperlink r:id="rId425">
-        <w:r>
-          <w:rPr>
-            <w:rStyle w:val="Hyperlink"/>
-          </w:rPr>
-          <w:t xml:space="preserve">10.1186/2041-1480-2-s1-s3</w:t>
-        </w:r>
-      </w:hyperlink>
-      <w:r>
-        <w:t xml:space="preserve">.</w:t>
-      </w:r>
-    </w:p>
-    <w:bookmarkEnd w:id="426"/>
-    <w:bookmarkStart w:id="428" w:name="ref-DNTCUjpC"/>
-    <w:p>
-      <w:pPr>
-        <w:pStyle w:val="Bibliography"/>
-      </w:pPr>
-      <w:r>
-        <w:t xml:space="preserve">Turcoane O. 2014. Linked data, JSON-LD and the semantics of cultural and scientific heritage.</w:t>
-      </w:r>
-      <w:r>
-        <w:t xml:space="preserve"> </w:t>
-      </w:r>
-      <w:r>
-        <w:rPr>
-          <w:iCs/>
-          <w:i/>
-        </w:rPr>
-        <w:t xml:space="preserve">Digital Presentation and Preservation of Cultural and Scientific Heritage</w:t>
-      </w:r>
-      <w:r>
-        <w:t xml:space="preserve"> </w:t>
-      </w:r>
-      <w:r>
-        <w:t xml:space="preserve">4:95–105. DOI:</w:t>
-      </w:r>
-      <w:r>
-        <w:t xml:space="preserve"> </w:t>
-      </w:r>
-      <w:hyperlink r:id="rId427">
-        <w:r>
-          <w:rPr>
-            <w:rStyle w:val="Hyperlink"/>
-          </w:rPr>
-          <w:t xml:space="preserve">10.55630/dipp.2014.4.11</w:t>
-        </w:r>
-      </w:hyperlink>
-      <w:r>
-        <w:t xml:space="preserve">.</w:t>
-      </w:r>
-    </w:p>
-    <w:bookmarkEnd w:id="428"/>
-    <w:bookmarkStart w:id="430" w:name="ref-10HA0mMBx"/>
-    <w:p>
-      <w:pPr>
-        <w:pStyle w:val="Bibliography"/>
-      </w:pPr>
-      <w:r>
-        <w:t xml:space="preserve">Unknown.Introducing 'Role'.</w:t>
-      </w:r>
-      <w:r>
-        <w:t xml:space="preserve"> </w:t>
-      </w:r>
-      <w:r>
-        <w:rPr>
-          <w:iCs/>
-          <w:i/>
-        </w:rPr>
-        <w:t xml:space="preserve">Available at</w:t>
-      </w:r>
-      <w:r>
-        <w:t xml:space="preserve"> </w:t>
-      </w:r>
-      <w:hyperlink r:id="rId429">
-        <w:r>
-          <w:rPr>
-            <w:rStyle w:val="Hyperlink"/>
-            <w:iCs/>
-            <w:i/>
-          </w:rPr>
           <w:t xml:space="preserve">http://blog.schema.org/2014/06/introducing-role.html</w:t>
         </w:r>
       </w:hyperlink>
@@ -24886,7 +24854,7 @@
         <w:t xml:space="preserve"> </w:t>
       </w:r>
       <w:r>
-        <w:t xml:space="preserve">(accessed 3 February 2023).</w:t>
+        <w:t xml:space="preserve">(accessed 16 February 2023).</w:t>
       </w:r>
     </w:p>
     <w:bookmarkEnd w:id="430"/>
@@ -26516,7 +26484,13 @@
           <w:rPr>
             <w:rStyle w:val="Hyperlink"/>
           </w:rPr>
-          <w:t xml:space="preserve">‘Licenses &amp; Standards | Open Source Initiative’</w:t>
+          <w:t xml:space="preserve">‘Licenses’</w:t>
+        </w:r>
+        <w:r>
+          <w:rPr>
+            <w:rStyle w:val="Hyperlink"/>
+          </w:rPr>
+          <w:t xml:space="preserve">, 2022</w:t>
         </w:r>
       </w:hyperlink>
       <w:r>

--- a/manuscript.docx
+++ b/manuscript.docx
@@ -105,14 +105,14 @@
           <w:rPr>
             <w:rStyle w:val="Hyperlink"/>
           </w:rPr>
-          <w:t xml:space="preserve">stain/2022-fdo-paper@ce601f3</w:t>
-        </w:r>
-      </w:hyperlink>
-      <w:r>
-        <w:t xml:space="preserve"> </w:t>
-      </w:r>
-      <w:r>
-        <w:t xml:space="preserve">on February 16, 2023.</w:t>
+          <w:t xml:space="preserve">stain/2022-fdo-paper@c994f32</w:t>
+        </w:r>
+      </w:hyperlink>
+      <w:r>
+        <w:t xml:space="preserve"> </w:t>
+      </w:r>
+      <w:r>
+        <w:t xml:space="preserve">on February 24, 2023.</w:t>
       </w:r>
       <w:r>
         <w:t xml:space="preserve"> </w:t>
@@ -19896,7 +19896,7 @@
         <w:t xml:space="preserve"> </w:t>
       </w:r>
       <w:r>
-        <w:t xml:space="preserve">(accessed 16 February 2023b).</w:t>
+        <w:t xml:space="preserve">(accessed 24 February 2023b).</w:t>
       </w:r>
     </w:p>
     <w:bookmarkEnd w:id="168"/>
@@ -19974,7 +19974,7 @@
         <w:t xml:space="preserve"> </w:t>
       </w:r>
       <w:r>
-        <w:t xml:space="preserve">(accessed 16 February 2023).</w:t>
+        <w:t xml:space="preserve">(accessed 24 February 2023).</w:t>
       </w:r>
     </w:p>
     <w:bookmarkEnd w:id="172"/>
@@ -20702,7 +20702,7 @@
         <w:t xml:space="preserve"> </w:t>
       </w:r>
       <w:r>
-        <w:t xml:space="preserve">(accessed 16 February 2023b).</w:t>
+        <w:t xml:space="preserve">(accessed 24 February 2023b).</w:t>
       </w:r>
     </w:p>
     <w:bookmarkEnd w:id="213"/>
@@ -20780,7 +20780,7 @@
         <w:t xml:space="preserve"> </w:t>
       </w:r>
       <w:r>
-        <w:t xml:space="preserve">(accessed 16 February 2023).</w:t>
+        <w:t xml:space="preserve">(accessed 24 February 2023).</w:t>
       </w:r>
     </w:p>
     <w:bookmarkEnd w:id="217"/>
@@ -20819,7 +20819,7 @@
         <w:t xml:space="preserve"> </w:t>
       </w:r>
       <w:r>
-        <w:t xml:space="preserve">(accessed 16 February 2023).</w:t>
+        <w:t xml:space="preserve">(accessed 24 February 2023).</w:t>
       </w:r>
     </w:p>
     <w:bookmarkEnd w:id="219"/>
@@ -20858,7 +20858,7 @@
         <w:t xml:space="preserve"> </w:t>
       </w:r>
       <w:r>
-        <w:t xml:space="preserve">(accessed 16 February 2023).</w:t>
+        <w:t xml:space="preserve">(accessed 24 February 2023).</w:t>
       </w:r>
     </w:p>
     <w:bookmarkEnd w:id="221"/>
@@ -21051,7 +21051,7 @@
         <w:t xml:space="preserve"> </w:t>
       </w:r>
       <w:r>
-        <w:t xml:space="preserve">(accessed 16 February 2023).</w:t>
+        <w:t xml:space="preserve">(accessed 24 February 2023).</w:t>
       </w:r>
     </w:p>
     <w:bookmarkEnd w:id="231"/>
@@ -21129,7 +21129,7 @@
         <w:t xml:space="preserve"> </w:t>
       </w:r>
       <w:r>
-        <w:t xml:space="preserve">(accessed 16 February 2023).</w:t>
+        <w:t xml:space="preserve">(accessed 24 February 2023).</w:t>
       </w:r>
     </w:p>
     <w:bookmarkEnd w:id="233"/>
@@ -21981,7 +21981,7 @@
         <w:t xml:space="preserve"> </w:t>
       </w:r>
       <w:r>
-        <w:t xml:space="preserve">(accessed 16 February 2023).</w:t>
+        <w:t xml:space="preserve">(accessed 24 February 2023).</w:t>
       </w:r>
     </w:p>
     <w:bookmarkEnd w:id="278"/>
@@ -22210,7 +22210,7 @@
         <w:t xml:space="preserve"> </w:t>
       </w:r>
       <w:r>
-        <w:t xml:space="preserve">(accessed 16 February 2023).</w:t>
+        <w:t xml:space="preserve">(accessed 24 February 2023).</w:t>
       </w:r>
     </w:p>
     <w:bookmarkEnd w:id="290"/>
@@ -22327,7 +22327,7 @@
         <w:t xml:space="preserve"> </w:t>
       </w:r>
       <w:r>
-        <w:t xml:space="preserve">(accessed 16 February 2023).</w:t>
+        <w:t xml:space="preserve">(accessed 24 February 2023).</w:t>
       </w:r>
     </w:p>
     <w:bookmarkEnd w:id="296"/>
@@ -22836,7 +22836,7 @@
         <w:t xml:space="preserve"> </w:t>
       </w:r>
       <w:r>
-        <w:t xml:space="preserve">(accessed 16 February 2023).</w:t>
+        <w:t xml:space="preserve">(accessed 24 February 2023).</w:t>
       </w:r>
     </w:p>
     <w:bookmarkEnd w:id="324"/>
@@ -22979,7 +22979,7 @@
         <w:t xml:space="preserve"> </w:t>
       </w:r>
       <w:r>
-        <w:t xml:space="preserve">(accessed 16 February 2023).</w:t>
+        <w:t xml:space="preserve">(accessed 24 February 2023).</w:t>
       </w:r>
     </w:p>
     <w:bookmarkEnd w:id="332"/>
@@ -23042,7 +23042,7 @@
         <w:t xml:space="preserve"> </w:t>
       </w:r>
       <w:r>
-        <w:t xml:space="preserve">(accessed 16 February 2023).</w:t>
+        <w:t xml:space="preserve">(accessed 24 February 2023).</w:t>
       </w:r>
     </w:p>
     <w:bookmarkEnd w:id="336"/>
@@ -23427,7 +23427,7 @@
         <w:t xml:space="preserve"> </w:t>
       </w:r>
       <w:r>
-        <w:t xml:space="preserve">(accessed 16 February 2023).</w:t>
+        <w:t xml:space="preserve">(accessed 24 February 2023).</w:t>
       </w:r>
     </w:p>
     <w:bookmarkEnd w:id="356"/>
@@ -23466,7 +23466,7 @@
         <w:t xml:space="preserve"> </w:t>
       </w:r>
       <w:r>
-        <w:t xml:space="preserve">(accessed 16 February 2023).</w:t>
+        <w:t xml:space="preserve">(accessed 24 February 2023).</w:t>
       </w:r>
     </w:p>
     <w:bookmarkEnd w:id="358"/>
@@ -23621,7 +23621,7 @@
         <w:t xml:space="preserve"> </w:t>
       </w:r>
       <w:r>
-        <w:t xml:space="preserve">(accessed 16 February 2023a).</w:t>
+        <w:t xml:space="preserve">(accessed 24 February 2023a).</w:t>
       </w:r>
     </w:p>
     <w:bookmarkEnd w:id="366"/>
@@ -23660,7 +23660,7 @@
         <w:t xml:space="preserve"> </w:t>
       </w:r>
       <w:r>
-        <w:t xml:space="preserve">(accessed 16 February 2023b).</w:t>
+        <w:t xml:space="preserve">(accessed 24 February 2023b).</w:t>
       </w:r>
     </w:p>
     <w:bookmarkEnd w:id="368"/>
@@ -24125,7 +24125,7 @@
         <w:t xml:space="preserve"> </w:t>
       </w:r>
       <w:r>
-        <w:t xml:space="preserve">(accessed 16 February 2023).</w:t>
+        <w:t xml:space="preserve">(accessed 24 February 2023).</w:t>
       </w:r>
     </w:p>
     <w:bookmarkEnd w:id="391"/>
@@ -24620,7 +24620,7 @@
         <w:t xml:space="preserve"> </w:t>
       </w:r>
       <w:r>
-        <w:t xml:space="preserve">(accessed 16 February 2023).</w:t>
+        <w:t xml:space="preserve">(accessed 24 February 2023).</w:t>
       </w:r>
     </w:p>
     <w:bookmarkEnd w:id="418"/>
@@ -24659,7 +24659,7 @@
         <w:t xml:space="preserve"> </w:t>
       </w:r>
       <w:r>
-        <w:t xml:space="preserve">(accessed 16 February 2023).</w:t>
+        <w:t xml:space="preserve">(accessed 24 February 2023).</w:t>
       </w:r>
     </w:p>
     <w:bookmarkEnd w:id="420"/>
@@ -24854,7 +24854,7 @@
         <w:t xml:space="preserve"> </w:t>
       </w:r>
       <w:r>
-        <w:t xml:space="preserve">(accessed 16 February 2023).</w:t>
+        <w:t xml:space="preserve">(accessed 24 February 2023).</w:t>
       </w:r>
     </w:p>
     <w:bookmarkEnd w:id="430"/>

--- a/manuscript.docx
+++ b/manuscript.docx
@@ -105,14 +105,14 @@
           <w:rPr>
             <w:rStyle w:val="Hyperlink"/>
           </w:rPr>
-          <w:t xml:space="preserve">stain/2022-fdo-paper@c994f32</w:t>
-        </w:r>
-      </w:hyperlink>
-      <w:r>
-        <w:t xml:space="preserve"> </w:t>
-      </w:r>
-      <w:r>
-        <w:t xml:space="preserve">on February 24, 2023.</w:t>
+          <w:t xml:space="preserve">stain/2022-fdo-paper@130d421</w:t>
+        </w:r>
+      </w:hyperlink>
+      <w:r>
+        <w:t xml:space="preserve"> </w:t>
+      </w:r>
+      <w:r>
+        <w:t xml:space="preserve">on March 21, 2023.</w:t>
       </w:r>
       <w:r>
         <w:t xml:space="preserve"> </w:t>
@@ -6497,6 +6497,20 @@
         <w:t xml:space="preserve"> </w:t>
       </w:r>
       <w:r>
+        <w:t xml:space="preserve">(</w:t>
+      </w:r>
+      <w:hyperlink w:anchor="ref-68fzID2k">
+        <w:r>
+          <w:rPr>
+            <w:rStyle w:val="Hyperlink"/>
+          </w:rPr>
+          <w:t xml:space="preserve">‘DOI® Handbook’</w:t>
+        </w:r>
+      </w:hyperlink>
+      <w:r>
+        <w:t xml:space="preserve">)</w:t>
+      </w:r>
+      <w:r>
         <w:t xml:space="preserve">.</w:t>
       </w:r>
     </w:p>
@@ -19795,7 +19809,7 @@
       </w:hyperlink>
     </w:p>
     <w:bookmarkEnd w:id="162"/>
-    <w:bookmarkStart w:id="164" w:name="ref-68fzID2k"/>
+    <w:bookmarkStart w:id="164" w:name="ref-18P9txgeB"/>
     <w:p>
       <w:pPr>
         <w:pStyle w:val="Bibliography"/>
@@ -19823,18 +19837,18 @@
             <w:iCs/>
             <w:i/>
           </w:rPr>
-          <w:t xml:space="preserve">https://www.doi.org/doi_handbook/3_Resolution.html</w:t>
+          <w:t xml:space="preserve">https://www.rd-alliance.org/sites/default/files/Cordra.2022.pdf</w:t>
         </w:r>
       </w:hyperlink>
     </w:p>
     <w:bookmarkEnd w:id="164"/>
-    <w:bookmarkStart w:id="166" w:name="ref-18P9txgeB"/>
+    <w:bookmarkStart w:id="166" w:name="ref-1BlxdxOwa"/>
     <w:p>
       <w:pPr>
         <w:pStyle w:val="Bibliography"/>
       </w:pPr>
       <w:r>
-        <w:t xml:space="preserve">.</w:t>
+        <w:t xml:space="preserve">14:00-17:00.ISO 16684-1:2019.</w:t>
       </w:r>
       <w:r>
         <w:t xml:space="preserve"> </w:t>
@@ -19856,18 +19870,24 @@
             <w:iCs/>
             <w:i/>
           </w:rPr>
-          <w:t xml:space="preserve">https://www.rd-alliance.org/sites/default/files/Cordra.2022.pdf</w:t>
-        </w:r>
-      </w:hyperlink>
+          <w:t xml:space="preserve">https://www.iso.org/standard/75163.html</w:t>
+        </w:r>
+      </w:hyperlink>
+      <w:r>
+        <w:t xml:space="preserve"> </w:t>
+      </w:r>
+      <w:r>
+        <w:t xml:space="preserve">(accessed 21 March 2023b).</w:t>
+      </w:r>
     </w:p>
     <w:bookmarkEnd w:id="166"/>
-    <w:bookmarkStart w:id="168" w:name="ref-1BlxdxOwa"/>
+    <w:bookmarkStart w:id="168" w:name="ref-ikO7e0mh"/>
     <w:p>
       <w:pPr>
         <w:pStyle w:val="Bibliography"/>
       </w:pPr>
       <w:r>
-        <w:t xml:space="preserve">14:00-17:00.ISO 16684-1:2019.</w:t>
+        <w:t xml:space="preserve">14:00-17:00.ISO/IEC 23009-1:2019.</w:t>
       </w:r>
       <w:r>
         <w:t xml:space="preserve"> </w:t>
@@ -19889,24 +19909,24 @@
             <w:iCs/>
             <w:i/>
           </w:rPr>
-          <w:t xml:space="preserve">https://www.iso.org/standard/75163.html</w:t>
-        </w:r>
-      </w:hyperlink>
-      <w:r>
-        <w:t xml:space="preserve"> </w:t>
-      </w:r>
-      <w:r>
-        <w:t xml:space="preserve">(accessed 24 February 2023b).</w:t>
+          <w:t xml:space="preserve">https://www.iso.org/cms/render/live/en/sites/isoorg/contents/data/standard/07/93/79329.html</w:t>
+        </w:r>
+      </w:hyperlink>
+      <w:r>
+        <w:t xml:space="preserve"> </w:t>
+      </w:r>
+      <w:r>
+        <w:t xml:space="preserve">(accessed 26 May 2022a).</w:t>
       </w:r>
     </w:p>
     <w:bookmarkEnd w:id="168"/>
-    <w:bookmarkStart w:id="170" w:name="ref-ikO7e0mh"/>
+    <w:bookmarkStart w:id="170" w:name="ref-11dInoyVF"/>
     <w:p>
       <w:pPr>
         <w:pStyle w:val="Bibliography"/>
       </w:pPr>
       <w:r>
-        <w:t xml:space="preserve">14:00-17:00.ISO/IEC 23009-1:2019.</w:t>
+        <w:t xml:space="preserve">5-star Open Data.</w:t>
       </w:r>
       <w:r>
         <w:t xml:space="preserve"> </w:t>
@@ -19928,24 +19948,24 @@
             <w:iCs/>
             <w:i/>
           </w:rPr>
-          <w:t xml:space="preserve">https://www.iso.org/cms/render/live/en/sites/isoorg/contents/data/standard/07/93/79329.html</w:t>
-        </w:r>
-      </w:hyperlink>
-      <w:r>
-        <w:t xml:space="preserve"> </w:t>
-      </w:r>
-      <w:r>
-        <w:t xml:space="preserve">(accessed 26 May 2022a).</w:t>
+          <w:t xml:space="preserve">http://5stardata.info/en/</w:t>
+        </w:r>
+      </w:hyperlink>
+      <w:r>
+        <w:t xml:space="preserve"> </w:t>
+      </w:r>
+      <w:r>
+        <w:t xml:space="preserve">(accessed 21 March 2023).</w:t>
       </w:r>
     </w:p>
     <w:bookmarkEnd w:id="170"/>
-    <w:bookmarkStart w:id="172" w:name="ref-11dInoyVF"/>
+    <w:bookmarkStart w:id="172" w:name="ref-18LsXvKGJ"/>
     <w:p>
       <w:pPr>
         <w:pStyle w:val="Bibliography"/>
       </w:pPr>
       <w:r>
-        <w:t xml:space="preserve">5-star Open Data.</w:t>
+        <w:t xml:space="preserve">Allcock W, Bresnahan J, Kettimuthu R, Link M. The Globus Striped GridFTP Framework and Server. In:</w:t>
       </w:r>
       <w:r>
         <w:t xml:space="preserve"> </w:t>
@@ -19955,36 +19975,86 @@
           <w:iCs/>
           <w:i/>
         </w:rPr>
-        <w:t xml:space="preserve">Available at</w:t>
+        <w:t xml:space="preserve">ACM/IEEE SC 2005 Conference (SC'05)</w:t>
+      </w:r>
+      <w:r>
+        <w:t xml:space="preserve">. IEEE,. DOI:</w:t>
       </w:r>
       <w:r>
         <w:t xml:space="preserve"> </w:t>
       </w:r>
       <w:hyperlink r:id="rId171">
+        <w:r>
+          <w:rPr>
+            <w:rStyle w:val="Hyperlink"/>
+          </w:rPr>
+          <w:t xml:space="preserve">10.1109/sc.2005.72</w:t>
+        </w:r>
+      </w:hyperlink>
+      <w:r>
+        <w:t xml:space="preserve">.</w:t>
+      </w:r>
+    </w:p>
+    <w:bookmarkEnd w:id="172"/>
+    <w:bookmarkStart w:id="174" w:name="ref-11NpETLq1"/>
+    <w:p>
+      <w:pPr>
+        <w:pStyle w:val="Bibliography"/>
+      </w:pPr>
+      <w:r>
+        <w:t xml:space="preserve">Anders I, Blanchi Ch, Broeder D, Hellström M, Islam Sh, Jejkal Th, Lannom L, Peters K, Quick R, Schlemmer A, Schwardmann U, Soiland-Reyes S, Strawn G, Uytvanck D van, Weiland C, Wittenburg P, Zwölf C. 2022a.</w:t>
+      </w:r>
+      <w:r>
+        <w:t xml:space="preserve"> </w:t>
+      </w:r>
+      <w:hyperlink r:id="rId173">
         <w:r>
           <w:rPr>
             <w:rStyle w:val="Hyperlink"/>
             <w:iCs/>
             <w:i/>
           </w:rPr>
-          <w:t xml:space="preserve">http://5stardata.info/en/</w:t>
-        </w:r>
-      </w:hyperlink>
-      <w:r>
-        <w:t xml:space="preserve"> </w:t>
-      </w:r>
-      <w:r>
-        <w:t xml:space="preserve">(accessed 24 February 2023).</w:t>
-      </w:r>
-    </w:p>
-    <w:bookmarkEnd w:id="172"/>
-    <w:bookmarkStart w:id="174" w:name="ref-18LsXvKGJ"/>
+          <w:t xml:space="preserve">FAIR digital object overview and specifications</w:t>
+        </w:r>
+      </w:hyperlink>
+      <w:r>
+        <w:t xml:space="preserve">. (internal draft): FDO Forum.</w:t>
+      </w:r>
+    </w:p>
+    <w:bookmarkEnd w:id="174"/>
+    <w:bookmarkStart w:id="176" w:name="ref-ljVViWCl"/>
     <w:p>
       <w:pPr>
         <w:pStyle w:val="Bibliography"/>
       </w:pPr>
       <w:r>
-        <w:t xml:space="preserve">Allcock W, Bresnahan J, Kettimuthu R, Link M. The Globus Striped GridFTP Framework and Server. In:</w:t>
+        <w:t xml:space="preserve">Anders I, Hellström M, Islam S, Jejkal T, Lannom L, Schwardmann U, Wittenburg P. 2022b.</w:t>
+      </w:r>
+      <w:r>
+        <w:t xml:space="preserve"> </w:t>
+      </w:r>
+      <w:hyperlink r:id="rId175">
+        <w:r>
+          <w:rPr>
+            <w:rStyle w:val="Hyperlink"/>
+            <w:iCs/>
+            <w:i/>
+          </w:rPr>
+          <w:t xml:space="preserve">FDO PID profiles &amp; attributes</w:t>
+        </w:r>
+      </w:hyperlink>
+      <w:r>
+        <w:t xml:space="preserve">. (internal draft): FDO Forum.</w:t>
+      </w:r>
+    </w:p>
+    <w:bookmarkEnd w:id="176"/>
+    <w:bookmarkStart w:id="178" w:name="ref-UzQhqk0M"/>
+    <w:p>
+      <w:pPr>
+        <w:pStyle w:val="Bibliography"/>
+      </w:pPr>
+      <w:r>
+        <w:t xml:space="preserve">Bahim C, Casorrán-Amilburu C, Dekkers M, Herczog E, Loozen N, Repanas K, Russell K, Stall S. 2020. The FAIR data maturity model: An approach to harmonise FAIR assessments.</w:t>
       </w:r>
       <w:r>
         <w:t xml:space="preserve"> </w:t>
@@ -19994,86 +20064,319 @@
           <w:iCs/>
           <w:i/>
         </w:rPr>
-        <w:t xml:space="preserve">ACM/IEEE SC 2005 Conference (SC'05)</w:t>
-      </w:r>
-      <w:r>
-        <w:t xml:space="preserve">. IEEE,. DOI:</w:t>
-      </w:r>
-      <w:r>
-        <w:t xml:space="preserve"> </w:t>
-      </w:r>
-      <w:hyperlink r:id="rId173">
-        <w:r>
-          <w:rPr>
-            <w:rStyle w:val="Hyperlink"/>
-          </w:rPr>
-          <w:t xml:space="preserve">10.1109/sc.2005.72</w:t>
+        <w:t xml:space="preserve">Data Science Journal</w:t>
+      </w:r>
+      <w:r>
+        <w:t xml:space="preserve"> </w:t>
+      </w:r>
+      <w:r>
+        <w:t xml:space="preserve">19. DOI:</w:t>
+      </w:r>
+      <w:r>
+        <w:t xml:space="preserve"> </w:t>
+      </w:r>
+      <w:hyperlink r:id="rId177">
+        <w:r>
+          <w:rPr>
+            <w:rStyle w:val="Hyperlink"/>
+          </w:rPr>
+          <w:t xml:space="preserve">10.5334/dsj-2020-041</w:t>
         </w:r>
       </w:hyperlink>
       <w:r>
         <w:t xml:space="preserve">.</w:t>
       </w:r>
     </w:p>
-    <w:bookmarkEnd w:id="174"/>
-    <w:bookmarkStart w:id="176" w:name="ref-11NpETLq1"/>
+    <w:bookmarkEnd w:id="178"/>
+    <w:bookmarkStart w:id="180" w:name="ref-KbbW0kGT"/>
     <w:p>
       <w:pPr>
         <w:pStyle w:val="Bibliography"/>
       </w:pPr>
       <w:r>
-        <w:t xml:space="preserve">Anders I, Blanchi Ch, Broeder D, Hellström M, Islam Sh, Jejkal Th, Lannom L, Peters K, Quick R, Schlemmer A, Schwardmann U, Soiland-Reyes S, Strawn G, Uytvanck D van, Weiland C, Wittenburg P, Zwölf C. 2022a.</w:t>
-      </w:r>
-      <w:r>
-        <w:t xml:space="preserve"> </w:t>
-      </w:r>
-      <w:hyperlink r:id="rId175">
+        <w:t xml:space="preserve">Belshe M, Peon R. 2015.</w:t>
+      </w:r>
+      <w:r>
+        <w:t xml:space="preserve"> </w:t>
+      </w:r>
+      <w:r>
+        <w:rPr>
+          <w:iCs/>
+          <w:i/>
+        </w:rPr>
+        <w:t xml:space="preserve">Hypertext Transfer Protocol Version 2 (HTTP/2)</w:t>
+      </w:r>
+      <w:r>
+        <w:t xml:space="preserve">. RFC Editor. DOI:</w:t>
+      </w:r>
+      <w:r>
+        <w:t xml:space="preserve"> </w:t>
+      </w:r>
+      <w:hyperlink r:id="rId179">
+        <w:r>
+          <w:rPr>
+            <w:rStyle w:val="Hyperlink"/>
+          </w:rPr>
+          <w:t xml:space="preserve">10.17487/rfc7540</w:t>
+        </w:r>
+      </w:hyperlink>
+      <w:r>
+        <w:t xml:space="preserve">.</w:t>
+      </w:r>
+    </w:p>
+    <w:bookmarkEnd w:id="180"/>
+    <w:bookmarkStart w:id="182" w:name="ref-RRtwPF7Y"/>
+    <w:p>
+      <w:pPr>
+        <w:pStyle w:val="Bibliography"/>
+      </w:pPr>
+      <w:r>
+        <w:t xml:space="preserve">Berners-Lee T, Fielding R, Masinter L. 2005.</w:t>
+      </w:r>
+      <w:r>
+        <w:t xml:space="preserve"> </w:t>
+      </w:r>
+      <w:r>
+        <w:rPr>
+          <w:iCs/>
+          <w:i/>
+        </w:rPr>
+        <w:t xml:space="preserve">Uniform Resource Identifier (URI): Generic Syntax</w:t>
+      </w:r>
+      <w:r>
+        <w:t xml:space="preserve">. RFC Editor. DOI:</w:t>
+      </w:r>
+      <w:r>
+        <w:t xml:space="preserve"> </w:t>
+      </w:r>
+      <w:hyperlink r:id="rId181">
+        <w:r>
+          <w:rPr>
+            <w:rStyle w:val="Hyperlink"/>
+          </w:rPr>
+          <w:t xml:space="preserve">10.17487/rfc3986</w:t>
+        </w:r>
+      </w:hyperlink>
+      <w:r>
+        <w:t xml:space="preserve">.</w:t>
+      </w:r>
+    </w:p>
+    <w:bookmarkEnd w:id="182"/>
+    <w:bookmarkStart w:id="183" w:name="ref-Guy7cjVY"/>
+    <w:p>
+      <w:pPr>
+        <w:pStyle w:val="Bibliography"/>
+      </w:pPr>
+      <w:r>
+        <w:t xml:space="preserve">Berners-Lee T, Fischetti M. 1999.</w:t>
+      </w:r>
+      <w:r>
+        <w:t xml:space="preserve"> </w:t>
+      </w:r>
+      <w:r>
+        <w:rPr>
+          <w:iCs/>
+          <w:i/>
+        </w:rPr>
+        <w:t xml:space="preserve">Weaving the Web: the original design and ultimate destiny of the World Wide Web by its inventor</w:t>
+      </w:r>
+      <w:r>
+        <w:t xml:space="preserve">. San Francisco: HarperSanFrancisco.</w:t>
+      </w:r>
+    </w:p>
+    <w:bookmarkEnd w:id="183"/>
+    <w:bookmarkStart w:id="185" w:name="ref-117tX9MEG"/>
+    <w:p>
+      <w:pPr>
+        <w:pStyle w:val="Bibliography"/>
+      </w:pPr>
+      <w:r>
+        <w:t xml:space="preserve">Bernstein A, Hendler J, Noy N. 2016. A new look at the semantic web.</w:t>
+      </w:r>
+      <w:r>
+        <w:t xml:space="preserve"> </w:t>
+      </w:r>
+      <w:r>
+        <w:rPr>
+          <w:iCs/>
+          <w:i/>
+        </w:rPr>
+        <w:t xml:space="preserve">Communications of the ACM</w:t>
+      </w:r>
+      <w:r>
+        <w:t xml:space="preserve"> </w:t>
+      </w:r>
+      <w:r>
+        <w:t xml:space="preserve">59:35–37. DOI:</w:t>
+      </w:r>
+      <w:r>
+        <w:t xml:space="preserve"> </w:t>
+      </w:r>
+      <w:hyperlink r:id="rId184">
+        <w:r>
+          <w:rPr>
+            <w:rStyle w:val="Hyperlink"/>
+          </w:rPr>
+          <w:t xml:space="preserve">10.1145/2890489</w:t>
+        </w:r>
+      </w:hyperlink>
+      <w:r>
+        <w:t xml:space="preserve">.</w:t>
+      </w:r>
+    </w:p>
+    <w:bookmarkEnd w:id="185"/>
+    <w:bookmarkStart w:id="187" w:name="ref-1F8S9FeHf"/>
+    <w:p>
+      <w:pPr>
+        <w:pStyle w:val="Bibliography"/>
+      </w:pPr>
+      <w:r>
+        <w:t xml:space="preserve">Bioschemas - Bioschemas.</w:t>
+      </w:r>
+      <w:r>
+        <w:t xml:space="preserve"> </w:t>
+      </w:r>
+      <w:r>
+        <w:rPr>
+          <w:iCs/>
+          <w:i/>
+        </w:rPr>
+        <w:t xml:space="preserve">Available at</w:t>
+      </w:r>
+      <w:r>
+        <w:t xml:space="preserve"> </w:t>
+      </w:r>
+      <w:hyperlink r:id="rId186">
         <w:r>
           <w:rPr>
             <w:rStyle w:val="Hyperlink"/>
             <w:iCs/>
             <w:i/>
           </w:rPr>
-          <w:t xml:space="preserve">FAIR digital object overview and specifications</w:t>
-        </w:r>
-      </w:hyperlink>
-      <w:r>
-        <w:t xml:space="preserve">. (internal draft): FDO Forum.</w:t>
-      </w:r>
-    </w:p>
-    <w:bookmarkEnd w:id="176"/>
-    <w:bookmarkStart w:id="178" w:name="ref-ljVViWCl"/>
+          <w:t xml:space="preserve">http://bioschemas.org/</w:t>
+        </w:r>
+      </w:hyperlink>
+      <w:r>
+        <w:t xml:space="preserve"> </w:t>
+      </w:r>
+      <w:r>
+        <w:t xml:space="preserve">(accessed 26 May 2022).</w:t>
+      </w:r>
+    </w:p>
+    <w:bookmarkEnd w:id="187"/>
+    <w:bookmarkStart w:id="189" w:name="ref-19s3yyxDn"/>
     <w:p>
       <w:pPr>
         <w:pStyle w:val="Bibliography"/>
       </w:pPr>
       <w:r>
-        <w:t xml:space="preserve">Anders I, Hellström M, Islam S, Jejkal T, Lannom L, Schwardmann U, Wittenburg P. 2022b.</w:t>
-      </w:r>
-      <w:r>
-        <w:t xml:space="preserve"> </w:t>
-      </w:r>
-      <w:hyperlink r:id="rId177">
+        <w:t xml:space="preserve">Bizer C, Heath T, Berners-Lee T. 2009. Linked data - the story so far.</w:t>
+      </w:r>
+      <w:r>
+        <w:t xml:space="preserve"> </w:t>
+      </w:r>
+      <w:r>
+        <w:rPr>
+          <w:iCs/>
+          <w:i/>
+        </w:rPr>
+        <w:t xml:space="preserve">International journal on Semantic Web and information systems</w:t>
+      </w:r>
+      <w:r>
+        <w:t xml:space="preserve"> </w:t>
+      </w:r>
+      <w:r>
+        <w:t xml:space="preserve">5:1–22. DOI:</w:t>
+      </w:r>
+      <w:r>
+        <w:t xml:space="preserve"> </w:t>
+      </w:r>
+      <w:hyperlink r:id="rId188">
+        <w:r>
+          <w:rPr>
+            <w:rStyle w:val="Hyperlink"/>
+          </w:rPr>
+          <w:t xml:space="preserve">10.4018/jswis.2009081901</w:t>
+        </w:r>
+      </w:hyperlink>
+      <w:r>
+        <w:t xml:space="preserve">.</w:t>
+      </w:r>
+    </w:p>
+    <w:bookmarkEnd w:id="189"/>
+    <w:bookmarkStart w:id="191" w:name="ref-1H7cmmr69"/>
+    <w:p>
+      <w:pPr>
+        <w:pStyle w:val="Bibliography"/>
+      </w:pPr>
+      <w:r>
+        <w:t xml:space="preserve">Blanchi C, Broeder D, Jejkal T, Sharif I, Schlemmer A, Uytvanck D van, Wittenburg P. 2022a.</w:t>
+      </w:r>
+      <w:r>
+        <w:t xml:space="preserve"> </w:t>
+      </w:r>
+      <w:hyperlink r:id="rId190">
         <w:r>
           <w:rPr>
             <w:rStyle w:val="Hyperlink"/>
             <w:iCs/>
             <w:i/>
           </w:rPr>
-          <w:t xml:space="preserve">FDO PID profiles &amp; attributes</w:t>
+          <w:t xml:space="preserve">FDO – upload of FDO</w:t>
         </w:r>
       </w:hyperlink>
       <w:r>
         <w:t xml:space="preserve">. (internal draft): FDO Forum.</w:t>
       </w:r>
     </w:p>
-    <w:bookmarkEnd w:id="178"/>
-    <w:bookmarkStart w:id="180" w:name="ref-UzQhqk0M"/>
+    <w:bookmarkEnd w:id="191"/>
+    <w:bookmarkStart w:id="193" w:name="ref-126uxr5pI"/>
     <w:p>
       <w:pPr>
         <w:pStyle w:val="Bibliography"/>
       </w:pPr>
       <w:r>
-        <w:t xml:space="preserve">Bahim C, Casorrán-Amilburu C, Dekkers M, Herczog E, Loozen N, Repanas K, Russell K, Stall S. 2020. The FAIR data maturity model: An approach to harmonise FAIR assessments.</w:t>
+        <w:t xml:space="preserve">Blanchi C, Hellström M, Lannom L, Schwardmann U, Wittenburg P. 2022b.</w:t>
+      </w:r>
+      <w:r>
+        <w:t xml:space="preserve"> </w:t>
+      </w:r>
+      <w:hyperlink r:id="rId192">
+        <w:r>
+          <w:rPr>
+            <w:rStyle w:val="Hyperlink"/>
+            <w:iCs/>
+            <w:i/>
+          </w:rPr>
+          <w:t xml:space="preserve">Implementation of attributes, types, profiles and registries</w:t>
+        </w:r>
+      </w:hyperlink>
+      <w:r>
+        <w:t xml:space="preserve">. (internal draft): FDO Forum.</w:t>
+      </w:r>
+    </w:p>
+    <w:bookmarkEnd w:id="193"/>
+    <w:bookmarkStart w:id="195" w:name="ref-EJDjHrUv"/>
+    <w:p>
+      <w:pPr>
+        <w:pStyle w:val="Bibliography"/>
+      </w:pPr>
+      <w:r>
+        <w:t xml:space="preserve">Bonino Da Silva Santos LO, Wilkinson MD, Kuzniar A, Kaliyaperumal R, Thompson M, Dumontier M, Burger K. 2016.</w:t>
+      </w:r>
+      <w:r>
+        <w:t xml:space="preserve"> </w:t>
+      </w:r>
+      <w:hyperlink r:id="rId194">
+        <w:r>
+          <w:rPr>
+            <w:rStyle w:val="Hyperlink"/>
+          </w:rPr>
+          <w:t xml:space="preserve">FAIR data points supporting big data interoperability</w:t>
+        </w:r>
+      </w:hyperlink>
+      <w:r>
+        <w:t xml:space="preserve">. In: Zelm M, Doumeingts G, Mendonça JP eds.</w:t>
       </w:r>
       <w:r>
         <w:t xml:space="preserve"> </w:t>
@@ -20083,37 +20386,46 @@
           <w:iCs/>
           <w:i/>
         </w:rPr>
-        <w:t xml:space="preserve">Data Science Journal</w:t>
-      </w:r>
-      <w:r>
-        <w:t xml:space="preserve"> </w:t>
-      </w:r>
-      <w:r>
-        <w:t xml:space="preserve">19. DOI:</w:t>
-      </w:r>
-      <w:r>
-        <w:t xml:space="preserve"> </w:t>
-      </w:r>
-      <w:hyperlink r:id="rId179">
-        <w:r>
-          <w:rPr>
-            <w:rStyle w:val="Hyperlink"/>
-          </w:rPr>
-          <w:t xml:space="preserve">10.5334/dsj-2020-041</w:t>
+        <w:t xml:space="preserve">Enterprise interoperability in the digitized and networked factory of the future</w:t>
+      </w:r>
+      <w:r>
+        <w:t xml:space="preserve">. iSTE Press, 270–279.</w:t>
+      </w:r>
+    </w:p>
+    <w:bookmarkEnd w:id="195"/>
+    <w:bookmarkStart w:id="197" w:name="ref-RwvirqWg"/>
+    <w:p>
+      <w:pPr>
+        <w:pStyle w:val="Bibliography"/>
+      </w:pPr>
+      <w:r>
+        <w:t xml:space="preserve">Bonino L, Wittenburg O, Carroll B, Hardisty A, Leggott M, Zwölf C. 2019.</w:t>
+      </w:r>
+      <w:r>
+        <w:t xml:space="preserve"> </w:t>
+      </w:r>
+      <w:hyperlink r:id="rId196">
+        <w:r>
+          <w:rPr>
+            <w:rStyle w:val="Hyperlink"/>
+            <w:iCs/>
+            <w:i/>
+          </w:rPr>
+          <w:t xml:space="preserve">FAIR digital object framework</w:t>
         </w:r>
       </w:hyperlink>
       <w:r>
         <w:t xml:space="preserve">.</w:t>
       </w:r>
     </w:p>
-    <w:bookmarkEnd w:id="180"/>
-    <w:bookmarkStart w:id="182" w:name="ref-KbbW0kGT"/>
+    <w:bookmarkEnd w:id="197"/>
+    <w:bookmarkStart w:id="199" w:name="ref-TUmA4KQT"/>
     <w:p>
       <w:pPr>
         <w:pStyle w:val="Bibliography"/>
       </w:pPr>
       <w:r>
-        <w:t xml:space="preserve">Belshe M, Peon R. 2015.</w:t>
+        <w:t xml:space="preserve">Carriero VA, Daquino M, Gangemi A, Nuzzolese AG, Peroni S, Presutti V, Tomasi F. 2020. The landscape of ontology reuse approaches. In: Cota G, Daquino M, Pozzato GL eds.</w:t>
       </w:r>
       <w:r>
         <w:t xml:space="preserve"> </w:t>
@@ -20123,34 +20435,34 @@
           <w:iCs/>
           <w:i/>
         </w:rPr>
-        <w:t xml:space="preserve">Hypertext Transfer Protocol Version 2 (HTTP/2)</w:t>
-      </w:r>
-      <w:r>
-        <w:t xml:space="preserve">. RFC Editor. DOI:</w:t>
-      </w:r>
-      <w:r>
-        <w:t xml:space="preserve"> </w:t>
-      </w:r>
-      <w:hyperlink r:id="rId181">
-        <w:r>
-          <w:rPr>
-            <w:rStyle w:val="Hyperlink"/>
-          </w:rPr>
-          <w:t xml:space="preserve">10.17487/rfc7540</w:t>
+        <w:t xml:space="preserve">Applications and practices in ontology design, extraction, and reasoning</w:t>
+      </w:r>
+      <w:r>
+        <w:t xml:space="preserve">. Studies on the semantic web. IOS Press,. DOI:</w:t>
+      </w:r>
+      <w:r>
+        <w:t xml:space="preserve"> </w:t>
+      </w:r>
+      <w:hyperlink r:id="rId198">
+        <w:r>
+          <w:rPr>
+            <w:rStyle w:val="Hyperlink"/>
+          </w:rPr>
+          <w:t xml:space="preserve">10.3233/SSW200033</w:t>
         </w:r>
       </w:hyperlink>
       <w:r>
         <w:t xml:space="preserve">.</w:t>
       </w:r>
     </w:p>
-    <w:bookmarkEnd w:id="182"/>
-    <w:bookmarkStart w:id="184" w:name="ref-RRtwPF7Y"/>
+    <w:bookmarkEnd w:id="199"/>
+    <w:bookmarkStart w:id="201" w:name="ref-1E4OfHyhI"/>
     <w:p>
       <w:pPr>
         <w:pStyle w:val="Bibliography"/>
       </w:pPr>
       <w:r>
-        <w:t xml:space="preserve">Berners-Lee T, Fielding R, Masinter L. 2005.</w:t>
+        <w:t xml:space="preserve">Ciccarese P, Soiland-Reyes S, Belhajjame K, Gray AJ, Goble C, Clark T. 2013. PAV ontology: provenance, authoring and versioning.</w:t>
       </w:r>
       <w:r>
         <w:t xml:space="preserve"> </w:t>
@@ -20160,34 +20472,37 @@
           <w:iCs/>
           <w:i/>
         </w:rPr>
-        <w:t xml:space="preserve">Uniform Resource Identifier (URI): Generic Syntax</w:t>
-      </w:r>
-      <w:r>
-        <w:t xml:space="preserve">. RFC Editor. DOI:</w:t>
-      </w:r>
-      <w:r>
-        <w:t xml:space="preserve"> </w:t>
-      </w:r>
-      <w:hyperlink r:id="rId183">
-        <w:r>
-          <w:rPr>
-            <w:rStyle w:val="Hyperlink"/>
-          </w:rPr>
-          <w:t xml:space="preserve">10.17487/rfc3986</w:t>
+        <w:t xml:space="preserve">Journal of Biomedical Semantics</w:t>
+      </w:r>
+      <w:r>
+        <w:t xml:space="preserve"> </w:t>
+      </w:r>
+      <w:r>
+        <w:t xml:space="preserve">4:37. DOI:</w:t>
+      </w:r>
+      <w:r>
+        <w:t xml:space="preserve"> </w:t>
+      </w:r>
+      <w:hyperlink r:id="rId200">
+        <w:r>
+          <w:rPr>
+            <w:rStyle w:val="Hyperlink"/>
+          </w:rPr>
+          <w:t xml:space="preserve">10.1186/2041-1480-4-37</w:t>
         </w:r>
       </w:hyperlink>
       <w:r>
         <w:t xml:space="preserve">.</w:t>
       </w:r>
     </w:p>
-    <w:bookmarkEnd w:id="184"/>
-    <w:bookmarkStart w:id="185" w:name="ref-Guy7cjVY"/>
+    <w:bookmarkEnd w:id="201"/>
+    <w:bookmarkStart w:id="203" w:name="ref-hRUsaTiz"/>
     <w:p>
       <w:pPr>
         <w:pStyle w:val="Bibliography"/>
       </w:pPr>
       <w:r>
-        <w:t xml:space="preserve">Berners-Lee T, Fischetti M. 1999.</w:t>
+        <w:t xml:space="preserve">Clemm G, Amsden J, Ellison T, Kaler C, Whitehead J. 2002.</w:t>
       </w:r>
       <w:r>
         <w:t xml:space="preserve"> </w:t>
@@ -20197,20 +20512,34 @@
           <w:iCs/>
           <w:i/>
         </w:rPr>
-        <w:t xml:space="preserve">Weaving the Web: the original design and ultimate destiny of the World Wide Web by its inventor</w:t>
-      </w:r>
-      <w:r>
-        <w:t xml:space="preserve">. San Francisco: HarperSanFrancisco.</w:t>
-      </w:r>
-    </w:p>
-    <w:bookmarkEnd w:id="185"/>
-    <w:bookmarkStart w:id="187" w:name="ref-117tX9MEG"/>
+        <w:t xml:space="preserve">Versioning Extensions to WebDAV (Web Distributed Authoring and Versioning)</w:t>
+      </w:r>
+      <w:r>
+        <w:t xml:space="preserve">. RFC Editor. DOI:</w:t>
+      </w:r>
+      <w:r>
+        <w:t xml:space="preserve"> </w:t>
+      </w:r>
+      <w:hyperlink r:id="rId202">
+        <w:r>
+          <w:rPr>
+            <w:rStyle w:val="Hyperlink"/>
+          </w:rPr>
+          <w:t xml:space="preserve">10.17487/rfc3253</w:t>
+        </w:r>
+      </w:hyperlink>
+      <w:r>
+        <w:t xml:space="preserve">.</w:t>
+      </w:r>
+    </w:p>
+    <w:bookmarkEnd w:id="203"/>
+    <w:bookmarkStart w:id="205" w:name="ref-n2f3TfoI"/>
     <w:p>
       <w:pPr>
         <w:pStyle w:val="Bibliography"/>
       </w:pPr>
       <w:r>
-        <w:t xml:space="preserve">Bernstein A, Hendler J, Noy N. 2016. A new look at the semantic web.</w:t>
+        <w:t xml:space="preserve">Content negotiation - HTTP | MDN.</w:t>
       </w:r>
       <w:r>
         <w:t xml:space="preserve"> </w:t>
@@ -20220,37 +20549,36 @@
           <w:iCs/>
           <w:i/>
         </w:rPr>
-        <w:t xml:space="preserve">Communications of the ACM</w:t>
-      </w:r>
-      <w:r>
-        <w:t xml:space="preserve"> </w:t>
-      </w:r>
-      <w:r>
-        <w:t xml:space="preserve">59:35–37. DOI:</w:t>
-      </w:r>
-      <w:r>
-        <w:t xml:space="preserve"> </w:t>
-      </w:r>
-      <w:hyperlink r:id="rId186">
-        <w:r>
-          <w:rPr>
-            <w:rStyle w:val="Hyperlink"/>
-          </w:rPr>
-          <w:t xml:space="preserve">10.1145/2890489</w:t>
-        </w:r>
-      </w:hyperlink>
-      <w:r>
-        <w:t xml:space="preserve">.</w:t>
-      </w:r>
-    </w:p>
-    <w:bookmarkEnd w:id="187"/>
-    <w:bookmarkStart w:id="189" w:name="ref-1F8S9FeHf"/>
+        <w:t xml:space="preserve">Available at</w:t>
+      </w:r>
+      <w:r>
+        <w:t xml:space="preserve"> </w:t>
+      </w:r>
+      <w:hyperlink r:id="rId204">
+        <w:r>
+          <w:rPr>
+            <w:rStyle w:val="Hyperlink"/>
+            <w:iCs/>
+            <w:i/>
+          </w:rPr>
+          <w:t xml:space="preserve">https://developer.mozilla.org/en-US/docs/Web/HTTP/Content_negotiation</w:t>
+        </w:r>
+      </w:hyperlink>
+      <w:r>
+        <w:t xml:space="preserve"> </w:t>
+      </w:r>
+      <w:r>
+        <w:t xml:space="preserve">(accessed 26 May 2022).</w:t>
+      </w:r>
+    </w:p>
+    <w:bookmarkEnd w:id="205"/>
+    <w:bookmarkStart w:id="207" w:name="ref-aCye3KpE"/>
     <w:p>
       <w:pPr>
         <w:pStyle w:val="Bibliography"/>
       </w:pPr>
       <w:r>
-        <w:t xml:space="preserve">Bioschemas - Bioschemas.</w:t>
+        <w:t xml:space="preserve">Corcho O, Eriksson M, Kurowski K, Ojsteršek M, Choirat C, Sanden M van de, Coppens F. 2021.</w:t>
       </w:r>
       <w:r>
         <w:t xml:space="preserve"> </w:t>
@@ -20260,19 +20588,56 @@
           <w:iCs/>
           <w:i/>
         </w:rPr>
+        <w:t xml:space="preserve">EOSC interoperability framework</w:t>
+      </w:r>
+      <w:r>
+        <w:t xml:space="preserve">. Publications Office of the EU. DOI:</w:t>
+      </w:r>
+      <w:r>
+        <w:t xml:space="preserve"> </w:t>
+      </w:r>
+      <w:hyperlink r:id="rId206">
+        <w:r>
+          <w:rPr>
+            <w:rStyle w:val="Hyperlink"/>
+          </w:rPr>
+          <w:t xml:space="preserve">10.2777/620649</w:t>
+        </w:r>
+      </w:hyperlink>
+      <w:r>
+        <w:t xml:space="preserve">.</w:t>
+      </w:r>
+    </w:p>
+    <w:bookmarkEnd w:id="207"/>
+    <w:bookmarkStart w:id="209" w:name="ref-o4h92LpS"/>
+    <w:p>
+      <w:pPr>
+        <w:pStyle w:val="Bibliography"/>
+      </w:pPr>
+      <w:r>
+        <w:t xml:space="preserve">Data - W3C.</w:t>
+      </w:r>
+      <w:r>
+        <w:t xml:space="preserve"> </w:t>
+      </w:r>
+      <w:r>
+        <w:rPr>
+          <w:iCs/>
+          <w:i/>
+        </w:rPr>
         <w:t xml:space="preserve">Available at</w:t>
       </w:r>
       <w:r>
         <w:t xml:space="preserve"> </w:t>
       </w:r>
-      <w:hyperlink r:id="rId188">
+      <w:hyperlink r:id="rId208">
         <w:r>
           <w:rPr>
             <w:rStyle w:val="Hyperlink"/>
             <w:iCs/>
             <w:i/>
           </w:rPr>
-          <w:t xml:space="preserve">http://bioschemas.org/</w:t>
+          <w:t xml:space="preserve">https://www.w3.org/standards/semanticweb/data</w:t>
         </w:r>
       </w:hyperlink>
       <w:r>
@@ -20282,14 +20647,14 @@
         <w:t xml:space="preserve">(accessed 26 May 2022).</w:t>
       </w:r>
     </w:p>
-    <w:bookmarkEnd w:id="189"/>
-    <w:bookmarkStart w:id="191" w:name="ref-19s3yyxDn"/>
+    <w:bookmarkEnd w:id="209"/>
+    <w:bookmarkStart w:id="211" w:name="ref-zt8AAjcZ"/>
     <w:p>
       <w:pPr>
         <w:pStyle w:val="Bibliography"/>
       </w:pPr>
       <w:r>
-        <w:t xml:space="preserve">Bizer C, Heath T, Berners-Lee T. 2009. Linked data - the story so far.</w:t>
+        <w:t xml:space="preserve">Data Catalog Vocabulary (DCAT) - Version 2.</w:t>
       </w:r>
       <w:r>
         <w:t xml:space="preserve"> </w:t>
@@ -20299,103 +20664,75 @@
           <w:iCs/>
           <w:i/>
         </w:rPr>
-        <w:t xml:space="preserve">International journal on Semantic Web and information systems</w:t>
-      </w:r>
-      <w:r>
-        <w:t xml:space="preserve"> </w:t>
-      </w:r>
-      <w:r>
-        <w:t xml:space="preserve">5:1–22. DOI:</w:t>
-      </w:r>
-      <w:r>
-        <w:t xml:space="preserve"> </w:t>
-      </w:r>
-      <w:hyperlink r:id="rId190">
-        <w:r>
-          <w:rPr>
-            <w:rStyle w:val="Hyperlink"/>
-          </w:rPr>
-          <w:t xml:space="preserve">10.4018/jswis.2009081901</w:t>
-        </w:r>
-      </w:hyperlink>
-      <w:r>
-        <w:t xml:space="preserve">.</w:t>
-      </w:r>
-    </w:p>
-    <w:bookmarkEnd w:id="191"/>
-    <w:bookmarkStart w:id="193" w:name="ref-1H7cmmr69"/>
-    <w:p>
-      <w:pPr>
-        <w:pStyle w:val="Bibliography"/>
-      </w:pPr>
-      <w:r>
-        <w:t xml:space="preserve">Blanchi C, Broeder D, Jejkal T, Sharif I, Schlemmer A, Uytvanck D van, Wittenburg P. 2022a.</w:t>
-      </w:r>
-      <w:r>
-        <w:t xml:space="preserve"> </w:t>
-      </w:r>
-      <w:hyperlink r:id="rId192">
+        <w:t xml:space="preserve">Available at</w:t>
+      </w:r>
+      <w:r>
+        <w:t xml:space="preserve"> </w:t>
+      </w:r>
+      <w:hyperlink r:id="rId210">
         <w:r>
           <w:rPr>
             <w:rStyle w:val="Hyperlink"/>
             <w:iCs/>
             <w:i/>
           </w:rPr>
-          <w:t xml:space="preserve">FDO – upload of FDO</w:t>
-        </w:r>
-      </w:hyperlink>
-      <w:r>
-        <w:t xml:space="preserve">. (internal draft): FDO Forum.</w:t>
-      </w:r>
-    </w:p>
-    <w:bookmarkEnd w:id="193"/>
-    <w:bookmarkStart w:id="195" w:name="ref-126uxr5pI"/>
+          <w:t xml:space="preserve">https://www.w3.org/TR/2020/REC-vocab-dcat-2-20200204/</w:t>
+        </w:r>
+      </w:hyperlink>
+      <w:r>
+        <w:t xml:space="preserve"> </w:t>
+      </w:r>
+      <w:r>
+        <w:t xml:space="preserve">(accessed 21 March 2023b).</w:t>
+      </w:r>
+    </w:p>
+    <w:bookmarkEnd w:id="211"/>
+    <w:bookmarkStart w:id="213" w:name="ref-lnH0hEuh"/>
     <w:p>
       <w:pPr>
         <w:pStyle w:val="Bibliography"/>
       </w:pPr>
       <w:r>
-        <w:t xml:space="preserve">Blanchi C, Hellström M, Lannom L, Schwardmann U, Wittenburg P. 2022b.</w:t>
-      </w:r>
-      <w:r>
-        <w:t xml:space="preserve"> </w:t>
-      </w:r>
-      <w:hyperlink r:id="rId194">
+        <w:t xml:space="preserve">Data Catalog Vocabulary (DCAT) - Version 2.</w:t>
+      </w:r>
+      <w:r>
+        <w:t xml:space="preserve"> </w:t>
+      </w:r>
+      <w:r>
+        <w:rPr>
+          <w:iCs/>
+          <w:i/>
+        </w:rPr>
+        <w:t xml:space="preserve">Available at</w:t>
+      </w:r>
+      <w:r>
+        <w:t xml:space="preserve"> </w:t>
+      </w:r>
+      <w:hyperlink r:id="rId212">
         <w:r>
           <w:rPr>
             <w:rStyle w:val="Hyperlink"/>
             <w:iCs/>
             <w:i/>
           </w:rPr>
-          <w:t xml:space="preserve">Implementation of attributes, types, profiles and registries</w:t>
-        </w:r>
-      </w:hyperlink>
-      <w:r>
-        <w:t xml:space="preserve">. (internal draft): FDO Forum.</w:t>
-      </w:r>
-    </w:p>
-    <w:bookmarkEnd w:id="195"/>
-    <w:bookmarkStart w:id="197" w:name="ref-EJDjHrUv"/>
+          <w:t xml:space="preserve">https://www.w3.org/TR/vocab-dcat-2/</w:t>
+        </w:r>
+      </w:hyperlink>
+      <w:r>
+        <w:t xml:space="preserve"> </w:t>
+      </w:r>
+      <w:r>
+        <w:t xml:space="preserve">(accessed 26 May 2022a).</w:t>
+      </w:r>
+    </w:p>
+    <w:bookmarkEnd w:id="213"/>
+    <w:bookmarkStart w:id="215" w:name="ref-1EW4hLN8U"/>
     <w:p>
       <w:pPr>
         <w:pStyle w:val="Bibliography"/>
       </w:pPr>
       <w:r>
-        <w:t xml:space="preserve">Bonino Da Silva Santos LO, Wilkinson MD, Kuzniar A, Kaliyaperumal R, Thompson M, Dumontier M, Burger K. 2016.</w:t>
-      </w:r>
-      <w:r>
-        <w:t xml:space="preserve"> </w:t>
-      </w:r>
-      <w:hyperlink r:id="rId196">
-        <w:r>
-          <w:rPr>
-            <w:rStyle w:val="Hyperlink"/>
-          </w:rPr>
-          <w:t xml:space="preserve">FAIR data points supporting big data interoperability</w:t>
-        </w:r>
-      </w:hyperlink>
-      <w:r>
-        <w:t xml:space="preserve">. In: Zelm M, Doumeingts G, Mendonça JP eds.</w:t>
+        <w:t xml:space="preserve">Data Catalog Vocabulary (DCAT) - Version 3.</w:t>
       </w:r>
       <w:r>
         <w:t xml:space="preserve"> </w:t>
@@ -20405,46 +20742,36 @@
           <w:iCs/>
           <w:i/>
         </w:rPr>
-        <w:t xml:space="preserve">Enterprise interoperability in the digitized and networked factory of the future</w:t>
-      </w:r>
-      <w:r>
-        <w:t xml:space="preserve">. iSTE Press, 270–279.</w:t>
-      </w:r>
-    </w:p>
-    <w:bookmarkEnd w:id="197"/>
-    <w:bookmarkStart w:id="199" w:name="ref-RwvirqWg"/>
-    <w:p>
-      <w:pPr>
-        <w:pStyle w:val="Bibliography"/>
-      </w:pPr>
-      <w:r>
-        <w:t xml:space="preserve">Bonino L, Wittenburg O, Carroll B, Hardisty A, Leggott M, Zwölf C. 2019.</w:t>
-      </w:r>
-      <w:r>
-        <w:t xml:space="preserve"> </w:t>
-      </w:r>
-      <w:hyperlink r:id="rId198">
+        <w:t xml:space="preserve">Available at</w:t>
+      </w:r>
+      <w:r>
+        <w:t xml:space="preserve"> </w:t>
+      </w:r>
+      <w:hyperlink r:id="rId214">
         <w:r>
           <w:rPr>
             <w:rStyle w:val="Hyperlink"/>
             <w:iCs/>
             <w:i/>
           </w:rPr>
-          <w:t xml:space="preserve">FAIR digital object framework</w:t>
-        </w:r>
-      </w:hyperlink>
-      <w:r>
-        <w:t xml:space="preserve">.</w:t>
-      </w:r>
-    </w:p>
-    <w:bookmarkEnd w:id="199"/>
-    <w:bookmarkStart w:id="201" w:name="ref-TUmA4KQT"/>
+          <w:t xml:space="preserve">https://www.w3.org/TR/2022/WD-vocab-dcat-3-20220510/</w:t>
+        </w:r>
+      </w:hyperlink>
+      <w:r>
+        <w:t xml:space="preserve"> </w:t>
+      </w:r>
+      <w:r>
+        <w:t xml:space="preserve">(accessed 21 March 2023).</w:t>
+      </w:r>
+    </w:p>
+    <w:bookmarkEnd w:id="215"/>
+    <w:bookmarkStart w:id="217" w:name="ref-6LvydTsC"/>
     <w:p>
       <w:pPr>
         <w:pStyle w:val="Bibliography"/>
       </w:pPr>
       <w:r>
-        <w:t xml:space="preserve">Carriero VA, Daquino M, Gangemi A, Nuzzolese AG, Peroni S, Presutti V, Tomasi F. 2020. The landscape of ontology reuse approaches. In: Cota G, Daquino M, Pozzato GL eds.</w:t>
+        <w:t xml:space="preserve">Data Information View.</w:t>
       </w:r>
       <w:r>
         <w:t xml:space="preserve"> </w:t>
@@ -20454,34 +20781,36 @@
           <w:iCs/>
           <w:i/>
         </w:rPr>
-        <w:t xml:space="preserve">Applications and practices in ontology design, extraction, and reasoning</w:t>
-      </w:r>
-      <w:r>
-        <w:t xml:space="preserve">. Studies on the semantic web. IOS Press,. DOI:</w:t>
-      </w:r>
-      <w:r>
-        <w:t xml:space="preserve"> </w:t>
-      </w:r>
-      <w:hyperlink r:id="rId200">
-        <w:r>
-          <w:rPr>
-            <w:rStyle w:val="Hyperlink"/>
-          </w:rPr>
-          <w:t xml:space="preserve">10.3233/SSW200033</w:t>
-        </w:r>
-      </w:hyperlink>
-      <w:r>
-        <w:t xml:space="preserve">.</w:t>
-      </w:r>
-    </w:p>
-    <w:bookmarkEnd w:id="201"/>
-    <w:bookmarkStart w:id="203" w:name="ref-1E4OfHyhI"/>
+        <w:t xml:space="preserve">Available at</w:t>
+      </w:r>
+      <w:r>
+        <w:t xml:space="preserve"> </w:t>
+      </w:r>
+      <w:hyperlink r:id="rId216">
+        <w:r>
+          <w:rPr>
+            <w:rStyle w:val="Hyperlink"/>
+            <w:iCs/>
+            <w:i/>
+          </w:rPr>
+          <w:t xml:space="preserve">https://handle-esgf.dkrz.de/lp/21.14100/2fcf49d3-0608-3373-a47f-0e721b7eaa87</w:t>
+        </w:r>
+      </w:hyperlink>
+      <w:r>
+        <w:t xml:space="preserve"> </w:t>
+      </w:r>
+      <w:r>
+        <w:t xml:space="preserve">(accessed 21 March 2023).</w:t>
+      </w:r>
+    </w:p>
+    <w:bookmarkEnd w:id="217"/>
+    <w:bookmarkStart w:id="219" w:name="ref-hKblceo6"/>
     <w:p>
       <w:pPr>
         <w:pStyle w:val="Bibliography"/>
       </w:pPr>
       <w:r>
-        <w:t xml:space="preserve">Ciccarese P, Soiland-Reyes S, Belhajjame K, Gray AJ, Goble C, Clark T. 2013. PAV ontology: provenance, authoring and versioning.</w:t>
+        <w:t xml:space="preserve">DCMI Metadata Terms. 2020.</w:t>
       </w:r>
       <w:r>
         <w:t xml:space="preserve"> </w:t>
@@ -20491,37 +20820,36 @@
           <w:iCs/>
           <w:i/>
         </w:rPr>
-        <w:t xml:space="preserve">Journal of Biomedical Semantics</w:t>
-      </w:r>
-      <w:r>
-        <w:t xml:space="preserve"> </w:t>
-      </w:r>
-      <w:r>
-        <w:t xml:space="preserve">4:37. DOI:</w:t>
-      </w:r>
-      <w:r>
-        <w:t xml:space="preserve"> </w:t>
-      </w:r>
-      <w:hyperlink r:id="rId202">
-        <w:r>
-          <w:rPr>
-            <w:rStyle w:val="Hyperlink"/>
-          </w:rPr>
-          <w:t xml:space="preserve">10.1186/2041-1480-4-37</w:t>
-        </w:r>
-      </w:hyperlink>
-      <w:r>
-        <w:t xml:space="preserve">.</w:t>
-      </w:r>
-    </w:p>
-    <w:bookmarkEnd w:id="203"/>
-    <w:bookmarkStart w:id="205" w:name="ref-hRUsaTiz"/>
+        <w:t xml:space="preserve">Available at</w:t>
+      </w:r>
+      <w:r>
+        <w:t xml:space="preserve"> </w:t>
+      </w:r>
+      <w:hyperlink r:id="rId218">
+        <w:r>
+          <w:rPr>
+            <w:rStyle w:val="Hyperlink"/>
+            <w:iCs/>
+            <w:i/>
+          </w:rPr>
+          <w:t xml:space="preserve">https://www.dublincore.org/specifications/dublin-core/dcmi-terms/2020-01-20/</w:t>
+        </w:r>
+      </w:hyperlink>
+      <w:r>
+        <w:t xml:space="preserve"> </w:t>
+      </w:r>
+      <w:r>
+        <w:t xml:space="preserve">(accessed 21 March 2023).</w:t>
+      </w:r>
+    </w:p>
+    <w:bookmarkEnd w:id="219"/>
+    <w:bookmarkStart w:id="221" w:name="ref-wAbZpOsr"/>
     <w:p>
       <w:pPr>
         <w:pStyle w:val="Bibliography"/>
       </w:pPr>
       <w:r>
-        <w:t xml:space="preserve">Clemm G, Amsden J, Ellison T, Kaler C, Whitehead J. 2002.</w:t>
+        <w:t xml:space="preserve">DCMI Metadata Terms.</w:t>
       </w:r>
       <w:r>
         <w:t xml:space="preserve"> </w:t>
@@ -20531,34 +20859,36 @@
           <w:iCs/>
           <w:i/>
         </w:rPr>
-        <w:t xml:space="preserve">Versioning Extensions to WebDAV (Web Distributed Authoring and Versioning)</w:t>
-      </w:r>
-      <w:r>
-        <w:t xml:space="preserve">. RFC Editor. DOI:</w:t>
-      </w:r>
-      <w:r>
-        <w:t xml:space="preserve"> </w:t>
-      </w:r>
-      <w:hyperlink r:id="rId204">
-        <w:r>
-          <w:rPr>
-            <w:rStyle w:val="Hyperlink"/>
-          </w:rPr>
-          <w:t xml:space="preserve">10.17487/rfc3253</w:t>
-        </w:r>
-      </w:hyperlink>
-      <w:r>
-        <w:t xml:space="preserve">.</w:t>
-      </w:r>
-    </w:p>
-    <w:bookmarkEnd w:id="205"/>
-    <w:bookmarkStart w:id="207" w:name="ref-n2f3TfoI"/>
+        <w:t xml:space="preserve">Available at</w:t>
+      </w:r>
+      <w:r>
+        <w:t xml:space="preserve"> </w:t>
+      </w:r>
+      <w:hyperlink r:id="rId220">
+        <w:r>
+          <w:rPr>
+            <w:rStyle w:val="Hyperlink"/>
+            <w:iCs/>
+            <w:i/>
+          </w:rPr>
+          <w:t xml:space="preserve">https://www.dublincore.org/specifications/dublin-core/dcmi-terms/</w:t>
+        </w:r>
+      </w:hyperlink>
+      <w:r>
+        <w:t xml:space="preserve"> </w:t>
+      </w:r>
+      <w:r>
+        <w:t xml:space="preserve">(accessed 26 May 2022).</w:t>
+      </w:r>
+    </w:p>
+    <w:bookmarkEnd w:id="221"/>
+    <w:bookmarkStart w:id="223" w:name="ref-KlCFFFyL"/>
     <w:p>
       <w:pPr>
         <w:pStyle w:val="Bibliography"/>
       </w:pPr>
       <w:r>
-        <w:t xml:space="preserve">Content negotiation - HTTP | MDN.</w:t>
+        <w:t xml:space="preserve">Delgado JCM. 2016. An Interoperability Framework and Distributed Platform for Fast Data Applications. In:</w:t>
       </w:r>
       <w:r>
         <w:t xml:space="preserve"> </w:t>
@@ -20568,19 +20898,56 @@
           <w:iCs/>
           <w:i/>
         </w:rPr>
+        <w:t xml:space="preserve">Data Science and Big Data Computing</w:t>
+      </w:r>
+      <w:r>
+        <w:t xml:space="preserve">. Springer International Publishing, 3–39. DOI:</w:t>
+      </w:r>
+      <w:r>
+        <w:t xml:space="preserve"> </w:t>
+      </w:r>
+      <w:hyperlink r:id="rId222">
+        <w:r>
+          <w:rPr>
+            <w:rStyle w:val="Hyperlink"/>
+          </w:rPr>
+          <w:t xml:space="preserve">10.1007/978-3-319-31861-5_1</w:t>
+        </w:r>
+      </w:hyperlink>
+      <w:r>
+        <w:t xml:space="preserve">.</w:t>
+      </w:r>
+    </w:p>
+    <w:bookmarkEnd w:id="223"/>
+    <w:bookmarkStart w:id="225" w:name="ref-BFMoe8FC"/>
+    <w:p>
+      <w:pPr>
+        <w:pStyle w:val="Bibliography"/>
+      </w:pPr>
+      <w:r>
+        <w:t xml:space="preserve">Designing a Linked Data developer experience. 2018.</w:t>
+      </w:r>
+      <w:r>
+        <w:t xml:space="preserve"> </w:t>
+      </w:r>
+      <w:r>
+        <w:rPr>
+          <w:iCs/>
+          <w:i/>
+        </w:rPr>
         <w:t xml:space="preserve">Available at</w:t>
       </w:r>
       <w:r>
         <w:t xml:space="preserve"> </w:t>
       </w:r>
-      <w:hyperlink r:id="rId206">
+      <w:hyperlink r:id="rId224">
         <w:r>
           <w:rPr>
             <w:rStyle w:val="Hyperlink"/>
             <w:iCs/>
             <w:i/>
           </w:rPr>
-          <w:t xml:space="preserve">https://developer.mozilla.org/en-US/docs/Web/HTTP/Content_negotiation</w:t>
+          <w:t xml:space="preserve">https://ruben.verborgh.org/blog/2018/12/28/designing-a-linked-data-developer-experience/</w:t>
         </w:r>
       </w:hyperlink>
       <w:r>
@@ -20590,14 +20957,14 @@
         <w:t xml:space="preserve">(accessed 26 May 2022).</w:t>
       </w:r>
     </w:p>
-    <w:bookmarkEnd w:id="207"/>
-    <w:bookmarkStart w:id="209" w:name="ref-aCye3KpE"/>
+    <w:bookmarkEnd w:id="225"/>
+    <w:bookmarkStart w:id="227" w:name="ref-16uB3jxpa"/>
     <w:p>
       <w:pPr>
         <w:pStyle w:val="Bibliography"/>
       </w:pPr>
       <w:r>
-        <w:t xml:space="preserve">Corcho O, Eriksson M, Kurowski K, Ojsteršek M, Choirat C, Sanden M van de, Coppens F. 2021.</w:t>
+        <w:t xml:space="preserve">Digital Object Interface Protocol Version 1.0 | DONA Foundation.</w:t>
       </w:r>
       <w:r>
         <w:t xml:space="preserve"> </w:t>
@@ -20607,34 +20974,36 @@
           <w:iCs/>
           <w:i/>
         </w:rPr>
-        <w:t xml:space="preserve">EOSC interoperability framework</w:t>
-      </w:r>
-      <w:r>
-        <w:t xml:space="preserve">. Publications Office of the EU. DOI:</w:t>
-      </w:r>
-      <w:r>
-        <w:t xml:space="preserve"> </w:t>
-      </w:r>
-      <w:hyperlink r:id="rId208">
-        <w:r>
-          <w:rPr>
-            <w:rStyle w:val="Hyperlink"/>
-          </w:rPr>
-          <w:t xml:space="preserve">10.2777/620649</w:t>
-        </w:r>
-      </w:hyperlink>
-      <w:r>
-        <w:t xml:space="preserve">.</w:t>
-      </w:r>
-    </w:p>
-    <w:bookmarkEnd w:id="209"/>
-    <w:bookmarkStart w:id="211" w:name="ref-o4h92LpS"/>
+        <w:t xml:space="preserve">Available at</w:t>
+      </w:r>
+      <w:r>
+        <w:t xml:space="preserve"> </w:t>
+      </w:r>
+      <w:hyperlink r:id="rId226">
+        <w:r>
+          <w:rPr>
+            <w:rStyle w:val="Hyperlink"/>
+            <w:iCs/>
+            <w:i/>
+          </w:rPr>
+          <w:t xml:space="preserve">https://www.dona.net/doipv1doc</w:t>
+        </w:r>
+      </w:hyperlink>
+      <w:r>
+        <w:t xml:space="preserve"> </w:t>
+      </w:r>
+      <w:r>
+        <w:t xml:space="preserve">(accessed 26 May 2022).</w:t>
+      </w:r>
+    </w:p>
+    <w:bookmarkEnd w:id="227"/>
+    <w:bookmarkStart w:id="229" w:name="ref-68fzID2k"/>
     <w:p>
       <w:pPr>
         <w:pStyle w:val="Bibliography"/>
       </w:pPr>
       <w:r>
-        <w:t xml:space="preserve">Data - W3C.</w:t>
+        <w:t xml:space="preserve">DOI® Handbook.</w:t>
       </w:r>
       <w:r>
         <w:t xml:space="preserve"> </w:t>
@@ -20649,31 +21018,31 @@
       <w:r>
         <w:t xml:space="preserve"> </w:t>
       </w:r>
-      <w:hyperlink r:id="rId210">
+      <w:hyperlink r:id="rId228">
         <w:r>
           <w:rPr>
             <w:rStyle w:val="Hyperlink"/>
             <w:iCs/>
             <w:i/>
           </w:rPr>
-          <w:t xml:space="preserve">https://www.w3.org/standards/semanticweb/data</w:t>
-        </w:r>
-      </w:hyperlink>
-      <w:r>
-        <w:t xml:space="preserve"> </w:t>
-      </w:r>
-      <w:r>
-        <w:t xml:space="preserve">(accessed 26 May 2022).</w:t>
-      </w:r>
-    </w:p>
-    <w:bookmarkEnd w:id="211"/>
-    <w:bookmarkStart w:id="213" w:name="ref-zt8AAjcZ"/>
+          <w:t xml:space="preserve">https://www.doi.org/the-identifier/resources/handbook/</w:t>
+        </w:r>
+      </w:hyperlink>
+      <w:r>
+        <w:t xml:space="preserve"> </w:t>
+      </w:r>
+      <w:r>
+        <w:t xml:space="preserve">(accessed 21 March 2023).</w:t>
+      </w:r>
+    </w:p>
+    <w:bookmarkEnd w:id="229"/>
+    <w:bookmarkStart w:id="231" w:name="ref-1H9iQhQYq"/>
     <w:p>
       <w:pPr>
         <w:pStyle w:val="Bibliography"/>
       </w:pPr>
       <w:r>
-        <w:t xml:space="preserve">Data Catalog Vocabulary (DCAT) - Version 2.</w:t>
+        <w:t xml:space="preserve">DOI® Resolution Documentation.</w:t>
       </w:r>
       <w:r>
         <w:t xml:space="preserve"> </w:t>
@@ -20688,31 +21057,31 @@
       <w:r>
         <w:t xml:space="preserve"> </w:t>
       </w:r>
-      <w:hyperlink r:id="rId212">
+      <w:hyperlink r:id="rId230">
         <w:r>
           <w:rPr>
             <w:rStyle w:val="Hyperlink"/>
             <w:iCs/>
             <w:i/>
           </w:rPr>
-          <w:t xml:space="preserve">https://www.w3.org/TR/2020/REC-vocab-dcat-2-20200204/</w:t>
-        </w:r>
-      </w:hyperlink>
-      <w:r>
-        <w:t xml:space="preserve"> </w:t>
-      </w:r>
-      <w:r>
-        <w:t xml:space="preserve">(accessed 24 February 2023b).</w:t>
-      </w:r>
-    </w:p>
-    <w:bookmarkEnd w:id="213"/>
-    <w:bookmarkStart w:id="215" w:name="ref-lnH0hEuh"/>
+          <w:t xml:space="preserve">https://www.doi.org/the-identifier/resources/factsheets/doi-resolution-documentation</w:t>
+        </w:r>
+      </w:hyperlink>
+      <w:r>
+        <w:t xml:space="preserve"> </w:t>
+      </w:r>
+      <w:r>
+        <w:t xml:space="preserve">(accessed 21 March 2023).</w:t>
+      </w:r>
+    </w:p>
+    <w:bookmarkEnd w:id="231"/>
+    <w:bookmarkStart w:id="232" w:name="ref-xuQKRRx5"/>
     <w:p>
       <w:pPr>
         <w:pStyle w:val="Bibliography"/>
       </w:pPr>
       <w:r>
-        <w:t xml:space="preserve">Data Catalog Vocabulary (DCAT) - Version 2.</w:t>
+        <w:t xml:space="preserve">DOIP and Examples — Cordra documentation.</w:t>
       </w:r>
       <w:r>
         <w:t xml:space="preserve"> </w:t>
@@ -20727,31 +21096,31 @@
       <w:r>
         <w:t xml:space="preserve"> </w:t>
       </w:r>
-      <w:hyperlink r:id="rId214">
+      <w:hyperlink r:id="rId112">
         <w:r>
           <w:rPr>
             <w:rStyle w:val="Hyperlink"/>
             <w:iCs/>
             <w:i/>
           </w:rPr>
-          <w:t xml:space="preserve">https://www.w3.org/TR/vocab-dcat-2/</w:t>
-        </w:r>
-      </w:hyperlink>
-      <w:r>
-        <w:t xml:space="preserve"> </w:t>
-      </w:r>
-      <w:r>
-        <w:t xml:space="preserve">(accessed 26 May 2022a).</w:t>
-      </w:r>
-    </w:p>
-    <w:bookmarkEnd w:id="215"/>
-    <w:bookmarkStart w:id="217" w:name="ref-1EW4hLN8U"/>
+          <w:t xml:space="preserve">https://www.cordra.org/documentation/api/doip.html</w:t>
+        </w:r>
+      </w:hyperlink>
+      <w:r>
+        <w:t xml:space="preserve"> </w:t>
+      </w:r>
+      <w:r>
+        <w:t xml:space="preserve">(accessed 26 May 2022).</w:t>
+      </w:r>
+    </w:p>
+    <w:bookmarkEnd w:id="232"/>
+    <w:bookmarkStart w:id="233" w:name="ref-p7nwRj8E"/>
     <w:p>
       <w:pPr>
         <w:pStyle w:val="Bibliography"/>
       </w:pPr>
       <w:r>
-        <w:t xml:space="preserve">Data Catalog Vocabulary (DCAT) - Version 3.</w:t>
+        <w:t xml:space="preserve">DOIP API for HTTP Clients — Cordra documentation.</w:t>
       </w:r>
       <w:r>
         <w:t xml:space="preserve"> </w:t>
@@ -20766,31 +21135,31 @@
       <w:r>
         <w:t xml:space="preserve"> </w:t>
       </w:r>
-      <w:hyperlink r:id="rId216">
+      <w:hyperlink r:id="rId95">
         <w:r>
           <w:rPr>
             <w:rStyle w:val="Hyperlink"/>
             <w:iCs/>
             <w:i/>
           </w:rPr>
-          <w:t xml:space="preserve">https://www.w3.org/TR/2022/WD-vocab-dcat-3-20220510/</w:t>
-        </w:r>
-      </w:hyperlink>
-      <w:r>
-        <w:t xml:space="preserve"> </w:t>
-      </w:r>
-      <w:r>
-        <w:t xml:space="preserve">(accessed 24 February 2023).</w:t>
-      </w:r>
-    </w:p>
-    <w:bookmarkEnd w:id="217"/>
-    <w:bookmarkStart w:id="219" w:name="ref-6LvydTsC"/>
+          <w:t xml:space="preserve">https://www.cordra.org/documentation/api/doip-api-for-http-clients.html</w:t>
+        </w:r>
+      </w:hyperlink>
+      <w:r>
+        <w:t xml:space="preserve"> </w:t>
+      </w:r>
+      <w:r>
+        <w:t xml:space="preserve">(accessed 21 March 2023).</w:t>
+      </w:r>
+    </w:p>
+    <w:bookmarkEnd w:id="233"/>
+    <w:bookmarkStart w:id="235" w:name="ref-15EZ2D0Rm"/>
     <w:p>
       <w:pPr>
         <w:pStyle w:val="Bibliography"/>
       </w:pPr>
       <w:r>
-        <w:t xml:space="preserve">Data Information View.</w:t>
+        <w:t xml:space="preserve">draft-bhutton-json-schema-00.</w:t>
       </w:r>
       <w:r>
         <w:t xml:space="preserve"> </w:t>
@@ -20805,31 +21174,31 @@
       <w:r>
         <w:t xml:space="preserve"> </w:t>
       </w:r>
-      <w:hyperlink r:id="rId218">
+      <w:hyperlink r:id="rId234">
         <w:r>
           <w:rPr>
             <w:rStyle w:val="Hyperlink"/>
             <w:iCs/>
             <w:i/>
           </w:rPr>
-          <w:t xml:space="preserve">https://handle-esgf.dkrz.de/lp/21.14100/2fcf49d3-0608-3373-a47f-0e721b7eaa87</w:t>
-        </w:r>
-      </w:hyperlink>
-      <w:r>
-        <w:t xml:space="preserve"> </w:t>
-      </w:r>
-      <w:r>
-        <w:t xml:space="preserve">(accessed 24 February 2023).</w:t>
-      </w:r>
-    </w:p>
-    <w:bookmarkEnd w:id="219"/>
-    <w:bookmarkStart w:id="221" w:name="ref-hKblceo6"/>
+          <w:t xml:space="preserve">https://datatracker.ietf.org/doc/html/draft-bhutton-json-schema-00</w:t>
+        </w:r>
+      </w:hyperlink>
+      <w:r>
+        <w:t xml:space="preserve"> </w:t>
+      </w:r>
+      <w:r>
+        <w:t xml:space="preserve">(accessed 26 May 2022).</w:t>
+      </w:r>
+    </w:p>
+    <w:bookmarkEnd w:id="235"/>
+    <w:bookmarkStart w:id="237" w:name="ref-nlH2rm1s"/>
     <w:p>
       <w:pPr>
         <w:pStyle w:val="Bibliography"/>
       </w:pPr>
       <w:r>
-        <w:t xml:space="preserve">DCMI Metadata Terms. 2020.</w:t>
+        <w:t xml:space="preserve">draft-ietf-mediaman-suffixes-00 - Media Types with Multiple Suffixes.</w:t>
       </w:r>
       <w:r>
         <w:t xml:space="preserve"> </w:t>
@@ -20844,31 +21213,31 @@
       <w:r>
         <w:t xml:space="preserve"> </w:t>
       </w:r>
-      <w:hyperlink r:id="rId220">
+      <w:hyperlink r:id="rId236">
         <w:r>
           <w:rPr>
             <w:rStyle w:val="Hyperlink"/>
             <w:iCs/>
             <w:i/>
           </w:rPr>
-          <w:t xml:space="preserve">https://www.dublincore.org/specifications/dublin-core/dcmi-terms/2020-01-20/</w:t>
-        </w:r>
-      </w:hyperlink>
-      <w:r>
-        <w:t xml:space="preserve"> </w:t>
-      </w:r>
-      <w:r>
-        <w:t xml:space="preserve">(accessed 24 February 2023).</w:t>
-      </w:r>
-    </w:p>
-    <w:bookmarkEnd w:id="221"/>
-    <w:bookmarkStart w:id="223" w:name="ref-wAbZpOsr"/>
+          <w:t xml:space="preserve">https://datatracker.ietf.org/doc/draft-ietf-mediaman-suffixes/00/</w:t>
+        </w:r>
+      </w:hyperlink>
+      <w:r>
+        <w:t xml:space="preserve"> </w:t>
+      </w:r>
+      <w:r>
+        <w:t xml:space="preserve">(accessed 26 May 2022).</w:t>
+      </w:r>
+    </w:p>
+    <w:bookmarkEnd w:id="237"/>
+    <w:bookmarkStart w:id="239" w:name="ref-Amit86Tp"/>
     <w:p>
       <w:pPr>
         <w:pStyle w:val="Bibliography"/>
       </w:pPr>
       <w:r>
-        <w:t xml:space="preserve">DCMI Metadata Terms.</w:t>
+        <w:t xml:space="preserve">draft-ietf-quic-http-34.</w:t>
       </w:r>
       <w:r>
         <w:t xml:space="preserve"> </w:t>
@@ -20883,14 +21252,14 @@
       <w:r>
         <w:t xml:space="preserve"> </w:t>
       </w:r>
-      <w:hyperlink r:id="rId222">
+      <w:hyperlink r:id="rId238">
         <w:r>
           <w:rPr>
             <w:rStyle w:val="Hyperlink"/>
             <w:iCs/>
             <w:i/>
           </w:rPr>
-          <w:t xml:space="preserve">https://www.dublincore.org/specifications/dublin-core/dcmi-terms/</w:t>
+          <w:t xml:space="preserve">https://datatracker.ietf.org/doc/html/draft-ietf-quic-http-34</w:t>
         </w:r>
       </w:hyperlink>
       <w:r>
@@ -20900,14 +21269,14 @@
         <w:t xml:space="preserve">(accessed 26 May 2022).</w:t>
       </w:r>
     </w:p>
-    <w:bookmarkEnd w:id="223"/>
-    <w:bookmarkStart w:id="225" w:name="ref-KlCFFFyL"/>
+    <w:bookmarkEnd w:id="239"/>
+    <w:bookmarkStart w:id="241" w:name="ref-nyrPYHoP"/>
     <w:p>
       <w:pPr>
         <w:pStyle w:val="Bibliography"/>
       </w:pPr>
       <w:r>
-        <w:t xml:space="preserve">Delgado JCM. 2016. An Interoperability Framework and Distributed Platform for Fast Data Applications. In:</w:t>
+        <w:t xml:space="preserve">draft-kelly-json-hal-08.</w:t>
       </w:r>
       <w:r>
         <w:t xml:space="preserve"> </w:t>
@@ -20917,34 +21286,36 @@
           <w:iCs/>
           <w:i/>
         </w:rPr>
-        <w:t xml:space="preserve">Data Science and Big Data Computing</w:t>
-      </w:r>
-      <w:r>
-        <w:t xml:space="preserve">. Springer International Publishing, 3–39. DOI:</w:t>
-      </w:r>
-      <w:r>
-        <w:t xml:space="preserve"> </w:t>
-      </w:r>
-      <w:hyperlink r:id="rId224">
-        <w:r>
-          <w:rPr>
-            <w:rStyle w:val="Hyperlink"/>
-          </w:rPr>
-          <w:t xml:space="preserve">10.1007/978-3-319-31861-5_1</w:t>
-        </w:r>
-      </w:hyperlink>
-      <w:r>
-        <w:t xml:space="preserve">.</w:t>
-      </w:r>
-    </w:p>
-    <w:bookmarkEnd w:id="225"/>
-    <w:bookmarkStart w:id="227" w:name="ref-BFMoe8FC"/>
+        <w:t xml:space="preserve">Available at</w:t>
+      </w:r>
+      <w:r>
+        <w:t xml:space="preserve"> </w:t>
+      </w:r>
+      <w:hyperlink r:id="rId240">
+        <w:r>
+          <w:rPr>
+            <w:rStyle w:val="Hyperlink"/>
+            <w:iCs/>
+            <w:i/>
+          </w:rPr>
+          <w:t xml:space="preserve">https://datatracker.ietf.org/doc/html/draft-kelly-json-hal-08</w:t>
+        </w:r>
+      </w:hyperlink>
+      <w:r>
+        <w:t xml:space="preserve"> </w:t>
+      </w:r>
+      <w:r>
+        <w:t xml:space="preserve">(accessed 26 May 2022).</w:t>
+      </w:r>
+    </w:p>
+    <w:bookmarkEnd w:id="241"/>
+    <w:bookmarkStart w:id="243" w:name="ref-rqjuXkEf"/>
     <w:p>
       <w:pPr>
         <w:pStyle w:val="Bibliography"/>
       </w:pPr>
       <w:r>
-        <w:t xml:space="preserve">Designing a Linked Data developer experience. 2018.</w:t>
+        <w:t xml:space="preserve">Duerst M, Suignard M. 2005.</w:t>
       </w:r>
       <w:r>
         <w:t xml:space="preserve"> </w:t>
@@ -20954,19 +21325,93 @@
           <w:iCs/>
           <w:i/>
         </w:rPr>
+        <w:t xml:space="preserve">Internationalized Resource Identifiers (IRIs)</w:t>
+      </w:r>
+      <w:r>
+        <w:t xml:space="preserve">. RFC Editor. DOI:</w:t>
+      </w:r>
+      <w:r>
+        <w:t xml:space="preserve"> </w:t>
+      </w:r>
+      <w:hyperlink r:id="rId242">
+        <w:r>
+          <w:rPr>
+            <w:rStyle w:val="Hyperlink"/>
+          </w:rPr>
+          <w:t xml:space="preserve">10.17487/rfc3987</w:t>
+        </w:r>
+      </w:hyperlink>
+      <w:r>
+        <w:t xml:space="preserve">.</w:t>
+      </w:r>
+    </w:p>
+    <w:bookmarkEnd w:id="243"/>
+    <w:bookmarkStart w:id="245" w:name="ref-xvMAyRAc"/>
+    <w:p>
+      <w:pPr>
+        <w:pStyle w:val="Bibliography"/>
+      </w:pPr>
+      <w:r>
+        <w:t xml:space="preserve">Dusseault L (ed.). 2007.</w:t>
+      </w:r>
+      <w:r>
+        <w:t xml:space="preserve"> </w:t>
+      </w:r>
+      <w:r>
+        <w:rPr>
+          <w:iCs/>
+          <w:i/>
+        </w:rPr>
+        <w:t xml:space="preserve">HTTP Extensions for Web Distributed Authoring and Versioning (WebDAV)</w:t>
+      </w:r>
+      <w:r>
+        <w:t xml:space="preserve">. RFC Editor. DOI:</w:t>
+      </w:r>
+      <w:r>
+        <w:t xml:space="preserve"> </w:t>
+      </w:r>
+      <w:hyperlink r:id="rId244">
+        <w:r>
+          <w:rPr>
+            <w:rStyle w:val="Hyperlink"/>
+          </w:rPr>
+          <w:t xml:space="preserve">10.17487/rfc4918</w:t>
+        </w:r>
+      </w:hyperlink>
+      <w:r>
+        <w:t xml:space="preserve">.</w:t>
+      </w:r>
+    </w:p>
+    <w:bookmarkEnd w:id="245"/>
+    <w:bookmarkStart w:id="247" w:name="ref-7szz7dwO"/>
+    <w:p>
+      <w:pPr>
+        <w:pStyle w:val="Bibliography"/>
+      </w:pPr>
+      <w:r>
+        <w:t xml:space="preserve">FAIR Digital Object Framework Documentation.</w:t>
+      </w:r>
+      <w:r>
+        <w:t xml:space="preserve"> </w:t>
+      </w:r>
+      <w:r>
+        <w:rPr>
+          <w:iCs/>
+          <w:i/>
+        </w:rPr>
         <w:t xml:space="preserve">Available at</w:t>
       </w:r>
       <w:r>
         <w:t xml:space="preserve"> </w:t>
       </w:r>
-      <w:hyperlink r:id="rId226">
+      <w:hyperlink r:id="rId246">
         <w:r>
           <w:rPr>
             <w:rStyle w:val="Hyperlink"/>
             <w:iCs/>
             <w:i/>
           </w:rPr>
-          <w:t xml:space="preserve">https://ruben.verborgh.org/blog/2018/12/28/designing-a-linked-data-developer-experience/</w:t>
+          <w:t xml:space="preserve">https://fairdigitalobjectframework.org/</w:t>
         </w:r>
       </w:hyperlink>
       <w:r>
@@ -20976,14 +21421,14 @@
         <w:t xml:space="preserve">(accessed 26 May 2022).</w:t>
       </w:r>
     </w:p>
-    <w:bookmarkEnd w:id="227"/>
-    <w:bookmarkStart w:id="229" w:name="ref-16uB3jxpa"/>
+    <w:bookmarkEnd w:id="247"/>
+    <w:bookmarkStart w:id="248" w:name="ref-DMEBhHID"/>
     <w:p>
       <w:pPr>
         <w:pStyle w:val="Bibliography"/>
       </w:pPr>
       <w:r>
-        <w:t xml:space="preserve">Digital Object Interface Protocol Version 1.0 | DONA Foundation.</w:t>
+        <w:t xml:space="preserve">FAIR Digital Objects Forum |.</w:t>
       </w:r>
       <w:r>
         <w:t xml:space="preserve"> </w:t>
@@ -20998,14 +21443,14 @@
       <w:r>
         <w:t xml:space="preserve"> </w:t>
       </w:r>
-      <w:hyperlink r:id="rId228">
+      <w:hyperlink r:id="rId72">
         <w:r>
           <w:rPr>
             <w:rStyle w:val="Hyperlink"/>
             <w:iCs/>
             <w:i/>
           </w:rPr>
-          <w:t xml:space="preserve">https://www.dona.net/doipv1doc</w:t>
+          <w:t xml:space="preserve">https://fairdo.org/</w:t>
         </w:r>
       </w:hyperlink>
       <w:r>
@@ -21015,14 +21460,14 @@
         <w:t xml:space="preserve">(accessed 26 May 2022).</w:t>
       </w:r>
     </w:p>
-    <w:bookmarkEnd w:id="229"/>
-    <w:bookmarkStart w:id="231" w:name="ref-1H9iQhQYq"/>
+    <w:bookmarkEnd w:id="248"/>
+    <w:bookmarkStart w:id="250" w:name="ref-WzPECPDP"/>
     <w:p>
       <w:pPr>
         <w:pStyle w:val="Bibliography"/>
       </w:pPr>
       <w:r>
-        <w:t xml:space="preserve">DOI® Resolution Documentation.</w:t>
+        <w:t xml:space="preserve">Fensel D, Facca FM, Simperl E, Toma I. 2011.</w:t>
       </w:r>
       <w:r>
         <w:t xml:space="preserve"> </w:t>
@@ -21032,36 +21477,271 @@
           <w:iCs/>
           <w:i/>
         </w:rPr>
+        <w:t xml:space="preserve">Semantic Web Services</w:t>
+      </w:r>
+      <w:r>
+        <w:t xml:space="preserve">. Springer Berlin Heidelberg. DOI:</w:t>
+      </w:r>
+      <w:r>
+        <w:t xml:space="preserve"> </w:t>
+      </w:r>
+      <w:hyperlink r:id="rId249">
+        <w:r>
+          <w:rPr>
+            <w:rStyle w:val="Hyperlink"/>
+          </w:rPr>
+          <w:t xml:space="preserve">10.1007/978-3-642-19193-0</w:t>
+        </w:r>
+      </w:hyperlink>
+      <w:r>
+        <w:t xml:space="preserve">.</w:t>
+      </w:r>
+    </w:p>
+    <w:bookmarkEnd w:id="250"/>
+    <w:bookmarkStart w:id="252" w:name="ref-174AwcFUL"/>
+    <w:p>
+      <w:pPr>
+        <w:pStyle w:val="Bibliography"/>
+      </w:pPr>
+      <w:r>
+        <w:t xml:space="preserve">Fielding RT. 2000.</w:t>
+      </w:r>
+      <w:r>
+        <w:t xml:space="preserve"> </w:t>
+      </w:r>
+      <w:hyperlink r:id="rId251">
+        <w:r>
+          <w:rPr>
+            <w:rStyle w:val="Hyperlink"/>
+          </w:rPr>
+          <w:t xml:space="preserve">Architectural styles and the design of network-based software architectures</w:t>
+        </w:r>
+      </w:hyperlink>
+      <w:r>
+        <w:t xml:space="preserve">. {THESIS}.{DOCTORAL} Thesis. University of California, Irvine.</w:t>
+      </w:r>
+    </w:p>
+    <w:bookmarkEnd w:id="252"/>
+    <w:bookmarkStart w:id="254" w:name="ref-8HJqcF1Q"/>
+    <w:p>
+      <w:pPr>
+        <w:pStyle w:val="Bibliography"/>
+      </w:pPr>
+      <w:r>
+        <w:t xml:space="preserve">Fielding R, Nottingham M, Reschke J (eds.). 2022.</w:t>
+      </w:r>
+      <w:r>
+        <w:t xml:space="preserve"> </w:t>
+      </w:r>
+      <w:r>
+        <w:rPr>
+          <w:iCs/>
+          <w:i/>
+        </w:rPr>
+        <w:t xml:space="preserve">HTTP Semantics</w:t>
+      </w:r>
+      <w:r>
+        <w:t xml:space="preserve">. RFC Editor. DOI:</w:t>
+      </w:r>
+      <w:r>
+        <w:t xml:space="preserve"> </w:t>
+      </w:r>
+      <w:hyperlink r:id="rId253">
+        <w:r>
+          <w:rPr>
+            <w:rStyle w:val="Hyperlink"/>
+          </w:rPr>
+          <w:t xml:space="preserve">10.17487/rfc9110</w:t>
+        </w:r>
+      </w:hyperlink>
+      <w:r>
+        <w:t xml:space="preserve">.</w:t>
+      </w:r>
+    </w:p>
+    <w:bookmarkEnd w:id="254"/>
+    <w:bookmarkStart w:id="256" w:name="ref-tIkSXrb5"/>
+    <w:p>
+      <w:pPr>
+        <w:pStyle w:val="Bibliography"/>
+      </w:pPr>
+      <w:r>
+        <w:t xml:space="preserve">Fielding R, Reschke J (eds.). 2014b.</w:t>
+      </w:r>
+      <w:r>
+        <w:t xml:space="preserve"> </w:t>
+      </w:r>
+      <w:r>
+        <w:rPr>
+          <w:iCs/>
+          <w:i/>
+        </w:rPr>
+        <w:t xml:space="preserve">Hypertext Transfer Protocol (HTTP/1.1): Message Syntax and Routing</w:t>
+      </w:r>
+      <w:r>
+        <w:t xml:space="preserve">. RFC Editor. DOI:</w:t>
+      </w:r>
+      <w:r>
+        <w:t xml:space="preserve"> </w:t>
+      </w:r>
+      <w:hyperlink r:id="rId255">
+        <w:r>
+          <w:rPr>
+            <w:rStyle w:val="Hyperlink"/>
+          </w:rPr>
+          <w:t xml:space="preserve">10.17487/rfc7230</w:t>
+        </w:r>
+      </w:hyperlink>
+      <w:r>
+        <w:t xml:space="preserve">.</w:t>
+      </w:r>
+    </w:p>
+    <w:bookmarkEnd w:id="256"/>
+    <w:bookmarkStart w:id="258" w:name="ref-HE7Ikwwl"/>
+    <w:p>
+      <w:pPr>
+        <w:pStyle w:val="Bibliography"/>
+      </w:pPr>
+      <w:r>
+        <w:t xml:space="preserve">Fielding R, Reschke J (eds.). 2014a.</w:t>
+      </w:r>
+      <w:r>
+        <w:t xml:space="preserve"> </w:t>
+      </w:r>
+      <w:r>
+        <w:rPr>
+          <w:iCs/>
+          <w:i/>
+        </w:rPr>
+        <w:t xml:space="preserve">Hypertext Transfer Protocol (HTTP/1.1): Semantics and Content</w:t>
+      </w:r>
+      <w:r>
+        <w:t xml:space="preserve">. RFC Editor. DOI:</w:t>
+      </w:r>
+      <w:r>
+        <w:t xml:space="preserve"> </w:t>
+      </w:r>
+      <w:hyperlink r:id="rId257">
+        <w:r>
+          <w:rPr>
+            <w:rStyle w:val="Hyperlink"/>
+          </w:rPr>
+          <w:t xml:space="preserve">10.17487/rfc7231</w:t>
+        </w:r>
+      </w:hyperlink>
+      <w:r>
+        <w:t xml:space="preserve">.</w:t>
+      </w:r>
+    </w:p>
+    <w:bookmarkEnd w:id="258"/>
+    <w:bookmarkStart w:id="260" w:name="ref-11VxBOeZy"/>
+    <w:p>
+      <w:pPr>
+        <w:pStyle w:val="Bibliography"/>
+      </w:pPr>
+      <w:r>
+        <w:t xml:space="preserve">Fielding RT, Taylor RN, Erenkrantz JR, Gorlick MM, Whitehead J, Khare R, Oreizy P. 2017. Reflections on the REST architectural style and "principled design of the modern web architecture" (impact paper award). In:</w:t>
+      </w:r>
+      <w:r>
+        <w:t xml:space="preserve"> </w:t>
+      </w:r>
+      <w:r>
+        <w:rPr>
+          <w:iCs/>
+          <w:i/>
+        </w:rPr>
+        <w:t xml:space="preserve">Proceedings of the 2017 11th joint meeting on foundations of software engineering - ESEC/FSE 2017</w:t>
+      </w:r>
+      <w:r>
+        <w:t xml:space="preserve">. New York, New York, USA: ACM Press, 4–14. DOI:</w:t>
+      </w:r>
+      <w:r>
+        <w:t xml:space="preserve"> </w:t>
+      </w:r>
+      <w:hyperlink r:id="rId259">
+        <w:r>
+          <w:rPr>
+            <w:rStyle w:val="Hyperlink"/>
+          </w:rPr>
+          <w:t xml:space="preserve">10.1145/3106237.3121282</w:t>
+        </w:r>
+      </w:hyperlink>
+      <w:r>
+        <w:t xml:space="preserve">.</w:t>
+      </w:r>
+    </w:p>
+    <w:bookmarkEnd w:id="260"/>
+    <w:bookmarkStart w:id="262" w:name="ref-XmUY0cZB"/>
+    <w:p>
+      <w:pPr>
+        <w:pStyle w:val="Bibliography"/>
+      </w:pPr>
+      <w:r>
+        <w:t xml:space="preserve">FOAF Vocabulary Specification.</w:t>
+      </w:r>
+      <w:r>
+        <w:t xml:space="preserve"> </w:t>
+      </w:r>
+      <w:r>
+        <w:rPr>
+          <w:iCs/>
+          <w:i/>
+        </w:rPr>
         <w:t xml:space="preserve">Available at</w:t>
       </w:r>
       <w:r>
         <w:t xml:space="preserve"> </w:t>
       </w:r>
-      <w:hyperlink r:id="rId230">
+      <w:hyperlink r:id="rId261">
         <w:r>
           <w:rPr>
             <w:rStyle w:val="Hyperlink"/>
             <w:iCs/>
             <w:i/>
           </w:rPr>
-          <w:t xml:space="preserve">https://www.doi.org/the-identifier/resources/factsheets/doi-resolution-documentation</w:t>
-        </w:r>
-      </w:hyperlink>
-      <w:r>
-        <w:t xml:space="preserve"> </w:t>
-      </w:r>
-      <w:r>
-        <w:t xml:space="preserve">(accessed 24 February 2023).</w:t>
-      </w:r>
-    </w:p>
-    <w:bookmarkEnd w:id="231"/>
-    <w:bookmarkStart w:id="232" w:name="ref-xuQKRRx5"/>
+          <w:t xml:space="preserve">http://xmlns.com/foaf/spec/</w:t>
+        </w:r>
+      </w:hyperlink>
+      <w:r>
+        <w:t xml:space="preserve"> </w:t>
+      </w:r>
+      <w:r>
+        <w:t xml:space="preserve">(accessed 26 May 2022).</w:t>
+      </w:r>
+    </w:p>
+    <w:bookmarkEnd w:id="262"/>
+    <w:bookmarkStart w:id="264" w:name="ref-13TcbsZF6"/>
     <w:p>
       <w:pPr>
         <w:pStyle w:val="Bibliography"/>
       </w:pPr>
       <w:r>
-        <w:t xml:space="preserve">DOIP and Examples — Cordra documentation.</w:t>
+        <w:t xml:space="preserve">Foundation D. 2018.</w:t>
+      </w:r>
+      <w:r>
+        <w:t xml:space="preserve"> </w:t>
+      </w:r>
+      <w:hyperlink r:id="rId263">
+        <w:r>
+          <w:rPr>
+            <w:rStyle w:val="Hyperlink"/>
+            <w:iCs/>
+            <w:i/>
+          </w:rPr>
+          <w:t xml:space="preserve">Digital object interface protocol specification, version 2.0</w:t>
+        </w:r>
+      </w:hyperlink>
+      <w:r>
+        <w:t xml:space="preserve">. DONA foundation.</w:t>
+      </w:r>
+    </w:p>
+    <w:bookmarkEnd w:id="264"/>
+    <w:bookmarkStart w:id="266" w:name="ref-ZeOAPNHa"/>
+    <w:p>
+      <w:pPr>
+        <w:pStyle w:val="Bibliography"/>
+      </w:pPr>
+      <w:r>
+        <w:t xml:space="preserve">Gayo JEL, Prud'hommeaux E, Boneva I, Kontokostas D. 2017. Validating RDF Data.</w:t>
       </w:r>
       <w:r>
         <w:t xml:space="preserve"> </w:t>
@@ -21071,36 +21751,267 @@
           <w:iCs/>
           <w:i/>
         </w:rPr>
+        <w:t xml:space="preserve">Synthesis Lectures on the Semantic Web: Theory and Technology</w:t>
+      </w:r>
+      <w:r>
+        <w:t xml:space="preserve"> </w:t>
+      </w:r>
+      <w:r>
+        <w:t xml:space="preserve">7:1–328. DOI:</w:t>
+      </w:r>
+      <w:r>
+        <w:t xml:space="preserve"> </w:t>
+      </w:r>
+      <w:hyperlink r:id="rId265">
+        <w:r>
+          <w:rPr>
+            <w:rStyle w:val="Hyperlink"/>
+          </w:rPr>
+          <w:t xml:space="preserve">10.2200/s00786ed1v01y201707wbe016</w:t>
+        </w:r>
+      </w:hyperlink>
+      <w:r>
+        <w:t xml:space="preserve">.</w:t>
+      </w:r>
+    </w:p>
+    <w:bookmarkEnd w:id="266"/>
+    <w:bookmarkStart w:id="268" w:name="ref-bMSxa8XW"/>
+    <w:p>
+      <w:pPr>
+        <w:pStyle w:val="Bibliography"/>
+      </w:pPr>
+      <w:r>
+        <w:t xml:space="preserve">Goble C, Stevens R. 2008. State of the nation in data integration for bioinformatics.</w:t>
+      </w:r>
+      <w:r>
+        <w:t xml:space="preserve"> </w:t>
+      </w:r>
+      <w:r>
+        <w:rPr>
+          <w:iCs/>
+          <w:i/>
+        </w:rPr>
+        <w:t xml:space="preserve">Journal of Biomedical Informatics</w:t>
+      </w:r>
+      <w:r>
+        <w:t xml:space="preserve"> </w:t>
+      </w:r>
+      <w:r>
+        <w:t xml:space="preserve">41:687–693. DOI:</w:t>
+      </w:r>
+      <w:r>
+        <w:t xml:space="preserve"> </w:t>
+      </w:r>
+      <w:hyperlink r:id="rId267">
+        <w:r>
+          <w:rPr>
+            <w:rStyle w:val="Hyperlink"/>
+          </w:rPr>
+          <w:t xml:space="preserve">10.1016/j.jbi.2008.01.008</w:t>
+        </w:r>
+      </w:hyperlink>
+      <w:r>
+        <w:t xml:space="preserve">.</w:t>
+      </w:r>
+    </w:p>
+    <w:bookmarkEnd w:id="268"/>
+    <w:bookmarkStart w:id="270" w:name="ref-IbaebabD"/>
+    <w:p>
+      <w:pPr>
+        <w:pStyle w:val="Bibliography"/>
+      </w:pPr>
+      <w:r>
+        <w:t xml:space="preserve">Gregorio J, de hOra B (eds.). 2007.</w:t>
+      </w:r>
+      <w:r>
+        <w:t xml:space="preserve"> </w:t>
+      </w:r>
+      <w:r>
+        <w:rPr>
+          <w:iCs/>
+          <w:i/>
+        </w:rPr>
+        <w:t xml:space="preserve">The Atom Publishing Protocol</w:t>
+      </w:r>
+      <w:r>
+        <w:t xml:space="preserve">. RFC Editor. DOI:</w:t>
+      </w:r>
+      <w:r>
+        <w:t xml:space="preserve"> </w:t>
+      </w:r>
+      <w:hyperlink r:id="rId269">
+        <w:r>
+          <w:rPr>
+            <w:rStyle w:val="Hyperlink"/>
+          </w:rPr>
+          <w:t xml:space="preserve">10.17487/rfc5023</w:t>
+        </w:r>
+      </w:hyperlink>
+      <w:r>
+        <w:t xml:space="preserve">.</w:t>
+      </w:r>
+    </w:p>
+    <w:bookmarkEnd w:id="270"/>
+    <w:bookmarkStart w:id="272" w:name="ref-11hxwwuRt"/>
+    <w:p>
+      <w:pPr>
+        <w:pStyle w:val="Bibliography"/>
+      </w:pPr>
+      <w:r>
+        <w:t xml:space="preserve">Gregorio J, Fielding R, Hadley M, Nottingham M, Orchard D. 2012.</w:t>
+      </w:r>
+      <w:r>
+        <w:t xml:space="preserve"> </w:t>
+      </w:r>
+      <w:r>
+        <w:rPr>
+          <w:iCs/>
+          <w:i/>
+        </w:rPr>
+        <w:t xml:space="preserve">URI Template</w:t>
+      </w:r>
+      <w:r>
+        <w:t xml:space="preserve">. RFC Editor. DOI:</w:t>
+      </w:r>
+      <w:r>
+        <w:t xml:space="preserve"> </w:t>
+      </w:r>
+      <w:hyperlink r:id="rId271">
+        <w:r>
+          <w:rPr>
+            <w:rStyle w:val="Hyperlink"/>
+          </w:rPr>
+          <w:t xml:space="preserve">10.17487/rfc6570</w:t>
+        </w:r>
+      </w:hyperlink>
+      <w:r>
+        <w:t xml:space="preserve">.</w:t>
+      </w:r>
+    </w:p>
+    <w:bookmarkEnd w:id="272"/>
+    <w:bookmarkStart w:id="274" w:name="ref-191ZkYZMt"/>
+    <w:p>
+      <w:pPr>
+        <w:pStyle w:val="Bibliography"/>
+      </w:pPr>
+      <w:r>
+        <w:t xml:space="preserve">Groth P, Loizou A, Gray AJG, Goble C, Harland L, Pettifer S. 2014. API-centric Linked Data integration: The Open PHACTS Discovery Platform case study.</w:t>
+      </w:r>
+      <w:r>
+        <w:t xml:space="preserve"> </w:t>
+      </w:r>
+      <w:r>
+        <w:rPr>
+          <w:iCs/>
+          <w:i/>
+        </w:rPr>
+        <w:t xml:space="preserve">Journal of Web Semantics</w:t>
+      </w:r>
+      <w:r>
+        <w:t xml:space="preserve"> </w:t>
+      </w:r>
+      <w:r>
+        <w:t xml:space="preserve">29:12–18. DOI:</w:t>
+      </w:r>
+      <w:r>
+        <w:t xml:space="preserve"> </w:t>
+      </w:r>
+      <w:hyperlink r:id="rId273">
+        <w:r>
+          <w:rPr>
+            <w:rStyle w:val="Hyperlink"/>
+          </w:rPr>
+          <w:t xml:space="preserve">10.1016/j.websem.2014.03.003</w:t>
+        </w:r>
+      </w:hyperlink>
+      <w:r>
+        <w:t xml:space="preserve">.</w:t>
+      </w:r>
+    </w:p>
+    <w:bookmarkEnd w:id="274"/>
+    <w:bookmarkStart w:id="276" w:name="ref-1GrKTFaK2"/>
+    <w:p>
+      <w:pPr>
+        <w:pStyle w:val="Bibliography"/>
+      </w:pPr>
+      <w:r>
+        <w:t xml:space="preserve">Group RDAFDMMW. 2020. FAIR data maturity model: Specification and guidelines.</w:t>
+      </w:r>
+      <w:r>
+        <w:t xml:space="preserve"> </w:t>
+      </w:r>
+      <w:r>
+        <w:rPr>
+          <w:iCs/>
+          <w:i/>
+        </w:rPr>
+        <w:t xml:space="preserve">Research Data Alliance</w:t>
+      </w:r>
+      <w:r>
+        <w:t xml:space="preserve">. DOI:</w:t>
+      </w:r>
+      <w:r>
+        <w:t xml:space="preserve"> </w:t>
+      </w:r>
+      <w:hyperlink r:id="rId275">
+        <w:r>
+          <w:rPr>
+            <w:rStyle w:val="Hyperlink"/>
+          </w:rPr>
+          <w:t xml:space="preserve">10.15497/rda00050</w:t>
+        </w:r>
+      </w:hyperlink>
+      <w:r>
+        <w:t xml:space="preserve">.</w:t>
+      </w:r>
+    </w:p>
+    <w:bookmarkEnd w:id="276"/>
+    <w:bookmarkStart w:id="278" w:name="ref-1CvYRVhy2"/>
+    <w:p>
+      <w:pPr>
+        <w:pStyle w:val="Bibliography"/>
+      </w:pPr>
+      <w:r>
+        <w:t xml:space="preserve">Handle.Net Registry.</w:t>
+      </w:r>
+      <w:r>
+        <w:t xml:space="preserve"> </w:t>
+      </w:r>
+      <w:r>
+        <w:rPr>
+          <w:iCs/>
+          <w:i/>
+        </w:rPr>
         <w:t xml:space="preserve">Available at</w:t>
       </w:r>
       <w:r>
         <w:t xml:space="preserve"> </w:t>
       </w:r>
-      <w:hyperlink r:id="rId112">
+      <w:hyperlink r:id="rId277">
         <w:r>
           <w:rPr>
             <w:rStyle w:val="Hyperlink"/>
             <w:iCs/>
             <w:i/>
           </w:rPr>
-          <w:t xml:space="preserve">https://www.cordra.org/documentation/api/doip.html</w:t>
-        </w:r>
-      </w:hyperlink>
-      <w:r>
-        <w:t xml:space="preserve"> </w:t>
-      </w:r>
-      <w:r>
-        <w:t xml:space="preserve">(accessed 26 May 2022).</w:t>
-      </w:r>
-    </w:p>
-    <w:bookmarkEnd w:id="232"/>
-    <w:bookmarkStart w:id="233" w:name="ref-p7nwRj8E"/>
+          <w:t xml:space="preserve">https://www.handle.net/download_hnr.html</w:t>
+        </w:r>
+      </w:hyperlink>
+      <w:r>
+        <w:t xml:space="preserve"> </w:t>
+      </w:r>
+      <w:r>
+        <w:t xml:space="preserve">(accessed 21 March 2023).</w:t>
+      </w:r>
+    </w:p>
+    <w:bookmarkEnd w:id="278"/>
+    <w:bookmarkStart w:id="280" w:name="ref-zZTtJruI"/>
     <w:p>
       <w:pPr>
         <w:pStyle w:val="Bibliography"/>
       </w:pPr>
       <w:r>
-        <w:t xml:space="preserve">DOIP API for HTTP Clients — Cordra documentation.</w:t>
+        <w:t xml:space="preserve">Hardisty A, Brack P, Goble C, Livermore L, Scott B, Groom Q, Owen S, Soiland-Reyes S. 2022. The Specimen Data Refinery: A Canonical Workflow Framework and FAIR Digital Object Approach to Speeding up Digital Mobilisation of Natural History Collections.</w:t>
       </w:r>
       <w:r>
         <w:t xml:space="preserve"> </w:t>
@@ -21110,36 +22021,150 @@
           <w:iCs/>
           <w:i/>
         </w:rPr>
+        <w:t xml:space="preserve">Data Intelligence</w:t>
+      </w:r>
+      <w:r>
+        <w:t xml:space="preserve"> </w:t>
+      </w:r>
+      <w:r>
+        <w:t xml:space="preserve">4:320–341. DOI:</w:t>
+      </w:r>
+      <w:r>
+        <w:t xml:space="preserve"> </w:t>
+      </w:r>
+      <w:hyperlink r:id="rId279">
+        <w:r>
+          <w:rPr>
+            <w:rStyle w:val="Hyperlink"/>
+          </w:rPr>
+          <w:t xml:space="preserve">10.1162/dint_a_00134</w:t>
+        </w:r>
+      </w:hyperlink>
+      <w:r>
+        <w:t xml:space="preserve">.</w:t>
+      </w:r>
+    </w:p>
+    <w:bookmarkEnd w:id="280"/>
+    <w:bookmarkStart w:id="282" w:name="ref-GJHYN6xW"/>
+    <w:p>
+      <w:pPr>
+        <w:pStyle w:val="Bibliography"/>
+      </w:pPr>
+      <w:r>
+        <w:t xml:space="preserve">Hasnain A, Rebholz-Schuhmann D. 2018. Assessing FAIR data principles against the 5-star open data principles. In: Gangemi A, Gentile AL, Nuzzolese AG, Rudolph S, Maleshkova M, Paulheim H, Pan JZ, Alam M eds.</w:t>
+      </w:r>
+      <w:r>
+        <w:t xml:space="preserve"> </w:t>
+      </w:r>
+      <w:r>
+        <w:rPr>
+          <w:iCs/>
+          <w:i/>
+        </w:rPr>
+        <w:t xml:space="preserve">The semantic web: ESWC 2018 satellite events: ESWC 2018 satellite events, heraklion, crete, greece, june 3-7, 2018, revised selected papers</w:t>
+      </w:r>
+      <w:r>
+        <w:t xml:space="preserve">. Lecture notes in computer science. Cham: Springer International Publishing, 469–477. DOI:</w:t>
+      </w:r>
+      <w:r>
+        <w:t xml:space="preserve"> </w:t>
+      </w:r>
+      <w:hyperlink r:id="rId281">
+        <w:r>
+          <w:rPr>
+            <w:rStyle w:val="Hyperlink"/>
+          </w:rPr>
+          <w:t xml:space="preserve">10.1007/978-3-319-98192-5_60</w:t>
+        </w:r>
+      </w:hyperlink>
+      <w:r>
+        <w:t xml:space="preserve">.</w:t>
+      </w:r>
+    </w:p>
+    <w:bookmarkEnd w:id="282"/>
+    <w:bookmarkStart w:id="284" w:name="ref-yd2WE9eq"/>
+    <w:p>
+      <w:pPr>
+        <w:pStyle w:val="Bibliography"/>
+      </w:pPr>
+      <w:r>
+        <w:t xml:space="preserve">Horrocks I, Hendler J (eds.). 2002.</w:t>
+      </w:r>
+      <w:r>
+        <w:t xml:space="preserve"> </w:t>
+      </w:r>
+      <w:r>
+        <w:rPr>
+          <w:iCs/>
+          <w:i/>
+        </w:rPr>
+        <w:t xml:space="preserve">The Semantic Web — ISWC 2002</w:t>
+      </w:r>
+      <w:r>
+        <w:t xml:space="preserve">. Springer Berlin Heidelberg. DOI:</w:t>
+      </w:r>
+      <w:r>
+        <w:t xml:space="preserve"> </w:t>
+      </w:r>
+      <w:hyperlink r:id="rId283">
+        <w:r>
+          <w:rPr>
+            <w:rStyle w:val="Hyperlink"/>
+          </w:rPr>
+          <w:t xml:space="preserve">10.1007/3-540-48005-6</w:t>
+        </w:r>
+      </w:hyperlink>
+      <w:r>
+        <w:t xml:space="preserve">.</w:t>
+      </w:r>
+    </w:p>
+    <w:bookmarkEnd w:id="284"/>
+    <w:bookmarkStart w:id="286" w:name="ref-14Utscfe4"/>
+    <w:p>
+      <w:pPr>
+        <w:pStyle w:val="Bibliography"/>
+      </w:pPr>
+      <w:r>
+        <w:t xml:space="preserve">HTML Standard.</w:t>
+      </w:r>
+      <w:r>
+        <w:t xml:space="preserve"> </w:t>
+      </w:r>
+      <w:r>
+        <w:rPr>
+          <w:iCs/>
+          <w:i/>
+        </w:rPr>
         <w:t xml:space="preserve">Available at</w:t>
       </w:r>
       <w:r>
         <w:t xml:space="preserve"> </w:t>
       </w:r>
-      <w:hyperlink r:id="rId95">
+      <w:hyperlink r:id="rId285">
         <w:r>
           <w:rPr>
             <w:rStyle w:val="Hyperlink"/>
             <w:iCs/>
             <w:i/>
           </w:rPr>
-          <w:t xml:space="preserve">https://www.cordra.org/documentation/api/doip-api-for-http-clients.html</w:t>
-        </w:r>
-      </w:hyperlink>
-      <w:r>
-        <w:t xml:space="preserve"> </w:t>
-      </w:r>
-      <w:r>
-        <w:t xml:space="preserve">(accessed 24 February 2023).</w:t>
-      </w:r>
-    </w:p>
-    <w:bookmarkEnd w:id="233"/>
-    <w:bookmarkStart w:id="235" w:name="ref-15EZ2D0Rm"/>
+          <w:t xml:space="preserve">https://html.spec.whatwg.org/multipage/microdata.html</w:t>
+        </w:r>
+      </w:hyperlink>
+      <w:r>
+        <w:t xml:space="preserve"> </w:t>
+      </w:r>
+      <w:r>
+        <w:t xml:space="preserve">(accessed 26 May 2022).</w:t>
+      </w:r>
+    </w:p>
+    <w:bookmarkEnd w:id="286"/>
+    <w:bookmarkStart w:id="288" w:name="ref-FDDmgO6s"/>
     <w:p>
       <w:pPr>
         <w:pStyle w:val="Bibliography"/>
       </w:pPr>
       <w:r>
-        <w:t xml:space="preserve">draft-bhutton-json-schema-00.</w:t>
+        <w:t xml:space="preserve">Hu W, Chen J, Zhang H, Qu Y. 2011. How matchable are four thousand ontologies on the semantic web. In: Antoniou G, Grobelnik M, Simperl E, Parsia B, Plexousakis D, De Leenheer P, Pan J eds.</w:t>
       </w:r>
       <w:r>
         <w:t xml:space="preserve"> </w:t>
@@ -21149,36 +22174,73 @@
           <w:iCs/>
           <w:i/>
         </w:rPr>
+        <w:t xml:space="preserve">The semantic web: Research and applications</w:t>
+      </w:r>
+      <w:r>
+        <w:t xml:space="preserve">. Lecture notes in computer science. Berlin, Heidelberg: Springer Berlin Heidelberg, 290–304. DOI:</w:t>
+      </w:r>
+      <w:r>
+        <w:t xml:space="preserve"> </w:t>
+      </w:r>
+      <w:hyperlink r:id="rId287">
+        <w:r>
+          <w:rPr>
+            <w:rStyle w:val="Hyperlink"/>
+          </w:rPr>
+          <w:t xml:space="preserve">10.1007/978-3-642-21034-1_20</w:t>
+        </w:r>
+      </w:hyperlink>
+      <w:r>
+        <w:t xml:space="preserve">.</w:t>
+      </w:r>
+    </w:p>
+    <w:bookmarkEnd w:id="288"/>
+    <w:bookmarkStart w:id="290" w:name="ref-13PaKBrZe"/>
+    <w:p>
+      <w:pPr>
+        <w:pStyle w:val="Bibliography"/>
+      </w:pPr>
+      <w:r>
+        <w:t xml:space="preserve">Hydra W3C Community Group.</w:t>
+      </w:r>
+      <w:r>
+        <w:t xml:space="preserve"> </w:t>
+      </w:r>
+      <w:r>
+        <w:rPr>
+          <w:iCs/>
+          <w:i/>
+        </w:rPr>
         <w:t xml:space="preserve">Available at</w:t>
       </w:r>
       <w:r>
         <w:t xml:space="preserve"> </w:t>
       </w:r>
-      <w:hyperlink r:id="rId234">
+      <w:hyperlink r:id="rId289">
         <w:r>
           <w:rPr>
             <w:rStyle w:val="Hyperlink"/>
             <w:iCs/>
             <w:i/>
           </w:rPr>
-          <w:t xml:space="preserve">https://datatracker.ietf.org/doc/html/draft-bhutton-json-schema-00</w:t>
-        </w:r>
-      </w:hyperlink>
-      <w:r>
-        <w:t xml:space="preserve"> </w:t>
-      </w:r>
-      <w:r>
-        <w:t xml:space="preserve">(accessed 26 May 2022).</w:t>
-      </w:r>
-    </w:p>
-    <w:bookmarkEnd w:id="235"/>
-    <w:bookmarkStart w:id="237" w:name="ref-nlH2rm1s"/>
+          <w:t xml:space="preserve">https://www.hydra-cg.com/</w:t>
+        </w:r>
+      </w:hyperlink>
+      <w:r>
+        <w:t xml:space="preserve"> </w:t>
+      </w:r>
+      <w:r>
+        <w:t xml:space="preserve">(accessed 21 March 2023).</w:t>
+      </w:r>
+    </w:p>
+    <w:bookmarkEnd w:id="290"/>
+    <w:bookmarkStart w:id="292" w:name="ref-rbG9uRKw"/>
     <w:p>
       <w:pPr>
         <w:pStyle w:val="Bibliography"/>
       </w:pPr>
       <w:r>
-        <w:t xml:space="preserve">draft-ietf-mediaman-suffixes-00 - Media Types with Multiple Suffixes.</w:t>
+        <w:t xml:space="preserve">Hypertext Style: Cool URIs don't change.</w:t>
       </w:r>
       <w:r>
         <w:t xml:space="preserve"> </w:t>
@@ -21193,31 +22255,31 @@
       <w:r>
         <w:t xml:space="preserve"> </w:t>
       </w:r>
-      <w:hyperlink r:id="rId236">
+      <w:hyperlink r:id="rId291">
         <w:r>
           <w:rPr>
             <w:rStyle w:val="Hyperlink"/>
             <w:iCs/>
             <w:i/>
           </w:rPr>
-          <w:t xml:space="preserve">https://datatracker.ietf.org/doc/draft-ietf-mediaman-suffixes/00/</w:t>
-        </w:r>
-      </w:hyperlink>
-      <w:r>
-        <w:t xml:space="preserve"> </w:t>
-      </w:r>
-      <w:r>
-        <w:t xml:space="preserve">(accessed 26 May 2022).</w:t>
-      </w:r>
-    </w:p>
-    <w:bookmarkEnd w:id="237"/>
-    <w:bookmarkStart w:id="239" w:name="ref-Amit86Tp"/>
+          <w:t xml:space="preserve">https://www.w3.org/Provider/Style/URI</w:t>
+        </w:r>
+      </w:hyperlink>
+      <w:r>
+        <w:t xml:space="preserve"> </w:t>
+      </w:r>
+      <w:r>
+        <w:t xml:space="preserve">(accessed 26 May 2022a).</w:t>
+      </w:r>
+    </w:p>
+    <w:bookmarkEnd w:id="292"/>
+    <w:bookmarkStart w:id="294" w:name="ref-iME5l1kk"/>
     <w:p>
       <w:pPr>
         <w:pStyle w:val="Bibliography"/>
       </w:pPr>
       <w:r>
-        <w:t xml:space="preserve">draft-ietf-quic-http-34.</w:t>
+        <w:t xml:space="preserve">Hypertext Style: Cool URIs don't change.</w:t>
       </w:r>
       <w:r>
         <w:t xml:space="preserve"> </w:t>
@@ -21232,31 +22294,31 @@
       <w:r>
         <w:t xml:space="preserve"> </w:t>
       </w:r>
-      <w:hyperlink r:id="rId238">
+      <w:hyperlink r:id="rId293">
         <w:r>
           <w:rPr>
             <w:rStyle w:val="Hyperlink"/>
             <w:iCs/>
             <w:i/>
           </w:rPr>
-          <w:t xml:space="preserve">https://datatracker.ietf.org/doc/html/draft-ietf-quic-http-34</w:t>
-        </w:r>
-      </w:hyperlink>
-      <w:r>
-        <w:t xml:space="preserve"> </w:t>
-      </w:r>
-      <w:r>
-        <w:t xml:space="preserve">(accessed 26 May 2022).</w:t>
-      </w:r>
-    </w:p>
-    <w:bookmarkEnd w:id="239"/>
-    <w:bookmarkStart w:id="241" w:name="ref-nyrPYHoP"/>
+          <w:t xml:space="preserve">https://www.w3.org/Provider/Style/URI.html</w:t>
+        </w:r>
+      </w:hyperlink>
+      <w:r>
+        <w:t xml:space="preserve"> </w:t>
+      </w:r>
+      <w:r>
+        <w:t xml:space="preserve">(accessed 26 May 2022b).</w:t>
+      </w:r>
+    </w:p>
+    <w:bookmarkEnd w:id="294"/>
+    <w:bookmarkStart w:id="296" w:name="ref-nW4HY8Nq"/>
     <w:p>
       <w:pPr>
         <w:pStyle w:val="Bibliography"/>
       </w:pPr>
       <w:r>
-        <w:t xml:space="preserve">draft-kelly-json-hal-08.</w:t>
+        <w:t xml:space="preserve">"info" URI Registry (Frozen).</w:t>
       </w:r>
       <w:r>
         <w:t xml:space="preserve"> </w:t>
@@ -21271,31 +22333,31 @@
       <w:r>
         <w:t xml:space="preserve"> </w:t>
       </w:r>
-      <w:hyperlink r:id="rId240">
+      <w:hyperlink r:id="rId295">
         <w:r>
           <w:rPr>
             <w:rStyle w:val="Hyperlink"/>
             <w:iCs/>
             <w:i/>
           </w:rPr>
-          <w:t xml:space="preserve">https://datatracker.ietf.org/doc/html/draft-kelly-json-hal-08</w:t>
-        </w:r>
-      </w:hyperlink>
-      <w:r>
-        <w:t xml:space="preserve"> </w:t>
-      </w:r>
-      <w:r>
-        <w:t xml:space="preserve">(accessed 26 May 2022).</w:t>
-      </w:r>
-    </w:p>
-    <w:bookmarkEnd w:id="241"/>
-    <w:bookmarkStart w:id="243" w:name="ref-rqjuXkEf"/>
+          <w:t xml:space="preserve">https://oclc-research.github.io/infoURI-Frozen/</w:t>
+        </w:r>
+      </w:hyperlink>
+      <w:r>
+        <w:t xml:space="preserve"> </w:t>
+      </w:r>
+      <w:r>
+        <w:t xml:space="preserve">(accessed 21 March 2023).</w:t>
+      </w:r>
+    </w:p>
+    <w:bookmarkEnd w:id="296"/>
+    <w:bookmarkStart w:id="298" w:name="ref-1GWvyEmUf"/>
     <w:p>
       <w:pPr>
         <w:pStyle w:val="Bibliography"/>
       </w:pPr>
       <w:r>
-        <w:t xml:space="preserve">Duerst M, Suignard M. 2005.</w:t>
+        <w:t xml:space="preserve">Iyengar J, Thomson M (eds.). 2021.</w:t>
       </w:r>
       <w:r>
         <w:t xml:space="preserve"> </w:t>
@@ -21305,7 +22367,7 @@
           <w:iCs/>
           <w:i/>
         </w:rPr>
-        <w:t xml:space="preserve">Internationalized Resource Identifiers (IRIs)</w:t>
+        <w:t xml:space="preserve">QUIC: A UDP-Based Multiplexed and Secure Transport</w:t>
       </w:r>
       <w:r>
         <w:t xml:space="preserve">. RFC Editor. DOI:</w:t>
@@ -21313,26 +22375,26 @@
       <w:r>
         <w:t xml:space="preserve"> </w:t>
       </w:r>
-      <w:hyperlink r:id="rId242">
-        <w:r>
-          <w:rPr>
-            <w:rStyle w:val="Hyperlink"/>
-          </w:rPr>
-          <w:t xml:space="preserve">10.17487/rfc3987</w:t>
+      <w:hyperlink r:id="rId297">
+        <w:r>
+          <w:rPr>
+            <w:rStyle w:val="Hyperlink"/>
+          </w:rPr>
+          <w:t xml:space="preserve">10.17487/rfc9000</w:t>
         </w:r>
       </w:hyperlink>
       <w:r>
         <w:t xml:space="preserve">.</w:t>
       </w:r>
     </w:p>
-    <w:bookmarkEnd w:id="243"/>
-    <w:bookmarkStart w:id="245" w:name="ref-xvMAyRAc"/>
+    <w:bookmarkEnd w:id="298"/>
+    <w:bookmarkStart w:id="300" w:name="ref-by6CfOmv"/>
     <w:p>
       <w:pPr>
         <w:pStyle w:val="Bibliography"/>
       </w:pPr>
       <w:r>
-        <w:t xml:space="preserve">Dusseault L (ed.). 2007.</w:t>
+        <w:t xml:space="preserve">JSON-LD 1.1.</w:t>
       </w:r>
       <w:r>
         <w:t xml:space="preserve"> </w:t>
@@ -21342,34 +22404,36 @@
           <w:iCs/>
           <w:i/>
         </w:rPr>
-        <w:t xml:space="preserve">HTTP Extensions for Web Distributed Authoring and Versioning (WebDAV)</w:t>
-      </w:r>
-      <w:r>
-        <w:t xml:space="preserve">. RFC Editor. DOI:</w:t>
-      </w:r>
-      <w:r>
-        <w:t xml:space="preserve"> </w:t>
-      </w:r>
-      <w:hyperlink r:id="rId244">
-        <w:r>
-          <w:rPr>
-            <w:rStyle w:val="Hyperlink"/>
-          </w:rPr>
-          <w:t xml:space="preserve">10.17487/rfc4918</w:t>
-        </w:r>
-      </w:hyperlink>
-      <w:r>
-        <w:t xml:space="preserve">.</w:t>
-      </w:r>
-    </w:p>
-    <w:bookmarkEnd w:id="245"/>
-    <w:bookmarkStart w:id="247" w:name="ref-7szz7dwO"/>
+        <w:t xml:space="preserve">Available at</w:t>
+      </w:r>
+      <w:r>
+        <w:t xml:space="preserve"> </w:t>
+      </w:r>
+      <w:hyperlink r:id="rId299">
+        <w:r>
+          <w:rPr>
+            <w:rStyle w:val="Hyperlink"/>
+            <w:iCs/>
+            <w:i/>
+          </w:rPr>
+          <w:t xml:space="preserve">http://www.w3.org/TR/json-ld/</w:t>
+        </w:r>
+      </w:hyperlink>
+      <w:r>
+        <w:t xml:space="preserve"> </w:t>
+      </w:r>
+      <w:r>
+        <w:t xml:space="preserve">(accessed 26 May 2022b).</w:t>
+      </w:r>
+    </w:p>
+    <w:bookmarkEnd w:id="300"/>
+    <w:bookmarkStart w:id="302" w:name="ref-X5SWPqSU"/>
     <w:p>
       <w:pPr>
         <w:pStyle w:val="Bibliography"/>
       </w:pPr>
       <w:r>
-        <w:t xml:space="preserve">FAIR Digital Object Framework Documentation.</w:t>
+        <w:t xml:space="preserve">JSON-LD 1.1.</w:t>
       </w:r>
       <w:r>
         <w:t xml:space="preserve"> </w:t>
@@ -21384,31 +22448,31 @@
       <w:r>
         <w:t xml:space="preserve"> </w:t>
       </w:r>
-      <w:hyperlink r:id="rId246">
+      <w:hyperlink r:id="rId301">
         <w:r>
           <w:rPr>
             <w:rStyle w:val="Hyperlink"/>
             <w:iCs/>
             <w:i/>
           </w:rPr>
-          <w:t xml:space="preserve">https://fairdigitalobjectframework.org/</w:t>
-        </w:r>
-      </w:hyperlink>
-      <w:r>
-        <w:t xml:space="preserve"> </w:t>
-      </w:r>
-      <w:r>
-        <w:t xml:space="preserve">(accessed 26 May 2022).</w:t>
-      </w:r>
-    </w:p>
-    <w:bookmarkEnd w:id="247"/>
-    <w:bookmarkStart w:id="248" w:name="ref-DMEBhHID"/>
+          <w:t xml:space="preserve">https://www.w3.org/TR/json-ld/</w:t>
+        </w:r>
+      </w:hyperlink>
+      <w:r>
+        <w:t xml:space="preserve"> </w:t>
+      </w:r>
+      <w:r>
+        <w:t xml:space="preserve">(accessed 26 May 2022a).</w:t>
+      </w:r>
+    </w:p>
+    <w:bookmarkEnd w:id="302"/>
+    <w:bookmarkStart w:id="304" w:name="ref-HqZ3r6J3"/>
     <w:p>
       <w:pPr>
         <w:pStyle w:val="Bibliography"/>
       </w:pPr>
       <w:r>
-        <w:t xml:space="preserve">FAIR Digital Objects Forum |.</w:t>
+        <w:t xml:space="preserve">Juty N, Le Novere N, Laibe C. 2011. Identifiers.org and MIRIAM Registry: community resources to provide persistent identification.</w:t>
       </w:r>
       <w:r>
         <w:t xml:space="preserve"> </w:t>
@@ -21418,36 +22482,63 @@
           <w:iCs/>
           <w:i/>
         </w:rPr>
-        <w:t xml:space="preserve">Available at</w:t>
-      </w:r>
-      <w:r>
-        <w:t xml:space="preserve"> </w:t>
-      </w:r>
-      <w:hyperlink r:id="rId72">
+        <w:t xml:space="preserve">Nucleic Acids Research</w:t>
+      </w:r>
+      <w:r>
+        <w:t xml:space="preserve"> </w:t>
+      </w:r>
+      <w:r>
+        <w:t xml:space="preserve">40:D580–D586. DOI:</w:t>
+      </w:r>
+      <w:r>
+        <w:t xml:space="preserve"> </w:t>
+      </w:r>
+      <w:hyperlink r:id="rId303">
+        <w:r>
+          <w:rPr>
+            <w:rStyle w:val="Hyperlink"/>
+          </w:rPr>
+          <w:t xml:space="preserve">10.1093/nar/gkr1097</w:t>
+        </w:r>
+      </w:hyperlink>
+      <w:r>
+        <w:t xml:space="preserve">.</w:t>
+      </w:r>
+    </w:p>
+    <w:bookmarkEnd w:id="304"/>
+    <w:bookmarkStart w:id="306" w:name="ref-3Uqe3fuK"/>
+    <w:p>
+      <w:pPr>
+        <w:pStyle w:val="Bibliography"/>
+      </w:pPr>
+      <w:r>
+        <w:t xml:space="preserve">Kahn R, Wilensky R. 1995.</w:t>
+      </w:r>
+      <w:r>
+        <w:t xml:space="preserve"> </w:t>
+      </w:r>
+      <w:hyperlink r:id="rId305">
         <w:r>
           <w:rPr>
             <w:rStyle w:val="Hyperlink"/>
             <w:iCs/>
             <w:i/>
           </w:rPr>
-          <w:t xml:space="preserve">https://fairdo.org/</w:t>
-        </w:r>
-      </w:hyperlink>
-      <w:r>
-        <w:t xml:space="preserve"> </w:t>
-      </w:r>
-      <w:r>
-        <w:t xml:space="preserve">(accessed 26 May 2022).</w:t>
-      </w:r>
-    </w:p>
-    <w:bookmarkEnd w:id="248"/>
-    <w:bookmarkStart w:id="250" w:name="ref-WzPECPDP"/>
+          <w:t xml:space="preserve">A framework for distributed digital object services</w:t>
+        </w:r>
+      </w:hyperlink>
+      <w:r>
+        <w:t xml:space="preserve">. CNRI.</w:t>
+      </w:r>
+    </w:p>
+    <w:bookmarkEnd w:id="306"/>
+    <w:bookmarkStart w:id="308" w:name="ref-11MnuwJ4l"/>
     <w:p>
       <w:pPr>
         <w:pStyle w:val="Bibliography"/>
       </w:pPr>
       <w:r>
-        <w:t xml:space="preserve">Fensel D, Facca FM, Simperl E, Toma I. 2011.</w:t>
+        <w:t xml:space="preserve">Kahn R, Wilensky R. 2006. A framework for distributed digital object services.</w:t>
       </w:r>
       <w:r>
         <w:t xml:space="preserve"> </w:t>
@@ -21457,58 +22548,37 @@
           <w:iCs/>
           <w:i/>
         </w:rPr>
-        <w:t xml:space="preserve">Semantic Web Services</w:t>
-      </w:r>
-      <w:r>
-        <w:t xml:space="preserve">. Springer Berlin Heidelberg. DOI:</w:t>
-      </w:r>
-      <w:r>
-        <w:t xml:space="preserve"> </w:t>
-      </w:r>
-      <w:hyperlink r:id="rId249">
-        <w:r>
-          <w:rPr>
-            <w:rStyle w:val="Hyperlink"/>
-          </w:rPr>
-          <w:t xml:space="preserve">10.1007/978-3-642-19193-0</w:t>
+        <w:t xml:space="preserve">International Journal on Digital Libraries</w:t>
+      </w:r>
+      <w:r>
+        <w:t xml:space="preserve"> </w:t>
+      </w:r>
+      <w:r>
+        <w:t xml:space="preserve">6:115–123. DOI:</w:t>
+      </w:r>
+      <w:r>
+        <w:t xml:space="preserve"> </w:t>
+      </w:r>
+      <w:hyperlink r:id="rId307">
+        <w:r>
+          <w:rPr>
+            <w:rStyle w:val="Hyperlink"/>
+          </w:rPr>
+          <w:t xml:space="preserve">10.1007/s00799-005-0128-x</w:t>
         </w:r>
       </w:hyperlink>
       <w:r>
         <w:t xml:space="preserve">.</w:t>
       </w:r>
     </w:p>
-    <w:bookmarkEnd w:id="250"/>
-    <w:bookmarkStart w:id="252" w:name="ref-174AwcFUL"/>
+    <w:bookmarkEnd w:id="308"/>
+    <w:bookmarkStart w:id="310" w:name="ref-9CdJnsoJ"/>
     <w:p>
       <w:pPr>
         <w:pStyle w:val="Bibliography"/>
       </w:pPr>
       <w:r>
-        <w:t xml:space="preserve">Fielding RT. 2000.</w:t>
-      </w:r>
-      <w:r>
-        <w:t xml:space="preserve"> </w:t>
-      </w:r>
-      <w:hyperlink r:id="rId251">
-        <w:r>
-          <w:rPr>
-            <w:rStyle w:val="Hyperlink"/>
-          </w:rPr>
-          <w:t xml:space="preserve">Architectural styles and the design of network-based software architectures</w:t>
-        </w:r>
-      </w:hyperlink>
-      <w:r>
-        <w:t xml:space="preserve">. {THESIS}.{DOCTORAL} Thesis. University of California, Irvine.</w:t>
-      </w:r>
-    </w:p>
-    <w:bookmarkEnd w:id="252"/>
-    <w:bookmarkStart w:id="254" w:name="ref-8HJqcF1Q"/>
-    <w:p>
-      <w:pPr>
-        <w:pStyle w:val="Bibliography"/>
-      </w:pPr>
-      <w:r>
-        <w:t xml:space="preserve">Fielding R, Nottingham M, Reschke J (eds.). 2022.</w:t>
+        <w:t xml:space="preserve">Kamdar MR, Tudorache T, Musen MA. 2017. A systematic analysis of term reuse and term overlap across biomedical ontologies.</w:t>
       </w:r>
       <w:r>
         <w:t xml:space="preserve"> </w:t>
@@ -21518,34 +22588,37 @@
           <w:iCs/>
           <w:i/>
         </w:rPr>
-        <w:t xml:space="preserve">HTTP Semantics</w:t>
-      </w:r>
-      <w:r>
-        <w:t xml:space="preserve">. RFC Editor. DOI:</w:t>
-      </w:r>
-      <w:r>
-        <w:t xml:space="preserve"> </w:t>
-      </w:r>
-      <w:hyperlink r:id="rId253">
-        <w:r>
-          <w:rPr>
-            <w:rStyle w:val="Hyperlink"/>
-          </w:rPr>
-          <w:t xml:space="preserve">10.17487/rfc9110</w:t>
+        <w:t xml:space="preserve">Semantic Web</w:t>
+      </w:r>
+      <w:r>
+        <w:t xml:space="preserve"> </w:t>
+      </w:r>
+      <w:r>
+        <w:t xml:space="preserve">8:853–871. DOI:</w:t>
+      </w:r>
+      <w:r>
+        <w:t xml:space="preserve"> </w:t>
+      </w:r>
+      <w:hyperlink r:id="rId309">
+        <w:r>
+          <w:rPr>
+            <w:rStyle w:val="Hyperlink"/>
+          </w:rPr>
+          <w:t xml:space="preserve">10.3233/sw-160238</w:t>
         </w:r>
       </w:hyperlink>
       <w:r>
         <w:t xml:space="preserve">.</w:t>
       </w:r>
     </w:p>
-    <w:bookmarkEnd w:id="254"/>
-    <w:bookmarkStart w:id="256" w:name="ref-tIkSXrb5"/>
+    <w:bookmarkEnd w:id="310"/>
+    <w:bookmarkStart w:id="312" w:name="ref-1B16WfR7q"/>
     <w:p>
       <w:pPr>
         <w:pStyle w:val="Bibliography"/>
       </w:pPr>
       <w:r>
-        <w:t xml:space="preserve">Fielding R, Reschke J (eds.). 2014b.</w:t>
+        <w:t xml:space="preserve">Khare R, Lawrence S. 2000.</w:t>
       </w:r>
       <w:r>
         <w:t xml:space="preserve"> </w:t>
@@ -21555,7 +22628,7 @@
           <w:iCs/>
           <w:i/>
         </w:rPr>
-        <w:t xml:space="preserve">Hypertext Transfer Protocol (HTTP/1.1): Message Syntax and Routing</w:t>
+        <w:t xml:space="preserve">Upgrading to TLS Within HTTP/1.1</w:t>
       </w:r>
       <w:r>
         <w:t xml:space="preserve">. RFC Editor. DOI:</w:t>
@@ -21563,26 +22636,26 @@
       <w:r>
         <w:t xml:space="preserve"> </w:t>
       </w:r>
-      <w:hyperlink r:id="rId255">
-        <w:r>
-          <w:rPr>
-            <w:rStyle w:val="Hyperlink"/>
-          </w:rPr>
-          <w:t xml:space="preserve">10.17487/rfc7230</w:t>
+      <w:hyperlink r:id="rId311">
+        <w:r>
+          <w:rPr>
+            <w:rStyle w:val="Hyperlink"/>
+          </w:rPr>
+          <w:t xml:space="preserve">10.17487/rfc2817</w:t>
         </w:r>
       </w:hyperlink>
       <w:r>
         <w:t xml:space="preserve">.</w:t>
       </w:r>
     </w:p>
-    <w:bookmarkEnd w:id="256"/>
-    <w:bookmarkStart w:id="258" w:name="ref-HE7Ikwwl"/>
+    <w:bookmarkEnd w:id="312"/>
+    <w:bookmarkStart w:id="314" w:name="ref-AGHR9oyr"/>
     <w:p>
       <w:pPr>
         <w:pStyle w:val="Bibliography"/>
       </w:pPr>
       <w:r>
-        <w:t xml:space="preserve">Fielding R, Reschke J (eds.). 2014a.</w:t>
+        <w:t xml:space="preserve">Klein M, Van de Sompel H, Sanderson R, Shankar H, Balakireva L, Zhou K, Tobin R. 2014. Scholarly Context Not Found: One in Five Articles Suffers from Reference Rot.</w:t>
       </w:r>
       <w:r>
         <w:t xml:space="preserve"> </w:t>
@@ -21592,34 +22665,37 @@
           <w:iCs/>
           <w:i/>
         </w:rPr>
-        <w:t xml:space="preserve">Hypertext Transfer Protocol (HTTP/1.1): Semantics and Content</w:t>
-      </w:r>
-      <w:r>
-        <w:t xml:space="preserve">. RFC Editor. DOI:</w:t>
-      </w:r>
-      <w:r>
-        <w:t xml:space="preserve"> </w:t>
-      </w:r>
-      <w:hyperlink r:id="rId257">
-        <w:r>
-          <w:rPr>
-            <w:rStyle w:val="Hyperlink"/>
-          </w:rPr>
-          <w:t xml:space="preserve">10.17487/rfc7231</w:t>
+        <w:t xml:space="preserve">PLoS ONE</w:t>
+      </w:r>
+      <w:r>
+        <w:t xml:space="preserve"> </w:t>
+      </w:r>
+      <w:r>
+        <w:t xml:space="preserve">9:e115253. DOI:</w:t>
+      </w:r>
+      <w:r>
+        <w:t xml:space="preserve"> </w:t>
+      </w:r>
+      <w:hyperlink r:id="rId313">
+        <w:r>
+          <w:rPr>
+            <w:rStyle w:val="Hyperlink"/>
+          </w:rPr>
+          <w:t xml:space="preserve">10.1371/journal.pone.0115253</w:t>
         </w:r>
       </w:hyperlink>
       <w:r>
         <w:t xml:space="preserve">.</w:t>
       </w:r>
     </w:p>
-    <w:bookmarkEnd w:id="258"/>
-    <w:bookmarkStart w:id="260" w:name="ref-11VxBOeZy"/>
+    <w:bookmarkEnd w:id="314"/>
+    <w:bookmarkStart w:id="316" w:name="ref-o596f2JM"/>
     <w:p>
       <w:pPr>
         <w:pStyle w:val="Bibliography"/>
       </w:pPr>
       <w:r>
-        <w:t xml:space="preserve">Fielding RT, Taylor RN, Erenkrantz JR, Gorlick MM, Whitehead J, Khare R, Oreizy P. 2017. Reflections on the REST architectural style and "principled design of the modern web architecture" (impact paper award). In:</w:t>
+        <w:t xml:space="preserve">Klímek J, Škoda P, Nečaský M. 2019. Survey of tools for linked data consumption.</w:t>
       </w:r>
       <w:r>
         <w:t xml:space="preserve"> </w:t>
@@ -21629,34 +22705,37 @@
           <w:iCs/>
           <w:i/>
         </w:rPr>
-        <w:t xml:space="preserve">Proceedings of the 2017 11th joint meeting on foundations of software engineering - ESEC/FSE 2017</w:t>
-      </w:r>
-      <w:r>
-        <w:t xml:space="preserve">. New York, New York, USA: ACM Press, 4–14. DOI:</w:t>
-      </w:r>
-      <w:r>
-        <w:t xml:space="preserve"> </w:t>
-      </w:r>
-      <w:hyperlink r:id="rId259">
-        <w:r>
-          <w:rPr>
-            <w:rStyle w:val="Hyperlink"/>
-          </w:rPr>
-          <w:t xml:space="preserve">10.1145/3106237.3121282</w:t>
+        <w:t xml:space="preserve">Satya Widya</w:t>
+      </w:r>
+      <w:r>
+        <w:t xml:space="preserve"> </w:t>
+      </w:r>
+      <w:r>
+        <w:t xml:space="preserve">10:665–720. DOI:</w:t>
+      </w:r>
+      <w:r>
+        <w:t xml:space="preserve"> </w:t>
+      </w:r>
+      <w:hyperlink r:id="rId315">
+        <w:r>
+          <w:rPr>
+            <w:rStyle w:val="Hyperlink"/>
+          </w:rPr>
+          <w:t xml:space="preserve">10.3233/SW-180316</w:t>
         </w:r>
       </w:hyperlink>
       <w:r>
         <w:t xml:space="preserve">.</w:t>
       </w:r>
     </w:p>
-    <w:bookmarkEnd w:id="260"/>
-    <w:bookmarkStart w:id="262" w:name="ref-XmUY0cZB"/>
+    <w:bookmarkEnd w:id="316"/>
+    <w:bookmarkStart w:id="318" w:name="ref-iYh1wFBt"/>
     <w:p>
       <w:pPr>
         <w:pStyle w:val="Bibliography"/>
       </w:pPr>
       <w:r>
-        <w:t xml:space="preserve">FOAF Vocabulary Specification.</w:t>
+        <w:t xml:space="preserve">Lamprecht A-L, Palmblad M, Ison J, Schwämmle V, Al Manir MS, Altintas I, Baker CJO, Ben Hadj Amor A, Capella-Gutierrez S, Charonyktakis P, Crusoe MR, Gil Y, Goble C, Griffin TJ, Groth P, Ienasescu H, Jagtap P, Kalaš M, Kasalica V, Khanteymoori A, Kuhn T, Mei H, Ménager H, Möller S, Richardson RA, Robert V, Soiland-Reyes S, Stevens R, Szaniszlo S, Verberne S, Verhoeven A, Wolstencroft K. 2021. Perspectives on automated composition of workflows in the life sciences.</w:t>
       </w:r>
       <w:r>
         <w:t xml:space="preserve"> </w:t>
@@ -21666,62 +22745,89 @@
           <w:iCs/>
           <w:i/>
         </w:rPr>
-        <w:t xml:space="preserve">Available at</w:t>
-      </w:r>
-      <w:r>
-        <w:t xml:space="preserve"> </w:t>
-      </w:r>
-      <w:hyperlink r:id="rId261">
+        <w:t xml:space="preserve">F1000Research</w:t>
+      </w:r>
+      <w:r>
+        <w:t xml:space="preserve"> </w:t>
+      </w:r>
+      <w:r>
+        <w:t xml:space="preserve">10:897. DOI:</w:t>
+      </w:r>
+      <w:r>
+        <w:t xml:space="preserve"> </w:t>
+      </w:r>
+      <w:hyperlink r:id="rId317">
+        <w:r>
+          <w:rPr>
+            <w:rStyle w:val="Hyperlink"/>
+          </w:rPr>
+          <w:t xml:space="preserve">10.12688/f1000research.54159.1</w:t>
+        </w:r>
+      </w:hyperlink>
+      <w:r>
+        <w:t xml:space="preserve">.</w:t>
+      </w:r>
+    </w:p>
+    <w:bookmarkEnd w:id="318"/>
+    <w:bookmarkStart w:id="320" w:name="ref-SPd0uEqO"/>
+    <w:p>
+      <w:pPr>
+        <w:pStyle w:val="Bibliography"/>
+      </w:pPr>
+      <w:r>
+        <w:t xml:space="preserve">Lannom L, Peters-von Gehlen K, Anders I, Pfeil A, Schlemmer A, Trautt Z, Wittenburg P. 2022a.</w:t>
+      </w:r>
+      <w:r>
+        <w:t xml:space="preserve"> </w:t>
+      </w:r>
+      <w:hyperlink r:id="rId319">
         <w:r>
           <w:rPr>
             <w:rStyle w:val="Hyperlink"/>
             <w:iCs/>
             <w:i/>
           </w:rPr>
-          <w:t xml:space="preserve">http://xmlns.com/foaf/spec/</w:t>
-        </w:r>
-      </w:hyperlink>
-      <w:r>
-        <w:t xml:space="preserve"> </w:t>
-      </w:r>
-      <w:r>
-        <w:t xml:space="preserve">(accessed 26 May 2022).</w:t>
-      </w:r>
-    </w:p>
-    <w:bookmarkEnd w:id="262"/>
-    <w:bookmarkStart w:id="264" w:name="ref-13TcbsZF6"/>
+          <w:t xml:space="preserve">FDO configuration types</w:t>
+        </w:r>
+      </w:hyperlink>
+      <w:r>
+        <w:t xml:space="preserve">. (internal draft): FDO Forum.</w:t>
+      </w:r>
+    </w:p>
+    <w:bookmarkEnd w:id="320"/>
+    <w:bookmarkStart w:id="322" w:name="ref-ZFzPxCNB"/>
     <w:p>
       <w:pPr>
         <w:pStyle w:val="Bibliography"/>
       </w:pPr>
       <w:r>
-        <w:t xml:space="preserve">Foundation D. 2018.</w:t>
-      </w:r>
-      <w:r>
-        <w:t xml:space="preserve"> </w:t>
-      </w:r>
-      <w:hyperlink r:id="rId263">
+        <w:t xml:space="preserve">Lannom L, Schwardmann U, Blanchi C, Wittenburg P. 2022b.</w:t>
+      </w:r>
+      <w:r>
+        <w:t xml:space="preserve"> </w:t>
+      </w:r>
+      <w:hyperlink r:id="rId321">
         <w:r>
           <w:rPr>
             <w:rStyle w:val="Hyperlink"/>
             <w:iCs/>
             <w:i/>
           </w:rPr>
-          <w:t xml:space="preserve">Digital object interface protocol specification, version 2.0</w:t>
-        </w:r>
-      </w:hyperlink>
-      <w:r>
-        <w:t xml:space="preserve">. DONA foundation.</w:t>
-      </w:r>
-    </w:p>
-    <w:bookmarkEnd w:id="264"/>
-    <w:bookmarkStart w:id="266" w:name="ref-ZeOAPNHa"/>
+          <w:t xml:space="preserve">Typing FAIR digital objects</w:t>
+        </w:r>
+      </w:hyperlink>
+      <w:r>
+        <w:t xml:space="preserve">. (internal draft): FDO Forum.</w:t>
+      </w:r>
+    </w:p>
+    <w:bookmarkEnd w:id="322"/>
+    <w:bookmarkStart w:id="324" w:name="ref-xVJMmGVr"/>
     <w:p>
       <w:pPr>
         <w:pStyle w:val="Bibliography"/>
       </w:pPr>
       <w:r>
-        <w:t xml:space="preserve">Gayo JEL, Prud'hommeaux E, Boneva I, Kontokostas D. 2017. Validating RDF Data.</w:t>
+        <w:t xml:space="preserve">Licenses. 2022.</w:t>
       </w:r>
       <w:r>
         <w:t xml:space="preserve"> </w:t>
@@ -21731,37 +22837,36 @@
           <w:iCs/>
           <w:i/>
         </w:rPr>
-        <w:t xml:space="preserve">Synthesis Lectures on the Semantic Web: Theory and Technology</w:t>
-      </w:r>
-      <w:r>
-        <w:t xml:space="preserve"> </w:t>
-      </w:r>
-      <w:r>
-        <w:t xml:space="preserve">7:1–328. DOI:</w:t>
-      </w:r>
-      <w:r>
-        <w:t xml:space="preserve"> </w:t>
-      </w:r>
-      <w:hyperlink r:id="rId265">
-        <w:r>
-          <w:rPr>
-            <w:rStyle w:val="Hyperlink"/>
-          </w:rPr>
-          <w:t xml:space="preserve">10.2200/s00786ed1v01y201707wbe016</w:t>
-        </w:r>
-      </w:hyperlink>
-      <w:r>
-        <w:t xml:space="preserve">.</w:t>
-      </w:r>
-    </w:p>
-    <w:bookmarkEnd w:id="266"/>
-    <w:bookmarkStart w:id="268" w:name="ref-bMSxa8XW"/>
+        <w:t xml:space="preserve">Available at</w:t>
+      </w:r>
+      <w:r>
+        <w:t xml:space="preserve"> </w:t>
+      </w:r>
+      <w:hyperlink r:id="rId323">
+        <w:r>
+          <w:rPr>
+            <w:rStyle w:val="Hyperlink"/>
+            <w:iCs/>
+            <w:i/>
+          </w:rPr>
+          <w:t xml:space="preserve">https://opensource.org/licenses/</w:t>
+        </w:r>
+      </w:hyperlink>
+      <w:r>
+        <w:t xml:space="preserve"> </w:t>
+      </w:r>
+      <w:r>
+        <w:t xml:space="preserve">(accessed 21 March 2023).</w:t>
+      </w:r>
+    </w:p>
+    <w:bookmarkEnd w:id="324"/>
+    <w:bookmarkStart w:id="326" w:name="ref-OGXYtGZ8"/>
     <w:p>
       <w:pPr>
         <w:pStyle w:val="Bibliography"/>
       </w:pPr>
       <w:r>
-        <w:t xml:space="preserve">Goble C, Stevens R. 2008. State of the nation in data integration for bioinformatics.</w:t>
+        <w:t xml:space="preserve">Linked Data - Design Issues.</w:t>
       </w:r>
       <w:r>
         <w:t xml:space="preserve"> </w:t>
@@ -21771,37 +22876,36 @@
           <w:iCs/>
           <w:i/>
         </w:rPr>
-        <w:t xml:space="preserve">Journal of Biomedical Informatics</w:t>
-      </w:r>
-      <w:r>
-        <w:t xml:space="preserve"> </w:t>
-      </w:r>
-      <w:r>
-        <w:t xml:space="preserve">41:687–693. DOI:</w:t>
-      </w:r>
-      <w:r>
-        <w:t xml:space="preserve"> </w:t>
-      </w:r>
-      <w:hyperlink r:id="rId267">
-        <w:r>
-          <w:rPr>
-            <w:rStyle w:val="Hyperlink"/>
-          </w:rPr>
-          <w:t xml:space="preserve">10.1016/j.jbi.2008.01.008</w:t>
-        </w:r>
-      </w:hyperlink>
-      <w:r>
-        <w:t xml:space="preserve">.</w:t>
-      </w:r>
-    </w:p>
-    <w:bookmarkEnd w:id="268"/>
-    <w:bookmarkStart w:id="270" w:name="ref-IbaebabD"/>
+        <w:t xml:space="preserve">Available at</w:t>
+      </w:r>
+      <w:r>
+        <w:t xml:space="preserve"> </w:t>
+      </w:r>
+      <w:hyperlink r:id="rId325">
+        <w:r>
+          <w:rPr>
+            <w:rStyle w:val="Hyperlink"/>
+            <w:iCs/>
+            <w:i/>
+          </w:rPr>
+          <w:t xml:space="preserve">https://www.w3.org/DesignIssues/LinkedData.html</w:t>
+        </w:r>
+      </w:hyperlink>
+      <w:r>
+        <w:t xml:space="preserve"> </w:t>
+      </w:r>
+      <w:r>
+        <w:t xml:space="preserve">(accessed 26 May 2022).</w:t>
+      </w:r>
+    </w:p>
+    <w:bookmarkEnd w:id="326"/>
+    <w:bookmarkStart w:id="328" w:name="ref-zlGYiuWC"/>
     <w:p>
       <w:pPr>
         <w:pStyle w:val="Bibliography"/>
       </w:pPr>
       <w:r>
-        <w:t xml:space="preserve">Gregorio J, de hOra B (eds.). 2007.</w:t>
+        <w:t xml:space="preserve">Linked Data Notifications.</w:t>
       </w:r>
       <w:r>
         <w:t xml:space="preserve"> </w:t>
@@ -21811,34 +22915,62 @@
           <w:iCs/>
           <w:i/>
         </w:rPr>
-        <w:t xml:space="preserve">The Atom Publishing Protocol</w:t>
-      </w:r>
-      <w:r>
-        <w:t xml:space="preserve">. RFC Editor. DOI:</w:t>
-      </w:r>
-      <w:r>
-        <w:t xml:space="preserve"> </w:t>
-      </w:r>
-      <w:hyperlink r:id="rId269">
-        <w:r>
-          <w:rPr>
-            <w:rStyle w:val="Hyperlink"/>
-          </w:rPr>
-          <w:t xml:space="preserve">10.17487/rfc5023</w:t>
-        </w:r>
-      </w:hyperlink>
-      <w:r>
-        <w:t xml:space="preserve">.</w:t>
-      </w:r>
-    </w:p>
-    <w:bookmarkEnd w:id="270"/>
-    <w:bookmarkStart w:id="272" w:name="ref-11hxwwuRt"/>
+        <w:t xml:space="preserve">Available at</w:t>
+      </w:r>
+      <w:r>
+        <w:t xml:space="preserve"> </w:t>
+      </w:r>
+      <w:hyperlink r:id="rId327">
+        <w:r>
+          <w:rPr>
+            <w:rStyle w:val="Hyperlink"/>
+            <w:iCs/>
+            <w:i/>
+          </w:rPr>
+          <w:t xml:space="preserve">https://www.w3.org/TR/ldn/</w:t>
+        </w:r>
+      </w:hyperlink>
+      <w:r>
+        <w:t xml:space="preserve"> </w:t>
+      </w:r>
+      <w:r>
+        <w:t xml:space="preserve">(accessed 26 May 2022).</w:t>
+      </w:r>
+    </w:p>
+    <w:bookmarkEnd w:id="328"/>
+    <w:bookmarkStart w:id="330" w:name="ref-17OHlMRQA"/>
     <w:p>
       <w:pPr>
         <w:pStyle w:val="Bibliography"/>
       </w:pPr>
       <w:r>
-        <w:t xml:space="preserve">Gregorio J, Fielding R, Hadley M, Nottingham M, Orchard D. 2012.</w:t>
+        <w:t xml:space="preserve">Linked Data Platform Working Group. 2015.</w:t>
+      </w:r>
+      <w:r>
+        <w:t xml:space="preserve"> </w:t>
+      </w:r>
+      <w:hyperlink r:id="rId329">
+        <w:r>
+          <w:rPr>
+            <w:rStyle w:val="Hyperlink"/>
+            <w:iCs/>
+            <w:i/>
+          </w:rPr>
+          <w:t xml:space="preserve">Linked data platform 1.0</w:t>
+        </w:r>
+      </w:hyperlink>
+      <w:r>
+        <w:t xml:space="preserve">. W3C.</w:t>
+      </w:r>
+    </w:p>
+    <w:bookmarkEnd w:id="330"/>
+    <w:bookmarkStart w:id="332" w:name="ref-QpDmajc4"/>
+    <w:p>
+      <w:pPr>
+        <w:pStyle w:val="Bibliography"/>
+      </w:pPr>
+      <w:r>
+        <w:t xml:space="preserve">Linking Across Provenance Bundles.</w:t>
       </w:r>
       <w:r>
         <w:t xml:space="preserve"> </w:t>
@@ -21848,34 +22980,60 @@
           <w:iCs/>
           <w:i/>
         </w:rPr>
-        <w:t xml:space="preserve">URI Template</w:t>
-      </w:r>
-      <w:r>
-        <w:t xml:space="preserve">. RFC Editor. DOI:</w:t>
-      </w:r>
-      <w:r>
-        <w:t xml:space="preserve"> </w:t>
-      </w:r>
-      <w:hyperlink r:id="rId271">
-        <w:r>
-          <w:rPr>
-            <w:rStyle w:val="Hyperlink"/>
-          </w:rPr>
-          <w:t xml:space="preserve">10.17487/rfc6570</w:t>
+        <w:t xml:space="preserve">Available at</w:t>
+      </w:r>
+      <w:r>
+        <w:t xml:space="preserve"> </w:t>
+      </w:r>
+      <w:hyperlink r:id="rId331">
+        <w:r>
+          <w:rPr>
+            <w:rStyle w:val="Hyperlink"/>
+            <w:iCs/>
+            <w:i/>
+          </w:rPr>
+          <w:t xml:space="preserve">https://www.w3.org/TR/2013/NOTE-prov-links-20130430/</w:t>
+        </w:r>
+      </w:hyperlink>
+      <w:r>
+        <w:t xml:space="preserve"> </w:t>
+      </w:r>
+      <w:r>
+        <w:t xml:space="preserve">(accessed 21 March 2023).</w:t>
+      </w:r>
+    </w:p>
+    <w:bookmarkEnd w:id="332"/>
+    <w:bookmarkStart w:id="334" w:name="ref-jrZe6Esu"/>
+    <w:p>
+      <w:pPr>
+        <w:pStyle w:val="Bibliography"/>
+      </w:pPr>
+      <w:r>
+        <w:t xml:space="preserve">Loo T (ed.). 1970. First International Conference on FAIR Digital Objects. DOI:</w:t>
+      </w:r>
+      <w:r>
+        <w:t xml:space="preserve"> </w:t>
+      </w:r>
+      <w:hyperlink r:id="rId333">
+        <w:r>
+          <w:rPr>
+            <w:rStyle w:val="Hyperlink"/>
+          </w:rPr>
+          <w:t xml:space="preserve">10.3897/rio.coll.190</w:t>
         </w:r>
       </w:hyperlink>
       <w:r>
         <w:t xml:space="preserve">.</w:t>
       </w:r>
     </w:p>
-    <w:bookmarkEnd w:id="272"/>
-    <w:bookmarkStart w:id="274" w:name="ref-191ZkYZMt"/>
+    <w:bookmarkEnd w:id="334"/>
+    <w:bookmarkStart w:id="336" w:name="ref-i9Ang0rM"/>
     <w:p>
       <w:pPr>
         <w:pStyle w:val="Bibliography"/>
       </w:pPr>
       <w:r>
-        <w:t xml:space="preserve">Groth P, Loizou A, Gray AJG, Goble C, Harland L, Pettifer S. 2014. API-centric Linked Data integration: The Open PHACTS Discovery Platform case study.</w:t>
+        <w:t xml:space="preserve">martinekuan. 2022.Web API design best practices - Azure Architecture Center.</w:t>
       </w:r>
       <w:r>
         <w:t xml:space="preserve"> </w:t>
@@ -21885,37 +23043,36 @@
           <w:iCs/>
           <w:i/>
         </w:rPr>
-        <w:t xml:space="preserve">Journal of Web Semantics</w:t>
-      </w:r>
-      <w:r>
-        <w:t xml:space="preserve"> </w:t>
-      </w:r>
-      <w:r>
-        <w:t xml:space="preserve">29:12–18. DOI:</w:t>
-      </w:r>
-      <w:r>
-        <w:t xml:space="preserve"> </w:t>
-      </w:r>
-      <w:hyperlink r:id="rId273">
-        <w:r>
-          <w:rPr>
-            <w:rStyle w:val="Hyperlink"/>
-          </w:rPr>
-          <w:t xml:space="preserve">10.1016/j.websem.2014.03.003</w:t>
-        </w:r>
-      </w:hyperlink>
-      <w:r>
-        <w:t xml:space="preserve">.</w:t>
-      </w:r>
-    </w:p>
-    <w:bookmarkEnd w:id="274"/>
-    <w:bookmarkStart w:id="276" w:name="ref-1GrKTFaK2"/>
+        <w:t xml:space="preserve">Available at</w:t>
+      </w:r>
+      <w:r>
+        <w:t xml:space="preserve"> </w:t>
+      </w:r>
+      <w:hyperlink r:id="rId335">
+        <w:r>
+          <w:rPr>
+            <w:rStyle w:val="Hyperlink"/>
+            <w:iCs/>
+            <w:i/>
+          </w:rPr>
+          <w:t xml:space="preserve">https://learn.microsoft.com/en-us/azure/architecture/best-practices/api-design</w:t>
+        </w:r>
+      </w:hyperlink>
+      <w:r>
+        <w:t xml:space="preserve"> </w:t>
+      </w:r>
+      <w:r>
+        <w:t xml:space="preserve">(accessed 21 March 2023).</w:t>
+      </w:r>
+    </w:p>
+    <w:bookmarkEnd w:id="336"/>
+    <w:bookmarkStart w:id="338" w:name="ref-PL512B0X"/>
     <w:p>
       <w:pPr>
         <w:pStyle w:val="Bibliography"/>
       </w:pPr>
       <w:r>
-        <w:t xml:space="preserve">Group RDAFDMMW. 2020. FAIR data maturity model: Specification and guidelines.</w:t>
+        <w:t xml:space="preserve">May W. 2017.</w:t>
       </w:r>
       <w:r>
         <w:t xml:space="preserve"> </w:t>
@@ -21925,34 +23082,34 @@
           <w:iCs/>
           <w:i/>
         </w:rPr>
-        <w:t xml:space="preserve">Research Data Alliance</w:t>
-      </w:r>
-      <w:r>
-        <w:t xml:space="preserve">. DOI:</w:t>
-      </w:r>
-      <w:r>
-        <w:t xml:space="preserve"> </w:t>
-      </w:r>
-      <w:hyperlink r:id="rId275">
-        <w:r>
-          <w:rPr>
-            <w:rStyle w:val="Hyperlink"/>
-          </w:rPr>
-          <w:t xml:space="preserve">10.15497/rda00050</w:t>
+        <w:t xml:space="preserve">HTTP Live Streaming</w:t>
+      </w:r>
+      <w:r>
+        <w:t xml:space="preserve">. RFC Editor. DOI:</w:t>
+      </w:r>
+      <w:r>
+        <w:t xml:space="preserve"> </w:t>
+      </w:r>
+      <w:hyperlink r:id="rId337">
+        <w:r>
+          <w:rPr>
+            <w:rStyle w:val="Hyperlink"/>
+          </w:rPr>
+          <w:t xml:space="preserve">10.17487/rfc8216</w:t>
         </w:r>
       </w:hyperlink>
       <w:r>
         <w:t xml:space="preserve">.</w:t>
       </w:r>
     </w:p>
-    <w:bookmarkEnd w:id="276"/>
-    <w:bookmarkStart w:id="278" w:name="ref-1CvYRVhy2"/>
+    <w:bookmarkEnd w:id="338"/>
+    <w:bookmarkStart w:id="340" w:name="ref-5V3GqSzR"/>
     <w:p>
       <w:pPr>
         <w:pStyle w:val="Bibliography"/>
       </w:pPr>
       <w:r>
-        <w:t xml:space="preserve">Handle.Net Registry.</w:t>
+        <w:t xml:space="preserve">Meroño-Peñuela A, Lisena P, Martínez-Ortiz C. 2021b. Web data apis over SPARQL. In:</w:t>
       </w:r>
       <w:r>
         <w:t xml:space="preserve"> </w:t>
@@ -21962,36 +23119,190 @@
           <w:iCs/>
           <w:i/>
         </w:rPr>
+        <w:t xml:space="preserve">Web data apis for knowledge graphs: Easing access to semantic data for application developers</w:t>
+      </w:r>
+      <w:r>
+        <w:t xml:space="preserve">. Synthesis lectures on data, semantics, and knowledge. Cham: Springer International Publishing, 27–38. DOI:</w:t>
+      </w:r>
+      <w:r>
+        <w:t xml:space="preserve"> </w:t>
+      </w:r>
+      <w:hyperlink r:id="rId339">
+        <w:r>
+          <w:rPr>
+            <w:rStyle w:val="Hyperlink"/>
+          </w:rPr>
+          <w:t xml:space="preserve">10.1007/978-3-031-01917-3_3</w:t>
+        </w:r>
+      </w:hyperlink>
+      <w:r>
+        <w:t xml:space="preserve">.</w:t>
+      </w:r>
+    </w:p>
+    <w:bookmarkEnd w:id="340"/>
+    <w:bookmarkStart w:id="342" w:name="ref-99MS5xE0"/>
+    <w:p>
+      <w:pPr>
+        <w:pStyle w:val="Bibliography"/>
+      </w:pPr>
+      <w:r>
+        <w:t xml:space="preserve">Meroño-Peñuela A, Lisena P, Martínez-Ortiz C. 2021a. Conclusion and future challenges. In:</w:t>
+      </w:r>
+      <w:r>
+        <w:t xml:space="preserve"> </w:t>
+      </w:r>
+      <w:r>
+        <w:rPr>
+          <w:iCs/>
+          <w:i/>
+        </w:rPr>
+        <w:t xml:space="preserve">Web data apis for knowledge graphs: Easing access to semantic data for application developers</w:t>
+      </w:r>
+      <w:r>
+        <w:t xml:space="preserve">. Synthesis lectures on data, semantics, and knowledge. Cham: Springer International Publishing, 77–80. DOI:</w:t>
+      </w:r>
+      <w:r>
+        <w:t xml:space="preserve"> </w:t>
+      </w:r>
+      <w:hyperlink r:id="rId341">
+        <w:r>
+          <w:rPr>
+            <w:rStyle w:val="Hyperlink"/>
+          </w:rPr>
+          <w:t xml:space="preserve">10.1007/978-3-031-01917-3_7</w:t>
+        </w:r>
+      </w:hyperlink>
+      <w:r>
+        <w:t xml:space="preserve">.</w:t>
+      </w:r>
+    </w:p>
+    <w:bookmarkEnd w:id="342"/>
+    <w:bookmarkStart w:id="344" w:name="ref-tZOPTKnJ"/>
+    <w:p>
+      <w:pPr>
+        <w:pStyle w:val="Bibliography"/>
+      </w:pPr>
+      <w:r>
+        <w:t xml:space="preserve">Mika P. 2015. On Schema.org and Why It Matters for the Web.</w:t>
+      </w:r>
+      <w:r>
+        <w:t xml:space="preserve"> </w:t>
+      </w:r>
+      <w:r>
+        <w:rPr>
+          <w:iCs/>
+          <w:i/>
+        </w:rPr>
+        <w:t xml:space="preserve">IEEE Internet Computing</w:t>
+      </w:r>
+      <w:r>
+        <w:t xml:space="preserve"> </w:t>
+      </w:r>
+      <w:r>
+        <w:t xml:space="preserve">19:52–55. DOI:</w:t>
+      </w:r>
+      <w:r>
+        <w:t xml:space="preserve"> </w:t>
+      </w:r>
+      <w:hyperlink r:id="rId343">
+        <w:r>
+          <w:rPr>
+            <w:rStyle w:val="Hyperlink"/>
+          </w:rPr>
+          <w:t xml:space="preserve">10.1109/mic.2015.81</w:t>
+        </w:r>
+      </w:hyperlink>
+      <w:r>
+        <w:t xml:space="preserve">.</w:t>
+      </w:r>
+    </w:p>
+    <w:bookmarkEnd w:id="344"/>
+    <w:bookmarkStart w:id="346" w:name="ref-u8Cy0psL"/>
+    <w:p>
+      <w:pPr>
+        <w:pStyle w:val="Bibliography"/>
+      </w:pPr>
+      <w:r>
+        <w:t xml:space="preserve">Mons B, Neylon C, Velterop J, Dumontier M, Silva Santos LOB da, Wilkinson MD. 2017. Cloudy, increasingly FAIR; revisiting the FAIR data guiding principles for the european open science cloud.</w:t>
+      </w:r>
+      <w:r>
+        <w:t xml:space="preserve"> </w:t>
+      </w:r>
+      <w:r>
+        <w:rPr>
+          <w:iCs/>
+          <w:i/>
+        </w:rPr>
+        <w:t xml:space="preserve">Information Services &amp; Use</w:t>
+      </w:r>
+      <w:r>
+        <w:t xml:space="preserve"> </w:t>
+      </w:r>
+      <w:r>
+        <w:t xml:space="preserve">37:49–56. DOI:</w:t>
+      </w:r>
+      <w:r>
+        <w:t xml:space="preserve"> </w:t>
+      </w:r>
+      <w:hyperlink r:id="rId345">
+        <w:r>
+          <w:rPr>
+            <w:rStyle w:val="